--- a/ambrose_dissertation.docx
+++ b/ambrose_dissertation.docx
@@ -59,7 +59,7 @@
         <w:pStyle w:val="Date"/>
       </w:pPr>
       <w:r>
-        <w:t xml:space="preserve">2019-01-18</w:t>
+        <w:t xml:space="preserve">2019-07-05</w:t>
       </w:r>
     </w:p>
     <w:sdt>
@@ -92,11 +92,11 @@
       <w:pPr>
         <w:pStyle w:val="Heading1"/>
       </w:pPr>
-      <w:bookmarkStart w:id="21" w:name="getting-started"/>
-      <w:bookmarkEnd w:id="21"/>
+      <w:bookmarkStart w:id="20" w:name="getting-started"/>
       <w:r>
         <w:t xml:space="preserve">Getting Started</w:t>
       </w:r>
+      <w:bookmarkEnd w:id="20"/>
     </w:p>
     <w:p>
       <w:pPr>
@@ -116,7 +116,7 @@
       <w:r>
         <w:t xml:space="preserve"> </w:t>
       </w:r>
-      <w:hyperlink r:id="rId22">
+      <w:hyperlink r:id="rId21">
         <w:r>
           <w:rPr>
             <w:rStyle w:val="Hyperlink"/>
@@ -130,7 +130,7 @@
     </w:p>
     <w:p>
       <w:pPr>
-        <w:pStyle w:val="FigureWithCaption"/>
+        <w:pStyle w:val="CaptionedFigure"/>
       </w:pPr>
       <w:r>
         <w:drawing>
@@ -148,7 +148,7 @@
                     </pic:cNvPicPr>
                   </pic:nvPicPr>
                   <pic:blipFill>
-                    <a:blip r:embed="rId23"/>
+                    <a:blip r:embed="rId22"/>
                     <a:stretch>
                       <a:fillRect/>
                     </a:stretch>
@@ -267,7 +267,7 @@
         <w:t xml:space="preserve">Best,</w:t>
       </w:r>
       <w:r>
-        <w:br w:type="textWrapping"/>
+        <w:br/>
       </w:r>
       <w:r>
         <w:t xml:space="preserve">Brooks</w:t>
@@ -277,21 +277,31 @@
       <w:pPr>
         <w:pStyle w:val="Heading1"/>
       </w:pPr>
-      <w:bookmarkStart w:id="24" w:name="knowledge-of-the-u.s.-social-sciences"/>
+      <w:bookmarkStart w:id="23" w:name="knowledge-of-the-u.s.-social-sciences"/>
+      <w:r>
+        <w:t xml:space="preserve">Knowledge of the U.S. Social Sciences</w:t>
+      </w:r>
+      <w:bookmarkEnd w:id="23"/>
+    </w:p>
+    <w:p>
+      <w:pPr>
+        <w:pStyle w:val="Heading1"/>
+      </w:pPr>
+      <w:bookmarkStart w:id="24" w:name="abstracts"/>
+      <w:r>
+        <w:t xml:space="preserve">Abstracts</w:t>
+      </w:r>
       <w:bookmarkEnd w:id="24"/>
-      <w:r>
-        <w:t xml:space="preserve">Knowledge of the U.S. Social Sciences</w:t>
-      </w:r>
     </w:p>
     <w:p>
       <w:pPr>
         <w:pStyle w:val="Heading3"/>
       </w:pPr>
       <w:bookmarkStart w:id="25" w:name="introduction"/>
+      <w:r>
+        <w:t xml:space="preserve">Introduction</w:t>
+      </w:r>
       <w:bookmarkEnd w:id="25"/>
-      <w:r>
-        <w:t xml:space="preserve">Introduction</w:t>
-      </w:r>
     </w:p>
     <w:p>
       <w:pPr>
@@ -307,6 +317,14 @@
       </w:pPr>
       <w:r>
         <w:t xml:space="preserve">(ref:abs-int)</w:t>
+      </w:r>
+    </w:p>
+    <w:p>
+      <w:pPr>
+        <w:pStyle w:val="BodyText"/>
+      </w:pPr>
+      <w:r>
+        <w:t xml:space="preserve">(ref:key-int)</w:t>
       </w:r>
     </w:p>
     <w:p>
@@ -328,33 +346,35 @@
         <w:pStyle w:val="Heading3"/>
       </w:pPr>
       <w:bookmarkStart w:id="26" w:name="social-science-genres-today"/>
+      <w:r>
+        <w:t xml:space="preserve">Social Science Genres Today</w:t>
+      </w:r>
       <w:bookmarkEnd w:id="26"/>
-      <w:r>
-        <w:t xml:space="preserve">Social Science Genres Today</w:t>
-      </w:r>
     </w:p>
     <w:p>
       <w:pPr>
         <w:pStyle w:val="FirstParagraph"/>
       </w:pPr>
       <w:r>
-        <w:t xml:space="preserve">(ref:abs-gen)</w:t>
-      </w:r>
-    </w:p>
-    <w:p>
-      <w:pPr>
-        <w:pStyle w:val="BodyText"/>
-      </w:pPr>
-      <w:r>
-        <w:t xml:space="preserve">(ref:abs-gen)</w:t>
-      </w:r>
-    </w:p>
-    <w:p>
-      <w:pPr>
-        <w:pStyle w:val="BodyText"/>
-      </w:pPr>
-      <w:r>
-        <w:t xml:space="preserve">(ref:key-gen)</w:t>
+        <w:t xml:space="preserve">Social science is arranged into disciplines in a manner strikingly similar to the genre systems of commercial fields of cultural production (FCP) like music, yet evolving at a slower pace. Genres appear static and given in the form of the labeling schemes of archivists and librarians. Such schemes aim to describe academic genres objectively, yet in so doing referencers and indexers reify them historically. Such genre classifications are at times useful, frustrating, or didactic for the academic</w:t>
+      </w:r>
+      <w:r>
+        <w:t xml:space="preserve"> </w:t>
+      </w:r>
+      <w:r>
+        <w:t xml:space="preserve">“</w:t>
+      </w:r>
+      <w:r>
+        <w:t xml:space="preserve">disciples</w:t>
+      </w:r>
+      <w:r>
+        <w:t xml:space="preserve">”</w:t>
+      </w:r>
+      <w:r>
+        <w:t xml:space="preserve"> </w:t>
+      </w:r>
+      <w:r>
+        <w:t xml:space="preserve">or knowledge workers of higher education. This study maps the cognitive system of genre classifications in one particular labeling scheme, that of the JSTOR historical archive, as applied to one aspect of academic FCPs, journals. The patterns of interdisciplinary cross labeling, of allowing journals to bear multiple labels, reveal how global axes among science, social science, and humanities condition the local relationships of disciplines like sociology and anthroplogy.</w:t>
       </w:r>
     </w:p>
     <w:p>
@@ -375,11 +395,11 @@
       <w:pPr>
         <w:pStyle w:val="Heading3"/>
       </w:pPr>
-      <w:bookmarkStart w:id="27" w:name="the-social-science-citation-landscape-1900-1940"/>
+      <w:bookmarkStart w:id="27" w:name="X92e16e9f3d22ce5ef67d09dd20bc1916620154a"/>
+      <w:r>
+        <w:t xml:space="preserve">The Social Science Citation Landscape, 1900-1940</w:t>
+      </w:r>
       <w:bookmarkEnd w:id="27"/>
-      <w:r>
-        <w:t xml:space="preserve">The Social Science Citation Landscape, 1900-1940</w:t>
-      </w:r>
     </w:p>
     <w:p>
       <w:pPr>
@@ -407,11 +427,11 @@
       <w:pPr>
         <w:pStyle w:val="Heading3"/>
       </w:pPr>
-      <w:bookmarkStart w:id="28" w:name="vocabularies-of-anthropology-and-sociology-1888-1922"/>
+      <w:bookmarkStart w:id="28" w:name="Xf6839d9c86f5ceb15d1778342e3b4a72554fc1f"/>
+      <w:r>
+        <w:t xml:space="preserve">Vocabularies of Anthropology and Sociology, 1888-1922</w:t>
+      </w:r>
       <w:bookmarkEnd w:id="28"/>
-      <w:r>
-        <w:t xml:space="preserve">Vocabularies of Anthropology and Sociology, 1888-1922</w:t>
-      </w:r>
     </w:p>
     <w:p>
       <w:pPr>
@@ -437,23 +457,55 @@
     </w:p>
     <w:p>
       <w:pPr>
+        <w:pStyle w:val="Heading3"/>
+      </w:pPr>
+      <w:bookmarkStart w:id="29" w:name="the-development-of-intensive-referencing"/>
+      <w:r>
+        <w:t xml:space="preserve">The Development of Intensive Referencing</w:t>
+      </w:r>
+      <w:bookmarkEnd w:id="29"/>
+    </w:p>
+    <w:p>
+      <w:pPr>
+        <w:pStyle w:val="FirstParagraph"/>
+      </w:pPr>
+      <w:r>
+        <w:t xml:space="preserve">Early in the history of the U.S. social sciences, scholars tended to extend the space of references into new territories. After a transition point in the 1920s, they shifted toward an intensive pattern of citation where scholars routinely retraced well-trodden steps in the citation space. The transition coincides with the development of professional labor markets in the social sciences.</w:t>
+      </w:r>
+    </w:p>
+    <w:p>
+      <w:pPr>
+        <w:pStyle w:val="BodyText"/>
+      </w:pPr>
+      <w:r>
+        <w:rPr>
+          <w:b/>
+        </w:rPr>
+        <w:t xml:space="preserve">Keywords</w:t>
+      </w:r>
+      <w:r>
+        <w:t xml:space="preserve">: (ref: key-ten)</w:t>
+      </w:r>
+    </w:p>
+    <w:p>
+      <w:pPr>
         <w:pStyle w:val="Heading1"/>
       </w:pPr>
-      <w:bookmarkStart w:id="29" w:name="int"/>
-      <w:bookmarkEnd w:id="29"/>
+      <w:bookmarkStart w:id="30" w:name="int"/>
       <w:r>
         <w:t xml:space="preserve">Introduction</w:t>
       </w:r>
+      <w:bookmarkEnd w:id="30"/>
     </w:p>
     <w:p>
       <w:pPr>
         <w:pStyle w:val="Heading4"/>
       </w:pPr>
-      <w:bookmarkStart w:id="30" w:name="abstract"/>
-      <w:bookmarkEnd w:id="30"/>
+      <w:bookmarkStart w:id="31" w:name="abstract"/>
       <w:r>
         <w:t xml:space="preserve">Abstract</w:t>
       </w:r>
+      <w:bookmarkEnd w:id="31"/>
     </w:p>
     <w:p>
       <w:pPr>
@@ -467,196 +519,179 @@
       <w:pPr>
         <w:pStyle w:val="Heading4"/>
       </w:pPr>
-      <w:bookmarkStart w:id="31" w:name="keywords"/>
-      <w:bookmarkEnd w:id="31"/>
+      <w:bookmarkStart w:id="32" w:name="keywords"/>
       <w:r>
         <w:t xml:space="preserve">Keywords</w:t>
       </w:r>
+      <w:bookmarkEnd w:id="32"/>
     </w:p>
     <w:p>
       <w:pPr>
         <w:pStyle w:val="FirstParagraph"/>
       </w:pPr>
       <w:r>
-        <w:t xml:space="preserve">sociology of knowledge, topic modeling, history of social science</w:t>
+        <w:t xml:space="preserve">(ref:key-int)</w:t>
       </w:r>
     </w:p>
     <w:p>
       <w:pPr>
         <w:pStyle w:val="Heading2"/>
       </w:pPr>
-      <w:bookmarkStart w:id="32" w:name="kd"/>
-      <w:bookmarkEnd w:id="32"/>
-      <w:r>
-        <w:t xml:space="preserve">Knowledge Development</w:t>
-      </w:r>
+      <w:bookmarkStart w:id="33" w:name="genre-and-the-literature"/>
+      <w:r>
+        <w:t xml:space="preserve">Genre and the Literature</w:t>
+      </w:r>
+      <w:bookmarkEnd w:id="33"/>
     </w:p>
     <w:p>
       <w:pPr>
         <w:pStyle w:val="FirstParagraph"/>
       </w:pPr>
       <w:r>
-        <w:t xml:space="preserve">What were the ideas that predominated in the social sciences at their formation as professions in the postbellum United States? What was the course of their development over a generation of scholarship? In this study I will answer these questions inductively through a reading of the original journals in each discipline. Though the goal is substantive, the methodological challenges of consuming a large quantity of text will feature importantly in the story that unfolds. Along the way I will demonstrate the usefulness of the computational</w:t>
-      </w:r>
-      <w:r>
-        <w:t xml:space="preserve"> </w:t>
-      </w:r>
-      <w:r>
-        <w:rPr>
-          <w:i/>
-        </w:rPr>
-        <w:t xml:space="preserve">distant reading</w:t>
-      </w:r>
-      <w:r>
-        <w:t xml:space="preserve"> </w:t>
-      </w:r>
-      <w:r>
-        <w:t xml:space="preserve">that is being explored in the humanities and how it can be combined with traditional textual analysis for social science purposes. While controversial in humanistic circles that emphasize the primacy of the reader’s novel interpretive work when consuming text, distant reading fits comfortably within a social science epistemology that aims to achieve an objective description of intellectual history Indeed, computational methods offer a useful backstop to the idiosyncrasy of a particular person’s reading of history.</w:t>
-      </w:r>
-    </w:p>
-    <w:p>
-      <w:pPr>
-        <w:pStyle w:val="BodyText"/>
-      </w:pPr>
-      <w:r>
-        <w:t xml:space="preserve">Computational textual analysis promises to automate a particular slice of what hermeneutic methods accomplish. Hermeneutics claims that through historical methods it is possible to reconstruct the interpretive context of texts such that they can be understood in the same way that contemporary historical actors understood them. Establishing such context is a laudable yet arduous feat of historical research to uncover the social and intellectual milieu of a particular text. This is the gold standard approach, but one that restricts the field to specialists with the training and resources necessary for the undertaking.</w:t>
-      </w:r>
-    </w:p>
-    <w:p>
-      <w:pPr>
-        <w:pStyle w:val="BodyText"/>
-      </w:pPr>
-      <w:r>
-        <w:t xml:space="preserve">Computers cannot study history in this way. What they can do, however, is mine source material for limited kinds of contexts. The kind I am concerned with below are the</w:t>
-      </w:r>
-      <w:r>
-        <w:t xml:space="preserve"> </w:t>
-      </w:r>
-      <w:r>
-        <w:rPr>
-          <w:i/>
-        </w:rPr>
-        <w:t xml:space="preserve">historical vocabularies</w:t>
-      </w:r>
-      <w:r>
-        <w:t xml:space="preserve"> </w:t>
-      </w:r>
-      <w:r>
-        <w:t xml:space="preserve">that writers used to construct texts in historical time. Vocabularies are glyphs without grammar; they do not mean anything, but nothing meaningful can be said without them in the present or in the past. They are the mediated form of language, and in communicating with each other historical actors leave traces that survive perfectly in time so long as texts themselves survive.</w:t>
-      </w:r>
-    </w:p>
-    <w:p>
-      <w:pPr>
-        <w:pStyle w:val="BodyText"/>
-      </w:pPr>
-      <w:r>
-        <w:t xml:space="preserve">While computers cannot read meaning in texts, and can barely recognize it, they are almost as good as humans at recognizing the glyphs of texts, and vocabularies are nothing but glyphs. What computers lack in smarts, they make up in speed and memory. The quantitative scale of their recognition makes for a qualitative shift because vocabularies can be enumerated across immense corpora of texts. Immense, at least, by human standards as there are limits to even computer memory and speed. Yet such enumeration of texts into objective historical categories; this is a profound resource for the intellectual historian. That one could begin a reading with such context would be a transformative research tool. Vocabulary enumeration, by which I mean simply the counting and classifying of texts according to the vocabularies they contain, invites a population studies approach to intellectual history. Where sense-making is driven by comparisons, a reader’s arbitrary combination of texts is guaranteed to lead to anachronism. But if we can know that texts are relevant to each other without knowing why, we have done some small amount of hermeneutic work by supplying texts as historically correct context to each other.</w:t>
-      </w:r>
-    </w:p>
-    <w:p>
-      <w:pPr>
-        <w:pStyle w:val="BodyText"/>
-      </w:pPr>
-      <w:r>
-        <w:t xml:space="preserve">And even going so far as abandoning the project of reading texts in a historically correct way, vocabulary enumeration can still lend objectivity to a novel construction, a productive anachronism, of textual meaning. Because vocabularies, the problems solved by computers, are mathematically, algorithmically, or stochastically determined, they may provide an immutable description of corpora that, like a map, enables individual and collective exploration within a common framework. Such maps may become the parameters of interpretive methods, which we may use to surface and control some of our subjectivity.</w:t>
-      </w:r>
-    </w:p>
-    <w:p>
-      <w:pPr>
-        <w:pStyle w:val="BodyText"/>
-      </w:pPr>
-      <w:r>
-        <w:t xml:space="preserve">This at least is the rationale for what follows. I begin with a discussion of intellectual history of two social sciences, anthropology and sociology, in the United States. I take a coarse view of national history as the history of wars because of their downstream effects on government activity and institutional investments. The first period is between the end of the American Revolution (1783) and the end of the American Civil War (1865) and is the national context for the origin of U.S. anthropology. The second period is after the Civil War until the end of World War I (1918) and is the context for the origin of U.S. sociology and of modern U.S. higher education generally. Wars of territorial expansion are waged regularly during both periods against native peoples and rival colonial empires, and social research was always recruited to solve attendant problems of population and to provide rationales for the relationships with and understandings of conquered or would-be conquered people.</w:t>
-      </w:r>
-    </w:p>
-    <w:p>
-      <w:pPr>
-        <w:pStyle w:val="BodyText"/>
-      </w:pPr>
-      <w:r>
-        <w:t xml:space="preserve">I use intellectual histories of anthropology to characterize the antebellum period, and the same for the postbellum period including sociology. The most important journals in each field date from the postbellum period, and the appearance of each is implicated in the project of professionalization for each discipline. The 1920s marked the end of war with the last of the militating American Indian tribes, and a reckoning with the darkest sides of industrialization laid bare by WWI. Social research had by this time completed a shift from colonial to industrial problems and enjoyed a golden decade of development as a profession, punctuated by the next great historical crisis in the Great Depression. With the 1920s begins the adolescence of social research, which is beyond the present scope. This study is of its childhood, which ends with the Great War. I however draw the study out until 1922 because it is the end of the public domain in U.S. copyright, to aid in the reproducibility of the analysis and so that all readers may recover the texts in question without difficulty.</w:t>
+        <w:t xml:space="preserve">Genre is a specialty concept in sociology, a ubiquitous one in the humanities, and a common sense word in popular parlance. Genre as a scholarly term is defined and used differently by different disciplines and among researchers in the same discipline. These varied uses of the term would make reviewing the literature on the topic of genre difficult, were it not for the discipline structure of the academy. The uses of the term genre are themselves systematically organized by discipline, and a disciple who is adequately trained will know the correct ways to use the term in her local context. To use genre as a disciplinary convention means to first identify your location in the disciplinary field, and then to accept the limitations on scope by excluding those treatments of the term that are extradisciplinary, that is, irrelevant. Disciplinary structure reduces the true cultural complexity of the meaning of genre to a restricted form, which in turn allows humble knowledge workers to engage upon a set of shared assumptions. Such simplicty begets new complexity as disciples spin out the consequences of their local use of ther term genre.</w:t>
+      </w:r>
+    </w:p>
+    <w:p>
+      <w:pPr>
+        <w:pStyle w:val="BodyText"/>
+      </w:pPr>
+      <w:r>
+        <w:t xml:space="preserve">In the sociology of culture, genre is a form of classification enacted by people in various social contexts. In the context of industrial capitalism, genre is an economic principle helping to organize supply and demand within markets for cultural products. There actors see genres among the borders between economic, social, and cultural uses, as a market category helping them acquire or produce content, as a card in proximate games of prestige, or as something to taste, to consume and enjoy directly. Less often genre is knowledge, a component of culture separate from taste, that is a factor in the formation of ideas and skills, whether these lead in turn to economic production or not. Genre’s meaning is context specific and variable across sociological subfields, though it is amplified in empiricist fashion by economy and society approaches that reduce genre to the act of classification itself, empiricist because of the empirical ease with which the classification or labeling actions are observed. Especially with Internet distribution systems, it becomes trivial for corporations to observe when a consumer labels their preferences while browing a content catalog; it is much harder to observe the ideas that consuming a particular piece of content sparks in the consumer.</w:t>
+      </w:r>
+    </w:p>
+    <w:p>
+      <w:pPr>
+        <w:pStyle w:val="BodyText"/>
+      </w:pPr>
+      <w:r>
+        <w:t xml:space="preserve">In a different discipline, far removed from sociology, disciples of cultural studies use the term much differently. To the humanist, genre is an ontological phenomenon, which is to say, genres are differentiated from each other by combinations of discrete features of signs and signifieds. Humanists are trained to establish these ontologies through methodological readings of texts and through cultivation of theories of genre types. These methods are at the same time empirical and interpretive, because in consuming objective texts the researcher actually observes the ideas that form in her own consciousness, and hope that others have a resonant experience. In any event, genres have much more substance to them for humanists than they do for sociologists. For sociologists of culture, genres are how people use genre labels, while for humanists, genres are knowledge.</w:t>
+      </w:r>
+    </w:p>
+    <w:p>
+      <w:pPr>
+        <w:pStyle w:val="BodyText"/>
+      </w:pPr>
+      <w:r>
+        <w:t xml:space="preserve">What then is genre to a sociologist of knowledge, and perhaps to a cultural sociologist? It is ontology as it is for the humanist, however it is not the ontology as represented to the researcher in the consumption of texts. It is the hopelessly unobservable distribution of ontologies appearing in a population of consumers objecting to similar texts (objecting in the etymological sense of throwing content in their own way, of compeling attention). The sociologist of knowledge accuses the sociologist of culture of reducing internalist concepts, thought and experience, to externalist ones, taste and preference. The sociologist of culture rejoinds, show me yours and I’ll show you mine, and the interlocuters spin around the axis defining the boundary between their subfields.</w:t>
+      </w:r>
+    </w:p>
+    <w:p>
+      <w:pPr>
+        <w:pStyle w:val="BodyText"/>
+      </w:pPr>
+      <w:r>
+        <w:t xml:space="preserve">Yet for all their differences, do these views of genres contradict, or are they complementary? Does genre as distribution serve the economic sociologists’s goals, or does a lack of ontological substance lead her astray? Does genre as knowledge remain hopelessly unverifiable, or are theoretical constructs necessary to achieve a correct interpretation of facts? Is everyone at the club listening to the same song hearing the same thing?</w:t>
+      </w:r>
+    </w:p>
+    <w:p>
+      <w:pPr>
+        <w:pStyle w:val="BodyText"/>
+      </w:pPr>
+      <w:r>
+        <w:t xml:space="preserve">To return to disciplines, answering such questions would put the researcher in an adisciplinary predicament, for it would mean eschewing the scope restrictions cherished by disciples. The challenges of a meta-disciplinary analysis are manifold and uncertain. One is as likely to grow her audience as to lose it altogether. She risks the deletantism of a jack-of-all-trades. What’s worse, she exposes herself to a dizzying scale of content to consider. If disciplines are indeed functional, then the meta-analysis that effaces disciplines risks being dysfunctional. The upside, however, is appealing. If the universe of meanings given to the term genre does contain complementary uses, a meta-analysis will allow one to consider the consequences of the now arbitrary segregation of a superior metaconcept across disciplinary boundaries. Both sides of the divide could be strengthened by a cultural exchange of their respective terms. The redundancy of parallel discovery can be avoided.</w:t>
+      </w:r>
+    </w:p>
+    <w:p>
+      <w:pPr>
+        <w:pStyle w:val="BodyText"/>
+      </w:pPr>
+      <w:r>
+        <w:t xml:space="preserve">Pathologies of disciplinarity can be diagnosed and treated. Disciplines are social substructures embedded in a larger society and culture. If disciplinarity is a kind of controlled ignorance exchanged for access to secret knowledge. The wayward uses of a term like genre are always lurking at the edges of the firelight defined by a particular disciplinary camp. Discipline as rigor instructs disciples to resist flirtations with the available complexity of the term. The essential tension is very rarely between what is known and unknown; rather it is more commonly between what is known</w:t>
+      </w:r>
+      <w:r>
+        <w:t xml:space="preserve"> </w:t>
+      </w:r>
+      <w:r>
+        <w:t xml:space="preserve">“</w:t>
+      </w:r>
+      <w:r>
+        <w:t xml:space="preserve">here</w:t>
+      </w:r>
+      <w:r>
+        <w:t xml:space="preserve">”</w:t>
+      </w:r>
+      <w:r>
+        <w:t xml:space="preserve"> </w:t>
+      </w:r>
+      <w:r>
+        <w:t xml:space="preserve">versus what we are conditioned to be willfully ignorant of</w:t>
+      </w:r>
+      <w:r>
+        <w:t xml:space="preserve"> </w:t>
+      </w:r>
+      <w:r>
+        <w:t xml:space="preserve">“</w:t>
+      </w:r>
+      <w:r>
+        <w:t xml:space="preserve">there</w:t>
+      </w:r>
+      <w:r>
+        <w:t xml:space="preserve">”</w:t>
+      </w:r>
+      <w:r>
+        <w:t xml:space="preserve">.</w:t>
+      </w:r>
+    </w:p>
+    <w:p>
+      <w:pPr>
+        <w:pStyle w:val="BodyText"/>
+      </w:pPr>
+      <w:r>
+        <w:t xml:space="preserve">In a motivation of some of the arguments to follow, I take a metadisciplinary approach, which is to cast as wide a net as possible on the term genre. Insodoing I hope to test the tacit cultural assumption that discipline-based decisions of relevance are valid, that is, that when we exclude arguments from other disciplines we remove distractions and focus on what is important. The alternative possibility is that we are wasting intellectual resources, because to exclude important work about our topic, even if it is codified in foreign terms, is to risk ignorance and redundancy.</w:t>
       </w:r>
     </w:p>
     <w:p>
       <w:pPr>
         <w:pStyle w:val="Heading2"/>
       </w:pPr>
-      <w:bookmarkStart w:id="33" w:name="topics-ideas"/>
-      <w:bookmarkEnd w:id="33"/>
-      <w:r>
-        <w:t xml:space="preserve">Topics ≟ Ideas</w:t>
-      </w:r>
+      <w:bookmarkStart w:id="34" w:name="method"/>
+      <w:r>
+        <w:t xml:space="preserve">Method</w:t>
+      </w:r>
+      <w:bookmarkEnd w:id="34"/>
     </w:p>
     <w:p>
       <w:pPr>
         <w:pStyle w:val="FirstParagraph"/>
       </w:pPr>
       <w:r>
-        <w:t xml:space="preserve">The strategy of the study occurs in four steps.</w:t>
-      </w:r>
-    </w:p>
-    <w:p>
-      <w:pPr>
-        <w:pStyle w:val="Compact"/>
-        <w:numPr>
-          <w:numId w:val="1002"/>
-          <w:ilvl w:val="0"/>
-        </w:numPr>
-      </w:pPr>
-      <w:r>
-        <w:t xml:space="preserve">Sort text into categories of similar vocabulary.</w:t>
-      </w:r>
-    </w:p>
-    <w:p>
-      <w:pPr>
-        <w:pStyle w:val="Compact"/>
-        <w:numPr>
-          <w:numId w:val="1002"/>
-          <w:ilvl w:val="0"/>
-        </w:numPr>
-      </w:pPr>
-      <w:r>
-        <w:t xml:space="preserve">Describe the vocabularies that define category membership.</w:t>
-      </w:r>
-    </w:p>
-    <w:p>
-      <w:pPr>
-        <w:pStyle w:val="Compact"/>
-        <w:numPr>
-          <w:numId w:val="1002"/>
-          <w:ilvl w:val="0"/>
-        </w:numPr>
-      </w:pPr>
-      <w:r>
-        <w:t xml:space="preserve">Describe vocabulary prevalence across time and discipline.</w:t>
-      </w:r>
-    </w:p>
-    <w:p>
-      <w:pPr>
-        <w:pStyle w:val="Compact"/>
-        <w:numPr>
-          <w:numId w:val="1002"/>
-          <w:ilvl w:val="0"/>
-        </w:numPr>
-      </w:pPr>
-      <w:r>
-        <w:t xml:space="preserve">Validate category contents by a traditional qualitative reading of texts.</w:t>
-      </w:r>
+        <w:t xml:space="preserve">As I have said, the first consequence of eschewing disciplinary limitations is to bloat the size of the</w:t>
+      </w:r>
+      <w:r>
+        <w:t xml:space="preserve"> </w:t>
+      </w:r>
+      <w:r>
+        <w:t xml:space="preserve">“</w:t>
+      </w:r>
+      <w:r>
+        <w:t xml:space="preserve">literature</w:t>
+      </w:r>
+      <w:r>
+        <w:t xml:space="preserve">”</w:t>
+      </w:r>
+      <w:r>
+        <w:t xml:space="preserve"> </w:t>
+      </w:r>
+      <w:r>
+        <w:t xml:space="preserve">on genre, since no uses of the term would be excluded. An empirical approach to the standard academic convention of a literature review will help reign in the scale and complexity of the task. My aim, however, remains practical rather than scientific. The methods need to be good enough to yield results that offer something new above a traditional literature review relying on library search and disciplinary wisdom about what is important.</w:t>
+      </w:r>
+    </w:p>
+    <w:p>
+      <w:pPr>
+        <w:pStyle w:val="Heading3"/>
+      </w:pPr>
+      <w:bookmarkStart w:id="35" w:name="distant-sampling"/>
+      <w:r>
+        <w:t xml:space="preserve">Distant sampling</w:t>
+      </w:r>
+      <w:bookmarkEnd w:id="35"/>
     </w:p>
     <w:p>
       <w:pPr>
         <w:pStyle w:val="FirstParagraph"/>
       </w:pPr>
       <w:r>
-        <w:t xml:space="preserve">I will spend considerable effort on solving the problem presented by step 1, as here everything depends on the computational methods employed. Steps 2 and 3 are straightforward given a successful mathematical model of texts. Step 4 is seldom attempted, and may be the hardest of all, because it is here that machine and human learning must be integrated. If I am successful, if through these steps I may operationalize the notion of cultural meaning or cultural logic as conformity to vocabularies, then I believe a new horizon of intellectual scholarship is possible. If on the other hand I find that machine-learned vocabularies do not correspond to human-learned understandings of the texts drawing on those vocabularies, then the discovery will be negative, that distant reading is not a scientific, historical, or hermeneutic method, but rather a toy at worst and a best new humanistic method of reading texts de novo.</w:t>
-      </w:r>
-    </w:p>
-    <w:p>
-      <w:pPr>
-        <w:pStyle w:val="BodyText"/>
-      </w:pPr>
-      <w:r>
-        <w:t xml:space="preserve">The mathematical tool I will rely on in step 1 is called topic modeling, which refers to a variety of computational approaches to text data that blur the distinction between qualitative and quantitative analysis. The topic model paints a lexicographic picture of texts, analogous to the demographic picture gained by a civil census survey of cities and towns. To a topic model, texts are merely collections of terms (usually words) that are counted to create the so-called</w:t>
+        <w:t xml:space="preserve">The methodological premise of a metanalysis of genre is that the Gordian knot of global cultural complexity can be cut by stratified sampling. I use a large digital archive of texts, JSTOR, to define the cultural universe, and a simple term search of the keyword</w:t>
       </w:r>
       <w:r>
         <w:t xml:space="preserve"> </w:t>
@@ -665,6 +700,40 @@
         <w:t xml:space="preserve">“</w:t>
       </w:r>
       <w:r>
+        <w:t xml:space="preserve">genre</w:t>
+      </w:r>
+      <w:r>
+        <w:t xml:space="preserve">”</w:t>
+      </w:r>
+      <w:r>
+        <w:t xml:space="preserve"> </w:t>
+      </w:r>
+      <w:r>
+        <w:t xml:space="preserve">to define a sampling frame. I could then take a simple random sample of texts, analyze how each uses the term genre, develop a classification scheme, and enumerate the different uses of the term. Unfortunately, a small sample in a statistical sense may be larger than a poor researcher can handle. 1,000 texts is not large statistically, but it is huge from a content analysis perspective. What’s worse, 1,000 texts may still exclude, by random chance, small subcultures of the term. Stratification resolves this issue by delineating those subcultures so none would be left out.</w:t>
+      </w:r>
+    </w:p>
+    <w:p>
+      <w:pPr>
+        <w:pStyle w:val="BodyText"/>
+      </w:pPr>
+      <w:r>
+        <w:t xml:space="preserve">Alas, the JSTOR digital archive lacks subject labels at the article level, though it does include them for book chapters and for journals. While not foolish, inheriting a journal label to the articles included within it may be a coarse approximation if within-journal content variation exceeds between-journal variation. We can use text analytic classification methods to cluster articles directly and discover latent groups of articles, and insodoing we can have an independent standard to compare to the discipline labels given to journals. It is an open question whether such methods align with what we have discussed above as disciplinary and subdisciplinary groupings, for us whether regularities in vocabulary correspond to regularities in the meaning of the term genre. If they do not, then the study will only be a stop en route to a true census of the uses of the term genre, and the contribution will be to have interrogated the quality of the methods used, though this would be a small consolation indeed!</w:t>
+      </w:r>
+    </w:p>
+    <w:p>
+      <w:pPr>
+        <w:pStyle w:val="BodyText"/>
+      </w:pPr>
+      <w:r>
+        <w:t xml:space="preserve">The choice in computational text analysis (CTA) about how to represent texts as data hinges on whether word order is preserved. The older and more tested approach is to not preserve word order. The name given to this</w:t>
+      </w:r>
+      <w:r>
+        <w:t xml:space="preserve"> </w:t>
+      </w:r>
+      <w:r>
+        <w:t xml:space="preserve">“</w:t>
+      </w:r>
+      <w:r>
         <w:t xml:space="preserve">bag of words</w:t>
       </w:r>
       <w:r>
@@ -674,23 +743,7 @@
         <w:t xml:space="preserve"> </w:t>
       </w:r>
       <w:r>
-        <w:t xml:space="preserve">description of a text. In the same way that a census reduces communities to counts of the names of people who live in them, topic modeling reduces texts to the frequency of word choices in texts, to their diction or vocabulary. Just as a census of people fails to capture the nuanced interactivity of human settlements found in their culture, politics, and economic activity, the topic model washes away the meanings and intentions behind the words that are enumerated.</w:t>
-      </w:r>
-    </w:p>
-    <w:p>
-      <w:pPr>
-        <w:pStyle w:val="BodyText"/>
-      </w:pPr>
-      <w:r>
-        <w:t xml:space="preserve">A population census would not be very helpful were it only a count of the names of respondents, and of course the really helpful data derive from the demographic and economic survey attached to the name. Text data do not usually come with such a collection of rich covariates, yet nevertheless topic models promise to discern helpful patterns from counts alone. The trick behind the estimation of a topic model is that it attempts to learn the demographic information (topics) without asking, by merely looking at how the names alone (terms) are distributed across geographies of interest (texts). If it can keep its promise, a topic model applied to census data might recover the cultural patterns latent in the distribution of names. It might, for instance, learn different groupings of names that in turn correspond to markers like age, race, national origin, or gender, so long as membership in those categories was related to geography. It might, for instance, successfully separate a category of Hmong names out from among the names of all people living in St. Paul because the non-Hmong names appeared in other regions where no Hmong names appeared.</w:t>
-      </w:r>
-    </w:p>
-    <w:p>
-      <w:pPr>
-        <w:pStyle w:val="BodyText"/>
-      </w:pPr>
-      <w:r>
-        <w:t xml:space="preserve">To call the category of names</w:t>
+        <w:t xml:space="preserve">format reminds one of its inelegance. A bag of words is a frequency table for each document counting up the number of times particular words are used, a representation that effectively reduces a text to its vocabulary. It is the analyst’s crude operational decision to treat vocabularies as indicators of meaning, but social scientists conventionally insist on cross validation via qualitative analysis. While the ambitions of computaitonal text analysis may start with a replacement of, for instance, the standard literature review, the conventional distrust, at least in sociology, of mathematical models of text makes CTA more of a sampling method than an analytical method. The study will culminate in a reading of texts, albeit one that is different than traditional qualitative analysis because the CTA researcher welcomes the introduction of interpretive bias from an understanding of the mathematical model before, during, or after the texts are read. In the game of</w:t>
       </w:r>
       <w:r>
         <w:t xml:space="preserve"> </w:t>
@@ -699,97 +752,40 @@
         <w:t xml:space="preserve">“</w:t>
       </w:r>
       <w:r>
-        <w:t xml:space="preserve">Hmong</w:t>
+        <w:t xml:space="preserve">choose your influence</w:t>
       </w:r>
       <w:r>
         <w:t xml:space="preserve">”</w:t>
       </w:r>
       <w:r>
-        <w:t xml:space="preserve"> </w:t>
-      </w:r>
-      <w:r>
-        <w:t xml:space="preserve">requires an interpretation of the model, which by itself is just lists of names. This is the work of step 2, and requires a little bit of shoe leather by trying to make sense of what a list of names refers to. Here reading texts is like a census taker knocking on a door, and a topic model’s latent analysis saves on this effort. Sometimes bringing domain knowledge to bear on the list itself will suggest a category label, but often choosing a small sample of texts as exemplars of the category. Still this requires much less shoe leather than a traditional qualitative analysis in which each text is studied directly. Of course the census is much more informative because it asks about demographic categories directly thereby avoiding the need for a latent analysis. In domains where rich covariates are not yet available or are prohibitively expensive to acquire, latent analysis provides promising clues of patterns that already exist. What is even more interesting, and something that might surprise even census analysts, is when latent categories do not correspond to known survey items. In either event the power of topic modeling for inductive analysis is to reveal structure in how names hang together that was hidden.</w:t>
-      </w:r>
-    </w:p>
-    <w:p>
-      <w:pPr>
-        <w:pStyle w:val="BodyText"/>
-      </w:pPr>
-      <w:r>
-        <w:t xml:space="preserve">Even without conducting the second labeling step, in step 3 it will already be possible from the output of the model to inspect the distribution of topics across available covariates, especially time. These are the patterns that will help validate the topic models against what is already known about intellectual history. For instance, the power of institutional and generational change may well be apparent in the historical distribution of topics. This step leads naturally into step 4 by suggesting anomalies that can only be explained by a closer look at the texts, the chore that the entire preceding analysis punts on. In step 4 we learn either that our understanding of history was wrong, or that our topic model was wrong, and there may be no method other than one’s judgement to decide.</w:t>
-      </w:r>
-    </w:p>
-    <w:p>
-      <w:pPr>
-        <w:pStyle w:val="BodyText"/>
-      </w:pPr>
-      <w:r>
-        <w:t xml:space="preserve">In the next section, before we delve into the statistical and computational nuances of topic models, I will spend some time developing a few themes to help organize the blending of quantitative and qualitative methods invited by topic modeling in particular and computational text analysis generally.</w:t>
-      </w:r>
-    </w:p>
-    <w:p>
-      <w:pPr>
-        <w:pStyle w:val="Heading2"/>
-      </w:pPr>
-      <w:bookmarkStart w:id="34" w:name="kd-lit"/>
-      <w:bookmarkEnd w:id="34"/>
-      <w:r>
-        <w:t xml:space="preserve">Prior Work</w:t>
-      </w:r>
-    </w:p>
-    <w:p>
-      <w:pPr>
-        <w:pStyle w:val="Heading2"/>
-      </w:pPr>
-      <w:bookmarkStart w:id="35" w:name="information"/>
-      <w:bookmarkEnd w:id="35"/>
-      <w:r>
-        <w:t xml:space="preserve">Information</w:t>
-      </w:r>
-    </w:p>
-    <w:p>
-      <w:pPr>
-        <w:pStyle w:val="FirstParagraph"/>
-      </w:pPr>
-      <w:r>
-        <w:t xml:space="preserve">Understanding differences in the ontological status of the</w:t>
-      </w:r>
-      <w:r>
-        <w:t xml:space="preserve"> </w:t>
-      </w:r>
-      <w:r>
-        <w:t xml:space="preserve">“</w:t>
-      </w:r>
-      <w:r>
-        <w:t xml:space="preserve">topic</w:t>
-      </w:r>
-      <w:r>
-        <w:t xml:space="preserve">”</w:t>
-      </w:r>
-      <w:r>
-        <w:t xml:space="preserve"> </w:t>
-      </w:r>
-      <w:r>
-        <w:t xml:space="preserve">concept is a good way to begin to understand how this method of analysis is used by researchers.</w:t>
-      </w:r>
-    </w:p>
-    <w:p>
-      <w:pPr>
-        <w:pStyle w:val="BodyText"/>
-      </w:pPr>
-      <w:r>
-        <w:t xml:space="preserve">Analysts have conceptualized the use of topic models in very different ways. Some researchers treat topics as useful for a particular purpose and not as true descriptions of real phenomena. Topics as information enhances the ability to search for relevant documents or statistical trends in otherwise unwieldy corpora as a time-saving alternative to manually reading large collections.</w:t>
-      </w:r>
-      <w:r>
-        <w:t xml:space="preserve"> </w:t>
-      </w:r>
-      <w:r>
-        <w:t xml:space="preserve">(Boyd-Graber, Hu, and Mimno</w:t>
-      </w:r>
-      <w:r>
-        <w:t xml:space="preserve"> </w:t>
-      </w:r>
-      <w:hyperlink w:anchor="ref-Boyd-Graber2017Applications">
+        <w:t xml:space="preserve">, CTA is one choice while disciplinary wisdom is another.</w:t>
+      </w:r>
+    </w:p>
+    <w:p>
+      <w:pPr>
+        <w:pStyle w:val="BodyText"/>
+      </w:pPr>
+      <w:r>
+        <w:t xml:space="preserve">There are two types of classification methods in text analysis, direct document clustering and topic modeling. Direct document clustering treats the bag of words as a vector space and calculates distance or similarity metrics between documents, which are then clustered. In a topic model, the relationship between documents is mediated by an unobserved but latently modeled representation of their content; documents are similar because they are formed from the same topics.</w:t>
+      </w:r>
+    </w:p>
+    <w:p>
+      <w:pPr>
+        <w:pStyle w:val="BodyText"/>
+      </w:pPr>
+      <w:r>
+        <w:t xml:space="preserve">Whichever approach one takes, and both may be used, recall that the goal is to organize the texts into strata for the purpose of stratified sampling. We said that we wish to typify and enumerate the different uses of the term genre. By qualitative analysis, we could read every text in a simple random sample and come up with a theory of the use of genre in that text. The demerits of this approach are several</w:t>
+      </w:r>
+      <w:r>
+        <w:t xml:space="preserve"> </w:t>
+      </w:r>
+      <w:r>
+        <w:t xml:space="preserve">(c.f. Nelson</w:t>
+      </w:r>
+      <w:r>
+        <w:t xml:space="preserve"> </w:t>
+      </w:r>
+      <w:hyperlink w:anchor="ref-Nelson2017Computational">
         <w:r>
           <w:rPr>
             <w:rStyle w:val="Hyperlink"/>
@@ -798,21 +794,101 @@
         </w:r>
       </w:hyperlink>
       <w:r>
-        <w:t xml:space="preserve">)</w:t>
-      </w:r>
-      <w:r>
-        <w:t xml:space="preserve"> </w:t>
-      </w:r>
-      <w:r>
-        <w:t xml:space="preserve">Empirical problems, used as demonstrations of statistical techniques, have included</w:t>
-      </w:r>
-    </w:p>
-    <w:p>
-      <w:pPr>
-        <w:pStyle w:val="BodyText"/>
-      </w:pPr>
-      <w:r>
-        <w:t xml:space="preserve">This is the</w:t>
+        <w:t xml:space="preserve">:5)</w:t>
+      </w:r>
+      <w:r>
+        <w:t xml:space="preserve">. It would take longer than we want even for too small a sample. We are not humanists and have not been trained in text analysis (this will hound us no matter what). Fatigue will set in, and accuracy and consistency will suffer. We may limit our set of theories to spare us the agony of complexity. It will be hard to reproduce our results. There may be path dependency with a different reading order producing different theories. On the upside, we would be more educated for it.</w:t>
+      </w:r>
+    </w:p>
+    <w:p>
+      <w:pPr>
+        <w:pStyle w:val="BodyText"/>
+      </w:pPr>
+      <w:r>
+        <w:t xml:space="preserve">Instead, we will stratify the sample, and it is in the configuration of the strata that much of the work will be done. The strata impose upon our interpretation of the texts the assumption of sameness.</w:t>
+      </w:r>
+    </w:p>
+    <w:p>
+      <w:pPr>
+        <w:pStyle w:val="Heading3"/>
+      </w:pPr>
+      <w:bookmarkStart w:id="36" w:name="arms-length-reading"/>
+      <w:r>
+        <w:t xml:space="preserve">Arms-length reading</w:t>
+      </w:r>
+      <w:bookmarkEnd w:id="36"/>
+    </w:p>
+    <w:p>
+      <w:pPr>
+        <w:pStyle w:val="FirstParagraph"/>
+      </w:pPr>
+      <w:r>
+        <w:t xml:space="preserve">The radical (and much maligned) distant reading approach taken by digital humanists is partially used here. While I employ a quantitative analysis of texts the goal is to not replace human reading with machine reading; knowledge, understanding, and the cultural logics of arguments are still only obtainable by reading primary texts, closely or not. What computational text analysis offers guidance in answering the question of what to read, and perhaps in what order to do so. Clearly this question is answered institutionally for scholars already in canon, curriculum, word of mouth, and reference services. The social patterns of these answers are topics for the sociology of knowledge and science and for the information sciences. Whatever they are, however, we assume them to be arbitrary reductions in the overwhelming complexity of published scholarship. The pious hope of the present exercise is to move in a less arbitrary direction in aswering the question of what to read.</w:t>
+      </w:r>
+    </w:p>
+    <w:p>
+      <w:pPr>
+        <w:pStyle w:val="BodyText"/>
+      </w:pPr>
+      <w:r>
+        <w:t xml:space="preserve">If distant reading is a criticsm of close reading then it has a big hill to climb especially among humanists who are trained to deal methodically with texts very carefully. In the social sciences a type of customary distant reading is that of ritual citations, those that have developed a meaning that may be oblique to their content or at odds with the intentions of the the original authors. A ritual citation is simply one that is cited but not read, but also one that is so often used that its socially acceptable usages are known from other secondary accounts.</w:t>
+      </w:r>
+    </w:p>
+    <w:p>
+      <w:pPr>
+        <w:pStyle w:val="Heading2"/>
+      </w:pPr>
+      <w:bookmarkStart w:id="37" w:name="data"/>
+      <w:r>
+        <w:t xml:space="preserve">Data</w:t>
+      </w:r>
+      <w:bookmarkEnd w:id="37"/>
+    </w:p>
+    <w:p>
+      <w:pPr>
+        <w:pStyle w:val="FirstParagraph"/>
+      </w:pPr>
+      <w:r>
+        <w:t xml:space="preserve">We will use the JSTOR Data for Research service to download a corpus of texts for topic modeling. I take the following steps to develop a corpus:</w:t>
+      </w:r>
+    </w:p>
+    <w:p>
+      <w:pPr>
+        <w:pStyle w:val="Compact"/>
+        <w:numPr>
+          <w:numId w:val="1002"/>
+          <w:ilvl w:val="0"/>
+        </w:numPr>
+      </w:pPr>
+      <w:r>
+        <w:t xml:space="preserve">Search dfr.jstor.org using the query</w:t>
+      </w:r>
+      <w:r>
+        <w:t xml:space="preserve"> </w:t>
+      </w:r>
+      <w:r>
+        <w:rPr>
+          <w:rStyle w:val="VerbatimChar"/>
+        </w:rPr>
+        <w:t xml:space="preserve">(ta:genre OR ab:genre) AND la:eng</w:t>
+      </w:r>
+      <w:r>
+        <w:t xml:space="preserve"> </w:t>
+      </w:r>
+      <w:r>
+        <w:t xml:space="preserve">and requesting 1grams.</w:t>
+      </w:r>
+    </w:p>
+    <w:p>
+      <w:pPr>
+        <w:pStyle w:val="Compact"/>
+        <w:numPr>
+          <w:numId w:val="1002"/>
+          <w:ilvl w:val="0"/>
+        </w:numPr>
+      </w:pPr>
+      <w:r>
+        <w:t xml:space="preserve">To cull documents for which genre is not an important term, exclude documents containing the 1gram</w:t>
       </w:r>
       <w:r>
         <w:t xml:space="preserve"> </w:t>
@@ -821,7 +897,7 @@
         <w:t xml:space="preserve">“</w:t>
       </w:r>
       <w:r>
-        <w:t xml:space="preserve">needle and haystack</w:t>
+        <w:t xml:space="preserve">genre</w:t>
       </w:r>
       <w:r>
         <w:t xml:space="preserve">”</w:t>
@@ -830,31 +906,371 @@
         <w:t xml:space="preserve"> </w:t>
       </w:r>
       <w:r>
-        <w:t xml:space="preserve">approach favored by computer and information scientists who tend not to be interested in theoretical intepretations beyond the statistical definitions of topics.</w:t>
+        <w:t xml:space="preserve">fewer than five times.</w:t>
+      </w:r>
+    </w:p>
+    <w:p>
+      <w:pPr>
+        <w:pStyle w:val="Compact"/>
+        <w:numPr>
+          <w:numId w:val="1002"/>
+          <w:ilvl w:val="0"/>
+        </w:numPr>
+      </w:pPr>
+      <w:r>
+        <w:t xml:space="preserve">Remove ngrams appearing fewer than three times, which often includes optical character recognition errors.</w:t>
+      </w:r>
+    </w:p>
+    <w:p>
+      <w:pPr>
+        <w:pStyle w:val="Compact"/>
+        <w:numPr>
+          <w:numId w:val="1002"/>
+          <w:ilvl w:val="0"/>
+        </w:numPr>
+      </w:pPr>
+      <w:r>
+        <w:t xml:space="preserve">Remove ngrams shorter than three characters and longer than 25 characters, again often OCR errors but also stopwords that will be removed anyway.</w:t>
+      </w:r>
+      <w:r>
+        <w:rPr>
+          <w:rStyle w:val="FootnoteReference"/>
+        </w:rPr>
+        <w:footnoteReference w:id="38"/>
+      </w:r>
+    </w:p>
+    <w:p>
+      <w:pPr>
+        <w:pStyle w:val="Compact"/>
+        <w:numPr>
+          <w:numId w:val="1002"/>
+          <w:ilvl w:val="0"/>
+        </w:numPr>
+      </w:pPr>
+      <w:r>
+        <w:t xml:space="preserve">Compile baseline word counts for each document assuming that at this step the documents contain only valid terms, and no OCR errors.</w:t>
+      </w:r>
+    </w:p>
+    <w:p>
+      <w:pPr>
+        <w:pStyle w:val="Compact"/>
+        <w:numPr>
+          <w:numId w:val="1002"/>
+          <w:ilvl w:val="0"/>
+        </w:numPr>
+      </w:pPr>
+      <w:r>
+        <w:t xml:space="preserve">Remove SMART stopwords.</w:t>
+      </w:r>
+    </w:p>
+    <w:p>
+      <w:pPr>
+        <w:pStyle w:val="Compact"/>
+        <w:numPr>
+          <w:numId w:val="1002"/>
+          <w:ilvl w:val="0"/>
+        </w:numPr>
+      </w:pPr>
+      <w:r>
+        <w:t xml:space="preserve">Remove numbers.</w:t>
+      </w:r>
+    </w:p>
+    <w:p>
+      <w:pPr>
+        <w:pStyle w:val="Compact"/>
+        <w:numPr>
+          <w:numId w:val="1002"/>
+          <w:ilvl w:val="0"/>
+        </w:numPr>
+      </w:pPr>
+      <w:r>
+        <w:t xml:space="preserve">Remove punctuation, except intraword hyphens.</w:t>
+      </w:r>
+    </w:p>
+    <w:p>
+      <w:pPr>
+        <w:pStyle w:val="Compact"/>
+        <w:numPr>
+          <w:numId w:val="1002"/>
+          <w:ilvl w:val="0"/>
+        </w:numPr>
+      </w:pPr>
+      <w:r>
+        <w:t xml:space="preserve">Lemmatize or stem English words.</w:t>
+      </w:r>
+    </w:p>
+    <w:p>
+      <w:pPr>
+        <w:pStyle w:val="Compact"/>
+        <w:numPr>
+          <w:numId w:val="1002"/>
+          <w:ilvl w:val="0"/>
+        </w:numPr>
+      </w:pPr>
+      <w:r>
+        <w:t xml:space="preserve">Remove lemma with fewer than three characters.</w:t>
+      </w:r>
+    </w:p>
+    <w:p>
+      <w:pPr>
+        <w:pStyle w:val="Compact"/>
+        <w:numPr>
+          <w:numId w:val="1002"/>
+          <w:ilvl w:val="0"/>
+        </w:numPr>
+      </w:pPr>
+      <w:r>
+        <w:t xml:space="preserve">Aggregate 1grams defined by a single lemma and, for ease of interpretation, name the sum after the most common 1gram.</w:t>
+      </w:r>
+    </w:p>
+    <w:p>
+      <w:pPr>
+        <w:pStyle w:val="Compact"/>
+        <w:numPr>
+          <w:numId w:val="1002"/>
+          <w:ilvl w:val="0"/>
+        </w:numPr>
+      </w:pPr>
+      <w:r>
+        <w:t xml:space="preserve">Remove terms appearing in fewer than 20 documents.</w:t>
+      </w:r>
+    </w:p>
+    <w:p>
+      <w:pPr>
+        <w:pStyle w:val="Compact"/>
+        <w:numPr>
+          <w:numId w:val="1002"/>
+          <w:ilvl w:val="0"/>
+        </w:numPr>
+      </w:pPr>
+      <w:r>
+        <w:t xml:space="preserve">Remove documents that, after the above filters, have a word count of fewer than 500 words.</w:t>
+      </w:r>
+    </w:p>
+    <w:p>
+      <w:pPr>
+        <w:pStyle w:val="FirstParagraph"/>
+      </w:pPr>
+      <w:r>
+        <w:t xml:space="preserve">The initial query returned ? articles from ? different journals, as well as ? book chapters. After the above processing steps, the sample was reduced to ?. It is fair to ask what was lost. While I do not carefully look at the content of the excluded documents, assuming they were not texts that made important use of the term genre, I do retain some information about what components of a text were lost of those documents that were not cut. This is a measure called idiosyncracy, which I will have cause to interpret later.</w:t>
+      </w:r>
+    </w:p>
+    <w:p>
+      <w:pPr>
+        <w:pStyle w:val="Heading1"/>
+      </w:pPr>
+      <w:bookmarkStart w:id="39" w:name="sankey"/>
+      <w:r>
+        <w:t xml:space="preserve">sankey</w:t>
+      </w:r>
+      <w:bookmarkEnd w:id="39"/>
+    </w:p>
+    <w:p>
+      <w:pPr>
+        <w:pStyle w:val="FirstParagraph"/>
+      </w:pPr>
+      <w:r>
+        <w:t xml:space="preserve">Topic models require the analyst to choose the number of topics</w:t>
+      </w:r>
+      <w:r>
+        <w:t xml:space="preserve"> </w:t>
+      </w:r>
+      <m:oMath>
+        <m:r>
+          <m:t>K</m:t>
+        </m:r>
+      </m:oMath>
+      <w:r>
+        <w:t xml:space="preserve">. The approach we take to guiding this decision is not to expect one correct specification of K but rather to see it as a changing resolution. A K=2 model usefully bifurcates the sample and is not wrong because it is too restrictive. As K increases we expect the samples to continue to divide as new parameter spaces become available to partition the sample. While this is not strictly a hierarchical design, since each K model is fit independently, we should expect to see aspects of hierarchical topics as well as some degree of stability in the relationships among topics.</w:t>
+      </w:r>
+    </w:p>
+    <w:p>
+      <w:pPr>
+        <w:pStyle w:val="BodyText"/>
+      </w:pPr>
+      <w:r>
+        <w:t xml:space="preserve">Categorical Expectation Maximization is known to</w:t>
       </w:r>
     </w:p>
     <w:p>
       <w:pPr>
         <w:pStyle w:val="Heading2"/>
       </w:pPr>
-      <w:bookmarkStart w:id="36" w:name="meaning"/>
-      <w:bookmarkEnd w:id="36"/>
-      <w:r>
-        <w:t xml:space="preserve">Meaning</w:t>
-      </w:r>
+      <w:bookmarkStart w:id="40" w:name="top-x-doc"/>
+      <w:r>
+        <w:t xml:space="preserve">top x doc</w:t>
+      </w:r>
+      <w:bookmarkEnd w:id="40"/>
+    </w:p>
+    <w:p>
+      <w:pPr>
+        <w:pStyle w:val="Heading1"/>
+      </w:pPr>
+      <w:bookmarkStart w:id="41" w:name="gen"/>
+      <w:r>
+        <w:t xml:space="preserve">Social Science Genres Today</w:t>
+      </w:r>
+      <w:bookmarkEnd w:id="41"/>
+    </w:p>
+    <w:p>
+      <w:pPr>
+        <w:pStyle w:val="Heading4"/>
+      </w:pPr>
+      <w:bookmarkStart w:id="42" w:name="abstract-1"/>
+      <w:r>
+        <w:t xml:space="preserve">Abstract</w:t>
+      </w:r>
+      <w:bookmarkEnd w:id="42"/>
     </w:p>
     <w:p>
       <w:pPr>
         <w:pStyle w:val="FirstParagraph"/>
       </w:pPr>
       <w:r>
-        <w:t xml:space="preserve">Other researchers instead grant topics ontological status, and these can be divided into three types. Most ambitiously, topics may be treated as representing categories of thought. Latent semantic structure</w:t>
-      </w:r>
-      <w:r>
-        <w:t xml:space="preserve"> </w:t>
-      </w:r>
-      <w:r>
-        <w:t xml:space="preserve">latent semantic structure</w:t>
+        <w:t xml:space="preserve">Social science is arranged into disciplines in a manner strikingly similar to the genre systems of commercial fields of cultural production (FCP) like music, yet evolving at a slower pace. Genres appear static and given in the form of the labeling schemes of archivists and librarians. Such schemes aim to describe academic genres objectively, yet in so doing referencers and indexers reify them historically. Such genre classifications are at times useful, frustrating, or didactic for the academic</w:t>
+      </w:r>
+      <w:r>
+        <w:t xml:space="preserve"> </w:t>
+      </w:r>
+      <w:r>
+        <w:t xml:space="preserve">“</w:t>
+      </w:r>
+      <w:r>
+        <w:t xml:space="preserve">disciples</w:t>
+      </w:r>
+      <w:r>
+        <w:t xml:space="preserve">”</w:t>
+      </w:r>
+      <w:r>
+        <w:t xml:space="preserve"> </w:t>
+      </w:r>
+      <w:r>
+        <w:t xml:space="preserve">or knowledge workers of higher education. This study maps the cognitive system of genre classifications in one particular labeling scheme, that of the JSTOR historical archive, as applied to one aspect of academic FCPs, journals. The patterns of interdisciplinary cross labeling, of allowing journals to bear multiple labels, reveal how global axes among science, social science, and humanities condition the local relationships of disciplines like sociology and anthroplogy.</w:t>
+      </w:r>
+    </w:p>
+    <w:p>
+      <w:pPr>
+        <w:pStyle w:val="Heading4"/>
+      </w:pPr>
+      <w:bookmarkStart w:id="43" w:name="keywords-1"/>
+      <w:r>
+        <w:t xml:space="preserve">Keywords</w:t>
+      </w:r>
+      <w:bookmarkEnd w:id="43"/>
+    </w:p>
+    <w:p>
+      <w:pPr>
+        <w:pStyle w:val="FirstParagraph"/>
+      </w:pPr>
+      <w:r>
+        <w:t xml:space="preserve">genre, social science, knowledge mapping, labeling, cognition</w:t>
+      </w:r>
+    </w:p>
+    <w:p>
+      <w:pPr>
+        <w:pStyle w:val="Heading2"/>
+      </w:pPr>
+      <w:bookmarkStart w:id="44" w:name="introduction-1"/>
+      <w:r>
+        <w:t xml:space="preserve">Introduction</w:t>
+      </w:r>
+      <w:bookmarkEnd w:id="44"/>
+    </w:p>
+    <w:p>
+      <w:pPr>
+        <w:pStyle w:val="FirstParagraph"/>
+      </w:pPr>
+      <w:r>
+        <w:t xml:space="preserve">Genre is a both a phenomenon and an analytical approach, indeed, several analytical approaches. I critique a contemporary use of multimodal network analysis to study genre as measured in cultural object network data. I argue that standard rational choice approaches in the sociology of culture, the theory of consumer preferences or tastes, does not pass a prima facie test of validity as an accurate representation of the global properties of so-called cultural networks. The same data that are used to demonstrate taste theory better support an alternative knowledge based approach to culture.</w:t>
+      </w:r>
+    </w:p>
+    <w:p>
+      <w:pPr>
+        <w:pStyle w:val="Heading3"/>
+      </w:pPr>
+      <w:bookmarkStart w:id="45" w:name="taste"/>
+      <w:r>
+        <w:t xml:space="preserve">Taste</w:t>
+      </w:r>
+      <w:bookmarkEnd w:id="45"/>
+    </w:p>
+    <w:p>
+      <w:pPr>
+        <w:pStyle w:val="FirstParagraph"/>
+      </w:pPr>
+      <w:r>
+        <w:t xml:space="preserve">Lizardo operationalizes genre preference data in network terms by</w:t>
+      </w:r>
+      <w:r>
+        <w:t xml:space="preserve"> </w:t>
+      </w:r>
+      <w:r>
+        <w:t xml:space="preserve">“</w:t>
+      </w:r>
+      <w:r>
+        <w:t xml:space="preserve">inducing a network of persons connected to the cultural genres they choose</w:t>
+      </w:r>
+      <w:r>
+        <w:t xml:space="preserve">”</w:t>
+      </w:r>
+      <w:r>
+        <w:t xml:space="preserve"> </w:t>
+      </w:r>
+      <w:r>
+        <w:t xml:space="preserve">(</w:t>
+      </w:r>
+      <w:hyperlink w:anchor="ref-Lizardo2018mutual">
+        <w:r>
+          <w:rPr>
+            <w:rStyle w:val="Hyperlink"/>
+          </w:rPr>
+          <w:t xml:space="preserve">2018</w:t>
+        </w:r>
+      </w:hyperlink>
+      <w:r>
+        <w:t xml:space="preserve">:53)</w:t>
+      </w:r>
+      <w:r>
+        <w:t xml:space="preserve">. This allows him to analyze individual preferences within a global context represented in bimodal network patterns. Multimodal networks, of which a bimodal network is the simplest type, are an analytical convention wherein at least two classes of items bear relations and in which a rule is imposed that such items may only be related to items of a different class. Insofar as the researcher cares about intraclass relationships she must understand them as mediated by one of the alternative classes.</w:t>
+      </w:r>
+    </w:p>
+    <w:p>
+      <w:pPr>
+        <w:pStyle w:val="BodyText"/>
+      </w:pPr>
+      <w:r>
+        <w:t xml:space="preserve">This multimodal metric convention aligns with cultural capital theories of culture which treat the consumption of cultural objects as transactions out of knowledge relationships and into status ones. In a knowledge relationship cultural logics obtain, usually a principle of rightness like truth, beauty, or morality. Social relationships, on the other hand, are governed by different rules, e.g. those of commitments like love and enmity or loyalty and rivalry. The meaning of a cultural object is given by the interactions established around it, which are themselves conditioned by role expectations</w:t>
+      </w:r>
+      <w:r>
+        <w:t xml:space="preserve"> </w:t>
+      </w:r>
+      <w:r>
+        <w:t xml:space="preserve">(DiMaggio</w:t>
+      </w:r>
+      <w:r>
+        <w:t xml:space="preserve"> </w:t>
+      </w:r>
+      <w:hyperlink w:anchor="ref-DiMaggio1987Classification">
+        <w:r>
+          <w:rPr>
+            <w:rStyle w:val="Hyperlink"/>
+          </w:rPr>
+          <w:t xml:space="preserve">1987</w:t>
+        </w:r>
+      </w:hyperlink>
+      <w:r>
+        <w:t xml:space="preserve">:445)</w:t>
+      </w:r>
+      <w:r>
+        <w:t xml:space="preserve">. Cultural capital then is the type of relationship process where an actor tries to exchange knowledge for status as the basis for a relationship or at least to motivate a particular role interaction.</w:t>
+      </w:r>
+    </w:p>
+    <w:p>
+      <w:pPr>
+        <w:pStyle w:val="BodyText"/>
+      </w:pPr>
+      <w:r>
+        <w:t xml:space="preserve">This treatment of cultural capital differs from more strictly Bourdieusian approaches. Serino et al</w:t>
       </w:r>
       <w:r>
         <w:t xml:space="preserve"> </w:t>
@@ -871,39 +1287,35 @@
       <w:r>
         <w:t xml:space="preserve">)</w:t>
       </w:r>
-    </w:p>
-    <w:p>
-      <w:pPr>
-        <w:pStyle w:val="Heading2"/>
-      </w:pPr>
-      <w:bookmarkStart w:id="37" w:name="communication"/>
-      <w:bookmarkEnd w:id="37"/>
-      <w:r>
-        <w:t xml:space="preserve">Communication</w:t>
-      </w:r>
-    </w:p>
-    <w:p>
-      <w:pPr>
-        <w:pStyle w:val="FirstParagraph"/>
-      </w:pPr>
-      <w:r>
-        <w:t xml:space="preserve">representational style</w:t>
-      </w:r>
-      <w:r>
-        <w:t xml:space="preserve"> </w:t>
-      </w:r>
-      <w:r>
-        <w:t xml:space="preserve">(Grimmer</w:t>
-      </w:r>
-      <w:r>
-        <w:t xml:space="preserve"> </w:t>
-      </w:r>
-      <w:hyperlink w:anchor="ref-Grimmer2016Measuring">
+      <w:r>
+        <w:t xml:space="preserve"> </w:t>
+      </w:r>
+      <w:r>
+        <w:t xml:space="preserve">do it differently.</w:t>
+      </w:r>
+    </w:p>
+    <w:p>
+      <w:pPr>
+        <w:pStyle w:val="BodyText"/>
+      </w:pPr>
+      <w:r>
+        <w:t xml:space="preserve">The simplest multimodal network has two classes (see</w:t>
+      </w:r>
+      <w:r>
+        <w:t xml:space="preserve"> </w:t>
+      </w:r>
+      <w:r>
+        <w:t xml:space="preserve">(Shi, Foster, and Evans</w:t>
+      </w:r>
+      <w:r>
+        <w:t xml:space="preserve"> </w:t>
+      </w:r>
+      <w:hyperlink w:anchor="ref-Shi2015Weaving">
         <w:r>
           <w:rPr>
             <w:rStyle w:val="Hyperlink"/>
           </w:rPr>
-          <w:t xml:space="preserve">2016</w:t>
+          <w:t xml:space="preserve">2015</w:t>
         </w:r>
       </w:hyperlink>
       <w:r>
@@ -913,18 +1325,542 @@
         <w:t xml:space="preserve"> </w:t>
       </w:r>
       <w:r>
-        <w:t xml:space="preserve">frame</w:t>
-      </w:r>
-      <w:r>
-        <w:t xml:space="preserve"> </w:t>
-      </w:r>
-      <w:r>
-        <w:t xml:space="preserve">(DiMaggio, Nag, and Blei</w:t>
-      </w:r>
-      <w:r>
-        <w:t xml:space="preserve"> </w:t>
-      </w:r>
-      <w:hyperlink w:anchor="ref-DiMaggio2013Exploiting">
+        <w:t xml:space="preserve">for examples of many more).</w:t>
+      </w:r>
+    </w:p>
+    <w:p>
+      <w:pPr>
+        <w:pStyle w:val="BodyText"/>
+      </w:pPr>
+      <w:r>
+        <w:t xml:space="preserve">culture as a disembodied abstraction</w:t>
+      </w:r>
+      <w:r>
+        <w:t xml:space="preserve"> </w:t>
+      </w:r>
+      <w:r>
+        <w:t xml:space="preserve">(Lizardo</w:t>
+      </w:r>
+      <w:r>
+        <w:t xml:space="preserve"> </w:t>
+      </w:r>
+      <w:hyperlink w:anchor="ref-Lizardo2018mutual">
+        <w:r>
+          <w:rPr>
+            <w:rStyle w:val="Hyperlink"/>
+          </w:rPr>
+          <w:t xml:space="preserve">2018</w:t>
+        </w:r>
+      </w:hyperlink>
+      <w:r>
+        <w:t xml:space="preserve">)</w:t>
+      </w:r>
+    </w:p>
+    <w:p>
+      <w:pPr>
+        <w:pStyle w:val="BlockText"/>
+        <w:pStyle w:val="BlockText"/>
+      </w:pPr>
+      <w:r>
+        <w:t xml:space="preserve">Genre classifications socialize the infrastructure costs of artistic production.</w:t>
+      </w:r>
+      <w:r>
+        <w:t xml:space="preserve"> </w:t>
+      </w:r>
+      <w:r>
+        <w:t xml:space="preserve">(DiMaggio</w:t>
+      </w:r>
+      <w:r>
+        <w:t xml:space="preserve"> </w:t>
+      </w:r>
+      <w:hyperlink w:anchor="ref-DiMaggio1987Classification">
+        <w:r>
+          <w:rPr>
+            <w:rStyle w:val="Hyperlink"/>
+          </w:rPr>
+          <w:t xml:space="preserve">1987</w:t>
+        </w:r>
+      </w:hyperlink>
+      <w:r>
+        <w:t xml:space="preserve">:445)</w:t>
+      </w:r>
+    </w:p>
+    <w:p>
+      <w:pPr>
+        <w:pStyle w:val="Heading3"/>
+      </w:pPr>
+      <w:bookmarkStart w:id="46" w:name="structuralist"/>
+      <w:r>
+        <w:t xml:space="preserve">Structuralist</w:t>
+      </w:r>
+      <w:bookmarkEnd w:id="46"/>
+    </w:p>
+    <w:p>
+      <w:pPr>
+        <w:pStyle w:val="FirstParagraph"/>
+      </w:pPr>
+      <w:r>
+        <w:t xml:space="preserve">Genres are a feature of two kinds of cultural surplus. First, genres are not necessary if knowledge is limited to a small number of lessons, stories, ideas, or skills. Such a cultural corpus is naturally held as</w:t>
+      </w:r>
+      <w:r>
+        <w:t xml:space="preserve"> </w:t>
+      </w:r>
+      <w:r>
+        <w:t xml:space="preserve">“</w:t>
+      </w:r>
+      <w:r>
+        <w:t xml:space="preserve">the</w:t>
+      </w:r>
+      <w:r>
+        <w:t xml:space="preserve">”</w:t>
+      </w:r>
+      <w:r>
+        <w:t xml:space="preserve"> </w:t>
+      </w:r>
+      <w:r>
+        <w:t xml:space="preserve">obligatory culture, and because knowers do not experience options they do not face the problem that genres solve. When such a unary culture expands beyond the mental or technological limits of memory, or when it is faced with alien knowledge sources, a proto genre is functionally necessary that allows for a binary classification between sense and nonsense.</w:t>
+      </w:r>
+    </w:p>
+    <w:p>
+      <w:pPr>
+        <w:pStyle w:val="BodyText"/>
+      </w:pPr>
+      <w:r>
+        <w:t xml:space="preserve">Such a proto genre allows two things. Alien material becomes obvious, perhaps dangerous, but not confusing as it can be safely cordoned off from what is real knowledge. Second and perhaps more interestingly, a proto genre precipitates cultural expansion by allowing some stories (ideas, skills, products) to be told differently. Such novelty maintains interest without exciting alienation. In those acts of deciding what makes sense (inclusion) and what is nonsense (exclusion) the rules of the genre begin to form.</w:t>
+      </w:r>
+    </w:p>
+    <w:p>
+      <w:pPr>
+        <w:pStyle w:val="BodyText"/>
+      </w:pPr>
+      <w:r>
+        <w:t xml:space="preserve">When genres become multiple they cease to be about sense and nonsense and begin to be about relevance and irrelevance. They allow local action with a globalized culture by reducing local cultural complexity to a manageable level, and what is more important, they make normative and binding the particular pattern of exclusion. The genre classification of particular cultural objects must be done correctly or they will invite more or less predictable social backlash. In this way</w:t>
+      </w:r>
+      <w:r>
+        <w:t xml:space="preserve"> </w:t>
+      </w:r>
+      <w:r>
+        <w:t xml:space="preserve">“</w:t>
+      </w:r>
+      <w:r>
+        <w:t xml:space="preserve">personal genre</w:t>
+      </w:r>
+      <w:r>
+        <w:t xml:space="preserve">”</w:t>
+      </w:r>
+      <w:r>
+        <w:t xml:space="preserve"> </w:t>
+      </w:r>
+      <w:r>
+        <w:t xml:space="preserve">must be understood to be an oxymoron; a person may have tastes, her own rules of repulsion and attraction, but to the extent that these tastes abrogate genre conventions a person has difficult decisions to make about how she will field the forms of social regulations, and perhaps rewards, that she will incur in expressing those tastes.</w:t>
+      </w:r>
+    </w:p>
+    <w:p>
+      <w:pPr>
+        <w:pStyle w:val="BodyText"/>
+      </w:pPr>
+      <w:r>
+        <w:t xml:space="preserve">This is not to say that socialized tastes, tastes that conform to genre convention, do not incure regulation and reward. Indeed we will see that one function of multigenre systems is to allow cultural industries to minimize exclusion and maximize conversions. In this sense the developmental model with which we began has a circular logic of scale; as genre systems grow and differentiate in the vain attempt to index the wild cultural content they hope to classify, industrial action lights upon this natural tendency and works to domesticate it. In working to exclude nothing, purveyors of culture demonstrate themselves to be tastelessly willing to hock something to anyone.</w:t>
+      </w:r>
+    </w:p>
+    <w:p>
+      <w:pPr>
+        <w:pStyle w:val="BodyText"/>
+      </w:pPr>
+      <w:r>
+        <w:t xml:space="preserve">This simple structuralism is a functional understanding of genres, which though not a sensible analytical approach in contemporary sociology, forms the spine of the argument to follow. The effect of genres that we wish to focus on is their exclusion potential.</w:t>
+      </w:r>
+    </w:p>
+    <w:p>
+      <w:pPr>
+        <w:pStyle w:val="Heading2"/>
+      </w:pPr>
+      <w:bookmarkStart w:id="47" w:name="culture"/>
+      <w:r>
+        <w:t xml:space="preserve">Culture</w:t>
+      </w:r>
+      <w:bookmarkEnd w:id="47"/>
+    </w:p>
+    <w:p>
+      <w:pPr>
+        <w:pStyle w:val="FirstParagraph"/>
+      </w:pPr>
+      <w:r>
+        <w:t xml:space="preserve">Bodies of knowledge and practice, cultures, exist because of yet apart from particular people. While some cultures are ubiquitous and inculcated in all members of the societies in which they are substantiated, others are esoteric and marked by significant barriers to learning them. Such esoteric cultures are as inaccessible as they are unnecessary. A child who does not learn what to eat and how to eat it in her local culture will have great difficulty doing anything else in her society. Food culture is of the ubiquitous type and is not difficult to learn. On the other hand, a child who does not master scripture will be ashamed at temple, but shame is bearable in a way that hunger is not. Scripture is of the esoteric type; knowledge of it enables special abilities and grants access to restricted aspects of a society, but ignorance of it does not threaten one’s lay livelihood. Even in religiously totalitarian societies, what religous knowledge is necessary will be ubiquitous. What religious knowledge is esoteric can be safely left to the clergy. It is not too narrowly circular to say that the knowledge that informs daily life is the easiest to aqcuire, and that the mere act of living also reproduces that knowledge within contexts that are themselves ubiquitous. Whether relationships of ubiquity are familial, economic, or state relations varies by society, but no society lacks ubiquitous culture and the means of reproducing it.</w:t>
+      </w:r>
+    </w:p>
+    <w:p>
+      <w:pPr>
+        <w:pStyle w:val="BodyText"/>
+      </w:pPr>
+      <w:r>
+        <w:t xml:space="preserve">Esoteric cultures, then, are removed from ubiquitous ones though they depend on them. They require specialized social relationships for their reproduction in populations. These special relationships may be called fields of cultural production (FCP). FCPs are both reproductive of extant knowledge and productive of novel knowledge relevant usually only to the field itself. To the extent that esoteric cultures are complicated or otherwise have high entropy, the failure to reproduce their cultural content is always an existential threat. While it is a gaurantee that cultural content is constantly actually lost to reproduction failures, cultures that nonetheless persist historically must always have a socially structured FCP that, in inculcating new members and reinforcing the knowledge of extant members, resists the entropic decay that would otherwise lead to extinction.</w:t>
+      </w:r>
+    </w:p>
+    <w:p>
+      <w:pPr>
+        <w:pStyle w:val="BodyText"/>
+      </w:pPr>
+      <w:r>
+        <w:t xml:space="preserve">The scope of a culture has a knowledge and a social dimension. Units of knowledge are both discrete and combinatoric. Discretely, the size of a culture can be measured by a count of co-occuring ideas and skills. The utility of knowledge, for instance as instantiated in an FCP, often depends on the combination and interaction of such discrete elements. The mass of knowledge in a culture is related to the count of units and to the ease with which those units can be learned, thought, or deployed in meaningful activity. Some cultures are easier than others, and it is the effort-adjusted size that is the real mass of the ideational content of a culture.</w:t>
+      </w:r>
+    </w:p>
+    <w:p>
+      <w:pPr>
+        <w:pStyle w:val="BodyText"/>
+      </w:pPr>
+      <w:r>
+        <w:t xml:space="preserve">Not all sociologically relevant information is cultural. In the triadic relationship among culture, social structure, and personality, psychological concepts like schemata that are sometimes treated as constitutive of social structure do not belong in the category of culture. Schemata allow personalities to organize their responses to a world that includes many things beyond culture. In order for cultures and social structures to function stably in time, they depend on the successful operation of schema, but they do not necessarily provision these schema. An only partial exception is the limiting and very specialized cases of pedagogical institutions. A culture can only exist if people can reproduce it, but the people must solve the psychological problems of cognition on their own. Whereas culture is fungible in its different mediated forms, there is no reason to believe that a</w:t>
+      </w:r>
+      <w:r>
+        <w:t xml:space="preserve"> </w:t>
+      </w:r>
+      <w:r>
+        <w:t xml:space="preserve">“</w:t>
+      </w:r>
+      <w:r>
+        <w:t xml:space="preserve">single schema</w:t>
+      </w:r>
+      <w:r>
+        <w:t xml:space="preserve">”</w:t>
+      </w:r>
+      <w:r>
+        <w:t xml:space="preserve"> </w:t>
+      </w:r>
+      <w:r>
+        <w:t xml:space="preserve">occurs across a population of people. There are no one-size-fits-all solutions to human motivation, and schema will to a large extent be idiosyncratic, adapted as they must be to the particular circumstances in which people as träger find themselves.</w:t>
+      </w:r>
+    </w:p>
+    <w:p>
+      <w:pPr>
+        <w:pStyle w:val="BodyText"/>
+      </w:pPr>
+      <w:r>
+        <w:t xml:space="preserve">What cultures can do to hedge their bets against the instability of personalities is to introduce kinds of knowledge adapted to cognitive problems. Schutz identifies systems of relevance from the side of personalities, and here we understand the same from the side of cultures.</w:t>
+      </w:r>
+    </w:p>
+    <w:p>
+      <w:pPr>
+        <w:pStyle w:val="BodyText"/>
+      </w:pPr>
+      <w:r>
+        <w:t xml:space="preserve">People know culture and it does not appear apart from them. Put differently, culture is information and people are the media that concretely manifest it. The size of a culture is the count of the unique ideas and idea combinations appearing in a deduplicated media catalog, excluding possible but unrealized combinations. The potential of a culture is the size of the realized and unrealized combinations, where the number of elements in a set is limited by a given historical cognitive and technological memory capacity. The potential of a real culture is always greater than its size, as combination novelty always easily exceeds the available media.</w:t>
+      </w:r>
+    </w:p>
+    <w:p>
+      <w:pPr>
+        <w:pStyle w:val="BodyText"/>
+      </w:pPr>
+      <w:r>
+        <w:t xml:space="preserve">The social mass of the culture is the enumeration of the media in which cultural content actually appears historically. The cultural mass is copied piecemeal among a population of knowers. The mass may be enlarged by information technology by making it easier to access and transmit culture, but the artifacts and technology themselves do not count in the mass of the culture. Real, historical human nervous systems, including language expression,</w:t>
+      </w:r>
+    </w:p>
+    <w:p>
+      <w:pPr>
+        <w:pStyle w:val="BodyText"/>
+      </w:pPr>
+      <w:r>
+        <w:t xml:space="preserve">Dead cultures cannot live again because the dead part, the social part, is highly ephemeral. Even if a culture leaves material and symbolic artifacts, the</w:t>
+      </w:r>
+      <w:r>
+        <w:t xml:space="preserve"> </w:t>
+      </w:r>
+      <w:r>
+        <w:t xml:space="preserve">“</w:t>
+      </w:r>
+      <w:r>
+        <w:t xml:space="preserve">dead</w:t>
+      </w:r>
+      <w:r>
+        <w:t xml:space="preserve">”</w:t>
+      </w:r>
+      <w:r>
+        <w:t xml:space="preserve"> </w:t>
+      </w:r>
+      <w:r>
+        <w:t xml:space="preserve">parts are precisely those human relationships that would socialize new members in particular ways that cannot be deduced by people who never belonged to begin with, namely the archeologists of the future. Such archeologists belong to the FCP of their own time, and approach the historical artifacts of a dead culture as any other FCP approaches regular patterns in the world, as subject to their own particular cultural logics.</w:t>
+      </w:r>
+    </w:p>
+    <w:p>
+      <w:pPr>
+        <w:pStyle w:val="BodyText"/>
+      </w:pPr>
+      <w:r>
+        <w:t xml:space="preserve">Reproduction does not necessarily imply long term consistency of cultural content, indeed a high level of knowledge loss may be a sign of historical stability in an esoteric culture if it results from a highly productive FCP. An oversupply of cultural content increases the chances that some, any culture can be conveyed into the future in a chain of descent.</w:t>
+      </w:r>
+    </w:p>
+    <w:p>
+      <w:pPr>
+        <w:pStyle w:val="BodyText"/>
+      </w:pPr>
+      <w:r>
+        <w:t xml:space="preserve">Esoteric knowledge is essentially cryptic, ubiquituous knowledge essentially evident. Crypticism means that layity cannot acquire knowledge on their own, that is, without socially structured access to an FCP. Esotericism is the social consequence of crypticism. Cultures vary by knowledge features, as knowledge is a social axis of power along which status hierarchy necessarily develops. Knowledge asymmetry structures social relationships, usually leading to status inequality.</w:t>
+      </w:r>
+    </w:p>
+    <w:p>
+      <w:pPr>
+        <w:pStyle w:val="BodyText"/>
+      </w:pPr>
+      <w:r>
+        <w:t xml:space="preserve">High entropy cultures must socialize new and maintain existing members like any culture, but their complications also tend to be generative of novelty.</w:t>
+      </w:r>
+    </w:p>
+    <w:p>
+      <w:pPr>
+        <w:pStyle w:val="BodyText"/>
+      </w:pPr>
+      <w:r>
+        <w:t xml:space="preserve">The ubiquitous cultures will be learned because there is nothing in a society to do without knowing them, while esoteric ones are gauranteed to be forgotten by most, swapped easily for the always ready ubiquitous alternatives. Ubiquitous cultures have high ambient findability</w:t>
+      </w:r>
+      <w:r>
+        <w:t xml:space="preserve"> </w:t>
+      </w:r>
+      <w:r>
+        <w:t xml:space="preserve">(Morville</w:t>
+      </w:r>
+      <w:r>
+        <w:t xml:space="preserve"> </w:t>
+      </w:r>
+      <w:hyperlink w:anchor="ref-Morville2009Ambient">
+        <w:r>
+          <w:rPr>
+            <w:rStyle w:val="Hyperlink"/>
+          </w:rPr>
+          <w:t xml:space="preserve">2009</w:t>
+        </w:r>
+      </w:hyperlink>
+      <w:r>
+        <w:t xml:space="preserve">)</w:t>
+      </w:r>
+      <w:r>
+        <w:t xml:space="preserve">, they can be transparently acquired for instance through mimicry</w:t>
+      </w:r>
+      <w:r>
+        <w:t xml:space="preserve"> </w:t>
+      </w:r>
+      <w:r>
+        <w:t xml:space="preserve">(DiMaggio and Powell</w:t>
+      </w:r>
+      <w:r>
+        <w:t xml:space="preserve"> </w:t>
+      </w:r>
+      <w:hyperlink w:anchor="ref-DiMaggio1983Iron">
+        <w:r>
+          <w:rPr>
+            <w:rStyle w:val="Hyperlink"/>
+          </w:rPr>
+          <w:t xml:space="preserve">1983</w:t>
+        </w:r>
+      </w:hyperlink>
+      <w:r>
+        <w:t xml:space="preserve">)</w:t>
+      </w:r>
+      <w:r>
+        <w:t xml:space="preserve">.</w:t>
+      </w:r>
+    </w:p>
+    <w:p>
+      <w:pPr>
+        <w:pStyle w:val="BodyText"/>
+      </w:pPr>
+      <w:r>
+        <w:t xml:space="preserve">FCPs are social structures that can be thought of as the articulation points between people and a special type of culture that we associate with higher education.</w:t>
+      </w:r>
+    </w:p>
+    <w:p>
+      <w:pPr>
+        <w:pStyle w:val="BodyText"/>
+      </w:pPr>
+      <w:r>
+        <w:t xml:space="preserve">To be sure, if esoteric cultures are marked by asymmetries of knowledge between laity and clergy, to continue with the religious example, we must admit that such asymetries exist in ubiquitous culture as well, as in the supposed ignorance of a child against the learning of an adult. The ignorance of children combined with their megalomania is a useful example of how social structures operate. Social structures are always culturally conservative; a child’s ignorance is a generative force, as they may attempt to solve problems in novel ways, and their efforts will frequently be corrected by the experts. Whether the correction takes marks the chagrin of the parent. Children quickly become specialists in their own FCPs, but this is never because they aren’t also aware of the ubiquity. They may know it, it may bore them, and they efface it for fun. But they know what is ubiquitous; their proximity to ignorance of it may animate their creative abrogation of culture. The essentially conservative function of pedagogy will stamp out that creative flame in time. Indeed children are a great source of entropy for ubiquitous culture, hence the large investment in education generally.</w:t>
+      </w:r>
+    </w:p>
+    <w:p>
+      <w:pPr>
+        <w:pStyle w:val="BodyText"/>
+      </w:pPr>
+      <w:r>
+        <w:t xml:space="preserve">This evolutionary argument can be more simply stated as, complicated cultures cannot exist for very long without stewardship.</w:t>
+      </w:r>
+    </w:p>
+    <w:p>
+      <w:pPr>
+        <w:pStyle w:val="Heading2"/>
+      </w:pPr>
+      <w:bookmarkStart w:id="48" w:name="Xe6e2354489a4d0f8ece1c96b929cc740021d175"/>
+      <w:r>
+        <w:t xml:space="preserve">Genre, Profession, and Cultural Morphodynamics</w:t>
+      </w:r>
+      <w:bookmarkEnd w:id="48"/>
+    </w:p>
+    <w:p>
+      <w:pPr>
+        <w:pStyle w:val="FirstParagraph"/>
+      </w:pPr>
+      <w:r>
+        <w:t xml:space="preserve">Genre in sociology has been treated from literary, economic, and historical vantages.</w:t>
+      </w:r>
+    </w:p>
+    <w:p>
+      <w:pPr>
+        <w:pStyle w:val="BodyText"/>
+      </w:pPr>
+      <w:r>
+        <w:t xml:space="preserve">Economic sociology has treated genre as an integrating feature of markets, expressed simultaneously by both supply side and demand side actors</w:t>
+      </w:r>
+      <w:r>
+        <w:t xml:space="preserve"> </w:t>
+      </w:r>
+      <w:r>
+        <w:t xml:space="preserve">(DiMaggio</w:t>
+      </w:r>
+      <w:r>
+        <w:t xml:space="preserve"> </w:t>
+      </w:r>
+      <w:hyperlink w:anchor="ref-DiMaggio1987Classification">
+        <w:r>
+          <w:rPr>
+            <w:rStyle w:val="Hyperlink"/>
+          </w:rPr>
+          <w:t xml:space="preserve">1987</w:t>
+        </w:r>
+      </w:hyperlink>
+      <w:r>
+        <w:t xml:space="preserve">:441)</w:t>
+      </w:r>
+      <w:r>
+        <w:t xml:space="preserve">. DiMaggio posits an oversocialized conception of artistic classification systems that sets genre as a matching between consumers on one hand and production, including producers and distributors, on the other. Consumption of art is essentially transacted for social goods, that is, is a form of cultural capital. Because cultural products are objects of ritual satisfaction among consumers, social relations are limited to intra-economic categories. This is the same as saying that social boundaries mark cultural boundaries. The meaning of cultural products to producers is very different than to consumers, there is no cultural logic that transcends social boundaries, that is, there is no</w:t>
+      </w:r>
+      <w:r>
+        <w:t xml:space="preserve"> </w:t>
+      </w:r>
+      <w:r>
+        <w:t xml:space="preserve">“</w:t>
+      </w:r>
+      <w:r>
+        <w:t xml:space="preserve">cultural totality</w:t>
+      </w:r>
+      <w:r>
+        <w:t xml:space="preserve">”</w:t>
+      </w:r>
+      <w:r>
+        <w:t xml:space="preserve"> </w:t>
+      </w:r>
+      <w:r>
+        <w:t xml:space="preserve">even at restricted scales.</w:t>
+      </w:r>
+    </w:p>
+    <w:p>
+      <w:pPr>
+        <w:pStyle w:val="BodyText"/>
+      </w:pPr>
+      <w:r>
+        <w:t xml:space="preserve">Whether this is an accurate depcitions of the arts, it is not adequate for direct adaption to the analysis of scholarly disciplines. The missing variable is the pedagogical nature of social relationships. In pedagogical relations assymetries of cultural understanding are built in to the role structure of social relationships.</w:t>
+      </w:r>
+    </w:p>
+    <w:p>
+      <w:pPr>
+        <w:pStyle w:val="BodyText"/>
+      </w:pPr>
+      <w:r>
+        <w:t xml:space="preserve">The professional relates to a client.</w:t>
+      </w:r>
+      <w:r>
+        <w:t xml:space="preserve"> </w:t>
+      </w:r>
+      <w:r>
+        <w:t xml:space="preserve">The administrator relates to a subject.</w:t>
+      </w:r>
+      <w:r>
+        <w:t xml:space="preserve"> </w:t>
+      </w:r>
+      <w:r>
+        <w:t xml:space="preserve">The purveyor relates to a customer.</w:t>
+      </w:r>
+    </w:p>
+    <w:p>
+      <w:pPr>
+        <w:pStyle w:val="BodyText"/>
+      </w:pPr>
+      <w:r>
+        <w:t xml:space="preserve">This may be an accurate</w:t>
+      </w:r>
+    </w:p>
+    <w:p>
+      <w:pPr>
+        <w:pStyle w:val="BodyText"/>
+      </w:pPr>
+      <w:r>
+        <w:t xml:space="preserve">DiMaggio discusses three organizational forms–commercial, professional, and administrative–as explaining gen</w:t>
+      </w:r>
+    </w:p>
+    <w:p>
+      <w:pPr>
+        <w:pStyle w:val="Heading3"/>
+      </w:pPr>
+      <w:bookmarkStart w:id="49" w:name="generic-vs-typical"/>
+      <w:r>
+        <w:t xml:space="preserve">Generic vs Typical</w:t>
+      </w:r>
+      <w:bookmarkEnd w:id="49"/>
+    </w:p>
+    <w:p>
+      <w:pPr>
+        <w:pStyle w:val="FirstParagraph"/>
+      </w:pPr>
+      <w:r>
+        <w:t xml:space="preserve">Following Schutz all cognition is process that begins by matching knowledge to experience via an intial process of typification. Empirical objects are categorized according to types, and our knowledge is also indexed according to those types. We know what to do once we have typed an object and matched it to type organized knowledge.</w:t>
+      </w:r>
+    </w:p>
+    <w:p>
+      <w:pPr>
+        <w:pStyle w:val="BodyText"/>
+      </w:pPr>
+      <w:r>
+        <w:t xml:space="preserve">Genres</w:t>
+      </w:r>
+    </w:p>
+    <w:p>
+      <w:pPr>
+        <w:pStyle w:val="BodyText"/>
+      </w:pPr>
+      <w:r>
+        <w:t xml:space="preserve">In non market societies, FCPs are financed by state patronage. Here esoteric cultures that have no need of a laity will be invisible to most of the members of the society, and their knowledge will be naturally excludable. Market societies organize</w:t>
+      </w:r>
+    </w:p>
+    <w:p>
+      <w:pPr>
+        <w:pStyle w:val="BodyText"/>
+      </w:pPr>
+      <w:r>
+        <w:t xml:space="preserve">Schutz (</w:t>
+      </w:r>
+      <w:hyperlink w:anchor="ref-Schutz1970Reflections">
+        <w:r>
+          <w:rPr>
+            <w:rStyle w:val="Hyperlink"/>
+          </w:rPr>
+          <w:t xml:space="preserve">1970</w:t>
+        </w:r>
+      </w:hyperlink>
+      <w:r>
+        <w:t xml:space="preserve">)</w:t>
+      </w:r>
+    </w:p>
+    <w:p>
+      <w:pPr>
+        <w:pStyle w:val="BodyText"/>
+      </w:pPr>
+      <w:r>
+        <w:t xml:space="preserve">Beer</w:t>
+      </w:r>
+      <w:r>
+        <w:t xml:space="preserve"> </w:t>
+      </w:r>
+      <w:r>
+        <w:t xml:space="preserve">(</w:t>
+      </w:r>
+      <w:hyperlink w:anchor="ref-Beer2013Genre">
         <w:r>
           <w:rPr>
             <w:rStyle w:val="Hyperlink"/>
@@ -935,87 +1871,159 @@
       <w:r>
         <w:t xml:space="preserve">)</w:t>
       </w:r>
-    </w:p>
-    <w:p>
-      <w:pPr>
-        <w:pStyle w:val="Heading1"/>
-      </w:pPr>
-      <w:bookmarkStart w:id="38" w:name="gen"/>
-      <w:bookmarkEnd w:id="38"/>
-      <w:r>
-        <w:t xml:space="preserve">Social Science Genres Today</w:t>
-      </w:r>
-    </w:p>
-    <w:p>
-      <w:pPr>
-        <w:pStyle w:val="Heading4"/>
-      </w:pPr>
-      <w:bookmarkStart w:id="39" w:name="abstract-1"/>
-      <w:bookmarkEnd w:id="39"/>
-      <w:r>
-        <w:t xml:space="preserve">Abstract</w:t>
-      </w:r>
-    </w:p>
-    <w:p>
-      <w:pPr>
-        <w:pStyle w:val="FirstParagraph"/>
-      </w:pPr>
-      <w:r>
-        <w:t xml:space="preserve">(ref:abs-gen)</w:t>
-      </w:r>
-    </w:p>
-    <w:p>
-      <w:pPr>
-        <w:pStyle w:val="Heading4"/>
-      </w:pPr>
-      <w:bookmarkStart w:id="40" w:name="keywords-1"/>
-      <w:bookmarkEnd w:id="40"/>
-      <w:r>
-        <w:t xml:space="preserve">Keywords</w:t>
-      </w:r>
-    </w:p>
-    <w:p>
-      <w:pPr>
-        <w:pStyle w:val="FirstParagraph"/>
-      </w:pPr>
-      <w:r>
-        <w:t xml:space="preserve">(ref:key-gen)</w:t>
-      </w:r>
-    </w:p>
-    <w:p>
-      <w:pPr>
-        <w:pStyle w:val="Heading2"/>
-      </w:pPr>
-      <w:bookmarkStart w:id="41" w:name="kd-dq1"/>
-      <w:bookmarkEnd w:id="41"/>
-      <w:r>
-        <w:t xml:space="preserve">JSTOR Journals</w:t>
-      </w:r>
-    </w:p>
-    <w:p>
-      <w:pPr>
-        <w:pStyle w:val="FirstParagraph"/>
-      </w:pPr>
-      <w:r>
-        <w:t xml:space="preserve">We rely on the JSTOR digital archive which gives access to optical scans of historical journals. JSTOR provides a title list of their journal coverage</w:t>
-      </w:r>
-      <w:r>
-        <w:t xml:space="preserve"> </w:t>
-      </w:r>
-      <w:r>
-        <w:t xml:space="preserve">(JSTOR</w:t>
-      </w:r>
-      <w:r>
-        <w:t xml:space="preserve"> </w:t>
-      </w:r>
-      <w:hyperlink w:anchor="ref-JSTOR2018Title">
+      <w:r>
+        <w:t xml:space="preserve"> </w:t>
+      </w:r>
+      <w:r>
+        <w:t xml:space="preserve">posits genre as a form of Foucaultian classification where a formal</w:t>
+      </w:r>
+      <w:r>
+        <w:t xml:space="preserve"> </w:t>
+      </w:r>
+      <w:r>
+        <w:t xml:space="preserve">“</w:t>
+      </w:r>
+      <w:r>
+        <w:t xml:space="preserve">grid</w:t>
+      </w:r>
+      <w:r>
+        <w:t xml:space="preserve">”</w:t>
+      </w:r>
+      <w:r>
+        <w:t xml:space="preserve"> </w:t>
+      </w:r>
+      <w:r>
+        <w:t xml:space="preserve">of knowledge structures observations while inviting subversive criticism. Missing in the use of Foucault is a sense of historical transition between types of knowledge. Scientific knowledge passed through stages limited by new concepts of order. The grid or classification logic was replaced by causal logic in a process spanning generations.</w:t>
+      </w:r>
+      <w:r>
+        <w:t xml:space="preserve"> </w:t>
+      </w:r>
+      <w:r>
+        <w:t xml:space="preserve">(Foucault</w:t>
+      </w:r>
+      <w:r>
+        <w:t xml:space="preserve"> </w:t>
+      </w:r>
+      <w:hyperlink w:anchor="ref-Foucault2002order">
         <w:r>
           <w:rPr>
             <w:rStyle w:val="Hyperlink"/>
           </w:rPr>
-          <w:t xml:space="preserve">2018</w:t>
+          <w:t xml:space="preserve">2002</w:t>
         </w:r>
       </w:hyperlink>
+      <w:r>
+        <w:t xml:space="preserve">:150)</w:t>
+      </w:r>
+      <w:r>
+        <w:t xml:space="preserve"> </w:t>
+      </w:r>
+      <w:r>
+        <w:t xml:space="preserve">Reading Foucault as a developmental theory means that a classification logic provides the knowledge necessary to envision a causal logic. In this sense, a reified and possibly stitled genre classification system is generative of a more nuanced causal logic in that it provides an anchor and set of easily workable tacit arguments; sociology is different from anthroplogy because of a deployed catalogical schema. Beer however puts formal and informal genre systems into an ahistorical relation; formal genres are not generative of causal explanations of genre, but rather they are power structures against which interested actors struggle to either support or efface.</w:t>
+      </w:r>
+    </w:p>
+    <w:p>
+      <w:pPr>
+        <w:pStyle w:val="BodyText"/>
+      </w:pPr>
+      <w:r>
+        <w:t xml:space="preserve">Foucaultian genre requires a method of description, and the components of the method describe or order observations of the thing. Genres do not work this way except in a post-hoc way, as the recent controversy over the single Country Road illustrates. Genres in this sense actually work as a pre-classification Classical system, as pure language in which knowledge is knitted together by merely tracking down uses of the term. Genres amount to anyone’s use of the genres as terms. Genre criticsm operates in this mode; genres are leverged to inflrate deflate the reputation of particular social alters. Far from describing the characteristics of the music, genre as a term encompasses how the genres are used, such as in their influence on scene formations and fashion. These are primitive forms of knowledge if Foucault’s account of science is taken developmentally.</w:t>
+      </w:r>
+    </w:p>
+    <w:p>
+      <w:pPr>
+        <w:pStyle w:val="BodyText"/>
+      </w:pPr>
+      <w:r>
+        <w:t xml:space="preserve">Marxian structural development classically contends that stages of history cannot be skipped. Some theorists partially relax this model with a version of structural memory wherein a society that has undergone a transition into a particular stage of development, the resources genreating the relationsihps of the previous stages are already available. This is why development is slow first, but when the process has been played it may be replayed at much greater speed, and it may be played out of order. What is normally mapped to a process of time may in an advanced stage be mapped to different dimensions. The one we will be concered with is a status dimension. The classical form of knowledge, wherein it is stiched together piecemeal by focus on the language, the use of the term, leaving little coherence to the threads so collected, is simple and available always. The more structure classificaiton according to a rule-based grid is more advanced. Rather than being available only in time, after it’s invention, it may be aviaalbe as an asymmetry of training or socializaiton. Grid-knowledge may be utilized among the clerics and not available to the laity. At the core of the clerics, the elite of the esoterics, the most complicated stage of causal reasoning, is available to even fewer people. Boulding, in his own genre scheme, called the same the distinction between frameworks and clockworks</w:t>
+      </w:r>
+      <w:r>
+        <w:t xml:space="preserve"> </w:t>
+      </w:r>
+      <w:r>
+        <w:t xml:space="preserve">(Boulding</w:t>
+      </w:r>
+      <w:r>
+        <w:t xml:space="preserve"> </w:t>
+      </w:r>
+      <w:hyperlink w:anchor="ref-Boulding1956General">
+        <w:r>
+          <w:rPr>
+            <w:rStyle w:val="Hyperlink"/>
+          </w:rPr>
+          <w:t xml:space="preserve">1956</w:t>
+        </w:r>
+      </w:hyperlink>
+      <w:r>
+        <w:t xml:space="preserve">:202)</w:t>
+      </w:r>
+      <w:r>
+        <w:t xml:space="preserve">.</w:t>
+      </w:r>
+    </w:p>
+    <w:p>
+      <w:pPr>
+        <w:pStyle w:val="BodyText"/>
+      </w:pPr>
+      <w:r>
+        <w:t xml:space="preserve">What this view allows us to ask is, for Beer’s emphasis on the critical use of genre categories, does it matter that the laity flirt with classical kinds of knowledge. Does it, as Beer suggests, work to reform the genre categories? Or on the other hand, to the institutions of formal categorization easily ignore such debates, or do they rather have aggreagtion systems of their own to handle</w:t>
+      </w:r>
+      <w:r>
+        <w:t xml:space="preserve"> </w:t>
+      </w:r>
+      <w:r>
+        <w:t xml:space="preserve">“</w:t>
+      </w:r>
+      <w:r>
+        <w:t xml:space="preserve">deomcratic</w:t>
+      </w:r>
+      <w:r>
+        <w:t xml:space="preserve">”</w:t>
+      </w:r>
+      <w:r>
+        <w:t xml:space="preserve"> </w:t>
+      </w:r>
+      <w:r>
+        <w:t xml:space="preserve">or market research processes like genre term searches?</w:t>
+      </w:r>
+    </w:p>
+    <w:p>
+      <w:pPr>
+        <w:pStyle w:val="Heading2"/>
+      </w:pPr>
+      <w:bookmarkStart w:id="50" w:name="kd-dq1"/>
+      <w:r>
+        <w:t xml:space="preserve">JSTOR Journals</w:t>
+      </w:r>
+      <w:bookmarkEnd w:id="50"/>
+    </w:p>
+    <w:p>
+      <w:pPr>
+        <w:pStyle w:val="FirstParagraph"/>
+      </w:pPr>
+      <w:r>
+        <w:t xml:space="preserve">Genre classifications are totalizing, as any factor or product in a field of production can be labeled and sorted according to a categorical logic.</w:t>
+      </w:r>
+    </w:p>
+    <w:p>
+      <w:pPr>
+        <w:pStyle w:val="BodyText"/>
+      </w:pPr>
+      <w:r>
+        <w:t xml:space="preserve">We rely on the JSTOR digital archive which gives access to optical scans of historical journals. JSTOR provides a title list of their journal coverage</w:t>
+      </w:r>
+      <w:r>
+        <w:t xml:space="preserve"> </w:t>
+      </w:r>
+      <w:r>
+        <w:t xml:space="preserve">(</w:t>
+      </w:r>
+      <w:r>
+        <w:rPr>
+          <w:b/>
+        </w:rPr>
+        <w:t xml:space="preserve">???</w:t>
+      </w:r>
       <w:r>
         <w:t xml:space="preserve">)</w:t>
       </w:r>
@@ -1026,7 +2034,7 @@
         <w:rPr>
           <w:rStyle w:val="FootnoteReference"/>
         </w:rPr>
-        <w:footnoteReference w:id="42"/>
+        <w:footnoteReference w:id="51"/>
       </w:r>
       <w:r>
         <w:t xml:space="preserve"> </w:t>
@@ -1088,11 +2096,11 @@
       <w:pPr>
         <w:pStyle w:val="Heading2"/>
       </w:pPr>
-      <w:bookmarkStart w:id="43" w:name="network-mode-projection"/>
-      <w:bookmarkEnd w:id="43"/>
+      <w:bookmarkStart w:id="52" w:name="network-mode-projection"/>
       <w:r>
         <w:t xml:space="preserve">Network Mode Projection</w:t>
       </w:r>
+      <w:bookmarkEnd w:id="52"/>
     </w:p>
     <w:p>
       <w:pPr>
@@ -1173,7 +2181,7 @@
     </w:p>
     <w:p>
       <w:pPr>
-        <w:pStyle w:val="FigureWithCaption"/>
+        <w:pStyle w:val="CaptionedFigure"/>
       </w:pPr>
       <w:r>
         <w:drawing>
@@ -1191,7 +2199,7 @@
                     </pic:cNvPicPr>
                   </pic:nvPicPr>
                   <pic:blipFill>
-                    <a:blip r:embed="rId44"/>
+                    <a:blip r:embed="rId53"/>
                     <a:stretch>
                       <a:fillRect/>
                     </a:stretch>
@@ -1302,11 +2310,11 @@
       <w:pPr>
         <w:pStyle w:val="Heading2"/>
       </w:pPr>
-      <w:bookmarkStart w:id="45" w:name="network-community-detection"/>
-      <w:bookmarkEnd w:id="45"/>
+      <w:bookmarkStart w:id="54" w:name="network-community-detection"/>
       <w:r>
         <w:t xml:space="preserve">Network Community Detection</w:t>
       </w:r>
+      <w:bookmarkEnd w:id="54"/>
     </w:p>
     <w:p>
       <w:pPr>
@@ -1335,19 +2343,17 @@
         <w:t xml:space="preserve"> </w:t>
       </w:r>
       <w:r>
-        <w:t xml:space="preserve">(see Fortunato and Hric</w:t>
-      </w:r>
-      <w:r>
-        <w:t xml:space="preserve"> </w:t>
-      </w:r>
-      <w:hyperlink w:anchor="ref-Fortunato2016Community">
-        <w:r>
-          <w:rPr>
-            <w:rStyle w:val="Hyperlink"/>
-          </w:rPr>
-          <w:t xml:space="preserve">2016</w:t>
-        </w:r>
-      </w:hyperlink>
+        <w:t xml:space="preserve">(see</w:t>
+      </w:r>
+      <w:r>
+        <w:t xml:space="preserve"> </w:t>
+      </w:r>
+      <w:r>
+        <w:rPr>
+          <w:b/>
+        </w:rPr>
+        <w:t xml:space="preserve">???</w:t>
+      </w:r>
       <w:r>
         <w:t xml:space="preserve"> </w:t>
       </w:r>
@@ -1369,19 +2375,14 @@
         <w:t xml:space="preserve"> </w:t>
       </w:r>
       <w:r>
-        <w:t xml:space="preserve">(Blondel et al.</w:t>
-      </w:r>
-      <w:r>
-        <w:t xml:space="preserve"> </w:t>
-      </w:r>
-      <w:hyperlink w:anchor="ref-Blondel2008Fast">
-        <w:r>
-          <w:rPr>
-            <w:rStyle w:val="Hyperlink"/>
-          </w:rPr>
-          <w:t xml:space="preserve">2008</w:t>
-        </w:r>
-      </w:hyperlink>
+        <w:t xml:space="preserve">(</w:t>
+      </w:r>
+      <w:r>
+        <w:rPr>
+          <w:b/>
+        </w:rPr>
+        <w:t xml:space="preserve">???</w:t>
+      </w:r>
       <w:r>
         <w:t xml:space="preserve">)</w:t>
       </w:r>
@@ -1395,21 +2396,16 @@
         <w:t xml:space="preserve"> </w:t>
       </w:r>
       <w:r>
-        <w:t xml:space="preserve">(Newman and Girvan</w:t>
-      </w:r>
-      <w:r>
-        <w:t xml:space="preserve"> </w:t>
-      </w:r>
-      <w:hyperlink w:anchor="ref-Newman2004Finding">
-        <w:r>
-          <w:rPr>
-            <w:rStyle w:val="Hyperlink"/>
-          </w:rPr>
-          <w:t xml:space="preserve">2004</w:t>
-        </w:r>
-      </w:hyperlink>
-      <w:r>
-        <w:t xml:space="preserve">:8)</w:t>
+        <w:t xml:space="preserve">(</w:t>
+      </w:r>
+      <w:r>
+        <w:rPr>
+          <w:b/>
+        </w:rPr>
+        <w:t xml:space="preserve">???</w:t>
+      </w:r>
+      <w:r>
+        <w:t xml:space="preserve">)</w:t>
       </w:r>
       <w:r>
         <w:t xml:space="preserve"> </w:t>
@@ -1885,11 +2881,11 @@
       <w:pPr>
         <w:pStyle w:val="Heading2"/>
       </w:pPr>
-      <w:bookmarkStart w:id="46" w:name="network-visualization"/>
-      <w:bookmarkEnd w:id="46"/>
+      <w:bookmarkStart w:id="55" w:name="network-visualization"/>
       <w:r>
         <w:t xml:space="preserve">Network Visualization</w:t>
       </w:r>
+      <w:bookmarkEnd w:id="55"/>
     </w:p>
     <w:p>
       <w:pPr>
@@ -1930,19 +2926,17 @@
         <w:t xml:space="preserve"> </w:t>
       </w:r>
       <w:r>
-        <w:t xml:space="preserve">(See Krivitsky and Handcock</w:t>
-      </w:r>
-      <w:r>
-        <w:t xml:space="preserve"> </w:t>
-      </w:r>
-      <w:hyperlink w:anchor="ref-Krivitsky2008Fitting">
-        <w:r>
-          <w:rPr>
-            <w:rStyle w:val="Hyperlink"/>
-          </w:rPr>
-          <w:t xml:space="preserve">2008</w:t>
-        </w:r>
-      </w:hyperlink>
+        <w:t xml:space="preserve">(See</w:t>
+      </w:r>
+      <w:r>
+        <w:t xml:space="preserve"> </w:t>
+      </w:r>
+      <w:r>
+        <w:rPr>
+          <w:b/>
+        </w:rPr>
+        <w:t xml:space="preserve">???</w:t>
+      </w:r>
       <w:r>
         <w:t xml:space="preserve"> </w:t>
       </w:r>
@@ -1991,7 +2985,7 @@
     </w:p>
     <w:p>
       <w:pPr>
-        <w:pStyle w:val="FigureWithCaption"/>
+        <w:pStyle w:val="CaptionedFigure"/>
       </w:pPr>
       <w:r>
         <w:drawing>
@@ -2009,7 +3003,7 @@
                     </pic:cNvPicPr>
                   </pic:nvPicPr>
                   <pic:blipFill>
-                    <a:blip r:embed="rId47"/>
+                    <a:blip r:embed="rId56"/>
                     <a:stretch>
                       <a:fillRect/>
                     </a:stretch>
@@ -2080,7 +3074,7 @@
     </w:p>
     <w:p>
       <w:pPr>
-        <w:pStyle w:val="FigureWithCaption"/>
+        <w:pStyle w:val="CaptionedFigure"/>
       </w:pPr>
       <w:r>
         <w:drawing>
@@ -2098,7 +3092,7 @@
                     </pic:cNvPicPr>
                   </pic:nvPicPr>
                   <pic:blipFill>
-                    <a:blip r:embed="rId48"/>
+                    <a:blip r:embed="rId57"/>
                     <a:stretch>
                       <a:fillRect/>
                     </a:stretch>
@@ -2143,454 +3137,599 @@
     </w:p>
     <w:p>
       <w:pPr>
+        <w:pStyle w:val="Heading1"/>
+      </w:pPr>
+      <w:bookmarkStart w:id="58" w:name="cit"/>
+      <w:r>
+        <w:t xml:space="preserve">The Social Science Citation Landscape, 1900-1940</w:t>
+      </w:r>
+      <w:bookmarkEnd w:id="58"/>
+    </w:p>
+    <w:p>
+      <w:pPr>
+        <w:pStyle w:val="Heading4"/>
+      </w:pPr>
+      <w:bookmarkStart w:id="59" w:name="abstract-2"/>
+      <w:r>
+        <w:t xml:space="preserve">Abstract</w:t>
+      </w:r>
+      <w:bookmarkEnd w:id="59"/>
+    </w:p>
+    <w:p>
+      <w:pPr>
+        <w:pStyle w:val="FirstParagraph"/>
+      </w:pPr>
+      <w:r>
+        <w:t xml:space="preserve">Knowledge mapping of acadamic journals promotes the conservation of intellectual history and stimulates discovery of underexplored intellectual opportunities. Treated as a large network community detection problem, I demonstrate how to apply the clique percolation method to map two kinds of recorded knowledge: citations and full text. The features of generated maps are explained, and interpretive methods including visualization are presented. We use American social science scholarship in the first third of the 20th century prior to U.S. entry into World War II as a case, and describe how the intellectual landscape of four separate social science disciplines developed.</w:t>
+      </w:r>
+    </w:p>
+    <w:p>
+      <w:pPr>
+        <w:pStyle w:val="Heading4"/>
+      </w:pPr>
+      <w:bookmarkStart w:id="60" w:name="keywords-2"/>
+      <w:r>
+        <w:t xml:space="preserve">Keywords</w:t>
+      </w:r>
+      <w:bookmarkEnd w:id="60"/>
+    </w:p>
+    <w:p>
+      <w:pPr>
+        <w:pStyle w:val="FirstParagraph"/>
+      </w:pPr>
+      <w:r>
+        <w:t xml:space="preserve">citations, k-clique communities, community detection, landscape</w:t>
+      </w:r>
+    </w:p>
+    <w:p>
+      <w:pPr>
         <w:pStyle w:val="Heading2"/>
       </w:pPr>
-      <w:bookmarkStart w:id="49" w:name="kd-dq2"/>
-      <w:bookmarkEnd w:id="49"/>
-      <w:r>
-        <w:t xml:space="preserve">Social Science Journals</w:t>
-      </w:r>
+      <w:bookmarkStart w:id="61" w:name="introduction-2"/>
+      <w:r>
+        <w:t xml:space="preserve">Introduction</w:t>
+      </w:r>
+      <w:bookmarkEnd w:id="61"/>
     </w:p>
     <w:p>
       <w:pPr>
         <w:pStyle w:val="FirstParagraph"/>
       </w:pPr>
       <w:r>
-        <w:t xml:space="preserve">The journals within social science cover five different subdisciplines.</w:t>
-      </w:r>
-    </w:p>
-    <w:p>
-      <w:pPr>
-        <w:pStyle w:val="Compact"/>
-      </w:pPr>
-      <w:r>
-        <w:t xml:space="preserve">(#tab:jclu-tab-sub)</w:t>
-      </w:r>
-      <w:r>
-        <w:t xml:space="preserve">JSTOR Social Sciences Journal Counts</w:t>
-      </w:r>
-    </w:p>
-    <w:p>
-      <w:pPr>
-        <w:pStyle w:val="Compact"/>
-      </w:pPr>
-      <w:r>
-        <w:t xml:space="preserve">Subdiscipline</w:t>
-      </w:r>
-    </w:p>
-    <w:p>
-      <w:pPr>
-        <w:pStyle w:val="Compact"/>
-      </w:pPr>
-      <w:r>
-        <w:t xml:space="preserve">N</w:t>
-      </w:r>
-    </w:p>
-    <w:p>
-      <w:pPr>
-        <w:pStyle w:val="Compact"/>
-      </w:pPr>
-      <w:r>
-        <w:t xml:space="preserve">Pct</w:t>
-      </w:r>
-    </w:p>
-    <w:p>
-      <w:pPr>
-        <w:pStyle w:val="Compact"/>
-      </w:pPr>
-      <w:r>
-        <w:t xml:space="preserve">Labeled</w:t>
-      </w:r>
-    </w:p>
-    <w:p>
-      <w:pPr>
-        <w:pStyle w:val="Compact"/>
-      </w:pPr>
-      <w:r>
-        <w:t xml:space="preserve">LPct</w:t>
-      </w:r>
-    </w:p>
-    <w:p>
-      <w:pPr>
-        <w:pStyle w:val="Compact"/>
-      </w:pPr>
-      <w:r>
-        <w:t xml:space="preserve">Archaeology</w:t>
-      </w:r>
-    </w:p>
-    <w:p>
-      <w:pPr>
-        <w:pStyle w:val="Compact"/>
-      </w:pPr>
-      <w:r>
-        <w:t xml:space="preserve">256</w:t>
-      </w:r>
-    </w:p>
-    <w:p>
-      <w:pPr>
-        <w:pStyle w:val="Compact"/>
-      </w:pPr>
-      <w:r>
-        <w:t xml:space="preserve">27.9</w:t>
-      </w:r>
-    </w:p>
-    <w:p>
-      <w:pPr>
-        <w:pStyle w:val="Compact"/>
-      </w:pPr>
-      <w:r>
-        <w:t xml:space="preserve">115</w:t>
-      </w:r>
-    </w:p>
-    <w:p>
-      <w:pPr>
-        <w:pStyle w:val="Compact"/>
-      </w:pPr>
-      <w:r>
-        <w:t xml:space="preserve">12.6</w:t>
-      </w:r>
-    </w:p>
-    <w:p>
-      <w:pPr>
-        <w:pStyle w:val="Compact"/>
-      </w:pPr>
-      <w:r>
-        <w:t xml:space="preserve">Political Science</w:t>
-      </w:r>
-    </w:p>
-    <w:p>
-      <w:pPr>
-        <w:pStyle w:val="Compact"/>
-      </w:pPr>
-      <w:r>
-        <w:t xml:space="preserve">219</w:t>
-      </w:r>
-    </w:p>
-    <w:p>
-      <w:pPr>
-        <w:pStyle w:val="Compact"/>
-      </w:pPr>
-      <w:r>
-        <w:t xml:space="preserve">23.9</w:t>
-      </w:r>
-    </w:p>
-    <w:p>
-      <w:pPr>
-        <w:pStyle w:val="Compact"/>
-      </w:pPr>
-      <w:r>
-        <w:t xml:space="preserve">183</w:t>
-      </w:r>
-    </w:p>
-    <w:p>
-      <w:pPr>
-        <w:pStyle w:val="Compact"/>
-      </w:pPr>
-      <w:r>
-        <w:t xml:space="preserve">20</w:t>
-      </w:r>
-    </w:p>
-    <w:p>
-      <w:pPr>
-        <w:pStyle w:val="Compact"/>
-      </w:pPr>
-      <w:r>
-        <w:t xml:space="preserve">Education</w:t>
-      </w:r>
-    </w:p>
-    <w:p>
-      <w:pPr>
-        <w:pStyle w:val="Compact"/>
-      </w:pPr>
-      <w:r>
-        <w:t xml:space="preserve">192</w:t>
-      </w:r>
-    </w:p>
-    <w:p>
-      <w:pPr>
-        <w:pStyle w:val="Compact"/>
-      </w:pPr>
-      <w:r>
-        <w:t xml:space="preserve">21</w:t>
-      </w:r>
-    </w:p>
-    <w:p>
-      <w:pPr>
-        <w:pStyle w:val="Compact"/>
-      </w:pPr>
-      <w:r>
-        <w:t xml:space="preserve">170</w:t>
-      </w:r>
-    </w:p>
-    <w:p>
-      <w:pPr>
-        <w:pStyle w:val="Compact"/>
-      </w:pPr>
-      <w:r>
-        <w:t xml:space="preserve">18.6</w:t>
-      </w:r>
-    </w:p>
-    <w:p>
-      <w:pPr>
-        <w:pStyle w:val="Compact"/>
-      </w:pPr>
-      <w:r>
-        <w:t xml:space="preserve">Sociology</w:t>
-      </w:r>
-    </w:p>
-    <w:p>
-      <w:pPr>
-        <w:pStyle w:val="Compact"/>
-      </w:pPr>
-      <w:r>
-        <w:t xml:space="preserve">160</w:t>
-      </w:r>
-    </w:p>
-    <w:p>
-      <w:pPr>
-        <w:pStyle w:val="Compact"/>
-      </w:pPr>
-      <w:r>
-        <w:t xml:space="preserve">17.5</w:t>
-      </w:r>
-    </w:p>
-    <w:p>
-      <w:pPr>
-        <w:pStyle w:val="Compact"/>
-      </w:pPr>
-      <w:r>
-        <w:t xml:space="preserve">145</w:t>
-      </w:r>
-    </w:p>
-    <w:p>
-      <w:pPr>
-        <w:pStyle w:val="Compact"/>
-      </w:pPr>
-      <w:r>
-        <w:t xml:space="preserve">15.8</w:t>
-      </w:r>
-    </w:p>
-    <w:p>
-      <w:pPr>
-        <w:pStyle w:val="Compact"/>
-      </w:pPr>
-      <w:r>
-        <w:t xml:space="preserve">Anthropology</w:t>
-      </w:r>
-    </w:p>
-    <w:p>
-      <w:pPr>
-        <w:pStyle w:val="Compact"/>
-      </w:pPr>
-      <w:r>
-        <w:t xml:space="preserve">46</w:t>
-      </w:r>
-    </w:p>
-    <w:p>
-      <w:pPr>
-        <w:pStyle w:val="Compact"/>
-      </w:pPr>
-      <w:r>
-        <w:t xml:space="preserve">5</w:t>
-      </w:r>
-    </w:p>
-    <w:p>
-      <w:pPr>
-        <w:pStyle w:val="Compact"/>
-      </w:pPr>
-      <w:r>
-        <w:t xml:space="preserve">89</w:t>
-      </w:r>
-    </w:p>
-    <w:p>
-      <w:pPr>
-        <w:pStyle w:val="Compact"/>
-      </w:pPr>
-      <w:r>
-        <w:t xml:space="preserve">9.7</w:t>
-      </w:r>
-    </w:p>
-    <w:p>
-      <w:pPr>
-        <w:pStyle w:val="Compact"/>
-      </w:pPr>
-      <w:r>
-        <w:t xml:space="preserve">Population Studies</w:t>
-      </w:r>
-    </w:p>
-    <w:p>
-      <w:pPr>
-        <w:pStyle w:val="Compact"/>
-      </w:pPr>
-      <w:r>
-        <w:t xml:space="preserve">22</w:t>
-      </w:r>
-    </w:p>
-    <w:p>
-      <w:pPr>
-        <w:pStyle w:val="Compact"/>
-      </w:pPr>
-      <w:r>
-        <w:t xml:space="preserve">2.4</w:t>
-      </w:r>
-    </w:p>
-    <w:p>
-      <w:pPr>
-        <w:pStyle w:val="Compact"/>
-      </w:pPr>
-      <w:r>
-        <w:t xml:space="preserve">27</w:t>
-      </w:r>
-    </w:p>
-    <w:p>
-      <w:pPr>
-        <w:pStyle w:val="Compact"/>
-      </w:pPr>
-      <w:r>
-        <w:t xml:space="preserve">2.9</w:t>
-      </w:r>
-    </w:p>
-    <w:p>
-      <w:pPr>
-        <w:pStyle w:val="Compact"/>
-      </w:pPr>
-      <w:r>
-        <w:t xml:space="preserve">Geography</w:t>
-      </w:r>
-    </w:p>
-    <w:p>
-      <w:pPr>
-        <w:pStyle w:val="Compact"/>
-      </w:pPr>
-      <w:r>
-        <w:t xml:space="preserve">18</w:t>
-      </w:r>
-    </w:p>
-    <w:p>
-      <w:pPr>
-        <w:pStyle w:val="Compact"/>
-      </w:pPr>
-      <w:r>
-        <w:t xml:space="preserve">2</w:t>
-      </w:r>
-    </w:p>
-    <w:p>
-      <w:pPr>
-        <w:pStyle w:val="Compact"/>
-      </w:pPr>
-      <w:r>
-        <w:t xml:space="preserve">32</w:t>
-      </w:r>
-    </w:p>
-    <w:p>
-      <w:pPr>
-        <w:pStyle w:val="Compact"/>
-      </w:pPr>
-      <w:r>
-        <w:t xml:space="preserve">3.5</w:t>
-      </w:r>
-    </w:p>
-    <w:p>
-      <w:pPr>
-        <w:pStyle w:val="Compact"/>
-      </w:pPr>
-      <w:r>
-        <w:t xml:space="preserve">Transportation Studies</w:t>
-      </w:r>
-    </w:p>
-    <w:p>
-      <w:pPr>
-        <w:pStyle w:val="Compact"/>
-      </w:pPr>
-      <w:r>
-        <w:t xml:space="preserve">3</w:t>
-      </w:r>
-    </w:p>
-    <w:p>
-      <w:pPr>
-        <w:pStyle w:val="Compact"/>
-      </w:pPr>
-      <w:r>
-        <w:t xml:space="preserve">0.3</w:t>
-      </w:r>
-    </w:p>
-    <w:p>
-      <w:pPr>
-        <w:pStyle w:val="Compact"/>
-      </w:pPr>
-      <w:r>
-        <w:t xml:space="preserve">7</w:t>
-      </w:r>
-    </w:p>
-    <w:p>
-      <w:pPr>
-        <w:pStyle w:val="Compact"/>
-      </w:pPr>
-      <w:r>
-        <w:t xml:space="preserve">0.8</w:t>
-      </w:r>
-    </w:p>
-    <w:p>
-      <w:pPr>
-        <w:pStyle w:val="Compact"/>
-      </w:pPr>
-      <w:r>
-        <w:t xml:space="preserve">Total</w:t>
-      </w:r>
-    </w:p>
-    <w:p>
-      <w:pPr>
-        <w:pStyle w:val="Compact"/>
-      </w:pPr>
-      <w:r>
-        <w:t xml:space="preserve">916</w:t>
-      </w:r>
-    </w:p>
-    <w:p>
-      <w:pPr>
-        <w:pStyle w:val="Compact"/>
-      </w:pPr>
-      <w:r>
-        <w:t xml:space="preserve">100</w:t>
-      </w:r>
-    </w:p>
-    <w:p>
-      <w:pPr>
-        <w:pStyle w:val="Compact"/>
-      </w:pPr>
-      <w:r>
-        <w:t xml:space="preserve">768</w:t>
-      </w:r>
-    </w:p>
-    <w:p>
-      <w:pPr>
-        <w:pStyle w:val="Compact"/>
-      </w:pPr>
-      <w:r>
-        <w:t xml:space="preserve">83.8</w:t>
-      </w:r>
-    </w:p>
-    <w:p>
-      <w:pPr>
-        <w:pStyle w:val="FigureWithCaption"/>
+        <w:t xml:space="preserve">If knowledge is power then scholar must be a powerful class. But what kind of power is knowledge and in what way do scholars wield it? Is knowledge powerful a utility, like water or electricity, to drive a tool and accomplish a task? Is it an asymmetry of information, like a stock tip or the combination to a safe, that gives one a leg up on her competition? Is knowledge like the power of an authority, like a governor, a military commander, or clergyman, to compel the loyalty and obedience of another person?</w:t>
+      </w:r>
+    </w:p>
+    <w:p>
+      <w:pPr>
+        <w:pStyle w:val="BodyText"/>
+      </w:pPr>
+      <w:r>
+        <w:t xml:space="preserve">How we conceive of knowledge affects how we view the nature and importance of the people and institutions that produce it. Scholars certainly do not have a monopoly on the utilization of production of knowledge in society, but their occupational roles are conditioned by the stuff of knowledge at the same time that knowledge is itself conditioned by the technology and social arrangements that constitute scholarly occupations.</w:t>
+      </w:r>
+    </w:p>
+    <w:p>
+      <w:pPr>
+        <w:pStyle w:val="Heading3"/>
+      </w:pPr>
+      <w:bookmarkStart w:id="62" w:name="Xf61af20cabc0021a16601ae4546e6d08ea8b12d"/>
+      <w:r>
+        <w:t xml:space="preserve">Scholarly Communication vs Knowledge Terrain</w:t>
+      </w:r>
+      <w:bookmarkEnd w:id="62"/>
+    </w:p>
+    <w:p>
+      <w:pPr>
+        <w:pStyle w:val="FirstParagraph"/>
+      </w:pPr>
+      <w:r>
+        <w:t xml:space="preserve">If the production of culture perspective were to argue against Marx’s German Ideology, it might say,</w:t>
+      </w:r>
+      <w:r>
+        <w:t xml:space="preserve"> </w:t>
+      </w:r>
+      <w:r>
+        <w:t xml:space="preserve">“</w:t>
+      </w:r>
+      <w:r>
+        <w:t xml:space="preserve">Not all mental laborers have soft hands.</w:t>
+      </w:r>
+      <w:r>
+        <w:t xml:space="preserve">”</w:t>
+      </w:r>
+      <w:r>
+        <w:t xml:space="preserve"> </w:t>
+      </w:r>
+      <w:r>
+        <w:t xml:space="preserve">Marx drew a course distinction between mental and material labor to demonstrate that the former is not possible without the latter, even when at the time mental labor had already been commidified with the advent of print media. The production of culture perspective simply effaces the distinction altogether; mental labor, or cultural products, are like any other industrialized commodity.</w:t>
+      </w:r>
+    </w:p>
+    <w:p>
+      <w:pPr>
+        <w:pStyle w:val="BodyText"/>
+      </w:pPr>
+      <w:r>
+        <w:t xml:space="preserve">The production of culture perspective is at odds with public sector economics that argues that non market mechanisms create value where markets fail to do so.</w:t>
+      </w:r>
+      <w:r>
+        <w:t xml:space="preserve"> </w:t>
+      </w:r>
+      <w:r>
+        <w:t xml:space="preserve">(Hayes</w:t>
+      </w:r>
+      <w:r>
+        <w:t xml:space="preserve"> </w:t>
+      </w:r>
+      <w:hyperlink w:anchor="ref-Hayes2000Assessing">
+        <w:r>
+          <w:rPr>
+            <w:rStyle w:val="Hyperlink"/>
+          </w:rPr>
+          <w:t xml:space="preserve">2000</w:t>
+        </w:r>
+      </w:hyperlink>
+      <w:r>
+        <w:t xml:space="preserve">)</w:t>
+      </w:r>
+    </w:p>
+    <w:p>
+      <w:pPr>
+        <w:pStyle w:val="BodyText"/>
+      </w:pPr>
+      <w:r>
+        <w:t xml:space="preserve">Remuneration</w:t>
+      </w:r>
+    </w:p>
+    <w:p>
+      <w:pPr>
+        <w:pStyle w:val="BodyText"/>
+      </w:pPr>
+      <w:r>
+        <w:t xml:space="preserve">Are culturally interior products</w:t>
+      </w:r>
+      <w:r>
+        <w:t xml:space="preserve"> </w:t>
+      </w:r>
+      <w:r>
+        <w:t xml:space="preserve"> </w:t>
+      </w:r>
+      <w:r>
+        <w:t xml:space="preserve">referenced by socially superior</w:t>
+      </w:r>
+      <w:r>
+        <w:t xml:space="preserve"> </w:t>
+      </w:r>
+      <w:r>
+        <w:t xml:space="preserve"> </w:t>
+      </w:r>
+      <w:r>
+        <w:t xml:space="preserve">producers?</w:t>
+      </w:r>
+    </w:p>
+    <w:p>
+      <w:pPr>
+        <w:pStyle w:val="Heading3"/>
+      </w:pPr>
+      <w:bookmarkStart w:id="63" w:name="wok"/>
+      <w:r>
+        <w:t xml:space="preserve">Mapping Knowledge Terrain</w:t>
+      </w:r>
+      <w:bookmarkEnd w:id="63"/>
+    </w:p>
+    <w:p>
+      <w:pPr>
+        <w:pStyle w:val="Heading4"/>
+      </w:pPr>
+      <w:bookmarkStart w:id="64" w:name="knowledge-stuff"/>
+      <w:r>
+        <w:t xml:space="preserve">knowledge stuff</w:t>
+      </w:r>
+      <w:bookmarkEnd w:id="64"/>
+    </w:p>
+    <w:p>
+      <w:pPr>
+        <w:pStyle w:val="FirstParagraph"/>
+      </w:pPr>
+      <w:r>
+        <w:t xml:space="preserve">There are two reasons to map knowledge spaces. First, we may want to know how knowledge develops as a resource unto itself. Second, we may want to exploit such a map for a productive purpose. Here we will attempt the second as prologue to the first. We will tackle the technical problems of constructing a map. We will show how a map can be put to use. Finally, we will investigate how the particular map we make may tend to predictably get us lost.</w:t>
+      </w:r>
+    </w:p>
+    <w:p>
+      <w:pPr>
+        <w:pStyle w:val="BodyText"/>
+      </w:pPr>
+      <w:r>
+        <w:t xml:space="preserve">All knowledge mapping requires first an ontological and then an analytical action. Ontological actions delineate the things that matter. They arbitrarily construct from perception the items that we then think about. While onotological decisions tend to define the scope of everything that may be learned from an investigation, they are often assumed rather than demonstrated. Actor Network Theory (ANT) provides a unique example of a method of research that, because it is ethnographic and thus marinating in an abundance of perception, allows the cast of ontic characters to grow. Literally anything can be deigned significant for inclusion in a web of knoweldge. In an ANT study of science, if the feel of a reading chair modifies a reader’s oreintation to a text they are reading, the chair counts.</w:t>
+      </w:r>
+    </w:p>
+    <w:p>
+      <w:pPr>
+        <w:pStyle w:val="BodyText"/>
+      </w:pPr>
+      <w:r>
+        <w:t xml:space="preserve">The lion’s share of knowledge mapping studies are not so ontologically radical as ANT. Take the field of bibliometrics. The ontological decision here is to take documents as the primary ontic. Documents are nothing but collections of glyphs, so the first task of bibliometricians tends to be to map glyphs to terms and analyze them. Here we have already used the ontic triad underlying bibliometrics. In the sentence</w:t>
+      </w:r>
+    </w:p>
+    <w:p>
+      <w:pPr>
+        <w:pStyle w:val="BlockText"/>
+      </w:pPr>
+      <w:r>
+        <w:t xml:space="preserve">“</w:t>
+      </w:r>
+      <w:r>
+        <w:t xml:space="preserve">Go, dog, go!</w:t>
+      </w:r>
+      <w:r>
+        <w:t xml:space="preserve">”</w:t>
+      </w:r>
+    </w:p>
+    <w:p>
+      <w:pPr>
+        <w:pStyle w:val="FirstParagraph"/>
+      </w:pPr>
+      <w:r>
+        <w:t xml:space="preserve">there are twelve discrete glyphs and two terms. A grammatical cutting rule renders the glyph sequences as</w:t>
+      </w:r>
+    </w:p>
+    <w:p>
+      <w:pPr>
+        <w:pStyle w:val="BlockText"/>
+      </w:pPr>
+      <w:r>
+        <w:t xml:space="preserve">“</w:t>
+      </w:r>
+      <w:r>
+        <w:t xml:space="preserve">Go,</w:t>
+      </w:r>
+      <w:r>
+        <w:t xml:space="preserve">”</w:t>
+      </w:r>
+      <w:r>
+        <w:t xml:space="preserve"> </w:t>
+      </w:r>
+      <w:r>
+        <w:t xml:space="preserve">“</w:t>
+      </w:r>
+      <w:r>
+        <w:t xml:space="preserve">dog,</w:t>
+      </w:r>
+      <w:r>
+        <w:t xml:space="preserve">”</w:t>
+      </w:r>
+      <w:r>
+        <w:t xml:space="preserve"> </w:t>
+      </w:r>
+      <w:r>
+        <w:t xml:space="preserve">“</w:t>
+      </w:r>
+      <w:r>
+        <w:t xml:space="preserve">go!</w:t>
+      </w:r>
+      <w:r>
+        <w:t xml:space="preserve">”</w:t>
+      </w:r>
+    </w:p>
+    <w:p>
+      <w:pPr>
+        <w:pStyle w:val="FirstParagraph"/>
+      </w:pPr>
+      <w:r>
+        <w:t xml:space="preserve">and a tokenization rule maps the cuts to two terms</w:t>
+      </w:r>
+    </w:p>
+    <w:p>
+      <w:pPr>
+        <w:pStyle w:val="BlockText"/>
+      </w:pPr>
+      <w:r>
+        <w:t xml:space="preserve">“</w:t>
+      </w:r>
+      <w:r>
+        <w:t xml:space="preserve">go</w:t>
+      </w:r>
+      <w:r>
+        <w:t xml:space="preserve">”</w:t>
+      </w:r>
+      <w:r>
+        <w:t xml:space="preserve"> </w:t>
+      </w:r>
+      <w:r>
+        <w:t xml:space="preserve">“</w:t>
+      </w:r>
+      <w:r>
+        <w:t xml:space="preserve">dog</w:t>
+      </w:r>
+      <w:r>
+        <w:t xml:space="preserve">”</w:t>
+      </w:r>
+      <w:r>
+        <w:t xml:space="preserve"> </w:t>
+      </w:r>
+      <w:r>
+        <w:t xml:space="preserve">“</w:t>
+      </w:r>
+      <w:r>
+        <w:t xml:space="preserve">go</w:t>
+      </w:r>
+      <w:r>
+        <w:t xml:space="preserve">”</w:t>
+      </w:r>
+    </w:p>
+    <w:p>
+      <w:pPr>
+        <w:pStyle w:val="FirstParagraph"/>
+      </w:pPr>
+      <w:r>
+        <w:t xml:space="preserve">which may in turn be analyzed, for instance by counting the tokens. The documents form the bins within and across which the terms will be analyzed. The token, as a mere operational step, is used and then dispensed with unless questions of measurement surface. Clearly the</w:t>
+      </w:r>
+      <w:r>
+        <w:t xml:space="preserve"> </w:t>
+      </w:r>
+      <w:r>
+        <w:rPr>
+          <w:i/>
+        </w:rPr>
+        <w:t xml:space="preserve">glyph-term-document</w:t>
+      </w:r>
+      <w:r>
+        <w:t xml:space="preserve"> </w:t>
+      </w:r>
+      <w:r>
+        <w:t xml:space="preserve">(GTD) ontic does not care about the armchair of a reader of a document, and indeed does not even care about the reader herself.</w:t>
+      </w:r>
+      <w:r>
+        <w:t xml:space="preserve"> </w:t>
+      </w:r>
+    </w:p>
+    <w:p>
+      <w:pPr>
+        <w:pStyle w:val="BodyText"/>
+      </w:pPr>
+      <w:r>
+        <w:t xml:space="preserve">So the reader is invisible because she is not inscribed in the document. What about the writer? Bibliometricians may backfill GTD by entity recognition or grounding. Once terms are recognized, we may further recognize that we know more about them. A simple example of this is pulling out</w:t>
+      </w:r>
+      <w:r>
+        <w:t xml:space="preserve"> </w:t>
+      </w:r>
+      <w:r>
+        <w:t xml:space="preserve">“</w:t>
+      </w:r>
+      <w:r>
+        <w:t xml:space="preserve">metadata</w:t>
+      </w:r>
+      <w:r>
+        <w:t xml:space="preserve">”</w:t>
+      </w:r>
+      <w:r>
+        <w:t xml:space="preserve">, for instance, the author of a document. The author’s name is not just any term, but a conceptually very important one. Grounding is how bibliometrics may be linked to theories and programs of greater importance.</w:t>
+      </w:r>
+    </w:p>
+    <w:p>
+      <w:pPr>
+        <w:pStyle w:val="BodyText"/>
+      </w:pPr>
+      <w:r>
+        <w:t xml:space="preserve">Bibliometrics has indeed been based more on the reference of a text as a particular grounded entity rather than on the use of the full text of a document. If a text is a building, the reference is its address. More precise than a name, an address is a codification of different hierarchically ordered elements that describe the location of an entity. The consistent tokenization of a reference is not an easy task, as it depends on entity recognition of several different kinds of things, including year of publication, author, title, and source.</w:t>
+      </w:r>
+    </w:p>
+    <w:p>
+      <w:pPr>
+        <w:pStyle w:val="BodyText"/>
+      </w:pPr>
+      <w:r>
+        <w:t xml:space="preserve">The citation became the basis of the concept of a web of knowledge as coined in the work of Eugene Garfield and institutionalized in the Institute for Scientific Information (ISI).</w:t>
+      </w:r>
+    </w:p>
+    <w:p>
+      <w:pPr>
+        <w:pStyle w:val="BodyText"/>
+      </w:pPr>
+      <w:r>
+        <w:t xml:space="preserve">Citations solved the problem that ideas do not have signatures or addresses that we can trace reliably. Jargon is an attempt to give an idea a unique address as an idiosyncratic term, and etymology seeks to hierarchically order words according to their origins, but an idea per se will always elude precise identification. Unlike a document, an idea is not mechanically reproducible; it always requires interpretation and understanding in a mind, and a mental event as subtle as an idea cannot be observed.</w:t>
+      </w:r>
+    </w:p>
+    <w:p>
+      <w:pPr>
+        <w:pStyle w:val="BodyText"/>
+      </w:pPr>
+      <w:r>
+        <w:t xml:space="preserve">(Lederberg</w:t>
+      </w:r>
+      <w:r>
+        <w:t xml:space="preserve"> </w:t>
+      </w:r>
+      <w:hyperlink w:anchor="ref-Lederberg2000How">
+        <w:r>
+          <w:rPr>
+            <w:rStyle w:val="Hyperlink"/>
+          </w:rPr>
+          <w:t xml:space="preserve">2000</w:t>
+        </w:r>
+      </w:hyperlink>
+      <w:r>
+        <w:t xml:space="preserve">)</w:t>
+      </w:r>
+      <w:r>
+        <w:t xml:space="preserve"> </w:t>
+      </w:r>
+      <w:r>
+        <w:t xml:space="preserve">Garfield conflates citations with several roles in the network around ideas. Compares value of citations to value of subject coders, coding meaning of paragraphs intractable. ISI became a commercial pursuit because Garfield failed to get scientific institutions, especially the NSF, to fund it. The goal was primarily practical, to give researches access to current or historical references relevant to articles, perhaps especially their own, they knew they were already interested in.</w:t>
+      </w:r>
+    </w:p>
+    <w:p>
+      <w:pPr>
+        <w:pStyle w:val="BodyText"/>
+      </w:pPr>
+      <w:r>
+        <w:t xml:space="preserve">Unlike ideas, documents are physical artifacts and can be traced empirically. They are fungible, reproducible, and locatable with addresses.</w:t>
+      </w:r>
+    </w:p>
+    <w:p>
+      <w:pPr>
+        <w:pStyle w:val="BodyText"/>
+      </w:pPr>
+      <w:r>
+        <w:t xml:space="preserve">The reproduction and location of ideas cannot be reliably observed, and documents only contain ideas in a metaphorical sense, as a Leyden jar was once thought to contain electricity.</w:t>
+      </w:r>
+    </w:p>
+    <w:p>
+      <w:pPr>
+        <w:pStyle w:val="BodyText"/>
+      </w:pPr>
+      <w:r>
+        <w:t xml:space="preserve">Documents are the tangible and fungible currency with which scholars communicate about ideas, yet how knowledge is actually communicated via documents is not amenable to direct observation at scale. In bibliometrics they have served as a proxy for ideas.</w:t>
+      </w:r>
+    </w:p>
+    <w:p>
+      <w:pPr>
+        <w:pStyle w:val="BodyText"/>
+      </w:pPr>
+      <w:r>
+        <w:t xml:space="preserve">There have been two main orientations to mapping the web of knowledge, description and conscription. Description has either scientific aims, to underatand and explain the facts of knoweldge development, or practical aims, to locate and retrieve knowledge required for a particular purpose. Conscription on the other hand aims to mobilize bibliometric patterns of knowledge as measures of value in competitive markets, namely hiring, promotion, and awards within scholarly professions.</w:t>
+      </w:r>
+    </w:p>
+    <w:p>
+      <w:pPr>
+        <w:pStyle w:val="BodyText"/>
+      </w:pPr>
+      <w:r>
+        <w:t xml:space="preserve">There are several ways to digitally represent texts as knowledge.</w:t>
+      </w:r>
+    </w:p>
+    <w:p>
+      <w:pPr>
+        <w:pStyle w:val="BodyText"/>
+      </w:pPr>
+      <w:r>
+        <w:t xml:space="preserve">From an empirical perspective, texts are nothing but collections or bins of glyphs. The current paradigm is to render glyphs and recognize them as terms. Such terms may then be analyzed, for instance, by counting diction. Alternative paradigms are cropping up</w:t>
+      </w:r>
+    </w:p>
+    <w:p>
+      <w:pPr>
+        <w:pStyle w:val="BodyText"/>
+      </w:pPr>
+      <w:r>
+        <w:t xml:space="preserve">Second is entity recognition or grounding, where recognized terms are mapped to an existing database of structured knowledge.</w:t>
+      </w:r>
+    </w:p>
+    <w:p>
+      <w:pPr>
+        <w:pStyle w:val="BodyText"/>
+      </w:pPr>
+      <w:r>
+        <w:t xml:space="preserve">(</w:t>
+      </w:r>
+      <w:r>
+        <w:rPr>
+          <w:b/>
+        </w:rPr>
+        <w:t xml:space="preserve">???</w:t>
+      </w:r>
+      <w:r>
+        <w:t xml:space="preserve">)</w:t>
+      </w:r>
+    </w:p>
+    <w:p>
+      <w:pPr>
+        <w:pStyle w:val="Heading3"/>
+      </w:pPr>
+      <w:bookmarkStart w:id="65" w:name="X149e5b3b957ca88293814dc48bcf2d2e8d36b2a"/>
+      <w:r>
+        <w:t xml:space="preserve">Disciplines as a Large World Co-reference Network</w:t>
+      </w:r>
+      <w:bookmarkEnd w:id="65"/>
+    </w:p>
+    <w:p>
+      <w:pPr>
+        <w:pStyle w:val="FirstParagraph"/>
+      </w:pPr>
+      <w:r>
+        <w:t xml:space="preserve">A large world network is not amenable to traditional visual representations due to its extreme density. Scholars often use edge filtering to reduce this density down to a manageable size for vizualization. Unfortunately this convenience function renders a large world as a small world and grossly misrepresents the true structure of the network. In the KCC representation, the network is partitioned into subnetworks of differential density. Nodes are included in a subnetwork if they are involved in ties at a given floor of density, for instance, they need to be tied to at least five other nodes. At a level of five, then, nodes involved in only four ties would be excluded. As this standard is raised, more nodes are excluded. This results in a nested set of subnetworks, where nodes included in a community at a lower threshold are excluded at a higher threshold. Subnetworks of lower density thresholds are always as big or larger than those at higher threshholds. Moreover, higher density subnetworks are always subsets of lower density communities, as their density meets and exceeds the standard for inclusion at the lower level. As one can imagine, inclusive levels are larger. As the threshold is raised subgroupings are sluffed off until reaching points of maximal density. In a world where almost everything is connected, there are no structural holes to reveal differences between subnetworks. Instead, we can view the structure as gradations in density within a very densely connected world.</w:t>
+      </w:r>
+    </w:p>
+    <w:p>
+      <w:pPr>
+        <w:pStyle w:val="BodyText"/>
+      </w:pPr>
+      <w:r>
+        <w:t xml:space="preserve">Nodes meeting the highest standards can be thought of as omnivorous; their ties draw them to the masses, but the masses are not sufficiently tied to the higher standard community. Where the gentry may be as comfortable at the movies as at the symphony, the layity lacks access to the more erudite circles.</w:t>
+      </w:r>
+    </w:p>
+    <w:p>
+      <w:pPr>
+        <w:pStyle w:val="BodyText"/>
+      </w:pPr>
+      <w:r>
+        <w:t xml:space="preserve">What is the credential that would allow a node to climb the hierarchy? One’s list of aqcuaintances must overlap by a certain amount (defined by the threshold) with the membership of the higher tier. Indeed their inclusion would change the credentials of everyone they are tied with, as anyone who was just under the standard would be tipped in based on their friend’s promotion.</w:t>
+      </w:r>
+    </w:p>
+    <w:p>
+      <w:pPr>
+        <w:pStyle w:val="BodyText"/>
+      </w:pPr>
+      <w:r>
+        <w:t xml:space="preserve">In the KCC model the references are the members of the hierarchy. Their association with each other is determined by how they are used by published authors. Authors who include two references on their bibliography tie those references together in the network. Indeed each citing article lays down a dense clique of references, and the impact of an article grows quadratically with the length of its reference list.</w:t>
+      </w:r>
+    </w:p>
+    <w:p>
+      <w:pPr>
+        <w:pStyle w:val="Heading2"/>
+      </w:pPr>
+      <w:bookmarkStart w:id="66" w:name="methods"/>
+      <w:r>
+        <w:t xml:space="preserve">Methods</w:t>
+      </w:r>
+      <w:bookmarkEnd w:id="66"/>
+    </w:p>
+    <w:p>
+      <w:pPr>
+        <w:pStyle w:val="Heading2"/>
+      </w:pPr>
+      <w:bookmarkStart w:id="67" w:name="data-1"/>
+      <w:r>
+        <w:t xml:space="preserve">Data</w:t>
+      </w:r>
+      <w:bookmarkEnd w:id="67"/>
+    </w:p>
+    <w:p>
+      <w:pPr>
+        <w:pStyle w:val="Heading2"/>
+      </w:pPr>
+      <w:bookmarkStart w:id="68" w:name="results"/>
+      <w:r>
+        <w:t xml:space="preserve">Results</w:t>
+      </w:r>
+      <w:bookmarkEnd w:id="68"/>
+    </w:p>
+    <w:p>
+      <w:pPr>
+        <w:pStyle w:val="FirstParagraph"/>
+      </w:pPr>
+      <w:r>
+        <w:t xml:space="preserve">The structure of a large world as revealed by KCC can be explored in a bottom-up and top-down fashion. Bottom-up observes 3-clique communities first. In the social science co-reference network.</w:t>
+      </w:r>
+    </w:p>
+    <w:p>
+      <w:pPr>
+        <w:pStyle w:val="CaptionedFigure"/>
       </w:pPr>
       <w:r>
         <w:drawing>
           <wp:inline>
             <wp:extent cx="5334000" cy="4267200"/>
             <wp:effectExtent b="0" l="0" r="0" t="0"/>
-            <wp:docPr descr="Figure 5 Periods in the Growth of the Number of Social Science Journals in the JSTOR Archive" title="" id="1" name="Picture"/>
+            <wp:docPr descr="Figure 5 K-clique Community Structure (popout)" title="" id="1" name="Picture"/>
             <a:graphic>
               <a:graphicData uri="http://schemas.openxmlformats.org/drawingml/2006/picture">
                 <pic:pic>
                   <pic:nvPicPr>
-                    <pic:cNvPr descr="ambrose_dissertation_files/figure-docx/jstorm2fig-1.png" id="0" name="Picture"/>
+                    <pic:cNvPr descr="ambrose_dissertation_files/figure-docx/kcc2tree-1.png" id="0" name="Picture"/>
                     <pic:cNvPicPr>
                       <a:picLocks noChangeArrowheads="1" noChangeAspect="1"/>
                     </pic:cNvPicPr>
                   </pic:nvPicPr>
                   <pic:blipFill>
-                    <a:blip r:embed="rId50"/>
+                    <a:blip r:embed="rId69"/>
                     <a:stretch>
                       <a:fillRect/>
                     </a:stretch>
@@ -2622,30 +3761,451 @@
         <w:pStyle w:val="ImageCaption"/>
       </w:pPr>
       <w:r>
-        <w:t xml:space="preserve">Figure 5 Periods in the Growth of the Number of Social Science Journals in the JSTOR Archive</w:t>
-      </w:r>
-    </w:p>
-    <w:p>
-      <w:pPr>
-        <w:pStyle w:val="FigureWithCaption"/>
+        <w:t xml:space="preserve">Figure 5 K-clique Community Structure (</w:t>
+      </w:r>
+      <w:hyperlink r:id="rId70">
+        <w:r>
+          <w:rPr>
+            <w:rStyle w:val="Hyperlink"/>
+          </w:rPr>
+          <w:t xml:space="preserve">popout</w:t>
+        </w:r>
+      </w:hyperlink>
+      <w:r>
+        <w:t xml:space="preserve">)</w:t>
+      </w:r>
+    </w:p>
+    <w:p>
+      <w:pPr>
+        <w:pStyle w:val="BodyText"/>
+      </w:pPr>
+      <w:r>
+        <w:t xml:space="preserve">Figure</w:t>
+      </w:r>
+      <w:r>
+        <w:t xml:space="preserve"> </w:t>
+      </w:r>
+      <w:r>
+        <w:t xml:space="preserve">(fig:kcc2tree) shows a KCC model of the social sciences in the first half of the twentieth century.</w:t>
+      </w:r>
+    </w:p>
+    <w:p>
+      <w:pPr>
+        <w:pStyle w:val="BodyText"/>
+      </w:pPr>
+      <w:r>
+        <w:t xml:space="preserve">Disciplinarity and interdisciplinarity are revealed in a novel fashion in the KCC model. Disciplinarity is shown as a level of exclusion.</w:t>
+      </w:r>
+    </w:p>
+    <w:p>
+      <w:pPr>
+        <w:pStyle w:val="Heading3"/>
+      </w:pPr>
+      <w:bookmarkStart w:id="71" w:name="continents"/>
+      <w:r>
+        <w:t xml:space="preserve">Continents</w:t>
+      </w:r>
+      <w:bookmarkEnd w:id="71"/>
+    </w:p>
+    <w:p>
+      <w:pPr>
+        <w:pStyle w:val="FirstParagraph"/>
+      </w:pPr>
+      <w:r>
+        <w:t xml:space="preserve">The global map is made of many separate regions ranging in scale from large continents to small isles. These regions are either shawlowly connected or entirely separated from each other. The vast majority of these regions are</w:t>
+      </w:r>
+      <w:r>
+        <w:t xml:space="preserve"> </w:t>
+      </w:r>
+      <w:r>
+        <w:t xml:space="preserve">“</w:t>
+      </w:r>
+      <w:r>
+        <w:t xml:space="preserve">flat isles</w:t>
+      </w:r>
+      <w:r>
+        <w:t xml:space="preserve">”</w:t>
+      </w:r>
+      <w:r>
+        <w:t xml:space="preserve"> </w:t>
+      </w:r>
+      <w:r>
+        <w:t xml:space="preserve">with little to no internal structure of their own. Most flat isles are supported by only a single article, some by a couple of articles penned by the same author, and only a few represent real activity among a small group of different authors.</w:t>
+      </w:r>
+    </w:p>
+    <w:p>
+      <w:pPr>
+        <w:pStyle w:val="CaptionedFigure"/>
       </w:pPr>
       <w:r>
         <w:drawing>
           <wp:inline>
-            <wp:extent cx="5334000" cy="4267200"/>
+            <wp:extent cx="5334000" cy="3429000"/>
             <wp:effectExtent b="0" l="0" r="0" t="0"/>
-            <wp:docPr descr="Figure 6 Decennial growth in number of PhD degrees conferred in the U.S." title="" id="1" name="Picture"/>
+            <wp:docPr descr="Figure 6 Flat Isles, where Reviewers tend their Flock" title="" id="1" name="Picture"/>
             <a:graphic>
               <a:graphicData uri="http://schemas.openxmlformats.org/drawingml/2006/picture">
                 <pic:pic>
                   <pic:nvPicPr>
-                    <pic:cNvPr descr="ambrose_dissertation_files/figure-docx/nces2phd-1.png" id="0" name="Picture"/>
+                    <pic:cNvPr descr="img/flat-isle.png" id="0" name="Picture"/>
                     <pic:cNvPicPr>
                       <a:picLocks noChangeArrowheads="1" noChangeAspect="1"/>
                     </pic:cNvPicPr>
                   </pic:nvPicPr>
                   <pic:blipFill>
-                    <a:blip r:embed="rId51"/>
+                    <a:blip r:embed="rId72"/>
+                    <a:stretch>
+                      <a:fillRect/>
+                    </a:stretch>
+                  </pic:blipFill>
+                  <pic:spPr bwMode="auto">
+                    <a:xfrm>
+                      <a:off x="0" y="0"/>
+                      <a:ext cx="5334000" cy="3429000"/>
+                    </a:xfrm>
+                    <a:prstGeom prst="rect">
+                      <a:avLst/>
+                    </a:prstGeom>
+                    <a:noFill/>
+                    <a:ln w="9525">
+                      <a:noFill/>
+                      <a:headEnd/>
+                      <a:tailEnd/>
+                    </a:ln>
+                  </pic:spPr>
+                </pic:pic>
+              </a:graphicData>
+            </a:graphic>
+          </wp:inline>
+        </w:drawing>
+      </w:r>
+    </w:p>
+    <w:p>
+      <w:pPr>
+        <w:pStyle w:val="ImageCaption"/>
+      </w:pPr>
+      <w:r>
+        <w:t xml:space="preserve">Figure 6 Flat Isles, where Reviewers tend their Flock</w:t>
+      </w:r>
+    </w:p>
+    <w:p>
+      <w:pPr>
+        <w:pStyle w:val="BodyText"/>
+      </w:pPr>
+      <w:r>
+        <w:t xml:space="preserve">The most substantial flat isle</w:t>
+      </w:r>
+      <w:r>
+        <w:t xml:space="preserve"> </w:t>
+      </w:r>
+      <w:r>
+        <w:t xml:space="preserve">, the largest unenclosed and unenclosing circle in Figure</w:t>
+      </w:r>
+      <w:r>
+        <w:t xml:space="preserve"> </w:t>
+      </w:r>
+      <w:r>
+        <w:t xml:space="preserve">(fig:flat-isle), comes from four authors publishing in the same 1930</w:t>
+      </w:r>
+      <w:r>
+        <w:t xml:space="preserve"> </w:t>
+      </w:r>
+      <w:hyperlink r:id="rId73">
+        <w:r>
+          <w:rPr>
+            <w:rStyle w:val="Hyperlink"/>
+          </w:rPr>
+          <w:t xml:space="preserve">issue</w:t>
+        </w:r>
+      </w:hyperlink>
+      <w:r>
+        <w:t xml:space="preserve"> </w:t>
+      </w:r>
+      <w:r>
+        <w:t xml:space="preserve">of</w:t>
+      </w:r>
+      <w:r>
+        <w:t xml:space="preserve"> </w:t>
+      </w:r>
+      <w:r>
+        <w:rPr>
+          <w:i/>
+        </w:rPr>
+        <w:t xml:space="preserve">Zeitschrift Fur Nationalokonomie</w:t>
+      </w:r>
+      <w:r>
+        <w:t xml:space="preserve">. It includes 50 references the most prominent of which are Angell’s 1926</w:t>
+      </w:r>
+      <w:r>
+        <w:t xml:space="preserve"> </w:t>
+      </w:r>
+      <w:r>
+        <w:rPr>
+          <w:i/>
+        </w:rPr>
+        <w:t xml:space="preserve">The Theory of International Prices</w:t>
+      </w:r>
+      <w:r>
+        <w:t xml:space="preserve"> </w:t>
+      </w:r>
+      <w:r>
+        <w:t xml:space="preserve">and Tugwell’s 1924</w:t>
+      </w:r>
+      <w:r>
+        <w:t xml:space="preserve"> </w:t>
+      </w:r>
+      <w:r>
+        <w:rPr>
+          <w:i/>
+        </w:rPr>
+        <w:t xml:space="preserve">The Trends of Economics</w:t>
+      </w:r>
+      <w:r>
+        <w:t xml:space="preserve">. The structure of the group is provided entirely by an article by Robert Reisch</w:t>
+      </w:r>
+      <w:r>
+        <w:t xml:space="preserve"> </w:t>
+      </w:r>
+      <w:r>
+        <w:t xml:space="preserve">; the other three shared no references in common and Reisch’s article, titled</w:t>
+      </w:r>
+      <w:r>
+        <w:t xml:space="preserve"> </w:t>
+      </w:r>
+      <w:r>
+        <w:t xml:space="preserve">“</w:t>
+      </w:r>
+      <w:r>
+        <w:t xml:space="preserve">The</w:t>
+      </w:r>
+      <w:r>
+        <w:t xml:space="preserve"> </w:t>
+      </w:r>
+      <w:r>
+        <w:t xml:space="preserve">‘</w:t>
+      </w:r>
+      <w:r>
+        <w:t xml:space="preserve">Deposit</w:t>
+      </w:r>
+      <w:r>
+        <w:t xml:space="preserve">’</w:t>
+      </w:r>
+      <w:r>
+        <w:t xml:space="preserve">-Myth In Banking Theory</w:t>
+      </w:r>
+      <w:r>
+        <w:t xml:space="preserve">”</w:t>
+      </w:r>
+      <w:r>
+        <w:t xml:space="preserve"> </w:t>
+      </w:r>
+      <w:r>
+        <w:t xml:space="preserve">and containing 108 references, is likely to have been written as an introduction to the journal on the basis of what had already been accepted for publication.</w:t>
+      </w:r>
+    </w:p>
+    <w:p>
+      <w:pPr>
+        <w:pStyle w:val="BodyText"/>
+      </w:pPr>
+      <w:r>
+        <w:t xml:space="preserve">Another flat isle of four articles has the exact same pattern, also from</w:t>
+      </w:r>
+      <w:r>
+        <w:t xml:space="preserve"> </w:t>
+      </w:r>
+      <w:r>
+        <w:rPr>
+          <w:i/>
+        </w:rPr>
+        <w:t xml:space="preserve">Zeitschrift Fur Nationalokonomie</w:t>
+      </w:r>
+      <w:r>
+        <w:t xml:space="preserve"> </w:t>
+      </w:r>
+      <w:r>
+        <w:t xml:space="preserve">but from an</w:t>
+      </w:r>
+      <w:r>
+        <w:t xml:space="preserve"> </w:t>
+      </w:r>
+      <w:hyperlink r:id="rId74">
+        <w:r>
+          <w:rPr>
+            <w:rStyle w:val="Hyperlink"/>
+          </w:rPr>
+          <w:t xml:space="preserve">issue</w:t>
+        </w:r>
+      </w:hyperlink>
+      <w:r>
+        <w:t xml:space="preserve"> </w:t>
+      </w:r>
+      <w:r>
+        <w:t xml:space="preserve">in 1937, the article on the first page of the issue, titled</w:t>
+      </w:r>
+      <w:r>
+        <w:t xml:space="preserve"> </w:t>
+      </w:r>
+      <w:r>
+        <w:t xml:space="preserve">“</w:t>
+      </w:r>
+      <w:r>
+        <w:t xml:space="preserve">Theory Of Capital, Introduction</w:t>
+      </w:r>
+      <w:r>
+        <w:t xml:space="preserve">”</w:t>
+      </w:r>
+      <w:r>
+        <w:t xml:space="preserve"> </w:t>
+      </w:r>
+      <w:r>
+        <w:t xml:space="preserve"> </w:t>
+      </w:r>
+      <w:r>
+        <w:t xml:space="preserve">by von Hayek and containing 25 references, includes subsections of the bibliographies of three other articles that do not themselves overlap. Normally the longer a bibliography the more likely it is that an article functions as a review linking other disparate bibliographies. That von Hayek’s article has such a short bibliography and yet still links three otherwise separate articles confirms its derivative character.</w:t>
+      </w:r>
+    </w:p>
+    <w:p>
+      <w:pPr>
+        <w:pStyle w:val="BodyText"/>
+      </w:pPr>
+      <w:r>
+        <w:t xml:space="preserve">The following features then suggest when a flat isle represents an issue introduction. All articles are published in the same issue. The removal of the longest bibliography in the community yields a network of disconnected components each uniquely representing the remaining bibs. This longest bib is also either the first article in the issue or precedes the others in pagination. These characteristics suggest authorship internal to the editorial process itself. Later we will explore how the removal of such articles helps to reveal</w:t>
+      </w:r>
+      <w:r>
+        <w:t xml:space="preserve"> </w:t>
+      </w:r>
+      <w:r>
+        <w:t xml:space="preserve">“</w:t>
+      </w:r>
+      <w:r>
+        <w:t xml:space="preserve">bottom-up</w:t>
+      </w:r>
+      <w:r>
+        <w:t xml:space="preserve">”</w:t>
+      </w:r>
+      <w:r>
+        <w:t xml:space="preserve"> </w:t>
+      </w:r>
+      <w:r>
+        <w:t xml:space="preserve">structure by removing the editorial advantage of certain authors to bestow an ad hoc intellectual coherence on scholarship.</w:t>
+      </w:r>
+    </w:p>
+    <w:p>
+      <w:pPr>
+        <w:pStyle w:val="BodyText"/>
+      </w:pPr>
+      <w:r>
+        <w:t xml:space="preserve">Table</w:t>
+      </w:r>
+      <w:r>
+        <w:t xml:space="preserve"> </w:t>
+      </w:r>
+      <w:r>
+        <w:t xml:space="preserve">(tab:iss-int) enumerates issue introductions and shows how many are the structuring article in their community.</w:t>
+      </w:r>
+    </w:p>
+    <w:p>
+      <w:pPr>
+        <w:pStyle w:val="CaptionedFigure"/>
+      </w:pPr>
+      <w:r>
+        <w:drawing>
+          <wp:inline>
+            <wp:extent cx="5334000" cy="3429000"/>
+            <wp:effectExtent b="0" l="0" r="0" t="0"/>
+            <wp:docPr descr="Figure 7 Hill Isles, where the Wild Things Are" title="" id="1" name="Picture"/>
+            <a:graphic>
+              <a:graphicData uri="http://schemas.openxmlformats.org/drawingml/2006/picture">
+                <pic:pic>
+                  <pic:nvPicPr>
+                    <pic:cNvPr descr="img/hill-isle.png" id="0" name="Picture"/>
+                    <pic:cNvPicPr>
+                      <a:picLocks noChangeArrowheads="1" noChangeAspect="1"/>
+                    </pic:cNvPicPr>
+                  </pic:nvPicPr>
+                  <pic:blipFill>
+                    <a:blip r:embed="rId75"/>
+                    <a:stretch>
+                      <a:fillRect/>
+                    </a:stretch>
+                  </pic:blipFill>
+                  <pic:spPr bwMode="auto">
+                    <a:xfrm>
+                      <a:off x="0" y="0"/>
+                      <a:ext cx="5334000" cy="3429000"/>
+                    </a:xfrm>
+                    <a:prstGeom prst="rect">
+                      <a:avLst/>
+                    </a:prstGeom>
+                    <a:noFill/>
+                    <a:ln w="9525">
+                      <a:noFill/>
+                      <a:headEnd/>
+                      <a:tailEnd/>
+                    </a:ln>
+                  </pic:spPr>
+                </pic:pic>
+              </a:graphicData>
+            </a:graphic>
+          </wp:inline>
+        </w:drawing>
+      </w:r>
+    </w:p>
+    <w:p>
+      <w:pPr>
+        <w:pStyle w:val="ImageCaption"/>
+      </w:pPr>
+      <w:r>
+        <w:t xml:space="preserve">Figure 7 Hill Isles, where the Wild Things Are</w:t>
+      </w:r>
+    </w:p>
+    <w:p>
+      <w:pPr>
+        <w:pStyle w:val="BodyText"/>
+      </w:pPr>
+      <w:r>
+        <w:t xml:space="preserve">Reviews, whether they are self described as such, borrow directly from the bibliographies of one or more seed articles, and in this way they contribute a disproportionate amount of the global structure of the co-reference network. This kind of review, rather than looking again at an existing intellectual trend, creates the cohesion it purports to describe. Flat isles, especially if they are large, are flat due to the retrospection of a usually solitary reviewer. Compare this to</w:t>
+      </w:r>
+      <w:r>
+        <w:t xml:space="preserve"> </w:t>
+      </w:r>
+      <w:r>
+        <w:t xml:space="preserve">“</w:t>
+      </w:r>
+      <w:r>
+        <w:t xml:space="preserve">hill isles</w:t>
+      </w:r>
+      <w:r>
+        <w:t xml:space="preserve">”</w:t>
+      </w:r>
+      <w:r>
+        <w:t xml:space="preserve"> </w:t>
+      </w:r>
+      <w:r>
+        <w:t xml:space="preserve">with more internal structure growing out of the related but uncoordinated reference activity of authors.</w:t>
+      </w:r>
+    </w:p>
+    <w:p>
+      <w:pPr>
+        <w:pStyle w:val="CaptionedFigure"/>
+      </w:pPr>
+      <w:r>
+        <w:drawing>
+          <wp:inline>
+            <wp:extent cx="5334000" cy="4267200"/>
+            <wp:effectExtent b="0" l="0" r="0" t="0"/>
+            <wp:docPr descr="Figure 8 Hill Isle in Graph Layout" title="" id="1" name="Picture"/>
+            <a:graphic>
+              <a:graphicData uri="http://schemas.openxmlformats.org/drawingml/2006/picture">
+                <pic:pic>
+                  <pic:nvPicPr>
+                    <pic:cNvPr descr="ambrose_dissertation_files/figure-docx/k3c1-22-1.png" id="0" name="Picture"/>
+                    <pic:cNvPicPr>
+                      <a:picLocks noChangeArrowheads="1" noChangeAspect="1"/>
+                    </pic:cNvPicPr>
+                  </pic:nvPicPr>
+                  <pic:blipFill>
+                    <a:blip r:embed="rId76"/>
                     <a:stretch>
                       <a:fillRect/>
                     </a:stretch>
@@ -2677,30 +4237,647 @@
         <w:pStyle w:val="ImageCaption"/>
       </w:pPr>
       <w:r>
-        <w:t xml:space="preserve">Figure 6 Decennial growth in number of PhD degrees conferred in the U.S.</w:t>
-      </w:r>
-    </w:p>
-    <w:p>
-      <w:pPr>
-        <w:pStyle w:val="FigureWithCaption"/>
+        <w:t xml:space="preserve">Figure 8 Hill Isle in Graph Layout</w:t>
+      </w:r>
+    </w:p>
+    <w:p>
+      <w:pPr>
+        <w:pStyle w:val="Heading3"/>
+      </w:pPr>
+      <w:bookmarkStart w:id="77" w:name="peaks"/>
+      <w:r>
+        <w:t xml:space="preserve">Peaks</w:t>
+      </w:r>
+      <w:bookmarkEnd w:id="77"/>
+    </w:p>
+    <w:p>
+      <w:pPr>
+        <w:pStyle w:val="FirstParagraph"/>
+      </w:pPr>
+      <w:r>
+        <w:t xml:space="preserve">The KCC model reveals</w:t>
+      </w:r>
+    </w:p>
+    <w:p>
+      <w:pPr>
+        <w:pStyle w:val="Heading3"/>
+      </w:pPr>
+      <w:bookmarkStart w:id="78" w:name="valleys"/>
+      <w:r>
+        <w:t xml:space="preserve">Valleys</w:t>
+      </w:r>
+      <w:bookmarkEnd w:id="78"/>
+    </w:p>
+    <w:p>
+      <w:pPr>
+        <w:pStyle w:val="Heading3"/>
+      </w:pPr>
+      <w:bookmarkStart w:id="79" w:name="X21da6a0927de4cd993063a9db3281001f5ac2e7"/>
+      <w:r>
+        <w:t xml:space="preserve">Do reference lists describe author knowledge?</w:t>
+      </w:r>
+      <w:bookmarkEnd w:id="79"/>
+    </w:p>
+    <w:p>
+      <w:pPr>
+        <w:pStyle w:val="FirstParagraph"/>
+      </w:pPr>
+      <w:r>
+        <w:t xml:space="preserve">The peer review process can now be thought of as a process of auditing credentials. An author makes an opening bid with the submission of a particular reference list. What this reference list implies about what the author knows is unclear. One may omit a knowledge signal because it is truthfully irrelevent or in a deceptive sin of ommission oriented to what they expect to be the expectations of editors and reviewers. One may also include what they do not know out of error, bragadoccio, carelessness, or fraud. Part of the work of reviewers will be to validate those claims to knowledge.</w:t>
+      </w:r>
+    </w:p>
+    <w:p>
+      <w:pPr>
+        <w:pStyle w:val="Heading1"/>
+      </w:pPr>
+      <w:bookmarkStart w:id="80" w:name="voc"/>
+      <w:r>
+        <w:t xml:space="preserve">Vocabularies of Anthropology and Sociology, 1888-1922</w:t>
+      </w:r>
+      <w:bookmarkEnd w:id="80"/>
+    </w:p>
+    <w:p>
+      <w:pPr>
+        <w:pStyle w:val="Heading4"/>
+      </w:pPr>
+      <w:bookmarkStart w:id="81" w:name="abstract-3"/>
+      <w:r>
+        <w:t xml:space="preserve">Abstract</w:t>
+      </w:r>
+      <w:bookmarkEnd w:id="81"/>
+    </w:p>
+    <w:p>
+      <w:pPr>
+        <w:pStyle w:val="FirstParagraph"/>
+      </w:pPr>
+      <w:r>
+        <w:t xml:space="preserve">Knowledge development of journals is measured as the change in topic prevalence over time.</w:t>
+      </w:r>
+    </w:p>
+    <w:p>
+      <w:pPr>
+        <w:pStyle w:val="Heading4"/>
+      </w:pPr>
+      <w:bookmarkStart w:id="82" w:name="keywords-3"/>
+      <w:r>
+        <w:t xml:space="preserve">Keywords</w:t>
+      </w:r>
+      <w:bookmarkEnd w:id="82"/>
+    </w:p>
+    <w:p>
+      <w:pPr>
+        <w:pStyle w:val="FirstParagraph"/>
+      </w:pPr>
+      <w:r>
+        <w:t xml:space="preserve">sociology of knowledge, topic modeling, history of social science</w:t>
+      </w:r>
+    </w:p>
+    <w:p>
+      <w:pPr>
+        <w:pStyle w:val="Heading2"/>
+      </w:pPr>
+      <w:bookmarkStart w:id="83" w:name="kd"/>
+      <w:r>
+        <w:t xml:space="preserve">Knowledge Development</w:t>
+      </w:r>
+      <w:bookmarkEnd w:id="83"/>
+    </w:p>
+    <w:p>
+      <w:pPr>
+        <w:pStyle w:val="FirstParagraph"/>
+      </w:pPr>
+      <w:r>
+        <w:t xml:space="preserve">What were the ideas that predominated in the social sciences at their formation as professions in the postbellum United States? What was the course of their development over a generation of scholarship? In this study I will answer these questions inductively through a reading of the original journals in each discipline. Though the goal is substantive, the methodological challenges of consuming a large quantity of text will feature importantly in the story that unfolds. Along the way I will demonstrate the usefulness of the computational</w:t>
+      </w:r>
+      <w:r>
+        <w:t xml:space="preserve"> </w:t>
+      </w:r>
+      <w:r>
+        <w:rPr>
+          <w:i/>
+        </w:rPr>
+        <w:t xml:space="preserve">distant reading</w:t>
+      </w:r>
+      <w:r>
+        <w:t xml:space="preserve"> </w:t>
+      </w:r>
+      <w:r>
+        <w:t xml:space="preserve">that is being explored in the humanities and how it can be combined with traditional textual analysis for social science purposes. While controversial in humanistic circles that emphasize the primacy of the reader’s novel interpretive work when consuming text, distant reading fits comfortably within a social science epistemology that aims to achieve an objective description of intellectual history Indeed, computational methods offer a useful backstop to the idiosyncrasy of a particular person’s reading of history.</w:t>
+      </w:r>
+    </w:p>
+    <w:p>
+      <w:pPr>
+        <w:pStyle w:val="BodyText"/>
+      </w:pPr>
+      <w:r>
+        <w:t xml:space="preserve">Computational textual analysis promises to automate a particular slice of what hermeneutic methods accomplish. Hermeneutics claims that through historical methods it is possible to reconstruct the interpretive context of texts such that they can be understood in the same way that contemporary historical actors understood them. Establishing such context is a laudable yet arduous feat of historical research to uncover the social and intellectual milieu of a particular text. This is the gold standard approach, but one that restricts the field to specialists with the training and resources necessary for the undertaking.</w:t>
+      </w:r>
+    </w:p>
+    <w:p>
+      <w:pPr>
+        <w:pStyle w:val="BodyText"/>
+      </w:pPr>
+      <w:r>
+        <w:t xml:space="preserve">Computers cannot study history in this way. What they can do, however, is mine source material for limited kinds of contexts. The kind I am concerned with below are the</w:t>
+      </w:r>
+      <w:r>
+        <w:t xml:space="preserve"> </w:t>
+      </w:r>
+      <w:r>
+        <w:rPr>
+          <w:i/>
+        </w:rPr>
+        <w:t xml:space="preserve">historical vocabularies</w:t>
+      </w:r>
+      <w:r>
+        <w:t xml:space="preserve"> </w:t>
+      </w:r>
+      <w:r>
+        <w:t xml:space="preserve">that writers used to construct texts in historical time. Vocabularies are glyphs without grammar; they do not mean anything, but nothing meaningful can be said without them in the present or in the past. They are the mediated form of language, and in communicating with each other historical actors leave traces that survive perfectly in time so long as texts themselves survive.</w:t>
+      </w:r>
+    </w:p>
+    <w:p>
+      <w:pPr>
+        <w:pStyle w:val="BodyText"/>
+      </w:pPr>
+      <w:r>
+        <w:t xml:space="preserve">While computers cannot read meaning in texts, and can barely recognize it, they are almost as good as humans at recognizing the glyphs of texts, and vocabularies are nothing but glyphs. What computers lack in smarts, they make up in speed and memory. The quantitative scale of their recognition makes for a qualitative shift because vocabularies can be enumerated across immense corpora of texts. Immense, at least, by human standards as there are limits to even computer memory and speed. Yet such enumeration of texts into objective historical categories; this is a profound resource for the intellectual historian. That one could begin a reading with such context would be a transformative research tool. Vocabulary enumeration, by which I mean simply the counting and classifying of texts according to the vocabularies they contain, invites a population studies approach to intellectual history. Where sense-making is driven by comparisons, a reader’s arbitrary combination of texts is guaranteed to lead to anachronism. But if we can know that texts are relevant to each other without knowing why, we have done some small amount of hermeneutic work by supplying texts as historically correct context to each other.</w:t>
+      </w:r>
+    </w:p>
+    <w:p>
+      <w:pPr>
+        <w:pStyle w:val="BodyText"/>
+      </w:pPr>
+      <w:r>
+        <w:t xml:space="preserve">And even going so far as abandoning the project of reading texts in a historically correct way, vocabulary enumeration can still lend objectivity to a novel construction, a productive anachronism, of textual meaning. Because vocabularies, the problems solved by computers, are mathematically, algorithmically, or stochastically determined, they may provide an immutable description of corpora that, like a map, enables individual and collective exploration within a common framework. Such maps may become the parameters of interpretive methods, which we may use to surface and control some of our subjectivity.</w:t>
+      </w:r>
+    </w:p>
+    <w:p>
+      <w:pPr>
+        <w:pStyle w:val="BodyText"/>
+      </w:pPr>
+      <w:r>
+        <w:t xml:space="preserve">This at least is the rationale for what follows. I begin with a discussion of intellectual history of two social sciences, anthropology and sociology, in the United States. I take a coarse view of national history as the history of wars because of their downstream effects on government activity and institutional investments. The first period is between the end of the American Revolution (1783) and the end of the American Civil War (1865) and is the national context for the origin of U.S. anthropology. The second period is after the Civil War until the end of World War I (1918) and is the context for the origin of U.S. sociology and of modern U.S. higher education generally. Wars of territorial expansion are waged regularly during both periods against native peoples and rival colonial empires, and social research was always recruited to solve attendant problems of population and to provide rationales for the relationships with and understandings of conquered or would-be conquered people.</w:t>
+      </w:r>
+    </w:p>
+    <w:p>
+      <w:pPr>
+        <w:pStyle w:val="BodyText"/>
+      </w:pPr>
+      <w:r>
+        <w:t xml:space="preserve">I use intellectual histories of anthropology to characterize the antebellum period, and the same for the postbellum period including sociology. The most important journals in each field date from the postbellum period, and the appearance of each is implicated in the project of professionalization for each discipline. The 1920s marked the end of war with the last of the militating American Indian tribes, and a reckoning with the darkest sides of industrialization laid bare by WWI. Social research had by this time completed a shift from colonial to industrial problems and enjoyed a golden decade of development as a profession, punctuated by the next great historical crisis in the Great Depression. With the 1920s begins the adolescence of social research, which is beyond the present scope. This study is of its childhood, which ends with the Great War. I however draw the study out until 1922 because it is the end of the public domain in U.S. copyright, to aid in the reproducibility of the analysis and so that all readers may recover the texts in question without difficulty.</w:t>
+      </w:r>
+    </w:p>
+    <w:p>
+      <w:pPr>
+        <w:pStyle w:val="Heading2"/>
+      </w:pPr>
+      <w:bookmarkStart w:id="84" w:name="kd-dq2"/>
+      <w:r>
+        <w:t xml:space="preserve">Social Science Journals</w:t>
+      </w:r>
+      <w:bookmarkEnd w:id="84"/>
+    </w:p>
+    <w:p>
+      <w:pPr>
+        <w:pStyle w:val="FirstParagraph"/>
+      </w:pPr>
+      <w:r>
+        <w:t xml:space="preserve">The journals within social science cover five different subdisciplines.</w:t>
+      </w:r>
+    </w:p>
+    <w:p>
+      <w:pPr>
+        <w:pStyle w:val="Compact"/>
+      </w:pPr>
+      <w:r>
+        <w:t xml:space="preserve">(#tab:jclu-tab-sub)</w:t>
+      </w:r>
+      <w:r>
+        <w:t xml:space="preserve">JSTOR Social Sciences Journal Counts</w:t>
+      </w:r>
+    </w:p>
+    <w:p>
+      <w:pPr>
+        <w:pStyle w:val="Compact"/>
+      </w:pPr>
+      <w:r>
+        <w:t xml:space="preserve">Subdiscipline</w:t>
+      </w:r>
+    </w:p>
+    <w:p>
+      <w:pPr>
+        <w:pStyle w:val="Compact"/>
+      </w:pPr>
+      <w:r>
+        <w:t xml:space="preserve">N</w:t>
+      </w:r>
+    </w:p>
+    <w:p>
+      <w:pPr>
+        <w:pStyle w:val="Compact"/>
+      </w:pPr>
+      <w:r>
+        <w:t xml:space="preserve">Pct</w:t>
+      </w:r>
+    </w:p>
+    <w:p>
+      <w:pPr>
+        <w:pStyle w:val="Compact"/>
+      </w:pPr>
+      <w:r>
+        <w:t xml:space="preserve">Labeled</w:t>
+      </w:r>
+    </w:p>
+    <w:p>
+      <w:pPr>
+        <w:pStyle w:val="Compact"/>
+      </w:pPr>
+      <w:r>
+        <w:t xml:space="preserve">LPct</w:t>
+      </w:r>
+    </w:p>
+    <w:p>
+      <w:pPr>
+        <w:pStyle w:val="Compact"/>
+      </w:pPr>
+      <w:r>
+        <w:t xml:space="preserve">Archaeology</w:t>
+      </w:r>
+    </w:p>
+    <w:p>
+      <w:pPr>
+        <w:pStyle w:val="Compact"/>
+      </w:pPr>
+      <w:r>
+        <w:t xml:space="preserve">256</w:t>
+      </w:r>
+    </w:p>
+    <w:p>
+      <w:pPr>
+        <w:pStyle w:val="Compact"/>
+      </w:pPr>
+      <w:r>
+        <w:t xml:space="preserve">27.9</w:t>
+      </w:r>
+    </w:p>
+    <w:p>
+      <w:pPr>
+        <w:pStyle w:val="Compact"/>
+      </w:pPr>
+      <w:r>
+        <w:t xml:space="preserve">115</w:t>
+      </w:r>
+    </w:p>
+    <w:p>
+      <w:pPr>
+        <w:pStyle w:val="Compact"/>
+      </w:pPr>
+      <w:r>
+        <w:t xml:space="preserve">12.6</w:t>
+      </w:r>
+    </w:p>
+    <w:p>
+      <w:pPr>
+        <w:pStyle w:val="Compact"/>
+      </w:pPr>
+      <w:r>
+        <w:t xml:space="preserve">Political Science</w:t>
+      </w:r>
+    </w:p>
+    <w:p>
+      <w:pPr>
+        <w:pStyle w:val="Compact"/>
+      </w:pPr>
+      <w:r>
+        <w:t xml:space="preserve">219</w:t>
+      </w:r>
+    </w:p>
+    <w:p>
+      <w:pPr>
+        <w:pStyle w:val="Compact"/>
+      </w:pPr>
+      <w:r>
+        <w:t xml:space="preserve">23.9</w:t>
+      </w:r>
+    </w:p>
+    <w:p>
+      <w:pPr>
+        <w:pStyle w:val="Compact"/>
+      </w:pPr>
+      <w:r>
+        <w:t xml:space="preserve">183</w:t>
+      </w:r>
+    </w:p>
+    <w:p>
+      <w:pPr>
+        <w:pStyle w:val="Compact"/>
+      </w:pPr>
+      <w:r>
+        <w:t xml:space="preserve">20</w:t>
+      </w:r>
+    </w:p>
+    <w:p>
+      <w:pPr>
+        <w:pStyle w:val="Compact"/>
+      </w:pPr>
+      <w:r>
+        <w:t xml:space="preserve">Education</w:t>
+      </w:r>
+    </w:p>
+    <w:p>
+      <w:pPr>
+        <w:pStyle w:val="Compact"/>
+      </w:pPr>
+      <w:r>
+        <w:t xml:space="preserve">192</w:t>
+      </w:r>
+    </w:p>
+    <w:p>
+      <w:pPr>
+        <w:pStyle w:val="Compact"/>
+      </w:pPr>
+      <w:r>
+        <w:t xml:space="preserve">21</w:t>
+      </w:r>
+    </w:p>
+    <w:p>
+      <w:pPr>
+        <w:pStyle w:val="Compact"/>
+      </w:pPr>
+      <w:r>
+        <w:t xml:space="preserve">170</w:t>
+      </w:r>
+    </w:p>
+    <w:p>
+      <w:pPr>
+        <w:pStyle w:val="Compact"/>
+      </w:pPr>
+      <w:r>
+        <w:t xml:space="preserve">18.6</w:t>
+      </w:r>
+    </w:p>
+    <w:p>
+      <w:pPr>
+        <w:pStyle w:val="Compact"/>
+      </w:pPr>
+      <w:r>
+        <w:t xml:space="preserve">Sociology</w:t>
+      </w:r>
+    </w:p>
+    <w:p>
+      <w:pPr>
+        <w:pStyle w:val="Compact"/>
+      </w:pPr>
+      <w:r>
+        <w:t xml:space="preserve">160</w:t>
+      </w:r>
+    </w:p>
+    <w:p>
+      <w:pPr>
+        <w:pStyle w:val="Compact"/>
+      </w:pPr>
+      <w:r>
+        <w:t xml:space="preserve">17.5</w:t>
+      </w:r>
+    </w:p>
+    <w:p>
+      <w:pPr>
+        <w:pStyle w:val="Compact"/>
+      </w:pPr>
+      <w:r>
+        <w:t xml:space="preserve">145</w:t>
+      </w:r>
+    </w:p>
+    <w:p>
+      <w:pPr>
+        <w:pStyle w:val="Compact"/>
+      </w:pPr>
+      <w:r>
+        <w:t xml:space="preserve">15.8</w:t>
+      </w:r>
+    </w:p>
+    <w:p>
+      <w:pPr>
+        <w:pStyle w:val="Compact"/>
+      </w:pPr>
+      <w:r>
+        <w:t xml:space="preserve">Anthropology</w:t>
+      </w:r>
+    </w:p>
+    <w:p>
+      <w:pPr>
+        <w:pStyle w:val="Compact"/>
+      </w:pPr>
+      <w:r>
+        <w:t xml:space="preserve">46</w:t>
+      </w:r>
+    </w:p>
+    <w:p>
+      <w:pPr>
+        <w:pStyle w:val="Compact"/>
+      </w:pPr>
+      <w:r>
+        <w:t xml:space="preserve">5</w:t>
+      </w:r>
+    </w:p>
+    <w:p>
+      <w:pPr>
+        <w:pStyle w:val="Compact"/>
+      </w:pPr>
+      <w:r>
+        <w:t xml:space="preserve">89</w:t>
+      </w:r>
+    </w:p>
+    <w:p>
+      <w:pPr>
+        <w:pStyle w:val="Compact"/>
+      </w:pPr>
+      <w:r>
+        <w:t xml:space="preserve">9.7</w:t>
+      </w:r>
+    </w:p>
+    <w:p>
+      <w:pPr>
+        <w:pStyle w:val="Compact"/>
+      </w:pPr>
+      <w:r>
+        <w:t xml:space="preserve">Population Studies</w:t>
+      </w:r>
+    </w:p>
+    <w:p>
+      <w:pPr>
+        <w:pStyle w:val="Compact"/>
+      </w:pPr>
+      <w:r>
+        <w:t xml:space="preserve">22</w:t>
+      </w:r>
+    </w:p>
+    <w:p>
+      <w:pPr>
+        <w:pStyle w:val="Compact"/>
+      </w:pPr>
+      <w:r>
+        <w:t xml:space="preserve">2.4</w:t>
+      </w:r>
+    </w:p>
+    <w:p>
+      <w:pPr>
+        <w:pStyle w:val="Compact"/>
+      </w:pPr>
+      <w:r>
+        <w:t xml:space="preserve">27</w:t>
+      </w:r>
+    </w:p>
+    <w:p>
+      <w:pPr>
+        <w:pStyle w:val="Compact"/>
+      </w:pPr>
+      <w:r>
+        <w:t xml:space="preserve">2.9</w:t>
+      </w:r>
+    </w:p>
+    <w:p>
+      <w:pPr>
+        <w:pStyle w:val="Compact"/>
+      </w:pPr>
+      <w:r>
+        <w:t xml:space="preserve">Geography</w:t>
+      </w:r>
+    </w:p>
+    <w:p>
+      <w:pPr>
+        <w:pStyle w:val="Compact"/>
+      </w:pPr>
+      <w:r>
+        <w:t xml:space="preserve">18</w:t>
+      </w:r>
+    </w:p>
+    <w:p>
+      <w:pPr>
+        <w:pStyle w:val="Compact"/>
+      </w:pPr>
+      <w:r>
+        <w:t xml:space="preserve">2</w:t>
+      </w:r>
+    </w:p>
+    <w:p>
+      <w:pPr>
+        <w:pStyle w:val="Compact"/>
+      </w:pPr>
+      <w:r>
+        <w:t xml:space="preserve">32</w:t>
+      </w:r>
+    </w:p>
+    <w:p>
+      <w:pPr>
+        <w:pStyle w:val="Compact"/>
+      </w:pPr>
+      <w:r>
+        <w:t xml:space="preserve">3.5</w:t>
+      </w:r>
+    </w:p>
+    <w:p>
+      <w:pPr>
+        <w:pStyle w:val="Compact"/>
+      </w:pPr>
+      <w:r>
+        <w:t xml:space="preserve">Transportation Studies</w:t>
+      </w:r>
+    </w:p>
+    <w:p>
+      <w:pPr>
+        <w:pStyle w:val="Compact"/>
+      </w:pPr>
+      <w:r>
+        <w:t xml:space="preserve">3</w:t>
+      </w:r>
+    </w:p>
+    <w:p>
+      <w:pPr>
+        <w:pStyle w:val="Compact"/>
+      </w:pPr>
+      <w:r>
+        <w:t xml:space="preserve">0.3</w:t>
+      </w:r>
+    </w:p>
+    <w:p>
+      <w:pPr>
+        <w:pStyle w:val="Compact"/>
+      </w:pPr>
+      <w:r>
+        <w:t xml:space="preserve">7</w:t>
+      </w:r>
+    </w:p>
+    <w:p>
+      <w:pPr>
+        <w:pStyle w:val="Compact"/>
+      </w:pPr>
+      <w:r>
+        <w:t xml:space="preserve">0.8</w:t>
+      </w:r>
+    </w:p>
+    <w:p>
+      <w:pPr>
+        <w:pStyle w:val="Compact"/>
+      </w:pPr>
+      <w:r>
+        <w:t xml:space="preserve">Total</w:t>
+      </w:r>
+    </w:p>
+    <w:p>
+      <w:pPr>
+        <w:pStyle w:val="Compact"/>
+      </w:pPr>
+      <w:r>
+        <w:t xml:space="preserve">916</w:t>
+      </w:r>
+    </w:p>
+    <w:p>
+      <w:pPr>
+        <w:pStyle w:val="Compact"/>
+      </w:pPr>
+      <w:r>
+        <w:t xml:space="preserve">100</w:t>
+      </w:r>
+    </w:p>
+    <w:p>
+      <w:pPr>
+        <w:pStyle w:val="Compact"/>
+      </w:pPr>
+      <w:r>
+        <w:t xml:space="preserve">768</w:t>
+      </w:r>
+    </w:p>
+    <w:p>
+      <w:pPr>
+        <w:pStyle w:val="Compact"/>
+      </w:pPr>
+      <w:r>
+        <w:t xml:space="preserve">83.8</w:t>
+      </w:r>
+    </w:p>
+    <w:p>
+      <w:pPr>
+        <w:pStyle w:val="CaptionedFigure"/>
       </w:pPr>
       <w:r>
         <w:drawing>
           <wp:inline>
             <wp:extent cx="5334000" cy="4267200"/>
             <wp:effectExtent b="0" l="0" r="0" t="0"/>
-            <wp:docPr descr="Figure 7 Number of PhDs conferred in the United States per Social Science Journal" title="" id="1" name="Picture"/>
+            <wp:docPr descr="Figure 9 Periods in the Growth of the Number of Social Science Journals in the JSTOR Archive" title="" id="1" name="Picture"/>
             <a:graphic>
               <a:graphicData uri="http://schemas.openxmlformats.org/drawingml/2006/picture">
                 <pic:pic>
                   <pic:nvPicPr>
-                    <pic:cNvPr descr="ambrose_dissertation_files/figure-docx/nces/jstorm-1.png" id="0" name="Picture"/>
+                    <pic:cNvPr descr="ambrose_dissertation_files/figure-docx/jstorm2fig-1.png" id="0" name="Picture"/>
                     <pic:cNvPicPr>
                       <a:picLocks noChangeArrowheads="1" noChangeAspect="1"/>
                     </pic:cNvPicPr>
                   </pic:nvPicPr>
                   <pic:blipFill>
-                    <a:blip r:embed="rId52"/>
+                    <a:blip r:embed="rId85"/>
                     <a:stretch>
                       <a:fillRect/>
                     </a:stretch>
@@ -2732,599 +4909,30 @@
         <w:pStyle w:val="ImageCaption"/>
       </w:pPr>
       <w:r>
-        <w:t xml:space="preserve">Figure 7 Number of PhDs conferred in the United States per Social Science Journal</w:t>
-      </w:r>
-    </w:p>
-    <w:p>
-      <w:pPr>
-        <w:pStyle w:val="BodyText"/>
-      </w:pPr>
-      <w:r>
-        <w:t xml:space="preserve">This period represents one of stable growth, as the size of the field grows with the number of players on it. Between 1888 and 1922 there tended to be about seven new PhDs in the U.S. for every social science journal even as each population grew year over year. These growth patterns begin to diverge around 1920 as a decades long acceleration of personnel begins, relatively slowly between 1920 and 1960 at an average acceleration rate of 22 PhDs per journal per year, and then quite precipitously in the 1960s at an average acceleration rate of 121.</w:t>
-      </w:r>
-    </w:p>
-    <w:p>
-      <w:pPr>
-        <w:pStyle w:val="Heading1"/>
-      </w:pPr>
-      <w:bookmarkStart w:id="53" w:name="cit"/>
-      <w:bookmarkEnd w:id="53"/>
-      <w:r>
-        <w:t xml:space="preserve">The Social Science Citation Landscape, 1900-1940</w:t>
-      </w:r>
-    </w:p>
-    <w:p>
-      <w:pPr>
-        <w:pStyle w:val="Heading4"/>
-      </w:pPr>
-      <w:bookmarkStart w:id="54" w:name="abstract-2"/>
-      <w:bookmarkEnd w:id="54"/>
-      <w:r>
-        <w:t xml:space="preserve">Abstract</w:t>
-      </w:r>
-    </w:p>
-    <w:p>
-      <w:pPr>
-        <w:pStyle w:val="FirstParagraph"/>
-      </w:pPr>
-      <w:r>
-        <w:t xml:space="preserve">Knowledge mapping of acadamic journals promotes the conservation of intellectual history and stimulates discovery of underexplored intellectual opportunities. Treated as a large network community detection problem, I demonstrate how to apply the clique percolation method to map two kinds of recorded knowledge: citations and full text. The features of generated maps are explained, and interpretive methods including visualization are presented. We use American social science scholarship in the first third of the 20th century prior to U.S. entry into World War II as a case, and describe how the intellectual landscape of four separate social science disciplines developed.</w:t>
-      </w:r>
-    </w:p>
-    <w:p>
-      <w:pPr>
-        <w:pStyle w:val="Heading4"/>
-      </w:pPr>
-      <w:bookmarkStart w:id="55" w:name="keywords-2"/>
-      <w:bookmarkEnd w:id="55"/>
-      <w:r>
-        <w:t xml:space="preserve">Keywords</w:t>
-      </w:r>
-    </w:p>
-    <w:p>
-      <w:pPr>
-        <w:pStyle w:val="FirstParagraph"/>
-      </w:pPr>
-      <w:r>
-        <w:t xml:space="preserve">citations, k-clique communities, community detection, landscape</w:t>
-      </w:r>
-    </w:p>
-    <w:p>
-      <w:pPr>
-        <w:pStyle w:val="Heading2"/>
-      </w:pPr>
-      <w:bookmarkStart w:id="56" w:name="introduction-1"/>
-      <w:bookmarkEnd w:id="56"/>
-      <w:r>
-        <w:t xml:space="preserve">Introduction</w:t>
-      </w:r>
-    </w:p>
-    <w:p>
-      <w:pPr>
-        <w:pStyle w:val="FirstParagraph"/>
-      </w:pPr>
-      <w:r>
-        <w:t xml:space="preserve">If knowledge is power then scholar must be a powerful class. But what kind of power is knowledge and in what way do scholars wield it? Is knowledge powerful a utility, like water or electricity, to drive a tool and accomplish a task? Is it an asymmetry of information, like a stock tip or the combination to a safe, that gives one a leg up on her competition? Is knowledge like the power of an authority, like a governor, a military commander, or clergyman, to compel the loyalty and obedience of another person?</w:t>
-      </w:r>
-    </w:p>
-    <w:p>
-      <w:pPr>
-        <w:pStyle w:val="BodyText"/>
-      </w:pPr>
-      <w:r>
-        <w:t xml:space="preserve">How we conceive of knowledge affects how we view the nature and importance of the people and institutions that produce it. Scholars certainly do not have a monopoly on the utilization of production of knowledge in society, but their occupational roles are conditioned by the stuff of knowledge at the same time that knowledge is itself conditioned by the technology and social arrangements that constitute scholarly occupations.</w:t>
-      </w:r>
-    </w:p>
-    <w:p>
-      <w:pPr>
-        <w:pStyle w:val="Heading3"/>
-      </w:pPr>
-      <w:bookmarkStart w:id="57" w:name="scholarly-communication-vs-knowledge-terrain"/>
-      <w:bookmarkEnd w:id="57"/>
-      <w:r>
-        <w:t xml:space="preserve">Scholarly Communication vs Knowledge Terrain</w:t>
-      </w:r>
-    </w:p>
-    <w:p>
-      <w:pPr>
-        <w:pStyle w:val="FirstParagraph"/>
-      </w:pPr>
-      <w:r>
-        <w:t xml:space="preserve">If the production of culture perspective were to argue against Marx’s German Ideology, it might say,</w:t>
-      </w:r>
-      <w:r>
-        <w:t xml:space="preserve"> </w:t>
-      </w:r>
-      <w:r>
-        <w:t xml:space="preserve">“</w:t>
-      </w:r>
-      <w:r>
-        <w:t xml:space="preserve">Not all mental laborers have soft hands.</w:t>
-      </w:r>
-      <w:r>
-        <w:t xml:space="preserve">”</w:t>
-      </w:r>
-      <w:r>
-        <w:t xml:space="preserve"> </w:t>
-      </w:r>
-      <w:r>
-        <w:t xml:space="preserve">Marx drew a course distinction between mental and material labor to demonstrate that the former is not possible without the latter, even when at the time mental labor had already been commidified with the advent of print media. The production of culture perspective simply effaces the distinction altogether; mental labor, or cultural products, are like any other industrialized commodity.</w:t>
-      </w:r>
-    </w:p>
-    <w:p>
-      <w:pPr>
-        <w:pStyle w:val="BodyText"/>
-      </w:pPr>
-      <w:r>
-        <w:t xml:space="preserve">The production of culture perspective is at odds with public sector economics that argues that non market mechanisms create value where markets fail to do so.</w:t>
-      </w:r>
-      <w:r>
-        <w:t xml:space="preserve"> </w:t>
-      </w:r>
-      <w:r>
-        <w:t xml:space="preserve">(Hayes</w:t>
-      </w:r>
-      <w:r>
-        <w:t xml:space="preserve"> </w:t>
-      </w:r>
-      <w:hyperlink w:anchor="ref-Hayes2000Assessing">
-        <w:r>
-          <w:rPr>
-            <w:rStyle w:val="Hyperlink"/>
-          </w:rPr>
-          <w:t xml:space="preserve">2000</w:t>
-        </w:r>
-      </w:hyperlink>
-      <w:r>
-        <w:t xml:space="preserve">)</w:t>
-      </w:r>
-    </w:p>
-    <w:p>
-      <w:pPr>
-        <w:pStyle w:val="BodyText"/>
-      </w:pPr>
-      <w:r>
-        <w:t xml:space="preserve">Remuneration</w:t>
-      </w:r>
-    </w:p>
-    <w:p>
-      <w:pPr>
-        <w:pStyle w:val="BodyText"/>
-      </w:pPr>
-      <w:r>
-        <w:t xml:space="preserve">Are culturally interior artifacts referenced by socially superior scholars?</w:t>
-      </w:r>
-    </w:p>
-    <w:p>
-      <w:pPr>
-        <w:pStyle w:val="Heading3"/>
-      </w:pPr>
-      <w:bookmarkStart w:id="58" w:name="wok"/>
-      <w:bookmarkEnd w:id="58"/>
-      <w:r>
-        <w:t xml:space="preserve">Mapping Knowledge Terrain</w:t>
-      </w:r>
-    </w:p>
-    <w:p>
-      <w:pPr>
-        <w:pStyle w:val="Heading4"/>
-      </w:pPr>
-      <w:bookmarkStart w:id="59" w:name="knowledge-stuff"/>
-      <w:bookmarkEnd w:id="59"/>
-      <w:r>
-        <w:t xml:space="preserve">knowledge stuff</w:t>
-      </w:r>
-    </w:p>
-    <w:p>
-      <w:pPr>
-        <w:pStyle w:val="FirstParagraph"/>
-      </w:pPr>
-      <w:r>
-        <w:t xml:space="preserve">There are two reasons to map knowledge spaces. First, we may want to know how knowledge develops as a resource unto itself. Second, we may want to exploit such a map for a productive purpose. Here we will attempt the second as prologue to the first. We will tackle the technical problems of constructing a map. We will show how a map can be put to use. Finally, we will investigate how the particular map we make may tend to predictably get us lost.</w:t>
-      </w:r>
-    </w:p>
-    <w:p>
-      <w:pPr>
-        <w:pStyle w:val="BodyText"/>
-      </w:pPr>
-      <w:r>
-        <w:t xml:space="preserve">All knowledge mapping requires first an ontological and then an analytical action. Ontological actions delineate the things that matter. They arbitrarily construct from perception the items that we then think about. While onotological decisions tend to define the scope of everything that may be learned from an investigation, they are often assumed rather than demonstrated. Actor Network Theory (ANT) provides a unique example of a method of research that, because it is ethnographic and thus marinating in an abundance of perception, allows the cast of ontic characters to grow. Literally anything can be deigned significant for inclusion in a web of knoweldge. In an ANT study of science, if the feel of a reading chair modifies a reader’s oreintation to a text they are reading, the chair counts.</w:t>
-      </w:r>
-    </w:p>
-    <w:p>
-      <w:pPr>
-        <w:pStyle w:val="BodyText"/>
-      </w:pPr>
-      <w:r>
-        <w:t xml:space="preserve">The lion’s share of knowledge mapping studies are not so ontologically radical as ANT. Take the field of bibliometrics. The ontological decision here is to take documents as the primary ontic. Documents are nothing but collections of glyphs, so the first task of bibliometricians tends to be to map glyphs to terms and analyze them. Here we have already used the ontic triad underlying bibliometrics. In the sentence</w:t>
-      </w:r>
-    </w:p>
-    <w:p>
-      <w:pPr>
-        <w:pStyle w:val="BlockText"/>
-      </w:pPr>
-      <w:r>
-        <w:t xml:space="preserve">“</w:t>
-      </w:r>
-      <w:r>
-        <w:t xml:space="preserve">Go, dog, go!</w:t>
-      </w:r>
-      <w:r>
-        <w:t xml:space="preserve">”</w:t>
-      </w:r>
-    </w:p>
-    <w:p>
-      <w:pPr>
-        <w:pStyle w:val="FirstParagraph"/>
-      </w:pPr>
-      <w:r>
-        <w:t xml:space="preserve">there are twelve discrete glyphs and two terms. A grammatical cutting rule renders the glyph sequences as</w:t>
-      </w:r>
-    </w:p>
-    <w:p>
-      <w:pPr>
-        <w:pStyle w:val="BlockText"/>
-      </w:pPr>
-      <w:r>
-        <w:t xml:space="preserve">“</w:t>
-      </w:r>
-      <w:r>
-        <w:t xml:space="preserve">Go,</w:t>
-      </w:r>
-      <w:r>
-        <w:t xml:space="preserve">”</w:t>
-      </w:r>
-      <w:r>
-        <w:t xml:space="preserve"> </w:t>
-      </w:r>
-      <w:r>
-        <w:t xml:space="preserve">“</w:t>
-      </w:r>
-      <w:r>
-        <w:t xml:space="preserve">dog,</w:t>
-      </w:r>
-      <w:r>
-        <w:t xml:space="preserve">”</w:t>
-      </w:r>
-      <w:r>
-        <w:t xml:space="preserve"> </w:t>
-      </w:r>
-      <w:r>
-        <w:t xml:space="preserve">“</w:t>
-      </w:r>
-      <w:r>
-        <w:t xml:space="preserve">go!</w:t>
-      </w:r>
-      <w:r>
-        <w:t xml:space="preserve">”</w:t>
-      </w:r>
-    </w:p>
-    <w:p>
-      <w:pPr>
-        <w:pStyle w:val="FirstParagraph"/>
-      </w:pPr>
-      <w:r>
-        <w:t xml:space="preserve">and a tokenization rule maps the cuts to two terms</w:t>
-      </w:r>
-    </w:p>
-    <w:p>
-      <w:pPr>
-        <w:pStyle w:val="BlockText"/>
-      </w:pPr>
-      <w:r>
-        <w:t xml:space="preserve">“</w:t>
-      </w:r>
-      <w:r>
-        <w:t xml:space="preserve">go</w:t>
-      </w:r>
-      <w:r>
-        <w:t xml:space="preserve">”</w:t>
-      </w:r>
-      <w:r>
-        <w:t xml:space="preserve"> </w:t>
-      </w:r>
-      <w:r>
-        <w:t xml:space="preserve">“</w:t>
-      </w:r>
-      <w:r>
-        <w:t xml:space="preserve">dog</w:t>
-      </w:r>
-      <w:r>
-        <w:t xml:space="preserve">”</w:t>
-      </w:r>
-      <w:r>
-        <w:t xml:space="preserve"> </w:t>
-      </w:r>
-      <w:r>
-        <w:t xml:space="preserve">“</w:t>
-      </w:r>
-      <w:r>
-        <w:t xml:space="preserve">go</w:t>
-      </w:r>
-      <w:r>
-        <w:t xml:space="preserve">”</w:t>
-      </w:r>
-    </w:p>
-    <w:p>
-      <w:pPr>
-        <w:pStyle w:val="FirstParagraph"/>
-      </w:pPr>
-      <w:r>
-        <w:t xml:space="preserve">which may in turn be analyzed, for instance by counting the tokens. The documents form the bins within and across which the terms will be analyzed. The token, as a mere operational step, is used and then dispensed with unless questions of measurement surface. Clearly the</w:t>
-      </w:r>
-      <w:r>
-        <w:t xml:space="preserve"> </w:t>
-      </w:r>
-      <w:r>
-        <w:rPr>
-          <w:i/>
-        </w:rPr>
-        <w:t xml:space="preserve">glyph-term-document</w:t>
-      </w:r>
-      <w:r>
-        <w:t xml:space="preserve"> </w:t>
-      </w:r>
-      <w:r>
-        <w:t xml:space="preserve">(GTD) ontic does not care about the armchair of a reader of a document, and indeed does not even care about the reader herself.</w:t>
-      </w:r>
-      <w:r>
-        <w:t xml:space="preserve"> </w:t>
-      </w:r>
-    </w:p>
-    <w:p>
-      <w:pPr>
-        <w:pStyle w:val="BodyText"/>
-      </w:pPr>
-      <w:r>
-        <w:t xml:space="preserve">So the reader is invisible because she is not inscribed in the document. What about the writer? Bibliometricians may backfill GTD by entity recognition or grounding. Once terms are recognized, we may further recognize that we know more about them. A simple example of this is pulling out</w:t>
-      </w:r>
-      <w:r>
-        <w:t xml:space="preserve"> </w:t>
-      </w:r>
-      <w:r>
-        <w:t xml:space="preserve">“</w:t>
-      </w:r>
-      <w:r>
-        <w:t xml:space="preserve">metadata</w:t>
-      </w:r>
-      <w:r>
-        <w:t xml:space="preserve">”</w:t>
-      </w:r>
-      <w:r>
-        <w:t xml:space="preserve">, for instance, the author of a document. The author’s name is not just any term, but a conceptually very important one. Grounding is how bibliometrics may be linked to theories and programs of greater importance.</w:t>
-      </w:r>
-    </w:p>
-    <w:p>
-      <w:pPr>
-        <w:pStyle w:val="BodyText"/>
-      </w:pPr>
-      <w:r>
-        <w:t xml:space="preserve">Bibliometrics has indeed been based more on the reference of a text as a particular grounded entity rather than on the use of the full text of a document. If a text is a building, the reference is its address. More precise than a name, an address is a codification of different hierarchically ordered elements that describe the location of an entity. The consistent tokenization of a reference is not an easy task, as it depends on entity recognition of several different kinds of things, including year of publication, author, title, and source.</w:t>
-      </w:r>
-    </w:p>
-    <w:p>
-      <w:pPr>
-        <w:pStyle w:val="BodyText"/>
-      </w:pPr>
-      <w:r>
-        <w:t xml:space="preserve">The citation became the basis of the concept of a web of knowledge as coined in the work of Eugene Garfield and institutionalized in the Institute for Scientific Information (ISI).</w:t>
-      </w:r>
-    </w:p>
-    <w:p>
-      <w:pPr>
-        <w:pStyle w:val="BodyText"/>
-      </w:pPr>
-      <w:r>
-        <w:t xml:space="preserve">Citations solved the problem that ideas do not have signatures or addresses that we can trace reliably. Jargon is an attempt to give an idea a unique address as an idiosyncratic term, and etymology seeks to hierarchically order words according to their origins, but an idea per se will always elude precise identification. Unlike a document, an idea is not mechanically reproducible; it always requires interpretation and understanding in a mind, and a mental event as subtle as an idea cannot be observed.</w:t>
-      </w:r>
-    </w:p>
-    <w:p>
-      <w:pPr>
-        <w:pStyle w:val="BodyText"/>
-      </w:pPr>
-      <w:r>
-        <w:t xml:space="preserve">(Lederberg</w:t>
-      </w:r>
-      <w:r>
-        <w:t xml:space="preserve"> </w:t>
-      </w:r>
-      <w:hyperlink w:anchor="ref-Lederberg2000How">
-        <w:r>
-          <w:rPr>
-            <w:rStyle w:val="Hyperlink"/>
-          </w:rPr>
-          <w:t xml:space="preserve">2000</w:t>
-        </w:r>
-      </w:hyperlink>
-      <w:r>
-        <w:t xml:space="preserve">)</w:t>
-      </w:r>
-      <w:r>
-        <w:t xml:space="preserve"> </w:t>
-      </w:r>
-      <w:r>
-        <w:t xml:space="preserve">Garfield conflates citations with several roles in the network around ideas. Compares value of citations to value of subject coders, coding meaning of paragraphs intractable. ISI became a commercial pursuit because Garfield failed to get scientific institutions, especially the NSF, to fund it. The goal was primarily practical, to give researches access to current or historical references relevant to articles, perhaps especially their own, they knew they were already interested in.</w:t>
-      </w:r>
-    </w:p>
-    <w:p>
-      <w:pPr>
-        <w:pStyle w:val="BodyText"/>
-      </w:pPr>
-      <w:r>
-        <w:t xml:space="preserve">Unlike ideas, documents are physical artifacts and can be traced empirically. They are fungible, reproducible, and locatable with addresses.</w:t>
-      </w:r>
-    </w:p>
-    <w:p>
-      <w:pPr>
-        <w:pStyle w:val="BodyText"/>
-      </w:pPr>
-      <w:r>
-        <w:t xml:space="preserve">The reproduction and location of ideas cannot be reliably observed, and documents only contain ideas in a metaphorical sense, as a Leyden jar was once thought to contain electricity.</w:t>
-      </w:r>
-    </w:p>
-    <w:p>
-      <w:pPr>
-        <w:pStyle w:val="BodyText"/>
-      </w:pPr>
-      <w:r>
-        <w:t xml:space="preserve">Documents are the tangible and fungible currency with which scholars communicate about ideas, yet how knowledge is actually communicated via documents is not amenable to direct observation at scale. In bibliometrics they have served as a proxy for ideas.</w:t>
-      </w:r>
-    </w:p>
-    <w:p>
-      <w:pPr>
-        <w:pStyle w:val="BodyText"/>
-      </w:pPr>
-      <w:r>
-        <w:t xml:space="preserve">There have been two main orientations to mapping the web of knowledge, description and conscription. Description has either scientific aims, to underatand and explain the facts of knoweldge development, or practical aims, to locate and retrieve knowledge required for a particular purpose. Conscription on the other hand aims to mobilize bibliometric patterns of knowledge as measures of value in competitive markets, namely hiring, promotion, and awards within scholarly professions.</w:t>
-      </w:r>
-    </w:p>
-    <w:p>
-      <w:pPr>
-        <w:pStyle w:val="BodyText"/>
-      </w:pPr>
-      <w:r>
-        <w:t xml:space="preserve">There are several ways to digitally represent texts as knowledge.</w:t>
-      </w:r>
-    </w:p>
-    <w:p>
-      <w:pPr>
-        <w:pStyle w:val="BodyText"/>
-      </w:pPr>
-      <w:r>
-        <w:t xml:space="preserve">From an empirical perspective, texts are nothing but collections or bins of glyphs. The current paradigm is to render glyphs and recognize them as terms. Such terms may then be analyzed, for instance, by counting diction. Alternative paradigms are cropping up</w:t>
-      </w:r>
-    </w:p>
-    <w:p>
-      <w:pPr>
-        <w:pStyle w:val="BodyText"/>
-      </w:pPr>
-      <w:r>
-        <w:t xml:space="preserve">Second is entity recognition or grounding, where recognized terms are mapped to an existing database of structured knowledge.</w:t>
-      </w:r>
-    </w:p>
-    <w:p>
-      <w:pPr>
-        <w:pStyle w:val="BodyText"/>
-      </w:pPr>
-      <w:r>
-        <w:t xml:space="preserve">(Pilkington and Meredith</w:t>
-      </w:r>
-      <w:r>
-        <w:t xml:space="preserve"> </w:t>
-      </w:r>
-      <w:hyperlink w:anchor="ref-Pilkington2009evolution">
-        <w:r>
-          <w:rPr>
-            <w:rStyle w:val="Hyperlink"/>
-          </w:rPr>
-          <w:t xml:space="preserve">2009</w:t>
-        </w:r>
-      </w:hyperlink>
-      <w:r>
-        <w:t xml:space="preserve">)</w:t>
-      </w:r>
-    </w:p>
-    <w:p>
-      <w:pPr>
-        <w:pStyle w:val="Heading3"/>
-      </w:pPr>
-      <w:bookmarkStart w:id="60" w:name="disciplines-as-a-large-world-co-reference-network"/>
-      <w:bookmarkEnd w:id="60"/>
-      <w:r>
-        <w:t xml:space="preserve">Disciplines as a Large World Co-reference Network</w:t>
-      </w:r>
-    </w:p>
-    <w:p>
-      <w:pPr>
-        <w:pStyle w:val="FirstParagraph"/>
-      </w:pPr>
-      <w:r>
-        <w:t xml:space="preserve">A large world network is not amenable to traditional visual representations due to its extreme density. Scholars often use edge filtering to reduce this density down to a manageable size for vizualization. Unfortunately this convenience function renders a large world as a small world and grossly misrepresents the true structure of the network. In the KCC representation, the network is partitioned into subnetworks of differential density. Nodes are included in a subnetwork if they are involved in ties at a given floor of density, for instance, they need to be tied to at least five other nodes. At a level of five, then, nodes involved in only four ties would be excluded. As this standard is raised, more nodes are excluded. This results in a nested set of subnetworks, where nodes included in a community at a lower threshold are excluded at a higher threshold. Subnetworks of lower density thresholds are always as big or larger than those at higher threshholds. Moreover, higher density subnetworks are always subsets of lower density communities, as their density meets and exceeds the standard for inclusion at the lower level. As one can imagine, inclusive levels are larger. As the threshold is raised subgroupings are sluffed off until reaching points of maximal density. In a world where almost everything is connected, there are no structural holes to reveal differences between subnetworks. Instead, we can view the structure as gradations in density within a very densely connected world.</w:t>
-      </w:r>
-    </w:p>
-    <w:p>
-      <w:pPr>
-        <w:pStyle w:val="BodyText"/>
-      </w:pPr>
-      <w:r>
-        <w:t xml:space="preserve">Nodes meeting the highest standards can be thought of as omnivorous; their ties draw them to the masses, but the masses are not sufficiently tied to the higher standard community. Where the gentry may be as comfortable at the movies as at the symphony, the layity lacks access to the more erudite circles.</w:t>
-      </w:r>
-    </w:p>
-    <w:p>
-      <w:pPr>
-        <w:pStyle w:val="BodyText"/>
-      </w:pPr>
-      <w:r>
-        <w:t xml:space="preserve">What is the credential that would allow a node to climb the hierarchy? One’s list of aqcuaintances must overlap by a certain amount (defined by the threshold) with the membership of the higher tier. Indeed their inclusion would change the credentials of everyone they are tied with, as anyone who was just under the standard would be tipped in based on their friend’s promotion.</w:t>
-      </w:r>
-    </w:p>
-    <w:p>
-      <w:pPr>
-        <w:pStyle w:val="BodyText"/>
-      </w:pPr>
-      <w:r>
-        <w:t xml:space="preserve">In the KCC model the references are the members of the hierarchy. Their association with each other is determined by how they are used by published authors. Authors who include two references on their bibliography tie those references together in the network. Indeed each citing article lays down a dense clique of references, and the impact of an article grows quadratically with the length of its reference list.</w:t>
-      </w:r>
-    </w:p>
-    <w:p>
-      <w:pPr>
-        <w:pStyle w:val="Heading2"/>
-      </w:pPr>
-      <w:bookmarkStart w:id="61" w:name="methods"/>
-      <w:bookmarkEnd w:id="61"/>
-      <w:r>
-        <w:t xml:space="preserve">Methods</w:t>
-      </w:r>
-    </w:p>
-    <w:p>
-      <w:pPr>
-        <w:pStyle w:val="Heading2"/>
-      </w:pPr>
-      <w:bookmarkStart w:id="62" w:name="data"/>
-      <w:bookmarkEnd w:id="62"/>
-      <w:r>
-        <w:t xml:space="preserve">Data</w:t>
-      </w:r>
-    </w:p>
-    <w:p>
-      <w:pPr>
-        <w:pStyle w:val="Heading2"/>
-      </w:pPr>
-      <w:bookmarkStart w:id="63" w:name="results"/>
-      <w:bookmarkEnd w:id="63"/>
-      <w:r>
-        <w:t xml:space="preserve">Results</w:t>
-      </w:r>
-    </w:p>
-    <w:p>
-      <w:pPr>
-        <w:pStyle w:val="FirstParagraph"/>
-      </w:pPr>
-      <w:r>
-        <w:t xml:space="preserve">The structure of a large world as revealed by KCC can be explored in a bottom-up and top-down fashion. Bottom-up observes 3-clique communities first. In the social science co-reference network.</w:t>
-      </w:r>
-    </w:p>
-    <w:p>
-      <w:pPr>
-        <w:pStyle w:val="FigureWithCaption"/>
+        <w:t xml:space="preserve">Figure 9 Periods in the Growth of the Number of Social Science Journals in the JSTOR Archive</w:t>
+      </w:r>
+    </w:p>
+    <w:p>
+      <w:pPr>
+        <w:pStyle w:val="CaptionedFigure"/>
       </w:pPr>
       <w:r>
         <w:drawing>
           <wp:inline>
             <wp:extent cx="5334000" cy="4267200"/>
             <wp:effectExtent b="0" l="0" r="0" t="0"/>
-            <wp:docPr descr="Figure 8 K-clique Community Structure (popout)" title="" id="1" name="Picture"/>
+            <wp:docPr descr="Figure 10 Decennial growth in number of PhD degrees conferred in the U.S." title="" id="1" name="Picture"/>
             <a:graphic>
               <a:graphicData uri="http://schemas.openxmlformats.org/drawingml/2006/picture">
                 <pic:pic>
                   <pic:nvPicPr>
-                    <pic:cNvPr descr="ambrose_dissertation_files/figure-docx/kcc2tree-1.png" id="0" name="Picture"/>
+                    <pic:cNvPr descr="ambrose_dissertation_files/figure-docx/nces2phd-1.png" id="0" name="Picture"/>
                     <pic:cNvPicPr>
                       <a:picLocks noChangeArrowheads="1" noChangeAspect="1"/>
                     </pic:cNvPicPr>
                   </pic:nvPicPr>
                   <pic:blipFill>
-                    <a:blip r:embed="rId64"/>
+                    <a:blip r:embed="rId86"/>
                     <a:stretch>
                       <a:fillRect/>
                     </a:stretch>
@@ -3356,99 +4964,30 @@
         <w:pStyle w:val="ImageCaption"/>
       </w:pPr>
       <w:r>
-        <w:t xml:space="preserve">Figure 8 K-clique Community Structure (</w:t>
-      </w:r>
-      <w:hyperlink r:id="rId65">
-        <w:r>
-          <w:rPr>
-            <w:rStyle w:val="Hyperlink"/>
-          </w:rPr>
-          <w:t xml:space="preserve">popout</w:t>
-        </w:r>
-      </w:hyperlink>
-      <w:r>
-        <w:t xml:space="preserve">)</w:t>
-      </w:r>
-    </w:p>
-    <w:p>
-      <w:pPr>
-        <w:pStyle w:val="BodyText"/>
-      </w:pPr>
-      <w:r>
-        <w:t xml:space="preserve">Figure</w:t>
-      </w:r>
-      <w:r>
-        <w:t xml:space="preserve"> </w:t>
-      </w:r>
-      <w:r>
-        <w:t xml:space="preserve">(fig:kcc2tree) shows a KCC model of the social sciences in the first half of the twentieth century.</w:t>
-      </w:r>
-    </w:p>
-    <w:p>
-      <w:pPr>
-        <w:pStyle w:val="BodyText"/>
-      </w:pPr>
-      <w:r>
-        <w:t xml:space="preserve">Disciplinarity and interdisciplinarity are revealed in a novel fashion in the KCC model. Disciplinarity is shown as a level of exclusion.</w:t>
-      </w:r>
-    </w:p>
-    <w:p>
-      <w:pPr>
-        <w:pStyle w:val="Heading3"/>
-      </w:pPr>
-      <w:bookmarkStart w:id="66" w:name="continents"/>
-      <w:bookmarkEnd w:id="66"/>
-      <w:r>
-        <w:t xml:space="preserve">Continents</w:t>
-      </w:r>
-    </w:p>
-    <w:p>
-      <w:pPr>
-        <w:pStyle w:val="FirstParagraph"/>
-      </w:pPr>
-      <w:r>
-        <w:t xml:space="preserve">The global map is made of many separate regions ranging in scale from large continents to small isles. These regions are either showlowly connected or totally separated from each other. The vast majority of these regions are</w:t>
-      </w:r>
-      <w:r>
-        <w:t xml:space="preserve"> </w:t>
-      </w:r>
-      <w:r>
-        <w:t xml:space="preserve">“</w:t>
-      </w:r>
-      <w:r>
-        <w:t xml:space="preserve">flat isles</w:t>
-      </w:r>
-      <w:r>
-        <w:t xml:space="preserve">”</w:t>
-      </w:r>
-      <w:r>
-        <w:t xml:space="preserve"> </w:t>
-      </w:r>
-      <w:r>
-        <w:t xml:space="preserve">with little to no internal structure of their own. Most flat isles are supported by only a single article, some by a couple of articles penned by the same author, and only a few represent real activity among a small group of different authors.</w:t>
-      </w:r>
-    </w:p>
-    <w:p>
-      <w:pPr>
-        <w:pStyle w:val="FigureWithCaption"/>
+        <w:t xml:space="preserve">Figure 10 Decennial growth in number of PhD degrees conferred in the U.S.</w:t>
+      </w:r>
+    </w:p>
+    <w:p>
+      <w:pPr>
+        <w:pStyle w:val="CaptionedFigure"/>
       </w:pPr>
       <w:r>
         <w:drawing>
           <wp:inline>
-            <wp:extent cx="5334000" cy="3429000"/>
+            <wp:extent cx="5334000" cy="4267200"/>
             <wp:effectExtent b="0" l="0" r="0" t="0"/>
-            <wp:docPr descr="Figure 9 Flat Isles, where Reviewers tend their Flock" title="" id="1" name="Picture"/>
+            <wp:docPr descr="Figure 11 Number of PhDs conferred in the United States per Social Science Journal" title="" id="1" name="Picture"/>
             <a:graphic>
               <a:graphicData uri="http://schemas.openxmlformats.org/drawingml/2006/picture">
                 <pic:pic>
                   <pic:nvPicPr>
-                    <pic:cNvPr descr="img/flat-isle.png" id="0" name="Picture"/>
+                    <pic:cNvPr descr="ambrose_dissertation_files/figure-docx/nces/jstorm-1.png" id="0" name="Picture"/>
                     <pic:cNvPicPr>
                       <a:picLocks noChangeArrowheads="1" noChangeAspect="1"/>
                     </pic:cNvPicPr>
                   </pic:nvPicPr>
                   <pic:blipFill>
-                    <a:blip r:embed="rId67"/>
+                    <a:blip r:embed="rId87"/>
                     <a:stretch>
                       <a:fillRect/>
                     </a:stretch>
@@ -3456,7 +4995,7 @@
                   <pic:spPr bwMode="auto">
                     <a:xfrm>
                       <a:off x="0" y="0"/>
-                      <a:ext cx="5334000" cy="3429000"/>
+                      <a:ext cx="5334000" cy="4267200"/>
                     </a:xfrm>
                     <a:prstGeom prst="rect">
                       <a:avLst/>
@@ -3480,893 +5019,850 @@
         <w:pStyle w:val="ImageCaption"/>
       </w:pPr>
       <w:r>
-        <w:t xml:space="preserve">Figure 9 Flat Isles, where Reviewers tend their Flock</w:t>
-      </w:r>
-    </w:p>
-    <w:p>
-      <w:pPr>
-        <w:pStyle w:val="BodyText"/>
-      </w:pPr>
-      <w:r>
-        <w:t xml:space="preserve">The most substantial flat isle</w:t>
-      </w:r>
-      <w:r>
-        <w:t xml:space="preserve"> </w:t>
-      </w:r>
-      <w:r>
-        <w:t xml:space="preserve"> </w:t>
-      </w:r>
-      <w:r>
-        <w:t xml:space="preserve">comes from four authors publishing in the same 1930</w:t>
-      </w:r>
-      <w:r>
-        <w:t xml:space="preserve"> </w:t>
-      </w:r>
-      <w:hyperlink r:id="rId68">
-        <w:r>
-          <w:rPr>
-            <w:rStyle w:val="Hyperlink"/>
-          </w:rPr>
-          <w:t xml:space="preserve">issue</w:t>
-        </w:r>
-      </w:hyperlink>
-      <w:r>
-        <w:t xml:space="preserve"> </w:t>
-      </w:r>
-      <w:r>
-        <w:t xml:space="preserve">of</w:t>
-      </w:r>
-      <w:r>
-        <w:t xml:space="preserve"> </w:t>
+        <w:t xml:space="preserve">Figure 11 Number of PhDs conferred in the United States per Social Science Journal</w:t>
+      </w:r>
+    </w:p>
+    <w:p>
+      <w:pPr>
+        <w:pStyle w:val="BodyText"/>
+      </w:pPr>
+      <w:r>
+        <w:t xml:space="preserve">This period represents one of stable growth, as the size of the field grows with the number of players on it. Between 1888 and 1922 there tended to be about seven new PhDs in the U.S. for every social science journal even as each population grew year over year. These growth patterns begin to diverge around 1920 as a decades long acceleration of personnel begins, relatively slowly between 1920 and 1960 at an average acceleration rate of 22 PhDs per journal per year, and then quite precipitously in the 1960s at an average acceleration rate of 121.</w:t>
+      </w:r>
+    </w:p>
+    <w:p>
+      <w:pPr>
+        <w:pStyle w:val="Heading2"/>
+      </w:pPr>
+      <w:bookmarkStart w:id="88" w:name="topics-ideas"/>
+      <w:r>
+        <w:t xml:space="preserve">Topics ≟ Ideas</w:t>
+      </w:r>
+      <w:bookmarkEnd w:id="88"/>
+    </w:p>
+    <w:p>
+      <w:pPr>
+        <w:pStyle w:val="FirstParagraph"/>
+      </w:pPr>
+      <w:r>
+        <w:t xml:space="preserve">The strategy of the study occurs in four steps.</w:t>
+      </w:r>
+    </w:p>
+    <w:p>
+      <w:pPr>
+        <w:pStyle w:val="Compact"/>
+        <w:numPr>
+          <w:numId w:val="1003"/>
+          <w:ilvl w:val="0"/>
+        </w:numPr>
+      </w:pPr>
+      <w:r>
+        <w:t xml:space="preserve">Sort text into categories of similar vocabulary.</w:t>
+      </w:r>
+    </w:p>
+    <w:p>
+      <w:pPr>
+        <w:pStyle w:val="Compact"/>
+        <w:numPr>
+          <w:numId w:val="1003"/>
+          <w:ilvl w:val="0"/>
+        </w:numPr>
+      </w:pPr>
+      <w:r>
+        <w:t xml:space="preserve">Describe the vocabularies that define category membership.</w:t>
+      </w:r>
+    </w:p>
+    <w:p>
+      <w:pPr>
+        <w:pStyle w:val="Compact"/>
+        <w:numPr>
+          <w:numId w:val="1003"/>
+          <w:ilvl w:val="0"/>
+        </w:numPr>
+      </w:pPr>
+      <w:r>
+        <w:t xml:space="preserve">Describe vocabulary prevalence across time and discipline.</w:t>
+      </w:r>
+    </w:p>
+    <w:p>
+      <w:pPr>
+        <w:pStyle w:val="Compact"/>
+        <w:numPr>
+          <w:numId w:val="1003"/>
+          <w:ilvl w:val="0"/>
+        </w:numPr>
+      </w:pPr>
+      <w:r>
+        <w:t xml:space="preserve">Validate category contents by a traditional qualitative reading of texts.</w:t>
+      </w:r>
+    </w:p>
+    <w:p>
+      <w:pPr>
+        <w:pStyle w:val="FirstParagraph"/>
+      </w:pPr>
+      <w:r>
+        <w:t xml:space="preserve">I will spend considerable effort on solving the problem presented by step 1, as here everything depends on the computational methods employed. Steps 2 and 3 are straightforward given a successful mathematical model of texts. Step 4 is seldom attempted, and may be the hardest of all, because it is here that machine and human learning must be integrated. If I am successful, if through these steps I may operationalize the notion of cultural meaning or cultural logic as conformity to vocabularies, then I believe a new horizon of intellectual scholarship is possible. If on the other hand I find that machine-learned vocabularies do not correspond to human-learned understandings of the texts drawing on those vocabularies, then the discovery will be negative, that distant reading is not a scientific, historical, or hermeneutic method, but rather a toy at worst and a best new humanistic method of reading texts de novo.</w:t>
+      </w:r>
+    </w:p>
+    <w:p>
+      <w:pPr>
+        <w:pStyle w:val="BodyText"/>
+      </w:pPr>
+      <w:r>
+        <w:t xml:space="preserve">The mathematical tool I will rely on in step 1 is called topic modeling, which refers to a variety of computational approaches to text data that blur the distinction between qualitative and quantitative analysis. The topic model paints a lexicographic picture of texts, analogous to the demographic picture gained by a civil census survey of cities and towns. To a topic model, texts are merely collections of terms (usually words) that are counted to create the so-called</w:t>
+      </w:r>
+      <w:r>
+        <w:t xml:space="preserve"> </w:t>
+      </w:r>
+      <w:r>
+        <w:t xml:space="preserve">“</w:t>
+      </w:r>
+      <w:r>
+        <w:t xml:space="preserve">bag of words</w:t>
+      </w:r>
+      <w:r>
+        <w:t xml:space="preserve">”</w:t>
+      </w:r>
+      <w:r>
+        <w:t xml:space="preserve"> </w:t>
+      </w:r>
+      <w:r>
+        <w:t xml:space="preserve">description of a text. In the same way that a census reduces communities to counts of the names of people who live in them, topic modeling reduces texts to the frequency of word choices in texts, to their diction or vocabulary. Just as a census of people fails to capture the nuanced interactivity of human settlements found in their culture, politics, and economic activity, the topic model washes away the meanings and intentions behind the words that are enumerated.</w:t>
+      </w:r>
+    </w:p>
+    <w:p>
+      <w:pPr>
+        <w:pStyle w:val="BodyText"/>
+      </w:pPr>
+      <w:r>
+        <w:t xml:space="preserve">A population census would not be very helpful were it only a count of the names of respondents, and of course the really helpful data derive from the demographic and economic survey attached to the name. Text data do not usually come with such a collection of rich covariates, yet nevertheless topic models promise to discern helpful patterns from counts alone. The trick behind the estimation of a topic model is that it attempts to learn the demographic information (topics) without asking, by merely looking at how the names alone (terms) are distributed across geographies of interest (texts). If it can keep its promise, a topic model applied to census data might recover the cultural patterns latent in the distribution of names. It might, for instance, learn different groupings of names that in turn correspond to markers like age, race, national origin, or gender, so long as membership in those categories was related to geography. It might, for instance, successfully separate a category of Hmong names out from among the names of all people living in St. Paul because the non-Hmong names appeared in other regions where no Hmong names appeared.</w:t>
+      </w:r>
+    </w:p>
+    <w:p>
+      <w:pPr>
+        <w:pStyle w:val="BodyText"/>
+      </w:pPr>
+      <w:r>
+        <w:t xml:space="preserve">To call the category of names</w:t>
+      </w:r>
+      <w:r>
+        <w:t xml:space="preserve"> </w:t>
+      </w:r>
+      <w:r>
+        <w:t xml:space="preserve">“</w:t>
+      </w:r>
+      <w:r>
+        <w:t xml:space="preserve">Hmong</w:t>
+      </w:r>
+      <w:r>
+        <w:t xml:space="preserve">”</w:t>
+      </w:r>
+      <w:r>
+        <w:t xml:space="preserve"> </w:t>
+      </w:r>
+      <w:r>
+        <w:t xml:space="preserve">requires an interpretation of the model, which by itself is just lists of names. This is the work of step 2, and requires a little bit of shoe leather by trying to make sense of what a list of names refers to. Here reading texts is like a census taker knocking on a door, and a topic model’s latent analysis saves on this effort. Sometimes bringing domain knowledge to bear on the list itself will suggest a category label, but often choosing a small sample of texts as exemplars of the category. Still this requires much less shoe leather than a traditional qualitative analysis in which each text is studied directly. Of course the census is much more informative because it asks about demographic categories directly thereby avoiding the need for a latent analysis. In domains where rich covariates are not yet available or are prohibitively expensive to acquire, latent analysis provides promising clues of patterns that already exist. What is even more interesting, and something that might surprise even census analysts, is when latent categories do not correspond to known survey items. In either event the power of topic modeling for inductive analysis is to reveal structure in how names hang together that was hidden.</w:t>
+      </w:r>
+    </w:p>
+    <w:p>
+      <w:pPr>
+        <w:pStyle w:val="BodyText"/>
+      </w:pPr>
+      <w:r>
+        <w:t xml:space="preserve">Even without conducting the second labeling step, in step 3 it will already be possible from the output of the model to inspect the distribution of topics across available covariates, especially time. These are the patterns that will help validate the topic models against what is already known about intellectual history. For instance, the power of institutional and generational change may well be apparent in the historical distribution of topics. This step leads naturally into step 4 by suggesting anomalies that can only be explained by a closer look at the texts, the chore that the entire preceding analysis punts on. In step 4 we learn either that our understanding of history was wrong, or that our topic model was wrong, and there may be no method other than one’s judgement to decide.</w:t>
+      </w:r>
+    </w:p>
+    <w:p>
+      <w:pPr>
+        <w:pStyle w:val="BodyText"/>
+      </w:pPr>
+      <w:r>
+        <w:t xml:space="preserve">In the next section, before we delve into the statistical and computational nuances of topic models, I will spend some time developing a few themes to help organize the blending of quantitative and qualitative methods invited by topic modeling in particular and computational text analysis generally.</w:t>
+      </w:r>
+    </w:p>
+    <w:p>
+      <w:pPr>
+        <w:pStyle w:val="Heading2"/>
+      </w:pPr>
+      <w:bookmarkStart w:id="89" w:name="kd-lit"/>
+      <w:r>
+        <w:t xml:space="preserve">Prior Work</w:t>
+      </w:r>
+      <w:bookmarkEnd w:id="89"/>
+    </w:p>
+    <w:p>
+      <w:pPr>
+        <w:pStyle w:val="Heading2"/>
+      </w:pPr>
+      <w:bookmarkStart w:id="90" w:name="information"/>
+      <w:r>
+        <w:t xml:space="preserve">Information</w:t>
+      </w:r>
+      <w:bookmarkEnd w:id="90"/>
+    </w:p>
+    <w:p>
+      <w:pPr>
+        <w:pStyle w:val="FirstParagraph"/>
+      </w:pPr>
+      <w:r>
+        <w:t xml:space="preserve">Understanding differences in the ontological status of the</w:t>
+      </w:r>
+      <w:r>
+        <w:t xml:space="preserve"> </w:t>
+      </w:r>
+      <w:r>
+        <w:t xml:space="preserve">“</w:t>
+      </w:r>
+      <w:r>
+        <w:t xml:space="preserve">topic</w:t>
+      </w:r>
+      <w:r>
+        <w:t xml:space="preserve">”</w:t>
+      </w:r>
+      <w:r>
+        <w:t xml:space="preserve"> </w:t>
+      </w:r>
+      <w:r>
+        <w:t xml:space="preserve">concept is a good way to begin to understand how this method of analysis is used by researchers.</w:t>
+      </w:r>
+    </w:p>
+    <w:p>
+      <w:pPr>
+        <w:pStyle w:val="BodyText"/>
+      </w:pPr>
+      <w:r>
+        <w:t xml:space="preserve">Analysts have conceptualized the use of topic models in very different ways. Some researchers treat topics as useful for a particular purpose and not as true descriptions of real phenomena. Topics as information enhances the ability to search for relevant documents or statistical trends in otherwise unwieldy corpora as a time-saving alternative to manually reading large collections.</w:t>
+      </w:r>
+      <w:r>
+        <w:t xml:space="preserve"> </w:t>
+      </w:r>
+      <w:r>
+        <w:t xml:space="preserve">(</w:t>
       </w:r>
       <w:r>
         <w:rPr>
-          <w:i/>
+          <w:b/>
         </w:rPr>
-        <w:t xml:space="preserve">Zeitschrift Fur Nationalokonomie</w:t>
-      </w:r>
-      <w:r>
-        <w:t xml:space="preserve">. It includes 50 references the most prominent of which are Angell’s 1926</w:t>
-      </w:r>
-      <w:r>
-        <w:t xml:space="preserve"> </w:t>
+        <w:t xml:space="preserve">???</w:t>
+      </w:r>
+      <w:r>
+        <w:t xml:space="preserve">)</w:t>
+      </w:r>
+      <w:r>
+        <w:t xml:space="preserve"> </w:t>
+      </w:r>
+      <w:r>
+        <w:t xml:space="preserve">Empirical problems, used as demonstrations of statistical techniques, have included</w:t>
+      </w:r>
+    </w:p>
+    <w:p>
+      <w:pPr>
+        <w:pStyle w:val="BodyText"/>
+      </w:pPr>
+      <w:r>
+        <w:t xml:space="preserve">This is the</w:t>
+      </w:r>
+      <w:r>
+        <w:t xml:space="preserve"> </w:t>
+      </w:r>
+      <w:r>
+        <w:t xml:space="preserve">“</w:t>
+      </w:r>
+      <w:r>
+        <w:t xml:space="preserve">needle and haystack</w:t>
+      </w:r>
+      <w:r>
+        <w:t xml:space="preserve">”</w:t>
+      </w:r>
+      <w:r>
+        <w:t xml:space="preserve"> </w:t>
+      </w:r>
+      <w:r>
+        <w:t xml:space="preserve">approach favored by computer and information scientists who tend not to be interested in theoretical intepretations beyond the statistical definitions of topics.</w:t>
+      </w:r>
+    </w:p>
+    <w:p>
+      <w:pPr>
+        <w:pStyle w:val="Heading2"/>
+      </w:pPr>
+      <w:bookmarkStart w:id="91" w:name="meaning"/>
+      <w:r>
+        <w:t xml:space="preserve">Meaning</w:t>
+      </w:r>
+      <w:bookmarkEnd w:id="91"/>
+    </w:p>
+    <w:p>
+      <w:pPr>
+        <w:pStyle w:val="FirstParagraph"/>
+      </w:pPr>
+      <w:r>
+        <w:t xml:space="preserve">Other researchers instead grant topics ontological status, and these can be divided into three types. Most ambitiously, topics may be treated as representing categories of thought. Latent semantic structure</w:t>
+      </w:r>
+      <w:r>
+        <w:t xml:space="preserve"> </w:t>
+      </w:r>
+      <w:r>
+        <w:t xml:space="preserve">latent semantic structure</w:t>
+      </w:r>
+      <w:r>
+        <w:t xml:space="preserve"> </w:t>
+      </w:r>
+      <w:r>
+        <w:t xml:space="preserve">(</w:t>
       </w:r>
       <w:r>
         <w:rPr>
-          <w:i/>
+          <w:b/>
         </w:rPr>
-        <w:t xml:space="preserve">The Theory of International Prices</w:t>
-      </w:r>
-      <w:r>
-        <w:t xml:space="preserve"> </w:t>
-      </w:r>
-      <w:r>
-        <w:t xml:space="preserve">and Tugwell’s 1924</w:t>
-      </w:r>
-      <w:r>
-        <w:t xml:space="preserve"> </w:t>
+        <w:t xml:space="preserve">???</w:t>
+      </w:r>
+      <w:r>
+        <w:t xml:space="preserve">)</w:t>
+      </w:r>
+    </w:p>
+    <w:p>
+      <w:pPr>
+        <w:pStyle w:val="Heading2"/>
+      </w:pPr>
+      <w:bookmarkStart w:id="92" w:name="communication"/>
+      <w:r>
+        <w:t xml:space="preserve">Communication</w:t>
+      </w:r>
+      <w:bookmarkEnd w:id="92"/>
+    </w:p>
+    <w:p>
+      <w:pPr>
+        <w:pStyle w:val="FirstParagraph"/>
+      </w:pPr>
+      <w:r>
+        <w:t xml:space="preserve">representational style</w:t>
+      </w:r>
+      <w:r>
+        <w:t xml:space="preserve"> </w:t>
+      </w:r>
+      <w:r>
+        <w:t xml:space="preserve">(</w:t>
       </w:r>
       <w:r>
         <w:rPr>
-          <w:i/>
+          <w:b/>
         </w:rPr>
-        <w:t xml:space="preserve">The Trends of Economics</w:t>
-      </w:r>
-      <w:r>
-        <w:t xml:space="preserve">. The structure of the group is provided by an article by Robert Reisch</w:t>
-      </w:r>
-      <w:r>
-        <w:t xml:space="preserve"> </w:t>
-      </w:r>
-      <w:r>
-        <w:t xml:space="preserve">; the other three shared no references in common and Reisch’s article, titled</w:t>
-      </w:r>
-      <w:r>
-        <w:t xml:space="preserve"> </w:t>
-      </w:r>
-      <w:r>
-        <w:t xml:space="preserve">“</w:t>
-      </w:r>
-      <w:r>
-        <w:t xml:space="preserve">The</w:t>
-      </w:r>
-      <w:r>
-        <w:t xml:space="preserve"> </w:t>
-      </w:r>
-      <w:r>
-        <w:t xml:space="preserve">‘</w:t>
-      </w:r>
-      <w:r>
-        <w:t xml:space="preserve">Deposit</w:t>
-      </w:r>
-      <w:r>
-        <w:t xml:space="preserve">’</w:t>
-      </w:r>
-      <w:r>
-        <w:t xml:space="preserve">-Myth In Banking Theory</w:t>
-      </w:r>
-      <w:r>
-        <w:t xml:space="preserve">”</w:t>
-      </w:r>
-      <w:r>
-        <w:t xml:space="preserve"> </w:t>
-      </w:r>
-      <w:r>
-        <w:t xml:space="preserve">and containing 108 references, is likely to have been written as an introduction to the journal on the basis of what had already been accepted for publication. Indeed another flat isle of four articles has the exact same pattern, also from</w:t>
-      </w:r>
-      <w:r>
-        <w:t xml:space="preserve"> </w:t>
+        <w:t xml:space="preserve">???</w:t>
+      </w:r>
+      <w:r>
+        <w:t xml:space="preserve">)</w:t>
+      </w:r>
+      <w:r>
+        <w:t xml:space="preserve"> </w:t>
+      </w:r>
+      <w:r>
+        <w:t xml:space="preserve">frame</w:t>
+      </w:r>
+      <w:r>
+        <w:t xml:space="preserve"> </w:t>
+      </w:r>
+      <w:r>
+        <w:t xml:space="preserve">(</w:t>
       </w:r>
       <w:r>
         <w:rPr>
-          <w:i/>
+          <w:b/>
         </w:rPr>
-        <w:t xml:space="preserve">Zeitschrift Fur Nationalokonomie</w:t>
-      </w:r>
-      <w:r>
-        <w:t xml:space="preserve"> </w:t>
-      </w:r>
-      <w:r>
-        <w:t xml:space="preserve">but from an</w:t>
-      </w:r>
-      <w:r>
-        <w:t xml:space="preserve"> </w:t>
-      </w:r>
-      <w:hyperlink r:id="rId69">
-        <w:r>
-          <w:rPr>
-            <w:rStyle w:val="Hyperlink"/>
-          </w:rPr>
-          <w:t xml:space="preserve">issue</w:t>
-        </w:r>
-      </w:hyperlink>
-      <w:r>
-        <w:t xml:space="preserve"> </w:t>
-      </w:r>
-      <w:r>
-        <w:t xml:space="preserve">in 1937, the article on the first page of the issue, titled</w:t>
-      </w:r>
-      <w:r>
-        <w:t xml:space="preserve"> </w:t>
-      </w:r>
-      <w:r>
-        <w:t xml:space="preserve">“</w:t>
-      </w:r>
-      <w:r>
-        <w:t xml:space="preserve">Theory Of Capital, Introduction</w:t>
-      </w:r>
-      <w:r>
-        <w:t xml:space="preserve">”</w:t>
-      </w:r>
-      <w:r>
-        <w:t xml:space="preserve"> </w:t>
-      </w:r>
-      <w:r>
-        <w:t xml:space="preserve">and containing 25 references, includes subsections of the bibliographies of three other articles that do not themselves overlap.</w:t>
-      </w:r>
-    </w:p>
-    <w:p>
-      <w:pPr>
-        <w:pStyle w:val="FigureWithCaption"/>
-      </w:pPr>
-      <w:r>
-        <w:drawing>
-          <wp:inline>
-            <wp:extent cx="5334000" cy="3429000"/>
-            <wp:effectExtent b="0" l="0" r="0" t="0"/>
-            <wp:docPr descr="Figure 10 Hill Isles, where the Wild Things Are" title="" id="1" name="Picture"/>
-            <a:graphic>
-              <a:graphicData uri="http://schemas.openxmlformats.org/drawingml/2006/picture">
-                <pic:pic>
-                  <pic:nvPicPr>
-                    <pic:cNvPr descr="img/hill-isle.png" id="0" name="Picture"/>
-                    <pic:cNvPicPr>
-                      <a:picLocks noChangeArrowheads="1" noChangeAspect="1"/>
-                    </pic:cNvPicPr>
-                  </pic:nvPicPr>
-                  <pic:blipFill>
-                    <a:blip r:embed="rId70"/>
-                    <a:stretch>
-                      <a:fillRect/>
-                    </a:stretch>
-                  </pic:blipFill>
-                  <pic:spPr bwMode="auto">
-                    <a:xfrm>
-                      <a:off x="0" y="0"/>
-                      <a:ext cx="5334000" cy="3429000"/>
-                    </a:xfrm>
-                    <a:prstGeom prst="rect">
-                      <a:avLst/>
-                    </a:prstGeom>
-                    <a:noFill/>
-                    <a:ln w="9525">
-                      <a:noFill/>
-                      <a:headEnd/>
-                      <a:tailEnd/>
-                    </a:ln>
-                  </pic:spPr>
-                </pic:pic>
-              </a:graphicData>
-            </a:graphic>
-          </wp:inline>
-        </w:drawing>
-      </w:r>
-    </w:p>
-    <w:p>
-      <w:pPr>
-        <w:pStyle w:val="ImageCaption"/>
-      </w:pPr>
-      <w:r>
-        <w:t xml:space="preserve">Figure 10 Hill Isles, where the Wild Things Are</w:t>
-      </w:r>
-    </w:p>
-    <w:p>
-      <w:pPr>
-        <w:pStyle w:val="BodyText"/>
-      </w:pPr>
-      <w:r>
-        <w:t xml:space="preserve">Reviews, whether they are formally labeled as such, borrow directly from the bibliographies of one or more seed articles and in this way they contribute a disproportionate amount of the global structure of the co-reference network. This kind of review, rather than looking again at an existing intellectual trend, creates the cohesion it purports to describe. Flat isles, especially if they are large, are flat due to the retrospection of a usually solitary reviewer. Compare this to</w:t>
-      </w:r>
-      <w:r>
-        <w:t xml:space="preserve"> </w:t>
-      </w:r>
-      <w:r>
-        <w:t xml:space="preserve">“</w:t>
-      </w:r>
-      <w:r>
-        <w:t xml:space="preserve">hill isles</w:t>
-      </w:r>
-      <w:r>
-        <w:t xml:space="preserve">”</w:t>
-      </w:r>
-      <w:r>
-        <w:t xml:space="preserve"> </w:t>
-      </w:r>
-      <w:r>
-        <w:t xml:space="preserve">with more internal structure growing out of the related but uncoordinated reference activity of authors.</w:t>
-      </w:r>
-    </w:p>
-    <w:p>
-      <w:pPr>
-        <w:pStyle w:val="FigureWithCaption"/>
-      </w:pPr>
-      <w:r>
-        <w:drawing>
-          <wp:inline>
-            <wp:extent cx="5334000" cy="3048000"/>
-            <wp:effectExtent b="0" l="0" r="0" t="0"/>
-            <wp:docPr descr="Figure 11 Hill Isle in Graph Layout" title="" id="1" name="Picture"/>
-            <a:graphic>
-              <a:graphicData uri="http://schemas.openxmlformats.org/drawingml/2006/picture">
-                <pic:pic>
-                  <pic:nvPicPr>
-                    <pic:cNvPr descr="img/k3c1-22.png" id="0" name="Picture"/>
-                    <pic:cNvPicPr>
-                      <a:picLocks noChangeArrowheads="1" noChangeAspect="1"/>
-                    </pic:cNvPicPr>
-                  </pic:nvPicPr>
-                  <pic:blipFill>
-                    <a:blip r:embed="rId71"/>
-                    <a:stretch>
-                      <a:fillRect/>
-                    </a:stretch>
-                  </pic:blipFill>
-                  <pic:spPr bwMode="auto">
-                    <a:xfrm>
-                      <a:off x="0" y="0"/>
-                      <a:ext cx="5334000" cy="3048000"/>
-                    </a:xfrm>
-                    <a:prstGeom prst="rect">
-                      <a:avLst/>
-                    </a:prstGeom>
-                    <a:noFill/>
-                    <a:ln w="9525">
-                      <a:noFill/>
-                      <a:headEnd/>
-                      <a:tailEnd/>
-                    </a:ln>
-                  </pic:spPr>
-                </pic:pic>
-              </a:graphicData>
-            </a:graphic>
-          </wp:inline>
-        </w:drawing>
-      </w:r>
-    </w:p>
-    <w:p>
-      <w:pPr>
-        <w:pStyle w:val="ImageCaption"/>
-      </w:pPr>
-      <w:r>
-        <w:t xml:space="preserve">Figure 11 Hill Isle in Graph Layout</w:t>
-      </w:r>
-    </w:p>
-    <w:p>
-      <w:pPr>
-        <w:pStyle w:val="Heading3"/>
-      </w:pPr>
-      <w:bookmarkStart w:id="72" w:name="peaks"/>
-      <w:bookmarkEnd w:id="72"/>
-      <w:r>
-        <w:t xml:space="preserve">Peaks</w:t>
-      </w:r>
+        <w:t xml:space="preserve">???</w:t>
+      </w:r>
+      <w:r>
+        <w:t xml:space="preserve">)</w:t>
+      </w:r>
+    </w:p>
+    <w:p>
+      <w:pPr>
+        <w:pStyle w:val="Heading2"/>
+      </w:pPr>
+      <w:bookmarkStart w:id="93" w:name="full-text"/>
+      <w:r>
+        <w:t xml:space="preserve">Full-Text</w:t>
+      </w:r>
+      <w:bookmarkEnd w:id="93"/>
     </w:p>
     <w:p>
       <w:pPr>
         <w:pStyle w:val="FirstParagraph"/>
       </w:pPr>
       <w:r>
-        <w:t xml:space="preserve">The KCC model reveals</w:t>
-      </w:r>
-    </w:p>
-    <w:p>
-      <w:pPr>
-        <w:pStyle w:val="Heading3"/>
-      </w:pPr>
-      <w:bookmarkStart w:id="73" w:name="valleys"/>
-      <w:bookmarkEnd w:id="73"/>
-      <w:r>
-        <w:t xml:space="preserve">Valleys</w:t>
-      </w:r>
-    </w:p>
-    <w:p>
-      <w:pPr>
-        <w:pStyle w:val="Heading3"/>
-      </w:pPr>
-      <w:bookmarkStart w:id="74" w:name="do-reference-lists-describe-author-knowledge"/>
-      <w:bookmarkEnd w:id="74"/>
-      <w:r>
-        <w:t xml:space="preserve">Do reference lists describe author knowledge?</w:t>
-      </w:r>
+        <w:t xml:space="preserve">Computational text analysis requires that text corpora be transformed from a human to a machine readable format. Several efforts to digitize paper archives have made historical research designs possible, notably the Google Books project, HathiTrust, and ITHAKA JSTOR archive. Digital storage devices like the portable document format (PDF) have also enabled texts to be represented in both a digital version and as a reasonable facsimile of paper originals. Reasonable, we should say, for most sociological purposes, put not for other historical questions where materiality of culture is important.</w:t>
+      </w:r>
+      <w:r>
+        <w:t xml:space="preserve"> </w:t>
+      </w:r>
+      <w:r>
+        <w:t xml:space="preserve">(</w:t>
+      </w:r>
+      <w:r>
+        <w:rPr>
+          <w:b/>
+        </w:rPr>
+        <w:t xml:space="preserve">???</w:t>
+      </w:r>
+      <w:r>
+        <w:t xml:space="preserve">)</w:t>
+      </w:r>
+    </w:p>
+    <w:p>
+      <w:pPr>
+        <w:pStyle w:val="BodyText"/>
+      </w:pPr>
+      <w:r>
+        <w:t xml:space="preserve">Digital archives make research into the production of culture difficult, precisely because they misrepresent several aspects of the means of production. Because researchers should be mindful that digitization of texts abstracts some qualities of texts and renders many others invisible. The importance of physical space and material qualities of libraries is illegible when working with digital archives, while the verbal content of texts is highlighted. We must keep in mind that we are not viewing what historical actors saw. Digital texts are almost perfectly fungible, while, variability in historical texts. We are liable, for instance, to underestimate the search costs to locate texts, and the fungibility of texts themselves.</w:t>
+      </w:r>
+    </w:p>
+    <w:p>
+      <w:pPr>
+        <w:pStyle w:val="BodyText"/>
+      </w:pPr>
+      <w:r>
+        <w:t xml:space="preserve">There are reasons, however, to believe that digital text archives provide not just a useful but an historically valid abstraction from the material texts. If we want to understand how an individual scholar understood a particular text, better to have her personal copy, margin notes and all. Yet how would that scholar have treated the text as a cultural item? She would abstract her own copy to a format credibly held in common, the more aniseptically clean version that we see in digital archives. These are the ghosts of the texts, so to speak, but they are what would be left when all idiosyncracies were removed, the version that one would assume colleagues thought of when declaring that text publically.</w:t>
+      </w:r>
+    </w:p>
+    <w:p>
+      <w:pPr>
+        <w:pStyle w:val="BodyText"/>
+      </w:pPr>
+      <w:r>
+        <w:t xml:space="preserve">This is by way of saying that the texts I compile below are not the same that were read by the historical actors under consideration. They are the texts that historical actors would assume their contemporaries were reading, that is, the sanitized, fungible, original published form of the text. By getting at these texts, we are getting at the real historical infrastructure for scholarly communication.</w:t>
+      </w:r>
+    </w:p>
+    <w:p>
+      <w:pPr>
+        <w:pStyle w:val="BodyText"/>
+      </w:pPr>
+      <w:r>
+        <w:t xml:space="preserve">The optical character recognition that computers require in order to store text digitally depends critically on the hard work of creating quality scans of journal archives. JSTOR has done a comendable job of this. Next we will describe what the JSTOR archive has to offer.</w:t>
+      </w:r>
+    </w:p>
+    <w:p>
+      <w:pPr>
+        <w:pStyle w:val="Heading2"/>
+      </w:pPr>
+      <w:bookmarkStart w:id="94" w:name="kd-dd"/>
+      <w:r>
+        <w:t xml:space="preserve">Data</w:t>
+      </w:r>
+      <w:bookmarkEnd w:id="94"/>
     </w:p>
     <w:p>
       <w:pPr>
         <w:pStyle w:val="FirstParagraph"/>
       </w:pPr>
       <w:r>
-        <w:t xml:space="preserve">The peer review process can now be thought of as a process of auditing credentials. An author makes an opening bid with the submission of a particular reference list. What this reference list implies about what the author knows is unclear. One may omit a knowledge signal because it is truthfully irrelevent or in a deceptive sin of ommission oriented to what they expect to be the expectations of editors and reviewers. One may also include what they do not know out of error, bragadoccio, carelessness, or fraud. Part of the work of reviewers will be to validate those claims to knowledge.</w:t>
-      </w:r>
-    </w:p>
-    <w:p>
-      <w:pPr>
-        <w:pStyle w:val="Heading1"/>
-      </w:pPr>
-      <w:bookmarkStart w:id="75" w:name="voc"/>
-      <w:bookmarkEnd w:id="75"/>
-      <w:r>
-        <w:t xml:space="preserve">Vocabularies of Anthropology and Sociology, 1888-1922</w:t>
-      </w:r>
-    </w:p>
-    <w:p>
-      <w:pPr>
-        <w:pStyle w:val="Heading4"/>
-      </w:pPr>
-      <w:bookmarkStart w:id="76" w:name="abstract-3"/>
-      <w:bookmarkEnd w:id="76"/>
-      <w:r>
-        <w:t xml:space="preserve">Abstract</w:t>
-      </w:r>
-    </w:p>
-    <w:p>
-      <w:pPr>
-        <w:pStyle w:val="FirstParagraph"/>
-      </w:pPr>
-      <w:r>
-        <w:t xml:space="preserve">Knowledge development of journals is measured as the change in topic prevalence over time.</w:t>
-      </w:r>
-    </w:p>
-    <w:p>
-      <w:pPr>
-        <w:pStyle w:val="Heading4"/>
-      </w:pPr>
-      <w:bookmarkStart w:id="77" w:name="keywords-3"/>
-      <w:bookmarkEnd w:id="77"/>
-      <w:r>
-        <w:t xml:space="preserve">Keywords</w:t>
-      </w:r>
-    </w:p>
-    <w:p>
-      <w:pPr>
-        <w:pStyle w:val="FirstParagraph"/>
-      </w:pPr>
-      <w:r>
-        <w:t xml:space="preserve">topic modeling</w:t>
+        <w:t xml:space="preserve">Every record for every journal was downloaded manually, including front and back matter, articles, and book reviews.</w:t>
       </w:r>
     </w:p>
     <w:p>
       <w:pPr>
         <w:pStyle w:val="Heading2"/>
       </w:pPr>
-      <w:bookmarkStart w:id="78" w:name="full-text"/>
-      <w:bookmarkEnd w:id="78"/>
-      <w:r>
-        <w:t xml:space="preserve">Full-Text</w:t>
-      </w:r>
-    </w:p>
-    <w:p>
-      <w:pPr>
-        <w:pStyle w:val="FirstParagraph"/>
-      </w:pPr>
-      <w:r>
-        <w:t xml:space="preserve">Computational text analysis requires that text corpora be transformed from a human to a machine readable format. Several efforts to digitize paper archives have made historical research designs possible, notably the Google Books project, HathiTrust, and ITHAKA JSTOR archive. Digital storage devices like the portable document format (PDF) have also enabled texts to be represented in both a digital version and as a reasonable facsimile of paper originals. Reasonable, we should say, for most sociological purposes, put not for other historical questions where materiality of culture is important.</w:t>
-      </w:r>
-      <w:r>
-        <w:t xml:space="preserve"> </w:t>
-      </w:r>
-      <w:r>
-        <w:t xml:space="preserve">(Schreibman</w:t>
-      </w:r>
-      <w:r>
-        <w:t xml:space="preserve"> </w:t>
-      </w:r>
-      <w:hyperlink w:anchor="ref-Schreibman2014NonConsumptive">
-        <w:r>
-          <w:rPr>
-            <w:rStyle w:val="Hyperlink"/>
-          </w:rPr>
-          <w:t xml:space="preserve">2014</w:t>
-        </w:r>
-      </w:hyperlink>
-      <w:r>
-        <w:t xml:space="preserve">:149)</w:t>
-      </w:r>
-    </w:p>
-    <w:p>
-      <w:pPr>
-        <w:pStyle w:val="BodyText"/>
-      </w:pPr>
-      <w:r>
-        <w:t xml:space="preserve">Digital archives make research into the production of culture difficult, precisely because they misrepresent several aspects of the means of production. Because researchers should be mindful that digitization of texts abstracts some qualities of texts and renders many others invisible. The importance of physical space and material qualities of libraries is illegible when working with digital archives, while the verbal content of texts is highlighted. We must keep in mind that we are not viewing what historical actors saw. Digital texts are almost perfectly fungible, while, variability in historical texts. We are liable, for instance, to underestimate the search costs to locate texts, and the fungibility of texts themselves.</w:t>
-      </w:r>
-    </w:p>
-    <w:p>
-      <w:pPr>
-        <w:pStyle w:val="BodyText"/>
-      </w:pPr>
-      <w:r>
-        <w:t xml:space="preserve">There are reasons, however, to believe that digital text archives provide not just a useful but an historically valid abstraction from the material texts. If we want to understand how an individual scholar understood a particular text, better to have her personal copy, margin notes and all. Yet how would that scholar have treated the text as a cultural item? She would abstract her own copy to a format credibly held in common, the more aniseptically clean version that we see in digital archives. These are the ghosts of the texts, so to speak, but they are what would be left when all idiosyncracies were removed, the version that one would assume colleagues thought of when declaring that text publically.</w:t>
-      </w:r>
-    </w:p>
-    <w:p>
-      <w:pPr>
-        <w:pStyle w:val="BodyText"/>
-      </w:pPr>
-      <w:r>
-        <w:t xml:space="preserve">This is by way of saying that the texts I compile below are not the same that were read by the historical actors under consideration. They are the texts that historical actors would assume their contemporaries were reading, that is, the sanitized, fungible, original published form of the text. By getting at these texts, we are getting at the real historical infrastructure for scholarly communication.</w:t>
-      </w:r>
-    </w:p>
-    <w:p>
-      <w:pPr>
-        <w:pStyle w:val="BodyText"/>
-      </w:pPr>
-      <w:r>
-        <w:t xml:space="preserve">The optical character recognition that computers require in order to store text digitally depends critically on the hard work of creating quality scans of journal archives. JSTOR has done a comendable job of this. Next we will describe what the JSTOR archive has to offer.</w:t>
+      <w:bookmarkStart w:id="95" w:name="kd-dp1"/>
+      <w:r>
+        <w:t xml:space="preserve">Sampling</w:t>
+      </w:r>
+      <w:bookmarkEnd w:id="95"/>
+    </w:p>
+    <w:p>
+      <w:pPr>
+        <w:pStyle w:val="Compact"/>
+      </w:pPr>
+      <w:r>
+        <w:t xml:space="preserve">(#tab:filt)</w:t>
+      </w:r>
+      <w:r>
+        <w:t xml:space="preserve">Filtering due to Data Management</w:t>
+      </w:r>
+    </w:p>
+    <w:p>
+      <w:pPr>
+        <w:pStyle w:val="Compact"/>
+      </w:pPr>
+      <w:r>
+        <w:t xml:space="preserve">step</w:t>
+      </w:r>
+    </w:p>
+    <w:p>
+      <w:pPr>
+        <w:pStyle w:val="Compact"/>
+      </w:pPr>
+      <w:r>
+        <w:t xml:space="preserve">doc</w:t>
+      </w:r>
+    </w:p>
+    <w:p>
+      <w:pPr>
+        <w:pStyle w:val="Compact"/>
+      </w:pPr>
+      <w:r>
+        <w:t xml:space="preserve">pag</w:t>
+      </w:r>
+    </w:p>
+    <w:p>
+      <w:pPr>
+        <w:pStyle w:val="Compact"/>
+      </w:pPr>
+      <w:r>
+        <w:t xml:space="preserve">par</w:t>
+      </w:r>
+    </w:p>
+    <w:p>
+      <w:pPr>
+        <w:pStyle w:val="Compact"/>
+      </w:pPr>
+      <w:r>
+        <w:t xml:space="preserve">sen</w:t>
+      </w:r>
+    </w:p>
+    <w:p>
+      <w:pPr>
+        <w:pStyle w:val="Compact"/>
+      </w:pPr>
+      <w:r>
+        <w:t xml:space="preserve">tok</w:t>
+      </w:r>
+    </w:p>
+    <w:p>
+      <w:pPr>
+        <w:pStyle w:val="Compact"/>
+      </w:pPr>
+      <w:r>
+        <w:t xml:space="preserve">ter</w:t>
+      </w:r>
+    </w:p>
+    <w:p>
+      <w:pPr>
+        <w:pStyle w:val="Compact"/>
+      </w:pPr>
+      <w:r>
+        <w:t xml:space="preserve">lem</w:t>
+      </w:r>
+    </w:p>
+    <w:p>
+      <w:pPr>
+        <w:pStyle w:val="Compact"/>
+      </w:pPr>
+      <w:r>
+        <w:t xml:space="preserve">imported</w:t>
+      </w:r>
+    </w:p>
+    <w:p>
+      <w:pPr>
+        <w:pStyle w:val="Compact"/>
+      </w:pPr>
+      <w:r>
+        <w:t xml:space="preserve">100</w:t>
+      </w:r>
+    </w:p>
+    <w:p>
+      <w:pPr>
+        <w:pStyle w:val="Compact"/>
+      </w:pPr>
+      <w:r>
+        <w:t xml:space="preserve">100</w:t>
+      </w:r>
+    </w:p>
+    <w:p>
+      <w:pPr>
+        <w:pStyle w:val="Compact"/>
+      </w:pPr>
+      <w:r>
+        <w:t xml:space="preserve">100</w:t>
+      </w:r>
+    </w:p>
+    <w:p>
+      <w:pPr>
+        <w:pStyle w:val="Compact"/>
+      </w:pPr>
+      <w:r>
+        <w:t xml:space="preserve">cleaned</w:t>
+      </w:r>
+    </w:p>
+    <w:p>
+      <w:pPr>
+        <w:pStyle w:val="Compact"/>
+      </w:pPr>
+      <w:r>
+        <w:t xml:space="preserve">99.27</w:t>
+      </w:r>
+    </w:p>
+    <w:p>
+      <w:pPr>
+        <w:pStyle w:val="Compact"/>
+      </w:pPr>
+      <w:r>
+        <w:t xml:space="preserve">98.21</w:t>
+      </w:r>
+    </w:p>
+    <w:p>
+      <w:pPr>
+        <w:pStyle w:val="Compact"/>
+      </w:pPr>
+      <w:r>
+        <w:t xml:space="preserve">67.51</w:t>
+      </w:r>
+    </w:p>
+    <w:p>
+      <w:pPr>
+        <w:pStyle w:val="Compact"/>
+      </w:pPr>
+      <w:r>
+        <w:t xml:space="preserve">tokenized</w:t>
+      </w:r>
+    </w:p>
+    <w:p>
+      <w:pPr>
+        <w:pStyle w:val="Compact"/>
+      </w:pPr>
+      <w:r>
+        <w:t xml:space="preserve">99.27</w:t>
+      </w:r>
+    </w:p>
+    <w:p>
+      <w:pPr>
+        <w:pStyle w:val="Compact"/>
+      </w:pPr>
+      <w:r>
+        <w:t xml:space="preserve">98.21</w:t>
+      </w:r>
+    </w:p>
+    <w:p>
+      <w:pPr>
+        <w:pStyle w:val="Compact"/>
+      </w:pPr>
+      <w:r>
+        <w:t xml:space="preserve">67.51</w:t>
+      </w:r>
+    </w:p>
+    <w:p>
+      <w:pPr>
+        <w:pStyle w:val="Compact"/>
+      </w:pPr>
+      <w:r>
+        <w:t xml:space="preserve">100</w:t>
+      </w:r>
+    </w:p>
+    <w:p>
+      <w:pPr>
+        <w:pStyle w:val="Compact"/>
+      </w:pPr>
+      <w:r>
+        <w:t xml:space="preserve">100</w:t>
+      </w:r>
+    </w:p>
+    <w:p>
+      <w:pPr>
+        <w:pStyle w:val="Compact"/>
+      </w:pPr>
+      <w:r>
+        <w:t xml:space="preserve">100</w:t>
+      </w:r>
+    </w:p>
+    <w:p>
+      <w:pPr>
+        <w:pStyle w:val="Compact"/>
+      </w:pPr>
+      <w:r>
+        <w:t xml:space="preserve">preprocessed</w:t>
+      </w:r>
+    </w:p>
+    <w:p>
+      <w:pPr>
+        <w:pStyle w:val="Compact"/>
+      </w:pPr>
+      <w:r>
+        <w:t xml:space="preserve">99.27</w:t>
+      </w:r>
+    </w:p>
+    <w:p>
+      <w:pPr>
+        <w:pStyle w:val="Compact"/>
+      </w:pPr>
+      <w:r>
+        <w:t xml:space="preserve">98.01</w:t>
+      </w:r>
+    </w:p>
+    <w:p>
+      <w:pPr>
+        <w:pStyle w:val="Compact"/>
+      </w:pPr>
+      <w:r>
+        <w:t xml:space="preserve">67.35</w:t>
+      </w:r>
+    </w:p>
+    <w:p>
+      <w:pPr>
+        <w:pStyle w:val="Compact"/>
+      </w:pPr>
+      <w:r>
+        <w:t xml:space="preserve">91.38</w:t>
+      </w:r>
+    </w:p>
+    <w:p>
+      <w:pPr>
+        <w:pStyle w:val="Compact"/>
+      </w:pPr>
+      <w:r>
+        <w:t xml:space="preserve">42.21</w:t>
+      </w:r>
+    </w:p>
+    <w:p>
+      <w:pPr>
+        <w:pStyle w:val="Compact"/>
+      </w:pPr>
+      <w:r>
+        <w:t xml:space="preserve">35.74</w:t>
+      </w:r>
+    </w:p>
+    <w:p>
+      <w:pPr>
+        <w:pStyle w:val="Compact"/>
+      </w:pPr>
+      <w:r>
+        <w:t xml:space="preserve">100</w:t>
+      </w:r>
+    </w:p>
+    <w:p>
+      <w:pPr>
+        <w:pStyle w:val="Compact"/>
+      </w:pPr>
+      <w:r>
+        <w:t xml:space="preserve">sampled</w:t>
+      </w:r>
+    </w:p>
+    <w:p>
+      <w:pPr>
+        <w:pStyle w:val="Compact"/>
+      </w:pPr>
+      <w:r>
+        <w:t xml:space="preserve">1.84</w:t>
+      </w:r>
+    </w:p>
+    <w:p>
+      <w:pPr>
+        <w:pStyle w:val="Compact"/>
+      </w:pPr>
+      <w:r>
+        <w:t xml:space="preserve">1.56</w:t>
+      </w:r>
+    </w:p>
+    <w:p>
+      <w:pPr>
+        <w:pStyle w:val="Compact"/>
+      </w:pPr>
+      <w:r>
+        <w:t xml:space="preserve">1.17</w:t>
+      </w:r>
+    </w:p>
+    <w:p>
+      <w:pPr>
+        <w:pStyle w:val="Compact"/>
+      </w:pPr>
+      <w:r>
+        <w:t xml:space="preserve">1.43</w:t>
+      </w:r>
+    </w:p>
+    <w:p>
+      <w:pPr>
+        <w:pStyle w:val="Compact"/>
+      </w:pPr>
+      <w:r>
+        <w:t xml:space="preserve">0.62</w:t>
+      </w:r>
+    </w:p>
+    <w:p>
+      <w:pPr>
+        <w:pStyle w:val="Compact"/>
+      </w:pPr>
+      <w:r>
+        <w:t xml:space="preserve">4.95</w:t>
+      </w:r>
+    </w:p>
+    <w:p>
+      <w:pPr>
+        <w:pStyle w:val="Compact"/>
+      </w:pPr>
+      <w:r>
+        <w:t xml:space="preserve">20.86</w:t>
+      </w:r>
+    </w:p>
+    <w:p>
+      <w:pPr>
+        <w:pStyle w:val="Compact"/>
+      </w:pPr>
+      <w:r>
+        <w:t xml:space="preserve">100%</w:t>
+      </w:r>
+    </w:p>
+    <w:p>
+      <w:pPr>
+        <w:pStyle w:val="Compact"/>
+      </w:pPr>
+      <w:r>
+        <w:t xml:space="preserve">5444</w:t>
+      </w:r>
+    </w:p>
+    <w:p>
+      <w:pPr>
+        <w:pStyle w:val="Compact"/>
+      </w:pPr>
+      <w:r>
+        <w:t xml:space="preserve">47596</w:t>
+      </w:r>
+    </w:p>
+    <w:p>
+      <w:pPr>
+        <w:pStyle w:val="Compact"/>
+      </w:pPr>
+      <w:r>
+        <w:t xml:space="preserve">232085</w:t>
+      </w:r>
+    </w:p>
+    <w:p>
+      <w:pPr>
+        <w:pStyle w:val="Compact"/>
+      </w:pPr>
+      <w:r>
+        <w:t xml:space="preserve">818183</w:t>
+      </w:r>
+    </w:p>
+    <w:p>
+      <w:pPr>
+        <w:pStyle w:val="Compact"/>
+      </w:pPr>
+      <w:r>
+        <w:t xml:space="preserve">19983852</w:t>
+      </w:r>
+    </w:p>
+    <w:p>
+      <w:pPr>
+        <w:pStyle w:val="Compact"/>
+      </w:pPr>
+      <w:r>
+        <w:t xml:space="preserve">326889</w:t>
+      </w:r>
+    </w:p>
+    <w:p>
+      <w:pPr>
+        <w:pStyle w:val="Compact"/>
+      </w:pPr>
+      <w:r>
+        <w:t xml:space="preserve">31963</w:t>
       </w:r>
     </w:p>
     <w:p>
       <w:pPr>
         <w:pStyle w:val="Heading2"/>
       </w:pPr>
-      <w:bookmarkStart w:id="79" w:name="kd-dd"/>
-      <w:bookmarkEnd w:id="79"/>
-      <w:r>
-        <w:t xml:space="preserve">Data</w:t>
-      </w:r>
-    </w:p>
-    <w:p>
-      <w:pPr>
-        <w:pStyle w:val="FirstParagraph"/>
-      </w:pPr>
-      <w:r>
-        <w:t xml:space="preserve">Every record for every journal was downloaded manually, including front and back matter, articles, and book reviews.</w:t>
-      </w:r>
-    </w:p>
-    <w:p>
-      <w:pPr>
-        <w:pStyle w:val="Heading2"/>
-      </w:pPr>
-      <w:bookmarkStart w:id="80" w:name="kd-dp1"/>
-      <w:bookmarkEnd w:id="80"/>
-      <w:r>
-        <w:t xml:space="preserve">Sampling</w:t>
-      </w:r>
-    </w:p>
-    <w:p>
-      <w:pPr>
-        <w:pStyle w:val="Compact"/>
-      </w:pPr>
-      <w:r>
-        <w:t xml:space="preserve">(#tab:filt)</w:t>
-      </w:r>
-      <w:r>
-        <w:t xml:space="preserve">Filtering due to Data Management</w:t>
-      </w:r>
-    </w:p>
-    <w:p>
-      <w:pPr>
-        <w:pStyle w:val="Compact"/>
-      </w:pPr>
-      <w:r>
-        <w:t xml:space="preserve">step</w:t>
-      </w:r>
-    </w:p>
-    <w:p>
-      <w:pPr>
-        <w:pStyle w:val="Compact"/>
-      </w:pPr>
-      <w:r>
-        <w:t xml:space="preserve">doc</w:t>
-      </w:r>
-    </w:p>
-    <w:p>
-      <w:pPr>
-        <w:pStyle w:val="Compact"/>
-      </w:pPr>
-      <w:r>
-        <w:t xml:space="preserve">pag</w:t>
-      </w:r>
-    </w:p>
-    <w:p>
-      <w:pPr>
-        <w:pStyle w:val="Compact"/>
-      </w:pPr>
-      <w:r>
-        <w:t xml:space="preserve">par</w:t>
-      </w:r>
-    </w:p>
-    <w:p>
-      <w:pPr>
-        <w:pStyle w:val="Compact"/>
-      </w:pPr>
-      <w:r>
-        <w:t xml:space="preserve">sen</w:t>
-      </w:r>
-    </w:p>
-    <w:p>
-      <w:pPr>
-        <w:pStyle w:val="Compact"/>
-      </w:pPr>
-      <w:r>
-        <w:t xml:space="preserve">tok</w:t>
-      </w:r>
-    </w:p>
-    <w:p>
-      <w:pPr>
-        <w:pStyle w:val="Compact"/>
-      </w:pPr>
-      <w:r>
-        <w:t xml:space="preserve">ter</w:t>
-      </w:r>
-    </w:p>
-    <w:p>
-      <w:pPr>
-        <w:pStyle w:val="Compact"/>
-      </w:pPr>
-      <w:r>
-        <w:t xml:space="preserve">lem</w:t>
-      </w:r>
-    </w:p>
-    <w:p>
-      <w:pPr>
-        <w:pStyle w:val="Compact"/>
-      </w:pPr>
-      <w:r>
-        <w:t xml:space="preserve">imported</w:t>
-      </w:r>
-    </w:p>
-    <w:p>
-      <w:pPr>
-        <w:pStyle w:val="Compact"/>
-      </w:pPr>
-      <w:r>
-        <w:t xml:space="preserve">100</w:t>
-      </w:r>
-    </w:p>
-    <w:p>
-      <w:pPr>
-        <w:pStyle w:val="Compact"/>
-      </w:pPr>
-      <w:r>
-        <w:t xml:space="preserve">100</w:t>
-      </w:r>
-    </w:p>
-    <w:p>
-      <w:pPr>
-        <w:pStyle w:val="Compact"/>
-      </w:pPr>
-      <w:r>
-        <w:t xml:space="preserve">100</w:t>
-      </w:r>
-    </w:p>
-    <w:p>
-      <w:pPr>
-        <w:pStyle w:val="Compact"/>
-      </w:pPr>
-      <w:r>
-        <w:t xml:space="preserve">cleaned</w:t>
-      </w:r>
-    </w:p>
-    <w:p>
-      <w:pPr>
-        <w:pStyle w:val="Compact"/>
-      </w:pPr>
-      <w:r>
-        <w:t xml:space="preserve">99.27</w:t>
-      </w:r>
-    </w:p>
-    <w:p>
-      <w:pPr>
-        <w:pStyle w:val="Compact"/>
-      </w:pPr>
-      <w:r>
-        <w:t xml:space="preserve">98.21</w:t>
-      </w:r>
-    </w:p>
-    <w:p>
-      <w:pPr>
-        <w:pStyle w:val="Compact"/>
-      </w:pPr>
-      <w:r>
-        <w:t xml:space="preserve">67.51</w:t>
-      </w:r>
-    </w:p>
-    <w:p>
-      <w:pPr>
-        <w:pStyle w:val="Compact"/>
-      </w:pPr>
-      <w:r>
-        <w:t xml:space="preserve">tokenized</w:t>
-      </w:r>
-    </w:p>
-    <w:p>
-      <w:pPr>
-        <w:pStyle w:val="Compact"/>
-      </w:pPr>
-      <w:r>
-        <w:t xml:space="preserve">99.27</w:t>
-      </w:r>
-    </w:p>
-    <w:p>
-      <w:pPr>
-        <w:pStyle w:val="Compact"/>
-      </w:pPr>
-      <w:r>
-        <w:t xml:space="preserve">98.21</w:t>
-      </w:r>
-    </w:p>
-    <w:p>
-      <w:pPr>
-        <w:pStyle w:val="Compact"/>
-      </w:pPr>
-      <w:r>
-        <w:t xml:space="preserve">67.51</w:t>
-      </w:r>
-    </w:p>
-    <w:p>
-      <w:pPr>
-        <w:pStyle w:val="Compact"/>
-      </w:pPr>
-      <w:r>
-        <w:t xml:space="preserve">100</w:t>
-      </w:r>
-    </w:p>
-    <w:p>
-      <w:pPr>
-        <w:pStyle w:val="Compact"/>
-      </w:pPr>
-      <w:r>
-        <w:t xml:space="preserve">100</w:t>
-      </w:r>
-    </w:p>
-    <w:p>
-      <w:pPr>
-        <w:pStyle w:val="Compact"/>
-      </w:pPr>
-      <w:r>
-        <w:t xml:space="preserve">100</w:t>
-      </w:r>
-    </w:p>
-    <w:p>
-      <w:pPr>
-        <w:pStyle w:val="Compact"/>
-      </w:pPr>
-      <w:r>
-        <w:t xml:space="preserve">preprocessed</w:t>
-      </w:r>
-    </w:p>
-    <w:p>
-      <w:pPr>
-        <w:pStyle w:val="Compact"/>
-      </w:pPr>
-      <w:r>
-        <w:t xml:space="preserve">99.27</w:t>
-      </w:r>
-    </w:p>
-    <w:p>
-      <w:pPr>
-        <w:pStyle w:val="Compact"/>
-      </w:pPr>
-      <w:r>
-        <w:t xml:space="preserve">98.01</w:t>
-      </w:r>
-    </w:p>
-    <w:p>
-      <w:pPr>
-        <w:pStyle w:val="Compact"/>
-      </w:pPr>
-      <w:r>
-        <w:t xml:space="preserve">67.35</w:t>
-      </w:r>
-    </w:p>
-    <w:p>
-      <w:pPr>
-        <w:pStyle w:val="Compact"/>
-      </w:pPr>
-      <w:r>
-        <w:t xml:space="preserve">91.38</w:t>
-      </w:r>
-    </w:p>
-    <w:p>
-      <w:pPr>
-        <w:pStyle w:val="Compact"/>
-      </w:pPr>
-      <w:r>
-        <w:t xml:space="preserve">42.21</w:t>
-      </w:r>
-    </w:p>
-    <w:p>
-      <w:pPr>
-        <w:pStyle w:val="Compact"/>
-      </w:pPr>
-      <w:r>
-        <w:t xml:space="preserve">35.74</w:t>
-      </w:r>
-    </w:p>
-    <w:p>
-      <w:pPr>
-        <w:pStyle w:val="Compact"/>
-      </w:pPr>
-      <w:r>
-        <w:t xml:space="preserve">100</w:t>
-      </w:r>
-    </w:p>
-    <w:p>
-      <w:pPr>
-        <w:pStyle w:val="Compact"/>
-      </w:pPr>
-      <w:r>
-        <w:t xml:space="preserve">sampled</w:t>
-      </w:r>
-    </w:p>
-    <w:p>
-      <w:pPr>
-        <w:pStyle w:val="Compact"/>
-      </w:pPr>
-      <w:r>
-        <w:t xml:space="preserve">1.84</w:t>
-      </w:r>
-    </w:p>
-    <w:p>
-      <w:pPr>
-        <w:pStyle w:val="Compact"/>
-      </w:pPr>
-      <w:r>
-        <w:t xml:space="preserve">1.56</w:t>
-      </w:r>
-    </w:p>
-    <w:p>
-      <w:pPr>
-        <w:pStyle w:val="Compact"/>
-      </w:pPr>
-      <w:r>
-        <w:t xml:space="preserve">1.17</w:t>
-      </w:r>
-    </w:p>
-    <w:p>
-      <w:pPr>
-        <w:pStyle w:val="Compact"/>
-      </w:pPr>
-      <w:r>
-        <w:t xml:space="preserve">1.43</w:t>
-      </w:r>
-    </w:p>
-    <w:p>
-      <w:pPr>
-        <w:pStyle w:val="Compact"/>
-      </w:pPr>
-      <w:r>
-        <w:t xml:space="preserve">0.62</w:t>
-      </w:r>
-    </w:p>
-    <w:p>
-      <w:pPr>
-        <w:pStyle w:val="Compact"/>
-      </w:pPr>
-      <w:r>
-        <w:t xml:space="preserve">4.95</w:t>
-      </w:r>
-    </w:p>
-    <w:p>
-      <w:pPr>
-        <w:pStyle w:val="Compact"/>
-      </w:pPr>
-      <w:r>
-        <w:t xml:space="preserve">20.86</w:t>
-      </w:r>
-    </w:p>
-    <w:p>
-      <w:pPr>
-        <w:pStyle w:val="Compact"/>
-      </w:pPr>
-      <w:r>
-        <w:t xml:space="preserve">100%</w:t>
-      </w:r>
-    </w:p>
-    <w:p>
-      <w:pPr>
-        <w:pStyle w:val="Compact"/>
-      </w:pPr>
-      <w:r>
-        <w:t xml:space="preserve">5444</w:t>
-      </w:r>
-    </w:p>
-    <w:p>
-      <w:pPr>
-        <w:pStyle w:val="Compact"/>
-      </w:pPr>
-      <w:r>
-        <w:t xml:space="preserve">47596</w:t>
-      </w:r>
-    </w:p>
-    <w:p>
-      <w:pPr>
-        <w:pStyle w:val="Compact"/>
-      </w:pPr>
-      <w:r>
-        <w:t xml:space="preserve">232085</w:t>
-      </w:r>
-    </w:p>
-    <w:p>
-      <w:pPr>
-        <w:pStyle w:val="Compact"/>
-      </w:pPr>
-      <w:r>
-        <w:t xml:space="preserve">818183</w:t>
-      </w:r>
-    </w:p>
-    <w:p>
-      <w:pPr>
-        <w:pStyle w:val="Compact"/>
-      </w:pPr>
-      <w:r>
-        <w:t xml:space="preserve">19983852</w:t>
-      </w:r>
-    </w:p>
-    <w:p>
-      <w:pPr>
-        <w:pStyle w:val="Compact"/>
-      </w:pPr>
-      <w:r>
-        <w:t xml:space="preserve">326889</w:t>
-      </w:r>
-    </w:p>
-    <w:p>
-      <w:pPr>
-        <w:pStyle w:val="Compact"/>
-      </w:pPr>
-      <w:r>
-        <w:t xml:space="preserve">31963</w:t>
-      </w:r>
-    </w:p>
-    <w:p>
-      <w:pPr>
-        <w:pStyle w:val="Heading2"/>
-      </w:pPr>
-      <w:bookmarkStart w:id="81" w:name="units-of-analysis"/>
-      <w:bookmarkEnd w:id="81"/>
+      <w:bookmarkStart w:id="96" w:name="units-of-analysis"/>
       <w:r>
         <w:t xml:space="preserve">Units of Analysis</w:t>
       </w:r>
+      <w:bookmarkEnd w:id="96"/>
     </w:p>
     <w:p>
       <w:pPr>
@@ -4429,11 +5925,11 @@
       <w:pPr>
         <w:pStyle w:val="Heading2"/>
       </w:pPr>
-      <w:bookmarkStart w:id="82" w:name="kd-dp2"/>
-      <w:bookmarkEnd w:id="82"/>
+      <w:bookmarkStart w:id="97" w:name="kd-dp2"/>
       <w:r>
         <w:t xml:space="preserve">Topics</w:t>
       </w:r>
+      <w:bookmarkEnd w:id="97"/>
     </w:p>
     <w:p>
       <w:pPr>
@@ -4447,15 +5943,15 @@
       <w:pPr>
         <w:pStyle w:val="Heading3"/>
       </w:pPr>
-      <w:bookmarkStart w:id="83" w:name="how-many-topics"/>
-      <w:bookmarkEnd w:id="83"/>
+      <w:bookmarkStart w:id="98" w:name="how-many-topics"/>
       <w:r>
         <w:t xml:space="preserve">How many topics?</w:t>
       </w:r>
-    </w:p>
-    <w:p>
-      <w:pPr>
-        <w:pStyle w:val="FigureWithCaption"/>
+      <w:bookmarkEnd w:id="98"/>
+    </w:p>
+    <w:p>
+      <w:pPr>
+        <w:pStyle w:val="CaptionedFigure"/>
       </w:pPr>
       <w:r>
         <w:drawing>
@@ -4473,7 +5969,7 @@
                     </pic:cNvPicPr>
                   </pic:nvPicPr>
                   <pic:blipFill>
-                    <a:blip r:embed="rId84"/>
+                    <a:blip r:embed="rId99"/>
                     <a:stretch>
                       <a:fillRect/>
                     </a:stretch>
@@ -4713,7 +6209,7 @@
     </w:p>
     <w:p>
       <w:pPr>
-        <w:pStyle w:val="FigureWithCaption"/>
+        <w:pStyle w:val="CaptionedFigure"/>
       </w:pPr>
       <w:r>
         <w:drawing>
@@ -4731,7 +6227,7 @@
                     </pic:cNvPicPr>
                   </pic:nvPicPr>
                   <pic:blipFill>
-                    <a:blip r:embed="rId85"/>
+                    <a:blip r:embed="rId100"/>
                     <a:stretch>
                       <a:fillRect/>
                     </a:stretch>
@@ -4770,26 +6266,196 @@
       <w:pPr>
         <w:pStyle w:val="Heading2"/>
       </w:pPr>
-      <w:bookmarkStart w:id="86" w:name="model-selection"/>
-      <w:bookmarkEnd w:id="86"/>
+      <w:bookmarkStart w:id="101" w:name="model-selection"/>
       <w:r>
         <w:t xml:space="preserve">Model selection</w:t>
       </w:r>
-    </w:p>
+      <w:bookmarkEnd w:id="101"/>
+    </w:p>
+    <w:p>
+      <w:pPr>
+        <w:pStyle w:val="Heading1"/>
+      </w:pPr>
+      <w:bookmarkStart w:id="102" w:name="ten"/>
+      <w:r>
+        <w:t xml:space="preserve">The Development of Intensive Referencing</w:t>
+      </w:r>
+      <w:bookmarkEnd w:id="102"/>
+    </w:p>
+    <w:p>
+      <w:pPr>
+        <w:pStyle w:val="Heading4"/>
+      </w:pPr>
+      <w:bookmarkStart w:id="103" w:name="abstract-4"/>
+      <w:r>
+        <w:t xml:space="preserve">Abstract</w:t>
+      </w:r>
+      <w:bookmarkEnd w:id="103"/>
+    </w:p>
+    <w:p>
+      <w:pPr>
+        <w:pStyle w:val="FirstParagraph"/>
+      </w:pPr>
+      <w:r>
+        <w:t xml:space="preserve">Early in the history of the U.S. social sciences, scholars tended to extend the space of references into new territories. After a transition point in the 1920s, they shifted toward an intensive pattern of citation where scholars routinely retraced well-trodden steps in the citation space. The transition coincides with the development of professional labor markets in the social sciences.</w:t>
+      </w:r>
+    </w:p>
+    <w:p>
+      <w:pPr>
+        <w:pStyle w:val="Heading4"/>
+      </w:pPr>
+      <w:bookmarkStart w:id="104" w:name="keywords-4"/>
+      <w:r>
+        <w:t xml:space="preserve">Keywords</w:t>
+      </w:r>
+      <w:bookmarkEnd w:id="104"/>
+    </w:p>
+    <w:p>
+      <w:pPr>
+        <w:pStyle w:val="FirstParagraph"/>
+      </w:pPr>
+      <w:r>
+        <w:t xml:space="preserve">poisson, permutation test, historical development, citation, bibliometry, history of social science</w:t>
+      </w:r>
+    </w:p>
+    <w:p>
+      <w:pPr>
+        <w:pStyle w:val="BodyText"/>
+      </w:pPr>
+      <w:r>
+        <w:t xml:space="preserve">##intro</w:t>
+      </w:r>
+      <w:r>
+        <w:t xml:space="preserve"> </w:t>
+      </w:r>
+      <w:r>
+        <w:t xml:space="preserve">The citation network of scholarship is a critical analytical tool in bibliometry; indeed the field was revolutionized by the advent of citation indexing.</w:t>
+      </w:r>
+      <w:r>
+        <w:t xml:space="preserve"> </w:t>
+      </w:r>
+      <w:r>
+        <w:t xml:space="preserve">Nonetheless the concept has alternately been treated as an analytical device and as a characterization of the phenomenon, what I will call an ontology. These are very different approaches to citation networks. As analytical device, citation networks are instruments by which the researcher uncovers features of scholarship that were not visible without application of the network. For instance, a citation network may reveal a cluster indicating the presence of an invisible college. The invisible college is not itself a citation network; perhaps it is research partnership may be a local phenomenon explained by facts on the ground that have little to do with citations. When treated as an ontology, the researcher reifies the citation network as the real phenomenon; the network tends to explain itself. An article, in making a citation, creates a conduit allowing knowledge or influence to flow into it. It is via the citation that knowledge happens.</w:t>
+      </w:r>
+      <w:r>
+        <w:t xml:space="preserve"> </w:t>
+      </w:r>
+      <w:r>
+        <w:t xml:space="preserve">The ontology may depend on how the citation network is constructed. In a knowledge flow network, citations are directed links, and sending and receiving articles have equal status as nodes. In a co-reference network, citations are nodes, and articles are links among those citations appearing in the articles’ bibliographies. Because such a network is undirected there can be no ontology of knowledge flow.</w:t>
+      </w:r>
+      <w:r>
+        <w:t xml:space="preserve"> </w:t>
+      </w:r>
+      <w:r>
+        <w:t xml:space="preserve">The citation network, however, is an historical development that privileges the professional aspect of the university.</w:t>
+      </w:r>
+      <w:r>
+        <w:t xml:space="preserve"> </w:t>
+      </w:r>
+      <w:r>
+        <w:t xml:space="preserve">The citation network allows national and international relations to dominate local ones. It allows publication to dominate all other venues of intellectual production.</w:t>
+      </w:r>
+    </w:p>
+    <w:p>
+      <w:pPr>
+        <w:pStyle w:val="Heading2"/>
+      </w:pPr>
+      <w:bookmarkStart w:id="105" w:name="method-1"/>
+      <w:r>
+        <w:t xml:space="preserve">method</w:t>
+      </w:r>
+      <w:bookmarkEnd w:id="105"/>
+    </w:p>
+    <w:p>
+      <w:pPr>
+        <w:pStyle w:val="FirstParagraph"/>
+      </w:pPr>
+      <w:r>
+        <w:t xml:space="preserve">For every year, find distribution of bibliography size.</w:t>
+      </w:r>
+      <w:r>
+        <w:t xml:space="preserve"> </w:t>
+      </w:r>
+      <w:r>
+        <w:t xml:space="preserve">We will draw from this to show the effect of variation in bibliography lengths. We may already surmise that extreme values will create some instability.</w:t>
+      </w:r>
+    </w:p>
+    <w:p>
+      <w:pPr>
+        <w:pStyle w:val="BodyText"/>
+      </w:pPr>
+      <w:r>
+        <w:t xml:space="preserve">For every year, find edge weight distribution, including zeroes.</w:t>
+      </w:r>
+    </w:p>
+    <w:p>
+      <w:pPr>
+        <w:pStyle w:val="BodyText"/>
+      </w:pPr>
+      <w:r>
+        <w:t xml:space="preserve">Find size of total</w:t>
+      </w:r>
+      <w:r>
+        <w:t xml:space="preserve"> </w:t>
+      </w:r>
+      <w:r>
+        <w:t xml:space="preserve">“</w:t>
+      </w:r>
+      <w:r>
+        <w:t xml:space="preserve">space</w:t>
+      </w:r>
+      <w:r>
+        <w:t xml:space="preserve">”</w:t>
+      </w:r>
+      <w:r>
+        <w:t xml:space="preserve"> </w:t>
+      </w:r>
+      <w:r>
+        <w:t xml:space="preserve">in which edes might be laid down. Find total number of co-citations.</w:t>
+      </w:r>
+    </w:p>
+    <w:p>
+      <w:pPr>
+        <w:pStyle w:val="BodyText"/>
+      </w:pPr>
+      <w:r>
+        <w:t xml:space="preserve">Simulate simple poisson in that space.</w:t>
+      </w:r>
+    </w:p>
+    <w:p>
+      <w:pPr>
+        <w:pStyle w:val="BodyText"/>
+      </w:pPr>
+      <w:r>
+        <w:t xml:space="preserve">Compare to simulation of actually bibliographies in that space.</w:t>
+      </w:r>
+    </w:p>
+    <w:p>
+      <w:pPr>
+        <w:pStyle w:val="BodyText"/>
+      </w:pPr>
+      <w:r>
+        <w:t xml:space="preserve">Test hypothesis that there is a move from extensive to intensive development.</w:t>
+      </w:r>
+    </w:p>
+    <w:p>
+      <w:pPr>
+        <w:pStyle w:val="Heading2"/>
+      </w:pPr>
+      <w:bookmarkStart w:id="106" w:name="lit-review"/>
+      <w:r>
+        <w:t xml:space="preserve">lit review</w:t>
+      </w:r>
+      <w:bookmarkEnd w:id="106"/>
+    </w:p>
+    <w:bookmarkStart w:id="119" w:name="refs"/>
+    <w:bookmarkStart w:id="107" w:name="ref-Beer2013Genre"/>
     <w:p>
       <w:pPr>
         <w:pStyle w:val="Bibliography"/>
       </w:pPr>
       <w:r>
-        <w:t xml:space="preserve">Blondel, Vincent D., Jean-Loup Guillaume, Renaud Lambiotte, and Etienne Lefebvre. 2008. “Fast Unfolding of Communities in Large Networks.”</w:t>
-      </w:r>
-    </w:p>
-    <w:p>
-      <w:pPr>
-        <w:pStyle w:val="Bibliography"/>
-      </w:pPr>
-      <w:r>
-        <w:t xml:space="preserve">Boyd-Graber, Jordan, Yuening Hu, and David Mimno. 2017. “Applications of Topic Models.”</w:t>
+        <w:t xml:space="preserve">Beer, David. 2013. “Genre, Boundary Drawing and the Classificatory Imagination.”</w:t>
       </w:r>
       <w:r>
         <w:t xml:space="preserve"> </w:t>
@@ -4798,21 +6464,164 @@
         <w:rPr>
           <w:i/>
         </w:rPr>
-        <w:t xml:space="preserve">Foundations and Trends® in Information Retrieval</w:t>
-      </w:r>
-      <w:r>
-        <w:t xml:space="preserve"> </w:t>
-      </w:r>
-      <w:r>
-        <w:t xml:space="preserve">11(2-3):143–296.</w:t>
-      </w:r>
-    </w:p>
+        <w:t xml:space="preserve">Cultural Sociology</w:t>
+      </w:r>
+      <w:r>
+        <w:t xml:space="preserve"> </w:t>
+      </w:r>
+      <w:r>
+        <w:t xml:space="preserve">7(2):145–60.</w:t>
+      </w:r>
+    </w:p>
+    <w:bookmarkEnd w:id="107"/>
+    <w:bookmarkStart w:id="108" w:name="ref-Boulding1956General"/>
     <w:p>
       <w:pPr>
         <w:pStyle w:val="Bibliography"/>
       </w:pPr>
       <w:r>
-        <w:t xml:space="preserve">DiMaggio, Paul, Manish Nag, and David Blei. 2013. “Exploiting Affinities Between Topic Modeling and the Sociological Perspective on Culture: Application to Newspaper Coverage of U.S. Government Arts Funding.”</w:t>
+        <w:t xml:space="preserve">Boulding, Kenneth E. 1956. “General Systems Theory-the Skeleton of Science.”</w:t>
+      </w:r>
+      <w:r>
+        <w:t xml:space="preserve"> </w:t>
+      </w:r>
+      <w:r>
+        <w:rPr>
+          <w:i/>
+        </w:rPr>
+        <w:t xml:space="preserve">Management Science</w:t>
+      </w:r>
+      <w:r>
+        <w:t xml:space="preserve"> </w:t>
+      </w:r>
+      <w:r>
+        <w:t xml:space="preserve">2(3):197–208.</w:t>
+      </w:r>
+    </w:p>
+    <w:bookmarkEnd w:id="108"/>
+    <w:bookmarkStart w:id="109" w:name="ref-DiMaggio1987Classification"/>
+    <w:p>
+      <w:pPr>
+        <w:pStyle w:val="Bibliography"/>
+      </w:pPr>
+      <w:r>
+        <w:t xml:space="preserve">DiMaggio, Paul. 1987. “Classification in Art.”</w:t>
+      </w:r>
+      <w:r>
+        <w:t xml:space="preserve"> </w:t>
+      </w:r>
+      <w:r>
+        <w:rPr>
+          <w:i/>
+        </w:rPr>
+        <w:t xml:space="preserve">American Sociological Review</w:t>
+      </w:r>
+      <w:r>
+        <w:t xml:space="preserve"> </w:t>
+      </w:r>
+      <w:r>
+        <w:t xml:space="preserve">52(4):440–55.</w:t>
+      </w:r>
+    </w:p>
+    <w:bookmarkEnd w:id="109"/>
+    <w:bookmarkStart w:id="110" w:name="ref-DiMaggio1983Iron"/>
+    <w:p>
+      <w:pPr>
+        <w:pStyle w:val="Bibliography"/>
+      </w:pPr>
+      <w:r>
+        <w:t xml:space="preserve">DiMaggio, Paul J. and Walter W. Powell. 1983. “The Iron Cage Revisited: Institutional Isomorphism and Collective Rationality in Organizational Fields.”</w:t>
+      </w:r>
+      <w:r>
+        <w:t xml:space="preserve"> </w:t>
+      </w:r>
+      <w:r>
+        <w:rPr>
+          <w:i/>
+        </w:rPr>
+        <w:t xml:space="preserve">American Sociological Review</w:t>
+      </w:r>
+      <w:r>
+        <w:t xml:space="preserve"> </w:t>
+      </w:r>
+      <w:r>
+        <w:t xml:space="preserve">48(2):147–60.</w:t>
+      </w:r>
+    </w:p>
+    <w:bookmarkEnd w:id="110"/>
+    <w:bookmarkStart w:id="111" w:name="ref-Foucault2002order"/>
+    <w:p>
+      <w:pPr>
+        <w:pStyle w:val="Bibliography"/>
+      </w:pPr>
+      <w:r>
+        <w:t xml:space="preserve">Foucault, Michel. 2002.</w:t>
+      </w:r>
+      <w:r>
+        <w:t xml:space="preserve"> </w:t>
+      </w:r>
+      <w:r>
+        <w:rPr>
+          <w:i/>
+        </w:rPr>
+        <w:t xml:space="preserve">The Order of Things: An Archaeology of the Human Sciences</w:t>
+      </w:r>
+      <w:r>
+        <w:t xml:space="preserve">. London: Routledge.</w:t>
+      </w:r>
+    </w:p>
+    <w:bookmarkEnd w:id="111"/>
+    <w:bookmarkStart w:id="112" w:name="ref-Hayes2000Assessing"/>
+    <w:p>
+      <w:pPr>
+        <w:pStyle w:val="Bibliography"/>
+      </w:pPr>
+      <w:r>
+        <w:t xml:space="preserve">Hayes, Robert M. 2000. “Assessing the Value of a Database Company.” in</w:t>
+      </w:r>
+      <w:r>
+        <w:t xml:space="preserve"> </w:t>
+      </w:r>
+      <w:r>
+        <w:rPr>
+          <w:i/>
+        </w:rPr>
+        <w:t xml:space="preserve">The Web of Knowledge: A Festschrift in Honor of Eugene Garfield</w:t>
+      </w:r>
+      <w:r>
+        <w:t xml:space="preserve">, edited by B. Cronin and H. B. Atkins. Information Today, Inc.</w:t>
+      </w:r>
+    </w:p>
+    <w:bookmarkEnd w:id="112"/>
+    <w:bookmarkStart w:id="113" w:name="ref-Lederberg2000How"/>
+    <w:p>
+      <w:pPr>
+        <w:pStyle w:val="Bibliography"/>
+      </w:pPr>
+      <w:r>
+        <w:t xml:space="preserve">Lederberg, Joshua. 2000. “How the Science Citation Index Got Started.” in</w:t>
+      </w:r>
+      <w:r>
+        <w:t xml:space="preserve"> </w:t>
+      </w:r>
+      <w:r>
+        <w:rPr>
+          <w:i/>
+        </w:rPr>
+        <w:t xml:space="preserve">The Web of Knowledge: A Festschrift in Honor of Eugene Garfield</w:t>
+      </w:r>
+      <w:r>
+        <w:t xml:space="preserve">, edited by B. Cronin and H. B. Atkins. Information Today, Inc.</w:t>
+      </w:r>
+    </w:p>
+    <w:bookmarkEnd w:id="113"/>
+    <w:bookmarkStart w:id="114" w:name="ref-Lizardo2018mutual"/>
+    <w:p>
+      <w:pPr>
+        <w:pStyle w:val="Bibliography"/>
+      </w:pPr>
+      <w:r>
+        <w:t xml:space="preserve">Lizardo, Omar. 2018. “The Mutual Specification of Genres and Audiences: Reflective Two-Mode Centralities in Person-to-Culture Data.”</w:t>
       </w:r>
       <w:r>
         <w:t xml:space="preserve"> </w:t>
@@ -4827,15 +6636,17 @@
         <w:t xml:space="preserve"> </w:t>
       </w:r>
       <w:r>
-        <w:t xml:space="preserve">41(6):570–606.</w:t>
-      </w:r>
-    </w:p>
+        <w:t xml:space="preserve">68:52–71.</w:t>
+      </w:r>
+    </w:p>
+    <w:bookmarkEnd w:id="114"/>
+    <w:bookmarkStart w:id="115" w:name="ref-Morville2009Ambient"/>
     <w:p>
       <w:pPr>
         <w:pStyle w:val="Bibliography"/>
       </w:pPr>
       <w:r>
-        <w:t xml:space="preserve">Fortunato, Santo and Darko Hric. 2016. “Community Detection in Networks: A User Guide.”</w:t>
+        <w:t xml:space="preserve">Morville, Peter. 2009.</w:t>
       </w:r>
       <w:r>
         <w:t xml:space="preserve"> </w:t>
@@ -4844,21 +6655,20 @@
         <w:rPr>
           <w:i/>
         </w:rPr>
-        <w:t xml:space="preserve">Physics Reports</w:t>
-      </w:r>
-      <w:r>
-        <w:t xml:space="preserve"> </w:t>
-      </w:r>
-      <w:r>
-        <w:t xml:space="preserve">659:1–44.</w:t>
-      </w:r>
-    </w:p>
+        <w:t xml:space="preserve">Ambient Findability</w:t>
+      </w:r>
+      <w:r>
+        <w:t xml:space="preserve">. O’Reilly.</w:t>
+      </w:r>
+    </w:p>
+    <w:bookmarkEnd w:id="115"/>
+    <w:bookmarkStart w:id="116" w:name="ref-Nelson2017Computational"/>
     <w:p>
       <w:pPr>
         <w:pStyle w:val="Bibliography"/>
       </w:pPr>
       <w:r>
-        <w:t xml:space="preserve">Grimmer, Justin. 2016. “Measuring Representational Style in the House: The Tea Party, Obama, and Legislators’ Changing Expressed Priorities.” Pp. 225–45 in</w:t>
+        <w:t xml:space="preserve">Nelson, Laura K. 2017. “Computational Grounded Theory: A Methodological Framework.”</w:t>
       </w:r>
       <w:r>
         <w:t xml:space="preserve"> </w:t>
@@ -4867,10 +6677,23 @@
         <w:rPr>
           <w:i/>
         </w:rPr>
-        <w:t xml:space="preserve">Computational Social Science: Discovery and Prediction</w:t>
-      </w:r>
-      <w:r>
-        <w:t xml:space="preserve">,</w:t>
+        <w:t xml:space="preserve">Sociological Methods &amp; Research</w:t>
+      </w:r>
+      <w:r>
+        <w:t xml:space="preserve"> </w:t>
+      </w:r>
+      <w:r>
+        <w:t xml:space="preserve">0049124117729703.</w:t>
+      </w:r>
+    </w:p>
+    <w:bookmarkEnd w:id="116"/>
+    <w:bookmarkStart w:id="117" w:name="ref-Schutz1970Reflections"/>
+    <w:p>
+      <w:pPr>
+        <w:pStyle w:val="Bibliography"/>
+      </w:pPr>
+      <w:r>
+        <w:t xml:space="preserve">Schutz, Alfred. 1970.</w:t>
       </w:r>
       <w:r>
         <w:t xml:space="preserve"> </w:t>
@@ -4879,18 +6702,20 @@
         <w:rPr>
           <w:i/>
         </w:rPr>
-        <w:t xml:space="preserve">Analytical Methods for Social Research</w:t>
-      </w:r>
-      <w:r>
-        <w:t xml:space="preserve">, edited by R. M. Alvarez. New York, NY: Cambridge University Press.</w:t>
-      </w:r>
-    </w:p>
+        <w:t xml:space="preserve">Reflections on the Problem of Relevance</w:t>
+      </w:r>
+      <w:r>
+        <w:t xml:space="preserve">. First Edition edition. New Haven: Yale University Press.</w:t>
+      </w:r>
+    </w:p>
+    <w:bookmarkEnd w:id="117"/>
+    <w:bookmarkStart w:id="118" w:name="ref-Shi2015Weaving"/>
     <w:p>
       <w:pPr>
         <w:pStyle w:val="Bibliography"/>
       </w:pPr>
       <w:r>
-        <w:t xml:space="preserve">Hayes, Robert M. 2000. “Assessing the Value of a Database Company.” in</w:t>
+        <w:t xml:space="preserve">Shi, Feng, Jacob G. Foster, and James A. Evans. 2015. “Weaving the Fabric of Science: Dynamic Network Models of Science’s Unfolding Structure.”</w:t>
       </w:r>
       <w:r>
         <w:t xml:space="preserve"> </w:t>
@@ -4899,146 +6724,26 @@
         <w:rPr>
           <w:i/>
         </w:rPr>
-        <w:t xml:space="preserve">The Web of Knowledge: A Festschrift in Honor of Eugene Garfield</w:t>
-      </w:r>
-      <w:r>
-        <w:t xml:space="preserve">, edited by B. Cronin and H. B. Atkins. Information Today, Inc.</w:t>
-      </w:r>
-    </w:p>
-    <w:p>
-      <w:pPr>
-        <w:pStyle w:val="Bibliography"/>
-      </w:pPr>
-      <w:r>
-        <w:t xml:space="preserve">JSTOR. 2018. “Title Lists.”</w:t>
-      </w:r>
-      <w:r>
-        <w:t xml:space="preserve"> </w:t>
-      </w:r>
-      <w:r>
-        <w:rPr>
-          <w:i/>
-        </w:rPr>
-        <w:t xml:space="preserve">JSTOR Support Home</w:t>
-      </w:r>
-      <w:r>
-        <w:t xml:space="preserve">.</w:t>
-      </w:r>
-    </w:p>
-    <w:p>
-      <w:pPr>
-        <w:pStyle w:val="Bibliography"/>
-      </w:pPr>
-      <w:r>
-        <w:t xml:space="preserve">Krivitsky, Pavel N. and Mark S. Handcock. 2008. “Fitting Position Latent Cluster Models for Social Networks with Latentnet.”</w:t>
-      </w:r>
-      <w:r>
-        <w:t xml:space="preserve"> </w:t>
-      </w:r>
-      <w:r>
-        <w:rPr>
-          <w:i/>
-        </w:rPr>
-        <w:t xml:space="preserve">Journal of Statistical Software</w:t>
-      </w:r>
-      <w:r>
-        <w:t xml:space="preserve"> </w:t>
-      </w:r>
-      <w:r>
-        <w:t xml:space="preserve">24.</w:t>
-      </w:r>
-    </w:p>
-    <w:p>
-      <w:pPr>
-        <w:pStyle w:val="Bibliography"/>
-      </w:pPr>
-      <w:r>
-        <w:t xml:space="preserve">Lederberg, Joshua. 2000. “How the Science Citation Index Got Started.” in</w:t>
-      </w:r>
-      <w:r>
-        <w:t xml:space="preserve"> </w:t>
-      </w:r>
-      <w:r>
-        <w:rPr>
-          <w:i/>
-        </w:rPr>
-        <w:t xml:space="preserve">The Web of Knowledge: A Festschrift in Honor of Eugene Garfield</w:t>
-      </w:r>
-      <w:r>
-        <w:t xml:space="preserve">, edited by B. Cronin and H. B. Atkins. Information Today, Inc.</w:t>
-      </w:r>
-    </w:p>
-    <w:p>
-      <w:pPr>
-        <w:pStyle w:val="Bibliography"/>
-      </w:pPr>
-      <w:r>
-        <w:t xml:space="preserve">Newman, M. E. J. and M. Girvan. 2004. “Finding and Evaluating Community Structure in Networks.”</w:t>
-      </w:r>
-      <w:r>
-        <w:t xml:space="preserve"> </w:t>
-      </w:r>
-      <w:r>
-        <w:rPr>
-          <w:i/>
-        </w:rPr>
-        <w:t xml:space="preserve">Physical Review E</w:t>
-      </w:r>
-      <w:r>
-        <w:t xml:space="preserve"> </w:t>
-      </w:r>
-      <w:r>
-        <w:t xml:space="preserve">69(2):026113.</w:t>
-      </w:r>
-    </w:p>
-    <w:p>
-      <w:pPr>
-        <w:pStyle w:val="Bibliography"/>
-      </w:pPr>
-      <w:r>
-        <w:t xml:space="preserve">Pilkington, Alan and Jack Meredith. 2009. “The Evolution of the Intellectual Structure of Operations Management—1980–2006: A Citation/Co-Citation Analysis.”</w:t>
-      </w:r>
-      <w:r>
-        <w:t xml:space="preserve"> </w:t>
-      </w:r>
-      <w:r>
-        <w:rPr>
-          <w:i/>
-        </w:rPr>
-        <w:t xml:space="preserve">Journal of Operations Management</w:t>
-      </w:r>
-      <w:r>
-        <w:t xml:space="preserve"> </w:t>
-      </w:r>
-      <w:r>
-        <w:t xml:space="preserve">27(3):185–202.</w:t>
-      </w:r>
-    </w:p>
-    <w:p>
-      <w:pPr>
-        <w:pStyle w:val="Bibliography"/>
-      </w:pPr>
-      <w:r>
-        <w:t xml:space="preserve">Schreibman, Susan. 2014. “Non-Consumptive Reading.” Pp. 148–65 in</w:t>
-      </w:r>
-      <w:r>
-        <w:t xml:space="preserve"> </w:t>
-      </w:r>
-      <w:r>
-        <w:rPr>
-          <w:i/>
-        </w:rPr>
-        <w:t xml:space="preserve">From Literature to Cultural Literacy</w:t>
-      </w:r>
-      <w:r>
-        <w:t xml:space="preserve">, edited by N. Segal and D. Koleva. London: Palgrave Macmillan UK.</w:t>
-      </w:r>
-    </w:p>
+        <w:t xml:space="preserve">Social Networks</w:t>
+      </w:r>
+      <w:r>
+        <w:t xml:space="preserve"> </w:t>
+      </w:r>
+      <w:r>
+        <w:t xml:space="preserve">43:73–85.</w:t>
+      </w:r>
+    </w:p>
+    <w:bookmarkEnd w:id="118"/>
+    <w:bookmarkEnd w:id="119"/>
     <w:sectPr/>
   </w:body>
 </w:document>
 </file>
 
+<file path=word/comments.xml><?xml version="1.0" encoding="utf-8"?>
+<w:comments xmlns:w="http://schemas.openxmlformats.org/wordprocessingml/2006/main" xmlns:m="http://schemas.openxmlformats.org/officeDocument/2006/math" xmlns:r="http://schemas.openxmlformats.org/officeDocument/2006/relationships" xmlns:o="urn:schemas-microsoft-com:office:office" xmlns:v="urn:schemas-microsoft-com:vml" xmlns:w10="urn:schemas-microsoft-com:office:word" xmlns:a="http://schemas.openxmlformats.org/drawingml/2006/main" xmlns:pic="http://schemas.openxmlformats.org/drawingml/2006/picture" xmlns:wp="http://schemas.openxmlformats.org/drawingml/2006/wordprocessingDrawing"/>
+</file>
+
 <file path=word/footnotes.xml><?xml version="1.0" encoding="utf-8"?>
 <w:footnotes xmlns:w="http://schemas.openxmlformats.org/wordprocessingml/2006/main" xmlns:m="http://schemas.openxmlformats.org/officeDocument/2006/math" xmlns:r="http://schemas.openxmlformats.org/officeDocument/2006/relationships" xmlns:o="urn:schemas-microsoft-com:office:office" xmlns:v="urn:schemas-microsoft-com:vml" xmlns:w10="urn:schemas-microsoft-com:office:word" xmlns:a="http://schemas.openxmlformats.org/drawingml/2006/main" xmlns:pic="http://schemas.openxmlformats.org/drawingml/2006/picture" xmlns:wp="http://schemas.openxmlformats.org/drawingml/2006/wordprocessingDrawing">
   <w:footnote w:type="continuationSeparator" w:id="0">
@@ -5055,7 +6760,44 @@
       </w:r>
     </w:p>
   </w:footnote>
-  <w:footnote w:id="42">
+  <w:footnote w:id="38">
+    <w:p>
+      <w:pPr>
+        <w:pStyle w:val="FootnoteText"/>
+      </w:pPr>
+      <w:r>
+        <w:rPr>
+          <w:rStyle w:val="FootnoteReference"/>
+        </w:rPr>
+        <w:footnoteRef/>
+      </w:r>
+      <w:r>
+        <w:t xml:space="preserve"> </w:t>
+      </w:r>
+      <w:r>
+        <w:t xml:space="preserve">The Freudian</w:t>
+      </w:r>
+      <w:r>
+        <w:t xml:space="preserve"> </w:t>
+      </w:r>
+      <w:r>
+        <w:t xml:space="preserve">“</w:t>
+      </w:r>
+      <w:r>
+        <w:t xml:space="preserve">id</w:t>
+      </w:r>
+      <w:r>
+        <w:t xml:space="preserve">”</w:t>
+      </w:r>
+      <w:r>
+        <w:t xml:space="preserve"> </w:t>
+      </w:r>
+      <w:r>
+        <w:t xml:space="preserve">is an unfortunate casualty of this step, as well as some footnotes, endnotes, and captions containing small text where word boundaries were not detected during OCR and a series of words was concatenated.</w:t>
+      </w:r>
+    </w:p>
+  </w:footnote>
+  <w:footnote w:id="51">
     <w:p>
       <w:pPr>
         <w:pStyle w:val="FootnoteText"/>
@@ -5079,8 +6821,8 @@
 
 <file path=word/numbering.xml><?xml version="1.0" encoding="utf-8"?>
 <w:numbering xmlns:w="http://schemas.openxmlformats.org/wordprocessingml/2006/main">
-  <w:abstractNum w:abstractNumId="0">
-    <w:nsid w:val="e17f69ba"/>
+  <w:abstractNum w:abstractNumId="990">
+    <w:nsid w:val="2c1ae401"/>
     <w:multiLevelType w:val="multilevel"/>
     <w:lvl w:ilvl="0">
       <w:numFmt w:val="bullet"/>
@@ -5159,90 +6901,31 @@
         <w:ind w:left="4800" w:hanging="480"/>
       </w:pPr>
     </w:lvl>
-  </w:abstractNum>
-  <w:abstractNum w:abstractNumId="990">
-    <w:nsid w:val="6e99f026"/>
-    <w:multiLevelType w:val="multilevel"/>
-    <w:lvl w:ilvl="0">
+    <w:lvl w:ilvl="7">
       <w:numFmt w:val="bullet"/>
       <w:lvlText w:val=" "/>
       <w:lvlJc w:val="left"/>
       <w:pPr>
         <w:tabs>
-          <w:tab w:val="num" w:pos="0"/>
+          <w:tab w:val="num" w:pos="5040"/>
         </w:tabs>
-        <w:ind w:left="480" w:hanging="480"/>
+        <w:ind w:left="5520" w:hanging="480"/>
       </w:pPr>
     </w:lvl>
-    <w:lvl w:ilvl="1">
+    <w:lvl w:ilvl="8">
       <w:numFmt w:val="bullet"/>
       <w:lvlText w:val=" "/>
       <w:lvlJc w:val="left"/>
       <w:pPr>
         <w:tabs>
-          <w:tab w:val="num" w:pos="720"/>
+          <w:tab w:val="num" w:pos="5760"/>
         </w:tabs>
-        <w:ind w:left="1200" w:hanging="480"/>
-      </w:pPr>
-    </w:lvl>
-    <w:lvl w:ilvl="2">
-      <w:numFmt w:val="bullet"/>
-      <w:lvlText w:val=" "/>
-      <w:lvlJc w:val="left"/>
-      <w:pPr>
-        <w:tabs>
-          <w:tab w:val="num" w:pos="1440"/>
-        </w:tabs>
-        <w:ind w:left="1920" w:hanging="480"/>
-      </w:pPr>
-    </w:lvl>
-    <w:lvl w:ilvl="3">
-      <w:numFmt w:val="bullet"/>
-      <w:lvlText w:val=" "/>
-      <w:lvlJc w:val="left"/>
-      <w:pPr>
-        <w:tabs>
-          <w:tab w:val="num" w:pos="2160"/>
-        </w:tabs>
-        <w:ind w:left="2640" w:hanging="480"/>
-      </w:pPr>
-    </w:lvl>
-    <w:lvl w:ilvl="4">
-      <w:numFmt w:val="bullet"/>
-      <w:lvlText w:val=" "/>
-      <w:lvlJc w:val="left"/>
-      <w:pPr>
-        <w:tabs>
-          <w:tab w:val="num" w:pos="2880"/>
-        </w:tabs>
-        <w:ind w:left="3360" w:hanging="480"/>
-      </w:pPr>
-    </w:lvl>
-    <w:lvl w:ilvl="5">
-      <w:numFmt w:val="bullet"/>
-      <w:lvlText w:val=" "/>
-      <w:lvlJc w:val="left"/>
-      <w:pPr>
-        <w:tabs>
-          <w:tab w:val="num" w:pos="3600"/>
-        </w:tabs>
-        <w:ind w:left="4080" w:hanging="480"/>
-      </w:pPr>
-    </w:lvl>
-    <w:lvl w:ilvl="6">
-      <w:numFmt w:val="bullet"/>
-      <w:lvlText w:val=" "/>
-      <w:lvlJc w:val="left"/>
-      <w:pPr>
-        <w:tabs>
-          <w:tab w:val="num" w:pos="4320"/>
-        </w:tabs>
-        <w:ind w:left="4800" w:hanging="480"/>
+        <w:ind w:left="6240" w:hanging="480"/>
       </w:pPr>
     </w:lvl>
   </w:abstractNum>
   <w:abstractNum w:abstractNumId="991">
-    <w:nsid w:val="e0baabe5"/>
+    <w:nsid w:val="ea454b4c"/>
     <w:multiLevelType w:val="multilevel"/>
     <w:lvl w:ilvl="0">
       <w:numFmt w:val="bullet"/>
@@ -5321,9 +7004,31 @@
         <w:ind w:left="4800" w:hanging="480"/>
       </w:pPr>
     </w:lvl>
+    <w:lvl w:ilvl="7">
+      <w:numFmt w:val="bullet"/>
+      <w:lvlText w:val="–"/>
+      <w:lvlJc w:val="left"/>
+      <w:pPr>
+        <w:tabs>
+          <w:tab w:val="num" w:pos="5040"/>
+        </w:tabs>
+        <w:ind w:left="5520" w:hanging="480"/>
+      </w:pPr>
+    </w:lvl>
+    <w:lvl w:ilvl="8">
+      <w:numFmt w:val="bullet"/>
+      <w:lvlText w:val="•"/>
+      <w:lvlJc w:val="left"/>
+      <w:pPr>
+        <w:tabs>
+          <w:tab w:val="num" w:pos="5760"/>
+        </w:tabs>
+        <w:ind w:left="6240" w:hanging="480"/>
+      </w:pPr>
+    </w:lvl>
   </w:abstractNum>
   <w:abstractNum w:abstractNumId="99411">
-    <w:nsid w:val="cc340453"/>
+    <w:nsid w:val="71315dca"/>
     <w:multiLevelType w:val="multilevel"/>
     <w:lvl w:ilvl="0">
       <w:start w:val="1"/>
@@ -5409,10 +7114,31 @@
         <w:ind w:left="4800" w:hanging="480"/>
       </w:pPr>
     </w:lvl>
+    <w:lvl w:ilvl="7">
+      <w:start w:val="1"/>
+      <w:numFmt w:val="decimal"/>
+      <w:lvlText w:val="%8."/>
+      <w:lvlJc w:val="left"/>
+      <w:pPr>
+        <w:tabs>
+          <w:tab w:val="num" w:pos="5040"/>
+        </w:tabs>
+        <w:ind w:left="5520" w:hanging="480"/>
+      </w:pPr>
+    </w:lvl>
+    <w:lvl w:ilvl="8">
+      <w:start w:val="1"/>
+      <w:numFmt w:val="decimal"/>
+      <w:lvlText w:val="%9."/>
+      <w:lvlJc w:val="left"/>
+      <w:pPr>
+        <w:tabs>
+          <w:tab w:val="num" w:pos="5760"/>
+        </w:tabs>
+        <w:ind w:left="6240" w:hanging="480"/>
+      </w:pPr>
+    </w:lvl>
   </w:abstractNum>
-  <w:num w:numId="1">
-    <w:abstractNumId w:val="0"/>
-  </w:num>
   <w:num w:numId="1000">
     <w:abstractNumId w:val="990"/>
   </w:num>
@@ -5440,6 +7166,42 @@
       <w:startOverride w:val="1"/>
     </w:lvlOverride>
     <w:lvlOverride w:ilvl="6">
+      <w:startOverride w:val="1"/>
+    </w:lvlOverride>
+    <w:lvlOverride w:ilvl="7">
+      <w:startOverride w:val="1"/>
+    </w:lvlOverride>
+    <w:lvlOverride w:ilvl="8">
+      <w:startOverride w:val="1"/>
+    </w:lvlOverride>
+  </w:num>
+  <w:num w:numId="1003">
+    <w:abstractNumId w:val="99411"/>
+    <w:lvlOverride w:ilvl="0">
+      <w:startOverride w:val="1"/>
+    </w:lvlOverride>
+    <w:lvlOverride w:ilvl="1">
+      <w:startOverride w:val="1"/>
+    </w:lvlOverride>
+    <w:lvlOverride w:ilvl="2">
+      <w:startOverride w:val="1"/>
+    </w:lvlOverride>
+    <w:lvlOverride w:ilvl="3">
+      <w:startOverride w:val="1"/>
+    </w:lvlOverride>
+    <w:lvlOverride w:ilvl="4">
+      <w:startOverride w:val="1"/>
+    </w:lvlOverride>
+    <w:lvlOverride w:ilvl="5">
+      <w:startOverride w:val="1"/>
+    </w:lvlOverride>
+    <w:lvlOverride w:ilvl="6">
+      <w:startOverride w:val="1"/>
+    </w:lvlOverride>
+    <w:lvlOverride w:ilvl="7">
+      <w:startOverride w:val="1"/>
+    </w:lvlOverride>
+    <w:lvlOverride w:ilvl="8">
       <w:startOverride w:val="1"/>
     </w:lvlOverride>
   </w:num>
@@ -5699,6 +7461,66 @@
       <w:szCs w:val="24"/>
     </w:rPr>
   </w:style>
+  <w:style w:type="paragraph" w:styleId="Heading7">
+    <w:name w:val="Heading 7"/>
+    <w:basedOn w:val="Normal"/>
+    <w:next w:val="BodyText"/>
+    <w:uiPriority w:val="9"/>
+    <w:unhideWhenUsed/>
+    <w:qFormat/>
+    <w:pPr>
+      <w:keepNext/>
+      <w:keepLines/>
+      <w:spacing w:before="200" w:after="0"/>
+      <w:outlineLvl w:val="6"/>
+    </w:pPr>
+    <w:rPr>
+      <w:rFonts w:asciiTheme="majorHAnsi" w:eastAsiaTheme="majorEastAsia" w:hAnsiTheme="majorHAnsi" w:cstheme="majorBidi"/>
+      <w:color w:val="4F81BD" w:themeColor="accent1"/>
+      <w:sz w:val="24"/>
+      <w:szCs w:val="24"/>
+    </w:rPr>
+  </w:style>
+  <w:style w:type="paragraph" w:styleId="Heading8">
+    <w:name w:val="Heading 8"/>
+    <w:basedOn w:val="Normal"/>
+    <w:next w:val="BodyText"/>
+    <w:uiPriority w:val="9"/>
+    <w:unhideWhenUsed/>
+    <w:qFormat/>
+    <w:pPr>
+      <w:keepNext/>
+      <w:keepLines/>
+      <w:spacing w:before="200" w:after="0"/>
+      <w:outlineLvl w:val="7"/>
+    </w:pPr>
+    <w:rPr>
+      <w:rFonts w:asciiTheme="majorHAnsi" w:eastAsiaTheme="majorEastAsia" w:hAnsiTheme="majorHAnsi" w:cstheme="majorBidi"/>
+      <w:color w:val="4F81BD" w:themeColor="accent1"/>
+      <w:sz w:val="24"/>
+      <w:szCs w:val="24"/>
+    </w:rPr>
+  </w:style>
+  <w:style w:type="paragraph" w:styleId="Heading9">
+    <w:name w:val="Heading 9"/>
+    <w:basedOn w:val="Normal"/>
+    <w:next w:val="BodyText"/>
+    <w:uiPriority w:val="9"/>
+    <w:unhideWhenUsed/>
+    <w:qFormat/>
+    <w:pPr>
+      <w:keepNext/>
+      <w:keepLines/>
+      <w:spacing w:before="200" w:after="0"/>
+      <w:outlineLvl w:val="8"/>
+    </w:pPr>
+    <w:rPr>
+      <w:rFonts w:asciiTheme="majorHAnsi" w:eastAsiaTheme="majorEastAsia" w:hAnsiTheme="majorHAnsi" w:cstheme="majorBidi"/>
+      <w:color w:val="4F81BD" w:themeColor="accent1"/>
+      <w:sz w:val="24"/>
+      <w:szCs w:val="24"/>
+    </w:rPr>
+  </w:style>
   <w:style w:type="paragraph" w:styleId="BlockText">
     <w:name w:val="Block Text"/>
     <w:basedOn w:val="BodyText"/>
@@ -5730,8 +7552,9 @@
     <w:semiHidden/>
     <w:unhideWhenUsed/>
   </w:style>
-  <w:style w:type="table" w:default="1" w:styleId="TableNormal">
-    <w:name w:val="Normal Table"/>
+  <w:style w:type="table" w:default="1" w:styleId="Table">
+    <w:name w:val="Table"/>
+    <w:basedOn w:val="TableNormal"/>
     <w:semiHidden/>
     <w:unhideWhenUsed/>
     <w:qFormat/>
@@ -5788,8 +7611,8 @@
     <w:name w:val="Figure"/>
     <w:basedOn w:val="Normal"/>
   </w:style>
-  <w:style w:type="paragraph" w:customStyle="1" w:styleId="FigureWithCaption">
-    <w:name w:val="Figure with Caption"/>
+  <w:style w:type="paragraph" w:customStyle="1" w:styleId="CaptionedFigure">
+    <w:name w:val="Captioned Figure"/>
     <w:basedOn w:val="Figure"/>
     <w:pPr>
       <w:keepNext/>

--- a/ambrose_dissertation.docx
+++ b/ambrose_dissertation.docx
@@ -548,15 +548,23 @@
         <w:pStyle w:val="FirstParagraph"/>
       </w:pPr>
       <w:r>
-        <w:t xml:space="preserve">Genre is a specialty concept in sociology, a ubiquitous one in the humanities, and a common sense word in popular parlance. Genre as a scholarly term is defined and used differently by different disciplines and among researchers in the same discipline. These varied uses of the term would make reviewing the literature on the topic of genre difficult, were it not for the discipline structure of the academy. The uses of the term genre are themselves systematically organized by discipline, and a disciple who is adequately trained will know the correct ways to use the term in her local context. To use genre as a disciplinary convention means to first identify your location in the disciplinary field, and then to accept the limitations on scope by excluding those treatments of the term that are extradisciplinary, that is, irrelevant. Disciplinary structure reduces the true cultural complexity of the meaning of genre to a restricted form, which in turn allows humble knowledge workers to engage upon a set of shared assumptions. Such simplicty begets new complexity as disciples spin out the consequences of their local use of ther term genre.</w:t>
-      </w:r>
-    </w:p>
-    <w:p>
-      <w:pPr>
-        <w:pStyle w:val="BodyText"/>
-      </w:pPr>
-      <w:r>
-        <w:t xml:space="preserve">In the sociology of culture, genre is a form of classification enacted by people in various social contexts. In the context of industrial capitalism, genre is an economic principle helping to organize supply and demand within markets for cultural products. There actors see genres among the borders between economic, social, and cultural uses, as a market category helping them acquire or produce content, as a card in proximate games of prestige, or as something to taste, to consume and enjoy directly. Less often genre is knowledge, a component of culture separate from taste, that is a factor in the formation of ideas and skills, whether these lead in turn to economic production or not. Genre’s meaning is context specific and variable across sociological subfields, though it is amplified in empiricist fashion by economy and society approaches that reduce genre to the act of classification itself, empiricist because of the empirical ease with which the classification or labeling actions are observed. Especially with Internet distribution systems, it becomes trivial for corporations to observe when a consumer labels their preferences while browing a content catalog; it is much harder to observe the ideas that consuming a particular piece of content sparks in the consumer.</w:t>
+        <w:t xml:space="preserve">Genre is a specialty concept in sociology, a ubiquitous one in the humanities, and a common sense word in popular parlance. Genre as a scholarly term is defined and used differently by different disciplines and among researchers in the same discipline. These varied uses of the term would make reviewing the literature on the topic of genre difficult, were it not for the discipline structure of the academy. The uses of the term genre are themselves systematically organized by discipline, and a disciple who is adequately trained will know the correct ways to use the term in her local context. To use genre as a disciplinary convention means to first identify your location in the disciplinary field, and then to accept the limitations on scope by excluding those treatments of the term that are extradisciplinary, that is, irrelevant. Disciplinary structure reduces the true cultural complexity of the meaning of genre to a restricted form, which in turn allows humble knowledge workers to engage upon a set of shared assumptions. Such simplicty begets new complexity as disciples spin out the consequences of their local use of genre.</w:t>
+      </w:r>
+    </w:p>
+    <w:p>
+      <w:pPr>
+        <w:pStyle w:val="BodyText"/>
+      </w:pPr>
+      <w:r>
+        <w:t xml:space="preserve">In the sociology of culture, genre is a form of classification enacted by people in various social contexts. In the context of industrial capitalism, genre is an economic principle helping to organize supply and demand within markets for cultural products. There actors see genres among the borders between economic, social, and cultural uses, as a market category helping them acquire or produce content, as a card in proximate games of prestige, or as something to taste, to consume and enjoy directly. Less often genre is knowledge, a component of culture separate from taste, that is a factor in the formation of ideas and skills, whether these lead in turn to economic production or not.</w:t>
+      </w:r>
+    </w:p>
+    <w:p>
+      <w:pPr>
+        <w:pStyle w:val="BodyText"/>
+      </w:pPr>
+      <w:r>
+        <w:t xml:space="preserve">Genre’s meaning is context specific and variable across sociological subfields, though it is amplified in empiricist fashion by economy and society approaches that reduce genre to the act of classification itself, empiricist because of the empirical ease with which the classification or labeling actions are observed. Especially with Internet distribution systems, it becomes trivial for corporations to observe when a consumer labels her preferences while browing a content catalog; it is much harder to observe the ideas that consuming a particular piece of content sparks in the mind.</w:t>
       </w:r>
     </w:p>
     <w:p>
@@ -572,7 +580,7 @@
         <w:pStyle w:val="BodyText"/>
       </w:pPr>
       <w:r>
-        <w:t xml:space="preserve">What then is genre to a sociologist of knowledge, and perhaps to a cultural sociologist? It is ontology as it is for the humanist, however it is not the ontology as represented to the researcher in the consumption of texts. It is the hopelessly unobservable distribution of ontologies appearing in a population of consumers objecting to similar texts (objecting in the etymological sense of throwing content in their own way, of compeling attention). The sociologist of knowledge accuses the sociologist of culture of reducing internalist concepts, thought and experience, to externalist ones, taste and preference. The sociologist of culture rejoinds, show me yours and I’ll show you mine, and the interlocuters spin around the axis defining the boundary between their subfields.</w:t>
+        <w:t xml:space="preserve">What then is genre to a sociologist of knowledge, and perhaps to a cultural sociologist? It is ontology as it is for the humanist, however it is not the ontology as represented to the researcher in the consumption of texts. It is the hopelessly unobservable distribution of ontologies appearing in a population of consumers attending to similar texts. The sociologist of knowledge accuses the sociologist of culture of reducing internalist concepts, thought and experience, to externalist ones, taste and preference. The sociologist of culture rejoinds, show me proof, and on and on the interlocuters spin around the axis defining the boundary between their subfields.</w:t>
       </w:r>
     </w:p>
     <w:p>
@@ -637,7 +645,56 @@
         <w:pStyle w:val="BodyText"/>
       </w:pPr>
       <w:r>
-        <w:t xml:space="preserve">In a motivation of some of the arguments to follow, I take a metadisciplinary approach, which is to cast as wide a net as possible on the term genre. Insodoing I hope to test the tacit cultural assumption that discipline-based decisions of relevance are valid, that is, that when we exclude arguments from other disciplines we remove distractions and focus on what is important. The alternative possibility is that we are wasting intellectual resources, because to exclude important work about our topic, even if it is codified in foreign terms, is to risk ignorance and redundancy.</w:t>
+        <w:t xml:space="preserve">In a motivation of some of the arguments to follow, I take a metadisciplinary approach, which is to cast as wide a net as possible on the term genre. Insodoing I hope to test the tacit cultural assumption that discipline-based decisions of relevance are valid, that is, that when we exclude arguments from other disciplines we remove distractions and focus on what is important. The alternative possibility is that we are wasting intellectual resources, because to exclude important work about our topic, even if it is codified in foreign terms, is to risk ignorance and redundancy. The topic is genre and how disciplinary boundaries form such that people using the same word nonetheless cannot communicate effectively. They draw on diffrent paradigms, which is to say the term is not really the same term. What I hope to do is uncover the knowledge contexts surrounding the terms, and map these contexts in a way that enumerates the various communities of discourse and theories constituting the term.</w:t>
+      </w:r>
+    </w:p>
+    <w:p>
+      <w:pPr>
+        <w:pStyle w:val="BodyText"/>
+      </w:pPr>
+      <w:r>
+        <w:t xml:space="preserve">As I have said, the first consequence of eschewing disciplinary limitations is to bloat the size of the</w:t>
+      </w:r>
+      <w:r>
+        <w:t xml:space="preserve"> </w:t>
+      </w:r>
+      <w:r>
+        <w:t xml:space="preserve">“</w:t>
+      </w:r>
+      <w:r>
+        <w:t xml:space="preserve">literature</w:t>
+      </w:r>
+      <w:r>
+        <w:t xml:space="preserve">”</w:t>
+      </w:r>
+      <w:r>
+        <w:t xml:space="preserve"> </w:t>
+      </w:r>
+      <w:r>
+        <w:t xml:space="preserve">on genre, since no uses of the term would be excluded. An empirical approach to the standard academic convention of a literature review will help reign in the scale and complexity of the task. My aim, however, remains practical rather than scientific. The methods need to be good enough to yield results that offer something new above a traditional literature review relying on library search and disciplinary wisdom about what is important. This is not because a scientific approach is undesirable, it is that it is not yet demanded of</w:t>
+      </w:r>
+      <w:r>
+        <w:t xml:space="preserve"> </w:t>
+      </w:r>
+      <w:r>
+        <w:t xml:space="preserve">“</w:t>
+      </w:r>
+      <w:r>
+        <w:t xml:space="preserve">the literature</w:t>
+      </w:r>
+      <w:r>
+        <w:t xml:space="preserve">”</w:t>
+      </w:r>
+      <w:r>
+        <w:t xml:space="preserve">. Sociologists are not expected to take a sociological orientation toward the history of their fields. Rather the literature review serves the social purpose of taking a position in a field of cultural production. It is a listing of a roster of political support and rivalry, and an advertisement to attract a desired audience.</w:t>
+      </w:r>
+    </w:p>
+    <w:p>
+      <w:pPr>
+        <w:pStyle w:val="BodyText"/>
+      </w:pPr>
+      <w:r>
+        <w:t xml:space="preserve">To take an empirical approach to the literature review would be subversive were it not the first</w:t>
       </w:r>
     </w:p>
     <w:p>
@@ -649,32 +706,6 @@
         <w:t xml:space="preserve">Method</w:t>
       </w:r>
       <w:bookmarkEnd w:id="34"/>
-    </w:p>
-    <w:p>
-      <w:pPr>
-        <w:pStyle w:val="FirstParagraph"/>
-      </w:pPr>
-      <w:r>
-        <w:t xml:space="preserve">As I have said, the first consequence of eschewing disciplinary limitations is to bloat the size of the</w:t>
-      </w:r>
-      <w:r>
-        <w:t xml:space="preserve"> </w:t>
-      </w:r>
-      <w:r>
-        <w:t xml:space="preserve">“</w:t>
-      </w:r>
-      <w:r>
-        <w:t xml:space="preserve">literature</w:t>
-      </w:r>
-      <w:r>
-        <w:t xml:space="preserve">”</w:t>
-      </w:r>
-      <w:r>
-        <w:t xml:space="preserve"> </w:t>
-      </w:r>
-      <w:r>
-        <w:t xml:space="preserve">on genre, since no uses of the term would be excluded. An empirical approach to the standard academic convention of a literature review will help reign in the scale and complexity of the task. My aim, however, remains practical rather than scientific. The methods need to be good enough to yield results that offer something new above a traditional literature review relying on library search and disciplinary wisdom about what is important.</w:t>
-      </w:r>
     </w:p>
     <w:p>
       <w:pPr>
@@ -1057,7 +1088,7 @@
     </w:p>
     <w:p>
       <w:pPr>
-        <w:pStyle w:val="Heading1"/>
+        <w:pStyle w:val="Heading2"/>
       </w:pPr>
       <w:bookmarkStart w:id="39" w:name="sankey"/>
       <w:r>
@@ -1104,23 +1135,78 @@
     </w:p>
     <w:p>
       <w:pPr>
+        <w:pStyle w:val="CaptionedFigure"/>
+      </w:pPr>
+      <w:r>
+        <w:drawing>
+          <wp:inline>
+            <wp:extent cx="5334000" cy="4267200"/>
+            <wp:effectExtent b="0" l="0" r="0" t="0"/>
+            <wp:docPr descr="Figure 2 Sankey diagram of document overlap between topic models of increasing values of K." title="" id="1" name="Picture"/>
+            <a:graphic>
+              <a:graphicData uri="http://schemas.openxmlformats.org/drawingml/2006/picture">
+                <pic:pic>
+                  <pic:nvPicPr>
+                    <pic:cNvPr descr="ambrose_dissertation_files/figure-docx/unnamed-chunk-9-1.png" id="0" name="Picture"/>
+                    <pic:cNvPicPr>
+                      <a:picLocks noChangeArrowheads="1" noChangeAspect="1"/>
+                    </pic:cNvPicPr>
+                  </pic:nvPicPr>
+                  <pic:blipFill>
+                    <a:blip r:embed="rId41"/>
+                    <a:stretch>
+                      <a:fillRect/>
+                    </a:stretch>
+                  </pic:blipFill>
+                  <pic:spPr bwMode="auto">
+                    <a:xfrm>
+                      <a:off x="0" y="0"/>
+                      <a:ext cx="5334000" cy="4267200"/>
+                    </a:xfrm>
+                    <a:prstGeom prst="rect">
+                      <a:avLst/>
+                    </a:prstGeom>
+                    <a:noFill/>
+                    <a:ln w="9525">
+                      <a:noFill/>
+                      <a:headEnd/>
+                      <a:tailEnd/>
+                    </a:ln>
+                  </pic:spPr>
+                </pic:pic>
+              </a:graphicData>
+            </a:graphic>
+          </wp:inline>
+        </w:drawing>
+      </w:r>
+    </w:p>
+    <w:p>
+      <w:pPr>
+        <w:pStyle w:val="ImageCaption"/>
+      </w:pPr>
+      <w:r>
+        <w:t xml:space="preserve">Figure 2 Sankey diagram of document overlap between topic models of increasing values of K.</w:t>
+      </w:r>
+    </w:p>
+    <w:p>
+      <w:pPr>
         <w:pStyle w:val="Heading1"/>
       </w:pPr>
-      <w:bookmarkStart w:id="41" w:name="gen"/>
+      <w:bookmarkStart w:id="42" w:name="gen"/>
       <w:r>
         <w:t xml:space="preserve">Social Science Genres Today</w:t>
       </w:r>
-      <w:bookmarkEnd w:id="41"/>
+      <w:bookmarkEnd w:id="42"/>
     </w:p>
     <w:p>
       <w:pPr>
         <w:pStyle w:val="Heading4"/>
       </w:pPr>
-      <w:bookmarkStart w:id="42" w:name="abstract-1"/>
+      <w:bookmarkStart w:id="43" w:name="abstract-1"/>
       <w:r>
         <w:t xml:space="preserve">Abstract</w:t>
       </w:r>
-      <w:bookmarkEnd w:id="42"/>
+      <w:bookmarkEnd w:id="43"/>
     </w:p>
     <w:p>
       <w:pPr>
@@ -1152,11 +1238,11 @@
       <w:pPr>
         <w:pStyle w:val="Heading4"/>
       </w:pPr>
-      <w:bookmarkStart w:id="43" w:name="keywords-1"/>
+      <w:bookmarkStart w:id="44" w:name="keywords-1"/>
       <w:r>
         <w:t xml:space="preserve">Keywords</w:t>
       </w:r>
-      <w:bookmarkEnd w:id="43"/>
+      <w:bookmarkEnd w:id="44"/>
     </w:p>
     <w:p>
       <w:pPr>
@@ -1170,11 +1256,11 @@
       <w:pPr>
         <w:pStyle w:val="Heading2"/>
       </w:pPr>
-      <w:bookmarkStart w:id="44" w:name="introduction-1"/>
+      <w:bookmarkStart w:id="45" w:name="introduction-1"/>
       <w:r>
         <w:t xml:space="preserve">Introduction</w:t>
       </w:r>
-      <w:bookmarkEnd w:id="44"/>
+      <w:bookmarkEnd w:id="45"/>
     </w:p>
     <w:p>
       <w:pPr>
@@ -1188,11 +1274,11 @@
       <w:pPr>
         <w:pStyle w:val="Heading3"/>
       </w:pPr>
-      <w:bookmarkStart w:id="45" w:name="taste"/>
+      <w:bookmarkStart w:id="46" w:name="taste"/>
       <w:r>
         <w:t xml:space="preserve">Taste</w:t>
       </w:r>
-      <w:bookmarkEnd w:id="45"/>
+      <w:bookmarkEnd w:id="46"/>
     </w:p>
     <w:p>
       <w:pPr>
@@ -1389,11 +1475,11 @@
       <w:pPr>
         <w:pStyle w:val="Heading3"/>
       </w:pPr>
-      <w:bookmarkStart w:id="46" w:name="structuralist"/>
+      <w:bookmarkStart w:id="47" w:name="structuralist"/>
       <w:r>
         <w:t xml:space="preserve">Structuralist</w:t>
       </w:r>
-      <w:bookmarkEnd w:id="46"/>
+      <w:bookmarkEnd w:id="47"/>
     </w:p>
     <w:p>
       <w:pPr>
@@ -1475,11 +1561,11 @@
       <w:pPr>
         <w:pStyle w:val="Heading2"/>
       </w:pPr>
-      <w:bookmarkStart w:id="47" w:name="culture"/>
+      <w:bookmarkStart w:id="48" w:name="culture"/>
       <w:r>
         <w:t xml:space="preserve">Culture</w:t>
       </w:r>
-      <w:bookmarkEnd w:id="47"/>
+      <w:bookmarkEnd w:id="48"/>
     </w:p>
     <w:p>
       <w:pPr>
@@ -1687,11 +1773,11 @@
       <w:pPr>
         <w:pStyle w:val="Heading2"/>
       </w:pPr>
-      <w:bookmarkStart w:id="48" w:name="Xe6e2354489a4d0f8ece1c96b929cc740021d175"/>
+      <w:bookmarkStart w:id="49" w:name="Xe6e2354489a4d0f8ece1c96b929cc740021d175"/>
       <w:r>
         <w:t xml:space="preserve">Genre, Profession, and Cultural Morphodynamics</w:t>
       </w:r>
-      <w:bookmarkEnd w:id="48"/>
+      <w:bookmarkEnd w:id="49"/>
     </w:p>
     <w:p>
       <w:pPr>
@@ -1798,11 +1884,11 @@
       <w:pPr>
         <w:pStyle w:val="Heading3"/>
       </w:pPr>
-      <w:bookmarkStart w:id="49" w:name="generic-vs-typical"/>
+      <w:bookmarkStart w:id="50" w:name="generic-vs-typical"/>
       <w:r>
         <w:t xml:space="preserve">Generic vs Typical</w:t>
       </w:r>
-      <w:bookmarkEnd w:id="49"/>
+      <w:bookmarkEnd w:id="50"/>
     </w:p>
     <w:p>
       <w:pPr>
@@ -1991,11 +2077,11 @@
       <w:pPr>
         <w:pStyle w:val="Heading2"/>
       </w:pPr>
-      <w:bookmarkStart w:id="50" w:name="kd-dq1"/>
+      <w:bookmarkStart w:id="51" w:name="kd-dq1"/>
       <w:r>
         <w:t xml:space="preserve">JSTOR Journals</w:t>
       </w:r>
-      <w:bookmarkEnd w:id="50"/>
+      <w:bookmarkEnd w:id="51"/>
     </w:p>
     <w:p>
       <w:pPr>
@@ -2034,7 +2120,7 @@
         <w:rPr>
           <w:rStyle w:val="FootnoteReference"/>
         </w:rPr>
-        <w:footnoteReference w:id="51"/>
+        <w:footnoteReference w:id="52"/>
       </w:r>
       <w:r>
         <w:t xml:space="preserve"> </w:t>
@@ -2096,11 +2182,11 @@
       <w:pPr>
         <w:pStyle w:val="Heading2"/>
       </w:pPr>
-      <w:bookmarkStart w:id="52" w:name="network-mode-projection"/>
+      <w:bookmarkStart w:id="53" w:name="network-mode-projection"/>
       <w:r>
         <w:t xml:space="preserve">Network Mode Projection</w:t>
       </w:r>
-      <w:bookmarkEnd w:id="52"/>
+      <w:bookmarkEnd w:id="53"/>
     </w:p>
     <w:p>
       <w:pPr>
@@ -2170,7 +2256,7 @@
         <w:t xml:space="preserve"> </w:t>
       </w:r>
       <w:r>
-        <w:t xml:space="preserve">2</w:t>
+        <w:t xml:space="preserve">3</w:t>
       </w:r>
       <w:r>
         <w:t xml:space="preserve"> </w:t>
@@ -2188,7 +2274,7 @@
           <wp:inline>
             <wp:extent cx="5334000" cy="2667000"/>
             <wp:effectExtent b="0" l="0" r="0" t="0"/>
-            <wp:docPr descr="Figure 2 Mode Conversion on a 300 Edge Random Sample of the JSTOR Title List Label Network" title="" id="1" name="Picture"/>
+            <wp:docPr descr="Figure 3 Mode Conversion on a 300 Edge Random Sample of the JSTOR Title List Label Network" title="" id="1" name="Picture"/>
             <a:graphic>
               <a:graphicData uri="http://schemas.openxmlformats.org/drawingml/2006/picture">
                 <pic:pic>
@@ -2199,7 +2285,7 @@
                     </pic:cNvPicPr>
                   </pic:nvPicPr>
                   <pic:blipFill>
-                    <a:blip r:embed="rId53"/>
+                    <a:blip r:embed="rId54"/>
                     <a:stretch>
                       <a:fillRect/>
                     </a:stretch>
@@ -2231,7 +2317,7 @@
         <w:pStyle w:val="ImageCaption"/>
       </w:pPr>
       <w:r>
-        <w:t xml:space="preserve">Figure 2 Mode Conversion on a 300 Edge Random Sample of the JSTOR Title List Label Network</w:t>
+        <w:t xml:space="preserve">Figure 3 Mode Conversion on a 300 Edge Random Sample of the JSTOR Title List Label Network</w:t>
       </w:r>
     </w:p>
     <w:p>
@@ -2289,13 +2375,13 @@
         <w:t xml:space="preserve"> </w:t>
       </w:r>
       <w:r>
-        <w:t xml:space="preserve">2</w:t>
-      </w:r>
-      <w:r>
-        <w:t xml:space="preserve"> </w:t>
-      </w:r>
-      <w:r>
-        <w:t xml:space="preserve">an imbalance may be observed where the journal facet has many dense free floating or overlapping cliques and where the label network appears to be mostly made of isolated labels save for the few larger components. In the sampled network the journal facet is five times more dense than the label facet. In the case of our full network, the potential imbalance in degree distribution between facets happens to be offset by the population imbalance itself. The densities in the full journal and label facets are comparable, 26.2 and 27.3 percent respectively, meaning that analysis will not merely hinge on which facet is analyzed.</w:t>
+        <w:t xml:space="preserve">3</w:t>
+      </w:r>
+      <w:r>
+        <w:t xml:space="preserve"> </w:t>
+      </w:r>
+      <w:r>
+        <w:t xml:space="preserve">an imbalance may be observed where the journal facet has many dense free floating or overlapping cliques and where the label network appears to be mostly made of isolated labels save for the few larger components. In the sampled network the journal facet is seven times more dense than the label facet. In the case of our full network, the potential imbalance in degree distribution between facets happens to be offset by the population imbalance itself. The densities in the full journal and label facets are comparable, 26.2 and 27.3 percent respectively, meaning that analysis will not merely hinge on which facet is analyzed.</w:t>
       </w:r>
     </w:p>
     <w:p>
@@ -2310,11 +2396,11 @@
       <w:pPr>
         <w:pStyle w:val="Heading2"/>
       </w:pPr>
-      <w:bookmarkStart w:id="54" w:name="network-community-detection"/>
+      <w:bookmarkStart w:id="55" w:name="network-community-detection"/>
       <w:r>
         <w:t xml:space="preserve">Network Community Detection</w:t>
       </w:r>
-      <w:bookmarkEnd w:id="54"/>
+      <w:bookmarkEnd w:id="55"/>
     </w:p>
     <w:p>
       <w:pPr>
@@ -2881,11 +2967,11 @@
       <w:pPr>
         <w:pStyle w:val="Heading2"/>
       </w:pPr>
-      <w:bookmarkStart w:id="55" w:name="network-visualization"/>
+      <w:bookmarkStart w:id="56" w:name="network-visualization"/>
       <w:r>
         <w:t xml:space="preserve">Network Visualization</w:t>
       </w:r>
-      <w:bookmarkEnd w:id="55"/>
+      <w:bookmarkEnd w:id="56"/>
     </w:p>
     <w:p>
       <w:pPr>
@@ -2898,7 +2984,7 @@
         <w:t xml:space="preserve"> </w:t>
       </w:r>
       <w:r>
-        <w:t xml:space="preserve">3</w:t>
+        <w:t xml:space="preserve">4</w:t>
       </w:r>
       <w:r>
         <w:t xml:space="preserve"> </w:t>
@@ -2974,7 +3060,7 @@
         <w:t xml:space="preserve"> </w:t>
       </w:r>
       <w:r>
-        <w:t xml:space="preserve">3</w:t>
+        <w:t xml:space="preserve">4</w:t>
       </w:r>
       <w:r>
         <w:t xml:space="preserve"> </w:t>
@@ -2992,101 +3078,12 @@
           <wp:inline>
             <wp:extent cx="5334000" cy="4267200"/>
             <wp:effectExtent b="0" l="0" r="0" t="0"/>
-            <wp:docPr descr="Figure 3 Discipline Network in Latent Space. Node size represents sociality. The larger a node, the more attractive it is, and the larger a white dot within a node, the more repulsive it is." title="" id="1" name="Picture"/>
+            <wp:docPr descr="Figure 4 Discipline Network in Latent Space. Node size represents sociality. The larger a node, the more attractive it is, and the larger a white dot within a node, the more repulsive it is." title="" id="1" name="Picture"/>
             <a:graphic>
               <a:graphicData uri="http://schemas.openxmlformats.org/drawingml/2006/picture">
                 <pic:pic>
                   <pic:nvPicPr>
                     <pic:cNvPr descr="ambrose_dissertation_files/figure-docx/jclu-lnet-1.png" id="0" name="Picture"/>
-                    <pic:cNvPicPr>
-                      <a:picLocks noChangeArrowheads="1" noChangeAspect="1"/>
-                    </pic:cNvPicPr>
-                  </pic:nvPicPr>
-                  <pic:blipFill>
-                    <a:blip r:embed="rId56"/>
-                    <a:stretch>
-                      <a:fillRect/>
-                    </a:stretch>
-                  </pic:blipFill>
-                  <pic:spPr bwMode="auto">
-                    <a:xfrm>
-                      <a:off x="0" y="0"/>
-                      <a:ext cx="5334000" cy="4267200"/>
-                    </a:xfrm>
-                    <a:prstGeom prst="rect">
-                      <a:avLst/>
-                    </a:prstGeom>
-                    <a:noFill/>
-                    <a:ln w="9525">
-                      <a:noFill/>
-                      <a:headEnd/>
-                      <a:tailEnd/>
-                    </a:ln>
-                  </pic:spPr>
-                </pic:pic>
-              </a:graphicData>
-            </a:graphic>
-          </wp:inline>
-        </w:drawing>
-      </w:r>
-    </w:p>
-    <w:p>
-      <w:pPr>
-        <w:pStyle w:val="ImageCaption"/>
-      </w:pPr>
-      <w:r>
-        <w:t xml:space="preserve">Figure 3 Discipline Network in Latent Space. Node size represents sociality. The larger a node, the more attractive it is, and the larger a white dot within a node, the more repulsive it is.</w:t>
-      </w:r>
-    </w:p>
-    <w:p>
-      <w:pPr>
-        <w:pStyle w:val="BodyText"/>
-      </w:pPr>
-      <w:r>
-        <w:t xml:space="preserve">Here some of the granular categories are collapsed. The humanities includes arts, as we might expect, but also area studies, which one might have classed with the social sciences, but which bear stronger ties to cultural studies like music, folklore, religion, and language and literature. Law and medicine and allied health are grouped with the social sciences, and business and economics is maintained as separate field due merely to the attachment of three professional fields–development studies, management and organizational behavior, and marketing and advertising–to their parent disciplines business and economics (not to be confused with the separate and ommitted label</w:t>
-      </w:r>
-      <w:r>
-        <w:t xml:space="preserve"> </w:t>
-      </w:r>
-      <w:r>
-        <w:t xml:space="preserve">“</w:t>
-      </w:r>
-      <w:r>
-        <w:t xml:space="preserve">business and economics</w:t>
-      </w:r>
-      <w:r>
-        <w:t xml:space="preserve">”</w:t>
-      </w:r>
-      <w:r>
-        <w:t xml:space="preserve">), which are themselves strongly tied to the social sciences.</w:t>
-      </w:r>
-    </w:p>
-    <w:p>
-      <w:pPr>
-        <w:pStyle w:val="SourceCode"/>
-      </w:pPr>
-      <w:r>
-        <w:rPr>
-          <w:rStyle w:val="VerbatimChar"/>
-        </w:rPr>
-        <w:t xml:space="preserve">Setting the `off` event (i.e., 'plotly_doubleclick') to match the `on` event (i.e., 'plotly_click'). You can change this default via the `highlight()` function.</w:t>
-      </w:r>
-    </w:p>
-    <w:p>
-      <w:pPr>
-        <w:pStyle w:val="CaptionedFigure"/>
-      </w:pPr>
-      <w:r>
-        <w:drawing>
-          <wp:inline>
-            <wp:extent cx="5334000" cy="4267200"/>
-            <wp:effectExtent b="0" l="0" r="0" t="0"/>
-            <wp:docPr descr="Figure 4 Fruchterman Reingold and Latent Space Layouts Compared" title="" id="1" name="Picture"/>
-            <a:graphic>
-              <a:graphicData uri="http://schemas.openxmlformats.org/drawingml/2006/picture">
-                <pic:pic>
-                  <pic:nvPicPr>
-                    <pic:cNvPr descr="ambrose_dissertation_files/figure-docx/layouts-1.png" id="0" name="Picture"/>
                     <pic:cNvPicPr>
                       <a:picLocks noChangeArrowheads="1" noChangeAspect="1"/>
                     </pic:cNvPicPr>
@@ -3124,105 +3121,15 @@
         <w:pStyle w:val="ImageCaption"/>
       </w:pPr>
       <w:r>
-        <w:t xml:space="preserve">Figure 4 Fruchterman Reingold and Latent Space Layouts Compared</w:t>
-      </w:r>
-    </w:p>
-    <w:p>
-      <w:pPr>
-        <w:pStyle w:val="BodyText"/>
-      </w:pPr>
-      <w:r>
-        <w:t xml:space="preserve">Though graph layouts are imperfect and should not be overinterpreted, the global features of facing within clusters do indicate the disciplines that straddle boundaries. On the border between the social sciences and science and mathematics are the social sciences dealing most with the physical problems of space, health, and technology. On the edge of the humanities and social sciences are history, philosophy, and anthropology.</w:t>
-      </w:r>
-    </w:p>
-    <w:p>
-      <w:pPr>
-        <w:pStyle w:val="Heading1"/>
-      </w:pPr>
-      <w:bookmarkStart w:id="58" w:name="cit"/>
-      <w:r>
-        <w:t xml:space="preserve">The Social Science Citation Landscape, 1900-1940</w:t>
-      </w:r>
-      <w:bookmarkEnd w:id="58"/>
-    </w:p>
-    <w:p>
-      <w:pPr>
-        <w:pStyle w:val="Heading4"/>
-      </w:pPr>
-      <w:bookmarkStart w:id="59" w:name="abstract-2"/>
-      <w:r>
-        <w:t xml:space="preserve">Abstract</w:t>
-      </w:r>
-      <w:bookmarkEnd w:id="59"/>
-    </w:p>
-    <w:p>
-      <w:pPr>
-        <w:pStyle w:val="FirstParagraph"/>
-      </w:pPr>
-      <w:r>
-        <w:t xml:space="preserve">Knowledge mapping of acadamic journals promotes the conservation of intellectual history and stimulates discovery of underexplored intellectual opportunities. Treated as a large network community detection problem, I demonstrate how to apply the clique percolation method to map two kinds of recorded knowledge: citations and full text. The features of generated maps are explained, and interpretive methods including visualization are presented. We use American social science scholarship in the first third of the 20th century prior to U.S. entry into World War II as a case, and describe how the intellectual landscape of four separate social science disciplines developed.</w:t>
-      </w:r>
-    </w:p>
-    <w:p>
-      <w:pPr>
-        <w:pStyle w:val="Heading4"/>
-      </w:pPr>
-      <w:bookmarkStart w:id="60" w:name="keywords-2"/>
-      <w:r>
-        <w:t xml:space="preserve">Keywords</w:t>
-      </w:r>
-      <w:bookmarkEnd w:id="60"/>
-    </w:p>
-    <w:p>
-      <w:pPr>
-        <w:pStyle w:val="FirstParagraph"/>
-      </w:pPr>
-      <w:r>
-        <w:t xml:space="preserve">citations, k-clique communities, community detection, landscape</w:t>
-      </w:r>
-    </w:p>
-    <w:p>
-      <w:pPr>
-        <w:pStyle w:val="Heading2"/>
-      </w:pPr>
-      <w:bookmarkStart w:id="61" w:name="introduction-2"/>
-      <w:r>
-        <w:t xml:space="preserve">Introduction</w:t>
-      </w:r>
-      <w:bookmarkEnd w:id="61"/>
-    </w:p>
-    <w:p>
-      <w:pPr>
-        <w:pStyle w:val="FirstParagraph"/>
-      </w:pPr>
-      <w:r>
-        <w:t xml:space="preserve">If knowledge is power then scholar must be a powerful class. But what kind of power is knowledge and in what way do scholars wield it? Is knowledge powerful a utility, like water or electricity, to drive a tool and accomplish a task? Is it an asymmetry of information, like a stock tip or the combination to a safe, that gives one a leg up on her competition? Is knowledge like the power of an authority, like a governor, a military commander, or clergyman, to compel the loyalty and obedience of another person?</w:t>
-      </w:r>
-    </w:p>
-    <w:p>
-      <w:pPr>
-        <w:pStyle w:val="BodyText"/>
-      </w:pPr>
-      <w:r>
-        <w:t xml:space="preserve">How we conceive of knowledge affects how we view the nature and importance of the people and institutions that produce it. Scholars certainly do not have a monopoly on the utilization of production of knowledge in society, but their occupational roles are conditioned by the stuff of knowledge at the same time that knowledge is itself conditioned by the technology and social arrangements that constitute scholarly occupations.</w:t>
-      </w:r>
-    </w:p>
-    <w:p>
-      <w:pPr>
-        <w:pStyle w:val="Heading3"/>
-      </w:pPr>
-      <w:bookmarkStart w:id="62" w:name="Xf61af20cabc0021a16601ae4546e6d08ea8b12d"/>
-      <w:r>
-        <w:t xml:space="preserve">Scholarly Communication vs Knowledge Terrain</w:t>
-      </w:r>
-      <w:bookmarkEnd w:id="62"/>
-    </w:p>
-    <w:p>
-      <w:pPr>
-        <w:pStyle w:val="FirstParagraph"/>
-      </w:pPr>
-      <w:r>
-        <w:t xml:space="preserve">If the production of culture perspective were to argue against Marx’s German Ideology, it might say,</w:t>
+        <w:t xml:space="preserve">Figure 4 Discipline Network in Latent Space. Node size represents sociality. The larger a node, the more attractive it is, and the larger a white dot within a node, the more repulsive it is.</w:t>
+      </w:r>
+    </w:p>
+    <w:p>
+      <w:pPr>
+        <w:pStyle w:val="BodyText"/>
+      </w:pPr>
+      <w:r>
+        <w:t xml:space="preserve">Here some of the granular categories are collapsed. The humanities includes arts, as we might expect, but also area studies, which one might have classed with the social sciences, but which bear stronger ties to cultural studies like music, folklore, religion, and language and literature. Law and medicine and allied health are grouped with the social sciences, and business and economics is maintained as separate field due merely to the attachment of three professional fields–development studies, management and organizational behavior, and marketing and advertising–to their parent disciplines business and economics (not to be confused with the separate and ommitted label</w:t>
       </w:r>
       <w:r>
         <w:t xml:space="preserve"> </w:t>
@@ -3231,482 +3138,24 @@
         <w:t xml:space="preserve">“</w:t>
       </w:r>
       <w:r>
-        <w:t xml:space="preserve">Not all mental laborers have soft hands.</w:t>
+        <w:t xml:space="preserve">business and economics</w:t>
       </w:r>
       <w:r>
         <w:t xml:space="preserve">”</w:t>
       </w:r>
       <w:r>
-        <w:t xml:space="preserve"> </w:t>
-      </w:r>
-      <w:r>
-        <w:t xml:space="preserve">Marx drew a course distinction between mental and material labor to demonstrate that the former is not possible without the latter, even when at the time mental labor had already been commidified with the advent of print media. The production of culture perspective simply effaces the distinction altogether; mental labor, or cultural products, are like any other industrialized commodity.</w:t>
-      </w:r>
-    </w:p>
-    <w:p>
-      <w:pPr>
-        <w:pStyle w:val="BodyText"/>
-      </w:pPr>
-      <w:r>
-        <w:t xml:space="preserve">The production of culture perspective is at odds with public sector economics that argues that non market mechanisms create value where markets fail to do so.</w:t>
-      </w:r>
-      <w:r>
-        <w:t xml:space="preserve"> </w:t>
-      </w:r>
-      <w:r>
-        <w:t xml:space="preserve">(Hayes</w:t>
-      </w:r>
-      <w:r>
-        <w:t xml:space="preserve"> </w:t>
-      </w:r>
-      <w:hyperlink w:anchor="ref-Hayes2000Assessing">
-        <w:r>
-          <w:rPr>
-            <w:rStyle w:val="Hyperlink"/>
-          </w:rPr>
-          <w:t xml:space="preserve">2000</w:t>
-        </w:r>
-      </w:hyperlink>
-      <w:r>
-        <w:t xml:space="preserve">)</w:t>
-      </w:r>
-    </w:p>
-    <w:p>
-      <w:pPr>
-        <w:pStyle w:val="BodyText"/>
-      </w:pPr>
-      <w:r>
-        <w:t xml:space="preserve">Remuneration</w:t>
-      </w:r>
-    </w:p>
-    <w:p>
-      <w:pPr>
-        <w:pStyle w:val="BodyText"/>
-      </w:pPr>
-      <w:r>
-        <w:t xml:space="preserve">Are culturally interior products</w:t>
-      </w:r>
-      <w:r>
-        <w:t xml:space="preserve"> </w:t>
-      </w:r>
-      <w:r>
-        <w:t xml:space="preserve"> </w:t>
-      </w:r>
-      <w:r>
-        <w:t xml:space="preserve">referenced by socially superior</w:t>
-      </w:r>
-      <w:r>
-        <w:t xml:space="preserve"> </w:t>
-      </w:r>
-      <w:r>
-        <w:t xml:space="preserve"> </w:t>
-      </w:r>
-      <w:r>
-        <w:t xml:space="preserve">producers?</w:t>
-      </w:r>
-    </w:p>
-    <w:p>
-      <w:pPr>
-        <w:pStyle w:val="Heading3"/>
-      </w:pPr>
-      <w:bookmarkStart w:id="63" w:name="wok"/>
-      <w:r>
-        <w:t xml:space="preserve">Mapping Knowledge Terrain</w:t>
-      </w:r>
-      <w:bookmarkEnd w:id="63"/>
-    </w:p>
-    <w:p>
-      <w:pPr>
-        <w:pStyle w:val="Heading4"/>
-      </w:pPr>
-      <w:bookmarkStart w:id="64" w:name="knowledge-stuff"/>
-      <w:r>
-        <w:t xml:space="preserve">knowledge stuff</w:t>
-      </w:r>
-      <w:bookmarkEnd w:id="64"/>
-    </w:p>
-    <w:p>
-      <w:pPr>
-        <w:pStyle w:val="FirstParagraph"/>
-      </w:pPr>
-      <w:r>
-        <w:t xml:space="preserve">There are two reasons to map knowledge spaces. First, we may want to know how knowledge develops as a resource unto itself. Second, we may want to exploit such a map for a productive purpose. Here we will attempt the second as prologue to the first. We will tackle the technical problems of constructing a map. We will show how a map can be put to use. Finally, we will investigate how the particular map we make may tend to predictably get us lost.</w:t>
-      </w:r>
-    </w:p>
-    <w:p>
-      <w:pPr>
-        <w:pStyle w:val="BodyText"/>
-      </w:pPr>
-      <w:r>
-        <w:t xml:space="preserve">All knowledge mapping requires first an ontological and then an analytical action. Ontological actions delineate the things that matter. They arbitrarily construct from perception the items that we then think about. While onotological decisions tend to define the scope of everything that may be learned from an investigation, they are often assumed rather than demonstrated. Actor Network Theory (ANT) provides a unique example of a method of research that, because it is ethnographic and thus marinating in an abundance of perception, allows the cast of ontic characters to grow. Literally anything can be deigned significant for inclusion in a web of knoweldge. In an ANT study of science, if the feel of a reading chair modifies a reader’s oreintation to a text they are reading, the chair counts.</w:t>
-      </w:r>
-    </w:p>
-    <w:p>
-      <w:pPr>
-        <w:pStyle w:val="BodyText"/>
-      </w:pPr>
-      <w:r>
-        <w:t xml:space="preserve">The lion’s share of knowledge mapping studies are not so ontologically radical as ANT. Take the field of bibliometrics. The ontological decision here is to take documents as the primary ontic. Documents are nothing but collections of glyphs, so the first task of bibliometricians tends to be to map glyphs to terms and analyze them. Here we have already used the ontic triad underlying bibliometrics. In the sentence</w:t>
-      </w:r>
-    </w:p>
-    <w:p>
-      <w:pPr>
-        <w:pStyle w:val="BlockText"/>
-      </w:pPr>
-      <w:r>
-        <w:t xml:space="preserve">“</w:t>
-      </w:r>
-      <w:r>
-        <w:t xml:space="preserve">Go, dog, go!</w:t>
-      </w:r>
-      <w:r>
-        <w:t xml:space="preserve">”</w:t>
-      </w:r>
-    </w:p>
-    <w:p>
-      <w:pPr>
-        <w:pStyle w:val="FirstParagraph"/>
-      </w:pPr>
-      <w:r>
-        <w:t xml:space="preserve">there are twelve discrete glyphs and two terms. A grammatical cutting rule renders the glyph sequences as</w:t>
-      </w:r>
-    </w:p>
-    <w:p>
-      <w:pPr>
-        <w:pStyle w:val="BlockText"/>
-      </w:pPr>
-      <w:r>
-        <w:t xml:space="preserve">“</w:t>
-      </w:r>
-      <w:r>
-        <w:t xml:space="preserve">Go,</w:t>
-      </w:r>
-      <w:r>
-        <w:t xml:space="preserve">”</w:t>
-      </w:r>
-      <w:r>
-        <w:t xml:space="preserve"> </w:t>
-      </w:r>
-      <w:r>
-        <w:t xml:space="preserve">“</w:t>
-      </w:r>
-      <w:r>
-        <w:t xml:space="preserve">dog,</w:t>
-      </w:r>
-      <w:r>
-        <w:t xml:space="preserve">”</w:t>
-      </w:r>
-      <w:r>
-        <w:t xml:space="preserve"> </w:t>
-      </w:r>
-      <w:r>
-        <w:t xml:space="preserve">“</w:t>
-      </w:r>
-      <w:r>
-        <w:t xml:space="preserve">go!</w:t>
-      </w:r>
-      <w:r>
-        <w:t xml:space="preserve">”</w:t>
-      </w:r>
-    </w:p>
-    <w:p>
-      <w:pPr>
-        <w:pStyle w:val="FirstParagraph"/>
-      </w:pPr>
-      <w:r>
-        <w:t xml:space="preserve">and a tokenization rule maps the cuts to two terms</w:t>
-      </w:r>
-    </w:p>
-    <w:p>
-      <w:pPr>
-        <w:pStyle w:val="BlockText"/>
-      </w:pPr>
-      <w:r>
-        <w:t xml:space="preserve">“</w:t>
-      </w:r>
-      <w:r>
-        <w:t xml:space="preserve">go</w:t>
-      </w:r>
-      <w:r>
-        <w:t xml:space="preserve">”</w:t>
-      </w:r>
-      <w:r>
-        <w:t xml:space="preserve"> </w:t>
-      </w:r>
-      <w:r>
-        <w:t xml:space="preserve">“</w:t>
-      </w:r>
-      <w:r>
-        <w:t xml:space="preserve">dog</w:t>
-      </w:r>
-      <w:r>
-        <w:t xml:space="preserve">”</w:t>
-      </w:r>
-      <w:r>
-        <w:t xml:space="preserve"> </w:t>
-      </w:r>
-      <w:r>
-        <w:t xml:space="preserve">“</w:t>
-      </w:r>
-      <w:r>
-        <w:t xml:space="preserve">go</w:t>
-      </w:r>
-      <w:r>
-        <w:t xml:space="preserve">”</w:t>
-      </w:r>
-    </w:p>
-    <w:p>
-      <w:pPr>
-        <w:pStyle w:val="FirstParagraph"/>
-      </w:pPr>
-      <w:r>
-        <w:t xml:space="preserve">which may in turn be analyzed, for instance by counting the tokens. The documents form the bins within and across which the terms will be analyzed. The token, as a mere operational step, is used and then dispensed with unless questions of measurement surface. Clearly the</w:t>
-      </w:r>
-      <w:r>
-        <w:t xml:space="preserve"> </w:t>
-      </w:r>
+        <w:t xml:space="preserve">), which are themselves strongly tied to the social sciences.</w:t>
+      </w:r>
+    </w:p>
+    <w:p>
+      <w:pPr>
+        <w:pStyle w:val="SourceCode"/>
+      </w:pPr>
       <w:r>
         <w:rPr>
-          <w:i/>
+          <w:rStyle w:val="VerbatimChar"/>
         </w:rPr>
-        <w:t xml:space="preserve">glyph-term-document</w:t>
-      </w:r>
-      <w:r>
-        <w:t xml:space="preserve"> </w:t>
-      </w:r>
-      <w:r>
-        <w:t xml:space="preserve">(GTD) ontic does not care about the armchair of a reader of a document, and indeed does not even care about the reader herself.</w:t>
-      </w:r>
-      <w:r>
-        <w:t xml:space="preserve"> </w:t>
-      </w:r>
-    </w:p>
-    <w:p>
-      <w:pPr>
-        <w:pStyle w:val="BodyText"/>
-      </w:pPr>
-      <w:r>
-        <w:t xml:space="preserve">So the reader is invisible because she is not inscribed in the document. What about the writer? Bibliometricians may backfill GTD by entity recognition or grounding. Once terms are recognized, we may further recognize that we know more about them. A simple example of this is pulling out</w:t>
-      </w:r>
-      <w:r>
-        <w:t xml:space="preserve"> </w:t>
-      </w:r>
-      <w:r>
-        <w:t xml:space="preserve">“</w:t>
-      </w:r>
-      <w:r>
-        <w:t xml:space="preserve">metadata</w:t>
-      </w:r>
-      <w:r>
-        <w:t xml:space="preserve">”</w:t>
-      </w:r>
-      <w:r>
-        <w:t xml:space="preserve">, for instance, the author of a document. The author’s name is not just any term, but a conceptually very important one. Grounding is how bibliometrics may be linked to theories and programs of greater importance.</w:t>
-      </w:r>
-    </w:p>
-    <w:p>
-      <w:pPr>
-        <w:pStyle w:val="BodyText"/>
-      </w:pPr>
-      <w:r>
-        <w:t xml:space="preserve">Bibliometrics has indeed been based more on the reference of a text as a particular grounded entity rather than on the use of the full text of a document. If a text is a building, the reference is its address. More precise than a name, an address is a codification of different hierarchically ordered elements that describe the location of an entity. The consistent tokenization of a reference is not an easy task, as it depends on entity recognition of several different kinds of things, including year of publication, author, title, and source.</w:t>
-      </w:r>
-    </w:p>
-    <w:p>
-      <w:pPr>
-        <w:pStyle w:val="BodyText"/>
-      </w:pPr>
-      <w:r>
-        <w:t xml:space="preserve">The citation became the basis of the concept of a web of knowledge as coined in the work of Eugene Garfield and institutionalized in the Institute for Scientific Information (ISI).</w:t>
-      </w:r>
-    </w:p>
-    <w:p>
-      <w:pPr>
-        <w:pStyle w:val="BodyText"/>
-      </w:pPr>
-      <w:r>
-        <w:t xml:space="preserve">Citations solved the problem that ideas do not have signatures or addresses that we can trace reliably. Jargon is an attempt to give an idea a unique address as an idiosyncratic term, and etymology seeks to hierarchically order words according to their origins, but an idea per se will always elude precise identification. Unlike a document, an idea is not mechanically reproducible; it always requires interpretation and understanding in a mind, and a mental event as subtle as an idea cannot be observed.</w:t>
-      </w:r>
-    </w:p>
-    <w:p>
-      <w:pPr>
-        <w:pStyle w:val="BodyText"/>
-      </w:pPr>
-      <w:r>
-        <w:t xml:space="preserve">(Lederberg</w:t>
-      </w:r>
-      <w:r>
-        <w:t xml:space="preserve"> </w:t>
-      </w:r>
-      <w:hyperlink w:anchor="ref-Lederberg2000How">
-        <w:r>
-          <w:rPr>
-            <w:rStyle w:val="Hyperlink"/>
-          </w:rPr>
-          <w:t xml:space="preserve">2000</w:t>
-        </w:r>
-      </w:hyperlink>
-      <w:r>
-        <w:t xml:space="preserve">)</w:t>
-      </w:r>
-      <w:r>
-        <w:t xml:space="preserve"> </w:t>
-      </w:r>
-      <w:r>
-        <w:t xml:space="preserve">Garfield conflates citations with several roles in the network around ideas. Compares value of citations to value of subject coders, coding meaning of paragraphs intractable. ISI became a commercial pursuit because Garfield failed to get scientific institutions, especially the NSF, to fund it. The goal was primarily practical, to give researches access to current or historical references relevant to articles, perhaps especially their own, they knew they were already interested in.</w:t>
-      </w:r>
-    </w:p>
-    <w:p>
-      <w:pPr>
-        <w:pStyle w:val="BodyText"/>
-      </w:pPr>
-      <w:r>
-        <w:t xml:space="preserve">Unlike ideas, documents are physical artifacts and can be traced empirically. They are fungible, reproducible, and locatable with addresses.</w:t>
-      </w:r>
-    </w:p>
-    <w:p>
-      <w:pPr>
-        <w:pStyle w:val="BodyText"/>
-      </w:pPr>
-      <w:r>
-        <w:t xml:space="preserve">The reproduction and location of ideas cannot be reliably observed, and documents only contain ideas in a metaphorical sense, as a Leyden jar was once thought to contain electricity.</w:t>
-      </w:r>
-    </w:p>
-    <w:p>
-      <w:pPr>
-        <w:pStyle w:val="BodyText"/>
-      </w:pPr>
-      <w:r>
-        <w:t xml:space="preserve">Documents are the tangible and fungible currency with which scholars communicate about ideas, yet how knowledge is actually communicated via documents is not amenable to direct observation at scale. In bibliometrics they have served as a proxy for ideas.</w:t>
-      </w:r>
-    </w:p>
-    <w:p>
-      <w:pPr>
-        <w:pStyle w:val="BodyText"/>
-      </w:pPr>
-      <w:r>
-        <w:t xml:space="preserve">There have been two main orientations to mapping the web of knowledge, description and conscription. Description has either scientific aims, to underatand and explain the facts of knoweldge development, or practical aims, to locate and retrieve knowledge required for a particular purpose. Conscription on the other hand aims to mobilize bibliometric patterns of knowledge as measures of value in competitive markets, namely hiring, promotion, and awards within scholarly professions.</w:t>
-      </w:r>
-    </w:p>
-    <w:p>
-      <w:pPr>
-        <w:pStyle w:val="BodyText"/>
-      </w:pPr>
-      <w:r>
-        <w:t xml:space="preserve">There are several ways to digitally represent texts as knowledge.</w:t>
-      </w:r>
-    </w:p>
-    <w:p>
-      <w:pPr>
-        <w:pStyle w:val="BodyText"/>
-      </w:pPr>
-      <w:r>
-        <w:t xml:space="preserve">From an empirical perspective, texts are nothing but collections or bins of glyphs. The current paradigm is to render glyphs and recognize them as terms. Such terms may then be analyzed, for instance, by counting diction. Alternative paradigms are cropping up</w:t>
-      </w:r>
-    </w:p>
-    <w:p>
-      <w:pPr>
-        <w:pStyle w:val="BodyText"/>
-      </w:pPr>
-      <w:r>
-        <w:t xml:space="preserve">Second is entity recognition or grounding, where recognized terms are mapped to an existing database of structured knowledge.</w:t>
-      </w:r>
-    </w:p>
-    <w:p>
-      <w:pPr>
-        <w:pStyle w:val="BodyText"/>
-      </w:pPr>
-      <w:r>
-        <w:t xml:space="preserve">(</w:t>
-      </w:r>
-      <w:r>
-        <w:rPr>
-          <w:b/>
-        </w:rPr>
-        <w:t xml:space="preserve">???</w:t>
-      </w:r>
-      <w:r>
-        <w:t xml:space="preserve">)</w:t>
-      </w:r>
-    </w:p>
-    <w:p>
-      <w:pPr>
-        <w:pStyle w:val="Heading3"/>
-      </w:pPr>
-      <w:bookmarkStart w:id="65" w:name="X149e5b3b957ca88293814dc48bcf2d2e8d36b2a"/>
-      <w:r>
-        <w:t xml:space="preserve">Disciplines as a Large World Co-reference Network</w:t>
-      </w:r>
-      <w:bookmarkEnd w:id="65"/>
-    </w:p>
-    <w:p>
-      <w:pPr>
-        <w:pStyle w:val="FirstParagraph"/>
-      </w:pPr>
-      <w:r>
-        <w:t xml:space="preserve">A large world network is not amenable to traditional visual representations due to its extreme density. Scholars often use edge filtering to reduce this density down to a manageable size for vizualization. Unfortunately this convenience function renders a large world as a small world and grossly misrepresents the true structure of the network. In the KCC representation, the network is partitioned into subnetworks of differential density. Nodes are included in a subnetwork if they are involved in ties at a given floor of density, for instance, they need to be tied to at least five other nodes. At a level of five, then, nodes involved in only four ties would be excluded. As this standard is raised, more nodes are excluded. This results in a nested set of subnetworks, where nodes included in a community at a lower threshold are excluded at a higher threshold. Subnetworks of lower density thresholds are always as big or larger than those at higher threshholds. Moreover, higher density subnetworks are always subsets of lower density communities, as their density meets and exceeds the standard for inclusion at the lower level. As one can imagine, inclusive levels are larger. As the threshold is raised subgroupings are sluffed off until reaching points of maximal density. In a world where almost everything is connected, there are no structural holes to reveal differences between subnetworks. Instead, we can view the structure as gradations in density within a very densely connected world.</w:t>
-      </w:r>
-    </w:p>
-    <w:p>
-      <w:pPr>
-        <w:pStyle w:val="BodyText"/>
-      </w:pPr>
-      <w:r>
-        <w:t xml:space="preserve">Nodes meeting the highest standards can be thought of as omnivorous; their ties draw them to the masses, but the masses are not sufficiently tied to the higher standard community. Where the gentry may be as comfortable at the movies as at the symphony, the layity lacks access to the more erudite circles.</w:t>
-      </w:r>
-    </w:p>
-    <w:p>
-      <w:pPr>
-        <w:pStyle w:val="BodyText"/>
-      </w:pPr>
-      <w:r>
-        <w:t xml:space="preserve">What is the credential that would allow a node to climb the hierarchy? One’s list of aqcuaintances must overlap by a certain amount (defined by the threshold) with the membership of the higher tier. Indeed their inclusion would change the credentials of everyone they are tied with, as anyone who was just under the standard would be tipped in based on their friend’s promotion.</w:t>
-      </w:r>
-    </w:p>
-    <w:p>
-      <w:pPr>
-        <w:pStyle w:val="BodyText"/>
-      </w:pPr>
-      <w:r>
-        <w:t xml:space="preserve">In the KCC model the references are the members of the hierarchy. Their association with each other is determined by how they are used by published authors. Authors who include two references on their bibliography tie those references together in the network. Indeed each citing article lays down a dense clique of references, and the impact of an article grows quadratically with the length of its reference list.</w:t>
-      </w:r>
-    </w:p>
-    <w:p>
-      <w:pPr>
-        <w:pStyle w:val="Heading2"/>
-      </w:pPr>
-      <w:bookmarkStart w:id="66" w:name="methods"/>
-      <w:r>
-        <w:t xml:space="preserve">Methods</w:t>
-      </w:r>
-      <w:bookmarkEnd w:id="66"/>
-    </w:p>
-    <w:p>
-      <w:pPr>
-        <w:pStyle w:val="Heading2"/>
-      </w:pPr>
-      <w:bookmarkStart w:id="67" w:name="data-1"/>
-      <w:r>
-        <w:t xml:space="preserve">Data</w:t>
-      </w:r>
-      <w:bookmarkEnd w:id="67"/>
-    </w:p>
-    <w:p>
-      <w:pPr>
-        <w:pStyle w:val="Heading2"/>
-      </w:pPr>
-      <w:bookmarkStart w:id="68" w:name="results"/>
-      <w:r>
-        <w:t xml:space="preserve">Results</w:t>
-      </w:r>
-      <w:bookmarkEnd w:id="68"/>
-    </w:p>
-    <w:p>
-      <w:pPr>
-        <w:pStyle w:val="FirstParagraph"/>
-      </w:pPr>
-      <w:r>
-        <w:t xml:space="preserve">The structure of a large world as revealed by KCC can be explored in a bottom-up and top-down fashion. Bottom-up observes 3-clique communities first. In the social science co-reference network.</w:t>
+        <w:t xml:space="preserve">Setting the `off` event (i.e., 'plotly_doubleclick') to match the `on` event (i.e., 'plotly_click'). You can change this default via the `highlight()` function.</w:t>
       </w:r>
     </w:p>
     <w:p>
@@ -3718,18 +3167,18 @@
           <wp:inline>
             <wp:extent cx="5334000" cy="4267200"/>
             <wp:effectExtent b="0" l="0" r="0" t="0"/>
-            <wp:docPr descr="Figure 5 K-clique Community Structure (popout)" title="" id="1" name="Picture"/>
+            <wp:docPr descr="Figure 5 Fruchterman Reingold and Latent Space Layouts Compared" title="" id="1" name="Picture"/>
             <a:graphic>
               <a:graphicData uri="http://schemas.openxmlformats.org/drawingml/2006/picture">
                 <pic:pic>
                   <pic:nvPicPr>
-                    <pic:cNvPr descr="ambrose_dissertation_files/figure-docx/kcc2tree-1.png" id="0" name="Picture"/>
+                    <pic:cNvPr descr="ambrose_dissertation_files/figure-docx/layouts-1.png" id="0" name="Picture"/>
                     <pic:cNvPicPr>
                       <a:picLocks noChangeArrowheads="1" noChangeAspect="1"/>
                     </pic:cNvPicPr>
                   </pic:nvPicPr>
                   <pic:blipFill>
-                    <a:blip r:embed="rId69"/>
+                    <a:blip r:embed="rId58"/>
                     <a:stretch>
                       <a:fillRect/>
                     </a:stretch>
@@ -3761,9 +3210,646 @@
         <w:pStyle w:val="ImageCaption"/>
       </w:pPr>
       <w:r>
-        <w:t xml:space="preserve">Figure 5 K-clique Community Structure (</w:t>
-      </w:r>
-      <w:hyperlink r:id="rId70">
+        <w:t xml:space="preserve">Figure 5 Fruchterman Reingold and Latent Space Layouts Compared</w:t>
+      </w:r>
+    </w:p>
+    <w:p>
+      <w:pPr>
+        <w:pStyle w:val="BodyText"/>
+      </w:pPr>
+      <w:r>
+        <w:t xml:space="preserve">Though graph layouts are imperfect and should not be overinterpreted, the global features of facing within clusters do indicate the disciplines that straddle boundaries. On the border between the social sciences and science and mathematics are the social sciences dealing most with the physical problems of space, health, and technology. On the edge of the humanities and social sciences are history, philosophy, and anthropology.</w:t>
+      </w:r>
+    </w:p>
+    <w:p>
+      <w:pPr>
+        <w:pStyle w:val="Heading1"/>
+      </w:pPr>
+      <w:bookmarkStart w:id="59" w:name="cit"/>
+      <w:r>
+        <w:t xml:space="preserve">The Social Science Citation Landscape, 1900-1940</w:t>
+      </w:r>
+      <w:bookmarkEnd w:id="59"/>
+    </w:p>
+    <w:p>
+      <w:pPr>
+        <w:pStyle w:val="Heading4"/>
+      </w:pPr>
+      <w:bookmarkStart w:id="60" w:name="abstract-2"/>
+      <w:r>
+        <w:t xml:space="preserve">Abstract</w:t>
+      </w:r>
+      <w:bookmarkEnd w:id="60"/>
+    </w:p>
+    <w:p>
+      <w:pPr>
+        <w:pStyle w:val="FirstParagraph"/>
+      </w:pPr>
+      <w:r>
+        <w:t xml:space="preserve">Knowledge mapping of acadamic journals promotes the conservation of intellectual history and stimulates discovery of underexplored intellectual opportunities. Treated as a large network community detection problem, I demonstrate how to apply the clique percolation method to map two kinds of recorded knowledge: citations and full text. The features of generated maps are explained, and interpretive methods including visualization are presented. We use American social science scholarship in the first third of the 20th century prior to U.S. entry into World War II as a case, and describe how the intellectual landscape of four separate social science disciplines developed.</w:t>
+      </w:r>
+    </w:p>
+    <w:p>
+      <w:pPr>
+        <w:pStyle w:val="Heading4"/>
+      </w:pPr>
+      <w:bookmarkStart w:id="61" w:name="keywords-2"/>
+      <w:r>
+        <w:t xml:space="preserve">Keywords</w:t>
+      </w:r>
+      <w:bookmarkEnd w:id="61"/>
+    </w:p>
+    <w:p>
+      <w:pPr>
+        <w:pStyle w:val="FirstParagraph"/>
+      </w:pPr>
+      <w:r>
+        <w:t xml:space="preserve">citations, k-clique communities, community detection, landscape</w:t>
+      </w:r>
+    </w:p>
+    <w:p>
+      <w:pPr>
+        <w:pStyle w:val="Heading2"/>
+      </w:pPr>
+      <w:bookmarkStart w:id="62" w:name="introduction-2"/>
+      <w:r>
+        <w:t xml:space="preserve">Introduction</w:t>
+      </w:r>
+      <w:bookmarkEnd w:id="62"/>
+    </w:p>
+    <w:p>
+      <w:pPr>
+        <w:pStyle w:val="FirstParagraph"/>
+      </w:pPr>
+      <w:r>
+        <w:t xml:space="preserve">If knowledge is power then scholar must be a powerful class. But what kind of power is knowledge and in what way do scholars wield it? Is knowledge powerful a utility, like water or electricity, to drive a tool and accomplish a task? Is it an asymmetry of information, like a stock tip or the combination to a safe, that gives one a leg up on her competition? Is knowledge like the power of an authority, like a governor, a military commander, or clergyman, to compel the loyalty and obedience of another person?</w:t>
+      </w:r>
+    </w:p>
+    <w:p>
+      <w:pPr>
+        <w:pStyle w:val="BodyText"/>
+      </w:pPr>
+      <w:r>
+        <w:t xml:space="preserve">How we conceive of knowledge affects how we view the nature and importance of the people and institutions that produce it. Scholars certainly do not have a monopoly on the utilization of production of knowledge in society, but their occupational roles are conditioned by the stuff of knowledge at the same time that knowledge is itself conditioned by the technology and social arrangements that constitute scholarly occupations.</w:t>
+      </w:r>
+    </w:p>
+    <w:p>
+      <w:pPr>
+        <w:pStyle w:val="Heading3"/>
+      </w:pPr>
+      <w:bookmarkStart w:id="63" w:name="Xf61af20cabc0021a16601ae4546e6d08ea8b12d"/>
+      <w:r>
+        <w:t xml:space="preserve">Scholarly Communication vs Knowledge Terrain</w:t>
+      </w:r>
+      <w:bookmarkEnd w:id="63"/>
+    </w:p>
+    <w:p>
+      <w:pPr>
+        <w:pStyle w:val="FirstParagraph"/>
+      </w:pPr>
+      <w:r>
+        <w:t xml:space="preserve">If the production of culture perspective were to argue against Marx’s German Ideology, it might say,</w:t>
+      </w:r>
+      <w:r>
+        <w:t xml:space="preserve"> </w:t>
+      </w:r>
+      <w:r>
+        <w:t xml:space="preserve">“</w:t>
+      </w:r>
+      <w:r>
+        <w:t xml:space="preserve">Not all mental laborers have soft hands.</w:t>
+      </w:r>
+      <w:r>
+        <w:t xml:space="preserve">”</w:t>
+      </w:r>
+      <w:r>
+        <w:t xml:space="preserve"> </w:t>
+      </w:r>
+      <w:r>
+        <w:t xml:space="preserve">Marx drew a course distinction between mental and material labor to demonstrate that the former is not possible without the latter, even when at the time mental labor had already been commidified with the advent of print media. The production of culture perspective simply effaces the distinction altogether; mental labor, or cultural products, are like any other industrialized commodity.</w:t>
+      </w:r>
+    </w:p>
+    <w:p>
+      <w:pPr>
+        <w:pStyle w:val="BodyText"/>
+      </w:pPr>
+      <w:r>
+        <w:t xml:space="preserve">The production of culture perspective is at odds with public sector economics that argues that non market mechanisms create value where markets fail to do so.</w:t>
+      </w:r>
+      <w:r>
+        <w:t xml:space="preserve"> </w:t>
+      </w:r>
+      <w:r>
+        <w:t xml:space="preserve">(Hayes</w:t>
+      </w:r>
+      <w:r>
+        <w:t xml:space="preserve"> </w:t>
+      </w:r>
+      <w:hyperlink w:anchor="ref-Hayes2000Assessing">
+        <w:r>
+          <w:rPr>
+            <w:rStyle w:val="Hyperlink"/>
+          </w:rPr>
+          <w:t xml:space="preserve">2000</w:t>
+        </w:r>
+      </w:hyperlink>
+      <w:r>
+        <w:t xml:space="preserve">)</w:t>
+      </w:r>
+    </w:p>
+    <w:p>
+      <w:pPr>
+        <w:pStyle w:val="BodyText"/>
+      </w:pPr>
+      <w:r>
+        <w:t xml:space="preserve">Remuneration</w:t>
+      </w:r>
+    </w:p>
+    <w:p>
+      <w:pPr>
+        <w:pStyle w:val="BodyText"/>
+      </w:pPr>
+      <w:r>
+        <w:t xml:space="preserve">Are culturally interior products</w:t>
+      </w:r>
+      <w:r>
+        <w:t xml:space="preserve"> </w:t>
+      </w:r>
+      <w:r>
+        <w:t xml:space="preserve"> </w:t>
+      </w:r>
+      <w:r>
+        <w:t xml:space="preserve">referenced by socially superior</w:t>
+      </w:r>
+      <w:r>
+        <w:t xml:space="preserve"> </w:t>
+      </w:r>
+      <w:r>
+        <w:t xml:space="preserve"> </w:t>
+      </w:r>
+      <w:r>
+        <w:t xml:space="preserve">producers?</w:t>
+      </w:r>
+    </w:p>
+    <w:p>
+      <w:pPr>
+        <w:pStyle w:val="Heading3"/>
+      </w:pPr>
+      <w:bookmarkStart w:id="64" w:name="wok"/>
+      <w:r>
+        <w:t xml:space="preserve">Mapping Knowledge Terrain</w:t>
+      </w:r>
+      <w:bookmarkEnd w:id="64"/>
+    </w:p>
+    <w:p>
+      <w:pPr>
+        <w:pStyle w:val="Heading4"/>
+      </w:pPr>
+      <w:bookmarkStart w:id="65" w:name="knowledge-stuff"/>
+      <w:r>
+        <w:t xml:space="preserve">knowledge stuff</w:t>
+      </w:r>
+      <w:bookmarkEnd w:id="65"/>
+    </w:p>
+    <w:p>
+      <w:pPr>
+        <w:pStyle w:val="FirstParagraph"/>
+      </w:pPr>
+      <w:r>
+        <w:t xml:space="preserve">There are two reasons to map knowledge spaces. First, we may want to know how knowledge develops as a resource unto itself. Second, we may want to exploit such a map for a productive purpose. Here we will attempt the second as prologue to the first. We will tackle the technical problems of constructing a map. We will show how a map can be put to use. Finally, we will investigate how the particular map we make may tend to predictably get us lost.</w:t>
+      </w:r>
+    </w:p>
+    <w:p>
+      <w:pPr>
+        <w:pStyle w:val="BodyText"/>
+      </w:pPr>
+      <w:r>
+        <w:t xml:space="preserve">All knowledge mapping requires first an ontological and then an analytical action. Ontological actions delineate the things that matter. They arbitrarily construct from perception the items that we then think about. While onotological decisions tend to define the scope of everything that may be learned from an investigation, they are often assumed rather than demonstrated. Actor Network Theory (ANT) provides a unique example of a method of research that, because it is ethnographic and thus marinating in an abundance of perception, allows the cast of ontic characters to grow. Literally anything can be deigned significant for inclusion in a web of knoweldge. In an ANT study of science, if the feel of a reading chair modifies a reader’s oreintation to a text they are reading, the chair counts.</w:t>
+      </w:r>
+    </w:p>
+    <w:p>
+      <w:pPr>
+        <w:pStyle w:val="BodyText"/>
+      </w:pPr>
+      <w:r>
+        <w:t xml:space="preserve">The lion’s share of knowledge mapping studies are not so ontologically radical as ANT. Take the field of bibliometrics. The ontological decision here is to take documents as the primary ontic. Documents are nothing but collections of glyphs, so the first task of bibliometricians tends to be to map glyphs to terms and analyze them. Here we have already used the ontic triad underlying bibliometrics. In the sentence</w:t>
+      </w:r>
+    </w:p>
+    <w:p>
+      <w:pPr>
+        <w:pStyle w:val="BlockText"/>
+      </w:pPr>
+      <w:r>
+        <w:t xml:space="preserve">“</w:t>
+      </w:r>
+      <w:r>
+        <w:t xml:space="preserve">Go, dog, go!</w:t>
+      </w:r>
+      <w:r>
+        <w:t xml:space="preserve">”</w:t>
+      </w:r>
+    </w:p>
+    <w:p>
+      <w:pPr>
+        <w:pStyle w:val="FirstParagraph"/>
+      </w:pPr>
+      <w:r>
+        <w:t xml:space="preserve">there are twelve discrete glyphs and two terms. A grammatical cutting rule renders the glyph sequences as</w:t>
+      </w:r>
+    </w:p>
+    <w:p>
+      <w:pPr>
+        <w:pStyle w:val="BlockText"/>
+      </w:pPr>
+      <w:r>
+        <w:t xml:space="preserve">“</w:t>
+      </w:r>
+      <w:r>
+        <w:t xml:space="preserve">Go,</w:t>
+      </w:r>
+      <w:r>
+        <w:t xml:space="preserve">”</w:t>
+      </w:r>
+      <w:r>
+        <w:t xml:space="preserve"> </w:t>
+      </w:r>
+      <w:r>
+        <w:t xml:space="preserve">“</w:t>
+      </w:r>
+      <w:r>
+        <w:t xml:space="preserve">dog,</w:t>
+      </w:r>
+      <w:r>
+        <w:t xml:space="preserve">”</w:t>
+      </w:r>
+      <w:r>
+        <w:t xml:space="preserve"> </w:t>
+      </w:r>
+      <w:r>
+        <w:t xml:space="preserve">“</w:t>
+      </w:r>
+      <w:r>
+        <w:t xml:space="preserve">go!</w:t>
+      </w:r>
+      <w:r>
+        <w:t xml:space="preserve">”</w:t>
+      </w:r>
+    </w:p>
+    <w:p>
+      <w:pPr>
+        <w:pStyle w:val="FirstParagraph"/>
+      </w:pPr>
+      <w:r>
+        <w:t xml:space="preserve">and a tokenization rule maps the cuts to two terms</w:t>
+      </w:r>
+    </w:p>
+    <w:p>
+      <w:pPr>
+        <w:pStyle w:val="BlockText"/>
+      </w:pPr>
+      <w:r>
+        <w:t xml:space="preserve">“</w:t>
+      </w:r>
+      <w:r>
+        <w:t xml:space="preserve">go</w:t>
+      </w:r>
+      <w:r>
+        <w:t xml:space="preserve">”</w:t>
+      </w:r>
+      <w:r>
+        <w:t xml:space="preserve"> </w:t>
+      </w:r>
+      <w:r>
+        <w:t xml:space="preserve">“</w:t>
+      </w:r>
+      <w:r>
+        <w:t xml:space="preserve">dog</w:t>
+      </w:r>
+      <w:r>
+        <w:t xml:space="preserve">”</w:t>
+      </w:r>
+      <w:r>
+        <w:t xml:space="preserve"> </w:t>
+      </w:r>
+      <w:r>
+        <w:t xml:space="preserve">“</w:t>
+      </w:r>
+      <w:r>
+        <w:t xml:space="preserve">go</w:t>
+      </w:r>
+      <w:r>
+        <w:t xml:space="preserve">”</w:t>
+      </w:r>
+    </w:p>
+    <w:p>
+      <w:pPr>
+        <w:pStyle w:val="FirstParagraph"/>
+      </w:pPr>
+      <w:r>
+        <w:t xml:space="preserve">which may in turn be analyzed, for instance by counting the tokens. The documents form the bins within and across which the terms will be analyzed. The token, as a mere operational step, is used and then dispensed with unless questions of measurement surface. Clearly the</w:t>
+      </w:r>
+      <w:r>
+        <w:t xml:space="preserve"> </w:t>
+      </w:r>
+      <w:r>
+        <w:rPr>
+          <w:i/>
+        </w:rPr>
+        <w:t xml:space="preserve">glyph-term-document</w:t>
+      </w:r>
+      <w:r>
+        <w:t xml:space="preserve"> </w:t>
+      </w:r>
+      <w:r>
+        <w:t xml:space="preserve">(GTD) ontic does not care about the armchair of a reader of a document, and indeed does not even care about the reader herself.</w:t>
+      </w:r>
+      <w:r>
+        <w:t xml:space="preserve"> </w:t>
+      </w:r>
+    </w:p>
+    <w:p>
+      <w:pPr>
+        <w:pStyle w:val="BodyText"/>
+      </w:pPr>
+      <w:r>
+        <w:t xml:space="preserve">So the reader is invisible because she is not inscribed in the document. What about the writer? Bibliometricians may backfill GTD by entity recognition or grounding. Once terms are recognized, we may further recognize that we know more about them. A simple example of this is pulling out</w:t>
+      </w:r>
+      <w:r>
+        <w:t xml:space="preserve"> </w:t>
+      </w:r>
+      <w:r>
+        <w:t xml:space="preserve">“</w:t>
+      </w:r>
+      <w:r>
+        <w:t xml:space="preserve">metadata</w:t>
+      </w:r>
+      <w:r>
+        <w:t xml:space="preserve">”</w:t>
+      </w:r>
+      <w:r>
+        <w:t xml:space="preserve">, for instance, the author of a document. The author’s name is not just any term, but a conceptually very important one. Grounding is how bibliometrics may be linked to theories and programs of greater importance.</w:t>
+      </w:r>
+    </w:p>
+    <w:p>
+      <w:pPr>
+        <w:pStyle w:val="BodyText"/>
+      </w:pPr>
+      <w:r>
+        <w:t xml:space="preserve">Bibliometrics has indeed been based more on the reference of a text as a particular grounded entity rather than on the use of the full text of a document. If a text is a building, the reference is its address. More precise than a name, an address is a codification of different hierarchically ordered elements that describe the location of an entity. The consistent tokenization of a reference is not an easy task, as it depends on entity recognition of several different kinds of things, including year of publication, author, title, and source.</w:t>
+      </w:r>
+    </w:p>
+    <w:p>
+      <w:pPr>
+        <w:pStyle w:val="BodyText"/>
+      </w:pPr>
+      <w:r>
+        <w:t xml:space="preserve">The citation became the basis of the concept of a web of knowledge as coined in the work of Eugene Garfield and institutionalized in the Institute for Scientific Information (ISI).</w:t>
+      </w:r>
+    </w:p>
+    <w:p>
+      <w:pPr>
+        <w:pStyle w:val="BodyText"/>
+      </w:pPr>
+      <w:r>
+        <w:t xml:space="preserve">Citations solved the problem that ideas do not have signatures or addresses that we can trace reliably. Jargon is an attempt to give an idea a unique address as an idiosyncratic term, and etymology seeks to hierarchically order words according to their origins, but an idea per se will always elude precise identification. Unlike a document, an idea is not mechanically reproducible; it always requires interpretation and understanding in a mind, and a mental event as subtle as an idea cannot be observed.</w:t>
+      </w:r>
+    </w:p>
+    <w:p>
+      <w:pPr>
+        <w:pStyle w:val="BodyText"/>
+      </w:pPr>
+      <w:r>
+        <w:t xml:space="preserve">(Lederberg</w:t>
+      </w:r>
+      <w:r>
+        <w:t xml:space="preserve"> </w:t>
+      </w:r>
+      <w:hyperlink w:anchor="ref-Lederberg2000How">
+        <w:r>
+          <w:rPr>
+            <w:rStyle w:val="Hyperlink"/>
+          </w:rPr>
+          <w:t xml:space="preserve">2000</w:t>
+        </w:r>
+      </w:hyperlink>
+      <w:r>
+        <w:t xml:space="preserve">)</w:t>
+      </w:r>
+      <w:r>
+        <w:t xml:space="preserve"> </w:t>
+      </w:r>
+      <w:r>
+        <w:t xml:space="preserve">Garfield conflates citations with several roles in the network around ideas. Compares value of citations to value of subject coders, coding meaning of paragraphs intractable. ISI became a commercial pursuit because Garfield failed to get scientific institutions, especially the NSF, to fund it. The goal was primarily practical, to give researches access to current or historical references relevant to articles, perhaps especially their own, they knew they were already interested in.</w:t>
+      </w:r>
+    </w:p>
+    <w:p>
+      <w:pPr>
+        <w:pStyle w:val="BodyText"/>
+      </w:pPr>
+      <w:r>
+        <w:t xml:space="preserve">Unlike ideas, documents are physical artifacts and can be traced empirically. They are fungible, reproducible, and locatable with addresses.</w:t>
+      </w:r>
+    </w:p>
+    <w:p>
+      <w:pPr>
+        <w:pStyle w:val="BodyText"/>
+      </w:pPr>
+      <w:r>
+        <w:t xml:space="preserve">The reproduction and location of ideas cannot be reliably observed, and documents only contain ideas in a metaphorical sense, as a Leyden jar was once thought to contain electricity.</w:t>
+      </w:r>
+    </w:p>
+    <w:p>
+      <w:pPr>
+        <w:pStyle w:val="BodyText"/>
+      </w:pPr>
+      <w:r>
+        <w:t xml:space="preserve">Documents are the tangible and fungible currency with which scholars communicate about ideas, yet how knowledge is actually communicated via documents is not amenable to direct observation at scale. In bibliometrics they have served as a proxy for ideas.</w:t>
+      </w:r>
+    </w:p>
+    <w:p>
+      <w:pPr>
+        <w:pStyle w:val="BodyText"/>
+      </w:pPr>
+      <w:r>
+        <w:t xml:space="preserve">There have been two main orientations to mapping the web of knowledge, description and conscription. Description has either scientific aims, to underatand and explain the facts of knoweldge development, or practical aims, to locate and retrieve knowledge required for a particular purpose. Conscription on the other hand aims to mobilize bibliometric patterns of knowledge as measures of value in competitive markets, namely hiring, promotion, and awards within scholarly professions.</w:t>
+      </w:r>
+    </w:p>
+    <w:p>
+      <w:pPr>
+        <w:pStyle w:val="BodyText"/>
+      </w:pPr>
+      <w:r>
+        <w:t xml:space="preserve">There are several ways to digitally represent texts as knowledge.</w:t>
+      </w:r>
+    </w:p>
+    <w:p>
+      <w:pPr>
+        <w:pStyle w:val="BodyText"/>
+      </w:pPr>
+      <w:r>
+        <w:t xml:space="preserve">From an empirical perspective, texts are nothing but collections or bins of glyphs. The current paradigm is to render glyphs and recognize them as terms. Such terms may then be analyzed, for instance, by counting diction. Alternative paradigms are cropping up</w:t>
+      </w:r>
+    </w:p>
+    <w:p>
+      <w:pPr>
+        <w:pStyle w:val="BodyText"/>
+      </w:pPr>
+      <w:r>
+        <w:t xml:space="preserve">Second is entity recognition or grounding, where recognized terms are mapped to an existing database of structured knowledge.</w:t>
+      </w:r>
+    </w:p>
+    <w:p>
+      <w:pPr>
+        <w:pStyle w:val="BodyText"/>
+      </w:pPr>
+      <w:r>
+        <w:t xml:space="preserve">(</w:t>
+      </w:r>
+      <w:r>
+        <w:rPr>
+          <w:b/>
+        </w:rPr>
+        <w:t xml:space="preserve">???</w:t>
+      </w:r>
+      <w:r>
+        <w:t xml:space="preserve">)</w:t>
+      </w:r>
+    </w:p>
+    <w:p>
+      <w:pPr>
+        <w:pStyle w:val="Heading3"/>
+      </w:pPr>
+      <w:bookmarkStart w:id="66" w:name="X149e5b3b957ca88293814dc48bcf2d2e8d36b2a"/>
+      <w:r>
+        <w:t xml:space="preserve">Disciplines as a Large World Co-reference Network</w:t>
+      </w:r>
+      <w:bookmarkEnd w:id="66"/>
+    </w:p>
+    <w:p>
+      <w:pPr>
+        <w:pStyle w:val="FirstParagraph"/>
+      </w:pPr>
+      <w:r>
+        <w:t xml:space="preserve">A large world network is not amenable to traditional visual representations due to its extreme density. Scholars often use edge filtering to reduce this density down to a manageable size for vizualization. Unfortunately this convenience function renders a large world as a small world and grossly misrepresents the true structure of the network. In the KCC representation, the network is partitioned into subnetworks of differential density. Nodes are included in a subnetwork if they are involved in ties at a given floor of density, for instance, they need to be tied to at least five other nodes. At a level of five, then, nodes involved in only four ties would be excluded. As this standard is raised, more nodes are excluded. This results in a nested set of subnetworks, where nodes included in a community at a lower threshold are excluded at a higher threshold. Subnetworks of lower density thresholds are always as big or larger than those at higher threshholds. Moreover, higher density subnetworks are always subsets of lower density communities, as their density meets and exceeds the standard for inclusion at the lower level. As one can imagine, inclusive levels are larger. As the threshold is raised subgroupings are sluffed off until reaching points of maximal density. In a world where almost everything is connected, there are no structural holes to reveal differences between subnetworks. Instead, we can view the structure as gradations in density within a very densely connected world.</w:t>
+      </w:r>
+    </w:p>
+    <w:p>
+      <w:pPr>
+        <w:pStyle w:val="BodyText"/>
+      </w:pPr>
+      <w:r>
+        <w:t xml:space="preserve">Nodes meeting the highest standards can be thought of as omnivorous; their ties draw them to the masses, but the masses are not sufficiently tied to the higher standard community. Where the gentry may be as comfortable at the movies as at the symphony, the layity lacks access to the more erudite circles.</w:t>
+      </w:r>
+    </w:p>
+    <w:p>
+      <w:pPr>
+        <w:pStyle w:val="BodyText"/>
+      </w:pPr>
+      <w:r>
+        <w:t xml:space="preserve">What is the credential that would allow a node to climb the hierarchy? One’s list of aqcuaintances must overlap by a certain amount (defined by the threshold) with the membership of the higher tier. Indeed their inclusion would change the credentials of everyone they are tied with, as anyone who was just under the standard would be tipped in based on their friend’s promotion.</w:t>
+      </w:r>
+    </w:p>
+    <w:p>
+      <w:pPr>
+        <w:pStyle w:val="BodyText"/>
+      </w:pPr>
+      <w:r>
+        <w:t xml:space="preserve">In the KCC model the references are the members of the hierarchy. Their association with each other is determined by how they are used by published authors. Authors who include two references on their bibliography tie those references together in the network. Indeed each citing article lays down a dense clique of references, and the impact of an article grows quadratically with the length of its reference list.</w:t>
+      </w:r>
+    </w:p>
+    <w:p>
+      <w:pPr>
+        <w:pStyle w:val="Heading2"/>
+      </w:pPr>
+      <w:bookmarkStart w:id="67" w:name="methods"/>
+      <w:r>
+        <w:t xml:space="preserve">Methods</w:t>
+      </w:r>
+      <w:bookmarkEnd w:id="67"/>
+    </w:p>
+    <w:p>
+      <w:pPr>
+        <w:pStyle w:val="Heading2"/>
+      </w:pPr>
+      <w:bookmarkStart w:id="68" w:name="data-1"/>
+      <w:r>
+        <w:t xml:space="preserve">Data</w:t>
+      </w:r>
+      <w:bookmarkEnd w:id="68"/>
+    </w:p>
+    <w:p>
+      <w:pPr>
+        <w:pStyle w:val="Heading2"/>
+      </w:pPr>
+      <w:bookmarkStart w:id="69" w:name="results"/>
+      <w:r>
+        <w:t xml:space="preserve">Results</w:t>
+      </w:r>
+      <w:bookmarkEnd w:id="69"/>
+    </w:p>
+    <w:p>
+      <w:pPr>
+        <w:pStyle w:val="FirstParagraph"/>
+      </w:pPr>
+      <w:r>
+        <w:t xml:space="preserve">The structure of a large world as revealed by KCC can be explored in a bottom-up and top-down fashion. Bottom-up observes 3-clique communities first. In the social science co-reference network.</w:t>
+      </w:r>
+    </w:p>
+    <w:p>
+      <w:pPr>
+        <w:pStyle w:val="CaptionedFigure"/>
+      </w:pPr>
+      <w:r>
+        <w:drawing>
+          <wp:inline>
+            <wp:extent cx="5334000" cy="4267200"/>
+            <wp:effectExtent b="0" l="0" r="0" t="0"/>
+            <wp:docPr descr="Figure 6 K-clique Community Structure (popout)" title="" id="1" name="Picture"/>
+            <a:graphic>
+              <a:graphicData uri="http://schemas.openxmlformats.org/drawingml/2006/picture">
+                <pic:pic>
+                  <pic:nvPicPr>
+                    <pic:cNvPr descr="ambrose_dissertation_files/figure-docx/kcc2tree-1.png" id="0" name="Picture"/>
+                    <pic:cNvPicPr>
+                      <a:picLocks noChangeArrowheads="1" noChangeAspect="1"/>
+                    </pic:cNvPicPr>
+                  </pic:nvPicPr>
+                  <pic:blipFill>
+                    <a:blip r:embed="rId70"/>
+                    <a:stretch>
+                      <a:fillRect/>
+                    </a:stretch>
+                  </pic:blipFill>
+                  <pic:spPr bwMode="auto">
+                    <a:xfrm>
+                      <a:off x="0" y="0"/>
+                      <a:ext cx="5334000" cy="4267200"/>
+                    </a:xfrm>
+                    <a:prstGeom prst="rect">
+                      <a:avLst/>
+                    </a:prstGeom>
+                    <a:noFill/>
+                    <a:ln w="9525">
+                      <a:noFill/>
+                      <a:headEnd/>
+                      <a:tailEnd/>
+                    </a:ln>
+                  </pic:spPr>
+                </pic:pic>
+              </a:graphicData>
+            </a:graphic>
+          </wp:inline>
+        </w:drawing>
+      </w:r>
+    </w:p>
+    <w:p>
+      <w:pPr>
+        <w:pStyle w:val="ImageCaption"/>
+      </w:pPr>
+      <w:r>
+        <w:t xml:space="preserve">Figure 6 K-clique Community Structure (</w:t>
+      </w:r>
+      <w:hyperlink r:id="rId71">
         <w:r>
           <w:rPr>
             <w:rStyle w:val="Hyperlink"/>
@@ -3801,11 +3887,11 @@
       <w:pPr>
         <w:pStyle w:val="Heading3"/>
       </w:pPr>
-      <w:bookmarkStart w:id="71" w:name="continents"/>
+      <w:bookmarkStart w:id="72" w:name="continents"/>
       <w:r>
         <w:t xml:space="preserve">Continents</w:t>
       </w:r>
-      <w:bookmarkEnd w:id="71"/>
+      <w:bookmarkEnd w:id="72"/>
     </w:p>
     <w:p>
       <w:pPr>
@@ -3842,7 +3928,7 @@
           <wp:inline>
             <wp:extent cx="5334000" cy="3429000"/>
             <wp:effectExtent b="0" l="0" r="0" t="0"/>
-            <wp:docPr descr="Figure 6 Flat Isles, where Reviewers tend their Flock" title="" id="1" name="Picture"/>
+            <wp:docPr descr="Figure 7 Flat Isles, where Reviewers tend their Flock" title="" id="1" name="Picture"/>
             <a:graphic>
               <a:graphicData uri="http://schemas.openxmlformats.org/drawingml/2006/picture">
                 <pic:pic>
@@ -3853,7 +3939,7 @@
                     </pic:cNvPicPr>
                   </pic:nvPicPr>
                   <pic:blipFill>
-                    <a:blip r:embed="rId72"/>
+                    <a:blip r:embed="rId73"/>
                     <a:stretch>
                       <a:fillRect/>
                     </a:stretch>
@@ -3885,7 +3971,7 @@
         <w:pStyle w:val="ImageCaption"/>
       </w:pPr>
       <w:r>
-        <w:t xml:space="preserve">Figure 6 Flat Isles, where Reviewers tend their Flock</w:t>
+        <w:t xml:space="preserve">Figure 7 Flat Isles, where Reviewers tend their Flock</w:t>
       </w:r>
     </w:p>
     <w:p>
@@ -3906,124 +3992,6 @@
       </w:r>
       <w:r>
         <w:t xml:space="preserve">(fig:flat-isle), comes from four authors publishing in the same 1930</w:t>
-      </w:r>
-      <w:r>
-        <w:t xml:space="preserve"> </w:t>
-      </w:r>
-      <w:hyperlink r:id="rId73">
-        <w:r>
-          <w:rPr>
-            <w:rStyle w:val="Hyperlink"/>
-          </w:rPr>
-          <w:t xml:space="preserve">issue</w:t>
-        </w:r>
-      </w:hyperlink>
-      <w:r>
-        <w:t xml:space="preserve"> </w:t>
-      </w:r>
-      <w:r>
-        <w:t xml:space="preserve">of</w:t>
-      </w:r>
-      <w:r>
-        <w:t xml:space="preserve"> </w:t>
-      </w:r>
-      <w:r>
-        <w:rPr>
-          <w:i/>
-        </w:rPr>
-        <w:t xml:space="preserve">Zeitschrift Fur Nationalokonomie</w:t>
-      </w:r>
-      <w:r>
-        <w:t xml:space="preserve">. It includes 50 references the most prominent of which are Angell’s 1926</w:t>
-      </w:r>
-      <w:r>
-        <w:t xml:space="preserve"> </w:t>
-      </w:r>
-      <w:r>
-        <w:rPr>
-          <w:i/>
-        </w:rPr>
-        <w:t xml:space="preserve">The Theory of International Prices</w:t>
-      </w:r>
-      <w:r>
-        <w:t xml:space="preserve"> </w:t>
-      </w:r>
-      <w:r>
-        <w:t xml:space="preserve">and Tugwell’s 1924</w:t>
-      </w:r>
-      <w:r>
-        <w:t xml:space="preserve"> </w:t>
-      </w:r>
-      <w:r>
-        <w:rPr>
-          <w:i/>
-        </w:rPr>
-        <w:t xml:space="preserve">The Trends of Economics</w:t>
-      </w:r>
-      <w:r>
-        <w:t xml:space="preserve">. The structure of the group is provided entirely by an article by Robert Reisch</w:t>
-      </w:r>
-      <w:r>
-        <w:t xml:space="preserve"> </w:t>
-      </w:r>
-      <w:r>
-        <w:t xml:space="preserve">; the other three shared no references in common and Reisch’s article, titled</w:t>
-      </w:r>
-      <w:r>
-        <w:t xml:space="preserve"> </w:t>
-      </w:r>
-      <w:r>
-        <w:t xml:space="preserve">“</w:t>
-      </w:r>
-      <w:r>
-        <w:t xml:space="preserve">The</w:t>
-      </w:r>
-      <w:r>
-        <w:t xml:space="preserve"> </w:t>
-      </w:r>
-      <w:r>
-        <w:t xml:space="preserve">‘</w:t>
-      </w:r>
-      <w:r>
-        <w:t xml:space="preserve">Deposit</w:t>
-      </w:r>
-      <w:r>
-        <w:t xml:space="preserve">’</w:t>
-      </w:r>
-      <w:r>
-        <w:t xml:space="preserve">-Myth In Banking Theory</w:t>
-      </w:r>
-      <w:r>
-        <w:t xml:space="preserve">”</w:t>
-      </w:r>
-      <w:r>
-        <w:t xml:space="preserve"> </w:t>
-      </w:r>
-      <w:r>
-        <w:t xml:space="preserve">and containing 108 references, is likely to have been written as an introduction to the journal on the basis of what had already been accepted for publication.</w:t>
-      </w:r>
-    </w:p>
-    <w:p>
-      <w:pPr>
-        <w:pStyle w:val="BodyText"/>
-      </w:pPr>
-      <w:r>
-        <w:t xml:space="preserve">Another flat isle of four articles has the exact same pattern, also from</w:t>
-      </w:r>
-      <w:r>
-        <w:t xml:space="preserve"> </w:t>
-      </w:r>
-      <w:r>
-        <w:rPr>
-          <w:i/>
-        </w:rPr>
-        <w:t xml:space="preserve">Zeitschrift Fur Nationalokonomie</w:t>
-      </w:r>
-      <w:r>
-        <w:t xml:space="preserve"> </w:t>
-      </w:r>
-      <w:r>
-        <w:t xml:space="preserve">but from an</w:t>
       </w:r>
       <w:r>
         <w:t xml:space="preserve"> </w:t>
@@ -4040,6 +4008,124 @@
         <w:t xml:space="preserve"> </w:t>
       </w:r>
       <w:r>
+        <w:t xml:space="preserve">of</w:t>
+      </w:r>
+      <w:r>
+        <w:t xml:space="preserve"> </w:t>
+      </w:r>
+      <w:r>
+        <w:rPr>
+          <w:i/>
+        </w:rPr>
+        <w:t xml:space="preserve">Zeitschrift Fur Nationalokonomie</w:t>
+      </w:r>
+      <w:r>
+        <w:t xml:space="preserve">. It includes 50 references the most prominent of which are Angell’s 1926</w:t>
+      </w:r>
+      <w:r>
+        <w:t xml:space="preserve"> </w:t>
+      </w:r>
+      <w:r>
+        <w:rPr>
+          <w:i/>
+        </w:rPr>
+        <w:t xml:space="preserve">The Theory of International Prices</w:t>
+      </w:r>
+      <w:r>
+        <w:t xml:space="preserve"> </w:t>
+      </w:r>
+      <w:r>
+        <w:t xml:space="preserve">and Tugwell’s 1924</w:t>
+      </w:r>
+      <w:r>
+        <w:t xml:space="preserve"> </w:t>
+      </w:r>
+      <w:r>
+        <w:rPr>
+          <w:i/>
+        </w:rPr>
+        <w:t xml:space="preserve">The Trends of Economics</w:t>
+      </w:r>
+      <w:r>
+        <w:t xml:space="preserve">. The structure of the group is provided entirely by an article by Robert Reisch</w:t>
+      </w:r>
+      <w:r>
+        <w:t xml:space="preserve"> </w:t>
+      </w:r>
+      <w:r>
+        <w:t xml:space="preserve">; the other three shared no references in common and Reisch’s article, titled</w:t>
+      </w:r>
+      <w:r>
+        <w:t xml:space="preserve"> </w:t>
+      </w:r>
+      <w:r>
+        <w:t xml:space="preserve">“</w:t>
+      </w:r>
+      <w:r>
+        <w:t xml:space="preserve">The</w:t>
+      </w:r>
+      <w:r>
+        <w:t xml:space="preserve"> </w:t>
+      </w:r>
+      <w:r>
+        <w:t xml:space="preserve">‘</w:t>
+      </w:r>
+      <w:r>
+        <w:t xml:space="preserve">Deposit</w:t>
+      </w:r>
+      <w:r>
+        <w:t xml:space="preserve">’</w:t>
+      </w:r>
+      <w:r>
+        <w:t xml:space="preserve">-Myth In Banking Theory</w:t>
+      </w:r>
+      <w:r>
+        <w:t xml:space="preserve">”</w:t>
+      </w:r>
+      <w:r>
+        <w:t xml:space="preserve"> </w:t>
+      </w:r>
+      <w:r>
+        <w:t xml:space="preserve">and containing 108 references, is likely to have been written as an introduction to the journal on the basis of what had already been accepted for publication.</w:t>
+      </w:r>
+    </w:p>
+    <w:p>
+      <w:pPr>
+        <w:pStyle w:val="BodyText"/>
+      </w:pPr>
+      <w:r>
+        <w:t xml:space="preserve">Another flat isle of four articles has the exact same pattern, also from</w:t>
+      </w:r>
+      <w:r>
+        <w:t xml:space="preserve"> </w:t>
+      </w:r>
+      <w:r>
+        <w:rPr>
+          <w:i/>
+        </w:rPr>
+        <w:t xml:space="preserve">Zeitschrift Fur Nationalokonomie</w:t>
+      </w:r>
+      <w:r>
+        <w:t xml:space="preserve"> </w:t>
+      </w:r>
+      <w:r>
+        <w:t xml:space="preserve">but from an</w:t>
+      </w:r>
+      <w:r>
+        <w:t xml:space="preserve"> </w:t>
+      </w:r>
+      <w:hyperlink r:id="rId75">
+        <w:r>
+          <w:rPr>
+            <w:rStyle w:val="Hyperlink"/>
+          </w:rPr>
+          <w:t xml:space="preserve">issue</w:t>
+        </w:r>
+      </w:hyperlink>
+      <w:r>
+        <w:t xml:space="preserve"> </w:t>
+      </w:r>
+      <w:r>
         <w:t xml:space="preserve">in 1937, the article on the first page of the issue, titled</w:t>
       </w:r>
       <w:r>
@@ -4113,7 +4199,7 @@
           <wp:inline>
             <wp:extent cx="5334000" cy="3429000"/>
             <wp:effectExtent b="0" l="0" r="0" t="0"/>
-            <wp:docPr descr="Figure 7 Hill Isles, where the Wild Things Are" title="" id="1" name="Picture"/>
+            <wp:docPr descr="Figure 8 Hill Isles, where the Wild Things Are" title="" id="1" name="Picture"/>
             <a:graphic>
               <a:graphicData uri="http://schemas.openxmlformats.org/drawingml/2006/picture">
                 <pic:pic>
@@ -4124,7 +4210,7 @@
                     </pic:cNvPicPr>
                   </pic:nvPicPr>
                   <pic:blipFill>
-                    <a:blip r:embed="rId75"/>
+                    <a:blip r:embed="rId76"/>
                     <a:stretch>
                       <a:fillRect/>
                     </a:stretch>
@@ -4156,7 +4242,7 @@
         <w:pStyle w:val="ImageCaption"/>
       </w:pPr>
       <w:r>
-        <w:t xml:space="preserve">Figure 7 Hill Isles, where the Wild Things Are</w:t>
+        <w:t xml:space="preserve">Figure 8 Hill Isles, where the Wild Things Are</w:t>
       </w:r>
     </w:p>
     <w:p>
@@ -4194,7 +4280,7 @@
           <wp:inline>
             <wp:extent cx="5334000" cy="4267200"/>
             <wp:effectExtent b="0" l="0" r="0" t="0"/>
-            <wp:docPr descr="Figure 8 Hill Isle in Graph Layout" title="" id="1" name="Picture"/>
+            <wp:docPr descr="Figure 9 Hill Isle in Graph Layout" title="" id="1" name="Picture"/>
             <a:graphic>
               <a:graphicData uri="http://schemas.openxmlformats.org/drawingml/2006/picture">
                 <pic:pic>
@@ -4205,7 +4291,7 @@
                     </pic:cNvPicPr>
                   </pic:nvPicPr>
                   <pic:blipFill>
-                    <a:blip r:embed="rId76"/>
+                    <a:blip r:embed="rId77"/>
                     <a:stretch>
                       <a:fillRect/>
                     </a:stretch>
@@ -4237,18 +4323,18 @@
         <w:pStyle w:val="ImageCaption"/>
       </w:pPr>
       <w:r>
-        <w:t xml:space="preserve">Figure 8 Hill Isle in Graph Layout</w:t>
+        <w:t xml:space="preserve">Figure 9 Hill Isle in Graph Layout</w:t>
       </w:r>
     </w:p>
     <w:p>
       <w:pPr>
         <w:pStyle w:val="Heading3"/>
       </w:pPr>
-      <w:bookmarkStart w:id="77" w:name="peaks"/>
+      <w:bookmarkStart w:id="78" w:name="peaks"/>
       <w:r>
         <w:t xml:space="preserve">Peaks</w:t>
       </w:r>
-      <w:bookmarkEnd w:id="77"/>
+      <w:bookmarkEnd w:id="78"/>
     </w:p>
     <w:p>
       <w:pPr>
@@ -4262,21 +4348,21 @@
       <w:pPr>
         <w:pStyle w:val="Heading3"/>
       </w:pPr>
-      <w:bookmarkStart w:id="78" w:name="valleys"/>
+      <w:bookmarkStart w:id="79" w:name="valleys"/>
       <w:r>
         <w:t xml:space="preserve">Valleys</w:t>
       </w:r>
-      <w:bookmarkEnd w:id="78"/>
+      <w:bookmarkEnd w:id="79"/>
     </w:p>
     <w:p>
       <w:pPr>
         <w:pStyle w:val="Heading3"/>
       </w:pPr>
-      <w:bookmarkStart w:id="79" w:name="X21da6a0927de4cd993063a9db3281001f5ac2e7"/>
+      <w:bookmarkStart w:id="80" w:name="X21da6a0927de4cd993063a9db3281001f5ac2e7"/>
       <w:r>
         <w:t xml:space="preserve">Do reference lists describe author knowledge?</w:t>
       </w:r>
-      <w:bookmarkEnd w:id="79"/>
+      <w:bookmarkEnd w:id="80"/>
     </w:p>
     <w:p>
       <w:pPr>
@@ -4290,21 +4376,21 @@
       <w:pPr>
         <w:pStyle w:val="Heading1"/>
       </w:pPr>
-      <w:bookmarkStart w:id="80" w:name="voc"/>
+      <w:bookmarkStart w:id="81" w:name="voc"/>
       <w:r>
         <w:t xml:space="preserve">Vocabularies of Anthropology and Sociology, 1888-1922</w:t>
       </w:r>
-      <w:bookmarkEnd w:id="80"/>
+      <w:bookmarkEnd w:id="81"/>
     </w:p>
     <w:p>
       <w:pPr>
         <w:pStyle w:val="Heading4"/>
       </w:pPr>
-      <w:bookmarkStart w:id="81" w:name="abstract-3"/>
+      <w:bookmarkStart w:id="82" w:name="abstract-3"/>
       <w:r>
         <w:t xml:space="preserve">Abstract</w:t>
       </w:r>
-      <w:bookmarkEnd w:id="81"/>
+      <w:bookmarkEnd w:id="82"/>
     </w:p>
     <w:p>
       <w:pPr>
@@ -4318,11 +4404,11 @@
       <w:pPr>
         <w:pStyle w:val="Heading4"/>
       </w:pPr>
-      <w:bookmarkStart w:id="82" w:name="keywords-3"/>
+      <w:bookmarkStart w:id="83" w:name="keywords-3"/>
       <w:r>
         <w:t xml:space="preserve">Keywords</w:t>
       </w:r>
-      <w:bookmarkEnd w:id="82"/>
+      <w:bookmarkEnd w:id="83"/>
     </w:p>
     <w:p>
       <w:pPr>
@@ -4336,11 +4422,11 @@
       <w:pPr>
         <w:pStyle w:val="Heading2"/>
       </w:pPr>
-      <w:bookmarkStart w:id="83" w:name="kd"/>
+      <w:bookmarkStart w:id="84" w:name="kd"/>
       <w:r>
         <w:t xml:space="preserve">Knowledge Development</w:t>
       </w:r>
-      <w:bookmarkEnd w:id="83"/>
+      <w:bookmarkEnd w:id="84"/>
     </w:p>
     <w:p>
       <w:pPr>
@@ -4432,11 +4518,11 @@
       <w:pPr>
         <w:pStyle w:val="Heading2"/>
       </w:pPr>
-      <w:bookmarkStart w:id="84" w:name="kd-dq2"/>
+      <w:bookmarkStart w:id="85" w:name="kd-dq2"/>
       <w:r>
         <w:t xml:space="preserve">Social Science Journals</w:t>
       </w:r>
-      <w:bookmarkEnd w:id="84"/>
+      <w:bookmarkEnd w:id="85"/>
     </w:p>
     <w:p>
       <w:pPr>
@@ -4866,67 +4952,12 @@
           <wp:inline>
             <wp:extent cx="5334000" cy="4267200"/>
             <wp:effectExtent b="0" l="0" r="0" t="0"/>
-            <wp:docPr descr="Figure 9 Periods in the Growth of the Number of Social Science Journals in the JSTOR Archive" title="" id="1" name="Picture"/>
+            <wp:docPr descr="Figure 10 Periods in the Growth of the Number of Social Science Journals in the JSTOR Archive" title="" id="1" name="Picture"/>
             <a:graphic>
               <a:graphicData uri="http://schemas.openxmlformats.org/drawingml/2006/picture">
                 <pic:pic>
                   <pic:nvPicPr>
                     <pic:cNvPr descr="ambrose_dissertation_files/figure-docx/jstorm2fig-1.png" id="0" name="Picture"/>
-                    <pic:cNvPicPr>
-                      <a:picLocks noChangeArrowheads="1" noChangeAspect="1"/>
-                    </pic:cNvPicPr>
-                  </pic:nvPicPr>
-                  <pic:blipFill>
-                    <a:blip r:embed="rId85"/>
-                    <a:stretch>
-                      <a:fillRect/>
-                    </a:stretch>
-                  </pic:blipFill>
-                  <pic:spPr bwMode="auto">
-                    <a:xfrm>
-                      <a:off x="0" y="0"/>
-                      <a:ext cx="5334000" cy="4267200"/>
-                    </a:xfrm>
-                    <a:prstGeom prst="rect">
-                      <a:avLst/>
-                    </a:prstGeom>
-                    <a:noFill/>
-                    <a:ln w="9525">
-                      <a:noFill/>
-                      <a:headEnd/>
-                      <a:tailEnd/>
-                    </a:ln>
-                  </pic:spPr>
-                </pic:pic>
-              </a:graphicData>
-            </a:graphic>
-          </wp:inline>
-        </w:drawing>
-      </w:r>
-    </w:p>
-    <w:p>
-      <w:pPr>
-        <w:pStyle w:val="ImageCaption"/>
-      </w:pPr>
-      <w:r>
-        <w:t xml:space="preserve">Figure 9 Periods in the Growth of the Number of Social Science Journals in the JSTOR Archive</w:t>
-      </w:r>
-    </w:p>
-    <w:p>
-      <w:pPr>
-        <w:pStyle w:val="CaptionedFigure"/>
-      </w:pPr>
-      <w:r>
-        <w:drawing>
-          <wp:inline>
-            <wp:extent cx="5334000" cy="4267200"/>
-            <wp:effectExtent b="0" l="0" r="0" t="0"/>
-            <wp:docPr descr="Figure 10 Decennial growth in number of PhD degrees conferred in the U.S." title="" id="1" name="Picture"/>
-            <a:graphic>
-              <a:graphicData uri="http://schemas.openxmlformats.org/drawingml/2006/picture">
-                <pic:pic>
-                  <pic:nvPicPr>
-                    <pic:cNvPr descr="ambrose_dissertation_files/figure-docx/nces2phd-1.png" id="0" name="Picture"/>
                     <pic:cNvPicPr>
                       <a:picLocks noChangeArrowheads="1" noChangeAspect="1"/>
                     </pic:cNvPicPr>
@@ -4964,7 +4995,7 @@
         <w:pStyle w:val="ImageCaption"/>
       </w:pPr>
       <w:r>
-        <w:t xml:space="preserve">Figure 10 Decennial growth in number of PhD degrees conferred in the U.S.</w:t>
+        <w:t xml:space="preserve">Figure 10 Periods in the Growth of the Number of Social Science Journals in the JSTOR Archive</w:t>
       </w:r>
     </w:p>
     <w:p>
@@ -4976,12 +5007,12 @@
           <wp:inline>
             <wp:extent cx="5334000" cy="4267200"/>
             <wp:effectExtent b="0" l="0" r="0" t="0"/>
-            <wp:docPr descr="Figure 11 Number of PhDs conferred in the United States per Social Science Journal" title="" id="1" name="Picture"/>
+            <wp:docPr descr="Figure 11 Decennial growth in number of PhD degrees conferred in the U.S." title="" id="1" name="Picture"/>
             <a:graphic>
               <a:graphicData uri="http://schemas.openxmlformats.org/drawingml/2006/picture">
                 <pic:pic>
                   <pic:nvPicPr>
-                    <pic:cNvPr descr="ambrose_dissertation_files/figure-docx/nces/jstorm-1.png" id="0" name="Picture"/>
+                    <pic:cNvPr descr="ambrose_dissertation_files/figure-docx/nces2phd-1.png" id="0" name="Picture"/>
                     <pic:cNvPicPr>
                       <a:picLocks noChangeArrowheads="1" noChangeAspect="1"/>
                     </pic:cNvPicPr>
@@ -5019,935 +5050,8 @@
         <w:pStyle w:val="ImageCaption"/>
       </w:pPr>
       <w:r>
-        <w:t xml:space="preserve">Figure 11 Number of PhDs conferred in the United States per Social Science Journal</w:t>
-      </w:r>
-    </w:p>
-    <w:p>
-      <w:pPr>
-        <w:pStyle w:val="BodyText"/>
-      </w:pPr>
-      <w:r>
-        <w:t xml:space="preserve">This period represents one of stable growth, as the size of the field grows with the number of players on it. Between 1888 and 1922 there tended to be about seven new PhDs in the U.S. for every social science journal even as each population grew year over year. These growth patterns begin to diverge around 1920 as a decades long acceleration of personnel begins, relatively slowly between 1920 and 1960 at an average acceleration rate of 22 PhDs per journal per year, and then quite precipitously in the 1960s at an average acceleration rate of 121.</w:t>
-      </w:r>
-    </w:p>
-    <w:p>
-      <w:pPr>
-        <w:pStyle w:val="Heading2"/>
-      </w:pPr>
-      <w:bookmarkStart w:id="88" w:name="topics-ideas"/>
-      <w:r>
-        <w:t xml:space="preserve">Topics ≟ Ideas</w:t>
-      </w:r>
-      <w:bookmarkEnd w:id="88"/>
-    </w:p>
-    <w:p>
-      <w:pPr>
-        <w:pStyle w:val="FirstParagraph"/>
-      </w:pPr>
-      <w:r>
-        <w:t xml:space="preserve">The strategy of the study occurs in four steps.</w:t>
-      </w:r>
-    </w:p>
-    <w:p>
-      <w:pPr>
-        <w:pStyle w:val="Compact"/>
-        <w:numPr>
-          <w:numId w:val="1003"/>
-          <w:ilvl w:val="0"/>
-        </w:numPr>
-      </w:pPr>
-      <w:r>
-        <w:t xml:space="preserve">Sort text into categories of similar vocabulary.</w:t>
-      </w:r>
-    </w:p>
-    <w:p>
-      <w:pPr>
-        <w:pStyle w:val="Compact"/>
-        <w:numPr>
-          <w:numId w:val="1003"/>
-          <w:ilvl w:val="0"/>
-        </w:numPr>
-      </w:pPr>
-      <w:r>
-        <w:t xml:space="preserve">Describe the vocabularies that define category membership.</w:t>
-      </w:r>
-    </w:p>
-    <w:p>
-      <w:pPr>
-        <w:pStyle w:val="Compact"/>
-        <w:numPr>
-          <w:numId w:val="1003"/>
-          <w:ilvl w:val="0"/>
-        </w:numPr>
-      </w:pPr>
-      <w:r>
-        <w:t xml:space="preserve">Describe vocabulary prevalence across time and discipline.</w:t>
-      </w:r>
-    </w:p>
-    <w:p>
-      <w:pPr>
-        <w:pStyle w:val="Compact"/>
-        <w:numPr>
-          <w:numId w:val="1003"/>
-          <w:ilvl w:val="0"/>
-        </w:numPr>
-      </w:pPr>
-      <w:r>
-        <w:t xml:space="preserve">Validate category contents by a traditional qualitative reading of texts.</w:t>
-      </w:r>
-    </w:p>
-    <w:p>
-      <w:pPr>
-        <w:pStyle w:val="FirstParagraph"/>
-      </w:pPr>
-      <w:r>
-        <w:t xml:space="preserve">I will spend considerable effort on solving the problem presented by step 1, as here everything depends on the computational methods employed. Steps 2 and 3 are straightforward given a successful mathematical model of texts. Step 4 is seldom attempted, and may be the hardest of all, because it is here that machine and human learning must be integrated. If I am successful, if through these steps I may operationalize the notion of cultural meaning or cultural logic as conformity to vocabularies, then I believe a new horizon of intellectual scholarship is possible. If on the other hand I find that machine-learned vocabularies do not correspond to human-learned understandings of the texts drawing on those vocabularies, then the discovery will be negative, that distant reading is not a scientific, historical, or hermeneutic method, but rather a toy at worst and a best new humanistic method of reading texts de novo.</w:t>
-      </w:r>
-    </w:p>
-    <w:p>
-      <w:pPr>
-        <w:pStyle w:val="BodyText"/>
-      </w:pPr>
-      <w:r>
-        <w:t xml:space="preserve">The mathematical tool I will rely on in step 1 is called topic modeling, which refers to a variety of computational approaches to text data that blur the distinction between qualitative and quantitative analysis. The topic model paints a lexicographic picture of texts, analogous to the demographic picture gained by a civil census survey of cities and towns. To a topic model, texts are merely collections of terms (usually words) that are counted to create the so-called</w:t>
-      </w:r>
-      <w:r>
-        <w:t xml:space="preserve"> </w:t>
-      </w:r>
-      <w:r>
-        <w:t xml:space="preserve">“</w:t>
-      </w:r>
-      <w:r>
-        <w:t xml:space="preserve">bag of words</w:t>
-      </w:r>
-      <w:r>
-        <w:t xml:space="preserve">”</w:t>
-      </w:r>
-      <w:r>
-        <w:t xml:space="preserve"> </w:t>
-      </w:r>
-      <w:r>
-        <w:t xml:space="preserve">description of a text. In the same way that a census reduces communities to counts of the names of people who live in them, topic modeling reduces texts to the frequency of word choices in texts, to their diction or vocabulary. Just as a census of people fails to capture the nuanced interactivity of human settlements found in their culture, politics, and economic activity, the topic model washes away the meanings and intentions behind the words that are enumerated.</w:t>
-      </w:r>
-    </w:p>
-    <w:p>
-      <w:pPr>
-        <w:pStyle w:val="BodyText"/>
-      </w:pPr>
-      <w:r>
-        <w:t xml:space="preserve">A population census would not be very helpful were it only a count of the names of respondents, and of course the really helpful data derive from the demographic and economic survey attached to the name. Text data do not usually come with such a collection of rich covariates, yet nevertheless topic models promise to discern helpful patterns from counts alone. The trick behind the estimation of a topic model is that it attempts to learn the demographic information (topics) without asking, by merely looking at how the names alone (terms) are distributed across geographies of interest (texts). If it can keep its promise, a topic model applied to census data might recover the cultural patterns latent in the distribution of names. It might, for instance, learn different groupings of names that in turn correspond to markers like age, race, national origin, or gender, so long as membership in those categories was related to geography. It might, for instance, successfully separate a category of Hmong names out from among the names of all people living in St. Paul because the non-Hmong names appeared in other regions where no Hmong names appeared.</w:t>
-      </w:r>
-    </w:p>
-    <w:p>
-      <w:pPr>
-        <w:pStyle w:val="BodyText"/>
-      </w:pPr>
-      <w:r>
-        <w:t xml:space="preserve">To call the category of names</w:t>
-      </w:r>
-      <w:r>
-        <w:t xml:space="preserve"> </w:t>
-      </w:r>
-      <w:r>
-        <w:t xml:space="preserve">“</w:t>
-      </w:r>
-      <w:r>
-        <w:t xml:space="preserve">Hmong</w:t>
-      </w:r>
-      <w:r>
-        <w:t xml:space="preserve">”</w:t>
-      </w:r>
-      <w:r>
-        <w:t xml:space="preserve"> </w:t>
-      </w:r>
-      <w:r>
-        <w:t xml:space="preserve">requires an interpretation of the model, which by itself is just lists of names. This is the work of step 2, and requires a little bit of shoe leather by trying to make sense of what a list of names refers to. Here reading texts is like a census taker knocking on a door, and a topic model’s latent analysis saves on this effort. Sometimes bringing domain knowledge to bear on the list itself will suggest a category label, but often choosing a small sample of texts as exemplars of the category. Still this requires much less shoe leather than a traditional qualitative analysis in which each text is studied directly. Of course the census is much more informative because it asks about demographic categories directly thereby avoiding the need for a latent analysis. In domains where rich covariates are not yet available or are prohibitively expensive to acquire, latent analysis provides promising clues of patterns that already exist. What is even more interesting, and something that might surprise even census analysts, is when latent categories do not correspond to known survey items. In either event the power of topic modeling for inductive analysis is to reveal structure in how names hang together that was hidden.</w:t>
-      </w:r>
-    </w:p>
-    <w:p>
-      <w:pPr>
-        <w:pStyle w:val="BodyText"/>
-      </w:pPr>
-      <w:r>
-        <w:t xml:space="preserve">Even without conducting the second labeling step, in step 3 it will already be possible from the output of the model to inspect the distribution of topics across available covariates, especially time. These are the patterns that will help validate the topic models against what is already known about intellectual history. For instance, the power of institutional and generational change may well be apparent in the historical distribution of topics. This step leads naturally into step 4 by suggesting anomalies that can only be explained by a closer look at the texts, the chore that the entire preceding analysis punts on. In step 4 we learn either that our understanding of history was wrong, or that our topic model was wrong, and there may be no method other than one’s judgement to decide.</w:t>
-      </w:r>
-    </w:p>
-    <w:p>
-      <w:pPr>
-        <w:pStyle w:val="BodyText"/>
-      </w:pPr>
-      <w:r>
-        <w:t xml:space="preserve">In the next section, before we delve into the statistical and computational nuances of topic models, I will spend some time developing a few themes to help organize the blending of quantitative and qualitative methods invited by topic modeling in particular and computational text analysis generally.</w:t>
-      </w:r>
-    </w:p>
-    <w:p>
-      <w:pPr>
-        <w:pStyle w:val="Heading2"/>
-      </w:pPr>
-      <w:bookmarkStart w:id="89" w:name="kd-lit"/>
-      <w:r>
-        <w:t xml:space="preserve">Prior Work</w:t>
-      </w:r>
-      <w:bookmarkEnd w:id="89"/>
-    </w:p>
-    <w:p>
-      <w:pPr>
-        <w:pStyle w:val="Heading2"/>
-      </w:pPr>
-      <w:bookmarkStart w:id="90" w:name="information"/>
-      <w:r>
-        <w:t xml:space="preserve">Information</w:t>
-      </w:r>
-      <w:bookmarkEnd w:id="90"/>
-    </w:p>
-    <w:p>
-      <w:pPr>
-        <w:pStyle w:val="FirstParagraph"/>
-      </w:pPr>
-      <w:r>
-        <w:t xml:space="preserve">Understanding differences in the ontological status of the</w:t>
-      </w:r>
-      <w:r>
-        <w:t xml:space="preserve"> </w:t>
-      </w:r>
-      <w:r>
-        <w:t xml:space="preserve">“</w:t>
-      </w:r>
-      <w:r>
-        <w:t xml:space="preserve">topic</w:t>
-      </w:r>
-      <w:r>
-        <w:t xml:space="preserve">”</w:t>
-      </w:r>
-      <w:r>
-        <w:t xml:space="preserve"> </w:t>
-      </w:r>
-      <w:r>
-        <w:t xml:space="preserve">concept is a good way to begin to understand how this method of analysis is used by researchers.</w:t>
-      </w:r>
-    </w:p>
-    <w:p>
-      <w:pPr>
-        <w:pStyle w:val="BodyText"/>
-      </w:pPr>
-      <w:r>
-        <w:t xml:space="preserve">Analysts have conceptualized the use of topic models in very different ways. Some researchers treat topics as useful for a particular purpose and not as true descriptions of real phenomena. Topics as information enhances the ability to search for relevant documents or statistical trends in otherwise unwieldy corpora as a time-saving alternative to manually reading large collections.</w:t>
-      </w:r>
-      <w:r>
-        <w:t xml:space="preserve"> </w:t>
-      </w:r>
-      <w:r>
-        <w:t xml:space="preserve">(</w:t>
-      </w:r>
-      <w:r>
-        <w:rPr>
-          <w:b/>
-        </w:rPr>
-        <w:t xml:space="preserve">???</w:t>
-      </w:r>
-      <w:r>
-        <w:t xml:space="preserve">)</w:t>
-      </w:r>
-      <w:r>
-        <w:t xml:space="preserve"> </w:t>
-      </w:r>
-      <w:r>
-        <w:t xml:space="preserve">Empirical problems, used as demonstrations of statistical techniques, have included</w:t>
-      </w:r>
-    </w:p>
-    <w:p>
-      <w:pPr>
-        <w:pStyle w:val="BodyText"/>
-      </w:pPr>
-      <w:r>
-        <w:t xml:space="preserve">This is the</w:t>
-      </w:r>
-      <w:r>
-        <w:t xml:space="preserve"> </w:t>
-      </w:r>
-      <w:r>
-        <w:t xml:space="preserve">“</w:t>
-      </w:r>
-      <w:r>
-        <w:t xml:space="preserve">needle and haystack</w:t>
-      </w:r>
-      <w:r>
-        <w:t xml:space="preserve">”</w:t>
-      </w:r>
-      <w:r>
-        <w:t xml:space="preserve"> </w:t>
-      </w:r>
-      <w:r>
-        <w:t xml:space="preserve">approach favored by computer and information scientists who tend not to be interested in theoretical intepretations beyond the statistical definitions of topics.</w:t>
-      </w:r>
-    </w:p>
-    <w:p>
-      <w:pPr>
-        <w:pStyle w:val="Heading2"/>
-      </w:pPr>
-      <w:bookmarkStart w:id="91" w:name="meaning"/>
-      <w:r>
-        <w:t xml:space="preserve">Meaning</w:t>
-      </w:r>
-      <w:bookmarkEnd w:id="91"/>
-    </w:p>
-    <w:p>
-      <w:pPr>
-        <w:pStyle w:val="FirstParagraph"/>
-      </w:pPr>
-      <w:r>
-        <w:t xml:space="preserve">Other researchers instead grant topics ontological status, and these can be divided into three types. Most ambitiously, topics may be treated as representing categories of thought. Latent semantic structure</w:t>
-      </w:r>
-      <w:r>
-        <w:t xml:space="preserve"> </w:t>
-      </w:r>
-      <w:r>
-        <w:t xml:space="preserve">latent semantic structure</w:t>
-      </w:r>
-      <w:r>
-        <w:t xml:space="preserve"> </w:t>
-      </w:r>
-      <w:r>
-        <w:t xml:space="preserve">(</w:t>
-      </w:r>
-      <w:r>
-        <w:rPr>
-          <w:b/>
-        </w:rPr>
-        <w:t xml:space="preserve">???</w:t>
-      </w:r>
-      <w:r>
-        <w:t xml:space="preserve">)</w:t>
-      </w:r>
-    </w:p>
-    <w:p>
-      <w:pPr>
-        <w:pStyle w:val="Heading2"/>
-      </w:pPr>
-      <w:bookmarkStart w:id="92" w:name="communication"/>
-      <w:r>
-        <w:t xml:space="preserve">Communication</w:t>
-      </w:r>
-      <w:bookmarkEnd w:id="92"/>
-    </w:p>
-    <w:p>
-      <w:pPr>
-        <w:pStyle w:val="FirstParagraph"/>
-      </w:pPr>
-      <w:r>
-        <w:t xml:space="preserve">representational style</w:t>
-      </w:r>
-      <w:r>
-        <w:t xml:space="preserve"> </w:t>
-      </w:r>
-      <w:r>
-        <w:t xml:space="preserve">(</w:t>
-      </w:r>
-      <w:r>
-        <w:rPr>
-          <w:b/>
-        </w:rPr>
-        <w:t xml:space="preserve">???</w:t>
-      </w:r>
-      <w:r>
-        <w:t xml:space="preserve">)</w:t>
-      </w:r>
-      <w:r>
-        <w:t xml:space="preserve"> </w:t>
-      </w:r>
-      <w:r>
-        <w:t xml:space="preserve">frame</w:t>
-      </w:r>
-      <w:r>
-        <w:t xml:space="preserve"> </w:t>
-      </w:r>
-      <w:r>
-        <w:t xml:space="preserve">(</w:t>
-      </w:r>
-      <w:r>
-        <w:rPr>
-          <w:b/>
-        </w:rPr>
-        <w:t xml:space="preserve">???</w:t>
-      </w:r>
-      <w:r>
-        <w:t xml:space="preserve">)</w:t>
-      </w:r>
-    </w:p>
-    <w:p>
-      <w:pPr>
-        <w:pStyle w:val="Heading2"/>
-      </w:pPr>
-      <w:bookmarkStart w:id="93" w:name="full-text"/>
-      <w:r>
-        <w:t xml:space="preserve">Full-Text</w:t>
-      </w:r>
-      <w:bookmarkEnd w:id="93"/>
-    </w:p>
-    <w:p>
-      <w:pPr>
-        <w:pStyle w:val="FirstParagraph"/>
-      </w:pPr>
-      <w:r>
-        <w:t xml:space="preserve">Computational text analysis requires that text corpora be transformed from a human to a machine readable format. Several efforts to digitize paper archives have made historical research designs possible, notably the Google Books project, HathiTrust, and ITHAKA JSTOR archive. Digital storage devices like the portable document format (PDF) have also enabled texts to be represented in both a digital version and as a reasonable facsimile of paper originals. Reasonable, we should say, for most sociological purposes, put not for other historical questions where materiality of culture is important.</w:t>
-      </w:r>
-      <w:r>
-        <w:t xml:space="preserve"> </w:t>
-      </w:r>
-      <w:r>
-        <w:t xml:space="preserve">(</w:t>
-      </w:r>
-      <w:r>
-        <w:rPr>
-          <w:b/>
-        </w:rPr>
-        <w:t xml:space="preserve">???</w:t>
-      </w:r>
-      <w:r>
-        <w:t xml:space="preserve">)</w:t>
-      </w:r>
-    </w:p>
-    <w:p>
-      <w:pPr>
-        <w:pStyle w:val="BodyText"/>
-      </w:pPr>
-      <w:r>
-        <w:t xml:space="preserve">Digital archives make research into the production of culture difficult, precisely because they misrepresent several aspects of the means of production. Because researchers should be mindful that digitization of texts abstracts some qualities of texts and renders many others invisible. The importance of physical space and material qualities of libraries is illegible when working with digital archives, while the verbal content of texts is highlighted. We must keep in mind that we are not viewing what historical actors saw. Digital texts are almost perfectly fungible, while, variability in historical texts. We are liable, for instance, to underestimate the search costs to locate texts, and the fungibility of texts themselves.</w:t>
-      </w:r>
-    </w:p>
-    <w:p>
-      <w:pPr>
-        <w:pStyle w:val="BodyText"/>
-      </w:pPr>
-      <w:r>
-        <w:t xml:space="preserve">There are reasons, however, to believe that digital text archives provide not just a useful but an historically valid abstraction from the material texts. If we want to understand how an individual scholar understood a particular text, better to have her personal copy, margin notes and all. Yet how would that scholar have treated the text as a cultural item? She would abstract her own copy to a format credibly held in common, the more aniseptically clean version that we see in digital archives. These are the ghosts of the texts, so to speak, but they are what would be left when all idiosyncracies were removed, the version that one would assume colleagues thought of when declaring that text publically.</w:t>
-      </w:r>
-    </w:p>
-    <w:p>
-      <w:pPr>
-        <w:pStyle w:val="BodyText"/>
-      </w:pPr>
-      <w:r>
-        <w:t xml:space="preserve">This is by way of saying that the texts I compile below are not the same that were read by the historical actors under consideration. They are the texts that historical actors would assume their contemporaries were reading, that is, the sanitized, fungible, original published form of the text. By getting at these texts, we are getting at the real historical infrastructure for scholarly communication.</w:t>
-      </w:r>
-    </w:p>
-    <w:p>
-      <w:pPr>
-        <w:pStyle w:val="BodyText"/>
-      </w:pPr>
-      <w:r>
-        <w:t xml:space="preserve">The optical character recognition that computers require in order to store text digitally depends critically on the hard work of creating quality scans of journal archives. JSTOR has done a comendable job of this. Next we will describe what the JSTOR archive has to offer.</w:t>
-      </w:r>
-    </w:p>
-    <w:p>
-      <w:pPr>
-        <w:pStyle w:val="Heading2"/>
-      </w:pPr>
-      <w:bookmarkStart w:id="94" w:name="kd-dd"/>
-      <w:r>
-        <w:t xml:space="preserve">Data</w:t>
-      </w:r>
-      <w:bookmarkEnd w:id="94"/>
-    </w:p>
-    <w:p>
-      <w:pPr>
-        <w:pStyle w:val="FirstParagraph"/>
-      </w:pPr>
-      <w:r>
-        <w:t xml:space="preserve">Every record for every journal was downloaded manually, including front and back matter, articles, and book reviews.</w:t>
-      </w:r>
-    </w:p>
-    <w:p>
-      <w:pPr>
-        <w:pStyle w:val="Heading2"/>
-      </w:pPr>
-      <w:bookmarkStart w:id="95" w:name="kd-dp1"/>
-      <w:r>
-        <w:t xml:space="preserve">Sampling</w:t>
-      </w:r>
-      <w:bookmarkEnd w:id="95"/>
-    </w:p>
-    <w:p>
-      <w:pPr>
-        <w:pStyle w:val="Compact"/>
-      </w:pPr>
-      <w:r>
-        <w:t xml:space="preserve">(#tab:filt)</w:t>
-      </w:r>
-      <w:r>
-        <w:t xml:space="preserve">Filtering due to Data Management</w:t>
-      </w:r>
-    </w:p>
-    <w:p>
-      <w:pPr>
-        <w:pStyle w:val="Compact"/>
-      </w:pPr>
-      <w:r>
-        <w:t xml:space="preserve">step</w:t>
-      </w:r>
-    </w:p>
-    <w:p>
-      <w:pPr>
-        <w:pStyle w:val="Compact"/>
-      </w:pPr>
-      <w:r>
-        <w:t xml:space="preserve">doc</w:t>
-      </w:r>
-    </w:p>
-    <w:p>
-      <w:pPr>
-        <w:pStyle w:val="Compact"/>
-      </w:pPr>
-      <w:r>
-        <w:t xml:space="preserve">pag</w:t>
-      </w:r>
-    </w:p>
-    <w:p>
-      <w:pPr>
-        <w:pStyle w:val="Compact"/>
-      </w:pPr>
-      <w:r>
-        <w:t xml:space="preserve">par</w:t>
-      </w:r>
-    </w:p>
-    <w:p>
-      <w:pPr>
-        <w:pStyle w:val="Compact"/>
-      </w:pPr>
-      <w:r>
-        <w:t xml:space="preserve">sen</w:t>
-      </w:r>
-    </w:p>
-    <w:p>
-      <w:pPr>
-        <w:pStyle w:val="Compact"/>
-      </w:pPr>
-      <w:r>
-        <w:t xml:space="preserve">tok</w:t>
-      </w:r>
-    </w:p>
-    <w:p>
-      <w:pPr>
-        <w:pStyle w:val="Compact"/>
-      </w:pPr>
-      <w:r>
-        <w:t xml:space="preserve">ter</w:t>
-      </w:r>
-    </w:p>
-    <w:p>
-      <w:pPr>
-        <w:pStyle w:val="Compact"/>
-      </w:pPr>
-      <w:r>
-        <w:t xml:space="preserve">lem</w:t>
-      </w:r>
-    </w:p>
-    <w:p>
-      <w:pPr>
-        <w:pStyle w:val="Compact"/>
-      </w:pPr>
-      <w:r>
-        <w:t xml:space="preserve">imported</w:t>
-      </w:r>
-    </w:p>
-    <w:p>
-      <w:pPr>
-        <w:pStyle w:val="Compact"/>
-      </w:pPr>
-      <w:r>
-        <w:t xml:space="preserve">100</w:t>
-      </w:r>
-    </w:p>
-    <w:p>
-      <w:pPr>
-        <w:pStyle w:val="Compact"/>
-      </w:pPr>
-      <w:r>
-        <w:t xml:space="preserve">100</w:t>
-      </w:r>
-    </w:p>
-    <w:p>
-      <w:pPr>
-        <w:pStyle w:val="Compact"/>
-      </w:pPr>
-      <w:r>
-        <w:t xml:space="preserve">100</w:t>
-      </w:r>
-    </w:p>
-    <w:p>
-      <w:pPr>
-        <w:pStyle w:val="Compact"/>
-      </w:pPr>
-      <w:r>
-        <w:t xml:space="preserve">cleaned</w:t>
-      </w:r>
-    </w:p>
-    <w:p>
-      <w:pPr>
-        <w:pStyle w:val="Compact"/>
-      </w:pPr>
-      <w:r>
-        <w:t xml:space="preserve">99.27</w:t>
-      </w:r>
-    </w:p>
-    <w:p>
-      <w:pPr>
-        <w:pStyle w:val="Compact"/>
-      </w:pPr>
-      <w:r>
-        <w:t xml:space="preserve">98.21</w:t>
-      </w:r>
-    </w:p>
-    <w:p>
-      <w:pPr>
-        <w:pStyle w:val="Compact"/>
-      </w:pPr>
-      <w:r>
-        <w:t xml:space="preserve">67.51</w:t>
-      </w:r>
-    </w:p>
-    <w:p>
-      <w:pPr>
-        <w:pStyle w:val="Compact"/>
-      </w:pPr>
-      <w:r>
-        <w:t xml:space="preserve">tokenized</w:t>
-      </w:r>
-    </w:p>
-    <w:p>
-      <w:pPr>
-        <w:pStyle w:val="Compact"/>
-      </w:pPr>
-      <w:r>
-        <w:t xml:space="preserve">99.27</w:t>
-      </w:r>
-    </w:p>
-    <w:p>
-      <w:pPr>
-        <w:pStyle w:val="Compact"/>
-      </w:pPr>
-      <w:r>
-        <w:t xml:space="preserve">98.21</w:t>
-      </w:r>
-    </w:p>
-    <w:p>
-      <w:pPr>
-        <w:pStyle w:val="Compact"/>
-      </w:pPr>
-      <w:r>
-        <w:t xml:space="preserve">67.51</w:t>
-      </w:r>
-    </w:p>
-    <w:p>
-      <w:pPr>
-        <w:pStyle w:val="Compact"/>
-      </w:pPr>
-      <w:r>
-        <w:t xml:space="preserve">100</w:t>
-      </w:r>
-    </w:p>
-    <w:p>
-      <w:pPr>
-        <w:pStyle w:val="Compact"/>
-      </w:pPr>
-      <w:r>
-        <w:t xml:space="preserve">100</w:t>
-      </w:r>
-    </w:p>
-    <w:p>
-      <w:pPr>
-        <w:pStyle w:val="Compact"/>
-      </w:pPr>
-      <w:r>
-        <w:t xml:space="preserve">100</w:t>
-      </w:r>
-    </w:p>
-    <w:p>
-      <w:pPr>
-        <w:pStyle w:val="Compact"/>
-      </w:pPr>
-      <w:r>
-        <w:t xml:space="preserve">preprocessed</w:t>
-      </w:r>
-    </w:p>
-    <w:p>
-      <w:pPr>
-        <w:pStyle w:val="Compact"/>
-      </w:pPr>
-      <w:r>
-        <w:t xml:space="preserve">99.27</w:t>
-      </w:r>
-    </w:p>
-    <w:p>
-      <w:pPr>
-        <w:pStyle w:val="Compact"/>
-      </w:pPr>
-      <w:r>
-        <w:t xml:space="preserve">98.01</w:t>
-      </w:r>
-    </w:p>
-    <w:p>
-      <w:pPr>
-        <w:pStyle w:val="Compact"/>
-      </w:pPr>
-      <w:r>
-        <w:t xml:space="preserve">67.35</w:t>
-      </w:r>
-    </w:p>
-    <w:p>
-      <w:pPr>
-        <w:pStyle w:val="Compact"/>
-      </w:pPr>
-      <w:r>
-        <w:t xml:space="preserve">91.38</w:t>
-      </w:r>
-    </w:p>
-    <w:p>
-      <w:pPr>
-        <w:pStyle w:val="Compact"/>
-      </w:pPr>
-      <w:r>
-        <w:t xml:space="preserve">42.21</w:t>
-      </w:r>
-    </w:p>
-    <w:p>
-      <w:pPr>
-        <w:pStyle w:val="Compact"/>
-      </w:pPr>
-      <w:r>
-        <w:t xml:space="preserve">35.74</w:t>
-      </w:r>
-    </w:p>
-    <w:p>
-      <w:pPr>
-        <w:pStyle w:val="Compact"/>
-      </w:pPr>
-      <w:r>
-        <w:t xml:space="preserve">100</w:t>
-      </w:r>
-    </w:p>
-    <w:p>
-      <w:pPr>
-        <w:pStyle w:val="Compact"/>
-      </w:pPr>
-      <w:r>
-        <w:t xml:space="preserve">sampled</w:t>
-      </w:r>
-    </w:p>
-    <w:p>
-      <w:pPr>
-        <w:pStyle w:val="Compact"/>
-      </w:pPr>
-      <w:r>
-        <w:t xml:space="preserve">1.84</w:t>
-      </w:r>
-    </w:p>
-    <w:p>
-      <w:pPr>
-        <w:pStyle w:val="Compact"/>
-      </w:pPr>
-      <w:r>
-        <w:t xml:space="preserve">1.56</w:t>
-      </w:r>
-    </w:p>
-    <w:p>
-      <w:pPr>
-        <w:pStyle w:val="Compact"/>
-      </w:pPr>
-      <w:r>
-        <w:t xml:space="preserve">1.17</w:t>
-      </w:r>
-    </w:p>
-    <w:p>
-      <w:pPr>
-        <w:pStyle w:val="Compact"/>
-      </w:pPr>
-      <w:r>
-        <w:t xml:space="preserve">1.43</w:t>
-      </w:r>
-    </w:p>
-    <w:p>
-      <w:pPr>
-        <w:pStyle w:val="Compact"/>
-      </w:pPr>
-      <w:r>
-        <w:t xml:space="preserve">0.62</w:t>
-      </w:r>
-    </w:p>
-    <w:p>
-      <w:pPr>
-        <w:pStyle w:val="Compact"/>
-      </w:pPr>
-      <w:r>
-        <w:t xml:space="preserve">4.95</w:t>
-      </w:r>
-    </w:p>
-    <w:p>
-      <w:pPr>
-        <w:pStyle w:val="Compact"/>
-      </w:pPr>
-      <w:r>
-        <w:t xml:space="preserve">20.86</w:t>
-      </w:r>
-    </w:p>
-    <w:p>
-      <w:pPr>
-        <w:pStyle w:val="Compact"/>
-      </w:pPr>
-      <w:r>
-        <w:t xml:space="preserve">100%</w:t>
-      </w:r>
-    </w:p>
-    <w:p>
-      <w:pPr>
-        <w:pStyle w:val="Compact"/>
-      </w:pPr>
-      <w:r>
-        <w:t xml:space="preserve">5444</w:t>
-      </w:r>
-    </w:p>
-    <w:p>
-      <w:pPr>
-        <w:pStyle w:val="Compact"/>
-      </w:pPr>
-      <w:r>
-        <w:t xml:space="preserve">47596</w:t>
-      </w:r>
-    </w:p>
-    <w:p>
-      <w:pPr>
-        <w:pStyle w:val="Compact"/>
-      </w:pPr>
-      <w:r>
-        <w:t xml:space="preserve">232085</w:t>
-      </w:r>
-    </w:p>
-    <w:p>
-      <w:pPr>
-        <w:pStyle w:val="Compact"/>
-      </w:pPr>
-      <w:r>
-        <w:t xml:space="preserve">818183</w:t>
-      </w:r>
-    </w:p>
-    <w:p>
-      <w:pPr>
-        <w:pStyle w:val="Compact"/>
-      </w:pPr>
-      <w:r>
-        <w:t xml:space="preserve">19983852</w:t>
-      </w:r>
-    </w:p>
-    <w:p>
-      <w:pPr>
-        <w:pStyle w:val="Compact"/>
-      </w:pPr>
-      <w:r>
-        <w:t xml:space="preserve">326889</w:t>
-      </w:r>
-    </w:p>
-    <w:p>
-      <w:pPr>
-        <w:pStyle w:val="Compact"/>
-      </w:pPr>
-      <w:r>
-        <w:t xml:space="preserve">31963</w:t>
-      </w:r>
-    </w:p>
-    <w:p>
-      <w:pPr>
-        <w:pStyle w:val="Heading2"/>
-      </w:pPr>
-      <w:bookmarkStart w:id="96" w:name="units-of-analysis"/>
-      <w:r>
-        <w:t xml:space="preserve">Units of Analysis</w:t>
-      </w:r>
-      <w:bookmarkEnd w:id="96"/>
-    </w:p>
-    <w:p>
-      <w:pPr>
-        <w:pStyle w:val="FirstParagraph"/>
-      </w:pPr>
-      <w:r>
-        <w:t xml:space="preserve">Conventionally researchers feed entire documents into the construction of term frequencies. This method treats any term in a document as being related to any other term by the same degree. The goal of any topic mixture model algorithm is to sift these terms into different topic categories basically by looking for clues across documents; a topic can be</w:t>
-      </w:r>
-      <w:r>
-        <w:t xml:space="preserve"> </w:t>
-      </w:r>
-      <w:r>
-        <w:t xml:space="preserve">“</w:t>
-      </w:r>
-      <w:r>
-        <w:t xml:space="preserve">seen</w:t>
-      </w:r>
-      <w:r>
-        <w:t xml:space="preserve">”</w:t>
-      </w:r>
-      <w:r>
-        <w:t xml:space="preserve"> </w:t>
-      </w:r>
-      <w:r>
-        <w:t xml:space="preserve">in a particular document to the extent that other documents include that topic and</w:t>
-      </w:r>
-      <w:r>
-        <w:t xml:space="preserve"> </w:t>
-      </w:r>
-      <w:r>
-        <w:rPr>
-          <w:i/>
-        </w:rPr>
-        <w:t xml:space="preserve">other</w:t>
-      </w:r>
-      <w:r>
-        <w:t xml:space="preserve"> </w:t>
-      </w:r>
-      <w:r>
-        <w:t xml:space="preserve">topics different from the focal article, so that the intersection of terms reveals the topic. But a much simpler assumption to reduce the attendant noise within a document is to merely feed lower level syntactic structures–paragraphs and sentences–to the algorithm. We will see that doing so greatly improves the usefulness of discovered topics.</w:t>
-      </w:r>
-    </w:p>
-    <w:p>
-      <w:pPr>
-        <w:pStyle w:val="BodyText"/>
-      </w:pPr>
-      <w:r>
-        <w:t xml:space="preserve">The irony of this approach is that while topics become more clear as documents become shorter, the assignment of any particular shorter document to a topic is murkier due to the smaller word count.</w:t>
-      </w:r>
-    </w:p>
-    <w:p>
-      <w:pPr>
-        <w:pStyle w:val="BodyText"/>
-      </w:pPr>
-      <w:r>
-        <w:t xml:space="preserve">Long documents will contribute more text to the corpus, but this is fair as they make up more of the population of text. Thus a simple random sample will allow better descriptive statistics. I sampled at the paragraph level because.</w:t>
-      </w:r>
-    </w:p>
-    <w:p>
-      <w:pPr>
-        <w:pStyle w:val="Heading2"/>
-      </w:pPr>
-      <w:bookmarkStart w:id="97" w:name="kd-dp2"/>
-      <w:r>
-        <w:t xml:space="preserve">Topics</w:t>
-      </w:r>
-      <w:bookmarkEnd w:id="97"/>
-    </w:p>
-    <w:p>
-      <w:pPr>
-        <w:pStyle w:val="FirstParagraph"/>
-      </w:pPr>
-      <w:r>
-        <w:t xml:space="preserve">The modeling objective is twofold, to sort text into categories of similarity, and to describe the qualitative content that defines the category membership. In this way we may operationalize the notion of cultural meaning or cultural logic as the rules of category classification. reduce expressions as instances of a latent category of expression.</w:t>
-      </w:r>
-    </w:p>
-    <w:p>
-      <w:pPr>
-        <w:pStyle w:val="Heading3"/>
-      </w:pPr>
-      <w:bookmarkStart w:id="98" w:name="how-many-topics"/>
-      <w:r>
-        <w:t xml:space="preserve">How many topics?</w:t>
-      </w:r>
-      <w:bookmarkEnd w:id="98"/>
+        <w:t xml:space="preserve">Figure 11 Decennial growth in number of PhD degrees conferred in the U.S.</w:t>
+      </w:r>
     </w:p>
     <w:p>
       <w:pPr>
@@ -5956,20 +5060,20 @@
       <w:r>
         <w:drawing>
           <wp:inline>
-            <wp:extent cx="4620126" cy="3696101"/>
+            <wp:extent cx="5334000" cy="4267200"/>
             <wp:effectExtent b="0" l="0" r="0" t="0"/>
-            <wp:docPr descr="Figure 12 Distribution of K by convex hull" title="" id="1" name="Picture"/>
+            <wp:docPr descr="Figure 12 Number of PhDs conferred in the United States per Social Science Journal" title="" id="1" name="Picture"/>
             <a:graphic>
               <a:graphicData uri="http://schemas.openxmlformats.org/drawingml/2006/picture">
                 <pic:pic>
                   <pic:nvPicPr>
-                    <pic:cNvPr descr="ambrose_dissertation_files/figure-docx/sim-fig-1.png" id="0" name="Picture"/>
+                    <pic:cNvPr descr="ambrose_dissertation_files/figure-docx/nces/jstorm-1.png" id="0" name="Picture"/>
                     <pic:cNvPicPr>
                       <a:picLocks noChangeArrowheads="1" noChangeAspect="1"/>
                     </pic:cNvPicPr>
                   </pic:nvPicPr>
                   <pic:blipFill>
-                    <a:blip r:embed="rId99"/>
+                    <a:blip r:embed="rId88"/>
                     <a:stretch>
                       <a:fillRect/>
                     </a:stretch>
@@ -5977,7 +5081,7 @@
                   <pic:spPr bwMode="auto">
                     <a:xfrm>
                       <a:off x="0" y="0"/>
-                      <a:ext cx="4620126" cy="3696101"/>
+                      <a:ext cx="5334000" cy="4267200"/>
                     </a:xfrm>
                     <a:prstGeom prst="rect">
                       <a:avLst/>
@@ -6001,66 +5105,471 @@
         <w:pStyle w:val="ImageCaption"/>
       </w:pPr>
       <w:r>
-        <w:t xml:space="preserve">Figure 12 Distribution of K by convex hull</w:t>
-      </w:r>
-    </w:p>
-    <w:p>
-      <w:pPr>
-        <w:pStyle w:val="Compact"/>
-      </w:pPr>
-      <w:r>
-        <w:t xml:space="preserve">(#tab:mlk2k)</w:t>
-      </w:r>
-      <w:r>
-        <w:t xml:space="preserve">Kurtosis Permutation Test</w:t>
-      </w:r>
-    </w:p>
-    <w:p>
-      <w:pPr>
-        <w:pStyle w:val="Compact"/>
-      </w:pPr>
-      <w:r>
-        <w:t xml:space="preserve">level</w:t>
-      </w:r>
-    </w:p>
-    <w:p>
-      <w:pPr>
-        <w:pStyle w:val="Compact"/>
-      </w:pPr>
-      <w:r>
-        <w:t xml:space="preserve">e</w:t>
-      </w:r>
-    </w:p>
-    <w:p>
-      <w:pPr>
-        <w:pStyle w:val="Compact"/>
-      </w:pPr>
-      <w:r>
-        <w:t xml:space="preserve">se</w:t>
-      </w:r>
-    </w:p>
-    <w:p>
-      <w:pPr>
-        <w:pStyle w:val="Compact"/>
-      </w:pPr>
-      <w:r>
-        <w:t xml:space="preserve">l99</w:t>
-      </w:r>
-    </w:p>
-    <w:p>
-      <w:pPr>
-        <w:pStyle w:val="Compact"/>
-      </w:pPr>
-      <w:r>
-        <w:t xml:space="preserve">u99</w:t>
-      </w:r>
-    </w:p>
-    <w:p>
-      <w:pPr>
-        <w:pStyle w:val="Compact"/>
-      </w:pPr>
-      <w:r>
-        <w:t xml:space="preserve">P(e ≦ 0)</w:t>
+        <w:t xml:space="preserve">Figure 12 Number of PhDs conferred in the United States per Social Science Journal</w:t>
+      </w:r>
+    </w:p>
+    <w:p>
+      <w:pPr>
+        <w:pStyle w:val="BodyText"/>
+      </w:pPr>
+      <w:r>
+        <w:t xml:space="preserve">This period represents one of stable growth, as the size of the field grows with the number of players on it. Between 1888 and 1922 there tended to be about seven new PhDs in the U.S. for every social science journal even as each population grew year over year. These growth patterns begin to diverge around 1920 as a decades long acceleration of personnel begins, relatively slowly between 1920 and 1960 at an average acceleration rate of 22 PhDs per journal per year, and then quite precipitously in the 1960s at an average acceleration rate of 121.</w:t>
+      </w:r>
+    </w:p>
+    <w:p>
+      <w:pPr>
+        <w:pStyle w:val="Heading2"/>
+      </w:pPr>
+      <w:bookmarkStart w:id="89" w:name="topics-ideas"/>
+      <w:r>
+        <w:t xml:space="preserve">Topics ≟ Ideas</w:t>
+      </w:r>
+      <w:bookmarkEnd w:id="89"/>
+    </w:p>
+    <w:p>
+      <w:pPr>
+        <w:pStyle w:val="FirstParagraph"/>
+      </w:pPr>
+      <w:r>
+        <w:t xml:space="preserve">The strategy of the study occurs in four steps.</w:t>
+      </w:r>
+    </w:p>
+    <w:p>
+      <w:pPr>
+        <w:pStyle w:val="Compact"/>
+        <w:numPr>
+          <w:numId w:val="1003"/>
+          <w:ilvl w:val="0"/>
+        </w:numPr>
+      </w:pPr>
+      <w:r>
+        <w:t xml:space="preserve">Sort text into categories of similar vocabulary.</w:t>
+      </w:r>
+    </w:p>
+    <w:p>
+      <w:pPr>
+        <w:pStyle w:val="Compact"/>
+        <w:numPr>
+          <w:numId w:val="1003"/>
+          <w:ilvl w:val="0"/>
+        </w:numPr>
+      </w:pPr>
+      <w:r>
+        <w:t xml:space="preserve">Describe the vocabularies that define category membership.</w:t>
+      </w:r>
+    </w:p>
+    <w:p>
+      <w:pPr>
+        <w:pStyle w:val="Compact"/>
+        <w:numPr>
+          <w:numId w:val="1003"/>
+          <w:ilvl w:val="0"/>
+        </w:numPr>
+      </w:pPr>
+      <w:r>
+        <w:t xml:space="preserve">Describe vocabulary prevalence across time and discipline.</w:t>
+      </w:r>
+    </w:p>
+    <w:p>
+      <w:pPr>
+        <w:pStyle w:val="Compact"/>
+        <w:numPr>
+          <w:numId w:val="1003"/>
+          <w:ilvl w:val="0"/>
+        </w:numPr>
+      </w:pPr>
+      <w:r>
+        <w:t xml:space="preserve">Validate category contents by a traditional qualitative reading of texts.</w:t>
+      </w:r>
+    </w:p>
+    <w:p>
+      <w:pPr>
+        <w:pStyle w:val="FirstParagraph"/>
+      </w:pPr>
+      <w:r>
+        <w:t xml:space="preserve">I will spend considerable effort on solving the problem presented by step 1, as here everything depends on the computational methods employed. Steps 2 and 3 are straightforward given a successful mathematical model of texts. Step 4 is seldom attempted, and may be the hardest of all, because it is here that machine and human learning must be integrated. If I am successful, if through these steps I may operationalize the notion of cultural meaning or cultural logic as conformity to vocabularies, then I believe a new horizon of intellectual scholarship is possible. If on the other hand I find that machine-learned vocabularies do not correspond to human-learned understandings of the texts drawing on those vocabularies, then the discovery will be negative, that distant reading is not a scientific, historical, or hermeneutic method, but rather a toy at worst and a best new humanistic method of reading texts de novo.</w:t>
+      </w:r>
+    </w:p>
+    <w:p>
+      <w:pPr>
+        <w:pStyle w:val="BodyText"/>
+      </w:pPr>
+      <w:r>
+        <w:t xml:space="preserve">The mathematical tool I will rely on in step 1 is called topic modeling, which refers to a variety of computational approaches to text data that blur the distinction between qualitative and quantitative analysis. The topic model paints a lexicographic picture of texts, analogous to the demographic picture gained by a civil census survey of cities and towns. To a topic model, texts are merely collections of terms (usually words) that are counted to create the so-called</w:t>
+      </w:r>
+      <w:r>
+        <w:t xml:space="preserve"> </w:t>
+      </w:r>
+      <w:r>
+        <w:t xml:space="preserve">“</w:t>
+      </w:r>
+      <w:r>
+        <w:t xml:space="preserve">bag of words</w:t>
+      </w:r>
+      <w:r>
+        <w:t xml:space="preserve">”</w:t>
+      </w:r>
+      <w:r>
+        <w:t xml:space="preserve"> </w:t>
+      </w:r>
+      <w:r>
+        <w:t xml:space="preserve">description of a text. In the same way that a census reduces communities to counts of the names of people who live in them, topic modeling reduces texts to the frequency of word choices in texts, to their diction or vocabulary. Just as a census of people fails to capture the nuanced interactivity of human settlements found in their culture, politics, and economic activity, the topic model washes away the meanings and intentions behind the words that are enumerated.</w:t>
+      </w:r>
+    </w:p>
+    <w:p>
+      <w:pPr>
+        <w:pStyle w:val="BodyText"/>
+      </w:pPr>
+      <w:r>
+        <w:t xml:space="preserve">A population census would not be very helpful were it only a count of the names of respondents, and of course the really helpful data derive from the demographic and economic survey attached to the name. Text data do not usually come with such a collection of rich covariates, yet nevertheless topic models promise to discern helpful patterns from counts alone. The trick behind the estimation of a topic model is that it attempts to learn the demographic information (topics) without asking, by merely looking at how the names alone (terms) are distributed across geographies of interest (texts). If it can keep its promise, a topic model applied to census data might recover the cultural patterns latent in the distribution of names. It might, for instance, learn different groupings of names that in turn correspond to markers like age, race, national origin, or gender, so long as membership in those categories was related to geography. It might, for instance, successfully separate a category of Hmong names out from among the names of all people living in St. Paul because the non-Hmong names appeared in other regions where no Hmong names appeared.</w:t>
+      </w:r>
+    </w:p>
+    <w:p>
+      <w:pPr>
+        <w:pStyle w:val="BodyText"/>
+      </w:pPr>
+      <w:r>
+        <w:t xml:space="preserve">To call the category of names</w:t>
+      </w:r>
+      <w:r>
+        <w:t xml:space="preserve"> </w:t>
+      </w:r>
+      <w:r>
+        <w:t xml:space="preserve">“</w:t>
+      </w:r>
+      <w:r>
+        <w:t xml:space="preserve">Hmong</w:t>
+      </w:r>
+      <w:r>
+        <w:t xml:space="preserve">”</w:t>
+      </w:r>
+      <w:r>
+        <w:t xml:space="preserve"> </w:t>
+      </w:r>
+      <w:r>
+        <w:t xml:space="preserve">requires an interpretation of the model, which by itself is just lists of names. This is the work of step 2, and requires a little bit of shoe leather by trying to make sense of what a list of names refers to. Here reading texts is like a census taker knocking on a door, and a topic model’s latent analysis saves on this effort. Sometimes bringing domain knowledge to bear on the list itself will suggest a category label, but often choosing a small sample of texts as exemplars of the category. Still this requires much less shoe leather than a traditional qualitative analysis in which each text is studied directly. Of course the census is much more informative because it asks about demographic categories directly thereby avoiding the need for a latent analysis. In domains where rich covariates are not yet available or are prohibitively expensive to acquire, latent analysis provides promising clues of patterns that already exist. What is even more interesting, and something that might surprise even census analysts, is when latent categories do not correspond to known survey items. In either event the power of topic modeling for inductive analysis is to reveal structure in how names hang together that was hidden.</w:t>
+      </w:r>
+    </w:p>
+    <w:p>
+      <w:pPr>
+        <w:pStyle w:val="BodyText"/>
+      </w:pPr>
+      <w:r>
+        <w:t xml:space="preserve">Even without conducting the second labeling step, in step 3 it will already be possible from the output of the model to inspect the distribution of topics across available covariates, especially time. These are the patterns that will help validate the topic models against what is already known about intellectual history. For instance, the power of institutional and generational change may well be apparent in the historical distribution of topics. This step leads naturally into step 4 by suggesting anomalies that can only be explained by a closer look at the texts, the chore that the entire preceding analysis punts on. In step 4 we learn either that our understanding of history was wrong, or that our topic model was wrong, and there may be no method other than one’s judgement to decide.</w:t>
+      </w:r>
+    </w:p>
+    <w:p>
+      <w:pPr>
+        <w:pStyle w:val="BodyText"/>
+      </w:pPr>
+      <w:r>
+        <w:t xml:space="preserve">In the next section, before we delve into the statistical and computational nuances of topic models, I will spend some time developing a few themes to help organize the blending of quantitative and qualitative methods invited by topic modeling in particular and computational text analysis generally.</w:t>
+      </w:r>
+    </w:p>
+    <w:p>
+      <w:pPr>
+        <w:pStyle w:val="Heading2"/>
+      </w:pPr>
+      <w:bookmarkStart w:id="90" w:name="kd-lit"/>
+      <w:r>
+        <w:t xml:space="preserve">Prior Work</w:t>
+      </w:r>
+      <w:bookmarkEnd w:id="90"/>
+    </w:p>
+    <w:p>
+      <w:pPr>
+        <w:pStyle w:val="Heading2"/>
+      </w:pPr>
+      <w:bookmarkStart w:id="91" w:name="information"/>
+      <w:r>
+        <w:t xml:space="preserve">Information</w:t>
+      </w:r>
+      <w:bookmarkEnd w:id="91"/>
+    </w:p>
+    <w:p>
+      <w:pPr>
+        <w:pStyle w:val="FirstParagraph"/>
+      </w:pPr>
+      <w:r>
+        <w:t xml:space="preserve">Understanding differences in the ontological status of the</w:t>
+      </w:r>
+      <w:r>
+        <w:t xml:space="preserve"> </w:t>
+      </w:r>
+      <w:r>
+        <w:t xml:space="preserve">“</w:t>
+      </w:r>
+      <w:r>
+        <w:t xml:space="preserve">topic</w:t>
+      </w:r>
+      <w:r>
+        <w:t xml:space="preserve">”</w:t>
+      </w:r>
+      <w:r>
+        <w:t xml:space="preserve"> </w:t>
+      </w:r>
+      <w:r>
+        <w:t xml:space="preserve">concept is a good way to begin to understand how this method of analysis is used by researchers.</w:t>
+      </w:r>
+    </w:p>
+    <w:p>
+      <w:pPr>
+        <w:pStyle w:val="BodyText"/>
+      </w:pPr>
+      <w:r>
+        <w:t xml:space="preserve">Analysts have conceptualized the use of topic models in very different ways. Some researchers treat topics as useful for a particular purpose and not as true descriptions of real phenomena. Topics as information enhances the ability to search for relevant documents or statistical trends in otherwise unwieldy corpora as a time-saving alternative to manually reading large collections.</w:t>
+      </w:r>
+      <w:r>
+        <w:t xml:space="preserve"> </w:t>
+      </w:r>
+      <w:r>
+        <w:t xml:space="preserve">(</w:t>
+      </w:r>
+      <w:r>
+        <w:rPr>
+          <w:b/>
+        </w:rPr>
+        <w:t xml:space="preserve">???</w:t>
+      </w:r>
+      <w:r>
+        <w:t xml:space="preserve">)</w:t>
+      </w:r>
+      <w:r>
+        <w:t xml:space="preserve"> </w:t>
+      </w:r>
+      <w:r>
+        <w:t xml:space="preserve">Empirical problems, used as demonstrations of statistical techniques, have included</w:t>
+      </w:r>
+    </w:p>
+    <w:p>
+      <w:pPr>
+        <w:pStyle w:val="BodyText"/>
+      </w:pPr>
+      <w:r>
+        <w:t xml:space="preserve">This is the</w:t>
+      </w:r>
+      <w:r>
+        <w:t xml:space="preserve"> </w:t>
+      </w:r>
+      <w:r>
+        <w:t xml:space="preserve">“</w:t>
+      </w:r>
+      <w:r>
+        <w:t xml:space="preserve">needle and haystack</w:t>
+      </w:r>
+      <w:r>
+        <w:t xml:space="preserve">”</w:t>
+      </w:r>
+      <w:r>
+        <w:t xml:space="preserve"> </w:t>
+      </w:r>
+      <w:r>
+        <w:t xml:space="preserve">approach favored by computer and information scientists who tend not to be interested in theoretical intepretations beyond the statistical definitions of topics.</w:t>
+      </w:r>
+    </w:p>
+    <w:p>
+      <w:pPr>
+        <w:pStyle w:val="Heading2"/>
+      </w:pPr>
+      <w:bookmarkStart w:id="92" w:name="meaning"/>
+      <w:r>
+        <w:t xml:space="preserve">Meaning</w:t>
+      </w:r>
+      <w:bookmarkEnd w:id="92"/>
+    </w:p>
+    <w:p>
+      <w:pPr>
+        <w:pStyle w:val="FirstParagraph"/>
+      </w:pPr>
+      <w:r>
+        <w:t xml:space="preserve">Other researchers instead grant topics ontological status, and these can be divided into three types. Most ambitiously, topics may be treated as representing categories of thought. Latent semantic structure</w:t>
+      </w:r>
+      <w:r>
+        <w:t xml:space="preserve"> </w:t>
+      </w:r>
+      <w:r>
+        <w:t xml:space="preserve">latent semantic structure</w:t>
+      </w:r>
+      <w:r>
+        <w:t xml:space="preserve"> </w:t>
+      </w:r>
+      <w:r>
+        <w:t xml:space="preserve">(</w:t>
+      </w:r>
+      <w:r>
+        <w:rPr>
+          <w:b/>
+        </w:rPr>
+        <w:t xml:space="preserve">???</w:t>
+      </w:r>
+      <w:r>
+        <w:t xml:space="preserve">)</w:t>
+      </w:r>
+    </w:p>
+    <w:p>
+      <w:pPr>
+        <w:pStyle w:val="Heading2"/>
+      </w:pPr>
+      <w:bookmarkStart w:id="93" w:name="communication"/>
+      <w:r>
+        <w:t xml:space="preserve">Communication</w:t>
+      </w:r>
+      <w:bookmarkEnd w:id="93"/>
+    </w:p>
+    <w:p>
+      <w:pPr>
+        <w:pStyle w:val="FirstParagraph"/>
+      </w:pPr>
+      <w:r>
+        <w:t xml:space="preserve">representational style</w:t>
+      </w:r>
+      <w:r>
+        <w:t xml:space="preserve"> </w:t>
+      </w:r>
+      <w:r>
+        <w:t xml:space="preserve">(</w:t>
+      </w:r>
+      <w:r>
+        <w:rPr>
+          <w:b/>
+        </w:rPr>
+        <w:t xml:space="preserve">???</w:t>
+      </w:r>
+      <w:r>
+        <w:t xml:space="preserve">)</w:t>
+      </w:r>
+      <w:r>
+        <w:t xml:space="preserve"> </w:t>
+      </w:r>
+      <w:r>
+        <w:t xml:space="preserve">frame</w:t>
+      </w:r>
+      <w:r>
+        <w:t xml:space="preserve"> </w:t>
+      </w:r>
+      <w:r>
+        <w:t xml:space="preserve">(</w:t>
+      </w:r>
+      <w:r>
+        <w:rPr>
+          <w:b/>
+        </w:rPr>
+        <w:t xml:space="preserve">???</w:t>
+      </w:r>
+      <w:r>
+        <w:t xml:space="preserve">)</w:t>
+      </w:r>
+    </w:p>
+    <w:p>
+      <w:pPr>
+        <w:pStyle w:val="Heading2"/>
+      </w:pPr>
+      <w:bookmarkStart w:id="94" w:name="full-text"/>
+      <w:r>
+        <w:t xml:space="preserve">Full-Text</w:t>
+      </w:r>
+      <w:bookmarkEnd w:id="94"/>
+    </w:p>
+    <w:p>
+      <w:pPr>
+        <w:pStyle w:val="FirstParagraph"/>
+      </w:pPr>
+      <w:r>
+        <w:t xml:space="preserve">Computational text analysis requires that text corpora be transformed from a human to a machine readable format. Several efforts to digitize paper archives have made historical research designs possible, notably the Google Books project, HathiTrust, and ITHAKA JSTOR archive. Digital storage devices like the portable document format (PDF) have also enabled texts to be represented in both a digital version and as a reasonable facsimile of paper originals. Reasonable, we should say, for most sociological purposes, put not for other historical questions where materiality of culture is important.</w:t>
+      </w:r>
+      <w:r>
+        <w:t xml:space="preserve"> </w:t>
+      </w:r>
+      <w:r>
+        <w:t xml:space="preserve">(</w:t>
+      </w:r>
+      <w:r>
+        <w:rPr>
+          <w:b/>
+        </w:rPr>
+        <w:t xml:space="preserve">???</w:t>
+      </w:r>
+      <w:r>
+        <w:t xml:space="preserve">)</w:t>
+      </w:r>
+    </w:p>
+    <w:p>
+      <w:pPr>
+        <w:pStyle w:val="BodyText"/>
+      </w:pPr>
+      <w:r>
+        <w:t xml:space="preserve">Digital archives make research into the production of culture difficult, precisely because they misrepresent several aspects of the means of production. Because researchers should be mindful that digitization of texts abstracts some qualities of texts and renders many others invisible. The importance of physical space and material qualities of libraries is illegible when working with digital archives, while the verbal content of texts is highlighted. We must keep in mind that we are not viewing what historical actors saw. Digital texts are almost perfectly fungible, while, variability in historical texts. We are liable, for instance, to underestimate the search costs to locate texts, and the fungibility of texts themselves.</w:t>
+      </w:r>
+    </w:p>
+    <w:p>
+      <w:pPr>
+        <w:pStyle w:val="BodyText"/>
+      </w:pPr>
+      <w:r>
+        <w:t xml:space="preserve">There are reasons, however, to believe that digital text archives provide not just a useful but an historically valid abstraction from the material texts. If we want to understand how an individual scholar understood a particular text, better to have her personal copy, margin notes and all. Yet how would that scholar have treated the text as a cultural item? She would abstract her own copy to a format credibly held in common, the more aniseptically clean version that we see in digital archives. These are the ghosts of the texts, so to speak, but they are what would be left when all idiosyncracies were removed, the version that one would assume colleagues thought of when declaring that text publically.</w:t>
+      </w:r>
+    </w:p>
+    <w:p>
+      <w:pPr>
+        <w:pStyle w:val="BodyText"/>
+      </w:pPr>
+      <w:r>
+        <w:t xml:space="preserve">This is by way of saying that the texts I compile below are not the same that were read by the historical actors under consideration. They are the texts that historical actors would assume their contemporaries were reading, that is, the sanitized, fungible, original published form of the text. By getting at these texts, we are getting at the real historical infrastructure for scholarly communication.</w:t>
+      </w:r>
+    </w:p>
+    <w:p>
+      <w:pPr>
+        <w:pStyle w:val="BodyText"/>
+      </w:pPr>
+      <w:r>
+        <w:t xml:space="preserve">The optical character recognition that computers require in order to store text digitally depends critically on the hard work of creating quality scans of journal archives. JSTOR has done a comendable job of this. Next we will describe what the JSTOR archive has to offer.</w:t>
+      </w:r>
+    </w:p>
+    <w:p>
+      <w:pPr>
+        <w:pStyle w:val="Heading2"/>
+      </w:pPr>
+      <w:bookmarkStart w:id="95" w:name="kd-dd"/>
+      <w:r>
+        <w:t xml:space="preserve">Data</w:t>
+      </w:r>
+      <w:bookmarkEnd w:id="95"/>
+    </w:p>
+    <w:p>
+      <w:pPr>
+        <w:pStyle w:val="FirstParagraph"/>
+      </w:pPr>
+      <w:r>
+        <w:t xml:space="preserve">Every record for every journal was downloaded manually, including front and back matter, articles, and book reviews.</w:t>
+      </w:r>
+    </w:p>
+    <w:p>
+      <w:pPr>
+        <w:pStyle w:val="Heading2"/>
+      </w:pPr>
+      <w:bookmarkStart w:id="96" w:name="kd-dp1"/>
+      <w:r>
+        <w:t xml:space="preserve">Sampling</w:t>
+      </w:r>
+      <w:bookmarkEnd w:id="96"/>
+    </w:p>
+    <w:p>
+      <w:pPr>
+        <w:pStyle w:val="Compact"/>
+      </w:pPr>
+      <w:r>
+        <w:t xml:space="preserve">(#tab:filt)</w:t>
+      </w:r>
+      <w:r>
+        <w:t xml:space="preserve">Filtering due to Data Management</w:t>
+      </w:r>
+    </w:p>
+    <w:p>
+      <w:pPr>
+        <w:pStyle w:val="Compact"/>
+      </w:pPr>
+      <w:r>
+        <w:t xml:space="preserve">step</w:t>
       </w:r>
     </w:p>
     <w:p>
@@ -6076,39 +5585,7 @@
         <w:pStyle w:val="Compact"/>
       </w:pPr>
       <w:r>
-        <w:t xml:space="preserve">-0.0932</w:t>
-      </w:r>
-    </w:p>
-    <w:p>
-      <w:pPr>
-        <w:pStyle w:val="Compact"/>
-      </w:pPr>
-      <w:r>
-        <w:t xml:space="preserve">0.1149</w:t>
-      </w:r>
-    </w:p>
-    <w:p>
-      <w:pPr>
-        <w:pStyle w:val="Compact"/>
-      </w:pPr>
-      <w:r>
-        <w:t xml:space="preserve">-0.3682</w:t>
-      </w:r>
-    </w:p>
-    <w:p>
-      <w:pPr>
-        <w:pStyle w:val="Compact"/>
-      </w:pPr>
-      <w:r>
-        <w:t xml:space="preserve">0.2252</w:t>
-      </w:r>
-    </w:p>
-    <w:p>
-      <w:pPr>
-        <w:pStyle w:val="Compact"/>
-      </w:pPr>
-      <w:r>
-        <w:t xml:space="preserve">0.7948</w:t>
+        <w:t xml:space="preserve">pag</w:t>
       </w:r>
     </w:p>
     <w:p>
@@ -6124,46 +5601,6 @@
         <w:pStyle w:val="Compact"/>
       </w:pPr>
       <w:r>
-        <w:t xml:space="preserve">-0.1125</w:t>
-      </w:r>
-    </w:p>
-    <w:p>
-      <w:pPr>
-        <w:pStyle w:val="Compact"/>
-      </w:pPr>
-      <w:r>
-        <w:t xml:space="preserve">0.1206</w:t>
-      </w:r>
-    </w:p>
-    <w:p>
-      <w:pPr>
-        <w:pStyle w:val="Compact"/>
-      </w:pPr>
-      <w:r>
-        <w:t xml:space="preserve">-0.3999</w:t>
-      </w:r>
-    </w:p>
-    <w:p>
-      <w:pPr>
-        <w:pStyle w:val="Compact"/>
-      </w:pPr>
-      <w:r>
-        <w:t xml:space="preserve">0.2185</w:t>
-      </w:r>
-    </w:p>
-    <w:p>
-      <w:pPr>
-        <w:pStyle w:val="Compact"/>
-      </w:pPr>
-      <w:r>
-        <w:t xml:space="preserve">0.8257</w:t>
-      </w:r>
-    </w:p>
-    <w:p>
-      <w:pPr>
-        <w:pStyle w:val="Compact"/>
-      </w:pPr>
-      <w:r>
         <w:t xml:space="preserve">sen</w:t>
       </w:r>
     </w:p>
@@ -6172,40 +5609,431 @@
         <w:pStyle w:val="Compact"/>
       </w:pPr>
       <w:r>
-        <w:t xml:space="preserve">0.0118</w:t>
-      </w:r>
-    </w:p>
-    <w:p>
-      <w:pPr>
-        <w:pStyle w:val="Compact"/>
-      </w:pPr>
-      <w:r>
-        <w:t xml:space="preserve">0.2304</w:t>
-      </w:r>
-    </w:p>
-    <w:p>
-      <w:pPr>
-        <w:pStyle w:val="Compact"/>
-      </w:pPr>
-      <w:r>
-        <w:t xml:space="preserve">-0.5078</w:t>
-      </w:r>
-    </w:p>
-    <w:p>
-      <w:pPr>
-        <w:pStyle w:val="Compact"/>
-      </w:pPr>
-      <w:r>
-        <w:t xml:space="preserve">0.6471</w:t>
-      </w:r>
-    </w:p>
-    <w:p>
-      <w:pPr>
-        <w:pStyle w:val="Compact"/>
-      </w:pPr>
-      <w:r>
-        <w:t xml:space="preserve">0.4973</w:t>
-      </w:r>
+        <w:t xml:space="preserve">tok</w:t>
+      </w:r>
+    </w:p>
+    <w:p>
+      <w:pPr>
+        <w:pStyle w:val="Compact"/>
+      </w:pPr>
+      <w:r>
+        <w:t xml:space="preserve">ter</w:t>
+      </w:r>
+    </w:p>
+    <w:p>
+      <w:pPr>
+        <w:pStyle w:val="Compact"/>
+      </w:pPr>
+      <w:r>
+        <w:t xml:space="preserve">lem</w:t>
+      </w:r>
+    </w:p>
+    <w:p>
+      <w:pPr>
+        <w:pStyle w:val="Compact"/>
+      </w:pPr>
+      <w:r>
+        <w:t xml:space="preserve">imported</w:t>
+      </w:r>
+    </w:p>
+    <w:p>
+      <w:pPr>
+        <w:pStyle w:val="Compact"/>
+      </w:pPr>
+      <w:r>
+        <w:t xml:space="preserve">100</w:t>
+      </w:r>
+    </w:p>
+    <w:p>
+      <w:pPr>
+        <w:pStyle w:val="Compact"/>
+      </w:pPr>
+      <w:r>
+        <w:t xml:space="preserve">100</w:t>
+      </w:r>
+    </w:p>
+    <w:p>
+      <w:pPr>
+        <w:pStyle w:val="Compact"/>
+      </w:pPr>
+      <w:r>
+        <w:t xml:space="preserve">100</w:t>
+      </w:r>
+    </w:p>
+    <w:p>
+      <w:pPr>
+        <w:pStyle w:val="Compact"/>
+      </w:pPr>
+      <w:r>
+        <w:t xml:space="preserve">cleaned</w:t>
+      </w:r>
+    </w:p>
+    <w:p>
+      <w:pPr>
+        <w:pStyle w:val="Compact"/>
+      </w:pPr>
+      <w:r>
+        <w:t xml:space="preserve">99.27</w:t>
+      </w:r>
+    </w:p>
+    <w:p>
+      <w:pPr>
+        <w:pStyle w:val="Compact"/>
+      </w:pPr>
+      <w:r>
+        <w:t xml:space="preserve">98.21</w:t>
+      </w:r>
+    </w:p>
+    <w:p>
+      <w:pPr>
+        <w:pStyle w:val="Compact"/>
+      </w:pPr>
+      <w:r>
+        <w:t xml:space="preserve">67.51</w:t>
+      </w:r>
+    </w:p>
+    <w:p>
+      <w:pPr>
+        <w:pStyle w:val="Compact"/>
+      </w:pPr>
+      <w:r>
+        <w:t xml:space="preserve">tokenized</w:t>
+      </w:r>
+    </w:p>
+    <w:p>
+      <w:pPr>
+        <w:pStyle w:val="Compact"/>
+      </w:pPr>
+      <w:r>
+        <w:t xml:space="preserve">99.27</w:t>
+      </w:r>
+    </w:p>
+    <w:p>
+      <w:pPr>
+        <w:pStyle w:val="Compact"/>
+      </w:pPr>
+      <w:r>
+        <w:t xml:space="preserve">98.21</w:t>
+      </w:r>
+    </w:p>
+    <w:p>
+      <w:pPr>
+        <w:pStyle w:val="Compact"/>
+      </w:pPr>
+      <w:r>
+        <w:t xml:space="preserve">67.51</w:t>
+      </w:r>
+    </w:p>
+    <w:p>
+      <w:pPr>
+        <w:pStyle w:val="Compact"/>
+      </w:pPr>
+      <w:r>
+        <w:t xml:space="preserve">100</w:t>
+      </w:r>
+    </w:p>
+    <w:p>
+      <w:pPr>
+        <w:pStyle w:val="Compact"/>
+      </w:pPr>
+      <w:r>
+        <w:t xml:space="preserve">100</w:t>
+      </w:r>
+    </w:p>
+    <w:p>
+      <w:pPr>
+        <w:pStyle w:val="Compact"/>
+      </w:pPr>
+      <w:r>
+        <w:t xml:space="preserve">100</w:t>
+      </w:r>
+    </w:p>
+    <w:p>
+      <w:pPr>
+        <w:pStyle w:val="Compact"/>
+      </w:pPr>
+      <w:r>
+        <w:t xml:space="preserve">preprocessed</w:t>
+      </w:r>
+    </w:p>
+    <w:p>
+      <w:pPr>
+        <w:pStyle w:val="Compact"/>
+      </w:pPr>
+      <w:r>
+        <w:t xml:space="preserve">99.27</w:t>
+      </w:r>
+    </w:p>
+    <w:p>
+      <w:pPr>
+        <w:pStyle w:val="Compact"/>
+      </w:pPr>
+      <w:r>
+        <w:t xml:space="preserve">98.01</w:t>
+      </w:r>
+    </w:p>
+    <w:p>
+      <w:pPr>
+        <w:pStyle w:val="Compact"/>
+      </w:pPr>
+      <w:r>
+        <w:t xml:space="preserve">67.35</w:t>
+      </w:r>
+    </w:p>
+    <w:p>
+      <w:pPr>
+        <w:pStyle w:val="Compact"/>
+      </w:pPr>
+      <w:r>
+        <w:t xml:space="preserve">91.38</w:t>
+      </w:r>
+    </w:p>
+    <w:p>
+      <w:pPr>
+        <w:pStyle w:val="Compact"/>
+      </w:pPr>
+      <w:r>
+        <w:t xml:space="preserve">42.21</w:t>
+      </w:r>
+    </w:p>
+    <w:p>
+      <w:pPr>
+        <w:pStyle w:val="Compact"/>
+      </w:pPr>
+      <w:r>
+        <w:t xml:space="preserve">35.74</w:t>
+      </w:r>
+    </w:p>
+    <w:p>
+      <w:pPr>
+        <w:pStyle w:val="Compact"/>
+      </w:pPr>
+      <w:r>
+        <w:t xml:space="preserve">100</w:t>
+      </w:r>
+    </w:p>
+    <w:p>
+      <w:pPr>
+        <w:pStyle w:val="Compact"/>
+      </w:pPr>
+      <w:r>
+        <w:t xml:space="preserve">sampled</w:t>
+      </w:r>
+    </w:p>
+    <w:p>
+      <w:pPr>
+        <w:pStyle w:val="Compact"/>
+      </w:pPr>
+      <w:r>
+        <w:t xml:space="preserve">1.84</w:t>
+      </w:r>
+    </w:p>
+    <w:p>
+      <w:pPr>
+        <w:pStyle w:val="Compact"/>
+      </w:pPr>
+      <w:r>
+        <w:t xml:space="preserve">1.56</w:t>
+      </w:r>
+    </w:p>
+    <w:p>
+      <w:pPr>
+        <w:pStyle w:val="Compact"/>
+      </w:pPr>
+      <w:r>
+        <w:t xml:space="preserve">1.17</w:t>
+      </w:r>
+    </w:p>
+    <w:p>
+      <w:pPr>
+        <w:pStyle w:val="Compact"/>
+      </w:pPr>
+      <w:r>
+        <w:t xml:space="preserve">1.43</w:t>
+      </w:r>
+    </w:p>
+    <w:p>
+      <w:pPr>
+        <w:pStyle w:val="Compact"/>
+      </w:pPr>
+      <w:r>
+        <w:t xml:space="preserve">0.62</w:t>
+      </w:r>
+    </w:p>
+    <w:p>
+      <w:pPr>
+        <w:pStyle w:val="Compact"/>
+      </w:pPr>
+      <w:r>
+        <w:t xml:space="preserve">4.95</w:t>
+      </w:r>
+    </w:p>
+    <w:p>
+      <w:pPr>
+        <w:pStyle w:val="Compact"/>
+      </w:pPr>
+      <w:r>
+        <w:t xml:space="preserve">20.86</w:t>
+      </w:r>
+    </w:p>
+    <w:p>
+      <w:pPr>
+        <w:pStyle w:val="Compact"/>
+      </w:pPr>
+      <w:r>
+        <w:t xml:space="preserve">100%</w:t>
+      </w:r>
+    </w:p>
+    <w:p>
+      <w:pPr>
+        <w:pStyle w:val="Compact"/>
+      </w:pPr>
+      <w:r>
+        <w:t xml:space="preserve">5444</w:t>
+      </w:r>
+    </w:p>
+    <w:p>
+      <w:pPr>
+        <w:pStyle w:val="Compact"/>
+      </w:pPr>
+      <w:r>
+        <w:t xml:space="preserve">47596</w:t>
+      </w:r>
+    </w:p>
+    <w:p>
+      <w:pPr>
+        <w:pStyle w:val="Compact"/>
+      </w:pPr>
+      <w:r>
+        <w:t xml:space="preserve">232085</w:t>
+      </w:r>
+    </w:p>
+    <w:p>
+      <w:pPr>
+        <w:pStyle w:val="Compact"/>
+      </w:pPr>
+      <w:r>
+        <w:t xml:space="preserve">818183</w:t>
+      </w:r>
+    </w:p>
+    <w:p>
+      <w:pPr>
+        <w:pStyle w:val="Compact"/>
+      </w:pPr>
+      <w:r>
+        <w:t xml:space="preserve">19983852</w:t>
+      </w:r>
+    </w:p>
+    <w:p>
+      <w:pPr>
+        <w:pStyle w:val="Compact"/>
+      </w:pPr>
+      <w:r>
+        <w:t xml:space="preserve">326889</w:t>
+      </w:r>
+    </w:p>
+    <w:p>
+      <w:pPr>
+        <w:pStyle w:val="Compact"/>
+      </w:pPr>
+      <w:r>
+        <w:t xml:space="preserve">31963</w:t>
+      </w:r>
+    </w:p>
+    <w:p>
+      <w:pPr>
+        <w:pStyle w:val="Heading2"/>
+      </w:pPr>
+      <w:bookmarkStart w:id="97" w:name="units-of-analysis"/>
+      <w:r>
+        <w:t xml:space="preserve">Units of Analysis</w:t>
+      </w:r>
+      <w:bookmarkEnd w:id="97"/>
+    </w:p>
+    <w:p>
+      <w:pPr>
+        <w:pStyle w:val="FirstParagraph"/>
+      </w:pPr>
+      <w:r>
+        <w:t xml:space="preserve">Conventionally researchers feed entire documents into the construction of term frequencies. This method treats any term in a document as being related to any other term by the same degree. The goal of any topic mixture model algorithm is to sift these terms into different topic categories basically by looking for clues across documents; a topic can be</w:t>
+      </w:r>
+      <w:r>
+        <w:t xml:space="preserve"> </w:t>
+      </w:r>
+      <w:r>
+        <w:t xml:space="preserve">“</w:t>
+      </w:r>
+      <w:r>
+        <w:t xml:space="preserve">seen</w:t>
+      </w:r>
+      <w:r>
+        <w:t xml:space="preserve">”</w:t>
+      </w:r>
+      <w:r>
+        <w:t xml:space="preserve"> </w:t>
+      </w:r>
+      <w:r>
+        <w:t xml:space="preserve">in a particular document to the extent that other documents include that topic and</w:t>
+      </w:r>
+      <w:r>
+        <w:t xml:space="preserve"> </w:t>
+      </w:r>
+      <w:r>
+        <w:rPr>
+          <w:i/>
+        </w:rPr>
+        <w:t xml:space="preserve">other</w:t>
+      </w:r>
+      <w:r>
+        <w:t xml:space="preserve"> </w:t>
+      </w:r>
+      <w:r>
+        <w:t xml:space="preserve">topics different from the focal article, so that the intersection of terms reveals the topic. But a much simpler assumption to reduce the attendant noise within a document is to merely feed lower level syntactic structures–paragraphs and sentences–to the algorithm. We will see that doing so greatly improves the usefulness of discovered topics.</w:t>
+      </w:r>
+    </w:p>
+    <w:p>
+      <w:pPr>
+        <w:pStyle w:val="BodyText"/>
+      </w:pPr>
+      <w:r>
+        <w:t xml:space="preserve">The irony of this approach is that while topics become more clear as documents become shorter, the assignment of any particular shorter document to a topic is murkier due to the smaller word count.</w:t>
+      </w:r>
+    </w:p>
+    <w:p>
+      <w:pPr>
+        <w:pStyle w:val="BodyText"/>
+      </w:pPr>
+      <w:r>
+        <w:t xml:space="preserve">Long documents will contribute more text to the corpus, but this is fair as they make up more of the population of text. Thus a simple random sample will allow better descriptive statistics. I sampled at the paragraph level because.</w:t>
+      </w:r>
+    </w:p>
+    <w:p>
+      <w:pPr>
+        <w:pStyle w:val="Heading2"/>
+      </w:pPr>
+      <w:bookmarkStart w:id="98" w:name="kd-dp2"/>
+      <w:r>
+        <w:t xml:space="preserve">Topics</w:t>
+      </w:r>
+      <w:bookmarkEnd w:id="98"/>
+    </w:p>
+    <w:p>
+      <w:pPr>
+        <w:pStyle w:val="FirstParagraph"/>
+      </w:pPr>
+      <w:r>
+        <w:t xml:space="preserve">The modeling objective is twofold, to sort text into categories of similarity, and to describe the qualitative content that defines the category membership. In this way we may operationalize the notion of cultural meaning or cultural logic as the rules of category classification. reduce expressions as instances of a latent category of expression.</w:t>
+      </w:r>
+    </w:p>
+    <w:p>
+      <w:pPr>
+        <w:pStyle w:val="Heading3"/>
+      </w:pPr>
+      <w:bookmarkStart w:id="99" w:name="how-many-topics"/>
+      <w:r>
+        <w:t xml:space="preserve">How many topics?</w:t>
+      </w:r>
+      <w:bookmarkEnd w:id="99"/>
     </w:p>
     <w:p>
       <w:pPr>
@@ -6216,12 +6044,12 @@
           <wp:inline>
             <wp:extent cx="4620126" cy="3696101"/>
             <wp:effectExtent b="0" l="0" r="0" t="0"/>
-            <wp:docPr descr="Figure 13 Significant Counts of K" title="" id="1" name="Picture"/>
+            <wp:docPr descr="Figure 13 Distribution of K by convex hull" title="" id="1" name="Picture"/>
             <a:graphic>
               <a:graphicData uri="http://schemas.openxmlformats.org/drawingml/2006/picture">
                 <pic:pic>
                   <pic:nvPicPr>
-                    <pic:cNvPr descr="ambrose_dissertation_files/figure-docx/mlk-tab-1.png" id="0" name="Picture"/>
+                    <pic:cNvPr descr="ambrose_dissertation_files/figure-docx/sim-fig-1.png" id="0" name="Picture"/>
                     <pic:cNvPicPr>
                       <a:picLocks noChangeArrowheads="1" noChangeAspect="1"/>
                     </pic:cNvPicPr>
@@ -6259,38 +6087,296 @@
         <w:pStyle w:val="ImageCaption"/>
       </w:pPr>
       <w:r>
-        <w:t xml:space="preserve">Figure 13 Significant Counts of K</w:t>
+        <w:t xml:space="preserve">Figure 13 Distribution of K by convex hull</w:t>
+      </w:r>
+    </w:p>
+    <w:p>
+      <w:pPr>
+        <w:pStyle w:val="Compact"/>
+      </w:pPr>
+      <w:r>
+        <w:t xml:space="preserve">(#tab:mlk2k)</w:t>
+      </w:r>
+      <w:r>
+        <w:t xml:space="preserve">Kurtosis Permutation Test</w:t>
+      </w:r>
+    </w:p>
+    <w:p>
+      <w:pPr>
+        <w:pStyle w:val="Compact"/>
+      </w:pPr>
+      <w:r>
+        <w:t xml:space="preserve">level</w:t>
+      </w:r>
+    </w:p>
+    <w:p>
+      <w:pPr>
+        <w:pStyle w:val="Compact"/>
+      </w:pPr>
+      <w:r>
+        <w:t xml:space="preserve">e</w:t>
+      </w:r>
+    </w:p>
+    <w:p>
+      <w:pPr>
+        <w:pStyle w:val="Compact"/>
+      </w:pPr>
+      <w:r>
+        <w:t xml:space="preserve">se</w:t>
+      </w:r>
+    </w:p>
+    <w:p>
+      <w:pPr>
+        <w:pStyle w:val="Compact"/>
+      </w:pPr>
+      <w:r>
+        <w:t xml:space="preserve">l99</w:t>
+      </w:r>
+    </w:p>
+    <w:p>
+      <w:pPr>
+        <w:pStyle w:val="Compact"/>
+      </w:pPr>
+      <w:r>
+        <w:t xml:space="preserve">u99</w:t>
+      </w:r>
+    </w:p>
+    <w:p>
+      <w:pPr>
+        <w:pStyle w:val="Compact"/>
+      </w:pPr>
+      <w:r>
+        <w:t xml:space="preserve">P(e ≦ 0)</w:t>
+      </w:r>
+    </w:p>
+    <w:p>
+      <w:pPr>
+        <w:pStyle w:val="Compact"/>
+      </w:pPr>
+      <w:r>
+        <w:t xml:space="preserve">doc</w:t>
+      </w:r>
+    </w:p>
+    <w:p>
+      <w:pPr>
+        <w:pStyle w:val="Compact"/>
+      </w:pPr>
+      <w:r>
+        <w:t xml:space="preserve">-0.0932</w:t>
+      </w:r>
+    </w:p>
+    <w:p>
+      <w:pPr>
+        <w:pStyle w:val="Compact"/>
+      </w:pPr>
+      <w:r>
+        <w:t xml:space="preserve">0.1149</w:t>
+      </w:r>
+    </w:p>
+    <w:p>
+      <w:pPr>
+        <w:pStyle w:val="Compact"/>
+      </w:pPr>
+      <w:r>
+        <w:t xml:space="preserve">-0.3682</w:t>
+      </w:r>
+    </w:p>
+    <w:p>
+      <w:pPr>
+        <w:pStyle w:val="Compact"/>
+      </w:pPr>
+      <w:r>
+        <w:t xml:space="preserve">0.2252</w:t>
+      </w:r>
+    </w:p>
+    <w:p>
+      <w:pPr>
+        <w:pStyle w:val="Compact"/>
+      </w:pPr>
+      <w:r>
+        <w:t xml:space="preserve">0.7948</w:t>
+      </w:r>
+    </w:p>
+    <w:p>
+      <w:pPr>
+        <w:pStyle w:val="Compact"/>
+      </w:pPr>
+      <w:r>
+        <w:t xml:space="preserve">par</w:t>
+      </w:r>
+    </w:p>
+    <w:p>
+      <w:pPr>
+        <w:pStyle w:val="Compact"/>
+      </w:pPr>
+      <w:r>
+        <w:t xml:space="preserve">-0.1125</w:t>
+      </w:r>
+    </w:p>
+    <w:p>
+      <w:pPr>
+        <w:pStyle w:val="Compact"/>
+      </w:pPr>
+      <w:r>
+        <w:t xml:space="preserve">0.1206</w:t>
+      </w:r>
+    </w:p>
+    <w:p>
+      <w:pPr>
+        <w:pStyle w:val="Compact"/>
+      </w:pPr>
+      <w:r>
+        <w:t xml:space="preserve">-0.3999</w:t>
+      </w:r>
+    </w:p>
+    <w:p>
+      <w:pPr>
+        <w:pStyle w:val="Compact"/>
+      </w:pPr>
+      <w:r>
+        <w:t xml:space="preserve">0.2185</w:t>
+      </w:r>
+    </w:p>
+    <w:p>
+      <w:pPr>
+        <w:pStyle w:val="Compact"/>
+      </w:pPr>
+      <w:r>
+        <w:t xml:space="preserve">0.8257</w:t>
+      </w:r>
+    </w:p>
+    <w:p>
+      <w:pPr>
+        <w:pStyle w:val="Compact"/>
+      </w:pPr>
+      <w:r>
+        <w:t xml:space="preserve">sen</w:t>
+      </w:r>
+    </w:p>
+    <w:p>
+      <w:pPr>
+        <w:pStyle w:val="Compact"/>
+      </w:pPr>
+      <w:r>
+        <w:t xml:space="preserve">0.0118</w:t>
+      </w:r>
+    </w:p>
+    <w:p>
+      <w:pPr>
+        <w:pStyle w:val="Compact"/>
+      </w:pPr>
+      <w:r>
+        <w:t xml:space="preserve">0.2304</w:t>
+      </w:r>
+    </w:p>
+    <w:p>
+      <w:pPr>
+        <w:pStyle w:val="Compact"/>
+      </w:pPr>
+      <w:r>
+        <w:t xml:space="preserve">-0.5078</w:t>
+      </w:r>
+    </w:p>
+    <w:p>
+      <w:pPr>
+        <w:pStyle w:val="Compact"/>
+      </w:pPr>
+      <w:r>
+        <w:t xml:space="preserve">0.6471</w:t>
+      </w:r>
+    </w:p>
+    <w:p>
+      <w:pPr>
+        <w:pStyle w:val="Compact"/>
+      </w:pPr>
+      <w:r>
+        <w:t xml:space="preserve">0.4973</w:t>
+      </w:r>
+    </w:p>
+    <w:p>
+      <w:pPr>
+        <w:pStyle w:val="CaptionedFigure"/>
+      </w:pPr>
+      <w:r>
+        <w:drawing>
+          <wp:inline>
+            <wp:extent cx="4620126" cy="3696101"/>
+            <wp:effectExtent b="0" l="0" r="0" t="0"/>
+            <wp:docPr descr="Figure 14 Significant Counts of K" title="" id="1" name="Picture"/>
+            <a:graphic>
+              <a:graphicData uri="http://schemas.openxmlformats.org/drawingml/2006/picture">
+                <pic:pic>
+                  <pic:nvPicPr>
+                    <pic:cNvPr descr="ambrose_dissertation_files/figure-docx/mlk-tab-1.png" id="0" name="Picture"/>
+                    <pic:cNvPicPr>
+                      <a:picLocks noChangeArrowheads="1" noChangeAspect="1"/>
+                    </pic:cNvPicPr>
+                  </pic:nvPicPr>
+                  <pic:blipFill>
+                    <a:blip r:embed="rId101"/>
+                    <a:stretch>
+                      <a:fillRect/>
+                    </a:stretch>
+                  </pic:blipFill>
+                  <pic:spPr bwMode="auto">
+                    <a:xfrm>
+                      <a:off x="0" y="0"/>
+                      <a:ext cx="4620126" cy="3696101"/>
+                    </a:xfrm>
+                    <a:prstGeom prst="rect">
+                      <a:avLst/>
+                    </a:prstGeom>
+                    <a:noFill/>
+                    <a:ln w="9525">
+                      <a:noFill/>
+                      <a:headEnd/>
+                      <a:tailEnd/>
+                    </a:ln>
+                  </pic:spPr>
+                </pic:pic>
+              </a:graphicData>
+            </a:graphic>
+          </wp:inline>
+        </w:drawing>
+      </w:r>
+    </w:p>
+    <w:p>
+      <w:pPr>
+        <w:pStyle w:val="ImageCaption"/>
+      </w:pPr>
+      <w:r>
+        <w:t xml:space="preserve">Figure 14 Significant Counts of K</w:t>
       </w:r>
     </w:p>
     <w:p>
       <w:pPr>
         <w:pStyle w:val="Heading2"/>
       </w:pPr>
-      <w:bookmarkStart w:id="101" w:name="model-selection"/>
+      <w:bookmarkStart w:id="102" w:name="model-selection"/>
       <w:r>
         <w:t xml:space="preserve">Model selection</w:t>
       </w:r>
-      <w:bookmarkEnd w:id="101"/>
+      <w:bookmarkEnd w:id="102"/>
     </w:p>
     <w:p>
       <w:pPr>
         <w:pStyle w:val="Heading1"/>
       </w:pPr>
-      <w:bookmarkStart w:id="102" w:name="ten"/>
+      <w:bookmarkStart w:id="103" w:name="ten"/>
       <w:r>
         <w:t xml:space="preserve">The Development of Intensive Referencing</w:t>
       </w:r>
-      <w:bookmarkEnd w:id="102"/>
+      <w:bookmarkEnd w:id="103"/>
     </w:p>
     <w:p>
       <w:pPr>
         <w:pStyle w:val="Heading4"/>
       </w:pPr>
-      <w:bookmarkStart w:id="103" w:name="abstract-4"/>
+      <w:bookmarkStart w:id="104" w:name="abstract-4"/>
       <w:r>
         <w:t xml:space="preserve">Abstract</w:t>
       </w:r>
-      <w:bookmarkEnd w:id="103"/>
+      <w:bookmarkEnd w:id="104"/>
     </w:p>
     <w:p>
       <w:pPr>
@@ -6304,11 +6390,11 @@
       <w:pPr>
         <w:pStyle w:val="Heading4"/>
       </w:pPr>
-      <w:bookmarkStart w:id="104" w:name="keywords-4"/>
+      <w:bookmarkStart w:id="105" w:name="keywords-4"/>
       <w:r>
         <w:t xml:space="preserve">Keywords</w:t>
       </w:r>
-      <w:bookmarkEnd w:id="104"/>
+      <w:bookmarkEnd w:id="105"/>
     </w:p>
     <w:p>
       <w:pPr>
@@ -6360,11 +6446,11 @@
       <w:pPr>
         <w:pStyle w:val="Heading2"/>
       </w:pPr>
-      <w:bookmarkStart w:id="105" w:name="method-1"/>
+      <w:bookmarkStart w:id="106" w:name="method-1"/>
       <w:r>
         <w:t xml:space="preserve">method</w:t>
       </w:r>
-      <w:bookmarkEnd w:id="105"/>
+      <w:bookmarkEnd w:id="106"/>
     </w:p>
     <w:p>
       <w:pPr>
@@ -6442,14 +6528,14 @@
       <w:pPr>
         <w:pStyle w:val="Heading2"/>
       </w:pPr>
-      <w:bookmarkStart w:id="106" w:name="lit-review"/>
+      <w:bookmarkStart w:id="107" w:name="lit-review"/>
       <w:r>
         <w:t xml:space="preserve">lit review</w:t>
       </w:r>
-      <w:bookmarkEnd w:id="106"/>
-    </w:p>
-    <w:bookmarkStart w:id="119" w:name="refs"/>
-    <w:bookmarkStart w:id="107" w:name="ref-Beer2013Genre"/>
+      <w:bookmarkEnd w:id="107"/>
+    </w:p>
+    <w:bookmarkStart w:id="120" w:name="refs"/>
+    <w:bookmarkStart w:id="108" w:name="ref-Beer2013Genre"/>
     <w:p>
       <w:pPr>
         <w:pStyle w:val="Bibliography"/>
@@ -6473,8 +6559,8 @@
         <w:t xml:space="preserve">7(2):145–60.</w:t>
       </w:r>
     </w:p>
-    <w:bookmarkEnd w:id="107"/>
-    <w:bookmarkStart w:id="108" w:name="ref-Boulding1956General"/>
+    <w:bookmarkEnd w:id="108"/>
+    <w:bookmarkStart w:id="109" w:name="ref-Boulding1956General"/>
     <w:p>
       <w:pPr>
         <w:pStyle w:val="Bibliography"/>
@@ -6498,8 +6584,8 @@
         <w:t xml:space="preserve">2(3):197–208.</w:t>
       </w:r>
     </w:p>
-    <w:bookmarkEnd w:id="108"/>
-    <w:bookmarkStart w:id="109" w:name="ref-DiMaggio1987Classification"/>
+    <w:bookmarkEnd w:id="109"/>
+    <w:bookmarkStart w:id="110" w:name="ref-DiMaggio1987Classification"/>
     <w:p>
       <w:pPr>
         <w:pStyle w:val="Bibliography"/>
@@ -6523,8 +6609,8 @@
         <w:t xml:space="preserve">52(4):440–55.</w:t>
       </w:r>
     </w:p>
-    <w:bookmarkEnd w:id="109"/>
-    <w:bookmarkStart w:id="110" w:name="ref-DiMaggio1983Iron"/>
+    <w:bookmarkEnd w:id="110"/>
+    <w:bookmarkStart w:id="111" w:name="ref-DiMaggio1983Iron"/>
     <w:p>
       <w:pPr>
         <w:pStyle w:val="Bibliography"/>
@@ -6548,8 +6634,8 @@
         <w:t xml:space="preserve">48(2):147–60.</w:t>
       </w:r>
     </w:p>
-    <w:bookmarkEnd w:id="110"/>
-    <w:bookmarkStart w:id="111" w:name="ref-Foucault2002order"/>
+    <w:bookmarkEnd w:id="111"/>
+    <w:bookmarkStart w:id="112" w:name="ref-Foucault2002order"/>
     <w:p>
       <w:pPr>
         <w:pStyle w:val="Bibliography"/>
@@ -6570,8 +6656,8 @@
         <w:t xml:space="preserve">. London: Routledge.</w:t>
       </w:r>
     </w:p>
-    <w:bookmarkEnd w:id="111"/>
-    <w:bookmarkStart w:id="112" w:name="ref-Hayes2000Assessing"/>
+    <w:bookmarkEnd w:id="112"/>
+    <w:bookmarkStart w:id="113" w:name="ref-Hayes2000Assessing"/>
     <w:p>
       <w:pPr>
         <w:pStyle w:val="Bibliography"/>
@@ -6592,8 +6678,8 @@
         <w:t xml:space="preserve">, edited by B. Cronin and H. B. Atkins. Information Today, Inc.</w:t>
       </w:r>
     </w:p>
-    <w:bookmarkEnd w:id="112"/>
-    <w:bookmarkStart w:id="113" w:name="ref-Lederberg2000How"/>
+    <w:bookmarkEnd w:id="113"/>
+    <w:bookmarkStart w:id="114" w:name="ref-Lederberg2000How"/>
     <w:p>
       <w:pPr>
         <w:pStyle w:val="Bibliography"/>
@@ -6614,8 +6700,8 @@
         <w:t xml:space="preserve">, edited by B. Cronin and H. B. Atkins. Information Today, Inc.</w:t>
       </w:r>
     </w:p>
-    <w:bookmarkEnd w:id="113"/>
-    <w:bookmarkStart w:id="114" w:name="ref-Lizardo2018mutual"/>
+    <w:bookmarkEnd w:id="114"/>
+    <w:bookmarkStart w:id="115" w:name="ref-Lizardo2018mutual"/>
     <w:p>
       <w:pPr>
         <w:pStyle w:val="Bibliography"/>
@@ -6639,8 +6725,8 @@
         <w:t xml:space="preserve">68:52–71.</w:t>
       </w:r>
     </w:p>
-    <w:bookmarkEnd w:id="114"/>
-    <w:bookmarkStart w:id="115" w:name="ref-Morville2009Ambient"/>
+    <w:bookmarkEnd w:id="115"/>
+    <w:bookmarkStart w:id="116" w:name="ref-Morville2009Ambient"/>
     <w:p>
       <w:pPr>
         <w:pStyle w:val="Bibliography"/>
@@ -6661,8 +6747,8 @@
         <w:t xml:space="preserve">. O’Reilly.</w:t>
       </w:r>
     </w:p>
-    <w:bookmarkEnd w:id="115"/>
-    <w:bookmarkStart w:id="116" w:name="ref-Nelson2017Computational"/>
+    <w:bookmarkEnd w:id="116"/>
+    <w:bookmarkStart w:id="117" w:name="ref-Nelson2017Computational"/>
     <w:p>
       <w:pPr>
         <w:pStyle w:val="Bibliography"/>
@@ -6686,8 +6772,8 @@
         <w:t xml:space="preserve">0049124117729703.</w:t>
       </w:r>
     </w:p>
-    <w:bookmarkEnd w:id="116"/>
-    <w:bookmarkStart w:id="117" w:name="ref-Schutz1970Reflections"/>
+    <w:bookmarkEnd w:id="117"/>
+    <w:bookmarkStart w:id="118" w:name="ref-Schutz1970Reflections"/>
     <w:p>
       <w:pPr>
         <w:pStyle w:val="Bibliography"/>
@@ -6708,8 +6794,8 @@
         <w:t xml:space="preserve">. First Edition edition. New Haven: Yale University Press.</w:t>
       </w:r>
     </w:p>
-    <w:bookmarkEnd w:id="117"/>
-    <w:bookmarkStart w:id="118" w:name="ref-Shi2015Weaving"/>
+    <w:bookmarkEnd w:id="118"/>
+    <w:bookmarkStart w:id="119" w:name="ref-Shi2015Weaving"/>
     <w:p>
       <w:pPr>
         <w:pStyle w:val="Bibliography"/>
@@ -6733,8 +6819,8 @@
         <w:t xml:space="preserve">43:73–85.</w:t>
       </w:r>
     </w:p>
-    <w:bookmarkEnd w:id="118"/>
     <w:bookmarkEnd w:id="119"/>
+    <w:bookmarkEnd w:id="120"/>
     <w:sectPr/>
   </w:body>
 </w:document>
@@ -6797,7 +6883,7 @@
       </w:r>
     </w:p>
   </w:footnote>
-  <w:footnote w:id="51">
+  <w:footnote w:id="52">
     <w:p>
       <w:pPr>
         <w:pStyle w:val="FootnoteText"/>

--- a/ambrose_dissertation.docx
+++ b/ambrose_dissertation.docx
@@ -59,7 +59,7 @@
         <w:pStyle w:val="Date"/>
       </w:pPr>
       <w:r>
-        <w:t xml:space="preserve">2019-07-05</w:t>
+        <w:t xml:space="preserve">2019-07-09</w:t>
       </w:r>
     </w:p>
     <w:sdt>
@@ -297,9 +297,9 @@
       <w:pPr>
         <w:pStyle w:val="Heading3"/>
       </w:pPr>
-      <w:bookmarkStart w:id="25" w:name="introduction"/>
-      <w:r>
-        <w:t xml:space="preserve">Introduction</w:t>
+      <w:bookmarkStart w:id="25" w:name="genre-and-the-literature"/>
+      <w:r>
+        <w:t xml:space="preserve">Genre and the Literature</w:t>
       </w:r>
       <w:bookmarkEnd w:id="25"/>
     </w:p>
@@ -493,7 +493,7 @@
       </w:pPr>
       <w:bookmarkStart w:id="30" w:name="int"/>
       <w:r>
-        <w:t xml:space="preserve">Introduction</w:t>
+        <w:t xml:space="preserve">Genre and the Literature</w:t>
       </w:r>
       <w:bookmarkEnd w:id="30"/>
     </w:p>
@@ -537,9 +537,9 @@
       <w:pPr>
         <w:pStyle w:val="Heading2"/>
       </w:pPr>
-      <w:bookmarkStart w:id="33" w:name="genre-and-the-literature"/>
-      <w:r>
-        <w:t xml:space="preserve">Genre and the Literature</w:t>
+      <w:bookmarkStart w:id="33" w:name="what-to-read"/>
+      <w:r>
+        <w:t xml:space="preserve">What to read?</w:t>
       </w:r>
       <w:bookmarkEnd w:id="33"/>
     </w:p>
@@ -548,7 +548,147 @@
         <w:pStyle w:val="FirstParagraph"/>
       </w:pPr>
       <w:r>
-        <w:t xml:space="preserve">Genre is a specialty concept in sociology, a ubiquitous one in the humanities, and a common sense word in popular parlance. Genre as a scholarly term is defined and used differently by different disciplines and among researchers in the same discipline. These varied uses of the term would make reviewing the literature on the topic of genre difficult, were it not for the discipline structure of the academy. The uses of the term genre are themselves systematically organized by discipline, and a disciple who is adequately trained will know the correct ways to use the term in her local context. To use genre as a disciplinary convention means to first identify your location in the disciplinary field, and then to accept the limitations on scope by excluding those treatments of the term that are extradisciplinary, that is, irrelevant. Disciplinary structure reduces the true cultural complexity of the meaning of genre to a restricted form, which in turn allows humble knowledge workers to engage upon a set of shared assumptions. Such simplicty begets new complexity as disciples spin out the consequences of their local use of genre.</w:t>
+        <w:t xml:space="preserve">The question of what to read is simple to be sure, but in fields of scholarly consumption and production it is nonetheless fundamental. Scholarship is a creative profession where a stock of cultural knowledge forms a greater part of the infrastructure of production than in other fields. This is not to say that other occupations, especially manual ones, lack creativity. It is to say that in such fields knowledge has a limited infrastructure. Whereas the know-how of the brick layer is black boxed in her tools and technology and in the human capital she develops by experience and tacit social learning, for the scholar as bricoleur there exists in addition the distinctively overdeveloped feature of cultural archiving as a universal memory. Except perhaps in outstanding feats of primary research, contributions to scholarship are legitimate to the extent that they have used the archive correctly.</w:t>
+      </w:r>
+    </w:p>
+    <w:p>
+      <w:pPr>
+        <w:pStyle w:val="BodyText"/>
+      </w:pPr>
+      <w:r>
+        <w:t xml:space="preserve">This problem of using the archive, by which we mean all libraries and other organizations that help scholars find published work, is easily expressed by the question,</w:t>
+      </w:r>
+      <w:r>
+        <w:t xml:space="preserve"> </w:t>
+      </w:r>
+      <w:r>
+        <w:t xml:space="preserve">“</w:t>
+      </w:r>
+      <w:r>
+        <w:t xml:space="preserve">what to read?</w:t>
+      </w:r>
+      <w:r>
+        <w:t xml:space="preserve">”</w:t>
+      </w:r>
+      <w:r>
+        <w:t xml:space="preserve"> </w:t>
+      </w:r>
+      <w:r>
+        <w:t xml:space="preserve">Paradoxically, the overdevelopment of the archive promotes a functional imperative: to the extent that more and more of scholarship is memorable, mechanisms must develop to forget large swaths of intellectual history. A person who studied a random draw from the archive, even a monumental one, would no doubt qualify as an educated person. Professionally, however, they would have answered the question in a tragically wrong way. From the perspective of other scholars, there are right and wrong choices about what to read. Because it is so easy to access scholarly memory, the operative question really becomes</w:t>
+      </w:r>
+      <w:r>
+        <w:t xml:space="preserve"> </w:t>
+      </w:r>
+      <w:r>
+        <w:t xml:space="preserve">“</w:t>
+      </w:r>
+      <w:r>
+        <w:t xml:space="preserve">what not to read?</w:t>
+      </w:r>
+      <w:r>
+        <w:t xml:space="preserve">”</w:t>
+      </w:r>
+    </w:p>
+    <w:p>
+      <w:pPr>
+        <w:pStyle w:val="BodyText"/>
+      </w:pPr>
+      <w:r>
+        <w:t xml:space="preserve">Though Internet search and self-publishing services, especially video and image based ones, are creating archive-like infrastructure for all occupations, even manual ones, the functions are different. Contemporary Internet repositories provide knowledge as factors of production to anyone who queries them, but many do not purport to be archives in the sense that a historical record of cultural produce is preserved for posterity. They are much more concerned with access to contemporaneous than to historical material, and indeed the particular configuration of the contemporary that sells the most ads ahead of search results. True historical archives of the Internet, such as the Internet Archive or Common Crawl, are not used by the public. Indeed why would they be; they expose the dizzying complexity of the history of the Internet, which, even in only its contemporaneous facet is already overwhelming. The Internet searcher tends to be satisficing, and the search companies have refined their ranking of results to meet their users’ search budgets efficiently.</w:t>
+      </w:r>
+    </w:p>
+    <w:p>
+      <w:pPr>
+        <w:pStyle w:val="BodyText"/>
+      </w:pPr>
+      <w:r>
+        <w:t xml:space="preserve">Thus Internet search services perform the function of complexity reduction in their own arbitrary way. They do this without the scholarly paradox of memory, which is that in the university system great pains are made to remember everything just so that the correct material may be forgotten. In the cynical view of professions, scholarship is the encryption of memory by secret sets. A lay seeker approaches the academic archive and at great cost of attention plumbs its depths for enlightenment. Tragically, the archive’s complexity dooms her to check out a curriculum so hopelessly tacky that it will only certify her lay status. To be professional is to know what are the tasteful combinations of resources. To be a successful professional is to never have wasted time tasting the bad fruit. Librarians much prefer to help undergraduates because they lack taste. They gifted scholars with access to an immortal memory, and looking the horse in the mouth scholars made rules to protect themselves from the responsibilities of using most of it. In this way a taste for scholarship is the axis sorting the field between education and profession.</w:t>
+      </w:r>
+    </w:p>
+    <w:p>
+      <w:pPr>
+        <w:pStyle w:val="BodyText"/>
+      </w:pPr>
+      <w:r>
+        <w:t xml:space="preserve">So again, how do professional scholars know what (not) to read? What then are the structures that lead scholars new and old to answer the question correctly? How does one know what are the lucrative curricula that can be developed from the archive? There are several formal and informal structures that facilitate and compel scholars to make the same choices about what to read. An obvious one is the supposed normative isomorphism of graduate program syllabi, yet it is a common concern that the quality of these are variable. Universities tend to grant great autonomy to professors in writing syllabi, who in the course of their professional travails may not be given opportunities to read what they want. In being forced to carve out time with subordinates, faculty are caught between personal indulgence and a more or less strongly felt fiduciary responsibility to set students on the correct path. If we have less than perfect faith in the strength of educational ethics among faculty, then we should expect that among graduate syllabi are many lists of what not to read. Students who trust too much in the formal curriculum may be lead astray, and even without trust, they may still be left ignorant of where to invest their labor.</w:t>
+      </w:r>
+    </w:p>
+    <w:p>
+      <w:pPr>
+        <w:pStyle w:val="BodyText"/>
+      </w:pPr>
+      <w:r>
+        <w:t xml:space="preserve">In each program there then must be a hidden curriculum of higher quality. The argument of this study addresses the question of where such a curriculum could possibly come from. The provisional answer is that in the informal spaces of graduate programs knowledge of scholarly genre is learned from extracurricular engagement with professional conferences. It is in conference programs that the tacit rules of academic genre are learnable. These genres form the first parsing of the archive for neophytes. Indeed at the most generic level graduate students, if they are confident enough to locate themselves quickly enough, develop a taste for what not to read. If they can do so early on in their careers, they will be armed with the stereotypes necessary to stop reading the wrong and start reading the right material. While this is not enough certainly to make a cleric of a lay worshiper, it is a necessary first step.</w:t>
+      </w:r>
+    </w:p>
+    <w:p>
+      <w:pPr>
+        <w:pStyle w:val="Heading3"/>
+      </w:pPr>
+      <w:bookmarkStart w:id="34" w:name="genre"/>
+      <w:r>
+        <w:t xml:space="preserve">Genre</w:t>
+      </w:r>
+      <w:bookmarkEnd w:id="34"/>
+    </w:p>
+    <w:p>
+      <w:pPr>
+        <w:pStyle w:val="FirstParagraph"/>
+      </w:pPr>
+      <w:r>
+        <w:t xml:space="preserve">I take genre as a candidate explicans for the ability of scholars to know what to read and what to avoid from the cultural archive. A theory of genre will benefit from a review of the literature, yet to do so would catch me in the conundrum of performing the phenomenon I wish to explain. The genre structure of sociology should guide me to a definition of genre, a statement that already presumes an ontological difference and morphological relation between disciplines and genres, namely that scholarly genres are not equivalent to scholarly disciplines and that the former are located within the later. I will begin with an unstudied attempt to tease out the relation of discipline and genre before turning to a more rigourous, even empirical, treatment of genre as a term in American scholarship.</w:t>
+      </w:r>
+    </w:p>
+    <w:p>
+      <w:pPr>
+        <w:pStyle w:val="BodyText"/>
+      </w:pPr>
+      <w:r>
+        <w:t xml:space="preserve">Genre is a loanword from French. The origin of the French-Latin word</w:t>
+      </w:r>
+      <w:r>
+        <w:t xml:space="preserve"> </w:t>
+      </w:r>
+      <w:r>
+        <w:t xml:space="preserve">“</w:t>
+      </w:r>
+      <w:r>
+        <w:t xml:space="preserve">genre</w:t>
+      </w:r>
+      <w:r>
+        <w:t xml:space="preserve">”</w:t>
+      </w:r>
+      <w:r>
+        <w:t xml:space="preserve"> </w:t>
+      </w:r>
+      <w:r>
+        <w:t xml:space="preserve">and the English-German word</w:t>
+      </w:r>
+      <w:r>
+        <w:t xml:space="preserve"> </w:t>
+      </w:r>
+      <w:r>
+        <w:t xml:space="preserve">“</w:t>
+      </w:r>
+      <w:r>
+        <w:t xml:space="preserve">kind</w:t>
+      </w:r>
+      <w:r>
+        <w:t xml:space="preserve">”</w:t>
+      </w:r>
+      <w:r>
+        <w:t xml:space="preserve"> </w:t>
+      </w:r>
+      <w:r>
+        <w:t xml:space="preserve">both mean membership by inheritance of innate class characteristics, archaically by presumptive blood descent within a family, race, or nation. In common English it is restricted to mean a broad category within art, music, literature, and some but not all other cultural fields (e.g. baseball is not a genre of sports). As a term in scholarship, genre may be an observable phenomenon, a conceptual component of a theory, or a conflation of the two. In the social sciences genre is a specialty concept as in sociology, while in the humanities it is ubiquitous especially in cultural studies. Academics define and use the differently between and within disciplines.</w:t>
+      </w:r>
+    </w:p>
+    <w:p>
+      <w:pPr>
+        <w:pStyle w:val="BodyText"/>
+      </w:pPr>
+      <w:r>
+        <w:t xml:space="preserve">To impose a sociological gloss on the term, these varied uses of genre would make reviewing the literature on the topic difficult, were it not for the discipline structure of the academy. The uses of the term genre are themselves systematically organized by discipline, and a disciple who is adequately trained will know the correct ways to use the term in her local context. To use genre as a disciplinary convention means to first identify your location in the disciplinary field, and then to accept the limitations on scope by excluding those treatments of the term that are extradisciplinary, that is, irrelevant. Disciplinary structure reduces the true cultural complexity of the meaning of genre to a restricted form, which in turn allows humble knowledge workers to engage upon a set of shared assumptions. Such simplicity begets new complexity as disciples spin out the consequences of their local use of genre.</w:t>
       </w:r>
     </w:p>
     <w:p>
@@ -564,39 +704,57 @@
         <w:pStyle w:val="BodyText"/>
       </w:pPr>
       <w:r>
-        <w:t xml:space="preserve">Genre’s meaning is context specific and variable across sociological subfields, though it is amplified in empiricist fashion by economy and society approaches that reduce genre to the act of classification itself, empiricist because of the empirical ease with which the classification or labeling actions are observed. Especially with Internet distribution systems, it becomes trivial for corporations to observe when a consumer labels her preferences while browing a content catalog; it is much harder to observe the ideas that consuming a particular piece of content sparks in the mind.</w:t>
-      </w:r>
-    </w:p>
-    <w:p>
-      <w:pPr>
-        <w:pStyle w:val="BodyText"/>
-      </w:pPr>
-      <w:r>
-        <w:t xml:space="preserve">In a different discipline, far removed from sociology, disciples of cultural studies use the term much differently. To the humanist, genre is an ontological phenomenon, which is to say, genres are differentiated from each other by combinations of discrete features of signs and signifieds. Humanists are trained to establish these ontologies through methodological readings of texts and through cultivation of theories of genre types. These methods are at the same time empirical and interpretive, because in consuming objective texts the researcher actually observes the ideas that form in her own consciousness, and hope that others have a resonant experience. In any event, genres have much more substance to them for humanists than they do for sociologists. For sociologists of culture, genres are how people use genre labels, while for humanists, genres are knowledge.</w:t>
-      </w:r>
-    </w:p>
-    <w:p>
-      <w:pPr>
-        <w:pStyle w:val="BodyText"/>
-      </w:pPr>
-      <w:r>
-        <w:t xml:space="preserve">What then is genre to a sociologist of knowledge, and perhaps to a cultural sociologist? It is ontology as it is for the humanist, however it is not the ontology as represented to the researcher in the consumption of texts. It is the hopelessly unobservable distribution of ontologies appearing in a population of consumers attending to similar texts. The sociologist of knowledge accuses the sociologist of culture of reducing internalist concepts, thought and experience, to externalist ones, taste and preference. The sociologist of culture rejoinds, show me proof, and on and on the interlocuters spin around the axis defining the boundary between their subfields.</w:t>
-      </w:r>
-    </w:p>
-    <w:p>
-      <w:pPr>
-        <w:pStyle w:val="BodyText"/>
-      </w:pPr>
-      <w:r>
-        <w:t xml:space="preserve">Yet for all their differences, do these views of genres contradict, or are they complementary? Does genre as distribution serve the economic sociologists’s goals, or does a lack of ontological substance lead her astray? Does genre as knowledge remain hopelessly unverifiable, or are theoretical constructs necessary to achieve a correct interpretation of facts? Is everyone at the club listening to the same song hearing the same thing?</w:t>
-      </w:r>
-    </w:p>
-    <w:p>
-      <w:pPr>
-        <w:pStyle w:val="BodyText"/>
-      </w:pPr>
-      <w:r>
-        <w:t xml:space="preserve">To return to disciplines, answering such questions would put the researcher in an adisciplinary predicament, for it would mean eschewing the scope restrictions cherished by disciples. The challenges of a meta-disciplinary analysis are manifold and uncertain. One is as likely to grow her audience as to lose it altogether. She risks the deletantism of a jack-of-all-trades. What’s worse, she exposes herself to a dizzying scale of content to consider. If disciplines are indeed functional, then the meta-analysis that effaces disciplines risks being dysfunctional. The upside, however, is appealing. If the universe of meanings given to the term genre does contain complementary uses, a meta-analysis will allow one to consider the consequences of the now arbitrary segregation of a superior metaconcept across disciplinary boundaries. Both sides of the divide could be strengthened by a cultural exchange of their respective terms. The redundancy of parallel discovery can be avoided.</w:t>
+        <w:t xml:space="preserve">Genre’s meaning is context specific and variable across sociological subfields, though it is amplified in empiricist fashion by economy and society approaches that reduce genre to the act of classification itself. I say empiricist because of the empirical ease with which the classification or labeling actions are observed. Especially with Internet distribution systems, it becomes trivial for corporations to observe when a consumer labels her preferences while browsing a content catalog; it is much harder to observe the ideas that consuming a particular piece of content sparks in the mind.</w:t>
+      </w:r>
+    </w:p>
+    <w:p>
+      <w:pPr>
+        <w:pStyle w:val="BodyText"/>
+      </w:pPr>
+      <w:r>
+        <w:t xml:space="preserve">In cultural studies genre is used much differently and much more in accordance with its etymology. To the humanist, genre is an ontological phenomenon, which is to say, genres are differentiated from each other by combinations of discrete features of signs and signifieds. Humanists are trained to establish these ontologies through methodological readings of texts and through cultivation of theories of genre types. These methods are at the same time empirical and interpretive, because in consuming objective texts the researcher actually observes the ideas that form in her own consciousness, and they may hope that others have a resonant experience. Genres have more substance to them for humanists than they do for sociologists. For sociologists of culture, genres are how people use genre labels, while for humanists, genres are knowledge.</w:t>
+      </w:r>
+    </w:p>
+    <w:p>
+      <w:pPr>
+        <w:pStyle w:val="BodyText"/>
+      </w:pPr>
+      <w:r>
+        <w:t xml:space="preserve">As we have said, the meaning of genre for a sociologist of culture is economistic, at the same time a market category and a taste configuration for consumers. The term differs for a sociologist of knowledge, and perhaps for a cultural sociologist. It is ontology as it is for the humanist, however it is not the ontology as represented to the researcher in the consumption of texts. It is the hopelessly unobservable distribution of ontologies appearing in a population of consumers attending to similar texts. The sociologist of knowledge accuses the sociologist of culture of reducing internalist concepts, thought and experience, to externalist ones, taste and preference. The sociologist of culture rejoins, show me proof, and on and on the interlocutors spin around the axis defining the boundary between their subfields.</w:t>
+      </w:r>
+    </w:p>
+    <w:p>
+      <w:pPr>
+        <w:pStyle w:val="BodyText"/>
+      </w:pPr>
+      <w:r>
+        <w:t xml:space="preserve">But this description of subdisciplinary differences really is just an example of a structural theory of genre that is within scope for the sociologist of knowledge and beyond it for the sociologist of culture, due to their epistemological differences. If genres are ontological, then they deeply structure a person’s experience of reality. Ontologies form basic perceptual categories, and people with different ontologies of an object experience different things even if oriented to the same objective phenomenon. A ontological theory of genre would, for example, attempt to explain differences in taste as differences in phenomenological perception, whereas a taste theory of genre treats consumption behavior as revealing preferences whose downstream consequences are then explored.</w:t>
+      </w:r>
+    </w:p>
+    <w:p>
+      <w:pPr>
+        <w:pStyle w:val="BodyText"/>
+      </w:pPr>
+      <w:r>
+        <w:t xml:space="preserve">Yet for all the differing treatments of genre mentioned above, do these views of really contradict, or are they in fact complementary? Does genre as distribution serve the economic sociologist’s goals, or does a lack of ontological substance lead her astray? Does genre as knowledge remain hopelessly unverifiable, or are theoretical constructs necessary to achieve a correct interpretation of facts? Is everyone at the club listening to the same song hearing the same thing?</w:t>
+      </w:r>
+    </w:p>
+    <w:p>
+      <w:pPr>
+        <w:pStyle w:val="Heading2"/>
+      </w:pPr>
+      <w:bookmarkStart w:id="35" w:name="discipline"/>
+      <w:r>
+        <w:t xml:space="preserve">Discipline</w:t>
+      </w:r>
+      <w:bookmarkEnd w:id="35"/>
+    </w:p>
+    <w:p>
+      <w:pPr>
+        <w:pStyle w:val="FirstParagraph"/>
+      </w:pPr>
+      <w:r>
+        <w:t xml:space="preserve">To return to disciplines, answering such questions would put the researcher in an adisciplinary predicament, for it would mean eschewing the scope restrictions cherished by disciples. The challenges of a meta-disciplinary analysis are manifold and uncertain. One is as likely to grow her audience as to lose it altogether. She risks the dilettantism of a jack-of-all-trades. What’s worse, she exposes herself to a dizzying scale of content to consider. If disciplines are indeed functional, then the meta-analysis that effaces disciplines risks being dysfunctional. The upside, however, is appealing. If the universe of meanings given to the term genre does contain complementary uses, a meta-analysis will allow one to consider the consequences of the now arbitrary segregation of a superior metaconcept across disciplinary boundaries. Both sides of the divide could be strengthened by a cultural exchange of their respective terms. The redundancy of parallel discovery can be avoided.</w:t>
       </w:r>
     </w:p>
     <w:p>
@@ -645,7 +803,7 @@
         <w:pStyle w:val="BodyText"/>
       </w:pPr>
       <w:r>
-        <w:t xml:space="preserve">In a motivation of some of the arguments to follow, I take a metadisciplinary approach, which is to cast as wide a net as possible on the term genre. Insodoing I hope to test the tacit cultural assumption that discipline-based decisions of relevance are valid, that is, that when we exclude arguments from other disciplines we remove distractions and focus on what is important. The alternative possibility is that we are wasting intellectual resources, because to exclude important work about our topic, even if it is codified in foreign terms, is to risk ignorance and redundancy. The topic is genre and how disciplinary boundaries form such that people using the same word nonetheless cannot communicate effectively. They draw on diffrent paradigms, which is to say the term is not really the same term. What I hope to do is uncover the knowledge contexts surrounding the terms, and map these contexts in a way that enumerates the various communities of discourse and theories constituting the term.</w:t>
+        <w:t xml:space="preserve">In a motivation of some of the arguments to follow, I take a metadisciplinary approach, which is to cast as wide a net as possible on the term genre. In so doing I hope to test the tacit cultural assumption that discipline-based decisions of relevance are valid, that is, that when we exclude arguments from other disciplines we remove distractions and focus on what is important. The alternative possibility is that we are wasting intellectual resources, because to exclude important work about our topic, even if it is codified in foreign terms, is to risk ignorance and redundancy. The topic is genre and how disciplinary boundaries form such that people using the same word nonetheless cannot communicate effectively. They draw on different paradigms, which is to say the term is not really the same term. What I hope to do is uncover the knowledge contexts surrounding the terms, and map these contexts in a way that enumerates the various communities of discourse and theories constituting the term.</w:t>
       </w:r>
     </w:p>
     <w:p>
@@ -701,28 +859,28 @@
       <w:pPr>
         <w:pStyle w:val="Heading2"/>
       </w:pPr>
-      <w:bookmarkStart w:id="34" w:name="method"/>
+      <w:bookmarkStart w:id="36" w:name="method"/>
       <w:r>
         <w:t xml:space="preserve">Method</w:t>
       </w:r>
-      <w:bookmarkEnd w:id="34"/>
+      <w:bookmarkEnd w:id="36"/>
     </w:p>
     <w:p>
       <w:pPr>
         <w:pStyle w:val="Heading3"/>
       </w:pPr>
-      <w:bookmarkStart w:id="35" w:name="distant-sampling"/>
+      <w:bookmarkStart w:id="37" w:name="distant-sampling"/>
       <w:r>
         <w:t xml:space="preserve">Distant sampling</w:t>
       </w:r>
-      <w:bookmarkEnd w:id="35"/>
+      <w:bookmarkEnd w:id="37"/>
     </w:p>
     <w:p>
       <w:pPr>
         <w:pStyle w:val="FirstParagraph"/>
       </w:pPr>
       <w:r>
-        <w:t xml:space="preserve">The methodological premise of a metanalysis of genre is that the Gordian knot of global cultural complexity can be cut by stratified sampling. I use a large digital archive of texts, JSTOR, to define the cultural universe, and a simple term search of the keyword</w:t>
+        <w:t xml:space="preserve">The methodological premise of a meta-analysis of genre is that the Gordian knot of global cultural complexity can be cut by stratified sampling. I use a large digital archive of texts, JSTOR, to define the cultural universe, and a simple term search of the keyword</w:t>
       </w:r>
       <w:r>
         <w:t xml:space="preserve"> </w:t>
@@ -748,7 +906,7 @@
         <w:pStyle w:val="BodyText"/>
       </w:pPr>
       <w:r>
-        <w:t xml:space="preserve">Alas, the JSTOR digital archive lacks subject labels at the article level, though it does include them for book chapters and for journals. While not foolish, inheriting a journal label to the articles included within it may be a coarse approximation if within-journal content variation exceeds between-journal variation. We can use text analytic classification methods to cluster articles directly and discover latent groups of articles, and insodoing we can have an independent standard to compare to the discipline labels given to journals. It is an open question whether such methods align with what we have discussed above as disciplinary and subdisciplinary groupings, for us whether regularities in vocabulary correspond to regularities in the meaning of the term genre. If they do not, then the study will only be a stop en route to a true census of the uses of the term genre, and the contribution will be to have interrogated the quality of the methods used, though this would be a small consolation indeed!</w:t>
+        <w:t xml:space="preserve">Alas, the JSTOR digital archive lacks subject labels at the article level, though it does include them for book chapters and for journals. While not foolish, inheriting a journal label to the articles included within it may be a coarse approximation if within-journal content variation exceeds between-journal variation. We can use text analytic classification methods to cluster articles directly and discover latent groups of articles, and in so doing we can have an independent standard to compare to the discipline labels given to journals. It is an open question whether such methods align with what we have discussed above as disciplinary and subdisciplinary groupings, for us whether regularities in vocabulary correspond to regularities in the meaning of the term genre. If they do not, then the study will only be a stop en route to a true census of the uses of the term genre, and the contribution will be to have interrogated the quality of the methods used, though this would be a small consolation indeed!</w:t>
       </w:r>
     </w:p>
     <w:p>
@@ -774,7 +932,7 @@
         <w:t xml:space="preserve"> </w:t>
       </w:r>
       <w:r>
-        <w:t xml:space="preserve">format reminds one of its inelegance. A bag of words is a frequency table for each document counting up the number of times particular words are used, a representation that effectively reduces a text to its vocabulary. It is the analyst’s crude operational decision to treat vocabularies as indicators of meaning, but social scientists conventionally insist on cross validation via qualitative analysis. While the ambitions of computaitonal text analysis may start with a replacement of, for instance, the standard literature review, the conventional distrust, at least in sociology, of mathematical models of text makes CTA more of a sampling method than an analytical method. The study will culminate in a reading of texts, albeit one that is different than traditional qualitative analysis because the CTA researcher welcomes the introduction of interpretive bias from an understanding of the mathematical model before, during, or after the texts are read. In the game of</w:t>
+        <w:t xml:space="preserve">format reminds one of its inelegance. A bag of words is a frequency table for each document counting up the number of times particular words are used, a representation that effectively reduces a text to its vocabulary. It is the analyst’s crude operational decision to treat vocabularies as indicators of meaning, but social scientists conventionally insist on cross validation via qualitative analysis. While the ambitions of computational text analysis may start with a replacement of, for instance, the standard literature review, the conventional distrust, at least in sociology, of mathematical models of text makes CTA more of a sampling method than an analytic method. The study will culminate in a reading of texts, albeit one that is different than traditional qualitative analysis because the CTA researcher welcomes the introduction of interpretive bias from an understanding of the mathematical model before, during, or after the texts are read. In the game of</w:t>
       </w:r>
       <w:r>
         <w:t xml:space="preserve"> </w:t>
@@ -843,37 +1001,113 @@
       <w:pPr>
         <w:pStyle w:val="Heading3"/>
       </w:pPr>
-      <w:bookmarkStart w:id="36" w:name="arms-length-reading"/>
+      <w:bookmarkStart w:id="38" w:name="arms-length-reading"/>
       <w:r>
         <w:t xml:space="preserve">Arms-length reading</w:t>
       </w:r>
-      <w:bookmarkEnd w:id="36"/>
+      <w:bookmarkEnd w:id="38"/>
     </w:p>
     <w:p>
       <w:pPr>
         <w:pStyle w:val="FirstParagraph"/>
       </w:pPr>
       <w:r>
-        <w:t xml:space="preserve">The radical (and much maligned) distant reading approach taken by digital humanists is partially used here. While I employ a quantitative analysis of texts the goal is to not replace human reading with machine reading; knowledge, understanding, and the cultural logics of arguments are still only obtainable by reading primary texts, closely or not. What computational text analysis offers guidance in answering the question of what to read, and perhaps in what order to do so. Clearly this question is answered institutionally for scholars already in canon, curriculum, word of mouth, and reference services. The social patterns of these answers are topics for the sociology of knowledge and science and for the information sciences. Whatever they are, however, we assume them to be arbitrary reductions in the overwhelming complexity of published scholarship. The pious hope of the present exercise is to move in a less arbitrary direction in aswering the question of what to read.</w:t>
-      </w:r>
-    </w:p>
-    <w:p>
-      <w:pPr>
-        <w:pStyle w:val="BodyText"/>
-      </w:pPr>
-      <w:r>
-        <w:t xml:space="preserve">If distant reading is a criticsm of close reading then it has a big hill to climb especially among humanists who are trained to deal methodically with texts very carefully. In the social sciences a type of customary distant reading is that of ritual citations, those that have developed a meaning that may be oblique to their content or at odds with the intentions of the the original authors. A ritual citation is simply one that is cited but not read, but also one that is so often used that its socially acceptable usages are known from other secondary accounts.</w:t>
+        <w:t xml:space="preserve">The radical (and often maligned) distant reading approach taken by digital humanists is being taken up with gusto by social scientists who are less skeptical of quantitative methods. Following Nelson [*</w:t>
+      </w:r>
+      <w:r>
+        <w:t xml:space="preserve">Nelson (</w:t>
+      </w:r>
+      <w:hyperlink w:anchor="ref-Nelson2017Computational">
+        <w:r>
+          <w:rPr>
+            <w:rStyle w:val="Hyperlink"/>
+          </w:rPr>
+          <w:t xml:space="preserve">2017</w:t>
+        </w:r>
+      </w:hyperlink>
+      <w:r>
+        <w:t xml:space="preserve">)</w:t>
+      </w:r>
+      <w:r>
+        <w:t xml:space="preserve">] I employ a quantitative analysis of texts not replace human reading with machine reading but to support reproducibility in traditional qualitative content analysis. While CTA makes it possible to dispense with reading altogether, knowledge, understanding, and the cultural logics of arguments–especially their ontologies–are still only obtainable by reading primary texts, closely or not. The most radical interpretive CTA method would involve deep neural net supervised machine learning, which may be able to predict how a particular human reader would classify a text without their needing to read it, though this has never been demonstrated. What I gain from CTA is guidance in answering the question of what to read, and perhaps in what order to do so.</w:t>
+      </w:r>
+    </w:p>
+    <w:p>
+      <w:pPr>
+        <w:pStyle w:val="BodyText"/>
+      </w:pPr>
+      <w:r>
+        <w:t xml:space="preserve">As we know, the question of what to read is answered institutionally for scholars already by way of canon, curriculum, word of mouth, and digital reference term search services. These are their own forms of distant reading, because they each make obsolete the archaic image, true of figures like Weber, of a scholar buried in library stacks reading everything they come across (and so it has been said of Weber, forgetting nothing).</w:t>
+      </w:r>
+      <w:r>
+        <w:rPr>
+          <w:rStyle w:val="FootnoteReference"/>
+        </w:rPr>
+        <w:footnoteReference w:id="39"/>
+      </w:r>
+      <w:r>
+        <w:t xml:space="preserve"> </w:t>
+      </w:r>
+      <w:r>
+        <w:t xml:space="preserve">These contemporary shortcuts are historically arbitrary, but what is important is first that they serve the function of reducing the overwhelming cognitive complexity of published scholarship, and second structure that reduction in the same way for all scholars. An arbitrary reduction needs to be consistent to act as an infrastructure for subdisciplinary scholarship, otherwise scholars would find themselves located in different literatures.</w:t>
+      </w:r>
+    </w:p>
+    <w:p>
+      <w:pPr>
+        <w:pStyle w:val="BodyText"/>
+      </w:pPr>
+      <w:r>
+        <w:t xml:space="preserve">If distant reading is a criticism of close reading then it has a big hill to climb especially among humanists who are trained to deal methodically with texts very carefully. In the social sciences a type of customary distant reading is that of ritual citations, those that have developed a meaning that may be oblique to their content or at odds with the intentions of the the original authors. A ritual citation is simply one that is cited but not read, but also one that is so often used that its socially acceptable usages are known from other secondary accounts.</w:t>
+      </w:r>
+    </w:p>
+    <w:p>
+      <w:pPr>
+        <w:pStyle w:val="BodyText"/>
+      </w:pPr>
+      <w:r>
+        <w:t xml:space="preserve">What are the social patterns of the traditional literature review are topics for the sociology of knowledge and science and for the information sciences. This is not the task of the current study. What we take from the traditional approach is the consequences of excluding large segments of intellectual history. What CTA makes possible for the first time is a nonarbitrary, inclusive analysis of</w:t>
+      </w:r>
+      <w:r>
+        <w:t xml:space="preserve"> </w:t>
+      </w:r>
+      <w:r>
+        <w:rPr>
+          <w:i/>
+        </w:rPr>
+        <w:t xml:space="preserve">all</w:t>
+      </w:r>
+      <w:r>
+        <w:t xml:space="preserve"> </w:t>
+      </w:r>
+      <w:r>
+        <w:t xml:space="preserve">content in a digitized corpus. It will not necessarily be a good analysis, but what it will lack in quality it will make up for in coverage. A CTA approach to the literature review will at least make clear what lacuna would be left by the traditional approach. They also reduce the potential idiosyncrasy of a particular author’s literature review because, unlike a personal reading, a CTA model can be communicated precisely.</w:t>
+      </w:r>
+    </w:p>
+    <w:p>
+      <w:pPr>
+        <w:pStyle w:val="BodyText"/>
+      </w:pPr>
+      <w:r>
+        <w:t xml:space="preserve">Of course the cognitive limitation of how much any scholar can actually read and understand remains. There will be an exclusion mechanism no matter what, therefore a chief assumption of a CTA literature review is that corpus segmentation is both possible and that some reduced form of reading, some sampling procedure, can be said to be representative of the unread portion in each segment. If on the contrary no two snowflakes are alike, then the enterprise of knowing more than we have before is fraught, and CTA becomes yet another arbitrary reducer.</w:t>
+      </w:r>
+    </w:p>
+    <w:p>
+      <w:pPr>
+        <w:pStyle w:val="BodyText"/>
+      </w:pPr>
+      <w:r>
+        <w:t xml:space="preserve">What’s worse, or perhaps better, is that there is reason to believe that idiosyncrasy itself is an historically variable feature of disciplines. If institutional isomorphism has proceeded to some high level in contemporary disciplines, then the assumption that reading the bellwether texts is as good as reading the entire herd may hold. If this is true, however, it raises as many questions about the process of institutionalization in cultural production than it answers about the potential to learn truer versions of intellectual history.</w:t>
       </w:r>
     </w:p>
     <w:p>
       <w:pPr>
         <w:pStyle w:val="Heading2"/>
       </w:pPr>
-      <w:bookmarkStart w:id="37" w:name="data"/>
+      <w:bookmarkStart w:id="40" w:name="data"/>
       <w:r>
         <w:t xml:space="preserve">Data</w:t>
       </w:r>
-      <w:bookmarkEnd w:id="37"/>
+      <w:bookmarkEnd w:id="40"/>
     </w:p>
     <w:p>
       <w:pPr>
@@ -967,7 +1201,7 @@
         <w:rPr>
           <w:rStyle w:val="FootnoteReference"/>
         </w:rPr>
-        <w:footnoteReference w:id="38"/>
+        <w:footnoteReference w:id="41"/>
       </w:r>
     </w:p>
     <w:p>
@@ -1083,18 +1317,18 @@
         <w:pStyle w:val="FirstParagraph"/>
       </w:pPr>
       <w:r>
-        <w:t xml:space="preserve">The initial query returned ? articles from ? different journals, as well as ? book chapters. After the above processing steps, the sample was reduced to ?. It is fair to ask what was lost. While I do not carefully look at the content of the excluded documents, assuming they were not texts that made important use of the term genre, I do retain some information about what components of a text were lost of those documents that were not cut. This is a measure called idiosyncracy, which I will have cause to interpret later.</w:t>
+        <w:t xml:space="preserve">The initial query returned ? articles from ? different journals, as well as ? book chapters. After the above processing steps, the sample was reduced to ?. It is fair to ask what was lost. While I do not carefully look at the content of the excluded documents, assuming they were not texts that made important use of the term genre, I do retain some information about what components of a text were lost of those documents that were not cut. This is a measure called idiosyncrasy, which I will have cause to interpret later.</w:t>
       </w:r>
     </w:p>
     <w:p>
       <w:pPr>
         <w:pStyle w:val="Heading2"/>
       </w:pPr>
-      <w:bookmarkStart w:id="39" w:name="sankey"/>
+      <w:bookmarkStart w:id="42" w:name="sankey"/>
       <w:r>
         <w:t xml:space="preserve">sankey</w:t>
       </w:r>
-      <w:bookmarkEnd w:id="39"/>
+      <w:bookmarkEnd w:id="42"/>
     </w:p>
     <w:p>
       <w:pPr>
@@ -1127,11 +1361,11 @@
       <w:pPr>
         <w:pStyle w:val="Heading2"/>
       </w:pPr>
-      <w:bookmarkStart w:id="40" w:name="top-x-doc"/>
+      <w:bookmarkStart w:id="43" w:name="top-x-doc"/>
       <w:r>
         <w:t xml:space="preserve">top x doc</w:t>
       </w:r>
-      <w:bookmarkEnd w:id="40"/>
+      <w:bookmarkEnd w:id="43"/>
     </w:p>
     <w:p>
       <w:pPr>
@@ -1153,7 +1387,7 @@
                     </pic:cNvPicPr>
                   </pic:nvPicPr>
                   <pic:blipFill>
-                    <a:blip r:embed="rId41"/>
+                    <a:blip r:embed="rId44"/>
                     <a:stretch>
                       <a:fillRect/>
                     </a:stretch>
@@ -1192,21 +1426,21 @@
       <w:pPr>
         <w:pStyle w:val="Heading1"/>
       </w:pPr>
-      <w:bookmarkStart w:id="42" w:name="gen"/>
+      <w:bookmarkStart w:id="45" w:name="gen"/>
       <w:r>
         <w:t xml:space="preserve">Social Science Genres Today</w:t>
       </w:r>
-      <w:bookmarkEnd w:id="42"/>
+      <w:bookmarkEnd w:id="45"/>
     </w:p>
     <w:p>
       <w:pPr>
         <w:pStyle w:val="Heading4"/>
       </w:pPr>
-      <w:bookmarkStart w:id="43" w:name="abstract-1"/>
+      <w:bookmarkStart w:id="46" w:name="abstract-1"/>
       <w:r>
         <w:t xml:space="preserve">Abstract</w:t>
       </w:r>
-      <w:bookmarkEnd w:id="43"/>
+      <w:bookmarkEnd w:id="46"/>
     </w:p>
     <w:p>
       <w:pPr>
@@ -1238,11 +1472,11 @@
       <w:pPr>
         <w:pStyle w:val="Heading4"/>
       </w:pPr>
-      <w:bookmarkStart w:id="44" w:name="keywords-1"/>
+      <w:bookmarkStart w:id="47" w:name="keywords-1"/>
       <w:r>
         <w:t xml:space="preserve">Keywords</w:t>
       </w:r>
-      <w:bookmarkEnd w:id="44"/>
+      <w:bookmarkEnd w:id="47"/>
     </w:p>
     <w:p>
       <w:pPr>
@@ -1256,11 +1490,39 @@
       <w:pPr>
         <w:pStyle w:val="Heading2"/>
       </w:pPr>
-      <w:bookmarkStart w:id="45" w:name="introduction-1"/>
+      <w:bookmarkStart w:id="48" w:name="introduction"/>
       <w:r>
         <w:t xml:space="preserve">Introduction</w:t>
       </w:r>
-      <w:bookmarkEnd w:id="45"/>
+      <w:bookmarkEnd w:id="48"/>
+    </w:p>
+    <w:p>
+      <w:pPr>
+        <w:pStyle w:val="BlockText"/>
+      </w:pPr>
+      <w:r>
+        <w:t xml:space="preserve">The science that everybody is…called upon to possess hardly deserves that name. It is not science; or at the very most it is the most common and general part of it. It is indeed limited to a few indispensable elements of knowledge which are only required of everyone because they are within everyone’s grasp. Science proper soars infinitely beyond this vulgar level. It includes not only what one would blush at not knowing, but all that it is possible to know. It presumes among those who are its adepts not only those average faculties possessed by all men, but special aptitudes. In consequence, since it is accessible only to an elite, it is not obligatory. Although something fine and useful, it is not so utterly indispensable that society categorically requires it. There is advantage in being equipped with it, but nothing immoral about not acquiring it. It is a field of activity open to everyone on their own initiative, but one which no one is compelled to enter. One is no more required to be a scientist than an artist.</w:t>
+      </w:r>
+      <w:r>
+        <w:t xml:space="preserve"> </w:t>
+      </w:r>
+      <w:r>
+        <w:t xml:space="preserve">(Durkheim</w:t>
+      </w:r>
+      <w:r>
+        <w:t xml:space="preserve"> </w:t>
+      </w:r>
+      <w:hyperlink w:anchor="ref-Durkheim1893division">
+        <w:r>
+          <w:rPr>
+            <w:rStyle w:val="Hyperlink"/>
+          </w:rPr>
+          <w:t xml:space="preserve">1893</w:t>
+        </w:r>
+      </w:hyperlink>
+      <w:r>
+        <w:t xml:space="preserve">:43)</w:t>
+      </w:r>
     </w:p>
     <w:p>
       <w:pPr>
@@ -1274,11 +1536,11 @@
       <w:pPr>
         <w:pStyle w:val="Heading3"/>
       </w:pPr>
-      <w:bookmarkStart w:id="46" w:name="taste"/>
+      <w:bookmarkStart w:id="49" w:name="taste"/>
       <w:r>
         <w:t xml:space="preserve">Taste</w:t>
       </w:r>
-      <w:bookmarkEnd w:id="46"/>
+      <w:bookmarkEnd w:id="49"/>
     </w:p>
     <w:p>
       <w:pPr>
@@ -1475,11 +1737,11 @@
       <w:pPr>
         <w:pStyle w:val="Heading3"/>
       </w:pPr>
-      <w:bookmarkStart w:id="47" w:name="structuralist"/>
+      <w:bookmarkStart w:id="50" w:name="structuralist"/>
       <w:r>
         <w:t xml:space="preserve">Structuralist</w:t>
       </w:r>
-      <w:bookmarkEnd w:id="47"/>
+      <w:bookmarkEnd w:id="50"/>
     </w:p>
     <w:p>
       <w:pPr>
@@ -1561,11 +1823,11 @@
       <w:pPr>
         <w:pStyle w:val="Heading2"/>
       </w:pPr>
-      <w:bookmarkStart w:id="48" w:name="culture"/>
+      <w:bookmarkStart w:id="51" w:name="culture"/>
       <w:r>
         <w:t xml:space="preserve">Culture</w:t>
       </w:r>
-      <w:bookmarkEnd w:id="48"/>
+      <w:bookmarkEnd w:id="51"/>
     </w:p>
     <w:p>
       <w:pPr>
@@ -1773,11 +2035,11 @@
       <w:pPr>
         <w:pStyle w:val="Heading2"/>
       </w:pPr>
-      <w:bookmarkStart w:id="49" w:name="Xe6e2354489a4d0f8ece1c96b929cc740021d175"/>
+      <w:bookmarkStart w:id="52" w:name="Xe6e2354489a4d0f8ece1c96b929cc740021d175"/>
       <w:r>
         <w:t xml:space="preserve">Genre, Profession, and Cultural Morphodynamics</w:t>
       </w:r>
-      <w:bookmarkEnd w:id="49"/>
+      <w:bookmarkEnd w:id="52"/>
     </w:p>
     <w:p>
       <w:pPr>
@@ -1884,11 +2146,11 @@
       <w:pPr>
         <w:pStyle w:val="Heading3"/>
       </w:pPr>
-      <w:bookmarkStart w:id="50" w:name="generic-vs-typical"/>
+      <w:bookmarkStart w:id="53" w:name="generic-vs-typical"/>
       <w:r>
         <w:t xml:space="preserve">Generic vs Typical</w:t>
       </w:r>
-      <w:bookmarkEnd w:id="50"/>
+      <w:bookmarkEnd w:id="53"/>
     </w:p>
     <w:p>
       <w:pPr>
@@ -2077,11 +2339,11 @@
       <w:pPr>
         <w:pStyle w:val="Heading2"/>
       </w:pPr>
-      <w:bookmarkStart w:id="51" w:name="kd-dq1"/>
+      <w:bookmarkStart w:id="54" w:name="kd-dq1"/>
       <w:r>
         <w:t xml:space="preserve">JSTOR Journals</w:t>
       </w:r>
-      <w:bookmarkEnd w:id="51"/>
+      <w:bookmarkEnd w:id="54"/>
     </w:p>
     <w:p>
       <w:pPr>
@@ -2120,7 +2382,7 @@
         <w:rPr>
           <w:rStyle w:val="FootnoteReference"/>
         </w:rPr>
-        <w:footnoteReference w:id="52"/>
+        <w:footnoteReference w:id="55"/>
       </w:r>
       <w:r>
         <w:t xml:space="preserve"> </w:t>
@@ -2182,11 +2444,11 @@
       <w:pPr>
         <w:pStyle w:val="Heading2"/>
       </w:pPr>
-      <w:bookmarkStart w:id="53" w:name="network-mode-projection"/>
+      <w:bookmarkStart w:id="56" w:name="network-mode-projection"/>
       <w:r>
         <w:t xml:space="preserve">Network Mode Projection</w:t>
       </w:r>
-      <w:bookmarkEnd w:id="53"/>
+      <w:bookmarkEnd w:id="56"/>
     </w:p>
     <w:p>
       <w:pPr>
@@ -2285,7 +2547,7 @@
                     </pic:cNvPicPr>
                   </pic:nvPicPr>
                   <pic:blipFill>
-                    <a:blip r:embed="rId54"/>
+                    <a:blip r:embed="rId57"/>
                     <a:stretch>
                       <a:fillRect/>
                     </a:stretch>
@@ -2381,7 +2643,7 @@
         <w:t xml:space="preserve"> </w:t>
       </w:r>
       <w:r>
-        <w:t xml:space="preserve">an imbalance may be observed where the journal facet has many dense free floating or overlapping cliques and where the label network appears to be mostly made of isolated labels save for the few larger components. In the sampled network the journal facet is seven times more dense than the label facet. In the case of our full network, the potential imbalance in degree distribution between facets happens to be offset by the population imbalance itself. The densities in the full journal and label facets are comparable, 26.2 and 27.3 percent respectively, meaning that analysis will not merely hinge on which facet is analyzed.</w:t>
+        <w:t xml:space="preserve">an imbalance may be observed where the journal facet has many dense free floating or overlapping cliques and where the label network appears to be mostly made of isolated labels save for the few larger components. In the sampled network the journal facet is nine times more dense than the label facet. In the case of our full network, the potential imbalance in degree distribution between facets happens to be offset by the population imbalance itself. The densities in the full journal and label facets are comparable, 26.2 and 27.3 percent respectively, meaning that analysis will not merely hinge on which facet is analyzed.</w:t>
       </w:r>
     </w:p>
     <w:p>
@@ -2396,11 +2658,11 @@
       <w:pPr>
         <w:pStyle w:val="Heading2"/>
       </w:pPr>
-      <w:bookmarkStart w:id="55" w:name="network-community-detection"/>
+      <w:bookmarkStart w:id="58" w:name="network-community-detection"/>
       <w:r>
         <w:t xml:space="preserve">Network Community Detection</w:t>
       </w:r>
-      <w:bookmarkEnd w:id="55"/>
+      <w:bookmarkEnd w:id="58"/>
     </w:p>
     <w:p>
       <w:pPr>
@@ -2967,11 +3229,11 @@
       <w:pPr>
         <w:pStyle w:val="Heading2"/>
       </w:pPr>
-      <w:bookmarkStart w:id="56" w:name="network-visualization"/>
+      <w:bookmarkStart w:id="59" w:name="network-visualization"/>
       <w:r>
         <w:t xml:space="preserve">Network Visualization</w:t>
       </w:r>
-      <w:bookmarkEnd w:id="56"/>
+      <w:bookmarkEnd w:id="59"/>
     </w:p>
     <w:p>
       <w:pPr>
@@ -3089,7 +3351,7 @@
                     </pic:cNvPicPr>
                   </pic:nvPicPr>
                   <pic:blipFill>
-                    <a:blip r:embed="rId57"/>
+                    <a:blip r:embed="rId60"/>
                     <a:stretch>
                       <a:fillRect/>
                     </a:stretch>
@@ -3178,7 +3440,7 @@
                     </pic:cNvPicPr>
                   </pic:nvPicPr>
                   <pic:blipFill>
-                    <a:blip r:embed="rId58"/>
+                    <a:blip r:embed="rId61"/>
                     <a:stretch>
                       <a:fillRect/>
                     </a:stretch>
@@ -3225,21 +3487,21 @@
       <w:pPr>
         <w:pStyle w:val="Heading1"/>
       </w:pPr>
-      <w:bookmarkStart w:id="59" w:name="cit"/>
+      <w:bookmarkStart w:id="62" w:name="cit"/>
       <w:r>
         <w:t xml:space="preserve">The Social Science Citation Landscape, 1900-1940</w:t>
       </w:r>
-      <w:bookmarkEnd w:id="59"/>
+      <w:bookmarkEnd w:id="62"/>
     </w:p>
     <w:p>
       <w:pPr>
         <w:pStyle w:val="Heading4"/>
       </w:pPr>
-      <w:bookmarkStart w:id="60" w:name="abstract-2"/>
+      <w:bookmarkStart w:id="63" w:name="abstract-2"/>
       <w:r>
         <w:t xml:space="preserve">Abstract</w:t>
       </w:r>
-      <w:bookmarkEnd w:id="60"/>
+      <w:bookmarkEnd w:id="63"/>
     </w:p>
     <w:p>
       <w:pPr>
@@ -3253,11 +3515,11 @@
       <w:pPr>
         <w:pStyle w:val="Heading4"/>
       </w:pPr>
-      <w:bookmarkStart w:id="61" w:name="keywords-2"/>
+      <w:bookmarkStart w:id="64" w:name="keywords-2"/>
       <w:r>
         <w:t xml:space="preserve">Keywords</w:t>
       </w:r>
-      <w:bookmarkEnd w:id="61"/>
+      <w:bookmarkEnd w:id="64"/>
     </w:p>
     <w:p>
       <w:pPr>
@@ -3271,11 +3533,11 @@
       <w:pPr>
         <w:pStyle w:val="Heading2"/>
       </w:pPr>
-      <w:bookmarkStart w:id="62" w:name="introduction-2"/>
+      <w:bookmarkStart w:id="65" w:name="introduction-1"/>
       <w:r>
         <w:t xml:space="preserve">Introduction</w:t>
       </w:r>
-      <w:bookmarkEnd w:id="62"/>
+      <w:bookmarkEnd w:id="65"/>
     </w:p>
     <w:p>
       <w:pPr>
@@ -3297,11 +3559,11 @@
       <w:pPr>
         <w:pStyle w:val="Heading3"/>
       </w:pPr>
-      <w:bookmarkStart w:id="63" w:name="Xf61af20cabc0021a16601ae4546e6d08ea8b12d"/>
+      <w:bookmarkStart w:id="66" w:name="Xf61af20cabc0021a16601ae4546e6d08ea8b12d"/>
       <w:r>
         <w:t xml:space="preserve">Scholarly Communication vs Knowledge Terrain</w:t>
       </w:r>
-      <w:bookmarkEnd w:id="63"/>
+      <w:bookmarkEnd w:id="66"/>
     </w:p>
     <w:p>
       <w:pPr>
@@ -3395,21 +3657,21 @@
       <w:pPr>
         <w:pStyle w:val="Heading3"/>
       </w:pPr>
-      <w:bookmarkStart w:id="64" w:name="wok"/>
+      <w:bookmarkStart w:id="67" w:name="wok"/>
       <w:r>
         <w:t xml:space="preserve">Mapping Knowledge Terrain</w:t>
       </w:r>
-      <w:bookmarkEnd w:id="64"/>
+      <w:bookmarkEnd w:id="67"/>
     </w:p>
     <w:p>
       <w:pPr>
         <w:pStyle w:val="Heading4"/>
       </w:pPr>
-      <w:bookmarkStart w:id="65" w:name="knowledge-stuff"/>
+      <w:bookmarkStart w:id="68" w:name="knowledge-stuff"/>
       <w:r>
         <w:t xml:space="preserve">knowledge stuff</w:t>
       </w:r>
-      <w:bookmarkEnd w:id="65"/>
+      <w:bookmarkEnd w:id="68"/>
     </w:p>
     <w:p>
       <w:pPr>
@@ -3719,11 +3981,11 @@
       <w:pPr>
         <w:pStyle w:val="Heading3"/>
       </w:pPr>
-      <w:bookmarkStart w:id="66" w:name="X149e5b3b957ca88293814dc48bcf2d2e8d36b2a"/>
+      <w:bookmarkStart w:id="69" w:name="X149e5b3b957ca88293814dc48bcf2d2e8d36b2a"/>
       <w:r>
         <w:t xml:space="preserve">Disciplines as a Large World Co-reference Network</w:t>
       </w:r>
-      <w:bookmarkEnd w:id="66"/>
+      <w:bookmarkEnd w:id="69"/>
     </w:p>
     <w:p>
       <w:pPr>
@@ -3761,31 +4023,31 @@
       <w:pPr>
         <w:pStyle w:val="Heading2"/>
       </w:pPr>
-      <w:bookmarkStart w:id="67" w:name="methods"/>
+      <w:bookmarkStart w:id="70" w:name="methods"/>
       <w:r>
         <w:t xml:space="preserve">Methods</w:t>
       </w:r>
-      <w:bookmarkEnd w:id="67"/>
+      <w:bookmarkEnd w:id="70"/>
     </w:p>
     <w:p>
       <w:pPr>
         <w:pStyle w:val="Heading2"/>
       </w:pPr>
-      <w:bookmarkStart w:id="68" w:name="data-1"/>
+      <w:bookmarkStart w:id="71" w:name="data-1"/>
       <w:r>
         <w:t xml:space="preserve">Data</w:t>
       </w:r>
-      <w:bookmarkEnd w:id="68"/>
+      <w:bookmarkEnd w:id="71"/>
     </w:p>
     <w:p>
       <w:pPr>
         <w:pStyle w:val="Heading2"/>
       </w:pPr>
-      <w:bookmarkStart w:id="69" w:name="results"/>
+      <w:bookmarkStart w:id="72" w:name="results"/>
       <w:r>
         <w:t xml:space="preserve">Results</w:t>
       </w:r>
-      <w:bookmarkEnd w:id="69"/>
+      <w:bookmarkEnd w:id="72"/>
     </w:p>
     <w:p>
       <w:pPr>
@@ -3815,7 +4077,7 @@
                     </pic:cNvPicPr>
                   </pic:nvPicPr>
                   <pic:blipFill>
-                    <a:blip r:embed="rId70"/>
+                    <a:blip r:embed="rId73"/>
                     <a:stretch>
                       <a:fillRect/>
                     </a:stretch>
@@ -3849,7 +4111,7 @@
       <w:r>
         <w:t xml:space="preserve">Figure 6 K-clique Community Structure (</w:t>
       </w:r>
-      <w:hyperlink r:id="rId71">
+      <w:hyperlink r:id="rId74">
         <w:r>
           <w:rPr>
             <w:rStyle w:val="Hyperlink"/>
@@ -3887,11 +4149,11 @@
       <w:pPr>
         <w:pStyle w:val="Heading3"/>
       </w:pPr>
-      <w:bookmarkStart w:id="72" w:name="continents"/>
+      <w:bookmarkStart w:id="75" w:name="continents"/>
       <w:r>
         <w:t xml:space="preserve">Continents</w:t>
       </w:r>
-      <w:bookmarkEnd w:id="72"/>
+      <w:bookmarkEnd w:id="75"/>
     </w:p>
     <w:p>
       <w:pPr>
@@ -3934,277 +4196,6 @@
                 <pic:pic>
                   <pic:nvPicPr>
                     <pic:cNvPr descr="img/flat-isle.png" id="0" name="Picture"/>
-                    <pic:cNvPicPr>
-                      <a:picLocks noChangeArrowheads="1" noChangeAspect="1"/>
-                    </pic:cNvPicPr>
-                  </pic:nvPicPr>
-                  <pic:blipFill>
-                    <a:blip r:embed="rId73"/>
-                    <a:stretch>
-                      <a:fillRect/>
-                    </a:stretch>
-                  </pic:blipFill>
-                  <pic:spPr bwMode="auto">
-                    <a:xfrm>
-                      <a:off x="0" y="0"/>
-                      <a:ext cx="5334000" cy="3429000"/>
-                    </a:xfrm>
-                    <a:prstGeom prst="rect">
-                      <a:avLst/>
-                    </a:prstGeom>
-                    <a:noFill/>
-                    <a:ln w="9525">
-                      <a:noFill/>
-                      <a:headEnd/>
-                      <a:tailEnd/>
-                    </a:ln>
-                  </pic:spPr>
-                </pic:pic>
-              </a:graphicData>
-            </a:graphic>
-          </wp:inline>
-        </w:drawing>
-      </w:r>
-    </w:p>
-    <w:p>
-      <w:pPr>
-        <w:pStyle w:val="ImageCaption"/>
-      </w:pPr>
-      <w:r>
-        <w:t xml:space="preserve">Figure 7 Flat Isles, where Reviewers tend their Flock</w:t>
-      </w:r>
-    </w:p>
-    <w:p>
-      <w:pPr>
-        <w:pStyle w:val="BodyText"/>
-      </w:pPr>
-      <w:r>
-        <w:t xml:space="preserve">The most substantial flat isle</w:t>
-      </w:r>
-      <w:r>
-        <w:t xml:space="preserve"> </w:t>
-      </w:r>
-      <w:r>
-        <w:t xml:space="preserve">, the largest unenclosed and unenclosing circle in Figure</w:t>
-      </w:r>
-      <w:r>
-        <w:t xml:space="preserve"> </w:t>
-      </w:r>
-      <w:r>
-        <w:t xml:space="preserve">(fig:flat-isle), comes from four authors publishing in the same 1930</w:t>
-      </w:r>
-      <w:r>
-        <w:t xml:space="preserve"> </w:t>
-      </w:r>
-      <w:hyperlink r:id="rId74">
-        <w:r>
-          <w:rPr>
-            <w:rStyle w:val="Hyperlink"/>
-          </w:rPr>
-          <w:t xml:space="preserve">issue</w:t>
-        </w:r>
-      </w:hyperlink>
-      <w:r>
-        <w:t xml:space="preserve"> </w:t>
-      </w:r>
-      <w:r>
-        <w:t xml:space="preserve">of</w:t>
-      </w:r>
-      <w:r>
-        <w:t xml:space="preserve"> </w:t>
-      </w:r>
-      <w:r>
-        <w:rPr>
-          <w:i/>
-        </w:rPr>
-        <w:t xml:space="preserve">Zeitschrift Fur Nationalokonomie</w:t>
-      </w:r>
-      <w:r>
-        <w:t xml:space="preserve">. It includes 50 references the most prominent of which are Angell’s 1926</w:t>
-      </w:r>
-      <w:r>
-        <w:t xml:space="preserve"> </w:t>
-      </w:r>
-      <w:r>
-        <w:rPr>
-          <w:i/>
-        </w:rPr>
-        <w:t xml:space="preserve">The Theory of International Prices</w:t>
-      </w:r>
-      <w:r>
-        <w:t xml:space="preserve"> </w:t>
-      </w:r>
-      <w:r>
-        <w:t xml:space="preserve">and Tugwell’s 1924</w:t>
-      </w:r>
-      <w:r>
-        <w:t xml:space="preserve"> </w:t>
-      </w:r>
-      <w:r>
-        <w:rPr>
-          <w:i/>
-        </w:rPr>
-        <w:t xml:space="preserve">The Trends of Economics</w:t>
-      </w:r>
-      <w:r>
-        <w:t xml:space="preserve">. The structure of the group is provided entirely by an article by Robert Reisch</w:t>
-      </w:r>
-      <w:r>
-        <w:t xml:space="preserve"> </w:t>
-      </w:r>
-      <w:r>
-        <w:t xml:space="preserve">; the other three shared no references in common and Reisch’s article, titled</w:t>
-      </w:r>
-      <w:r>
-        <w:t xml:space="preserve"> </w:t>
-      </w:r>
-      <w:r>
-        <w:t xml:space="preserve">“</w:t>
-      </w:r>
-      <w:r>
-        <w:t xml:space="preserve">The</w:t>
-      </w:r>
-      <w:r>
-        <w:t xml:space="preserve"> </w:t>
-      </w:r>
-      <w:r>
-        <w:t xml:space="preserve">‘</w:t>
-      </w:r>
-      <w:r>
-        <w:t xml:space="preserve">Deposit</w:t>
-      </w:r>
-      <w:r>
-        <w:t xml:space="preserve">’</w:t>
-      </w:r>
-      <w:r>
-        <w:t xml:space="preserve">-Myth In Banking Theory</w:t>
-      </w:r>
-      <w:r>
-        <w:t xml:space="preserve">”</w:t>
-      </w:r>
-      <w:r>
-        <w:t xml:space="preserve"> </w:t>
-      </w:r>
-      <w:r>
-        <w:t xml:space="preserve">and containing 108 references, is likely to have been written as an introduction to the journal on the basis of what had already been accepted for publication.</w:t>
-      </w:r>
-    </w:p>
-    <w:p>
-      <w:pPr>
-        <w:pStyle w:val="BodyText"/>
-      </w:pPr>
-      <w:r>
-        <w:t xml:space="preserve">Another flat isle of four articles has the exact same pattern, also from</w:t>
-      </w:r>
-      <w:r>
-        <w:t xml:space="preserve"> </w:t>
-      </w:r>
-      <w:r>
-        <w:rPr>
-          <w:i/>
-        </w:rPr>
-        <w:t xml:space="preserve">Zeitschrift Fur Nationalokonomie</w:t>
-      </w:r>
-      <w:r>
-        <w:t xml:space="preserve"> </w:t>
-      </w:r>
-      <w:r>
-        <w:t xml:space="preserve">but from an</w:t>
-      </w:r>
-      <w:r>
-        <w:t xml:space="preserve"> </w:t>
-      </w:r>
-      <w:hyperlink r:id="rId75">
-        <w:r>
-          <w:rPr>
-            <w:rStyle w:val="Hyperlink"/>
-          </w:rPr>
-          <w:t xml:space="preserve">issue</w:t>
-        </w:r>
-      </w:hyperlink>
-      <w:r>
-        <w:t xml:space="preserve"> </w:t>
-      </w:r>
-      <w:r>
-        <w:t xml:space="preserve">in 1937, the article on the first page of the issue, titled</w:t>
-      </w:r>
-      <w:r>
-        <w:t xml:space="preserve"> </w:t>
-      </w:r>
-      <w:r>
-        <w:t xml:space="preserve">“</w:t>
-      </w:r>
-      <w:r>
-        <w:t xml:space="preserve">Theory Of Capital, Introduction</w:t>
-      </w:r>
-      <w:r>
-        <w:t xml:space="preserve">”</w:t>
-      </w:r>
-      <w:r>
-        <w:t xml:space="preserve"> </w:t>
-      </w:r>
-      <w:r>
-        <w:t xml:space="preserve"> </w:t>
-      </w:r>
-      <w:r>
-        <w:t xml:space="preserve">by von Hayek and containing 25 references, includes subsections of the bibliographies of three other articles that do not themselves overlap. Normally the longer a bibliography the more likely it is that an article functions as a review linking other disparate bibliographies. That von Hayek’s article has such a short bibliography and yet still links three otherwise separate articles confirms its derivative character.</w:t>
-      </w:r>
-    </w:p>
-    <w:p>
-      <w:pPr>
-        <w:pStyle w:val="BodyText"/>
-      </w:pPr>
-      <w:r>
-        <w:t xml:space="preserve">The following features then suggest when a flat isle represents an issue introduction. All articles are published in the same issue. The removal of the longest bibliography in the community yields a network of disconnected components each uniquely representing the remaining bibs. This longest bib is also either the first article in the issue or precedes the others in pagination. These characteristics suggest authorship internal to the editorial process itself. Later we will explore how the removal of such articles helps to reveal</w:t>
-      </w:r>
-      <w:r>
-        <w:t xml:space="preserve"> </w:t>
-      </w:r>
-      <w:r>
-        <w:t xml:space="preserve">“</w:t>
-      </w:r>
-      <w:r>
-        <w:t xml:space="preserve">bottom-up</w:t>
-      </w:r>
-      <w:r>
-        <w:t xml:space="preserve">”</w:t>
-      </w:r>
-      <w:r>
-        <w:t xml:space="preserve"> </w:t>
-      </w:r>
-      <w:r>
-        <w:t xml:space="preserve">structure by removing the editorial advantage of certain authors to bestow an ad hoc intellectual coherence on scholarship.</w:t>
-      </w:r>
-    </w:p>
-    <w:p>
-      <w:pPr>
-        <w:pStyle w:val="BodyText"/>
-      </w:pPr>
-      <w:r>
-        <w:t xml:space="preserve">Table</w:t>
-      </w:r>
-      <w:r>
-        <w:t xml:space="preserve"> </w:t>
-      </w:r>
-      <w:r>
-        <w:t xml:space="preserve">(tab:iss-int) enumerates issue introductions and shows how many are the structuring article in their community.</w:t>
-      </w:r>
-    </w:p>
-    <w:p>
-      <w:pPr>
-        <w:pStyle w:val="CaptionedFigure"/>
-      </w:pPr>
-      <w:r>
-        <w:drawing>
-          <wp:inline>
-            <wp:extent cx="5334000" cy="3429000"/>
-            <wp:effectExtent b="0" l="0" r="0" t="0"/>
-            <wp:docPr descr="Figure 8 Hill Isles, where the Wild Things Are" title="" id="1" name="Picture"/>
-            <a:graphic>
-              <a:graphicData uri="http://schemas.openxmlformats.org/drawingml/2006/picture">
-                <pic:pic>
-                  <pic:nvPicPr>
-                    <pic:cNvPr descr="img/hill-isle.png" id="0" name="Picture"/>
                     <pic:cNvPicPr>
                       <a:picLocks noChangeArrowheads="1" noChangeAspect="1"/>
                     </pic:cNvPicPr>
@@ -4242,6 +4233,277 @@
         <w:pStyle w:val="ImageCaption"/>
       </w:pPr>
       <w:r>
+        <w:t xml:space="preserve">Figure 7 Flat Isles, where Reviewers tend their Flock</w:t>
+      </w:r>
+    </w:p>
+    <w:p>
+      <w:pPr>
+        <w:pStyle w:val="BodyText"/>
+      </w:pPr>
+      <w:r>
+        <w:t xml:space="preserve">The most substantial flat isle</w:t>
+      </w:r>
+      <w:r>
+        <w:t xml:space="preserve"> </w:t>
+      </w:r>
+      <w:r>
+        <w:t xml:space="preserve">, the largest unenclosed and unenclosing circle in Figure</w:t>
+      </w:r>
+      <w:r>
+        <w:t xml:space="preserve"> </w:t>
+      </w:r>
+      <w:r>
+        <w:t xml:space="preserve">(fig:flat-isle), comes from four authors publishing in the same 1930</w:t>
+      </w:r>
+      <w:r>
+        <w:t xml:space="preserve"> </w:t>
+      </w:r>
+      <w:hyperlink r:id="rId77">
+        <w:r>
+          <w:rPr>
+            <w:rStyle w:val="Hyperlink"/>
+          </w:rPr>
+          <w:t xml:space="preserve">issue</w:t>
+        </w:r>
+      </w:hyperlink>
+      <w:r>
+        <w:t xml:space="preserve"> </w:t>
+      </w:r>
+      <w:r>
+        <w:t xml:space="preserve">of</w:t>
+      </w:r>
+      <w:r>
+        <w:t xml:space="preserve"> </w:t>
+      </w:r>
+      <w:r>
+        <w:rPr>
+          <w:i/>
+        </w:rPr>
+        <w:t xml:space="preserve">Zeitschrift Fur Nationalokonomie</w:t>
+      </w:r>
+      <w:r>
+        <w:t xml:space="preserve">. It includes 50 references the most prominent of which are Angell’s 1926</w:t>
+      </w:r>
+      <w:r>
+        <w:t xml:space="preserve"> </w:t>
+      </w:r>
+      <w:r>
+        <w:rPr>
+          <w:i/>
+        </w:rPr>
+        <w:t xml:space="preserve">The Theory of International Prices</w:t>
+      </w:r>
+      <w:r>
+        <w:t xml:space="preserve"> </w:t>
+      </w:r>
+      <w:r>
+        <w:t xml:space="preserve">and Tugwell’s 1924</w:t>
+      </w:r>
+      <w:r>
+        <w:t xml:space="preserve"> </w:t>
+      </w:r>
+      <w:r>
+        <w:rPr>
+          <w:i/>
+        </w:rPr>
+        <w:t xml:space="preserve">The Trends of Economics</w:t>
+      </w:r>
+      <w:r>
+        <w:t xml:space="preserve">. The structure of the group is provided entirely by an article by Robert Reisch</w:t>
+      </w:r>
+      <w:r>
+        <w:t xml:space="preserve"> </w:t>
+      </w:r>
+      <w:r>
+        <w:t xml:space="preserve">; the other three shared no references in common and Reisch’s article, titled</w:t>
+      </w:r>
+      <w:r>
+        <w:t xml:space="preserve"> </w:t>
+      </w:r>
+      <w:r>
+        <w:t xml:space="preserve">“</w:t>
+      </w:r>
+      <w:r>
+        <w:t xml:space="preserve">The</w:t>
+      </w:r>
+      <w:r>
+        <w:t xml:space="preserve"> </w:t>
+      </w:r>
+      <w:r>
+        <w:t xml:space="preserve">‘</w:t>
+      </w:r>
+      <w:r>
+        <w:t xml:space="preserve">Deposit</w:t>
+      </w:r>
+      <w:r>
+        <w:t xml:space="preserve">’</w:t>
+      </w:r>
+      <w:r>
+        <w:t xml:space="preserve">-Myth In Banking Theory</w:t>
+      </w:r>
+      <w:r>
+        <w:t xml:space="preserve">”</w:t>
+      </w:r>
+      <w:r>
+        <w:t xml:space="preserve"> </w:t>
+      </w:r>
+      <w:r>
+        <w:t xml:space="preserve">and containing 108 references, is likely to have been written as an introduction to the journal on the basis of what had already been accepted for publication.</w:t>
+      </w:r>
+    </w:p>
+    <w:p>
+      <w:pPr>
+        <w:pStyle w:val="BodyText"/>
+      </w:pPr>
+      <w:r>
+        <w:t xml:space="preserve">Another flat isle of four articles has the exact same pattern, also from</w:t>
+      </w:r>
+      <w:r>
+        <w:t xml:space="preserve"> </w:t>
+      </w:r>
+      <w:r>
+        <w:rPr>
+          <w:i/>
+        </w:rPr>
+        <w:t xml:space="preserve">Zeitschrift Fur Nationalokonomie</w:t>
+      </w:r>
+      <w:r>
+        <w:t xml:space="preserve"> </w:t>
+      </w:r>
+      <w:r>
+        <w:t xml:space="preserve">but from an</w:t>
+      </w:r>
+      <w:r>
+        <w:t xml:space="preserve"> </w:t>
+      </w:r>
+      <w:hyperlink r:id="rId78">
+        <w:r>
+          <w:rPr>
+            <w:rStyle w:val="Hyperlink"/>
+          </w:rPr>
+          <w:t xml:space="preserve">issue</w:t>
+        </w:r>
+      </w:hyperlink>
+      <w:r>
+        <w:t xml:space="preserve"> </w:t>
+      </w:r>
+      <w:r>
+        <w:t xml:space="preserve">in 1937, the article on the first page of the issue, titled</w:t>
+      </w:r>
+      <w:r>
+        <w:t xml:space="preserve"> </w:t>
+      </w:r>
+      <w:r>
+        <w:t xml:space="preserve">“</w:t>
+      </w:r>
+      <w:r>
+        <w:t xml:space="preserve">Theory Of Capital, Introduction</w:t>
+      </w:r>
+      <w:r>
+        <w:t xml:space="preserve">”</w:t>
+      </w:r>
+      <w:r>
+        <w:t xml:space="preserve"> </w:t>
+      </w:r>
+      <w:r>
+        <w:t xml:space="preserve"> </w:t>
+      </w:r>
+      <w:r>
+        <w:t xml:space="preserve">by von Hayek and containing 25 references, includes subsections of the bibliographies of three other articles that do not themselves overlap. Normally the longer a bibliography the more likely it is that an article functions as a review linking other disparate bibliographies. That von Hayek’s article has such a short bibliography and yet still links three otherwise separate articles confirms its derivative character.</w:t>
+      </w:r>
+    </w:p>
+    <w:p>
+      <w:pPr>
+        <w:pStyle w:val="BodyText"/>
+      </w:pPr>
+      <w:r>
+        <w:t xml:space="preserve">The following features then suggest when a flat isle represents an issue introduction. All articles are published in the same issue. The removal of the longest bibliography in the community yields a network of disconnected components each uniquely representing the remaining bibs. This longest bib is also either the first article in the issue or precedes the others in pagination. These characteristics suggest authorship internal to the editorial process itself. Later we will explore how the removal of such articles helps to reveal</w:t>
+      </w:r>
+      <w:r>
+        <w:t xml:space="preserve"> </w:t>
+      </w:r>
+      <w:r>
+        <w:t xml:space="preserve">“</w:t>
+      </w:r>
+      <w:r>
+        <w:t xml:space="preserve">bottom-up</w:t>
+      </w:r>
+      <w:r>
+        <w:t xml:space="preserve">”</w:t>
+      </w:r>
+      <w:r>
+        <w:t xml:space="preserve"> </w:t>
+      </w:r>
+      <w:r>
+        <w:t xml:space="preserve">structure by removing the editorial advantage of certain authors to bestow an ad hoc intellectual coherence on scholarship.</w:t>
+      </w:r>
+    </w:p>
+    <w:p>
+      <w:pPr>
+        <w:pStyle w:val="BodyText"/>
+      </w:pPr>
+      <w:r>
+        <w:t xml:space="preserve">Table</w:t>
+      </w:r>
+      <w:r>
+        <w:t xml:space="preserve"> </w:t>
+      </w:r>
+      <w:r>
+        <w:t xml:space="preserve">(tab:iss-int) enumerates issue introductions and shows how many are the structuring article in their community.</w:t>
+      </w:r>
+    </w:p>
+    <w:p>
+      <w:pPr>
+        <w:pStyle w:val="CaptionedFigure"/>
+      </w:pPr>
+      <w:r>
+        <w:drawing>
+          <wp:inline>
+            <wp:extent cx="5334000" cy="3429000"/>
+            <wp:effectExtent b="0" l="0" r="0" t="0"/>
+            <wp:docPr descr="Figure 8 Hill Isles, where the Wild Things Are" title="" id="1" name="Picture"/>
+            <a:graphic>
+              <a:graphicData uri="http://schemas.openxmlformats.org/drawingml/2006/picture">
+                <pic:pic>
+                  <pic:nvPicPr>
+                    <pic:cNvPr descr="img/hill-isle.png" id="0" name="Picture"/>
+                    <pic:cNvPicPr>
+                      <a:picLocks noChangeArrowheads="1" noChangeAspect="1"/>
+                    </pic:cNvPicPr>
+                  </pic:nvPicPr>
+                  <pic:blipFill>
+                    <a:blip r:embed="rId79"/>
+                    <a:stretch>
+                      <a:fillRect/>
+                    </a:stretch>
+                  </pic:blipFill>
+                  <pic:spPr bwMode="auto">
+                    <a:xfrm>
+                      <a:off x="0" y="0"/>
+                      <a:ext cx="5334000" cy="3429000"/>
+                    </a:xfrm>
+                    <a:prstGeom prst="rect">
+                      <a:avLst/>
+                    </a:prstGeom>
+                    <a:noFill/>
+                    <a:ln w="9525">
+                      <a:noFill/>
+                      <a:headEnd/>
+                      <a:tailEnd/>
+                    </a:ln>
+                  </pic:spPr>
+                </pic:pic>
+              </a:graphicData>
+            </a:graphic>
+          </wp:inline>
+        </w:drawing>
+      </w:r>
+    </w:p>
+    <w:p>
+      <w:pPr>
+        <w:pStyle w:val="ImageCaption"/>
+      </w:pPr>
+      <w:r>
         <w:t xml:space="preserve">Figure 8 Hill Isles, where the Wild Things Are</w:t>
       </w:r>
     </w:p>
@@ -4291,7 +4553,7 @@
                     </pic:cNvPicPr>
                   </pic:nvPicPr>
                   <pic:blipFill>
-                    <a:blip r:embed="rId77"/>
+                    <a:blip r:embed="rId80"/>
                     <a:stretch>
                       <a:fillRect/>
                     </a:stretch>
@@ -4330,11 +4592,11 @@
       <w:pPr>
         <w:pStyle w:val="Heading3"/>
       </w:pPr>
-      <w:bookmarkStart w:id="78" w:name="peaks"/>
+      <w:bookmarkStart w:id="81" w:name="peaks"/>
       <w:r>
         <w:t xml:space="preserve">Peaks</w:t>
       </w:r>
-      <w:bookmarkEnd w:id="78"/>
+      <w:bookmarkEnd w:id="81"/>
     </w:p>
     <w:p>
       <w:pPr>
@@ -4348,21 +4610,21 @@
       <w:pPr>
         <w:pStyle w:val="Heading3"/>
       </w:pPr>
-      <w:bookmarkStart w:id="79" w:name="valleys"/>
+      <w:bookmarkStart w:id="82" w:name="valleys"/>
       <w:r>
         <w:t xml:space="preserve">Valleys</w:t>
       </w:r>
-      <w:bookmarkEnd w:id="79"/>
+      <w:bookmarkEnd w:id="82"/>
     </w:p>
     <w:p>
       <w:pPr>
         <w:pStyle w:val="Heading3"/>
       </w:pPr>
-      <w:bookmarkStart w:id="80" w:name="X21da6a0927de4cd993063a9db3281001f5ac2e7"/>
+      <w:bookmarkStart w:id="83" w:name="X21da6a0927de4cd993063a9db3281001f5ac2e7"/>
       <w:r>
         <w:t xml:space="preserve">Do reference lists describe author knowledge?</w:t>
       </w:r>
-      <w:bookmarkEnd w:id="80"/>
+      <w:bookmarkEnd w:id="83"/>
     </w:p>
     <w:p>
       <w:pPr>
@@ -4376,21 +4638,21 @@
       <w:pPr>
         <w:pStyle w:val="Heading1"/>
       </w:pPr>
-      <w:bookmarkStart w:id="81" w:name="voc"/>
+      <w:bookmarkStart w:id="84" w:name="voc"/>
       <w:r>
         <w:t xml:space="preserve">Vocabularies of Anthropology and Sociology, 1888-1922</w:t>
       </w:r>
-      <w:bookmarkEnd w:id="81"/>
+      <w:bookmarkEnd w:id="84"/>
     </w:p>
     <w:p>
       <w:pPr>
         <w:pStyle w:val="Heading4"/>
       </w:pPr>
-      <w:bookmarkStart w:id="82" w:name="abstract-3"/>
+      <w:bookmarkStart w:id="85" w:name="abstract-3"/>
       <w:r>
         <w:t xml:space="preserve">Abstract</w:t>
       </w:r>
-      <w:bookmarkEnd w:id="82"/>
+      <w:bookmarkEnd w:id="85"/>
     </w:p>
     <w:p>
       <w:pPr>
@@ -4404,11 +4666,11 @@
       <w:pPr>
         <w:pStyle w:val="Heading4"/>
       </w:pPr>
-      <w:bookmarkStart w:id="83" w:name="keywords-3"/>
+      <w:bookmarkStart w:id="86" w:name="keywords-3"/>
       <w:r>
         <w:t xml:space="preserve">Keywords</w:t>
       </w:r>
-      <w:bookmarkEnd w:id="83"/>
+      <w:bookmarkEnd w:id="86"/>
     </w:p>
     <w:p>
       <w:pPr>
@@ -4422,11 +4684,11 @@
       <w:pPr>
         <w:pStyle w:val="Heading2"/>
       </w:pPr>
-      <w:bookmarkStart w:id="84" w:name="kd"/>
+      <w:bookmarkStart w:id="87" w:name="kd"/>
       <w:r>
         <w:t xml:space="preserve">Knowledge Development</w:t>
       </w:r>
-      <w:bookmarkEnd w:id="84"/>
+      <w:bookmarkEnd w:id="87"/>
     </w:p>
     <w:p>
       <w:pPr>
@@ -4518,11 +4780,11 @@
       <w:pPr>
         <w:pStyle w:val="Heading2"/>
       </w:pPr>
-      <w:bookmarkStart w:id="85" w:name="kd-dq2"/>
+      <w:bookmarkStart w:id="88" w:name="kd-dq2"/>
       <w:r>
         <w:t xml:space="preserve">Social Science Journals</w:t>
       </w:r>
-      <w:bookmarkEnd w:id="85"/>
+      <w:bookmarkEnd w:id="88"/>
     </w:p>
     <w:p>
       <w:pPr>
@@ -4963,7 +5225,7 @@
                     </pic:cNvPicPr>
                   </pic:nvPicPr>
                   <pic:blipFill>
-                    <a:blip r:embed="rId86"/>
+                    <a:blip r:embed="rId89"/>
                     <a:stretch>
                       <a:fillRect/>
                     </a:stretch>
@@ -5018,7 +5280,7 @@
                     </pic:cNvPicPr>
                   </pic:nvPicPr>
                   <pic:blipFill>
-                    <a:blip r:embed="rId87"/>
+                    <a:blip r:embed="rId90"/>
                     <a:stretch>
                       <a:fillRect/>
                     </a:stretch>
@@ -5073,7 +5335,7 @@
                     </pic:cNvPicPr>
                   </pic:nvPicPr>
                   <pic:blipFill>
-                    <a:blip r:embed="rId88"/>
+                    <a:blip r:embed="rId91"/>
                     <a:stretch>
                       <a:fillRect/>
                     </a:stretch>
@@ -5120,11 +5382,11 @@
       <w:pPr>
         <w:pStyle w:val="Heading2"/>
       </w:pPr>
-      <w:bookmarkStart w:id="89" w:name="topics-ideas"/>
+      <w:bookmarkStart w:id="92" w:name="topics-ideas"/>
       <w:r>
         <w:t xml:space="preserve">Topics ≟ Ideas</w:t>
       </w:r>
-      <w:bookmarkEnd w:id="89"/>
+      <w:bookmarkEnd w:id="92"/>
     </w:p>
     <w:p>
       <w:pPr>
@@ -5270,21 +5532,21 @@
       <w:pPr>
         <w:pStyle w:val="Heading2"/>
       </w:pPr>
-      <w:bookmarkStart w:id="90" w:name="kd-lit"/>
+      <w:bookmarkStart w:id="93" w:name="kd-lit"/>
       <w:r>
         <w:t xml:space="preserve">Prior Work</w:t>
       </w:r>
-      <w:bookmarkEnd w:id="90"/>
+      <w:bookmarkEnd w:id="93"/>
     </w:p>
     <w:p>
       <w:pPr>
         <w:pStyle w:val="Heading2"/>
       </w:pPr>
-      <w:bookmarkStart w:id="91" w:name="information"/>
+      <w:bookmarkStart w:id="94" w:name="information"/>
       <w:r>
         <w:t xml:space="preserve">Information</w:t>
       </w:r>
-      <w:bookmarkEnd w:id="91"/>
+      <w:bookmarkEnd w:id="94"/>
     </w:p>
     <w:p>
       <w:pPr>
@@ -5371,11 +5633,11 @@
       <w:pPr>
         <w:pStyle w:val="Heading2"/>
       </w:pPr>
-      <w:bookmarkStart w:id="92" w:name="meaning"/>
+      <w:bookmarkStart w:id="95" w:name="meaning"/>
       <w:r>
         <w:t xml:space="preserve">Meaning</w:t>
       </w:r>
-      <w:bookmarkEnd w:id="92"/>
+      <w:bookmarkEnd w:id="95"/>
     </w:p>
     <w:p>
       <w:pPr>
@@ -5410,11 +5672,11 @@
       <w:pPr>
         <w:pStyle w:val="Heading2"/>
       </w:pPr>
-      <w:bookmarkStart w:id="93" w:name="communication"/>
+      <w:bookmarkStart w:id="96" w:name="communication"/>
       <w:r>
         <w:t xml:space="preserve">Communication</w:t>
       </w:r>
-      <w:bookmarkEnd w:id="93"/>
+      <w:bookmarkEnd w:id="96"/>
     </w:p>
     <w:p>
       <w:pPr>
@@ -5464,11 +5726,11 @@
       <w:pPr>
         <w:pStyle w:val="Heading2"/>
       </w:pPr>
-      <w:bookmarkStart w:id="94" w:name="full-text"/>
+      <w:bookmarkStart w:id="97" w:name="full-text"/>
       <w:r>
         <w:t xml:space="preserve">Full-Text</w:t>
       </w:r>
-      <w:bookmarkEnd w:id="94"/>
+      <w:bookmarkEnd w:id="97"/>
     </w:p>
     <w:p>
       <w:pPr>
@@ -5529,11 +5791,11 @@
       <w:pPr>
         <w:pStyle w:val="Heading2"/>
       </w:pPr>
-      <w:bookmarkStart w:id="95" w:name="kd-dd"/>
+      <w:bookmarkStart w:id="98" w:name="kd-dd"/>
       <w:r>
         <w:t xml:space="preserve">Data</w:t>
       </w:r>
-      <w:bookmarkEnd w:id="95"/>
+      <w:bookmarkEnd w:id="98"/>
     </w:p>
     <w:p>
       <w:pPr>
@@ -5547,11 +5809,11 @@
       <w:pPr>
         <w:pStyle w:val="Heading2"/>
       </w:pPr>
-      <w:bookmarkStart w:id="96" w:name="kd-dp1"/>
+      <w:bookmarkStart w:id="99" w:name="kd-dp1"/>
       <w:r>
         <w:t xml:space="preserve">Sampling</w:t>
       </w:r>
-      <w:bookmarkEnd w:id="96"/>
+      <w:bookmarkEnd w:id="99"/>
     </w:p>
     <w:p>
       <w:pPr>
@@ -5944,11 +6206,11 @@
       <w:pPr>
         <w:pStyle w:val="Heading2"/>
       </w:pPr>
-      <w:bookmarkStart w:id="97" w:name="units-of-analysis"/>
+      <w:bookmarkStart w:id="100" w:name="units-of-analysis"/>
       <w:r>
         <w:t xml:space="preserve">Units of Analysis</w:t>
       </w:r>
-      <w:bookmarkEnd w:id="97"/>
+      <w:bookmarkEnd w:id="100"/>
     </w:p>
     <w:p>
       <w:pPr>
@@ -6011,11 +6273,11 @@
       <w:pPr>
         <w:pStyle w:val="Heading2"/>
       </w:pPr>
-      <w:bookmarkStart w:id="98" w:name="kd-dp2"/>
+      <w:bookmarkStart w:id="101" w:name="kd-dp2"/>
       <w:r>
         <w:t xml:space="preserve">Topics</w:t>
       </w:r>
-      <w:bookmarkEnd w:id="98"/>
+      <w:bookmarkEnd w:id="101"/>
     </w:p>
     <w:p>
       <w:pPr>
@@ -6029,11 +6291,11 @@
       <w:pPr>
         <w:pStyle w:val="Heading3"/>
       </w:pPr>
-      <w:bookmarkStart w:id="99" w:name="how-many-topics"/>
+      <w:bookmarkStart w:id="102" w:name="how-many-topics"/>
       <w:r>
         <w:t xml:space="preserve">How many topics?</w:t>
       </w:r>
-      <w:bookmarkEnd w:id="99"/>
+      <w:bookmarkEnd w:id="102"/>
     </w:p>
     <w:p>
       <w:pPr>
@@ -6055,7 +6317,7 @@
                     </pic:cNvPicPr>
                   </pic:nvPicPr>
                   <pic:blipFill>
-                    <a:blip r:embed="rId100"/>
+                    <a:blip r:embed="rId103"/>
                     <a:stretch>
                       <a:fillRect/>
                     </a:stretch>
@@ -6313,7 +6575,7 @@
                     </pic:cNvPicPr>
                   </pic:nvPicPr>
                   <pic:blipFill>
-                    <a:blip r:embed="rId101"/>
+                    <a:blip r:embed="rId104"/>
                     <a:stretch>
                       <a:fillRect/>
                     </a:stretch>
@@ -6352,31 +6614,31 @@
       <w:pPr>
         <w:pStyle w:val="Heading2"/>
       </w:pPr>
-      <w:bookmarkStart w:id="102" w:name="model-selection"/>
+      <w:bookmarkStart w:id="105" w:name="model-selection"/>
       <w:r>
         <w:t xml:space="preserve">Model selection</w:t>
       </w:r>
-      <w:bookmarkEnd w:id="102"/>
+      <w:bookmarkEnd w:id="105"/>
     </w:p>
     <w:p>
       <w:pPr>
         <w:pStyle w:val="Heading1"/>
       </w:pPr>
-      <w:bookmarkStart w:id="103" w:name="ten"/>
+      <w:bookmarkStart w:id="106" w:name="ten"/>
       <w:r>
         <w:t xml:space="preserve">The Development of Intensive Referencing</w:t>
       </w:r>
-      <w:bookmarkEnd w:id="103"/>
+      <w:bookmarkEnd w:id="106"/>
     </w:p>
     <w:p>
       <w:pPr>
         <w:pStyle w:val="Heading4"/>
       </w:pPr>
-      <w:bookmarkStart w:id="104" w:name="abstract-4"/>
+      <w:bookmarkStart w:id="107" w:name="abstract-4"/>
       <w:r>
         <w:t xml:space="preserve">Abstract</w:t>
       </w:r>
-      <w:bookmarkEnd w:id="104"/>
+      <w:bookmarkEnd w:id="107"/>
     </w:p>
     <w:p>
       <w:pPr>
@@ -6390,11 +6652,11 @@
       <w:pPr>
         <w:pStyle w:val="Heading4"/>
       </w:pPr>
-      <w:bookmarkStart w:id="105" w:name="keywords-4"/>
+      <w:bookmarkStart w:id="108" w:name="keywords-4"/>
       <w:r>
         <w:t xml:space="preserve">Keywords</w:t>
       </w:r>
-      <w:bookmarkEnd w:id="105"/>
+      <w:bookmarkEnd w:id="108"/>
     </w:p>
     <w:p>
       <w:pPr>
@@ -6446,11 +6708,11 @@
       <w:pPr>
         <w:pStyle w:val="Heading2"/>
       </w:pPr>
-      <w:bookmarkStart w:id="106" w:name="method-1"/>
+      <w:bookmarkStart w:id="109" w:name="method-1"/>
       <w:r>
         <w:t xml:space="preserve">method</w:t>
       </w:r>
-      <w:bookmarkEnd w:id="106"/>
+      <w:bookmarkEnd w:id="109"/>
     </w:p>
     <w:p>
       <w:pPr>
@@ -6528,14 +6790,14 @@
       <w:pPr>
         <w:pStyle w:val="Heading2"/>
       </w:pPr>
-      <w:bookmarkStart w:id="107" w:name="lit-review"/>
+      <w:bookmarkStart w:id="110" w:name="lit-review"/>
       <w:r>
         <w:t xml:space="preserve">lit review</w:t>
       </w:r>
-      <w:bookmarkEnd w:id="107"/>
-    </w:p>
-    <w:bookmarkStart w:id="120" w:name="refs"/>
-    <w:bookmarkStart w:id="108" w:name="ref-Beer2013Genre"/>
+      <w:bookmarkEnd w:id="110"/>
+    </w:p>
+    <w:bookmarkStart w:id="124" w:name="refs"/>
+    <w:bookmarkStart w:id="111" w:name="ref-Beer2013Genre"/>
     <w:p>
       <w:pPr>
         <w:pStyle w:val="Bibliography"/>
@@ -6559,8 +6821,8 @@
         <w:t xml:space="preserve">7(2):145–60.</w:t>
       </w:r>
     </w:p>
-    <w:bookmarkEnd w:id="108"/>
-    <w:bookmarkStart w:id="109" w:name="ref-Boulding1956General"/>
+    <w:bookmarkEnd w:id="111"/>
+    <w:bookmarkStart w:id="112" w:name="ref-Boulding1956General"/>
     <w:p>
       <w:pPr>
         <w:pStyle w:val="Bibliography"/>
@@ -6584,8 +6846,8 @@
         <w:t xml:space="preserve">2(3):197–208.</w:t>
       </w:r>
     </w:p>
-    <w:bookmarkEnd w:id="109"/>
-    <w:bookmarkStart w:id="110" w:name="ref-DiMaggio1987Classification"/>
+    <w:bookmarkEnd w:id="112"/>
+    <w:bookmarkStart w:id="113" w:name="ref-DiMaggio1987Classification"/>
     <w:p>
       <w:pPr>
         <w:pStyle w:val="Bibliography"/>
@@ -6609,8 +6871,8 @@
         <w:t xml:space="preserve">52(4):440–55.</w:t>
       </w:r>
     </w:p>
-    <w:bookmarkEnd w:id="110"/>
-    <w:bookmarkStart w:id="111" w:name="ref-DiMaggio1983Iron"/>
+    <w:bookmarkEnd w:id="113"/>
+    <w:bookmarkStart w:id="114" w:name="ref-DiMaggio1983Iron"/>
     <w:p>
       <w:pPr>
         <w:pStyle w:val="Bibliography"/>
@@ -6634,8 +6896,30 @@
         <w:t xml:space="preserve">48(2):147–60.</w:t>
       </w:r>
     </w:p>
-    <w:bookmarkEnd w:id="111"/>
-    <w:bookmarkStart w:id="112" w:name="ref-Foucault2002order"/>
+    <w:bookmarkEnd w:id="114"/>
+    <w:bookmarkStart w:id="115" w:name="ref-Durkheim1893division"/>
+    <w:p>
+      <w:pPr>
+        <w:pStyle w:val="Bibliography"/>
+      </w:pPr>
+      <w:r>
+        <w:t xml:space="preserve">Durkheim, Émile. 1893.</w:t>
+      </w:r>
+      <w:r>
+        <w:t xml:space="preserve"> </w:t>
+      </w:r>
+      <w:r>
+        <w:rPr>
+          <w:i/>
+        </w:rPr>
+        <w:t xml:space="preserve">The Division of Labour in Society</w:t>
+      </w:r>
+      <w:r>
+        <w:t xml:space="preserve">. 2nd. ed. edited by S. Lukes. Basingstoke, Hampshire: Palgrave Macmillan UK.</w:t>
+      </w:r>
+    </w:p>
+    <w:bookmarkEnd w:id="115"/>
+    <w:bookmarkStart w:id="116" w:name="ref-Foucault2002order"/>
     <w:p>
       <w:pPr>
         <w:pStyle w:val="Bibliography"/>
@@ -6656,8 +6940,8 @@
         <w:t xml:space="preserve">. London: Routledge.</w:t>
       </w:r>
     </w:p>
-    <w:bookmarkEnd w:id="112"/>
-    <w:bookmarkStart w:id="113" w:name="ref-Hayes2000Assessing"/>
+    <w:bookmarkEnd w:id="116"/>
+    <w:bookmarkStart w:id="117" w:name="ref-Hayes2000Assessing"/>
     <w:p>
       <w:pPr>
         <w:pStyle w:val="Bibliography"/>
@@ -6678,8 +6962,8 @@
         <w:t xml:space="preserve">, edited by B. Cronin and H. B. Atkins. Information Today, Inc.</w:t>
       </w:r>
     </w:p>
-    <w:bookmarkEnd w:id="113"/>
-    <w:bookmarkStart w:id="114" w:name="ref-Lederberg2000How"/>
+    <w:bookmarkEnd w:id="117"/>
+    <w:bookmarkStart w:id="118" w:name="ref-Lederberg2000How"/>
     <w:p>
       <w:pPr>
         <w:pStyle w:val="Bibliography"/>
@@ -6700,8 +6984,8 @@
         <w:t xml:space="preserve">, edited by B. Cronin and H. B. Atkins. Information Today, Inc.</w:t>
       </w:r>
     </w:p>
-    <w:bookmarkEnd w:id="114"/>
-    <w:bookmarkStart w:id="115" w:name="ref-Lizardo2018mutual"/>
+    <w:bookmarkEnd w:id="118"/>
+    <w:bookmarkStart w:id="119" w:name="ref-Lizardo2018mutual"/>
     <w:p>
       <w:pPr>
         <w:pStyle w:val="Bibliography"/>
@@ -6725,8 +7009,8 @@
         <w:t xml:space="preserve">68:52–71.</w:t>
       </w:r>
     </w:p>
-    <w:bookmarkEnd w:id="115"/>
-    <w:bookmarkStart w:id="116" w:name="ref-Morville2009Ambient"/>
+    <w:bookmarkEnd w:id="119"/>
+    <w:bookmarkStart w:id="120" w:name="ref-Morville2009Ambient"/>
     <w:p>
       <w:pPr>
         <w:pStyle w:val="Bibliography"/>
@@ -6747,8 +7031,8 @@
         <w:t xml:space="preserve">. O’Reilly.</w:t>
       </w:r>
     </w:p>
-    <w:bookmarkEnd w:id="116"/>
-    <w:bookmarkStart w:id="117" w:name="ref-Nelson2017Computational"/>
+    <w:bookmarkEnd w:id="120"/>
+    <w:bookmarkStart w:id="121" w:name="ref-Nelson2017Computational"/>
     <w:p>
       <w:pPr>
         <w:pStyle w:val="Bibliography"/>
@@ -6772,8 +7056,8 @@
         <w:t xml:space="preserve">0049124117729703.</w:t>
       </w:r>
     </w:p>
-    <w:bookmarkEnd w:id="117"/>
-    <w:bookmarkStart w:id="118" w:name="ref-Schutz1970Reflections"/>
+    <w:bookmarkEnd w:id="121"/>
+    <w:bookmarkStart w:id="122" w:name="ref-Schutz1970Reflections"/>
     <w:p>
       <w:pPr>
         <w:pStyle w:val="Bibliography"/>
@@ -6794,8 +7078,8 @@
         <w:t xml:space="preserve">. First Edition edition. New Haven: Yale University Press.</w:t>
       </w:r>
     </w:p>
-    <w:bookmarkEnd w:id="118"/>
-    <w:bookmarkStart w:id="119" w:name="ref-Shi2015Weaving"/>
+    <w:bookmarkEnd w:id="122"/>
+    <w:bookmarkStart w:id="123" w:name="ref-Shi2015Weaving"/>
     <w:p>
       <w:pPr>
         <w:pStyle w:val="Bibliography"/>
@@ -6819,8 +7103,8 @@
         <w:t xml:space="preserve">43:73–85.</w:t>
       </w:r>
     </w:p>
-    <w:bookmarkEnd w:id="119"/>
-    <w:bookmarkEnd w:id="120"/>
+    <w:bookmarkEnd w:id="123"/>
+    <w:bookmarkEnd w:id="124"/>
     <w:sectPr/>
   </w:body>
 </w:document>
@@ -6846,7 +7130,7 @@
       </w:r>
     </w:p>
   </w:footnote>
-  <w:footnote w:id="38">
+  <w:footnote w:id="39">
     <w:p>
       <w:pPr>
         <w:pStyle w:val="FootnoteText"/>
@@ -6861,6 +7145,25 @@
         <w:t xml:space="preserve"> </w:t>
       </w:r>
       <w:r>
+        <w:t xml:space="preserve">What a scandal it would be if Weber’s lionizers discovered that he had only read text indices! Surely they would bury such a fact. But the point would remain that even if a scholar were able to consumer an entire corpus, the sheer scale of contemporary publication is now beyond even a genius’s capacity.</w:t>
+      </w:r>
+    </w:p>
+  </w:footnote>
+  <w:footnote w:id="41">
+    <w:p>
+      <w:pPr>
+        <w:pStyle w:val="FootnoteText"/>
+      </w:pPr>
+      <w:r>
+        <w:rPr>
+          <w:rStyle w:val="FootnoteReference"/>
+        </w:rPr>
+        <w:footnoteRef/>
+      </w:r>
+      <w:r>
+        <w:t xml:space="preserve"> </w:t>
+      </w:r>
+      <w:r>
         <w:t xml:space="preserve">The Freudian</w:t>
       </w:r>
       <w:r>
@@ -6883,7 +7186,7 @@
       </w:r>
     </w:p>
   </w:footnote>
-  <w:footnote w:id="52">
+  <w:footnote w:id="55">
     <w:p>
       <w:pPr>
         <w:pStyle w:val="FootnoteText"/>

--- a/ambrose_dissertation.docx
+++ b/ambrose_dissertation.docx
@@ -59,7 +59,7 @@
         <w:pStyle w:val="Date"/>
       </w:pPr>
       <w:r>
-        <w:t xml:space="preserve">2019-07-09</w:t>
+        <w:t xml:space="preserve">2019-07-11</w:t>
       </w:r>
     </w:p>
     <w:sdt>
@@ -308,23 +308,25 @@
         <w:pStyle w:val="FirstParagraph"/>
       </w:pPr>
       <w:r>
-        <w:t xml:space="preserve">(ref:abs-int)</w:t>
-      </w:r>
-    </w:p>
-    <w:p>
-      <w:pPr>
-        <w:pStyle w:val="BodyText"/>
-      </w:pPr>
-      <w:r>
-        <w:t xml:space="preserve">(ref:abs-int)</w:t>
-      </w:r>
-    </w:p>
-    <w:p>
-      <w:pPr>
-        <w:pStyle w:val="BodyText"/>
-      </w:pPr>
-      <w:r>
-        <w:t xml:space="preserve">(ref:key-int)</w:t>
+        <w:t xml:space="preserve">There are many different analytic approaches to the phenomenon of genre classification of cultural products. This study explores how the use of the term genre varies across a wide swath of humanities and social science publications. I use computational text analysis to classify articles in the JSTOR archive into groups of common vocabulary. I use these groups as strata for a sampling approach to content analysis of the</w:t>
+      </w:r>
+      <w:r>
+        <w:t xml:space="preserve"> </w:t>
+      </w:r>
+      <w:r>
+        <w:t xml:space="preserve">“</w:t>
+      </w:r>
+      <w:r>
+        <w:t xml:space="preserve">entire</w:t>
+      </w:r>
+      <w:r>
+        <w:t xml:space="preserve">”</w:t>
+      </w:r>
+      <w:r>
+        <w:t xml:space="preserve"> </w:t>
+      </w:r>
+      <w:r>
+        <w:t xml:space="preserve">corpus of literature using the term genre. Through a combination of machine distant reading and human close reading, I arrive at a theory of five genres of the term genre. In an argument for pandisciplinarity, I conclude with an analysis of the logical possibility of new metaconcepts of genre that satisfy the strictures of multiple genres.</w:t>
       </w:r>
     </w:p>
     <w:p>
@@ -438,7 +440,7 @@
         <w:pStyle w:val="FirstParagraph"/>
       </w:pPr>
       <w:r>
-        <w:t xml:space="preserve">Knowledge development of journals is measured as the change in topic prevalence over time.</w:t>
+        <w:t xml:space="preserve">Knowledge development of journals in sociology and anthropology is measured as the change in topic prevalence over time.</w:t>
       </w:r>
     </w:p>
     <w:p>
@@ -512,7 +514,25 @@
         <w:pStyle w:val="FirstParagraph"/>
       </w:pPr>
       <w:r>
-        <w:t xml:space="preserve">(ref:abs-int)</w:t>
+        <w:t xml:space="preserve">There are many different analytic approaches to the phenomenon of genre classification of cultural products. This study explores how the use of the term genre varies across a wide swath of humanities and social science publications. I use computational text analysis to classify articles in the JSTOR archive into groups of common vocabulary. I use these groups as strata for a sampling approach to content analysis of the</w:t>
+      </w:r>
+      <w:r>
+        <w:t xml:space="preserve"> </w:t>
+      </w:r>
+      <w:r>
+        <w:t xml:space="preserve">“</w:t>
+      </w:r>
+      <w:r>
+        <w:t xml:space="preserve">entire</w:t>
+      </w:r>
+      <w:r>
+        <w:t xml:space="preserve">”</w:t>
+      </w:r>
+      <w:r>
+        <w:t xml:space="preserve"> </w:t>
+      </w:r>
+      <w:r>
+        <w:t xml:space="preserve">corpus of literature using the term genre. Through a combination of machine distant reading and human close reading, I arrive at a theory of five genres of the term genre. In an argument for pandisciplinarity, I conclude with an analysis of the logical possibility of new metaconcepts of genre that satisfy the strictures of multiple genres.</w:t>
       </w:r>
     </w:p>
     <w:p>
@@ -530,7 +550,7 @@
         <w:pStyle w:val="FirstParagraph"/>
       </w:pPr>
       <w:r>
-        <w:t xml:space="preserve">(ref:key-int)</w:t>
+        <w:t xml:space="preserve">genre, disciplines, computational text analysis, topic modeling, content analysis, digital humanities, distant reading</w:t>
       </w:r>
     </w:p>
     <w:p>
@@ -625,9 +645,9 @@
       <w:pPr>
         <w:pStyle w:val="Heading3"/>
       </w:pPr>
-      <w:bookmarkStart w:id="34" w:name="genre"/>
-      <w:r>
-        <w:t xml:space="preserve">Genre</w:t>
+      <w:bookmarkStart w:id="34" w:name="genres"/>
+      <w:r>
+        <w:t xml:space="preserve">Genres</w:t>
       </w:r>
       <w:bookmarkEnd w:id="34"/>
     </w:p>
@@ -741,28 +761,87 @@
     </w:p>
     <w:p>
       <w:pPr>
+        <w:pStyle w:val="Heading3"/>
+      </w:pPr>
+      <w:bookmarkStart w:id="35" w:name="disciplines"/>
+      <w:r>
+        <w:t xml:space="preserve">Disciplines</w:t>
+      </w:r>
+      <w:bookmarkEnd w:id="35"/>
+    </w:p>
+    <w:p>
+      <w:pPr>
+        <w:pStyle w:val="FirstParagraph"/>
+      </w:pPr>
+      <w:r>
+        <w:t xml:space="preserve">To return to disciplines, answering such questions would put the researcher in an adisciplinary predicament, for it would mean eschewing the scope restrictions cherished by disciples. The challenges of a meta-disciplinary analysis are manifold and uncertain. One is as likely to grow her audience as to lose it altogether. She risks the dilettantism of a jack-of-all-trades. What’s worse, she exposes herself to a dizzying scale of content to consider. If disciplines are indeed functional, then the meta-analysis that effaces disciplines risks being dysfunctional. The upside, however, is appealing. If the universe of meanings given to the term genre does contain complementary uses, a meta-analysis will allow one to consider the consequences of the now arbitrary segregation of a superior metaconcept across disciplinary boundaries. Both sides of the divide could be strengthened by a cultural exchange of their respective terms. The redundancy of parallel discovery can be avoided.</w:t>
+      </w:r>
+    </w:p>
+    <w:p>
+      <w:pPr>
+        <w:pStyle w:val="BodyText"/>
+      </w:pPr>
+      <w:r>
+        <w:t xml:space="preserve">Pathologies of disciplinarity can be diagnosed and treated. Disciplines are social substructures embedded in a larger society and culture. If disciplinarity is a kind of controlled ignorance exchanged for access to secret knowledge. The wayward uses of a term like genre are always lurking at the edges of the firelight defined by a particular disciplinary camp. Discipline as rigor instructs disciples to resist flirtations with the available complexity of the term. The essential tension is very rarely between what is known and unknown; rather it is more commonly between what is known</w:t>
+      </w:r>
+      <w:r>
+        <w:t xml:space="preserve"> </w:t>
+      </w:r>
+      <w:r>
+        <w:t xml:space="preserve">“</w:t>
+      </w:r>
+      <w:r>
+        <w:t xml:space="preserve">here</w:t>
+      </w:r>
+      <w:r>
+        <w:t xml:space="preserve">”</w:t>
+      </w:r>
+      <w:r>
+        <w:t xml:space="preserve"> </w:t>
+      </w:r>
+      <w:r>
+        <w:t xml:space="preserve">versus what we are conditioned to be willfully ignorant of</w:t>
+      </w:r>
+      <w:r>
+        <w:t xml:space="preserve"> </w:t>
+      </w:r>
+      <w:r>
+        <w:t xml:space="preserve">“</w:t>
+      </w:r>
+      <w:r>
+        <w:t xml:space="preserve">there</w:t>
+      </w:r>
+      <w:r>
+        <w:t xml:space="preserve">”</w:t>
+      </w:r>
+      <w:r>
+        <w:t xml:space="preserve">.</w:t>
+      </w:r>
+    </w:p>
+    <w:p>
+      <w:pPr>
+        <w:pStyle w:val="BodyText"/>
+      </w:pPr>
+      <w:r>
+        <w:t xml:space="preserve">In a motivation of some of the arguments to follow, I take a metadisciplinary approach, which is to cast as wide a net as possible on the term genre. In so doing I hope to test the tacit cultural assumption that discipline-based decisions of relevance are valid, that is, that when we exclude arguments from other disciplines we remove distractions and focus on what is important. The alternative possibility is that we are wasting intellectual resources, because to exclude important work about our topic, even if it is codified in foreign terms, is to risk ignorance and redundancy. The topic is genre and how disciplinary boundaries form such that people using the same word nonetheless cannot communicate effectively. They draw on different paradigms, which is to say the term is not really the same term. What I hope to do is uncover the knowledge contexts surrounding the terms, and map these contexts in a way that enumerates the various communities of discourse and theories constituting the term.</w:t>
+      </w:r>
+    </w:p>
+    <w:p>
+      <w:pPr>
         <w:pStyle w:val="Heading2"/>
       </w:pPr>
-      <w:bookmarkStart w:id="35" w:name="discipline"/>
-      <w:r>
-        <w:t xml:space="preserve">Discipline</w:t>
-      </w:r>
-      <w:bookmarkEnd w:id="35"/>
+      <w:bookmarkStart w:id="36" w:name="method"/>
+      <w:r>
+        <w:t xml:space="preserve">Method</w:t>
+      </w:r>
+      <w:bookmarkEnd w:id="36"/>
     </w:p>
     <w:p>
       <w:pPr>
         <w:pStyle w:val="FirstParagraph"/>
       </w:pPr>
       <w:r>
-        <w:t xml:space="preserve">To return to disciplines, answering such questions would put the researcher in an adisciplinary predicament, for it would mean eschewing the scope restrictions cherished by disciples. The challenges of a meta-disciplinary analysis are manifold and uncertain. One is as likely to grow her audience as to lose it altogether. She risks the dilettantism of a jack-of-all-trades. What’s worse, she exposes herself to a dizzying scale of content to consider. If disciplines are indeed functional, then the meta-analysis that effaces disciplines risks being dysfunctional. The upside, however, is appealing. If the universe of meanings given to the term genre does contain complementary uses, a meta-analysis will allow one to consider the consequences of the now arbitrary segregation of a superior metaconcept across disciplinary boundaries. Both sides of the divide could be strengthened by a cultural exchange of their respective terms. The redundancy of parallel discovery can be avoided.</w:t>
-      </w:r>
-    </w:p>
-    <w:p>
-      <w:pPr>
-        <w:pStyle w:val="BodyText"/>
-      </w:pPr>
-      <w:r>
-        <w:t xml:space="preserve">Pathologies of disciplinarity can be diagnosed and treated. Disciplines are social substructures embedded in a larger society and culture. If disciplinarity is a kind of controlled ignorance exchanged for access to secret knowledge. The wayward uses of a term like genre are always lurking at the edges of the firelight defined by a particular disciplinary camp. Discipline as rigor instructs disciples to resist flirtations with the available complexity of the term. The essential tension is very rarely between what is known and unknown; rather it is more commonly between what is known</w:t>
+        <w:t xml:space="preserve">As I have said, the first consequence of eschewing disciplinary limitations is to bloat the size of the</w:t>
       </w:r>
       <w:r>
         <w:t xml:space="preserve"> </w:t>
@@ -771,7 +850,7 @@
         <w:t xml:space="preserve">“</w:t>
       </w:r>
       <w:r>
-        <w:t xml:space="preserve">here</w:t>
+        <w:t xml:space="preserve">literature</w:t>
       </w:r>
       <w:r>
         <w:t xml:space="preserve">”</w:t>
@@ -780,7 +859,7 @@
         <w:t xml:space="preserve"> </w:t>
       </w:r>
       <w:r>
-        <w:t xml:space="preserve">versus what we are conditioned to be willfully ignorant of</w:t>
+        <w:t xml:space="preserve">on genre, since no uses of the term would be excluded. An empirical approach to the standard academic convention of a literature review will help reign in the scale and complexity of the task. My aim, however, remains practical rather than scientific. The methods need to be good enough to yield results that offer something new above a traditional literature review relying on library search and disciplinary wisdom about what is important. This is not because a scientific approach is undesirable, it is that it is not yet demanded of</w:t>
       </w:r>
       <w:r>
         <w:t xml:space="preserve"> </w:t>
@@ -789,29 +868,47 @@
         <w:t xml:space="preserve">“</w:t>
       </w:r>
       <w:r>
-        <w:t xml:space="preserve">there</w:t>
+        <w:t xml:space="preserve">the literature</w:t>
       </w:r>
       <w:r>
         <w:t xml:space="preserve">”</w:t>
       </w:r>
       <w:r>
-        <w:t xml:space="preserve">.</w:t>
-      </w:r>
-    </w:p>
-    <w:p>
-      <w:pPr>
-        <w:pStyle w:val="BodyText"/>
-      </w:pPr>
-      <w:r>
-        <w:t xml:space="preserve">In a motivation of some of the arguments to follow, I take a metadisciplinary approach, which is to cast as wide a net as possible on the term genre. In so doing I hope to test the tacit cultural assumption that discipline-based decisions of relevance are valid, that is, that when we exclude arguments from other disciplines we remove distractions and focus on what is important. The alternative possibility is that we are wasting intellectual resources, because to exclude important work about our topic, even if it is codified in foreign terms, is to risk ignorance and redundancy. The topic is genre and how disciplinary boundaries form such that people using the same word nonetheless cannot communicate effectively. They draw on different paradigms, which is to say the term is not really the same term. What I hope to do is uncover the knowledge contexts surrounding the terms, and map these contexts in a way that enumerates the various communities of discourse and theories constituting the term.</w:t>
-      </w:r>
-    </w:p>
-    <w:p>
-      <w:pPr>
-        <w:pStyle w:val="BodyText"/>
-      </w:pPr>
-      <w:r>
-        <w:t xml:space="preserve">As I have said, the first consequence of eschewing disciplinary limitations is to bloat the size of the</w:t>
+        <w:t xml:space="preserve">. Sociologists are not expected to take a sociological orientation toward the history of their fields. Rather the literature review serves the social purpose of taking a position in a field of cultural production. It is a listing of a roster of political support and rivalry, and an advertisement to attract a desired audience.</w:t>
+      </w:r>
+    </w:p>
+    <w:p>
+      <w:pPr>
+        <w:pStyle w:val="BodyText"/>
+      </w:pPr>
+      <w:r>
+        <w:t xml:space="preserve">To take an empirical approach to the literature review would be subversive were it not the first function of disciplinary genres to render atypical draws from the archive irrelevant. Disciplinary subfields, genres, are credentialed by secret sets of references, and most comers are held at the door. This in and of itself can be subersive of even more arbitrary club rules, namely those of educational pedigree, such that anyone willing to invest in a presentation of the genre definition will be granted access to the venues, if not the invisible colleges, of the subfield. To be admitted to the arena is no gaurantee of achievement within it, but it is a start. Nevertheless, the scale of the archive will always supply entropy enough to create a deterrent of flotsam and jetsam around subfields composed of projects and persons who either never cracked the code or who willfully eschewed it.</w:t>
+      </w:r>
+    </w:p>
+    <w:p>
+      <w:pPr>
+        <w:pStyle w:val="Heading3"/>
+      </w:pPr>
+      <w:bookmarkStart w:id="37" w:name="distant-sampling"/>
+      <w:r>
+        <w:t xml:space="preserve">Distant sampling</w:t>
+      </w:r>
+      <w:bookmarkEnd w:id="37"/>
+    </w:p>
+    <w:p>
+      <w:pPr>
+        <w:pStyle w:val="FirstParagraph"/>
+      </w:pPr>
+      <w:r>
+        <w:t xml:space="preserve">The research strategy here attempts to parry the entropic tendency of the archive by substituting human for machine limits. The time honored methodological premise of a meta-analysis of genre is that the Gordian knot of the global cultural complexity of the archive can be cut by stratified sampling. I use a large digital archive of texts, JSTOR, to represent the whole of the academic archive. Though clearly a toy representing only a fraction of all networked scholarly produce, JSTOR is large enough to easily surpass individual cognition and compel the equivalent types of complexity reduction facing any researcher approaching the real archive via their local university library portal.</w:t>
+      </w:r>
+    </w:p>
+    <w:p>
+      <w:pPr>
+        <w:pStyle w:val="BodyText"/>
+      </w:pPr>
+      <w:r>
+        <w:t xml:space="preserve">I use a simple term search of the keyword</w:t>
       </w:r>
       <w:r>
         <w:t xml:space="preserve"> </w:t>
@@ -820,7 +917,7 @@
         <w:t xml:space="preserve">“</w:t>
       </w:r>
       <w:r>
-        <w:t xml:space="preserve">literature</w:t>
+        <w:t xml:space="preserve">genre</w:t>
       </w:r>
       <w:r>
         <w:t xml:space="preserve">”</w:t>
@@ -829,76 +926,19 @@
         <w:t xml:space="preserve"> </w:t>
       </w:r>
       <w:r>
-        <w:t xml:space="preserve">on genre, since no uses of the term would be excluded. An empirical approach to the standard academic convention of a literature review will help reign in the scale and complexity of the task. My aim, however, remains practical rather than scientific. The methods need to be good enough to yield results that offer something new above a traditional literature review relying on library search and disciplinary wisdom about what is important. This is not because a scientific approach is undesirable, it is that it is not yet demanded of</w:t>
-      </w:r>
-      <w:r>
-        <w:t xml:space="preserve"> </w:t>
-      </w:r>
-      <w:r>
-        <w:t xml:space="preserve">“</w:t>
-      </w:r>
-      <w:r>
-        <w:t xml:space="preserve">the literature</w:t>
-      </w:r>
-      <w:r>
-        <w:t xml:space="preserve">”</w:t>
-      </w:r>
-      <w:r>
-        <w:t xml:space="preserve">. Sociologists are not expected to take a sociological orientation toward the history of their fields. Rather the literature review serves the social purpose of taking a position in a field of cultural production. It is a listing of a roster of political support and rivalry, and an advertisement to attract a desired audience.</w:t>
-      </w:r>
-    </w:p>
-    <w:p>
-      <w:pPr>
-        <w:pStyle w:val="BodyText"/>
-      </w:pPr>
-      <w:r>
-        <w:t xml:space="preserve">To take an empirical approach to the literature review would be subversive were it not the first</w:t>
-      </w:r>
-    </w:p>
-    <w:p>
-      <w:pPr>
-        <w:pStyle w:val="Heading2"/>
-      </w:pPr>
-      <w:bookmarkStart w:id="36" w:name="method"/>
-      <w:r>
-        <w:t xml:space="preserve">Method</w:t>
-      </w:r>
-      <w:bookmarkEnd w:id="36"/>
-    </w:p>
-    <w:p>
-      <w:pPr>
-        <w:pStyle w:val="Heading3"/>
-      </w:pPr>
-      <w:bookmarkStart w:id="37" w:name="distant-sampling"/>
-      <w:r>
-        <w:t xml:space="preserve">Distant sampling</w:t>
-      </w:r>
-      <w:bookmarkEnd w:id="37"/>
-    </w:p>
-    <w:p>
-      <w:pPr>
-        <w:pStyle w:val="FirstParagraph"/>
-      </w:pPr>
-      <w:r>
-        <w:t xml:space="preserve">The methodological premise of a meta-analysis of genre is that the Gordian knot of global cultural complexity can be cut by stratified sampling. I use a large digital archive of texts, JSTOR, to define the cultural universe, and a simple term search of the keyword</w:t>
-      </w:r>
-      <w:r>
-        <w:t xml:space="preserve"> </w:t>
-      </w:r>
-      <w:r>
-        <w:t xml:space="preserve">“</w:t>
-      </w:r>
-      <w:r>
-        <w:t xml:space="preserve">genre</w:t>
-      </w:r>
-      <w:r>
-        <w:t xml:space="preserve">”</w:t>
-      </w:r>
-      <w:r>
-        <w:t xml:space="preserve"> </w:t>
-      </w:r>
-      <w:r>
-        <w:t xml:space="preserve">to define a sampling frame. I could then take a simple random sample of texts, analyze how each uses the term genre, develop a classification scheme, and enumerate the different uses of the term. Unfortunately, a small sample in a statistical sense may be larger than a poor researcher can handle. 1,000 texts is not large statistically, but it is huge from a content analysis perspective. What’s worse, 1,000 texts may still exclude, by random chance, small subcultures of the term. Stratification resolves this issue by delineating those subcultures so none would be left out.</w:t>
+        <w:t xml:space="preserve">to define half of a sampling frame.</w:t>
+      </w:r>
+      <w:r>
+        <w:rPr>
+          <w:rStyle w:val="FootnoteReference"/>
+        </w:rPr>
+        <w:footnoteReference w:id="38"/>
+      </w:r>
+      <w:r>
+        <w:t xml:space="preserve"> </w:t>
+      </w:r>
+      <w:r>
+        <w:t xml:space="preserve">I could then take a simple random sample of texts, analyze how each uses the term genre, develop a classification scheme, and enumerate the different uses of the term. Unfortunately, a small sample in a statistical sense may be larger than a poor researcher can handle. 1,000 texts is not large statistically, but it is huge from a content analysis perspective. What’s worse, 1,000 texts may still exclude, by random chance, small subcultures of the term. Stratification resolves this issue by delineating those subcultures so none would be left out.</w:t>
       </w:r>
     </w:p>
     <w:p>
@@ -1001,21 +1041,24 @@
       <w:pPr>
         <w:pStyle w:val="Heading3"/>
       </w:pPr>
-      <w:bookmarkStart w:id="38" w:name="arms-length-reading"/>
+      <w:bookmarkStart w:id="39" w:name="arms-length-reading"/>
       <w:r>
         <w:t xml:space="preserve">Arms-length reading</w:t>
       </w:r>
-      <w:bookmarkEnd w:id="38"/>
+      <w:bookmarkEnd w:id="39"/>
     </w:p>
     <w:p>
       <w:pPr>
         <w:pStyle w:val="FirstParagraph"/>
       </w:pPr>
       <w:r>
-        <w:t xml:space="preserve">The radical (and often maligned) distant reading approach taken by digital humanists is being taken up with gusto by social scientists who are less skeptical of quantitative methods. Following Nelson [*</w:t>
-      </w:r>
-      <w:r>
-        <w:t xml:space="preserve">Nelson (</w:t>
+        <w:t xml:space="preserve">The radical (and often maligned) distant reading approach taken by digital humanists is being taken up with gusto by social scientists who are less skeptical of quantitative methods. Following Nelson</w:t>
+      </w:r>
+      <w:r>
+        <w:t xml:space="preserve"> </w:t>
+      </w:r>
+      <w:r>
+        <w:t xml:space="preserve">(</w:t>
       </w:r>
       <w:hyperlink w:anchor="ref-Nelson2017Computational">
         <w:r>
@@ -1029,7 +1072,10 @@
         <w:t xml:space="preserve">)</w:t>
       </w:r>
       <w:r>
-        <w:t xml:space="preserve">] I employ a quantitative analysis of texts not replace human reading with machine reading but to support reproducibility in traditional qualitative content analysis. While CTA makes it possible to dispense with reading altogether, knowledge, understanding, and the cultural logics of arguments–especially their ontologies–are still only obtainable by reading primary texts, closely or not. The most radical interpretive CTA method would involve deep neural net supervised machine learning, which may be able to predict how a particular human reader would classify a text without their needing to read it, though this has never been demonstrated. What I gain from CTA is guidance in answering the question of what to read, and perhaps in what order to do so.</w:t>
+        <w:t xml:space="preserve"> </w:t>
+      </w:r>
+      <w:r>
+        <w:t xml:space="preserve">I employ a quantitative analysis of texts not to replace human reading with machine reading but to support reproducibility in traditional qualitative content analysis. While CTA makes it possible to dispense with reading altogether, knowledge, understanding, and the cultural logics of arguments–especially their ontologies–are still only obtainable by reading primary texts, closely or not. The most radical interpretive CTA method would involve deep neural net supervised machine learning, which may be able to predict how a particular human reader would classify a text without their needing to read it, though this has never been demonstrated. What I gain from CTA is guidance in answering the question of what to read, and perhaps in what order to do so.</w:t>
       </w:r>
     </w:p>
     <w:p>
@@ -1043,7 +1089,7 @@
         <w:rPr>
           <w:rStyle w:val="FootnoteReference"/>
         </w:rPr>
-        <w:footnoteReference w:id="39"/>
+        <w:footnoteReference w:id="40"/>
       </w:r>
       <w:r>
         <w:t xml:space="preserve"> </w:t>
@@ -1101,20 +1147,20 @@
     </w:p>
     <w:p>
       <w:pPr>
-        <w:pStyle w:val="Heading2"/>
-      </w:pPr>
-      <w:bookmarkStart w:id="40" w:name="data"/>
-      <w:r>
-        <w:t xml:space="preserve">Data</w:t>
-      </w:r>
-      <w:bookmarkEnd w:id="40"/>
+        <w:pStyle w:val="Heading3"/>
+      </w:pPr>
+      <w:bookmarkStart w:id="41" w:name="topic-models"/>
+      <w:r>
+        <w:t xml:space="preserve">Topic Models</w:t>
+      </w:r>
+      <w:bookmarkEnd w:id="41"/>
     </w:p>
     <w:p>
       <w:pPr>
         <w:pStyle w:val="FirstParagraph"/>
       </w:pPr>
       <w:r>
-        <w:t xml:space="preserve">We will use the JSTOR Data for Research service to download a corpus of texts for topic modeling. I take the following steps to develop a corpus:</w:t>
+        <w:t xml:space="preserve">We have referred generically to computational text analysis, and now we can discuss the topic model as our technique of choice. There are many ways of estimating a topic model (e.g. the famous Latent Dirichlet Allocation or LDA estimator) but the model itself is simple. It is a latent variable model that decomposes a document-by-term matrix–in which every document is represented as a frequency distribution over every term appearing in the corpus–into two unobserved matrices:</w:t>
       </w:r>
     </w:p>
     <w:p>
@@ -1126,22 +1172,7 @@
         </w:numPr>
       </w:pPr>
       <w:r>
-        <w:t xml:space="preserve">Search dfr.jstor.org using the query</w:t>
-      </w:r>
-      <w:r>
-        <w:t xml:space="preserve"> </w:t>
-      </w:r>
-      <w:r>
-        <w:rPr>
-          <w:rStyle w:val="VerbatimChar"/>
-        </w:rPr>
-        <w:t xml:space="preserve">(ta:genre OR ab:genre) AND la:eng</w:t>
-      </w:r>
-      <w:r>
-        <w:t xml:space="preserve"> </w:t>
-      </w:r>
-      <w:r>
-        <w:t xml:space="preserve">and requesting 1grams.</w:t>
+        <w:t xml:space="preserve">a topic-by-term matrix, and</w:t>
       </w:r>
     </w:p>
     <w:p>
@@ -1153,7 +1184,15 @@
         </w:numPr>
       </w:pPr>
       <w:r>
-        <w:t xml:space="preserve">To cull documents for which genre is not an important term, exclude documents containing the 1gram</w:t>
+        <w:t xml:space="preserve">a document-by-topic matrix.</w:t>
+      </w:r>
+    </w:p>
+    <w:p>
+      <w:pPr>
+        <w:pStyle w:val="FirstParagraph"/>
+      </w:pPr>
+      <w:r>
+        <w:t xml:space="preserve">Topics are directly represented by they topic-by-term matrix. A topic is a probability distribution over a vocabulary. To draw on a topic means to choose vocabulary as a random draw from this distribution, where words with higher probabilities will be chosen more often. In the case of genres we might imagine a topic about film and a topic about music. Some words may be important (highly probable), to both topics, such as the word</w:t>
       </w:r>
       <w:r>
         <w:t xml:space="preserve"> </w:t>
@@ -1168,21 +1207,195 @@
         <w:t xml:space="preserve">”</w:t>
       </w:r>
       <w:r>
-        <w:t xml:space="preserve"> </w:t>
-      </w:r>
-      <w:r>
-        <w:t xml:space="preserve">fewer than five times.</w:t>
+        <w:t xml:space="preserve">, while others would be distinct, such as the words</w:t>
+      </w:r>
+      <w:r>
+        <w:t xml:space="preserve"> </w:t>
+      </w:r>
+      <w:r>
+        <w:t xml:space="preserve">“</w:t>
+      </w:r>
+      <w:r>
+        <w:t xml:space="preserve">movie</w:t>
+      </w:r>
+      <w:r>
+        <w:t xml:space="preserve">”</w:t>
+      </w:r>
+      <w:r>
+        <w:t xml:space="preserve"> </w:t>
+      </w:r>
+      <w:r>
+        <w:t xml:space="preserve">(probable for film but improbable for music) and</w:t>
+      </w:r>
+      <w:r>
+        <w:t xml:space="preserve"> </w:t>
+      </w:r>
+      <w:r>
+        <w:t xml:space="preserve">“</w:t>
+      </w:r>
+      <w:r>
+        <w:t xml:space="preserve">band</w:t>
+      </w:r>
+      <w:r>
+        <w:t xml:space="preserve">”</w:t>
+      </w:r>
+      <w:r>
+        <w:t xml:space="preserve"> </w:t>
+      </w:r>
+      <w:r>
+        <w:t xml:space="preserve">(vice versa).</w:t>
+      </w:r>
+    </w:p>
+    <w:p>
+      <w:pPr>
+        <w:pStyle w:val="BodyText"/>
+      </w:pPr>
+      <w:r>
+        <w:t xml:space="preserve">Given topics as term distributions, a document can be represented not as a distribution over terms, but as a distribution over topics. The topic mediates the relationship between documents and terms. In order to generate diction for a document, all that need be understood is the ratio of topics out of which it is composed. This is sometimes explained as a generative mechanism; to ask what word will be chosen next in composing a document, one first samples from the document’s own topic distribution to decide which topic the word will be drawn from, and given that topic, one then samples from the topic’s word distribution to decide which word will be included in the document. A document’s topic probabilities also create the expectation of how many words are attributed to eac topic. A document with topic probabilities .7 from music and .3 from film would be 70 percent about music and 30 percent about film, making for a parsimonious albeit reductive description of document content.</w:t>
+      </w:r>
+    </w:p>
+    <w:p>
+      <w:pPr>
+        <w:pStyle w:val="BodyText"/>
+      </w:pPr>
+      <w:r>
+        <w:t xml:space="preserve">It is important not to overinterpret a topic model. Topic models are sometimes called</w:t>
+      </w:r>
+      <w:r>
+        <w:t xml:space="preserve"> </w:t>
+      </w:r>
+      <w:r>
+        <w:t xml:space="preserve">“</w:t>
+      </w:r>
+      <w:r>
+        <w:t xml:space="preserve">generative</w:t>
+      </w:r>
+      <w:r>
+        <w:t xml:space="preserve">”</w:t>
+      </w:r>
+      <w:r>
+        <w:t xml:space="preserve"> </w:t>
+      </w:r>
+      <w:r>
+        <w:t xml:space="preserve">as if they explained how documents are written. Such a generative metaphor reveals the absurdity of a topic model as a representation of writing. Not to mention the fact that punctuation tends not to be represented (though it could be), the terms chosen would be in a random order incapable of making meaningful sentences. Hence it is best to avoid the generative metaphor as an explanation of texts. If topic models touch on the generation of real, meaningful documents, it is only a very limited sense. What the topic model really represents is how vocabularies are organized to condition an author’s diction. A vocabulary can be thought of as an infrastructure of meaning more trivial than grammar or syntax. A topic is a simple list of words that is known or knowable across all authors in a field. Topics do not tell stories; authors tell stories in part by making diction choices that are conditioned by topics.</w:t>
+      </w:r>
+    </w:p>
+    <w:p>
+      <w:pPr>
+        <w:pStyle w:val="BodyText"/>
+      </w:pPr>
+      <w:r>
+        <w:t xml:space="preserve">From a sense or meaning making perspective topics are trivial; this is because so little is known about what an author says by knowing the topic or even the term distribution of a document. What topics are useful for, however, is the type of segmentation or cartography of a corpus. Topics are really a global feature, perhaps a cultural feature, of a corpus of texts that is itself meaningfully selected. If indeed a field of texts is oriented to common if not always overlapping vocabularies, then topics can represent this well.</w:t>
+      </w:r>
+    </w:p>
+    <w:p>
+      <w:pPr>
+        <w:pStyle w:val="BodyText"/>
+      </w:pPr>
+      <w:r>
+        <w:t xml:space="preserve">A topic model could be posited based on the domain knowledge of an expert, and this would be a form of estimation. The practical value of statistical topic modeling is that the unobserved topics can be induced, with a raft of assumptions, directly from the observed document-by-term matrix to arrive at a model with the features just described. An estimated topic model will contain several other parameters filling in assumptions necessary to make it possible to identify the unobservable topic probabilities in each of the two matrices of the model. For instance, the parameter commonly called alpha makes an assumption about how many topics tend to comprise each document. s</w:t>
+      </w:r>
+    </w:p>
+    <w:p>
+      <w:pPr>
+        <w:pStyle w:val="BodyText"/>
+      </w:pPr>
+      <w:r>
+        <w:t xml:space="preserve">(DiMaggio, Nag, and Blei</w:t>
+      </w:r>
+      <w:r>
+        <w:t xml:space="preserve"> </w:t>
+      </w:r>
+      <w:hyperlink w:anchor="ref-DiMaggio2013Exploiting">
+        <w:r>
+          <w:rPr>
+            <w:rStyle w:val="Hyperlink"/>
+          </w:rPr>
+          <w:t xml:space="preserve">2013</w:t>
+        </w:r>
+      </w:hyperlink>
+      <w:r>
+        <w:t xml:space="preserve">)</w:t>
+      </w:r>
+    </w:p>
+    <w:p>
+      <w:pPr>
+        <w:pStyle w:val="Heading2"/>
+      </w:pPr>
+      <w:bookmarkStart w:id="42" w:name="data"/>
+      <w:r>
+        <w:t xml:space="preserve">Data</w:t>
+      </w:r>
+      <w:bookmarkEnd w:id="42"/>
+    </w:p>
+    <w:p>
+      <w:pPr>
+        <w:pStyle w:val="FirstParagraph"/>
+      </w:pPr>
+      <w:r>
+        <w:t xml:space="preserve">We will use the JSTOR Data for Research service to download a bag-of-words text corpus for topic modeling. I take the following steps to develop a corpus:</w:t>
       </w:r>
     </w:p>
     <w:p>
       <w:pPr>
         <w:pStyle w:val="Compact"/>
         <w:numPr>
-          <w:numId w:val="1002"/>
+          <w:numId w:val="1003"/>
           <w:ilvl w:val="0"/>
         </w:numPr>
       </w:pPr>
       <w:r>
+        <w:t xml:space="preserve">Search dfr.jstor.org using the query</w:t>
+      </w:r>
+      <w:r>
+        <w:t xml:space="preserve"> </w:t>
+      </w:r>
+      <w:r>
+        <w:rPr>
+          <w:rStyle w:val="VerbatimChar"/>
+        </w:rPr>
+        <w:t xml:space="preserve">(ta:genr* OR ab:genr*) AND la:eng</w:t>
+      </w:r>
+      <w:r>
+        <w:t xml:space="preserve"> </w:t>
+      </w:r>
+      <w:r>
+        <w:t xml:space="preserve">and requesting 1grams.</w:t>
+      </w:r>
+    </w:p>
+    <w:p>
+      <w:pPr>
+        <w:pStyle w:val="Compact"/>
+        <w:numPr>
+          <w:numId w:val="1003"/>
+          <w:ilvl w:val="0"/>
+        </w:numPr>
+      </w:pPr>
+      <w:r>
+        <w:t xml:space="preserve">To cull documents for which genre is not an important term, exclude documents containing fewer than five variants of the term genre (1grams matching the regular expression</w:t>
+      </w:r>
+      <w:r>
+        <w:t xml:space="preserve"> </w:t>
+      </w:r>
+      <w:r>
+        <w:rPr>
+          <w:rStyle w:val="VerbatimChar"/>
+        </w:rPr>
+        <w:t xml:space="preserve">^genr</w:t>
+      </w:r>
+      <w:r>
+        <w:t xml:space="preserve">: genre, genred, and genres).</w:t>
+      </w:r>
+    </w:p>
+    <w:p>
+      <w:pPr>
+        <w:pStyle w:val="Compact"/>
+        <w:numPr>
+          <w:numId w:val="1003"/>
+          <w:ilvl w:val="0"/>
+        </w:numPr>
+      </w:pPr>
+      <w:r>
         <w:t xml:space="preserve">Remove ngrams appearing fewer than three times, which often includes optical character recognition errors.</w:t>
       </w:r>
     </w:p>
@@ -1190,7 +1403,7 @@
       <w:pPr>
         <w:pStyle w:val="Compact"/>
         <w:numPr>
-          <w:numId w:val="1002"/>
+          <w:numId w:val="1003"/>
           <w:ilvl w:val="0"/>
         </w:numPr>
       </w:pPr>
@@ -1201,114 +1414,126 @@
         <w:rPr>
           <w:rStyle w:val="FootnoteReference"/>
         </w:rPr>
-        <w:footnoteReference w:id="41"/>
+        <w:footnoteReference w:id="43"/>
       </w:r>
     </w:p>
     <w:p>
       <w:pPr>
         <w:pStyle w:val="Compact"/>
         <w:numPr>
-          <w:numId w:val="1002"/>
+          <w:numId w:val="1003"/>
           <w:ilvl w:val="0"/>
         </w:numPr>
       </w:pPr>
       <w:r>
-        <w:t xml:space="preserve">Compile baseline word counts for each document assuming that at this step the documents contain only valid terms, and no OCR errors.</w:t>
+        <w:t xml:space="preserve">Remove ngrams longer than three characters that are all the same letter, often OCR errors but sometimes real, as in Roman numerals.</w:t>
       </w:r>
     </w:p>
     <w:p>
       <w:pPr>
         <w:pStyle w:val="Compact"/>
         <w:numPr>
-          <w:numId w:val="1002"/>
+          <w:numId w:val="1003"/>
           <w:ilvl w:val="0"/>
         </w:numPr>
       </w:pPr>
       <w:r>
-        <w:t xml:space="preserve">Remove SMART stopwords.</w:t>
+        <w:t xml:space="preserve">Compile baseline word counts for each document assuming that at this step the documents contain only valid terms, and no OCR errors.</w:t>
       </w:r>
     </w:p>
     <w:p>
       <w:pPr>
         <w:pStyle w:val="Compact"/>
         <w:numPr>
-          <w:numId w:val="1002"/>
+          <w:numId w:val="1003"/>
           <w:ilvl w:val="0"/>
         </w:numPr>
       </w:pPr>
       <w:r>
-        <w:t xml:space="preserve">Remove numbers.</w:t>
+        <w:t xml:space="preserve">Remove SMART stopwords.</w:t>
       </w:r>
     </w:p>
     <w:p>
       <w:pPr>
         <w:pStyle w:val="Compact"/>
         <w:numPr>
-          <w:numId w:val="1002"/>
+          <w:numId w:val="1003"/>
           <w:ilvl w:val="0"/>
         </w:numPr>
       </w:pPr>
       <w:r>
-        <w:t xml:space="preserve">Remove punctuation, except intraword hyphens.</w:t>
+        <w:t xml:space="preserve">Remove numbers.</w:t>
       </w:r>
     </w:p>
     <w:p>
       <w:pPr>
         <w:pStyle w:val="Compact"/>
         <w:numPr>
-          <w:numId w:val="1002"/>
+          <w:numId w:val="1003"/>
           <w:ilvl w:val="0"/>
         </w:numPr>
       </w:pPr>
       <w:r>
-        <w:t xml:space="preserve">Lemmatize or stem English words.</w:t>
+        <w:t xml:space="preserve">Remove punctuation, except intraword hyphens.</w:t>
       </w:r>
     </w:p>
     <w:p>
       <w:pPr>
         <w:pStyle w:val="Compact"/>
         <w:numPr>
-          <w:numId w:val="1002"/>
+          <w:numId w:val="1003"/>
           <w:ilvl w:val="0"/>
         </w:numPr>
       </w:pPr>
       <w:r>
-        <w:t xml:space="preserve">Remove lemma with fewer than three characters.</w:t>
+        <w:t xml:space="preserve">Lemmatize or stem English words.</w:t>
       </w:r>
     </w:p>
     <w:p>
       <w:pPr>
         <w:pStyle w:val="Compact"/>
         <w:numPr>
-          <w:numId w:val="1002"/>
+          <w:numId w:val="1003"/>
           <w:ilvl w:val="0"/>
         </w:numPr>
       </w:pPr>
       <w:r>
-        <w:t xml:space="preserve">Aggregate 1grams defined by a single lemma and, for ease of interpretation, name the sum after the most common 1gram.</w:t>
+        <w:t xml:space="preserve">Remove lemma with fewer than three characters.</w:t>
       </w:r>
     </w:p>
     <w:p>
       <w:pPr>
         <w:pStyle w:val="Compact"/>
         <w:numPr>
-          <w:numId w:val="1002"/>
+          <w:numId w:val="1003"/>
           <w:ilvl w:val="0"/>
         </w:numPr>
       </w:pPr>
       <w:r>
-        <w:t xml:space="preserve">Remove terms appearing in fewer than 20 documents.</w:t>
+        <w:t xml:space="preserve">Aggregate 1grams defined by a single lemma and, for ease of interpretation, name the sum after the most common 1gram.</w:t>
       </w:r>
     </w:p>
     <w:p>
       <w:pPr>
         <w:pStyle w:val="Compact"/>
         <w:numPr>
-          <w:numId w:val="1002"/>
+          <w:numId w:val="1003"/>
           <w:ilvl w:val="0"/>
         </w:numPr>
       </w:pPr>
       <w:r>
+        <w:t xml:space="preserve">Remove terms appearing in fewer than 20 documents.</w:t>
+      </w:r>
+    </w:p>
+    <w:p>
+      <w:pPr>
+        <w:pStyle w:val="Compact"/>
+        <w:numPr>
+          <w:numId w:val="1003"/>
+          <w:ilvl w:val="0"/>
+        </w:numPr>
+      </w:pPr>
+      <w:r>
         <w:t xml:space="preserve">Remove documents that, after the above filters, have a word count of fewer than 500 words.</w:t>
       </w:r>
     </w:p>
@@ -1317,18 +1542,347 @@
         <w:pStyle w:val="FirstParagraph"/>
       </w:pPr>
       <w:r>
-        <w:t xml:space="preserve">The initial query returned ? articles from ? different journals, as well as ? book chapters. After the above processing steps, the sample was reduced to ?. It is fair to ask what was lost. While I do not carefully look at the content of the excluded documents, assuming they were not texts that made important use of the term genre, I do retain some information about what components of a text were lost of those documents that were not cut. This is a measure called idiosyncrasy, which I will have cause to interpret later.</w:t>
+        <w:t xml:space="preserve">The initial query returned 7,695 articles from 1,205 different journals, as well as 6,485 book chapters from 4,427 books. After the above processing steps, the sample was reduced to 3,545 articles and 2,799 chapters, or 6,344 total texts.</w:t>
+      </w:r>
+    </w:p>
+    <w:p>
+      <w:pPr>
+        <w:pStyle w:val="BodyText"/>
+      </w:pPr>
+      <w:r>
+        <w:t xml:space="preserve">It is fair to ask what is lost during the pre-processing of texts. Many are included in error due to JSTOR’s internal translation of abstracts; where</w:t>
+      </w:r>
+      <w:r>
+        <w:t xml:space="preserve"> </w:t>
+      </w:r>
+      <w:r>
+        <w:t xml:space="preserve">“</w:t>
+      </w:r>
+      <w:r>
+        <w:t xml:space="preserve">genre</w:t>
+      </w:r>
+      <w:r>
+        <w:t xml:space="preserve">”</w:t>
+      </w:r>
+      <w:r>
+        <w:t xml:space="preserve"> </w:t>
+      </w:r>
+      <w:r>
+        <w:t xml:space="preserve">is the French translation of the English</w:t>
+      </w:r>
+      <w:r>
+        <w:t xml:space="preserve"> </w:t>
+      </w:r>
+      <w:r>
+        <w:t xml:space="preserve">“</w:t>
+      </w:r>
+      <w:r>
+        <w:t xml:space="preserve">kind</w:t>
+      </w:r>
+      <w:r>
+        <w:t xml:space="preserve">”</w:t>
+      </w:r>
+      <w:r>
+        <w:t xml:space="preserve"> </w:t>
+      </w:r>
+      <w:r>
+        <w:t xml:space="preserve">the text will be included even if the term genre does not actually appear in the English title or abstract. While I do not carefully look at the content of the excluded documents, assuming they were not texts that made important use of the term genre, I do retain some information about what components of a text were lost of those documents that were not cut. This is a measure called idiosyncrasy, or the proportion of terms in a document eliminated during pre-processing. I call it idiosyncracy because the pre-processing condition was that terms would be eliminated if they did not appear in at least 20 other texts. Texts that lost a large volume of words to this filter are drawing on a vocabulary that almost no other texts use. It would not be surprising if these were ethnographic or content analytic studies of non English materials.</w:t>
+      </w:r>
+    </w:p>
+    <w:p>
+      <w:pPr>
+        <w:pStyle w:val="BodyText"/>
+      </w:pPr>
+      <w:r>
+        <w:t xml:space="preserve">Figure</w:t>
+      </w:r>
+      <w:r>
+        <w:t xml:space="preserve"> </w:t>
+      </w:r>
+      <w:r>
+        <w:t xml:space="preserve">2</w:t>
+      </w:r>
+      <w:r>
+        <w:t xml:space="preserve"> </w:t>
+      </w:r>
+      <w:r>
+        <w:t xml:space="preserve">shows the right-skewed distribution of idiosyncracy. The median text lost about one tenth (10.16 percent) of its words, while 90 percent of texts are within two tenths, and outliers begin at about three tenths as can be seen in the boxplot. The 150 (2.36 percent) of texts above three tenths vary across a range as wide as the rest of the distribution. The most idiosyncratic text, at 60.4 percent of its vocabulary lost, is Pelli’s</w:t>
+      </w:r>
+      <w:r>
+        <w:t xml:space="preserve"> </w:t>
+      </w:r>
+      <w:r>
+        <w:t xml:space="preserve">“</w:t>
+      </w:r>
+      <w:r>
+        <w:t xml:space="preserve">The Revival of the Literary Genre of Religious Disputation in Hebrew Haskalah: Isaac Satanow’s</w:t>
+      </w:r>
+      <w:r>
+        <w:t xml:space="preserve"> </w:t>
+      </w:r>
+      <w:r>
+        <w:rPr>
+          <w:i/>
+        </w:rPr>
+        <w:t xml:space="preserve">Divrei Rivot</w:t>
+      </w:r>
+      <w:r>
+        <w:t xml:space="preserve">.</w:t>
+      </w:r>
+      <w:r>
+        <w:t xml:space="preserve">”</w:t>
+      </w:r>
+      <w:r>
+        <w:rPr>
+          <w:rStyle w:val="FootnoteReference"/>
+        </w:rPr>
+        <w:footnoteReference w:id="44"/>
+      </w:r>
+      <w:r>
+        <w:t xml:space="preserve"> </w:t>
+      </w:r>
+      <w:r>
+        <w:t xml:space="preserve">The article, from the journal</w:t>
+      </w:r>
+      <w:r>
+        <w:t xml:space="preserve"> </w:t>
+      </w:r>
+      <w:r>
+        <w:rPr>
+          <w:i/>
+        </w:rPr>
+        <w:t xml:space="preserve">Hebrew Studies</w:t>
+      </w:r>
+      <w:r>
+        <w:t xml:space="preserve">, is a single page introduction in English to 12 page essay reprinted in the original Hebrew. By page count alone we would expect the idiosycrasy to be 12/13 or 92.3 percent, which also illustrates how terms that are not in the Roman alphabet may be discarded as OCR errors even prior to the idiosyncracy measurement.</w:t>
+      </w:r>
+    </w:p>
+    <w:p>
+      <w:pPr>
+        <w:pStyle w:val="CaptionedFigure"/>
+      </w:pPr>
+      <w:r>
+        <w:drawing>
+          <wp:inline>
+            <wp:extent cx="4620126" cy="3696101"/>
+            <wp:effectExtent b="0" l="0" r="0" t="0"/>
+            <wp:docPr descr="Figure 2 Distribution of idiosyncracy, the proportion of document vocabularly dropped during pre-processing. Pluses indicate outliers." title="" id="1" name="Picture"/>
+            <a:graphic>
+              <a:graphicData uri="http://schemas.openxmlformats.org/drawingml/2006/picture">
+                <pic:pic>
+                  <pic:nvPicPr>
+                    <pic:cNvPr descr="ambrose_dissertation_files/figure-docx/idi-hist-1.png" id="0" name="Picture"/>
+                    <pic:cNvPicPr>
+                      <a:picLocks noChangeArrowheads="1" noChangeAspect="1"/>
+                    </pic:cNvPicPr>
+                  </pic:nvPicPr>
+                  <pic:blipFill>
+                    <a:blip r:embed="rId45"/>
+                    <a:stretch>
+                      <a:fillRect/>
+                    </a:stretch>
+                  </pic:blipFill>
+                  <pic:spPr bwMode="auto">
+                    <a:xfrm>
+                      <a:off x="0" y="0"/>
+                      <a:ext cx="4620126" cy="3696101"/>
+                    </a:xfrm>
+                    <a:prstGeom prst="rect">
+                      <a:avLst/>
+                    </a:prstGeom>
+                    <a:noFill/>
+                    <a:ln w="9525">
+                      <a:noFill/>
+                      <a:headEnd/>
+                      <a:tailEnd/>
+                    </a:ln>
+                  </pic:spPr>
+                </pic:pic>
+              </a:graphicData>
+            </a:graphic>
+          </wp:inline>
+        </w:drawing>
+      </w:r>
+    </w:p>
+    <w:p>
+      <w:pPr>
+        <w:pStyle w:val="ImageCaption"/>
+      </w:pPr>
+      <w:r>
+        <w:t xml:space="preserve">Figure 2 Distribution of idiosyncracy, the proportion of document vocabularly dropped during pre-processing. Pluses indicate outliers.</w:t>
+      </w:r>
+    </w:p>
+    <w:p>
+      <w:pPr>
+        <w:pStyle w:val="BodyText"/>
+      </w:pPr>
+      <w:r>
+        <w:t xml:space="preserve">Figure</w:t>
+      </w:r>
+      <w:r>
+        <w:t xml:space="preserve"> </w:t>
+      </w:r>
+      <w:r>
+        <w:t xml:space="preserve">3</w:t>
+      </w:r>
+      <w:r>
+        <w:t xml:space="preserve"> </w:t>
+      </w:r>
+      <w:r>
+        <w:t xml:space="preserve">shows the logarithm of the count of the term genre as a proportion of the total term count of a text. This distribution is much more highly skewed but contains fewer outliers. In the median text a genre variant accounted for about 6 in 1,000 terms, while at the 90 percentile the rate is 27 in 1,000. 46 texts (0.73 percent) are outliers where one in ten or more words is a genre variant. The text with the largest genre proportion, at 35.7 percent of its words, is Welsh’s</w:t>
+      </w:r>
+      <w:r>
+        <w:t xml:space="preserve"> </w:t>
+      </w:r>
+      <w:r>
+        <w:t xml:space="preserve">“</w:t>
+      </w:r>
+      <w:r>
+        <w:t xml:space="preserve">Editorial: The Genre Revival</w:t>
+      </w:r>
+      <w:r>
+        <w:t xml:space="preserve">”</w:t>
+      </w:r>
+      <w:r>
+        <w:rPr>
+          <w:rStyle w:val="FootnoteReference"/>
+        </w:rPr>
+        <w:footnoteReference w:id="46"/>
+      </w:r>
+      <w:r>
+        <w:t xml:space="preserve"> </w:t>
+      </w:r>
+      <w:r>
+        <w:t xml:space="preserve">is a single page introduction in a special issue of</w:t>
+      </w:r>
+      <w:r>
+        <w:t xml:space="preserve"> </w:t>
+      </w:r>
+      <w:r>
+        <w:rPr>
+          <w:rStyle w:val="VerbatimChar"/>
+          <w:i/>
+        </w:rPr>
+        <w:t xml:space="preserve">stm$meta[which.max(gp),sotit]</w:t>
+      </w:r>
+      <w:r>
+        <w:t xml:space="preserve"> </w:t>
+      </w:r>
+      <w:r>
+        <w:t xml:space="preserve">on genres.</w:t>
+      </w:r>
+    </w:p>
+    <w:p>
+      <w:pPr>
+        <w:pStyle w:val="CaptionedFigure"/>
+      </w:pPr>
+      <w:r>
+        <w:drawing>
+          <wp:inline>
+            <wp:extent cx="4620126" cy="3696101"/>
+            <wp:effectExtent b="0" l="0" r="0" t="0"/>
+            <wp:docPr descr="Figure 3 Distribution of log_{10} of the count of the term “genre” as a proportion of all terms in a text. Pluses indicate outliers." title="" id="1" name="Picture"/>
+            <a:graphic>
+              <a:graphicData uri="http://schemas.openxmlformats.org/drawingml/2006/picture">
+                <pic:pic>
+                  <pic:nvPicPr>
+                    <pic:cNvPr descr="ambrose_dissertation_files/figure-docx/gp-hist-1.png" id="0" name="Picture"/>
+                    <pic:cNvPicPr>
+                      <a:picLocks noChangeArrowheads="1" noChangeAspect="1"/>
+                    </pic:cNvPicPr>
+                  </pic:nvPicPr>
+                  <pic:blipFill>
+                    <a:blip r:embed="rId47"/>
+                    <a:stretch>
+                      <a:fillRect/>
+                    </a:stretch>
+                  </pic:blipFill>
+                  <pic:spPr bwMode="auto">
+                    <a:xfrm>
+                      <a:off x="0" y="0"/>
+                      <a:ext cx="4620126" cy="3696101"/>
+                    </a:xfrm>
+                    <a:prstGeom prst="rect">
+                      <a:avLst/>
+                    </a:prstGeom>
+                    <a:noFill/>
+                    <a:ln w="9525">
+                      <a:noFill/>
+                      <a:headEnd/>
+                      <a:tailEnd/>
+                    </a:ln>
+                  </pic:spPr>
+                </pic:pic>
+              </a:graphicData>
+            </a:graphic>
+          </wp:inline>
+        </w:drawing>
+      </w:r>
+    </w:p>
+    <w:p>
+      <w:pPr>
+        <w:pStyle w:val="ImageCaption"/>
+      </w:pPr>
+      <w:r>
+        <w:t xml:space="preserve">Figure 3 Distribution of</w:t>
+      </w:r>
+      <w:r>
+        <w:t xml:space="preserve"> </w:t>
+      </w:r>
+      <m:oMath>
+        <m:r>
+          <m:t>l</m:t>
+        </m:r>
+        <m:r>
+          <m:t>o</m:t>
+        </m:r>
+        <m:sSub>
+          <m:e>
+            <m:r>
+              <m:t>g</m:t>
+            </m:r>
+          </m:e>
+          <m:sub>
+            <m:r>
+              <m:t>10</m:t>
+            </m:r>
+          </m:sub>
+        </m:sSub>
+      </m:oMath>
+      <w:r>
+        <w:t xml:space="preserve"> </w:t>
+      </w:r>
+      <w:r>
+        <w:t xml:space="preserve">of the count of the term</w:t>
+      </w:r>
+      <w:r>
+        <w:t xml:space="preserve"> </w:t>
+      </w:r>
+      <w:r>
+        <w:t xml:space="preserve">“</w:t>
+      </w:r>
+      <w:r>
+        <w:t xml:space="preserve">genre</w:t>
+      </w:r>
+      <w:r>
+        <w:t xml:space="preserve">”</w:t>
+      </w:r>
+      <w:r>
+        <w:t xml:space="preserve"> </w:t>
+      </w:r>
+      <w:r>
+        <w:t xml:space="preserve">as a proportion of all terms in a text. Pluses indicate outliers.</w:t>
       </w:r>
     </w:p>
     <w:p>
       <w:pPr>
         <w:pStyle w:val="Heading2"/>
       </w:pPr>
-      <w:bookmarkStart w:id="42" w:name="sankey"/>
+      <w:bookmarkStart w:id="48" w:name="sankey"/>
       <w:r>
         <w:t xml:space="preserve">sankey</w:t>
       </w:r>
-      <w:bookmarkEnd w:id="42"/>
+      <w:bookmarkEnd w:id="48"/>
     </w:p>
     <w:p>
       <w:pPr>
@@ -1361,11 +1915,11 @@
       <w:pPr>
         <w:pStyle w:val="Heading2"/>
       </w:pPr>
-      <w:bookmarkStart w:id="43" w:name="top-x-doc"/>
+      <w:bookmarkStart w:id="49" w:name="top-x-doc"/>
       <w:r>
         <w:t xml:space="preserve">top x doc</w:t>
       </w:r>
-      <w:bookmarkEnd w:id="43"/>
+      <w:bookmarkEnd w:id="49"/>
     </w:p>
     <w:p>
       <w:pPr>
@@ -1376,7 +1930,7 @@
           <wp:inline>
             <wp:extent cx="5334000" cy="4267200"/>
             <wp:effectExtent b="0" l="0" r="0" t="0"/>
-            <wp:docPr descr="Figure 2 Sankey diagram of document overlap between topic models of increasing values of K." title="" id="1" name="Picture"/>
+            <wp:docPr descr="Figure 4 Sankey diagram of document overlap between topic models of increasing values of K." title="" id="1" name="Picture"/>
             <a:graphic>
               <a:graphicData uri="http://schemas.openxmlformats.org/drawingml/2006/picture">
                 <pic:pic>
@@ -1387,7 +1941,7 @@
                     </pic:cNvPicPr>
                   </pic:nvPicPr>
                   <pic:blipFill>
-                    <a:blip r:embed="rId44"/>
+                    <a:blip r:embed="rId50"/>
                     <a:stretch>
                       <a:fillRect/>
                     </a:stretch>
@@ -1419,28 +1973,28 @@
         <w:pStyle w:val="ImageCaption"/>
       </w:pPr>
       <w:r>
-        <w:t xml:space="preserve">Figure 2 Sankey diagram of document overlap between topic models of increasing values of K.</w:t>
+        <w:t xml:space="preserve">Figure 4 Sankey diagram of document overlap between topic models of increasing values of K.</w:t>
       </w:r>
     </w:p>
     <w:p>
       <w:pPr>
         <w:pStyle w:val="Heading1"/>
       </w:pPr>
-      <w:bookmarkStart w:id="45" w:name="gen"/>
+      <w:bookmarkStart w:id="51" w:name="gen"/>
       <w:r>
         <w:t xml:space="preserve">Social Science Genres Today</w:t>
       </w:r>
-      <w:bookmarkEnd w:id="45"/>
+      <w:bookmarkEnd w:id="51"/>
     </w:p>
     <w:p>
       <w:pPr>
         <w:pStyle w:val="Heading4"/>
       </w:pPr>
-      <w:bookmarkStart w:id="46" w:name="abstract-1"/>
+      <w:bookmarkStart w:id="52" w:name="abstract-1"/>
       <w:r>
         <w:t xml:space="preserve">Abstract</w:t>
       </w:r>
-      <w:bookmarkEnd w:id="46"/>
+      <w:bookmarkEnd w:id="52"/>
     </w:p>
     <w:p>
       <w:pPr>
@@ -1472,11 +2026,11 @@
       <w:pPr>
         <w:pStyle w:val="Heading4"/>
       </w:pPr>
-      <w:bookmarkStart w:id="47" w:name="keywords-1"/>
+      <w:bookmarkStart w:id="53" w:name="keywords-1"/>
       <w:r>
         <w:t xml:space="preserve">Keywords</w:t>
       </w:r>
-      <w:bookmarkEnd w:id="47"/>
+      <w:bookmarkEnd w:id="53"/>
     </w:p>
     <w:p>
       <w:pPr>
@@ -1490,11 +2044,11 @@
       <w:pPr>
         <w:pStyle w:val="Heading2"/>
       </w:pPr>
-      <w:bookmarkStart w:id="48" w:name="introduction"/>
+      <w:bookmarkStart w:id="54" w:name="introduction"/>
       <w:r>
         <w:t xml:space="preserve">Introduction</w:t>
       </w:r>
-      <w:bookmarkEnd w:id="48"/>
+      <w:bookmarkEnd w:id="54"/>
     </w:p>
     <w:p>
       <w:pPr>
@@ -1536,11 +2090,11 @@
       <w:pPr>
         <w:pStyle w:val="Heading3"/>
       </w:pPr>
-      <w:bookmarkStart w:id="49" w:name="taste"/>
+      <w:bookmarkStart w:id="55" w:name="taste"/>
       <w:r>
         <w:t xml:space="preserve">Taste</w:t>
       </w:r>
-      <w:bookmarkEnd w:id="49"/>
+      <w:bookmarkEnd w:id="55"/>
     </w:p>
     <w:p>
       <w:pPr>
@@ -1737,11 +2291,11 @@
       <w:pPr>
         <w:pStyle w:val="Heading3"/>
       </w:pPr>
-      <w:bookmarkStart w:id="50" w:name="structuralist"/>
+      <w:bookmarkStart w:id="56" w:name="structuralist"/>
       <w:r>
         <w:t xml:space="preserve">Structuralist</w:t>
       </w:r>
-      <w:bookmarkEnd w:id="50"/>
+      <w:bookmarkEnd w:id="56"/>
     </w:p>
     <w:p>
       <w:pPr>
@@ -1823,11 +2377,11 @@
       <w:pPr>
         <w:pStyle w:val="Heading2"/>
       </w:pPr>
-      <w:bookmarkStart w:id="51" w:name="culture"/>
+      <w:bookmarkStart w:id="57" w:name="culture"/>
       <w:r>
         <w:t xml:space="preserve">Culture</w:t>
       </w:r>
-      <w:bookmarkEnd w:id="51"/>
+      <w:bookmarkEnd w:id="57"/>
     </w:p>
     <w:p>
       <w:pPr>
@@ -2035,11 +2589,11 @@
       <w:pPr>
         <w:pStyle w:val="Heading2"/>
       </w:pPr>
-      <w:bookmarkStart w:id="52" w:name="Xe6e2354489a4d0f8ece1c96b929cc740021d175"/>
+      <w:bookmarkStart w:id="58" w:name="Xe6e2354489a4d0f8ece1c96b929cc740021d175"/>
       <w:r>
         <w:t xml:space="preserve">Genre, Profession, and Cultural Morphodynamics</w:t>
       </w:r>
-      <w:bookmarkEnd w:id="52"/>
+      <w:bookmarkEnd w:id="58"/>
     </w:p>
     <w:p>
       <w:pPr>
@@ -2146,11 +2700,11 @@
       <w:pPr>
         <w:pStyle w:val="Heading3"/>
       </w:pPr>
-      <w:bookmarkStart w:id="53" w:name="generic-vs-typical"/>
+      <w:bookmarkStart w:id="59" w:name="generic-vs-typical"/>
       <w:r>
         <w:t xml:space="preserve">Generic vs Typical</w:t>
       </w:r>
-      <w:bookmarkEnd w:id="53"/>
+      <w:bookmarkEnd w:id="59"/>
     </w:p>
     <w:p>
       <w:pPr>
@@ -2339,11 +2893,11 @@
       <w:pPr>
         <w:pStyle w:val="Heading2"/>
       </w:pPr>
-      <w:bookmarkStart w:id="54" w:name="kd-dq1"/>
+      <w:bookmarkStart w:id="60" w:name="kd-dq1"/>
       <w:r>
         <w:t xml:space="preserve">JSTOR Journals</w:t>
       </w:r>
-      <w:bookmarkEnd w:id="54"/>
+      <w:bookmarkEnd w:id="60"/>
     </w:p>
     <w:p>
       <w:pPr>
@@ -2364,14 +2918,19 @@
         <w:t xml:space="preserve"> </w:t>
       </w:r>
       <w:r>
-        <w:t xml:space="preserve">(</w:t>
-      </w:r>
-      <w:r>
-        <w:rPr>
-          <w:b/>
-        </w:rPr>
-        <w:t xml:space="preserve">???</w:t>
-      </w:r>
+        <w:t xml:space="preserve">(JSTOR</w:t>
+      </w:r>
+      <w:r>
+        <w:t xml:space="preserve"> </w:t>
+      </w:r>
+      <w:hyperlink w:anchor="ref-JSTOR2018Title">
+        <w:r>
+          <w:rPr>
+            <w:rStyle w:val="Hyperlink"/>
+          </w:rPr>
+          <w:t xml:space="preserve">2018</w:t>
+        </w:r>
+      </w:hyperlink>
       <w:r>
         <w:t xml:space="preserve">)</w:t>
       </w:r>
@@ -2382,7 +2941,7 @@
         <w:rPr>
           <w:rStyle w:val="FootnoteReference"/>
         </w:rPr>
-        <w:footnoteReference w:id="55"/>
+        <w:footnoteReference w:id="61"/>
       </w:r>
       <w:r>
         <w:t xml:space="preserve"> </w:t>
@@ -2444,11 +3003,11 @@
       <w:pPr>
         <w:pStyle w:val="Heading2"/>
       </w:pPr>
-      <w:bookmarkStart w:id="56" w:name="network-mode-projection"/>
+      <w:bookmarkStart w:id="62" w:name="network-mode-projection"/>
       <w:r>
         <w:t xml:space="preserve">Network Mode Projection</w:t>
       </w:r>
-      <w:bookmarkEnd w:id="56"/>
+      <w:bookmarkEnd w:id="62"/>
     </w:p>
     <w:p>
       <w:pPr>
@@ -2518,7 +3077,7 @@
         <w:t xml:space="preserve"> </w:t>
       </w:r>
       <w:r>
-        <w:t xml:space="preserve">3</w:t>
+        <w:t xml:space="preserve">5</w:t>
       </w:r>
       <w:r>
         <w:t xml:space="preserve"> </w:t>
@@ -2536,7 +3095,7 @@
           <wp:inline>
             <wp:extent cx="5334000" cy="2667000"/>
             <wp:effectExtent b="0" l="0" r="0" t="0"/>
-            <wp:docPr descr="Figure 3 Mode Conversion on a 300 Edge Random Sample of the JSTOR Title List Label Network" title="" id="1" name="Picture"/>
+            <wp:docPr descr="Figure 5 Mode Conversion on a 300 Edge Random Sample of the JSTOR Title List Label Network" title="" id="1" name="Picture"/>
             <a:graphic>
               <a:graphicData uri="http://schemas.openxmlformats.org/drawingml/2006/picture">
                 <pic:pic>
@@ -2547,7 +3106,7 @@
                     </pic:cNvPicPr>
                   </pic:nvPicPr>
                   <pic:blipFill>
-                    <a:blip r:embed="rId57"/>
+                    <a:blip r:embed="rId63"/>
                     <a:stretch>
                       <a:fillRect/>
                     </a:stretch>
@@ -2579,7 +3138,7 @@
         <w:pStyle w:val="ImageCaption"/>
       </w:pPr>
       <w:r>
-        <w:t xml:space="preserve">Figure 3 Mode Conversion on a 300 Edge Random Sample of the JSTOR Title List Label Network</w:t>
+        <w:t xml:space="preserve">Figure 5 Mode Conversion on a 300 Edge Random Sample of the JSTOR Title List Label Network</w:t>
       </w:r>
     </w:p>
     <w:p>
@@ -2637,13 +3196,13 @@
         <w:t xml:space="preserve"> </w:t>
       </w:r>
       <w:r>
-        <w:t xml:space="preserve">3</w:t>
-      </w:r>
-      <w:r>
-        <w:t xml:space="preserve"> </w:t>
-      </w:r>
-      <w:r>
-        <w:t xml:space="preserve">an imbalance may be observed where the journal facet has many dense free floating or overlapping cliques and where the label network appears to be mostly made of isolated labels save for the few larger components. In the sampled network the journal facet is nine times more dense than the label facet. In the case of our full network, the potential imbalance in degree distribution between facets happens to be offset by the population imbalance itself. The densities in the full journal and label facets are comparable, 26.2 and 27.3 percent respectively, meaning that analysis will not merely hinge on which facet is analyzed.</w:t>
+        <w:t xml:space="preserve">5</w:t>
+      </w:r>
+      <w:r>
+        <w:t xml:space="preserve"> </w:t>
+      </w:r>
+      <w:r>
+        <w:t xml:space="preserve">an imbalance may be observed where the journal facet has many dense free floating or overlapping cliques and where the label network appears to be mostly made of isolated labels save for the few larger components. In the sampled network the journal facet is six times more dense than the label facet. In the case of our full network, the potential imbalance in degree distribution between facets happens to be offset by the population imbalance itself. The densities in the full journal and label facets are comparable, 26.2 and 27.3 percent respectively, meaning that analysis will not merely hinge on which facet is analyzed.</w:t>
       </w:r>
     </w:p>
     <w:p>
@@ -2658,11 +3217,11 @@
       <w:pPr>
         <w:pStyle w:val="Heading2"/>
       </w:pPr>
-      <w:bookmarkStart w:id="58" w:name="network-community-detection"/>
+      <w:bookmarkStart w:id="64" w:name="network-community-detection"/>
       <w:r>
         <w:t xml:space="preserve">Network Community Detection</w:t>
       </w:r>
-      <w:bookmarkEnd w:id="58"/>
+      <w:bookmarkEnd w:id="64"/>
     </w:p>
     <w:p>
       <w:pPr>
@@ -2691,17 +3250,19 @@
         <w:t xml:space="preserve"> </w:t>
       </w:r>
       <w:r>
-        <w:t xml:space="preserve">(see</w:t>
-      </w:r>
-      <w:r>
-        <w:t xml:space="preserve"> </w:t>
-      </w:r>
-      <w:r>
-        <w:rPr>
-          <w:b/>
-        </w:rPr>
-        <w:t xml:space="preserve">???</w:t>
-      </w:r>
+        <w:t xml:space="preserve">(see Fortunato and Hric</w:t>
+      </w:r>
+      <w:r>
+        <w:t xml:space="preserve"> </w:t>
+      </w:r>
+      <w:hyperlink w:anchor="ref-Fortunato2016Community">
+        <w:r>
+          <w:rPr>
+            <w:rStyle w:val="Hyperlink"/>
+          </w:rPr>
+          <w:t xml:space="preserve">2016</w:t>
+        </w:r>
+      </w:hyperlink>
       <w:r>
         <w:t xml:space="preserve"> </w:t>
       </w:r>
@@ -2723,14 +3284,19 @@
         <w:t xml:space="preserve"> </w:t>
       </w:r>
       <w:r>
-        <w:t xml:space="preserve">(</w:t>
-      </w:r>
-      <w:r>
-        <w:rPr>
-          <w:b/>
-        </w:rPr>
-        <w:t xml:space="preserve">???</w:t>
-      </w:r>
+        <w:t xml:space="preserve">(Blondel et al.</w:t>
+      </w:r>
+      <w:r>
+        <w:t xml:space="preserve"> </w:t>
+      </w:r>
+      <w:hyperlink w:anchor="ref-Blondel2008Fast">
+        <w:r>
+          <w:rPr>
+            <w:rStyle w:val="Hyperlink"/>
+          </w:rPr>
+          <w:t xml:space="preserve">2008</w:t>
+        </w:r>
+      </w:hyperlink>
       <w:r>
         <w:t xml:space="preserve">)</w:t>
       </w:r>
@@ -2744,16 +3310,21 @@
         <w:t xml:space="preserve"> </w:t>
       </w:r>
       <w:r>
-        <w:t xml:space="preserve">(</w:t>
-      </w:r>
-      <w:r>
-        <w:rPr>
-          <w:b/>
-        </w:rPr>
-        <w:t xml:space="preserve">???</w:t>
-      </w:r>
-      <w:r>
-        <w:t xml:space="preserve">)</w:t>
+        <w:t xml:space="preserve">(Newman and Girvan</w:t>
+      </w:r>
+      <w:r>
+        <w:t xml:space="preserve"> </w:t>
+      </w:r>
+      <w:hyperlink w:anchor="ref-Newman2004Finding">
+        <w:r>
+          <w:rPr>
+            <w:rStyle w:val="Hyperlink"/>
+          </w:rPr>
+          <w:t xml:space="preserve">2004</w:t>
+        </w:r>
+      </w:hyperlink>
+      <w:r>
+        <w:t xml:space="preserve">:8)</w:t>
       </w:r>
       <w:r>
         <w:t xml:space="preserve"> </w:t>
@@ -3229,11 +3800,11 @@
       <w:pPr>
         <w:pStyle w:val="Heading2"/>
       </w:pPr>
-      <w:bookmarkStart w:id="59" w:name="network-visualization"/>
+      <w:bookmarkStart w:id="65" w:name="network-visualization"/>
       <w:r>
         <w:t xml:space="preserve">Network Visualization</w:t>
       </w:r>
-      <w:bookmarkEnd w:id="59"/>
+      <w:bookmarkEnd w:id="65"/>
     </w:p>
     <w:p>
       <w:pPr>
@@ -3246,7 +3817,7 @@
         <w:t xml:space="preserve"> </w:t>
       </w:r>
       <w:r>
-        <w:t xml:space="preserve">4</w:t>
+        <w:t xml:space="preserve">6</w:t>
       </w:r>
       <w:r>
         <w:t xml:space="preserve"> </w:t>
@@ -3274,17 +3845,19 @@
         <w:t xml:space="preserve"> </w:t>
       </w:r>
       <w:r>
-        <w:t xml:space="preserve">(See</w:t>
-      </w:r>
-      <w:r>
-        <w:t xml:space="preserve"> </w:t>
-      </w:r>
-      <w:r>
-        <w:rPr>
-          <w:b/>
-        </w:rPr>
-        <w:t xml:space="preserve">???</w:t>
-      </w:r>
+        <w:t xml:space="preserve">(See Krivitsky and Handcock</w:t>
+      </w:r>
+      <w:r>
+        <w:t xml:space="preserve"> </w:t>
+      </w:r>
+      <w:hyperlink w:anchor="ref-Krivitsky2008Fitting">
+        <w:r>
+          <w:rPr>
+            <w:rStyle w:val="Hyperlink"/>
+          </w:rPr>
+          <w:t xml:space="preserve">2008</w:t>
+        </w:r>
+      </w:hyperlink>
       <w:r>
         <w:t xml:space="preserve"> </w:t>
       </w:r>
@@ -3322,7 +3895,7 @@
         <w:t xml:space="preserve"> </w:t>
       </w:r>
       <w:r>
-        <w:t xml:space="preserve">4</w:t>
+        <w:t xml:space="preserve">6</w:t>
       </w:r>
       <w:r>
         <w:t xml:space="preserve"> </w:t>
@@ -3340,7 +3913,7 @@
           <wp:inline>
             <wp:extent cx="5334000" cy="4267200"/>
             <wp:effectExtent b="0" l="0" r="0" t="0"/>
-            <wp:docPr descr="Figure 4 Discipline Network in Latent Space. Node size represents sociality. The larger a node, the more attractive it is, and the larger a white dot within a node, the more repulsive it is." title="" id="1" name="Picture"/>
+            <wp:docPr descr="Figure 6 Discipline Network in Latent Space. Node size represents sociality. The larger a node, the more attractive it is, and the larger a white dot within a node, the more repulsive it is." title="" id="1" name="Picture"/>
             <a:graphic>
               <a:graphicData uri="http://schemas.openxmlformats.org/drawingml/2006/picture">
                 <pic:pic>
@@ -3351,7 +3924,7 @@
                     </pic:cNvPicPr>
                   </pic:nvPicPr>
                   <pic:blipFill>
-                    <a:blip r:embed="rId60"/>
+                    <a:blip r:embed="rId66"/>
                     <a:stretch>
                       <a:fillRect/>
                     </a:stretch>
@@ -3383,7 +3956,7 @@
         <w:pStyle w:val="ImageCaption"/>
       </w:pPr>
       <w:r>
-        <w:t xml:space="preserve">Figure 4 Discipline Network in Latent Space. Node size represents sociality. The larger a node, the more attractive it is, and the larger a white dot within a node, the more repulsive it is.</w:t>
+        <w:t xml:space="preserve">Figure 6 Discipline Network in Latent Space. Node size represents sociality. The larger a node, the more attractive it is, and the larger a white dot within a node, the more repulsive it is.</w:t>
       </w:r>
     </w:p>
     <w:p>
@@ -3429,7 +4002,7 @@
           <wp:inline>
             <wp:extent cx="5334000" cy="4267200"/>
             <wp:effectExtent b="0" l="0" r="0" t="0"/>
-            <wp:docPr descr="Figure 5 Fruchterman Reingold and Latent Space Layouts Compared" title="" id="1" name="Picture"/>
+            <wp:docPr descr="Figure 7 Fruchterman Reingold and Latent Space Layouts Compared" title="" id="1" name="Picture"/>
             <a:graphic>
               <a:graphicData uri="http://schemas.openxmlformats.org/drawingml/2006/picture">
                 <pic:pic>
@@ -3440,7 +4013,7 @@
                     </pic:cNvPicPr>
                   </pic:nvPicPr>
                   <pic:blipFill>
-                    <a:blip r:embed="rId61"/>
+                    <a:blip r:embed="rId67"/>
                     <a:stretch>
                       <a:fillRect/>
                     </a:stretch>
@@ -3472,7 +4045,7 @@
         <w:pStyle w:val="ImageCaption"/>
       </w:pPr>
       <w:r>
-        <w:t xml:space="preserve">Figure 5 Fruchterman Reingold and Latent Space Layouts Compared</w:t>
+        <w:t xml:space="preserve">Figure 7 Fruchterman Reingold and Latent Space Layouts Compared</w:t>
       </w:r>
     </w:p>
     <w:p>
@@ -3487,21 +4060,21 @@
       <w:pPr>
         <w:pStyle w:val="Heading1"/>
       </w:pPr>
-      <w:bookmarkStart w:id="62" w:name="cit"/>
+      <w:bookmarkStart w:id="68" w:name="cit"/>
       <w:r>
         <w:t xml:space="preserve">The Social Science Citation Landscape, 1900-1940</w:t>
       </w:r>
-      <w:bookmarkEnd w:id="62"/>
+      <w:bookmarkEnd w:id="68"/>
     </w:p>
     <w:p>
       <w:pPr>
         <w:pStyle w:val="Heading4"/>
       </w:pPr>
-      <w:bookmarkStart w:id="63" w:name="abstract-2"/>
+      <w:bookmarkStart w:id="69" w:name="abstract-2"/>
       <w:r>
         <w:t xml:space="preserve">Abstract</w:t>
       </w:r>
-      <w:bookmarkEnd w:id="63"/>
+      <w:bookmarkEnd w:id="69"/>
     </w:p>
     <w:p>
       <w:pPr>
@@ -3515,11 +4088,11 @@
       <w:pPr>
         <w:pStyle w:val="Heading4"/>
       </w:pPr>
-      <w:bookmarkStart w:id="64" w:name="keywords-2"/>
+      <w:bookmarkStart w:id="70" w:name="keywords-2"/>
       <w:r>
         <w:t xml:space="preserve">Keywords</w:t>
       </w:r>
-      <w:bookmarkEnd w:id="64"/>
+      <w:bookmarkEnd w:id="70"/>
     </w:p>
     <w:p>
       <w:pPr>
@@ -3533,11 +4106,11 @@
       <w:pPr>
         <w:pStyle w:val="Heading2"/>
       </w:pPr>
-      <w:bookmarkStart w:id="65" w:name="introduction-1"/>
+      <w:bookmarkStart w:id="71" w:name="introduction-1"/>
       <w:r>
         <w:t xml:space="preserve">Introduction</w:t>
       </w:r>
-      <w:bookmarkEnd w:id="65"/>
+      <w:bookmarkEnd w:id="71"/>
     </w:p>
     <w:p>
       <w:pPr>
@@ -3559,11 +4132,11 @@
       <w:pPr>
         <w:pStyle w:val="Heading3"/>
       </w:pPr>
-      <w:bookmarkStart w:id="66" w:name="Xf61af20cabc0021a16601ae4546e6d08ea8b12d"/>
+      <w:bookmarkStart w:id="72" w:name="Xf61af20cabc0021a16601ae4546e6d08ea8b12d"/>
       <w:r>
         <w:t xml:space="preserve">Scholarly Communication vs Knowledge Terrain</w:t>
       </w:r>
-      <w:bookmarkEnd w:id="66"/>
+      <w:bookmarkEnd w:id="72"/>
     </w:p>
     <w:p>
       <w:pPr>
@@ -3657,21 +4230,21 @@
       <w:pPr>
         <w:pStyle w:val="Heading3"/>
       </w:pPr>
-      <w:bookmarkStart w:id="67" w:name="wok"/>
+      <w:bookmarkStart w:id="73" w:name="wok"/>
       <w:r>
         <w:t xml:space="preserve">Mapping Knowledge Terrain</w:t>
       </w:r>
-      <w:bookmarkEnd w:id="67"/>
+      <w:bookmarkEnd w:id="73"/>
     </w:p>
     <w:p>
       <w:pPr>
         <w:pStyle w:val="Heading4"/>
       </w:pPr>
-      <w:bookmarkStart w:id="68" w:name="knowledge-stuff"/>
+      <w:bookmarkStart w:id="74" w:name="knowledge-stuff"/>
       <w:r>
         <w:t xml:space="preserve">knowledge stuff</w:t>
       </w:r>
-      <w:bookmarkEnd w:id="68"/>
+      <w:bookmarkEnd w:id="74"/>
     </w:p>
     <w:p>
       <w:pPr>
@@ -3965,14 +4538,19 @@
         <w:pStyle w:val="BodyText"/>
       </w:pPr>
       <w:r>
-        <w:t xml:space="preserve">(</w:t>
-      </w:r>
-      <w:r>
-        <w:rPr>
-          <w:b/>
-        </w:rPr>
-        <w:t xml:space="preserve">???</w:t>
-      </w:r>
+        <w:t xml:space="preserve">(Pilkington and Meredith</w:t>
+      </w:r>
+      <w:r>
+        <w:t xml:space="preserve"> </w:t>
+      </w:r>
+      <w:hyperlink w:anchor="ref-Pilkington2009evolution">
+        <w:r>
+          <w:rPr>
+            <w:rStyle w:val="Hyperlink"/>
+          </w:rPr>
+          <w:t xml:space="preserve">2009</w:t>
+        </w:r>
+      </w:hyperlink>
       <w:r>
         <w:t xml:space="preserve">)</w:t>
       </w:r>
@@ -3981,11 +4559,11 @@
       <w:pPr>
         <w:pStyle w:val="Heading3"/>
       </w:pPr>
-      <w:bookmarkStart w:id="69" w:name="X149e5b3b957ca88293814dc48bcf2d2e8d36b2a"/>
+      <w:bookmarkStart w:id="75" w:name="X149e5b3b957ca88293814dc48bcf2d2e8d36b2a"/>
       <w:r>
         <w:t xml:space="preserve">Disciplines as a Large World Co-reference Network</w:t>
       </w:r>
-      <w:bookmarkEnd w:id="69"/>
+      <w:bookmarkEnd w:id="75"/>
     </w:p>
     <w:p>
       <w:pPr>
@@ -4023,31 +4601,31 @@
       <w:pPr>
         <w:pStyle w:val="Heading2"/>
       </w:pPr>
-      <w:bookmarkStart w:id="70" w:name="methods"/>
+      <w:bookmarkStart w:id="76" w:name="methods"/>
       <w:r>
         <w:t xml:space="preserve">Methods</w:t>
       </w:r>
-      <w:bookmarkEnd w:id="70"/>
+      <w:bookmarkEnd w:id="76"/>
     </w:p>
     <w:p>
       <w:pPr>
         <w:pStyle w:val="Heading2"/>
       </w:pPr>
-      <w:bookmarkStart w:id="71" w:name="data-1"/>
+      <w:bookmarkStart w:id="77" w:name="data-1"/>
       <w:r>
         <w:t xml:space="preserve">Data</w:t>
       </w:r>
-      <w:bookmarkEnd w:id="71"/>
+      <w:bookmarkEnd w:id="77"/>
     </w:p>
     <w:p>
       <w:pPr>
         <w:pStyle w:val="Heading2"/>
       </w:pPr>
-      <w:bookmarkStart w:id="72" w:name="results"/>
+      <w:bookmarkStart w:id="78" w:name="results"/>
       <w:r>
         <w:t xml:space="preserve">Results</w:t>
       </w:r>
-      <w:bookmarkEnd w:id="72"/>
+      <w:bookmarkEnd w:id="78"/>
     </w:p>
     <w:p>
       <w:pPr>
@@ -4066,7 +4644,7 @@
           <wp:inline>
             <wp:extent cx="5334000" cy="4267200"/>
             <wp:effectExtent b="0" l="0" r="0" t="0"/>
-            <wp:docPr descr="Figure 6 K-clique Community Structure (popout)" title="" id="1" name="Picture"/>
+            <wp:docPr descr="Figure 8 K-clique Community Structure (popout)" title="" id="1" name="Picture"/>
             <a:graphic>
               <a:graphicData uri="http://schemas.openxmlformats.org/drawingml/2006/picture">
                 <pic:pic>
@@ -4077,7 +4655,7 @@
                     </pic:cNvPicPr>
                   </pic:nvPicPr>
                   <pic:blipFill>
-                    <a:blip r:embed="rId73"/>
+                    <a:blip r:embed="rId79"/>
                     <a:stretch>
                       <a:fillRect/>
                     </a:stretch>
@@ -4109,9 +4687,9 @@
         <w:pStyle w:val="ImageCaption"/>
       </w:pPr>
       <w:r>
-        <w:t xml:space="preserve">Figure 6 K-clique Community Structure (</w:t>
-      </w:r>
-      <w:hyperlink r:id="rId74">
+        <w:t xml:space="preserve">Figure 8 K-clique Community Structure (</w:t>
+      </w:r>
+      <w:hyperlink r:id="rId80">
         <w:r>
           <w:rPr>
             <w:rStyle w:val="Hyperlink"/>
@@ -4134,7 +4712,13 @@
         <w:t xml:space="preserve"> </w:t>
       </w:r>
       <w:r>
-        <w:t xml:space="preserve">(fig:kcc2tree) shows a KCC model of the social sciences in the first half of the twentieth century.</w:t>
+        <w:t xml:space="preserve">8</w:t>
+      </w:r>
+      <w:r>
+        <w:t xml:space="preserve"> </w:t>
+      </w:r>
+      <w:r>
+        <w:t xml:space="preserve">shows a KCC model of the social sciences in the first half of the twentieth century.</w:t>
       </w:r>
     </w:p>
     <w:p>
@@ -4149,11 +4733,11 @@
       <w:pPr>
         <w:pStyle w:val="Heading3"/>
       </w:pPr>
-      <w:bookmarkStart w:id="75" w:name="continents"/>
+      <w:bookmarkStart w:id="81" w:name="continents"/>
       <w:r>
         <w:t xml:space="preserve">Continents</w:t>
       </w:r>
-      <w:bookmarkEnd w:id="75"/>
+      <w:bookmarkEnd w:id="81"/>
     </w:p>
     <w:p>
       <w:pPr>
@@ -4190,7 +4774,7 @@
           <wp:inline>
             <wp:extent cx="5334000" cy="3429000"/>
             <wp:effectExtent b="0" l="0" r="0" t="0"/>
-            <wp:docPr descr="Figure 7 Flat Isles, where Reviewers tend their Flock" title="" id="1" name="Picture"/>
+            <wp:docPr descr="Figure 9 Flat Isles, where Reviewers tend their Flock" title="" id="1" name="Picture"/>
             <a:graphic>
               <a:graphicData uri="http://schemas.openxmlformats.org/drawingml/2006/picture">
                 <pic:pic>
@@ -4201,7 +4785,7 @@
                     </pic:cNvPicPr>
                   </pic:nvPicPr>
                   <pic:blipFill>
-                    <a:blip r:embed="rId76"/>
+                    <a:blip r:embed="rId82"/>
                     <a:stretch>
                       <a:fillRect/>
                     </a:stretch>
@@ -4233,7 +4817,7 @@
         <w:pStyle w:val="ImageCaption"/>
       </w:pPr>
       <w:r>
-        <w:t xml:space="preserve">Figure 7 Flat Isles, where Reviewers tend their Flock</w:t>
+        <w:t xml:space="preserve">Figure 9 Flat Isles, where Reviewers tend their Flock</w:t>
       </w:r>
     </w:p>
     <w:p>
@@ -4253,12 +4837,15 @@
         <w:t xml:space="preserve"> </w:t>
       </w:r>
       <w:r>
-        <w:t xml:space="preserve">(fig:flat-isle), comes from four authors publishing in the same 1930</w:t>
-      </w:r>
-      <w:r>
-        <w:t xml:space="preserve"> </w:t>
-      </w:r>
-      <w:hyperlink r:id="rId77">
+        <w:t xml:space="preserve">9</w:t>
+      </w:r>
+      <w:r>
+        <w:t xml:space="preserve">, comes from four authors publishing in the same 1930</w:t>
+      </w:r>
+      <w:r>
+        <w:t xml:space="preserve"> </w:t>
+      </w:r>
+      <w:hyperlink r:id="rId83">
         <w:r>
           <w:rPr>
             <w:rStyle w:val="Hyperlink"/>
@@ -4376,7 +4963,7 @@
       <w:r>
         <w:t xml:space="preserve"> </w:t>
       </w:r>
-      <w:hyperlink r:id="rId78">
+      <w:hyperlink r:id="rId84">
         <w:r>
           <w:rPr>
             <w:rStyle w:val="Hyperlink"/>
@@ -4449,7 +5036,13 @@
         <w:t xml:space="preserve"> </w:t>
       </w:r>
       <w:r>
-        <w:t xml:space="preserve">(tab:iss-int) enumerates issue introductions and shows how many are the structuring article in their community.</w:t>
+        <w:t xml:space="preserve">??</w:t>
+      </w:r>
+      <w:r>
+        <w:t xml:space="preserve"> </w:t>
+      </w:r>
+      <w:r>
+        <w:t xml:space="preserve">enumerates issue introductions and shows how many are the structuring article in their community.</w:t>
       </w:r>
     </w:p>
     <w:p>
@@ -4461,7 +5054,7 @@
           <wp:inline>
             <wp:extent cx="5334000" cy="3429000"/>
             <wp:effectExtent b="0" l="0" r="0" t="0"/>
-            <wp:docPr descr="Figure 8 Hill Isles, where the Wild Things Are" title="" id="1" name="Picture"/>
+            <wp:docPr descr="Figure 10 Hill Isles, where the Wild Things Are" title="" id="1" name="Picture"/>
             <a:graphic>
               <a:graphicData uri="http://schemas.openxmlformats.org/drawingml/2006/picture">
                 <pic:pic>
@@ -4472,7 +5065,7 @@
                     </pic:cNvPicPr>
                   </pic:nvPicPr>
                   <pic:blipFill>
-                    <a:blip r:embed="rId79"/>
+                    <a:blip r:embed="rId85"/>
                     <a:stretch>
                       <a:fillRect/>
                     </a:stretch>
@@ -4504,7 +5097,7 @@
         <w:pStyle w:val="ImageCaption"/>
       </w:pPr>
       <w:r>
-        <w:t xml:space="preserve">Figure 8 Hill Isles, where the Wild Things Are</w:t>
+        <w:t xml:space="preserve">Figure 10 Hill Isles, where the Wild Things Are</w:t>
       </w:r>
     </w:p>
     <w:p>
@@ -4542,7 +5135,7 @@
           <wp:inline>
             <wp:extent cx="5334000" cy="4267200"/>
             <wp:effectExtent b="0" l="0" r="0" t="0"/>
-            <wp:docPr descr="Figure 9 Hill Isle in Graph Layout" title="" id="1" name="Picture"/>
+            <wp:docPr descr="Figure 11 Hill Isle in Graph Layout" title="" id="1" name="Picture"/>
             <a:graphic>
               <a:graphicData uri="http://schemas.openxmlformats.org/drawingml/2006/picture">
                 <pic:pic>
@@ -4553,7 +5146,7 @@
                     </pic:cNvPicPr>
                   </pic:nvPicPr>
                   <pic:blipFill>
-                    <a:blip r:embed="rId80"/>
+                    <a:blip r:embed="rId86"/>
                     <a:stretch>
                       <a:fillRect/>
                     </a:stretch>
@@ -4585,18 +5178,18 @@
         <w:pStyle w:val="ImageCaption"/>
       </w:pPr>
       <w:r>
-        <w:t xml:space="preserve">Figure 9 Hill Isle in Graph Layout</w:t>
+        <w:t xml:space="preserve">Figure 11 Hill Isle in Graph Layout</w:t>
       </w:r>
     </w:p>
     <w:p>
       <w:pPr>
         <w:pStyle w:val="Heading3"/>
       </w:pPr>
-      <w:bookmarkStart w:id="81" w:name="peaks"/>
+      <w:bookmarkStart w:id="87" w:name="peaks"/>
       <w:r>
         <w:t xml:space="preserve">Peaks</w:t>
       </w:r>
-      <w:bookmarkEnd w:id="81"/>
+      <w:bookmarkEnd w:id="87"/>
     </w:p>
     <w:p>
       <w:pPr>
@@ -4610,21 +5203,21 @@
       <w:pPr>
         <w:pStyle w:val="Heading3"/>
       </w:pPr>
-      <w:bookmarkStart w:id="82" w:name="valleys"/>
+      <w:bookmarkStart w:id="88" w:name="valleys"/>
       <w:r>
         <w:t xml:space="preserve">Valleys</w:t>
       </w:r>
-      <w:bookmarkEnd w:id="82"/>
+      <w:bookmarkEnd w:id="88"/>
     </w:p>
     <w:p>
       <w:pPr>
         <w:pStyle w:val="Heading3"/>
       </w:pPr>
-      <w:bookmarkStart w:id="83" w:name="X21da6a0927de4cd993063a9db3281001f5ac2e7"/>
+      <w:bookmarkStart w:id="89" w:name="X21da6a0927de4cd993063a9db3281001f5ac2e7"/>
       <w:r>
         <w:t xml:space="preserve">Do reference lists describe author knowledge?</w:t>
       </w:r>
-      <w:bookmarkEnd w:id="83"/>
+      <w:bookmarkEnd w:id="89"/>
     </w:p>
     <w:p>
       <w:pPr>
@@ -4638,39 +5231,39 @@
       <w:pPr>
         <w:pStyle w:val="Heading1"/>
       </w:pPr>
-      <w:bookmarkStart w:id="84" w:name="voc"/>
+      <w:bookmarkStart w:id="90" w:name="voc"/>
       <w:r>
         <w:t xml:space="preserve">Vocabularies of Anthropology and Sociology, 1888-1922</w:t>
       </w:r>
-      <w:bookmarkEnd w:id="84"/>
+      <w:bookmarkEnd w:id="90"/>
     </w:p>
     <w:p>
       <w:pPr>
         <w:pStyle w:val="Heading4"/>
       </w:pPr>
-      <w:bookmarkStart w:id="85" w:name="abstract-3"/>
+      <w:bookmarkStart w:id="91" w:name="abstract-3"/>
       <w:r>
         <w:t xml:space="preserve">Abstract</w:t>
       </w:r>
-      <w:bookmarkEnd w:id="85"/>
+      <w:bookmarkEnd w:id="91"/>
     </w:p>
     <w:p>
       <w:pPr>
         <w:pStyle w:val="FirstParagraph"/>
       </w:pPr>
       <w:r>
-        <w:t xml:space="preserve">Knowledge development of journals is measured as the change in topic prevalence over time.</w:t>
+        <w:t xml:space="preserve">Knowledge development of journals in sociology and anthropology is measured as the change in topic prevalence over time.</w:t>
       </w:r>
     </w:p>
     <w:p>
       <w:pPr>
         <w:pStyle w:val="Heading4"/>
       </w:pPr>
-      <w:bookmarkStart w:id="86" w:name="keywords-3"/>
+      <w:bookmarkStart w:id="92" w:name="keywords-3"/>
       <w:r>
         <w:t xml:space="preserve">Keywords</w:t>
       </w:r>
-      <w:bookmarkEnd w:id="86"/>
+      <w:bookmarkEnd w:id="92"/>
     </w:p>
     <w:p>
       <w:pPr>
@@ -4684,11 +5277,11 @@
       <w:pPr>
         <w:pStyle w:val="Heading2"/>
       </w:pPr>
-      <w:bookmarkStart w:id="87" w:name="kd"/>
+      <w:bookmarkStart w:id="93" w:name="kd"/>
       <w:r>
         <w:t xml:space="preserve">Knowledge Development</w:t>
       </w:r>
-      <w:bookmarkEnd w:id="87"/>
+      <w:bookmarkEnd w:id="93"/>
     </w:p>
     <w:p>
       <w:pPr>
@@ -4780,11 +5373,11 @@
       <w:pPr>
         <w:pStyle w:val="Heading2"/>
       </w:pPr>
-      <w:bookmarkStart w:id="88" w:name="kd-dq2"/>
+      <w:bookmarkStart w:id="94" w:name="kd-dq2"/>
       <w:r>
         <w:t xml:space="preserve">Social Science Journals</w:t>
       </w:r>
-      <w:bookmarkEnd w:id="88"/>
+      <w:bookmarkEnd w:id="94"/>
     </w:p>
     <w:p>
       <w:pPr>
@@ -5214,7 +5807,7 @@
           <wp:inline>
             <wp:extent cx="5334000" cy="4267200"/>
             <wp:effectExtent b="0" l="0" r="0" t="0"/>
-            <wp:docPr descr="Figure 10 Periods in the Growth of the Number of Social Science Journals in the JSTOR Archive" title="" id="1" name="Picture"/>
+            <wp:docPr descr="Figure 12 Periods in the Growth of the Number of Social Science Journals in the JSTOR Archive" title="" id="1" name="Picture"/>
             <a:graphic>
               <a:graphicData uri="http://schemas.openxmlformats.org/drawingml/2006/picture">
                 <pic:pic>
@@ -5225,7 +5818,7 @@
                     </pic:cNvPicPr>
                   </pic:nvPicPr>
                   <pic:blipFill>
-                    <a:blip r:embed="rId89"/>
+                    <a:blip r:embed="rId95"/>
                     <a:stretch>
                       <a:fillRect/>
                     </a:stretch>
@@ -5257,7 +5850,7 @@
         <w:pStyle w:val="ImageCaption"/>
       </w:pPr>
       <w:r>
-        <w:t xml:space="preserve">Figure 10 Periods in the Growth of the Number of Social Science Journals in the JSTOR Archive</w:t>
+        <w:t xml:space="preserve">Figure 12 Periods in the Growth of the Number of Social Science Journals in the JSTOR Archive</w:t>
       </w:r>
     </w:p>
     <w:p>
@@ -5269,7 +5862,7 @@
           <wp:inline>
             <wp:extent cx="5334000" cy="4267200"/>
             <wp:effectExtent b="0" l="0" r="0" t="0"/>
-            <wp:docPr descr="Figure 11 Decennial growth in number of PhD degrees conferred in the U.S." title="" id="1" name="Picture"/>
+            <wp:docPr descr="Figure 13 Decennial growth in number of PhD degrees conferred in the U.S." title="" id="1" name="Picture"/>
             <a:graphic>
               <a:graphicData uri="http://schemas.openxmlformats.org/drawingml/2006/picture">
                 <pic:pic>
@@ -5280,7 +5873,7 @@
                     </pic:cNvPicPr>
                   </pic:nvPicPr>
                   <pic:blipFill>
-                    <a:blip r:embed="rId90"/>
+                    <a:blip r:embed="rId96"/>
                     <a:stretch>
                       <a:fillRect/>
                     </a:stretch>
@@ -5312,7 +5905,7 @@
         <w:pStyle w:val="ImageCaption"/>
       </w:pPr>
       <w:r>
-        <w:t xml:space="preserve">Figure 11 Decennial growth in number of PhD degrees conferred in the U.S.</w:t>
+        <w:t xml:space="preserve">Figure 13 Decennial growth in number of PhD degrees conferred in the U.S.</w:t>
       </w:r>
     </w:p>
     <w:p>
@@ -5324,7 +5917,7 @@
           <wp:inline>
             <wp:extent cx="5334000" cy="4267200"/>
             <wp:effectExtent b="0" l="0" r="0" t="0"/>
-            <wp:docPr descr="Figure 12 Number of PhDs conferred in the United States per Social Science Journal" title="" id="1" name="Picture"/>
+            <wp:docPr descr="Figure 14 Number of PhDs conferred in the United States per Social Science Journal" title="" id="1" name="Picture"/>
             <a:graphic>
               <a:graphicData uri="http://schemas.openxmlformats.org/drawingml/2006/picture">
                 <pic:pic>
@@ -5335,7 +5928,7 @@
                     </pic:cNvPicPr>
                   </pic:nvPicPr>
                   <pic:blipFill>
-                    <a:blip r:embed="rId91"/>
+                    <a:blip r:embed="rId97"/>
                     <a:stretch>
                       <a:fillRect/>
                     </a:stretch>
@@ -5367,7 +5960,7 @@
         <w:pStyle w:val="ImageCaption"/>
       </w:pPr>
       <w:r>
-        <w:t xml:space="preserve">Figure 12 Number of PhDs conferred in the United States per Social Science Journal</w:t>
+        <w:t xml:space="preserve">Figure 14 Number of PhDs conferred in the United States per Social Science Journal</w:t>
       </w:r>
     </w:p>
     <w:p>
@@ -5382,11 +5975,11 @@
       <w:pPr>
         <w:pStyle w:val="Heading2"/>
       </w:pPr>
-      <w:bookmarkStart w:id="92" w:name="topics-ideas"/>
+      <w:bookmarkStart w:id="98" w:name="topics-ideas"/>
       <w:r>
         <w:t xml:space="preserve">Topics ≟ Ideas</w:t>
       </w:r>
-      <w:bookmarkEnd w:id="92"/>
+      <w:bookmarkEnd w:id="98"/>
     </w:p>
     <w:p>
       <w:pPr>
@@ -5400,7 +5993,7 @@
       <w:pPr>
         <w:pStyle w:val="Compact"/>
         <w:numPr>
-          <w:numId w:val="1003"/>
+          <w:numId w:val="1004"/>
           <w:ilvl w:val="0"/>
         </w:numPr>
       </w:pPr>
@@ -5412,7 +6005,7 @@
       <w:pPr>
         <w:pStyle w:val="Compact"/>
         <w:numPr>
-          <w:numId w:val="1003"/>
+          <w:numId w:val="1004"/>
           <w:ilvl w:val="0"/>
         </w:numPr>
       </w:pPr>
@@ -5424,7 +6017,7 @@
       <w:pPr>
         <w:pStyle w:val="Compact"/>
         <w:numPr>
-          <w:numId w:val="1003"/>
+          <w:numId w:val="1004"/>
           <w:ilvl w:val="0"/>
         </w:numPr>
       </w:pPr>
@@ -5436,7 +6029,7 @@
       <w:pPr>
         <w:pStyle w:val="Compact"/>
         <w:numPr>
-          <w:numId w:val="1003"/>
+          <w:numId w:val="1004"/>
           <w:ilvl w:val="0"/>
         </w:numPr>
       </w:pPr>
@@ -5532,21 +6125,21 @@
       <w:pPr>
         <w:pStyle w:val="Heading2"/>
       </w:pPr>
-      <w:bookmarkStart w:id="93" w:name="kd-lit"/>
+      <w:bookmarkStart w:id="99" w:name="kd-lit"/>
       <w:r>
         <w:t xml:space="preserve">Prior Work</w:t>
       </w:r>
-      <w:bookmarkEnd w:id="93"/>
+      <w:bookmarkEnd w:id="99"/>
     </w:p>
     <w:p>
       <w:pPr>
         <w:pStyle w:val="Heading2"/>
       </w:pPr>
-      <w:bookmarkStart w:id="94" w:name="information"/>
+      <w:bookmarkStart w:id="100" w:name="information"/>
       <w:r>
         <w:t xml:space="preserve">Information</w:t>
       </w:r>
-      <w:bookmarkEnd w:id="94"/>
+      <w:bookmarkEnd w:id="100"/>
     </w:p>
     <w:p>
       <w:pPr>
@@ -5580,6 +6173,82 @@
       </w:pPr>
       <w:r>
         <w:t xml:space="preserve">Analysts have conceptualized the use of topic models in very different ways. Some researchers treat topics as useful for a particular purpose and not as true descriptions of real phenomena. Topics as information enhances the ability to search for relevant documents or statistical trends in otherwise unwieldy corpora as a time-saving alternative to manually reading large collections.</w:t>
+      </w:r>
+      <w:r>
+        <w:t xml:space="preserve"> </w:t>
+      </w:r>
+      <w:r>
+        <w:t xml:space="preserve">(Boyd-Graber, Hu, and Mimno</w:t>
+      </w:r>
+      <w:r>
+        <w:t xml:space="preserve"> </w:t>
+      </w:r>
+      <w:hyperlink w:anchor="ref-Boyd-Graber2017Applications">
+        <w:r>
+          <w:rPr>
+            <w:rStyle w:val="Hyperlink"/>
+          </w:rPr>
+          <w:t xml:space="preserve">2017</w:t>
+        </w:r>
+      </w:hyperlink>
+      <w:r>
+        <w:t xml:space="preserve">)</w:t>
+      </w:r>
+      <w:r>
+        <w:t xml:space="preserve"> </w:t>
+      </w:r>
+      <w:r>
+        <w:t xml:space="preserve">Empirical problems, used as demonstrations of statistical techniques, have included</w:t>
+      </w:r>
+    </w:p>
+    <w:p>
+      <w:pPr>
+        <w:pStyle w:val="BodyText"/>
+      </w:pPr>
+      <w:r>
+        <w:t xml:space="preserve">This is the</w:t>
+      </w:r>
+      <w:r>
+        <w:t xml:space="preserve"> </w:t>
+      </w:r>
+      <w:r>
+        <w:t xml:space="preserve">“</w:t>
+      </w:r>
+      <w:r>
+        <w:t xml:space="preserve">needle and haystack</w:t>
+      </w:r>
+      <w:r>
+        <w:t xml:space="preserve">”</w:t>
+      </w:r>
+      <w:r>
+        <w:t xml:space="preserve"> </w:t>
+      </w:r>
+      <w:r>
+        <w:t xml:space="preserve">approach favored by computer and information scientists who tend not to be interested in theoretical intepretations beyond the statistical definitions of topics.</w:t>
+      </w:r>
+    </w:p>
+    <w:p>
+      <w:pPr>
+        <w:pStyle w:val="Heading2"/>
+      </w:pPr>
+      <w:bookmarkStart w:id="101" w:name="meaning"/>
+      <w:r>
+        <w:t xml:space="preserve">Meaning</w:t>
+      </w:r>
+      <w:bookmarkEnd w:id="101"/>
+    </w:p>
+    <w:p>
+      <w:pPr>
+        <w:pStyle w:val="FirstParagraph"/>
+      </w:pPr>
+      <w:r>
+        <w:t xml:space="preserve">Other researchers instead grant topics ontological status, and these can be divided into three types. Most ambitiously, topics may be treated as representing categories of thought. Latent semantic structure</w:t>
+      </w:r>
+      <w:r>
+        <w:t xml:space="preserve"> </w:t>
+      </w:r>
+      <w:r>
+        <w:t xml:space="preserve">latent semantic structure</w:t>
       </w:r>
       <w:r>
         <w:t xml:space="preserve"> </w:t>
@@ -5596,621 +6265,565 @@
       <w:r>
         <w:t xml:space="preserve">)</w:t>
       </w:r>
-      <w:r>
-        <w:t xml:space="preserve"> </w:t>
-      </w:r>
-      <w:r>
-        <w:t xml:space="preserve">Empirical problems, used as demonstrations of statistical techniques, have included</w:t>
-      </w:r>
-    </w:p>
-    <w:p>
-      <w:pPr>
-        <w:pStyle w:val="BodyText"/>
-      </w:pPr>
-      <w:r>
-        <w:t xml:space="preserve">This is the</w:t>
-      </w:r>
-      <w:r>
-        <w:t xml:space="preserve"> </w:t>
-      </w:r>
-      <w:r>
-        <w:t xml:space="preserve">“</w:t>
-      </w:r>
-      <w:r>
-        <w:t xml:space="preserve">needle and haystack</w:t>
-      </w:r>
-      <w:r>
-        <w:t xml:space="preserve">”</w:t>
-      </w:r>
-      <w:r>
-        <w:t xml:space="preserve"> </w:t>
-      </w:r>
-      <w:r>
-        <w:t xml:space="preserve">approach favored by computer and information scientists who tend not to be interested in theoretical intepretations beyond the statistical definitions of topics.</w:t>
-      </w:r>
     </w:p>
     <w:p>
       <w:pPr>
         <w:pStyle w:val="Heading2"/>
       </w:pPr>
-      <w:bookmarkStart w:id="95" w:name="meaning"/>
-      <w:r>
-        <w:t xml:space="preserve">Meaning</w:t>
-      </w:r>
-      <w:bookmarkEnd w:id="95"/>
+      <w:bookmarkStart w:id="102" w:name="communication"/>
+      <w:r>
+        <w:t xml:space="preserve">Communication</w:t>
+      </w:r>
+      <w:bookmarkEnd w:id="102"/>
     </w:p>
     <w:p>
       <w:pPr>
         <w:pStyle w:val="FirstParagraph"/>
       </w:pPr>
       <w:r>
-        <w:t xml:space="preserve">Other researchers instead grant topics ontological status, and these can be divided into three types. Most ambitiously, topics may be treated as representing categories of thought. Latent semantic structure</w:t>
-      </w:r>
-      <w:r>
-        <w:t xml:space="preserve"> </w:t>
-      </w:r>
-      <w:r>
-        <w:t xml:space="preserve">latent semantic structure</w:t>
-      </w:r>
-      <w:r>
-        <w:t xml:space="preserve"> </w:t>
-      </w:r>
-      <w:r>
-        <w:t xml:space="preserve">(</w:t>
-      </w:r>
-      <w:r>
-        <w:rPr>
-          <w:b/>
-        </w:rPr>
-        <w:t xml:space="preserve">???</w:t>
-      </w:r>
+        <w:t xml:space="preserve">representational style</w:t>
+      </w:r>
+      <w:r>
+        <w:t xml:space="preserve"> </w:t>
+      </w:r>
+      <w:r>
+        <w:t xml:space="preserve">(Grimmer</w:t>
+      </w:r>
+      <w:r>
+        <w:t xml:space="preserve"> </w:t>
+      </w:r>
+      <w:hyperlink w:anchor="ref-Grimmer2016Measuring">
+        <w:r>
+          <w:rPr>
+            <w:rStyle w:val="Hyperlink"/>
+          </w:rPr>
+          <w:t xml:space="preserve">2016</w:t>
+        </w:r>
+      </w:hyperlink>
       <w:r>
         <w:t xml:space="preserve">)</w:t>
       </w:r>
+      <w:r>
+        <w:t xml:space="preserve"> </w:t>
+      </w:r>
+      <w:r>
+        <w:t xml:space="preserve">frame</w:t>
+      </w:r>
+      <w:r>
+        <w:t xml:space="preserve"> </w:t>
+      </w:r>
+      <w:r>
+        <w:t xml:space="preserve">(DiMaggio et al.</w:t>
+      </w:r>
+      <w:r>
+        <w:t xml:space="preserve"> </w:t>
+      </w:r>
+      <w:hyperlink w:anchor="ref-DiMaggio2013Exploiting">
+        <w:r>
+          <w:rPr>
+            <w:rStyle w:val="Hyperlink"/>
+          </w:rPr>
+          <w:t xml:space="preserve">2013</w:t>
+        </w:r>
+      </w:hyperlink>
+      <w:r>
+        <w:t xml:space="preserve">)</w:t>
+      </w:r>
     </w:p>
     <w:p>
       <w:pPr>
         <w:pStyle w:val="Heading2"/>
       </w:pPr>
-      <w:bookmarkStart w:id="96" w:name="communication"/>
-      <w:r>
-        <w:t xml:space="preserve">Communication</w:t>
-      </w:r>
-      <w:bookmarkEnd w:id="96"/>
+      <w:bookmarkStart w:id="103" w:name="full-text"/>
+      <w:r>
+        <w:t xml:space="preserve">Full-Text</w:t>
+      </w:r>
+      <w:bookmarkEnd w:id="103"/>
     </w:p>
     <w:p>
       <w:pPr>
         <w:pStyle w:val="FirstParagraph"/>
       </w:pPr>
       <w:r>
-        <w:t xml:space="preserve">representational style</w:t>
-      </w:r>
-      <w:r>
-        <w:t xml:space="preserve"> </w:t>
-      </w:r>
-      <w:r>
-        <w:t xml:space="preserve">(</w:t>
-      </w:r>
-      <w:r>
-        <w:rPr>
-          <w:b/>
-        </w:rPr>
-        <w:t xml:space="preserve">???</w:t>
-      </w:r>
-      <w:r>
-        <w:t xml:space="preserve">)</w:t>
-      </w:r>
-      <w:r>
-        <w:t xml:space="preserve"> </w:t>
-      </w:r>
-      <w:r>
-        <w:t xml:space="preserve">frame</w:t>
-      </w:r>
-      <w:r>
-        <w:t xml:space="preserve"> </w:t>
-      </w:r>
-      <w:r>
-        <w:t xml:space="preserve">(</w:t>
-      </w:r>
-      <w:r>
-        <w:rPr>
-          <w:b/>
-        </w:rPr>
-        <w:t xml:space="preserve">???</w:t>
-      </w:r>
-      <w:r>
-        <w:t xml:space="preserve">)</w:t>
+        <w:t xml:space="preserve">Computational text analysis requires that text corpora be transformed from a human to a machine readable format. Several efforts to digitize paper archives have made historical research designs possible, notably the Google Books project, HathiTrust, and ITHAKA JSTOR archive. Digital storage devices like the portable document format (PDF) have also enabled texts to be represented in both a digital version and as a reasonable facsimile of paper originals. Reasonable, we should say, for most sociological purposes, put not for other historical questions where materiality of culture is important.</w:t>
+      </w:r>
+      <w:r>
+        <w:t xml:space="preserve"> </w:t>
+      </w:r>
+      <w:r>
+        <w:t xml:space="preserve">(Schreibman</w:t>
+      </w:r>
+      <w:r>
+        <w:t xml:space="preserve"> </w:t>
+      </w:r>
+      <w:hyperlink w:anchor="ref-Schreibman2014NonConsumptive">
+        <w:r>
+          <w:rPr>
+            <w:rStyle w:val="Hyperlink"/>
+          </w:rPr>
+          <w:t xml:space="preserve">2014</w:t>
+        </w:r>
+      </w:hyperlink>
+      <w:r>
+        <w:t xml:space="preserve">:149)</w:t>
+      </w:r>
+    </w:p>
+    <w:p>
+      <w:pPr>
+        <w:pStyle w:val="BodyText"/>
+      </w:pPr>
+      <w:r>
+        <w:t xml:space="preserve">Digital archives make research into the production of culture difficult, precisely because they misrepresent several aspects of the means of production. Because researchers should be mindful that digitization of texts abstracts some qualities of texts and renders many others invisible. The importance of physical space and material qualities of libraries is illegible when working with digital archives, while the verbal content of texts is highlighted. We must keep in mind that we are not viewing what historical actors saw. Digital texts are almost perfectly fungible, while, variability in historical texts. We are liable, for instance, to underestimate the search costs to locate texts, and the fungibility of texts themselves.</w:t>
+      </w:r>
+    </w:p>
+    <w:p>
+      <w:pPr>
+        <w:pStyle w:val="BodyText"/>
+      </w:pPr>
+      <w:r>
+        <w:t xml:space="preserve">There are reasons, however, to believe that digital text archives provide not just a useful but an historically valid abstraction from the material texts. If we want to understand how an individual scholar understood a particular text, better to have her personal copy, margin notes and all. Yet how would that scholar have treated the text as a cultural item? She would abstract her own copy to a format credibly held in common, the more aniseptically clean version that we see in digital archives. These are the ghosts of the texts, so to speak, but they are what would be left when all idiosyncracies were removed, the version that one would assume colleagues thought of when declaring that text publically.</w:t>
+      </w:r>
+    </w:p>
+    <w:p>
+      <w:pPr>
+        <w:pStyle w:val="BodyText"/>
+      </w:pPr>
+      <w:r>
+        <w:t xml:space="preserve">This is by way of saying that the texts I compile below are not the same that were read by the historical actors under consideration. They are the texts that historical actors would assume their contemporaries were reading, that is, the sanitized, fungible, original published form of the text. By getting at these texts, we are getting at the real historical infrastructure for scholarly communication.</w:t>
+      </w:r>
+    </w:p>
+    <w:p>
+      <w:pPr>
+        <w:pStyle w:val="BodyText"/>
+      </w:pPr>
+      <w:r>
+        <w:t xml:space="preserve">The optical character recognition that computers require in order to store text digitally depends critically on the hard work of creating quality scans of journal archives. JSTOR has done a comendable job of this. Next we will describe what the JSTOR archive has to offer.</w:t>
       </w:r>
     </w:p>
     <w:p>
       <w:pPr>
         <w:pStyle w:val="Heading2"/>
       </w:pPr>
-      <w:bookmarkStart w:id="97" w:name="full-text"/>
-      <w:r>
-        <w:t xml:space="preserve">Full-Text</w:t>
-      </w:r>
-      <w:bookmarkEnd w:id="97"/>
+      <w:bookmarkStart w:id="104" w:name="kd-dd"/>
+      <w:r>
+        <w:t xml:space="preserve">Data</w:t>
+      </w:r>
+      <w:bookmarkEnd w:id="104"/>
     </w:p>
     <w:p>
       <w:pPr>
         <w:pStyle w:val="FirstParagraph"/>
       </w:pPr>
       <w:r>
-        <w:t xml:space="preserve">Computational text analysis requires that text corpora be transformed from a human to a machine readable format. Several efforts to digitize paper archives have made historical research designs possible, notably the Google Books project, HathiTrust, and ITHAKA JSTOR archive. Digital storage devices like the portable document format (PDF) have also enabled texts to be represented in both a digital version and as a reasonable facsimile of paper originals. Reasonable, we should say, for most sociological purposes, put not for other historical questions where materiality of culture is important.</w:t>
-      </w:r>
-      <w:r>
-        <w:t xml:space="preserve"> </w:t>
-      </w:r>
-      <w:r>
-        <w:t xml:space="preserve">(</w:t>
-      </w:r>
-      <w:r>
-        <w:rPr>
-          <w:b/>
-        </w:rPr>
-        <w:t xml:space="preserve">???</w:t>
-      </w:r>
-      <w:r>
-        <w:t xml:space="preserve">)</w:t>
-      </w:r>
-    </w:p>
-    <w:p>
-      <w:pPr>
-        <w:pStyle w:val="BodyText"/>
-      </w:pPr>
-      <w:r>
-        <w:t xml:space="preserve">Digital archives make research into the production of culture difficult, precisely because they misrepresent several aspects of the means of production. Because researchers should be mindful that digitization of texts abstracts some qualities of texts and renders many others invisible. The importance of physical space and material qualities of libraries is illegible when working with digital archives, while the verbal content of texts is highlighted. We must keep in mind that we are not viewing what historical actors saw. Digital texts are almost perfectly fungible, while, variability in historical texts. We are liable, for instance, to underestimate the search costs to locate texts, and the fungibility of texts themselves.</w:t>
-      </w:r>
-    </w:p>
-    <w:p>
-      <w:pPr>
-        <w:pStyle w:val="BodyText"/>
-      </w:pPr>
-      <w:r>
-        <w:t xml:space="preserve">There are reasons, however, to believe that digital text archives provide not just a useful but an historically valid abstraction from the material texts. If we want to understand how an individual scholar understood a particular text, better to have her personal copy, margin notes and all. Yet how would that scholar have treated the text as a cultural item? She would abstract her own copy to a format credibly held in common, the more aniseptically clean version that we see in digital archives. These are the ghosts of the texts, so to speak, but they are what would be left when all idiosyncracies were removed, the version that one would assume colleagues thought of when declaring that text publically.</w:t>
-      </w:r>
-    </w:p>
-    <w:p>
-      <w:pPr>
-        <w:pStyle w:val="BodyText"/>
-      </w:pPr>
-      <w:r>
-        <w:t xml:space="preserve">This is by way of saying that the texts I compile below are not the same that were read by the historical actors under consideration. They are the texts that historical actors would assume their contemporaries were reading, that is, the sanitized, fungible, original published form of the text. By getting at these texts, we are getting at the real historical infrastructure for scholarly communication.</w:t>
-      </w:r>
-    </w:p>
-    <w:p>
-      <w:pPr>
-        <w:pStyle w:val="BodyText"/>
-      </w:pPr>
-      <w:r>
-        <w:t xml:space="preserve">The optical character recognition that computers require in order to store text digitally depends critically on the hard work of creating quality scans of journal archives. JSTOR has done a comendable job of this. Next we will describe what the JSTOR archive has to offer.</w:t>
+        <w:t xml:space="preserve">Every record for every journal was downloaded manually, including front and back matter, articles, and book reviews.</w:t>
       </w:r>
     </w:p>
     <w:p>
       <w:pPr>
         <w:pStyle w:val="Heading2"/>
       </w:pPr>
-      <w:bookmarkStart w:id="98" w:name="kd-dd"/>
-      <w:r>
-        <w:t xml:space="preserve">Data</w:t>
-      </w:r>
-      <w:bookmarkEnd w:id="98"/>
-    </w:p>
-    <w:p>
-      <w:pPr>
-        <w:pStyle w:val="FirstParagraph"/>
-      </w:pPr>
-      <w:r>
-        <w:t xml:space="preserve">Every record for every journal was downloaded manually, including front and back matter, articles, and book reviews.</w:t>
+      <w:bookmarkStart w:id="105" w:name="kd-dp1"/>
+      <w:r>
+        <w:t xml:space="preserve">Sampling</w:t>
+      </w:r>
+      <w:bookmarkEnd w:id="105"/>
+    </w:p>
+    <w:p>
+      <w:pPr>
+        <w:pStyle w:val="Compact"/>
+      </w:pPr>
+      <w:r>
+        <w:t xml:space="preserve">(#tab:filt)</w:t>
+      </w:r>
+      <w:r>
+        <w:t xml:space="preserve">Filtering due to Data Management</w:t>
+      </w:r>
+    </w:p>
+    <w:p>
+      <w:pPr>
+        <w:pStyle w:val="Compact"/>
+      </w:pPr>
+      <w:r>
+        <w:t xml:space="preserve">step</w:t>
+      </w:r>
+    </w:p>
+    <w:p>
+      <w:pPr>
+        <w:pStyle w:val="Compact"/>
+      </w:pPr>
+      <w:r>
+        <w:t xml:space="preserve">doc</w:t>
+      </w:r>
+    </w:p>
+    <w:p>
+      <w:pPr>
+        <w:pStyle w:val="Compact"/>
+      </w:pPr>
+      <w:r>
+        <w:t xml:space="preserve">pag</w:t>
+      </w:r>
+    </w:p>
+    <w:p>
+      <w:pPr>
+        <w:pStyle w:val="Compact"/>
+      </w:pPr>
+      <w:r>
+        <w:t xml:space="preserve">par</w:t>
+      </w:r>
+    </w:p>
+    <w:p>
+      <w:pPr>
+        <w:pStyle w:val="Compact"/>
+      </w:pPr>
+      <w:r>
+        <w:t xml:space="preserve">sen</w:t>
+      </w:r>
+    </w:p>
+    <w:p>
+      <w:pPr>
+        <w:pStyle w:val="Compact"/>
+      </w:pPr>
+      <w:r>
+        <w:t xml:space="preserve">tok</w:t>
+      </w:r>
+    </w:p>
+    <w:p>
+      <w:pPr>
+        <w:pStyle w:val="Compact"/>
+      </w:pPr>
+      <w:r>
+        <w:t xml:space="preserve">ter</w:t>
+      </w:r>
+    </w:p>
+    <w:p>
+      <w:pPr>
+        <w:pStyle w:val="Compact"/>
+      </w:pPr>
+      <w:r>
+        <w:t xml:space="preserve">lem</w:t>
+      </w:r>
+    </w:p>
+    <w:p>
+      <w:pPr>
+        <w:pStyle w:val="Compact"/>
+      </w:pPr>
+      <w:r>
+        <w:t xml:space="preserve">imported</w:t>
+      </w:r>
+    </w:p>
+    <w:p>
+      <w:pPr>
+        <w:pStyle w:val="Compact"/>
+      </w:pPr>
+      <w:r>
+        <w:t xml:space="preserve">100</w:t>
+      </w:r>
+    </w:p>
+    <w:p>
+      <w:pPr>
+        <w:pStyle w:val="Compact"/>
+      </w:pPr>
+      <w:r>
+        <w:t xml:space="preserve">100</w:t>
+      </w:r>
+    </w:p>
+    <w:p>
+      <w:pPr>
+        <w:pStyle w:val="Compact"/>
+      </w:pPr>
+      <w:r>
+        <w:t xml:space="preserve">100</w:t>
+      </w:r>
+    </w:p>
+    <w:p>
+      <w:pPr>
+        <w:pStyle w:val="Compact"/>
+      </w:pPr>
+      <w:r>
+        <w:t xml:space="preserve">cleaned</w:t>
+      </w:r>
+    </w:p>
+    <w:p>
+      <w:pPr>
+        <w:pStyle w:val="Compact"/>
+      </w:pPr>
+      <w:r>
+        <w:t xml:space="preserve">99.27</w:t>
+      </w:r>
+    </w:p>
+    <w:p>
+      <w:pPr>
+        <w:pStyle w:val="Compact"/>
+      </w:pPr>
+      <w:r>
+        <w:t xml:space="preserve">98.21</w:t>
+      </w:r>
+    </w:p>
+    <w:p>
+      <w:pPr>
+        <w:pStyle w:val="Compact"/>
+      </w:pPr>
+      <w:r>
+        <w:t xml:space="preserve">67.51</w:t>
+      </w:r>
+    </w:p>
+    <w:p>
+      <w:pPr>
+        <w:pStyle w:val="Compact"/>
+      </w:pPr>
+      <w:r>
+        <w:t xml:space="preserve">tokenized</w:t>
+      </w:r>
+    </w:p>
+    <w:p>
+      <w:pPr>
+        <w:pStyle w:val="Compact"/>
+      </w:pPr>
+      <w:r>
+        <w:t xml:space="preserve">99.27</w:t>
+      </w:r>
+    </w:p>
+    <w:p>
+      <w:pPr>
+        <w:pStyle w:val="Compact"/>
+      </w:pPr>
+      <w:r>
+        <w:t xml:space="preserve">98.21</w:t>
+      </w:r>
+    </w:p>
+    <w:p>
+      <w:pPr>
+        <w:pStyle w:val="Compact"/>
+      </w:pPr>
+      <w:r>
+        <w:t xml:space="preserve">67.51</w:t>
+      </w:r>
+    </w:p>
+    <w:p>
+      <w:pPr>
+        <w:pStyle w:val="Compact"/>
+      </w:pPr>
+      <w:r>
+        <w:t xml:space="preserve">100</w:t>
+      </w:r>
+    </w:p>
+    <w:p>
+      <w:pPr>
+        <w:pStyle w:val="Compact"/>
+      </w:pPr>
+      <w:r>
+        <w:t xml:space="preserve">100</w:t>
+      </w:r>
+    </w:p>
+    <w:p>
+      <w:pPr>
+        <w:pStyle w:val="Compact"/>
+      </w:pPr>
+      <w:r>
+        <w:t xml:space="preserve">100</w:t>
+      </w:r>
+    </w:p>
+    <w:p>
+      <w:pPr>
+        <w:pStyle w:val="Compact"/>
+      </w:pPr>
+      <w:r>
+        <w:t xml:space="preserve">preprocessed</w:t>
+      </w:r>
+    </w:p>
+    <w:p>
+      <w:pPr>
+        <w:pStyle w:val="Compact"/>
+      </w:pPr>
+      <w:r>
+        <w:t xml:space="preserve">99.27</w:t>
+      </w:r>
+    </w:p>
+    <w:p>
+      <w:pPr>
+        <w:pStyle w:val="Compact"/>
+      </w:pPr>
+      <w:r>
+        <w:t xml:space="preserve">98.01</w:t>
+      </w:r>
+    </w:p>
+    <w:p>
+      <w:pPr>
+        <w:pStyle w:val="Compact"/>
+      </w:pPr>
+      <w:r>
+        <w:t xml:space="preserve">67.35</w:t>
+      </w:r>
+    </w:p>
+    <w:p>
+      <w:pPr>
+        <w:pStyle w:val="Compact"/>
+      </w:pPr>
+      <w:r>
+        <w:t xml:space="preserve">91.38</w:t>
+      </w:r>
+    </w:p>
+    <w:p>
+      <w:pPr>
+        <w:pStyle w:val="Compact"/>
+      </w:pPr>
+      <w:r>
+        <w:t xml:space="preserve">42.21</w:t>
+      </w:r>
+    </w:p>
+    <w:p>
+      <w:pPr>
+        <w:pStyle w:val="Compact"/>
+      </w:pPr>
+      <w:r>
+        <w:t xml:space="preserve">35.74</w:t>
+      </w:r>
+    </w:p>
+    <w:p>
+      <w:pPr>
+        <w:pStyle w:val="Compact"/>
+      </w:pPr>
+      <w:r>
+        <w:t xml:space="preserve">100</w:t>
+      </w:r>
+    </w:p>
+    <w:p>
+      <w:pPr>
+        <w:pStyle w:val="Compact"/>
+      </w:pPr>
+      <w:r>
+        <w:t xml:space="preserve">sampled</w:t>
+      </w:r>
+    </w:p>
+    <w:p>
+      <w:pPr>
+        <w:pStyle w:val="Compact"/>
+      </w:pPr>
+      <w:r>
+        <w:t xml:space="preserve">1.84</w:t>
+      </w:r>
+    </w:p>
+    <w:p>
+      <w:pPr>
+        <w:pStyle w:val="Compact"/>
+      </w:pPr>
+      <w:r>
+        <w:t xml:space="preserve">1.56</w:t>
+      </w:r>
+    </w:p>
+    <w:p>
+      <w:pPr>
+        <w:pStyle w:val="Compact"/>
+      </w:pPr>
+      <w:r>
+        <w:t xml:space="preserve">1.17</w:t>
+      </w:r>
+    </w:p>
+    <w:p>
+      <w:pPr>
+        <w:pStyle w:val="Compact"/>
+      </w:pPr>
+      <w:r>
+        <w:t xml:space="preserve">1.43</w:t>
+      </w:r>
+    </w:p>
+    <w:p>
+      <w:pPr>
+        <w:pStyle w:val="Compact"/>
+      </w:pPr>
+      <w:r>
+        <w:t xml:space="preserve">0.62</w:t>
+      </w:r>
+    </w:p>
+    <w:p>
+      <w:pPr>
+        <w:pStyle w:val="Compact"/>
+      </w:pPr>
+      <w:r>
+        <w:t xml:space="preserve">4.95</w:t>
+      </w:r>
+    </w:p>
+    <w:p>
+      <w:pPr>
+        <w:pStyle w:val="Compact"/>
+      </w:pPr>
+      <w:r>
+        <w:t xml:space="preserve">20.86</w:t>
+      </w:r>
+    </w:p>
+    <w:p>
+      <w:pPr>
+        <w:pStyle w:val="Compact"/>
+      </w:pPr>
+      <w:r>
+        <w:t xml:space="preserve">100%</w:t>
+      </w:r>
+    </w:p>
+    <w:p>
+      <w:pPr>
+        <w:pStyle w:val="Compact"/>
+      </w:pPr>
+      <w:r>
+        <w:t xml:space="preserve">5444</w:t>
+      </w:r>
+    </w:p>
+    <w:p>
+      <w:pPr>
+        <w:pStyle w:val="Compact"/>
+      </w:pPr>
+      <w:r>
+        <w:t xml:space="preserve">47596</w:t>
+      </w:r>
+    </w:p>
+    <w:p>
+      <w:pPr>
+        <w:pStyle w:val="Compact"/>
+      </w:pPr>
+      <w:r>
+        <w:t xml:space="preserve">232085</w:t>
+      </w:r>
+    </w:p>
+    <w:p>
+      <w:pPr>
+        <w:pStyle w:val="Compact"/>
+      </w:pPr>
+      <w:r>
+        <w:t xml:space="preserve">818183</w:t>
+      </w:r>
+    </w:p>
+    <w:p>
+      <w:pPr>
+        <w:pStyle w:val="Compact"/>
+      </w:pPr>
+      <w:r>
+        <w:t xml:space="preserve">19983852</w:t>
+      </w:r>
+    </w:p>
+    <w:p>
+      <w:pPr>
+        <w:pStyle w:val="Compact"/>
+      </w:pPr>
+      <w:r>
+        <w:t xml:space="preserve">326889</w:t>
+      </w:r>
+    </w:p>
+    <w:p>
+      <w:pPr>
+        <w:pStyle w:val="Compact"/>
+      </w:pPr>
+      <w:r>
+        <w:t xml:space="preserve">31963</w:t>
       </w:r>
     </w:p>
     <w:p>
       <w:pPr>
         <w:pStyle w:val="Heading2"/>
       </w:pPr>
-      <w:bookmarkStart w:id="99" w:name="kd-dp1"/>
-      <w:r>
-        <w:t xml:space="preserve">Sampling</w:t>
-      </w:r>
-      <w:bookmarkEnd w:id="99"/>
-    </w:p>
-    <w:p>
-      <w:pPr>
-        <w:pStyle w:val="Compact"/>
-      </w:pPr>
-      <w:r>
-        <w:t xml:space="preserve">(#tab:filt)</w:t>
-      </w:r>
-      <w:r>
-        <w:t xml:space="preserve">Filtering due to Data Management</w:t>
-      </w:r>
-    </w:p>
-    <w:p>
-      <w:pPr>
-        <w:pStyle w:val="Compact"/>
-      </w:pPr>
-      <w:r>
-        <w:t xml:space="preserve">step</w:t>
-      </w:r>
-    </w:p>
-    <w:p>
-      <w:pPr>
-        <w:pStyle w:val="Compact"/>
-      </w:pPr>
-      <w:r>
-        <w:t xml:space="preserve">doc</w:t>
-      </w:r>
-    </w:p>
-    <w:p>
-      <w:pPr>
-        <w:pStyle w:val="Compact"/>
-      </w:pPr>
-      <w:r>
-        <w:t xml:space="preserve">pag</w:t>
-      </w:r>
-    </w:p>
-    <w:p>
-      <w:pPr>
-        <w:pStyle w:val="Compact"/>
-      </w:pPr>
-      <w:r>
-        <w:t xml:space="preserve">par</w:t>
-      </w:r>
-    </w:p>
-    <w:p>
-      <w:pPr>
-        <w:pStyle w:val="Compact"/>
-      </w:pPr>
-      <w:r>
-        <w:t xml:space="preserve">sen</w:t>
-      </w:r>
-    </w:p>
-    <w:p>
-      <w:pPr>
-        <w:pStyle w:val="Compact"/>
-      </w:pPr>
-      <w:r>
-        <w:t xml:space="preserve">tok</w:t>
-      </w:r>
-    </w:p>
-    <w:p>
-      <w:pPr>
-        <w:pStyle w:val="Compact"/>
-      </w:pPr>
-      <w:r>
-        <w:t xml:space="preserve">ter</w:t>
-      </w:r>
-    </w:p>
-    <w:p>
-      <w:pPr>
-        <w:pStyle w:val="Compact"/>
-      </w:pPr>
-      <w:r>
-        <w:t xml:space="preserve">lem</w:t>
-      </w:r>
-    </w:p>
-    <w:p>
-      <w:pPr>
-        <w:pStyle w:val="Compact"/>
-      </w:pPr>
-      <w:r>
-        <w:t xml:space="preserve">imported</w:t>
-      </w:r>
-    </w:p>
-    <w:p>
-      <w:pPr>
-        <w:pStyle w:val="Compact"/>
-      </w:pPr>
-      <w:r>
-        <w:t xml:space="preserve">100</w:t>
-      </w:r>
-    </w:p>
-    <w:p>
-      <w:pPr>
-        <w:pStyle w:val="Compact"/>
-      </w:pPr>
-      <w:r>
-        <w:t xml:space="preserve">100</w:t>
-      </w:r>
-    </w:p>
-    <w:p>
-      <w:pPr>
-        <w:pStyle w:val="Compact"/>
-      </w:pPr>
-      <w:r>
-        <w:t xml:space="preserve">100</w:t>
-      </w:r>
-    </w:p>
-    <w:p>
-      <w:pPr>
-        <w:pStyle w:val="Compact"/>
-      </w:pPr>
-      <w:r>
-        <w:t xml:space="preserve">cleaned</w:t>
-      </w:r>
-    </w:p>
-    <w:p>
-      <w:pPr>
-        <w:pStyle w:val="Compact"/>
-      </w:pPr>
-      <w:r>
-        <w:t xml:space="preserve">99.27</w:t>
-      </w:r>
-    </w:p>
-    <w:p>
-      <w:pPr>
-        <w:pStyle w:val="Compact"/>
-      </w:pPr>
-      <w:r>
-        <w:t xml:space="preserve">98.21</w:t>
-      </w:r>
-    </w:p>
-    <w:p>
-      <w:pPr>
-        <w:pStyle w:val="Compact"/>
-      </w:pPr>
-      <w:r>
-        <w:t xml:space="preserve">67.51</w:t>
-      </w:r>
-    </w:p>
-    <w:p>
-      <w:pPr>
-        <w:pStyle w:val="Compact"/>
-      </w:pPr>
-      <w:r>
-        <w:t xml:space="preserve">tokenized</w:t>
-      </w:r>
-    </w:p>
-    <w:p>
-      <w:pPr>
-        <w:pStyle w:val="Compact"/>
-      </w:pPr>
-      <w:r>
-        <w:t xml:space="preserve">99.27</w:t>
-      </w:r>
-    </w:p>
-    <w:p>
-      <w:pPr>
-        <w:pStyle w:val="Compact"/>
-      </w:pPr>
-      <w:r>
-        <w:t xml:space="preserve">98.21</w:t>
-      </w:r>
-    </w:p>
-    <w:p>
-      <w:pPr>
-        <w:pStyle w:val="Compact"/>
-      </w:pPr>
-      <w:r>
-        <w:t xml:space="preserve">67.51</w:t>
-      </w:r>
-    </w:p>
-    <w:p>
-      <w:pPr>
-        <w:pStyle w:val="Compact"/>
-      </w:pPr>
-      <w:r>
-        <w:t xml:space="preserve">100</w:t>
-      </w:r>
-    </w:p>
-    <w:p>
-      <w:pPr>
-        <w:pStyle w:val="Compact"/>
-      </w:pPr>
-      <w:r>
-        <w:t xml:space="preserve">100</w:t>
-      </w:r>
-    </w:p>
-    <w:p>
-      <w:pPr>
-        <w:pStyle w:val="Compact"/>
-      </w:pPr>
-      <w:r>
-        <w:t xml:space="preserve">100</w:t>
-      </w:r>
-    </w:p>
-    <w:p>
-      <w:pPr>
-        <w:pStyle w:val="Compact"/>
-      </w:pPr>
-      <w:r>
-        <w:t xml:space="preserve">preprocessed</w:t>
-      </w:r>
-    </w:p>
-    <w:p>
-      <w:pPr>
-        <w:pStyle w:val="Compact"/>
-      </w:pPr>
-      <w:r>
-        <w:t xml:space="preserve">99.27</w:t>
-      </w:r>
-    </w:p>
-    <w:p>
-      <w:pPr>
-        <w:pStyle w:val="Compact"/>
-      </w:pPr>
-      <w:r>
-        <w:t xml:space="preserve">98.01</w:t>
-      </w:r>
-    </w:p>
-    <w:p>
-      <w:pPr>
-        <w:pStyle w:val="Compact"/>
-      </w:pPr>
-      <w:r>
-        <w:t xml:space="preserve">67.35</w:t>
-      </w:r>
-    </w:p>
-    <w:p>
-      <w:pPr>
-        <w:pStyle w:val="Compact"/>
-      </w:pPr>
-      <w:r>
-        <w:t xml:space="preserve">91.38</w:t>
-      </w:r>
-    </w:p>
-    <w:p>
-      <w:pPr>
-        <w:pStyle w:val="Compact"/>
-      </w:pPr>
-      <w:r>
-        <w:t xml:space="preserve">42.21</w:t>
-      </w:r>
-    </w:p>
-    <w:p>
-      <w:pPr>
-        <w:pStyle w:val="Compact"/>
-      </w:pPr>
-      <w:r>
-        <w:t xml:space="preserve">35.74</w:t>
-      </w:r>
-    </w:p>
-    <w:p>
-      <w:pPr>
-        <w:pStyle w:val="Compact"/>
-      </w:pPr>
-      <w:r>
-        <w:t xml:space="preserve">100</w:t>
-      </w:r>
-    </w:p>
-    <w:p>
-      <w:pPr>
-        <w:pStyle w:val="Compact"/>
-      </w:pPr>
-      <w:r>
-        <w:t xml:space="preserve">sampled</w:t>
-      </w:r>
-    </w:p>
-    <w:p>
-      <w:pPr>
-        <w:pStyle w:val="Compact"/>
-      </w:pPr>
-      <w:r>
-        <w:t xml:space="preserve">1.84</w:t>
-      </w:r>
-    </w:p>
-    <w:p>
-      <w:pPr>
-        <w:pStyle w:val="Compact"/>
-      </w:pPr>
-      <w:r>
-        <w:t xml:space="preserve">1.56</w:t>
-      </w:r>
-    </w:p>
-    <w:p>
-      <w:pPr>
-        <w:pStyle w:val="Compact"/>
-      </w:pPr>
-      <w:r>
-        <w:t xml:space="preserve">1.17</w:t>
-      </w:r>
-    </w:p>
-    <w:p>
-      <w:pPr>
-        <w:pStyle w:val="Compact"/>
-      </w:pPr>
-      <w:r>
-        <w:t xml:space="preserve">1.43</w:t>
-      </w:r>
-    </w:p>
-    <w:p>
-      <w:pPr>
-        <w:pStyle w:val="Compact"/>
-      </w:pPr>
-      <w:r>
-        <w:t xml:space="preserve">0.62</w:t>
-      </w:r>
-    </w:p>
-    <w:p>
-      <w:pPr>
-        <w:pStyle w:val="Compact"/>
-      </w:pPr>
-      <w:r>
-        <w:t xml:space="preserve">4.95</w:t>
-      </w:r>
-    </w:p>
-    <w:p>
-      <w:pPr>
-        <w:pStyle w:val="Compact"/>
-      </w:pPr>
-      <w:r>
-        <w:t xml:space="preserve">20.86</w:t>
-      </w:r>
-    </w:p>
-    <w:p>
-      <w:pPr>
-        <w:pStyle w:val="Compact"/>
-      </w:pPr>
-      <w:r>
-        <w:t xml:space="preserve">100%</w:t>
-      </w:r>
-    </w:p>
-    <w:p>
-      <w:pPr>
-        <w:pStyle w:val="Compact"/>
-      </w:pPr>
-      <w:r>
-        <w:t xml:space="preserve">5444</w:t>
-      </w:r>
-    </w:p>
-    <w:p>
-      <w:pPr>
-        <w:pStyle w:val="Compact"/>
-      </w:pPr>
-      <w:r>
-        <w:t xml:space="preserve">47596</w:t>
-      </w:r>
-    </w:p>
-    <w:p>
-      <w:pPr>
-        <w:pStyle w:val="Compact"/>
-      </w:pPr>
-      <w:r>
-        <w:t xml:space="preserve">232085</w:t>
-      </w:r>
-    </w:p>
-    <w:p>
-      <w:pPr>
-        <w:pStyle w:val="Compact"/>
-      </w:pPr>
-      <w:r>
-        <w:t xml:space="preserve">818183</w:t>
-      </w:r>
-    </w:p>
-    <w:p>
-      <w:pPr>
-        <w:pStyle w:val="Compact"/>
-      </w:pPr>
-      <w:r>
-        <w:t xml:space="preserve">19983852</w:t>
-      </w:r>
-    </w:p>
-    <w:p>
-      <w:pPr>
-        <w:pStyle w:val="Compact"/>
-      </w:pPr>
-      <w:r>
-        <w:t xml:space="preserve">326889</w:t>
-      </w:r>
-    </w:p>
-    <w:p>
-      <w:pPr>
-        <w:pStyle w:val="Compact"/>
-      </w:pPr>
-      <w:r>
-        <w:t xml:space="preserve">31963</w:t>
-      </w:r>
-    </w:p>
-    <w:p>
-      <w:pPr>
-        <w:pStyle w:val="Heading2"/>
-      </w:pPr>
-      <w:bookmarkStart w:id="100" w:name="units-of-analysis"/>
+      <w:bookmarkStart w:id="106" w:name="units-of-analysis"/>
       <w:r>
         <w:t xml:space="preserve">Units of Analysis</w:t>
       </w:r>
-      <w:bookmarkEnd w:id="100"/>
+      <w:bookmarkEnd w:id="106"/>
     </w:p>
     <w:p>
       <w:pPr>
@@ -6273,11 +6886,11 @@
       <w:pPr>
         <w:pStyle w:val="Heading2"/>
       </w:pPr>
-      <w:bookmarkStart w:id="101" w:name="kd-dp2"/>
+      <w:bookmarkStart w:id="107" w:name="kd-dp2"/>
       <w:r>
         <w:t xml:space="preserve">Topics</w:t>
       </w:r>
-      <w:bookmarkEnd w:id="101"/>
+      <w:bookmarkEnd w:id="107"/>
     </w:p>
     <w:p>
       <w:pPr>
@@ -6291,11 +6904,11 @@
       <w:pPr>
         <w:pStyle w:val="Heading3"/>
       </w:pPr>
-      <w:bookmarkStart w:id="102" w:name="how-many-topics"/>
+      <w:bookmarkStart w:id="108" w:name="how-many-topics"/>
       <w:r>
         <w:t xml:space="preserve">How many topics?</w:t>
       </w:r>
-      <w:bookmarkEnd w:id="102"/>
+      <w:bookmarkEnd w:id="108"/>
     </w:p>
     <w:p>
       <w:pPr>
@@ -6306,7 +6919,7 @@
           <wp:inline>
             <wp:extent cx="4620126" cy="3696101"/>
             <wp:effectExtent b="0" l="0" r="0" t="0"/>
-            <wp:docPr descr="Figure 13 Distribution of K by convex hull" title="" id="1" name="Picture"/>
+            <wp:docPr descr="Figure 15 Distribution of K by convex hull" title="" id="1" name="Picture"/>
             <a:graphic>
               <a:graphicData uri="http://schemas.openxmlformats.org/drawingml/2006/picture">
                 <pic:pic>
@@ -6317,7 +6930,7 @@
                     </pic:cNvPicPr>
                   </pic:nvPicPr>
                   <pic:blipFill>
-                    <a:blip r:embed="rId103"/>
+                    <a:blip r:embed="rId109"/>
                     <a:stretch>
                       <a:fillRect/>
                     </a:stretch>
@@ -6349,7 +6962,7 @@
         <w:pStyle w:val="ImageCaption"/>
       </w:pPr>
       <w:r>
-        <w:t xml:space="preserve">Figure 13 Distribution of K by convex hull</w:t>
+        <w:t xml:space="preserve">Figure 15 Distribution of K by convex hull</w:t>
       </w:r>
     </w:p>
     <w:p>
@@ -6564,7 +7177,7 @@
           <wp:inline>
             <wp:extent cx="4620126" cy="3696101"/>
             <wp:effectExtent b="0" l="0" r="0" t="0"/>
-            <wp:docPr descr="Figure 14 Significant Counts of K" title="" id="1" name="Picture"/>
+            <wp:docPr descr="Figure 16 Significant Counts of K" title="" id="1" name="Picture"/>
             <a:graphic>
               <a:graphicData uri="http://schemas.openxmlformats.org/drawingml/2006/picture">
                 <pic:pic>
@@ -6575,7 +7188,7 @@
                     </pic:cNvPicPr>
                   </pic:nvPicPr>
                   <pic:blipFill>
-                    <a:blip r:embed="rId104"/>
+                    <a:blip r:embed="rId110"/>
                     <a:stretch>
                       <a:fillRect/>
                     </a:stretch>
@@ -6607,38 +7220,38 @@
         <w:pStyle w:val="ImageCaption"/>
       </w:pPr>
       <w:r>
-        <w:t xml:space="preserve">Figure 14 Significant Counts of K</w:t>
+        <w:t xml:space="preserve">Figure 16 Significant Counts of K</w:t>
       </w:r>
     </w:p>
     <w:p>
       <w:pPr>
         <w:pStyle w:val="Heading2"/>
       </w:pPr>
-      <w:bookmarkStart w:id="105" w:name="model-selection"/>
+      <w:bookmarkStart w:id="111" w:name="model-selection"/>
       <w:r>
         <w:t xml:space="preserve">Model selection</w:t>
       </w:r>
-      <w:bookmarkEnd w:id="105"/>
+      <w:bookmarkEnd w:id="111"/>
     </w:p>
     <w:p>
       <w:pPr>
         <w:pStyle w:val="Heading1"/>
       </w:pPr>
-      <w:bookmarkStart w:id="106" w:name="ten"/>
+      <w:bookmarkStart w:id="112" w:name="ten"/>
       <w:r>
         <w:t xml:space="preserve">The Development of Intensive Referencing</w:t>
       </w:r>
-      <w:bookmarkEnd w:id="106"/>
+      <w:bookmarkEnd w:id="112"/>
     </w:p>
     <w:p>
       <w:pPr>
         <w:pStyle w:val="Heading4"/>
       </w:pPr>
-      <w:bookmarkStart w:id="107" w:name="abstract-4"/>
+      <w:bookmarkStart w:id="113" w:name="abstract-4"/>
       <w:r>
         <w:t xml:space="preserve">Abstract</w:t>
       </w:r>
-      <w:bookmarkEnd w:id="107"/>
+      <w:bookmarkEnd w:id="113"/>
     </w:p>
     <w:p>
       <w:pPr>
@@ -6652,11 +7265,11 @@
       <w:pPr>
         <w:pStyle w:val="Heading4"/>
       </w:pPr>
-      <w:bookmarkStart w:id="108" w:name="keywords-4"/>
+      <w:bookmarkStart w:id="114" w:name="keywords-4"/>
       <w:r>
         <w:t xml:space="preserve">Keywords</w:t>
       </w:r>
-      <w:bookmarkEnd w:id="108"/>
+      <w:bookmarkEnd w:id="114"/>
     </w:p>
     <w:p>
       <w:pPr>
@@ -6673,9 +7286,11 @@
       <w:r>
         <w:t xml:space="preserve">##intro</w:t>
       </w:r>
-      <w:r>
-        <w:t xml:space="preserve"> </w:t>
-      </w:r>
+    </w:p>
+    <w:p>
+      <w:pPr>
+        <w:pStyle w:val="BodyText"/>
+      </w:pPr>
       <w:r>
         <w:t xml:space="preserve">The citation network of scholarship is a critical analytical tool in bibliometry; indeed the field was revolutionized by the advent of citation indexing.</w:t>
       </w:r>
@@ -6708,11 +7323,11 @@
       <w:pPr>
         <w:pStyle w:val="Heading2"/>
       </w:pPr>
-      <w:bookmarkStart w:id="109" w:name="method-1"/>
+      <w:bookmarkStart w:id="115" w:name="method-1"/>
       <w:r>
         <w:t xml:space="preserve">method</w:t>
       </w:r>
-      <w:bookmarkEnd w:id="109"/>
+      <w:bookmarkEnd w:id="115"/>
     </w:p>
     <w:p>
       <w:pPr>
@@ -6790,14 +7405,14 @@
       <w:pPr>
         <w:pStyle w:val="Heading2"/>
       </w:pPr>
-      <w:bookmarkStart w:id="110" w:name="lit-review"/>
+      <w:bookmarkStart w:id="116" w:name="lit-review"/>
       <w:r>
         <w:t xml:space="preserve">lit review</w:t>
       </w:r>
-      <w:bookmarkEnd w:id="110"/>
-    </w:p>
-    <w:bookmarkStart w:id="124" w:name="refs"/>
-    <w:bookmarkStart w:id="111" w:name="ref-Beer2013Genre"/>
+      <w:bookmarkEnd w:id="116"/>
+    </w:p>
+    <w:bookmarkStart w:id="140" w:name="refs"/>
+    <w:bookmarkStart w:id="117" w:name="ref-Beer2013Genre"/>
     <w:p>
       <w:pPr>
         <w:pStyle w:val="Bibliography"/>
@@ -6821,8 +7436,18 @@
         <w:t xml:space="preserve">7(2):145–60.</w:t>
       </w:r>
     </w:p>
-    <w:bookmarkEnd w:id="111"/>
-    <w:bookmarkStart w:id="112" w:name="ref-Boulding1956General"/>
+    <w:bookmarkEnd w:id="117"/>
+    <w:bookmarkStart w:id="118" w:name="ref-Blondel2008Fast"/>
+    <w:p>
+      <w:pPr>
+        <w:pStyle w:val="Bibliography"/>
+      </w:pPr>
+      <w:r>
+        <w:t xml:space="preserve">Blondel, Vincent D., Jean-Loup Guillaume, Renaud Lambiotte, and Etienne Lefebvre. 2008. “Fast Unfolding of Communities in Large Networks.”</w:t>
+      </w:r>
+    </w:p>
+    <w:bookmarkEnd w:id="118"/>
+    <w:bookmarkStart w:id="119" w:name="ref-Boulding1956General"/>
     <w:p>
       <w:pPr>
         <w:pStyle w:val="Bibliography"/>
@@ -6846,8 +7471,33 @@
         <w:t xml:space="preserve">2(3):197–208.</w:t>
       </w:r>
     </w:p>
-    <w:bookmarkEnd w:id="112"/>
-    <w:bookmarkStart w:id="113" w:name="ref-DiMaggio1987Classification"/>
+    <w:bookmarkEnd w:id="119"/>
+    <w:bookmarkStart w:id="120" w:name="ref-Boyd-Graber2017Applications"/>
+    <w:p>
+      <w:pPr>
+        <w:pStyle w:val="Bibliography"/>
+      </w:pPr>
+      <w:r>
+        <w:t xml:space="preserve">Boyd-Graber, Jordan, Yuening Hu, and David Mimno. 2017. “Applications of Topic Models.”</w:t>
+      </w:r>
+      <w:r>
+        <w:t xml:space="preserve"> </w:t>
+      </w:r>
+      <w:r>
+        <w:rPr>
+          <w:i/>
+        </w:rPr>
+        <w:t xml:space="preserve">Foundations and Trends® in Information Retrieval</w:t>
+      </w:r>
+      <w:r>
+        <w:t xml:space="preserve"> </w:t>
+      </w:r>
+      <w:r>
+        <w:t xml:space="preserve">11(2-3):143–296.</w:t>
+      </w:r>
+    </w:p>
+    <w:bookmarkEnd w:id="120"/>
+    <w:bookmarkStart w:id="121" w:name="ref-DiMaggio1987Classification"/>
     <w:p>
       <w:pPr>
         <w:pStyle w:val="Bibliography"/>
@@ -6871,8 +7521,8 @@
         <w:t xml:space="preserve">52(4):440–55.</w:t>
       </w:r>
     </w:p>
-    <w:bookmarkEnd w:id="113"/>
-    <w:bookmarkStart w:id="114" w:name="ref-DiMaggio1983Iron"/>
+    <w:bookmarkEnd w:id="121"/>
+    <w:bookmarkStart w:id="122" w:name="ref-DiMaggio1983Iron"/>
     <w:p>
       <w:pPr>
         <w:pStyle w:val="Bibliography"/>
@@ -6896,8 +7546,33 @@
         <w:t xml:space="preserve">48(2):147–60.</w:t>
       </w:r>
     </w:p>
-    <w:bookmarkEnd w:id="114"/>
-    <w:bookmarkStart w:id="115" w:name="ref-Durkheim1893division"/>
+    <w:bookmarkEnd w:id="122"/>
+    <w:bookmarkStart w:id="123" w:name="ref-DiMaggio2013Exploiting"/>
+    <w:p>
+      <w:pPr>
+        <w:pStyle w:val="Bibliography"/>
+      </w:pPr>
+      <w:r>
+        <w:t xml:space="preserve">DiMaggio, Paul, Manish Nag, and David Blei. 2013. “Exploiting Affinities Between Topic Modeling and the Sociological Perspective on Culture: Application to Newspaper Coverage of U.S. Government Arts Funding.”</w:t>
+      </w:r>
+      <w:r>
+        <w:t xml:space="preserve"> </w:t>
+      </w:r>
+      <w:r>
+        <w:rPr>
+          <w:i/>
+        </w:rPr>
+        <w:t xml:space="preserve">Poetics</w:t>
+      </w:r>
+      <w:r>
+        <w:t xml:space="preserve"> </w:t>
+      </w:r>
+      <w:r>
+        <w:t xml:space="preserve">41(6):570–606.</w:t>
+      </w:r>
+    </w:p>
+    <w:bookmarkEnd w:id="123"/>
+    <w:bookmarkStart w:id="124" w:name="ref-Durkheim1893division"/>
     <w:p>
       <w:pPr>
         <w:pStyle w:val="Bibliography"/>
@@ -6918,8 +7593,33 @@
         <w:t xml:space="preserve">. 2nd. ed. edited by S. Lukes. Basingstoke, Hampshire: Palgrave Macmillan UK.</w:t>
       </w:r>
     </w:p>
-    <w:bookmarkEnd w:id="115"/>
-    <w:bookmarkStart w:id="116" w:name="ref-Foucault2002order"/>
+    <w:bookmarkEnd w:id="124"/>
+    <w:bookmarkStart w:id="125" w:name="ref-Fortunato2016Community"/>
+    <w:p>
+      <w:pPr>
+        <w:pStyle w:val="Bibliography"/>
+      </w:pPr>
+      <w:r>
+        <w:t xml:space="preserve">Fortunato, Santo and Darko Hric. 2016. “Community Detection in Networks: A User Guide.”</w:t>
+      </w:r>
+      <w:r>
+        <w:t xml:space="preserve"> </w:t>
+      </w:r>
+      <w:r>
+        <w:rPr>
+          <w:i/>
+        </w:rPr>
+        <w:t xml:space="preserve">Physics Reports</w:t>
+      </w:r>
+      <w:r>
+        <w:t xml:space="preserve"> </w:t>
+      </w:r>
+      <w:r>
+        <w:t xml:space="preserve">659:1–44.</w:t>
+      </w:r>
+    </w:p>
+    <w:bookmarkEnd w:id="125"/>
+    <w:bookmarkStart w:id="126" w:name="ref-Foucault2002order"/>
     <w:p>
       <w:pPr>
         <w:pStyle w:val="Bibliography"/>
@@ -6940,8 +7640,42 @@
         <w:t xml:space="preserve">. London: Routledge.</w:t>
       </w:r>
     </w:p>
-    <w:bookmarkEnd w:id="116"/>
-    <w:bookmarkStart w:id="117" w:name="ref-Hayes2000Assessing"/>
+    <w:bookmarkEnd w:id="126"/>
+    <w:bookmarkStart w:id="127" w:name="ref-Grimmer2016Measuring"/>
+    <w:p>
+      <w:pPr>
+        <w:pStyle w:val="Bibliography"/>
+      </w:pPr>
+      <w:r>
+        <w:t xml:space="preserve">Grimmer, Justin. 2016. “Measuring Representational Style in the House: The Tea Party, Obama, and Legislators’ Changing Expressed Priorities.” Pp. 225–45 in</w:t>
+      </w:r>
+      <w:r>
+        <w:t xml:space="preserve"> </w:t>
+      </w:r>
+      <w:r>
+        <w:rPr>
+          <w:i/>
+        </w:rPr>
+        <w:t xml:space="preserve">Computational Social Science: Discovery and Prediction</w:t>
+      </w:r>
+      <w:r>
+        <w:t xml:space="preserve">,</w:t>
+      </w:r>
+      <w:r>
+        <w:t xml:space="preserve"> </w:t>
+      </w:r>
+      <w:r>
+        <w:rPr>
+          <w:i/>
+        </w:rPr>
+        <w:t xml:space="preserve">Analytical Methods for Social Research</w:t>
+      </w:r>
+      <w:r>
+        <w:t xml:space="preserve">, edited by R. M. Alvarez. New York, NY: Cambridge University Press.</w:t>
+      </w:r>
+    </w:p>
+    <w:bookmarkEnd w:id="127"/>
+    <w:bookmarkStart w:id="128" w:name="ref-Hayes2000Assessing"/>
     <w:p>
       <w:pPr>
         <w:pStyle w:val="Bibliography"/>
@@ -6962,8 +7696,55 @@
         <w:t xml:space="preserve">, edited by B. Cronin and H. B. Atkins. Information Today, Inc.</w:t>
       </w:r>
     </w:p>
-    <w:bookmarkEnd w:id="117"/>
-    <w:bookmarkStart w:id="118" w:name="ref-Lederberg2000How"/>
+    <w:bookmarkEnd w:id="128"/>
+    <w:bookmarkStart w:id="129" w:name="ref-JSTOR2018Title"/>
+    <w:p>
+      <w:pPr>
+        <w:pStyle w:val="Bibliography"/>
+      </w:pPr>
+      <w:r>
+        <w:t xml:space="preserve">JSTOR. 2018. “Title Lists.”</w:t>
+      </w:r>
+      <w:r>
+        <w:t xml:space="preserve"> </w:t>
+      </w:r>
+      <w:r>
+        <w:rPr>
+          <w:i/>
+        </w:rPr>
+        <w:t xml:space="preserve">JSTOR Support Home</w:t>
+      </w:r>
+      <w:r>
+        <w:t xml:space="preserve">.</w:t>
+      </w:r>
+    </w:p>
+    <w:bookmarkEnd w:id="129"/>
+    <w:bookmarkStart w:id="130" w:name="ref-Krivitsky2008Fitting"/>
+    <w:p>
+      <w:pPr>
+        <w:pStyle w:val="Bibliography"/>
+      </w:pPr>
+      <w:r>
+        <w:t xml:space="preserve">Krivitsky, Pavel N. and Mark S. Handcock. 2008. “Fitting Position Latent Cluster Models for Social Networks with Latentnet.”</w:t>
+      </w:r>
+      <w:r>
+        <w:t xml:space="preserve"> </w:t>
+      </w:r>
+      <w:r>
+        <w:rPr>
+          <w:i/>
+        </w:rPr>
+        <w:t xml:space="preserve">Journal of Statistical Software</w:t>
+      </w:r>
+      <w:r>
+        <w:t xml:space="preserve"> </w:t>
+      </w:r>
+      <w:r>
+        <w:t xml:space="preserve">24.</w:t>
+      </w:r>
+    </w:p>
+    <w:bookmarkEnd w:id="130"/>
+    <w:bookmarkStart w:id="131" w:name="ref-Lederberg2000How"/>
     <w:p>
       <w:pPr>
         <w:pStyle w:val="Bibliography"/>
@@ -6984,8 +7765,8 @@
         <w:t xml:space="preserve">, edited by B. Cronin and H. B. Atkins. Information Today, Inc.</w:t>
       </w:r>
     </w:p>
-    <w:bookmarkEnd w:id="118"/>
-    <w:bookmarkStart w:id="119" w:name="ref-Lizardo2018mutual"/>
+    <w:bookmarkEnd w:id="131"/>
+    <w:bookmarkStart w:id="132" w:name="ref-Lizardo2018mutual"/>
     <w:p>
       <w:pPr>
         <w:pStyle w:val="Bibliography"/>
@@ -7009,8 +7790,8 @@
         <w:t xml:space="preserve">68:52–71.</w:t>
       </w:r>
     </w:p>
-    <w:bookmarkEnd w:id="119"/>
-    <w:bookmarkStart w:id="120" w:name="ref-Morville2009Ambient"/>
+    <w:bookmarkEnd w:id="132"/>
+    <w:bookmarkStart w:id="133" w:name="ref-Morville2009Ambient"/>
     <w:p>
       <w:pPr>
         <w:pStyle w:val="Bibliography"/>
@@ -7031,8 +7812,8 @@
         <w:t xml:space="preserve">. O’Reilly.</w:t>
       </w:r>
     </w:p>
-    <w:bookmarkEnd w:id="120"/>
-    <w:bookmarkStart w:id="121" w:name="ref-Nelson2017Computational"/>
+    <w:bookmarkEnd w:id="133"/>
+    <w:bookmarkStart w:id="134" w:name="ref-Nelson2017Computational"/>
     <w:p>
       <w:pPr>
         <w:pStyle w:val="Bibliography"/>
@@ -7056,8 +7837,80 @@
         <w:t xml:space="preserve">0049124117729703.</w:t>
       </w:r>
     </w:p>
-    <w:bookmarkEnd w:id="121"/>
-    <w:bookmarkStart w:id="122" w:name="ref-Schutz1970Reflections"/>
+    <w:bookmarkEnd w:id="134"/>
+    <w:bookmarkStart w:id="135" w:name="ref-Newman2004Finding"/>
+    <w:p>
+      <w:pPr>
+        <w:pStyle w:val="Bibliography"/>
+      </w:pPr>
+      <w:r>
+        <w:t xml:space="preserve">Newman, M. E. J. and M. Girvan. 2004. “Finding and Evaluating Community Structure in Networks.”</w:t>
+      </w:r>
+      <w:r>
+        <w:t xml:space="preserve"> </w:t>
+      </w:r>
+      <w:r>
+        <w:rPr>
+          <w:i/>
+        </w:rPr>
+        <w:t xml:space="preserve">Physical Review E</w:t>
+      </w:r>
+      <w:r>
+        <w:t xml:space="preserve"> </w:t>
+      </w:r>
+      <w:r>
+        <w:t xml:space="preserve">69(2):026113.</w:t>
+      </w:r>
+    </w:p>
+    <w:bookmarkEnd w:id="135"/>
+    <w:bookmarkStart w:id="136" w:name="ref-Pilkington2009evolution"/>
+    <w:p>
+      <w:pPr>
+        <w:pStyle w:val="Bibliography"/>
+      </w:pPr>
+      <w:r>
+        <w:t xml:space="preserve">Pilkington, Alan and Jack Meredith. 2009. “The Evolution of the Intellectual Structure of Operations Management—1980–2006: A Citation/Co-Citation Analysis.”</w:t>
+      </w:r>
+      <w:r>
+        <w:t xml:space="preserve"> </w:t>
+      </w:r>
+      <w:r>
+        <w:rPr>
+          <w:i/>
+        </w:rPr>
+        <w:t xml:space="preserve">Journal of Operations Management</w:t>
+      </w:r>
+      <w:r>
+        <w:t xml:space="preserve"> </w:t>
+      </w:r>
+      <w:r>
+        <w:t xml:space="preserve">27(3):185–202.</w:t>
+      </w:r>
+    </w:p>
+    <w:bookmarkEnd w:id="136"/>
+    <w:bookmarkStart w:id="137" w:name="ref-Schreibman2014NonConsumptive"/>
+    <w:p>
+      <w:pPr>
+        <w:pStyle w:val="Bibliography"/>
+      </w:pPr>
+      <w:r>
+        <w:t xml:space="preserve">Schreibman, Susan. 2014. “Non-Consumptive Reading.” Pp. 148–65 in</w:t>
+      </w:r>
+      <w:r>
+        <w:t xml:space="preserve"> </w:t>
+      </w:r>
+      <w:r>
+        <w:rPr>
+          <w:i/>
+        </w:rPr>
+        <w:t xml:space="preserve">From Literature to Cultural Literacy</w:t>
+      </w:r>
+      <w:r>
+        <w:t xml:space="preserve">, edited by N. Segal and D. Koleva. London: Palgrave Macmillan UK.</w:t>
+      </w:r>
+    </w:p>
+    <w:bookmarkEnd w:id="137"/>
+    <w:bookmarkStart w:id="138" w:name="ref-Schutz1970Reflections"/>
     <w:p>
       <w:pPr>
         <w:pStyle w:val="Bibliography"/>
@@ -7078,8 +7931,8 @@
         <w:t xml:space="preserve">. First Edition edition. New Haven: Yale University Press.</w:t>
       </w:r>
     </w:p>
-    <w:bookmarkEnd w:id="122"/>
-    <w:bookmarkStart w:id="123" w:name="ref-Shi2015Weaving"/>
+    <w:bookmarkEnd w:id="138"/>
+    <w:bookmarkStart w:id="139" w:name="ref-Shi2015Weaving"/>
     <w:p>
       <w:pPr>
         <w:pStyle w:val="Bibliography"/>
@@ -7103,8 +7956,8 @@
         <w:t xml:space="preserve">43:73–85.</w:t>
       </w:r>
     </w:p>
-    <w:bookmarkEnd w:id="123"/>
-    <w:bookmarkEnd w:id="124"/>
+    <w:bookmarkEnd w:id="139"/>
+    <w:bookmarkEnd w:id="140"/>
     <w:sectPr/>
   </w:body>
 </w:document>
@@ -7130,7 +7983,7 @@
       </w:r>
     </w:p>
   </w:footnote>
-  <w:footnote w:id="39">
+  <w:footnote w:id="38">
     <w:p>
       <w:pPr>
         <w:pStyle w:val="FootnoteText"/>
@@ -7145,11 +7998,11 @@
         <w:t xml:space="preserve"> </w:t>
       </w:r>
       <w:r>
-        <w:t xml:space="preserve">What a scandal it would be if Weber’s lionizers discovered that he had only read text indices! Surely they would bury such a fact. But the point would remain that even if a scholar were able to consumer an entire corpus, the sheer scale of contemporary publication is now beyond even a genius’s capacity.</w:t>
+        <w:t xml:space="preserve">TODO, I did not, but should take a random draw of the same size to serve as a control.</w:t>
       </w:r>
     </w:p>
   </w:footnote>
-  <w:footnote w:id="41">
+  <w:footnote w:id="40">
     <w:p>
       <w:pPr>
         <w:pStyle w:val="FootnoteText"/>
@@ -7164,6 +8017,25 @@
         <w:t xml:space="preserve"> </w:t>
       </w:r>
       <w:r>
+        <w:t xml:space="preserve">What a scandal it would be if Weber’s lionizers discovered that he had only read text indices! Surely they would bury such a fact. But the point would remain that even if a scholar were able to consumer an entire corpus, the sheer scale of contemporary publication is now beyond even a genius’s capacity.</w:t>
+      </w:r>
+    </w:p>
+  </w:footnote>
+  <w:footnote w:id="43">
+    <w:p>
+      <w:pPr>
+        <w:pStyle w:val="FootnoteText"/>
+      </w:pPr>
+      <w:r>
+        <w:rPr>
+          <w:rStyle w:val="FootnoteReference"/>
+        </w:rPr>
+        <w:footnoteRef/>
+      </w:r>
+      <w:r>
+        <w:t xml:space="preserve"> </w:t>
+      </w:r>
+      <w:r>
         <w:t xml:space="preserve">The Freudian</w:t>
       </w:r>
       <w:r>
@@ -7186,7 +8058,45 @@
       </w:r>
     </w:p>
   </w:footnote>
-  <w:footnote w:id="55">
+  <w:footnote w:id="44">
+    <w:p>
+      <w:pPr>
+        <w:pStyle w:val="FootnoteText"/>
+      </w:pPr>
+      <w:r>
+        <w:rPr>
+          <w:rStyle w:val="FootnoteReference"/>
+        </w:rPr>
+        <w:footnoteRef/>
+      </w:r>
+      <w:r>
+        <w:t xml:space="preserve"> </w:t>
+      </w:r>
+      <w:r>
+        <w:t xml:space="preserve">www.jstor.org/stable/10.2307/27909026</w:t>
+      </w:r>
+    </w:p>
+  </w:footnote>
+  <w:footnote w:id="46">
+    <w:p>
+      <w:pPr>
+        <w:pStyle w:val="FootnoteText"/>
+      </w:pPr>
+      <w:r>
+        <w:rPr>
+          <w:rStyle w:val="FootnoteReference"/>
+        </w:rPr>
+        <w:footnoteRef/>
+      </w:r>
+      <w:r>
+        <w:t xml:space="preserve"> </w:t>
+      </w:r>
+      <w:r>
+        <w:t xml:space="preserve">www.jstor.org/stable/10.2307/43795866</w:t>
+      </w:r>
+    </w:p>
+  </w:footnote>
+  <w:footnote w:id="61">
     <w:p>
       <w:pPr>
         <w:pStyle w:val="FootnoteText"/>
@@ -7535,6 +8445,9 @@
     <w:abstractNumId w:val="991"/>
   </w:num>
   <w:num w:numId="1002">
+    <w:abstractNumId w:val="991"/>
+  </w:num>
+  <w:num w:numId="1003">
     <w:abstractNumId w:val="99411"/>
     <w:lvlOverride w:ilvl="0">
       <w:startOverride w:val="1"/>
@@ -7564,7 +8477,7 @@
       <w:startOverride w:val="1"/>
     </w:lvlOverride>
   </w:num>
-  <w:num w:numId="1003">
+  <w:num w:numId="1004">
     <w:abstractNumId w:val="99411"/>
     <w:lvlOverride w:ilvl="0">
       <w:startOverride w:val="1"/>

--- a/ambrose_dissertation.docx
+++ b/ambrose_dissertation.docx
@@ -59,7 +59,7 @@
         <w:pStyle w:val="Date"/>
       </w:pPr>
       <w:r>
-        <w:t xml:space="preserve">2019-07-11</w:t>
+        <w:t xml:space="preserve">2019-07-12</w:t>
       </w:r>
     </w:p>
     <w:sdt>
@@ -661,1004 +661,6 @@
     </w:p>
     <w:p>
       <w:pPr>
-        <w:pStyle w:val="BodyText"/>
-      </w:pPr>
-      <w:r>
-        <w:t xml:space="preserve">Genre is a loanword from French. The origin of the French-Latin word</w:t>
-      </w:r>
-      <w:r>
-        <w:t xml:space="preserve"> </w:t>
-      </w:r>
-      <w:r>
-        <w:t xml:space="preserve">“</w:t>
-      </w:r>
-      <w:r>
-        <w:t xml:space="preserve">genre</w:t>
-      </w:r>
-      <w:r>
-        <w:t xml:space="preserve">”</w:t>
-      </w:r>
-      <w:r>
-        <w:t xml:space="preserve"> </w:t>
-      </w:r>
-      <w:r>
-        <w:t xml:space="preserve">and the English-German word</w:t>
-      </w:r>
-      <w:r>
-        <w:t xml:space="preserve"> </w:t>
-      </w:r>
-      <w:r>
-        <w:t xml:space="preserve">“</w:t>
-      </w:r>
-      <w:r>
-        <w:t xml:space="preserve">kind</w:t>
-      </w:r>
-      <w:r>
-        <w:t xml:space="preserve">”</w:t>
-      </w:r>
-      <w:r>
-        <w:t xml:space="preserve"> </w:t>
-      </w:r>
-      <w:r>
-        <w:t xml:space="preserve">both mean membership by inheritance of innate class characteristics, archaically by presumptive blood descent within a family, race, or nation. In common English it is restricted to mean a broad category within art, music, literature, and some but not all other cultural fields (e.g. baseball is not a genre of sports). As a term in scholarship, genre may be an observable phenomenon, a conceptual component of a theory, or a conflation of the two. In the social sciences genre is a specialty concept as in sociology, while in the humanities it is ubiquitous especially in cultural studies. Academics define and use the differently between and within disciplines.</w:t>
-      </w:r>
-    </w:p>
-    <w:p>
-      <w:pPr>
-        <w:pStyle w:val="BodyText"/>
-      </w:pPr>
-      <w:r>
-        <w:t xml:space="preserve">To impose a sociological gloss on the term, these varied uses of genre would make reviewing the literature on the topic difficult, were it not for the discipline structure of the academy. The uses of the term genre are themselves systematically organized by discipline, and a disciple who is adequately trained will know the correct ways to use the term in her local context. To use genre as a disciplinary convention means to first identify your location in the disciplinary field, and then to accept the limitations on scope by excluding those treatments of the term that are extradisciplinary, that is, irrelevant. Disciplinary structure reduces the true cultural complexity of the meaning of genre to a restricted form, which in turn allows humble knowledge workers to engage upon a set of shared assumptions. Such simplicity begets new complexity as disciples spin out the consequences of their local use of genre.</w:t>
-      </w:r>
-    </w:p>
-    <w:p>
-      <w:pPr>
-        <w:pStyle w:val="BodyText"/>
-      </w:pPr>
-      <w:r>
-        <w:t xml:space="preserve">In the sociology of culture, genre is a form of classification enacted by people in various social contexts. In the context of industrial capitalism, genre is an economic principle helping to organize supply and demand within markets for cultural products. There actors see genres among the borders between economic, social, and cultural uses, as a market category helping them acquire or produce content, as a card in proximate games of prestige, or as something to taste, to consume and enjoy directly. Less often genre is knowledge, a component of culture separate from taste, that is a factor in the formation of ideas and skills, whether these lead in turn to economic production or not.</w:t>
-      </w:r>
-    </w:p>
-    <w:p>
-      <w:pPr>
-        <w:pStyle w:val="BodyText"/>
-      </w:pPr>
-      <w:r>
-        <w:t xml:space="preserve">Genre’s meaning is context specific and variable across sociological subfields, though it is amplified in empiricist fashion by economy and society approaches that reduce genre to the act of classification itself. I say empiricist because of the empirical ease with which the classification or labeling actions are observed. Especially with Internet distribution systems, it becomes trivial for corporations to observe when a consumer labels her preferences while browsing a content catalog; it is much harder to observe the ideas that consuming a particular piece of content sparks in the mind.</w:t>
-      </w:r>
-    </w:p>
-    <w:p>
-      <w:pPr>
-        <w:pStyle w:val="BodyText"/>
-      </w:pPr>
-      <w:r>
-        <w:t xml:space="preserve">In cultural studies genre is used much differently and much more in accordance with its etymology. To the humanist, genre is an ontological phenomenon, which is to say, genres are differentiated from each other by combinations of discrete features of signs and signifieds. Humanists are trained to establish these ontologies through methodological readings of texts and through cultivation of theories of genre types. These methods are at the same time empirical and interpretive, because in consuming objective texts the researcher actually observes the ideas that form in her own consciousness, and they may hope that others have a resonant experience. Genres have more substance to them for humanists than they do for sociologists. For sociologists of culture, genres are how people use genre labels, while for humanists, genres are knowledge.</w:t>
-      </w:r>
-    </w:p>
-    <w:p>
-      <w:pPr>
-        <w:pStyle w:val="BodyText"/>
-      </w:pPr>
-      <w:r>
-        <w:t xml:space="preserve">As we have said, the meaning of genre for a sociologist of culture is economistic, at the same time a market category and a taste configuration for consumers. The term differs for a sociologist of knowledge, and perhaps for a cultural sociologist. It is ontology as it is for the humanist, however it is not the ontology as represented to the researcher in the consumption of texts. It is the hopelessly unobservable distribution of ontologies appearing in a population of consumers attending to similar texts. The sociologist of knowledge accuses the sociologist of culture of reducing internalist concepts, thought and experience, to externalist ones, taste and preference. The sociologist of culture rejoins, show me proof, and on and on the interlocutors spin around the axis defining the boundary between their subfields.</w:t>
-      </w:r>
-    </w:p>
-    <w:p>
-      <w:pPr>
-        <w:pStyle w:val="BodyText"/>
-      </w:pPr>
-      <w:r>
-        <w:t xml:space="preserve">But this description of subdisciplinary differences really is just an example of a structural theory of genre that is within scope for the sociologist of knowledge and beyond it for the sociologist of culture, due to their epistemological differences. If genres are ontological, then they deeply structure a person’s experience of reality. Ontologies form basic perceptual categories, and people with different ontologies of an object experience different things even if oriented to the same objective phenomenon. A ontological theory of genre would, for example, attempt to explain differences in taste as differences in phenomenological perception, whereas a taste theory of genre treats consumption behavior as revealing preferences whose downstream consequences are then explored.</w:t>
-      </w:r>
-    </w:p>
-    <w:p>
-      <w:pPr>
-        <w:pStyle w:val="BodyText"/>
-      </w:pPr>
-      <w:r>
-        <w:t xml:space="preserve">Yet for all the differing treatments of genre mentioned above, do these views of really contradict, or are they in fact complementary? Does genre as distribution serve the economic sociologist’s goals, or does a lack of ontological substance lead her astray? Does genre as knowledge remain hopelessly unverifiable, or are theoretical constructs necessary to achieve a correct interpretation of facts? Is everyone at the club listening to the same song hearing the same thing?</w:t>
-      </w:r>
-    </w:p>
-    <w:p>
-      <w:pPr>
-        <w:pStyle w:val="Heading3"/>
-      </w:pPr>
-      <w:bookmarkStart w:id="35" w:name="disciplines"/>
-      <w:r>
-        <w:t xml:space="preserve">Disciplines</w:t>
-      </w:r>
-      <w:bookmarkEnd w:id="35"/>
-    </w:p>
-    <w:p>
-      <w:pPr>
-        <w:pStyle w:val="FirstParagraph"/>
-      </w:pPr>
-      <w:r>
-        <w:t xml:space="preserve">To return to disciplines, answering such questions would put the researcher in an adisciplinary predicament, for it would mean eschewing the scope restrictions cherished by disciples. The challenges of a meta-disciplinary analysis are manifold and uncertain. One is as likely to grow her audience as to lose it altogether. She risks the dilettantism of a jack-of-all-trades. What’s worse, she exposes herself to a dizzying scale of content to consider. If disciplines are indeed functional, then the meta-analysis that effaces disciplines risks being dysfunctional. The upside, however, is appealing. If the universe of meanings given to the term genre does contain complementary uses, a meta-analysis will allow one to consider the consequences of the now arbitrary segregation of a superior metaconcept across disciplinary boundaries. Both sides of the divide could be strengthened by a cultural exchange of their respective terms. The redundancy of parallel discovery can be avoided.</w:t>
-      </w:r>
-    </w:p>
-    <w:p>
-      <w:pPr>
-        <w:pStyle w:val="BodyText"/>
-      </w:pPr>
-      <w:r>
-        <w:t xml:space="preserve">Pathologies of disciplinarity can be diagnosed and treated. Disciplines are social substructures embedded in a larger society and culture. If disciplinarity is a kind of controlled ignorance exchanged for access to secret knowledge. The wayward uses of a term like genre are always lurking at the edges of the firelight defined by a particular disciplinary camp. Discipline as rigor instructs disciples to resist flirtations with the available complexity of the term. The essential tension is very rarely between what is known and unknown; rather it is more commonly between what is known</w:t>
-      </w:r>
-      <w:r>
-        <w:t xml:space="preserve"> </w:t>
-      </w:r>
-      <w:r>
-        <w:t xml:space="preserve">“</w:t>
-      </w:r>
-      <w:r>
-        <w:t xml:space="preserve">here</w:t>
-      </w:r>
-      <w:r>
-        <w:t xml:space="preserve">”</w:t>
-      </w:r>
-      <w:r>
-        <w:t xml:space="preserve"> </w:t>
-      </w:r>
-      <w:r>
-        <w:t xml:space="preserve">versus what we are conditioned to be willfully ignorant of</w:t>
-      </w:r>
-      <w:r>
-        <w:t xml:space="preserve"> </w:t>
-      </w:r>
-      <w:r>
-        <w:t xml:space="preserve">“</w:t>
-      </w:r>
-      <w:r>
-        <w:t xml:space="preserve">there</w:t>
-      </w:r>
-      <w:r>
-        <w:t xml:space="preserve">”</w:t>
-      </w:r>
-      <w:r>
-        <w:t xml:space="preserve">.</w:t>
-      </w:r>
-    </w:p>
-    <w:p>
-      <w:pPr>
-        <w:pStyle w:val="BodyText"/>
-      </w:pPr>
-      <w:r>
-        <w:t xml:space="preserve">In a motivation of some of the arguments to follow, I take a metadisciplinary approach, which is to cast as wide a net as possible on the term genre. In so doing I hope to test the tacit cultural assumption that discipline-based decisions of relevance are valid, that is, that when we exclude arguments from other disciplines we remove distractions and focus on what is important. The alternative possibility is that we are wasting intellectual resources, because to exclude important work about our topic, even if it is codified in foreign terms, is to risk ignorance and redundancy. The topic is genre and how disciplinary boundaries form such that people using the same word nonetheless cannot communicate effectively. They draw on different paradigms, which is to say the term is not really the same term. What I hope to do is uncover the knowledge contexts surrounding the terms, and map these contexts in a way that enumerates the various communities of discourse and theories constituting the term.</w:t>
-      </w:r>
-    </w:p>
-    <w:p>
-      <w:pPr>
-        <w:pStyle w:val="Heading2"/>
-      </w:pPr>
-      <w:bookmarkStart w:id="36" w:name="method"/>
-      <w:r>
-        <w:t xml:space="preserve">Method</w:t>
-      </w:r>
-      <w:bookmarkEnd w:id="36"/>
-    </w:p>
-    <w:p>
-      <w:pPr>
-        <w:pStyle w:val="FirstParagraph"/>
-      </w:pPr>
-      <w:r>
-        <w:t xml:space="preserve">As I have said, the first consequence of eschewing disciplinary limitations is to bloat the size of the</w:t>
-      </w:r>
-      <w:r>
-        <w:t xml:space="preserve"> </w:t>
-      </w:r>
-      <w:r>
-        <w:t xml:space="preserve">“</w:t>
-      </w:r>
-      <w:r>
-        <w:t xml:space="preserve">literature</w:t>
-      </w:r>
-      <w:r>
-        <w:t xml:space="preserve">”</w:t>
-      </w:r>
-      <w:r>
-        <w:t xml:space="preserve"> </w:t>
-      </w:r>
-      <w:r>
-        <w:t xml:space="preserve">on genre, since no uses of the term would be excluded. An empirical approach to the standard academic convention of a literature review will help reign in the scale and complexity of the task. My aim, however, remains practical rather than scientific. The methods need to be good enough to yield results that offer something new above a traditional literature review relying on library search and disciplinary wisdom about what is important. This is not because a scientific approach is undesirable, it is that it is not yet demanded of</w:t>
-      </w:r>
-      <w:r>
-        <w:t xml:space="preserve"> </w:t>
-      </w:r>
-      <w:r>
-        <w:t xml:space="preserve">“</w:t>
-      </w:r>
-      <w:r>
-        <w:t xml:space="preserve">the literature</w:t>
-      </w:r>
-      <w:r>
-        <w:t xml:space="preserve">”</w:t>
-      </w:r>
-      <w:r>
-        <w:t xml:space="preserve">. Sociologists are not expected to take a sociological orientation toward the history of their fields. Rather the literature review serves the social purpose of taking a position in a field of cultural production. It is a listing of a roster of political support and rivalry, and an advertisement to attract a desired audience.</w:t>
-      </w:r>
-    </w:p>
-    <w:p>
-      <w:pPr>
-        <w:pStyle w:val="BodyText"/>
-      </w:pPr>
-      <w:r>
-        <w:t xml:space="preserve">To take an empirical approach to the literature review would be subversive were it not the first function of disciplinary genres to render atypical draws from the archive irrelevant. Disciplinary subfields, genres, are credentialed by secret sets of references, and most comers are held at the door. This in and of itself can be subersive of even more arbitrary club rules, namely those of educational pedigree, such that anyone willing to invest in a presentation of the genre definition will be granted access to the venues, if not the invisible colleges, of the subfield. To be admitted to the arena is no gaurantee of achievement within it, but it is a start. Nevertheless, the scale of the archive will always supply entropy enough to create a deterrent of flotsam and jetsam around subfields composed of projects and persons who either never cracked the code or who willfully eschewed it.</w:t>
-      </w:r>
-    </w:p>
-    <w:p>
-      <w:pPr>
-        <w:pStyle w:val="Heading3"/>
-      </w:pPr>
-      <w:bookmarkStart w:id="37" w:name="distant-sampling"/>
-      <w:r>
-        <w:t xml:space="preserve">Distant sampling</w:t>
-      </w:r>
-      <w:bookmarkEnd w:id="37"/>
-    </w:p>
-    <w:p>
-      <w:pPr>
-        <w:pStyle w:val="FirstParagraph"/>
-      </w:pPr>
-      <w:r>
-        <w:t xml:space="preserve">The research strategy here attempts to parry the entropic tendency of the archive by substituting human for machine limits. The time honored methodological premise of a meta-analysis of genre is that the Gordian knot of the global cultural complexity of the archive can be cut by stratified sampling. I use a large digital archive of texts, JSTOR, to represent the whole of the academic archive. Though clearly a toy representing only a fraction of all networked scholarly produce, JSTOR is large enough to easily surpass individual cognition and compel the equivalent types of complexity reduction facing any researcher approaching the real archive via their local university library portal.</w:t>
-      </w:r>
-    </w:p>
-    <w:p>
-      <w:pPr>
-        <w:pStyle w:val="BodyText"/>
-      </w:pPr>
-      <w:r>
-        <w:t xml:space="preserve">I use a simple term search of the keyword</w:t>
-      </w:r>
-      <w:r>
-        <w:t xml:space="preserve"> </w:t>
-      </w:r>
-      <w:r>
-        <w:t xml:space="preserve">“</w:t>
-      </w:r>
-      <w:r>
-        <w:t xml:space="preserve">genre</w:t>
-      </w:r>
-      <w:r>
-        <w:t xml:space="preserve">”</w:t>
-      </w:r>
-      <w:r>
-        <w:t xml:space="preserve"> </w:t>
-      </w:r>
-      <w:r>
-        <w:t xml:space="preserve">to define half of a sampling frame.</w:t>
-      </w:r>
-      <w:r>
-        <w:rPr>
-          <w:rStyle w:val="FootnoteReference"/>
-        </w:rPr>
-        <w:footnoteReference w:id="38"/>
-      </w:r>
-      <w:r>
-        <w:t xml:space="preserve"> </w:t>
-      </w:r>
-      <w:r>
-        <w:t xml:space="preserve">I could then take a simple random sample of texts, analyze how each uses the term genre, develop a classification scheme, and enumerate the different uses of the term. Unfortunately, a small sample in a statistical sense may be larger than a poor researcher can handle. 1,000 texts is not large statistically, but it is huge from a content analysis perspective. What’s worse, 1,000 texts may still exclude, by random chance, small subcultures of the term. Stratification resolves this issue by delineating those subcultures so none would be left out.</w:t>
-      </w:r>
-    </w:p>
-    <w:p>
-      <w:pPr>
-        <w:pStyle w:val="BodyText"/>
-      </w:pPr>
-      <w:r>
-        <w:t xml:space="preserve">Alas, the JSTOR digital archive lacks subject labels at the article level, though it does include them for book chapters and for journals. While not foolish, inheriting a journal label to the articles included within it may be a coarse approximation if within-journal content variation exceeds between-journal variation. We can use text analytic classification methods to cluster articles directly and discover latent groups of articles, and in so doing we can have an independent standard to compare to the discipline labels given to journals. It is an open question whether such methods align with what we have discussed above as disciplinary and subdisciplinary groupings, for us whether regularities in vocabulary correspond to regularities in the meaning of the term genre. If they do not, then the study will only be a stop en route to a true census of the uses of the term genre, and the contribution will be to have interrogated the quality of the methods used, though this would be a small consolation indeed!</w:t>
-      </w:r>
-    </w:p>
-    <w:p>
-      <w:pPr>
-        <w:pStyle w:val="BodyText"/>
-      </w:pPr>
-      <w:r>
-        <w:t xml:space="preserve">The choice in computational text analysis (CTA) about how to represent texts as data hinges on whether word order is preserved. The older and more tested approach is to not preserve word order. The name given to this</w:t>
-      </w:r>
-      <w:r>
-        <w:t xml:space="preserve"> </w:t>
-      </w:r>
-      <w:r>
-        <w:t xml:space="preserve">“</w:t>
-      </w:r>
-      <w:r>
-        <w:t xml:space="preserve">bag of words</w:t>
-      </w:r>
-      <w:r>
-        <w:t xml:space="preserve">”</w:t>
-      </w:r>
-      <w:r>
-        <w:t xml:space="preserve"> </w:t>
-      </w:r>
-      <w:r>
-        <w:t xml:space="preserve">format reminds one of its inelegance. A bag of words is a frequency table for each document counting up the number of times particular words are used, a representation that effectively reduces a text to its vocabulary. It is the analyst’s crude operational decision to treat vocabularies as indicators of meaning, but social scientists conventionally insist on cross validation via qualitative analysis. While the ambitions of computational text analysis may start with a replacement of, for instance, the standard literature review, the conventional distrust, at least in sociology, of mathematical models of text makes CTA more of a sampling method than an analytic method. The study will culminate in a reading of texts, albeit one that is different than traditional qualitative analysis because the CTA researcher welcomes the introduction of interpretive bias from an understanding of the mathematical model before, during, or after the texts are read. In the game of</w:t>
-      </w:r>
-      <w:r>
-        <w:t xml:space="preserve"> </w:t>
-      </w:r>
-      <w:r>
-        <w:t xml:space="preserve">“</w:t>
-      </w:r>
-      <w:r>
-        <w:t xml:space="preserve">choose your influence</w:t>
-      </w:r>
-      <w:r>
-        <w:t xml:space="preserve">”</w:t>
-      </w:r>
-      <w:r>
-        <w:t xml:space="preserve">, CTA is one choice while disciplinary wisdom is another.</w:t>
-      </w:r>
-    </w:p>
-    <w:p>
-      <w:pPr>
-        <w:pStyle w:val="BodyText"/>
-      </w:pPr>
-      <w:r>
-        <w:t xml:space="preserve">There are two types of classification methods in text analysis, direct document clustering and topic modeling. Direct document clustering treats the bag of words as a vector space and calculates distance or similarity metrics between documents, which are then clustered. In a topic model, the relationship between documents is mediated by an unobserved but latently modeled representation of their content; documents are similar because they are formed from the same topics.</w:t>
-      </w:r>
-    </w:p>
-    <w:p>
-      <w:pPr>
-        <w:pStyle w:val="BodyText"/>
-      </w:pPr>
-      <w:r>
-        <w:t xml:space="preserve">Whichever approach one takes, and both may be used, recall that the goal is to organize the texts into strata for the purpose of stratified sampling. We said that we wish to typify and enumerate the different uses of the term genre. By qualitative analysis, we could read every text in a simple random sample and come up with a theory of the use of genre in that text. The demerits of this approach are several</w:t>
-      </w:r>
-      <w:r>
-        <w:t xml:space="preserve"> </w:t>
-      </w:r>
-      <w:r>
-        <w:t xml:space="preserve">(c.f. Nelson</w:t>
-      </w:r>
-      <w:r>
-        <w:t xml:space="preserve"> </w:t>
-      </w:r>
-      <w:hyperlink w:anchor="ref-Nelson2017Computational">
-        <w:r>
-          <w:rPr>
-            <w:rStyle w:val="Hyperlink"/>
-          </w:rPr>
-          <w:t xml:space="preserve">2017</w:t>
-        </w:r>
-      </w:hyperlink>
-      <w:r>
-        <w:t xml:space="preserve">:5)</w:t>
-      </w:r>
-      <w:r>
-        <w:t xml:space="preserve">. It would take longer than we want even for too small a sample. We are not humanists and have not been trained in text analysis (this will hound us no matter what). Fatigue will set in, and accuracy and consistency will suffer. We may limit our set of theories to spare us the agony of complexity. It will be hard to reproduce our results. There may be path dependency with a different reading order producing different theories. On the upside, we would be more educated for it.</w:t>
-      </w:r>
-    </w:p>
-    <w:p>
-      <w:pPr>
-        <w:pStyle w:val="BodyText"/>
-      </w:pPr>
-      <w:r>
-        <w:t xml:space="preserve">Instead, we will stratify the sample, and it is in the configuration of the strata that much of the work will be done. The strata impose upon our interpretation of the texts the assumption of sameness.</w:t>
-      </w:r>
-    </w:p>
-    <w:p>
-      <w:pPr>
-        <w:pStyle w:val="Heading3"/>
-      </w:pPr>
-      <w:bookmarkStart w:id="39" w:name="arms-length-reading"/>
-      <w:r>
-        <w:t xml:space="preserve">Arms-length reading</w:t>
-      </w:r>
-      <w:bookmarkEnd w:id="39"/>
-    </w:p>
-    <w:p>
-      <w:pPr>
-        <w:pStyle w:val="FirstParagraph"/>
-      </w:pPr>
-      <w:r>
-        <w:t xml:space="preserve">The radical (and often maligned) distant reading approach taken by digital humanists is being taken up with gusto by social scientists who are less skeptical of quantitative methods. Following Nelson</w:t>
-      </w:r>
-      <w:r>
-        <w:t xml:space="preserve"> </w:t>
-      </w:r>
-      <w:r>
-        <w:t xml:space="preserve">(</w:t>
-      </w:r>
-      <w:hyperlink w:anchor="ref-Nelson2017Computational">
-        <w:r>
-          <w:rPr>
-            <w:rStyle w:val="Hyperlink"/>
-          </w:rPr>
-          <w:t xml:space="preserve">2017</w:t>
-        </w:r>
-      </w:hyperlink>
-      <w:r>
-        <w:t xml:space="preserve">)</w:t>
-      </w:r>
-      <w:r>
-        <w:t xml:space="preserve"> </w:t>
-      </w:r>
-      <w:r>
-        <w:t xml:space="preserve">I employ a quantitative analysis of texts not to replace human reading with machine reading but to support reproducibility in traditional qualitative content analysis. While CTA makes it possible to dispense with reading altogether, knowledge, understanding, and the cultural logics of arguments–especially their ontologies–are still only obtainable by reading primary texts, closely or not. The most radical interpretive CTA method would involve deep neural net supervised machine learning, which may be able to predict how a particular human reader would classify a text without their needing to read it, though this has never been demonstrated. What I gain from CTA is guidance in answering the question of what to read, and perhaps in what order to do so.</w:t>
-      </w:r>
-    </w:p>
-    <w:p>
-      <w:pPr>
-        <w:pStyle w:val="BodyText"/>
-      </w:pPr>
-      <w:r>
-        <w:t xml:space="preserve">As we know, the question of what to read is answered institutionally for scholars already by way of canon, curriculum, word of mouth, and digital reference term search services. These are their own forms of distant reading, because they each make obsolete the archaic image, true of figures like Weber, of a scholar buried in library stacks reading everything they come across (and so it has been said of Weber, forgetting nothing).</w:t>
-      </w:r>
-      <w:r>
-        <w:rPr>
-          <w:rStyle w:val="FootnoteReference"/>
-        </w:rPr>
-        <w:footnoteReference w:id="40"/>
-      </w:r>
-      <w:r>
-        <w:t xml:space="preserve"> </w:t>
-      </w:r>
-      <w:r>
-        <w:t xml:space="preserve">These contemporary shortcuts are historically arbitrary, but what is important is first that they serve the function of reducing the overwhelming cognitive complexity of published scholarship, and second structure that reduction in the same way for all scholars. An arbitrary reduction needs to be consistent to act as an infrastructure for subdisciplinary scholarship, otherwise scholars would find themselves located in different literatures.</w:t>
-      </w:r>
-    </w:p>
-    <w:p>
-      <w:pPr>
-        <w:pStyle w:val="BodyText"/>
-      </w:pPr>
-      <w:r>
-        <w:t xml:space="preserve">If distant reading is a criticism of close reading then it has a big hill to climb especially among humanists who are trained to deal methodically with texts very carefully. In the social sciences a type of customary distant reading is that of ritual citations, those that have developed a meaning that may be oblique to their content or at odds with the intentions of the the original authors. A ritual citation is simply one that is cited but not read, but also one that is so often used that its socially acceptable usages are known from other secondary accounts.</w:t>
-      </w:r>
-    </w:p>
-    <w:p>
-      <w:pPr>
-        <w:pStyle w:val="BodyText"/>
-      </w:pPr>
-      <w:r>
-        <w:t xml:space="preserve">What are the social patterns of the traditional literature review are topics for the sociology of knowledge and science and for the information sciences. This is not the task of the current study. What we take from the traditional approach is the consequences of excluding large segments of intellectual history. What CTA makes possible for the first time is a nonarbitrary, inclusive analysis of</w:t>
-      </w:r>
-      <w:r>
-        <w:t xml:space="preserve"> </w:t>
-      </w:r>
-      <w:r>
-        <w:rPr>
-          <w:i/>
-        </w:rPr>
-        <w:t xml:space="preserve">all</w:t>
-      </w:r>
-      <w:r>
-        <w:t xml:space="preserve"> </w:t>
-      </w:r>
-      <w:r>
-        <w:t xml:space="preserve">content in a digitized corpus. It will not necessarily be a good analysis, but what it will lack in quality it will make up for in coverage. A CTA approach to the literature review will at least make clear what lacuna would be left by the traditional approach. They also reduce the potential idiosyncrasy of a particular author’s literature review because, unlike a personal reading, a CTA model can be communicated precisely.</w:t>
-      </w:r>
-    </w:p>
-    <w:p>
-      <w:pPr>
-        <w:pStyle w:val="BodyText"/>
-      </w:pPr>
-      <w:r>
-        <w:t xml:space="preserve">Of course the cognitive limitation of how much any scholar can actually read and understand remains. There will be an exclusion mechanism no matter what, therefore a chief assumption of a CTA literature review is that corpus segmentation is both possible and that some reduced form of reading, some sampling procedure, can be said to be representative of the unread portion in each segment. If on the contrary no two snowflakes are alike, then the enterprise of knowing more than we have before is fraught, and CTA becomes yet another arbitrary reducer.</w:t>
-      </w:r>
-    </w:p>
-    <w:p>
-      <w:pPr>
-        <w:pStyle w:val="BodyText"/>
-      </w:pPr>
-      <w:r>
-        <w:t xml:space="preserve">What’s worse, or perhaps better, is that there is reason to believe that idiosyncrasy itself is an historically variable feature of disciplines. If institutional isomorphism has proceeded to some high level in contemporary disciplines, then the assumption that reading the bellwether texts is as good as reading the entire herd may hold. If this is true, however, it raises as many questions about the process of institutionalization in cultural production than it answers about the potential to learn truer versions of intellectual history.</w:t>
-      </w:r>
-    </w:p>
-    <w:p>
-      <w:pPr>
-        <w:pStyle w:val="Heading3"/>
-      </w:pPr>
-      <w:bookmarkStart w:id="41" w:name="topic-models"/>
-      <w:r>
-        <w:t xml:space="preserve">Topic Models</w:t>
-      </w:r>
-      <w:bookmarkEnd w:id="41"/>
-    </w:p>
-    <w:p>
-      <w:pPr>
-        <w:pStyle w:val="FirstParagraph"/>
-      </w:pPr>
-      <w:r>
-        <w:t xml:space="preserve">We have referred generically to computational text analysis, and now we can discuss the topic model as our technique of choice. There are many ways of estimating a topic model (e.g. the famous Latent Dirichlet Allocation or LDA estimator) but the model itself is simple. It is a latent variable model that decomposes a document-by-term matrix–in which every document is represented as a frequency distribution over every term appearing in the corpus–into two unobserved matrices:</w:t>
-      </w:r>
-    </w:p>
-    <w:p>
-      <w:pPr>
-        <w:pStyle w:val="Compact"/>
-        <w:numPr>
-          <w:numId w:val="1002"/>
-          <w:ilvl w:val="0"/>
-        </w:numPr>
-      </w:pPr>
-      <w:r>
-        <w:t xml:space="preserve">a topic-by-term matrix, and</w:t>
-      </w:r>
-    </w:p>
-    <w:p>
-      <w:pPr>
-        <w:pStyle w:val="Compact"/>
-        <w:numPr>
-          <w:numId w:val="1002"/>
-          <w:ilvl w:val="0"/>
-        </w:numPr>
-      </w:pPr>
-      <w:r>
-        <w:t xml:space="preserve">a document-by-topic matrix.</w:t>
-      </w:r>
-    </w:p>
-    <w:p>
-      <w:pPr>
-        <w:pStyle w:val="FirstParagraph"/>
-      </w:pPr>
-      <w:r>
-        <w:t xml:space="preserve">Topics are directly represented by they topic-by-term matrix. A topic is a probability distribution over a vocabulary. To draw on a topic means to choose vocabulary as a random draw from this distribution, where words with higher probabilities will be chosen more often. In the case of genres we might imagine a topic about film and a topic about music. Some words may be important (highly probable), to both topics, such as the word</w:t>
-      </w:r>
-      <w:r>
-        <w:t xml:space="preserve"> </w:t>
-      </w:r>
-      <w:r>
-        <w:t xml:space="preserve">“</w:t>
-      </w:r>
-      <w:r>
-        <w:t xml:space="preserve">genre</w:t>
-      </w:r>
-      <w:r>
-        <w:t xml:space="preserve">”</w:t>
-      </w:r>
-      <w:r>
-        <w:t xml:space="preserve">, while others would be distinct, such as the words</w:t>
-      </w:r>
-      <w:r>
-        <w:t xml:space="preserve"> </w:t>
-      </w:r>
-      <w:r>
-        <w:t xml:space="preserve">“</w:t>
-      </w:r>
-      <w:r>
-        <w:t xml:space="preserve">movie</w:t>
-      </w:r>
-      <w:r>
-        <w:t xml:space="preserve">”</w:t>
-      </w:r>
-      <w:r>
-        <w:t xml:space="preserve"> </w:t>
-      </w:r>
-      <w:r>
-        <w:t xml:space="preserve">(probable for film but improbable for music) and</w:t>
-      </w:r>
-      <w:r>
-        <w:t xml:space="preserve"> </w:t>
-      </w:r>
-      <w:r>
-        <w:t xml:space="preserve">“</w:t>
-      </w:r>
-      <w:r>
-        <w:t xml:space="preserve">band</w:t>
-      </w:r>
-      <w:r>
-        <w:t xml:space="preserve">”</w:t>
-      </w:r>
-      <w:r>
-        <w:t xml:space="preserve"> </w:t>
-      </w:r>
-      <w:r>
-        <w:t xml:space="preserve">(vice versa).</w:t>
-      </w:r>
-    </w:p>
-    <w:p>
-      <w:pPr>
-        <w:pStyle w:val="BodyText"/>
-      </w:pPr>
-      <w:r>
-        <w:t xml:space="preserve">Given topics as term distributions, a document can be represented not as a distribution over terms, but as a distribution over topics. The topic mediates the relationship between documents and terms. In order to generate diction for a document, all that need be understood is the ratio of topics out of which it is composed. This is sometimes explained as a generative mechanism; to ask what word will be chosen next in composing a document, one first samples from the document’s own topic distribution to decide which topic the word will be drawn from, and given that topic, one then samples from the topic’s word distribution to decide which word will be included in the document. A document’s topic probabilities also create the expectation of how many words are attributed to eac topic. A document with topic probabilities .7 from music and .3 from film would be 70 percent about music and 30 percent about film, making for a parsimonious albeit reductive description of document content.</w:t>
-      </w:r>
-    </w:p>
-    <w:p>
-      <w:pPr>
-        <w:pStyle w:val="BodyText"/>
-      </w:pPr>
-      <w:r>
-        <w:t xml:space="preserve">It is important not to overinterpret a topic model. Topic models are sometimes called</w:t>
-      </w:r>
-      <w:r>
-        <w:t xml:space="preserve"> </w:t>
-      </w:r>
-      <w:r>
-        <w:t xml:space="preserve">“</w:t>
-      </w:r>
-      <w:r>
-        <w:t xml:space="preserve">generative</w:t>
-      </w:r>
-      <w:r>
-        <w:t xml:space="preserve">”</w:t>
-      </w:r>
-      <w:r>
-        <w:t xml:space="preserve"> </w:t>
-      </w:r>
-      <w:r>
-        <w:t xml:space="preserve">as if they explained how documents are written. Such a generative metaphor reveals the absurdity of a topic model as a representation of writing. Not to mention the fact that punctuation tends not to be represented (though it could be), the terms chosen would be in a random order incapable of making meaningful sentences. Hence it is best to avoid the generative metaphor as an explanation of texts. If topic models touch on the generation of real, meaningful documents, it is only a very limited sense. What the topic model really represents is how vocabularies are organized to condition an author’s diction. A vocabulary can be thought of as an infrastructure of meaning more trivial than grammar or syntax. A topic is a simple list of words that is known or knowable across all authors in a field. Topics do not tell stories; authors tell stories in part by making diction choices that are conditioned by topics.</w:t>
-      </w:r>
-    </w:p>
-    <w:p>
-      <w:pPr>
-        <w:pStyle w:val="BodyText"/>
-      </w:pPr>
-      <w:r>
-        <w:t xml:space="preserve">From a sense or meaning making perspective topics are trivial; this is because so little is known about what an author says by knowing the topic or even the term distribution of a document. What topics are useful for, however, is the type of segmentation or cartography of a corpus. Topics are really a global feature, perhaps a cultural feature, of a corpus of texts that is itself meaningfully selected. If indeed a field of texts is oriented to common if not always overlapping vocabularies, then topics can represent this well.</w:t>
-      </w:r>
-    </w:p>
-    <w:p>
-      <w:pPr>
-        <w:pStyle w:val="BodyText"/>
-      </w:pPr>
-      <w:r>
-        <w:t xml:space="preserve">A topic model could be posited based on the domain knowledge of an expert, and this would be a form of estimation. The practical value of statistical topic modeling is that the unobserved topics can be induced, with a raft of assumptions, directly from the observed document-by-term matrix to arrive at a model with the features just described. An estimated topic model will contain several other parameters filling in assumptions necessary to make it possible to identify the unobservable topic probabilities in each of the two matrices of the model. For instance, the parameter commonly called alpha makes an assumption about how many topics tend to comprise each document. s</w:t>
-      </w:r>
-    </w:p>
-    <w:p>
-      <w:pPr>
-        <w:pStyle w:val="BodyText"/>
-      </w:pPr>
-      <w:r>
-        <w:t xml:space="preserve">(DiMaggio, Nag, and Blei</w:t>
-      </w:r>
-      <w:r>
-        <w:t xml:space="preserve"> </w:t>
-      </w:r>
-      <w:hyperlink w:anchor="ref-DiMaggio2013Exploiting">
-        <w:r>
-          <w:rPr>
-            <w:rStyle w:val="Hyperlink"/>
-          </w:rPr>
-          <w:t xml:space="preserve">2013</w:t>
-        </w:r>
-      </w:hyperlink>
-      <w:r>
-        <w:t xml:space="preserve">)</w:t>
-      </w:r>
-    </w:p>
-    <w:p>
-      <w:pPr>
-        <w:pStyle w:val="Heading2"/>
-      </w:pPr>
-      <w:bookmarkStart w:id="42" w:name="data"/>
-      <w:r>
-        <w:t xml:space="preserve">Data</w:t>
-      </w:r>
-      <w:bookmarkEnd w:id="42"/>
-    </w:p>
-    <w:p>
-      <w:pPr>
-        <w:pStyle w:val="FirstParagraph"/>
-      </w:pPr>
-      <w:r>
-        <w:t xml:space="preserve">We will use the JSTOR Data for Research service to download a bag-of-words text corpus for topic modeling. I take the following steps to develop a corpus:</w:t>
-      </w:r>
-    </w:p>
-    <w:p>
-      <w:pPr>
-        <w:pStyle w:val="Compact"/>
-        <w:numPr>
-          <w:numId w:val="1003"/>
-          <w:ilvl w:val="0"/>
-        </w:numPr>
-      </w:pPr>
-      <w:r>
-        <w:t xml:space="preserve">Search dfr.jstor.org using the query</w:t>
-      </w:r>
-      <w:r>
-        <w:t xml:space="preserve"> </w:t>
-      </w:r>
-      <w:r>
-        <w:rPr>
-          <w:rStyle w:val="VerbatimChar"/>
-        </w:rPr>
-        <w:t xml:space="preserve">(ta:genr* OR ab:genr*) AND la:eng</w:t>
-      </w:r>
-      <w:r>
-        <w:t xml:space="preserve"> </w:t>
-      </w:r>
-      <w:r>
-        <w:t xml:space="preserve">and requesting 1grams.</w:t>
-      </w:r>
-    </w:p>
-    <w:p>
-      <w:pPr>
-        <w:pStyle w:val="Compact"/>
-        <w:numPr>
-          <w:numId w:val="1003"/>
-          <w:ilvl w:val="0"/>
-        </w:numPr>
-      </w:pPr>
-      <w:r>
-        <w:t xml:space="preserve">To cull documents for which genre is not an important term, exclude documents containing fewer than five variants of the term genre (1grams matching the regular expression</w:t>
-      </w:r>
-      <w:r>
-        <w:t xml:space="preserve"> </w:t>
-      </w:r>
-      <w:r>
-        <w:rPr>
-          <w:rStyle w:val="VerbatimChar"/>
-        </w:rPr>
-        <w:t xml:space="preserve">^genr</w:t>
-      </w:r>
-      <w:r>
-        <w:t xml:space="preserve">: genre, genred, and genres).</w:t>
-      </w:r>
-    </w:p>
-    <w:p>
-      <w:pPr>
-        <w:pStyle w:val="Compact"/>
-        <w:numPr>
-          <w:numId w:val="1003"/>
-          <w:ilvl w:val="0"/>
-        </w:numPr>
-      </w:pPr>
-      <w:r>
-        <w:t xml:space="preserve">Remove ngrams appearing fewer than three times, which often includes optical character recognition errors.</w:t>
-      </w:r>
-    </w:p>
-    <w:p>
-      <w:pPr>
-        <w:pStyle w:val="Compact"/>
-        <w:numPr>
-          <w:numId w:val="1003"/>
-          <w:ilvl w:val="0"/>
-        </w:numPr>
-      </w:pPr>
-      <w:r>
-        <w:t xml:space="preserve">Remove ngrams shorter than three characters and longer than 25 characters, again often OCR errors but also stopwords that will be removed anyway.</w:t>
-      </w:r>
-      <w:r>
-        <w:rPr>
-          <w:rStyle w:val="FootnoteReference"/>
-        </w:rPr>
-        <w:footnoteReference w:id="43"/>
-      </w:r>
-    </w:p>
-    <w:p>
-      <w:pPr>
-        <w:pStyle w:val="Compact"/>
-        <w:numPr>
-          <w:numId w:val="1003"/>
-          <w:ilvl w:val="0"/>
-        </w:numPr>
-      </w:pPr>
-      <w:r>
-        <w:t xml:space="preserve">Remove ngrams longer than three characters that are all the same letter, often OCR errors but sometimes real, as in Roman numerals.</w:t>
-      </w:r>
-    </w:p>
-    <w:p>
-      <w:pPr>
-        <w:pStyle w:val="Compact"/>
-        <w:numPr>
-          <w:numId w:val="1003"/>
-          <w:ilvl w:val="0"/>
-        </w:numPr>
-      </w:pPr>
-      <w:r>
-        <w:t xml:space="preserve">Compile baseline word counts for each document assuming that at this step the documents contain only valid terms, and no OCR errors.</w:t>
-      </w:r>
-    </w:p>
-    <w:p>
-      <w:pPr>
-        <w:pStyle w:val="Compact"/>
-        <w:numPr>
-          <w:numId w:val="1003"/>
-          <w:ilvl w:val="0"/>
-        </w:numPr>
-      </w:pPr>
-      <w:r>
-        <w:t xml:space="preserve">Remove SMART stopwords.</w:t>
-      </w:r>
-    </w:p>
-    <w:p>
-      <w:pPr>
-        <w:pStyle w:val="Compact"/>
-        <w:numPr>
-          <w:numId w:val="1003"/>
-          <w:ilvl w:val="0"/>
-        </w:numPr>
-      </w:pPr>
-      <w:r>
-        <w:t xml:space="preserve">Remove numbers.</w:t>
-      </w:r>
-    </w:p>
-    <w:p>
-      <w:pPr>
-        <w:pStyle w:val="Compact"/>
-        <w:numPr>
-          <w:numId w:val="1003"/>
-          <w:ilvl w:val="0"/>
-        </w:numPr>
-      </w:pPr>
-      <w:r>
-        <w:t xml:space="preserve">Remove punctuation, except intraword hyphens.</w:t>
-      </w:r>
-    </w:p>
-    <w:p>
-      <w:pPr>
-        <w:pStyle w:val="Compact"/>
-        <w:numPr>
-          <w:numId w:val="1003"/>
-          <w:ilvl w:val="0"/>
-        </w:numPr>
-      </w:pPr>
-      <w:r>
-        <w:t xml:space="preserve">Lemmatize or stem English words.</w:t>
-      </w:r>
-    </w:p>
-    <w:p>
-      <w:pPr>
-        <w:pStyle w:val="Compact"/>
-        <w:numPr>
-          <w:numId w:val="1003"/>
-          <w:ilvl w:val="0"/>
-        </w:numPr>
-      </w:pPr>
-      <w:r>
-        <w:t xml:space="preserve">Remove lemma with fewer than three characters.</w:t>
-      </w:r>
-    </w:p>
-    <w:p>
-      <w:pPr>
-        <w:pStyle w:val="Compact"/>
-        <w:numPr>
-          <w:numId w:val="1003"/>
-          <w:ilvl w:val="0"/>
-        </w:numPr>
-      </w:pPr>
-      <w:r>
-        <w:t xml:space="preserve">Aggregate 1grams defined by a single lemma and, for ease of interpretation, name the sum after the most common 1gram.</w:t>
-      </w:r>
-    </w:p>
-    <w:p>
-      <w:pPr>
-        <w:pStyle w:val="Compact"/>
-        <w:numPr>
-          <w:numId w:val="1003"/>
-          <w:ilvl w:val="0"/>
-        </w:numPr>
-      </w:pPr>
-      <w:r>
-        <w:t xml:space="preserve">Remove terms appearing in fewer than 20 documents.</w:t>
-      </w:r>
-    </w:p>
-    <w:p>
-      <w:pPr>
-        <w:pStyle w:val="Compact"/>
-        <w:numPr>
-          <w:numId w:val="1003"/>
-          <w:ilvl w:val="0"/>
-        </w:numPr>
-      </w:pPr>
-      <w:r>
-        <w:t xml:space="preserve">Remove documents that, after the above filters, have a word count of fewer than 500 words.</w:t>
-      </w:r>
-    </w:p>
-    <w:p>
-      <w:pPr>
-        <w:pStyle w:val="FirstParagraph"/>
-      </w:pPr>
-      <w:r>
-        <w:t xml:space="preserve">The initial query returned 7,695 articles from 1,205 different journals, as well as 6,485 book chapters from 4,427 books. After the above processing steps, the sample was reduced to 3,545 articles and 2,799 chapters, or 6,344 total texts.</w:t>
-      </w:r>
-    </w:p>
-    <w:p>
-      <w:pPr>
-        <w:pStyle w:val="BodyText"/>
-      </w:pPr>
-      <w:r>
-        <w:t xml:space="preserve">It is fair to ask what is lost during the pre-processing of texts. Many are included in error due to JSTOR’s internal translation of abstracts; where</w:t>
-      </w:r>
-      <w:r>
-        <w:t xml:space="preserve"> </w:t>
-      </w:r>
-      <w:r>
-        <w:t xml:space="preserve">“</w:t>
-      </w:r>
-      <w:r>
-        <w:t xml:space="preserve">genre</w:t>
-      </w:r>
-      <w:r>
-        <w:t xml:space="preserve">”</w:t>
-      </w:r>
-      <w:r>
-        <w:t xml:space="preserve"> </w:t>
-      </w:r>
-      <w:r>
-        <w:t xml:space="preserve">is the French translation of the English</w:t>
-      </w:r>
-      <w:r>
-        <w:t xml:space="preserve"> </w:t>
-      </w:r>
-      <w:r>
-        <w:t xml:space="preserve">“</w:t>
-      </w:r>
-      <w:r>
-        <w:t xml:space="preserve">kind</w:t>
-      </w:r>
-      <w:r>
-        <w:t xml:space="preserve">”</w:t>
-      </w:r>
-      <w:r>
-        <w:t xml:space="preserve"> </w:t>
-      </w:r>
-      <w:r>
-        <w:t xml:space="preserve">the text will be included even if the term genre does not actually appear in the English title or abstract. While I do not carefully look at the content of the excluded documents, assuming they were not texts that made important use of the term genre, I do retain some information about what components of a text were lost of those documents that were not cut. This is a measure called idiosyncrasy, or the proportion of terms in a document eliminated during pre-processing. I call it idiosyncracy because the pre-processing condition was that terms would be eliminated if they did not appear in at least 20 other texts. Texts that lost a large volume of words to this filter are drawing on a vocabulary that almost no other texts use. It would not be surprising if these were ethnographic or content analytic studies of non English materials.</w:t>
-      </w:r>
-    </w:p>
-    <w:p>
-      <w:pPr>
-        <w:pStyle w:val="BodyText"/>
-      </w:pPr>
-      <w:r>
-        <w:t xml:space="preserve">Figure</w:t>
-      </w:r>
-      <w:r>
-        <w:t xml:space="preserve"> </w:t>
-      </w:r>
-      <w:r>
-        <w:t xml:space="preserve">2</w:t>
-      </w:r>
-      <w:r>
-        <w:t xml:space="preserve"> </w:t>
-      </w:r>
-      <w:r>
-        <w:t xml:space="preserve">shows the right-skewed distribution of idiosyncracy. The median text lost about one tenth (10.16 percent) of its words, while 90 percent of texts are within two tenths, and outliers begin at about three tenths as can be seen in the boxplot. The 150 (2.36 percent) of texts above three tenths vary across a range as wide as the rest of the distribution. The most idiosyncratic text, at 60.4 percent of its vocabulary lost, is Pelli’s</w:t>
-      </w:r>
-      <w:r>
-        <w:t xml:space="preserve"> </w:t>
-      </w:r>
-      <w:r>
-        <w:t xml:space="preserve">“</w:t>
-      </w:r>
-      <w:r>
-        <w:t xml:space="preserve">The Revival of the Literary Genre of Religious Disputation in Hebrew Haskalah: Isaac Satanow’s</w:t>
-      </w:r>
-      <w:r>
-        <w:t xml:space="preserve"> </w:t>
-      </w:r>
-      <w:r>
-        <w:rPr>
-          <w:i/>
-        </w:rPr>
-        <w:t xml:space="preserve">Divrei Rivot</w:t>
-      </w:r>
-      <w:r>
-        <w:t xml:space="preserve">.</w:t>
-      </w:r>
-      <w:r>
-        <w:t xml:space="preserve">”</w:t>
-      </w:r>
-      <w:r>
-        <w:rPr>
-          <w:rStyle w:val="FootnoteReference"/>
-        </w:rPr>
-        <w:footnoteReference w:id="44"/>
-      </w:r>
-      <w:r>
-        <w:t xml:space="preserve"> </w:t>
-      </w:r>
-      <w:r>
-        <w:t xml:space="preserve">The article, from the journal</w:t>
-      </w:r>
-      <w:r>
-        <w:t xml:space="preserve"> </w:t>
-      </w:r>
-      <w:r>
-        <w:rPr>
-          <w:i/>
-        </w:rPr>
-        <w:t xml:space="preserve">Hebrew Studies</w:t>
-      </w:r>
-      <w:r>
-        <w:t xml:space="preserve">, is a single page introduction in English to 12 page essay reprinted in the original Hebrew. By page count alone we would expect the idiosycrasy to be 12/13 or 92.3 percent, which also illustrates how terms that are not in the Roman alphabet may be discarded as OCR errors even prior to the idiosyncracy measurement.</w:t>
-      </w:r>
-    </w:p>
-    <w:p>
-      <w:pPr>
         <w:pStyle w:val="CaptionedFigure"/>
       </w:pPr>
       <w:r>
@@ -1666,18 +668,18 @@
           <wp:inline>
             <wp:extent cx="4620126" cy="3696101"/>
             <wp:effectExtent b="0" l="0" r="0" t="0"/>
-            <wp:docPr descr="Figure 2 Distribution of idiosyncracy, the proportion of document vocabularly dropped during pre-processing. Pluses indicate outliers." title="" id="1" name="Picture"/>
+            <wp:docPr descr="Figure 2 Historical frequency of term “genre” from Google Ngrams English corpus. Segments connote a change in acceleration (second derivative)." title="" id="1" name="Picture"/>
             <a:graphic>
               <a:graphicData uri="http://schemas.openxmlformats.org/drawingml/2006/picture">
                 <pic:pic>
                   <pic:nvPicPr>
-                    <pic:cNvPr descr="ambrose_dissertation_files/figure-docx/idi-hist-1.png" id="0" name="Picture"/>
+                    <pic:cNvPr descr="ambrose_dissertation_files/figure-docx/ttsgnr-1.png" id="0" name="Picture"/>
                     <pic:cNvPicPr>
                       <a:picLocks noChangeArrowheads="1" noChangeAspect="1"/>
                     </pic:cNvPicPr>
                   </pic:nvPicPr>
                   <pic:blipFill>
-                    <a:blip r:embed="rId45"/>
+                    <a:blip r:embed="rId35"/>
                     <a:stretch>
                       <a:fillRect/>
                     </a:stretch>
@@ -1709,7 +711,139 @@
         <w:pStyle w:val="ImageCaption"/>
       </w:pPr>
       <w:r>
-        <w:t xml:space="preserve">Figure 2 Distribution of idiosyncracy, the proportion of document vocabularly dropped during pre-processing. Pluses indicate outliers.</w:t>
+        <w:t xml:space="preserve">Figure 2 Historical frequency of term</w:t>
+      </w:r>
+      <w:r>
+        <w:t xml:space="preserve"> </w:t>
+      </w:r>
+      <w:r>
+        <w:t xml:space="preserve">“</w:t>
+      </w:r>
+      <w:r>
+        <w:t xml:space="preserve">genre</w:t>
+      </w:r>
+      <w:r>
+        <w:t xml:space="preserve">”</w:t>
+      </w:r>
+      <w:r>
+        <w:t xml:space="preserve"> </w:t>
+      </w:r>
+      <w:r>
+        <w:t xml:space="preserve">from Google Ngrams English corpus. Segments connote a change in acceleration (second derivative).</w:t>
+      </w:r>
+    </w:p>
+    <w:p>
+      <w:pPr>
+        <w:pStyle w:val="BodyText"/>
+      </w:pPr>
+      <w:r>
+        <w:t xml:space="preserve">Genre is a loanword from French. The origin of the French-Latin word</w:t>
+      </w:r>
+      <w:r>
+        <w:t xml:space="preserve"> </w:t>
+      </w:r>
+      <w:r>
+        <w:t xml:space="preserve">“</w:t>
+      </w:r>
+      <w:r>
+        <w:t xml:space="preserve">genre</w:t>
+      </w:r>
+      <w:r>
+        <w:t xml:space="preserve">”</w:t>
+      </w:r>
+      <w:r>
+        <w:t xml:space="preserve"> </w:t>
+      </w:r>
+      <w:r>
+        <w:t xml:space="preserve">and the English-German word</w:t>
+      </w:r>
+      <w:r>
+        <w:t xml:space="preserve"> </w:t>
+      </w:r>
+      <w:r>
+        <w:t xml:space="preserve">“</w:t>
+      </w:r>
+      <w:r>
+        <w:t xml:space="preserve">kind</w:t>
+      </w:r>
+      <w:r>
+        <w:t xml:space="preserve">”</w:t>
+      </w:r>
+      <w:r>
+        <w:t xml:space="preserve"> </w:t>
+      </w:r>
+      <w:r>
+        <w:t xml:space="preserve">both mean membership by inheritance of innate class characteristics, archaically by presumptive blood descent within a family, race, or nation. In common English it is restricted to mean a broad category of art, especially literature and music, and some but not all other cultural fields (e.g. baseball is not a genre of sports). As a term in scholarship, genre may be an observable phenomenon, a conceptual component of a theory, or a conflation of the two. In the social sciences genre is a specialty concept as in sociology, while in the humanities it is ubiquitous especially in cultural studies. Academics define and use the term differently between and within disciplines.</w:t>
+      </w:r>
+    </w:p>
+    <w:p>
+      <w:pPr>
+        <w:pStyle w:val="CaptionedFigure"/>
+      </w:pPr>
+      <w:r>
+        <w:drawing>
+          <wp:inline>
+            <wp:extent cx="5334000" cy="4267200"/>
+            <wp:effectExtent b="0" l="0" r="0" t="0"/>
+            <wp:docPr descr="Figure 3 Wordcloud of third term in 3gram beginning with “genre of”. Source: Google Ngrams" title="" id="1" name="Picture"/>
+            <a:graphic>
+              <a:graphicData uri="http://schemas.openxmlformats.org/drawingml/2006/picture">
+                <pic:pic>
+                  <pic:nvPicPr>
+                    <pic:cNvPr descr="ambrose_dissertation_files/figure-docx/genre-goog-1.png" id="0" name="Picture"/>
+                    <pic:cNvPicPr>
+                      <a:picLocks noChangeArrowheads="1" noChangeAspect="1"/>
+                    </pic:cNvPicPr>
+                  </pic:nvPicPr>
+                  <pic:blipFill>
+                    <a:blip r:embed="rId36"/>
+                    <a:stretch>
+                      <a:fillRect/>
+                    </a:stretch>
+                  </pic:blipFill>
+                  <pic:spPr bwMode="auto">
+                    <a:xfrm>
+                      <a:off x="0" y="0"/>
+                      <a:ext cx="5334000" cy="4267200"/>
+                    </a:xfrm>
+                    <a:prstGeom prst="rect">
+                      <a:avLst/>
+                    </a:prstGeom>
+                    <a:noFill/>
+                    <a:ln w="9525">
+                      <a:noFill/>
+                      <a:headEnd/>
+                      <a:tailEnd/>
+                    </a:ln>
+                  </pic:spPr>
+                </pic:pic>
+              </a:graphicData>
+            </a:graphic>
+          </wp:inline>
+        </w:drawing>
+      </w:r>
+    </w:p>
+    <w:p>
+      <w:pPr>
+        <w:pStyle w:val="ImageCaption"/>
+      </w:pPr>
+      <w:r>
+        <w:t xml:space="preserve">Figure 3 Wordcloud of third term in 3gram beginning with</w:t>
+      </w:r>
+      <w:r>
+        <w:t xml:space="preserve"> </w:t>
+      </w:r>
+      <w:r>
+        <w:t xml:space="preserve">“</w:t>
+      </w:r>
+      <w:r>
+        <w:t xml:space="preserve">genre of</w:t>
+      </w:r>
+      <w:r>
+        <w:t xml:space="preserve">”</w:t>
+      </w:r>
+      <w:r>
+        <w:t xml:space="preserve">. Source: Google Ngrams</w:t>
       </w:r>
     </w:p>
     <w:p>
@@ -1729,7 +863,7 @@
         <w:t xml:space="preserve"> </w:t>
       </w:r>
       <w:r>
-        <w:t xml:space="preserve">shows the logarithm of the count of the term genre as a proportion of the total term count of a text. This distribution is much more highly skewed but contains fewer outliers. In the median text a genre variant accounted for about 6 in 1,000 terms, while at the 90 percentile the rate is 27 in 1,000. 46 texts (0.73 percent) are outliers where one in ten or more words is a genre variant. The text with the largest genre proportion, at 35.7 percent of its words, is Welsh’s</w:t>
+        <w:t xml:space="preserve">gives an indication of what things the term genre has been used to describe. It illustrates the frequency of terms appearing in the Google Books Ngram corpus as the third term in the trigrams beginning with</w:t>
       </w:r>
       <w:r>
         <w:t xml:space="preserve"> </w:t>
@@ -1738,7 +872,1027 @@
         <w:t xml:space="preserve">“</w:t>
       </w:r>
       <w:r>
-        <w:t xml:space="preserve">Editorial: The Genre Revival</w:t>
+        <w:t xml:space="preserve">genre of</w:t>
+      </w:r>
+      <w:r>
+        <w:t xml:space="preserve">”</w:t>
+      </w:r>
+      <w:r>
+        <w:t xml:space="preserve"> </w:t>
+      </w:r>
+      <w:r>
+        <w:t xml:space="preserve">or</w:t>
+      </w:r>
+      <w:r>
+        <w:t xml:space="preserve"> </w:t>
+      </w:r>
+      <w:r>
+        <w:t xml:space="preserve">“</w:t>
+      </w:r>
+      <w:r>
+        <w:t xml:space="preserve">genres of</w:t>
+      </w:r>
+      <w:r>
+        <w:t xml:space="preserve">”</w:t>
+      </w:r>
+      <w:r>
+        <w:t xml:space="preserve">. The size of the words is proportional to the total frequency of the trigram in the English corpus, which spans centuries from 1590 to 2008</w:t>
+      </w:r>
+      <w:r>
+        <w:t xml:space="preserve"> </w:t>
+      </w:r>
+      <w:r>
+        <w:t xml:space="preserve">(</w:t>
+      </w:r>
+      <w:r>
+        <w:rPr>
+          <w:b/>
+        </w:rPr>
+        <w:t xml:space="preserve">???</w:t>
+      </w:r>
+      <w:r>
+        <w:t xml:space="preserve">)</w:t>
+      </w:r>
+      <w:r>
+        <w:t xml:space="preserve">. The bias of the source–books–is clear in the outsized importance of</w:t>
+      </w:r>
+      <w:r>
+        <w:t xml:space="preserve"> </w:t>
+      </w:r>
+      <w:r>
+        <w:t xml:space="preserve">“</w:t>
+      </w:r>
+      <w:r>
+        <w:t xml:space="preserve">literature</w:t>
+      </w:r>
+      <w:r>
+        <w:t xml:space="preserve">”</w:t>
+      </w:r>
+      <w:r>
+        <w:t xml:space="preserve"> </w:t>
+      </w:r>
+      <w:r>
+        <w:t xml:space="preserve">and</w:t>
+      </w:r>
+      <w:r>
+        <w:t xml:space="preserve"> </w:t>
+      </w:r>
+      <w:r>
+        <w:t xml:space="preserve">“</w:t>
+      </w:r>
+      <w:r>
+        <w:t xml:space="preserve">writing</w:t>
+      </w:r>
+      <w:r>
+        <w:t xml:space="preserve">”</w:t>
+      </w:r>
+      <w:r>
+        <w:t xml:space="preserve"> </w:t>
+      </w:r>
+      <w:r>
+        <w:t xml:space="preserve">which are followed closely by</w:t>
+      </w:r>
+      <w:r>
+        <w:t xml:space="preserve"> </w:t>
+      </w:r>
+      <w:r>
+        <w:t xml:space="preserve">“</w:t>
+      </w:r>
+      <w:r>
+        <w:t xml:space="preserve">music</w:t>
+      </w:r>
+      <w:r>
+        <w:t xml:space="preserve">”</w:t>
+      </w:r>
+      <w:r>
+        <w:t xml:space="preserve">. The next ten largest nouns are poetry, discourse, fiction, art, autobiography, painting, film, romance, folklore, and history. Ranked within that series would be several adjectives as well: popular, science (fiction), historical, and literary. Only on</w:t>
+      </w:r>
+    </w:p>
+    <w:p>
+      <w:pPr>
+        <w:pStyle w:val="BodyText"/>
+      </w:pPr>
+      <w:r>
+        <w:t xml:space="preserve">To impose a sociological gloss on the term, these varied uses of genre would make reviewing the literature on the topic difficult, were it not for the discipline structure of the academy. The uses of the term genre are themselves systematically organized by discipline, and a disciple who is adequately trained will know the correct ways to use the term in her local context. To use genre as a disciplinary convention means to first identify your location in the disciplinary field, and then to accept the limitations on scope by excluding those treatments of the term that are extradisciplinary, that is, irrelevant. Disciplinary structure reduces the true cultural complexity of the meaning of genre to a restricted form, which in turn allows humble knowledge workers to engage upon a set of shared assumptions. Such simplicity begets new complexity as disciples spin out the consequences of their local use of genre.</w:t>
+      </w:r>
+    </w:p>
+    <w:p>
+      <w:pPr>
+        <w:pStyle w:val="BodyText"/>
+      </w:pPr>
+      <w:r>
+        <w:t xml:space="preserve">In the sociology of culture, genre is a form of classification enacted by people in various social contexts. In the context of industrial capitalism, genre is an economic principle helping to organize supply and demand within markets for cultural products. There actors see genres among the borders between economic, social, and cultural uses, as a market category helping them acquire or produce content, as a card in proximate games of prestige, or as something to taste, to consume and enjoy directly. Less often genre is knowledge, a component of culture separate from taste, that is a factor in the formation of ideas and skills, whether these lead in turn to economic production or not.</w:t>
+      </w:r>
+    </w:p>
+    <w:p>
+      <w:pPr>
+        <w:pStyle w:val="BodyText"/>
+      </w:pPr>
+      <w:r>
+        <w:t xml:space="preserve">Genre’s meaning is context specific and variable across sociological subfields, though it is amplified in empiricist fashion by economy and society approaches that reduce genre to the act of classification itself. I say empiricist because of the empirical ease with which the classification or labeling actions are observed. Especially with Internet distribution systems, it becomes trivial for corporations to observe when a consumer labels her preferences while browsing a content catalog; it is much harder to observe the ideas that consuming a particular piece of content sparks in the mind.</w:t>
+      </w:r>
+    </w:p>
+    <w:p>
+      <w:pPr>
+        <w:pStyle w:val="BodyText"/>
+      </w:pPr>
+      <w:r>
+        <w:t xml:space="preserve">In cultural studies genre is used much differently and much more in accordance with its etymology. To the humanist, genre is an ontological phenomenon, which is to say, genres are differentiated from each other by combinations of discrete features of signs and signifieds. Humanists are trained to establish these ontologies through methodological readings of texts and through cultivation of theories of genre types. These methods are at the same time empirical and interpretive, because in consuming objective texts the researcher actually observes the ideas that form in her own consciousness, and they may hope that others have a resonant experience. Genres have more substance to them for humanists than they do for sociologists. For sociologists of culture, genres are how people use genre labels, while for humanists, genres are knowledge.</w:t>
+      </w:r>
+    </w:p>
+    <w:p>
+      <w:pPr>
+        <w:pStyle w:val="BodyText"/>
+      </w:pPr>
+      <w:r>
+        <w:t xml:space="preserve">As we have said, the meaning of genre for a sociologist of culture is economistic, at the same time a market category and a taste configuration for consumers. The term differs for a sociologist of knowledge, and perhaps for a cultural sociologist. It is ontology as it is for the humanist, however it is not the ontology as represented to the researcher in the consumption of texts. It is the hopelessly unobservable distribution of ontologies appearing in a population of consumers attending to similar texts. The sociologist of knowledge accuses the sociologist of culture of reducing internalist concepts, thought and experience, to externalist ones, taste and preference. The sociologist of culture rejoins, show me proof, and on and on the interlocutors spin around the axis defining the boundary between their subfields.</w:t>
+      </w:r>
+    </w:p>
+    <w:p>
+      <w:pPr>
+        <w:pStyle w:val="BodyText"/>
+      </w:pPr>
+      <w:r>
+        <w:t xml:space="preserve">But this description of subdisciplinary differences really is just an example of a structural theory of genre that is within scope for the sociologist of knowledge and beyond it for the sociologist of culture, due to their epistemological differences. If genres are ontological, then they deeply structure a person’s experience of reality. Ontologies form basic perceptual categories, and people with different ontologies of an object experience different things even if oriented to the same objective phenomenon. A ontological theory of genre would, for example, attempt to explain differences in taste as differences in phenomenological perception, whereas a taste theory of genre treats consumption behavior as revealing preferences whose downstream consequences are then explored.</w:t>
+      </w:r>
+    </w:p>
+    <w:p>
+      <w:pPr>
+        <w:pStyle w:val="BodyText"/>
+      </w:pPr>
+      <w:r>
+        <w:t xml:space="preserve">Yet for all the differing treatments of genre mentioned above, do these views of really contradict, or are they in fact complementary? Does genre as distribution serve the economic sociologist’s goals, or does a lack of ontological substance lead her astray? Does genre as knowledge remain hopelessly unverifiable, or are theoretical constructs necessary to achieve a correct interpretation of facts? Is everyone at the club listening to the same song hearing the same thing?</w:t>
+      </w:r>
+    </w:p>
+    <w:p>
+      <w:pPr>
+        <w:pStyle w:val="Heading3"/>
+      </w:pPr>
+      <w:bookmarkStart w:id="37" w:name="disciplines"/>
+      <w:r>
+        <w:t xml:space="preserve">Disciplines</w:t>
+      </w:r>
+      <w:bookmarkEnd w:id="37"/>
+    </w:p>
+    <w:p>
+      <w:pPr>
+        <w:pStyle w:val="FirstParagraph"/>
+      </w:pPr>
+      <w:r>
+        <w:t xml:space="preserve">To return to disciplines, answering such questions would put the researcher in an adisciplinary predicament, for it would mean eschewing the scope restrictions cherished by disciples. The challenges of a meta-disciplinary analysis are manifold and uncertain. One is as likely to grow her audience as to lose it altogether. She risks the dilettantism of a jack-of-all-trades. What’s worse, she exposes herself to a dizzying scale of content to consider. If disciplines are indeed functional, then the meta-analysis that effaces disciplines risks being dysfunctional. The upside, however, is appealing. If the universe of meanings given to the term genre does contain complementary uses, a meta-analysis will allow one to consider the consequences of the now arbitrary segregation of a superior metaconcept across disciplinary boundaries. Both sides of the divide could be strengthened by a cultural exchange of their respective terms. The redundancy of parallel discovery can be avoided.</w:t>
+      </w:r>
+    </w:p>
+    <w:p>
+      <w:pPr>
+        <w:pStyle w:val="BodyText"/>
+      </w:pPr>
+      <w:r>
+        <w:t xml:space="preserve">Pathologies of disciplinarity can be diagnosed and treated. Disciplines are social substructures embedded in a larger society and culture. If disciplinarity is a kind of controlled ignorance exchanged for access to secret knowledge. The wayward uses of a term like genre are always lurking at the edges of the firelight defined by a particular disciplinary camp. Discipline as rigor instructs disciples to resist flirtations with the available complexity of the term. The essential tension is very rarely between what is known and unknown; rather it is more commonly between what is known</w:t>
+      </w:r>
+      <w:r>
+        <w:t xml:space="preserve"> </w:t>
+      </w:r>
+      <w:r>
+        <w:t xml:space="preserve">“</w:t>
+      </w:r>
+      <w:r>
+        <w:t xml:space="preserve">here</w:t>
+      </w:r>
+      <w:r>
+        <w:t xml:space="preserve">”</w:t>
+      </w:r>
+      <w:r>
+        <w:t xml:space="preserve"> </w:t>
+      </w:r>
+      <w:r>
+        <w:t xml:space="preserve">versus what we are conditioned to be willfully ignorant of</w:t>
+      </w:r>
+      <w:r>
+        <w:t xml:space="preserve"> </w:t>
+      </w:r>
+      <w:r>
+        <w:t xml:space="preserve">“</w:t>
+      </w:r>
+      <w:r>
+        <w:t xml:space="preserve">there</w:t>
+      </w:r>
+      <w:r>
+        <w:t xml:space="preserve">”</w:t>
+      </w:r>
+      <w:r>
+        <w:t xml:space="preserve">.</w:t>
+      </w:r>
+    </w:p>
+    <w:p>
+      <w:pPr>
+        <w:pStyle w:val="BodyText"/>
+      </w:pPr>
+      <w:r>
+        <w:t xml:space="preserve">In a motivation of some of the arguments to follow, I take a metadisciplinary approach, which is to cast as wide a net as possible on the term genre. In so doing I hope to test the tacit cultural assumption that discipline-based decisions of relevance are valid, that is, that when we exclude arguments from other disciplines we remove distractions and focus on what is important. The alternative possibility is that we are wasting intellectual resources, because to exclude important work about our topic, even if it is codified in foreign terms, is to risk ignorance and redundancy. The topic is genre and how disciplinary boundaries form such that people using the same word nonetheless cannot communicate effectively. They draw on different paradigms, which is to say the term is not really the same term. What I hope to do is uncover the knowledge contexts surrounding the terms, and map these contexts in a way that enumerates the various communities of discourse and theories constituting the term.</w:t>
+      </w:r>
+    </w:p>
+    <w:p>
+      <w:pPr>
+        <w:pStyle w:val="Heading2"/>
+      </w:pPr>
+      <w:bookmarkStart w:id="38" w:name="method"/>
+      <w:r>
+        <w:t xml:space="preserve">Method</w:t>
+      </w:r>
+      <w:bookmarkEnd w:id="38"/>
+    </w:p>
+    <w:p>
+      <w:pPr>
+        <w:pStyle w:val="FirstParagraph"/>
+      </w:pPr>
+      <w:r>
+        <w:t xml:space="preserve">As I have said, the first consequence of eschewing disciplinary limitations is to bloat the size of the</w:t>
+      </w:r>
+      <w:r>
+        <w:t xml:space="preserve"> </w:t>
+      </w:r>
+      <w:r>
+        <w:t xml:space="preserve">“</w:t>
+      </w:r>
+      <w:r>
+        <w:t xml:space="preserve">literature</w:t>
+      </w:r>
+      <w:r>
+        <w:t xml:space="preserve">”</w:t>
+      </w:r>
+      <w:r>
+        <w:t xml:space="preserve"> </w:t>
+      </w:r>
+      <w:r>
+        <w:t xml:space="preserve">on genre, since no uses of the term would be excluded. An empirical approach to the standard academic convention of a literature review will help reign in the scale and complexity of the task. My aim, however, remains practical rather than scientific. The methods need to be good enough to yield results that offer something new above a traditional literature review relying on library search and disciplinary wisdom about what is important. This is not because a scientific approach is undesirable, it is that it is not yet demanded of</w:t>
+      </w:r>
+      <w:r>
+        <w:t xml:space="preserve"> </w:t>
+      </w:r>
+      <w:r>
+        <w:t xml:space="preserve">“</w:t>
+      </w:r>
+      <w:r>
+        <w:t xml:space="preserve">the literature</w:t>
+      </w:r>
+      <w:r>
+        <w:t xml:space="preserve">”</w:t>
+      </w:r>
+      <w:r>
+        <w:t xml:space="preserve">. Sociologists are not expected to take a sociological orientation toward the history of their fields. Rather the literature review serves the social purpose of taking a position in a field of cultural production. It is a listing of a roster of political support and rivalry, and an advertisement to attract a desired audience.</w:t>
+      </w:r>
+    </w:p>
+    <w:p>
+      <w:pPr>
+        <w:pStyle w:val="BodyText"/>
+      </w:pPr>
+      <w:r>
+        <w:t xml:space="preserve">To take an empirical approach to the literature review would be subversive were it not the first function of disciplinary genres to render atypical draws from the archive irrelevant. Disciplinary subfields, genres, are credentialed by secret sets of references, and most comers are held at the door. This in and of itself can be subersive of even more arbitrary club rules, namely those of educational pedigree, such that anyone willing to invest in a presentation of the genre definition will be granted access to the venues, if not the invisible colleges, of the subfield. To be admitted to the arena is no gaurantee of achievement within it, but it is a start. Nevertheless, the scale of the archive will always supply entropy enough to create a deterrent of flotsam and jetsam around subfields composed of projects and persons who either never cracked the code or who willfully eschewed it.</w:t>
+      </w:r>
+    </w:p>
+    <w:p>
+      <w:pPr>
+        <w:pStyle w:val="Heading3"/>
+      </w:pPr>
+      <w:bookmarkStart w:id="39" w:name="distant-sampling"/>
+      <w:r>
+        <w:t xml:space="preserve">Distant sampling</w:t>
+      </w:r>
+      <w:bookmarkEnd w:id="39"/>
+    </w:p>
+    <w:p>
+      <w:pPr>
+        <w:pStyle w:val="FirstParagraph"/>
+      </w:pPr>
+      <w:r>
+        <w:t xml:space="preserve">The research strategy here attempts to parry the entropic tendency of the archive by substituting human for machine limits. The time honored methodological premise of a meta-analysis of genre is that the Gordian knot of the global cultural complexity of the archive can be cut by stratified sampling. I use a large digital archive of texts, JSTOR, to represent the whole of the academic archive. Though clearly a toy representing only a fraction of all networked scholarly produce, JSTOR is large enough to easily surpass individual cognition and compel the equivalent types of complexity reduction facing any researcher approaching the real archive via their local university library portal.</w:t>
+      </w:r>
+    </w:p>
+    <w:p>
+      <w:pPr>
+        <w:pStyle w:val="BodyText"/>
+      </w:pPr>
+      <w:r>
+        <w:t xml:space="preserve">I use a simple term search of the keyword</w:t>
+      </w:r>
+      <w:r>
+        <w:t xml:space="preserve"> </w:t>
+      </w:r>
+      <w:r>
+        <w:t xml:space="preserve">“</w:t>
+      </w:r>
+      <w:r>
+        <w:t xml:space="preserve">genre</w:t>
+      </w:r>
+      <w:r>
+        <w:t xml:space="preserve">”</w:t>
+      </w:r>
+      <w:r>
+        <w:t xml:space="preserve"> </w:t>
+      </w:r>
+      <w:r>
+        <w:t xml:space="preserve">to define half of a sampling frame.</w:t>
+      </w:r>
+      <w:r>
+        <w:rPr>
+          <w:rStyle w:val="FootnoteReference"/>
+        </w:rPr>
+        <w:footnoteReference w:id="40"/>
+      </w:r>
+      <w:r>
+        <w:t xml:space="preserve"> </w:t>
+      </w:r>
+      <w:r>
+        <w:t xml:space="preserve">I could then take a simple random sample of texts, analyze how each uses the term genre, develop a classification scheme, and enumerate the different uses of the term. Unfortunately, a small sample in a statistical sense may be larger than a poor researcher can handle. 1,000 texts is not large statistically, but it is huge from a content analysis perspective. What’s worse, 1,000 texts may still exclude, by random chance, small subcultures of the term. Stratification resolves this issue by delineating those subcultures so none would be left out.</w:t>
+      </w:r>
+    </w:p>
+    <w:p>
+      <w:pPr>
+        <w:pStyle w:val="BodyText"/>
+      </w:pPr>
+      <w:r>
+        <w:t xml:space="preserve">Alas, the JSTOR digital archive lacks subject labels at the article level, though it does include them for book chapters and for journals. While not foolish, inheriting a journal label to the articles included within it may be a coarse approximation if within-journal content variation exceeds between-journal variation. We can use text analytic classification methods to cluster articles directly and discover latent groups of articles, and in so doing we can have an independent standard to compare to the discipline labels given to journals. It is an open question whether such methods align with what we have discussed above as disciplinary and subdisciplinary groupings, for us whether regularities in vocabulary correspond to regularities in the meaning of the term genre. If they do not, then the study will only be a stop en route to a true census of the uses of the term genre, and the contribution will be to have interrogated the quality of the methods used, though this would be a small consolation indeed!</w:t>
+      </w:r>
+    </w:p>
+    <w:p>
+      <w:pPr>
+        <w:pStyle w:val="BodyText"/>
+      </w:pPr>
+      <w:r>
+        <w:t xml:space="preserve">The choice in computational text analysis (CTA) about how to represent texts as data hinges on whether word order is preserved. The older and more tested approach is to not preserve word order. The name given to this</w:t>
+      </w:r>
+      <w:r>
+        <w:t xml:space="preserve"> </w:t>
+      </w:r>
+      <w:r>
+        <w:t xml:space="preserve">“</w:t>
+      </w:r>
+      <w:r>
+        <w:t xml:space="preserve">bag of words</w:t>
+      </w:r>
+      <w:r>
+        <w:t xml:space="preserve">”</w:t>
+      </w:r>
+      <w:r>
+        <w:t xml:space="preserve"> </w:t>
+      </w:r>
+      <w:r>
+        <w:t xml:space="preserve">format reminds one of its inelegance. A bag of words is a frequency table for each document counting up the number of times particular words are used, a representation that effectively reduces a text to its vocabulary. It is the analyst’s crude operational decision to treat vocabularies as indicators of meaning, but social scientists conventionally insist on cross validation via qualitative analysis. While the ambitions of computational text analysis may start with a replacement of, for instance, the standard literature review, the conventional distrust, at least in sociology, of mathematical models of text makes CTA more of a sampling method than an analytic method. The study will culminate in a reading of texts, albeit one that is different than traditional qualitative analysis because the CTA researcher welcomes the introduction of interpretive bias from an understanding of the mathematical model before, during, or after the texts are read. In the game of</w:t>
+      </w:r>
+      <w:r>
+        <w:t xml:space="preserve"> </w:t>
+      </w:r>
+      <w:r>
+        <w:t xml:space="preserve">“</w:t>
+      </w:r>
+      <w:r>
+        <w:t xml:space="preserve">choose your influence</w:t>
+      </w:r>
+      <w:r>
+        <w:t xml:space="preserve">”</w:t>
+      </w:r>
+      <w:r>
+        <w:t xml:space="preserve">, CTA is one choice while disciplinary wisdom is another.</w:t>
+      </w:r>
+    </w:p>
+    <w:p>
+      <w:pPr>
+        <w:pStyle w:val="BodyText"/>
+      </w:pPr>
+      <w:r>
+        <w:t xml:space="preserve">There are two types of classification methods in text analysis, direct document clustering and topic modeling. Direct document clustering treats the bag of words as a vector space and calculates distance or similarity metrics between documents, which are then clustered. In a topic model, the relationship between documents is mediated by an unobserved but latently modeled representation of their content; documents are similar because they are formed from the same topics.</w:t>
+      </w:r>
+    </w:p>
+    <w:p>
+      <w:pPr>
+        <w:pStyle w:val="BodyText"/>
+      </w:pPr>
+      <w:r>
+        <w:t xml:space="preserve">Whichever approach one takes, and both may be used, recall that the goal is to organize the texts into strata for the purpose of stratified sampling. We said that we wish to typify and enumerate the different uses of the term genre. By qualitative analysis, we could read every text in a simple random sample and come up with a theory of the use of genre in that text. The demerits of this approach are several</w:t>
+      </w:r>
+      <w:r>
+        <w:t xml:space="preserve"> </w:t>
+      </w:r>
+      <w:r>
+        <w:t xml:space="preserve">(c.f. Nelson</w:t>
+      </w:r>
+      <w:r>
+        <w:t xml:space="preserve"> </w:t>
+      </w:r>
+      <w:hyperlink w:anchor="ref-Nelson2017Computational">
+        <w:r>
+          <w:rPr>
+            <w:rStyle w:val="Hyperlink"/>
+          </w:rPr>
+          <w:t xml:space="preserve">2017</w:t>
+        </w:r>
+      </w:hyperlink>
+      <w:r>
+        <w:t xml:space="preserve">:5)</w:t>
+      </w:r>
+      <w:r>
+        <w:t xml:space="preserve">. It would take longer than we want even for too small a sample. We are not humanists and have not been trained in text analysis (this will hound us no matter what). Fatigue will set in, and accuracy and consistency will suffer. We may limit our set of theories to spare us the agony of complexity. It will be hard to reproduce our results. There may be path dependency with a different reading order producing different theories. On the upside, we would be more educated for it.</w:t>
+      </w:r>
+    </w:p>
+    <w:p>
+      <w:pPr>
+        <w:pStyle w:val="BodyText"/>
+      </w:pPr>
+      <w:r>
+        <w:t xml:space="preserve">Instead, we will stratify the sample, and it is in the configuration of the strata that much of the work will be done. The strata impose upon our interpretation of the texts the assumption of sameness.</w:t>
+      </w:r>
+    </w:p>
+    <w:p>
+      <w:pPr>
+        <w:pStyle w:val="Heading3"/>
+      </w:pPr>
+      <w:bookmarkStart w:id="41" w:name="arms-length-reading"/>
+      <w:r>
+        <w:t xml:space="preserve">Arms-length reading</w:t>
+      </w:r>
+      <w:bookmarkEnd w:id="41"/>
+    </w:p>
+    <w:p>
+      <w:pPr>
+        <w:pStyle w:val="FirstParagraph"/>
+      </w:pPr>
+      <w:r>
+        <w:t xml:space="preserve">The radical (and often maligned) distant reading approach taken by digital humanists is being taken up with gusto by social scientists who are less skeptical of quantitative methods. Following Nelson</w:t>
+      </w:r>
+      <w:r>
+        <w:t xml:space="preserve"> </w:t>
+      </w:r>
+      <w:r>
+        <w:t xml:space="preserve">(</w:t>
+      </w:r>
+      <w:hyperlink w:anchor="ref-Nelson2017Computational">
+        <w:r>
+          <w:rPr>
+            <w:rStyle w:val="Hyperlink"/>
+          </w:rPr>
+          <w:t xml:space="preserve">2017</w:t>
+        </w:r>
+      </w:hyperlink>
+      <w:r>
+        <w:t xml:space="preserve">)</w:t>
+      </w:r>
+      <w:r>
+        <w:t xml:space="preserve"> </w:t>
+      </w:r>
+      <w:r>
+        <w:t xml:space="preserve">I employ a quantitative analysis of texts not to replace human reading with machine reading but to support reproducibility in traditional qualitative content analysis. While CTA makes it possible to dispense with reading altogether, knowledge, understanding, and the cultural logics of arguments–especially their ontologies–are still only obtainable by reading primary texts, closely or not. The most radical interpretive CTA method would involve deep neural net supervised machine learning, which may be able to predict how a particular human reader would classify a text without their needing to read it, though this has never been demonstrated. What I gain from CTA is guidance in answering the question of what to read, and perhaps in what order to do so.</w:t>
+      </w:r>
+    </w:p>
+    <w:p>
+      <w:pPr>
+        <w:pStyle w:val="BodyText"/>
+      </w:pPr>
+      <w:r>
+        <w:t xml:space="preserve">As we know, the question of what to read is answered institutionally for scholars already by way of canon, curriculum, word of mouth, and digital reference term search services. These are their own forms of distant reading, because they each make obsolete the archaic image, true of figures like Weber, of a scholar buried in library stacks reading everything they come across (and so it has been said of Weber, forgetting nothing).</w:t>
+      </w:r>
+      <w:r>
+        <w:rPr>
+          <w:rStyle w:val="FootnoteReference"/>
+        </w:rPr>
+        <w:footnoteReference w:id="42"/>
+      </w:r>
+      <w:r>
+        <w:t xml:space="preserve"> </w:t>
+      </w:r>
+      <w:r>
+        <w:t xml:space="preserve">These contemporary shortcuts are historically arbitrary, but what is important is first that they serve the function of reducing the overwhelming cognitive complexity of published scholarship, and second structure that reduction in the same way for all scholars. An arbitrary reduction needs to be consistent to act as an infrastructure for subdisciplinary scholarship, otherwise scholars would find themselves located in different literatures.</w:t>
+      </w:r>
+    </w:p>
+    <w:p>
+      <w:pPr>
+        <w:pStyle w:val="BodyText"/>
+      </w:pPr>
+      <w:r>
+        <w:t xml:space="preserve">If distant reading is a criticism of close reading then it has a big hill to climb especially among humanists who are trained to deal methodically with texts very carefully. In the social sciences a type of customary distant reading is that of ritual citations, those that have developed a meaning that may be oblique to their content or at odds with the intentions of the the original authors. A ritual citation is simply one that is cited but not read, but also one that is so often used that its socially acceptable usages are known from other secondary accounts.</w:t>
+      </w:r>
+    </w:p>
+    <w:p>
+      <w:pPr>
+        <w:pStyle w:val="BodyText"/>
+      </w:pPr>
+      <w:r>
+        <w:t xml:space="preserve">What are the social patterns of the traditional literature review are topics for the sociology of knowledge and science and for the information sciences. This is not the task of the current study. What we take from the traditional approach is the consequences of excluding large segments of intellectual history. What CTA makes possible for the first time is a nonarbitrary, inclusive analysis of</w:t>
+      </w:r>
+      <w:r>
+        <w:t xml:space="preserve"> </w:t>
+      </w:r>
+      <w:r>
+        <w:rPr>
+          <w:i/>
+        </w:rPr>
+        <w:t xml:space="preserve">all</w:t>
+      </w:r>
+      <w:r>
+        <w:t xml:space="preserve"> </w:t>
+      </w:r>
+      <w:r>
+        <w:t xml:space="preserve">content in a digitized corpus. It will not necessarily be a good analysis, but what it will lack in quality it will make up for in coverage. A CTA approach to the literature review will at least make clear what lacuna would be left by the traditional approach. They also reduce the potential idiosyncrasy of a particular author’s literature review because, unlike a personal reading, a CTA model can be communicated precisely.</w:t>
+      </w:r>
+    </w:p>
+    <w:p>
+      <w:pPr>
+        <w:pStyle w:val="BodyText"/>
+      </w:pPr>
+      <w:r>
+        <w:t xml:space="preserve">Of course the cognitive limitation of how much any scholar can actually read and understand remains. There will be an exclusion mechanism no matter what, therefore a chief assumption of a CTA literature review is that corpus segmentation is both possible and that some reduced form of reading, some sampling procedure, can be said to be representative of the unread portion in each segment. If on the contrary no two snowflakes are alike, then the enterprise of knowing more than we have before is fraught, and CTA becomes yet another arbitrary reducer.</w:t>
+      </w:r>
+    </w:p>
+    <w:p>
+      <w:pPr>
+        <w:pStyle w:val="BodyText"/>
+      </w:pPr>
+      <w:r>
+        <w:t xml:space="preserve">What’s worse, or perhaps better, is that there is reason to believe that idiosyncrasy itself is an historically variable feature of disciplines. If institutional isomorphism has proceeded to some high level in contemporary disciplines, then the assumption that reading the bellwether texts is as good as reading the entire herd may hold. If this is true, however, it raises as many questions about the process of institutionalization in cultural production than it answers about the potential to learn truer versions of intellectual history.</w:t>
+      </w:r>
+    </w:p>
+    <w:p>
+      <w:pPr>
+        <w:pStyle w:val="Heading3"/>
+      </w:pPr>
+      <w:bookmarkStart w:id="43" w:name="topic-models"/>
+      <w:r>
+        <w:t xml:space="preserve">Topic Models</w:t>
+      </w:r>
+      <w:bookmarkEnd w:id="43"/>
+    </w:p>
+    <w:p>
+      <w:pPr>
+        <w:pStyle w:val="FirstParagraph"/>
+      </w:pPr>
+      <w:r>
+        <w:t xml:space="preserve">We have referred generically to computational text analysis, and now we can discuss the topic model as our technique of choice. There are many ways of estimating a topic model (e.g. the famous Latent Dirichlet Allocation or LDA estimator) but the model itself is simple. It is a latent variable model that decomposes a document-by-term matrix–in which every document is represented as a frequency distribution over every term appearing in the corpus–into two unobserved matrices:</w:t>
+      </w:r>
+    </w:p>
+    <w:p>
+      <w:pPr>
+        <w:pStyle w:val="Compact"/>
+        <w:numPr>
+          <w:numId w:val="1002"/>
+          <w:ilvl w:val="0"/>
+        </w:numPr>
+      </w:pPr>
+      <w:r>
+        <w:t xml:space="preserve">a topic-by-term matrix, and</w:t>
+      </w:r>
+    </w:p>
+    <w:p>
+      <w:pPr>
+        <w:pStyle w:val="Compact"/>
+        <w:numPr>
+          <w:numId w:val="1002"/>
+          <w:ilvl w:val="0"/>
+        </w:numPr>
+      </w:pPr>
+      <w:r>
+        <w:t xml:space="preserve">a document-by-topic matrix.</w:t>
+      </w:r>
+    </w:p>
+    <w:p>
+      <w:pPr>
+        <w:pStyle w:val="FirstParagraph"/>
+      </w:pPr>
+      <w:r>
+        <w:t xml:space="preserve">Topics are directly represented by they topic-by-term matrix. A topic is a probability distribution over a vocabulary. To draw on a topic means to choose vocabulary as a random draw from this distribution, where words with higher probabilities will be chosen more often. In the case of genres we might imagine a topic about film and a topic about music. Some words may be important (highly probable), to both topics, such as the word</w:t>
+      </w:r>
+      <w:r>
+        <w:t xml:space="preserve"> </w:t>
+      </w:r>
+      <w:r>
+        <w:t xml:space="preserve">“</w:t>
+      </w:r>
+      <w:r>
+        <w:t xml:space="preserve">genre</w:t>
+      </w:r>
+      <w:r>
+        <w:t xml:space="preserve">”</w:t>
+      </w:r>
+      <w:r>
+        <w:t xml:space="preserve">, while others would be distinct, such as the words</w:t>
+      </w:r>
+      <w:r>
+        <w:t xml:space="preserve"> </w:t>
+      </w:r>
+      <w:r>
+        <w:t xml:space="preserve">“</w:t>
+      </w:r>
+      <w:r>
+        <w:t xml:space="preserve">movie</w:t>
+      </w:r>
+      <w:r>
+        <w:t xml:space="preserve">”</w:t>
+      </w:r>
+      <w:r>
+        <w:t xml:space="preserve"> </w:t>
+      </w:r>
+      <w:r>
+        <w:t xml:space="preserve">(probable for film but improbable for music) and</w:t>
+      </w:r>
+      <w:r>
+        <w:t xml:space="preserve"> </w:t>
+      </w:r>
+      <w:r>
+        <w:t xml:space="preserve">“</w:t>
+      </w:r>
+      <w:r>
+        <w:t xml:space="preserve">band</w:t>
+      </w:r>
+      <w:r>
+        <w:t xml:space="preserve">”</w:t>
+      </w:r>
+      <w:r>
+        <w:t xml:space="preserve"> </w:t>
+      </w:r>
+      <w:r>
+        <w:t xml:space="preserve">(vice versa).</w:t>
+      </w:r>
+    </w:p>
+    <w:p>
+      <w:pPr>
+        <w:pStyle w:val="BodyText"/>
+      </w:pPr>
+      <w:r>
+        <w:t xml:space="preserve">Given topics as term distributions, a document can be represented not as a distribution over terms, but as a distribution over topics. The topic mediates the relationship between documents and terms. In order to generate diction for a document, all that need be understood is the ratio of topics out of which it is composed. This is sometimes explained as a generative mechanism; to ask what word will be chosen next in composing a document, one first samples from the document’s own topic distribution to decide which topic the word will be drawn from, and given that topic, one then samples from the topic’s word distribution to decide which word will be included in the document. A document’s topic probabilities also create the expectation of how many words are attributed to eac topic. A document with topic probabilities .7 from music and .3 from film would be 70 percent about music and 30 percent about film, making for a parsimonious albeit reductive description of document content.</w:t>
+      </w:r>
+    </w:p>
+    <w:p>
+      <w:pPr>
+        <w:pStyle w:val="BodyText"/>
+      </w:pPr>
+      <w:r>
+        <w:t xml:space="preserve">It is important not to overinterpret a topic model. Topic models are sometimes called</w:t>
+      </w:r>
+      <w:r>
+        <w:t xml:space="preserve"> </w:t>
+      </w:r>
+      <w:r>
+        <w:t xml:space="preserve">“</w:t>
+      </w:r>
+      <w:r>
+        <w:t xml:space="preserve">generative</w:t>
+      </w:r>
+      <w:r>
+        <w:t xml:space="preserve">”</w:t>
+      </w:r>
+      <w:r>
+        <w:t xml:space="preserve"> </w:t>
+      </w:r>
+      <w:r>
+        <w:t xml:space="preserve">as if they explained how documents are written. Such a generative metaphor reveals the absurdity of a topic model as a representation of writing. Not to mention the fact that punctuation tends not to be represented (though it could be), the terms chosen would be in a random order incapable of making meaningful sentences. Hence it is best to avoid the generative metaphor as an explanation of texts. If topic models touch on the generation of real, meaningful documents, it is only a very limited sense. What the topic model really represents is how vocabularies are organized to condition an author’s diction. A vocabulary can be thought of as an infrastructure of meaning more trivial than grammar or syntax. A topic is a simple list of words that is known or knowable across all authors in a field. Topics do not tell stories; authors tell stories in part by making diction choices that are conditioned by topics.</w:t>
+      </w:r>
+    </w:p>
+    <w:p>
+      <w:pPr>
+        <w:pStyle w:val="BodyText"/>
+      </w:pPr>
+      <w:r>
+        <w:t xml:space="preserve">From a sense or meaning making perspective topics are trivial; this is because so little is known about what an author says by knowing the topic or even the term distribution of a document. What topics are useful for, however, is the type of segmentation or cartography of a corpus. Topics are really a global feature, perhaps a cultural feature, of a corpus of texts that is itself meaningfully selected. If indeed a field of texts is oriented to common if not always overlapping vocabularies, then topics can represent this well.</w:t>
+      </w:r>
+    </w:p>
+    <w:p>
+      <w:pPr>
+        <w:pStyle w:val="BodyText"/>
+      </w:pPr>
+      <w:r>
+        <w:t xml:space="preserve">A topic model could be posited based on the domain knowledge of an expert, and this would be a form of estimation. The practical value of statistical topic modeling is that the unobserved topics can be induced, with a raft of assumptions, directly from the observed document-by-term matrix to arrive at a model with the features just described. An estimated topic model will contain several other parameters filling in assumptions necessary to make it possible to identify the unobservable topic probabilities in each of the two matrices of the model. For instance, the parameter commonly called alpha makes an assumption about how many topics tend to comprise each document. s</w:t>
+      </w:r>
+    </w:p>
+    <w:p>
+      <w:pPr>
+        <w:pStyle w:val="BodyText"/>
+      </w:pPr>
+      <w:r>
+        <w:t xml:space="preserve">(DiMaggio, Nag, and Blei</w:t>
+      </w:r>
+      <w:r>
+        <w:t xml:space="preserve"> </w:t>
+      </w:r>
+      <w:hyperlink w:anchor="ref-DiMaggio2013Exploiting">
+        <w:r>
+          <w:rPr>
+            <w:rStyle w:val="Hyperlink"/>
+          </w:rPr>
+          <w:t xml:space="preserve">2013</w:t>
+        </w:r>
+      </w:hyperlink>
+      <w:r>
+        <w:t xml:space="preserve">)</w:t>
+      </w:r>
+    </w:p>
+    <w:p>
+      <w:pPr>
+        <w:pStyle w:val="Heading2"/>
+      </w:pPr>
+      <w:bookmarkStart w:id="44" w:name="data"/>
+      <w:r>
+        <w:t xml:space="preserve">Data</w:t>
+      </w:r>
+      <w:bookmarkEnd w:id="44"/>
+    </w:p>
+    <w:p>
+      <w:pPr>
+        <w:pStyle w:val="FirstParagraph"/>
+      </w:pPr>
+      <w:r>
+        <w:t xml:space="preserve">We will use the JSTOR Data for Research service to download a bag-of-words text corpus for topic modeling. I take the following steps to develop a corpus:</w:t>
+      </w:r>
+    </w:p>
+    <w:p>
+      <w:pPr>
+        <w:pStyle w:val="Compact"/>
+        <w:numPr>
+          <w:numId w:val="1003"/>
+          <w:ilvl w:val="0"/>
+        </w:numPr>
+      </w:pPr>
+      <w:r>
+        <w:t xml:space="preserve">Search dfr.jstor.org using the query</w:t>
+      </w:r>
+      <w:r>
+        <w:t xml:space="preserve"> </w:t>
+      </w:r>
+      <w:r>
+        <w:rPr>
+          <w:rStyle w:val="VerbatimChar"/>
+        </w:rPr>
+        <w:t xml:space="preserve">(ta:genr* OR ab:genr*) AND la:eng</w:t>
+      </w:r>
+      <w:r>
+        <w:t xml:space="preserve"> </w:t>
+      </w:r>
+      <w:r>
+        <w:t xml:space="preserve">and requesting 1grams.</w:t>
+      </w:r>
+    </w:p>
+    <w:p>
+      <w:pPr>
+        <w:pStyle w:val="Compact"/>
+        <w:numPr>
+          <w:numId w:val="1003"/>
+          <w:ilvl w:val="0"/>
+        </w:numPr>
+      </w:pPr>
+      <w:r>
+        <w:t xml:space="preserve">To cull documents for which genre is not an important term, exclude documents containing fewer than five variants of the term genre (1grams matching the regular expression</w:t>
+      </w:r>
+      <w:r>
+        <w:t xml:space="preserve"> </w:t>
+      </w:r>
+      <w:r>
+        <w:rPr>
+          <w:rStyle w:val="VerbatimChar"/>
+        </w:rPr>
+        <w:t xml:space="preserve">^genr</w:t>
+      </w:r>
+      <w:r>
+        <w:t xml:space="preserve">: genre, genred, and genres).</w:t>
+      </w:r>
+    </w:p>
+    <w:p>
+      <w:pPr>
+        <w:pStyle w:val="Compact"/>
+        <w:numPr>
+          <w:numId w:val="1003"/>
+          <w:ilvl w:val="0"/>
+        </w:numPr>
+      </w:pPr>
+      <w:r>
+        <w:t xml:space="preserve">Remove ngrams appearing fewer than three times, which often includes optical character recognition errors.</w:t>
+      </w:r>
+    </w:p>
+    <w:p>
+      <w:pPr>
+        <w:pStyle w:val="Compact"/>
+        <w:numPr>
+          <w:numId w:val="1003"/>
+          <w:ilvl w:val="0"/>
+        </w:numPr>
+      </w:pPr>
+      <w:r>
+        <w:t xml:space="preserve">Remove ngrams shorter than three characters and longer than 25 characters, again often OCR errors but also stopwords that will be removed anyway.</w:t>
+      </w:r>
+      <w:r>
+        <w:rPr>
+          <w:rStyle w:val="FootnoteReference"/>
+        </w:rPr>
+        <w:footnoteReference w:id="45"/>
+      </w:r>
+    </w:p>
+    <w:p>
+      <w:pPr>
+        <w:pStyle w:val="Compact"/>
+        <w:numPr>
+          <w:numId w:val="1003"/>
+          <w:ilvl w:val="0"/>
+        </w:numPr>
+      </w:pPr>
+      <w:r>
+        <w:t xml:space="preserve">Remove ngrams longer than three characters that are all the same letter, often OCR errors but sometimes real, as in Roman numerals.</w:t>
+      </w:r>
+    </w:p>
+    <w:p>
+      <w:pPr>
+        <w:pStyle w:val="Compact"/>
+        <w:numPr>
+          <w:numId w:val="1003"/>
+          <w:ilvl w:val="0"/>
+        </w:numPr>
+      </w:pPr>
+      <w:r>
+        <w:t xml:space="preserve">Compile baseline word counts for each document assuming that at this step the documents contain only valid terms, and no OCR errors.</w:t>
+      </w:r>
+    </w:p>
+    <w:p>
+      <w:pPr>
+        <w:pStyle w:val="Compact"/>
+        <w:numPr>
+          <w:numId w:val="1003"/>
+          <w:ilvl w:val="0"/>
+        </w:numPr>
+      </w:pPr>
+      <w:r>
+        <w:t xml:space="preserve">Remove SMART stopwords.</w:t>
+      </w:r>
+    </w:p>
+    <w:p>
+      <w:pPr>
+        <w:pStyle w:val="Compact"/>
+        <w:numPr>
+          <w:numId w:val="1003"/>
+          <w:ilvl w:val="0"/>
+        </w:numPr>
+      </w:pPr>
+      <w:r>
+        <w:t xml:space="preserve">Remove numbers.</w:t>
+      </w:r>
+    </w:p>
+    <w:p>
+      <w:pPr>
+        <w:pStyle w:val="Compact"/>
+        <w:numPr>
+          <w:numId w:val="1003"/>
+          <w:ilvl w:val="0"/>
+        </w:numPr>
+      </w:pPr>
+      <w:r>
+        <w:t xml:space="preserve">Remove punctuation, except intraword hyphens.</w:t>
+      </w:r>
+    </w:p>
+    <w:p>
+      <w:pPr>
+        <w:pStyle w:val="Compact"/>
+        <w:numPr>
+          <w:numId w:val="1003"/>
+          <w:ilvl w:val="0"/>
+        </w:numPr>
+      </w:pPr>
+      <w:r>
+        <w:t xml:space="preserve">Lemmatize or stem English words.</w:t>
+      </w:r>
+    </w:p>
+    <w:p>
+      <w:pPr>
+        <w:pStyle w:val="Compact"/>
+        <w:numPr>
+          <w:numId w:val="1003"/>
+          <w:ilvl w:val="0"/>
+        </w:numPr>
+      </w:pPr>
+      <w:r>
+        <w:t xml:space="preserve">Remove lemma with fewer than three characters.</w:t>
+      </w:r>
+    </w:p>
+    <w:p>
+      <w:pPr>
+        <w:pStyle w:val="Compact"/>
+        <w:numPr>
+          <w:numId w:val="1003"/>
+          <w:ilvl w:val="0"/>
+        </w:numPr>
+      </w:pPr>
+      <w:r>
+        <w:t xml:space="preserve">Aggregate 1grams defined by a single lemma and, for ease of interpretation, name the sum after the most common 1gram.</w:t>
+      </w:r>
+    </w:p>
+    <w:p>
+      <w:pPr>
+        <w:pStyle w:val="Compact"/>
+        <w:numPr>
+          <w:numId w:val="1003"/>
+          <w:ilvl w:val="0"/>
+        </w:numPr>
+      </w:pPr>
+      <w:r>
+        <w:t xml:space="preserve">Remove terms appearing in fewer than 20 documents.</w:t>
+      </w:r>
+    </w:p>
+    <w:p>
+      <w:pPr>
+        <w:pStyle w:val="Compact"/>
+        <w:numPr>
+          <w:numId w:val="1003"/>
+          <w:ilvl w:val="0"/>
+        </w:numPr>
+      </w:pPr>
+      <w:r>
+        <w:t xml:space="preserve">Remove documents that, after the above filters, have a word count of fewer than 500 words.</w:t>
+      </w:r>
+    </w:p>
+    <w:p>
+      <w:pPr>
+        <w:pStyle w:val="FirstParagraph"/>
+      </w:pPr>
+      <w:r>
+        <w:t xml:space="preserve">The initial query returned 7,695 articles from 1,205 different journals, as well as 6,485 book chapters from 4,427 books. After the above processing steps, the sample was reduced to 3,545 articles and 2,799 chapters, or 6,344 total texts.</w:t>
+      </w:r>
+    </w:p>
+    <w:p>
+      <w:pPr>
+        <w:pStyle w:val="BodyText"/>
+      </w:pPr>
+      <w:r>
+        <w:t xml:space="preserve">It is fair to ask what is lost during the pre-processing of texts. Many are included in error due to JSTOR’s internal translation of abstracts; where</w:t>
+      </w:r>
+      <w:r>
+        <w:t xml:space="preserve"> </w:t>
+      </w:r>
+      <w:r>
+        <w:t xml:space="preserve">“</w:t>
+      </w:r>
+      <w:r>
+        <w:t xml:space="preserve">genre</w:t>
+      </w:r>
+      <w:r>
+        <w:t xml:space="preserve">”</w:t>
+      </w:r>
+      <w:r>
+        <w:t xml:space="preserve"> </w:t>
+      </w:r>
+      <w:r>
+        <w:t xml:space="preserve">is the French translation of the English</w:t>
+      </w:r>
+      <w:r>
+        <w:t xml:space="preserve"> </w:t>
+      </w:r>
+      <w:r>
+        <w:t xml:space="preserve">“</w:t>
+      </w:r>
+      <w:r>
+        <w:t xml:space="preserve">kind</w:t>
+      </w:r>
+      <w:r>
+        <w:t xml:space="preserve">”</w:t>
+      </w:r>
+      <w:r>
+        <w:t xml:space="preserve"> </w:t>
+      </w:r>
+      <w:r>
+        <w:t xml:space="preserve">the text will be included even if the term genre does not actually appear in the English title or abstract. While I do not carefully look at the content of the excluded documents, assuming they were not texts that made important use of the term genre, I do retain some information about what components of a text were lost of those documents that were not cut. This is a measure called idiosyncrasy, or the proportion of terms in a document eliminated during pre-processing. I call it idiosyncracy because the pre-processing condition was that terms would be eliminated if they did not appear in at least 20 other texts. Texts that lost a large volume of words to this filter are drawing on a vocabulary that almost no other texts use. It would not be surprising if these were ethnographic or content analytic studies of non English materials.</w:t>
+      </w:r>
+    </w:p>
+    <w:p>
+      <w:pPr>
+        <w:pStyle w:val="BodyText"/>
+      </w:pPr>
+      <w:r>
+        <w:t xml:space="preserve">Figure</w:t>
+      </w:r>
+      <w:r>
+        <w:t xml:space="preserve"> </w:t>
+      </w:r>
+      <w:r>
+        <w:t xml:space="preserve">4</w:t>
+      </w:r>
+      <w:r>
+        <w:t xml:space="preserve"> </w:t>
+      </w:r>
+      <w:r>
+        <w:t xml:space="preserve">shows the right-skewed distribution of idiosyncracy. The median text lost about one tenth (10.16 percent) of its words, while 90 percent of texts are within two tenths, and outliers begin at about three tenths as can be seen in the boxplot. The 150 (2.36 percent of) texts above three tenths vary across a range as wide as the rest of the distribution. The most idiosyncratic text, at 60.4 percent of its vocabulary lost, is Pelli’s</w:t>
+      </w:r>
+      <w:r>
+        <w:t xml:space="preserve"> </w:t>
+      </w:r>
+      <w:r>
+        <w:t xml:space="preserve">“</w:t>
+      </w:r>
+      <w:r>
+        <w:t xml:space="preserve">The Revival of the Literary Genre of Religious Disputation in Hebrew Haskalah: Isaac Satanow’s</w:t>
+      </w:r>
+      <w:r>
+        <w:t xml:space="preserve"> </w:t>
+      </w:r>
+      <w:r>
+        <w:rPr>
+          <w:i/>
+        </w:rPr>
+        <w:t xml:space="preserve">Divrei Rivot</w:t>
+      </w:r>
+      <w:r>
+        <w:t xml:space="preserve">.</w:t>
       </w:r>
       <w:r>
         <w:t xml:space="preserve">”</w:t>
@@ -1753,23 +1907,19 @@
         <w:t xml:space="preserve"> </w:t>
       </w:r>
       <w:r>
-        <w:t xml:space="preserve">is a single page introduction in a special issue of</w:t>
+        <w:t xml:space="preserve">The article, from the journal</w:t>
       </w:r>
       <w:r>
         <w:t xml:space="preserve"> </w:t>
       </w:r>
       <w:r>
         <w:rPr>
-          <w:rStyle w:val="VerbatimChar"/>
           <w:i/>
         </w:rPr>
-        <w:t xml:space="preserve">stm$meta[which.max(gp),sotit]</w:t>
-      </w:r>
-      <w:r>
-        <w:t xml:space="preserve"> </w:t>
-      </w:r>
-      <w:r>
-        <w:t xml:space="preserve">on genres.</w:t>
+        <w:t xml:space="preserve">Hebrew Studies</w:t>
+      </w:r>
+      <w:r>
+        <w:t xml:space="preserve">, is a single page introduction in English to a 12 page essay reprinted in the original Hebrew. By page count alone we would expect the idiosycrasy to be 12/13 or 92.3 percent, which also illustrates how terms that are not in the Roman alphabet may be discarded as OCR errors even prior to the idiosyncracy measurement.</w:t>
       </w:r>
     </w:p>
     <w:p>
@@ -1781,12 +1931,12 @@
           <wp:inline>
             <wp:extent cx="4620126" cy="3696101"/>
             <wp:effectExtent b="0" l="0" r="0" t="0"/>
-            <wp:docPr descr="Figure 3 Distribution of log_{10} of the count of the term “genre” as a proportion of all terms in a text. Pluses indicate outliers." title="" id="1" name="Picture"/>
+            <wp:docPr descr="Figure 4 Distribution of idiosyncracy, the proportion of document vocabularly dropped during pre-processing. Pluses indicate outliers." title="" id="1" name="Picture"/>
             <a:graphic>
               <a:graphicData uri="http://schemas.openxmlformats.org/drawingml/2006/picture">
                 <pic:pic>
                   <pic:nvPicPr>
-                    <pic:cNvPr descr="ambrose_dissertation_files/figure-docx/gp-hist-1.png" id="0" name="Picture"/>
+                    <pic:cNvPr descr="ambrose_dissertation_files/figure-docx/idi-hist-1.png" id="0" name="Picture"/>
                     <pic:cNvPicPr>
                       <a:picLocks noChangeArrowheads="1" noChangeAspect="1"/>
                     </pic:cNvPicPr>
@@ -1824,7 +1974,121 @@
         <w:pStyle w:val="ImageCaption"/>
       </w:pPr>
       <w:r>
-        <w:t xml:space="preserve">Figure 3 Distribution of</w:t>
+        <w:t xml:space="preserve">Figure 4 Distribution of idiosyncracy, the proportion of document vocabularly dropped during pre-processing. Pluses indicate outliers.</w:t>
+      </w:r>
+    </w:p>
+    <w:p>
+      <w:pPr>
+        <w:pStyle w:val="BodyText"/>
+      </w:pPr>
+      <w:r>
+        <w:t xml:space="preserve">Figure</w:t>
+      </w:r>
+      <w:r>
+        <w:t xml:space="preserve"> </w:t>
+      </w:r>
+      <w:r>
+        <w:t xml:space="preserve">5</w:t>
+      </w:r>
+      <w:r>
+        <w:t xml:space="preserve"> </w:t>
+      </w:r>
+      <w:r>
+        <w:t xml:space="preserve">shows the logarithm of the count of the term genre as a proportion of the total term count of a text. This distribution is much more highly skewed but contains fewer outliers. In the median text a genre variant accounted for about 6 in 1,000 terms, while at the 90 percentile the rate is 27 in 1,000. 46 texts (0.73 percent) are outliers where one in ten or more words is a genre variant. The text with the largest genre proportion, at 35.7 percent of its words, is Welsh’s</w:t>
+      </w:r>
+      <w:r>
+        <w:t xml:space="preserve"> </w:t>
+      </w:r>
+      <w:r>
+        <w:t xml:space="preserve">“</w:t>
+      </w:r>
+      <w:r>
+        <w:t xml:space="preserve">Editorial: The Genre Revival</w:t>
+      </w:r>
+      <w:r>
+        <w:t xml:space="preserve">”</w:t>
+      </w:r>
+      <w:r>
+        <w:rPr>
+          <w:rStyle w:val="FootnoteReference"/>
+        </w:rPr>
+        <w:footnoteReference w:id="48"/>
+      </w:r>
+      <w:r>
+        <w:t xml:space="preserve"> </w:t>
+      </w:r>
+      <w:r>
+        <w:t xml:space="preserve">is a single page introduction in a special issue of</w:t>
+      </w:r>
+      <w:r>
+        <w:t xml:space="preserve"> </w:t>
+      </w:r>
+      <w:r>
+        <w:rPr>
+          <w:i/>
+        </w:rPr>
+        <w:t xml:space="preserve">Literature/Film Quarterly</w:t>
+      </w:r>
+      <w:r>
+        <w:t xml:space="preserve"> </w:t>
+      </w:r>
+      <w:r>
+        <w:t xml:space="preserve">on genres.</w:t>
+      </w:r>
+    </w:p>
+    <w:p>
+      <w:pPr>
+        <w:pStyle w:val="CaptionedFigure"/>
+      </w:pPr>
+      <w:r>
+        <w:drawing>
+          <wp:inline>
+            <wp:extent cx="4620126" cy="3696101"/>
+            <wp:effectExtent b="0" l="0" r="0" t="0"/>
+            <wp:docPr descr="Figure 5 Distribution of log_{10} of the count of the term “genre” as a proportion of all terms in a text. Pluses indicate outliers." title="" id="1" name="Picture"/>
+            <a:graphic>
+              <a:graphicData uri="http://schemas.openxmlformats.org/drawingml/2006/picture">
+                <pic:pic>
+                  <pic:nvPicPr>
+                    <pic:cNvPr descr="ambrose_dissertation_files/figure-docx/gp-hist-1.png" id="0" name="Picture"/>
+                    <pic:cNvPicPr>
+                      <a:picLocks noChangeArrowheads="1" noChangeAspect="1"/>
+                    </pic:cNvPicPr>
+                  </pic:nvPicPr>
+                  <pic:blipFill>
+                    <a:blip r:embed="rId49"/>
+                    <a:stretch>
+                      <a:fillRect/>
+                    </a:stretch>
+                  </pic:blipFill>
+                  <pic:spPr bwMode="auto">
+                    <a:xfrm>
+                      <a:off x="0" y="0"/>
+                      <a:ext cx="4620126" cy="3696101"/>
+                    </a:xfrm>
+                    <a:prstGeom prst="rect">
+                      <a:avLst/>
+                    </a:prstGeom>
+                    <a:noFill/>
+                    <a:ln w="9525">
+                      <a:noFill/>
+                      <a:headEnd/>
+                      <a:tailEnd/>
+                    </a:ln>
+                  </pic:spPr>
+                </pic:pic>
+              </a:graphicData>
+            </a:graphic>
+          </wp:inline>
+        </w:drawing>
+      </w:r>
+    </w:p>
+    <w:p>
+      <w:pPr>
+        <w:pStyle w:val="ImageCaption"/>
+      </w:pPr>
+      <w:r>
+        <w:t xml:space="preserve">Figure 5 Distribution of</w:t>
       </w:r>
       <w:r>
         <w:t xml:space="preserve"> </w:t>
@@ -1878,11 +2142,11 @@
       <w:pPr>
         <w:pStyle w:val="Heading2"/>
       </w:pPr>
-      <w:bookmarkStart w:id="48" w:name="sankey"/>
+      <w:bookmarkStart w:id="50" w:name="sankey"/>
       <w:r>
         <w:t xml:space="preserve">sankey</w:t>
       </w:r>
-      <w:bookmarkEnd w:id="48"/>
+      <w:bookmarkEnd w:id="50"/>
     </w:p>
     <w:p>
       <w:pPr>
@@ -1915,11 +2179,11 @@
       <w:pPr>
         <w:pStyle w:val="Heading2"/>
       </w:pPr>
-      <w:bookmarkStart w:id="49" w:name="top-x-doc"/>
+      <w:bookmarkStart w:id="51" w:name="top-x-doc"/>
       <w:r>
         <w:t xml:space="preserve">top x doc</w:t>
       </w:r>
-      <w:bookmarkEnd w:id="49"/>
+      <w:bookmarkEnd w:id="51"/>
     </w:p>
     <w:p>
       <w:pPr>
@@ -1930,7 +2194,7 @@
           <wp:inline>
             <wp:extent cx="5334000" cy="4267200"/>
             <wp:effectExtent b="0" l="0" r="0" t="0"/>
-            <wp:docPr descr="Figure 4 Sankey diagram of document overlap between topic models of increasing values of K." title="" id="1" name="Picture"/>
+            <wp:docPr descr="Figure 6 Sankey diagram of document overlap between topic models of increasing values of K." title="" id="1" name="Picture"/>
             <a:graphic>
               <a:graphicData uri="http://schemas.openxmlformats.org/drawingml/2006/picture">
                 <pic:pic>
@@ -1941,7 +2205,7 @@
                     </pic:cNvPicPr>
                   </pic:nvPicPr>
                   <pic:blipFill>
-                    <a:blip r:embed="rId50"/>
+                    <a:blip r:embed="rId52"/>
                     <a:stretch>
                       <a:fillRect/>
                     </a:stretch>
@@ -1973,28 +2237,28 @@
         <w:pStyle w:val="ImageCaption"/>
       </w:pPr>
       <w:r>
-        <w:t xml:space="preserve">Figure 4 Sankey diagram of document overlap between topic models of increasing values of K.</w:t>
+        <w:t xml:space="preserve">Figure 6 Sankey diagram of document overlap between topic models of increasing values of K.</w:t>
       </w:r>
     </w:p>
     <w:p>
       <w:pPr>
         <w:pStyle w:val="Heading1"/>
       </w:pPr>
-      <w:bookmarkStart w:id="51" w:name="gen"/>
+      <w:bookmarkStart w:id="53" w:name="gen"/>
       <w:r>
         <w:t xml:space="preserve">Social Science Genres Today</w:t>
       </w:r>
-      <w:bookmarkEnd w:id="51"/>
+      <w:bookmarkEnd w:id="53"/>
     </w:p>
     <w:p>
       <w:pPr>
         <w:pStyle w:val="Heading4"/>
       </w:pPr>
-      <w:bookmarkStart w:id="52" w:name="abstract-1"/>
+      <w:bookmarkStart w:id="54" w:name="abstract-1"/>
       <w:r>
         <w:t xml:space="preserve">Abstract</w:t>
       </w:r>
-      <w:bookmarkEnd w:id="52"/>
+      <w:bookmarkEnd w:id="54"/>
     </w:p>
     <w:p>
       <w:pPr>
@@ -2026,11 +2290,11 @@
       <w:pPr>
         <w:pStyle w:val="Heading4"/>
       </w:pPr>
-      <w:bookmarkStart w:id="53" w:name="keywords-1"/>
+      <w:bookmarkStart w:id="55" w:name="keywords-1"/>
       <w:r>
         <w:t xml:space="preserve">Keywords</w:t>
       </w:r>
-      <w:bookmarkEnd w:id="53"/>
+      <w:bookmarkEnd w:id="55"/>
     </w:p>
     <w:p>
       <w:pPr>
@@ -2044,11 +2308,11 @@
       <w:pPr>
         <w:pStyle w:val="Heading2"/>
       </w:pPr>
-      <w:bookmarkStart w:id="54" w:name="introduction"/>
+      <w:bookmarkStart w:id="56" w:name="introduction"/>
       <w:r>
         <w:t xml:space="preserve">Introduction</w:t>
       </w:r>
-      <w:bookmarkEnd w:id="54"/>
+      <w:bookmarkEnd w:id="56"/>
     </w:p>
     <w:p>
       <w:pPr>
@@ -2090,11 +2354,11 @@
       <w:pPr>
         <w:pStyle w:val="Heading3"/>
       </w:pPr>
-      <w:bookmarkStart w:id="55" w:name="taste"/>
+      <w:bookmarkStart w:id="57" w:name="taste"/>
       <w:r>
         <w:t xml:space="preserve">Taste</w:t>
       </w:r>
-      <w:bookmarkEnd w:id="55"/>
+      <w:bookmarkEnd w:id="57"/>
     </w:p>
     <w:p>
       <w:pPr>
@@ -2180,12 +2444,14 @@
       <w:r>
         <w:t xml:space="preserve">(</w:t>
       </w:r>
-      <w:r>
-        <w:rPr>
-          <w:b/>
-        </w:rPr>
-        <w:t xml:space="preserve">???</w:t>
-      </w:r>
+      <w:hyperlink w:anchor="ref-Serino2017Bridging">
+        <w:r>
+          <w:rPr>
+            <w:rStyle w:val="Hyperlink"/>
+          </w:rPr>
+          <w:t xml:space="preserve">2017</w:t>
+        </w:r>
+      </w:hyperlink>
       <w:r>
         <w:t xml:space="preserve">)</w:t>
       </w:r>
@@ -2291,11 +2557,11 @@
       <w:pPr>
         <w:pStyle w:val="Heading3"/>
       </w:pPr>
-      <w:bookmarkStart w:id="56" w:name="structuralist"/>
+      <w:bookmarkStart w:id="58" w:name="structuralist"/>
       <w:r>
         <w:t xml:space="preserve">Structuralist</w:t>
       </w:r>
-      <w:bookmarkEnd w:id="56"/>
+      <w:bookmarkEnd w:id="58"/>
     </w:p>
     <w:p>
       <w:pPr>
@@ -2377,11 +2643,11 @@
       <w:pPr>
         <w:pStyle w:val="Heading2"/>
       </w:pPr>
-      <w:bookmarkStart w:id="57" w:name="culture"/>
+      <w:bookmarkStart w:id="59" w:name="culture"/>
       <w:r>
         <w:t xml:space="preserve">Culture</w:t>
       </w:r>
-      <w:bookmarkEnd w:id="57"/>
+      <w:bookmarkEnd w:id="59"/>
     </w:p>
     <w:p>
       <w:pPr>
@@ -2589,11 +2855,11 @@
       <w:pPr>
         <w:pStyle w:val="Heading2"/>
       </w:pPr>
-      <w:bookmarkStart w:id="58" w:name="Xe6e2354489a4d0f8ece1c96b929cc740021d175"/>
+      <w:bookmarkStart w:id="60" w:name="Xe6e2354489a4d0f8ece1c96b929cc740021d175"/>
       <w:r>
         <w:t xml:space="preserve">Genre, Profession, and Cultural Morphodynamics</w:t>
       </w:r>
-      <w:bookmarkEnd w:id="58"/>
+      <w:bookmarkEnd w:id="60"/>
     </w:p>
     <w:p>
       <w:pPr>
@@ -2700,11 +2966,11 @@
       <w:pPr>
         <w:pStyle w:val="Heading3"/>
       </w:pPr>
-      <w:bookmarkStart w:id="59" w:name="generic-vs-typical"/>
+      <w:bookmarkStart w:id="61" w:name="generic-vs-typical"/>
       <w:r>
         <w:t xml:space="preserve">Generic vs Typical</w:t>
       </w:r>
-      <w:bookmarkEnd w:id="59"/>
+      <w:bookmarkEnd w:id="61"/>
     </w:p>
     <w:p>
       <w:pPr>
@@ -2893,11 +3159,11 @@
       <w:pPr>
         <w:pStyle w:val="Heading2"/>
       </w:pPr>
-      <w:bookmarkStart w:id="60" w:name="kd-dq1"/>
+      <w:bookmarkStart w:id="62" w:name="kd-dq1"/>
       <w:r>
         <w:t xml:space="preserve">JSTOR Journals</w:t>
       </w:r>
-      <w:bookmarkEnd w:id="60"/>
+      <w:bookmarkEnd w:id="62"/>
     </w:p>
     <w:p>
       <w:pPr>
@@ -2941,7 +3207,7 @@
         <w:rPr>
           <w:rStyle w:val="FootnoteReference"/>
         </w:rPr>
-        <w:footnoteReference w:id="61"/>
+        <w:footnoteReference w:id="63"/>
       </w:r>
       <w:r>
         <w:t xml:space="preserve"> </w:t>
@@ -3003,11 +3269,11 @@
       <w:pPr>
         <w:pStyle w:val="Heading2"/>
       </w:pPr>
-      <w:bookmarkStart w:id="62" w:name="network-mode-projection"/>
+      <w:bookmarkStart w:id="64" w:name="network-mode-projection"/>
       <w:r>
         <w:t xml:space="preserve">Network Mode Projection</w:t>
       </w:r>
-      <w:bookmarkEnd w:id="62"/>
+      <w:bookmarkEnd w:id="64"/>
     </w:p>
     <w:p>
       <w:pPr>
@@ -3077,7 +3343,7 @@
         <w:t xml:space="preserve"> </w:t>
       </w:r>
       <w:r>
-        <w:t xml:space="preserve">5</w:t>
+        <w:t xml:space="preserve">7</w:t>
       </w:r>
       <w:r>
         <w:t xml:space="preserve"> </w:t>
@@ -3095,7 +3361,7 @@
           <wp:inline>
             <wp:extent cx="5334000" cy="2667000"/>
             <wp:effectExtent b="0" l="0" r="0" t="0"/>
-            <wp:docPr descr="Figure 5 Mode Conversion on a 300 Edge Random Sample of the JSTOR Title List Label Network" title="" id="1" name="Picture"/>
+            <wp:docPr descr="Figure 7 Mode Conversion on a 300 Edge Random Sample of the JSTOR Title List Label Network" title="" id="1" name="Picture"/>
             <a:graphic>
               <a:graphicData uri="http://schemas.openxmlformats.org/drawingml/2006/picture">
                 <pic:pic>
@@ -3106,7 +3372,7 @@
                     </pic:cNvPicPr>
                   </pic:nvPicPr>
                   <pic:blipFill>
-                    <a:blip r:embed="rId63"/>
+                    <a:blip r:embed="rId65"/>
                     <a:stretch>
                       <a:fillRect/>
                     </a:stretch>
@@ -3138,7 +3404,7 @@
         <w:pStyle w:val="ImageCaption"/>
       </w:pPr>
       <w:r>
-        <w:t xml:space="preserve">Figure 5 Mode Conversion on a 300 Edge Random Sample of the JSTOR Title List Label Network</w:t>
+        <w:t xml:space="preserve">Figure 7 Mode Conversion on a 300 Edge Random Sample of the JSTOR Title List Label Network</w:t>
       </w:r>
     </w:p>
     <w:p>
@@ -3196,7 +3462,7 @@
         <w:t xml:space="preserve"> </w:t>
       </w:r>
       <w:r>
-        <w:t xml:space="preserve">5</w:t>
+        <w:t xml:space="preserve">7</w:t>
       </w:r>
       <w:r>
         <w:t xml:space="preserve"> </w:t>
@@ -3217,11 +3483,11 @@
       <w:pPr>
         <w:pStyle w:val="Heading2"/>
       </w:pPr>
-      <w:bookmarkStart w:id="64" w:name="network-community-detection"/>
+      <w:bookmarkStart w:id="66" w:name="network-community-detection"/>
       <w:r>
         <w:t xml:space="preserve">Network Community Detection</w:t>
       </w:r>
-      <w:bookmarkEnd w:id="64"/>
+      <w:bookmarkEnd w:id="66"/>
     </w:p>
     <w:p>
       <w:pPr>
@@ -3800,11 +4066,11 @@
       <w:pPr>
         <w:pStyle w:val="Heading2"/>
       </w:pPr>
-      <w:bookmarkStart w:id="65" w:name="network-visualization"/>
+      <w:bookmarkStart w:id="67" w:name="network-visualization"/>
       <w:r>
         <w:t xml:space="preserve">Network Visualization</w:t>
       </w:r>
-      <w:bookmarkEnd w:id="65"/>
+      <w:bookmarkEnd w:id="67"/>
     </w:p>
     <w:p>
       <w:pPr>
@@ -3817,7 +4083,7 @@
         <w:t xml:space="preserve"> </w:t>
       </w:r>
       <w:r>
-        <w:t xml:space="preserve">6</w:t>
+        <w:t xml:space="preserve">8</w:t>
       </w:r>
       <w:r>
         <w:t xml:space="preserve"> </w:t>
@@ -3895,7 +4161,7 @@
         <w:t xml:space="preserve"> </w:t>
       </w:r>
       <w:r>
-        <w:t xml:space="preserve">6</w:t>
+        <w:t xml:space="preserve">8</w:t>
       </w:r>
       <w:r>
         <w:t xml:space="preserve"> </w:t>
@@ -3913,7 +4179,7 @@
           <wp:inline>
             <wp:extent cx="5334000" cy="4267200"/>
             <wp:effectExtent b="0" l="0" r="0" t="0"/>
-            <wp:docPr descr="Figure 6 Discipline Network in Latent Space. Node size represents sociality. The larger a node, the more attractive it is, and the larger a white dot within a node, the more repulsive it is." title="" id="1" name="Picture"/>
+            <wp:docPr descr="Figure 8 Discipline Network in Latent Space. Node size represents sociality. The larger a node, the more attractive it is, and the larger a white dot within a node, the more repulsive it is." title="" id="1" name="Picture"/>
             <a:graphic>
               <a:graphicData uri="http://schemas.openxmlformats.org/drawingml/2006/picture">
                 <pic:pic>
@@ -3924,7 +4190,7 @@
                     </pic:cNvPicPr>
                   </pic:nvPicPr>
                   <pic:blipFill>
-                    <a:blip r:embed="rId66"/>
+                    <a:blip r:embed="rId68"/>
                     <a:stretch>
                       <a:fillRect/>
                     </a:stretch>
@@ -3956,7 +4222,7 @@
         <w:pStyle w:val="ImageCaption"/>
       </w:pPr>
       <w:r>
-        <w:t xml:space="preserve">Figure 6 Discipline Network in Latent Space. Node size represents sociality. The larger a node, the more attractive it is, and the larger a white dot within a node, the more repulsive it is.</w:t>
+        <w:t xml:space="preserve">Figure 8 Discipline Network in Latent Space. Node size represents sociality. The larger a node, the more attractive it is, and the larger a white dot within a node, the more repulsive it is.</w:t>
       </w:r>
     </w:p>
     <w:p>
@@ -4002,7 +4268,7 @@
           <wp:inline>
             <wp:extent cx="5334000" cy="4267200"/>
             <wp:effectExtent b="0" l="0" r="0" t="0"/>
-            <wp:docPr descr="Figure 7 Fruchterman Reingold and Latent Space Layouts Compared" title="" id="1" name="Picture"/>
+            <wp:docPr descr="Figure 9 Fruchterman Reingold and Latent Space Layouts Compared" title="" id="1" name="Picture"/>
             <a:graphic>
               <a:graphicData uri="http://schemas.openxmlformats.org/drawingml/2006/picture">
                 <pic:pic>
@@ -4013,7 +4279,7 @@
                     </pic:cNvPicPr>
                   </pic:nvPicPr>
                   <pic:blipFill>
-                    <a:blip r:embed="rId67"/>
+                    <a:blip r:embed="rId69"/>
                     <a:stretch>
                       <a:fillRect/>
                     </a:stretch>
@@ -4045,7 +4311,7 @@
         <w:pStyle w:val="ImageCaption"/>
       </w:pPr>
       <w:r>
-        <w:t xml:space="preserve">Figure 7 Fruchterman Reingold and Latent Space Layouts Compared</w:t>
+        <w:t xml:space="preserve">Figure 9 Fruchterman Reingold and Latent Space Layouts Compared</w:t>
       </w:r>
     </w:p>
     <w:p>
@@ -4060,21 +4326,21 @@
       <w:pPr>
         <w:pStyle w:val="Heading1"/>
       </w:pPr>
-      <w:bookmarkStart w:id="68" w:name="cit"/>
+      <w:bookmarkStart w:id="70" w:name="cit"/>
       <w:r>
         <w:t xml:space="preserve">The Social Science Citation Landscape, 1900-1940</w:t>
       </w:r>
-      <w:bookmarkEnd w:id="68"/>
+      <w:bookmarkEnd w:id="70"/>
     </w:p>
     <w:p>
       <w:pPr>
         <w:pStyle w:val="Heading4"/>
       </w:pPr>
-      <w:bookmarkStart w:id="69" w:name="abstract-2"/>
+      <w:bookmarkStart w:id="71" w:name="abstract-2"/>
       <w:r>
         <w:t xml:space="preserve">Abstract</w:t>
       </w:r>
-      <w:bookmarkEnd w:id="69"/>
+      <w:bookmarkEnd w:id="71"/>
     </w:p>
     <w:p>
       <w:pPr>
@@ -4088,11 +4354,11 @@
       <w:pPr>
         <w:pStyle w:val="Heading4"/>
       </w:pPr>
-      <w:bookmarkStart w:id="70" w:name="keywords-2"/>
+      <w:bookmarkStart w:id="72" w:name="keywords-2"/>
       <w:r>
         <w:t xml:space="preserve">Keywords</w:t>
       </w:r>
-      <w:bookmarkEnd w:id="70"/>
+      <w:bookmarkEnd w:id="72"/>
     </w:p>
     <w:p>
       <w:pPr>
@@ -4106,11 +4372,11 @@
       <w:pPr>
         <w:pStyle w:val="Heading2"/>
       </w:pPr>
-      <w:bookmarkStart w:id="71" w:name="introduction-1"/>
+      <w:bookmarkStart w:id="73" w:name="introduction-1"/>
       <w:r>
         <w:t xml:space="preserve">Introduction</w:t>
       </w:r>
-      <w:bookmarkEnd w:id="71"/>
+      <w:bookmarkEnd w:id="73"/>
     </w:p>
     <w:p>
       <w:pPr>
@@ -4132,11 +4398,11 @@
       <w:pPr>
         <w:pStyle w:val="Heading3"/>
       </w:pPr>
-      <w:bookmarkStart w:id="72" w:name="Xf61af20cabc0021a16601ae4546e6d08ea8b12d"/>
+      <w:bookmarkStart w:id="74" w:name="Xf61af20cabc0021a16601ae4546e6d08ea8b12d"/>
       <w:r>
         <w:t xml:space="preserve">Scholarly Communication vs Knowledge Terrain</w:t>
       </w:r>
-      <w:bookmarkEnd w:id="72"/>
+      <w:bookmarkEnd w:id="74"/>
     </w:p>
     <w:p>
       <w:pPr>
@@ -4230,21 +4496,21 @@
       <w:pPr>
         <w:pStyle w:val="Heading3"/>
       </w:pPr>
-      <w:bookmarkStart w:id="73" w:name="wok"/>
+      <w:bookmarkStart w:id="75" w:name="wok"/>
       <w:r>
         <w:t xml:space="preserve">Mapping Knowledge Terrain</w:t>
       </w:r>
-      <w:bookmarkEnd w:id="73"/>
+      <w:bookmarkEnd w:id="75"/>
     </w:p>
     <w:p>
       <w:pPr>
         <w:pStyle w:val="Heading4"/>
       </w:pPr>
-      <w:bookmarkStart w:id="74" w:name="knowledge-stuff"/>
+      <w:bookmarkStart w:id="76" w:name="knowledge-stuff"/>
       <w:r>
         <w:t xml:space="preserve">knowledge stuff</w:t>
       </w:r>
-      <w:bookmarkEnd w:id="74"/>
+      <w:bookmarkEnd w:id="76"/>
     </w:p>
     <w:p>
       <w:pPr>
@@ -4559,11 +4825,11 @@
       <w:pPr>
         <w:pStyle w:val="Heading3"/>
       </w:pPr>
-      <w:bookmarkStart w:id="75" w:name="X149e5b3b957ca88293814dc48bcf2d2e8d36b2a"/>
+      <w:bookmarkStart w:id="77" w:name="X149e5b3b957ca88293814dc48bcf2d2e8d36b2a"/>
       <w:r>
         <w:t xml:space="preserve">Disciplines as a Large World Co-reference Network</w:t>
       </w:r>
-      <w:bookmarkEnd w:id="75"/>
+      <w:bookmarkEnd w:id="77"/>
     </w:p>
     <w:p>
       <w:pPr>
@@ -4601,31 +4867,31 @@
       <w:pPr>
         <w:pStyle w:val="Heading2"/>
       </w:pPr>
-      <w:bookmarkStart w:id="76" w:name="methods"/>
+      <w:bookmarkStart w:id="78" w:name="methods"/>
       <w:r>
         <w:t xml:space="preserve">Methods</w:t>
       </w:r>
-      <w:bookmarkEnd w:id="76"/>
+      <w:bookmarkEnd w:id="78"/>
     </w:p>
     <w:p>
       <w:pPr>
         <w:pStyle w:val="Heading2"/>
       </w:pPr>
-      <w:bookmarkStart w:id="77" w:name="data-1"/>
+      <w:bookmarkStart w:id="79" w:name="data-1"/>
       <w:r>
         <w:t xml:space="preserve">Data</w:t>
       </w:r>
-      <w:bookmarkEnd w:id="77"/>
+      <w:bookmarkEnd w:id="79"/>
     </w:p>
     <w:p>
       <w:pPr>
         <w:pStyle w:val="Heading2"/>
       </w:pPr>
-      <w:bookmarkStart w:id="78" w:name="results"/>
+      <w:bookmarkStart w:id="80" w:name="results"/>
       <w:r>
         <w:t xml:space="preserve">Results</w:t>
       </w:r>
-      <w:bookmarkEnd w:id="78"/>
+      <w:bookmarkEnd w:id="80"/>
     </w:p>
     <w:p>
       <w:pPr>
@@ -4644,7 +4910,7 @@
           <wp:inline>
             <wp:extent cx="5334000" cy="4267200"/>
             <wp:effectExtent b="0" l="0" r="0" t="0"/>
-            <wp:docPr descr="Figure 8 K-clique Community Structure (popout)" title="" id="1" name="Picture"/>
+            <wp:docPr descr="Figure 10 K-clique Community Structure (popout)" title="" id="1" name="Picture"/>
             <a:graphic>
               <a:graphicData uri="http://schemas.openxmlformats.org/drawingml/2006/picture">
                 <pic:pic>
@@ -4655,7 +4921,7 @@
                     </pic:cNvPicPr>
                   </pic:nvPicPr>
                   <pic:blipFill>
-                    <a:blip r:embed="rId79"/>
+                    <a:blip r:embed="rId81"/>
                     <a:stretch>
                       <a:fillRect/>
                     </a:stretch>
@@ -4687,9 +4953,9 @@
         <w:pStyle w:val="ImageCaption"/>
       </w:pPr>
       <w:r>
-        <w:t xml:space="preserve">Figure 8 K-clique Community Structure (</w:t>
-      </w:r>
-      <w:hyperlink r:id="rId80">
+        <w:t xml:space="preserve">Figure 10 K-clique Community Structure (</w:t>
+      </w:r>
+      <w:hyperlink r:id="rId82">
         <w:r>
           <w:rPr>
             <w:rStyle w:val="Hyperlink"/>
@@ -4712,7 +4978,7 @@
         <w:t xml:space="preserve"> </w:t>
       </w:r>
       <w:r>
-        <w:t xml:space="preserve">8</w:t>
+        <w:t xml:space="preserve">10</w:t>
       </w:r>
       <w:r>
         <w:t xml:space="preserve"> </w:t>
@@ -4733,11 +4999,11 @@
       <w:pPr>
         <w:pStyle w:val="Heading3"/>
       </w:pPr>
-      <w:bookmarkStart w:id="81" w:name="continents"/>
+      <w:bookmarkStart w:id="83" w:name="continents"/>
       <w:r>
         <w:t xml:space="preserve">Continents</w:t>
       </w:r>
-      <w:bookmarkEnd w:id="81"/>
+      <w:bookmarkEnd w:id="83"/>
     </w:p>
     <w:p>
       <w:pPr>
@@ -4774,7 +5040,7 @@
           <wp:inline>
             <wp:extent cx="5334000" cy="3429000"/>
             <wp:effectExtent b="0" l="0" r="0" t="0"/>
-            <wp:docPr descr="Figure 9 Flat Isles, where Reviewers tend their Flock" title="" id="1" name="Picture"/>
+            <wp:docPr descr="Figure 11 Flat Isles, where Reviewers tend their Flock" title="" id="1" name="Picture"/>
             <a:graphic>
               <a:graphicData uri="http://schemas.openxmlformats.org/drawingml/2006/picture">
                 <pic:pic>
@@ -4785,7 +5051,7 @@
                     </pic:cNvPicPr>
                   </pic:nvPicPr>
                   <pic:blipFill>
-                    <a:blip r:embed="rId82"/>
+                    <a:blip r:embed="rId84"/>
                     <a:stretch>
                       <a:fillRect/>
                     </a:stretch>
@@ -4817,7 +5083,7 @@
         <w:pStyle w:val="ImageCaption"/>
       </w:pPr>
       <w:r>
-        <w:t xml:space="preserve">Figure 9 Flat Isles, where Reviewers tend their Flock</w:t>
+        <w:t xml:space="preserve">Figure 11 Flat Isles, where Reviewers tend their Flock</w:t>
       </w:r>
     </w:p>
     <w:p>
@@ -4837,7 +5103,7 @@
         <w:t xml:space="preserve"> </w:t>
       </w:r>
       <w:r>
-        <w:t xml:space="preserve">9</w:t>
+        <w:t xml:space="preserve">11</w:t>
       </w:r>
       <w:r>
         <w:t xml:space="preserve">, comes from four authors publishing in the same 1930</w:t>
@@ -4845,7 +5111,7 @@
       <w:r>
         <w:t xml:space="preserve"> </w:t>
       </w:r>
-      <w:hyperlink r:id="rId83">
+      <w:hyperlink r:id="rId85">
         <w:r>
           <w:rPr>
             <w:rStyle w:val="Hyperlink"/>
@@ -4963,7 +5229,7 @@
       <w:r>
         <w:t xml:space="preserve"> </w:t>
       </w:r>
-      <w:hyperlink r:id="rId84">
+      <w:hyperlink r:id="rId86">
         <w:r>
           <w:rPr>
             <w:rStyle w:val="Hyperlink"/>
@@ -5054,7 +5320,7 @@
           <wp:inline>
             <wp:extent cx="5334000" cy="3429000"/>
             <wp:effectExtent b="0" l="0" r="0" t="0"/>
-            <wp:docPr descr="Figure 10 Hill Isles, where the Wild Things Are" title="" id="1" name="Picture"/>
+            <wp:docPr descr="Figure 12 Hill Isles, where the Wild Things Are" title="" id="1" name="Picture"/>
             <a:graphic>
               <a:graphicData uri="http://schemas.openxmlformats.org/drawingml/2006/picture">
                 <pic:pic>
@@ -5065,7 +5331,7 @@
                     </pic:cNvPicPr>
                   </pic:nvPicPr>
                   <pic:blipFill>
-                    <a:blip r:embed="rId85"/>
+                    <a:blip r:embed="rId87"/>
                     <a:stretch>
                       <a:fillRect/>
                     </a:stretch>
@@ -5097,7 +5363,7 @@
         <w:pStyle w:val="ImageCaption"/>
       </w:pPr>
       <w:r>
-        <w:t xml:space="preserve">Figure 10 Hill Isles, where the Wild Things Are</w:t>
+        <w:t xml:space="preserve">Figure 12 Hill Isles, where the Wild Things Are</w:t>
       </w:r>
     </w:p>
     <w:p>
@@ -5135,7 +5401,7 @@
           <wp:inline>
             <wp:extent cx="5334000" cy="4267200"/>
             <wp:effectExtent b="0" l="0" r="0" t="0"/>
-            <wp:docPr descr="Figure 11 Hill Isle in Graph Layout" title="" id="1" name="Picture"/>
+            <wp:docPr descr="Figure 13 Hill Isle in Graph Layout" title="" id="1" name="Picture"/>
             <a:graphic>
               <a:graphicData uri="http://schemas.openxmlformats.org/drawingml/2006/picture">
                 <pic:pic>
@@ -5146,7 +5412,7 @@
                     </pic:cNvPicPr>
                   </pic:nvPicPr>
                   <pic:blipFill>
-                    <a:blip r:embed="rId86"/>
+                    <a:blip r:embed="rId88"/>
                     <a:stretch>
                       <a:fillRect/>
                     </a:stretch>
@@ -5178,18 +5444,18 @@
         <w:pStyle w:val="ImageCaption"/>
       </w:pPr>
       <w:r>
-        <w:t xml:space="preserve">Figure 11 Hill Isle in Graph Layout</w:t>
+        <w:t xml:space="preserve">Figure 13 Hill Isle in Graph Layout</w:t>
       </w:r>
     </w:p>
     <w:p>
       <w:pPr>
         <w:pStyle w:val="Heading3"/>
       </w:pPr>
-      <w:bookmarkStart w:id="87" w:name="peaks"/>
+      <w:bookmarkStart w:id="89" w:name="peaks"/>
       <w:r>
         <w:t xml:space="preserve">Peaks</w:t>
       </w:r>
-      <w:bookmarkEnd w:id="87"/>
+      <w:bookmarkEnd w:id="89"/>
     </w:p>
     <w:p>
       <w:pPr>
@@ -5203,21 +5469,21 @@
       <w:pPr>
         <w:pStyle w:val="Heading3"/>
       </w:pPr>
-      <w:bookmarkStart w:id="88" w:name="valleys"/>
+      <w:bookmarkStart w:id="90" w:name="valleys"/>
       <w:r>
         <w:t xml:space="preserve">Valleys</w:t>
       </w:r>
-      <w:bookmarkEnd w:id="88"/>
+      <w:bookmarkEnd w:id="90"/>
     </w:p>
     <w:p>
       <w:pPr>
         <w:pStyle w:val="Heading3"/>
       </w:pPr>
-      <w:bookmarkStart w:id="89" w:name="X21da6a0927de4cd993063a9db3281001f5ac2e7"/>
+      <w:bookmarkStart w:id="91" w:name="X21da6a0927de4cd993063a9db3281001f5ac2e7"/>
       <w:r>
         <w:t xml:space="preserve">Do reference lists describe author knowledge?</w:t>
       </w:r>
-      <w:bookmarkEnd w:id="89"/>
+      <w:bookmarkEnd w:id="91"/>
     </w:p>
     <w:p>
       <w:pPr>
@@ -5231,21 +5497,21 @@
       <w:pPr>
         <w:pStyle w:val="Heading1"/>
       </w:pPr>
-      <w:bookmarkStart w:id="90" w:name="voc"/>
+      <w:bookmarkStart w:id="92" w:name="voc"/>
       <w:r>
         <w:t xml:space="preserve">Vocabularies of Anthropology and Sociology, 1888-1922</w:t>
       </w:r>
-      <w:bookmarkEnd w:id="90"/>
+      <w:bookmarkEnd w:id="92"/>
     </w:p>
     <w:p>
       <w:pPr>
         <w:pStyle w:val="Heading4"/>
       </w:pPr>
-      <w:bookmarkStart w:id="91" w:name="abstract-3"/>
+      <w:bookmarkStart w:id="93" w:name="abstract-3"/>
       <w:r>
         <w:t xml:space="preserve">Abstract</w:t>
       </w:r>
-      <w:bookmarkEnd w:id="91"/>
+      <w:bookmarkEnd w:id="93"/>
     </w:p>
     <w:p>
       <w:pPr>
@@ -5259,11 +5525,11 @@
       <w:pPr>
         <w:pStyle w:val="Heading4"/>
       </w:pPr>
-      <w:bookmarkStart w:id="92" w:name="keywords-3"/>
+      <w:bookmarkStart w:id="94" w:name="keywords-3"/>
       <w:r>
         <w:t xml:space="preserve">Keywords</w:t>
       </w:r>
-      <w:bookmarkEnd w:id="92"/>
+      <w:bookmarkEnd w:id="94"/>
     </w:p>
     <w:p>
       <w:pPr>
@@ -5277,11 +5543,11 @@
       <w:pPr>
         <w:pStyle w:val="Heading2"/>
       </w:pPr>
-      <w:bookmarkStart w:id="93" w:name="kd"/>
+      <w:bookmarkStart w:id="95" w:name="kd"/>
       <w:r>
         <w:t xml:space="preserve">Knowledge Development</w:t>
       </w:r>
-      <w:bookmarkEnd w:id="93"/>
+      <w:bookmarkEnd w:id="95"/>
     </w:p>
     <w:p>
       <w:pPr>
@@ -5373,11 +5639,11 @@
       <w:pPr>
         <w:pStyle w:val="Heading2"/>
       </w:pPr>
-      <w:bookmarkStart w:id="94" w:name="kd-dq2"/>
+      <w:bookmarkStart w:id="96" w:name="kd-dq2"/>
       <w:r>
         <w:t xml:space="preserve">Social Science Journals</w:t>
       </w:r>
-      <w:bookmarkEnd w:id="94"/>
+      <w:bookmarkEnd w:id="96"/>
     </w:p>
     <w:p>
       <w:pPr>
@@ -5807,122 +6073,12 @@
           <wp:inline>
             <wp:extent cx="5334000" cy="4267200"/>
             <wp:effectExtent b="0" l="0" r="0" t="0"/>
-            <wp:docPr descr="Figure 12 Periods in the Growth of the Number of Social Science Journals in the JSTOR Archive" title="" id="1" name="Picture"/>
+            <wp:docPr descr="Figure 14 Periods in the Growth of the Number of Social Science Journals in the JSTOR Archive" title="" id="1" name="Picture"/>
             <a:graphic>
               <a:graphicData uri="http://schemas.openxmlformats.org/drawingml/2006/picture">
                 <pic:pic>
                   <pic:nvPicPr>
                     <pic:cNvPr descr="ambrose_dissertation_files/figure-docx/jstorm2fig-1.png" id="0" name="Picture"/>
-                    <pic:cNvPicPr>
-                      <a:picLocks noChangeArrowheads="1" noChangeAspect="1"/>
-                    </pic:cNvPicPr>
-                  </pic:nvPicPr>
-                  <pic:blipFill>
-                    <a:blip r:embed="rId95"/>
-                    <a:stretch>
-                      <a:fillRect/>
-                    </a:stretch>
-                  </pic:blipFill>
-                  <pic:spPr bwMode="auto">
-                    <a:xfrm>
-                      <a:off x="0" y="0"/>
-                      <a:ext cx="5334000" cy="4267200"/>
-                    </a:xfrm>
-                    <a:prstGeom prst="rect">
-                      <a:avLst/>
-                    </a:prstGeom>
-                    <a:noFill/>
-                    <a:ln w="9525">
-                      <a:noFill/>
-                      <a:headEnd/>
-                      <a:tailEnd/>
-                    </a:ln>
-                  </pic:spPr>
-                </pic:pic>
-              </a:graphicData>
-            </a:graphic>
-          </wp:inline>
-        </w:drawing>
-      </w:r>
-    </w:p>
-    <w:p>
-      <w:pPr>
-        <w:pStyle w:val="ImageCaption"/>
-      </w:pPr>
-      <w:r>
-        <w:t xml:space="preserve">Figure 12 Periods in the Growth of the Number of Social Science Journals in the JSTOR Archive</w:t>
-      </w:r>
-    </w:p>
-    <w:p>
-      <w:pPr>
-        <w:pStyle w:val="CaptionedFigure"/>
-      </w:pPr>
-      <w:r>
-        <w:drawing>
-          <wp:inline>
-            <wp:extent cx="5334000" cy="4267200"/>
-            <wp:effectExtent b="0" l="0" r="0" t="0"/>
-            <wp:docPr descr="Figure 13 Decennial growth in number of PhD degrees conferred in the U.S." title="" id="1" name="Picture"/>
-            <a:graphic>
-              <a:graphicData uri="http://schemas.openxmlformats.org/drawingml/2006/picture">
-                <pic:pic>
-                  <pic:nvPicPr>
-                    <pic:cNvPr descr="ambrose_dissertation_files/figure-docx/nces2phd-1.png" id="0" name="Picture"/>
-                    <pic:cNvPicPr>
-                      <a:picLocks noChangeArrowheads="1" noChangeAspect="1"/>
-                    </pic:cNvPicPr>
-                  </pic:nvPicPr>
-                  <pic:blipFill>
-                    <a:blip r:embed="rId96"/>
-                    <a:stretch>
-                      <a:fillRect/>
-                    </a:stretch>
-                  </pic:blipFill>
-                  <pic:spPr bwMode="auto">
-                    <a:xfrm>
-                      <a:off x="0" y="0"/>
-                      <a:ext cx="5334000" cy="4267200"/>
-                    </a:xfrm>
-                    <a:prstGeom prst="rect">
-                      <a:avLst/>
-                    </a:prstGeom>
-                    <a:noFill/>
-                    <a:ln w="9525">
-                      <a:noFill/>
-                      <a:headEnd/>
-                      <a:tailEnd/>
-                    </a:ln>
-                  </pic:spPr>
-                </pic:pic>
-              </a:graphicData>
-            </a:graphic>
-          </wp:inline>
-        </w:drawing>
-      </w:r>
-    </w:p>
-    <w:p>
-      <w:pPr>
-        <w:pStyle w:val="ImageCaption"/>
-      </w:pPr>
-      <w:r>
-        <w:t xml:space="preserve">Figure 13 Decennial growth in number of PhD degrees conferred in the U.S.</w:t>
-      </w:r>
-    </w:p>
-    <w:p>
-      <w:pPr>
-        <w:pStyle w:val="CaptionedFigure"/>
-      </w:pPr>
-      <w:r>
-        <w:drawing>
-          <wp:inline>
-            <wp:extent cx="5334000" cy="4267200"/>
-            <wp:effectExtent b="0" l="0" r="0" t="0"/>
-            <wp:docPr descr="Figure 14 Number of PhDs conferred in the United States per Social Science Journal" title="" id="1" name="Picture"/>
-            <a:graphic>
-              <a:graphicData uri="http://schemas.openxmlformats.org/drawingml/2006/picture">
-                <pic:pic>
-                  <pic:nvPicPr>
-                    <pic:cNvPr descr="ambrose_dissertation_files/figure-docx/nces/jstorm-1.png" id="0" name="Picture"/>
                     <pic:cNvPicPr>
                       <a:picLocks noChangeArrowheads="1" noChangeAspect="1"/>
                     </pic:cNvPicPr>
@@ -5960,7 +6116,117 @@
         <w:pStyle w:val="ImageCaption"/>
       </w:pPr>
       <w:r>
-        <w:t xml:space="preserve">Figure 14 Number of PhDs conferred in the United States per Social Science Journal</w:t>
+        <w:t xml:space="preserve">Figure 14 Periods in the Growth of the Number of Social Science Journals in the JSTOR Archive</w:t>
+      </w:r>
+    </w:p>
+    <w:p>
+      <w:pPr>
+        <w:pStyle w:val="CaptionedFigure"/>
+      </w:pPr>
+      <w:r>
+        <w:drawing>
+          <wp:inline>
+            <wp:extent cx="5334000" cy="4267200"/>
+            <wp:effectExtent b="0" l="0" r="0" t="0"/>
+            <wp:docPr descr="Figure 15 Decennial growth in number of PhD degrees conferred in the U.S." title="" id="1" name="Picture"/>
+            <a:graphic>
+              <a:graphicData uri="http://schemas.openxmlformats.org/drawingml/2006/picture">
+                <pic:pic>
+                  <pic:nvPicPr>
+                    <pic:cNvPr descr="ambrose_dissertation_files/figure-docx/nces2phd-1.png" id="0" name="Picture"/>
+                    <pic:cNvPicPr>
+                      <a:picLocks noChangeArrowheads="1" noChangeAspect="1"/>
+                    </pic:cNvPicPr>
+                  </pic:nvPicPr>
+                  <pic:blipFill>
+                    <a:blip r:embed="rId98"/>
+                    <a:stretch>
+                      <a:fillRect/>
+                    </a:stretch>
+                  </pic:blipFill>
+                  <pic:spPr bwMode="auto">
+                    <a:xfrm>
+                      <a:off x="0" y="0"/>
+                      <a:ext cx="5334000" cy="4267200"/>
+                    </a:xfrm>
+                    <a:prstGeom prst="rect">
+                      <a:avLst/>
+                    </a:prstGeom>
+                    <a:noFill/>
+                    <a:ln w="9525">
+                      <a:noFill/>
+                      <a:headEnd/>
+                      <a:tailEnd/>
+                    </a:ln>
+                  </pic:spPr>
+                </pic:pic>
+              </a:graphicData>
+            </a:graphic>
+          </wp:inline>
+        </w:drawing>
+      </w:r>
+    </w:p>
+    <w:p>
+      <w:pPr>
+        <w:pStyle w:val="ImageCaption"/>
+      </w:pPr>
+      <w:r>
+        <w:t xml:space="preserve">Figure 15 Decennial growth in number of PhD degrees conferred in the U.S.</w:t>
+      </w:r>
+    </w:p>
+    <w:p>
+      <w:pPr>
+        <w:pStyle w:val="CaptionedFigure"/>
+      </w:pPr>
+      <w:r>
+        <w:drawing>
+          <wp:inline>
+            <wp:extent cx="5334000" cy="4267200"/>
+            <wp:effectExtent b="0" l="0" r="0" t="0"/>
+            <wp:docPr descr="Figure 16 Number of PhDs conferred in the United States per Social Science Journal" title="" id="1" name="Picture"/>
+            <a:graphic>
+              <a:graphicData uri="http://schemas.openxmlformats.org/drawingml/2006/picture">
+                <pic:pic>
+                  <pic:nvPicPr>
+                    <pic:cNvPr descr="ambrose_dissertation_files/figure-docx/nces/jstorm-1.png" id="0" name="Picture"/>
+                    <pic:cNvPicPr>
+                      <a:picLocks noChangeArrowheads="1" noChangeAspect="1"/>
+                    </pic:cNvPicPr>
+                  </pic:nvPicPr>
+                  <pic:blipFill>
+                    <a:blip r:embed="rId99"/>
+                    <a:stretch>
+                      <a:fillRect/>
+                    </a:stretch>
+                  </pic:blipFill>
+                  <pic:spPr bwMode="auto">
+                    <a:xfrm>
+                      <a:off x="0" y="0"/>
+                      <a:ext cx="5334000" cy="4267200"/>
+                    </a:xfrm>
+                    <a:prstGeom prst="rect">
+                      <a:avLst/>
+                    </a:prstGeom>
+                    <a:noFill/>
+                    <a:ln w="9525">
+                      <a:noFill/>
+                      <a:headEnd/>
+                      <a:tailEnd/>
+                    </a:ln>
+                  </pic:spPr>
+                </pic:pic>
+              </a:graphicData>
+            </a:graphic>
+          </wp:inline>
+        </w:drawing>
+      </w:r>
+    </w:p>
+    <w:p>
+      <w:pPr>
+        <w:pStyle w:val="ImageCaption"/>
+      </w:pPr>
+      <w:r>
+        <w:t xml:space="preserve">Figure 16 Number of PhDs conferred in the United States per Social Science Journal</w:t>
       </w:r>
     </w:p>
     <w:p>
@@ -5975,11 +6241,11 @@
       <w:pPr>
         <w:pStyle w:val="Heading2"/>
       </w:pPr>
-      <w:bookmarkStart w:id="98" w:name="topics-ideas"/>
+      <w:bookmarkStart w:id="100" w:name="topics-ideas"/>
       <w:r>
         <w:t xml:space="preserve">Topics ≟ Ideas</w:t>
       </w:r>
-      <w:bookmarkEnd w:id="98"/>
+      <w:bookmarkEnd w:id="100"/>
     </w:p>
     <w:p>
       <w:pPr>
@@ -6125,21 +6391,21 @@
       <w:pPr>
         <w:pStyle w:val="Heading2"/>
       </w:pPr>
-      <w:bookmarkStart w:id="99" w:name="kd-lit"/>
+      <w:bookmarkStart w:id="101" w:name="kd-lit"/>
       <w:r>
         <w:t xml:space="preserve">Prior Work</w:t>
       </w:r>
-      <w:bookmarkEnd w:id="99"/>
+      <w:bookmarkEnd w:id="101"/>
     </w:p>
     <w:p>
       <w:pPr>
         <w:pStyle w:val="Heading2"/>
       </w:pPr>
-      <w:bookmarkStart w:id="100" w:name="information"/>
+      <w:bookmarkStart w:id="102" w:name="information"/>
       <w:r>
         <w:t xml:space="preserve">Information</w:t>
       </w:r>
-      <w:bookmarkEnd w:id="100"/>
+      <w:bookmarkEnd w:id="102"/>
     </w:p>
     <w:p>
       <w:pPr>
@@ -6231,11 +6497,11 @@
       <w:pPr>
         <w:pStyle w:val="Heading2"/>
       </w:pPr>
-      <w:bookmarkStart w:id="101" w:name="meaning"/>
+      <w:bookmarkStart w:id="103" w:name="meaning"/>
       <w:r>
         <w:t xml:space="preserve">Meaning</w:t>
       </w:r>
-      <w:bookmarkEnd w:id="101"/>
+      <w:bookmarkEnd w:id="103"/>
     </w:p>
     <w:p>
       <w:pPr>
@@ -6270,11 +6536,11 @@
       <w:pPr>
         <w:pStyle w:val="Heading2"/>
       </w:pPr>
-      <w:bookmarkStart w:id="102" w:name="communication"/>
+      <w:bookmarkStart w:id="104" w:name="communication"/>
       <w:r>
         <w:t xml:space="preserve">Communication</w:t>
       </w:r>
-      <w:bookmarkEnd w:id="102"/>
+      <w:bookmarkEnd w:id="104"/>
     </w:p>
     <w:p>
       <w:pPr>
@@ -6334,11 +6600,11 @@
       <w:pPr>
         <w:pStyle w:val="Heading2"/>
       </w:pPr>
-      <w:bookmarkStart w:id="103" w:name="full-text"/>
+      <w:bookmarkStart w:id="105" w:name="full-text"/>
       <w:r>
         <w:t xml:space="preserve">Full-Text</w:t>
       </w:r>
-      <w:bookmarkEnd w:id="103"/>
+      <w:bookmarkEnd w:id="105"/>
     </w:p>
     <w:p>
       <w:pPr>
@@ -6404,11 +6670,11 @@
       <w:pPr>
         <w:pStyle w:val="Heading2"/>
       </w:pPr>
-      <w:bookmarkStart w:id="104" w:name="kd-dd"/>
+      <w:bookmarkStart w:id="106" w:name="kd-dd"/>
       <w:r>
         <w:t xml:space="preserve">Data</w:t>
       </w:r>
-      <w:bookmarkEnd w:id="104"/>
+      <w:bookmarkEnd w:id="106"/>
     </w:p>
     <w:p>
       <w:pPr>
@@ -6422,11 +6688,11 @@
       <w:pPr>
         <w:pStyle w:val="Heading2"/>
       </w:pPr>
-      <w:bookmarkStart w:id="105" w:name="kd-dp1"/>
+      <w:bookmarkStart w:id="107" w:name="kd-dp1"/>
       <w:r>
         <w:t xml:space="preserve">Sampling</w:t>
       </w:r>
-      <w:bookmarkEnd w:id="105"/>
+      <w:bookmarkEnd w:id="107"/>
     </w:p>
     <w:p>
       <w:pPr>
@@ -6819,11 +7085,11 @@
       <w:pPr>
         <w:pStyle w:val="Heading2"/>
       </w:pPr>
-      <w:bookmarkStart w:id="106" w:name="units-of-analysis"/>
+      <w:bookmarkStart w:id="108" w:name="units-of-analysis"/>
       <w:r>
         <w:t xml:space="preserve">Units of Analysis</w:t>
       </w:r>
-      <w:bookmarkEnd w:id="106"/>
+      <w:bookmarkEnd w:id="108"/>
     </w:p>
     <w:p>
       <w:pPr>
@@ -6886,11 +7152,11 @@
       <w:pPr>
         <w:pStyle w:val="Heading2"/>
       </w:pPr>
-      <w:bookmarkStart w:id="107" w:name="kd-dp2"/>
+      <w:bookmarkStart w:id="109" w:name="kd-dp2"/>
       <w:r>
         <w:t xml:space="preserve">Topics</w:t>
       </w:r>
-      <w:bookmarkEnd w:id="107"/>
+      <w:bookmarkEnd w:id="109"/>
     </w:p>
     <w:p>
       <w:pPr>
@@ -6904,11 +7170,11 @@
       <w:pPr>
         <w:pStyle w:val="Heading3"/>
       </w:pPr>
-      <w:bookmarkStart w:id="108" w:name="how-many-topics"/>
+      <w:bookmarkStart w:id="110" w:name="how-many-topics"/>
       <w:r>
         <w:t xml:space="preserve">How many topics?</w:t>
       </w:r>
-      <w:bookmarkEnd w:id="108"/>
+      <w:bookmarkEnd w:id="110"/>
     </w:p>
     <w:p>
       <w:pPr>
@@ -6919,7 +7185,7 @@
           <wp:inline>
             <wp:extent cx="4620126" cy="3696101"/>
             <wp:effectExtent b="0" l="0" r="0" t="0"/>
-            <wp:docPr descr="Figure 15 Distribution of K by convex hull" title="" id="1" name="Picture"/>
+            <wp:docPr descr="Figure 17 Distribution of K by convex hull" title="" id="1" name="Picture"/>
             <a:graphic>
               <a:graphicData uri="http://schemas.openxmlformats.org/drawingml/2006/picture">
                 <pic:pic>
@@ -6930,7 +7196,7 @@
                     </pic:cNvPicPr>
                   </pic:nvPicPr>
                   <pic:blipFill>
-                    <a:blip r:embed="rId109"/>
+                    <a:blip r:embed="rId111"/>
                     <a:stretch>
                       <a:fillRect/>
                     </a:stretch>
@@ -6962,7 +7228,7 @@
         <w:pStyle w:val="ImageCaption"/>
       </w:pPr>
       <w:r>
-        <w:t xml:space="preserve">Figure 15 Distribution of K by convex hull</w:t>
+        <w:t xml:space="preserve">Figure 17 Distribution of K by convex hull</w:t>
       </w:r>
     </w:p>
     <w:p>
@@ -7177,7 +7443,7 @@
           <wp:inline>
             <wp:extent cx="4620126" cy="3696101"/>
             <wp:effectExtent b="0" l="0" r="0" t="0"/>
-            <wp:docPr descr="Figure 16 Significant Counts of K" title="" id="1" name="Picture"/>
+            <wp:docPr descr="Figure 18 Significant Counts of K" title="" id="1" name="Picture"/>
             <a:graphic>
               <a:graphicData uri="http://schemas.openxmlformats.org/drawingml/2006/picture">
                 <pic:pic>
@@ -7188,7 +7454,7 @@
                     </pic:cNvPicPr>
                   </pic:nvPicPr>
                   <pic:blipFill>
-                    <a:blip r:embed="rId110"/>
+                    <a:blip r:embed="rId112"/>
                     <a:stretch>
                       <a:fillRect/>
                     </a:stretch>
@@ -7220,38 +7486,38 @@
         <w:pStyle w:val="ImageCaption"/>
       </w:pPr>
       <w:r>
-        <w:t xml:space="preserve">Figure 16 Significant Counts of K</w:t>
+        <w:t xml:space="preserve">Figure 18 Significant Counts of K</w:t>
       </w:r>
     </w:p>
     <w:p>
       <w:pPr>
         <w:pStyle w:val="Heading2"/>
       </w:pPr>
-      <w:bookmarkStart w:id="111" w:name="model-selection"/>
+      <w:bookmarkStart w:id="113" w:name="model-selection"/>
       <w:r>
         <w:t xml:space="preserve">Model selection</w:t>
       </w:r>
-      <w:bookmarkEnd w:id="111"/>
+      <w:bookmarkEnd w:id="113"/>
     </w:p>
     <w:p>
       <w:pPr>
         <w:pStyle w:val="Heading1"/>
       </w:pPr>
-      <w:bookmarkStart w:id="112" w:name="ten"/>
+      <w:bookmarkStart w:id="114" w:name="ten"/>
       <w:r>
         <w:t xml:space="preserve">The Development of Intensive Referencing</w:t>
       </w:r>
-      <w:bookmarkEnd w:id="112"/>
+      <w:bookmarkEnd w:id="114"/>
     </w:p>
     <w:p>
       <w:pPr>
         <w:pStyle w:val="Heading4"/>
       </w:pPr>
-      <w:bookmarkStart w:id="113" w:name="abstract-4"/>
+      <w:bookmarkStart w:id="115" w:name="abstract-4"/>
       <w:r>
         <w:t xml:space="preserve">Abstract</w:t>
       </w:r>
-      <w:bookmarkEnd w:id="113"/>
+      <w:bookmarkEnd w:id="115"/>
     </w:p>
     <w:p>
       <w:pPr>
@@ -7265,11 +7531,11 @@
       <w:pPr>
         <w:pStyle w:val="Heading4"/>
       </w:pPr>
-      <w:bookmarkStart w:id="114" w:name="keywords-4"/>
+      <w:bookmarkStart w:id="116" w:name="keywords-4"/>
       <w:r>
         <w:t xml:space="preserve">Keywords</w:t>
       </w:r>
-      <w:bookmarkEnd w:id="114"/>
+      <w:bookmarkEnd w:id="116"/>
     </w:p>
     <w:p>
       <w:pPr>
@@ -7323,11 +7589,11 @@
       <w:pPr>
         <w:pStyle w:val="Heading2"/>
       </w:pPr>
-      <w:bookmarkStart w:id="115" w:name="method-1"/>
+      <w:bookmarkStart w:id="117" w:name="method-1"/>
       <w:r>
         <w:t xml:space="preserve">method</w:t>
       </w:r>
-      <w:bookmarkEnd w:id="115"/>
+      <w:bookmarkEnd w:id="117"/>
     </w:p>
     <w:p>
       <w:pPr>
@@ -7405,14 +7671,14 @@
       <w:pPr>
         <w:pStyle w:val="Heading2"/>
       </w:pPr>
-      <w:bookmarkStart w:id="116" w:name="lit-review"/>
+      <w:bookmarkStart w:id="118" w:name="lit-review"/>
       <w:r>
         <w:t xml:space="preserve">lit review</w:t>
       </w:r>
-      <w:bookmarkEnd w:id="116"/>
-    </w:p>
-    <w:bookmarkStart w:id="140" w:name="refs"/>
-    <w:bookmarkStart w:id="117" w:name="ref-Beer2013Genre"/>
+      <w:bookmarkEnd w:id="118"/>
+    </w:p>
+    <w:bookmarkStart w:id="143" w:name="refs"/>
+    <w:bookmarkStart w:id="119" w:name="ref-Beer2013Genre"/>
     <w:p>
       <w:pPr>
         <w:pStyle w:val="Bibliography"/>
@@ -7436,8 +7702,8 @@
         <w:t xml:space="preserve">7(2):145–60.</w:t>
       </w:r>
     </w:p>
-    <w:bookmarkEnd w:id="117"/>
-    <w:bookmarkStart w:id="118" w:name="ref-Blondel2008Fast"/>
+    <w:bookmarkEnd w:id="119"/>
+    <w:bookmarkStart w:id="120" w:name="ref-Blondel2008Fast"/>
     <w:p>
       <w:pPr>
         <w:pStyle w:val="Bibliography"/>
@@ -7446,8 +7712,8 @@
         <w:t xml:space="preserve">Blondel, Vincent D., Jean-Loup Guillaume, Renaud Lambiotte, and Etienne Lefebvre. 2008. “Fast Unfolding of Communities in Large Networks.”</w:t>
       </w:r>
     </w:p>
-    <w:bookmarkEnd w:id="118"/>
-    <w:bookmarkStart w:id="119" w:name="ref-Boulding1956General"/>
+    <w:bookmarkEnd w:id="120"/>
+    <w:bookmarkStart w:id="121" w:name="ref-Boulding1956General"/>
     <w:p>
       <w:pPr>
         <w:pStyle w:val="Bibliography"/>
@@ -7471,8 +7737,8 @@
         <w:t xml:space="preserve">2(3):197–208.</w:t>
       </w:r>
     </w:p>
-    <w:bookmarkEnd w:id="119"/>
-    <w:bookmarkStart w:id="120" w:name="ref-Boyd-Graber2017Applications"/>
+    <w:bookmarkEnd w:id="121"/>
+    <w:bookmarkStart w:id="122" w:name="ref-Boyd-Graber2017Applications"/>
     <w:p>
       <w:pPr>
         <w:pStyle w:val="Bibliography"/>
@@ -7496,8 +7762,8 @@
         <w:t xml:space="preserve">11(2-3):143–296.</w:t>
       </w:r>
     </w:p>
-    <w:bookmarkEnd w:id="120"/>
-    <w:bookmarkStart w:id="121" w:name="ref-DiMaggio1987Classification"/>
+    <w:bookmarkEnd w:id="122"/>
+    <w:bookmarkStart w:id="123" w:name="ref-DiMaggio1987Classification"/>
     <w:p>
       <w:pPr>
         <w:pStyle w:val="Bibliography"/>
@@ -7521,8 +7787,8 @@
         <w:t xml:space="preserve">52(4):440–55.</w:t>
       </w:r>
     </w:p>
-    <w:bookmarkEnd w:id="121"/>
-    <w:bookmarkStart w:id="122" w:name="ref-DiMaggio1983Iron"/>
+    <w:bookmarkEnd w:id="123"/>
+    <w:bookmarkStart w:id="124" w:name="ref-DiMaggio1983Iron"/>
     <w:p>
       <w:pPr>
         <w:pStyle w:val="Bibliography"/>
@@ -7546,8 +7812,8 @@
         <w:t xml:space="preserve">48(2):147–60.</w:t>
       </w:r>
     </w:p>
-    <w:bookmarkEnd w:id="122"/>
-    <w:bookmarkStart w:id="123" w:name="ref-DiMaggio2013Exploiting"/>
+    <w:bookmarkEnd w:id="124"/>
+    <w:bookmarkStart w:id="125" w:name="ref-DiMaggio2013Exploiting"/>
     <w:p>
       <w:pPr>
         <w:pStyle w:val="Bibliography"/>
@@ -7571,8 +7837,8 @@
         <w:t xml:space="preserve">41(6):570–606.</w:t>
       </w:r>
     </w:p>
-    <w:bookmarkEnd w:id="123"/>
-    <w:bookmarkStart w:id="124" w:name="ref-Durkheim1893division"/>
+    <w:bookmarkEnd w:id="125"/>
+    <w:bookmarkStart w:id="126" w:name="ref-Durkheim1893division"/>
     <w:p>
       <w:pPr>
         <w:pStyle w:val="Bibliography"/>
@@ -7593,8 +7859,8 @@
         <w:t xml:space="preserve">. 2nd. ed. edited by S. Lukes. Basingstoke, Hampshire: Palgrave Macmillan UK.</w:t>
       </w:r>
     </w:p>
-    <w:bookmarkEnd w:id="124"/>
-    <w:bookmarkStart w:id="125" w:name="ref-Fortunato2016Community"/>
+    <w:bookmarkEnd w:id="126"/>
+    <w:bookmarkStart w:id="127" w:name="ref-Fortunato2016Community"/>
     <w:p>
       <w:pPr>
         <w:pStyle w:val="Bibliography"/>
@@ -7618,8 +7884,8 @@
         <w:t xml:space="preserve">659:1–44.</w:t>
       </w:r>
     </w:p>
-    <w:bookmarkEnd w:id="125"/>
-    <w:bookmarkStart w:id="126" w:name="ref-Foucault2002order"/>
+    <w:bookmarkEnd w:id="127"/>
+    <w:bookmarkStart w:id="128" w:name="ref-Foucault2002order"/>
     <w:p>
       <w:pPr>
         <w:pStyle w:val="Bibliography"/>
@@ -7640,8 +7906,8 @@
         <w:t xml:space="preserve">. London: Routledge.</w:t>
       </w:r>
     </w:p>
-    <w:bookmarkEnd w:id="126"/>
-    <w:bookmarkStart w:id="127" w:name="ref-Grimmer2016Measuring"/>
+    <w:bookmarkEnd w:id="128"/>
+    <w:bookmarkStart w:id="129" w:name="ref-Grimmer2016Measuring"/>
     <w:p>
       <w:pPr>
         <w:pStyle w:val="Bibliography"/>
@@ -7674,8 +7940,8 @@
         <w:t xml:space="preserve">, edited by R. M. Alvarez. New York, NY: Cambridge University Press.</w:t>
       </w:r>
     </w:p>
-    <w:bookmarkEnd w:id="127"/>
-    <w:bookmarkStart w:id="128" w:name="ref-Hayes2000Assessing"/>
+    <w:bookmarkEnd w:id="129"/>
+    <w:bookmarkStart w:id="130" w:name="ref-Hayes2000Assessing"/>
     <w:p>
       <w:pPr>
         <w:pStyle w:val="Bibliography"/>
@@ -7696,8 +7962,8 @@
         <w:t xml:space="preserve">, edited by B. Cronin and H. B. Atkins. Information Today, Inc.</w:t>
       </w:r>
     </w:p>
-    <w:bookmarkEnd w:id="128"/>
-    <w:bookmarkStart w:id="129" w:name="ref-JSTOR2018Title"/>
+    <w:bookmarkEnd w:id="130"/>
+    <w:bookmarkStart w:id="131" w:name="ref-JSTOR2018Title"/>
     <w:p>
       <w:pPr>
         <w:pStyle w:val="Bibliography"/>
@@ -7718,8 +7984,8 @@
         <w:t xml:space="preserve">.</w:t>
       </w:r>
     </w:p>
-    <w:bookmarkEnd w:id="129"/>
-    <w:bookmarkStart w:id="130" w:name="ref-Krivitsky2008Fitting"/>
+    <w:bookmarkEnd w:id="131"/>
+    <w:bookmarkStart w:id="132" w:name="ref-Krivitsky2008Fitting"/>
     <w:p>
       <w:pPr>
         <w:pStyle w:val="Bibliography"/>
@@ -7743,8 +8009,8 @@
         <w:t xml:space="preserve">24.</w:t>
       </w:r>
     </w:p>
-    <w:bookmarkEnd w:id="130"/>
-    <w:bookmarkStart w:id="131" w:name="ref-Lederberg2000How"/>
+    <w:bookmarkEnd w:id="132"/>
+    <w:bookmarkStart w:id="133" w:name="ref-Lederberg2000How"/>
     <w:p>
       <w:pPr>
         <w:pStyle w:val="Bibliography"/>
@@ -7765,8 +8031,8 @@
         <w:t xml:space="preserve">, edited by B. Cronin and H. B. Atkins. Information Today, Inc.</w:t>
       </w:r>
     </w:p>
-    <w:bookmarkEnd w:id="131"/>
-    <w:bookmarkStart w:id="132" w:name="ref-Lizardo2018mutual"/>
+    <w:bookmarkEnd w:id="133"/>
+    <w:bookmarkStart w:id="134" w:name="ref-Lizardo2018mutual"/>
     <w:p>
       <w:pPr>
         <w:pStyle w:val="Bibliography"/>
@@ -7790,8 +8056,8 @@
         <w:t xml:space="preserve">68:52–71.</w:t>
       </w:r>
     </w:p>
-    <w:bookmarkEnd w:id="132"/>
-    <w:bookmarkStart w:id="133" w:name="ref-Morville2009Ambient"/>
+    <w:bookmarkEnd w:id="134"/>
+    <w:bookmarkStart w:id="135" w:name="ref-Morville2009Ambient"/>
     <w:p>
       <w:pPr>
         <w:pStyle w:val="Bibliography"/>
@@ -7812,8 +8078,8 @@
         <w:t xml:space="preserve">. O’Reilly.</w:t>
       </w:r>
     </w:p>
-    <w:bookmarkEnd w:id="133"/>
-    <w:bookmarkStart w:id="134" w:name="ref-Nelson2017Computational"/>
+    <w:bookmarkEnd w:id="135"/>
+    <w:bookmarkStart w:id="136" w:name="ref-Nelson2017Computational"/>
     <w:p>
       <w:pPr>
         <w:pStyle w:val="Bibliography"/>
@@ -7837,8 +8103,8 @@
         <w:t xml:space="preserve">0049124117729703.</w:t>
       </w:r>
     </w:p>
-    <w:bookmarkEnd w:id="134"/>
-    <w:bookmarkStart w:id="135" w:name="ref-Newman2004Finding"/>
+    <w:bookmarkEnd w:id="136"/>
+    <w:bookmarkStart w:id="137" w:name="ref-Newman2004Finding"/>
     <w:p>
       <w:pPr>
         <w:pStyle w:val="Bibliography"/>
@@ -7862,8 +8128,8 @@
         <w:t xml:space="preserve">69(2):026113.</w:t>
       </w:r>
     </w:p>
-    <w:bookmarkEnd w:id="135"/>
-    <w:bookmarkStart w:id="136" w:name="ref-Pilkington2009evolution"/>
+    <w:bookmarkEnd w:id="137"/>
+    <w:bookmarkStart w:id="138" w:name="ref-Pilkington2009evolution"/>
     <w:p>
       <w:pPr>
         <w:pStyle w:val="Bibliography"/>
@@ -7887,8 +8153,8 @@
         <w:t xml:space="preserve">27(3):185–202.</w:t>
       </w:r>
     </w:p>
-    <w:bookmarkEnd w:id="136"/>
-    <w:bookmarkStart w:id="137" w:name="ref-Schreibman2014NonConsumptive"/>
+    <w:bookmarkEnd w:id="138"/>
+    <w:bookmarkStart w:id="139" w:name="ref-Schreibman2014NonConsumptive"/>
     <w:p>
       <w:pPr>
         <w:pStyle w:val="Bibliography"/>
@@ -7909,8 +8175,8 @@
         <w:t xml:space="preserve">, edited by N. Segal and D. Koleva. London: Palgrave Macmillan UK.</w:t>
       </w:r>
     </w:p>
-    <w:bookmarkEnd w:id="137"/>
-    <w:bookmarkStart w:id="138" w:name="ref-Schutz1970Reflections"/>
+    <w:bookmarkEnd w:id="139"/>
+    <w:bookmarkStart w:id="140" w:name="ref-Schutz1970Reflections"/>
     <w:p>
       <w:pPr>
         <w:pStyle w:val="Bibliography"/>
@@ -7931,8 +8197,33 @@
         <w:t xml:space="preserve">. First Edition edition. New Haven: Yale University Press.</w:t>
       </w:r>
     </w:p>
-    <w:bookmarkEnd w:id="138"/>
-    <w:bookmarkStart w:id="139" w:name="ref-Shi2015Weaving"/>
+    <w:bookmarkEnd w:id="140"/>
+    <w:bookmarkStart w:id="141" w:name="ref-Serino2017Bridging"/>
+    <w:p>
+      <w:pPr>
+        <w:pStyle w:val="Bibliography"/>
+      </w:pPr>
+      <w:r>
+        <w:t xml:space="preserve">Serino, Marco, Daniela D’Ambrosio, and Giancarlo Ragozini. 2017. “Bridging Social Network Analysis and Field Theory Through Multidimensional Data Analysis: The Case of the Theatrical Field.”</w:t>
+      </w:r>
+      <w:r>
+        <w:t xml:space="preserve"> </w:t>
+      </w:r>
+      <w:r>
+        <w:rPr>
+          <w:i/>
+        </w:rPr>
+        <w:t xml:space="preserve">Poetics</w:t>
+      </w:r>
+      <w:r>
+        <w:t xml:space="preserve"> </w:t>
+      </w:r>
+      <w:r>
+        <w:t xml:space="preserve">62:66–80.</w:t>
+      </w:r>
+    </w:p>
+    <w:bookmarkEnd w:id="141"/>
+    <w:bookmarkStart w:id="142" w:name="ref-Shi2015Weaving"/>
     <w:p>
       <w:pPr>
         <w:pStyle w:val="Bibliography"/>
@@ -7956,8 +8247,8 @@
         <w:t xml:space="preserve">43:73–85.</w:t>
       </w:r>
     </w:p>
-    <w:bookmarkEnd w:id="139"/>
-    <w:bookmarkEnd w:id="140"/>
+    <w:bookmarkEnd w:id="142"/>
+    <w:bookmarkEnd w:id="143"/>
     <w:sectPr/>
   </w:body>
 </w:document>
@@ -7983,7 +8274,7 @@
       </w:r>
     </w:p>
   </w:footnote>
-  <w:footnote w:id="38">
+  <w:footnote w:id="40">
     <w:p>
       <w:pPr>
         <w:pStyle w:val="FootnoteText"/>
@@ -8002,7 +8293,7 @@
       </w:r>
     </w:p>
   </w:footnote>
-  <w:footnote w:id="40">
+  <w:footnote w:id="42">
     <w:p>
       <w:pPr>
         <w:pStyle w:val="FootnoteText"/>
@@ -8021,7 +8312,7 @@
       </w:r>
     </w:p>
   </w:footnote>
-  <w:footnote w:id="43">
+  <w:footnote w:id="45">
     <w:p>
       <w:pPr>
         <w:pStyle w:val="FootnoteText"/>
@@ -8058,7 +8349,7 @@
       </w:r>
     </w:p>
   </w:footnote>
-  <w:footnote w:id="44">
+  <w:footnote w:id="46">
     <w:p>
       <w:pPr>
         <w:pStyle w:val="FootnoteText"/>
@@ -8077,7 +8368,7 @@
       </w:r>
     </w:p>
   </w:footnote>
-  <w:footnote w:id="46">
+  <w:footnote w:id="48">
     <w:p>
       <w:pPr>
         <w:pStyle w:val="FootnoteText"/>
@@ -8096,7 +8387,7 @@
       </w:r>
     </w:p>
   </w:footnote>
-  <w:footnote w:id="61">
+  <w:footnote w:id="63">
     <w:p>
       <w:pPr>
         <w:pStyle w:val="FootnoteText"/>

--- a/ambrose_dissertation.docx
+++ b/ambrose_dissertation.docx
@@ -59,7 +59,7 @@
         <w:pStyle w:val="Date"/>
       </w:pPr>
       <w:r>
-        <w:t xml:space="preserve">2019-07-12</w:t>
+        <w:t xml:space="preserve">2019-07-13</w:t>
       </w:r>
     </w:p>
     <w:sdt>
@@ -661,6 +661,107 @@
     </w:p>
     <w:p>
       <w:pPr>
+        <w:pStyle w:val="BodyText"/>
+      </w:pPr>
+      <w:r>
+        <w:t xml:space="preserve">Genre is a loanword from French. The origin of the French-Latin word</w:t>
+      </w:r>
+      <w:r>
+        <w:t xml:space="preserve"> </w:t>
+      </w:r>
+      <w:r>
+        <w:t xml:space="preserve">“</w:t>
+      </w:r>
+      <w:r>
+        <w:t xml:space="preserve">genre</w:t>
+      </w:r>
+      <w:r>
+        <w:t xml:space="preserve">”</w:t>
+      </w:r>
+      <w:r>
+        <w:t xml:space="preserve"> </w:t>
+      </w:r>
+      <w:r>
+        <w:t xml:space="preserve">and the English-German word</w:t>
+      </w:r>
+      <w:r>
+        <w:t xml:space="preserve"> </w:t>
+      </w:r>
+      <w:r>
+        <w:t xml:space="preserve">“</w:t>
+      </w:r>
+      <w:r>
+        <w:t xml:space="preserve">kind</w:t>
+      </w:r>
+      <w:r>
+        <w:t xml:space="preserve">”</w:t>
+      </w:r>
+      <w:r>
+        <w:t xml:space="preserve"> </w:t>
+      </w:r>
+      <w:r>
+        <w:t xml:space="preserve">both mean membership by inheritance of innate class characteristics, archaically by presumptive blood descent within a family, race, or nation. In common English it is restricted to mean a broad category of art, especially literature and music, and some but not all other cultural fields (e.g. baseball is not a genre of sports). As a term in scholarship, genre may be an observable phenomenon, a conceptual component of a theory, or a conflation of the two. In the social sciences genre is a specialty concept as in sociology, while in the humanities it is ubiquitous especially in cultural studies. Academics define and use the term differently between and within disciplines.</w:t>
+      </w:r>
+    </w:p>
+    <w:p>
+      <w:pPr>
+        <w:pStyle w:val="BodyText"/>
+      </w:pPr>
+      <w:r>
+        <w:t xml:space="preserve">Figure</w:t>
+      </w:r>
+      <w:r>
+        <w:t xml:space="preserve"> </w:t>
+      </w:r>
+      <w:r>
+        <w:t xml:space="preserve">2</w:t>
+      </w:r>
+      <w:r>
+        <w:t xml:space="preserve"> </w:t>
+      </w:r>
+      <w:r>
+        <w:t xml:space="preserve">shows the count of mentions of the term genre in the Google Books Ngram database for English terms. The trend exhibits the typical take-off in publishing in the second half of the twentieth century. I apply change point analysis, which detects significant differences in time series data</w:t>
+      </w:r>
+      <w:r>
+        <w:t xml:space="preserve"> </w:t>
+      </w:r>
+      <w:r>
+        <w:t xml:space="preserve">(Chen and Gupta</w:t>
+      </w:r>
+      <w:r>
+        <w:t xml:space="preserve"> </w:t>
+      </w:r>
+      <w:hyperlink w:anchor="ref-Chen2012Parametric">
+        <w:r>
+          <w:rPr>
+            <w:rStyle w:val="Hyperlink"/>
+          </w:rPr>
+          <w:t xml:space="preserve">2012</w:t>
+        </w:r>
+      </w:hyperlink>
+      <w:r>
+        <w:t xml:space="preserve">; Killick et al.</w:t>
+      </w:r>
+      <w:r>
+        <w:t xml:space="preserve"> </w:t>
+      </w:r>
+      <w:hyperlink w:anchor="ref-Killick2016changepoint">
+        <w:r>
+          <w:rPr>
+            <w:rStyle w:val="Hyperlink"/>
+          </w:rPr>
+          <w:t xml:space="preserve">2016</w:t>
+        </w:r>
+      </w:hyperlink>
+      <w:r>
+        <w:t xml:space="preserve">)</w:t>
+      </w:r>
+      <w:r>
+        <w:t xml:space="preserve">, to the second difference of the trend, which is a measure of change in acceleration, to get clues as to whether the trend is a single process or whether there are inflection points. The first segment of the curve from 1899 to 1984 indicates a period of positive acceleration or quickening of the growth trend, while the period from 1985 to 2008 represents a period of slowing or negative acceleration. Like a projectile that is simultanously climbing and falling, 1984 acts as launch point of precipitous yet unsustainable growth.</w:t>
+      </w:r>
+    </w:p>
+    <w:p>
+      <w:pPr>
         <w:pStyle w:val="CaptionedFigure"/>
       </w:pPr>
       <w:r>
@@ -737,7 +838,19 @@
         <w:pStyle w:val="BodyText"/>
       </w:pPr>
       <w:r>
-        <w:t xml:space="preserve">Genre is a loanword from French. The origin of the French-Latin word</w:t>
+        <w:t xml:space="preserve">Figure</w:t>
+      </w:r>
+      <w:r>
+        <w:t xml:space="preserve"> </w:t>
+      </w:r>
+      <w:r>
+        <w:t xml:space="preserve">3</w:t>
+      </w:r>
+      <w:r>
+        <w:t xml:space="preserve"> </w:t>
+      </w:r>
+      <w:r>
+        <w:t xml:space="preserve">shows a similar trend but using relative frequencies instead of absolute counts. Here</w:t>
       </w:r>
       <w:r>
         <w:t xml:space="preserve"> </w:t>
@@ -755,7 +868,62 @@
         <w:t xml:space="preserve"> </w:t>
       </w:r>
       <w:r>
-        <w:t xml:space="preserve">and the English-German word</w:t>
+        <w:t xml:space="preserve">is plotted as its share of all terms in the corpus. This trend exhibits no inflection point at 1984 that is statistically significant, and visually the trend does appear the same on both sides. No other inflections points are detectable due likely to greater year over year variability in this series in the first half of the century, reducing confidence in any estimate of a change point. To interpret this difference in statistical significance between relative and absolute measures would indicate that interest in genre continued to grow even within a secular slow-down in the volume of texts that resembles the familiar S-shaped diffusion curve. Alternatively, on visual inspection of the relative curve it appears that indeed there is an inflection point, just one a decade later in 1996. After this point the relative frequency seems to drop rapidly, a change that would no doubt be picked up statistically after a few more years of data and one that may in fact be located a few years earlier than the peak suggests. Together these trends describe a career to the term genre that has been strong for a century and that may now be in decline.</w:t>
+      </w:r>
+    </w:p>
+    <w:p>
+      <w:pPr>
+        <w:pStyle w:val="CaptionedFigure"/>
+      </w:pPr>
+      <w:r>
+        <w:drawing>
+          <wp:inline>
+            <wp:extent cx="4620126" cy="3696101"/>
+            <wp:effectExtent b="0" l="0" r="0" t="0"/>
+            <wp:docPr descr="Figure 3 Historical frequency of term “genre” from Google Ngrams English corpus. Segments connote a change in acceleration (second derivative)." title="" id="1" name="Picture"/>
+            <a:graphic>
+              <a:graphicData uri="http://schemas.openxmlformats.org/drawingml/2006/picture">
+                <pic:pic>
+                  <pic:nvPicPr>
+                    <pic:cNvPr descr="ambrose_dissertation_files/figure-docx/ttsgnr2-1.png" id="0" name="Picture"/>
+                    <pic:cNvPicPr>
+                      <a:picLocks noChangeArrowheads="1" noChangeAspect="1"/>
+                    </pic:cNvPicPr>
+                  </pic:nvPicPr>
+                  <pic:blipFill>
+                    <a:blip r:embed="rId36"/>
+                    <a:stretch>
+                      <a:fillRect/>
+                    </a:stretch>
+                  </pic:blipFill>
+                  <pic:spPr bwMode="auto">
+                    <a:xfrm>
+                      <a:off x="0" y="0"/>
+                      <a:ext cx="4620126" cy="3696101"/>
+                    </a:xfrm>
+                    <a:prstGeom prst="rect">
+                      <a:avLst/>
+                    </a:prstGeom>
+                    <a:noFill/>
+                    <a:ln w="9525">
+                      <a:noFill/>
+                      <a:headEnd/>
+                      <a:tailEnd/>
+                    </a:ln>
+                  </pic:spPr>
+                </pic:pic>
+              </a:graphicData>
+            </a:graphic>
+          </wp:inline>
+        </w:drawing>
+      </w:r>
+    </w:p>
+    <w:p>
+      <w:pPr>
+        <w:pStyle w:val="ImageCaption"/>
+      </w:pPr>
+      <w:r>
+        <w:t xml:space="preserve">Figure 3 Historical frequency of term</w:t>
       </w:r>
       <w:r>
         <w:t xml:space="preserve"> </w:t>
@@ -764,7 +932,7 @@
         <w:t xml:space="preserve">“</w:t>
       </w:r>
       <w:r>
-        <w:t xml:space="preserve">kind</w:t>
+        <w:t xml:space="preserve">genre</w:t>
       </w:r>
       <w:r>
         <w:t xml:space="preserve">”</w:t>
@@ -773,7 +941,7 @@
         <w:t xml:space="preserve"> </w:t>
       </w:r>
       <w:r>
-        <w:t xml:space="preserve">both mean membership by inheritance of innate class characteristics, archaically by presumptive blood descent within a family, race, or nation. In common English it is restricted to mean a broad category of art, especially literature and music, and some but not all other cultural fields (e.g. baseball is not a genre of sports). As a term in scholarship, genre may be an observable phenomenon, a conceptual component of a theory, or a conflation of the two. In the social sciences genre is a specialty concept as in sociology, while in the humanities it is ubiquitous especially in cultural studies. Academics define and use the term differently between and within disciplines.</w:t>
+        <w:t xml:space="preserve">from Google Ngrams English corpus. Segments connote a change in acceleration (second derivative).</w:t>
       </w:r>
     </w:p>
     <w:p>
@@ -785,7 +953,7 @@
           <wp:inline>
             <wp:extent cx="5334000" cy="4267200"/>
             <wp:effectExtent b="0" l="0" r="0" t="0"/>
-            <wp:docPr descr="Figure 3 Wordcloud of third term in 3gram beginning with “genre of”. Source: Google Ngrams" title="" id="1" name="Picture"/>
+            <wp:docPr descr="Figure 4 Wordcloud of third term in 3gram beginning with “genre of”. Source: Google Ngrams" title="" id="1" name="Picture"/>
             <a:graphic>
               <a:graphicData uri="http://schemas.openxmlformats.org/drawingml/2006/picture">
                 <pic:pic>
@@ -796,7 +964,7 @@
                     </pic:cNvPicPr>
                   </pic:nvPicPr>
                   <pic:blipFill>
-                    <a:blip r:embed="rId36"/>
+                    <a:blip r:embed="rId37"/>
                     <a:stretch>
                       <a:fillRect/>
                     </a:stretch>
@@ -828,7 +996,7 @@
         <w:pStyle w:val="ImageCaption"/>
       </w:pPr>
       <w:r>
-        <w:t xml:space="preserve">Figure 3 Wordcloud of third term in 3gram beginning with</w:t>
+        <w:t xml:space="preserve">Figure 4 Wordcloud of third term in 3gram beginning with</w:t>
       </w:r>
       <w:r>
         <w:t xml:space="preserve"> </w:t>
@@ -857,7 +1025,7 @@
         <w:t xml:space="preserve"> </w:t>
       </w:r>
       <w:r>
-        <w:t xml:space="preserve">3</w:t>
+        <w:t xml:space="preserve">4</w:t>
       </w:r>
       <w:r>
         <w:t xml:space="preserve"> </w:t>
@@ -1028,11 +1196,11 @@
       <w:pPr>
         <w:pStyle w:val="Heading3"/>
       </w:pPr>
-      <w:bookmarkStart w:id="37" w:name="disciplines"/>
+      <w:bookmarkStart w:id="38" w:name="disciplines"/>
       <w:r>
         <w:t xml:space="preserve">Disciplines</w:t>
       </w:r>
-      <w:bookmarkEnd w:id="37"/>
+      <w:bookmarkEnd w:id="38"/>
     </w:p>
     <w:p>
       <w:pPr>
@@ -1095,11 +1263,11 @@
       <w:pPr>
         <w:pStyle w:val="Heading2"/>
       </w:pPr>
-      <w:bookmarkStart w:id="38" w:name="method"/>
+      <w:bookmarkStart w:id="39" w:name="method"/>
       <w:r>
         <w:t xml:space="preserve">Method</w:t>
       </w:r>
-      <w:bookmarkEnd w:id="38"/>
+      <w:bookmarkEnd w:id="39"/>
     </w:p>
     <w:p>
       <w:pPr>
@@ -1154,11 +1322,11 @@
       <w:pPr>
         <w:pStyle w:val="Heading3"/>
       </w:pPr>
-      <w:bookmarkStart w:id="39" w:name="distant-sampling"/>
+      <w:bookmarkStart w:id="40" w:name="distant-sampling"/>
       <w:r>
         <w:t xml:space="preserve">Distant sampling</w:t>
       </w:r>
-      <w:bookmarkEnd w:id="39"/>
+      <w:bookmarkEnd w:id="40"/>
     </w:p>
     <w:p>
       <w:pPr>
@@ -1197,7 +1365,7 @@
         <w:rPr>
           <w:rStyle w:val="FootnoteReference"/>
         </w:rPr>
-        <w:footnoteReference w:id="40"/>
+        <w:footnoteReference w:id="41"/>
       </w:r>
       <w:r>
         <w:t xml:space="preserve"> </w:t>
@@ -1306,11 +1474,11 @@
       <w:pPr>
         <w:pStyle w:val="Heading3"/>
       </w:pPr>
-      <w:bookmarkStart w:id="41" w:name="arms-length-reading"/>
+      <w:bookmarkStart w:id="42" w:name="arms-length-reading"/>
       <w:r>
         <w:t xml:space="preserve">Arms-length reading</w:t>
       </w:r>
-      <w:bookmarkEnd w:id="41"/>
+      <w:bookmarkEnd w:id="42"/>
     </w:p>
     <w:p>
       <w:pPr>
@@ -1354,7 +1522,7 @@
         <w:rPr>
           <w:rStyle w:val="FootnoteReference"/>
         </w:rPr>
-        <w:footnoteReference w:id="42"/>
+        <w:footnoteReference w:id="43"/>
       </w:r>
       <w:r>
         <w:t xml:space="preserve"> </w:t>
@@ -1414,11 +1582,11 @@
       <w:pPr>
         <w:pStyle w:val="Heading3"/>
       </w:pPr>
-      <w:bookmarkStart w:id="43" w:name="topic-models"/>
+      <w:bookmarkStart w:id="44" w:name="topic-models"/>
       <w:r>
         <w:t xml:space="preserve">Topic Models</w:t>
       </w:r>
-      <w:bookmarkEnd w:id="43"/>
+      <w:bookmarkEnd w:id="44"/>
     </w:p>
     <w:p>
       <w:pPr>
@@ -1587,11 +1755,11 @@
       <w:pPr>
         <w:pStyle w:val="Heading2"/>
       </w:pPr>
-      <w:bookmarkStart w:id="44" w:name="data"/>
+      <w:bookmarkStart w:id="45" w:name="data"/>
       <w:r>
         <w:t xml:space="preserve">Data</w:t>
       </w:r>
-      <w:bookmarkEnd w:id="44"/>
+      <w:bookmarkEnd w:id="45"/>
     </w:p>
     <w:p>
       <w:pPr>
@@ -1679,7 +1847,7 @@
         <w:rPr>
           <w:rStyle w:val="FootnoteReference"/>
         </w:rPr>
-        <w:footnoteReference w:id="45"/>
+        <w:footnoteReference w:id="46"/>
       </w:r>
     </w:p>
     <w:p>
@@ -1865,7 +2033,7 @@
         <w:t xml:space="preserve"> </w:t>
       </w:r>
       <w:r>
-        <w:t xml:space="preserve">4</w:t>
+        <w:t xml:space="preserve">5</w:t>
       </w:r>
       <w:r>
         <w:t xml:space="preserve"> </w:t>
@@ -1901,7 +2069,7 @@
         <w:rPr>
           <w:rStyle w:val="FootnoteReference"/>
         </w:rPr>
-        <w:footnoteReference w:id="46"/>
+        <w:footnoteReference w:id="47"/>
       </w:r>
       <w:r>
         <w:t xml:space="preserve"> </w:t>
@@ -1931,7 +2099,7 @@
           <wp:inline>
             <wp:extent cx="4620126" cy="3696101"/>
             <wp:effectExtent b="0" l="0" r="0" t="0"/>
-            <wp:docPr descr="Figure 4 Distribution of idiosyncracy, the proportion of document vocabularly dropped during pre-processing. Pluses indicate outliers." title="" id="1" name="Picture"/>
+            <wp:docPr descr="Figure 5 Distribution of idiosyncracy, the proportion of document vocabularly dropped during pre-processing. Pluses indicate outliers." title="" id="1" name="Picture"/>
             <a:graphic>
               <a:graphicData uri="http://schemas.openxmlformats.org/drawingml/2006/picture">
                 <pic:pic>
@@ -1942,7 +2110,7 @@
                     </pic:cNvPicPr>
                   </pic:nvPicPr>
                   <pic:blipFill>
-                    <a:blip r:embed="rId47"/>
+                    <a:blip r:embed="rId48"/>
                     <a:stretch>
                       <a:fillRect/>
                     </a:stretch>
@@ -1974,7 +2142,7 @@
         <w:pStyle w:val="ImageCaption"/>
       </w:pPr>
       <w:r>
-        <w:t xml:space="preserve">Figure 4 Distribution of idiosyncracy, the proportion of document vocabularly dropped during pre-processing. Pluses indicate outliers.</w:t>
+        <w:t xml:space="preserve">Figure 5 Distribution of idiosyncracy, the proportion of document vocabularly dropped during pre-processing. Pluses indicate outliers.</w:t>
       </w:r>
     </w:p>
     <w:p>
@@ -1988,7 +2156,7 @@
         <w:t xml:space="preserve"> </w:t>
       </w:r>
       <w:r>
-        <w:t xml:space="preserve">5</w:t>
+        <w:t xml:space="preserve">6</w:t>
       </w:r>
       <w:r>
         <w:t xml:space="preserve"> </w:t>
@@ -2012,7 +2180,7 @@
         <w:rPr>
           <w:rStyle w:val="FootnoteReference"/>
         </w:rPr>
-        <w:footnoteReference w:id="48"/>
+        <w:footnoteReference w:id="49"/>
       </w:r>
       <w:r>
         <w:t xml:space="preserve"> </w:t>
@@ -2045,7 +2213,7 @@
           <wp:inline>
             <wp:extent cx="4620126" cy="3696101"/>
             <wp:effectExtent b="0" l="0" r="0" t="0"/>
-            <wp:docPr descr="Figure 5 Distribution of log_{10} of the count of the term “genre” as a proportion of all terms in a text. Pluses indicate outliers." title="" id="1" name="Picture"/>
+            <wp:docPr descr="Figure 6 Distribution of log_{10} of the count of the term “genre” as a proportion of all terms in a text. Pluses indicate outliers." title="" id="1" name="Picture"/>
             <a:graphic>
               <a:graphicData uri="http://schemas.openxmlformats.org/drawingml/2006/picture">
                 <pic:pic>
@@ -2056,7 +2224,7 @@
                     </pic:cNvPicPr>
                   </pic:nvPicPr>
                   <pic:blipFill>
-                    <a:blip r:embed="rId49"/>
+                    <a:blip r:embed="rId50"/>
                     <a:stretch>
                       <a:fillRect/>
                     </a:stretch>
@@ -2088,7 +2256,7 @@
         <w:pStyle w:val="ImageCaption"/>
       </w:pPr>
       <w:r>
-        <w:t xml:space="preserve">Figure 5 Distribution of</w:t>
+        <w:t xml:space="preserve">Figure 6 Distribution of</w:t>
       </w:r>
       <w:r>
         <w:t xml:space="preserve"> </w:t>
@@ -2142,11 +2310,11 @@
       <w:pPr>
         <w:pStyle w:val="Heading2"/>
       </w:pPr>
-      <w:bookmarkStart w:id="50" w:name="sankey"/>
+      <w:bookmarkStart w:id="51" w:name="sankey"/>
       <w:r>
         <w:t xml:space="preserve">sankey</w:t>
       </w:r>
-      <w:bookmarkEnd w:id="50"/>
+      <w:bookmarkEnd w:id="51"/>
     </w:p>
     <w:p>
       <w:pPr>
@@ -2179,11 +2347,11 @@
       <w:pPr>
         <w:pStyle w:val="Heading2"/>
       </w:pPr>
-      <w:bookmarkStart w:id="51" w:name="top-x-doc"/>
+      <w:bookmarkStart w:id="52" w:name="top-x-doc"/>
       <w:r>
         <w:t xml:space="preserve">top x doc</w:t>
       </w:r>
-      <w:bookmarkEnd w:id="51"/>
+      <w:bookmarkEnd w:id="52"/>
     </w:p>
     <w:p>
       <w:pPr>
@@ -2194,7 +2362,7 @@
           <wp:inline>
             <wp:extent cx="5334000" cy="4267200"/>
             <wp:effectExtent b="0" l="0" r="0" t="0"/>
-            <wp:docPr descr="Figure 6 Sankey diagram of document overlap between topic models of increasing values of K." title="" id="1" name="Picture"/>
+            <wp:docPr descr="Figure 7 Sankey diagram of document overlap between topic models of increasing values of K." title="" id="1" name="Picture"/>
             <a:graphic>
               <a:graphicData uri="http://schemas.openxmlformats.org/drawingml/2006/picture">
                 <pic:pic>
@@ -2205,7 +2373,7 @@
                     </pic:cNvPicPr>
                   </pic:nvPicPr>
                   <pic:blipFill>
-                    <a:blip r:embed="rId52"/>
+                    <a:blip r:embed="rId53"/>
                     <a:stretch>
                       <a:fillRect/>
                     </a:stretch>
@@ -2237,28 +2405,28 @@
         <w:pStyle w:val="ImageCaption"/>
       </w:pPr>
       <w:r>
-        <w:t xml:space="preserve">Figure 6 Sankey diagram of document overlap between topic models of increasing values of K.</w:t>
+        <w:t xml:space="preserve">Figure 7 Sankey diagram of document overlap between topic models of increasing values of K.</w:t>
       </w:r>
     </w:p>
     <w:p>
       <w:pPr>
         <w:pStyle w:val="Heading1"/>
       </w:pPr>
-      <w:bookmarkStart w:id="53" w:name="gen"/>
+      <w:bookmarkStart w:id="54" w:name="gen"/>
       <w:r>
         <w:t xml:space="preserve">Social Science Genres Today</w:t>
       </w:r>
-      <w:bookmarkEnd w:id="53"/>
+      <w:bookmarkEnd w:id="54"/>
     </w:p>
     <w:p>
       <w:pPr>
         <w:pStyle w:val="Heading4"/>
       </w:pPr>
-      <w:bookmarkStart w:id="54" w:name="abstract-1"/>
+      <w:bookmarkStart w:id="55" w:name="abstract-1"/>
       <w:r>
         <w:t xml:space="preserve">Abstract</w:t>
       </w:r>
-      <w:bookmarkEnd w:id="54"/>
+      <w:bookmarkEnd w:id="55"/>
     </w:p>
     <w:p>
       <w:pPr>
@@ -2290,11 +2458,11 @@
       <w:pPr>
         <w:pStyle w:val="Heading4"/>
       </w:pPr>
-      <w:bookmarkStart w:id="55" w:name="keywords-1"/>
+      <w:bookmarkStart w:id="56" w:name="keywords-1"/>
       <w:r>
         <w:t xml:space="preserve">Keywords</w:t>
       </w:r>
-      <w:bookmarkEnd w:id="55"/>
+      <w:bookmarkEnd w:id="56"/>
     </w:p>
     <w:p>
       <w:pPr>
@@ -2308,11 +2476,11 @@
       <w:pPr>
         <w:pStyle w:val="Heading2"/>
       </w:pPr>
-      <w:bookmarkStart w:id="56" w:name="introduction"/>
+      <w:bookmarkStart w:id="57" w:name="introduction"/>
       <w:r>
         <w:t xml:space="preserve">Introduction</w:t>
       </w:r>
-      <w:bookmarkEnd w:id="56"/>
+      <w:bookmarkEnd w:id="57"/>
     </w:p>
     <w:p>
       <w:pPr>
@@ -2354,11 +2522,11 @@
       <w:pPr>
         <w:pStyle w:val="Heading3"/>
       </w:pPr>
-      <w:bookmarkStart w:id="57" w:name="taste"/>
+      <w:bookmarkStart w:id="58" w:name="taste"/>
       <w:r>
         <w:t xml:space="preserve">Taste</w:t>
       </w:r>
-      <w:bookmarkEnd w:id="57"/>
+      <w:bookmarkEnd w:id="58"/>
     </w:p>
     <w:p>
       <w:pPr>
@@ -2557,11 +2725,11 @@
       <w:pPr>
         <w:pStyle w:val="Heading3"/>
       </w:pPr>
-      <w:bookmarkStart w:id="58" w:name="structuralist"/>
+      <w:bookmarkStart w:id="59" w:name="structuralist"/>
       <w:r>
         <w:t xml:space="preserve">Structuralist</w:t>
       </w:r>
-      <w:bookmarkEnd w:id="58"/>
+      <w:bookmarkEnd w:id="59"/>
     </w:p>
     <w:p>
       <w:pPr>
@@ -2643,11 +2811,11 @@
       <w:pPr>
         <w:pStyle w:val="Heading2"/>
       </w:pPr>
-      <w:bookmarkStart w:id="59" w:name="culture"/>
+      <w:bookmarkStart w:id="60" w:name="culture"/>
       <w:r>
         <w:t xml:space="preserve">Culture</w:t>
       </w:r>
-      <w:bookmarkEnd w:id="59"/>
+      <w:bookmarkEnd w:id="60"/>
     </w:p>
     <w:p>
       <w:pPr>
@@ -2855,11 +3023,11 @@
       <w:pPr>
         <w:pStyle w:val="Heading2"/>
       </w:pPr>
-      <w:bookmarkStart w:id="60" w:name="Xe6e2354489a4d0f8ece1c96b929cc740021d175"/>
+      <w:bookmarkStart w:id="61" w:name="Xe6e2354489a4d0f8ece1c96b929cc740021d175"/>
       <w:r>
         <w:t xml:space="preserve">Genre, Profession, and Cultural Morphodynamics</w:t>
       </w:r>
-      <w:bookmarkEnd w:id="60"/>
+      <w:bookmarkEnd w:id="61"/>
     </w:p>
     <w:p>
       <w:pPr>
@@ -2966,11 +3134,11 @@
       <w:pPr>
         <w:pStyle w:val="Heading3"/>
       </w:pPr>
-      <w:bookmarkStart w:id="61" w:name="generic-vs-typical"/>
+      <w:bookmarkStart w:id="62" w:name="generic-vs-typical"/>
       <w:r>
         <w:t xml:space="preserve">Generic vs Typical</w:t>
       </w:r>
-      <w:bookmarkEnd w:id="61"/>
+      <w:bookmarkEnd w:id="62"/>
     </w:p>
     <w:p>
       <w:pPr>
@@ -3159,11 +3327,11 @@
       <w:pPr>
         <w:pStyle w:val="Heading2"/>
       </w:pPr>
-      <w:bookmarkStart w:id="62" w:name="kd-dq1"/>
+      <w:bookmarkStart w:id="63" w:name="kd-dq1"/>
       <w:r>
         <w:t xml:space="preserve">JSTOR Journals</w:t>
       </w:r>
-      <w:bookmarkEnd w:id="62"/>
+      <w:bookmarkEnd w:id="63"/>
     </w:p>
     <w:p>
       <w:pPr>
@@ -3207,7 +3375,7 @@
         <w:rPr>
           <w:rStyle w:val="FootnoteReference"/>
         </w:rPr>
-        <w:footnoteReference w:id="63"/>
+        <w:footnoteReference w:id="64"/>
       </w:r>
       <w:r>
         <w:t xml:space="preserve"> </w:t>
@@ -3269,11 +3437,11 @@
       <w:pPr>
         <w:pStyle w:val="Heading2"/>
       </w:pPr>
-      <w:bookmarkStart w:id="64" w:name="network-mode-projection"/>
+      <w:bookmarkStart w:id="65" w:name="network-mode-projection"/>
       <w:r>
         <w:t xml:space="preserve">Network Mode Projection</w:t>
       </w:r>
-      <w:bookmarkEnd w:id="64"/>
+      <w:bookmarkEnd w:id="65"/>
     </w:p>
     <w:p>
       <w:pPr>
@@ -3343,7 +3511,7 @@
         <w:t xml:space="preserve"> </w:t>
       </w:r>
       <w:r>
-        <w:t xml:space="preserve">7</w:t>
+        <w:t xml:space="preserve">8</w:t>
       </w:r>
       <w:r>
         <w:t xml:space="preserve"> </w:t>
@@ -3361,7 +3529,7 @@
           <wp:inline>
             <wp:extent cx="5334000" cy="2667000"/>
             <wp:effectExtent b="0" l="0" r="0" t="0"/>
-            <wp:docPr descr="Figure 7 Mode Conversion on a 300 Edge Random Sample of the JSTOR Title List Label Network" title="" id="1" name="Picture"/>
+            <wp:docPr descr="Figure 8 Mode Conversion on a 300 Edge Random Sample of the JSTOR Title List Label Network" title="" id="1" name="Picture"/>
             <a:graphic>
               <a:graphicData uri="http://schemas.openxmlformats.org/drawingml/2006/picture">
                 <pic:pic>
@@ -3372,7 +3540,7 @@
                     </pic:cNvPicPr>
                   </pic:nvPicPr>
                   <pic:blipFill>
-                    <a:blip r:embed="rId65"/>
+                    <a:blip r:embed="rId66"/>
                     <a:stretch>
                       <a:fillRect/>
                     </a:stretch>
@@ -3404,7 +3572,7 @@
         <w:pStyle w:val="ImageCaption"/>
       </w:pPr>
       <w:r>
-        <w:t xml:space="preserve">Figure 7 Mode Conversion on a 300 Edge Random Sample of the JSTOR Title List Label Network</w:t>
+        <w:t xml:space="preserve">Figure 8 Mode Conversion on a 300 Edge Random Sample of the JSTOR Title List Label Network</w:t>
       </w:r>
     </w:p>
     <w:p>
@@ -3462,13 +3630,13 @@
         <w:t xml:space="preserve"> </w:t>
       </w:r>
       <w:r>
-        <w:t xml:space="preserve">7</w:t>
-      </w:r>
-      <w:r>
-        <w:t xml:space="preserve"> </w:t>
-      </w:r>
-      <w:r>
-        <w:t xml:space="preserve">an imbalance may be observed where the journal facet has many dense free floating or overlapping cliques and where the label network appears to be mostly made of isolated labels save for the few larger components. In the sampled network the journal facet is six times more dense than the label facet. In the case of our full network, the potential imbalance in degree distribution between facets happens to be offset by the population imbalance itself. The densities in the full journal and label facets are comparable, 26.2 and 27.3 percent respectively, meaning that analysis will not merely hinge on which facet is analyzed.</w:t>
+        <w:t xml:space="preserve">8</w:t>
+      </w:r>
+      <w:r>
+        <w:t xml:space="preserve"> </w:t>
+      </w:r>
+      <w:r>
+        <w:t xml:space="preserve">an imbalance may be observed where the journal facet has many dense free floating or overlapping cliques and where the label network appears to be mostly made of isolated labels save for the few larger components. In the sampled network the journal facet is five times more dense than the label facet. In the case of our full network, the potential imbalance in degree distribution between facets happens to be offset by the population imbalance itself. The densities in the full journal and label facets are comparable, 26.2 and 27.3 percent respectively, meaning that analysis will not merely hinge on which facet is analyzed.</w:t>
       </w:r>
     </w:p>
     <w:p>
@@ -3483,11 +3651,11 @@
       <w:pPr>
         <w:pStyle w:val="Heading2"/>
       </w:pPr>
-      <w:bookmarkStart w:id="66" w:name="network-community-detection"/>
+      <w:bookmarkStart w:id="67" w:name="network-community-detection"/>
       <w:r>
         <w:t xml:space="preserve">Network Community Detection</w:t>
       </w:r>
-      <w:bookmarkEnd w:id="66"/>
+      <w:bookmarkEnd w:id="67"/>
     </w:p>
     <w:p>
       <w:pPr>
@@ -4066,11 +4234,11 @@
       <w:pPr>
         <w:pStyle w:val="Heading2"/>
       </w:pPr>
-      <w:bookmarkStart w:id="67" w:name="network-visualization"/>
+      <w:bookmarkStart w:id="68" w:name="network-visualization"/>
       <w:r>
         <w:t xml:space="preserve">Network Visualization</w:t>
       </w:r>
-      <w:bookmarkEnd w:id="67"/>
+      <w:bookmarkEnd w:id="68"/>
     </w:p>
     <w:p>
       <w:pPr>
@@ -4083,7 +4251,7 @@
         <w:t xml:space="preserve"> </w:t>
       </w:r>
       <w:r>
-        <w:t xml:space="preserve">8</w:t>
+        <w:t xml:space="preserve">9</w:t>
       </w:r>
       <w:r>
         <w:t xml:space="preserve"> </w:t>
@@ -4161,7 +4329,7 @@
         <w:t xml:space="preserve"> </w:t>
       </w:r>
       <w:r>
-        <w:t xml:space="preserve">8</w:t>
+        <w:t xml:space="preserve">9</w:t>
       </w:r>
       <w:r>
         <w:t xml:space="preserve"> </w:t>
@@ -4179,101 +4347,12 @@
           <wp:inline>
             <wp:extent cx="5334000" cy="4267200"/>
             <wp:effectExtent b="0" l="0" r="0" t="0"/>
-            <wp:docPr descr="Figure 8 Discipline Network in Latent Space. Node size represents sociality. The larger a node, the more attractive it is, and the larger a white dot within a node, the more repulsive it is." title="" id="1" name="Picture"/>
+            <wp:docPr descr="Figure 9 Discipline Network in Latent Space. Node size represents sociality. The larger a node, the more attractive it is, and the larger a white dot within a node, the more repulsive it is." title="" id="1" name="Picture"/>
             <a:graphic>
               <a:graphicData uri="http://schemas.openxmlformats.org/drawingml/2006/picture">
                 <pic:pic>
                   <pic:nvPicPr>
                     <pic:cNvPr descr="ambrose_dissertation_files/figure-docx/jclu-lnet-1.png" id="0" name="Picture"/>
-                    <pic:cNvPicPr>
-                      <a:picLocks noChangeArrowheads="1" noChangeAspect="1"/>
-                    </pic:cNvPicPr>
-                  </pic:nvPicPr>
-                  <pic:blipFill>
-                    <a:blip r:embed="rId68"/>
-                    <a:stretch>
-                      <a:fillRect/>
-                    </a:stretch>
-                  </pic:blipFill>
-                  <pic:spPr bwMode="auto">
-                    <a:xfrm>
-                      <a:off x="0" y="0"/>
-                      <a:ext cx="5334000" cy="4267200"/>
-                    </a:xfrm>
-                    <a:prstGeom prst="rect">
-                      <a:avLst/>
-                    </a:prstGeom>
-                    <a:noFill/>
-                    <a:ln w="9525">
-                      <a:noFill/>
-                      <a:headEnd/>
-                      <a:tailEnd/>
-                    </a:ln>
-                  </pic:spPr>
-                </pic:pic>
-              </a:graphicData>
-            </a:graphic>
-          </wp:inline>
-        </w:drawing>
-      </w:r>
-    </w:p>
-    <w:p>
-      <w:pPr>
-        <w:pStyle w:val="ImageCaption"/>
-      </w:pPr>
-      <w:r>
-        <w:t xml:space="preserve">Figure 8 Discipline Network in Latent Space. Node size represents sociality. The larger a node, the more attractive it is, and the larger a white dot within a node, the more repulsive it is.</w:t>
-      </w:r>
-    </w:p>
-    <w:p>
-      <w:pPr>
-        <w:pStyle w:val="BodyText"/>
-      </w:pPr>
-      <w:r>
-        <w:t xml:space="preserve">Here some of the granular categories are collapsed. The humanities includes arts, as we might expect, but also area studies, which one might have classed with the social sciences, but which bear stronger ties to cultural studies like music, folklore, religion, and language and literature. Law and medicine and allied health are grouped with the social sciences, and business and economics is maintained as separate field due merely to the attachment of three professional fields–development studies, management and organizational behavior, and marketing and advertising–to their parent disciplines business and economics (not to be confused with the separate and ommitted label</w:t>
-      </w:r>
-      <w:r>
-        <w:t xml:space="preserve"> </w:t>
-      </w:r>
-      <w:r>
-        <w:t xml:space="preserve">“</w:t>
-      </w:r>
-      <w:r>
-        <w:t xml:space="preserve">business and economics</w:t>
-      </w:r>
-      <w:r>
-        <w:t xml:space="preserve">”</w:t>
-      </w:r>
-      <w:r>
-        <w:t xml:space="preserve">), which are themselves strongly tied to the social sciences.</w:t>
-      </w:r>
-    </w:p>
-    <w:p>
-      <w:pPr>
-        <w:pStyle w:val="SourceCode"/>
-      </w:pPr>
-      <w:r>
-        <w:rPr>
-          <w:rStyle w:val="VerbatimChar"/>
-        </w:rPr>
-        <w:t xml:space="preserve">Setting the `off` event (i.e., 'plotly_doubleclick') to match the `on` event (i.e., 'plotly_click'). You can change this default via the `highlight()` function.</w:t>
-      </w:r>
-    </w:p>
-    <w:p>
-      <w:pPr>
-        <w:pStyle w:val="CaptionedFigure"/>
-      </w:pPr>
-      <w:r>
-        <w:drawing>
-          <wp:inline>
-            <wp:extent cx="5334000" cy="4267200"/>
-            <wp:effectExtent b="0" l="0" r="0" t="0"/>
-            <wp:docPr descr="Figure 9 Fruchterman Reingold and Latent Space Layouts Compared" title="" id="1" name="Picture"/>
-            <a:graphic>
-              <a:graphicData uri="http://schemas.openxmlformats.org/drawingml/2006/picture">
-                <pic:pic>
-                  <pic:nvPicPr>
-                    <pic:cNvPr descr="ambrose_dissertation_files/figure-docx/layouts-1.png" id="0" name="Picture"/>
                     <pic:cNvPicPr>
                       <a:picLocks noChangeArrowheads="1" noChangeAspect="1"/>
                     </pic:cNvPicPr>
@@ -4311,105 +4390,15 @@
         <w:pStyle w:val="ImageCaption"/>
       </w:pPr>
       <w:r>
-        <w:t xml:space="preserve">Figure 9 Fruchterman Reingold and Latent Space Layouts Compared</w:t>
-      </w:r>
-    </w:p>
-    <w:p>
-      <w:pPr>
-        <w:pStyle w:val="BodyText"/>
-      </w:pPr>
-      <w:r>
-        <w:t xml:space="preserve">Though graph layouts are imperfect and should not be overinterpreted, the global features of facing within clusters do indicate the disciplines that straddle boundaries. On the border between the social sciences and science and mathematics are the social sciences dealing most with the physical problems of space, health, and technology. On the edge of the humanities and social sciences are history, philosophy, and anthropology.</w:t>
-      </w:r>
-    </w:p>
-    <w:p>
-      <w:pPr>
-        <w:pStyle w:val="Heading1"/>
-      </w:pPr>
-      <w:bookmarkStart w:id="70" w:name="cit"/>
-      <w:r>
-        <w:t xml:space="preserve">The Social Science Citation Landscape, 1900-1940</w:t>
-      </w:r>
-      <w:bookmarkEnd w:id="70"/>
-    </w:p>
-    <w:p>
-      <w:pPr>
-        <w:pStyle w:val="Heading4"/>
-      </w:pPr>
-      <w:bookmarkStart w:id="71" w:name="abstract-2"/>
-      <w:r>
-        <w:t xml:space="preserve">Abstract</w:t>
-      </w:r>
-      <w:bookmarkEnd w:id="71"/>
-    </w:p>
-    <w:p>
-      <w:pPr>
-        <w:pStyle w:val="FirstParagraph"/>
-      </w:pPr>
-      <w:r>
-        <w:t xml:space="preserve">Knowledge mapping of acadamic journals promotes the conservation of intellectual history and stimulates discovery of underexplored intellectual opportunities. Treated as a large network community detection problem, I demonstrate how to apply the clique percolation method to map two kinds of recorded knowledge: citations and full text. The features of generated maps are explained, and interpretive methods including visualization are presented. We use American social science scholarship in the first third of the 20th century prior to U.S. entry into World War II as a case, and describe how the intellectual landscape of four separate social science disciplines developed.</w:t>
-      </w:r>
-    </w:p>
-    <w:p>
-      <w:pPr>
-        <w:pStyle w:val="Heading4"/>
-      </w:pPr>
-      <w:bookmarkStart w:id="72" w:name="keywords-2"/>
-      <w:r>
-        <w:t xml:space="preserve">Keywords</w:t>
-      </w:r>
-      <w:bookmarkEnd w:id="72"/>
-    </w:p>
-    <w:p>
-      <w:pPr>
-        <w:pStyle w:val="FirstParagraph"/>
-      </w:pPr>
-      <w:r>
-        <w:t xml:space="preserve">citations, k-clique communities, community detection, landscape</w:t>
-      </w:r>
-    </w:p>
-    <w:p>
-      <w:pPr>
-        <w:pStyle w:val="Heading2"/>
-      </w:pPr>
-      <w:bookmarkStart w:id="73" w:name="introduction-1"/>
-      <w:r>
-        <w:t xml:space="preserve">Introduction</w:t>
-      </w:r>
-      <w:bookmarkEnd w:id="73"/>
-    </w:p>
-    <w:p>
-      <w:pPr>
-        <w:pStyle w:val="FirstParagraph"/>
-      </w:pPr>
-      <w:r>
-        <w:t xml:space="preserve">If knowledge is power then scholar must be a powerful class. But what kind of power is knowledge and in what way do scholars wield it? Is knowledge powerful a utility, like water or electricity, to drive a tool and accomplish a task? Is it an asymmetry of information, like a stock tip or the combination to a safe, that gives one a leg up on her competition? Is knowledge like the power of an authority, like a governor, a military commander, or clergyman, to compel the loyalty and obedience of another person?</w:t>
-      </w:r>
-    </w:p>
-    <w:p>
-      <w:pPr>
-        <w:pStyle w:val="BodyText"/>
-      </w:pPr>
-      <w:r>
-        <w:t xml:space="preserve">How we conceive of knowledge affects how we view the nature and importance of the people and institutions that produce it. Scholars certainly do not have a monopoly on the utilization of production of knowledge in society, but their occupational roles are conditioned by the stuff of knowledge at the same time that knowledge is itself conditioned by the technology and social arrangements that constitute scholarly occupations.</w:t>
-      </w:r>
-    </w:p>
-    <w:p>
-      <w:pPr>
-        <w:pStyle w:val="Heading3"/>
-      </w:pPr>
-      <w:bookmarkStart w:id="74" w:name="Xf61af20cabc0021a16601ae4546e6d08ea8b12d"/>
-      <w:r>
-        <w:t xml:space="preserve">Scholarly Communication vs Knowledge Terrain</w:t>
-      </w:r>
-      <w:bookmarkEnd w:id="74"/>
-    </w:p>
-    <w:p>
-      <w:pPr>
-        <w:pStyle w:val="FirstParagraph"/>
-      </w:pPr>
-      <w:r>
-        <w:t xml:space="preserve">If the production of culture perspective were to argue against Marx’s German Ideology, it might say,</w:t>
+        <w:t xml:space="preserve">Figure 9 Discipline Network in Latent Space. Node size represents sociality. The larger a node, the more attractive it is, and the larger a white dot within a node, the more repulsive it is.</w:t>
+      </w:r>
+    </w:p>
+    <w:p>
+      <w:pPr>
+        <w:pStyle w:val="BodyText"/>
+      </w:pPr>
+      <w:r>
+        <w:t xml:space="preserve">Here some of the granular categories are collapsed. The humanities includes arts, as we might expect, but also area studies, which one might have classed with the social sciences, but which bear stronger ties to cultural studies like music, folklore, religion, and language and literature. Law and medicine and allied health are grouped with the social sciences, and business and economics is maintained as separate field due merely to the attachment of three professional fields–development studies, management and organizational behavior, and marketing and advertising–to their parent disciplines business and economics (not to be confused with the separate and ommitted label</w:t>
       </w:r>
       <w:r>
         <w:t xml:space="preserve"> </w:t>
@@ -4418,487 +4407,24 @@
         <w:t xml:space="preserve">“</w:t>
       </w:r>
       <w:r>
-        <w:t xml:space="preserve">Not all mental laborers have soft hands.</w:t>
+        <w:t xml:space="preserve">business and economics</w:t>
       </w:r>
       <w:r>
         <w:t xml:space="preserve">”</w:t>
       </w:r>
       <w:r>
-        <w:t xml:space="preserve"> </w:t>
-      </w:r>
-      <w:r>
-        <w:t xml:space="preserve">Marx drew a course distinction between mental and material labor to demonstrate that the former is not possible without the latter, even when at the time mental labor had already been commidified with the advent of print media. The production of culture perspective simply effaces the distinction altogether; mental labor, or cultural products, are like any other industrialized commodity.</w:t>
-      </w:r>
-    </w:p>
-    <w:p>
-      <w:pPr>
-        <w:pStyle w:val="BodyText"/>
-      </w:pPr>
-      <w:r>
-        <w:t xml:space="preserve">The production of culture perspective is at odds with public sector economics that argues that non market mechanisms create value where markets fail to do so.</w:t>
-      </w:r>
-      <w:r>
-        <w:t xml:space="preserve"> </w:t>
-      </w:r>
-      <w:r>
-        <w:t xml:space="preserve">(Hayes</w:t>
-      </w:r>
-      <w:r>
-        <w:t xml:space="preserve"> </w:t>
-      </w:r>
-      <w:hyperlink w:anchor="ref-Hayes2000Assessing">
-        <w:r>
-          <w:rPr>
-            <w:rStyle w:val="Hyperlink"/>
-          </w:rPr>
-          <w:t xml:space="preserve">2000</w:t>
-        </w:r>
-      </w:hyperlink>
-      <w:r>
-        <w:t xml:space="preserve">)</w:t>
-      </w:r>
-    </w:p>
-    <w:p>
-      <w:pPr>
-        <w:pStyle w:val="BodyText"/>
-      </w:pPr>
-      <w:r>
-        <w:t xml:space="preserve">Remuneration</w:t>
-      </w:r>
-    </w:p>
-    <w:p>
-      <w:pPr>
-        <w:pStyle w:val="BodyText"/>
-      </w:pPr>
-      <w:r>
-        <w:t xml:space="preserve">Are culturally interior products</w:t>
-      </w:r>
-      <w:r>
-        <w:t xml:space="preserve"> </w:t>
-      </w:r>
-      <w:r>
-        <w:t xml:space="preserve"> </w:t>
-      </w:r>
-      <w:r>
-        <w:t xml:space="preserve">referenced by socially superior</w:t>
-      </w:r>
-      <w:r>
-        <w:t xml:space="preserve"> </w:t>
-      </w:r>
-      <w:r>
-        <w:t xml:space="preserve"> </w:t>
-      </w:r>
-      <w:r>
-        <w:t xml:space="preserve">producers?</w:t>
-      </w:r>
-    </w:p>
-    <w:p>
-      <w:pPr>
-        <w:pStyle w:val="Heading3"/>
-      </w:pPr>
-      <w:bookmarkStart w:id="75" w:name="wok"/>
-      <w:r>
-        <w:t xml:space="preserve">Mapping Knowledge Terrain</w:t>
-      </w:r>
-      <w:bookmarkEnd w:id="75"/>
-    </w:p>
-    <w:p>
-      <w:pPr>
-        <w:pStyle w:val="Heading4"/>
-      </w:pPr>
-      <w:bookmarkStart w:id="76" w:name="knowledge-stuff"/>
-      <w:r>
-        <w:t xml:space="preserve">knowledge stuff</w:t>
-      </w:r>
-      <w:bookmarkEnd w:id="76"/>
-    </w:p>
-    <w:p>
-      <w:pPr>
-        <w:pStyle w:val="FirstParagraph"/>
-      </w:pPr>
-      <w:r>
-        <w:t xml:space="preserve">There are two reasons to map knowledge spaces. First, we may want to know how knowledge develops as a resource unto itself. Second, we may want to exploit such a map for a productive purpose. Here we will attempt the second as prologue to the first. We will tackle the technical problems of constructing a map. We will show how a map can be put to use. Finally, we will investigate how the particular map we make may tend to predictably get us lost.</w:t>
-      </w:r>
-    </w:p>
-    <w:p>
-      <w:pPr>
-        <w:pStyle w:val="BodyText"/>
-      </w:pPr>
-      <w:r>
-        <w:t xml:space="preserve">All knowledge mapping requires first an ontological and then an analytical action. Ontological actions delineate the things that matter. They arbitrarily construct from perception the items that we then think about. While onotological decisions tend to define the scope of everything that may be learned from an investigation, they are often assumed rather than demonstrated. Actor Network Theory (ANT) provides a unique example of a method of research that, because it is ethnographic and thus marinating in an abundance of perception, allows the cast of ontic characters to grow. Literally anything can be deigned significant for inclusion in a web of knoweldge. In an ANT study of science, if the feel of a reading chair modifies a reader’s oreintation to a text they are reading, the chair counts.</w:t>
-      </w:r>
-    </w:p>
-    <w:p>
-      <w:pPr>
-        <w:pStyle w:val="BodyText"/>
-      </w:pPr>
-      <w:r>
-        <w:t xml:space="preserve">The lion’s share of knowledge mapping studies are not so ontologically radical as ANT. Take the field of bibliometrics. The ontological decision here is to take documents as the primary ontic. Documents are nothing but collections of glyphs, so the first task of bibliometricians tends to be to map glyphs to terms and analyze them. Here we have already used the ontic triad underlying bibliometrics. In the sentence</w:t>
-      </w:r>
-    </w:p>
-    <w:p>
-      <w:pPr>
-        <w:pStyle w:val="BlockText"/>
-      </w:pPr>
-      <w:r>
-        <w:t xml:space="preserve">“</w:t>
-      </w:r>
-      <w:r>
-        <w:t xml:space="preserve">Go, dog, go!</w:t>
-      </w:r>
-      <w:r>
-        <w:t xml:space="preserve">”</w:t>
-      </w:r>
-    </w:p>
-    <w:p>
-      <w:pPr>
-        <w:pStyle w:val="FirstParagraph"/>
-      </w:pPr>
-      <w:r>
-        <w:t xml:space="preserve">there are twelve discrete glyphs and two terms. A grammatical cutting rule renders the glyph sequences as</w:t>
-      </w:r>
-    </w:p>
-    <w:p>
-      <w:pPr>
-        <w:pStyle w:val="BlockText"/>
-      </w:pPr>
-      <w:r>
-        <w:t xml:space="preserve">“</w:t>
-      </w:r>
-      <w:r>
-        <w:t xml:space="preserve">Go,</w:t>
-      </w:r>
-      <w:r>
-        <w:t xml:space="preserve">”</w:t>
-      </w:r>
-      <w:r>
-        <w:t xml:space="preserve"> </w:t>
-      </w:r>
-      <w:r>
-        <w:t xml:space="preserve">“</w:t>
-      </w:r>
-      <w:r>
-        <w:t xml:space="preserve">dog,</w:t>
-      </w:r>
-      <w:r>
-        <w:t xml:space="preserve">”</w:t>
-      </w:r>
-      <w:r>
-        <w:t xml:space="preserve"> </w:t>
-      </w:r>
-      <w:r>
-        <w:t xml:space="preserve">“</w:t>
-      </w:r>
-      <w:r>
-        <w:t xml:space="preserve">go!</w:t>
-      </w:r>
-      <w:r>
-        <w:t xml:space="preserve">”</w:t>
-      </w:r>
-    </w:p>
-    <w:p>
-      <w:pPr>
-        <w:pStyle w:val="FirstParagraph"/>
-      </w:pPr>
-      <w:r>
-        <w:t xml:space="preserve">and a tokenization rule maps the cuts to two terms</w:t>
-      </w:r>
-    </w:p>
-    <w:p>
-      <w:pPr>
-        <w:pStyle w:val="BlockText"/>
-      </w:pPr>
-      <w:r>
-        <w:t xml:space="preserve">“</w:t>
-      </w:r>
-      <w:r>
-        <w:t xml:space="preserve">go</w:t>
-      </w:r>
-      <w:r>
-        <w:t xml:space="preserve">”</w:t>
-      </w:r>
-      <w:r>
-        <w:t xml:space="preserve"> </w:t>
-      </w:r>
-      <w:r>
-        <w:t xml:space="preserve">“</w:t>
-      </w:r>
-      <w:r>
-        <w:t xml:space="preserve">dog</w:t>
-      </w:r>
-      <w:r>
-        <w:t xml:space="preserve">”</w:t>
-      </w:r>
-      <w:r>
-        <w:t xml:space="preserve"> </w:t>
-      </w:r>
-      <w:r>
-        <w:t xml:space="preserve">“</w:t>
-      </w:r>
-      <w:r>
-        <w:t xml:space="preserve">go</w:t>
-      </w:r>
-      <w:r>
-        <w:t xml:space="preserve">”</w:t>
-      </w:r>
-    </w:p>
-    <w:p>
-      <w:pPr>
-        <w:pStyle w:val="FirstParagraph"/>
-      </w:pPr>
-      <w:r>
-        <w:t xml:space="preserve">which may in turn be analyzed, for instance by counting the tokens. The documents form the bins within and across which the terms will be analyzed. The token, as a mere operational step, is used and then dispensed with unless questions of measurement surface. Clearly the</w:t>
-      </w:r>
-      <w:r>
-        <w:t xml:space="preserve"> </w:t>
-      </w:r>
+        <w:t xml:space="preserve">), which are themselves strongly tied to the social sciences.</w:t>
+      </w:r>
+    </w:p>
+    <w:p>
+      <w:pPr>
+        <w:pStyle w:val="SourceCode"/>
+      </w:pPr>
       <w:r>
         <w:rPr>
-          <w:i/>
+          <w:rStyle w:val="VerbatimChar"/>
         </w:rPr>
-        <w:t xml:space="preserve">glyph-term-document</w:t>
-      </w:r>
-      <w:r>
-        <w:t xml:space="preserve"> </w:t>
-      </w:r>
-      <w:r>
-        <w:t xml:space="preserve">(GTD) ontic does not care about the armchair of a reader of a document, and indeed does not even care about the reader herself.</w:t>
-      </w:r>
-      <w:r>
-        <w:t xml:space="preserve"> </w:t>
-      </w:r>
-    </w:p>
-    <w:p>
-      <w:pPr>
-        <w:pStyle w:val="BodyText"/>
-      </w:pPr>
-      <w:r>
-        <w:t xml:space="preserve">So the reader is invisible because she is not inscribed in the document. What about the writer? Bibliometricians may backfill GTD by entity recognition or grounding. Once terms are recognized, we may further recognize that we know more about them. A simple example of this is pulling out</w:t>
-      </w:r>
-      <w:r>
-        <w:t xml:space="preserve"> </w:t>
-      </w:r>
-      <w:r>
-        <w:t xml:space="preserve">“</w:t>
-      </w:r>
-      <w:r>
-        <w:t xml:space="preserve">metadata</w:t>
-      </w:r>
-      <w:r>
-        <w:t xml:space="preserve">”</w:t>
-      </w:r>
-      <w:r>
-        <w:t xml:space="preserve">, for instance, the author of a document. The author’s name is not just any term, but a conceptually very important one. Grounding is how bibliometrics may be linked to theories and programs of greater importance.</w:t>
-      </w:r>
-    </w:p>
-    <w:p>
-      <w:pPr>
-        <w:pStyle w:val="BodyText"/>
-      </w:pPr>
-      <w:r>
-        <w:t xml:space="preserve">Bibliometrics has indeed been based more on the reference of a text as a particular grounded entity rather than on the use of the full text of a document. If a text is a building, the reference is its address. More precise than a name, an address is a codification of different hierarchically ordered elements that describe the location of an entity. The consistent tokenization of a reference is not an easy task, as it depends on entity recognition of several different kinds of things, including year of publication, author, title, and source.</w:t>
-      </w:r>
-    </w:p>
-    <w:p>
-      <w:pPr>
-        <w:pStyle w:val="BodyText"/>
-      </w:pPr>
-      <w:r>
-        <w:t xml:space="preserve">The citation became the basis of the concept of a web of knowledge as coined in the work of Eugene Garfield and institutionalized in the Institute for Scientific Information (ISI).</w:t>
-      </w:r>
-    </w:p>
-    <w:p>
-      <w:pPr>
-        <w:pStyle w:val="BodyText"/>
-      </w:pPr>
-      <w:r>
-        <w:t xml:space="preserve">Citations solved the problem that ideas do not have signatures or addresses that we can trace reliably. Jargon is an attempt to give an idea a unique address as an idiosyncratic term, and etymology seeks to hierarchically order words according to their origins, but an idea per se will always elude precise identification. Unlike a document, an idea is not mechanically reproducible; it always requires interpretation and understanding in a mind, and a mental event as subtle as an idea cannot be observed.</w:t>
-      </w:r>
-    </w:p>
-    <w:p>
-      <w:pPr>
-        <w:pStyle w:val="BodyText"/>
-      </w:pPr>
-      <w:r>
-        <w:t xml:space="preserve">(Lederberg</w:t>
-      </w:r>
-      <w:r>
-        <w:t xml:space="preserve"> </w:t>
-      </w:r>
-      <w:hyperlink w:anchor="ref-Lederberg2000How">
-        <w:r>
-          <w:rPr>
-            <w:rStyle w:val="Hyperlink"/>
-          </w:rPr>
-          <w:t xml:space="preserve">2000</w:t>
-        </w:r>
-      </w:hyperlink>
-      <w:r>
-        <w:t xml:space="preserve">)</w:t>
-      </w:r>
-      <w:r>
-        <w:t xml:space="preserve"> </w:t>
-      </w:r>
-      <w:r>
-        <w:t xml:space="preserve">Garfield conflates citations with several roles in the network around ideas. Compares value of citations to value of subject coders, coding meaning of paragraphs intractable. ISI became a commercial pursuit because Garfield failed to get scientific institutions, especially the NSF, to fund it. The goal was primarily practical, to give researches access to current or historical references relevant to articles, perhaps especially their own, they knew they were already interested in.</w:t>
-      </w:r>
-    </w:p>
-    <w:p>
-      <w:pPr>
-        <w:pStyle w:val="BodyText"/>
-      </w:pPr>
-      <w:r>
-        <w:t xml:space="preserve">Unlike ideas, documents are physical artifacts and can be traced empirically. They are fungible, reproducible, and locatable with addresses.</w:t>
-      </w:r>
-    </w:p>
-    <w:p>
-      <w:pPr>
-        <w:pStyle w:val="BodyText"/>
-      </w:pPr>
-      <w:r>
-        <w:t xml:space="preserve">The reproduction and location of ideas cannot be reliably observed, and documents only contain ideas in a metaphorical sense, as a Leyden jar was once thought to contain electricity.</w:t>
-      </w:r>
-    </w:p>
-    <w:p>
-      <w:pPr>
-        <w:pStyle w:val="BodyText"/>
-      </w:pPr>
-      <w:r>
-        <w:t xml:space="preserve">Documents are the tangible and fungible currency with which scholars communicate about ideas, yet how knowledge is actually communicated via documents is not amenable to direct observation at scale. In bibliometrics they have served as a proxy for ideas.</w:t>
-      </w:r>
-    </w:p>
-    <w:p>
-      <w:pPr>
-        <w:pStyle w:val="BodyText"/>
-      </w:pPr>
-      <w:r>
-        <w:t xml:space="preserve">There have been two main orientations to mapping the web of knowledge, description and conscription. Description has either scientific aims, to underatand and explain the facts of knoweldge development, or practical aims, to locate and retrieve knowledge required for a particular purpose. Conscription on the other hand aims to mobilize bibliometric patterns of knowledge as measures of value in competitive markets, namely hiring, promotion, and awards within scholarly professions.</w:t>
-      </w:r>
-    </w:p>
-    <w:p>
-      <w:pPr>
-        <w:pStyle w:val="BodyText"/>
-      </w:pPr>
-      <w:r>
-        <w:t xml:space="preserve">There are several ways to digitally represent texts as knowledge.</w:t>
-      </w:r>
-    </w:p>
-    <w:p>
-      <w:pPr>
-        <w:pStyle w:val="BodyText"/>
-      </w:pPr>
-      <w:r>
-        <w:t xml:space="preserve">From an empirical perspective, texts are nothing but collections or bins of glyphs. The current paradigm is to render glyphs and recognize them as terms. Such terms may then be analyzed, for instance, by counting diction. Alternative paradigms are cropping up</w:t>
-      </w:r>
-    </w:p>
-    <w:p>
-      <w:pPr>
-        <w:pStyle w:val="BodyText"/>
-      </w:pPr>
-      <w:r>
-        <w:t xml:space="preserve">Second is entity recognition or grounding, where recognized terms are mapped to an existing database of structured knowledge.</w:t>
-      </w:r>
-    </w:p>
-    <w:p>
-      <w:pPr>
-        <w:pStyle w:val="BodyText"/>
-      </w:pPr>
-      <w:r>
-        <w:t xml:space="preserve">(Pilkington and Meredith</w:t>
-      </w:r>
-      <w:r>
-        <w:t xml:space="preserve"> </w:t>
-      </w:r>
-      <w:hyperlink w:anchor="ref-Pilkington2009evolution">
-        <w:r>
-          <w:rPr>
-            <w:rStyle w:val="Hyperlink"/>
-          </w:rPr>
-          <w:t xml:space="preserve">2009</w:t>
-        </w:r>
-      </w:hyperlink>
-      <w:r>
-        <w:t xml:space="preserve">)</w:t>
-      </w:r>
-    </w:p>
-    <w:p>
-      <w:pPr>
-        <w:pStyle w:val="Heading3"/>
-      </w:pPr>
-      <w:bookmarkStart w:id="77" w:name="X149e5b3b957ca88293814dc48bcf2d2e8d36b2a"/>
-      <w:r>
-        <w:t xml:space="preserve">Disciplines as a Large World Co-reference Network</w:t>
-      </w:r>
-      <w:bookmarkEnd w:id="77"/>
-    </w:p>
-    <w:p>
-      <w:pPr>
-        <w:pStyle w:val="FirstParagraph"/>
-      </w:pPr>
-      <w:r>
-        <w:t xml:space="preserve">A large world network is not amenable to traditional visual representations due to its extreme density. Scholars often use edge filtering to reduce this density down to a manageable size for vizualization. Unfortunately this convenience function renders a large world as a small world and grossly misrepresents the true structure of the network. In the KCC representation, the network is partitioned into subnetworks of differential density. Nodes are included in a subnetwork if they are involved in ties at a given floor of density, for instance, they need to be tied to at least five other nodes. At a level of five, then, nodes involved in only four ties would be excluded. As this standard is raised, more nodes are excluded. This results in a nested set of subnetworks, where nodes included in a community at a lower threshold are excluded at a higher threshold. Subnetworks of lower density thresholds are always as big or larger than those at higher threshholds. Moreover, higher density subnetworks are always subsets of lower density communities, as their density meets and exceeds the standard for inclusion at the lower level. As one can imagine, inclusive levels are larger. As the threshold is raised subgroupings are sluffed off until reaching points of maximal density. In a world where almost everything is connected, there are no structural holes to reveal differences between subnetworks. Instead, we can view the structure as gradations in density within a very densely connected world.</w:t>
-      </w:r>
-    </w:p>
-    <w:p>
-      <w:pPr>
-        <w:pStyle w:val="BodyText"/>
-      </w:pPr>
-      <w:r>
-        <w:t xml:space="preserve">Nodes meeting the highest standards can be thought of as omnivorous; their ties draw them to the masses, but the masses are not sufficiently tied to the higher standard community. Where the gentry may be as comfortable at the movies as at the symphony, the layity lacks access to the more erudite circles.</w:t>
-      </w:r>
-    </w:p>
-    <w:p>
-      <w:pPr>
-        <w:pStyle w:val="BodyText"/>
-      </w:pPr>
-      <w:r>
-        <w:t xml:space="preserve">What is the credential that would allow a node to climb the hierarchy? One’s list of aqcuaintances must overlap by a certain amount (defined by the threshold) with the membership of the higher tier. Indeed their inclusion would change the credentials of everyone they are tied with, as anyone who was just under the standard would be tipped in based on their friend’s promotion.</w:t>
-      </w:r>
-    </w:p>
-    <w:p>
-      <w:pPr>
-        <w:pStyle w:val="BodyText"/>
-      </w:pPr>
-      <w:r>
-        <w:t xml:space="preserve">In the KCC model the references are the members of the hierarchy. Their association with each other is determined by how they are used by published authors. Authors who include two references on their bibliography tie those references together in the network. Indeed each citing article lays down a dense clique of references, and the impact of an article grows quadratically with the length of its reference list.</w:t>
-      </w:r>
-    </w:p>
-    <w:p>
-      <w:pPr>
-        <w:pStyle w:val="Heading2"/>
-      </w:pPr>
-      <w:bookmarkStart w:id="78" w:name="methods"/>
-      <w:r>
-        <w:t xml:space="preserve">Methods</w:t>
-      </w:r>
-      <w:bookmarkEnd w:id="78"/>
-    </w:p>
-    <w:p>
-      <w:pPr>
-        <w:pStyle w:val="Heading2"/>
-      </w:pPr>
-      <w:bookmarkStart w:id="79" w:name="data-1"/>
-      <w:r>
-        <w:t xml:space="preserve">Data</w:t>
-      </w:r>
-      <w:bookmarkEnd w:id="79"/>
-    </w:p>
-    <w:p>
-      <w:pPr>
-        <w:pStyle w:val="Heading2"/>
-      </w:pPr>
-      <w:bookmarkStart w:id="80" w:name="results"/>
-      <w:r>
-        <w:t xml:space="preserve">Results</w:t>
-      </w:r>
-      <w:bookmarkEnd w:id="80"/>
-    </w:p>
-    <w:p>
-      <w:pPr>
-        <w:pStyle w:val="FirstParagraph"/>
-      </w:pPr>
-      <w:r>
-        <w:t xml:space="preserve">The structure of a large world as revealed by KCC can be explored in a bottom-up and top-down fashion. Bottom-up observes 3-clique communities first. In the social science co-reference network.</w:t>
+        <w:t xml:space="preserve">Setting the `off` event (i.e., 'plotly_doubleclick') to match the `on` event (i.e., 'plotly_click'). You can change this default via the `highlight()` function.</w:t>
       </w:r>
     </w:p>
     <w:p>
@@ -4910,18 +4436,18 @@
           <wp:inline>
             <wp:extent cx="5334000" cy="4267200"/>
             <wp:effectExtent b="0" l="0" r="0" t="0"/>
-            <wp:docPr descr="Figure 10 K-clique Community Structure (popout)" title="" id="1" name="Picture"/>
+            <wp:docPr descr="Figure 10 Fruchterman Reingold and Latent Space Layouts Compared" title="" id="1" name="Picture"/>
             <a:graphic>
               <a:graphicData uri="http://schemas.openxmlformats.org/drawingml/2006/picture">
                 <pic:pic>
                   <pic:nvPicPr>
-                    <pic:cNvPr descr="ambrose_dissertation_files/figure-docx/kcc2tree-1.png" id="0" name="Picture"/>
+                    <pic:cNvPr descr="ambrose_dissertation_files/figure-docx/layouts-1.png" id="0" name="Picture"/>
                     <pic:cNvPicPr>
                       <a:picLocks noChangeArrowheads="1" noChangeAspect="1"/>
                     </pic:cNvPicPr>
                   </pic:nvPicPr>
                   <pic:blipFill>
-                    <a:blip r:embed="rId81"/>
+                    <a:blip r:embed="rId70"/>
                     <a:stretch>
                       <a:fillRect/>
                     </a:stretch>
@@ -4953,9 +4479,651 @@
         <w:pStyle w:val="ImageCaption"/>
       </w:pPr>
       <w:r>
-        <w:t xml:space="preserve">Figure 10 K-clique Community Structure (</w:t>
-      </w:r>
-      <w:hyperlink r:id="rId82">
+        <w:t xml:space="preserve">Figure 10 Fruchterman Reingold and Latent Space Layouts Compared</w:t>
+      </w:r>
+    </w:p>
+    <w:p>
+      <w:pPr>
+        <w:pStyle w:val="BodyText"/>
+      </w:pPr>
+      <w:r>
+        <w:t xml:space="preserve">Though graph layouts are imperfect and should not be overinterpreted, the global features of facing within clusters do indicate the disciplines that straddle boundaries. On the border between the social sciences and science and mathematics are the social sciences dealing most with the physical problems of space, health, and technology. On the edge of the humanities and social sciences are history, philosophy, and anthropology.</w:t>
+      </w:r>
+    </w:p>
+    <w:p>
+      <w:pPr>
+        <w:pStyle w:val="Heading1"/>
+      </w:pPr>
+      <w:bookmarkStart w:id="71" w:name="cit"/>
+      <w:r>
+        <w:t xml:space="preserve">The Social Science Citation Landscape, 1900-1940</w:t>
+      </w:r>
+      <w:bookmarkEnd w:id="71"/>
+    </w:p>
+    <w:p>
+      <w:pPr>
+        <w:pStyle w:val="Heading4"/>
+      </w:pPr>
+      <w:bookmarkStart w:id="72" w:name="abstract-2"/>
+      <w:r>
+        <w:t xml:space="preserve">Abstract</w:t>
+      </w:r>
+      <w:bookmarkEnd w:id="72"/>
+    </w:p>
+    <w:p>
+      <w:pPr>
+        <w:pStyle w:val="FirstParagraph"/>
+      </w:pPr>
+      <w:r>
+        <w:t xml:space="preserve">Knowledge mapping of acadamic journals promotes the conservation of intellectual history and stimulates discovery of underexplored intellectual opportunities. Treated as a large network community detection problem, I demonstrate how to apply the clique percolation method to map two kinds of recorded knowledge: citations and full text. The features of generated maps are explained, and interpretive methods including visualization are presented. We use American social science scholarship in the first third of the 20th century prior to U.S. entry into World War II as a case, and describe how the intellectual landscape of four separate social science disciplines developed.</w:t>
+      </w:r>
+    </w:p>
+    <w:p>
+      <w:pPr>
+        <w:pStyle w:val="Heading4"/>
+      </w:pPr>
+      <w:bookmarkStart w:id="73" w:name="keywords-2"/>
+      <w:r>
+        <w:t xml:space="preserve">Keywords</w:t>
+      </w:r>
+      <w:bookmarkEnd w:id="73"/>
+    </w:p>
+    <w:p>
+      <w:pPr>
+        <w:pStyle w:val="FirstParagraph"/>
+      </w:pPr>
+      <w:r>
+        <w:t xml:space="preserve">citations, k-clique communities, community detection, landscape</w:t>
+      </w:r>
+    </w:p>
+    <w:p>
+      <w:pPr>
+        <w:pStyle w:val="Heading2"/>
+      </w:pPr>
+      <w:bookmarkStart w:id="74" w:name="introduction-1"/>
+      <w:r>
+        <w:t xml:space="preserve">Introduction</w:t>
+      </w:r>
+      <w:bookmarkEnd w:id="74"/>
+    </w:p>
+    <w:p>
+      <w:pPr>
+        <w:pStyle w:val="FirstParagraph"/>
+      </w:pPr>
+      <w:r>
+        <w:t xml:space="preserve">If knowledge is power then scholar must be a powerful class. But what kind of power is knowledge and in what way do scholars wield it? Is knowledge powerful a utility, like water or electricity, to drive a tool and accomplish a task? Is it an asymmetry of information, like a stock tip or the combination to a safe, that gives one a leg up on her competition? Is knowledge like the power of an authority, like a governor, a military commander, or clergyman, to compel the loyalty and obedience of another person?</w:t>
+      </w:r>
+    </w:p>
+    <w:p>
+      <w:pPr>
+        <w:pStyle w:val="BodyText"/>
+      </w:pPr>
+      <w:r>
+        <w:t xml:space="preserve">How we conceive of knowledge affects how we view the nature and importance of the people and institutions that produce it. Scholars certainly do not have a monopoly on the utilization of production of knowledge in society, but their occupational roles are conditioned by the stuff of knowledge at the same time that knowledge is itself conditioned by the technology and social arrangements that constitute scholarly occupations.</w:t>
+      </w:r>
+    </w:p>
+    <w:p>
+      <w:pPr>
+        <w:pStyle w:val="Heading3"/>
+      </w:pPr>
+      <w:bookmarkStart w:id="75" w:name="Xf61af20cabc0021a16601ae4546e6d08ea8b12d"/>
+      <w:r>
+        <w:t xml:space="preserve">Scholarly Communication vs Knowledge Terrain</w:t>
+      </w:r>
+      <w:bookmarkEnd w:id="75"/>
+    </w:p>
+    <w:p>
+      <w:pPr>
+        <w:pStyle w:val="FirstParagraph"/>
+      </w:pPr>
+      <w:r>
+        <w:t xml:space="preserve">If the production of culture perspective were to argue against Marx’s German Ideology, it might say,</w:t>
+      </w:r>
+      <w:r>
+        <w:t xml:space="preserve"> </w:t>
+      </w:r>
+      <w:r>
+        <w:t xml:space="preserve">“</w:t>
+      </w:r>
+      <w:r>
+        <w:t xml:space="preserve">Not all mental laborers have soft hands.</w:t>
+      </w:r>
+      <w:r>
+        <w:t xml:space="preserve">”</w:t>
+      </w:r>
+      <w:r>
+        <w:t xml:space="preserve"> </w:t>
+      </w:r>
+      <w:r>
+        <w:t xml:space="preserve">Marx drew a course distinction between mental and material labor to demonstrate that the former is not possible without the latter, even when at the time mental labor had already been commidified with the advent of print media. The production of culture perspective simply effaces the distinction altogether; mental labor, or cultural products, are like any other industrialized commodity.</w:t>
+      </w:r>
+    </w:p>
+    <w:p>
+      <w:pPr>
+        <w:pStyle w:val="BodyText"/>
+      </w:pPr>
+      <w:r>
+        <w:t xml:space="preserve">The production of culture perspective is at odds with public sector economics that argues that non market mechanisms create value where markets fail to do so.</w:t>
+      </w:r>
+      <w:r>
+        <w:t xml:space="preserve"> </w:t>
+      </w:r>
+      <w:r>
+        <w:t xml:space="preserve">(Hayes</w:t>
+      </w:r>
+      <w:r>
+        <w:t xml:space="preserve"> </w:t>
+      </w:r>
+      <w:hyperlink w:anchor="ref-Hayes2000Assessing">
+        <w:r>
+          <w:rPr>
+            <w:rStyle w:val="Hyperlink"/>
+          </w:rPr>
+          <w:t xml:space="preserve">2000</w:t>
+        </w:r>
+      </w:hyperlink>
+      <w:r>
+        <w:t xml:space="preserve">)</w:t>
+      </w:r>
+    </w:p>
+    <w:p>
+      <w:pPr>
+        <w:pStyle w:val="BodyText"/>
+      </w:pPr>
+      <w:r>
+        <w:t xml:space="preserve">Remuneration</w:t>
+      </w:r>
+    </w:p>
+    <w:p>
+      <w:pPr>
+        <w:pStyle w:val="BodyText"/>
+      </w:pPr>
+      <w:r>
+        <w:t xml:space="preserve">Are culturally interior products</w:t>
+      </w:r>
+      <w:r>
+        <w:t xml:space="preserve"> </w:t>
+      </w:r>
+      <w:r>
+        <w:t xml:space="preserve"> </w:t>
+      </w:r>
+      <w:r>
+        <w:t xml:space="preserve">referenced by socially superior</w:t>
+      </w:r>
+      <w:r>
+        <w:t xml:space="preserve"> </w:t>
+      </w:r>
+      <w:r>
+        <w:t xml:space="preserve"> </w:t>
+      </w:r>
+      <w:r>
+        <w:t xml:space="preserve">producers?</w:t>
+      </w:r>
+    </w:p>
+    <w:p>
+      <w:pPr>
+        <w:pStyle w:val="Heading3"/>
+      </w:pPr>
+      <w:bookmarkStart w:id="76" w:name="wok"/>
+      <w:r>
+        <w:t xml:space="preserve">Mapping Knowledge Terrain</w:t>
+      </w:r>
+      <w:bookmarkEnd w:id="76"/>
+    </w:p>
+    <w:p>
+      <w:pPr>
+        <w:pStyle w:val="Heading4"/>
+      </w:pPr>
+      <w:bookmarkStart w:id="77" w:name="knowledge-stuff"/>
+      <w:r>
+        <w:t xml:space="preserve">knowledge stuff</w:t>
+      </w:r>
+      <w:bookmarkEnd w:id="77"/>
+    </w:p>
+    <w:p>
+      <w:pPr>
+        <w:pStyle w:val="FirstParagraph"/>
+      </w:pPr>
+      <w:r>
+        <w:t xml:space="preserve">There are two reasons to map knowledge spaces. First, we may want to know how knowledge develops as a resource unto itself. Second, we may want to exploit such a map for a productive purpose. Here we will attempt the second as prologue to the first. We will tackle the technical problems of constructing a map. We will show how a map can be put to use. Finally, we will investigate how the particular map we make may tend to predictably get us lost.</w:t>
+      </w:r>
+    </w:p>
+    <w:p>
+      <w:pPr>
+        <w:pStyle w:val="BodyText"/>
+      </w:pPr>
+      <w:r>
+        <w:t xml:space="preserve">All knowledge mapping requires first an ontological and then an analytical action. Ontological actions delineate the things that matter. They arbitrarily construct from perception the items that we then think about. While onotological decisions tend to define the scope of everything that may be learned from an investigation, they are often assumed rather than demonstrated. Actor Network Theory (ANT) provides a unique example of a method of research that, because it is ethnographic and thus marinating in an abundance of perception, allows the cast of ontic characters to grow. Literally anything can be deigned significant for inclusion in a web of knoweldge. In an ANT study of science, if the feel of a reading chair modifies a reader’s oreintation to a text they are reading, the chair counts.</w:t>
+      </w:r>
+    </w:p>
+    <w:p>
+      <w:pPr>
+        <w:pStyle w:val="BodyText"/>
+      </w:pPr>
+      <w:r>
+        <w:t xml:space="preserve">The lion’s share of knowledge mapping studies are not so ontologically radical as ANT. Take the field of bibliometrics. The ontological decision here is to take documents as the primary ontic. Documents are nothing but collections of glyphs, so the first task of bibliometricians tends to be to map glyphs to terms and analyze them. Here we have already used the ontic triad underlying bibliometrics. In the sentence</w:t>
+      </w:r>
+    </w:p>
+    <w:p>
+      <w:pPr>
+        <w:pStyle w:val="BlockText"/>
+      </w:pPr>
+      <w:r>
+        <w:t xml:space="preserve">“</w:t>
+      </w:r>
+      <w:r>
+        <w:t xml:space="preserve">Go, dog, go!</w:t>
+      </w:r>
+      <w:r>
+        <w:t xml:space="preserve">”</w:t>
+      </w:r>
+    </w:p>
+    <w:p>
+      <w:pPr>
+        <w:pStyle w:val="FirstParagraph"/>
+      </w:pPr>
+      <w:r>
+        <w:t xml:space="preserve">there are twelve discrete glyphs and two terms. A grammatical cutting rule renders the glyph sequences as</w:t>
+      </w:r>
+    </w:p>
+    <w:p>
+      <w:pPr>
+        <w:pStyle w:val="BlockText"/>
+      </w:pPr>
+      <w:r>
+        <w:t xml:space="preserve">“</w:t>
+      </w:r>
+      <w:r>
+        <w:t xml:space="preserve">Go,</w:t>
+      </w:r>
+      <w:r>
+        <w:t xml:space="preserve">”</w:t>
+      </w:r>
+      <w:r>
+        <w:t xml:space="preserve"> </w:t>
+      </w:r>
+      <w:r>
+        <w:t xml:space="preserve">“</w:t>
+      </w:r>
+      <w:r>
+        <w:t xml:space="preserve">dog,</w:t>
+      </w:r>
+      <w:r>
+        <w:t xml:space="preserve">”</w:t>
+      </w:r>
+      <w:r>
+        <w:t xml:space="preserve"> </w:t>
+      </w:r>
+      <w:r>
+        <w:t xml:space="preserve">“</w:t>
+      </w:r>
+      <w:r>
+        <w:t xml:space="preserve">go!</w:t>
+      </w:r>
+      <w:r>
+        <w:t xml:space="preserve">”</w:t>
+      </w:r>
+    </w:p>
+    <w:p>
+      <w:pPr>
+        <w:pStyle w:val="FirstParagraph"/>
+      </w:pPr>
+      <w:r>
+        <w:t xml:space="preserve">and a tokenization rule maps the cuts to two terms</w:t>
+      </w:r>
+    </w:p>
+    <w:p>
+      <w:pPr>
+        <w:pStyle w:val="BlockText"/>
+      </w:pPr>
+      <w:r>
+        <w:t xml:space="preserve">“</w:t>
+      </w:r>
+      <w:r>
+        <w:t xml:space="preserve">go</w:t>
+      </w:r>
+      <w:r>
+        <w:t xml:space="preserve">”</w:t>
+      </w:r>
+      <w:r>
+        <w:t xml:space="preserve"> </w:t>
+      </w:r>
+      <w:r>
+        <w:t xml:space="preserve">“</w:t>
+      </w:r>
+      <w:r>
+        <w:t xml:space="preserve">dog</w:t>
+      </w:r>
+      <w:r>
+        <w:t xml:space="preserve">”</w:t>
+      </w:r>
+      <w:r>
+        <w:t xml:space="preserve"> </w:t>
+      </w:r>
+      <w:r>
+        <w:t xml:space="preserve">“</w:t>
+      </w:r>
+      <w:r>
+        <w:t xml:space="preserve">go</w:t>
+      </w:r>
+      <w:r>
+        <w:t xml:space="preserve">”</w:t>
+      </w:r>
+    </w:p>
+    <w:p>
+      <w:pPr>
+        <w:pStyle w:val="FirstParagraph"/>
+      </w:pPr>
+      <w:r>
+        <w:t xml:space="preserve">which may in turn be analyzed, for instance by counting the tokens. The documents form the bins within and across which the terms will be analyzed. The token, as a mere operational step, is used and then dispensed with unless questions of measurement surface. Clearly the</w:t>
+      </w:r>
+      <w:r>
+        <w:t xml:space="preserve"> </w:t>
+      </w:r>
+      <w:r>
+        <w:rPr>
+          <w:i/>
+        </w:rPr>
+        <w:t xml:space="preserve">glyph-term-document</w:t>
+      </w:r>
+      <w:r>
+        <w:t xml:space="preserve"> </w:t>
+      </w:r>
+      <w:r>
+        <w:t xml:space="preserve">(GTD) ontic does not care about the armchair of a reader of a document, and indeed does not even care about the reader herself.</w:t>
+      </w:r>
+      <w:r>
+        <w:t xml:space="preserve"> </w:t>
+      </w:r>
+    </w:p>
+    <w:p>
+      <w:pPr>
+        <w:pStyle w:val="BodyText"/>
+      </w:pPr>
+      <w:r>
+        <w:t xml:space="preserve">So the reader is invisible because she is not inscribed in the document. What about the writer? Bibliometricians may backfill GTD by entity recognition or grounding. Once terms are recognized, we may further recognize that we know more about them. A simple example of this is pulling out</w:t>
+      </w:r>
+      <w:r>
+        <w:t xml:space="preserve"> </w:t>
+      </w:r>
+      <w:r>
+        <w:t xml:space="preserve">“</w:t>
+      </w:r>
+      <w:r>
+        <w:t xml:space="preserve">metadata</w:t>
+      </w:r>
+      <w:r>
+        <w:t xml:space="preserve">”</w:t>
+      </w:r>
+      <w:r>
+        <w:t xml:space="preserve">, for instance, the author of a document. The author’s name is not just any term, but a conceptually very important one. Grounding is how bibliometrics may be linked to theories and programs of greater importance.</w:t>
+      </w:r>
+    </w:p>
+    <w:p>
+      <w:pPr>
+        <w:pStyle w:val="BodyText"/>
+      </w:pPr>
+      <w:r>
+        <w:t xml:space="preserve">Bibliometrics has indeed been based more on the reference of a text as a particular grounded entity rather than on the use of the full text of a document. If a text is a building, the reference is its address. More precise than a name, an address is a codification of different hierarchically ordered elements that describe the location of an entity. The consistent tokenization of a reference is not an easy task, as it depends on entity recognition of several different kinds of things, including year of publication, author, title, and source.</w:t>
+      </w:r>
+    </w:p>
+    <w:p>
+      <w:pPr>
+        <w:pStyle w:val="BodyText"/>
+      </w:pPr>
+      <w:r>
+        <w:t xml:space="preserve">The citation became the basis of the concept of a web of knowledge as coined in the work of Eugene Garfield and institutionalized in the Institute for Scientific Information (ISI).</w:t>
+      </w:r>
+    </w:p>
+    <w:p>
+      <w:pPr>
+        <w:pStyle w:val="BodyText"/>
+      </w:pPr>
+      <w:r>
+        <w:t xml:space="preserve">Citations solved the problem that ideas do not have signatures or addresses that we can trace reliably. Jargon is an attempt to give an idea a unique address as an idiosyncratic term, and etymology seeks to hierarchically order words according to their origins, but an idea per se will always elude precise identification. Unlike a document, an idea is not mechanically reproducible; it always requires interpretation and understanding in a mind, and a mental event as subtle as an idea cannot be observed.</w:t>
+      </w:r>
+    </w:p>
+    <w:p>
+      <w:pPr>
+        <w:pStyle w:val="BodyText"/>
+      </w:pPr>
+      <w:r>
+        <w:t xml:space="preserve">(Lederberg</w:t>
+      </w:r>
+      <w:r>
+        <w:t xml:space="preserve"> </w:t>
+      </w:r>
+      <w:hyperlink w:anchor="ref-Lederberg2000How">
+        <w:r>
+          <w:rPr>
+            <w:rStyle w:val="Hyperlink"/>
+          </w:rPr>
+          <w:t xml:space="preserve">2000</w:t>
+        </w:r>
+      </w:hyperlink>
+      <w:r>
+        <w:t xml:space="preserve">)</w:t>
+      </w:r>
+      <w:r>
+        <w:t xml:space="preserve"> </w:t>
+      </w:r>
+      <w:r>
+        <w:t xml:space="preserve">Garfield conflates citations with several roles in the network around ideas. Compares value of citations to value of subject coders, coding meaning of paragraphs intractable. ISI became a commercial pursuit because Garfield failed to get scientific institutions, especially the NSF, to fund it. The goal was primarily practical, to give researches access to current or historical references relevant to articles, perhaps especially their own, they knew they were already interested in.</w:t>
+      </w:r>
+    </w:p>
+    <w:p>
+      <w:pPr>
+        <w:pStyle w:val="BodyText"/>
+      </w:pPr>
+      <w:r>
+        <w:t xml:space="preserve">Unlike ideas, documents are physical artifacts and can be traced empirically. They are fungible, reproducible, and locatable with addresses.</w:t>
+      </w:r>
+    </w:p>
+    <w:p>
+      <w:pPr>
+        <w:pStyle w:val="BodyText"/>
+      </w:pPr>
+      <w:r>
+        <w:t xml:space="preserve">The reproduction and location of ideas cannot be reliably observed, and documents only contain ideas in a metaphorical sense, as a Leyden jar was once thought to contain electricity.</w:t>
+      </w:r>
+    </w:p>
+    <w:p>
+      <w:pPr>
+        <w:pStyle w:val="BodyText"/>
+      </w:pPr>
+      <w:r>
+        <w:t xml:space="preserve">Documents are the tangible and fungible currency with which scholars communicate about ideas, yet how knowledge is actually communicated via documents is not amenable to direct observation at scale. In bibliometrics they have served as a proxy for ideas.</w:t>
+      </w:r>
+    </w:p>
+    <w:p>
+      <w:pPr>
+        <w:pStyle w:val="BodyText"/>
+      </w:pPr>
+      <w:r>
+        <w:t xml:space="preserve">There have been two main orientations to mapping the web of knowledge, description and conscription. Description has either scientific aims, to underatand and explain the facts of knoweldge development, or practical aims, to locate and retrieve knowledge required for a particular purpose. Conscription on the other hand aims to mobilize bibliometric patterns of knowledge as measures of value in competitive markets, namely hiring, promotion, and awards within scholarly professions.</w:t>
+      </w:r>
+    </w:p>
+    <w:p>
+      <w:pPr>
+        <w:pStyle w:val="BodyText"/>
+      </w:pPr>
+      <w:r>
+        <w:t xml:space="preserve">There are several ways to digitally represent texts as knowledge.</w:t>
+      </w:r>
+    </w:p>
+    <w:p>
+      <w:pPr>
+        <w:pStyle w:val="BodyText"/>
+      </w:pPr>
+      <w:r>
+        <w:t xml:space="preserve">From an empirical perspective, texts are nothing but collections or bins of glyphs. The current paradigm is to render glyphs and recognize them as terms. Such terms may then be analyzed, for instance, by counting diction. Alternative paradigms are cropping up</w:t>
+      </w:r>
+    </w:p>
+    <w:p>
+      <w:pPr>
+        <w:pStyle w:val="BodyText"/>
+      </w:pPr>
+      <w:r>
+        <w:t xml:space="preserve">Second is entity recognition or grounding, where recognized terms are mapped to an existing database of structured knowledge.</w:t>
+      </w:r>
+    </w:p>
+    <w:p>
+      <w:pPr>
+        <w:pStyle w:val="BodyText"/>
+      </w:pPr>
+      <w:r>
+        <w:t xml:space="preserve">(Pilkington and Meredith</w:t>
+      </w:r>
+      <w:r>
+        <w:t xml:space="preserve"> </w:t>
+      </w:r>
+      <w:hyperlink w:anchor="ref-Pilkington2009evolution">
+        <w:r>
+          <w:rPr>
+            <w:rStyle w:val="Hyperlink"/>
+          </w:rPr>
+          <w:t xml:space="preserve">2009</w:t>
+        </w:r>
+      </w:hyperlink>
+      <w:r>
+        <w:t xml:space="preserve">)</w:t>
+      </w:r>
+    </w:p>
+    <w:p>
+      <w:pPr>
+        <w:pStyle w:val="Heading3"/>
+      </w:pPr>
+      <w:bookmarkStart w:id="78" w:name="X149e5b3b957ca88293814dc48bcf2d2e8d36b2a"/>
+      <w:r>
+        <w:t xml:space="preserve">Disciplines as a Large World Co-reference Network</w:t>
+      </w:r>
+      <w:bookmarkEnd w:id="78"/>
+    </w:p>
+    <w:p>
+      <w:pPr>
+        <w:pStyle w:val="FirstParagraph"/>
+      </w:pPr>
+      <w:r>
+        <w:t xml:space="preserve">A large world network is not amenable to traditional visual representations due to its extreme density. Scholars often use edge filtering to reduce this density down to a manageable size for vizualization. Unfortunately this convenience function renders a large world as a small world and grossly misrepresents the true structure of the network. In the KCC representation, the network is partitioned into subnetworks of differential density. Nodes are included in a subnetwork if they are involved in ties at a given floor of density, for instance, they need to be tied to at least five other nodes. At a level of five, then, nodes involved in only four ties would be excluded. As this standard is raised, more nodes are excluded. This results in a nested set of subnetworks, where nodes included in a community at a lower threshold are excluded at a higher threshold. Subnetworks of lower density thresholds are always as big or larger than those at higher threshholds. Moreover, higher density subnetworks are always subsets of lower density communities, as their density meets and exceeds the standard for inclusion at the lower level. As one can imagine, inclusive levels are larger. As the threshold is raised subgroupings are sluffed off until reaching points of maximal density. In a world where almost everything is connected, there are no structural holes to reveal differences between subnetworks. Instead, we can view the structure as gradations in density within a very densely connected world.</w:t>
+      </w:r>
+    </w:p>
+    <w:p>
+      <w:pPr>
+        <w:pStyle w:val="BodyText"/>
+      </w:pPr>
+      <w:r>
+        <w:t xml:space="preserve">Nodes meeting the highest standards can be thought of as omnivorous; their ties draw them to the masses, but the masses are not sufficiently tied to the higher standard community. Where the gentry may be as comfortable at the movies as at the symphony, the layity lacks access to the more erudite circles.</w:t>
+      </w:r>
+    </w:p>
+    <w:p>
+      <w:pPr>
+        <w:pStyle w:val="BodyText"/>
+      </w:pPr>
+      <w:r>
+        <w:t xml:space="preserve">What is the credential that would allow a node to climb the hierarchy? One’s list of aqcuaintances must overlap by a certain amount (defined by the threshold) with the membership of the higher tier. Indeed their inclusion would change the credentials of everyone they are tied with, as anyone who was just under the standard would be tipped in based on their friend’s promotion.</w:t>
+      </w:r>
+    </w:p>
+    <w:p>
+      <w:pPr>
+        <w:pStyle w:val="BodyText"/>
+      </w:pPr>
+      <w:r>
+        <w:t xml:space="preserve">In the KCC model the references are the members of the hierarchy. Their association with each other is determined by how they are used by published authors. Authors who include two references on their bibliography tie those references together in the network. Indeed each citing article lays down a dense clique of references, and the impact of an article grows quadratically with the length of its reference list.</w:t>
+      </w:r>
+    </w:p>
+    <w:p>
+      <w:pPr>
+        <w:pStyle w:val="Heading2"/>
+      </w:pPr>
+      <w:bookmarkStart w:id="79" w:name="methods"/>
+      <w:r>
+        <w:t xml:space="preserve">Methods</w:t>
+      </w:r>
+      <w:bookmarkEnd w:id="79"/>
+    </w:p>
+    <w:p>
+      <w:pPr>
+        <w:pStyle w:val="Heading2"/>
+      </w:pPr>
+      <w:bookmarkStart w:id="80" w:name="data-1"/>
+      <w:r>
+        <w:t xml:space="preserve">Data</w:t>
+      </w:r>
+      <w:bookmarkEnd w:id="80"/>
+    </w:p>
+    <w:p>
+      <w:pPr>
+        <w:pStyle w:val="Heading2"/>
+      </w:pPr>
+      <w:bookmarkStart w:id="81" w:name="results"/>
+      <w:r>
+        <w:t xml:space="preserve">Results</w:t>
+      </w:r>
+      <w:bookmarkEnd w:id="81"/>
+    </w:p>
+    <w:p>
+      <w:pPr>
+        <w:pStyle w:val="FirstParagraph"/>
+      </w:pPr>
+      <w:r>
+        <w:t xml:space="preserve">The structure of a large world as revealed by KCC can be explored in a bottom-up and top-down fashion. Bottom-up observes 3-clique communities first. In the social science co-reference network.</w:t>
+      </w:r>
+    </w:p>
+    <w:p>
+      <w:pPr>
+        <w:pStyle w:val="CaptionedFigure"/>
+      </w:pPr>
+      <w:r>
+        <w:drawing>
+          <wp:inline>
+            <wp:extent cx="5334000" cy="4267200"/>
+            <wp:effectExtent b="0" l="0" r="0" t="0"/>
+            <wp:docPr descr="Figure 11 K-clique Community Structure (popout)" title="" id="1" name="Picture"/>
+            <a:graphic>
+              <a:graphicData uri="http://schemas.openxmlformats.org/drawingml/2006/picture">
+                <pic:pic>
+                  <pic:nvPicPr>
+                    <pic:cNvPr descr="ambrose_dissertation_files/figure-docx/kcc2tree-1.png" id="0" name="Picture"/>
+                    <pic:cNvPicPr>
+                      <a:picLocks noChangeArrowheads="1" noChangeAspect="1"/>
+                    </pic:cNvPicPr>
+                  </pic:nvPicPr>
+                  <pic:blipFill>
+                    <a:blip r:embed="rId82"/>
+                    <a:stretch>
+                      <a:fillRect/>
+                    </a:stretch>
+                  </pic:blipFill>
+                  <pic:spPr bwMode="auto">
+                    <a:xfrm>
+                      <a:off x="0" y="0"/>
+                      <a:ext cx="5334000" cy="4267200"/>
+                    </a:xfrm>
+                    <a:prstGeom prst="rect">
+                      <a:avLst/>
+                    </a:prstGeom>
+                    <a:noFill/>
+                    <a:ln w="9525">
+                      <a:noFill/>
+                      <a:headEnd/>
+                      <a:tailEnd/>
+                    </a:ln>
+                  </pic:spPr>
+                </pic:pic>
+              </a:graphicData>
+            </a:graphic>
+          </wp:inline>
+        </w:drawing>
+      </w:r>
+    </w:p>
+    <w:p>
+      <w:pPr>
+        <w:pStyle w:val="ImageCaption"/>
+      </w:pPr>
+      <w:r>
+        <w:t xml:space="preserve">Figure 11 K-clique Community Structure (</w:t>
+      </w:r>
+      <w:hyperlink r:id="rId83">
         <w:r>
           <w:rPr>
             <w:rStyle w:val="Hyperlink"/>
@@ -4978,7 +5146,7 @@
         <w:t xml:space="preserve"> </w:t>
       </w:r>
       <w:r>
-        <w:t xml:space="preserve">10</w:t>
+        <w:t xml:space="preserve">11</w:t>
       </w:r>
       <w:r>
         <w:t xml:space="preserve"> </w:t>
@@ -4999,11 +5167,11 @@
       <w:pPr>
         <w:pStyle w:val="Heading3"/>
       </w:pPr>
-      <w:bookmarkStart w:id="83" w:name="continents"/>
+      <w:bookmarkStart w:id="84" w:name="continents"/>
       <w:r>
         <w:t xml:space="preserve">Continents</w:t>
       </w:r>
-      <w:bookmarkEnd w:id="83"/>
+      <w:bookmarkEnd w:id="84"/>
     </w:p>
     <w:p>
       <w:pPr>
@@ -5040,7 +5208,7 @@
           <wp:inline>
             <wp:extent cx="5334000" cy="3429000"/>
             <wp:effectExtent b="0" l="0" r="0" t="0"/>
-            <wp:docPr descr="Figure 11 Flat Isles, where Reviewers tend their Flock" title="" id="1" name="Picture"/>
+            <wp:docPr descr="Figure 12 Flat Isles, where Reviewers tend their Flock" title="" id="1" name="Picture"/>
             <a:graphic>
               <a:graphicData uri="http://schemas.openxmlformats.org/drawingml/2006/picture">
                 <pic:pic>
@@ -5051,7 +5219,7 @@
                     </pic:cNvPicPr>
                   </pic:nvPicPr>
                   <pic:blipFill>
-                    <a:blip r:embed="rId84"/>
+                    <a:blip r:embed="rId85"/>
                     <a:stretch>
                       <a:fillRect/>
                     </a:stretch>
@@ -5083,7 +5251,7 @@
         <w:pStyle w:val="ImageCaption"/>
       </w:pPr>
       <w:r>
-        <w:t xml:space="preserve">Figure 11 Flat Isles, where Reviewers tend their Flock</w:t>
+        <w:t xml:space="preserve">Figure 12 Flat Isles, where Reviewers tend their Flock</w:t>
       </w:r>
     </w:p>
     <w:p>
@@ -5103,128 +5271,10 @@
         <w:t xml:space="preserve"> </w:t>
       </w:r>
       <w:r>
-        <w:t xml:space="preserve">11</w:t>
+        <w:t xml:space="preserve">12</w:t>
       </w:r>
       <w:r>
         <w:t xml:space="preserve">, comes from four authors publishing in the same 1930</w:t>
-      </w:r>
-      <w:r>
-        <w:t xml:space="preserve"> </w:t>
-      </w:r>
-      <w:hyperlink r:id="rId85">
-        <w:r>
-          <w:rPr>
-            <w:rStyle w:val="Hyperlink"/>
-          </w:rPr>
-          <w:t xml:space="preserve">issue</w:t>
-        </w:r>
-      </w:hyperlink>
-      <w:r>
-        <w:t xml:space="preserve"> </w:t>
-      </w:r>
-      <w:r>
-        <w:t xml:space="preserve">of</w:t>
-      </w:r>
-      <w:r>
-        <w:t xml:space="preserve"> </w:t>
-      </w:r>
-      <w:r>
-        <w:rPr>
-          <w:i/>
-        </w:rPr>
-        <w:t xml:space="preserve">Zeitschrift Fur Nationalokonomie</w:t>
-      </w:r>
-      <w:r>
-        <w:t xml:space="preserve">. It includes 50 references the most prominent of which are Angell’s 1926</w:t>
-      </w:r>
-      <w:r>
-        <w:t xml:space="preserve"> </w:t>
-      </w:r>
-      <w:r>
-        <w:rPr>
-          <w:i/>
-        </w:rPr>
-        <w:t xml:space="preserve">The Theory of International Prices</w:t>
-      </w:r>
-      <w:r>
-        <w:t xml:space="preserve"> </w:t>
-      </w:r>
-      <w:r>
-        <w:t xml:space="preserve">and Tugwell’s 1924</w:t>
-      </w:r>
-      <w:r>
-        <w:t xml:space="preserve"> </w:t>
-      </w:r>
-      <w:r>
-        <w:rPr>
-          <w:i/>
-        </w:rPr>
-        <w:t xml:space="preserve">The Trends of Economics</w:t>
-      </w:r>
-      <w:r>
-        <w:t xml:space="preserve">. The structure of the group is provided entirely by an article by Robert Reisch</w:t>
-      </w:r>
-      <w:r>
-        <w:t xml:space="preserve"> </w:t>
-      </w:r>
-      <w:r>
-        <w:t xml:space="preserve">; the other three shared no references in common and Reisch’s article, titled</w:t>
-      </w:r>
-      <w:r>
-        <w:t xml:space="preserve"> </w:t>
-      </w:r>
-      <w:r>
-        <w:t xml:space="preserve">“</w:t>
-      </w:r>
-      <w:r>
-        <w:t xml:space="preserve">The</w:t>
-      </w:r>
-      <w:r>
-        <w:t xml:space="preserve"> </w:t>
-      </w:r>
-      <w:r>
-        <w:t xml:space="preserve">‘</w:t>
-      </w:r>
-      <w:r>
-        <w:t xml:space="preserve">Deposit</w:t>
-      </w:r>
-      <w:r>
-        <w:t xml:space="preserve">’</w:t>
-      </w:r>
-      <w:r>
-        <w:t xml:space="preserve">-Myth In Banking Theory</w:t>
-      </w:r>
-      <w:r>
-        <w:t xml:space="preserve">”</w:t>
-      </w:r>
-      <w:r>
-        <w:t xml:space="preserve"> </w:t>
-      </w:r>
-      <w:r>
-        <w:t xml:space="preserve">and containing 108 references, is likely to have been written as an introduction to the journal on the basis of what had already been accepted for publication.</w:t>
-      </w:r>
-    </w:p>
-    <w:p>
-      <w:pPr>
-        <w:pStyle w:val="BodyText"/>
-      </w:pPr>
-      <w:r>
-        <w:t xml:space="preserve">Another flat isle of four articles has the exact same pattern, also from</w:t>
-      </w:r>
-      <w:r>
-        <w:t xml:space="preserve"> </w:t>
-      </w:r>
-      <w:r>
-        <w:rPr>
-          <w:i/>
-        </w:rPr>
-        <w:t xml:space="preserve">Zeitschrift Fur Nationalokonomie</w:t>
-      </w:r>
-      <w:r>
-        <w:t xml:space="preserve"> </w:t>
-      </w:r>
-      <w:r>
-        <w:t xml:space="preserve">but from an</w:t>
       </w:r>
       <w:r>
         <w:t xml:space="preserve"> </w:t>
@@ -5241,6 +5291,124 @@
         <w:t xml:space="preserve"> </w:t>
       </w:r>
       <w:r>
+        <w:t xml:space="preserve">of</w:t>
+      </w:r>
+      <w:r>
+        <w:t xml:space="preserve"> </w:t>
+      </w:r>
+      <w:r>
+        <w:rPr>
+          <w:i/>
+        </w:rPr>
+        <w:t xml:space="preserve">Zeitschrift Fur Nationalokonomie</w:t>
+      </w:r>
+      <w:r>
+        <w:t xml:space="preserve">. It includes 50 references the most prominent of which are Angell’s 1926</w:t>
+      </w:r>
+      <w:r>
+        <w:t xml:space="preserve"> </w:t>
+      </w:r>
+      <w:r>
+        <w:rPr>
+          <w:i/>
+        </w:rPr>
+        <w:t xml:space="preserve">The Theory of International Prices</w:t>
+      </w:r>
+      <w:r>
+        <w:t xml:space="preserve"> </w:t>
+      </w:r>
+      <w:r>
+        <w:t xml:space="preserve">and Tugwell’s 1924</w:t>
+      </w:r>
+      <w:r>
+        <w:t xml:space="preserve"> </w:t>
+      </w:r>
+      <w:r>
+        <w:rPr>
+          <w:i/>
+        </w:rPr>
+        <w:t xml:space="preserve">The Trends of Economics</w:t>
+      </w:r>
+      <w:r>
+        <w:t xml:space="preserve">. The structure of the group is provided entirely by an article by Robert Reisch</w:t>
+      </w:r>
+      <w:r>
+        <w:t xml:space="preserve"> </w:t>
+      </w:r>
+      <w:r>
+        <w:t xml:space="preserve">; the other three shared no references in common and Reisch’s article, titled</w:t>
+      </w:r>
+      <w:r>
+        <w:t xml:space="preserve"> </w:t>
+      </w:r>
+      <w:r>
+        <w:t xml:space="preserve">“</w:t>
+      </w:r>
+      <w:r>
+        <w:t xml:space="preserve">The</w:t>
+      </w:r>
+      <w:r>
+        <w:t xml:space="preserve"> </w:t>
+      </w:r>
+      <w:r>
+        <w:t xml:space="preserve">‘</w:t>
+      </w:r>
+      <w:r>
+        <w:t xml:space="preserve">Deposit</w:t>
+      </w:r>
+      <w:r>
+        <w:t xml:space="preserve">’</w:t>
+      </w:r>
+      <w:r>
+        <w:t xml:space="preserve">-Myth In Banking Theory</w:t>
+      </w:r>
+      <w:r>
+        <w:t xml:space="preserve">”</w:t>
+      </w:r>
+      <w:r>
+        <w:t xml:space="preserve"> </w:t>
+      </w:r>
+      <w:r>
+        <w:t xml:space="preserve">and containing 108 references, is likely to have been written as an introduction to the journal on the basis of what had already been accepted for publication.</w:t>
+      </w:r>
+    </w:p>
+    <w:p>
+      <w:pPr>
+        <w:pStyle w:val="BodyText"/>
+      </w:pPr>
+      <w:r>
+        <w:t xml:space="preserve">Another flat isle of four articles has the exact same pattern, also from</w:t>
+      </w:r>
+      <w:r>
+        <w:t xml:space="preserve"> </w:t>
+      </w:r>
+      <w:r>
+        <w:rPr>
+          <w:i/>
+        </w:rPr>
+        <w:t xml:space="preserve">Zeitschrift Fur Nationalokonomie</w:t>
+      </w:r>
+      <w:r>
+        <w:t xml:space="preserve"> </w:t>
+      </w:r>
+      <w:r>
+        <w:t xml:space="preserve">but from an</w:t>
+      </w:r>
+      <w:r>
+        <w:t xml:space="preserve"> </w:t>
+      </w:r>
+      <w:hyperlink r:id="rId87">
+        <w:r>
+          <w:rPr>
+            <w:rStyle w:val="Hyperlink"/>
+          </w:rPr>
+          <w:t xml:space="preserve">issue</w:t>
+        </w:r>
+      </w:hyperlink>
+      <w:r>
+        <w:t xml:space="preserve"> </w:t>
+      </w:r>
+      <w:r>
         <w:t xml:space="preserve">in 1937, the article on the first page of the issue, titled</w:t>
       </w:r>
       <w:r>
@@ -5320,7 +5488,7 @@
           <wp:inline>
             <wp:extent cx="5334000" cy="3429000"/>
             <wp:effectExtent b="0" l="0" r="0" t="0"/>
-            <wp:docPr descr="Figure 12 Hill Isles, where the Wild Things Are" title="" id="1" name="Picture"/>
+            <wp:docPr descr="Figure 13 Hill Isles, where the Wild Things Are" title="" id="1" name="Picture"/>
             <a:graphic>
               <a:graphicData uri="http://schemas.openxmlformats.org/drawingml/2006/picture">
                 <pic:pic>
@@ -5331,7 +5499,7 @@
                     </pic:cNvPicPr>
                   </pic:nvPicPr>
                   <pic:blipFill>
-                    <a:blip r:embed="rId87"/>
+                    <a:blip r:embed="rId88"/>
                     <a:stretch>
                       <a:fillRect/>
                     </a:stretch>
@@ -5363,7 +5531,7 @@
         <w:pStyle w:val="ImageCaption"/>
       </w:pPr>
       <w:r>
-        <w:t xml:space="preserve">Figure 12 Hill Isles, where the Wild Things Are</w:t>
+        <w:t xml:space="preserve">Figure 13 Hill Isles, where the Wild Things Are</w:t>
       </w:r>
     </w:p>
     <w:p>
@@ -5401,7 +5569,7 @@
           <wp:inline>
             <wp:extent cx="5334000" cy="4267200"/>
             <wp:effectExtent b="0" l="0" r="0" t="0"/>
-            <wp:docPr descr="Figure 13 Hill Isle in Graph Layout" title="" id="1" name="Picture"/>
+            <wp:docPr descr="Figure 14 Hill Isle in Graph Layout" title="" id="1" name="Picture"/>
             <a:graphic>
               <a:graphicData uri="http://schemas.openxmlformats.org/drawingml/2006/picture">
                 <pic:pic>
@@ -5412,7 +5580,7 @@
                     </pic:cNvPicPr>
                   </pic:nvPicPr>
                   <pic:blipFill>
-                    <a:blip r:embed="rId88"/>
+                    <a:blip r:embed="rId89"/>
                     <a:stretch>
                       <a:fillRect/>
                     </a:stretch>
@@ -5444,18 +5612,18 @@
         <w:pStyle w:val="ImageCaption"/>
       </w:pPr>
       <w:r>
-        <w:t xml:space="preserve">Figure 13 Hill Isle in Graph Layout</w:t>
+        <w:t xml:space="preserve">Figure 14 Hill Isle in Graph Layout</w:t>
       </w:r>
     </w:p>
     <w:p>
       <w:pPr>
         <w:pStyle w:val="Heading3"/>
       </w:pPr>
-      <w:bookmarkStart w:id="89" w:name="peaks"/>
+      <w:bookmarkStart w:id="90" w:name="peaks"/>
       <w:r>
         <w:t xml:space="preserve">Peaks</w:t>
       </w:r>
-      <w:bookmarkEnd w:id="89"/>
+      <w:bookmarkEnd w:id="90"/>
     </w:p>
     <w:p>
       <w:pPr>
@@ -5469,21 +5637,21 @@
       <w:pPr>
         <w:pStyle w:val="Heading3"/>
       </w:pPr>
-      <w:bookmarkStart w:id="90" w:name="valleys"/>
+      <w:bookmarkStart w:id="91" w:name="valleys"/>
       <w:r>
         <w:t xml:space="preserve">Valleys</w:t>
       </w:r>
-      <w:bookmarkEnd w:id="90"/>
+      <w:bookmarkEnd w:id="91"/>
     </w:p>
     <w:p>
       <w:pPr>
         <w:pStyle w:val="Heading3"/>
       </w:pPr>
-      <w:bookmarkStart w:id="91" w:name="X21da6a0927de4cd993063a9db3281001f5ac2e7"/>
+      <w:bookmarkStart w:id="92" w:name="X21da6a0927de4cd993063a9db3281001f5ac2e7"/>
       <w:r>
         <w:t xml:space="preserve">Do reference lists describe author knowledge?</w:t>
       </w:r>
-      <w:bookmarkEnd w:id="91"/>
+      <w:bookmarkEnd w:id="92"/>
     </w:p>
     <w:p>
       <w:pPr>
@@ -5497,21 +5665,21 @@
       <w:pPr>
         <w:pStyle w:val="Heading1"/>
       </w:pPr>
-      <w:bookmarkStart w:id="92" w:name="voc"/>
+      <w:bookmarkStart w:id="93" w:name="voc"/>
       <w:r>
         <w:t xml:space="preserve">Vocabularies of Anthropology and Sociology, 1888-1922</w:t>
       </w:r>
-      <w:bookmarkEnd w:id="92"/>
+      <w:bookmarkEnd w:id="93"/>
     </w:p>
     <w:p>
       <w:pPr>
         <w:pStyle w:val="Heading4"/>
       </w:pPr>
-      <w:bookmarkStart w:id="93" w:name="abstract-3"/>
+      <w:bookmarkStart w:id="94" w:name="abstract-3"/>
       <w:r>
         <w:t xml:space="preserve">Abstract</w:t>
       </w:r>
-      <w:bookmarkEnd w:id="93"/>
+      <w:bookmarkEnd w:id="94"/>
     </w:p>
     <w:p>
       <w:pPr>
@@ -5525,11 +5693,11 @@
       <w:pPr>
         <w:pStyle w:val="Heading4"/>
       </w:pPr>
-      <w:bookmarkStart w:id="94" w:name="keywords-3"/>
+      <w:bookmarkStart w:id="95" w:name="keywords-3"/>
       <w:r>
         <w:t xml:space="preserve">Keywords</w:t>
       </w:r>
-      <w:bookmarkEnd w:id="94"/>
+      <w:bookmarkEnd w:id="95"/>
     </w:p>
     <w:p>
       <w:pPr>
@@ -5543,11 +5711,11 @@
       <w:pPr>
         <w:pStyle w:val="Heading2"/>
       </w:pPr>
-      <w:bookmarkStart w:id="95" w:name="kd"/>
+      <w:bookmarkStart w:id="96" w:name="kd"/>
       <w:r>
         <w:t xml:space="preserve">Knowledge Development</w:t>
       </w:r>
-      <w:bookmarkEnd w:id="95"/>
+      <w:bookmarkEnd w:id="96"/>
     </w:p>
     <w:p>
       <w:pPr>
@@ -5639,11 +5807,11 @@
       <w:pPr>
         <w:pStyle w:val="Heading2"/>
       </w:pPr>
-      <w:bookmarkStart w:id="96" w:name="kd-dq2"/>
+      <w:bookmarkStart w:id="97" w:name="kd-dq2"/>
       <w:r>
         <w:t xml:space="preserve">Social Science Journals</w:t>
       </w:r>
-      <w:bookmarkEnd w:id="96"/>
+      <w:bookmarkEnd w:id="97"/>
     </w:p>
     <w:p>
       <w:pPr>
@@ -6073,67 +6241,12 @@
           <wp:inline>
             <wp:extent cx="5334000" cy="4267200"/>
             <wp:effectExtent b="0" l="0" r="0" t="0"/>
-            <wp:docPr descr="Figure 14 Periods in the Growth of the Number of Social Science Journals in the JSTOR Archive" title="" id="1" name="Picture"/>
+            <wp:docPr descr="Figure 15 Periods in the Growth of the Number of Social Science Journals in the JSTOR Archive" title="" id="1" name="Picture"/>
             <a:graphic>
               <a:graphicData uri="http://schemas.openxmlformats.org/drawingml/2006/picture">
                 <pic:pic>
                   <pic:nvPicPr>
                     <pic:cNvPr descr="ambrose_dissertation_files/figure-docx/jstorm2fig-1.png" id="0" name="Picture"/>
-                    <pic:cNvPicPr>
-                      <a:picLocks noChangeArrowheads="1" noChangeAspect="1"/>
-                    </pic:cNvPicPr>
-                  </pic:nvPicPr>
-                  <pic:blipFill>
-                    <a:blip r:embed="rId97"/>
-                    <a:stretch>
-                      <a:fillRect/>
-                    </a:stretch>
-                  </pic:blipFill>
-                  <pic:spPr bwMode="auto">
-                    <a:xfrm>
-                      <a:off x="0" y="0"/>
-                      <a:ext cx="5334000" cy="4267200"/>
-                    </a:xfrm>
-                    <a:prstGeom prst="rect">
-                      <a:avLst/>
-                    </a:prstGeom>
-                    <a:noFill/>
-                    <a:ln w="9525">
-                      <a:noFill/>
-                      <a:headEnd/>
-                      <a:tailEnd/>
-                    </a:ln>
-                  </pic:spPr>
-                </pic:pic>
-              </a:graphicData>
-            </a:graphic>
-          </wp:inline>
-        </w:drawing>
-      </w:r>
-    </w:p>
-    <w:p>
-      <w:pPr>
-        <w:pStyle w:val="ImageCaption"/>
-      </w:pPr>
-      <w:r>
-        <w:t xml:space="preserve">Figure 14 Periods in the Growth of the Number of Social Science Journals in the JSTOR Archive</w:t>
-      </w:r>
-    </w:p>
-    <w:p>
-      <w:pPr>
-        <w:pStyle w:val="CaptionedFigure"/>
-      </w:pPr>
-      <w:r>
-        <w:drawing>
-          <wp:inline>
-            <wp:extent cx="5334000" cy="4267200"/>
-            <wp:effectExtent b="0" l="0" r="0" t="0"/>
-            <wp:docPr descr="Figure 15 Decennial growth in number of PhD degrees conferred in the U.S." title="" id="1" name="Picture"/>
-            <a:graphic>
-              <a:graphicData uri="http://schemas.openxmlformats.org/drawingml/2006/picture">
-                <pic:pic>
-                  <pic:nvPicPr>
-                    <pic:cNvPr descr="ambrose_dissertation_files/figure-docx/nces2phd-1.png" id="0" name="Picture"/>
                     <pic:cNvPicPr>
                       <a:picLocks noChangeArrowheads="1" noChangeAspect="1"/>
                     </pic:cNvPicPr>
@@ -6171,7 +6284,7 @@
         <w:pStyle w:val="ImageCaption"/>
       </w:pPr>
       <w:r>
-        <w:t xml:space="preserve">Figure 15 Decennial growth in number of PhD degrees conferred in the U.S.</w:t>
+        <w:t xml:space="preserve">Figure 15 Periods in the Growth of the Number of Social Science Journals in the JSTOR Archive</w:t>
       </w:r>
     </w:p>
     <w:p>
@@ -6183,12 +6296,12 @@
           <wp:inline>
             <wp:extent cx="5334000" cy="4267200"/>
             <wp:effectExtent b="0" l="0" r="0" t="0"/>
-            <wp:docPr descr="Figure 16 Number of PhDs conferred in the United States per Social Science Journal" title="" id="1" name="Picture"/>
+            <wp:docPr descr="Figure 16 Decennial growth in number of PhD degrees conferred in the U.S." title="" id="1" name="Picture"/>
             <a:graphic>
               <a:graphicData uri="http://schemas.openxmlformats.org/drawingml/2006/picture">
                 <pic:pic>
                   <pic:nvPicPr>
-                    <pic:cNvPr descr="ambrose_dissertation_files/figure-docx/nces/jstorm-1.png" id="0" name="Picture"/>
+                    <pic:cNvPr descr="ambrose_dissertation_files/figure-docx/nces2phd-1.png" id="0" name="Picture"/>
                     <pic:cNvPicPr>
                       <a:picLocks noChangeArrowheads="1" noChangeAspect="1"/>
                     </pic:cNvPicPr>
@@ -6226,955 +6339,8 @@
         <w:pStyle w:val="ImageCaption"/>
       </w:pPr>
       <w:r>
-        <w:t xml:space="preserve">Figure 16 Number of PhDs conferred in the United States per Social Science Journal</w:t>
-      </w:r>
-    </w:p>
-    <w:p>
-      <w:pPr>
-        <w:pStyle w:val="BodyText"/>
-      </w:pPr>
-      <w:r>
-        <w:t xml:space="preserve">This period represents one of stable growth, as the size of the field grows with the number of players on it. Between 1888 and 1922 there tended to be about seven new PhDs in the U.S. for every social science journal even as each population grew year over year. These growth patterns begin to diverge around 1920 as a decades long acceleration of personnel begins, relatively slowly between 1920 and 1960 at an average acceleration rate of 22 PhDs per journal per year, and then quite precipitously in the 1960s at an average acceleration rate of 121.</w:t>
-      </w:r>
-    </w:p>
-    <w:p>
-      <w:pPr>
-        <w:pStyle w:val="Heading2"/>
-      </w:pPr>
-      <w:bookmarkStart w:id="100" w:name="topics-ideas"/>
-      <w:r>
-        <w:t xml:space="preserve">Topics ≟ Ideas</w:t>
-      </w:r>
-      <w:bookmarkEnd w:id="100"/>
-    </w:p>
-    <w:p>
-      <w:pPr>
-        <w:pStyle w:val="FirstParagraph"/>
-      </w:pPr>
-      <w:r>
-        <w:t xml:space="preserve">The strategy of the study occurs in four steps.</w:t>
-      </w:r>
-    </w:p>
-    <w:p>
-      <w:pPr>
-        <w:pStyle w:val="Compact"/>
-        <w:numPr>
-          <w:numId w:val="1004"/>
-          <w:ilvl w:val="0"/>
-        </w:numPr>
-      </w:pPr>
-      <w:r>
-        <w:t xml:space="preserve">Sort text into categories of similar vocabulary.</w:t>
-      </w:r>
-    </w:p>
-    <w:p>
-      <w:pPr>
-        <w:pStyle w:val="Compact"/>
-        <w:numPr>
-          <w:numId w:val="1004"/>
-          <w:ilvl w:val="0"/>
-        </w:numPr>
-      </w:pPr>
-      <w:r>
-        <w:t xml:space="preserve">Describe the vocabularies that define category membership.</w:t>
-      </w:r>
-    </w:p>
-    <w:p>
-      <w:pPr>
-        <w:pStyle w:val="Compact"/>
-        <w:numPr>
-          <w:numId w:val="1004"/>
-          <w:ilvl w:val="0"/>
-        </w:numPr>
-      </w:pPr>
-      <w:r>
-        <w:t xml:space="preserve">Describe vocabulary prevalence across time and discipline.</w:t>
-      </w:r>
-    </w:p>
-    <w:p>
-      <w:pPr>
-        <w:pStyle w:val="Compact"/>
-        <w:numPr>
-          <w:numId w:val="1004"/>
-          <w:ilvl w:val="0"/>
-        </w:numPr>
-      </w:pPr>
-      <w:r>
-        <w:t xml:space="preserve">Validate category contents by a traditional qualitative reading of texts.</w:t>
-      </w:r>
-    </w:p>
-    <w:p>
-      <w:pPr>
-        <w:pStyle w:val="FirstParagraph"/>
-      </w:pPr>
-      <w:r>
-        <w:t xml:space="preserve">I will spend considerable effort on solving the problem presented by step 1, as here everything depends on the computational methods employed. Steps 2 and 3 are straightforward given a successful mathematical model of texts. Step 4 is seldom attempted, and may be the hardest of all, because it is here that machine and human learning must be integrated. If I am successful, if through these steps I may operationalize the notion of cultural meaning or cultural logic as conformity to vocabularies, then I believe a new horizon of intellectual scholarship is possible. If on the other hand I find that machine-learned vocabularies do not correspond to human-learned understandings of the texts drawing on those vocabularies, then the discovery will be negative, that distant reading is not a scientific, historical, or hermeneutic method, but rather a toy at worst and a best new humanistic method of reading texts de novo.</w:t>
-      </w:r>
-    </w:p>
-    <w:p>
-      <w:pPr>
-        <w:pStyle w:val="BodyText"/>
-      </w:pPr>
-      <w:r>
-        <w:t xml:space="preserve">The mathematical tool I will rely on in step 1 is called topic modeling, which refers to a variety of computational approaches to text data that blur the distinction between qualitative and quantitative analysis. The topic model paints a lexicographic picture of texts, analogous to the demographic picture gained by a civil census survey of cities and towns. To a topic model, texts are merely collections of terms (usually words) that are counted to create the so-called</w:t>
-      </w:r>
-      <w:r>
-        <w:t xml:space="preserve"> </w:t>
-      </w:r>
-      <w:r>
-        <w:t xml:space="preserve">“</w:t>
-      </w:r>
-      <w:r>
-        <w:t xml:space="preserve">bag of words</w:t>
-      </w:r>
-      <w:r>
-        <w:t xml:space="preserve">”</w:t>
-      </w:r>
-      <w:r>
-        <w:t xml:space="preserve"> </w:t>
-      </w:r>
-      <w:r>
-        <w:t xml:space="preserve">description of a text. In the same way that a census reduces communities to counts of the names of people who live in them, topic modeling reduces texts to the frequency of word choices in texts, to their diction or vocabulary. Just as a census of people fails to capture the nuanced interactivity of human settlements found in their culture, politics, and economic activity, the topic model washes away the meanings and intentions behind the words that are enumerated.</w:t>
-      </w:r>
-    </w:p>
-    <w:p>
-      <w:pPr>
-        <w:pStyle w:val="BodyText"/>
-      </w:pPr>
-      <w:r>
-        <w:t xml:space="preserve">A population census would not be very helpful were it only a count of the names of respondents, and of course the really helpful data derive from the demographic and economic survey attached to the name. Text data do not usually come with such a collection of rich covariates, yet nevertheless topic models promise to discern helpful patterns from counts alone. The trick behind the estimation of a topic model is that it attempts to learn the demographic information (topics) without asking, by merely looking at how the names alone (terms) are distributed across geographies of interest (texts). If it can keep its promise, a topic model applied to census data might recover the cultural patterns latent in the distribution of names. It might, for instance, learn different groupings of names that in turn correspond to markers like age, race, national origin, or gender, so long as membership in those categories was related to geography. It might, for instance, successfully separate a category of Hmong names out from among the names of all people living in St. Paul because the non-Hmong names appeared in other regions where no Hmong names appeared.</w:t>
-      </w:r>
-    </w:p>
-    <w:p>
-      <w:pPr>
-        <w:pStyle w:val="BodyText"/>
-      </w:pPr>
-      <w:r>
-        <w:t xml:space="preserve">To call the category of names</w:t>
-      </w:r>
-      <w:r>
-        <w:t xml:space="preserve"> </w:t>
-      </w:r>
-      <w:r>
-        <w:t xml:space="preserve">“</w:t>
-      </w:r>
-      <w:r>
-        <w:t xml:space="preserve">Hmong</w:t>
-      </w:r>
-      <w:r>
-        <w:t xml:space="preserve">”</w:t>
-      </w:r>
-      <w:r>
-        <w:t xml:space="preserve"> </w:t>
-      </w:r>
-      <w:r>
-        <w:t xml:space="preserve">requires an interpretation of the model, which by itself is just lists of names. This is the work of step 2, and requires a little bit of shoe leather by trying to make sense of what a list of names refers to. Here reading texts is like a census taker knocking on a door, and a topic model’s latent analysis saves on this effort. Sometimes bringing domain knowledge to bear on the list itself will suggest a category label, but often choosing a small sample of texts as exemplars of the category. Still this requires much less shoe leather than a traditional qualitative analysis in which each text is studied directly. Of course the census is much more informative because it asks about demographic categories directly thereby avoiding the need for a latent analysis. In domains where rich covariates are not yet available or are prohibitively expensive to acquire, latent analysis provides promising clues of patterns that already exist. What is even more interesting, and something that might surprise even census analysts, is when latent categories do not correspond to known survey items. In either event the power of topic modeling for inductive analysis is to reveal structure in how names hang together that was hidden.</w:t>
-      </w:r>
-    </w:p>
-    <w:p>
-      <w:pPr>
-        <w:pStyle w:val="BodyText"/>
-      </w:pPr>
-      <w:r>
-        <w:t xml:space="preserve">Even without conducting the second labeling step, in step 3 it will already be possible from the output of the model to inspect the distribution of topics across available covariates, especially time. These are the patterns that will help validate the topic models against what is already known about intellectual history. For instance, the power of institutional and generational change may well be apparent in the historical distribution of topics. This step leads naturally into step 4 by suggesting anomalies that can only be explained by a closer look at the texts, the chore that the entire preceding analysis punts on. In step 4 we learn either that our understanding of history was wrong, or that our topic model was wrong, and there may be no method other than one’s judgement to decide.</w:t>
-      </w:r>
-    </w:p>
-    <w:p>
-      <w:pPr>
-        <w:pStyle w:val="BodyText"/>
-      </w:pPr>
-      <w:r>
-        <w:t xml:space="preserve">In the next section, before we delve into the statistical and computational nuances of topic models, I will spend some time developing a few themes to help organize the blending of quantitative and qualitative methods invited by topic modeling in particular and computational text analysis generally.</w:t>
-      </w:r>
-    </w:p>
-    <w:p>
-      <w:pPr>
-        <w:pStyle w:val="Heading2"/>
-      </w:pPr>
-      <w:bookmarkStart w:id="101" w:name="kd-lit"/>
-      <w:r>
-        <w:t xml:space="preserve">Prior Work</w:t>
-      </w:r>
-      <w:bookmarkEnd w:id="101"/>
-    </w:p>
-    <w:p>
-      <w:pPr>
-        <w:pStyle w:val="Heading2"/>
-      </w:pPr>
-      <w:bookmarkStart w:id="102" w:name="information"/>
-      <w:r>
-        <w:t xml:space="preserve">Information</w:t>
-      </w:r>
-      <w:bookmarkEnd w:id="102"/>
-    </w:p>
-    <w:p>
-      <w:pPr>
-        <w:pStyle w:val="FirstParagraph"/>
-      </w:pPr>
-      <w:r>
-        <w:t xml:space="preserve">Understanding differences in the ontological status of the</w:t>
-      </w:r>
-      <w:r>
-        <w:t xml:space="preserve"> </w:t>
-      </w:r>
-      <w:r>
-        <w:t xml:space="preserve">“</w:t>
-      </w:r>
-      <w:r>
-        <w:t xml:space="preserve">topic</w:t>
-      </w:r>
-      <w:r>
-        <w:t xml:space="preserve">”</w:t>
-      </w:r>
-      <w:r>
-        <w:t xml:space="preserve"> </w:t>
-      </w:r>
-      <w:r>
-        <w:t xml:space="preserve">concept is a good way to begin to understand how this method of analysis is used by researchers.</w:t>
-      </w:r>
-    </w:p>
-    <w:p>
-      <w:pPr>
-        <w:pStyle w:val="BodyText"/>
-      </w:pPr>
-      <w:r>
-        <w:t xml:space="preserve">Analysts have conceptualized the use of topic models in very different ways. Some researchers treat topics as useful for a particular purpose and not as true descriptions of real phenomena. Topics as information enhances the ability to search for relevant documents or statistical trends in otherwise unwieldy corpora as a time-saving alternative to manually reading large collections.</w:t>
-      </w:r>
-      <w:r>
-        <w:t xml:space="preserve"> </w:t>
-      </w:r>
-      <w:r>
-        <w:t xml:space="preserve">(Boyd-Graber, Hu, and Mimno</w:t>
-      </w:r>
-      <w:r>
-        <w:t xml:space="preserve"> </w:t>
-      </w:r>
-      <w:hyperlink w:anchor="ref-Boyd-Graber2017Applications">
-        <w:r>
-          <w:rPr>
-            <w:rStyle w:val="Hyperlink"/>
-          </w:rPr>
-          <w:t xml:space="preserve">2017</w:t>
-        </w:r>
-      </w:hyperlink>
-      <w:r>
-        <w:t xml:space="preserve">)</w:t>
-      </w:r>
-      <w:r>
-        <w:t xml:space="preserve"> </w:t>
-      </w:r>
-      <w:r>
-        <w:t xml:space="preserve">Empirical problems, used as demonstrations of statistical techniques, have included</w:t>
-      </w:r>
-    </w:p>
-    <w:p>
-      <w:pPr>
-        <w:pStyle w:val="BodyText"/>
-      </w:pPr>
-      <w:r>
-        <w:t xml:space="preserve">This is the</w:t>
-      </w:r>
-      <w:r>
-        <w:t xml:space="preserve"> </w:t>
-      </w:r>
-      <w:r>
-        <w:t xml:space="preserve">“</w:t>
-      </w:r>
-      <w:r>
-        <w:t xml:space="preserve">needle and haystack</w:t>
-      </w:r>
-      <w:r>
-        <w:t xml:space="preserve">”</w:t>
-      </w:r>
-      <w:r>
-        <w:t xml:space="preserve"> </w:t>
-      </w:r>
-      <w:r>
-        <w:t xml:space="preserve">approach favored by computer and information scientists who tend not to be interested in theoretical intepretations beyond the statistical definitions of topics.</w:t>
-      </w:r>
-    </w:p>
-    <w:p>
-      <w:pPr>
-        <w:pStyle w:val="Heading2"/>
-      </w:pPr>
-      <w:bookmarkStart w:id="103" w:name="meaning"/>
-      <w:r>
-        <w:t xml:space="preserve">Meaning</w:t>
-      </w:r>
-      <w:bookmarkEnd w:id="103"/>
-    </w:p>
-    <w:p>
-      <w:pPr>
-        <w:pStyle w:val="FirstParagraph"/>
-      </w:pPr>
-      <w:r>
-        <w:t xml:space="preserve">Other researchers instead grant topics ontological status, and these can be divided into three types. Most ambitiously, topics may be treated as representing categories of thought. Latent semantic structure</w:t>
-      </w:r>
-      <w:r>
-        <w:t xml:space="preserve"> </w:t>
-      </w:r>
-      <w:r>
-        <w:t xml:space="preserve">latent semantic structure</w:t>
-      </w:r>
-      <w:r>
-        <w:t xml:space="preserve"> </w:t>
-      </w:r>
-      <w:r>
-        <w:t xml:space="preserve">(</w:t>
-      </w:r>
-      <w:r>
-        <w:rPr>
-          <w:b/>
-        </w:rPr>
-        <w:t xml:space="preserve">???</w:t>
-      </w:r>
-      <w:r>
-        <w:t xml:space="preserve">)</w:t>
-      </w:r>
-    </w:p>
-    <w:p>
-      <w:pPr>
-        <w:pStyle w:val="Heading2"/>
-      </w:pPr>
-      <w:bookmarkStart w:id="104" w:name="communication"/>
-      <w:r>
-        <w:t xml:space="preserve">Communication</w:t>
-      </w:r>
-      <w:bookmarkEnd w:id="104"/>
-    </w:p>
-    <w:p>
-      <w:pPr>
-        <w:pStyle w:val="FirstParagraph"/>
-      </w:pPr>
-      <w:r>
-        <w:t xml:space="preserve">representational style</w:t>
-      </w:r>
-      <w:r>
-        <w:t xml:space="preserve"> </w:t>
-      </w:r>
-      <w:r>
-        <w:t xml:space="preserve">(Grimmer</w:t>
-      </w:r>
-      <w:r>
-        <w:t xml:space="preserve"> </w:t>
-      </w:r>
-      <w:hyperlink w:anchor="ref-Grimmer2016Measuring">
-        <w:r>
-          <w:rPr>
-            <w:rStyle w:val="Hyperlink"/>
-          </w:rPr>
-          <w:t xml:space="preserve">2016</w:t>
-        </w:r>
-      </w:hyperlink>
-      <w:r>
-        <w:t xml:space="preserve">)</w:t>
-      </w:r>
-      <w:r>
-        <w:t xml:space="preserve"> </w:t>
-      </w:r>
-      <w:r>
-        <w:t xml:space="preserve">frame</w:t>
-      </w:r>
-      <w:r>
-        <w:t xml:space="preserve"> </w:t>
-      </w:r>
-      <w:r>
-        <w:t xml:space="preserve">(DiMaggio et al.</w:t>
-      </w:r>
-      <w:r>
-        <w:t xml:space="preserve"> </w:t>
-      </w:r>
-      <w:hyperlink w:anchor="ref-DiMaggio2013Exploiting">
-        <w:r>
-          <w:rPr>
-            <w:rStyle w:val="Hyperlink"/>
-          </w:rPr>
-          <w:t xml:space="preserve">2013</w:t>
-        </w:r>
-      </w:hyperlink>
-      <w:r>
-        <w:t xml:space="preserve">)</w:t>
-      </w:r>
-    </w:p>
-    <w:p>
-      <w:pPr>
-        <w:pStyle w:val="Heading2"/>
-      </w:pPr>
-      <w:bookmarkStart w:id="105" w:name="full-text"/>
-      <w:r>
-        <w:t xml:space="preserve">Full-Text</w:t>
-      </w:r>
-      <w:bookmarkEnd w:id="105"/>
-    </w:p>
-    <w:p>
-      <w:pPr>
-        <w:pStyle w:val="FirstParagraph"/>
-      </w:pPr>
-      <w:r>
-        <w:t xml:space="preserve">Computational text analysis requires that text corpora be transformed from a human to a machine readable format. Several efforts to digitize paper archives have made historical research designs possible, notably the Google Books project, HathiTrust, and ITHAKA JSTOR archive. Digital storage devices like the portable document format (PDF) have also enabled texts to be represented in both a digital version and as a reasonable facsimile of paper originals. Reasonable, we should say, for most sociological purposes, put not for other historical questions where materiality of culture is important.</w:t>
-      </w:r>
-      <w:r>
-        <w:t xml:space="preserve"> </w:t>
-      </w:r>
-      <w:r>
-        <w:t xml:space="preserve">(Schreibman</w:t>
-      </w:r>
-      <w:r>
-        <w:t xml:space="preserve"> </w:t>
-      </w:r>
-      <w:hyperlink w:anchor="ref-Schreibman2014NonConsumptive">
-        <w:r>
-          <w:rPr>
-            <w:rStyle w:val="Hyperlink"/>
-          </w:rPr>
-          <w:t xml:space="preserve">2014</w:t>
-        </w:r>
-      </w:hyperlink>
-      <w:r>
-        <w:t xml:space="preserve">:149)</w:t>
-      </w:r>
-    </w:p>
-    <w:p>
-      <w:pPr>
-        <w:pStyle w:val="BodyText"/>
-      </w:pPr>
-      <w:r>
-        <w:t xml:space="preserve">Digital archives make research into the production of culture difficult, precisely because they misrepresent several aspects of the means of production. Because researchers should be mindful that digitization of texts abstracts some qualities of texts and renders many others invisible. The importance of physical space and material qualities of libraries is illegible when working with digital archives, while the verbal content of texts is highlighted. We must keep in mind that we are not viewing what historical actors saw. Digital texts are almost perfectly fungible, while, variability in historical texts. We are liable, for instance, to underestimate the search costs to locate texts, and the fungibility of texts themselves.</w:t>
-      </w:r>
-    </w:p>
-    <w:p>
-      <w:pPr>
-        <w:pStyle w:val="BodyText"/>
-      </w:pPr>
-      <w:r>
-        <w:t xml:space="preserve">There are reasons, however, to believe that digital text archives provide not just a useful but an historically valid abstraction from the material texts. If we want to understand how an individual scholar understood a particular text, better to have her personal copy, margin notes and all. Yet how would that scholar have treated the text as a cultural item? She would abstract her own copy to a format credibly held in common, the more aniseptically clean version that we see in digital archives. These are the ghosts of the texts, so to speak, but they are what would be left when all idiosyncracies were removed, the version that one would assume colleagues thought of when declaring that text publically.</w:t>
-      </w:r>
-    </w:p>
-    <w:p>
-      <w:pPr>
-        <w:pStyle w:val="BodyText"/>
-      </w:pPr>
-      <w:r>
-        <w:t xml:space="preserve">This is by way of saying that the texts I compile below are not the same that were read by the historical actors under consideration. They are the texts that historical actors would assume their contemporaries were reading, that is, the sanitized, fungible, original published form of the text. By getting at these texts, we are getting at the real historical infrastructure for scholarly communication.</w:t>
-      </w:r>
-    </w:p>
-    <w:p>
-      <w:pPr>
-        <w:pStyle w:val="BodyText"/>
-      </w:pPr>
-      <w:r>
-        <w:t xml:space="preserve">The optical character recognition that computers require in order to store text digitally depends critically on the hard work of creating quality scans of journal archives. JSTOR has done a comendable job of this. Next we will describe what the JSTOR archive has to offer.</w:t>
-      </w:r>
-    </w:p>
-    <w:p>
-      <w:pPr>
-        <w:pStyle w:val="Heading2"/>
-      </w:pPr>
-      <w:bookmarkStart w:id="106" w:name="kd-dd"/>
-      <w:r>
-        <w:t xml:space="preserve">Data</w:t>
-      </w:r>
-      <w:bookmarkEnd w:id="106"/>
-    </w:p>
-    <w:p>
-      <w:pPr>
-        <w:pStyle w:val="FirstParagraph"/>
-      </w:pPr>
-      <w:r>
-        <w:t xml:space="preserve">Every record for every journal was downloaded manually, including front and back matter, articles, and book reviews.</w:t>
-      </w:r>
-    </w:p>
-    <w:p>
-      <w:pPr>
-        <w:pStyle w:val="Heading2"/>
-      </w:pPr>
-      <w:bookmarkStart w:id="107" w:name="kd-dp1"/>
-      <w:r>
-        <w:t xml:space="preserve">Sampling</w:t>
-      </w:r>
-      <w:bookmarkEnd w:id="107"/>
-    </w:p>
-    <w:p>
-      <w:pPr>
-        <w:pStyle w:val="Compact"/>
-      </w:pPr>
-      <w:r>
-        <w:t xml:space="preserve">(#tab:filt)</w:t>
-      </w:r>
-      <w:r>
-        <w:t xml:space="preserve">Filtering due to Data Management</w:t>
-      </w:r>
-    </w:p>
-    <w:p>
-      <w:pPr>
-        <w:pStyle w:val="Compact"/>
-      </w:pPr>
-      <w:r>
-        <w:t xml:space="preserve">step</w:t>
-      </w:r>
-    </w:p>
-    <w:p>
-      <w:pPr>
-        <w:pStyle w:val="Compact"/>
-      </w:pPr>
-      <w:r>
-        <w:t xml:space="preserve">doc</w:t>
-      </w:r>
-    </w:p>
-    <w:p>
-      <w:pPr>
-        <w:pStyle w:val="Compact"/>
-      </w:pPr>
-      <w:r>
-        <w:t xml:space="preserve">pag</w:t>
-      </w:r>
-    </w:p>
-    <w:p>
-      <w:pPr>
-        <w:pStyle w:val="Compact"/>
-      </w:pPr>
-      <w:r>
-        <w:t xml:space="preserve">par</w:t>
-      </w:r>
-    </w:p>
-    <w:p>
-      <w:pPr>
-        <w:pStyle w:val="Compact"/>
-      </w:pPr>
-      <w:r>
-        <w:t xml:space="preserve">sen</w:t>
-      </w:r>
-    </w:p>
-    <w:p>
-      <w:pPr>
-        <w:pStyle w:val="Compact"/>
-      </w:pPr>
-      <w:r>
-        <w:t xml:space="preserve">tok</w:t>
-      </w:r>
-    </w:p>
-    <w:p>
-      <w:pPr>
-        <w:pStyle w:val="Compact"/>
-      </w:pPr>
-      <w:r>
-        <w:t xml:space="preserve">ter</w:t>
-      </w:r>
-    </w:p>
-    <w:p>
-      <w:pPr>
-        <w:pStyle w:val="Compact"/>
-      </w:pPr>
-      <w:r>
-        <w:t xml:space="preserve">lem</w:t>
-      </w:r>
-    </w:p>
-    <w:p>
-      <w:pPr>
-        <w:pStyle w:val="Compact"/>
-      </w:pPr>
-      <w:r>
-        <w:t xml:space="preserve">imported</w:t>
-      </w:r>
-    </w:p>
-    <w:p>
-      <w:pPr>
-        <w:pStyle w:val="Compact"/>
-      </w:pPr>
-      <w:r>
-        <w:t xml:space="preserve">100</w:t>
-      </w:r>
-    </w:p>
-    <w:p>
-      <w:pPr>
-        <w:pStyle w:val="Compact"/>
-      </w:pPr>
-      <w:r>
-        <w:t xml:space="preserve">100</w:t>
-      </w:r>
-    </w:p>
-    <w:p>
-      <w:pPr>
-        <w:pStyle w:val="Compact"/>
-      </w:pPr>
-      <w:r>
-        <w:t xml:space="preserve">100</w:t>
-      </w:r>
-    </w:p>
-    <w:p>
-      <w:pPr>
-        <w:pStyle w:val="Compact"/>
-      </w:pPr>
-      <w:r>
-        <w:t xml:space="preserve">cleaned</w:t>
-      </w:r>
-    </w:p>
-    <w:p>
-      <w:pPr>
-        <w:pStyle w:val="Compact"/>
-      </w:pPr>
-      <w:r>
-        <w:t xml:space="preserve">99.27</w:t>
-      </w:r>
-    </w:p>
-    <w:p>
-      <w:pPr>
-        <w:pStyle w:val="Compact"/>
-      </w:pPr>
-      <w:r>
-        <w:t xml:space="preserve">98.21</w:t>
-      </w:r>
-    </w:p>
-    <w:p>
-      <w:pPr>
-        <w:pStyle w:val="Compact"/>
-      </w:pPr>
-      <w:r>
-        <w:t xml:space="preserve">67.51</w:t>
-      </w:r>
-    </w:p>
-    <w:p>
-      <w:pPr>
-        <w:pStyle w:val="Compact"/>
-      </w:pPr>
-      <w:r>
-        <w:t xml:space="preserve">tokenized</w:t>
-      </w:r>
-    </w:p>
-    <w:p>
-      <w:pPr>
-        <w:pStyle w:val="Compact"/>
-      </w:pPr>
-      <w:r>
-        <w:t xml:space="preserve">99.27</w:t>
-      </w:r>
-    </w:p>
-    <w:p>
-      <w:pPr>
-        <w:pStyle w:val="Compact"/>
-      </w:pPr>
-      <w:r>
-        <w:t xml:space="preserve">98.21</w:t>
-      </w:r>
-    </w:p>
-    <w:p>
-      <w:pPr>
-        <w:pStyle w:val="Compact"/>
-      </w:pPr>
-      <w:r>
-        <w:t xml:space="preserve">67.51</w:t>
-      </w:r>
-    </w:p>
-    <w:p>
-      <w:pPr>
-        <w:pStyle w:val="Compact"/>
-      </w:pPr>
-      <w:r>
-        <w:t xml:space="preserve">100</w:t>
-      </w:r>
-    </w:p>
-    <w:p>
-      <w:pPr>
-        <w:pStyle w:val="Compact"/>
-      </w:pPr>
-      <w:r>
-        <w:t xml:space="preserve">100</w:t>
-      </w:r>
-    </w:p>
-    <w:p>
-      <w:pPr>
-        <w:pStyle w:val="Compact"/>
-      </w:pPr>
-      <w:r>
-        <w:t xml:space="preserve">100</w:t>
-      </w:r>
-    </w:p>
-    <w:p>
-      <w:pPr>
-        <w:pStyle w:val="Compact"/>
-      </w:pPr>
-      <w:r>
-        <w:t xml:space="preserve">preprocessed</w:t>
-      </w:r>
-    </w:p>
-    <w:p>
-      <w:pPr>
-        <w:pStyle w:val="Compact"/>
-      </w:pPr>
-      <w:r>
-        <w:t xml:space="preserve">99.27</w:t>
-      </w:r>
-    </w:p>
-    <w:p>
-      <w:pPr>
-        <w:pStyle w:val="Compact"/>
-      </w:pPr>
-      <w:r>
-        <w:t xml:space="preserve">98.01</w:t>
-      </w:r>
-    </w:p>
-    <w:p>
-      <w:pPr>
-        <w:pStyle w:val="Compact"/>
-      </w:pPr>
-      <w:r>
-        <w:t xml:space="preserve">67.35</w:t>
-      </w:r>
-    </w:p>
-    <w:p>
-      <w:pPr>
-        <w:pStyle w:val="Compact"/>
-      </w:pPr>
-      <w:r>
-        <w:t xml:space="preserve">91.38</w:t>
-      </w:r>
-    </w:p>
-    <w:p>
-      <w:pPr>
-        <w:pStyle w:val="Compact"/>
-      </w:pPr>
-      <w:r>
-        <w:t xml:space="preserve">42.21</w:t>
-      </w:r>
-    </w:p>
-    <w:p>
-      <w:pPr>
-        <w:pStyle w:val="Compact"/>
-      </w:pPr>
-      <w:r>
-        <w:t xml:space="preserve">35.74</w:t>
-      </w:r>
-    </w:p>
-    <w:p>
-      <w:pPr>
-        <w:pStyle w:val="Compact"/>
-      </w:pPr>
-      <w:r>
-        <w:t xml:space="preserve">100</w:t>
-      </w:r>
-    </w:p>
-    <w:p>
-      <w:pPr>
-        <w:pStyle w:val="Compact"/>
-      </w:pPr>
-      <w:r>
-        <w:t xml:space="preserve">sampled</w:t>
-      </w:r>
-    </w:p>
-    <w:p>
-      <w:pPr>
-        <w:pStyle w:val="Compact"/>
-      </w:pPr>
-      <w:r>
-        <w:t xml:space="preserve">1.84</w:t>
-      </w:r>
-    </w:p>
-    <w:p>
-      <w:pPr>
-        <w:pStyle w:val="Compact"/>
-      </w:pPr>
-      <w:r>
-        <w:t xml:space="preserve">1.56</w:t>
-      </w:r>
-    </w:p>
-    <w:p>
-      <w:pPr>
-        <w:pStyle w:val="Compact"/>
-      </w:pPr>
-      <w:r>
-        <w:t xml:space="preserve">1.17</w:t>
-      </w:r>
-    </w:p>
-    <w:p>
-      <w:pPr>
-        <w:pStyle w:val="Compact"/>
-      </w:pPr>
-      <w:r>
-        <w:t xml:space="preserve">1.43</w:t>
-      </w:r>
-    </w:p>
-    <w:p>
-      <w:pPr>
-        <w:pStyle w:val="Compact"/>
-      </w:pPr>
-      <w:r>
-        <w:t xml:space="preserve">0.62</w:t>
-      </w:r>
-    </w:p>
-    <w:p>
-      <w:pPr>
-        <w:pStyle w:val="Compact"/>
-      </w:pPr>
-      <w:r>
-        <w:t xml:space="preserve">4.95</w:t>
-      </w:r>
-    </w:p>
-    <w:p>
-      <w:pPr>
-        <w:pStyle w:val="Compact"/>
-      </w:pPr>
-      <w:r>
-        <w:t xml:space="preserve">20.86</w:t>
-      </w:r>
-    </w:p>
-    <w:p>
-      <w:pPr>
-        <w:pStyle w:val="Compact"/>
-      </w:pPr>
-      <w:r>
-        <w:t xml:space="preserve">100%</w:t>
-      </w:r>
-    </w:p>
-    <w:p>
-      <w:pPr>
-        <w:pStyle w:val="Compact"/>
-      </w:pPr>
-      <w:r>
-        <w:t xml:space="preserve">5444</w:t>
-      </w:r>
-    </w:p>
-    <w:p>
-      <w:pPr>
-        <w:pStyle w:val="Compact"/>
-      </w:pPr>
-      <w:r>
-        <w:t xml:space="preserve">47596</w:t>
-      </w:r>
-    </w:p>
-    <w:p>
-      <w:pPr>
-        <w:pStyle w:val="Compact"/>
-      </w:pPr>
-      <w:r>
-        <w:t xml:space="preserve">232085</w:t>
-      </w:r>
-    </w:p>
-    <w:p>
-      <w:pPr>
-        <w:pStyle w:val="Compact"/>
-      </w:pPr>
-      <w:r>
-        <w:t xml:space="preserve">818183</w:t>
-      </w:r>
-    </w:p>
-    <w:p>
-      <w:pPr>
-        <w:pStyle w:val="Compact"/>
-      </w:pPr>
-      <w:r>
-        <w:t xml:space="preserve">19983852</w:t>
-      </w:r>
-    </w:p>
-    <w:p>
-      <w:pPr>
-        <w:pStyle w:val="Compact"/>
-      </w:pPr>
-      <w:r>
-        <w:t xml:space="preserve">326889</w:t>
-      </w:r>
-    </w:p>
-    <w:p>
-      <w:pPr>
-        <w:pStyle w:val="Compact"/>
-      </w:pPr>
-      <w:r>
-        <w:t xml:space="preserve">31963</w:t>
-      </w:r>
-    </w:p>
-    <w:p>
-      <w:pPr>
-        <w:pStyle w:val="Heading2"/>
-      </w:pPr>
-      <w:bookmarkStart w:id="108" w:name="units-of-analysis"/>
-      <w:r>
-        <w:t xml:space="preserve">Units of Analysis</w:t>
-      </w:r>
-      <w:bookmarkEnd w:id="108"/>
-    </w:p>
-    <w:p>
-      <w:pPr>
-        <w:pStyle w:val="FirstParagraph"/>
-      </w:pPr>
-      <w:r>
-        <w:t xml:space="preserve">Conventionally researchers feed entire documents into the construction of term frequencies. This method treats any term in a document as being related to any other term by the same degree. The goal of any topic mixture model algorithm is to sift these terms into different topic categories basically by looking for clues across documents; a topic can be</w:t>
-      </w:r>
-      <w:r>
-        <w:t xml:space="preserve"> </w:t>
-      </w:r>
-      <w:r>
-        <w:t xml:space="preserve">“</w:t>
-      </w:r>
-      <w:r>
-        <w:t xml:space="preserve">seen</w:t>
-      </w:r>
-      <w:r>
-        <w:t xml:space="preserve">”</w:t>
-      </w:r>
-      <w:r>
-        <w:t xml:space="preserve"> </w:t>
-      </w:r>
-      <w:r>
-        <w:t xml:space="preserve">in a particular document to the extent that other documents include that topic and</w:t>
-      </w:r>
-      <w:r>
-        <w:t xml:space="preserve"> </w:t>
-      </w:r>
-      <w:r>
-        <w:rPr>
-          <w:i/>
-        </w:rPr>
-        <w:t xml:space="preserve">other</w:t>
-      </w:r>
-      <w:r>
-        <w:t xml:space="preserve"> </w:t>
-      </w:r>
-      <w:r>
-        <w:t xml:space="preserve">topics different from the focal article, so that the intersection of terms reveals the topic. But a much simpler assumption to reduce the attendant noise within a document is to merely feed lower level syntactic structures–paragraphs and sentences–to the algorithm. We will see that doing so greatly improves the usefulness of discovered topics.</w:t>
-      </w:r>
-    </w:p>
-    <w:p>
-      <w:pPr>
-        <w:pStyle w:val="BodyText"/>
-      </w:pPr>
-      <w:r>
-        <w:t xml:space="preserve">The irony of this approach is that while topics become more clear as documents become shorter, the assignment of any particular shorter document to a topic is murkier due to the smaller word count.</w:t>
-      </w:r>
-    </w:p>
-    <w:p>
-      <w:pPr>
-        <w:pStyle w:val="BodyText"/>
-      </w:pPr>
-      <w:r>
-        <w:t xml:space="preserve">Long documents will contribute more text to the corpus, but this is fair as they make up more of the population of text. Thus a simple random sample will allow better descriptive statistics. I sampled at the paragraph level because.</w:t>
-      </w:r>
-    </w:p>
-    <w:p>
-      <w:pPr>
-        <w:pStyle w:val="Heading2"/>
-      </w:pPr>
-      <w:bookmarkStart w:id="109" w:name="kd-dp2"/>
-      <w:r>
-        <w:t xml:space="preserve">Topics</w:t>
-      </w:r>
-      <w:bookmarkEnd w:id="109"/>
-    </w:p>
-    <w:p>
-      <w:pPr>
-        <w:pStyle w:val="FirstParagraph"/>
-      </w:pPr>
-      <w:r>
-        <w:t xml:space="preserve">The modeling objective is twofold, to sort text into categories of similarity, and to describe the qualitative content that defines the category membership. In this way we may operationalize the notion of cultural meaning or cultural logic as the rules of category classification. reduce expressions as instances of a latent category of expression.</w:t>
-      </w:r>
-    </w:p>
-    <w:p>
-      <w:pPr>
-        <w:pStyle w:val="Heading3"/>
-      </w:pPr>
-      <w:bookmarkStart w:id="110" w:name="how-many-topics"/>
-      <w:r>
-        <w:t xml:space="preserve">How many topics?</w:t>
-      </w:r>
-      <w:bookmarkEnd w:id="110"/>
+        <w:t xml:space="preserve">Figure 16 Decennial growth in number of PhD degrees conferred in the U.S.</w:t>
+      </w:r>
     </w:p>
     <w:p>
       <w:pPr>
@@ -7183,20 +6349,20 @@
       <w:r>
         <w:drawing>
           <wp:inline>
-            <wp:extent cx="4620126" cy="3696101"/>
+            <wp:extent cx="5334000" cy="4267200"/>
             <wp:effectExtent b="0" l="0" r="0" t="0"/>
-            <wp:docPr descr="Figure 17 Distribution of K by convex hull" title="" id="1" name="Picture"/>
+            <wp:docPr descr="Figure 17 Number of PhDs conferred in the United States per Social Science Journal" title="" id="1" name="Picture"/>
             <a:graphic>
               <a:graphicData uri="http://schemas.openxmlformats.org/drawingml/2006/picture">
                 <pic:pic>
                   <pic:nvPicPr>
-                    <pic:cNvPr descr="ambrose_dissertation_files/figure-docx/sim-fig-1.png" id="0" name="Picture"/>
+                    <pic:cNvPr descr="ambrose_dissertation_files/figure-docx/nces/jstorm-1.png" id="0" name="Picture"/>
                     <pic:cNvPicPr>
                       <a:picLocks noChangeArrowheads="1" noChangeAspect="1"/>
                     </pic:cNvPicPr>
                   </pic:nvPicPr>
                   <pic:blipFill>
-                    <a:blip r:embed="rId111"/>
+                    <a:blip r:embed="rId100"/>
                     <a:stretch>
                       <a:fillRect/>
                     </a:stretch>
@@ -7204,7 +6370,7 @@
                   <pic:spPr bwMode="auto">
                     <a:xfrm>
                       <a:off x="0" y="0"/>
-                      <a:ext cx="4620126" cy="3696101"/>
+                      <a:ext cx="5334000" cy="4267200"/>
                     </a:xfrm>
                     <a:prstGeom prst="rect">
                       <a:avLst/>
@@ -7228,66 +6394,491 @@
         <w:pStyle w:val="ImageCaption"/>
       </w:pPr>
       <w:r>
-        <w:t xml:space="preserve">Figure 17 Distribution of K by convex hull</w:t>
-      </w:r>
-    </w:p>
-    <w:p>
-      <w:pPr>
-        <w:pStyle w:val="Compact"/>
-      </w:pPr>
-      <w:r>
-        <w:t xml:space="preserve">(#tab:mlk2k)</w:t>
-      </w:r>
-      <w:r>
-        <w:t xml:space="preserve">Kurtosis Permutation Test</w:t>
-      </w:r>
-    </w:p>
-    <w:p>
-      <w:pPr>
-        <w:pStyle w:val="Compact"/>
-      </w:pPr>
-      <w:r>
-        <w:t xml:space="preserve">level</w:t>
-      </w:r>
-    </w:p>
-    <w:p>
-      <w:pPr>
-        <w:pStyle w:val="Compact"/>
-      </w:pPr>
-      <w:r>
-        <w:t xml:space="preserve">e</w:t>
-      </w:r>
-    </w:p>
-    <w:p>
-      <w:pPr>
-        <w:pStyle w:val="Compact"/>
-      </w:pPr>
-      <w:r>
-        <w:t xml:space="preserve">se</w:t>
-      </w:r>
-    </w:p>
-    <w:p>
-      <w:pPr>
-        <w:pStyle w:val="Compact"/>
-      </w:pPr>
-      <w:r>
-        <w:t xml:space="preserve">l99</w:t>
-      </w:r>
-    </w:p>
-    <w:p>
-      <w:pPr>
-        <w:pStyle w:val="Compact"/>
-      </w:pPr>
-      <w:r>
-        <w:t xml:space="preserve">u99</w:t>
-      </w:r>
-    </w:p>
-    <w:p>
-      <w:pPr>
-        <w:pStyle w:val="Compact"/>
-      </w:pPr>
-      <w:r>
-        <w:t xml:space="preserve">P(e ≦ 0)</w:t>
+        <w:t xml:space="preserve">Figure 17 Number of PhDs conferred in the United States per Social Science Journal</w:t>
+      </w:r>
+    </w:p>
+    <w:p>
+      <w:pPr>
+        <w:pStyle w:val="BodyText"/>
+      </w:pPr>
+      <w:r>
+        <w:t xml:space="preserve">This period represents one of stable growth, as the size of the field grows with the number of players on it. Between 1888 and 1922 there tended to be about seven new PhDs in the U.S. for every social science journal even as each population grew year over year. These growth patterns begin to diverge around 1920 as a decades long acceleration of personnel begins, relatively slowly between 1920 and 1960 at an average acceleration rate of 22 PhDs per journal per year, and then quite precipitously in the 1960s at an average acceleration rate of 121.</w:t>
+      </w:r>
+    </w:p>
+    <w:p>
+      <w:pPr>
+        <w:pStyle w:val="Heading2"/>
+      </w:pPr>
+      <w:bookmarkStart w:id="101" w:name="topics-ideas"/>
+      <w:r>
+        <w:t xml:space="preserve">Topics ≟ Ideas</w:t>
+      </w:r>
+      <w:bookmarkEnd w:id="101"/>
+    </w:p>
+    <w:p>
+      <w:pPr>
+        <w:pStyle w:val="FirstParagraph"/>
+      </w:pPr>
+      <w:r>
+        <w:t xml:space="preserve">The strategy of the study occurs in four steps.</w:t>
+      </w:r>
+    </w:p>
+    <w:p>
+      <w:pPr>
+        <w:pStyle w:val="Compact"/>
+        <w:numPr>
+          <w:numId w:val="1004"/>
+          <w:ilvl w:val="0"/>
+        </w:numPr>
+      </w:pPr>
+      <w:r>
+        <w:t xml:space="preserve">Sort text into categories of similar vocabulary.</w:t>
+      </w:r>
+    </w:p>
+    <w:p>
+      <w:pPr>
+        <w:pStyle w:val="Compact"/>
+        <w:numPr>
+          <w:numId w:val="1004"/>
+          <w:ilvl w:val="0"/>
+        </w:numPr>
+      </w:pPr>
+      <w:r>
+        <w:t xml:space="preserve">Describe the vocabularies that define category membership.</w:t>
+      </w:r>
+    </w:p>
+    <w:p>
+      <w:pPr>
+        <w:pStyle w:val="Compact"/>
+        <w:numPr>
+          <w:numId w:val="1004"/>
+          <w:ilvl w:val="0"/>
+        </w:numPr>
+      </w:pPr>
+      <w:r>
+        <w:t xml:space="preserve">Describe vocabulary prevalence across time and discipline.</w:t>
+      </w:r>
+    </w:p>
+    <w:p>
+      <w:pPr>
+        <w:pStyle w:val="Compact"/>
+        <w:numPr>
+          <w:numId w:val="1004"/>
+          <w:ilvl w:val="0"/>
+        </w:numPr>
+      </w:pPr>
+      <w:r>
+        <w:t xml:space="preserve">Validate category contents by a traditional qualitative reading of texts.</w:t>
+      </w:r>
+    </w:p>
+    <w:p>
+      <w:pPr>
+        <w:pStyle w:val="FirstParagraph"/>
+      </w:pPr>
+      <w:r>
+        <w:t xml:space="preserve">I will spend considerable effort on solving the problem presented by step 1, as here everything depends on the computational methods employed. Steps 2 and 3 are straightforward given a successful mathematical model of texts. Step 4 is seldom attempted, and may be the hardest of all, because it is here that machine and human learning must be integrated. If I am successful, if through these steps I may operationalize the notion of cultural meaning or cultural logic as conformity to vocabularies, then I believe a new horizon of intellectual scholarship is possible. If on the other hand I find that machine-learned vocabularies do not correspond to human-learned understandings of the texts drawing on those vocabularies, then the discovery will be negative, that distant reading is not a scientific, historical, or hermeneutic method, but rather a toy at worst and a best new humanistic method of reading texts de novo.</w:t>
+      </w:r>
+    </w:p>
+    <w:p>
+      <w:pPr>
+        <w:pStyle w:val="BodyText"/>
+      </w:pPr>
+      <w:r>
+        <w:t xml:space="preserve">The mathematical tool I will rely on in step 1 is called topic modeling, which refers to a variety of computational approaches to text data that blur the distinction between qualitative and quantitative analysis. The topic model paints a lexicographic picture of texts, analogous to the demographic picture gained by a civil census survey of cities and towns. To a topic model, texts are merely collections of terms (usually words) that are counted to create the so-called</w:t>
+      </w:r>
+      <w:r>
+        <w:t xml:space="preserve"> </w:t>
+      </w:r>
+      <w:r>
+        <w:t xml:space="preserve">“</w:t>
+      </w:r>
+      <w:r>
+        <w:t xml:space="preserve">bag of words</w:t>
+      </w:r>
+      <w:r>
+        <w:t xml:space="preserve">”</w:t>
+      </w:r>
+      <w:r>
+        <w:t xml:space="preserve"> </w:t>
+      </w:r>
+      <w:r>
+        <w:t xml:space="preserve">description of a text. In the same way that a census reduces communities to counts of the names of people who live in them, topic modeling reduces texts to the frequency of word choices in texts, to their diction or vocabulary. Just as a census of people fails to capture the nuanced interactivity of human settlements found in their culture, politics, and economic activity, the topic model washes away the meanings and intentions behind the words that are enumerated.</w:t>
+      </w:r>
+    </w:p>
+    <w:p>
+      <w:pPr>
+        <w:pStyle w:val="BodyText"/>
+      </w:pPr>
+      <w:r>
+        <w:t xml:space="preserve">A population census would not be very helpful were it only a count of the names of respondents, and of course the really helpful data derive from the demographic and economic survey attached to the name. Text data do not usually come with such a collection of rich covariates, yet nevertheless topic models promise to discern helpful patterns from counts alone. The trick behind the estimation of a topic model is that it attempts to learn the demographic information (topics) without asking, by merely looking at how the names alone (terms) are distributed across geographies of interest (texts). If it can keep its promise, a topic model applied to census data might recover the cultural patterns latent in the distribution of names. It might, for instance, learn different groupings of names that in turn correspond to markers like age, race, national origin, or gender, so long as membership in those categories was related to geography. It might, for instance, successfully separate a category of Hmong names out from among the names of all people living in St. Paul because the non-Hmong names appeared in other regions where no Hmong names appeared.</w:t>
+      </w:r>
+    </w:p>
+    <w:p>
+      <w:pPr>
+        <w:pStyle w:val="BodyText"/>
+      </w:pPr>
+      <w:r>
+        <w:t xml:space="preserve">To call the category of names</w:t>
+      </w:r>
+      <w:r>
+        <w:t xml:space="preserve"> </w:t>
+      </w:r>
+      <w:r>
+        <w:t xml:space="preserve">“</w:t>
+      </w:r>
+      <w:r>
+        <w:t xml:space="preserve">Hmong</w:t>
+      </w:r>
+      <w:r>
+        <w:t xml:space="preserve">”</w:t>
+      </w:r>
+      <w:r>
+        <w:t xml:space="preserve"> </w:t>
+      </w:r>
+      <w:r>
+        <w:t xml:space="preserve">requires an interpretation of the model, which by itself is just lists of names. This is the work of step 2, and requires a little bit of shoe leather by trying to make sense of what a list of names refers to. Here reading texts is like a census taker knocking on a door, and a topic model’s latent analysis saves on this effort. Sometimes bringing domain knowledge to bear on the list itself will suggest a category label, but often choosing a small sample of texts as exemplars of the category. Still this requires much less shoe leather than a traditional qualitative analysis in which each text is studied directly. Of course the census is much more informative because it asks about demographic categories directly thereby avoiding the need for a latent analysis. In domains where rich covariates are not yet available or are prohibitively expensive to acquire, latent analysis provides promising clues of patterns that already exist. What is even more interesting, and something that might surprise even census analysts, is when latent categories do not correspond to known survey items. In either event the power of topic modeling for inductive analysis is to reveal structure in how names hang together that was hidden.</w:t>
+      </w:r>
+    </w:p>
+    <w:p>
+      <w:pPr>
+        <w:pStyle w:val="BodyText"/>
+      </w:pPr>
+      <w:r>
+        <w:t xml:space="preserve">Even without conducting the second labeling step, in step 3 it will already be possible from the output of the model to inspect the distribution of topics across available covariates, especially time. These are the patterns that will help validate the topic models against what is already known about intellectual history. For instance, the power of institutional and generational change may well be apparent in the historical distribution of topics. This step leads naturally into step 4 by suggesting anomalies that can only be explained by a closer look at the texts, the chore that the entire preceding analysis punts on. In step 4 we learn either that our understanding of history was wrong, or that our topic model was wrong, and there may be no method other than one’s judgement to decide.</w:t>
+      </w:r>
+    </w:p>
+    <w:p>
+      <w:pPr>
+        <w:pStyle w:val="BodyText"/>
+      </w:pPr>
+      <w:r>
+        <w:t xml:space="preserve">In the next section, before we delve into the statistical and computational nuances of topic models, I will spend some time developing a few themes to help organize the blending of quantitative and qualitative methods invited by topic modeling in particular and computational text analysis generally.</w:t>
+      </w:r>
+    </w:p>
+    <w:p>
+      <w:pPr>
+        <w:pStyle w:val="Heading2"/>
+      </w:pPr>
+      <w:bookmarkStart w:id="102" w:name="kd-lit"/>
+      <w:r>
+        <w:t xml:space="preserve">Prior Work</w:t>
+      </w:r>
+      <w:bookmarkEnd w:id="102"/>
+    </w:p>
+    <w:p>
+      <w:pPr>
+        <w:pStyle w:val="Heading2"/>
+      </w:pPr>
+      <w:bookmarkStart w:id="103" w:name="information"/>
+      <w:r>
+        <w:t xml:space="preserve">Information</w:t>
+      </w:r>
+      <w:bookmarkEnd w:id="103"/>
+    </w:p>
+    <w:p>
+      <w:pPr>
+        <w:pStyle w:val="FirstParagraph"/>
+      </w:pPr>
+      <w:r>
+        <w:t xml:space="preserve">Understanding differences in the ontological status of the</w:t>
+      </w:r>
+      <w:r>
+        <w:t xml:space="preserve"> </w:t>
+      </w:r>
+      <w:r>
+        <w:t xml:space="preserve">“</w:t>
+      </w:r>
+      <w:r>
+        <w:t xml:space="preserve">topic</w:t>
+      </w:r>
+      <w:r>
+        <w:t xml:space="preserve">”</w:t>
+      </w:r>
+      <w:r>
+        <w:t xml:space="preserve"> </w:t>
+      </w:r>
+      <w:r>
+        <w:t xml:space="preserve">concept is a good way to begin to understand how this method of analysis is used by researchers.</w:t>
+      </w:r>
+    </w:p>
+    <w:p>
+      <w:pPr>
+        <w:pStyle w:val="BodyText"/>
+      </w:pPr>
+      <w:r>
+        <w:t xml:space="preserve">Analysts have conceptualized the use of topic models in very different ways. Some researchers treat topics as useful for a particular purpose and not as true descriptions of real phenomena. Topics as information enhances the ability to search for relevant documents or statistical trends in otherwise unwieldy corpora as a time-saving alternative to manually reading large collections.</w:t>
+      </w:r>
+      <w:r>
+        <w:t xml:space="preserve"> </w:t>
+      </w:r>
+      <w:r>
+        <w:t xml:space="preserve">(Boyd-Graber, Hu, and Mimno</w:t>
+      </w:r>
+      <w:r>
+        <w:t xml:space="preserve"> </w:t>
+      </w:r>
+      <w:hyperlink w:anchor="ref-Boyd-Graber2017Applications">
+        <w:r>
+          <w:rPr>
+            <w:rStyle w:val="Hyperlink"/>
+          </w:rPr>
+          <w:t xml:space="preserve">2017</w:t>
+        </w:r>
+      </w:hyperlink>
+      <w:r>
+        <w:t xml:space="preserve">)</w:t>
+      </w:r>
+      <w:r>
+        <w:t xml:space="preserve"> </w:t>
+      </w:r>
+      <w:r>
+        <w:t xml:space="preserve">Empirical problems, used as demonstrations of statistical techniques, have included</w:t>
+      </w:r>
+    </w:p>
+    <w:p>
+      <w:pPr>
+        <w:pStyle w:val="BodyText"/>
+      </w:pPr>
+      <w:r>
+        <w:t xml:space="preserve">This is the</w:t>
+      </w:r>
+      <w:r>
+        <w:t xml:space="preserve"> </w:t>
+      </w:r>
+      <w:r>
+        <w:t xml:space="preserve">“</w:t>
+      </w:r>
+      <w:r>
+        <w:t xml:space="preserve">needle and haystack</w:t>
+      </w:r>
+      <w:r>
+        <w:t xml:space="preserve">”</w:t>
+      </w:r>
+      <w:r>
+        <w:t xml:space="preserve"> </w:t>
+      </w:r>
+      <w:r>
+        <w:t xml:space="preserve">approach favored by computer and information scientists who tend not to be interested in theoretical intepretations beyond the statistical definitions of topics.</w:t>
+      </w:r>
+    </w:p>
+    <w:p>
+      <w:pPr>
+        <w:pStyle w:val="Heading2"/>
+      </w:pPr>
+      <w:bookmarkStart w:id="104" w:name="meaning"/>
+      <w:r>
+        <w:t xml:space="preserve">Meaning</w:t>
+      </w:r>
+      <w:bookmarkEnd w:id="104"/>
+    </w:p>
+    <w:p>
+      <w:pPr>
+        <w:pStyle w:val="FirstParagraph"/>
+      </w:pPr>
+      <w:r>
+        <w:t xml:space="preserve">Other researchers instead grant topics ontological status, and these can be divided into three types. Most ambitiously, topics may be treated as representing categories of thought. Latent semantic structure</w:t>
+      </w:r>
+      <w:r>
+        <w:t xml:space="preserve"> </w:t>
+      </w:r>
+      <w:r>
+        <w:t xml:space="preserve">latent semantic structure</w:t>
+      </w:r>
+      <w:r>
+        <w:t xml:space="preserve"> </w:t>
+      </w:r>
+      <w:r>
+        <w:t xml:space="preserve">(</w:t>
+      </w:r>
+      <w:r>
+        <w:rPr>
+          <w:b/>
+        </w:rPr>
+        <w:t xml:space="preserve">???</w:t>
+      </w:r>
+      <w:r>
+        <w:t xml:space="preserve">)</w:t>
+      </w:r>
+    </w:p>
+    <w:p>
+      <w:pPr>
+        <w:pStyle w:val="Heading2"/>
+      </w:pPr>
+      <w:bookmarkStart w:id="105" w:name="communication"/>
+      <w:r>
+        <w:t xml:space="preserve">Communication</w:t>
+      </w:r>
+      <w:bookmarkEnd w:id="105"/>
+    </w:p>
+    <w:p>
+      <w:pPr>
+        <w:pStyle w:val="FirstParagraph"/>
+      </w:pPr>
+      <w:r>
+        <w:t xml:space="preserve">representational style</w:t>
+      </w:r>
+      <w:r>
+        <w:t xml:space="preserve"> </w:t>
+      </w:r>
+      <w:r>
+        <w:t xml:space="preserve">(Grimmer</w:t>
+      </w:r>
+      <w:r>
+        <w:t xml:space="preserve"> </w:t>
+      </w:r>
+      <w:hyperlink w:anchor="ref-Grimmer2016Measuring">
+        <w:r>
+          <w:rPr>
+            <w:rStyle w:val="Hyperlink"/>
+          </w:rPr>
+          <w:t xml:space="preserve">2016</w:t>
+        </w:r>
+      </w:hyperlink>
+      <w:r>
+        <w:t xml:space="preserve">)</w:t>
+      </w:r>
+      <w:r>
+        <w:t xml:space="preserve"> </w:t>
+      </w:r>
+      <w:r>
+        <w:t xml:space="preserve">frame</w:t>
+      </w:r>
+      <w:r>
+        <w:t xml:space="preserve"> </w:t>
+      </w:r>
+      <w:r>
+        <w:t xml:space="preserve">(DiMaggio et al.</w:t>
+      </w:r>
+      <w:r>
+        <w:t xml:space="preserve"> </w:t>
+      </w:r>
+      <w:hyperlink w:anchor="ref-DiMaggio2013Exploiting">
+        <w:r>
+          <w:rPr>
+            <w:rStyle w:val="Hyperlink"/>
+          </w:rPr>
+          <w:t xml:space="preserve">2013</w:t>
+        </w:r>
+      </w:hyperlink>
+      <w:r>
+        <w:t xml:space="preserve">)</w:t>
+      </w:r>
+    </w:p>
+    <w:p>
+      <w:pPr>
+        <w:pStyle w:val="Heading2"/>
+      </w:pPr>
+      <w:bookmarkStart w:id="106" w:name="full-text"/>
+      <w:r>
+        <w:t xml:space="preserve">Full-Text</w:t>
+      </w:r>
+      <w:bookmarkEnd w:id="106"/>
+    </w:p>
+    <w:p>
+      <w:pPr>
+        <w:pStyle w:val="FirstParagraph"/>
+      </w:pPr>
+      <w:r>
+        <w:t xml:space="preserve">Computational text analysis requires that text corpora be transformed from a human to a machine readable format. Several efforts to digitize paper archives have made historical research designs possible, notably the Google Books project, HathiTrust, and ITHAKA JSTOR archive. Digital storage devices like the portable document format (PDF) have also enabled texts to be represented in both a digital version and as a reasonable facsimile of paper originals. Reasonable, we should say, for most sociological purposes, put not for other historical questions where materiality of culture is important.</w:t>
+      </w:r>
+      <w:r>
+        <w:t xml:space="preserve"> </w:t>
+      </w:r>
+      <w:r>
+        <w:t xml:space="preserve">(Schreibman</w:t>
+      </w:r>
+      <w:r>
+        <w:t xml:space="preserve"> </w:t>
+      </w:r>
+      <w:hyperlink w:anchor="ref-Schreibman2014NonConsumptive">
+        <w:r>
+          <w:rPr>
+            <w:rStyle w:val="Hyperlink"/>
+          </w:rPr>
+          <w:t xml:space="preserve">2014</w:t>
+        </w:r>
+      </w:hyperlink>
+      <w:r>
+        <w:t xml:space="preserve">:149)</w:t>
+      </w:r>
+    </w:p>
+    <w:p>
+      <w:pPr>
+        <w:pStyle w:val="BodyText"/>
+      </w:pPr>
+      <w:r>
+        <w:t xml:space="preserve">Digital archives make research into the production of culture difficult, precisely because they misrepresent several aspects of the means of production. Because researchers should be mindful that digitization of texts abstracts some qualities of texts and renders many others invisible. The importance of physical space and material qualities of libraries is illegible when working with digital archives, while the verbal content of texts is highlighted. We must keep in mind that we are not viewing what historical actors saw. Digital texts are almost perfectly fungible, while, variability in historical texts. We are liable, for instance, to underestimate the search costs to locate texts, and the fungibility of texts themselves.</w:t>
+      </w:r>
+    </w:p>
+    <w:p>
+      <w:pPr>
+        <w:pStyle w:val="BodyText"/>
+      </w:pPr>
+      <w:r>
+        <w:t xml:space="preserve">There are reasons, however, to believe that digital text archives provide not just a useful but an historically valid abstraction from the material texts. If we want to understand how an individual scholar understood a particular text, better to have her personal copy, margin notes and all. Yet how would that scholar have treated the text as a cultural item? She would abstract her own copy to a format credibly held in common, the more aniseptically clean version that we see in digital archives. These are the ghosts of the texts, so to speak, but they are what would be left when all idiosyncracies were removed, the version that one would assume colleagues thought of when declaring that text publically.</w:t>
+      </w:r>
+    </w:p>
+    <w:p>
+      <w:pPr>
+        <w:pStyle w:val="BodyText"/>
+      </w:pPr>
+      <w:r>
+        <w:t xml:space="preserve">This is by way of saying that the texts I compile below are not the same that were read by the historical actors under consideration. They are the texts that historical actors would assume their contemporaries were reading, that is, the sanitized, fungible, original published form of the text. By getting at these texts, we are getting at the real historical infrastructure for scholarly communication.</w:t>
+      </w:r>
+    </w:p>
+    <w:p>
+      <w:pPr>
+        <w:pStyle w:val="BodyText"/>
+      </w:pPr>
+      <w:r>
+        <w:t xml:space="preserve">The optical character recognition that computers require in order to store text digitally depends critically on the hard work of creating quality scans of journal archives. JSTOR has done a comendable job of this. Next we will describe what the JSTOR archive has to offer.</w:t>
+      </w:r>
+    </w:p>
+    <w:p>
+      <w:pPr>
+        <w:pStyle w:val="Heading2"/>
+      </w:pPr>
+      <w:bookmarkStart w:id="107" w:name="kd-dd"/>
+      <w:r>
+        <w:t xml:space="preserve">Data</w:t>
+      </w:r>
+      <w:bookmarkEnd w:id="107"/>
+    </w:p>
+    <w:p>
+      <w:pPr>
+        <w:pStyle w:val="FirstParagraph"/>
+      </w:pPr>
+      <w:r>
+        <w:t xml:space="preserve">Every record for every journal was downloaded manually, including front and back matter, articles, and book reviews.</w:t>
+      </w:r>
+    </w:p>
+    <w:p>
+      <w:pPr>
+        <w:pStyle w:val="Heading2"/>
+      </w:pPr>
+      <w:bookmarkStart w:id="108" w:name="kd-dp1"/>
+      <w:r>
+        <w:t xml:space="preserve">Sampling</w:t>
+      </w:r>
+      <w:bookmarkEnd w:id="108"/>
+    </w:p>
+    <w:p>
+      <w:pPr>
+        <w:pStyle w:val="Compact"/>
+      </w:pPr>
+      <w:r>
+        <w:t xml:space="preserve">(#tab:filt)</w:t>
+      </w:r>
+      <w:r>
+        <w:t xml:space="preserve">Filtering due to Data Management</w:t>
+      </w:r>
+    </w:p>
+    <w:p>
+      <w:pPr>
+        <w:pStyle w:val="Compact"/>
+      </w:pPr>
+      <w:r>
+        <w:t xml:space="preserve">step</w:t>
       </w:r>
     </w:p>
     <w:p>
@@ -7303,39 +6894,7 @@
         <w:pStyle w:val="Compact"/>
       </w:pPr>
       <w:r>
-        <w:t xml:space="preserve">-0.0932</w:t>
-      </w:r>
-    </w:p>
-    <w:p>
-      <w:pPr>
-        <w:pStyle w:val="Compact"/>
-      </w:pPr>
-      <w:r>
-        <w:t xml:space="preserve">0.1149</w:t>
-      </w:r>
-    </w:p>
-    <w:p>
-      <w:pPr>
-        <w:pStyle w:val="Compact"/>
-      </w:pPr>
-      <w:r>
-        <w:t xml:space="preserve">-0.3682</w:t>
-      </w:r>
-    </w:p>
-    <w:p>
-      <w:pPr>
-        <w:pStyle w:val="Compact"/>
-      </w:pPr>
-      <w:r>
-        <w:t xml:space="preserve">0.2252</w:t>
-      </w:r>
-    </w:p>
-    <w:p>
-      <w:pPr>
-        <w:pStyle w:val="Compact"/>
-      </w:pPr>
-      <w:r>
-        <w:t xml:space="preserve">0.7948</w:t>
+        <w:t xml:space="preserve">pag</w:t>
       </w:r>
     </w:p>
     <w:p>
@@ -7351,46 +6910,6 @@
         <w:pStyle w:val="Compact"/>
       </w:pPr>
       <w:r>
-        <w:t xml:space="preserve">-0.1125</w:t>
-      </w:r>
-    </w:p>
-    <w:p>
-      <w:pPr>
-        <w:pStyle w:val="Compact"/>
-      </w:pPr>
-      <w:r>
-        <w:t xml:space="preserve">0.1206</w:t>
-      </w:r>
-    </w:p>
-    <w:p>
-      <w:pPr>
-        <w:pStyle w:val="Compact"/>
-      </w:pPr>
-      <w:r>
-        <w:t xml:space="preserve">-0.3999</w:t>
-      </w:r>
-    </w:p>
-    <w:p>
-      <w:pPr>
-        <w:pStyle w:val="Compact"/>
-      </w:pPr>
-      <w:r>
-        <w:t xml:space="preserve">0.2185</w:t>
-      </w:r>
-    </w:p>
-    <w:p>
-      <w:pPr>
-        <w:pStyle w:val="Compact"/>
-      </w:pPr>
-      <w:r>
-        <w:t xml:space="preserve">0.8257</w:t>
-      </w:r>
-    </w:p>
-    <w:p>
-      <w:pPr>
-        <w:pStyle w:val="Compact"/>
-      </w:pPr>
-      <w:r>
         <w:t xml:space="preserve">sen</w:t>
       </w:r>
     </w:p>
@@ -7399,40 +6918,431 @@
         <w:pStyle w:val="Compact"/>
       </w:pPr>
       <w:r>
-        <w:t xml:space="preserve">0.0118</w:t>
-      </w:r>
-    </w:p>
-    <w:p>
-      <w:pPr>
-        <w:pStyle w:val="Compact"/>
-      </w:pPr>
-      <w:r>
-        <w:t xml:space="preserve">0.2304</w:t>
-      </w:r>
-    </w:p>
-    <w:p>
-      <w:pPr>
-        <w:pStyle w:val="Compact"/>
-      </w:pPr>
-      <w:r>
-        <w:t xml:space="preserve">-0.5078</w:t>
-      </w:r>
-    </w:p>
-    <w:p>
-      <w:pPr>
-        <w:pStyle w:val="Compact"/>
-      </w:pPr>
-      <w:r>
-        <w:t xml:space="preserve">0.6471</w:t>
-      </w:r>
-    </w:p>
-    <w:p>
-      <w:pPr>
-        <w:pStyle w:val="Compact"/>
-      </w:pPr>
-      <w:r>
-        <w:t xml:space="preserve">0.4973</w:t>
-      </w:r>
+        <w:t xml:space="preserve">tok</w:t>
+      </w:r>
+    </w:p>
+    <w:p>
+      <w:pPr>
+        <w:pStyle w:val="Compact"/>
+      </w:pPr>
+      <w:r>
+        <w:t xml:space="preserve">ter</w:t>
+      </w:r>
+    </w:p>
+    <w:p>
+      <w:pPr>
+        <w:pStyle w:val="Compact"/>
+      </w:pPr>
+      <w:r>
+        <w:t xml:space="preserve">lem</w:t>
+      </w:r>
+    </w:p>
+    <w:p>
+      <w:pPr>
+        <w:pStyle w:val="Compact"/>
+      </w:pPr>
+      <w:r>
+        <w:t xml:space="preserve">imported</w:t>
+      </w:r>
+    </w:p>
+    <w:p>
+      <w:pPr>
+        <w:pStyle w:val="Compact"/>
+      </w:pPr>
+      <w:r>
+        <w:t xml:space="preserve">100</w:t>
+      </w:r>
+    </w:p>
+    <w:p>
+      <w:pPr>
+        <w:pStyle w:val="Compact"/>
+      </w:pPr>
+      <w:r>
+        <w:t xml:space="preserve">100</w:t>
+      </w:r>
+    </w:p>
+    <w:p>
+      <w:pPr>
+        <w:pStyle w:val="Compact"/>
+      </w:pPr>
+      <w:r>
+        <w:t xml:space="preserve">100</w:t>
+      </w:r>
+    </w:p>
+    <w:p>
+      <w:pPr>
+        <w:pStyle w:val="Compact"/>
+      </w:pPr>
+      <w:r>
+        <w:t xml:space="preserve">cleaned</w:t>
+      </w:r>
+    </w:p>
+    <w:p>
+      <w:pPr>
+        <w:pStyle w:val="Compact"/>
+      </w:pPr>
+      <w:r>
+        <w:t xml:space="preserve">99.27</w:t>
+      </w:r>
+    </w:p>
+    <w:p>
+      <w:pPr>
+        <w:pStyle w:val="Compact"/>
+      </w:pPr>
+      <w:r>
+        <w:t xml:space="preserve">98.21</w:t>
+      </w:r>
+    </w:p>
+    <w:p>
+      <w:pPr>
+        <w:pStyle w:val="Compact"/>
+      </w:pPr>
+      <w:r>
+        <w:t xml:space="preserve">67.51</w:t>
+      </w:r>
+    </w:p>
+    <w:p>
+      <w:pPr>
+        <w:pStyle w:val="Compact"/>
+      </w:pPr>
+      <w:r>
+        <w:t xml:space="preserve">tokenized</w:t>
+      </w:r>
+    </w:p>
+    <w:p>
+      <w:pPr>
+        <w:pStyle w:val="Compact"/>
+      </w:pPr>
+      <w:r>
+        <w:t xml:space="preserve">99.27</w:t>
+      </w:r>
+    </w:p>
+    <w:p>
+      <w:pPr>
+        <w:pStyle w:val="Compact"/>
+      </w:pPr>
+      <w:r>
+        <w:t xml:space="preserve">98.21</w:t>
+      </w:r>
+    </w:p>
+    <w:p>
+      <w:pPr>
+        <w:pStyle w:val="Compact"/>
+      </w:pPr>
+      <w:r>
+        <w:t xml:space="preserve">67.51</w:t>
+      </w:r>
+    </w:p>
+    <w:p>
+      <w:pPr>
+        <w:pStyle w:val="Compact"/>
+      </w:pPr>
+      <w:r>
+        <w:t xml:space="preserve">100</w:t>
+      </w:r>
+    </w:p>
+    <w:p>
+      <w:pPr>
+        <w:pStyle w:val="Compact"/>
+      </w:pPr>
+      <w:r>
+        <w:t xml:space="preserve">100</w:t>
+      </w:r>
+    </w:p>
+    <w:p>
+      <w:pPr>
+        <w:pStyle w:val="Compact"/>
+      </w:pPr>
+      <w:r>
+        <w:t xml:space="preserve">100</w:t>
+      </w:r>
+    </w:p>
+    <w:p>
+      <w:pPr>
+        <w:pStyle w:val="Compact"/>
+      </w:pPr>
+      <w:r>
+        <w:t xml:space="preserve">preprocessed</w:t>
+      </w:r>
+    </w:p>
+    <w:p>
+      <w:pPr>
+        <w:pStyle w:val="Compact"/>
+      </w:pPr>
+      <w:r>
+        <w:t xml:space="preserve">99.27</w:t>
+      </w:r>
+    </w:p>
+    <w:p>
+      <w:pPr>
+        <w:pStyle w:val="Compact"/>
+      </w:pPr>
+      <w:r>
+        <w:t xml:space="preserve">98.01</w:t>
+      </w:r>
+    </w:p>
+    <w:p>
+      <w:pPr>
+        <w:pStyle w:val="Compact"/>
+      </w:pPr>
+      <w:r>
+        <w:t xml:space="preserve">67.35</w:t>
+      </w:r>
+    </w:p>
+    <w:p>
+      <w:pPr>
+        <w:pStyle w:val="Compact"/>
+      </w:pPr>
+      <w:r>
+        <w:t xml:space="preserve">91.38</w:t>
+      </w:r>
+    </w:p>
+    <w:p>
+      <w:pPr>
+        <w:pStyle w:val="Compact"/>
+      </w:pPr>
+      <w:r>
+        <w:t xml:space="preserve">42.21</w:t>
+      </w:r>
+    </w:p>
+    <w:p>
+      <w:pPr>
+        <w:pStyle w:val="Compact"/>
+      </w:pPr>
+      <w:r>
+        <w:t xml:space="preserve">35.74</w:t>
+      </w:r>
+    </w:p>
+    <w:p>
+      <w:pPr>
+        <w:pStyle w:val="Compact"/>
+      </w:pPr>
+      <w:r>
+        <w:t xml:space="preserve">100</w:t>
+      </w:r>
+    </w:p>
+    <w:p>
+      <w:pPr>
+        <w:pStyle w:val="Compact"/>
+      </w:pPr>
+      <w:r>
+        <w:t xml:space="preserve">sampled</w:t>
+      </w:r>
+    </w:p>
+    <w:p>
+      <w:pPr>
+        <w:pStyle w:val="Compact"/>
+      </w:pPr>
+      <w:r>
+        <w:t xml:space="preserve">1.84</w:t>
+      </w:r>
+    </w:p>
+    <w:p>
+      <w:pPr>
+        <w:pStyle w:val="Compact"/>
+      </w:pPr>
+      <w:r>
+        <w:t xml:space="preserve">1.56</w:t>
+      </w:r>
+    </w:p>
+    <w:p>
+      <w:pPr>
+        <w:pStyle w:val="Compact"/>
+      </w:pPr>
+      <w:r>
+        <w:t xml:space="preserve">1.17</w:t>
+      </w:r>
+    </w:p>
+    <w:p>
+      <w:pPr>
+        <w:pStyle w:val="Compact"/>
+      </w:pPr>
+      <w:r>
+        <w:t xml:space="preserve">1.43</w:t>
+      </w:r>
+    </w:p>
+    <w:p>
+      <w:pPr>
+        <w:pStyle w:val="Compact"/>
+      </w:pPr>
+      <w:r>
+        <w:t xml:space="preserve">0.62</w:t>
+      </w:r>
+    </w:p>
+    <w:p>
+      <w:pPr>
+        <w:pStyle w:val="Compact"/>
+      </w:pPr>
+      <w:r>
+        <w:t xml:space="preserve">4.95</w:t>
+      </w:r>
+    </w:p>
+    <w:p>
+      <w:pPr>
+        <w:pStyle w:val="Compact"/>
+      </w:pPr>
+      <w:r>
+        <w:t xml:space="preserve">20.86</w:t>
+      </w:r>
+    </w:p>
+    <w:p>
+      <w:pPr>
+        <w:pStyle w:val="Compact"/>
+      </w:pPr>
+      <w:r>
+        <w:t xml:space="preserve">100%</w:t>
+      </w:r>
+    </w:p>
+    <w:p>
+      <w:pPr>
+        <w:pStyle w:val="Compact"/>
+      </w:pPr>
+      <w:r>
+        <w:t xml:space="preserve">5444</w:t>
+      </w:r>
+    </w:p>
+    <w:p>
+      <w:pPr>
+        <w:pStyle w:val="Compact"/>
+      </w:pPr>
+      <w:r>
+        <w:t xml:space="preserve">47596</w:t>
+      </w:r>
+    </w:p>
+    <w:p>
+      <w:pPr>
+        <w:pStyle w:val="Compact"/>
+      </w:pPr>
+      <w:r>
+        <w:t xml:space="preserve">232085</w:t>
+      </w:r>
+    </w:p>
+    <w:p>
+      <w:pPr>
+        <w:pStyle w:val="Compact"/>
+      </w:pPr>
+      <w:r>
+        <w:t xml:space="preserve">818183</w:t>
+      </w:r>
+    </w:p>
+    <w:p>
+      <w:pPr>
+        <w:pStyle w:val="Compact"/>
+      </w:pPr>
+      <w:r>
+        <w:t xml:space="preserve">19983852</w:t>
+      </w:r>
+    </w:p>
+    <w:p>
+      <w:pPr>
+        <w:pStyle w:val="Compact"/>
+      </w:pPr>
+      <w:r>
+        <w:t xml:space="preserve">326889</w:t>
+      </w:r>
+    </w:p>
+    <w:p>
+      <w:pPr>
+        <w:pStyle w:val="Compact"/>
+      </w:pPr>
+      <w:r>
+        <w:t xml:space="preserve">31963</w:t>
+      </w:r>
+    </w:p>
+    <w:p>
+      <w:pPr>
+        <w:pStyle w:val="Heading2"/>
+      </w:pPr>
+      <w:bookmarkStart w:id="109" w:name="units-of-analysis"/>
+      <w:r>
+        <w:t xml:space="preserve">Units of Analysis</w:t>
+      </w:r>
+      <w:bookmarkEnd w:id="109"/>
+    </w:p>
+    <w:p>
+      <w:pPr>
+        <w:pStyle w:val="FirstParagraph"/>
+      </w:pPr>
+      <w:r>
+        <w:t xml:space="preserve">Conventionally researchers feed entire documents into the construction of term frequencies. This method treats any term in a document as being related to any other term by the same degree. The goal of any topic mixture model algorithm is to sift these terms into different topic categories basically by looking for clues across documents; a topic can be</w:t>
+      </w:r>
+      <w:r>
+        <w:t xml:space="preserve"> </w:t>
+      </w:r>
+      <w:r>
+        <w:t xml:space="preserve">“</w:t>
+      </w:r>
+      <w:r>
+        <w:t xml:space="preserve">seen</w:t>
+      </w:r>
+      <w:r>
+        <w:t xml:space="preserve">”</w:t>
+      </w:r>
+      <w:r>
+        <w:t xml:space="preserve"> </w:t>
+      </w:r>
+      <w:r>
+        <w:t xml:space="preserve">in a particular document to the extent that other documents include that topic and</w:t>
+      </w:r>
+      <w:r>
+        <w:t xml:space="preserve"> </w:t>
+      </w:r>
+      <w:r>
+        <w:rPr>
+          <w:i/>
+        </w:rPr>
+        <w:t xml:space="preserve">other</w:t>
+      </w:r>
+      <w:r>
+        <w:t xml:space="preserve"> </w:t>
+      </w:r>
+      <w:r>
+        <w:t xml:space="preserve">topics different from the focal article, so that the intersection of terms reveals the topic. But a much simpler assumption to reduce the attendant noise within a document is to merely feed lower level syntactic structures–paragraphs and sentences–to the algorithm. We will see that doing so greatly improves the usefulness of discovered topics.</w:t>
+      </w:r>
+    </w:p>
+    <w:p>
+      <w:pPr>
+        <w:pStyle w:val="BodyText"/>
+      </w:pPr>
+      <w:r>
+        <w:t xml:space="preserve">The irony of this approach is that while topics become more clear as documents become shorter, the assignment of any particular shorter document to a topic is murkier due to the smaller word count.</w:t>
+      </w:r>
+    </w:p>
+    <w:p>
+      <w:pPr>
+        <w:pStyle w:val="BodyText"/>
+      </w:pPr>
+      <w:r>
+        <w:t xml:space="preserve">Long documents will contribute more text to the corpus, but this is fair as they make up more of the population of text. Thus a simple random sample will allow better descriptive statistics. I sampled at the paragraph level because.</w:t>
+      </w:r>
+    </w:p>
+    <w:p>
+      <w:pPr>
+        <w:pStyle w:val="Heading2"/>
+      </w:pPr>
+      <w:bookmarkStart w:id="110" w:name="kd-dp2"/>
+      <w:r>
+        <w:t xml:space="preserve">Topics</w:t>
+      </w:r>
+      <w:bookmarkEnd w:id="110"/>
+    </w:p>
+    <w:p>
+      <w:pPr>
+        <w:pStyle w:val="FirstParagraph"/>
+      </w:pPr>
+      <w:r>
+        <w:t xml:space="preserve">The modeling objective is twofold, to sort text into categories of similarity, and to describe the qualitative content that defines the category membership. In this way we may operationalize the notion of cultural meaning or cultural logic as the rules of category classification. reduce expressions as instances of a latent category of expression.</w:t>
+      </w:r>
+    </w:p>
+    <w:p>
+      <w:pPr>
+        <w:pStyle w:val="Heading3"/>
+      </w:pPr>
+      <w:bookmarkStart w:id="111" w:name="how-many-topics"/>
+      <w:r>
+        <w:t xml:space="preserve">How many topics?</w:t>
+      </w:r>
+      <w:bookmarkEnd w:id="111"/>
     </w:p>
     <w:p>
       <w:pPr>
@@ -7443,12 +7353,12 @@
           <wp:inline>
             <wp:extent cx="4620126" cy="3696101"/>
             <wp:effectExtent b="0" l="0" r="0" t="0"/>
-            <wp:docPr descr="Figure 18 Significant Counts of K" title="" id="1" name="Picture"/>
+            <wp:docPr descr="Figure 18 Distribution of K by convex hull" title="" id="1" name="Picture"/>
             <a:graphic>
               <a:graphicData uri="http://schemas.openxmlformats.org/drawingml/2006/picture">
                 <pic:pic>
                   <pic:nvPicPr>
-                    <pic:cNvPr descr="ambrose_dissertation_files/figure-docx/mlk-tab-1.png" id="0" name="Picture"/>
+                    <pic:cNvPr descr="ambrose_dissertation_files/figure-docx/sim-fig-1.png" id="0" name="Picture"/>
                     <pic:cNvPicPr>
                       <a:picLocks noChangeArrowheads="1" noChangeAspect="1"/>
                     </pic:cNvPicPr>
@@ -7486,38 +7396,296 @@
         <w:pStyle w:val="ImageCaption"/>
       </w:pPr>
       <w:r>
-        <w:t xml:space="preserve">Figure 18 Significant Counts of K</w:t>
+        <w:t xml:space="preserve">Figure 18 Distribution of K by convex hull</w:t>
+      </w:r>
+    </w:p>
+    <w:p>
+      <w:pPr>
+        <w:pStyle w:val="Compact"/>
+      </w:pPr>
+      <w:r>
+        <w:t xml:space="preserve">(#tab:mlk2k)</w:t>
+      </w:r>
+      <w:r>
+        <w:t xml:space="preserve">Kurtosis Permutation Test</w:t>
+      </w:r>
+    </w:p>
+    <w:p>
+      <w:pPr>
+        <w:pStyle w:val="Compact"/>
+      </w:pPr>
+      <w:r>
+        <w:t xml:space="preserve">level</w:t>
+      </w:r>
+    </w:p>
+    <w:p>
+      <w:pPr>
+        <w:pStyle w:val="Compact"/>
+      </w:pPr>
+      <w:r>
+        <w:t xml:space="preserve">e</w:t>
+      </w:r>
+    </w:p>
+    <w:p>
+      <w:pPr>
+        <w:pStyle w:val="Compact"/>
+      </w:pPr>
+      <w:r>
+        <w:t xml:space="preserve">se</w:t>
+      </w:r>
+    </w:p>
+    <w:p>
+      <w:pPr>
+        <w:pStyle w:val="Compact"/>
+      </w:pPr>
+      <w:r>
+        <w:t xml:space="preserve">l99</w:t>
+      </w:r>
+    </w:p>
+    <w:p>
+      <w:pPr>
+        <w:pStyle w:val="Compact"/>
+      </w:pPr>
+      <w:r>
+        <w:t xml:space="preserve">u99</w:t>
+      </w:r>
+    </w:p>
+    <w:p>
+      <w:pPr>
+        <w:pStyle w:val="Compact"/>
+      </w:pPr>
+      <w:r>
+        <w:t xml:space="preserve">P(e ≦ 0)</w:t>
+      </w:r>
+    </w:p>
+    <w:p>
+      <w:pPr>
+        <w:pStyle w:val="Compact"/>
+      </w:pPr>
+      <w:r>
+        <w:t xml:space="preserve">doc</w:t>
+      </w:r>
+    </w:p>
+    <w:p>
+      <w:pPr>
+        <w:pStyle w:val="Compact"/>
+      </w:pPr>
+      <w:r>
+        <w:t xml:space="preserve">-0.0932</w:t>
+      </w:r>
+    </w:p>
+    <w:p>
+      <w:pPr>
+        <w:pStyle w:val="Compact"/>
+      </w:pPr>
+      <w:r>
+        <w:t xml:space="preserve">0.1149</w:t>
+      </w:r>
+    </w:p>
+    <w:p>
+      <w:pPr>
+        <w:pStyle w:val="Compact"/>
+      </w:pPr>
+      <w:r>
+        <w:t xml:space="preserve">-0.3682</w:t>
+      </w:r>
+    </w:p>
+    <w:p>
+      <w:pPr>
+        <w:pStyle w:val="Compact"/>
+      </w:pPr>
+      <w:r>
+        <w:t xml:space="preserve">0.2252</w:t>
+      </w:r>
+    </w:p>
+    <w:p>
+      <w:pPr>
+        <w:pStyle w:val="Compact"/>
+      </w:pPr>
+      <w:r>
+        <w:t xml:space="preserve">0.7948</w:t>
+      </w:r>
+    </w:p>
+    <w:p>
+      <w:pPr>
+        <w:pStyle w:val="Compact"/>
+      </w:pPr>
+      <w:r>
+        <w:t xml:space="preserve">par</w:t>
+      </w:r>
+    </w:p>
+    <w:p>
+      <w:pPr>
+        <w:pStyle w:val="Compact"/>
+      </w:pPr>
+      <w:r>
+        <w:t xml:space="preserve">-0.1125</w:t>
+      </w:r>
+    </w:p>
+    <w:p>
+      <w:pPr>
+        <w:pStyle w:val="Compact"/>
+      </w:pPr>
+      <w:r>
+        <w:t xml:space="preserve">0.1206</w:t>
+      </w:r>
+    </w:p>
+    <w:p>
+      <w:pPr>
+        <w:pStyle w:val="Compact"/>
+      </w:pPr>
+      <w:r>
+        <w:t xml:space="preserve">-0.3999</w:t>
+      </w:r>
+    </w:p>
+    <w:p>
+      <w:pPr>
+        <w:pStyle w:val="Compact"/>
+      </w:pPr>
+      <w:r>
+        <w:t xml:space="preserve">0.2185</w:t>
+      </w:r>
+    </w:p>
+    <w:p>
+      <w:pPr>
+        <w:pStyle w:val="Compact"/>
+      </w:pPr>
+      <w:r>
+        <w:t xml:space="preserve">0.8257</w:t>
+      </w:r>
+    </w:p>
+    <w:p>
+      <w:pPr>
+        <w:pStyle w:val="Compact"/>
+      </w:pPr>
+      <w:r>
+        <w:t xml:space="preserve">sen</w:t>
+      </w:r>
+    </w:p>
+    <w:p>
+      <w:pPr>
+        <w:pStyle w:val="Compact"/>
+      </w:pPr>
+      <w:r>
+        <w:t xml:space="preserve">0.0118</w:t>
+      </w:r>
+    </w:p>
+    <w:p>
+      <w:pPr>
+        <w:pStyle w:val="Compact"/>
+      </w:pPr>
+      <w:r>
+        <w:t xml:space="preserve">0.2304</w:t>
+      </w:r>
+    </w:p>
+    <w:p>
+      <w:pPr>
+        <w:pStyle w:val="Compact"/>
+      </w:pPr>
+      <w:r>
+        <w:t xml:space="preserve">-0.5078</w:t>
+      </w:r>
+    </w:p>
+    <w:p>
+      <w:pPr>
+        <w:pStyle w:val="Compact"/>
+      </w:pPr>
+      <w:r>
+        <w:t xml:space="preserve">0.6471</w:t>
+      </w:r>
+    </w:p>
+    <w:p>
+      <w:pPr>
+        <w:pStyle w:val="Compact"/>
+      </w:pPr>
+      <w:r>
+        <w:t xml:space="preserve">0.4973</w:t>
+      </w:r>
+    </w:p>
+    <w:p>
+      <w:pPr>
+        <w:pStyle w:val="CaptionedFigure"/>
+      </w:pPr>
+      <w:r>
+        <w:drawing>
+          <wp:inline>
+            <wp:extent cx="4620126" cy="3696101"/>
+            <wp:effectExtent b="0" l="0" r="0" t="0"/>
+            <wp:docPr descr="Figure 19 Significant Counts of K" title="" id="1" name="Picture"/>
+            <a:graphic>
+              <a:graphicData uri="http://schemas.openxmlformats.org/drawingml/2006/picture">
+                <pic:pic>
+                  <pic:nvPicPr>
+                    <pic:cNvPr descr="ambrose_dissertation_files/figure-docx/mlk-tab-1.png" id="0" name="Picture"/>
+                    <pic:cNvPicPr>
+                      <a:picLocks noChangeArrowheads="1" noChangeAspect="1"/>
+                    </pic:cNvPicPr>
+                  </pic:nvPicPr>
+                  <pic:blipFill>
+                    <a:blip r:embed="rId113"/>
+                    <a:stretch>
+                      <a:fillRect/>
+                    </a:stretch>
+                  </pic:blipFill>
+                  <pic:spPr bwMode="auto">
+                    <a:xfrm>
+                      <a:off x="0" y="0"/>
+                      <a:ext cx="4620126" cy="3696101"/>
+                    </a:xfrm>
+                    <a:prstGeom prst="rect">
+                      <a:avLst/>
+                    </a:prstGeom>
+                    <a:noFill/>
+                    <a:ln w="9525">
+                      <a:noFill/>
+                      <a:headEnd/>
+                      <a:tailEnd/>
+                    </a:ln>
+                  </pic:spPr>
+                </pic:pic>
+              </a:graphicData>
+            </a:graphic>
+          </wp:inline>
+        </w:drawing>
+      </w:r>
+    </w:p>
+    <w:p>
+      <w:pPr>
+        <w:pStyle w:val="ImageCaption"/>
+      </w:pPr>
+      <w:r>
+        <w:t xml:space="preserve">Figure 19 Significant Counts of K</w:t>
       </w:r>
     </w:p>
     <w:p>
       <w:pPr>
         <w:pStyle w:val="Heading2"/>
       </w:pPr>
-      <w:bookmarkStart w:id="113" w:name="model-selection"/>
+      <w:bookmarkStart w:id="114" w:name="model-selection"/>
       <w:r>
         <w:t xml:space="preserve">Model selection</w:t>
       </w:r>
-      <w:bookmarkEnd w:id="113"/>
+      <w:bookmarkEnd w:id="114"/>
     </w:p>
     <w:p>
       <w:pPr>
         <w:pStyle w:val="Heading1"/>
       </w:pPr>
-      <w:bookmarkStart w:id="114" w:name="ten"/>
+      <w:bookmarkStart w:id="115" w:name="ten"/>
       <w:r>
         <w:t xml:space="preserve">The Development of Intensive Referencing</w:t>
       </w:r>
-      <w:bookmarkEnd w:id="114"/>
+      <w:bookmarkEnd w:id="115"/>
     </w:p>
     <w:p>
       <w:pPr>
         <w:pStyle w:val="Heading4"/>
       </w:pPr>
-      <w:bookmarkStart w:id="115" w:name="abstract-4"/>
+      <w:bookmarkStart w:id="116" w:name="abstract-4"/>
       <w:r>
         <w:t xml:space="preserve">Abstract</w:t>
       </w:r>
-      <w:bookmarkEnd w:id="115"/>
+      <w:bookmarkEnd w:id="116"/>
     </w:p>
     <w:p>
       <w:pPr>
@@ -7531,11 +7699,11 @@
       <w:pPr>
         <w:pStyle w:val="Heading4"/>
       </w:pPr>
-      <w:bookmarkStart w:id="116" w:name="keywords-4"/>
+      <w:bookmarkStart w:id="117" w:name="keywords-4"/>
       <w:r>
         <w:t xml:space="preserve">Keywords</w:t>
       </w:r>
-      <w:bookmarkEnd w:id="116"/>
+      <w:bookmarkEnd w:id="117"/>
     </w:p>
     <w:p>
       <w:pPr>
@@ -7589,11 +7757,11 @@
       <w:pPr>
         <w:pStyle w:val="Heading2"/>
       </w:pPr>
-      <w:bookmarkStart w:id="117" w:name="method-1"/>
+      <w:bookmarkStart w:id="118" w:name="method-1"/>
       <w:r>
         <w:t xml:space="preserve">method</w:t>
       </w:r>
-      <w:bookmarkEnd w:id="117"/>
+      <w:bookmarkEnd w:id="118"/>
     </w:p>
     <w:p>
       <w:pPr>
@@ -7671,14 +7839,14 @@
       <w:pPr>
         <w:pStyle w:val="Heading2"/>
       </w:pPr>
-      <w:bookmarkStart w:id="118" w:name="lit-review"/>
+      <w:bookmarkStart w:id="119" w:name="lit-review"/>
       <w:r>
         <w:t xml:space="preserve">lit review</w:t>
       </w:r>
-      <w:bookmarkEnd w:id="118"/>
-    </w:p>
-    <w:bookmarkStart w:id="143" w:name="refs"/>
-    <w:bookmarkStart w:id="119" w:name="ref-Beer2013Genre"/>
+      <w:bookmarkEnd w:id="119"/>
+    </w:p>
+    <w:bookmarkStart w:id="146" w:name="refs"/>
+    <w:bookmarkStart w:id="120" w:name="ref-Beer2013Genre"/>
     <w:p>
       <w:pPr>
         <w:pStyle w:val="Bibliography"/>
@@ -7702,8 +7870,8 @@
         <w:t xml:space="preserve">7(2):145–60.</w:t>
       </w:r>
     </w:p>
-    <w:bookmarkEnd w:id="119"/>
-    <w:bookmarkStart w:id="120" w:name="ref-Blondel2008Fast"/>
+    <w:bookmarkEnd w:id="120"/>
+    <w:bookmarkStart w:id="121" w:name="ref-Blondel2008Fast"/>
     <w:p>
       <w:pPr>
         <w:pStyle w:val="Bibliography"/>
@@ -7712,8 +7880,8 @@
         <w:t xml:space="preserve">Blondel, Vincent D., Jean-Loup Guillaume, Renaud Lambiotte, and Etienne Lefebvre. 2008. “Fast Unfolding of Communities in Large Networks.”</w:t>
       </w:r>
     </w:p>
-    <w:bookmarkEnd w:id="120"/>
-    <w:bookmarkStart w:id="121" w:name="ref-Boulding1956General"/>
+    <w:bookmarkEnd w:id="121"/>
+    <w:bookmarkStart w:id="122" w:name="ref-Boulding1956General"/>
     <w:p>
       <w:pPr>
         <w:pStyle w:val="Bibliography"/>
@@ -7737,8 +7905,8 @@
         <w:t xml:space="preserve">2(3):197–208.</w:t>
       </w:r>
     </w:p>
-    <w:bookmarkEnd w:id="121"/>
-    <w:bookmarkStart w:id="122" w:name="ref-Boyd-Graber2017Applications"/>
+    <w:bookmarkEnd w:id="122"/>
+    <w:bookmarkStart w:id="123" w:name="ref-Boyd-Graber2017Applications"/>
     <w:p>
       <w:pPr>
         <w:pStyle w:val="Bibliography"/>
@@ -7762,8 +7930,30 @@
         <w:t xml:space="preserve">11(2-3):143–296.</w:t>
       </w:r>
     </w:p>
-    <w:bookmarkEnd w:id="122"/>
-    <w:bookmarkStart w:id="123" w:name="ref-DiMaggio1987Classification"/>
+    <w:bookmarkEnd w:id="123"/>
+    <w:bookmarkStart w:id="124" w:name="ref-Chen2012Parametric"/>
+    <w:p>
+      <w:pPr>
+        <w:pStyle w:val="Bibliography"/>
+      </w:pPr>
+      <w:r>
+        <w:t xml:space="preserve">Chen, Jie and Arjun K. Gupta. 2012.</w:t>
+      </w:r>
+      <w:r>
+        <w:t xml:space="preserve"> </w:t>
+      </w:r>
+      <w:r>
+        <w:rPr>
+          <w:i/>
+        </w:rPr>
+        <w:t xml:space="preserve">Parametric Statistical Change Point Analysis: With Applications to Genetics, Medicine, and Finance</w:t>
+      </w:r>
+      <w:r>
+        <w:t xml:space="preserve">. 2nd ed. Birkhäuser Basel.</w:t>
+      </w:r>
+    </w:p>
+    <w:bookmarkEnd w:id="124"/>
+    <w:bookmarkStart w:id="125" w:name="ref-DiMaggio1987Classification"/>
     <w:p>
       <w:pPr>
         <w:pStyle w:val="Bibliography"/>
@@ -7787,8 +7977,8 @@
         <w:t xml:space="preserve">52(4):440–55.</w:t>
       </w:r>
     </w:p>
-    <w:bookmarkEnd w:id="123"/>
-    <w:bookmarkStart w:id="124" w:name="ref-DiMaggio1983Iron"/>
+    <w:bookmarkEnd w:id="125"/>
+    <w:bookmarkStart w:id="126" w:name="ref-DiMaggio1983Iron"/>
     <w:p>
       <w:pPr>
         <w:pStyle w:val="Bibliography"/>
@@ -7812,8 +8002,8 @@
         <w:t xml:space="preserve">48(2):147–60.</w:t>
       </w:r>
     </w:p>
-    <w:bookmarkEnd w:id="124"/>
-    <w:bookmarkStart w:id="125" w:name="ref-DiMaggio2013Exploiting"/>
+    <w:bookmarkEnd w:id="126"/>
+    <w:bookmarkStart w:id="127" w:name="ref-DiMaggio2013Exploiting"/>
     <w:p>
       <w:pPr>
         <w:pStyle w:val="Bibliography"/>
@@ -7837,8 +8027,8 @@
         <w:t xml:space="preserve">41(6):570–606.</w:t>
       </w:r>
     </w:p>
-    <w:bookmarkEnd w:id="125"/>
-    <w:bookmarkStart w:id="126" w:name="ref-Durkheim1893division"/>
+    <w:bookmarkEnd w:id="127"/>
+    <w:bookmarkStart w:id="128" w:name="ref-Durkheim1893division"/>
     <w:p>
       <w:pPr>
         <w:pStyle w:val="Bibliography"/>
@@ -7859,8 +8049,8 @@
         <w:t xml:space="preserve">. 2nd. ed. edited by S. Lukes. Basingstoke, Hampshire: Palgrave Macmillan UK.</w:t>
       </w:r>
     </w:p>
-    <w:bookmarkEnd w:id="126"/>
-    <w:bookmarkStart w:id="127" w:name="ref-Fortunato2016Community"/>
+    <w:bookmarkEnd w:id="128"/>
+    <w:bookmarkStart w:id="129" w:name="ref-Fortunato2016Community"/>
     <w:p>
       <w:pPr>
         <w:pStyle w:val="Bibliography"/>
@@ -7884,8 +8074,8 @@
         <w:t xml:space="preserve">659:1–44.</w:t>
       </w:r>
     </w:p>
-    <w:bookmarkEnd w:id="127"/>
-    <w:bookmarkStart w:id="128" w:name="ref-Foucault2002order"/>
+    <w:bookmarkEnd w:id="129"/>
+    <w:bookmarkStart w:id="130" w:name="ref-Foucault2002order"/>
     <w:p>
       <w:pPr>
         <w:pStyle w:val="Bibliography"/>
@@ -7906,8 +8096,8 @@
         <w:t xml:space="preserve">. London: Routledge.</w:t>
       </w:r>
     </w:p>
-    <w:bookmarkEnd w:id="128"/>
-    <w:bookmarkStart w:id="129" w:name="ref-Grimmer2016Measuring"/>
+    <w:bookmarkEnd w:id="130"/>
+    <w:bookmarkStart w:id="131" w:name="ref-Grimmer2016Measuring"/>
     <w:p>
       <w:pPr>
         <w:pStyle w:val="Bibliography"/>
@@ -7940,8 +8130,8 @@
         <w:t xml:space="preserve">, edited by R. M. Alvarez. New York, NY: Cambridge University Press.</w:t>
       </w:r>
     </w:p>
-    <w:bookmarkEnd w:id="129"/>
-    <w:bookmarkStart w:id="130" w:name="ref-Hayes2000Assessing"/>
+    <w:bookmarkEnd w:id="131"/>
+    <w:bookmarkStart w:id="132" w:name="ref-Hayes2000Assessing"/>
     <w:p>
       <w:pPr>
         <w:pStyle w:val="Bibliography"/>
@@ -7962,8 +8152,8 @@
         <w:t xml:space="preserve">, edited by B. Cronin and H. B. Atkins. Information Today, Inc.</w:t>
       </w:r>
     </w:p>
-    <w:bookmarkEnd w:id="130"/>
-    <w:bookmarkStart w:id="131" w:name="ref-JSTOR2018Title"/>
+    <w:bookmarkEnd w:id="132"/>
+    <w:bookmarkStart w:id="133" w:name="ref-JSTOR2018Title"/>
     <w:p>
       <w:pPr>
         <w:pStyle w:val="Bibliography"/>
@@ -7984,8 +8174,18 @@
         <w:t xml:space="preserve">.</w:t>
       </w:r>
     </w:p>
-    <w:bookmarkEnd w:id="131"/>
-    <w:bookmarkStart w:id="132" w:name="ref-Krivitsky2008Fitting"/>
+    <w:bookmarkEnd w:id="133"/>
+    <w:bookmarkStart w:id="134" w:name="ref-Killick2016changepoint"/>
+    <w:p>
+      <w:pPr>
+        <w:pStyle w:val="Bibliography"/>
+      </w:pPr>
+      <w:r>
+        <w:t xml:space="preserve">Killick, Rebecca, Kaylea Haynes, Idris Eckley, Paul Fearnhead, and Jamie Lee. 2016. “Changepoint: Methods for Changepoint Detection.”</w:t>
+      </w:r>
+    </w:p>
+    <w:bookmarkEnd w:id="134"/>
+    <w:bookmarkStart w:id="135" w:name="ref-Krivitsky2008Fitting"/>
     <w:p>
       <w:pPr>
         <w:pStyle w:val="Bibliography"/>
@@ -8009,8 +8209,8 @@
         <w:t xml:space="preserve">24.</w:t>
       </w:r>
     </w:p>
-    <w:bookmarkEnd w:id="132"/>
-    <w:bookmarkStart w:id="133" w:name="ref-Lederberg2000How"/>
+    <w:bookmarkEnd w:id="135"/>
+    <w:bookmarkStart w:id="136" w:name="ref-Lederberg2000How"/>
     <w:p>
       <w:pPr>
         <w:pStyle w:val="Bibliography"/>
@@ -8031,8 +8231,8 @@
         <w:t xml:space="preserve">, edited by B. Cronin and H. B. Atkins. Information Today, Inc.</w:t>
       </w:r>
     </w:p>
-    <w:bookmarkEnd w:id="133"/>
-    <w:bookmarkStart w:id="134" w:name="ref-Lizardo2018mutual"/>
+    <w:bookmarkEnd w:id="136"/>
+    <w:bookmarkStart w:id="137" w:name="ref-Lizardo2018mutual"/>
     <w:p>
       <w:pPr>
         <w:pStyle w:val="Bibliography"/>
@@ -8056,8 +8256,8 @@
         <w:t xml:space="preserve">68:52–71.</w:t>
       </w:r>
     </w:p>
-    <w:bookmarkEnd w:id="134"/>
-    <w:bookmarkStart w:id="135" w:name="ref-Morville2009Ambient"/>
+    <w:bookmarkEnd w:id="137"/>
+    <w:bookmarkStart w:id="138" w:name="ref-Morville2009Ambient"/>
     <w:p>
       <w:pPr>
         <w:pStyle w:val="Bibliography"/>
@@ -8078,8 +8278,8 @@
         <w:t xml:space="preserve">. O’Reilly.</w:t>
       </w:r>
     </w:p>
-    <w:bookmarkEnd w:id="135"/>
-    <w:bookmarkStart w:id="136" w:name="ref-Nelson2017Computational"/>
+    <w:bookmarkEnd w:id="138"/>
+    <w:bookmarkStart w:id="139" w:name="ref-Nelson2017Computational"/>
     <w:p>
       <w:pPr>
         <w:pStyle w:val="Bibliography"/>
@@ -8103,8 +8303,8 @@
         <w:t xml:space="preserve">0049124117729703.</w:t>
       </w:r>
     </w:p>
-    <w:bookmarkEnd w:id="136"/>
-    <w:bookmarkStart w:id="137" w:name="ref-Newman2004Finding"/>
+    <w:bookmarkEnd w:id="139"/>
+    <w:bookmarkStart w:id="140" w:name="ref-Newman2004Finding"/>
     <w:p>
       <w:pPr>
         <w:pStyle w:val="Bibliography"/>
@@ -8128,8 +8328,8 @@
         <w:t xml:space="preserve">69(2):026113.</w:t>
       </w:r>
     </w:p>
-    <w:bookmarkEnd w:id="137"/>
-    <w:bookmarkStart w:id="138" w:name="ref-Pilkington2009evolution"/>
+    <w:bookmarkEnd w:id="140"/>
+    <w:bookmarkStart w:id="141" w:name="ref-Pilkington2009evolution"/>
     <w:p>
       <w:pPr>
         <w:pStyle w:val="Bibliography"/>
@@ -8153,8 +8353,8 @@
         <w:t xml:space="preserve">27(3):185–202.</w:t>
       </w:r>
     </w:p>
-    <w:bookmarkEnd w:id="138"/>
-    <w:bookmarkStart w:id="139" w:name="ref-Schreibman2014NonConsumptive"/>
+    <w:bookmarkEnd w:id="141"/>
+    <w:bookmarkStart w:id="142" w:name="ref-Schreibman2014NonConsumptive"/>
     <w:p>
       <w:pPr>
         <w:pStyle w:val="Bibliography"/>
@@ -8175,8 +8375,8 @@
         <w:t xml:space="preserve">, edited by N. Segal and D. Koleva. London: Palgrave Macmillan UK.</w:t>
       </w:r>
     </w:p>
-    <w:bookmarkEnd w:id="139"/>
-    <w:bookmarkStart w:id="140" w:name="ref-Schutz1970Reflections"/>
+    <w:bookmarkEnd w:id="142"/>
+    <w:bookmarkStart w:id="143" w:name="ref-Schutz1970Reflections"/>
     <w:p>
       <w:pPr>
         <w:pStyle w:val="Bibliography"/>
@@ -8197,8 +8397,8 @@
         <w:t xml:space="preserve">. First Edition edition. New Haven: Yale University Press.</w:t>
       </w:r>
     </w:p>
-    <w:bookmarkEnd w:id="140"/>
-    <w:bookmarkStart w:id="141" w:name="ref-Serino2017Bridging"/>
+    <w:bookmarkEnd w:id="143"/>
+    <w:bookmarkStart w:id="144" w:name="ref-Serino2017Bridging"/>
     <w:p>
       <w:pPr>
         <w:pStyle w:val="Bibliography"/>
@@ -8222,8 +8422,8 @@
         <w:t xml:space="preserve">62:66–80.</w:t>
       </w:r>
     </w:p>
-    <w:bookmarkEnd w:id="141"/>
-    <w:bookmarkStart w:id="142" w:name="ref-Shi2015Weaving"/>
+    <w:bookmarkEnd w:id="144"/>
+    <w:bookmarkStart w:id="145" w:name="ref-Shi2015Weaving"/>
     <w:p>
       <w:pPr>
         <w:pStyle w:val="Bibliography"/>
@@ -8247,8 +8447,8 @@
         <w:t xml:space="preserve">43:73–85.</w:t>
       </w:r>
     </w:p>
-    <w:bookmarkEnd w:id="142"/>
-    <w:bookmarkEnd w:id="143"/>
+    <w:bookmarkEnd w:id="145"/>
+    <w:bookmarkEnd w:id="146"/>
     <w:sectPr/>
   </w:body>
 </w:document>
@@ -8274,7 +8474,7 @@
       </w:r>
     </w:p>
   </w:footnote>
-  <w:footnote w:id="40">
+  <w:footnote w:id="41">
     <w:p>
       <w:pPr>
         <w:pStyle w:val="FootnoteText"/>
@@ -8293,7 +8493,7 @@
       </w:r>
     </w:p>
   </w:footnote>
-  <w:footnote w:id="42">
+  <w:footnote w:id="43">
     <w:p>
       <w:pPr>
         <w:pStyle w:val="FootnoteText"/>
@@ -8312,7 +8512,7 @@
       </w:r>
     </w:p>
   </w:footnote>
-  <w:footnote w:id="45">
+  <w:footnote w:id="46">
     <w:p>
       <w:pPr>
         <w:pStyle w:val="FootnoteText"/>
@@ -8349,7 +8549,7 @@
       </w:r>
     </w:p>
   </w:footnote>
-  <w:footnote w:id="46">
+  <w:footnote w:id="47">
     <w:p>
       <w:pPr>
         <w:pStyle w:val="FootnoteText"/>
@@ -8368,7 +8568,7 @@
       </w:r>
     </w:p>
   </w:footnote>
-  <w:footnote w:id="48">
+  <w:footnote w:id="49">
     <w:p>
       <w:pPr>
         <w:pStyle w:val="FootnoteText"/>
@@ -8387,7 +8587,7 @@
       </w:r>
     </w:p>
   </w:footnote>
-  <w:footnote w:id="63">
+  <w:footnote w:id="64">
     <w:p>
       <w:pPr>
         <w:pStyle w:val="FootnoteText"/>

--- a/ambrose_dissertation.docx
+++ b/ambrose_dissertation.docx
@@ -59,7 +59,7 @@
         <w:pStyle w:val="Date"/>
       </w:pPr>
       <w:r>
-        <w:t xml:space="preserve">2019-07-13</w:t>
+        <w:t xml:space="preserve">2019-07-15</w:t>
       </w:r>
     </w:p>
     <w:sdt>
@@ -720,44 +720,67 @@
         <w:t xml:space="preserve"> </w:t>
       </w:r>
       <w:r>
-        <w:t xml:space="preserve">shows the count of mentions of the term genre in the Google Books Ngram database for English terms. The trend exhibits the typical take-off in publishing in the second half of the twentieth century. I apply change point analysis, which detects significant differences in time series data</w:t>
-      </w:r>
-      <w:r>
-        <w:t xml:space="preserve"> </w:t>
-      </w:r>
-      <w:r>
-        <w:t xml:space="preserve">(Chen and Gupta</w:t>
-      </w:r>
-      <w:r>
-        <w:t xml:space="preserve"> </w:t>
-      </w:r>
-      <w:hyperlink w:anchor="ref-Chen2012Parametric">
+        <w:t xml:space="preserve">shows the count of mentions of the term genre in the Google Books Ngram database for English terms</w:t>
+      </w:r>
+      <w:r>
+        <w:t xml:space="preserve"> </w:t>
+      </w:r>
+      <w:r>
+        <w:t xml:space="preserve">(Michel et al.</w:t>
+      </w:r>
+      <w:r>
+        <w:t xml:space="preserve"> </w:t>
+      </w:r>
+      <w:hyperlink w:anchor="ref-Michel2011Quantitative">
         <w:r>
           <w:rPr>
             <w:rStyle w:val="Hyperlink"/>
           </w:rPr>
-          <w:t xml:space="preserve">2012</w:t>
+          <w:t xml:space="preserve">2011</w:t>
         </w:r>
       </w:hyperlink>
       <w:r>
-        <w:t xml:space="preserve">; Killick et al.</w:t>
-      </w:r>
-      <w:r>
-        <w:t xml:space="preserve"> </w:t>
-      </w:r>
-      <w:hyperlink w:anchor="ref-Killick2016changepoint">
+        <w:t xml:space="preserve">)</w:t>
+      </w:r>
+      <w:r>
+        <w:t xml:space="preserve">. The trend exhibits the typical take-off in publishing in the second half of the twentieth century. I apply change point analysis, which detects significant differences in time series data</w:t>
+      </w:r>
+      <w:r>
+        <w:t xml:space="preserve"> </w:t>
+      </w:r>
+      <w:r>
+        <w:t xml:space="preserve">(James and Matteson</w:t>
+      </w:r>
+      <w:r>
+        <w:t xml:space="preserve"> </w:t>
+      </w:r>
+      <w:hyperlink w:anchor="ref-James2019ecp">
         <w:r>
           <w:rPr>
             <w:rStyle w:val="Hyperlink"/>
           </w:rPr>
-          <w:t xml:space="preserve">2016</w:t>
+          <w:t xml:space="preserve">2019</w:t>
         </w:r>
       </w:hyperlink>
       <w:r>
+        <w:t xml:space="preserve">; Matteson and James</w:t>
+      </w:r>
+      <w:r>
+        <w:t xml:space="preserve"> </w:t>
+      </w:r>
+      <w:hyperlink w:anchor="ref-Matteson2013Nonparametric">
+        <w:r>
+          <w:rPr>
+            <w:rStyle w:val="Hyperlink"/>
+          </w:rPr>
+          <w:t xml:space="preserve">2013</w:t>
+        </w:r>
+      </w:hyperlink>
+      <w:r>
         <w:t xml:space="preserve">)</w:t>
       </w:r>
       <w:r>
-        <w:t xml:space="preserve">, to the second difference of the trend, which is a measure of change in acceleration, to get clues as to whether the trend is a single process or whether there are inflection points. The first segment of the curve from 1899 to 1984 indicates a period of positive acceleration or quickening of the growth trend, while the period from 1985 to 2008 represents a period of slowing or negative acceleration. Like a projectile that is simultanously climbing and falling, 1984 acts as launch point of precipitous yet unsustainable growth.</w:t>
+        <w:t xml:space="preserve">, to the second difference of the trend, a measure of acceleration, to get clues as to whether the trend is a single process or whether there are inflection points. The first segment of the curve from 1899 to 1984 indicates a period of positive acceleration or quickening of the growth trend. On average in the first period the rate of change from one year to the next increased by a modest 13.3 occurences a year. However, during the period from 1985 to 2008 the rate of change, though always steep, began to decline by an average of 238.3 occurences a year. Like a projectile that is simultanously climbing and falling, 1984 acts as launch point of precipitous yet unsustainable growth.</w:t>
       </w:r>
     </w:p>
     <w:p>
@@ -769,7 +792,7 @@
           <wp:inline>
             <wp:extent cx="4620126" cy="3696101"/>
             <wp:effectExtent b="0" l="0" r="0" t="0"/>
-            <wp:docPr descr="Figure 2 Historical frequency of term “genre” from Google Ngrams English corpus. Segments connote a change in acceleration (second derivative)." title="" id="1" name="Picture"/>
+            <wp:docPr descr="Figure 2 Absolute count of term “genre”, 1901-2008. Segments correspond to significantly different second derivatives." title="" id="1" name="Picture"/>
             <a:graphic>
               <a:graphicData uri="http://schemas.openxmlformats.org/drawingml/2006/picture">
                 <pic:pic>
@@ -812,7 +835,7 @@
         <w:pStyle w:val="ImageCaption"/>
       </w:pPr>
       <w:r>
-        <w:t xml:space="preserve">Figure 2 Historical frequency of term</w:t>
+        <w:t xml:space="preserve">Figure 2 Absolute count of term</w:t>
       </w:r>
       <w:r>
         <w:t xml:space="preserve"> </w:t>
@@ -827,10 +850,7 @@
         <w:t xml:space="preserve">”</w:t>
       </w:r>
       <w:r>
-        <w:t xml:space="preserve"> </w:t>
-      </w:r>
-      <w:r>
-        <w:t xml:space="preserve">from Google Ngrams English corpus. Segments connote a change in acceleration (second derivative).</w:t>
+        <w:t xml:space="preserve">, 1901-2008. Segments correspond to significantly different second derivatives.</w:t>
       </w:r>
     </w:p>
     <w:p>
@@ -880,7 +900,7 @@
           <wp:inline>
             <wp:extent cx="4620126" cy="3696101"/>
             <wp:effectExtent b="0" l="0" r="0" t="0"/>
-            <wp:docPr descr="Figure 3 Historical frequency of term “genre” from Google Ngrams English corpus. Segments connote a change in acceleration (second derivative)." title="" id="1" name="Picture"/>
+            <wp:docPr descr="Figure 3 Relative frequency of term “genre”, 1901-2008." title="" id="1" name="Picture"/>
             <a:graphic>
               <a:graphicData uri="http://schemas.openxmlformats.org/drawingml/2006/picture">
                 <pic:pic>
@@ -923,7 +943,7 @@
         <w:pStyle w:val="ImageCaption"/>
       </w:pPr>
       <w:r>
-        <w:t xml:space="preserve">Figure 3 Historical frequency of term</w:t>
+        <w:t xml:space="preserve">Figure 3 Relative frequency of term</w:t>
       </w:r>
       <w:r>
         <w:t xml:space="preserve"> </w:t>
@@ -938,10 +958,149 @@
         <w:t xml:space="preserve">”</w:t>
       </w:r>
       <w:r>
-        <w:t xml:space="preserve"> </w:t>
-      </w:r>
-      <w:r>
-        <w:t xml:space="preserve">from Google Ngrams English corpus. Segments connote a change in acceleration (second derivative).</w:t>
+        <w:t xml:space="preserve">, 1901-2008.</w:t>
+      </w:r>
+    </w:p>
+    <w:p>
+      <w:pPr>
+        <w:pStyle w:val="BodyText"/>
+      </w:pPr>
+      <w:r>
+        <w:t xml:space="preserve">Figure</w:t>
+      </w:r>
+      <w:r>
+        <w:t xml:space="preserve"> </w:t>
+      </w:r>
+      <w:r>
+        <w:t xml:space="preserve">4</w:t>
+      </w:r>
+      <w:r>
+        <w:t xml:space="preserve"> </w:t>
+      </w:r>
+      <w:r>
+        <w:t xml:space="preserve">gives an indication of what things the term genre has been used to describe. It illustrates the frequency of terms appearing in the Google Books Ngram corpus as the third term in the trigrams beginning with</w:t>
+      </w:r>
+      <w:r>
+        <w:t xml:space="preserve"> </w:t>
+      </w:r>
+      <w:r>
+        <w:t xml:space="preserve">“</w:t>
+      </w:r>
+      <w:r>
+        <w:t xml:space="preserve">genre of</w:t>
+      </w:r>
+      <w:r>
+        <w:t xml:space="preserve">”</w:t>
+      </w:r>
+      <w:r>
+        <w:t xml:space="preserve"> </w:t>
+      </w:r>
+      <w:r>
+        <w:t xml:space="preserve">or</w:t>
+      </w:r>
+      <w:r>
+        <w:t xml:space="preserve"> </w:t>
+      </w:r>
+      <w:r>
+        <w:t xml:space="preserve">“</w:t>
+      </w:r>
+      <w:r>
+        <w:t xml:space="preserve">genres of</w:t>
+      </w:r>
+      <w:r>
+        <w:t xml:space="preserve">”</w:t>
+      </w:r>
+      <w:r>
+        <w:t xml:space="preserve"> </w:t>
+      </w:r>
+      <w:r>
+        <w:t xml:space="preserve">(Google</w:t>
+      </w:r>
+      <w:r>
+        <w:t xml:space="preserve"> </w:t>
+      </w:r>
+      <w:hyperlink w:anchor="ref-2012Google">
+        <w:r>
+          <w:rPr>
+            <w:rStyle w:val="Hyperlink"/>
+          </w:rPr>
+          <w:t xml:space="preserve">2012</w:t>
+        </w:r>
+      </w:hyperlink>
+      <w:r>
+        <w:t xml:space="preserve">)</w:t>
+      </w:r>
+      <w:r>
+        <w:t xml:space="preserve">. The size of the words is proportional to the total frequency of the trigram in the English corpus, which spans centuries from 1590 to 2008. The bias of the source–books–is clear in the outsized importance of</w:t>
+      </w:r>
+      <w:r>
+        <w:t xml:space="preserve"> </w:t>
+      </w:r>
+      <w:r>
+        <w:t xml:space="preserve">“</w:t>
+      </w:r>
+      <w:r>
+        <w:t xml:space="preserve">literature</w:t>
+      </w:r>
+      <w:r>
+        <w:t xml:space="preserve">”</w:t>
+      </w:r>
+      <w:r>
+        <w:t xml:space="preserve"> </w:t>
+      </w:r>
+      <w:r>
+        <w:t xml:space="preserve">and</w:t>
+      </w:r>
+      <w:r>
+        <w:t xml:space="preserve"> </w:t>
+      </w:r>
+      <w:r>
+        <w:t xml:space="preserve">“</w:t>
+      </w:r>
+      <w:r>
+        <w:t xml:space="preserve">writing</w:t>
+      </w:r>
+      <w:r>
+        <w:t xml:space="preserve">”</w:t>
+      </w:r>
+      <w:r>
+        <w:t xml:space="preserve"> </w:t>
+      </w:r>
+      <w:r>
+        <w:t xml:space="preserve">which are followed closely by</w:t>
+      </w:r>
+      <w:r>
+        <w:t xml:space="preserve"> </w:t>
+      </w:r>
+      <w:r>
+        <w:t xml:space="preserve">“</w:t>
+      </w:r>
+      <w:r>
+        <w:t xml:space="preserve">music</w:t>
+      </w:r>
+      <w:r>
+        <w:t xml:space="preserve">”</w:t>
+      </w:r>
+      <w:r>
+        <w:t xml:space="preserve">. The next ten largest nouns are poetry, discourse, fiction, art, autobiography, painting, film, romance, folklore, and history. Ranked within that series would be several adjectives as well: popular, science (fiction), historical, and literary. Each of these terms refers to a field of concrete cultural products, with the exception of</w:t>
+      </w:r>
+      <w:r>
+        <w:t xml:space="preserve"> </w:t>
+      </w:r>
+      <w:r>
+        <w:t xml:space="preserve">“</w:t>
+      </w:r>
+      <w:r>
+        <w:t xml:space="preserve">discourse</w:t>
+      </w:r>
+      <w:r>
+        <w:t xml:space="preserve">”</w:t>
+      </w:r>
+      <w:r>
+        <w:t xml:space="preserve"> </w:t>
+      </w:r>
+      <w:r>
+        <w:t xml:space="preserve">which is more abstract.</w:t>
       </w:r>
     </w:p>
     <w:p>
@@ -951,9 +1110,9 @@
       <w:r>
         <w:drawing>
           <wp:inline>
-            <wp:extent cx="5334000" cy="4267200"/>
+            <wp:extent cx="5334000" cy="4400550"/>
             <wp:effectExtent b="0" l="0" r="0" t="0"/>
-            <wp:docPr descr="Figure 4 Wordcloud of third term in 3gram beginning with “genre of”. Source: Google Ngrams" title="" id="1" name="Picture"/>
+            <wp:docPr descr="Figure 4 Wordcloud of third term in 3gram beginning with “genre of”." title="" id="1" name="Picture"/>
             <a:graphic>
               <a:graphicData uri="http://schemas.openxmlformats.org/drawingml/2006/picture">
                 <pic:pic>
@@ -972,7 +1131,7 @@
                   <pic:spPr bwMode="auto">
                     <a:xfrm>
                       <a:off x="0" y="0"/>
-                      <a:ext cx="5334000" cy="4267200"/>
+                      <a:ext cx="5334000" cy="4400550"/>
                     </a:xfrm>
                     <a:prstGeom prst="rect">
                       <a:avLst/>
@@ -1011,27 +1170,97 @@
         <w:t xml:space="preserve">”</w:t>
       </w:r>
       <w:r>
-        <w:t xml:space="preserve">. Source: Google Ngrams</w:t>
-      </w:r>
-    </w:p>
-    <w:p>
-      <w:pPr>
-        <w:pStyle w:val="BodyText"/>
-      </w:pPr>
-      <w:r>
-        <w:t xml:space="preserve">Figure</w:t>
-      </w:r>
-      <w:r>
-        <w:t xml:space="preserve"> </w:t>
-      </w:r>
-      <w:r>
-        <w:t xml:space="preserve">4</w:t>
-      </w:r>
-      <w:r>
-        <w:t xml:space="preserve"> </w:t>
-      </w:r>
-      <w:r>
-        <w:t xml:space="preserve">gives an indication of what things the term genre has been used to describe. It illustrates the frequency of terms appearing in the Google Books Ngram corpus as the third term in the trigrams beginning with</w:t>
+        <w:t xml:space="preserve">.</w:t>
+      </w:r>
+    </w:p>
+    <w:p>
+      <w:pPr>
+        <w:pStyle w:val="BodyText"/>
+      </w:pPr>
+      <w:r>
+        <w:t xml:space="preserve">Most items toward the top of the list are less popular (to write about) art forms like television, dance, and theater. Toward the middle of the list begin to appear adaptations of the term from the cultural to the social context. These include practical fields like medicine and journalism, political areas like law, government, and crime, and social arenas like identity and protest.</w:t>
+      </w:r>
+    </w:p>
+    <w:p>
+      <w:pPr>
+        <w:pStyle w:val="BodyText"/>
+      </w:pPr>
+      <w:r>
+        <w:t xml:space="preserve">To impose a sociological gloss on the term, these varied uses of genre would make reviewing the literature on the topic difficult, were it not for the discipline structure of the academy. The uses of the term genre are themselves systematically organized by discipline, and a disciple who is adequately trained will know the correct ways to use the term in her local context. To use genre as a disciplinary convention means to first identify your location in the disciplinary field, and then to accept the limitations on scope by excluding those treatments of the term that are extradisciplinary, that is, irrelevant. Disciplinary structure reduces the true cultural complexity of the meaning of genre to a restricted form, which in turn allows humble knowledge workers to engage upon a set of shared assumptions. Such simplicity begets new complexity as disciples spin out the consequences of their local use of genre.</w:t>
+      </w:r>
+    </w:p>
+    <w:p>
+      <w:pPr>
+        <w:pStyle w:val="BodyText"/>
+      </w:pPr>
+      <w:r>
+        <w:t xml:space="preserve">In the sociology of culture, genre is a form of classification enacted by people in various social contexts. In the context of industrial capitalism, genre is an economic principle helping to organize supply and demand within markets for cultural products. There actors see genres among the borders between economic, social, and cultural uses, as a market category helping them acquire or produce content, as a card in proximate games of prestige, or as something to taste, to consume and enjoy directly. Less often genre is knowledge, a component of culture separate from taste, that is a factor in the formation of ideas and skills, whether these lead in turn to economic production or not.</w:t>
+      </w:r>
+    </w:p>
+    <w:p>
+      <w:pPr>
+        <w:pStyle w:val="BodyText"/>
+      </w:pPr>
+      <w:r>
+        <w:t xml:space="preserve">Genre’s meaning is context specific and variable across sociological subfields, though it is amplified in empiricist fashion by economy and society approaches that reduce genre to the act of classification itself. I say empiricist because of the empirical ease with which the classification or labeling actions are observed. Especially with Internet distribution systems, it becomes trivial for corporations to observe when a consumer labels her preferences while browsing a content catalog; it is much harder to observe the ideas that consuming a particular piece of content sparks in the mind.</w:t>
+      </w:r>
+    </w:p>
+    <w:p>
+      <w:pPr>
+        <w:pStyle w:val="BodyText"/>
+      </w:pPr>
+      <w:r>
+        <w:t xml:space="preserve">In cultural studies genre is used much differently and much more in accordance with its etymology. To the humanist, genre is an ontological phenomenon, which is to say, genres are differentiated from each other by combinations of discrete features of signs and signifieds. Humanists are trained to establish these ontologies through methodological readings of texts and through cultivation of theories of genre types. These methods are at the same time empirical and interpretive, because in consuming objective texts the researcher actually observes the ideas that form in her own consciousness, and they may hope that others have a resonant experience. Genres have more substance to them for humanists than they do for sociologists. For sociologists of culture, genres are how people use genre labels, while for humanists, genres are knowledge.</w:t>
+      </w:r>
+    </w:p>
+    <w:p>
+      <w:pPr>
+        <w:pStyle w:val="BodyText"/>
+      </w:pPr>
+      <w:r>
+        <w:t xml:space="preserve">As we have said, the meaning of genre for a sociologist of culture is economistic, at the same time a market category and a taste configuration for consumers. The term differs for a sociologist of knowledge, and perhaps for a cultural sociologist. It is ontology as it is for the humanist, however it is not the ontology as represented to the researcher in the consumption of texts. It is the hopelessly unobservable distribution of ontologies appearing in a population of consumers attending to similar texts. The sociologist of knowledge accuses the sociologist of culture of reducing internalist concepts, thought and experience, to externalist ones, taste and preference. The sociologist of culture rejoins, show me proof, and on and on the interlocutors spin around the axis defining the boundary between their subfields.</w:t>
+      </w:r>
+    </w:p>
+    <w:p>
+      <w:pPr>
+        <w:pStyle w:val="BodyText"/>
+      </w:pPr>
+      <w:r>
+        <w:t xml:space="preserve">But this description of subdisciplinary differences really is just an example of a structural theory of genre that is within scope for the sociologist of knowledge and beyond it for the sociologist of culture, due to their epistemological differences. If genres are ontological, then they deeply structure a person’s experience of reality. Ontologies form basic perceptual categories, and people with different ontologies of an object experience different things even if oriented to the same objective phenomenon. A ontological theory of genre would, for example, attempt to explain differences in taste as differences in phenomenological perception, whereas a taste theory of genre treats consumption behavior as revealing preferences whose downstream consequences are then explored.</w:t>
+      </w:r>
+    </w:p>
+    <w:p>
+      <w:pPr>
+        <w:pStyle w:val="BodyText"/>
+      </w:pPr>
+      <w:r>
+        <w:t xml:space="preserve">Yet for all the differing treatments of genre mentioned above, do these views of really contradict, or are they in fact complementary? Does genre as distribution serve the economic sociologist’s goals, or does a lack of ontological substance lead her astray? Does genre as knowledge remain hopelessly unverifiable, or are theoretical constructs necessary to achieve a correct interpretation of facts? Is everyone at the club listening to the same song hearing the same thing?</w:t>
+      </w:r>
+    </w:p>
+    <w:p>
+      <w:pPr>
+        <w:pStyle w:val="Heading3"/>
+      </w:pPr>
+      <w:bookmarkStart w:id="38" w:name="disciplines"/>
+      <w:r>
+        <w:t xml:space="preserve">Disciplines</w:t>
+      </w:r>
+      <w:bookmarkEnd w:id="38"/>
+    </w:p>
+    <w:p>
+      <w:pPr>
+        <w:pStyle w:val="FirstParagraph"/>
+      </w:pPr>
+      <w:r>
+        <w:t xml:space="preserve">To return to disciplines, answering such questions would put the researcher in an adisciplinary predicament, for it would mean eschewing the scope restrictions cherished by disciples. The challenges of a meta-disciplinary analysis are manifold and uncertain. One is as likely to grow her audience as to lose it altogether. She risks the dilettantism of a jack-of-all-trades. What’s worse, she exposes herself to a dizzying scale of content to consider. If disciplines are indeed functional, then the meta-analysis that effaces disciplines risks being dysfunctional. The upside, however, is appealing. If the universe of meanings given to the term genre does contain complementary uses, a meta-analysis will allow one to consider the consequences of the now arbitrary segregation of a superior metaconcept across disciplinary boundaries. Both sides of the divide could be strengthened by a cultural exchange of their respective terms. The redundancy of parallel discovery can be avoided.</w:t>
+      </w:r>
+    </w:p>
+    <w:p>
+      <w:pPr>
+        <w:pStyle w:val="BodyText"/>
+      </w:pPr>
+      <w:r>
+        <w:t xml:space="preserve">Pathologies of disciplinarity can be diagnosed and treated. Disciplines are social substructures embedded in a larger society and culture. If disciplinarity is a kind of controlled ignorance exchanged for access to secret knowledge. The wayward uses of a term like genre are always lurking at the edges of the firelight defined by a particular disciplinary camp. Discipline as rigor instructs disciples to resist flirtations with the available complexity of the term. The essential tension is very rarely between what is known and unknown; rather it is more commonly between what is known</w:t>
       </w:r>
       <w:r>
         <w:t xml:space="preserve"> </w:t>
@@ -1040,7 +1269,7 @@
         <w:t xml:space="preserve">“</w:t>
       </w:r>
       <w:r>
-        <w:t xml:space="preserve">genre of</w:t>
+        <w:t xml:space="preserve">here</w:t>
       </w:r>
       <w:r>
         <w:t xml:space="preserve">”</w:t>
@@ -1049,7 +1278,7 @@
         <w:t xml:space="preserve"> </w:t>
       </w:r>
       <w:r>
-        <w:t xml:space="preserve">or</w:t>
+        <w:t xml:space="preserve">versus what we are conditioned to be willfully ignorant of</w:t>
       </w:r>
       <w:r>
         <w:t xml:space="preserve"> </w:t>
@@ -1058,31 +1287,39 @@
         <w:t xml:space="preserve">“</w:t>
       </w:r>
       <w:r>
-        <w:t xml:space="preserve">genres of</w:t>
+        <w:t xml:space="preserve">there</w:t>
       </w:r>
       <w:r>
         <w:t xml:space="preserve">”</w:t>
       </w:r>
       <w:r>
-        <w:t xml:space="preserve">. The size of the words is proportional to the total frequency of the trigram in the English corpus, which spans centuries from 1590 to 2008</w:t>
-      </w:r>
-      <w:r>
-        <w:t xml:space="preserve"> </w:t>
-      </w:r>
-      <w:r>
-        <w:t xml:space="preserve">(</w:t>
-      </w:r>
-      <w:r>
-        <w:rPr>
-          <w:b/>
-        </w:rPr>
-        <w:t xml:space="preserve">???</w:t>
-      </w:r>
-      <w:r>
-        <w:t xml:space="preserve">)</w:t>
-      </w:r>
-      <w:r>
-        <w:t xml:space="preserve">. The bias of the source–books–is clear in the outsized importance of</w:t>
+        <w:t xml:space="preserve">.</w:t>
+      </w:r>
+    </w:p>
+    <w:p>
+      <w:pPr>
+        <w:pStyle w:val="BodyText"/>
+      </w:pPr>
+      <w:r>
+        <w:t xml:space="preserve">In a motivation of some of the arguments to follow, I take a metadisciplinary approach, which is to cast as wide a net as possible on the term genre. In so doing I hope to test the tacit cultural assumption that discipline-based decisions of relevance are valid, that is, that when we exclude arguments from other disciplines we remove distractions and focus on what is important. The alternative possibility is that we are wasting intellectual resources, because to exclude important work about our topic, even if it is codified in foreign terms, is to risk ignorance and redundancy. The topic is genre and how disciplinary boundaries form such that people using the same word nonetheless cannot communicate effectively. They draw on different paradigms, which is to say the term is not really the same term. What I hope to do is uncover the knowledge contexts surrounding the terms, and map these contexts in a way that enumerates the various communities of discourse and theories constituting the term.</w:t>
+      </w:r>
+    </w:p>
+    <w:p>
+      <w:pPr>
+        <w:pStyle w:val="Heading2"/>
+      </w:pPr>
+      <w:bookmarkStart w:id="39" w:name="method"/>
+      <w:r>
+        <w:t xml:space="preserve">Method</w:t>
+      </w:r>
+      <w:bookmarkEnd w:id="39"/>
+    </w:p>
+    <w:p>
+      <w:pPr>
+        <w:pStyle w:val="FirstParagraph"/>
+      </w:pPr>
+      <w:r>
+        <w:t xml:space="preserve">As I have said, the first consequence of eschewing disciplinary limitations is to bloat the size of the</w:t>
       </w:r>
       <w:r>
         <w:t xml:space="preserve"> </w:t>
@@ -1100,7 +1337,7 @@
         <w:t xml:space="preserve"> </w:t>
       </w:r>
       <w:r>
-        <w:t xml:space="preserve">and</w:t>
+        <w:t xml:space="preserve">on genre, since no uses of the term would be excluded. An empirical approach to the standard academic convention of a literature review will help reign in the scale and complexity of the task. My aim, however, remains practical rather than scientific. The methods need to be good enough to yield results that offer something new above a traditional literature review relying on library search and disciplinary wisdom about what is important. This is not because a scientific approach is undesirable, it is that it is not yet demanded of</w:t>
       </w:r>
       <w:r>
         <w:t xml:space="preserve"> </w:t>
@@ -1109,231 +1346,39 @@
         <w:t xml:space="preserve">“</w:t>
       </w:r>
       <w:r>
-        <w:t xml:space="preserve">writing</w:t>
+        <w:t xml:space="preserve">the literature</w:t>
       </w:r>
       <w:r>
         <w:t xml:space="preserve">”</w:t>
       </w:r>
       <w:r>
-        <w:t xml:space="preserve"> </w:t>
-      </w:r>
-      <w:r>
-        <w:t xml:space="preserve">which are followed closely by</w:t>
-      </w:r>
-      <w:r>
-        <w:t xml:space="preserve"> </w:t>
-      </w:r>
-      <w:r>
-        <w:t xml:space="preserve">“</w:t>
-      </w:r>
-      <w:r>
-        <w:t xml:space="preserve">music</w:t>
-      </w:r>
-      <w:r>
-        <w:t xml:space="preserve">”</w:t>
-      </w:r>
-      <w:r>
-        <w:t xml:space="preserve">. The next ten largest nouns are poetry, discourse, fiction, art, autobiography, painting, film, romance, folklore, and history. Ranked within that series would be several adjectives as well: popular, science (fiction), historical, and literary. Only on</w:t>
-      </w:r>
-    </w:p>
-    <w:p>
-      <w:pPr>
-        <w:pStyle w:val="BodyText"/>
-      </w:pPr>
-      <w:r>
-        <w:t xml:space="preserve">To impose a sociological gloss on the term, these varied uses of genre would make reviewing the literature on the topic difficult, were it not for the discipline structure of the academy. The uses of the term genre are themselves systematically organized by discipline, and a disciple who is adequately trained will know the correct ways to use the term in her local context. To use genre as a disciplinary convention means to first identify your location in the disciplinary field, and then to accept the limitations on scope by excluding those treatments of the term that are extradisciplinary, that is, irrelevant. Disciplinary structure reduces the true cultural complexity of the meaning of genre to a restricted form, which in turn allows humble knowledge workers to engage upon a set of shared assumptions. Such simplicity begets new complexity as disciples spin out the consequences of their local use of genre.</w:t>
-      </w:r>
-    </w:p>
-    <w:p>
-      <w:pPr>
-        <w:pStyle w:val="BodyText"/>
-      </w:pPr>
-      <w:r>
-        <w:t xml:space="preserve">In the sociology of culture, genre is a form of classification enacted by people in various social contexts. In the context of industrial capitalism, genre is an economic principle helping to organize supply and demand within markets for cultural products. There actors see genres among the borders between economic, social, and cultural uses, as a market category helping them acquire or produce content, as a card in proximate games of prestige, or as something to taste, to consume and enjoy directly. Less often genre is knowledge, a component of culture separate from taste, that is a factor in the formation of ideas and skills, whether these lead in turn to economic production or not.</w:t>
-      </w:r>
-    </w:p>
-    <w:p>
-      <w:pPr>
-        <w:pStyle w:val="BodyText"/>
-      </w:pPr>
-      <w:r>
-        <w:t xml:space="preserve">Genre’s meaning is context specific and variable across sociological subfields, though it is amplified in empiricist fashion by economy and society approaches that reduce genre to the act of classification itself. I say empiricist because of the empirical ease with which the classification or labeling actions are observed. Especially with Internet distribution systems, it becomes trivial for corporations to observe when a consumer labels her preferences while browsing a content catalog; it is much harder to observe the ideas that consuming a particular piece of content sparks in the mind.</w:t>
-      </w:r>
-    </w:p>
-    <w:p>
-      <w:pPr>
-        <w:pStyle w:val="BodyText"/>
-      </w:pPr>
-      <w:r>
-        <w:t xml:space="preserve">In cultural studies genre is used much differently and much more in accordance with its etymology. To the humanist, genre is an ontological phenomenon, which is to say, genres are differentiated from each other by combinations of discrete features of signs and signifieds. Humanists are trained to establish these ontologies through methodological readings of texts and through cultivation of theories of genre types. These methods are at the same time empirical and interpretive, because in consuming objective texts the researcher actually observes the ideas that form in her own consciousness, and they may hope that others have a resonant experience. Genres have more substance to them for humanists than they do for sociologists. For sociologists of culture, genres are how people use genre labels, while for humanists, genres are knowledge.</w:t>
-      </w:r>
-    </w:p>
-    <w:p>
-      <w:pPr>
-        <w:pStyle w:val="BodyText"/>
-      </w:pPr>
-      <w:r>
-        <w:t xml:space="preserve">As we have said, the meaning of genre for a sociologist of culture is economistic, at the same time a market category and a taste configuration for consumers. The term differs for a sociologist of knowledge, and perhaps for a cultural sociologist. It is ontology as it is for the humanist, however it is not the ontology as represented to the researcher in the consumption of texts. It is the hopelessly unobservable distribution of ontologies appearing in a population of consumers attending to similar texts. The sociologist of knowledge accuses the sociologist of culture of reducing internalist concepts, thought and experience, to externalist ones, taste and preference. The sociologist of culture rejoins, show me proof, and on and on the interlocutors spin around the axis defining the boundary between their subfields.</w:t>
-      </w:r>
-    </w:p>
-    <w:p>
-      <w:pPr>
-        <w:pStyle w:val="BodyText"/>
-      </w:pPr>
-      <w:r>
-        <w:t xml:space="preserve">But this description of subdisciplinary differences really is just an example of a structural theory of genre that is within scope for the sociologist of knowledge and beyond it for the sociologist of culture, due to their epistemological differences. If genres are ontological, then they deeply structure a person’s experience of reality. Ontologies form basic perceptual categories, and people with different ontologies of an object experience different things even if oriented to the same objective phenomenon. A ontological theory of genre would, for example, attempt to explain differences in taste as differences in phenomenological perception, whereas a taste theory of genre treats consumption behavior as revealing preferences whose downstream consequences are then explored.</w:t>
-      </w:r>
-    </w:p>
-    <w:p>
-      <w:pPr>
-        <w:pStyle w:val="BodyText"/>
-      </w:pPr>
-      <w:r>
-        <w:t xml:space="preserve">Yet for all the differing treatments of genre mentioned above, do these views of really contradict, or are they in fact complementary? Does genre as distribution serve the economic sociologist’s goals, or does a lack of ontological substance lead her astray? Does genre as knowledge remain hopelessly unverifiable, or are theoretical constructs necessary to achieve a correct interpretation of facts? Is everyone at the club listening to the same song hearing the same thing?</w:t>
+        <w:t xml:space="preserve">. Sociologists are not expected to take a sociological orientation toward the history of their fields. Rather the literature review serves the social purpose of taking a position in a field of cultural production. It is a listing of a roster of political support and rivalry, and an advertisement to attract a desired audience.</w:t>
+      </w:r>
+    </w:p>
+    <w:p>
+      <w:pPr>
+        <w:pStyle w:val="BodyText"/>
+      </w:pPr>
+      <w:r>
+        <w:t xml:space="preserve">To take an empirical approach to the literature review would be subversive were it not the first function of disciplinary genres to render atypical draws from the archive irrelevant. Disciplinary subfields, genres, are credentialed by secret sets of references, and most comers are held at the door. This in and of itself can be subersive of even more arbitrary club rules, namely those of educational pedigree, such that anyone willing to invest in a presentation of the genre definition will be granted access to the venues, if not the invisible colleges, of the subfield. To be admitted to the arena is no gaurantee of achievement within it, but it is a start. Nevertheless, the scale of the archive will always supply entropy enough to create a deterrent of flotsam and jetsam around subfields composed of projects and persons who either never cracked the code or who willfully eschewed it.</w:t>
       </w:r>
     </w:p>
     <w:p>
       <w:pPr>
         <w:pStyle w:val="Heading3"/>
       </w:pPr>
-      <w:bookmarkStart w:id="38" w:name="disciplines"/>
-      <w:r>
-        <w:t xml:space="preserve">Disciplines</w:t>
-      </w:r>
-      <w:bookmarkEnd w:id="38"/>
+      <w:bookmarkStart w:id="40" w:name="distant-sampling"/>
+      <w:r>
+        <w:t xml:space="preserve">Distant sampling</w:t>
+      </w:r>
+      <w:bookmarkEnd w:id="40"/>
     </w:p>
     <w:p>
       <w:pPr>
         <w:pStyle w:val="FirstParagraph"/>
       </w:pPr>
       <w:r>
-        <w:t xml:space="preserve">To return to disciplines, answering such questions would put the researcher in an adisciplinary predicament, for it would mean eschewing the scope restrictions cherished by disciples. The challenges of a meta-disciplinary analysis are manifold and uncertain. One is as likely to grow her audience as to lose it altogether. She risks the dilettantism of a jack-of-all-trades. What’s worse, she exposes herself to a dizzying scale of content to consider. If disciplines are indeed functional, then the meta-analysis that effaces disciplines risks being dysfunctional. The upside, however, is appealing. If the universe of meanings given to the term genre does contain complementary uses, a meta-analysis will allow one to consider the consequences of the now arbitrary segregation of a superior metaconcept across disciplinary boundaries. Both sides of the divide could be strengthened by a cultural exchange of their respective terms. The redundancy of parallel discovery can be avoided.</w:t>
-      </w:r>
-    </w:p>
-    <w:p>
-      <w:pPr>
-        <w:pStyle w:val="BodyText"/>
-      </w:pPr>
-      <w:r>
-        <w:t xml:space="preserve">Pathologies of disciplinarity can be diagnosed and treated. Disciplines are social substructures embedded in a larger society and culture. If disciplinarity is a kind of controlled ignorance exchanged for access to secret knowledge. The wayward uses of a term like genre are always lurking at the edges of the firelight defined by a particular disciplinary camp. Discipline as rigor instructs disciples to resist flirtations with the available complexity of the term. The essential tension is very rarely between what is known and unknown; rather it is more commonly between what is known</w:t>
-      </w:r>
-      <w:r>
-        <w:t xml:space="preserve"> </w:t>
-      </w:r>
-      <w:r>
-        <w:t xml:space="preserve">“</w:t>
-      </w:r>
-      <w:r>
-        <w:t xml:space="preserve">here</w:t>
-      </w:r>
-      <w:r>
-        <w:t xml:space="preserve">”</w:t>
-      </w:r>
-      <w:r>
-        <w:t xml:space="preserve"> </w:t>
-      </w:r>
-      <w:r>
-        <w:t xml:space="preserve">versus what we are conditioned to be willfully ignorant of</w:t>
-      </w:r>
-      <w:r>
-        <w:t xml:space="preserve"> </w:t>
-      </w:r>
-      <w:r>
-        <w:t xml:space="preserve">“</w:t>
-      </w:r>
-      <w:r>
-        <w:t xml:space="preserve">there</w:t>
-      </w:r>
-      <w:r>
-        <w:t xml:space="preserve">”</w:t>
-      </w:r>
-      <w:r>
-        <w:t xml:space="preserve">.</w:t>
-      </w:r>
-    </w:p>
-    <w:p>
-      <w:pPr>
-        <w:pStyle w:val="BodyText"/>
-      </w:pPr>
-      <w:r>
-        <w:t xml:space="preserve">In a motivation of some of the arguments to follow, I take a metadisciplinary approach, which is to cast as wide a net as possible on the term genre. In so doing I hope to test the tacit cultural assumption that discipline-based decisions of relevance are valid, that is, that when we exclude arguments from other disciplines we remove distractions and focus on what is important. The alternative possibility is that we are wasting intellectual resources, because to exclude important work about our topic, even if it is codified in foreign terms, is to risk ignorance and redundancy. The topic is genre and how disciplinary boundaries form such that people using the same word nonetheless cannot communicate effectively. They draw on different paradigms, which is to say the term is not really the same term. What I hope to do is uncover the knowledge contexts surrounding the terms, and map these contexts in a way that enumerates the various communities of discourse and theories constituting the term.</w:t>
-      </w:r>
-    </w:p>
-    <w:p>
-      <w:pPr>
-        <w:pStyle w:val="Heading2"/>
-      </w:pPr>
-      <w:bookmarkStart w:id="39" w:name="method"/>
-      <w:r>
-        <w:t xml:space="preserve">Method</w:t>
-      </w:r>
-      <w:bookmarkEnd w:id="39"/>
-    </w:p>
-    <w:p>
-      <w:pPr>
-        <w:pStyle w:val="FirstParagraph"/>
-      </w:pPr>
-      <w:r>
-        <w:t xml:space="preserve">As I have said, the first consequence of eschewing disciplinary limitations is to bloat the size of the</w:t>
-      </w:r>
-      <w:r>
-        <w:t xml:space="preserve"> </w:t>
-      </w:r>
-      <w:r>
-        <w:t xml:space="preserve">“</w:t>
-      </w:r>
-      <w:r>
-        <w:t xml:space="preserve">literature</w:t>
-      </w:r>
-      <w:r>
-        <w:t xml:space="preserve">”</w:t>
-      </w:r>
-      <w:r>
-        <w:t xml:space="preserve"> </w:t>
-      </w:r>
-      <w:r>
-        <w:t xml:space="preserve">on genre, since no uses of the term would be excluded. An empirical approach to the standard academic convention of a literature review will help reign in the scale and complexity of the task. My aim, however, remains practical rather than scientific. The methods need to be good enough to yield results that offer something new above a traditional literature review relying on library search and disciplinary wisdom about what is important. This is not because a scientific approach is undesirable, it is that it is not yet demanded of</w:t>
-      </w:r>
-      <w:r>
-        <w:t xml:space="preserve"> </w:t>
-      </w:r>
-      <w:r>
-        <w:t xml:space="preserve">“</w:t>
-      </w:r>
-      <w:r>
-        <w:t xml:space="preserve">the literature</w:t>
-      </w:r>
-      <w:r>
-        <w:t xml:space="preserve">”</w:t>
-      </w:r>
-      <w:r>
-        <w:t xml:space="preserve">. Sociologists are not expected to take a sociological orientation toward the history of their fields. Rather the literature review serves the social purpose of taking a position in a field of cultural production. It is a listing of a roster of political support and rivalry, and an advertisement to attract a desired audience.</w:t>
-      </w:r>
-    </w:p>
-    <w:p>
-      <w:pPr>
-        <w:pStyle w:val="BodyText"/>
-      </w:pPr>
-      <w:r>
-        <w:t xml:space="preserve">To take an empirical approach to the literature review would be subversive were it not the first function of disciplinary genres to render atypical draws from the archive irrelevant. Disciplinary subfields, genres, are credentialed by secret sets of references, and most comers are held at the door. This in and of itself can be subersive of even more arbitrary club rules, namely those of educational pedigree, such that anyone willing to invest in a presentation of the genre definition will be granted access to the venues, if not the invisible colleges, of the subfield. To be admitted to the arena is no gaurantee of achievement within it, but it is a start. Nevertheless, the scale of the archive will always supply entropy enough to create a deterrent of flotsam and jetsam around subfields composed of projects and persons who either never cracked the code or who willfully eschewed it.</w:t>
-      </w:r>
-    </w:p>
-    <w:p>
-      <w:pPr>
-        <w:pStyle w:val="Heading3"/>
-      </w:pPr>
-      <w:bookmarkStart w:id="40" w:name="distant-sampling"/>
-      <w:r>
-        <w:t xml:space="preserve">Distant sampling</w:t>
-      </w:r>
-      <w:bookmarkEnd w:id="40"/>
-    </w:p>
-    <w:p>
-      <w:pPr>
-        <w:pStyle w:val="FirstParagraph"/>
-      </w:pPr>
-      <w:r>
-        <w:t xml:space="preserve">The research strategy here attempts to parry the entropic tendency of the archive by substituting human for machine limits. The time honored methodological premise of a meta-analysis of genre is that the Gordian knot of the global cultural complexity of the archive can be cut by stratified sampling. I use a large digital archive of texts, JSTOR, to represent the whole of the academic archive. Though clearly a toy representing only a fraction of all networked scholarly produce, JSTOR is large enough to easily surpass individual cognition and compel the equivalent types of complexity reduction facing any researcher approaching the real archive via their local university library portal.</w:t>
+        <w:t xml:space="preserve">The research strategy here attempts to parry the entropic tendency of the archive by substituting human for machine limits. The methodological premise of a meta-analysis of genre is that the Gordian knot of the global cultural complexity of the archive can be cut by stratified sampling. I use a large digital archive of texts, JSTOR, to represent the whole of the academic archive. Though clearly a toy representing only a fraction of all networked scholarly produce, JSTOR is large enough to easily surpass individual cognition and compel the equivalent types of complexity reduction facing any researcher approaching the real archive via their local university library portal.</w:t>
       </w:r>
     </w:p>
     <w:p>
@@ -1371,7 +1416,7 @@
         <w:t xml:space="preserve"> </w:t>
       </w:r>
       <w:r>
-        <w:t xml:space="preserve">I could then take a simple random sample of texts, analyze how each uses the term genre, develop a classification scheme, and enumerate the different uses of the term. Unfortunately, a small sample in a statistical sense may be larger than a poor researcher can handle. 1,000 texts is not large statistically, but it is huge from a content analysis perspective. What’s worse, 1,000 texts may still exclude, by random chance, small subcultures of the term. Stratification resolves this issue by delineating those subcultures so none would be left out.</w:t>
+        <w:t xml:space="preserve">I could then take a simple random sample of texts, analyze how each uses the term genre, develop a classification scheme, and enumerate the different uses of the term. Unfortunately, a small sample in a statistical sense may be larger than a poor researcher can handle. 1,000 texts is not large statistically, but it is huge from a content analysis perspective. What’s worse, 1,000 texts may still exclude, by random chance, small subcultures of the term. Stratification within a more or less global sampling frame resolves this issue by delineating those subcultures so none would be left out.</w:t>
       </w:r>
     </w:p>
     <w:p>
@@ -1474,9 +1519,9 @@
       <w:pPr>
         <w:pStyle w:val="Heading3"/>
       </w:pPr>
-      <w:bookmarkStart w:id="42" w:name="arms-length-reading"/>
-      <w:r>
-        <w:t xml:space="preserve">Arms-length reading</w:t>
+      <w:bookmarkStart w:id="42" w:name="no-cigar"/>
+      <w:r>
+        <w:t xml:space="preserve">No cigar</w:t>
       </w:r>
       <w:bookmarkEnd w:id="42"/>
     </w:p>
@@ -1485,7 +1530,56 @@
         <w:pStyle w:val="FirstParagraph"/>
       </w:pPr>
       <w:r>
-        <w:t xml:space="preserve">The radical (and often maligned) distant reading approach taken by digital humanists is being taken up with gusto by social scientists who are less skeptical of quantitative methods. Following Nelson</w:t>
+        <w:t xml:space="preserve">The popular yet maligned distant reading approach taken by digital humanists</w:t>
+      </w:r>
+      <w:r>
+        <w:t xml:space="preserve"> </w:t>
+      </w:r>
+      <w:r>
+        <w:t xml:space="preserve">(e.g. Moretti</w:t>
+      </w:r>
+      <w:r>
+        <w:t xml:space="preserve"> </w:t>
+      </w:r>
+      <w:hyperlink w:anchor="ref-Moretti2005Graphs">
+        <w:r>
+          <w:rPr>
+            <w:rStyle w:val="Hyperlink"/>
+          </w:rPr>
+          <w:t xml:space="preserve">2005</w:t>
+        </w:r>
+      </w:hyperlink>
+      <w:r>
+        <w:t xml:space="preserve">)</w:t>
+      </w:r>
+      <w:r>
+        <w:t xml:space="preserve"> </w:t>
+      </w:r>
+      <w:r>
+        <w:t xml:space="preserve">is being taken up with gusto by social scientists who are less skeptical of quantitative methods</w:t>
+      </w:r>
+      <w:r>
+        <w:t xml:space="preserve"> </w:t>
+      </w:r>
+      <w:r>
+        <w:t xml:space="preserve">(e.g. DiMaggio, Nag, and Blei</w:t>
+      </w:r>
+      <w:r>
+        <w:t xml:space="preserve"> </w:t>
+      </w:r>
+      <w:hyperlink w:anchor="ref-DiMaggio2013Exploiting">
+        <w:r>
+          <w:rPr>
+            <w:rStyle w:val="Hyperlink"/>
+          </w:rPr>
+          <w:t xml:space="preserve">2013</w:t>
+        </w:r>
+      </w:hyperlink>
+      <w:r>
+        <w:t xml:space="preserve">)</w:t>
+      </w:r>
+      <w:r>
+        <w:t xml:space="preserve">. Following Nelson</w:t>
       </w:r>
       <w:r>
         <w:t xml:space="preserve"> </w:t>
@@ -1567,7 +1661,40 @@
         <w:pStyle w:val="BodyText"/>
       </w:pPr>
       <w:r>
-        <w:t xml:space="preserve">Of course the cognitive limitation of how much any scholar can actually read and understand remains. There will be an exclusion mechanism no matter what, therefore a chief assumption of a CTA literature review is that corpus segmentation is both possible and that some reduced form of reading, some sampling procedure, can be said to be representative of the unread portion in each segment. If on the contrary no two snowflakes are alike, then the enterprise of knowing more than we have before is fraught, and CTA becomes yet another arbitrary reducer.</w:t>
+        <w:t xml:space="preserve">Of course the cognitive limitation of how much any scholar can actually read and understand remains. There will be an exclusion mechanism no matter what, therefore a chief assumption of a CTA literature review is that corpus segmentation is both possible and that some reduced form of reading, some sampling procedure, can be said to be representative of the unread portion in each segment. These representative texts will be subjected to a close reading, but their interpretation will be generalized to unread documents. Hence I call this a</w:t>
+      </w:r>
+      <w:r>
+        <w:t xml:space="preserve"> </w:t>
+      </w:r>
+      <w:r>
+        <w:t xml:space="preserve">“</w:t>
+      </w:r>
+      <w:r>
+        <w:t xml:space="preserve">no cigar</w:t>
+      </w:r>
+      <w:r>
+        <w:t xml:space="preserve">”</w:t>
+      </w:r>
+      <w:r>
+        <w:t xml:space="preserve"> </w:t>
+      </w:r>
+      <w:r>
+        <w:t xml:space="preserve">approach to reading, as in</w:t>
+      </w:r>
+      <w:r>
+        <w:t xml:space="preserve"> </w:t>
+      </w:r>
+      <w:r>
+        <w:t xml:space="preserve">“</w:t>
+      </w:r>
+      <w:r>
+        <w:t xml:space="preserve">close but</w:t>
+      </w:r>
+      <w:r>
+        <w:t xml:space="preserve">”</w:t>
+      </w:r>
+      <w:r>
+        <w:t xml:space="preserve">. If on the contrary to the assumption no two snowflakes are alike, then the enterprise of knowing more than we have before is fraught, and CTA becomes yet another arbitrary reducer.</w:t>
       </w:r>
     </w:p>
     <w:p>
@@ -1726,18 +1853,124 @@
         <w:pStyle w:val="BodyText"/>
       </w:pPr>
       <w:r>
-        <w:t xml:space="preserve">A topic model could be posited based on the domain knowledge of an expert, and this would be a form of estimation. The practical value of statistical topic modeling is that the unobserved topics can be induced, with a raft of assumptions, directly from the observed document-by-term matrix to arrive at a model with the features just described. An estimated topic model will contain several other parameters filling in assumptions necessary to make it possible to identify the unobservable topic probabilities in each of the two matrices of the model. For instance, the parameter commonly called alpha makes an assumption about how many topics tend to comprise each document. s</w:t>
-      </w:r>
-    </w:p>
-    <w:p>
-      <w:pPr>
-        <w:pStyle w:val="BodyText"/>
-      </w:pPr>
-      <w:r>
-        <w:t xml:space="preserve">(DiMaggio, Nag, and Blei</w:t>
-      </w:r>
-      <w:r>
-        <w:t xml:space="preserve"> </w:t>
+        <w:t xml:space="preserve">A topic model could be posited based on the domain knowledge of an expert, and this would be a form of estimation. The practical value of statistical topic modeling is that the unobserved topics can be induced, with a raft of statistical assumptions, directly from the observed document-by-term matrix to arrive at a model with the features just described. An estimated topic model will contain several other parameters filling in assumptions necessary to make it possible to identify the unobservable topic probabilities in each of the two matrices of the model. For instance, the parameter commonly called alpha makes an assumption about how many topics tend to comprise each document.</w:t>
+      </w:r>
+    </w:p>
+    <w:p>
+      <w:pPr>
+        <w:pStyle w:val="Heading3"/>
+      </w:pPr>
+      <w:bookmarkStart w:id="45" w:name="bias"/>
+      <w:r>
+        <w:t xml:space="preserve">Bias</w:t>
+      </w:r>
+      <w:bookmarkEnd w:id="45"/>
+    </w:p>
+    <w:p>
+      <w:pPr>
+        <w:pStyle w:val="FirstParagraph"/>
+      </w:pPr>
+      <w:r>
+        <w:t xml:space="preserve">Before documenting the data preparation below, it is important to keep in mind several sampling and modeling considerations that tend to be overlooked. First, idiosyncracy is assumed to be unmodelable. A flaw of traditional topic models is that, at one level, all documents are generic. Originality exists only in novel admixtures of vocabularies held in common. Vocabularies that are limited to trivially small sets of works, be they idiosyncracies of content or style, become sources of bias to topic model estimators. Because idiosyncratic vocabulary is be definition rare, it lacks both the mass of frequency and distribution aross documents to be reliably picked up as a topic. Indeed, if each document were expected to contain some idiosycracy, then the number of topics needed to catch all of the idiosycracy would be equal to the number of texts in the corpus. Each document would then be a combination its own idiosyncratic topic (of which it would account for 100 of topic content) and a distribution over other topics held in common. The real number of topics would then be</w:t>
+      </w:r>
+      <w:r>
+        <w:t xml:space="preserve"> </w:t>
+      </w:r>
+      <m:oMath>
+        <m:r>
+          <m:t>K</m:t>
+        </m:r>
+        <m:r>
+          <m:t>+</m:t>
+        </m:r>
+        <m:r>
+          <m:t>N</m:t>
+        </m:r>
+      </m:oMath>
+      <w:r>
+        <w:t xml:space="preserve"> </w:t>
+      </w:r>
+      <w:r>
+        <w:t xml:space="preserve">where</w:t>
+      </w:r>
+      <w:r>
+        <w:t xml:space="preserve"> </w:t>
+      </w:r>
+      <m:oMath>
+        <m:r>
+          <m:t>N</m:t>
+        </m:r>
+      </m:oMath>
+      <w:r>
+        <w:t xml:space="preserve"> </w:t>
+      </w:r>
+      <w:r>
+        <w:t xml:space="preserve">is the number of texts and practically always much greater than</w:t>
+      </w:r>
+      <w:r>
+        <w:t xml:space="preserve"> </w:t>
+      </w:r>
+      <m:oMath>
+        <m:r>
+          <m:t>K</m:t>
+        </m:r>
+      </m:oMath>
+      <w:r>
+        <w:t xml:space="preserve">. Researchers would balk at including such a large set of extraneous topics, while estimators would both be strained by the greater paramters space and would collide with hyperparamters designed to militate against estimating topics distributed only over a single document.</w:t>
+      </w:r>
+    </w:p>
+    <w:p>
+      <w:pPr>
+        <w:pStyle w:val="BodyText"/>
+      </w:pPr>
+      <w:r>
+        <w:t xml:space="preserve">The impracticality from a modeling perspective of representing idiosyncracy coincides with the undertheorized tendency among reseachers for extreme pruning of idiosyncracy during data preparation. A more parsimonious modeling solution would be to allow a single extra topic designed to catch all idiosyncracy. Yet this would tend to violate the assumptions behind construction of the other topics for two reasons, first because one topic would have significant distribution across all documents and second because terms within the topic would never be estimated together as they would really be a mixture of</w:t>
+      </w:r>
+      <w:r>
+        <w:t xml:space="preserve"> </w:t>
+      </w:r>
+      <m:oMath>
+        <m:r>
+          <m:t>N</m:t>
+        </m:r>
+      </m:oMath>
+      <w:r>
+        <w:t xml:space="preserve"> </w:t>
+      </w:r>
+      <w:r>
+        <w:t xml:space="preserve">uncorrelated subtopics.</w:t>
+      </w:r>
+    </w:p>
+    <w:p>
+      <w:pPr>
+        <w:pStyle w:val="BodyText"/>
+      </w:pPr>
+      <w:r>
+        <w:t xml:space="preserve">Idiosyncracy tends to be pruned in a desire to limit the length of the vocabulary to bring it within the bounds of computational power and the chances of a successful paramater optimization. Depending on the task, however, the researcher may not be so concerned with performance, and may leave plenty of idiosyncracy in the sample. What then is the effect on the topic estimation of such idiosycracy, since the idiosyncracy must end up somewhere?</w:t>
+      </w:r>
+    </w:p>
+    <w:p>
+      <w:pPr>
+        <w:pStyle w:val="BodyText"/>
+      </w:pPr>
+      <w:r>
+        <w:t xml:space="preserve">First, there will be a tendency to muddy the content of common topics with the particular idiosyncracies of the documents that happen to draw on them. This in part explains the long, non-zero tails of topic by term distributions, which are usually filtered out during post-estimation and interpretation of the models. We would however expect them to corrupt the error structure of the topic they contaminate, leading to suboptimal estmates of the true terms in the topic.</w:t>
+      </w:r>
+    </w:p>
+    <w:p>
+      <w:pPr>
+        <w:pStyle w:val="BodyText"/>
+      </w:pPr>
+      <w:r>
+        <w:t xml:space="preserve">Second, the document proportion of the contaminated topic will be inflated in the contaminating document. After all, the idiosyncracy of the document was represented, erroneously, in the contaminated topic. Because of the lengh of the term vector it is not difficult to imagine the truly pathological case wherein the probability sum of the false portion of the topic is greater than that of the true portion. In this event, a document could be categorized within a topic due more to the false content than to the true content, especially if the idiosyncracy was placed in topics randomly. Contrary to the effect of random error in an explanatory variable in ordinary least squares linear regression, which is to bias the regression coefficient downward, in a topic model the effect will be to bias the topic probabilty of a document upward.</w:t>
+      </w:r>
+    </w:p>
+    <w:p>
+      <w:pPr>
+        <w:pStyle w:val="BodyText"/>
+      </w:pPr>
+      <w:r>
+        <w:t xml:space="preserve">DiMaggio et al. (</w:t>
       </w:r>
       <w:hyperlink w:anchor="ref-DiMaggio2013Exploiting">
         <w:r>
@@ -1750,23 +1983,53 @@
       <w:r>
         <w:t xml:space="preserve">)</w:t>
       </w:r>
-    </w:p>
-    <w:p>
-      <w:pPr>
-        <w:pStyle w:val="Heading2"/>
-      </w:pPr>
-      <w:bookmarkStart w:id="45" w:name="data"/>
-      <w:r>
-        <w:t xml:space="preserve">Data</w:t>
-      </w:r>
-      <w:bookmarkEnd w:id="45"/>
-    </w:p>
-    <w:p>
-      <w:pPr>
-        <w:pStyle w:val="FirstParagraph"/>
-      </w:pPr>
-      <w:r>
-        <w:t xml:space="preserve">We will use the JSTOR Data for Research service to download a bag-of-words text corpus for topic modeling. I take the following steps to develop a corpus:</w:t>
+      <w:r>
+        <w:t xml:space="preserve"> </w:t>
+      </w:r>
+      <w:r>
+        <w:t xml:space="preserve">represent a typical albeit conservative approach to topic modeling as distant reading. Their data preparation of a newspaper corpus about U.S. arts policy in the 1980s and 1990s resulted in 54,982 unique terms and 7,598 documents</w:t>
+      </w:r>
+      <w:r>
+        <w:t xml:space="preserve"> </w:t>
+      </w:r>
+      <w:r>
+        <w:t xml:space="preserve">(</w:t>
+      </w:r>
+      <w:hyperlink w:anchor="ref-DiMaggio2013Exploiting">
+        <w:r>
+          <w:rPr>
+            <w:rStyle w:val="Hyperlink"/>
+          </w:rPr>
+          <w:t xml:space="preserve">2013</w:t>
+        </w:r>
+      </w:hyperlink>
+      <w:r>
+        <w:t xml:space="preserve">:582)</w:t>
+      </w:r>
+      <w:r>
+        <w:t xml:space="preserve">. This incredible dimensionality in the term vector, which eliminated only stopwords and a few hand-picked terms and did not stemming, represents a very conservative approach to term filtering admitting to no performance based truncation. They chose a model with 12 topics. Thus in a strict interpretation of their 12-topic model, we are to believe that the extreme idiosyncrasy of news, with all of its historical specificity, is contained in a noise or junk topic rather than creating bias on the estimation of the signal topics. With such a huge term mass to classify and so few topics in which to do it, it is incredible to think that the algorithm would alight on a junk topic rather than using that spot for a signal topic. It is plausible that the noise (and so offensive a term to those reporters trying to say something new!) is distributed across signal topics rather than being safely tossed in the dust bin. To wit, their choice of a low alpha parameter of 0.1, which assumes that each document is generated from relatively few topics, makes it even less likely that the estimator would spend precious parameter space on a noise rather than on a signal topic.</w:t>
+      </w:r>
+    </w:p>
+    <w:p>
+      <w:pPr>
+        <w:pStyle w:val="BodyText"/>
+      </w:pPr>
+      <w:r>
+        <w:t xml:space="preserve">DiMaggio et al. (</w:t>
+      </w:r>
+      <w:hyperlink w:anchor="ref-DiMaggio2013Exploiting">
+        <w:r>
+          <w:rPr>
+            <w:rStyle w:val="Hyperlink"/>
+          </w:rPr>
+          <w:t xml:space="preserve">2013</w:t>
+        </w:r>
+      </w:hyperlink>
+      <w:r>
+        <w:t xml:space="preserve">)</w:t>
+      </w:r>
+      <w:r>
+        <w:t xml:space="preserve">- attempt to placate statistical cricitism by substituting quantitative, statistical forms of validation for qualitative cross validation of topics. This may be more treacherous than the authors admit. Their analytical approach is:</w:t>
       </w:r>
     </w:p>
     <w:p>
@@ -1778,6 +2041,144 @@
         </w:numPr>
       </w:pPr>
       <w:r>
+        <w:t xml:space="preserve">Fit the topic model.</w:t>
+      </w:r>
+    </w:p>
+    <w:p>
+      <w:pPr>
+        <w:pStyle w:val="Compact"/>
+        <w:numPr>
+          <w:numId w:val="1003"/>
+          <w:ilvl w:val="0"/>
+        </w:numPr>
+      </w:pPr>
+      <w:r>
+        <w:t xml:space="preserve">Sort the topic by term vectors in decreasing order.</w:t>
+      </w:r>
+    </w:p>
+    <w:p>
+      <w:pPr>
+        <w:pStyle w:val="Compact"/>
+        <w:numPr>
+          <w:numId w:val="1004"/>
+          <w:ilvl w:val="1"/>
+        </w:numPr>
+      </w:pPr>
+      <w:r>
+        <w:t xml:space="preserve">Split the fat head from the skinny tail.</w:t>
+      </w:r>
+    </w:p>
+    <w:p>
+      <w:pPr>
+        <w:pStyle w:val="Compact"/>
+        <w:numPr>
+          <w:numId w:val="1004"/>
+          <w:ilvl w:val="1"/>
+        </w:numPr>
+      </w:pPr>
+      <w:r>
+        <w:t xml:space="preserve">Interpret the terms in the fat head.</w:t>
+      </w:r>
+    </w:p>
+    <w:p>
+      <w:pPr>
+        <w:pStyle w:val="Compact"/>
+        <w:numPr>
+          <w:numId w:val="1003"/>
+          <w:ilvl w:val="0"/>
+        </w:numPr>
+      </w:pPr>
+      <w:r>
+        <w:t xml:space="preserve">Sort the topic by document vectors in decreasing order.</w:t>
+      </w:r>
+    </w:p>
+    <w:p>
+      <w:pPr>
+        <w:pStyle w:val="Compact"/>
+        <w:numPr>
+          <w:numId w:val="1005"/>
+          <w:ilvl w:val="1"/>
+        </w:numPr>
+      </w:pPr>
+      <w:r>
+        <w:t xml:space="preserve">Split the fat head from the skinny tail.</w:t>
+      </w:r>
+    </w:p>
+    <w:p>
+      <w:pPr>
+        <w:pStyle w:val="Compact"/>
+        <w:numPr>
+          <w:numId w:val="1005"/>
+          <w:ilvl w:val="1"/>
+        </w:numPr>
+      </w:pPr>
+      <w:r>
+        <w:t xml:space="preserve">Classify those documents in the fat head according to 2.b.</w:t>
+      </w:r>
+    </w:p>
+    <w:p>
+      <w:pPr>
+        <w:pStyle w:val="Compact"/>
+        <w:numPr>
+          <w:numId w:val="1003"/>
+          <w:ilvl w:val="0"/>
+        </w:numPr>
+      </w:pPr>
+      <w:r>
+        <w:t xml:space="preserve">Interpret the documents according to 3.b.</w:t>
+      </w:r>
+    </w:p>
+    <w:p>
+      <w:pPr>
+        <w:pStyle w:val="FirstParagraph"/>
+      </w:pPr>
+      <w:r>
+        <w:t xml:space="preserve">The sorting procedures are a typical low-hanging fruit use of the model. Even though the model is a much simpler ball of string than the original full text corpus, it is still a very complicated statistical equation with, in this case, 12 * 54,982 + 12 * 7,598 = 750,960 estimated parameters. Sorting the term and document vectors allows the analyst to proceed from an intepretation of the strongest signals toward the weakest, stopping when the author feels satisfied that the research question is satisfactorily addressed. The assumption here is that the strongest statistical signals are unbiased, that when parameters are converted to ranks, and the ranks are converted to truncated lists of words and documents, that those lists are correct.</w:t>
+      </w:r>
+    </w:p>
+    <w:p>
+      <w:pPr>
+        <w:pStyle w:val="BodyText"/>
+      </w:pPr>
+      <w:r>
+        <w:t xml:space="preserve">The specter that I raised above applies to the document ranking more than to the term ranking. A formal feature of topic models is that each topic is composed of all terms in the corpus. Of course this is an artifact rather than an intention of the model, as the goal is to separate relevant from irrelevant terms in the constitution of topics. Similarly, all documents are distributions over all topics, but this is not (necessarily) the intention; again we expect an elbow in the sorted topic document vector in front of which are relevant and after which are irrelevant topics. Any concentration index, such as the Gini coefficient, calculated on the topic term and to a lesser extent the topic document vectors will show very high concentration, where most of the probability is owned by a few elements.</w:t>
+      </w:r>
+    </w:p>
+    <w:p>
+      <w:pPr>
+        <w:pStyle w:val="BodyText"/>
+      </w:pPr>
+      <w:r>
+        <w:t xml:space="preserve">We can test for some of these expectations of bias. A document’s topic assignment may be considered suspect if its term distribution from that topic derives from the low and long tail of the topic, rather than from the select high probabilty terms normally associated with the topic’s meaning.</w:t>
+      </w:r>
+    </w:p>
+    <w:p>
+      <w:pPr>
+        <w:pStyle w:val="Heading2"/>
+      </w:pPr>
+      <w:bookmarkStart w:id="46" w:name="data"/>
+      <w:r>
+        <w:t xml:space="preserve">Data</w:t>
+      </w:r>
+      <w:bookmarkEnd w:id="46"/>
+    </w:p>
+    <w:p>
+      <w:pPr>
+        <w:pStyle w:val="FirstParagraph"/>
+      </w:pPr>
+      <w:r>
+        <w:t xml:space="preserve">We will use the JSTOR Data for Research service to download a bag-of-words text corpus for topic modeling. I take the following steps to develop a corpus:</w:t>
+      </w:r>
+    </w:p>
+    <w:p>
+      <w:pPr>
+        <w:pStyle w:val="Compact"/>
+        <w:numPr>
+          <w:numId w:val="1006"/>
+          <w:ilvl w:val="0"/>
+        </w:numPr>
+      </w:pPr>
+      <w:r>
         <w:t xml:space="preserve">Search dfr.jstor.org using the query</w:t>
       </w:r>
       <w:r>
@@ -1800,7 +2201,7 @@
       <w:pPr>
         <w:pStyle w:val="Compact"/>
         <w:numPr>
-          <w:numId w:val="1003"/>
+          <w:numId w:val="1006"/>
           <w:ilvl w:val="0"/>
         </w:numPr>
       </w:pPr>
@@ -1824,7 +2225,7 @@
       <w:pPr>
         <w:pStyle w:val="Compact"/>
         <w:numPr>
-          <w:numId w:val="1003"/>
+          <w:numId w:val="1006"/>
           <w:ilvl w:val="0"/>
         </w:numPr>
       </w:pPr>
@@ -1836,7 +2237,7 @@
       <w:pPr>
         <w:pStyle w:val="Compact"/>
         <w:numPr>
-          <w:numId w:val="1003"/>
+          <w:numId w:val="1006"/>
           <w:ilvl w:val="0"/>
         </w:numPr>
       </w:pPr>
@@ -1847,14 +2248,14 @@
         <w:rPr>
           <w:rStyle w:val="FootnoteReference"/>
         </w:rPr>
-        <w:footnoteReference w:id="46"/>
+        <w:footnoteReference w:id="47"/>
       </w:r>
     </w:p>
     <w:p>
       <w:pPr>
         <w:pStyle w:val="Compact"/>
         <w:numPr>
-          <w:numId w:val="1003"/>
+          <w:numId w:val="1006"/>
           <w:ilvl w:val="0"/>
         </w:numPr>
       </w:pPr>
@@ -1866,7 +2267,7 @@
       <w:pPr>
         <w:pStyle w:val="Compact"/>
         <w:numPr>
-          <w:numId w:val="1003"/>
+          <w:numId w:val="1006"/>
           <w:ilvl w:val="0"/>
         </w:numPr>
       </w:pPr>
@@ -1878,7 +2279,7 @@
       <w:pPr>
         <w:pStyle w:val="Compact"/>
         <w:numPr>
-          <w:numId w:val="1003"/>
+          <w:numId w:val="1006"/>
           <w:ilvl w:val="0"/>
         </w:numPr>
       </w:pPr>
@@ -1890,7 +2291,7 @@
       <w:pPr>
         <w:pStyle w:val="Compact"/>
         <w:numPr>
-          <w:numId w:val="1003"/>
+          <w:numId w:val="1006"/>
           <w:ilvl w:val="0"/>
         </w:numPr>
       </w:pPr>
@@ -1902,7 +2303,7 @@
       <w:pPr>
         <w:pStyle w:val="Compact"/>
         <w:numPr>
-          <w:numId w:val="1003"/>
+          <w:numId w:val="1006"/>
           <w:ilvl w:val="0"/>
         </w:numPr>
       </w:pPr>
@@ -1914,7 +2315,7 @@
       <w:pPr>
         <w:pStyle w:val="Compact"/>
         <w:numPr>
-          <w:numId w:val="1003"/>
+          <w:numId w:val="1006"/>
           <w:ilvl w:val="0"/>
         </w:numPr>
       </w:pPr>
@@ -1926,7 +2327,7 @@
       <w:pPr>
         <w:pStyle w:val="Compact"/>
         <w:numPr>
-          <w:numId w:val="1003"/>
+          <w:numId w:val="1006"/>
           <w:ilvl w:val="0"/>
         </w:numPr>
       </w:pPr>
@@ -1938,7 +2339,7 @@
       <w:pPr>
         <w:pStyle w:val="Compact"/>
         <w:numPr>
-          <w:numId w:val="1003"/>
+          <w:numId w:val="1006"/>
           <w:ilvl w:val="0"/>
         </w:numPr>
       </w:pPr>
@@ -1950,7 +2351,7 @@
       <w:pPr>
         <w:pStyle w:val="Compact"/>
         <w:numPr>
-          <w:numId w:val="1003"/>
+          <w:numId w:val="1006"/>
           <w:ilvl w:val="0"/>
         </w:numPr>
       </w:pPr>
@@ -1962,7 +2363,7 @@
       <w:pPr>
         <w:pStyle w:val="Compact"/>
         <w:numPr>
-          <w:numId w:val="1003"/>
+          <w:numId w:val="1006"/>
           <w:ilvl w:val="0"/>
         </w:numPr>
       </w:pPr>
@@ -2069,7 +2470,7 @@
         <w:rPr>
           <w:rStyle w:val="FootnoteReference"/>
         </w:rPr>
-        <w:footnoteReference w:id="47"/>
+        <w:footnoteReference w:id="48"/>
       </w:r>
       <w:r>
         <w:t xml:space="preserve"> </w:t>
@@ -2110,7 +2511,7 @@
                     </pic:cNvPicPr>
                   </pic:nvPicPr>
                   <pic:blipFill>
-                    <a:blip r:embed="rId48"/>
+                    <a:blip r:embed="rId49"/>
                     <a:stretch>
                       <a:fillRect/>
                     </a:stretch>
@@ -2162,7 +2563,7 @@
         <w:t xml:space="preserve"> </w:t>
       </w:r>
       <w:r>
-        <w:t xml:space="preserve">shows the logarithm of the count of the term genre as a proportion of the total term count of a text. This distribution is much more highly skewed but contains fewer outliers. In the median text a genre variant accounted for about 6 in 1,000 terms, while at the 90 percentile the rate is 27 in 1,000. 46 texts (0.73 percent) are outliers where one in ten or more words is a genre variant. The text with the largest genre proportion, at 35.7 percent of its words, is Welsh’s</w:t>
+        <w:t xml:space="preserve">shows the logarithm of the count of the term genre as a proportion of the total term count of a text. This distribution is much more highly skewed but contains fewer outliers. In the median text a genre variant accounted for about 6 in 1,000 terms, while at the 90th percentile the rate is 27 in 1,000. 46 texts (0.73 percent) are outliers where one in ten or more words is a genre variant. The text with the largest genre proportion, at 35.7 percent of its words, is Welsh’s</w:t>
       </w:r>
       <w:r>
         <w:t xml:space="preserve"> </w:t>
@@ -2180,13 +2581,10 @@
         <w:rPr>
           <w:rStyle w:val="FootnoteReference"/>
         </w:rPr>
-        <w:footnoteReference w:id="49"/>
-      </w:r>
-      <w:r>
-        <w:t xml:space="preserve"> </w:t>
-      </w:r>
-      <w:r>
-        <w:t xml:space="preserve">is a single page introduction in a special issue of</w:t>
+        <w:footnoteReference w:id="50"/>
+      </w:r>
+      <w:r>
+        <w:t xml:space="preserve">, a single page introduction in a special issue of</w:t>
       </w:r>
       <w:r>
         <w:t xml:space="preserve"> </w:t>
@@ -2224,7 +2622,7 @@
                     </pic:cNvPicPr>
                   </pic:nvPicPr>
                   <pic:blipFill>
-                    <a:blip r:embed="rId50"/>
+                    <a:blip r:embed="rId51"/>
                     <a:stretch>
                       <a:fillRect/>
                     </a:stretch>
@@ -2310,11 +2708,11 @@
       <w:pPr>
         <w:pStyle w:val="Heading2"/>
       </w:pPr>
-      <w:bookmarkStart w:id="51" w:name="sankey"/>
-      <w:r>
-        <w:t xml:space="preserve">sankey</w:t>
-      </w:r>
-      <w:bookmarkEnd w:id="51"/>
+      <w:bookmarkStart w:id="52" w:name="results"/>
+      <w:r>
+        <w:t xml:space="preserve">Results</w:t>
+      </w:r>
+      <w:bookmarkEnd w:id="52"/>
     </w:p>
     <w:p>
       <w:pPr>
@@ -2342,16 +2740,6 @@
       <w:r>
         <w:t xml:space="preserve">Categorical Expectation Maximization is known to</w:t>
       </w:r>
-    </w:p>
-    <w:p>
-      <w:pPr>
-        <w:pStyle w:val="Heading2"/>
-      </w:pPr>
-      <w:bookmarkStart w:id="52" w:name="top-x-doc"/>
-      <w:r>
-        <w:t xml:space="preserve">top x doc</w:t>
-      </w:r>
-      <w:bookmarkEnd w:id="52"/>
     </w:p>
     <w:p>
       <w:pPr>
@@ -2367,7 +2755,7 @@
               <a:graphicData uri="http://schemas.openxmlformats.org/drawingml/2006/picture">
                 <pic:pic>
                   <pic:nvPicPr>
-                    <pic:cNvPr descr="ambrose_dissertation_files/figure-docx/unnamed-chunk-9-1.png" id="0" name="Picture"/>
+                    <pic:cNvPr descr="ambrose_dissertation_files/figure-docx/unnamed-chunk-8-1.png" id="0" name="Picture"/>
                     <pic:cNvPicPr>
                       <a:picLocks noChangeArrowheads="1" noChangeAspect="1"/>
                     </pic:cNvPicPr>
@@ -2410,23 +2798,303 @@
     </w:p>
     <w:p>
       <w:pPr>
+        <w:pStyle w:val="CaptionedFigure"/>
+      </w:pPr>
+      <w:r>
+        <w:drawing>
+          <wp:inline>
+            <wp:extent cx="4620126" cy="3696101"/>
+            <wp:effectExtent b="0" l="0" r="0" t="0"/>
+            <wp:docPr descr="Figure 8 Topic concentrations (TC) within documents by TC within terms. Circles proportional to term frequency explained by each topic" title="" id="1" name="Picture"/>
+            <a:graphic>
+              <a:graphicData uri="http://schemas.openxmlformats.org/drawingml/2006/picture">
+                <pic:pic>
+                  <pic:nvPicPr>
+                    <pic:cNvPr descr="ambrose_dissertation_files/figure-docx/top-gini-1.png" id="0" name="Picture"/>
+                    <pic:cNvPicPr>
+                      <a:picLocks noChangeArrowheads="1" noChangeAspect="1"/>
+                    </pic:cNvPicPr>
+                  </pic:nvPicPr>
+                  <pic:blipFill>
+                    <a:blip r:embed="rId54"/>
+                    <a:stretch>
+                      <a:fillRect/>
+                    </a:stretch>
+                  </pic:blipFill>
+                  <pic:spPr bwMode="auto">
+                    <a:xfrm>
+                      <a:off x="0" y="0"/>
+                      <a:ext cx="4620126" cy="3696101"/>
+                    </a:xfrm>
+                    <a:prstGeom prst="rect">
+                      <a:avLst/>
+                    </a:prstGeom>
+                    <a:noFill/>
+                    <a:ln w="9525">
+                      <a:noFill/>
+                      <a:headEnd/>
+                      <a:tailEnd/>
+                    </a:ln>
+                  </pic:spPr>
+                </pic:pic>
+              </a:graphicData>
+            </a:graphic>
+          </wp:inline>
+        </w:drawing>
+      </w:r>
+    </w:p>
+    <w:p>
+      <w:pPr>
+        <w:pStyle w:val="ImageCaption"/>
+      </w:pPr>
+      <w:r>
+        <w:t xml:space="preserve">Figure 8 Topic concentrations (TC) within documents by TC within terms. Circles proportional to term frequency explained by each topic</w:t>
+      </w:r>
+    </w:p>
+    <w:p>
+      <w:pPr>
+        <w:pStyle w:val="CaptionedFigure"/>
+      </w:pPr>
+      <w:r>
+        <w:drawing>
+          <wp:inline>
+            <wp:extent cx="4620126" cy="3696101"/>
+            <wp:effectExtent b="0" l="0" r="0" t="0"/>
+            <wp:docPr descr="Figure 9 Cumulative distribution of within topic term probabilities." title="" id="1" name="Picture"/>
+            <a:graphic>
+              <a:graphicData uri="http://schemas.openxmlformats.org/drawingml/2006/picture">
+                <pic:pic>
+                  <pic:nvPicPr>
+                    <pic:cNvPr descr="ambrose_dissertation_files/figure-docx/elbow-1.png" id="0" name="Picture"/>
+                    <pic:cNvPicPr>
+                      <a:picLocks noChangeArrowheads="1" noChangeAspect="1"/>
+                    </pic:cNvPicPr>
+                  </pic:nvPicPr>
+                  <pic:blipFill>
+                    <a:blip r:embed="rId55"/>
+                    <a:stretch>
+                      <a:fillRect/>
+                    </a:stretch>
+                  </pic:blipFill>
+                  <pic:spPr bwMode="auto">
+                    <a:xfrm>
+                      <a:off x="0" y="0"/>
+                      <a:ext cx="4620126" cy="3696101"/>
+                    </a:xfrm>
+                    <a:prstGeom prst="rect">
+                      <a:avLst/>
+                    </a:prstGeom>
+                    <a:noFill/>
+                    <a:ln w="9525">
+                      <a:noFill/>
+                      <a:headEnd/>
+                      <a:tailEnd/>
+                    </a:ln>
+                  </pic:spPr>
+                </pic:pic>
+              </a:graphicData>
+            </a:graphic>
+          </wp:inline>
+        </w:drawing>
+      </w:r>
+    </w:p>
+    <w:p>
+      <w:pPr>
+        <w:pStyle w:val="ImageCaption"/>
+      </w:pPr>
+      <w:r>
+        <w:t xml:space="preserve">Figure 9 Cumulative distribution of within topic term probabilities.</w:t>
+      </w:r>
+    </w:p>
+    <w:p>
+      <w:pPr>
+        <w:pStyle w:val="SourceCode"/>
+      </w:pPr>
+      <w:r>
+        <w:rPr>
+          <w:rStyle w:val="VerbatimChar"/>
+        </w:rPr>
+        <w:t xml:space="preserve">Topic index maps to probability index like so:</w:t>
+      </w:r>
+      <w:r>
+        <w:br/>
+      </w:r>
+      <w:r>
+        <w:rPr>
+          <w:rStyle w:val="VerbatimChar"/>
+        </w:rPr>
+        <w:t xml:space="preserve">      viz</w:t>
+      </w:r>
+      <w:r>
+        <w:br/>
+      </w:r>
+      <w:r>
+        <w:rPr>
+          <w:rStyle w:val="VerbatimChar"/>
+        </w:rPr>
+        <w:t xml:space="preserve"> [1,]   9</w:t>
+      </w:r>
+      <w:r>
+        <w:br/>
+      </w:r>
+      <w:r>
+        <w:rPr>
+          <w:rStyle w:val="VerbatimChar"/>
+        </w:rPr>
+        <w:t xml:space="preserve"> [2,]   5</w:t>
+      </w:r>
+      <w:r>
+        <w:br/>
+      </w:r>
+      <w:r>
+        <w:rPr>
+          <w:rStyle w:val="VerbatimChar"/>
+        </w:rPr>
+        <w:t xml:space="preserve"> [3,]   8</w:t>
+      </w:r>
+      <w:r>
+        <w:br/>
+      </w:r>
+      <w:r>
+        <w:rPr>
+          <w:rStyle w:val="VerbatimChar"/>
+        </w:rPr>
+        <w:t xml:space="preserve"> [4,]   1</w:t>
+      </w:r>
+      <w:r>
+        <w:br/>
+      </w:r>
+      <w:r>
+        <w:rPr>
+          <w:rStyle w:val="VerbatimChar"/>
+        </w:rPr>
+        <w:t xml:space="preserve"> [5,]   4</w:t>
+      </w:r>
+      <w:r>
+        <w:br/>
+      </w:r>
+      <w:r>
+        <w:rPr>
+          <w:rStyle w:val="VerbatimChar"/>
+        </w:rPr>
+        <w:t xml:space="preserve"> [6,]   2</w:t>
+      </w:r>
+      <w:r>
+        <w:br/>
+      </w:r>
+      <w:r>
+        <w:rPr>
+          <w:rStyle w:val="VerbatimChar"/>
+        </w:rPr>
+        <w:t xml:space="preserve"> [7,]  10</w:t>
+      </w:r>
+      <w:r>
+        <w:br/>
+      </w:r>
+      <w:r>
+        <w:rPr>
+          <w:rStyle w:val="VerbatimChar"/>
+        </w:rPr>
+        <w:t xml:space="preserve"> [8,]   6</w:t>
+      </w:r>
+      <w:r>
+        <w:br/>
+      </w:r>
+      <w:r>
+        <w:rPr>
+          <w:rStyle w:val="VerbatimChar"/>
+        </w:rPr>
+        <w:t xml:space="preserve"> [9,]   3</w:t>
+      </w:r>
+      <w:r>
+        <w:br/>
+      </w:r>
+      <w:r>
+        <w:rPr>
+          <w:rStyle w:val="VerbatimChar"/>
+        </w:rPr>
+        <w:t xml:space="preserve">[10,]   7</w:t>
+      </w:r>
+    </w:p>
+    <w:p>
+      <w:pPr>
+        <w:pStyle w:val="SourceCode"/>
+      </w:pPr>
+      <w:r>
+        <w:rPr>
+          <w:rStyle w:val="VerbatimChar"/>
+        </w:rPr>
+        <w:t xml:space="preserve">Warning in dir.create(out.dir): 'ldaviz/viz' already exists</w:t>
+      </w:r>
+    </w:p>
+    <w:p>
+      <w:pPr>
+        <w:pStyle w:val="FirstParagraph"/>
+      </w:pPr>
+      <w:hyperlink r:id="rId57">
+        <w:r>
+          <w:drawing>
+            <wp:inline>
+              <wp:extent cx="5334000" cy="3766206"/>
+              <wp:effectExtent b="0" l="0" r="0" t="0"/>
+              <wp:docPr descr="Figure 10 Topic Term Explorer, K=10" title="" id="1" name="Picture"/>
+              <a:graphic>
+                <a:graphicData uri="http://schemas.openxmlformats.org/drawingml/2006/picture">
+                  <pic:pic>
+                    <pic:nvPicPr>
+                      <pic:cNvPr descr="ambrose_dissertation_files/figure-docx/genr-mod-viz-1.png" id="0" name="Picture"/>
+                      <pic:cNvPicPr>
+                        <a:picLocks noChangeArrowheads="1" noChangeAspect="1"/>
+                      </pic:cNvPicPr>
+                    </pic:nvPicPr>
+                    <pic:blipFill>
+                      <a:blip r:embed="rId56"/>
+                      <a:stretch>
+                        <a:fillRect/>
+                      </a:stretch>
+                    </pic:blipFill>
+                    <pic:spPr bwMode="auto">
+                      <a:xfrm>
+                        <a:off x="0" y="0"/>
+                        <a:ext cx="5334000" cy="3766206"/>
+                      </a:xfrm>
+                      <a:prstGeom prst="rect">
+                        <a:avLst/>
+                      </a:prstGeom>
+                      <a:noFill/>
+                      <a:ln w="9525">
+                        <a:noFill/>
+                        <a:headEnd/>
+                        <a:tailEnd/>
+                      </a:ln>
+                    </pic:spPr>
+                  </pic:pic>
+                </a:graphicData>
+              </a:graphic>
+            </wp:inline>
+          </w:drawing>
+        </w:r>
+      </w:hyperlink>
+    </w:p>
+    <w:p>
+      <w:pPr>
         <w:pStyle w:val="Heading1"/>
       </w:pPr>
-      <w:bookmarkStart w:id="54" w:name="gen"/>
+      <w:bookmarkStart w:id="58" w:name="gen"/>
       <w:r>
         <w:t xml:space="preserve">Social Science Genres Today</w:t>
       </w:r>
-      <w:bookmarkEnd w:id="54"/>
+      <w:bookmarkEnd w:id="58"/>
     </w:p>
     <w:p>
       <w:pPr>
         <w:pStyle w:val="Heading4"/>
       </w:pPr>
-      <w:bookmarkStart w:id="55" w:name="abstract-1"/>
+      <w:bookmarkStart w:id="59" w:name="abstract-1"/>
       <w:r>
         <w:t xml:space="preserve">Abstract</w:t>
       </w:r>
-      <w:bookmarkEnd w:id="55"/>
+      <w:bookmarkEnd w:id="59"/>
     </w:p>
     <w:p>
       <w:pPr>
@@ -2458,11 +3126,11 @@
       <w:pPr>
         <w:pStyle w:val="Heading4"/>
       </w:pPr>
-      <w:bookmarkStart w:id="56" w:name="keywords-1"/>
+      <w:bookmarkStart w:id="60" w:name="keywords-1"/>
       <w:r>
         <w:t xml:space="preserve">Keywords</w:t>
       </w:r>
-      <w:bookmarkEnd w:id="56"/>
+      <w:bookmarkEnd w:id="60"/>
     </w:p>
     <w:p>
       <w:pPr>
@@ -2476,11 +3144,11 @@
       <w:pPr>
         <w:pStyle w:val="Heading2"/>
       </w:pPr>
-      <w:bookmarkStart w:id="57" w:name="introduction"/>
+      <w:bookmarkStart w:id="61" w:name="introduction"/>
       <w:r>
         <w:t xml:space="preserve">Introduction</w:t>
       </w:r>
-      <w:bookmarkEnd w:id="57"/>
+      <w:bookmarkEnd w:id="61"/>
     </w:p>
     <w:p>
       <w:pPr>
@@ -2522,11 +3190,11 @@
       <w:pPr>
         <w:pStyle w:val="Heading3"/>
       </w:pPr>
-      <w:bookmarkStart w:id="58" w:name="taste"/>
+      <w:bookmarkStart w:id="62" w:name="taste"/>
       <w:r>
         <w:t xml:space="preserve">Taste</w:t>
       </w:r>
-      <w:bookmarkEnd w:id="58"/>
+      <w:bookmarkEnd w:id="62"/>
     </w:p>
     <w:p>
       <w:pPr>
@@ -2725,11 +3393,11 @@
       <w:pPr>
         <w:pStyle w:val="Heading3"/>
       </w:pPr>
-      <w:bookmarkStart w:id="59" w:name="structuralist"/>
+      <w:bookmarkStart w:id="63" w:name="structuralist"/>
       <w:r>
         <w:t xml:space="preserve">Structuralist</w:t>
       </w:r>
-      <w:bookmarkEnd w:id="59"/>
+      <w:bookmarkEnd w:id="63"/>
     </w:p>
     <w:p>
       <w:pPr>
@@ -2811,11 +3479,11 @@
       <w:pPr>
         <w:pStyle w:val="Heading2"/>
       </w:pPr>
-      <w:bookmarkStart w:id="60" w:name="culture"/>
+      <w:bookmarkStart w:id="64" w:name="culture"/>
       <w:r>
         <w:t xml:space="preserve">Culture</w:t>
       </w:r>
-      <w:bookmarkEnd w:id="60"/>
+      <w:bookmarkEnd w:id="64"/>
     </w:p>
     <w:p>
       <w:pPr>
@@ -3023,11 +3691,11 @@
       <w:pPr>
         <w:pStyle w:val="Heading2"/>
       </w:pPr>
-      <w:bookmarkStart w:id="61" w:name="Xe6e2354489a4d0f8ece1c96b929cc740021d175"/>
+      <w:bookmarkStart w:id="65" w:name="Xe6e2354489a4d0f8ece1c96b929cc740021d175"/>
       <w:r>
         <w:t xml:space="preserve">Genre, Profession, and Cultural Morphodynamics</w:t>
       </w:r>
-      <w:bookmarkEnd w:id="61"/>
+      <w:bookmarkEnd w:id="65"/>
     </w:p>
     <w:p>
       <w:pPr>
@@ -3134,11 +3802,11 @@
       <w:pPr>
         <w:pStyle w:val="Heading3"/>
       </w:pPr>
-      <w:bookmarkStart w:id="62" w:name="generic-vs-typical"/>
+      <w:bookmarkStart w:id="66" w:name="generic-vs-typical"/>
       <w:r>
         <w:t xml:space="preserve">Generic vs Typical</w:t>
       </w:r>
-      <w:bookmarkEnd w:id="62"/>
+      <w:bookmarkEnd w:id="66"/>
     </w:p>
     <w:p>
       <w:pPr>
@@ -3327,11 +3995,11 @@
       <w:pPr>
         <w:pStyle w:val="Heading2"/>
       </w:pPr>
-      <w:bookmarkStart w:id="63" w:name="kd-dq1"/>
+      <w:bookmarkStart w:id="67" w:name="kd-dq1"/>
       <w:r>
         <w:t xml:space="preserve">JSTOR Journals</w:t>
       </w:r>
-      <w:bookmarkEnd w:id="63"/>
+      <w:bookmarkEnd w:id="67"/>
     </w:p>
     <w:p>
       <w:pPr>
@@ -3375,7 +4043,7 @@
         <w:rPr>
           <w:rStyle w:val="FootnoteReference"/>
         </w:rPr>
-        <w:footnoteReference w:id="64"/>
+        <w:footnoteReference w:id="68"/>
       </w:r>
       <w:r>
         <w:t xml:space="preserve"> </w:t>
@@ -3437,11 +4105,11 @@
       <w:pPr>
         <w:pStyle w:val="Heading2"/>
       </w:pPr>
-      <w:bookmarkStart w:id="65" w:name="network-mode-projection"/>
+      <w:bookmarkStart w:id="69" w:name="network-mode-projection"/>
       <w:r>
         <w:t xml:space="preserve">Network Mode Projection</w:t>
       </w:r>
-      <w:bookmarkEnd w:id="65"/>
+      <w:bookmarkEnd w:id="69"/>
     </w:p>
     <w:p>
       <w:pPr>
@@ -3511,7 +4179,7 @@
         <w:t xml:space="preserve"> </w:t>
       </w:r>
       <w:r>
-        <w:t xml:space="preserve">8</w:t>
+        <w:t xml:space="preserve">11</w:t>
       </w:r>
       <w:r>
         <w:t xml:space="preserve"> </w:t>
@@ -3529,7 +4197,7 @@
           <wp:inline>
             <wp:extent cx="5334000" cy="2667000"/>
             <wp:effectExtent b="0" l="0" r="0" t="0"/>
-            <wp:docPr descr="Figure 8 Mode Conversion on a 300 Edge Random Sample of the JSTOR Title List Label Network" title="" id="1" name="Picture"/>
+            <wp:docPr descr="Figure 11 Mode Conversion on a 300 Edge Random Sample of the JSTOR Title List Label Network" title="" id="1" name="Picture"/>
             <a:graphic>
               <a:graphicData uri="http://schemas.openxmlformats.org/drawingml/2006/picture">
                 <pic:pic>
@@ -3540,7 +4208,7 @@
                     </pic:cNvPicPr>
                   </pic:nvPicPr>
                   <pic:blipFill>
-                    <a:blip r:embed="rId66"/>
+                    <a:blip r:embed="rId70"/>
                     <a:stretch>
                       <a:fillRect/>
                     </a:stretch>
@@ -3572,7 +4240,7 @@
         <w:pStyle w:val="ImageCaption"/>
       </w:pPr>
       <w:r>
-        <w:t xml:space="preserve">Figure 8 Mode Conversion on a 300 Edge Random Sample of the JSTOR Title List Label Network</w:t>
+        <w:t xml:space="preserve">Figure 11 Mode Conversion on a 300 Edge Random Sample of the JSTOR Title List Label Network</w:t>
       </w:r>
     </w:p>
     <w:p>
@@ -3630,13 +4298,13 @@
         <w:t xml:space="preserve"> </w:t>
       </w:r>
       <w:r>
-        <w:t xml:space="preserve">8</w:t>
-      </w:r>
-      <w:r>
-        <w:t xml:space="preserve"> </w:t>
-      </w:r>
-      <w:r>
-        <w:t xml:space="preserve">an imbalance may be observed where the journal facet has many dense free floating or overlapping cliques and where the label network appears to be mostly made of isolated labels save for the few larger components. In the sampled network the journal facet is five times more dense than the label facet. In the case of our full network, the potential imbalance in degree distribution between facets happens to be offset by the population imbalance itself. The densities in the full journal and label facets are comparable, 26.2 and 27.3 percent respectively, meaning that analysis will not merely hinge on which facet is analyzed.</w:t>
+        <w:t xml:space="preserve">11</w:t>
+      </w:r>
+      <w:r>
+        <w:t xml:space="preserve"> </w:t>
+      </w:r>
+      <w:r>
+        <w:t xml:space="preserve">an imbalance may be observed where the journal facet has many dense free floating or overlapping cliques and where the label network appears to be mostly made of isolated labels save for the few larger components. In the sampled network the journal facet is seven times more dense than the label facet. In the case of our full network, the potential imbalance in degree distribution between facets happens to be offset by the population imbalance itself. The densities in the full journal and label facets are comparable, 26.2 and 27.3 percent respectively, meaning that analysis will not merely hinge on which facet is analyzed.</w:t>
       </w:r>
     </w:p>
     <w:p>
@@ -3651,11 +4319,11 @@
       <w:pPr>
         <w:pStyle w:val="Heading2"/>
       </w:pPr>
-      <w:bookmarkStart w:id="67" w:name="network-community-detection"/>
+      <w:bookmarkStart w:id="71" w:name="network-community-detection"/>
       <w:r>
         <w:t xml:space="preserve">Network Community Detection</w:t>
       </w:r>
-      <w:bookmarkEnd w:id="67"/>
+      <w:bookmarkEnd w:id="71"/>
     </w:p>
     <w:p>
       <w:pPr>
@@ -4234,11 +4902,11 @@
       <w:pPr>
         <w:pStyle w:val="Heading2"/>
       </w:pPr>
-      <w:bookmarkStart w:id="68" w:name="network-visualization"/>
+      <w:bookmarkStart w:id="72" w:name="network-visualization"/>
       <w:r>
         <w:t xml:space="preserve">Network Visualization</w:t>
       </w:r>
-      <w:bookmarkEnd w:id="68"/>
+      <w:bookmarkEnd w:id="72"/>
     </w:p>
     <w:p>
       <w:pPr>
@@ -4251,7 +4919,7 @@
         <w:t xml:space="preserve"> </w:t>
       </w:r>
       <w:r>
-        <w:t xml:space="preserve">9</w:t>
+        <w:t xml:space="preserve">12</w:t>
       </w:r>
       <w:r>
         <w:t xml:space="preserve"> </w:t>
@@ -4329,7 +4997,7 @@
         <w:t xml:space="preserve"> </w:t>
       </w:r>
       <w:r>
-        <w:t xml:space="preserve">9</w:t>
+        <w:t xml:space="preserve">12</w:t>
       </w:r>
       <w:r>
         <w:t xml:space="preserve"> </w:t>
@@ -4347,7 +5015,7 @@
           <wp:inline>
             <wp:extent cx="5334000" cy="4267200"/>
             <wp:effectExtent b="0" l="0" r="0" t="0"/>
-            <wp:docPr descr="Figure 9 Discipline Network in Latent Space. Node size represents sociality. The larger a node, the more attractive it is, and the larger a white dot within a node, the more repulsive it is." title="" id="1" name="Picture"/>
+            <wp:docPr descr="Figure 12 Discipline Network in Latent Space. Node size represents sociality. The larger a node, the more attractive it is, and the larger a white dot within a node, the more repulsive it is." title="" id="1" name="Picture"/>
             <a:graphic>
               <a:graphicData uri="http://schemas.openxmlformats.org/drawingml/2006/picture">
                 <pic:pic>
@@ -4358,7 +5026,7 @@
                     </pic:cNvPicPr>
                   </pic:nvPicPr>
                   <pic:blipFill>
-                    <a:blip r:embed="rId69"/>
+                    <a:blip r:embed="rId73"/>
                     <a:stretch>
                       <a:fillRect/>
                     </a:stretch>
@@ -4390,7 +5058,7 @@
         <w:pStyle w:val="ImageCaption"/>
       </w:pPr>
       <w:r>
-        <w:t xml:space="preserve">Figure 9 Discipline Network in Latent Space. Node size represents sociality. The larger a node, the more attractive it is, and the larger a white dot within a node, the more repulsive it is.</w:t>
+        <w:t xml:space="preserve">Figure 12 Discipline Network in Latent Space. Node size represents sociality. The larger a node, the more attractive it is, and the larger a white dot within a node, the more repulsive it is.</w:t>
       </w:r>
     </w:p>
     <w:p>
@@ -4436,7 +5104,7 @@
           <wp:inline>
             <wp:extent cx="5334000" cy="4267200"/>
             <wp:effectExtent b="0" l="0" r="0" t="0"/>
-            <wp:docPr descr="Figure 10 Fruchterman Reingold and Latent Space Layouts Compared" title="" id="1" name="Picture"/>
+            <wp:docPr descr="Figure 13 Fruchterman Reingold and Latent Space Layouts Compared" title="" id="1" name="Picture"/>
             <a:graphic>
               <a:graphicData uri="http://schemas.openxmlformats.org/drawingml/2006/picture">
                 <pic:pic>
@@ -4447,7 +5115,7 @@
                     </pic:cNvPicPr>
                   </pic:nvPicPr>
                   <pic:blipFill>
-                    <a:blip r:embed="rId70"/>
+                    <a:blip r:embed="rId74"/>
                     <a:stretch>
                       <a:fillRect/>
                     </a:stretch>
@@ -4479,7 +5147,7 @@
         <w:pStyle w:val="ImageCaption"/>
       </w:pPr>
       <w:r>
-        <w:t xml:space="preserve">Figure 10 Fruchterman Reingold and Latent Space Layouts Compared</w:t>
+        <w:t xml:space="preserve">Figure 13 Fruchterman Reingold and Latent Space Layouts Compared</w:t>
       </w:r>
     </w:p>
     <w:p>
@@ -4494,21 +5162,21 @@
       <w:pPr>
         <w:pStyle w:val="Heading1"/>
       </w:pPr>
-      <w:bookmarkStart w:id="71" w:name="cit"/>
+      <w:bookmarkStart w:id="75" w:name="cit"/>
       <w:r>
         <w:t xml:space="preserve">The Social Science Citation Landscape, 1900-1940</w:t>
       </w:r>
-      <w:bookmarkEnd w:id="71"/>
+      <w:bookmarkEnd w:id="75"/>
     </w:p>
     <w:p>
       <w:pPr>
         <w:pStyle w:val="Heading4"/>
       </w:pPr>
-      <w:bookmarkStart w:id="72" w:name="abstract-2"/>
+      <w:bookmarkStart w:id="76" w:name="abstract-2"/>
       <w:r>
         <w:t xml:space="preserve">Abstract</w:t>
       </w:r>
-      <w:bookmarkEnd w:id="72"/>
+      <w:bookmarkEnd w:id="76"/>
     </w:p>
     <w:p>
       <w:pPr>
@@ -4522,11 +5190,11 @@
       <w:pPr>
         <w:pStyle w:val="Heading4"/>
       </w:pPr>
-      <w:bookmarkStart w:id="73" w:name="keywords-2"/>
+      <w:bookmarkStart w:id="77" w:name="keywords-2"/>
       <w:r>
         <w:t xml:space="preserve">Keywords</w:t>
       </w:r>
-      <w:bookmarkEnd w:id="73"/>
+      <w:bookmarkEnd w:id="77"/>
     </w:p>
     <w:p>
       <w:pPr>
@@ -4540,11 +5208,11 @@
       <w:pPr>
         <w:pStyle w:val="Heading2"/>
       </w:pPr>
-      <w:bookmarkStart w:id="74" w:name="introduction-1"/>
+      <w:bookmarkStart w:id="78" w:name="introduction-1"/>
       <w:r>
         <w:t xml:space="preserve">Introduction</w:t>
       </w:r>
-      <w:bookmarkEnd w:id="74"/>
+      <w:bookmarkEnd w:id="78"/>
     </w:p>
     <w:p>
       <w:pPr>
@@ -4566,11 +5234,11 @@
       <w:pPr>
         <w:pStyle w:val="Heading3"/>
       </w:pPr>
-      <w:bookmarkStart w:id="75" w:name="Xf61af20cabc0021a16601ae4546e6d08ea8b12d"/>
+      <w:bookmarkStart w:id="79" w:name="Xf61af20cabc0021a16601ae4546e6d08ea8b12d"/>
       <w:r>
         <w:t xml:space="preserve">Scholarly Communication vs Knowledge Terrain</w:t>
       </w:r>
-      <w:bookmarkEnd w:id="75"/>
+      <w:bookmarkEnd w:id="79"/>
     </w:p>
     <w:p>
       <w:pPr>
@@ -4664,21 +5332,21 @@
       <w:pPr>
         <w:pStyle w:val="Heading3"/>
       </w:pPr>
-      <w:bookmarkStart w:id="76" w:name="wok"/>
+      <w:bookmarkStart w:id="80" w:name="wok"/>
       <w:r>
         <w:t xml:space="preserve">Mapping Knowledge Terrain</w:t>
       </w:r>
-      <w:bookmarkEnd w:id="76"/>
+      <w:bookmarkEnd w:id="80"/>
     </w:p>
     <w:p>
       <w:pPr>
         <w:pStyle w:val="Heading4"/>
       </w:pPr>
-      <w:bookmarkStart w:id="77" w:name="knowledge-stuff"/>
+      <w:bookmarkStart w:id="81" w:name="knowledge-stuff"/>
       <w:r>
         <w:t xml:space="preserve">knowledge stuff</w:t>
       </w:r>
-      <w:bookmarkEnd w:id="77"/>
+      <w:bookmarkEnd w:id="81"/>
     </w:p>
     <w:p>
       <w:pPr>
@@ -4993,11 +5661,11 @@
       <w:pPr>
         <w:pStyle w:val="Heading3"/>
       </w:pPr>
-      <w:bookmarkStart w:id="78" w:name="X149e5b3b957ca88293814dc48bcf2d2e8d36b2a"/>
+      <w:bookmarkStart w:id="82" w:name="X149e5b3b957ca88293814dc48bcf2d2e8d36b2a"/>
       <w:r>
         <w:t xml:space="preserve">Disciplines as a Large World Co-reference Network</w:t>
       </w:r>
-      <w:bookmarkEnd w:id="78"/>
+      <w:bookmarkEnd w:id="82"/>
     </w:p>
     <w:p>
       <w:pPr>
@@ -5035,31 +5703,31 @@
       <w:pPr>
         <w:pStyle w:val="Heading2"/>
       </w:pPr>
-      <w:bookmarkStart w:id="79" w:name="methods"/>
+      <w:bookmarkStart w:id="83" w:name="methods"/>
       <w:r>
         <w:t xml:space="preserve">Methods</w:t>
       </w:r>
-      <w:bookmarkEnd w:id="79"/>
+      <w:bookmarkEnd w:id="83"/>
     </w:p>
     <w:p>
       <w:pPr>
         <w:pStyle w:val="Heading2"/>
       </w:pPr>
-      <w:bookmarkStart w:id="80" w:name="data-1"/>
+      <w:bookmarkStart w:id="84" w:name="data-1"/>
       <w:r>
         <w:t xml:space="preserve">Data</w:t>
       </w:r>
-      <w:bookmarkEnd w:id="80"/>
+      <w:bookmarkEnd w:id="84"/>
     </w:p>
     <w:p>
       <w:pPr>
         <w:pStyle w:val="Heading2"/>
       </w:pPr>
-      <w:bookmarkStart w:id="81" w:name="results"/>
+      <w:bookmarkStart w:id="85" w:name="results-1"/>
       <w:r>
         <w:t xml:space="preserve">Results</w:t>
       </w:r>
-      <w:bookmarkEnd w:id="81"/>
+      <w:bookmarkEnd w:id="85"/>
     </w:p>
     <w:p>
       <w:pPr>
@@ -5078,7 +5746,7 @@
           <wp:inline>
             <wp:extent cx="5334000" cy="4267200"/>
             <wp:effectExtent b="0" l="0" r="0" t="0"/>
-            <wp:docPr descr="Figure 11 K-clique Community Structure (popout)" title="" id="1" name="Picture"/>
+            <wp:docPr descr="Figure 14 K-clique Community Structure (popout)" title="" id="1" name="Picture"/>
             <a:graphic>
               <a:graphicData uri="http://schemas.openxmlformats.org/drawingml/2006/picture">
                 <pic:pic>
@@ -5089,7 +5757,7 @@
                     </pic:cNvPicPr>
                   </pic:nvPicPr>
                   <pic:blipFill>
-                    <a:blip r:embed="rId82"/>
+                    <a:blip r:embed="rId86"/>
                     <a:stretch>
                       <a:fillRect/>
                     </a:stretch>
@@ -5121,9 +5789,9 @@
         <w:pStyle w:val="ImageCaption"/>
       </w:pPr>
       <w:r>
-        <w:t xml:space="preserve">Figure 11 K-clique Community Structure (</w:t>
-      </w:r>
-      <w:hyperlink r:id="rId83">
+        <w:t xml:space="preserve">Figure 14 K-clique Community Structure (</w:t>
+      </w:r>
+      <w:hyperlink r:id="rId87">
         <w:r>
           <w:rPr>
             <w:rStyle w:val="Hyperlink"/>
@@ -5146,7 +5814,7 @@
         <w:t xml:space="preserve"> </w:t>
       </w:r>
       <w:r>
-        <w:t xml:space="preserve">11</w:t>
+        <w:t xml:space="preserve">14</w:t>
       </w:r>
       <w:r>
         <w:t xml:space="preserve"> </w:t>
@@ -5167,11 +5835,11 @@
       <w:pPr>
         <w:pStyle w:val="Heading3"/>
       </w:pPr>
-      <w:bookmarkStart w:id="84" w:name="continents"/>
+      <w:bookmarkStart w:id="88" w:name="continents"/>
       <w:r>
         <w:t xml:space="preserve">Continents</w:t>
       </w:r>
-      <w:bookmarkEnd w:id="84"/>
+      <w:bookmarkEnd w:id="88"/>
     </w:p>
     <w:p>
       <w:pPr>
@@ -5208,7 +5876,7 @@
           <wp:inline>
             <wp:extent cx="5334000" cy="3429000"/>
             <wp:effectExtent b="0" l="0" r="0" t="0"/>
-            <wp:docPr descr="Figure 12 Flat Isles, where Reviewers tend their Flock" title="" id="1" name="Picture"/>
+            <wp:docPr descr="Figure 15 Flat Isles, where Reviewers tend their Flock" title="" id="1" name="Picture"/>
             <a:graphic>
               <a:graphicData uri="http://schemas.openxmlformats.org/drawingml/2006/picture">
                 <pic:pic>
@@ -5219,7 +5887,7 @@
                     </pic:cNvPicPr>
                   </pic:nvPicPr>
                   <pic:blipFill>
-                    <a:blip r:embed="rId85"/>
+                    <a:blip r:embed="rId89"/>
                     <a:stretch>
                       <a:fillRect/>
                     </a:stretch>
@@ -5251,7 +5919,7 @@
         <w:pStyle w:val="ImageCaption"/>
       </w:pPr>
       <w:r>
-        <w:t xml:space="preserve">Figure 12 Flat Isles, where Reviewers tend their Flock</w:t>
+        <w:t xml:space="preserve">Figure 15 Flat Isles, where Reviewers tend their Flock</w:t>
       </w:r>
     </w:p>
     <w:p>
@@ -5271,7 +5939,7 @@
         <w:t xml:space="preserve"> </w:t>
       </w:r>
       <w:r>
-        <w:t xml:space="preserve">12</w:t>
+        <w:t xml:space="preserve">15</w:t>
       </w:r>
       <w:r>
         <w:t xml:space="preserve">, comes from four authors publishing in the same 1930</w:t>
@@ -5279,7 +5947,7 @@
       <w:r>
         <w:t xml:space="preserve"> </w:t>
       </w:r>
-      <w:hyperlink r:id="rId86">
+      <w:hyperlink r:id="rId90">
         <w:r>
           <w:rPr>
             <w:rStyle w:val="Hyperlink"/>
@@ -5397,7 +6065,7 @@
       <w:r>
         <w:t xml:space="preserve"> </w:t>
       </w:r>
-      <w:hyperlink r:id="rId87">
+      <w:hyperlink r:id="rId91">
         <w:r>
           <w:rPr>
             <w:rStyle w:val="Hyperlink"/>
@@ -5488,7 +6156,7 @@
           <wp:inline>
             <wp:extent cx="5334000" cy="3429000"/>
             <wp:effectExtent b="0" l="0" r="0" t="0"/>
-            <wp:docPr descr="Figure 13 Hill Isles, where the Wild Things Are" title="" id="1" name="Picture"/>
+            <wp:docPr descr="Figure 16 Hill Isles, where the Wild Things Are" title="" id="1" name="Picture"/>
             <a:graphic>
               <a:graphicData uri="http://schemas.openxmlformats.org/drawingml/2006/picture">
                 <pic:pic>
@@ -5499,7 +6167,7 @@
                     </pic:cNvPicPr>
                   </pic:nvPicPr>
                   <pic:blipFill>
-                    <a:blip r:embed="rId88"/>
+                    <a:blip r:embed="rId92"/>
                     <a:stretch>
                       <a:fillRect/>
                     </a:stretch>
@@ -5531,7 +6199,7 @@
         <w:pStyle w:val="ImageCaption"/>
       </w:pPr>
       <w:r>
-        <w:t xml:space="preserve">Figure 13 Hill Isles, where the Wild Things Are</w:t>
+        <w:t xml:space="preserve">Figure 16 Hill Isles, where the Wild Things Are</w:t>
       </w:r>
     </w:p>
     <w:p>
@@ -5569,7 +6237,7 @@
           <wp:inline>
             <wp:extent cx="5334000" cy="4267200"/>
             <wp:effectExtent b="0" l="0" r="0" t="0"/>
-            <wp:docPr descr="Figure 14 Hill Isle in Graph Layout" title="" id="1" name="Picture"/>
+            <wp:docPr descr="Figure 17 Hill Isle in Graph Layout" title="" id="1" name="Picture"/>
             <a:graphic>
               <a:graphicData uri="http://schemas.openxmlformats.org/drawingml/2006/picture">
                 <pic:pic>
@@ -5580,7 +6248,7 @@
                     </pic:cNvPicPr>
                   </pic:nvPicPr>
                   <pic:blipFill>
-                    <a:blip r:embed="rId89"/>
+                    <a:blip r:embed="rId93"/>
                     <a:stretch>
                       <a:fillRect/>
                     </a:stretch>
@@ -5612,18 +6280,18 @@
         <w:pStyle w:val="ImageCaption"/>
       </w:pPr>
       <w:r>
-        <w:t xml:space="preserve">Figure 14 Hill Isle in Graph Layout</w:t>
+        <w:t xml:space="preserve">Figure 17 Hill Isle in Graph Layout</w:t>
       </w:r>
     </w:p>
     <w:p>
       <w:pPr>
         <w:pStyle w:val="Heading3"/>
       </w:pPr>
-      <w:bookmarkStart w:id="90" w:name="peaks"/>
+      <w:bookmarkStart w:id="94" w:name="peaks"/>
       <w:r>
         <w:t xml:space="preserve">Peaks</w:t>
       </w:r>
-      <w:bookmarkEnd w:id="90"/>
+      <w:bookmarkEnd w:id="94"/>
     </w:p>
     <w:p>
       <w:pPr>
@@ -5637,21 +6305,21 @@
       <w:pPr>
         <w:pStyle w:val="Heading3"/>
       </w:pPr>
-      <w:bookmarkStart w:id="91" w:name="valleys"/>
+      <w:bookmarkStart w:id="95" w:name="valleys"/>
       <w:r>
         <w:t xml:space="preserve">Valleys</w:t>
       </w:r>
-      <w:bookmarkEnd w:id="91"/>
+      <w:bookmarkEnd w:id="95"/>
     </w:p>
     <w:p>
       <w:pPr>
         <w:pStyle w:val="Heading3"/>
       </w:pPr>
-      <w:bookmarkStart w:id="92" w:name="X21da6a0927de4cd993063a9db3281001f5ac2e7"/>
+      <w:bookmarkStart w:id="96" w:name="X21da6a0927de4cd993063a9db3281001f5ac2e7"/>
       <w:r>
         <w:t xml:space="preserve">Do reference lists describe author knowledge?</w:t>
       </w:r>
-      <w:bookmarkEnd w:id="92"/>
+      <w:bookmarkEnd w:id="96"/>
     </w:p>
     <w:p>
       <w:pPr>
@@ -5665,21 +6333,21 @@
       <w:pPr>
         <w:pStyle w:val="Heading1"/>
       </w:pPr>
-      <w:bookmarkStart w:id="93" w:name="voc"/>
+      <w:bookmarkStart w:id="97" w:name="voc"/>
       <w:r>
         <w:t xml:space="preserve">Vocabularies of Anthropology and Sociology, 1888-1922</w:t>
       </w:r>
-      <w:bookmarkEnd w:id="93"/>
+      <w:bookmarkEnd w:id="97"/>
     </w:p>
     <w:p>
       <w:pPr>
         <w:pStyle w:val="Heading4"/>
       </w:pPr>
-      <w:bookmarkStart w:id="94" w:name="abstract-3"/>
+      <w:bookmarkStart w:id="98" w:name="abstract-3"/>
       <w:r>
         <w:t xml:space="preserve">Abstract</w:t>
       </w:r>
-      <w:bookmarkEnd w:id="94"/>
+      <w:bookmarkEnd w:id="98"/>
     </w:p>
     <w:p>
       <w:pPr>
@@ -5693,11 +6361,11 @@
       <w:pPr>
         <w:pStyle w:val="Heading4"/>
       </w:pPr>
-      <w:bookmarkStart w:id="95" w:name="keywords-3"/>
+      <w:bookmarkStart w:id="99" w:name="keywords-3"/>
       <w:r>
         <w:t xml:space="preserve">Keywords</w:t>
       </w:r>
-      <w:bookmarkEnd w:id="95"/>
+      <w:bookmarkEnd w:id="99"/>
     </w:p>
     <w:p>
       <w:pPr>
@@ -5711,11 +6379,11 @@
       <w:pPr>
         <w:pStyle w:val="Heading2"/>
       </w:pPr>
-      <w:bookmarkStart w:id="96" w:name="kd"/>
+      <w:bookmarkStart w:id="100" w:name="kd"/>
       <w:r>
         <w:t xml:space="preserve">Knowledge Development</w:t>
       </w:r>
-      <w:bookmarkEnd w:id="96"/>
+      <w:bookmarkEnd w:id="100"/>
     </w:p>
     <w:p>
       <w:pPr>
@@ -5807,11 +6475,11 @@
       <w:pPr>
         <w:pStyle w:val="Heading2"/>
       </w:pPr>
-      <w:bookmarkStart w:id="97" w:name="kd-dq2"/>
+      <w:bookmarkStart w:id="101" w:name="kd-dq2"/>
       <w:r>
         <w:t xml:space="preserve">Social Science Journals</w:t>
       </w:r>
-      <w:bookmarkEnd w:id="97"/>
+      <w:bookmarkEnd w:id="101"/>
     </w:p>
     <w:p>
       <w:pPr>
@@ -6241,7 +6909,7 @@
           <wp:inline>
             <wp:extent cx="5334000" cy="4267200"/>
             <wp:effectExtent b="0" l="0" r="0" t="0"/>
-            <wp:docPr descr="Figure 15 Periods in the Growth of the Number of Social Science Journals in the JSTOR Archive" title="" id="1" name="Picture"/>
+            <wp:docPr descr="Figure 18 Periods in the Growth of the Number of Social Science Journals in the JSTOR Archive" title="" id="1" name="Picture"/>
             <a:graphic>
               <a:graphicData uri="http://schemas.openxmlformats.org/drawingml/2006/picture">
                 <pic:pic>
@@ -6252,7 +6920,7 @@
                     </pic:cNvPicPr>
                   </pic:nvPicPr>
                   <pic:blipFill>
-                    <a:blip r:embed="rId98"/>
+                    <a:blip r:embed="rId102"/>
                     <a:stretch>
                       <a:fillRect/>
                     </a:stretch>
@@ -6284,7 +6952,7 @@
         <w:pStyle w:val="ImageCaption"/>
       </w:pPr>
       <w:r>
-        <w:t xml:space="preserve">Figure 15 Periods in the Growth of the Number of Social Science Journals in the JSTOR Archive</w:t>
+        <w:t xml:space="preserve">Figure 18 Periods in the Growth of the Number of Social Science Journals in the JSTOR Archive</w:t>
       </w:r>
     </w:p>
     <w:p>
@@ -6296,7 +6964,7 @@
           <wp:inline>
             <wp:extent cx="5334000" cy="4267200"/>
             <wp:effectExtent b="0" l="0" r="0" t="0"/>
-            <wp:docPr descr="Figure 16 Decennial growth in number of PhD degrees conferred in the U.S." title="" id="1" name="Picture"/>
+            <wp:docPr descr="Figure 19 Decennial growth in number of PhD degrees conferred in the U.S." title="" id="1" name="Picture"/>
             <a:graphic>
               <a:graphicData uri="http://schemas.openxmlformats.org/drawingml/2006/picture">
                 <pic:pic>
@@ -6307,7 +6975,7 @@
                     </pic:cNvPicPr>
                   </pic:nvPicPr>
                   <pic:blipFill>
-                    <a:blip r:embed="rId99"/>
+                    <a:blip r:embed="rId103"/>
                     <a:stretch>
                       <a:fillRect/>
                     </a:stretch>
@@ -6339,7 +7007,7 @@
         <w:pStyle w:val="ImageCaption"/>
       </w:pPr>
       <w:r>
-        <w:t xml:space="preserve">Figure 16 Decennial growth in number of PhD degrees conferred in the U.S.</w:t>
+        <w:t xml:space="preserve">Figure 19 Decennial growth in number of PhD degrees conferred in the U.S.</w:t>
       </w:r>
     </w:p>
     <w:p>
@@ -6351,7 +7019,7 @@
           <wp:inline>
             <wp:extent cx="5334000" cy="4267200"/>
             <wp:effectExtent b="0" l="0" r="0" t="0"/>
-            <wp:docPr descr="Figure 17 Number of PhDs conferred in the United States per Social Science Journal" title="" id="1" name="Picture"/>
+            <wp:docPr descr="Figure 20 Number of PhDs conferred in the United States per Social Science Journal" title="" id="1" name="Picture"/>
             <a:graphic>
               <a:graphicData uri="http://schemas.openxmlformats.org/drawingml/2006/picture">
                 <pic:pic>
@@ -6362,7 +7030,7 @@
                     </pic:cNvPicPr>
                   </pic:nvPicPr>
                   <pic:blipFill>
-                    <a:blip r:embed="rId100"/>
+                    <a:blip r:embed="rId104"/>
                     <a:stretch>
                       <a:fillRect/>
                     </a:stretch>
@@ -6394,7 +7062,7 @@
         <w:pStyle w:val="ImageCaption"/>
       </w:pPr>
       <w:r>
-        <w:t xml:space="preserve">Figure 17 Number of PhDs conferred in the United States per Social Science Journal</w:t>
+        <w:t xml:space="preserve">Figure 20 Number of PhDs conferred in the United States per Social Science Journal</w:t>
       </w:r>
     </w:p>
     <w:p>
@@ -6409,11 +7077,11 @@
       <w:pPr>
         <w:pStyle w:val="Heading2"/>
       </w:pPr>
-      <w:bookmarkStart w:id="101" w:name="topics-ideas"/>
+      <w:bookmarkStart w:id="105" w:name="topics-ideas"/>
       <w:r>
         <w:t xml:space="preserve">Topics ≟ Ideas</w:t>
       </w:r>
-      <w:bookmarkEnd w:id="101"/>
+      <w:bookmarkEnd w:id="105"/>
     </w:p>
     <w:p>
       <w:pPr>
@@ -6427,7 +7095,7 @@
       <w:pPr>
         <w:pStyle w:val="Compact"/>
         <w:numPr>
-          <w:numId w:val="1004"/>
+          <w:numId w:val="1007"/>
           <w:ilvl w:val="0"/>
         </w:numPr>
       </w:pPr>
@@ -6439,7 +7107,7 @@
       <w:pPr>
         <w:pStyle w:val="Compact"/>
         <w:numPr>
-          <w:numId w:val="1004"/>
+          <w:numId w:val="1007"/>
           <w:ilvl w:val="0"/>
         </w:numPr>
       </w:pPr>
@@ -6451,7 +7119,7 @@
       <w:pPr>
         <w:pStyle w:val="Compact"/>
         <w:numPr>
-          <w:numId w:val="1004"/>
+          <w:numId w:val="1007"/>
           <w:ilvl w:val="0"/>
         </w:numPr>
       </w:pPr>
@@ -6463,7 +7131,7 @@
       <w:pPr>
         <w:pStyle w:val="Compact"/>
         <w:numPr>
-          <w:numId w:val="1004"/>
+          <w:numId w:val="1007"/>
           <w:ilvl w:val="0"/>
         </w:numPr>
       </w:pPr>
@@ -6559,21 +7227,21 @@
       <w:pPr>
         <w:pStyle w:val="Heading2"/>
       </w:pPr>
-      <w:bookmarkStart w:id="102" w:name="kd-lit"/>
+      <w:bookmarkStart w:id="106" w:name="kd-lit"/>
       <w:r>
         <w:t xml:space="preserve">Prior Work</w:t>
       </w:r>
-      <w:bookmarkEnd w:id="102"/>
+      <w:bookmarkEnd w:id="106"/>
     </w:p>
     <w:p>
       <w:pPr>
         <w:pStyle w:val="Heading2"/>
       </w:pPr>
-      <w:bookmarkStart w:id="103" w:name="information"/>
+      <w:bookmarkStart w:id="107" w:name="information"/>
       <w:r>
         <w:t xml:space="preserve">Information</w:t>
       </w:r>
-      <w:bookmarkEnd w:id="103"/>
+      <w:bookmarkEnd w:id="107"/>
     </w:p>
     <w:p>
       <w:pPr>
@@ -6665,11 +7333,11 @@
       <w:pPr>
         <w:pStyle w:val="Heading2"/>
       </w:pPr>
-      <w:bookmarkStart w:id="104" w:name="meaning"/>
+      <w:bookmarkStart w:id="108" w:name="meaning"/>
       <w:r>
         <w:t xml:space="preserve">Meaning</w:t>
       </w:r>
-      <w:bookmarkEnd w:id="104"/>
+      <w:bookmarkEnd w:id="108"/>
     </w:p>
     <w:p>
       <w:pPr>
@@ -6704,11 +7372,11 @@
       <w:pPr>
         <w:pStyle w:val="Heading2"/>
       </w:pPr>
-      <w:bookmarkStart w:id="105" w:name="communication"/>
+      <w:bookmarkStart w:id="109" w:name="communication"/>
       <w:r>
         <w:t xml:space="preserve">Communication</w:t>
       </w:r>
-      <w:bookmarkEnd w:id="105"/>
+      <w:bookmarkEnd w:id="109"/>
     </w:p>
     <w:p>
       <w:pPr>
@@ -6768,11 +7436,11 @@
       <w:pPr>
         <w:pStyle w:val="Heading2"/>
       </w:pPr>
-      <w:bookmarkStart w:id="106" w:name="full-text"/>
+      <w:bookmarkStart w:id="110" w:name="full-text"/>
       <w:r>
         <w:t xml:space="preserve">Full-Text</w:t>
       </w:r>
-      <w:bookmarkEnd w:id="106"/>
+      <w:bookmarkEnd w:id="110"/>
     </w:p>
     <w:p>
       <w:pPr>
@@ -6838,11 +7506,11 @@
       <w:pPr>
         <w:pStyle w:val="Heading2"/>
       </w:pPr>
-      <w:bookmarkStart w:id="107" w:name="kd-dd"/>
+      <w:bookmarkStart w:id="111" w:name="kd-dd"/>
       <w:r>
         <w:t xml:space="preserve">Data</w:t>
       </w:r>
-      <w:bookmarkEnd w:id="107"/>
+      <w:bookmarkEnd w:id="111"/>
     </w:p>
     <w:p>
       <w:pPr>
@@ -6856,11 +7524,11 @@
       <w:pPr>
         <w:pStyle w:val="Heading2"/>
       </w:pPr>
-      <w:bookmarkStart w:id="108" w:name="kd-dp1"/>
+      <w:bookmarkStart w:id="112" w:name="kd-dp1"/>
       <w:r>
         <w:t xml:space="preserve">Sampling</w:t>
       </w:r>
-      <w:bookmarkEnd w:id="108"/>
+      <w:bookmarkEnd w:id="112"/>
     </w:p>
     <w:p>
       <w:pPr>
@@ -7253,11 +7921,11 @@
       <w:pPr>
         <w:pStyle w:val="Heading2"/>
       </w:pPr>
-      <w:bookmarkStart w:id="109" w:name="units-of-analysis"/>
+      <w:bookmarkStart w:id="113" w:name="units-of-analysis"/>
       <w:r>
         <w:t xml:space="preserve">Units of Analysis</w:t>
       </w:r>
-      <w:bookmarkEnd w:id="109"/>
+      <w:bookmarkEnd w:id="113"/>
     </w:p>
     <w:p>
       <w:pPr>
@@ -7320,11 +7988,11 @@
       <w:pPr>
         <w:pStyle w:val="Heading2"/>
       </w:pPr>
-      <w:bookmarkStart w:id="110" w:name="kd-dp2"/>
+      <w:bookmarkStart w:id="114" w:name="kd-dp2"/>
       <w:r>
         <w:t xml:space="preserve">Topics</w:t>
       </w:r>
-      <w:bookmarkEnd w:id="110"/>
+      <w:bookmarkEnd w:id="114"/>
     </w:p>
     <w:p>
       <w:pPr>
@@ -7338,11 +8006,11 @@
       <w:pPr>
         <w:pStyle w:val="Heading3"/>
       </w:pPr>
-      <w:bookmarkStart w:id="111" w:name="how-many-topics"/>
+      <w:bookmarkStart w:id="115" w:name="how-many-topics"/>
       <w:r>
         <w:t xml:space="preserve">How many topics?</w:t>
       </w:r>
-      <w:bookmarkEnd w:id="111"/>
+      <w:bookmarkEnd w:id="115"/>
     </w:p>
     <w:p>
       <w:pPr>
@@ -7353,7 +8021,7 @@
           <wp:inline>
             <wp:extent cx="4620126" cy="3696101"/>
             <wp:effectExtent b="0" l="0" r="0" t="0"/>
-            <wp:docPr descr="Figure 18 Distribution of K by convex hull" title="" id="1" name="Picture"/>
+            <wp:docPr descr="Figure 21 Distribution of K by convex hull" title="" id="1" name="Picture"/>
             <a:graphic>
               <a:graphicData uri="http://schemas.openxmlformats.org/drawingml/2006/picture">
                 <pic:pic>
@@ -7364,7 +8032,7 @@
                     </pic:cNvPicPr>
                   </pic:nvPicPr>
                   <pic:blipFill>
-                    <a:blip r:embed="rId112"/>
+                    <a:blip r:embed="rId116"/>
                     <a:stretch>
                       <a:fillRect/>
                     </a:stretch>
@@ -7396,7 +8064,7 @@
         <w:pStyle w:val="ImageCaption"/>
       </w:pPr>
       <w:r>
-        <w:t xml:space="preserve">Figure 18 Distribution of K by convex hull</w:t>
+        <w:t xml:space="preserve">Figure 21 Distribution of K by convex hull</w:t>
       </w:r>
     </w:p>
     <w:p>
@@ -7611,7 +8279,7 @@
           <wp:inline>
             <wp:extent cx="4620126" cy="3696101"/>
             <wp:effectExtent b="0" l="0" r="0" t="0"/>
-            <wp:docPr descr="Figure 19 Significant Counts of K" title="" id="1" name="Picture"/>
+            <wp:docPr descr="Figure 22 Significant Counts of K" title="" id="1" name="Picture"/>
             <a:graphic>
               <a:graphicData uri="http://schemas.openxmlformats.org/drawingml/2006/picture">
                 <pic:pic>
@@ -7622,7 +8290,7 @@
                     </pic:cNvPicPr>
                   </pic:nvPicPr>
                   <pic:blipFill>
-                    <a:blip r:embed="rId113"/>
+                    <a:blip r:embed="rId117"/>
                     <a:stretch>
                       <a:fillRect/>
                     </a:stretch>
@@ -7654,38 +8322,38 @@
         <w:pStyle w:val="ImageCaption"/>
       </w:pPr>
       <w:r>
-        <w:t xml:space="preserve">Figure 19 Significant Counts of K</w:t>
+        <w:t xml:space="preserve">Figure 22 Significant Counts of K</w:t>
       </w:r>
     </w:p>
     <w:p>
       <w:pPr>
         <w:pStyle w:val="Heading2"/>
       </w:pPr>
-      <w:bookmarkStart w:id="114" w:name="model-selection"/>
+      <w:bookmarkStart w:id="118" w:name="model-selection"/>
       <w:r>
         <w:t xml:space="preserve">Model selection</w:t>
       </w:r>
-      <w:bookmarkEnd w:id="114"/>
+      <w:bookmarkEnd w:id="118"/>
     </w:p>
     <w:p>
       <w:pPr>
         <w:pStyle w:val="Heading1"/>
       </w:pPr>
-      <w:bookmarkStart w:id="115" w:name="ten"/>
+      <w:bookmarkStart w:id="119" w:name="ten"/>
       <w:r>
         <w:t xml:space="preserve">The Development of Intensive Referencing</w:t>
       </w:r>
-      <w:bookmarkEnd w:id="115"/>
+      <w:bookmarkEnd w:id="119"/>
     </w:p>
     <w:p>
       <w:pPr>
         <w:pStyle w:val="Heading4"/>
       </w:pPr>
-      <w:bookmarkStart w:id="116" w:name="abstract-4"/>
+      <w:bookmarkStart w:id="120" w:name="abstract-4"/>
       <w:r>
         <w:t xml:space="preserve">Abstract</w:t>
       </w:r>
-      <w:bookmarkEnd w:id="116"/>
+      <w:bookmarkEnd w:id="120"/>
     </w:p>
     <w:p>
       <w:pPr>
@@ -7699,11 +8367,11 @@
       <w:pPr>
         <w:pStyle w:val="Heading4"/>
       </w:pPr>
-      <w:bookmarkStart w:id="117" w:name="keywords-4"/>
+      <w:bookmarkStart w:id="121" w:name="keywords-4"/>
       <w:r>
         <w:t xml:space="preserve">Keywords</w:t>
       </w:r>
-      <w:bookmarkEnd w:id="117"/>
+      <w:bookmarkEnd w:id="121"/>
     </w:p>
     <w:p>
       <w:pPr>
@@ -7757,11 +8425,11 @@
       <w:pPr>
         <w:pStyle w:val="Heading2"/>
       </w:pPr>
-      <w:bookmarkStart w:id="118" w:name="method-1"/>
+      <w:bookmarkStart w:id="122" w:name="method-1"/>
       <w:r>
         <w:t xml:space="preserve">method</w:t>
       </w:r>
-      <w:bookmarkEnd w:id="118"/>
+      <w:bookmarkEnd w:id="122"/>
     </w:p>
     <w:p>
       <w:pPr>
@@ -7839,14 +8507,14 @@
       <w:pPr>
         <w:pStyle w:val="Heading2"/>
       </w:pPr>
-      <w:bookmarkStart w:id="119" w:name="lit-review"/>
+      <w:bookmarkStart w:id="123" w:name="lit-review"/>
       <w:r>
         <w:t xml:space="preserve">lit review</w:t>
       </w:r>
-      <w:bookmarkEnd w:id="119"/>
-    </w:p>
-    <w:bookmarkStart w:id="146" w:name="refs"/>
-    <w:bookmarkStart w:id="120" w:name="ref-Beer2013Genre"/>
+      <w:bookmarkEnd w:id="123"/>
+    </w:p>
+    <w:bookmarkStart w:id="153" w:name="refs"/>
+    <w:bookmarkStart w:id="124" w:name="ref-Beer2013Genre"/>
     <w:p>
       <w:pPr>
         <w:pStyle w:val="Bibliography"/>
@@ -7870,8 +8538,8 @@
         <w:t xml:space="preserve">7(2):145–60.</w:t>
       </w:r>
     </w:p>
-    <w:bookmarkEnd w:id="120"/>
-    <w:bookmarkStart w:id="121" w:name="ref-Blondel2008Fast"/>
+    <w:bookmarkEnd w:id="124"/>
+    <w:bookmarkStart w:id="125" w:name="ref-Blondel2008Fast"/>
     <w:p>
       <w:pPr>
         <w:pStyle w:val="Bibliography"/>
@@ -7880,8 +8548,8 @@
         <w:t xml:space="preserve">Blondel, Vincent D., Jean-Loup Guillaume, Renaud Lambiotte, and Etienne Lefebvre. 2008. “Fast Unfolding of Communities in Large Networks.”</w:t>
       </w:r>
     </w:p>
-    <w:bookmarkEnd w:id="121"/>
-    <w:bookmarkStart w:id="122" w:name="ref-Boulding1956General"/>
+    <w:bookmarkEnd w:id="125"/>
+    <w:bookmarkStart w:id="126" w:name="ref-Boulding1956General"/>
     <w:p>
       <w:pPr>
         <w:pStyle w:val="Bibliography"/>
@@ -7905,8 +8573,8 @@
         <w:t xml:space="preserve">2(3):197–208.</w:t>
       </w:r>
     </w:p>
-    <w:bookmarkEnd w:id="122"/>
-    <w:bookmarkStart w:id="123" w:name="ref-Boyd-Graber2017Applications"/>
+    <w:bookmarkEnd w:id="126"/>
+    <w:bookmarkStart w:id="127" w:name="ref-Boyd-Graber2017Applications"/>
     <w:p>
       <w:pPr>
         <w:pStyle w:val="Bibliography"/>
@@ -7930,30 +8598,8 @@
         <w:t xml:space="preserve">11(2-3):143–296.</w:t>
       </w:r>
     </w:p>
-    <w:bookmarkEnd w:id="123"/>
-    <w:bookmarkStart w:id="124" w:name="ref-Chen2012Parametric"/>
-    <w:p>
-      <w:pPr>
-        <w:pStyle w:val="Bibliography"/>
-      </w:pPr>
-      <w:r>
-        <w:t xml:space="preserve">Chen, Jie and Arjun K. Gupta. 2012.</w:t>
-      </w:r>
-      <w:r>
-        <w:t xml:space="preserve"> </w:t>
-      </w:r>
-      <w:r>
-        <w:rPr>
-          <w:i/>
-        </w:rPr>
-        <w:t xml:space="preserve">Parametric Statistical Change Point Analysis: With Applications to Genetics, Medicine, and Finance</w:t>
-      </w:r>
-      <w:r>
-        <w:t xml:space="preserve">. 2nd ed. Birkhäuser Basel.</w:t>
-      </w:r>
-    </w:p>
-    <w:bookmarkEnd w:id="124"/>
-    <w:bookmarkStart w:id="125" w:name="ref-DiMaggio1987Classification"/>
+    <w:bookmarkEnd w:id="127"/>
+    <w:bookmarkStart w:id="128" w:name="ref-DiMaggio1987Classification"/>
     <w:p>
       <w:pPr>
         <w:pStyle w:val="Bibliography"/>
@@ -7977,8 +8623,8 @@
         <w:t xml:space="preserve">52(4):440–55.</w:t>
       </w:r>
     </w:p>
-    <w:bookmarkEnd w:id="125"/>
-    <w:bookmarkStart w:id="126" w:name="ref-DiMaggio1983Iron"/>
+    <w:bookmarkEnd w:id="128"/>
+    <w:bookmarkStart w:id="129" w:name="ref-DiMaggio1983Iron"/>
     <w:p>
       <w:pPr>
         <w:pStyle w:val="Bibliography"/>
@@ -8002,8 +8648,8 @@
         <w:t xml:space="preserve">48(2):147–60.</w:t>
       </w:r>
     </w:p>
-    <w:bookmarkEnd w:id="126"/>
-    <w:bookmarkStart w:id="127" w:name="ref-DiMaggio2013Exploiting"/>
+    <w:bookmarkEnd w:id="129"/>
+    <w:bookmarkStart w:id="130" w:name="ref-DiMaggio2013Exploiting"/>
     <w:p>
       <w:pPr>
         <w:pStyle w:val="Bibliography"/>
@@ -8027,8 +8673,8 @@
         <w:t xml:space="preserve">41(6):570–606.</w:t>
       </w:r>
     </w:p>
-    <w:bookmarkEnd w:id="127"/>
-    <w:bookmarkStart w:id="128" w:name="ref-Durkheim1893division"/>
+    <w:bookmarkEnd w:id="130"/>
+    <w:bookmarkStart w:id="131" w:name="ref-Durkheim1893division"/>
     <w:p>
       <w:pPr>
         <w:pStyle w:val="Bibliography"/>
@@ -8049,8 +8695,8 @@
         <w:t xml:space="preserve">. 2nd. ed. edited by S. Lukes. Basingstoke, Hampshire: Palgrave Macmillan UK.</w:t>
       </w:r>
     </w:p>
-    <w:bookmarkEnd w:id="128"/>
-    <w:bookmarkStart w:id="129" w:name="ref-Fortunato2016Community"/>
+    <w:bookmarkEnd w:id="131"/>
+    <w:bookmarkStart w:id="132" w:name="ref-Fortunato2016Community"/>
     <w:p>
       <w:pPr>
         <w:pStyle w:val="Bibliography"/>
@@ -8074,8 +8720,8 @@
         <w:t xml:space="preserve">659:1–44.</w:t>
       </w:r>
     </w:p>
-    <w:bookmarkEnd w:id="129"/>
-    <w:bookmarkStart w:id="130" w:name="ref-Foucault2002order"/>
+    <w:bookmarkEnd w:id="132"/>
+    <w:bookmarkStart w:id="133" w:name="ref-Foucault2002order"/>
     <w:p>
       <w:pPr>
         <w:pStyle w:val="Bibliography"/>
@@ -8096,8 +8742,18 @@
         <w:t xml:space="preserve">. London: Routledge.</w:t>
       </w:r>
     </w:p>
-    <w:bookmarkEnd w:id="130"/>
-    <w:bookmarkStart w:id="131" w:name="ref-Grimmer2016Measuring"/>
+    <w:bookmarkEnd w:id="133"/>
+    <w:bookmarkStart w:id="134" w:name="ref-2012Google"/>
+    <w:p>
+      <w:pPr>
+        <w:pStyle w:val="Bibliography"/>
+      </w:pPr>
+      <w:r>
+        <w:t xml:space="preserve">Google. 2012. “Google Ngram Viewer.”</w:t>
+      </w:r>
+    </w:p>
+    <w:bookmarkEnd w:id="134"/>
+    <w:bookmarkStart w:id="135" w:name="ref-Grimmer2016Measuring"/>
     <w:p>
       <w:pPr>
         <w:pStyle w:val="Bibliography"/>
@@ -8130,8 +8786,8 @@
         <w:t xml:space="preserve">, edited by R. M. Alvarez. New York, NY: Cambridge University Press.</w:t>
       </w:r>
     </w:p>
-    <w:bookmarkEnd w:id="131"/>
-    <w:bookmarkStart w:id="132" w:name="ref-Hayes2000Assessing"/>
+    <w:bookmarkEnd w:id="135"/>
+    <w:bookmarkStart w:id="136" w:name="ref-Hayes2000Assessing"/>
     <w:p>
       <w:pPr>
         <w:pStyle w:val="Bibliography"/>
@@ -8152,8 +8808,18 @@
         <w:t xml:space="preserve">, edited by B. Cronin and H. B. Atkins. Information Today, Inc.</w:t>
       </w:r>
     </w:p>
-    <w:bookmarkEnd w:id="132"/>
-    <w:bookmarkStart w:id="133" w:name="ref-JSTOR2018Title"/>
+    <w:bookmarkEnd w:id="136"/>
+    <w:bookmarkStart w:id="137" w:name="ref-James2019ecp"/>
+    <w:p>
+      <w:pPr>
+        <w:pStyle w:val="Bibliography"/>
+      </w:pPr>
+      <w:r>
+        <w:t xml:space="preserve">James, Nicholas A. and Wenyu Zhang and David S. Matteson. 2019. “Ecp: Non-Parametric Multiple Change-Point Analysis of Multivariate Data.”</w:t>
+      </w:r>
+    </w:p>
+    <w:bookmarkEnd w:id="137"/>
+    <w:bookmarkStart w:id="138" w:name="ref-JSTOR2018Title"/>
     <w:p>
       <w:pPr>
         <w:pStyle w:val="Bibliography"/>
@@ -8174,18 +8840,8 @@
         <w:t xml:space="preserve">.</w:t>
       </w:r>
     </w:p>
-    <w:bookmarkEnd w:id="133"/>
-    <w:bookmarkStart w:id="134" w:name="ref-Killick2016changepoint"/>
-    <w:p>
-      <w:pPr>
-        <w:pStyle w:val="Bibliography"/>
-      </w:pPr>
-      <w:r>
-        <w:t xml:space="preserve">Killick, Rebecca, Kaylea Haynes, Idris Eckley, Paul Fearnhead, and Jamie Lee. 2016. “Changepoint: Methods for Changepoint Detection.”</w:t>
-      </w:r>
-    </w:p>
-    <w:bookmarkEnd w:id="134"/>
-    <w:bookmarkStart w:id="135" w:name="ref-Krivitsky2008Fitting"/>
+    <w:bookmarkEnd w:id="138"/>
+    <w:bookmarkStart w:id="139" w:name="ref-Krivitsky2008Fitting"/>
     <w:p>
       <w:pPr>
         <w:pStyle w:val="Bibliography"/>
@@ -8209,8 +8865,8 @@
         <w:t xml:space="preserve">24.</w:t>
       </w:r>
     </w:p>
-    <w:bookmarkEnd w:id="135"/>
-    <w:bookmarkStart w:id="136" w:name="ref-Lederberg2000How"/>
+    <w:bookmarkEnd w:id="139"/>
+    <w:bookmarkStart w:id="140" w:name="ref-Lederberg2000How"/>
     <w:p>
       <w:pPr>
         <w:pStyle w:val="Bibliography"/>
@@ -8231,8 +8887,8 @@
         <w:t xml:space="preserve">, edited by B. Cronin and H. B. Atkins. Information Today, Inc.</w:t>
       </w:r>
     </w:p>
-    <w:bookmarkEnd w:id="136"/>
-    <w:bookmarkStart w:id="137" w:name="ref-Lizardo2018mutual"/>
+    <w:bookmarkEnd w:id="140"/>
+    <w:bookmarkStart w:id="141" w:name="ref-Lizardo2018mutual"/>
     <w:p>
       <w:pPr>
         <w:pStyle w:val="Bibliography"/>
@@ -8256,8 +8912,77 @@
         <w:t xml:space="preserve">68:52–71.</w:t>
       </w:r>
     </w:p>
-    <w:bookmarkEnd w:id="137"/>
-    <w:bookmarkStart w:id="138" w:name="ref-Morville2009Ambient"/>
+    <w:bookmarkEnd w:id="141"/>
+    <w:bookmarkStart w:id="142" w:name="ref-Matteson2013Nonparametric"/>
+    <w:p>
+      <w:pPr>
+        <w:pStyle w:val="Bibliography"/>
+      </w:pPr>
+      <w:r>
+        <w:t xml:space="preserve">Matteson, David S. and Nicholas A. James. 2013. “A Nonparametric Approach for Multiple Change Point Analysis of Multivariate Data.”</w:t>
+      </w:r>
+      <w:r>
+        <w:t xml:space="preserve"> </w:t>
+      </w:r>
+      <w:r>
+        <w:rPr>
+          <w:i/>
+        </w:rPr>
+        <w:t xml:space="preserve">arXiv:1306.4933 [Stat]</w:t>
+      </w:r>
+      <w:r>
+        <w:t xml:space="preserve">.</w:t>
+      </w:r>
+    </w:p>
+    <w:bookmarkEnd w:id="142"/>
+    <w:bookmarkStart w:id="143" w:name="ref-Michel2011Quantitative"/>
+    <w:p>
+      <w:pPr>
+        <w:pStyle w:val="Bibliography"/>
+      </w:pPr>
+      <w:r>
+        <w:t xml:space="preserve">Michel, Jean-Baptiste, Yuan Kui Shen, Aviva Presser Aiden, Adrian Veres, Matthew K. Gray, The Google Books Team, Joseph P. Pickett, Dale Hoiberg, Dan Clancy, Peter Norvig, Jon Orwant, Steven Pinker, Martin A. Nowak, and Erez Lieberman Aiden. 2011. “Quantitative Analysis of Culture Using Millions of Digitized Books.”</w:t>
+      </w:r>
+      <w:r>
+        <w:t xml:space="preserve"> </w:t>
+      </w:r>
+      <w:r>
+        <w:rPr>
+          <w:i/>
+        </w:rPr>
+        <w:t xml:space="preserve">Science</w:t>
+      </w:r>
+      <w:r>
+        <w:t xml:space="preserve"> </w:t>
+      </w:r>
+      <w:r>
+        <w:t xml:space="preserve">331(6014):176–82.</w:t>
+      </w:r>
+    </w:p>
+    <w:bookmarkEnd w:id="143"/>
+    <w:bookmarkStart w:id="144" w:name="ref-Moretti2005Graphs"/>
+    <w:p>
+      <w:pPr>
+        <w:pStyle w:val="Bibliography"/>
+      </w:pPr>
+      <w:r>
+        <w:t xml:space="preserve">Moretti, Franco. 2005.</w:t>
+      </w:r>
+      <w:r>
+        <w:t xml:space="preserve"> </w:t>
+      </w:r>
+      <w:r>
+        <w:rPr>
+          <w:i/>
+        </w:rPr>
+        <w:t xml:space="preserve">Graphs, Maps, Trees : Abstract Models for a Literary History</w:t>
+      </w:r>
+      <w:r>
+        <w:t xml:space="preserve">. London: Verso.</w:t>
+      </w:r>
+    </w:p>
+    <w:bookmarkEnd w:id="144"/>
+    <w:bookmarkStart w:id="145" w:name="ref-Morville2009Ambient"/>
     <w:p>
       <w:pPr>
         <w:pStyle w:val="Bibliography"/>
@@ -8278,8 +9003,8 @@
         <w:t xml:space="preserve">. O’Reilly.</w:t>
       </w:r>
     </w:p>
-    <w:bookmarkEnd w:id="138"/>
-    <w:bookmarkStart w:id="139" w:name="ref-Nelson2017Computational"/>
+    <w:bookmarkEnd w:id="145"/>
+    <w:bookmarkStart w:id="146" w:name="ref-Nelson2017Computational"/>
     <w:p>
       <w:pPr>
         <w:pStyle w:val="Bibliography"/>
@@ -8303,8 +9028,8 @@
         <w:t xml:space="preserve">0049124117729703.</w:t>
       </w:r>
     </w:p>
-    <w:bookmarkEnd w:id="139"/>
-    <w:bookmarkStart w:id="140" w:name="ref-Newman2004Finding"/>
+    <w:bookmarkEnd w:id="146"/>
+    <w:bookmarkStart w:id="147" w:name="ref-Newman2004Finding"/>
     <w:p>
       <w:pPr>
         <w:pStyle w:val="Bibliography"/>
@@ -8328,8 +9053,8 @@
         <w:t xml:space="preserve">69(2):026113.</w:t>
       </w:r>
     </w:p>
-    <w:bookmarkEnd w:id="140"/>
-    <w:bookmarkStart w:id="141" w:name="ref-Pilkington2009evolution"/>
+    <w:bookmarkEnd w:id="147"/>
+    <w:bookmarkStart w:id="148" w:name="ref-Pilkington2009evolution"/>
     <w:p>
       <w:pPr>
         <w:pStyle w:val="Bibliography"/>
@@ -8353,8 +9078,8 @@
         <w:t xml:space="preserve">27(3):185–202.</w:t>
       </w:r>
     </w:p>
-    <w:bookmarkEnd w:id="141"/>
-    <w:bookmarkStart w:id="142" w:name="ref-Schreibman2014NonConsumptive"/>
+    <w:bookmarkEnd w:id="148"/>
+    <w:bookmarkStart w:id="149" w:name="ref-Schreibman2014NonConsumptive"/>
     <w:p>
       <w:pPr>
         <w:pStyle w:val="Bibliography"/>
@@ -8375,8 +9100,8 @@
         <w:t xml:space="preserve">, edited by N. Segal and D. Koleva. London: Palgrave Macmillan UK.</w:t>
       </w:r>
     </w:p>
-    <w:bookmarkEnd w:id="142"/>
-    <w:bookmarkStart w:id="143" w:name="ref-Schutz1970Reflections"/>
+    <w:bookmarkEnd w:id="149"/>
+    <w:bookmarkStart w:id="150" w:name="ref-Schutz1970Reflections"/>
     <w:p>
       <w:pPr>
         <w:pStyle w:val="Bibliography"/>
@@ -8397,8 +9122,8 @@
         <w:t xml:space="preserve">. First Edition edition. New Haven: Yale University Press.</w:t>
       </w:r>
     </w:p>
-    <w:bookmarkEnd w:id="143"/>
-    <w:bookmarkStart w:id="144" w:name="ref-Serino2017Bridging"/>
+    <w:bookmarkEnd w:id="150"/>
+    <w:bookmarkStart w:id="151" w:name="ref-Serino2017Bridging"/>
     <w:p>
       <w:pPr>
         <w:pStyle w:val="Bibliography"/>
@@ -8422,8 +9147,8 @@
         <w:t xml:space="preserve">62:66–80.</w:t>
       </w:r>
     </w:p>
-    <w:bookmarkEnd w:id="144"/>
-    <w:bookmarkStart w:id="145" w:name="ref-Shi2015Weaving"/>
+    <w:bookmarkEnd w:id="151"/>
+    <w:bookmarkStart w:id="152" w:name="ref-Shi2015Weaving"/>
     <w:p>
       <w:pPr>
         <w:pStyle w:val="Bibliography"/>
@@ -8447,8 +9172,8 @@
         <w:t xml:space="preserve">43:73–85.</w:t>
       </w:r>
     </w:p>
-    <w:bookmarkEnd w:id="145"/>
-    <w:bookmarkEnd w:id="146"/>
+    <w:bookmarkEnd w:id="152"/>
+    <w:bookmarkEnd w:id="153"/>
     <w:sectPr/>
   </w:body>
 </w:document>
@@ -8512,7 +9237,7 @@
       </w:r>
     </w:p>
   </w:footnote>
-  <w:footnote w:id="46">
+  <w:footnote w:id="47">
     <w:p>
       <w:pPr>
         <w:pStyle w:val="FootnoteText"/>
@@ -8549,7 +9274,7 @@
       </w:r>
     </w:p>
   </w:footnote>
-  <w:footnote w:id="47">
+  <w:footnote w:id="48">
     <w:p>
       <w:pPr>
         <w:pStyle w:val="FootnoteText"/>
@@ -8568,7 +9293,7 @@
       </w:r>
     </w:p>
   </w:footnote>
-  <w:footnote w:id="49">
+  <w:footnote w:id="50">
     <w:p>
       <w:pPr>
         <w:pStyle w:val="FootnoteText"/>
@@ -8587,7 +9312,7 @@
       </w:r>
     </w:p>
   </w:footnote>
-  <w:footnote w:id="64">
+  <w:footnote w:id="68">
     <w:p>
       <w:pPr>
         <w:pStyle w:val="FootnoteText"/>
@@ -8919,6 +9644,118 @@
     <w:lvl w:ilvl="8">
       <w:start w:val="1"/>
       <w:numFmt w:val="decimal"/>
+      <w:lvlText w:val="%9."/>
+      <w:lvlJc w:val="left"/>
+      <w:pPr>
+        <w:tabs>
+          <w:tab w:val="num" w:pos="5760"/>
+        </w:tabs>
+        <w:ind w:left="6240" w:hanging="480"/>
+      </w:pPr>
+    </w:lvl>
+  </w:abstractNum>
+  <w:abstractNum w:abstractNumId="99711">
+    <w:nsid w:val="47261bad"/>
+    <w:multiLevelType w:val="multilevel"/>
+    <w:lvl w:ilvl="0">
+      <w:start w:val="1"/>
+      <w:numFmt w:val="lowerLetter"/>
+      <w:lvlText w:val="%1."/>
+      <w:lvlJc w:val="left"/>
+      <w:pPr>
+        <w:tabs>
+          <w:tab w:val="num" w:pos="0"/>
+        </w:tabs>
+        <w:ind w:left="480" w:hanging="480"/>
+      </w:pPr>
+    </w:lvl>
+    <w:lvl w:ilvl="1">
+      <w:start w:val="1"/>
+      <w:numFmt w:val="lowerLetter"/>
+      <w:lvlText w:val="%2."/>
+      <w:lvlJc w:val="left"/>
+      <w:pPr>
+        <w:tabs>
+          <w:tab w:val="num" w:pos="720"/>
+        </w:tabs>
+        <w:ind w:left="1200" w:hanging="480"/>
+      </w:pPr>
+    </w:lvl>
+    <w:lvl w:ilvl="2">
+      <w:start w:val="1"/>
+      <w:numFmt w:val="lowerLetter"/>
+      <w:lvlText w:val="%3."/>
+      <w:lvlJc w:val="left"/>
+      <w:pPr>
+        <w:tabs>
+          <w:tab w:val="num" w:pos="1440"/>
+        </w:tabs>
+        <w:ind w:left="1920" w:hanging="480"/>
+      </w:pPr>
+    </w:lvl>
+    <w:lvl w:ilvl="3">
+      <w:start w:val="1"/>
+      <w:numFmt w:val="lowerLetter"/>
+      <w:lvlText w:val="%4."/>
+      <w:lvlJc w:val="left"/>
+      <w:pPr>
+        <w:tabs>
+          <w:tab w:val="num" w:pos="2160"/>
+        </w:tabs>
+        <w:ind w:left="2640" w:hanging="480"/>
+      </w:pPr>
+    </w:lvl>
+    <w:lvl w:ilvl="4">
+      <w:start w:val="1"/>
+      <w:numFmt w:val="lowerLetter"/>
+      <w:lvlText w:val="%5."/>
+      <w:lvlJc w:val="left"/>
+      <w:pPr>
+        <w:tabs>
+          <w:tab w:val="num" w:pos="2880"/>
+        </w:tabs>
+        <w:ind w:left="3360" w:hanging="480"/>
+      </w:pPr>
+    </w:lvl>
+    <w:lvl w:ilvl="5">
+      <w:start w:val="1"/>
+      <w:numFmt w:val="lowerLetter"/>
+      <w:lvlText w:val="%6."/>
+      <w:lvlJc w:val="left"/>
+      <w:pPr>
+        <w:tabs>
+          <w:tab w:val="num" w:pos="3600"/>
+        </w:tabs>
+        <w:ind w:left="4080" w:hanging="480"/>
+      </w:pPr>
+    </w:lvl>
+    <w:lvl w:ilvl="6">
+      <w:start w:val="1"/>
+      <w:numFmt w:val="lowerLetter"/>
+      <w:lvlText w:val="%7."/>
+      <w:lvlJc w:val="left"/>
+      <w:pPr>
+        <w:tabs>
+          <w:tab w:val="num" w:pos="4320"/>
+        </w:tabs>
+        <w:ind w:left="4800" w:hanging="480"/>
+      </w:pPr>
+    </w:lvl>
+    <w:lvl w:ilvl="7">
+      <w:start w:val="1"/>
+      <w:numFmt w:val="lowerLetter"/>
+      <w:lvlText w:val="%8."/>
+      <w:lvlJc w:val="left"/>
+      <w:pPr>
+        <w:tabs>
+          <w:tab w:val="num" w:pos="5040"/>
+        </w:tabs>
+        <w:ind w:left="5520" w:hanging="480"/>
+      </w:pPr>
+    </w:lvl>
+    <w:lvl w:ilvl="8">
+      <w:start w:val="1"/>
+      <w:numFmt w:val="lowerLetter"/>
       <w:lvlText w:val="%9."/>
       <w:lvlJc w:val="left"/>
       <w:pPr>
@@ -8969,6 +9806,96 @@
     </w:lvlOverride>
   </w:num>
   <w:num w:numId="1004">
+    <w:abstractNumId w:val="99711"/>
+    <w:lvlOverride w:ilvl="0">
+      <w:startOverride w:val="1"/>
+    </w:lvlOverride>
+    <w:lvlOverride w:ilvl="1">
+      <w:startOverride w:val="1"/>
+    </w:lvlOverride>
+    <w:lvlOverride w:ilvl="2">
+      <w:startOverride w:val="1"/>
+    </w:lvlOverride>
+    <w:lvlOverride w:ilvl="3">
+      <w:startOverride w:val="1"/>
+    </w:lvlOverride>
+    <w:lvlOverride w:ilvl="4">
+      <w:startOverride w:val="1"/>
+    </w:lvlOverride>
+    <w:lvlOverride w:ilvl="5">
+      <w:startOverride w:val="1"/>
+    </w:lvlOverride>
+    <w:lvlOverride w:ilvl="6">
+      <w:startOverride w:val="1"/>
+    </w:lvlOverride>
+    <w:lvlOverride w:ilvl="7">
+      <w:startOverride w:val="1"/>
+    </w:lvlOverride>
+    <w:lvlOverride w:ilvl="8">
+      <w:startOverride w:val="1"/>
+    </w:lvlOverride>
+  </w:num>
+  <w:num w:numId="1005">
+    <w:abstractNumId w:val="99711"/>
+    <w:lvlOverride w:ilvl="0">
+      <w:startOverride w:val="1"/>
+    </w:lvlOverride>
+    <w:lvlOverride w:ilvl="1">
+      <w:startOverride w:val="1"/>
+    </w:lvlOverride>
+    <w:lvlOverride w:ilvl="2">
+      <w:startOverride w:val="1"/>
+    </w:lvlOverride>
+    <w:lvlOverride w:ilvl="3">
+      <w:startOverride w:val="1"/>
+    </w:lvlOverride>
+    <w:lvlOverride w:ilvl="4">
+      <w:startOverride w:val="1"/>
+    </w:lvlOverride>
+    <w:lvlOverride w:ilvl="5">
+      <w:startOverride w:val="1"/>
+    </w:lvlOverride>
+    <w:lvlOverride w:ilvl="6">
+      <w:startOverride w:val="1"/>
+    </w:lvlOverride>
+    <w:lvlOverride w:ilvl="7">
+      <w:startOverride w:val="1"/>
+    </w:lvlOverride>
+    <w:lvlOverride w:ilvl="8">
+      <w:startOverride w:val="1"/>
+    </w:lvlOverride>
+  </w:num>
+  <w:num w:numId="1006">
+    <w:abstractNumId w:val="99411"/>
+    <w:lvlOverride w:ilvl="0">
+      <w:startOverride w:val="1"/>
+    </w:lvlOverride>
+    <w:lvlOverride w:ilvl="1">
+      <w:startOverride w:val="1"/>
+    </w:lvlOverride>
+    <w:lvlOverride w:ilvl="2">
+      <w:startOverride w:val="1"/>
+    </w:lvlOverride>
+    <w:lvlOverride w:ilvl="3">
+      <w:startOverride w:val="1"/>
+    </w:lvlOverride>
+    <w:lvlOverride w:ilvl="4">
+      <w:startOverride w:val="1"/>
+    </w:lvlOverride>
+    <w:lvlOverride w:ilvl="5">
+      <w:startOverride w:val="1"/>
+    </w:lvlOverride>
+    <w:lvlOverride w:ilvl="6">
+      <w:startOverride w:val="1"/>
+    </w:lvlOverride>
+    <w:lvlOverride w:ilvl="7">
+      <w:startOverride w:val="1"/>
+    </w:lvlOverride>
+    <w:lvlOverride w:ilvl="8">
+      <w:startOverride w:val="1"/>
+    </w:lvlOverride>
+  </w:num>
+  <w:num w:numId="1007">
     <w:abstractNumId w:val="99411"/>
     <w:lvlOverride w:ilvl="0">
       <w:startOverride w:val="1"/>

--- a/ambrose_dissertation.docx
+++ b/ambrose_dissertation.docx
@@ -59,7 +59,7 @@
         <w:pStyle w:val="Date"/>
       </w:pPr>
       <w:r>
-        <w:t xml:space="preserve">2019-07-19</w:t>
+        <w:t xml:space="preserve">2019-07-20</w:t>
       </w:r>
     </w:p>
     <w:sdt>
@@ -1916,7 +1916,33 @@
         <w:pStyle w:val="BodyText"/>
       </w:pPr>
       <w:r>
-        <w:t xml:space="preserve">Presumably K can be set so high as to approach the saturation point of a topic for each document. In this event topics that would otherwise appear in common may alter to represent the uncommon parts of a document, and the topic would merely reproduce the term distribution of a particular document.</w:t>
+        <w:t xml:space="preserve">Presumably K can be set so high as to approach the saturation point of a topic for each document. In this event topics that would otherwise appear in common may alter to represent the uncommon parts of a document, and the topic would merely reproduce the term distribution of a particular document. Thus there is a transition from content in common to content idiosyncratic to groups of trivial size and to individual texts in the limiting case. The model is unable to ignore supposedly idiosyncratic content, and will thus find a way to classify it among topics in common, effectively distorting the term vector of those topics. There may be no objective point at which the content in common is neatly separable from the idiosyncratic content; indeed common content evolves only by idiosyncratic innovation. Our ensemble approach allows us to observing how particular content moves among topics as parameter space opens up.</w:t>
+      </w:r>
+    </w:p>
+    <w:p>
+      <w:pPr>
+        <w:pStyle w:val="BodyText"/>
+      </w:pPr>
+      <w:r>
+        <w:t xml:space="preserve">When parameter space is limited the content with the strongest signal will come to define the topic, but the document by term vector will be contaminated with content that would be separated given more space. The content with the strongest signal will be</w:t>
+      </w:r>
+      <w:r>
+        <w:t xml:space="preserve"> </w:t>
+      </w:r>
+      <w:r>
+        <w:t xml:space="preserve">“</w:t>
+      </w:r>
+      <w:r>
+        <w:t xml:space="preserve">FREX</w:t>
+      </w:r>
+      <w:r>
+        <w:t xml:space="preserve">”</w:t>
+      </w:r>
+      <w:r>
+        <w:t xml:space="preserve"> </w:t>
+      </w:r>
+      <w:r>
+        <w:t xml:space="preserve">terms, terms that are both frequent and exclusive. Frequent means they have high counts in the overall corpus either due to occurence across many texts or to very large counts in a few texts. Exclusivity means they occur in</w:t>
       </w:r>
     </w:p>
     <w:p>
@@ -2238,15 +2264,15 @@
         <w:pStyle w:val="BodyText"/>
       </w:pPr>
       <w:r>
-        <w:t xml:space="preserve">The same scholars who promote qualitative cross validation (QCV) would presumably have bet on John Henry rather than the steam drill. The arguments against the machine, which excels only at recognition, is that it is a ham fisted intruder into the delicacies of sensemaking, semantics, and interpretation. Meaning operates very differently from information namely by bringing grounding to the response to information. One example of grounding is spreading activation, that when information is presented to the mind by sensation, the mind responds by representing not only a construct of the stimulus but also a network of constructs adjacent in memory to the stimulus. Simply, humans see more than they perceive, but machines cannot.</w:t>
-      </w:r>
-    </w:p>
-    <w:p>
-      <w:pPr>
-        <w:pStyle w:val="BodyText"/>
-      </w:pPr>
-      <w:r>
-        <w:t xml:space="preserve">This almost but not quite unfair to machines. In machine learning the analog to memory is mathematical model representation, and the analog to learning is Bayesian updating of old models with new data. A machine seeing new data with an old model can indeed see more than it perceives. At this moment in the era of computational social science, however, researchers train models for the first time on the data they wish to explain. It is theoretically possible to communicate and transport models from past to present researchers, however this is not done in practice for lack of infrastructure and more importantly because social scientists rarely study the same thing twice. Where data are ample it is possible to simulate a history of memory for the machine using hold out techniques where a model is trained on one sample of the data and applied to predict another sample. Where the goal is to maximize prediction, training and hold out samples are randomly selected. A different approach</w:t>
+        <w:t xml:space="preserve">The same scholars who promote qualitative cross validation (QCV) would presumably have bet on John Henry rather than the steam drill. The arguments against the machine, which excels only at recognition, is that it is a ham-fisted intruder into the delicacies of sensemaking, semantics, and interpretation. Meaning operates very differently from information namely by bringing grounding to the response to information. One example of grounding is spreading activation, that when information is presented to the mind by sensation, the mind responds by representing not only a construct of the stimulus but also a network of constructs adjacent in memory to the stimulus. Simply, humans see more than they perceive, but machines cannot.</w:t>
+      </w:r>
+    </w:p>
+    <w:p>
+      <w:pPr>
+        <w:pStyle w:val="BodyText"/>
+      </w:pPr>
+      <w:r>
+        <w:t xml:space="preserve">To permit an aside, that machines are dumb because they can only recognize information rather than interpret meaning is almost but not quite unfair to machines. In machine learning the analog to memory, be it treated as semantic grounding or anything else, is mathematical model representation, and the analog to learning is a Bayesian updating of old models with new data. A machine seeing new data with an old model can indeed see more than it perceives. At this moment in the era of computational social science, however, researchers train models for the first time on the data they wish to explain. It is theoretically possible to communicate and transport models from past to present researchers, however this is not done in practice for lack of infrastructure and more importantly because social scientists rarely study the same thing twice. Where data are ample it is possible to simulate a history of memory for the machine using hold out techniques where a model is trained on one sample of the data and applied to predict another sample. Where the goal is to maximize prediction, training and hold out samples are randomly selected. A different approach</w:t>
       </w:r>
       <w:r>
         <w:t xml:space="preserve"> </w:t>
@@ -2280,7 +2306,7 @@
         <w:pStyle w:val="BodyText"/>
       </w:pPr>
       <w:r>
-        <w:t xml:space="preserve">As clever as the time sorted hold out strategy is, it is unlikely to outperform a supervised approach to model validation wherein human judgement serve either as diagnostics or training materials for model fitting. Human culture is far too expansive to be modeled by a computer for no simpler reason than the data of human memory are always rapidly lost and what is retained is selected for arbitrary historical reasons. What makes the contest between John Henry and the steam drill interesting in the modern era is the social problem of cultural reproduction. Machines will outperform humans only where human history is made more accessible to machines than to humans, which may be a join function of the success of digital archiving coupled with the deterioration of human education.</w:t>
+        <w:t xml:space="preserve">As clever as the time sorted hold out strategy is, it is unlikely to outperform a supervised approach to model validation wherein human judgements serve either as diagnostics or training materials for model fitting. Human culture is far too expansive to be modeled by a computer for no simpler reason than the data of human memory are always rapidly lost and what is retained is selected for arbitrary historical reasons. What makes the contest between John Henry and the steam drill interesting in the modern era is the social problem of cultural reproduction. Machines will outperform humans only where human history is made more accessible to machines than to humans, which may be a join function of the success of digital archiving coupled with the deterioration of human education.</w:t>
       </w:r>
     </w:p>
     <w:p>
@@ -2350,15 +2376,47 @@
         <w:pStyle w:val="BodyText"/>
       </w:pPr>
       <w:r>
-        <w:t xml:space="preserve">The QVC error we are most concerned with occurs in the following scenario. Continuous document by topic probabilities are interpreted categorically according to an explicit or tacit threshold of classification. Explicitly, one could analyze the global decay of topic probabilities and attempt to find natural empirical separations at threshold values. More commonly, the tacit satisficing criterion is met as one walks down the ranked list of documents and eventually decides that they have understood the topic. The error arises in the within-class generalization where classification quality has degraded in a continuous fashion (and past the point reached by our satisficed reader) yet such errors have been effaced by the hard classification rule. In short, by understanding the bellwethers, the researcher only partially understands the corpus and indeed only further mystifies the poorly classified texts.</w:t>
-      </w:r>
-    </w:p>
-    <w:p>
-      <w:pPr>
-        <w:pStyle w:val="BodyText"/>
-      </w:pPr>
-      <w:r>
-        <w:t xml:space="preserve">It will help to visualize the statistical situation leading to this error. In the expected case of model misspecification, usually too few topics, we should also expect an urchin shaped quality distribution where on each topic spine are bellwether documents drawn out by their strong signal to be representative of the topic. As one descends the spine of each topic we will begin finding the poorly classified documents collected on the body of the urchin. These documents are representative of no topics, that is, equally representative of all or several topics. For a misspecified model, it is possible that a collection of these stragglers would be given a home in a model with an extra spine, that is, new parameter space for an extra topic. But without a topic to represent them, the analyst may make the mistake of a false generalization from bellwether to straggler documents. Such stragglers may even be halfway up the spine, assuring their classification but for the wrong reason: bellwether documents achieve their topic probability by virtue of words at the head of the sorted topic by term vector, whereas stragglers achieve their lesser but still above threshold topic probabilities from the meaningless long tail of the topic by term vector. This long tail, we must recall, contains terms that may have trivially small topic probabilities when considered separately, but because the term vector is so long their cumulative probability may rival that of the true segment of the vector.</w:t>
+        <w:t xml:space="preserve">We wish to keep two forms of QVC error in mind.</w:t>
+      </w:r>
+    </w:p>
+    <w:p>
+      <w:pPr>
+        <w:pStyle w:val="BodyText"/>
+      </w:pPr>
+      <w:r>
+        <w:t xml:space="preserve">The first is classification error. Continuous document by topic probabilities are interpreted categorically according to an explicit or tacit threshold of classification. Explicitly, one could analyze the global decay of topic probabilities and attempt to find natural empirical separations at threshold values. More commonly, the tacit satisficing criterion is met as one walks down the ranked list of documents and eventually decides that they have understood the topic. The error arises in the within-class generalization where classification quality has degraded in a continuous fashion (and past the point reached by our satisficed reader) yet such errors have been effaced by the hard classification rule. In short, by understanding the bellwethers, the researcher only partially understands the corpus and indeed only further mystifies the poorly classified stragglers. The</w:t>
+      </w:r>
+    </w:p>
+    <w:p>
+      <w:pPr>
+        <w:pStyle w:val="BodyText"/>
+      </w:pPr>
+      <w:r>
+        <w:t xml:space="preserve">It will help to visualize the statistical situation leading to this error. In the expected case of model misspecification, usually too few topics, we should also expect an urchin shaped quality distribution where on each topic spine are bellwether documents drawn out by their strong signal to be representative of the topic. As one descends the spine of each topic we will begin finding the poorly classified documents collected on the body of the urchin. These documents are representative of no topics, that is, equally representative of all or several topics. For a misspecified model, it is possible that a collection of these stragglers would be given a home in a model with an extra spine, that is, new parameter space for an extra topic. But without a topic to represent them, the analyst may make the mistake of a false generalization from bellwether to straggler documents. Such stragglers may even be halfway up the spine, assuring their classification but for the wrong reason: bellwether documents achieve their topic probability by virtue of words at the head of the sorted topic by term vector, whereas stragglers achieve their lesser but still above threshold topic probabilities from the meaningless long tail of the topic by term vector. This long tail, we must recall, contains terms that may have trivially small topic probabilities when considered separately, but when considered together, because the term vector is so long, their cumulative probability of the false segment of the vector may rival in classification power that of the true segment</w:t>
+      </w:r>
+    </w:p>
+    <w:p>
+      <w:pPr>
+        <w:pStyle w:val="BodyText"/>
+      </w:pPr>
+      <w:r>
+        <w:t xml:space="preserve">The second is confirmation bias. Readers tend to skim and scan documents more quickly and less carefully when they are told what they are about ahead of time. It is natural for researchers to want to examine the document by term vectors of the topics in order to understand the results of the model and apply the findings to solve research problems. These lists may be very evocative of theoretical assumptions and practical expectations about the corpus, which has not normally been read ahead of time. Theories of the meaning of the term lists are very likely to establish confirmation bias in the reading of the texts. This means that documents that have been classified by a satisficing or threshold rule will be read differently with a theory of the topic mind than they would have otherwise. Confirmation bias means that the analyst will have a tendency to focus on content that appears to conform to the topic theory while discounting content that contradicts it. Sometimes this will be warranted; after all, a feature of the model is the ability to classify documents into multiple topics. In the pathological case, however, the meaning of the document will be distorted to fit the theory of the topic. A model that causes the reader to misread a document is certainly not helpful, and the pull of confirmation bias tends to be strong even when one is aware of it.</w:t>
+      </w:r>
+    </w:p>
+    <w:p>
+      <w:pPr>
+        <w:pStyle w:val="BodyText"/>
+      </w:pPr>
+      <w:r>
+        <w:t xml:space="preserve">Fortunately we may adjust our research strategy to avoid each of these errors. First, to ameliorate the effects of misclassification, a simple concentration metric such as the Gini coefficient applied to the vector will help discriminate between documents classified strongly into only a few topics (highly concentrated probabilities) from documents that are classified weakly into all (that is none) of the topics (unconcentrated probabilites). To assess a particular topic classification it should be possible to decompose the portion of a document’s text that is estimated to derive from a particular topic. That portion can then be scored according to its weighted average rank of the terms actually contained in the document, with poorly classified texts having lower scores. The utility of this quality scoring is to shine a light on the yet to be correctly classified texts, which may give an indication of when it is warranted to increase the parameter space of the model, and which may substantively reveal the less dominant (perhaps dominated) vocabularies.</w:t>
+      </w:r>
+    </w:p>
+    <w:p>
+      <w:pPr>
+        <w:pStyle w:val="BodyText"/>
+      </w:pPr>
+      <w:r>
+        <w:t xml:space="preserve">Second, it is a simple enough procedure to forestall interpretation of the topic by term vectors until after a direct inspection of documents grouped by their topic classification. Indeed, this may promote a more accurate theory of the topic since terms will be interpreted within context.</w:t>
       </w:r>
     </w:p>
     <w:p>
@@ -3111,11 +3169,53 @@
       <w:pPr>
         <w:pStyle w:val="Heading2"/>
       </w:pPr>
-      <w:bookmarkStart w:id="56" w:name="results"/>
-      <w:r>
-        <w:t xml:space="preserve">Results</w:t>
+      <w:bookmarkStart w:id="56" w:name="diagnostics"/>
+      <w:r>
+        <w:t xml:space="preserve">Diagnostics</w:t>
       </w:r>
       <w:bookmarkEnd w:id="56"/>
+    </w:p>
+    <w:p>
+      <w:pPr>
+        <w:pStyle w:val="FirstParagraph"/>
+      </w:pPr>
+      <w:r>
+        <w:t xml:space="preserve">Having fit nine models sequentially from K = 2 to K = 10, we alight on the final as the focal model given that we assume that at ten topics we have still underspecified K. In this section I implement several approaches to validating topic quality mentioned above.</w:t>
+      </w:r>
+    </w:p>
+    <w:p>
+      <w:pPr>
+        <w:pStyle w:val="Heading3"/>
+      </w:pPr>
+      <w:bookmarkStart w:id="57" w:name="blind-qcv"/>
+      <w:r>
+        <w:t xml:space="preserve">Blind QCV</w:t>
+      </w:r>
+      <w:bookmarkEnd w:id="57"/>
+    </w:p>
+    <w:p>
+      <w:pPr>
+        <w:pStyle w:val="FirstParagraph"/>
+      </w:pPr>
+      <w:r>
+        <w:t xml:space="preserve">Contrary to the conventional approach of inspecting the topic by term matrix first, I performed a blind QCV test. This test allows me to interpret topic content from whole texts rather than from the decomposed topic by term matrix. This gives an opportunity to assess document classification quality prior to developing a bias about what topic contents mean.</w:t>
+      </w:r>
+    </w:p>
+    <w:p>
+      <w:pPr>
+        <w:pStyle w:val="BodyText"/>
+      </w:pPr>
+      <w:r>
+        <w:t xml:space="preserve">First for each topic I created a list 45 documents long to supply five comparison cases for each of the nine other topics. These lists were the conventional document by topic rankings sorted in decreasing order of topic probability. For each of the 45 unordered topic pairs I removed five articles at random from the document list of each topic and combined them to create a new set of ten containing documents from each topic. These ten document lists were then shuffled. The validation task was simply to inspect each document and attempt to recover the topic groupings, the logic being that well classified documents should be easy to sort and, conversely the harder the task the lower the classification quality. Note that each document appears only once within a particular topic’s list, but that a document may appear twice or more if it is ranked in the top 45 documents of more than one topic. Each of the 45 sorting tasks was completed as quickly as possible, which in practice meant skimming the first page of each document. If this was enough to suggest the correct groupings the task would be finished. If the status of some documents was unclear then a closer inspection of the text would be necessary. Never was a document read closely, however.</w:t>
+      </w:r>
+    </w:p>
+    <w:p>
+      <w:pPr>
+        <w:pStyle w:val="BodyText"/>
+      </w:pPr>
+      <w:r>
+        <w:t xml:space="preserve">An added benefit of this procedure is that it began to establish a theory of each topic by a direct inspection of bellwether texts.</w:t>
+      </w:r>
     </w:p>
     <w:p>
       <w:pPr>
@@ -3137,7 +3237,7 @@
                     </pic:cNvPicPr>
                   </pic:nvPicPr>
                   <pic:blipFill>
-                    <a:blip r:embed="rId57"/>
+                    <a:blip r:embed="rId58"/>
                     <a:stretch>
                       <a:fillRect/>
                     </a:stretch>
@@ -3185,6 +3285,16 @@
     </w:p>
     <w:p>
       <w:pPr>
+        <w:pStyle w:val="Heading3"/>
+      </w:pPr>
+      <w:bookmarkStart w:id="59" w:name="k-descent"/>
+      <w:r>
+        <w:t xml:space="preserve">K descent</w:t>
+      </w:r>
+      <w:bookmarkEnd w:id="59"/>
+    </w:p>
+    <w:p>
+      <w:pPr>
         <w:pStyle w:val="CaptionedFigure"/>
       </w:pPr>
       <w:r>
@@ -3203,7 +3313,7 @@
                     </pic:cNvPicPr>
                   </pic:nvPicPr>
                   <pic:blipFill>
-                    <a:blip r:embed="rId58"/>
+                    <a:blip r:embed="rId60"/>
                     <a:stretch>
                       <a:fillRect/>
                     </a:stretch>
@@ -3240,6 +3350,16 @@
     </w:p>
     <w:p>
       <w:pPr>
+        <w:pStyle w:val="Heading3"/>
+      </w:pPr>
+      <w:bookmarkStart w:id="61" w:name="concentration"/>
+      <w:r>
+        <w:t xml:space="preserve">Concentration</w:t>
+      </w:r>
+      <w:bookmarkEnd w:id="61"/>
+    </w:p>
+    <w:p>
+      <w:pPr>
         <w:pStyle w:val="CaptionedFigure"/>
       </w:pPr>
       <w:r>
@@ -3258,7 +3378,7 @@
                     </pic:cNvPicPr>
                   </pic:nvPicPr>
                   <pic:blipFill>
-                    <a:blip r:embed="rId59"/>
+                    <a:blip r:embed="rId62"/>
                     <a:stretch>
                       <a:fillRect/>
                     </a:stretch>
@@ -3313,7 +3433,7 @@
                     </pic:cNvPicPr>
                   </pic:nvPicPr>
                   <pic:blipFill>
-                    <a:blip r:embed="rId60"/>
+                    <a:blip r:embed="rId63"/>
                     <a:stretch>
                       <a:fillRect/>
                     </a:stretch>
@@ -3368,7 +3488,7 @@
                     </pic:cNvPicPr>
                   </pic:nvPicPr>
                   <pic:blipFill>
-                    <a:blip r:embed="rId61"/>
+                    <a:blip r:embed="rId64"/>
                     <a:stretch>
                       <a:fillRect/>
                     </a:stretch>
@@ -3405,6 +3525,16 @@
     </w:p>
     <w:p>
       <w:pPr>
+        <w:pStyle w:val="Heading2"/>
+      </w:pPr>
+      <w:bookmarkStart w:id="65" w:name="results"/>
+      <w:r>
+        <w:t xml:space="preserve">Results</w:t>
+      </w:r>
+      <w:bookmarkEnd w:id="65"/>
+    </w:p>
+    <w:p>
+      <w:pPr>
         <w:pStyle w:val="SourceCode"/>
       </w:pPr>
       <w:r>
@@ -3544,7 +3674,7 @@
                     </pic:cNvPicPr>
                   </pic:nvPicPr>
                   <pic:blipFill>
-                    <a:blip r:embed="rId62"/>
+                    <a:blip r:embed="rId66"/>
                     <a:stretch>
                       <a:fillRect/>
                     </a:stretch>
@@ -3583,14 +3713,14 @@
       <w:pPr>
         <w:pStyle w:val="Heading2"/>
       </w:pPr>
-      <w:bookmarkStart w:id="63" w:name="discussion"/>
+      <w:bookmarkStart w:id="67" w:name="discussion"/>
       <w:r>
         <w:t xml:space="preserve">Discussion</w:t>
       </w:r>
-      <w:bookmarkEnd w:id="63"/>
-    </w:p>
-    <w:bookmarkStart w:id="73" w:name="refs"/>
-    <w:bookmarkStart w:id="64" w:name="ref-DiMaggio2013Exploiting"/>
+      <w:bookmarkEnd w:id="67"/>
+    </w:p>
+    <w:bookmarkStart w:id="77" w:name="refs"/>
+    <w:bookmarkStart w:id="68" w:name="ref-DiMaggio2013Exploiting"/>
     <w:p>
       <w:pPr>
         <w:pStyle w:val="Bibliography"/>
@@ -3614,8 +3744,8 @@
         <w:t xml:space="preserve">41(6):570–606.</w:t>
       </w:r>
     </w:p>
-    <w:bookmarkEnd w:id="64"/>
-    <w:bookmarkStart w:id="65" w:name="ref-2012Google"/>
+    <w:bookmarkEnd w:id="68"/>
+    <w:bookmarkStart w:id="69" w:name="ref-2012Google"/>
     <w:p>
       <w:pPr>
         <w:pStyle w:val="Bibliography"/>
@@ -3624,8 +3754,8 @@
         <w:t xml:space="preserve">Google. 2012. “Google Ngram Viewer.”</w:t>
       </w:r>
     </w:p>
-    <w:bookmarkEnd w:id="65"/>
-    <w:bookmarkStart w:id="66" w:name="ref-James2019ecp"/>
+    <w:bookmarkEnd w:id="69"/>
+    <w:bookmarkStart w:id="70" w:name="ref-James2019ecp"/>
     <w:p>
       <w:pPr>
         <w:pStyle w:val="Bibliography"/>
@@ -3634,8 +3764,8 @@
         <w:t xml:space="preserve">James, Nicholas A. and Wenyu Zhang and David S. Matteson. 2019. “Ecp: Non-Parametric Multiple Change-Point Analysis of Multivariate Data.”</w:t>
       </w:r>
     </w:p>
-    <w:bookmarkEnd w:id="66"/>
-    <w:bookmarkStart w:id="67" w:name="ref-Matteson2013Nonparametric"/>
+    <w:bookmarkEnd w:id="70"/>
+    <w:bookmarkStart w:id="71" w:name="ref-Matteson2013Nonparametric"/>
     <w:p>
       <w:pPr>
         <w:pStyle w:val="Bibliography"/>
@@ -3656,8 +3786,8 @@
         <w:t xml:space="preserve">.</w:t>
       </w:r>
     </w:p>
-    <w:bookmarkEnd w:id="67"/>
-    <w:bookmarkStart w:id="68" w:name="ref-Michel2011Quantitative"/>
+    <w:bookmarkEnd w:id="71"/>
+    <w:bookmarkStart w:id="72" w:name="ref-Michel2011Quantitative"/>
     <w:p>
       <w:pPr>
         <w:pStyle w:val="Bibliography"/>
@@ -3681,8 +3811,8 @@
         <w:t xml:space="preserve">331(6014):176–82.</w:t>
       </w:r>
     </w:p>
-    <w:bookmarkEnd w:id="68"/>
-    <w:bookmarkStart w:id="69" w:name="ref-Moretti2005Graphs"/>
+    <w:bookmarkEnd w:id="72"/>
+    <w:bookmarkStart w:id="73" w:name="ref-Moretti2005Graphs"/>
     <w:p>
       <w:pPr>
         <w:pStyle w:val="Bibliography"/>
@@ -3703,8 +3833,8 @@
         <w:t xml:space="preserve">. London: Verso.</w:t>
       </w:r>
     </w:p>
-    <w:bookmarkEnd w:id="69"/>
-    <w:bookmarkStart w:id="70" w:name="ref-Nay2017Predicting"/>
+    <w:bookmarkEnd w:id="73"/>
+    <w:bookmarkStart w:id="74" w:name="ref-Nay2017Predicting"/>
     <w:p>
       <w:pPr>
         <w:pStyle w:val="Bibliography"/>
@@ -3728,8 +3858,8 @@
         <w:t xml:space="preserve">12(5):e0176999.</w:t>
       </w:r>
     </w:p>
-    <w:bookmarkEnd w:id="70"/>
-    <w:bookmarkStart w:id="71" w:name="ref-Nelson2017Computational"/>
+    <w:bookmarkEnd w:id="74"/>
+    <w:bookmarkStart w:id="75" w:name="ref-Nelson2017Computational"/>
     <w:p>
       <w:pPr>
         <w:pStyle w:val="Bibliography"/>
@@ -3753,8 +3883,8 @@
         <w:t xml:space="preserve">0049124117729703.</w:t>
       </w:r>
     </w:p>
-    <w:bookmarkEnd w:id="71"/>
-    <w:bookmarkStart w:id="72" w:name="ref-Roberts2018stm"/>
+    <w:bookmarkEnd w:id="75"/>
+    <w:bookmarkStart w:id="76" w:name="ref-Roberts2018stm"/>
     <w:p>
       <w:pPr>
         <w:pStyle w:val="Bibliography"/>
@@ -3763,8 +3893,8 @@
         <w:t xml:space="preserve">Roberts, Margaret, Brandon Stewart, Dustin Tingley, and Kenneth Benoit. 2018. “Stm: Estimation of the Structural Topic Model.”</w:t>
       </w:r>
     </w:p>
-    <w:bookmarkEnd w:id="72"/>
-    <w:bookmarkEnd w:id="73"/>
+    <w:bookmarkEnd w:id="76"/>
+    <w:bookmarkEnd w:id="77"/>
     <w:sectPr/>
   </w:body>
 </w:document>

--- a/ambrose_dissertation.docx
+++ b/ambrose_dissertation.docx
@@ -1871,26 +1871,23 @@
         <w:pStyle w:val="FirstParagraph"/>
       </w:pPr>
       <w:r>
-        <w:t xml:space="preserve">Finally, topic models require the analyst to choose the number of topics</w:t>
-      </w:r>
-      <w:r>
-        <w:t xml:space="preserve"> </w:t>
-      </w:r>
-      <m:oMath>
-        <m:r>
-          <m:t>K</m:t>
-        </m:r>
-      </m:oMath>
-      <w:r>
-        <w:t xml:space="preserve">. The approach we take to guiding this decision is not to expect one correct specification of K but rather to see it as a changing resolution. A K=2 model usefully bifurcates the sample and is not simply wrong because it is too restrictive. As K increases we expect the samples to continue to divide as new parameter spaces become available to partition the sample. While this is not strictly a hierarchical design, since each K model is fit independently, we should expect to see aspects of hierarchical topics as well as some degree of stability in the relationships among topics.</w:t>
-      </w:r>
-    </w:p>
-    <w:p>
-      <w:pPr>
-        <w:pStyle w:val="BodyText"/>
-      </w:pPr>
-      <w:r>
-        <w:t xml:space="preserve">Between model cross-validation means that document and term groupings should be relatively stable as K increases. The document overlaps between, say, a three topic model and a four topic model should not be random. By graphing the document overlaps between pseudo hierarchically organized models, it should be clear which topics are the most stable and which are constituted by chance. An ensemble approach would then recommend itself; if the content of a topic is stable across different specifications of K, within limits, then we should have even more confidence in that topic. Another interesting feature of this approach is that it shows when and how topics are able to appear given the parameter space constraints. We expect the most dominant topics, those that appear at low K and remain stable as K increases, to derive from the most semantically distinct documents. For sets of documents that are constituted by multiple true topics, we expect to see splitting of larger topics as the resolution increases to meet the real diversity. Hierarchy will reveal itself as topics with stronger topic signals subsume weaker ones until K reaches a point where there is enough space to separate them. On the other hand, in the classic trade-off between variance and bias, where K overshoots the true number of topics, we expect to see random splitting and possibly</w:t>
+        <w:t xml:space="preserve">Finally, topic models require the analyst to choose the number of topics K. The approach we take to guiding this decision is not to expect one correct specification of K but rather to see it as a changing resolution. A K=2 model usefully bifurcates the sample and is not simply wrong because it is too restrictive. As K increases we expect the samples to continue to divide as new parameter spaces become available to partition the sample. While this is not strictly a hierarchical design, since each K model is fit independently, we should expect to see aspects of hierarchical topics as well as some degree of stability in the relationships among topics.</w:t>
+      </w:r>
+    </w:p>
+    <w:p>
+      <w:pPr>
+        <w:pStyle w:val="BodyText"/>
+      </w:pPr>
+      <w:r>
+        <w:t xml:space="preserve">Between model cross-validation means that document and term groupings should be relatively stable as K increases. The document overlaps between, say, a three topic model and a four topic model should not be random. By graphing the document overlaps between pseudo hierarchically organized models, it should be clear which topics are the most stable and which are constituted partly by chance or by spurious association. An ensemble approach would then recommend itself; if the content of a topic is stable across different specifications of K, within limits, then we should have even more confidence in that topic.</w:t>
+      </w:r>
+    </w:p>
+    <w:p>
+      <w:pPr>
+        <w:pStyle w:val="BodyText"/>
+      </w:pPr>
+      <w:r>
+        <w:t xml:space="preserve">When parameter space is limited the content with the strongest signal will come to define the topic, but the document by term vector will be contaminated with content that would be separated given more space. For sets of documents that are constituted by multiple true topics, we expect to see splitting of larger topics as the resolution increases to meet the real diversity. Hierarchy will reveal itself as topics with stronger topic signals subsume weaker ones until K reaches a point where there is enough space to separate them. On the other hand, in the classic trade-off between variance and bias, where K overshoots the true number of topics, we expect to see random splitting and possibly</w:t>
       </w:r>
       <w:r>
         <w:t xml:space="preserve"> </w:t>
@@ -1916,15 +1913,7 @@
         <w:pStyle w:val="BodyText"/>
       </w:pPr>
       <w:r>
-        <w:t xml:space="preserve">Presumably K can be set so high as to approach the saturation point of a topic for each document. In this event topics that would otherwise appear in common may alter to represent the uncommon parts of a document, and the topic would merely reproduce the term distribution of a particular document. Thus there is a transition from content in common to content idiosyncratic to groups of trivial size and to individual texts in the limiting case. The model is unable to ignore supposedly idiosyncratic content, and will thus find a way to classify it among topics in common, effectively distorting the term vector of those topics. There may be no objective point at which the content in common is neatly separable from the idiosyncratic content; indeed common content evolves only by idiosyncratic innovation. Our ensemble approach allows us to observing how particular content moves among topics as parameter space opens up.</w:t>
-      </w:r>
-    </w:p>
-    <w:p>
-      <w:pPr>
-        <w:pStyle w:val="BodyText"/>
-      </w:pPr>
-      <w:r>
-        <w:t xml:space="preserve">When parameter space is limited the content with the strongest signal will come to define the topic, but the document by term vector will be contaminated with content that would be separated given more space. The content with the strongest signal will be</w:t>
+        <w:t xml:space="preserve">Another interesting feature of this approach is that it shows when and how topics are able to appear given the parameter space constraints. We expect the most dominant topics, those that appear at low K and remain stable as K increases, to derive from vocabularies that are both distinctive and used often. The content with the strongest signal will be</w:t>
       </w:r>
       <w:r>
         <w:t xml:space="preserve"> </w:t>
@@ -1942,18 +1931,127 @@
         <w:t xml:space="preserve"> </w:t>
       </w:r>
       <w:r>
-        <w:t xml:space="preserve">terms, terms that are both frequent and exclusive. Frequent means they have high counts in the overall corpus either due to occurence across many texts or to very large counts in a few texts. Exclusivity means they occur in</w:t>
+        <w:t xml:space="preserve">terms, terms that are both frequent and exclusive</w:t>
+      </w:r>
+      <w:r>
+        <w:t xml:space="preserve"> </w:t>
+      </w:r>
+      <w:r>
+        <w:t xml:space="preserve">(Bischof and Airoldi</w:t>
+      </w:r>
+      <w:r>
+        <w:t xml:space="preserve"> </w:t>
+      </w:r>
+      <w:hyperlink w:anchor="ref-Bischof2012Summarizing">
+        <w:r>
+          <w:rPr>
+            <w:rStyle w:val="Hyperlink"/>
+          </w:rPr>
+          <w:t xml:space="preserve">2012</w:t>
+        </w:r>
+      </w:hyperlink>
+      <w:r>
+        <w:t xml:space="preserve">)</w:t>
+      </w:r>
+      <w:r>
+        <w:t xml:space="preserve">. Frequent means they have high counts in the overall corpus either due to occurence across many texts or to very large counts in a few texts. Exclusivity (or monosemy, the opposite of polysemy) means that terms co-occur with an invariable set of additional terms. Exclusivity is related to the notion of anchor words that are maximally exclusive, appearing in only one topic, but likely very infrequent.The exclusivity of terms relates to the separability of topics</w:t>
+      </w:r>
+      <w:r>
+        <w:t xml:space="preserve"> </w:t>
+      </w:r>
+      <w:r>
+        <w:t xml:space="preserve">(Arora et al.</w:t>
+      </w:r>
+      <w:r>
+        <w:t xml:space="preserve"> </w:t>
+      </w:r>
+      <w:hyperlink w:anchor="ref-Arora2018Learning">
+        <w:r>
+          <w:rPr>
+            <w:rStyle w:val="Hyperlink"/>
+          </w:rPr>
+          <w:t xml:space="preserve">2018</w:t>
+        </w:r>
+      </w:hyperlink>
+      <w:r>
+        <w:t xml:space="preserve">)</w:t>
+      </w:r>
+      <w:r>
+        <w:t xml:space="preserve">, while the topic frequency of terms relates to the topic’s contribution to explaining global corpus frequencies, that is, to maximizing an objective function during estimation.</w:t>
+      </w:r>
+    </w:p>
+    <w:p>
+      <w:pPr>
+        <w:pStyle w:val="BodyText"/>
+      </w:pPr>
+      <w:r>
+        <w:t xml:space="preserve">It should be possible to predict a priority for topic emergence as models increase parameter space for topics. First, we expect topic model estimators would be very tuned to picking out even a handful of texts written in a different language than the main corpus, as terms within those documents would be both frequent and exclusive. We should expect technical jargon to also send a strong signal for it’s high exclusivity. Indeed, these special vocabularies are salient for both humans and machines for the same reason; they are easy to disassociate from the rest of the text. The priority, however, for the estimators will be to explain global term frequencies, so jargon will likely be behind frequent terms that appear across multiple topics, as in the case of polysemy or the more common case of simple language ambiguity. Trailing the pack and the last to emerge will be, as we have discussed, idiosyncracy.</w:t>
+      </w:r>
+    </w:p>
+    <w:p>
+      <w:pPr>
+        <w:pStyle w:val="BodyText"/>
+      </w:pPr>
+      <w:r>
+        <w:drawing>
+          <wp:inline>
+            <wp:extent cx="5334000" cy="2002622"/>
+            <wp:effectExtent b="0" l="0" r="0" t="0"/>
+            <wp:docPr descr="" title="" id="1" name="Picture"/>
+            <a:graphic>
+              <a:graphicData uri="http://schemas.openxmlformats.org/drawingml/2006/picture">
+                <pic:pic>
+                  <pic:nvPicPr>
+                    <pic:cNvPr descr="img/frex.png" id="0" name="Picture"/>
+                    <pic:cNvPicPr>
+                      <a:picLocks noChangeArrowheads="1" noChangeAspect="1"/>
+                    </pic:cNvPicPr>
+                  </pic:nvPicPr>
+                  <pic:blipFill>
+                    <a:blip r:embed="rId46"/>
+                    <a:stretch>
+                      <a:fillRect/>
+                    </a:stretch>
+                  </pic:blipFill>
+                  <pic:spPr bwMode="auto">
+                    <a:xfrm>
+                      <a:off x="0" y="0"/>
+                      <a:ext cx="5334000" cy="2002622"/>
+                    </a:xfrm>
+                    <a:prstGeom prst="rect">
+                      <a:avLst/>
+                    </a:prstGeom>
+                    <a:noFill/>
+                    <a:ln w="9525">
+                      <a:noFill/>
+                      <a:headEnd/>
+                      <a:tailEnd/>
+                    </a:ln>
+                  </pic:spPr>
+                </pic:pic>
+              </a:graphicData>
+            </a:graphic>
+          </wp:inline>
+        </w:drawing>
+      </w:r>
+    </w:p>
+    <w:p>
+      <w:pPr>
+        <w:pStyle w:val="BodyText"/>
+      </w:pPr>
+      <w:r>
+        <w:t xml:space="preserve">Indeed we may never expect idiosycracy to emerge as its own topic except in the limiting case. Presumably K can be set so high as to approach the saturation point of a topic for each document. In this event topics that would otherwise appear in common may alter to represent the uncommon parts of a document, and the topic would merely reproduce the term distribution of a particular document. Thus there is a transition from content in common to content idiosyncratic to groups of trivial size and to individual texts in the limiting case. The model is unable to ignore supposedly idiosyncratic content, and will thus find a way to classify it among topics in common, effectively distorting the term vector of those topics. There may be no objective point at which the content in common is neatly separable from the idiosyncratic content; indeed common content evolves only by idiosyncratic innovation. Our ensemble approach allows us to observing how particular content moves among topics as parameter space opens up.</w:t>
       </w:r>
     </w:p>
     <w:p>
       <w:pPr>
         <w:pStyle w:val="Heading4"/>
       </w:pPr>
-      <w:bookmarkStart w:id="46" w:name="bias"/>
+      <w:bookmarkStart w:id="47" w:name="bias"/>
       <w:r>
         <w:t xml:space="preserve">Bias</w:t>
       </w:r>
-      <w:bookmarkEnd w:id="46"/>
+      <w:bookmarkEnd w:id="47"/>
     </w:p>
     <w:p>
       <w:pPr>
@@ -2013,21 +2111,7 @@
         <w:pStyle w:val="BodyText"/>
       </w:pPr>
       <w:r>
-        <w:t xml:space="preserve">The impracticality from a modeling perspective of representing idiosyncrasy coincides with the undertheorized tendency among researchers for extreme pruning of idiosyncrasy during data preparation. A more parsimonious modeling solution would be to allow a single extra topic designed to catch all idiosyncrasy. Yet this would tend to violate the assumptions behind construction of the other topics for two reasons, first because one topic would have significant distribution across all documents and second because terms within the topic would never be estimated together as they would really be a mixture of</w:t>
-      </w:r>
-      <w:r>
-        <w:t xml:space="preserve"> </w:t>
-      </w:r>
-      <m:oMath>
-        <m:r>
-          <m:t>N</m:t>
-        </m:r>
-      </m:oMath>
-      <w:r>
-        <w:t xml:space="preserve"> </w:t>
-      </w:r>
-      <w:r>
-        <w:t xml:space="preserve">uncorrelated subtopics.</w:t>
+        <w:t xml:space="preserve">The impracticality from a modeling perspective of representing idiosyncrasy coincides with the undertheorized tendency among researchers for extreme pruning of idiosyncrasy during data preparation. A more parsimonious modeling solution would be to allow a single extra topic designed to catch all idiosyncrasy. Yet this would tend to violate the assumptions behind construction of the other topics for two reasons, first because one topic would have significant distribution across all documents and second because terms within the topic would never be estimated together as they would really be a mixture of N uncorrelated subtopics.</w:t>
       </w:r>
     </w:p>
     <w:p>
@@ -2245,11 +2329,11 @@
       <w:pPr>
         <w:pStyle w:val="Heading3"/>
       </w:pPr>
-      <w:bookmarkStart w:id="47" w:name="qualitative-cross-validation"/>
+      <w:bookmarkStart w:id="48" w:name="qualitative-cross-validation"/>
       <w:r>
         <w:t xml:space="preserve">Qualitative Cross Validation</w:t>
       </w:r>
-      <w:bookmarkEnd w:id="47"/>
+      <w:bookmarkEnd w:id="48"/>
     </w:p>
     <w:p>
       <w:pPr>
@@ -2423,11 +2507,11 @@
       <w:pPr>
         <w:pStyle w:val="Heading2"/>
       </w:pPr>
-      <w:bookmarkStart w:id="48" w:name="data"/>
+      <w:bookmarkStart w:id="49" w:name="data"/>
       <w:r>
         <w:t xml:space="preserve">Data</w:t>
       </w:r>
-      <w:bookmarkEnd w:id="48"/>
+      <w:bookmarkEnd w:id="49"/>
     </w:p>
     <w:p>
       <w:pPr>
@@ -2515,7 +2599,7 @@
         <w:rPr>
           <w:rStyle w:val="FootnoteReference"/>
         </w:rPr>
-        <w:footnoteReference w:id="49"/>
+        <w:footnoteReference w:id="50"/>
       </w:r>
     </w:p>
     <w:p>
@@ -2749,7 +2833,7 @@
         <w:rPr>
           <w:rStyle w:val="FootnoteReference"/>
         </w:rPr>
-        <w:footnoteReference w:id="50"/>
+        <w:footnoteReference w:id="51"/>
       </w:r>
       <w:r>
         <w:t xml:space="preserve"> </w:t>
@@ -2790,7 +2874,7 @@
                     </pic:cNvPicPr>
                   </pic:nvPicPr>
                   <pic:blipFill>
-                    <a:blip r:embed="rId51"/>
+                    <a:blip r:embed="rId52"/>
                     <a:stretch>
                       <a:fillRect/>
                     </a:stretch>
@@ -2860,7 +2944,7 @@
         <w:rPr>
           <w:rStyle w:val="FootnoteReference"/>
         </w:rPr>
-        <w:footnoteReference w:id="52"/>
+        <w:footnoteReference w:id="53"/>
       </w:r>
       <w:r>
         <w:t xml:space="preserve">, a single page introduction in a special issue of</w:t>
@@ -2901,7 +2985,7 @@
                     </pic:cNvPicPr>
                   </pic:nvPicPr>
                   <pic:blipFill>
-                    <a:blip r:embed="rId53"/>
+                    <a:blip r:embed="rId54"/>
                     <a:stretch>
                       <a:fillRect/>
                     </a:stretch>
@@ -3003,7 +3087,7 @@
                     </pic:cNvPicPr>
                   </pic:nvPicPr>
                   <pic:blipFill>
-                    <a:blip r:embed="rId54"/>
+                    <a:blip r:embed="rId55"/>
                     <a:stretch>
                       <a:fillRect/>
                     </a:stretch>
@@ -3104,11 +3188,11 @@
       <w:pPr>
         <w:pStyle w:val="Heading2"/>
       </w:pPr>
-      <w:bookmarkStart w:id="55" w:name="estimation"/>
+      <w:bookmarkStart w:id="56" w:name="estimation"/>
       <w:r>
         <w:t xml:space="preserve">Estimation</w:t>
       </w:r>
-      <w:bookmarkEnd w:id="55"/>
+      <w:bookmarkEnd w:id="56"/>
     </w:p>
     <w:p>
       <w:pPr>
@@ -3169,11 +3253,11 @@
       <w:pPr>
         <w:pStyle w:val="Heading2"/>
       </w:pPr>
-      <w:bookmarkStart w:id="56" w:name="diagnostics"/>
+      <w:bookmarkStart w:id="57" w:name="diagnostics"/>
       <w:r>
         <w:t xml:space="preserve">Diagnostics</w:t>
       </w:r>
-      <w:bookmarkEnd w:id="56"/>
+      <w:bookmarkEnd w:id="57"/>
     </w:p>
     <w:p>
       <w:pPr>
@@ -3187,34 +3271,34 @@
       <w:pPr>
         <w:pStyle w:val="Heading3"/>
       </w:pPr>
-      <w:bookmarkStart w:id="57" w:name="blind-qcv"/>
+      <w:bookmarkStart w:id="58" w:name="blind-qcv"/>
       <w:r>
         <w:t xml:space="preserve">Blind QCV</w:t>
       </w:r>
-      <w:bookmarkEnd w:id="57"/>
+      <w:bookmarkEnd w:id="58"/>
     </w:p>
     <w:p>
       <w:pPr>
         <w:pStyle w:val="FirstParagraph"/>
       </w:pPr>
       <w:r>
-        <w:t xml:space="preserve">Contrary to the conventional approach of inspecting the topic by term matrix first, I performed a blind QCV test. This test allows me to interpret topic content from whole texts rather than from the decomposed topic by term matrix. This gives an opportunity to assess document classification quality prior to developing a bias about what topic contents mean.</w:t>
-      </w:r>
-    </w:p>
-    <w:p>
-      <w:pPr>
-        <w:pStyle w:val="BodyText"/>
-      </w:pPr>
-      <w:r>
-        <w:t xml:space="preserve">First for each topic I created a list 45 documents long to supply five comparison cases for each of the nine other topics. These lists were the conventional document by topic rankings sorted in decreasing order of topic probability. For each of the 45 unordered topic pairs I removed five articles at random from the document list of each topic and combined them to create a new set of ten containing documents from each topic. These ten document lists were then shuffled. The validation task was simply to inspect each document and attempt to recover the topic groupings, the logic being that well classified documents should be easy to sort and, conversely the harder the task the lower the classification quality. Note that each document appears only once within a particular topic’s list, but that a document may appear twice or more if it is ranked in the top 45 documents of more than one topic. Each of the 45 sorting tasks was completed as quickly as possible, which in practice meant skimming the first page of each document. If this was enough to suggest the correct groupings the task would be finished. If the status of some documents was unclear then a closer inspection of the text would be necessary. Never was a document read closely, however.</w:t>
-      </w:r>
-    </w:p>
-    <w:p>
-      <w:pPr>
-        <w:pStyle w:val="BodyText"/>
-      </w:pPr>
-      <w:r>
-        <w:t xml:space="preserve">An added benefit of this procedure is that it began to establish a theory of each topic by a direct inspection of bellwether texts.</w:t>
+        <w:t xml:space="preserve">Contrary to the conventional approach of inspecting the topic by term matrix first, I performed a blind QCV sorting test in which I tried to recover the model classification without prior knowledge of topic content. This test allows me to interpret topic content from whole texts rather than from the decomposed topic by term matrix and gives an opportunity to assess document classification quality prior to developing a bias about what topic contents mean.</w:t>
+      </w:r>
+    </w:p>
+    <w:p>
+      <w:pPr>
+        <w:pStyle w:val="BodyText"/>
+      </w:pPr>
+      <w:r>
+        <w:t xml:space="preserve">For each topic I created a list with 45 documents to supply five comparison cases for each of the other nine topics. These lists were the conventional document by topic rankings sorted in decreasing order of topic probability. For each of the 45 unordered topic pairs I removed five articles at random from the document list of each topic and combined them to create a new randomly shuffled set of ten containing documents from both topics. The validation task was simply to inspect each document and attempt to recover the topic groupings, the logic being that the better the document classification the easier the sorting. Difficulty was measured by the chi squared probability of the manual classifaction against the true classification. An additional metric of difficulty, the amount of time required to complete the task, was gathered as well but not used.</w:t>
+      </w:r>
+    </w:p>
+    <w:p>
+      <w:pPr>
+        <w:pStyle w:val="BodyText"/>
+      </w:pPr>
+      <w:r>
+        <w:t xml:space="preserve">Each of the 45 sorting tasks was completed as quickly as possible, which in practice meant skimming the first page of each document. If this was enough to suggest the correct groupings the task would be finished. If the status of some documents was unclear then a closer inspection of the text would be necessary. Never was a document read closely, so topic content is still what can be gleaned from a cursory skimming of the text. Each document appeared only once within a particular topic’s list to avoid the bias of knowing how a document had already been classified in a previous task. However, because a document could have appeared twice or more if it was ranked in the top 45 documents of more than one topic, some documents were seen twice. In these cases the bias would serve to confuse rather than clarify since the classification would be different between two instances of the same article.</w:t>
       </w:r>
     </w:p>
     <w:p>
@@ -3226,18 +3310,18 @@
           <wp:inline>
             <wp:extent cx="4620126" cy="3696101"/>
             <wp:effectExtent b="0" l="0" r="0" t="0"/>
-            <wp:docPr descr="Figure 7 Topic confusion network. Tied topics contained at least two errors in blind manual sorting test. Untied topics were perfectly separated." title="" id="1" name="Picture"/>
+            <wp:docPr descr="Figure 7 Topic confusion network. Tied topics contained at least two errors in blind manual sorting test. Untied topics were perfectly separated. Colors represent a topic’s number of imperfect tests." title="" id="1" name="Picture"/>
             <a:graphic>
               <a:graphicData uri="http://schemas.openxmlformats.org/drawingml/2006/picture">
                 <pic:pic>
                   <pic:nvPicPr>
-                    <pic:cNvPr descr="ambrose_dissertation_files/figure-docx/unnamed-chunk-2-1.png" id="0" name="Picture"/>
+                    <pic:cNvPr descr="ambrose_dissertation_files/figure-docx/man-con-1.png" id="0" name="Picture"/>
                     <pic:cNvPicPr>
                       <a:picLocks noChangeArrowheads="1" noChangeAspect="1"/>
                     </pic:cNvPicPr>
                   </pic:nvPicPr>
                   <pic:blipFill>
-                    <a:blip r:embed="rId58"/>
+                    <a:blip r:embed="rId59"/>
                     <a:stretch>
                       <a:fillRect/>
                     </a:stretch>
@@ -3269,29 +3353,46 @@
         <w:pStyle w:val="ImageCaption"/>
       </w:pPr>
       <w:r>
-        <w:t xml:space="preserve">Figure 7 Topic confusion network. Tied topics contained at least two errors in blind manual sorting test. Untied topics were perfectly separated.</w:t>
-      </w:r>
-    </w:p>
-    <w:p>
-      <w:pPr>
-        <w:pStyle w:val="SourceCode"/>
-      </w:pPr>
-      <w:r>
-        <w:rPr>
-          <w:rStyle w:val="VerbatimChar"/>
-        </w:rPr>
-        <w:t xml:space="preserve">NULL</w:t>
+        <w:t xml:space="preserve">Figure 7 Topic confusion network. Tied topics contained at least two errors in blind manual sorting test. Untied topics were perfectly separated. Colors represent a topic’s number of imperfect tests.</w:t>
+      </w:r>
+    </w:p>
+    <w:p>
+      <w:pPr>
+        <w:pStyle w:val="BodyText"/>
+      </w:pPr>
+      <w:r>
+        <w:t xml:space="preserve">Among the 45 different sorting tasks only two outcomes were observed. 41 tasks was performed perfectly (p = 0.0114), while in 4 tasks or one error was made, which is to say two documents were misclassified (p = 0.2059). Figure</w:t>
+      </w:r>
+      <w:r>
+        <w:t xml:space="preserve"> </w:t>
+      </w:r>
+      <w:r>
+        <w:t xml:space="preserve">7</w:t>
+      </w:r>
+      <w:r>
+        <w:t xml:space="preserve"> </w:t>
+      </w:r>
+      <w:r>
+        <w:t xml:space="preserve">visualizes the pairwise outcomes as a confusion network. Topics that are disconnected were sorted perfectly, while topics that are connected were confused. The graph reveals some variation in topic confusion, as two were confused twice, four were confused once, and the remaining four were never confused.</w:t>
+      </w:r>
+    </w:p>
+    <w:p>
+      <w:pPr>
+        <w:pStyle w:val="BodyText"/>
+      </w:pPr>
+      <w:r>
+        <w:t xml:space="preserve">It is not actually clear whether topic confusion is a function of document misclassification or my lack of familiarity with topic content. An added benefit of this procedure is that it began to establish a theory of each topic by a direct inspection of bellwether texts, and this growing familiarity decreases the task difficulty over the course of the testing. In either event the results of this diagnostic provide a basis for understanding interpretive difficulties later.</w:t>
       </w:r>
     </w:p>
     <w:p>
       <w:pPr>
         <w:pStyle w:val="Heading3"/>
       </w:pPr>
-      <w:bookmarkStart w:id="59" w:name="k-descent"/>
+      <w:bookmarkStart w:id="60" w:name="k-descent"/>
       <w:r>
         <w:t xml:space="preserve">K descent</w:t>
       </w:r>
-      <w:bookmarkEnd w:id="59"/>
+      <w:bookmarkEnd w:id="60"/>
     </w:p>
     <w:p>
       <w:pPr>
@@ -3313,7 +3414,7 @@
                     </pic:cNvPicPr>
                   </pic:nvPicPr>
                   <pic:blipFill>
-                    <a:blip r:embed="rId60"/>
+                    <a:blip r:embed="rId61"/>
                     <a:stretch>
                       <a:fillRect/>
                     </a:stretch>
@@ -3352,11 +3453,11 @@
       <w:pPr>
         <w:pStyle w:val="Heading3"/>
       </w:pPr>
-      <w:bookmarkStart w:id="61" w:name="concentration"/>
+      <w:bookmarkStart w:id="62" w:name="concentration"/>
       <w:r>
         <w:t xml:space="preserve">Concentration</w:t>
       </w:r>
-      <w:bookmarkEnd w:id="61"/>
+      <w:bookmarkEnd w:id="62"/>
     </w:p>
     <w:p>
       <w:pPr>
@@ -3378,7 +3479,7 @@
                     </pic:cNvPicPr>
                   </pic:nvPicPr>
                   <pic:blipFill>
-                    <a:blip r:embed="rId62"/>
+                    <a:blip r:embed="rId63"/>
                     <a:stretch>
                       <a:fillRect/>
                     </a:stretch>
@@ -3428,61 +3529,6 @@
                 <pic:pic>
                   <pic:nvPicPr>
                     <pic:cNvPr descr="ambrose_dissertation_files/figure-docx/elbow1-1.png" id="0" name="Picture"/>
-                    <pic:cNvPicPr>
-                      <a:picLocks noChangeArrowheads="1" noChangeAspect="1"/>
-                    </pic:cNvPicPr>
-                  </pic:nvPicPr>
-                  <pic:blipFill>
-                    <a:blip r:embed="rId63"/>
-                    <a:stretch>
-                      <a:fillRect/>
-                    </a:stretch>
-                  </pic:blipFill>
-                  <pic:spPr bwMode="auto">
-                    <a:xfrm>
-                      <a:off x="0" y="0"/>
-                      <a:ext cx="5334000" cy="4267200"/>
-                    </a:xfrm>
-                    <a:prstGeom prst="rect">
-                      <a:avLst/>
-                    </a:prstGeom>
-                    <a:noFill/>
-                    <a:ln w="9525">
-                      <a:noFill/>
-                      <a:headEnd/>
-                      <a:tailEnd/>
-                    </a:ln>
-                  </pic:spPr>
-                </pic:pic>
-              </a:graphicData>
-            </a:graphic>
-          </wp:inline>
-        </w:drawing>
-      </w:r>
-    </w:p>
-    <w:p>
-      <w:pPr>
-        <w:pStyle w:val="ImageCaption"/>
-      </w:pPr>
-      <w:r>
-        <w:t xml:space="preserve">Figure 10 Cumulative distribution of within topic term probabilities.</w:t>
-      </w:r>
-    </w:p>
-    <w:p>
-      <w:pPr>
-        <w:pStyle w:val="CaptionedFigure"/>
-      </w:pPr>
-      <w:r>
-        <w:drawing>
-          <wp:inline>
-            <wp:extent cx="5334000" cy="4267200"/>
-            <wp:effectExtent b="0" l="0" r="0" t="0"/>
-            <wp:docPr descr="Figure 11 Cumulative distribution of within topic document probabilities." title="" id="1" name="Picture"/>
-            <a:graphic>
-              <a:graphicData uri="http://schemas.openxmlformats.org/drawingml/2006/picture">
-                <pic:pic>
-                  <pic:nvPicPr>
-                    <pic:cNvPr descr="ambrose_dissertation_files/figure-docx/elbow2-1.png" id="0" name="Picture"/>
                     <pic:cNvPicPr>
                       <a:picLocks noChangeArrowheads="1" noChangeAspect="1"/>
                     </pic:cNvPicPr>
@@ -3520,6 +3566,61 @@
         <w:pStyle w:val="ImageCaption"/>
       </w:pPr>
       <w:r>
+        <w:t xml:space="preserve">Figure 10 Cumulative distribution of within topic term probabilities.</w:t>
+      </w:r>
+    </w:p>
+    <w:p>
+      <w:pPr>
+        <w:pStyle w:val="CaptionedFigure"/>
+      </w:pPr>
+      <w:r>
+        <w:drawing>
+          <wp:inline>
+            <wp:extent cx="5334000" cy="4267200"/>
+            <wp:effectExtent b="0" l="0" r="0" t="0"/>
+            <wp:docPr descr="Figure 11 Cumulative distribution of within topic document probabilities." title="" id="1" name="Picture"/>
+            <a:graphic>
+              <a:graphicData uri="http://schemas.openxmlformats.org/drawingml/2006/picture">
+                <pic:pic>
+                  <pic:nvPicPr>
+                    <pic:cNvPr descr="ambrose_dissertation_files/figure-docx/elbow2-1.png" id="0" name="Picture"/>
+                    <pic:cNvPicPr>
+                      <a:picLocks noChangeArrowheads="1" noChangeAspect="1"/>
+                    </pic:cNvPicPr>
+                  </pic:nvPicPr>
+                  <pic:blipFill>
+                    <a:blip r:embed="rId65"/>
+                    <a:stretch>
+                      <a:fillRect/>
+                    </a:stretch>
+                  </pic:blipFill>
+                  <pic:spPr bwMode="auto">
+                    <a:xfrm>
+                      <a:off x="0" y="0"/>
+                      <a:ext cx="5334000" cy="4267200"/>
+                    </a:xfrm>
+                    <a:prstGeom prst="rect">
+                      <a:avLst/>
+                    </a:prstGeom>
+                    <a:noFill/>
+                    <a:ln w="9525">
+                      <a:noFill/>
+                      <a:headEnd/>
+                      <a:tailEnd/>
+                    </a:ln>
+                  </pic:spPr>
+                </pic:pic>
+              </a:graphicData>
+            </a:graphic>
+          </wp:inline>
+        </w:drawing>
+      </w:r>
+    </w:p>
+    <w:p>
+      <w:pPr>
+        <w:pStyle w:val="ImageCaption"/>
+      </w:pPr>
+      <w:r>
         <w:t xml:space="preserve">Figure 11 Cumulative distribution of within topic document probabilities.</w:t>
       </w:r>
     </w:p>
@@ -3527,11 +3628,11 @@
       <w:pPr>
         <w:pStyle w:val="Heading2"/>
       </w:pPr>
-      <w:bookmarkStart w:id="65" w:name="results"/>
+      <w:bookmarkStart w:id="66" w:name="results"/>
       <w:r>
         <w:t xml:space="preserve">Results</w:t>
       </w:r>
-      <w:bookmarkEnd w:id="65"/>
+      <w:bookmarkEnd w:id="66"/>
     </w:p>
     <w:p>
       <w:pPr>
@@ -3674,7 +3775,7 @@
                     </pic:cNvPicPr>
                   </pic:nvPicPr>
                   <pic:blipFill>
-                    <a:blip r:embed="rId66"/>
+                    <a:blip r:embed="rId67"/>
                     <a:stretch>
                       <a:fillRect/>
                     </a:stretch>
@@ -3713,14 +3814,73 @@
       <w:pPr>
         <w:pStyle w:val="Heading2"/>
       </w:pPr>
-      <w:bookmarkStart w:id="67" w:name="discussion"/>
+      <w:bookmarkStart w:id="68" w:name="discussion"/>
       <w:r>
         <w:t xml:space="preserve">Discussion</w:t>
       </w:r>
-      <w:bookmarkEnd w:id="67"/>
-    </w:p>
-    <w:bookmarkStart w:id="77" w:name="refs"/>
-    <w:bookmarkStart w:id="68" w:name="ref-DiMaggio2013Exploiting"/>
+      <w:bookmarkEnd w:id="68"/>
+    </w:p>
+    <w:bookmarkStart w:id="80" w:name="refs"/>
+    <w:bookmarkStart w:id="69" w:name="ref-Arora2018Learning"/>
+    <w:p>
+      <w:pPr>
+        <w:pStyle w:val="Bibliography"/>
+      </w:pPr>
+      <w:r>
+        <w:t xml:space="preserve">Arora, Sanjeev, Rong Ge, Yoni Halpern, David Mimno, Ankur Moitra, David Sontag, Yichen Wu, and Michael Zhu. 2018. “Learning Topic Models – Provably and Efficiently.”</w:t>
+      </w:r>
+      <w:r>
+        <w:t xml:space="preserve"> </w:t>
+      </w:r>
+      <w:r>
+        <w:rPr>
+          <w:i/>
+        </w:rPr>
+        <w:t xml:space="preserve">Commun. ACM</w:t>
+      </w:r>
+      <w:r>
+        <w:t xml:space="preserve"> </w:t>
+      </w:r>
+      <w:r>
+        <w:t xml:space="preserve">61(4):85–93.</w:t>
+      </w:r>
+    </w:p>
+    <w:bookmarkEnd w:id="69"/>
+    <w:bookmarkStart w:id="70" w:name="ref-Bischof2012Summarizing"/>
+    <w:p>
+      <w:pPr>
+        <w:pStyle w:val="Bibliography"/>
+      </w:pPr>
+      <w:r>
+        <w:t xml:space="preserve">Bischof, Jonathan M. and Edoardo M. Airoldi. 2012. “Summarizing Topical Content with Word Frequency and Exclusivity.” Pp. 9–16 in</w:t>
+      </w:r>
+      <w:r>
+        <w:t xml:space="preserve"> </w:t>
+      </w:r>
+      <w:r>
+        <w:rPr>
+          <w:i/>
+        </w:rPr>
+        <w:t xml:space="preserve">Proceedings of the 29th International Coference on International Conference on Machine Learning</w:t>
+      </w:r>
+      <w:r>
+        <w:t xml:space="preserve">,</w:t>
+      </w:r>
+      <w:r>
+        <w:t xml:space="preserve"> </w:t>
+      </w:r>
+      <w:r>
+        <w:rPr>
+          <w:i/>
+        </w:rPr>
+        <w:t xml:space="preserve">ICML’12</w:t>
+      </w:r>
+      <w:r>
+        <w:t xml:space="preserve">. USA: Omnipress.</w:t>
+      </w:r>
+    </w:p>
+    <w:bookmarkEnd w:id="70"/>
+    <w:bookmarkStart w:id="71" w:name="ref-DiMaggio2013Exploiting"/>
     <w:p>
       <w:pPr>
         <w:pStyle w:val="Bibliography"/>
@@ -3744,8 +3904,8 @@
         <w:t xml:space="preserve">41(6):570–606.</w:t>
       </w:r>
     </w:p>
-    <w:bookmarkEnd w:id="68"/>
-    <w:bookmarkStart w:id="69" w:name="ref-2012Google"/>
+    <w:bookmarkEnd w:id="71"/>
+    <w:bookmarkStart w:id="72" w:name="ref-2012Google"/>
     <w:p>
       <w:pPr>
         <w:pStyle w:val="Bibliography"/>
@@ -3754,8 +3914,8 @@
         <w:t xml:space="preserve">Google. 2012. “Google Ngram Viewer.”</w:t>
       </w:r>
     </w:p>
-    <w:bookmarkEnd w:id="69"/>
-    <w:bookmarkStart w:id="70" w:name="ref-James2019ecp"/>
+    <w:bookmarkEnd w:id="72"/>
+    <w:bookmarkStart w:id="73" w:name="ref-James2019ecp"/>
     <w:p>
       <w:pPr>
         <w:pStyle w:val="Bibliography"/>
@@ -3764,8 +3924,8 @@
         <w:t xml:space="preserve">James, Nicholas A. and Wenyu Zhang and David S. Matteson. 2019. “Ecp: Non-Parametric Multiple Change-Point Analysis of Multivariate Data.”</w:t>
       </w:r>
     </w:p>
-    <w:bookmarkEnd w:id="70"/>
-    <w:bookmarkStart w:id="71" w:name="ref-Matteson2013Nonparametric"/>
+    <w:bookmarkEnd w:id="73"/>
+    <w:bookmarkStart w:id="74" w:name="ref-Matteson2013Nonparametric"/>
     <w:p>
       <w:pPr>
         <w:pStyle w:val="Bibliography"/>
@@ -3786,8 +3946,8 @@
         <w:t xml:space="preserve">.</w:t>
       </w:r>
     </w:p>
-    <w:bookmarkEnd w:id="71"/>
-    <w:bookmarkStart w:id="72" w:name="ref-Michel2011Quantitative"/>
+    <w:bookmarkEnd w:id="74"/>
+    <w:bookmarkStart w:id="75" w:name="ref-Michel2011Quantitative"/>
     <w:p>
       <w:pPr>
         <w:pStyle w:val="Bibliography"/>
@@ -3811,8 +3971,8 @@
         <w:t xml:space="preserve">331(6014):176–82.</w:t>
       </w:r>
     </w:p>
-    <w:bookmarkEnd w:id="72"/>
-    <w:bookmarkStart w:id="73" w:name="ref-Moretti2005Graphs"/>
+    <w:bookmarkEnd w:id="75"/>
+    <w:bookmarkStart w:id="76" w:name="ref-Moretti2005Graphs"/>
     <w:p>
       <w:pPr>
         <w:pStyle w:val="Bibliography"/>
@@ -3833,8 +3993,8 @@
         <w:t xml:space="preserve">. London: Verso.</w:t>
       </w:r>
     </w:p>
-    <w:bookmarkEnd w:id="73"/>
-    <w:bookmarkStart w:id="74" w:name="ref-Nay2017Predicting"/>
+    <w:bookmarkEnd w:id="76"/>
+    <w:bookmarkStart w:id="77" w:name="ref-Nay2017Predicting"/>
     <w:p>
       <w:pPr>
         <w:pStyle w:val="Bibliography"/>
@@ -3858,8 +4018,8 @@
         <w:t xml:space="preserve">12(5):e0176999.</w:t>
       </w:r>
     </w:p>
-    <w:bookmarkEnd w:id="74"/>
-    <w:bookmarkStart w:id="75" w:name="ref-Nelson2017Computational"/>
+    <w:bookmarkEnd w:id="77"/>
+    <w:bookmarkStart w:id="78" w:name="ref-Nelson2017Computational"/>
     <w:p>
       <w:pPr>
         <w:pStyle w:val="Bibliography"/>
@@ -3883,8 +4043,8 @@
         <w:t xml:space="preserve">0049124117729703.</w:t>
       </w:r>
     </w:p>
-    <w:bookmarkEnd w:id="75"/>
-    <w:bookmarkStart w:id="76" w:name="ref-Roberts2018stm"/>
+    <w:bookmarkEnd w:id="78"/>
+    <w:bookmarkStart w:id="79" w:name="ref-Roberts2018stm"/>
     <w:p>
       <w:pPr>
         <w:pStyle w:val="Bibliography"/>
@@ -3893,8 +4053,8 @@
         <w:t xml:space="preserve">Roberts, Margaret, Brandon Stewart, Dustin Tingley, and Kenneth Benoit. 2018. “Stm: Estimation of the Structural Topic Model.”</w:t>
       </w:r>
     </w:p>
-    <w:bookmarkEnd w:id="76"/>
-    <w:bookmarkEnd w:id="77"/>
+    <w:bookmarkEnd w:id="79"/>
+    <w:bookmarkEnd w:id="80"/>
     <w:sectPr/>
   </w:body>
 </w:document>
@@ -3958,7 +4118,7 @@
       </w:r>
     </w:p>
   </w:footnote>
-  <w:footnote w:id="49">
+  <w:footnote w:id="50">
     <w:p>
       <w:pPr>
         <w:pStyle w:val="FootnoteText"/>
@@ -3995,7 +4155,7 @@
       </w:r>
     </w:p>
   </w:footnote>
-  <w:footnote w:id="50">
+  <w:footnote w:id="51">
     <w:p>
       <w:pPr>
         <w:pStyle w:val="FootnoteText"/>
@@ -4014,7 +4174,7 @@
       </w:r>
     </w:p>
   </w:footnote>
-  <w:footnote w:id="52">
+  <w:footnote w:id="53">
     <w:p>
       <w:pPr>
         <w:pStyle w:val="FootnoteText"/>

--- a/ambrose_dissertation.docx
+++ b/ambrose_dissertation.docx
@@ -59,7 +59,7 @@
         <w:pStyle w:val="Date"/>
       </w:pPr>
       <w:r>
-        <w:t xml:space="preserve">2019-07-20</w:t>
+        <w:t xml:space="preserve">2019-07-23</w:t>
       </w:r>
     </w:p>
     <w:sdt>
@@ -1630,7 +1630,7 @@
         <w:pStyle w:val="BodyText"/>
       </w:pPr>
       <w:r>
-        <w:t xml:space="preserve">If distant reading is a criticism of close reading then it has a big hill to climb especially among humanists who are trained to deal methodically with texts very carefully. In the social sciences a type of customary distant reading is that of ritual citations, those that have developed a meaning that may be oblique to their content or at odds with the intentions of the the original authors. A ritual citation is simply one that is cited but not read, but also one that is so often used that its socially acceptable usages are known from other secondary accounts.</w:t>
+        <w:t xml:space="preserve">If distant reading is a criticism of close reading then it has a big hill to climb especially among humanists who are trained to deal methodically with texts very carefully. In the social sciences a type of customary distant reading is that of ritual citations, those that have developed a meaning that may be oblique to their content or at odds with the intentions of the the original authors. A ritual citation is simply one that is cited but not read, but also one that is so often used that its socially acceptable usages are known from other secondary accounts. For all the lack of due diligence in the use of ritual citations, their socially understood meanings are better than the thoroughly perfunctory citation, those included because they were returned by a digital reference service and never read by anyone.</w:t>
       </w:r>
     </w:p>
     <w:p>
@@ -1702,7 +1702,7 @@
         <w:pStyle w:val="BodyText"/>
       </w:pPr>
       <w:r>
-        <w:t xml:space="preserve">What’s worse, or perhaps better, is that there is reason to believe that idiosyncrasy itself is an historically variable feature of disciplines. If institutional isomorphism has proceeded to some high level in contemporary disciplines, then the assumption that reading the bellwether texts is as good as reading the entire herd may hold. If this is true, however, it raises as many questions about the process of institutionalization in cultural production than it answers about the potential to learn truer versions of intellectual history.</w:t>
+        <w:t xml:space="preserve">What is worse, or perhaps better, is that there is reason to believe that idiosyncrasy itself is an historically variable feature of disciplines. If institutional isomorphism has proceeded to some high level in contemporary disciplines, then the assumption that reading the bellwether texts is as good as reading the entire herd may hold. If this is true, however, it raises as many questions about the process of institutionalization in cultural production as it answers about the potential to learn truer versions of intellectual history.</w:t>
       </w:r>
     </w:p>
     <w:p>
@@ -1811,7 +1811,7 @@
         <w:pStyle w:val="BodyText"/>
       </w:pPr>
       <w:r>
-        <w:t xml:space="preserve">Given topics as term distributions, a document can be represented not as a distribution over terms, but as a distribution over topics. The topic mediates the relationship between documents and terms. In order to generate diction for a document, all that need be understood is the ratio of topics out of which it is composed. This is sometimes explained as a generative mechanism; to ask what word will be chosen next in composing a document, one first samples from the document’s own topic distribution to decide which topic the word will be drawn from, and given that topic, one then samples from the topic’s word distribution to decide which word will be included in the document. A document’s topic probabilities also create the expectation of how many words are attributed to each topic. A document with topic probabilities .7 from music and .3 from film would be 70 percent about music and 30 percent about film, making for a parsimonious albeit reductive description of document content.</w:t>
+        <w:t xml:space="preserve">Given topics as term distributions, a document can be represented not as a distribution over terms, but as a distribution over topics. The topic mediates the relationship between documents and terms. In order to generate diction for a document, all that need be understood is the ratio of topics out of which it is composed. This is sometimes explained as a generative mechanism; to ask what word will be chosen next in composing a document, one first samples from the document’s own topic distribution to decide which topic the word will be drawn from, and given that topic, one then samples from the topic’s word distribution to decide which word will be included in the document. A document’s topic probabilities also create the expectation of how many words are attributed to each topic. A document with topic probabilities .7 from music and .3 from film would be expected to be 70 percent about music and 30 percent about film, making for a parsimonious albeit reductive description of document content.</w:t>
       </w:r>
     </w:p>
     <w:p>
@@ -1837,23 +1837,23 @@
         <w:t xml:space="preserve"> </w:t>
       </w:r>
       <w:r>
-        <w:t xml:space="preserve">as if they explained how documents are written. Such a generative metaphor reveals the absurdity of a topic model as a representation of writing. Not to mention the fact that punctuation tends not to be represented (though it could be), the terms chosen would be in a random order incapable of making meaningful sentences. Hence it is best to avoid the generative metaphor as an explanation of texts. If topic models touch on the generation of real, meaningful documents, it is only a very limited sense. What the topic model really represents is how vocabularies are organized to condition an author’s diction. A vocabulary can be thought of as an infrastructure of meaning more trivial than grammar or syntax. A topic is a simple list of words that is known or knowable across all authors in a field. Topics do not tell stories; authors tell stories in part by making diction choices that are conditioned by topics.</w:t>
-      </w:r>
-    </w:p>
-    <w:p>
-      <w:pPr>
-        <w:pStyle w:val="BodyText"/>
-      </w:pPr>
-      <w:r>
-        <w:t xml:space="preserve">From a sense or meaning making perspective topics are trivial; this is because so little is known about what an author says by knowing the topic or even the term distribution of a document. What topics are useful for, however, is the type of segmentation or cartography of a corpus. Topics are really a global feature, perhaps a cultural feature, of a corpus of texts that is itself meaningfully selected. If indeed a field of texts is oriented to common if not always overlapping vocabularies, then topics can represent this well.</w:t>
-      </w:r>
-    </w:p>
-    <w:p>
-      <w:pPr>
-        <w:pStyle w:val="BodyText"/>
-      </w:pPr>
-      <w:r>
-        <w:t xml:space="preserve">A topic model could be posited based on the domain knowledge of an expert, and this would be a form of estimation. The practical value of statistical topic modeling is that the unobserved topics can be induced, with a raft of statistical assumptions, directly from the observed document-by-term matrix to arrive at a model with the features just described. An estimated topic model will contain several other parameters filling in assumptions necessary to make it possible to identify the unobservable topic probabilities in each of the two matrices of the model. For instance, the parameter commonly called alpha makes an assumption about how many topics tend to comprise each document.</w:t>
+        <w:t xml:space="preserve">as if they explained how documents are written. Such a generative metaphor reveals the absurdity of a topic model as a representation of writing. Not to mention the fact that punctuation tends not to be represented (though it could be), the terms chosen would be in a random order incapable of making meaningful sentences. Hence it is best to avoid the generative metaphor as an explanation of texts. If topic models touch on the generation of real, meaningful documents, it is only in a very limited sense. What the topic model really represents is how vocabularies are organized to condition an author’s diction. A vocabulary can be thought of as an infrastructure of meaning more trivial than grammar or syntax and much more trivial than concepts or ideas. A topic is a simple list of words that is known or knowable across all authors in a field. Topics do not tell stories; authors tell stories in part by making diction choices that are conditioned by topics.</w:t>
+      </w:r>
+    </w:p>
+    <w:p>
+      <w:pPr>
+        <w:pStyle w:val="BodyText"/>
+      </w:pPr>
+      <w:r>
+        <w:t xml:space="preserve">From a sense or meaning making perspective topics are trivial; this is because so little is known about what an author says by knowing the topic or even the term distribution of a document. What topics are useful for, however, is the segmentation or cartography of a corpus. Topics are really a global feature, perhaps a cultural feature, of a corpus of texts that is itself meaningfully selected. If indeed a field of texts is oriented to common if not always overlapping vocabularies, then topics can represent this well.</w:t>
+      </w:r>
+    </w:p>
+    <w:p>
+      <w:pPr>
+        <w:pStyle w:val="BodyText"/>
+      </w:pPr>
+      <w:r>
+        <w:t xml:space="preserve">A topic model could be posited based on the domain knowledge of an expert, and this would be a form of estimation. The practical value of statistical topic modeling is that the unobserved topics can be induced, with a raft of statistical assumptions, directly from the observed document-by-term matrix to arrive at a model with the features just described. An estimated topic model will contain several other parameters filling in assumptions necessary to make it possible to identify the unobservable topic probabilities in each of the two matrices of the model. For instance, the parameter commonly called alpha makes an assumption about how many topics tend to comprise each document. Alpha values close to zero make it very likely that documents are composed of only one topic, while an alpha value greater than one increase the chance that a document will be decomposed into several topics. Alpha equal to one creates no tendency, so concentrated and diffuse mixtures are all equally likely to occur. It would behoove a researcher to make an informed decision about this parameter, yet software often sets an arbitrary default that the user may or may not be fully aware of.</w:t>
       </w:r>
     </w:p>
     <w:p>
@@ -2040,7 +2040,15 @@
         <w:pStyle w:val="BodyText"/>
       </w:pPr>
       <w:r>
-        <w:t xml:space="preserve">Indeed we may never expect idiosycracy to emerge as its own topic except in the limiting case. Presumably K can be set so high as to approach the saturation point of a topic for each document. In this event topics that would otherwise appear in common may alter to represent the uncommon parts of a document, and the topic would merely reproduce the term distribution of a particular document. Thus there is a transition from content in common to content idiosyncratic to groups of trivial size and to individual texts in the limiting case. The model is unable to ignore supposedly idiosyncratic content, and will thus find a way to classify it among topics in common, effectively distorting the term vector of those topics. There may be no objective point at which the content in common is neatly separable from the idiosyncratic content; indeed common content evolves only by idiosyncratic innovation. Our ensemble approach allows us to observing how particular content moves among topics as parameter space opens up.</w:t>
+        <w:t xml:space="preserve">Indeed we may never expect idiosycracy to emerge as its own topic except in the limiting case. Presumably K can be set so high as to approach the saturation point of a topic for each document. In this event topics that would otherwise appear in common may alter to represent the uncommon parts of a document, and the topic would merely reproduce the term distribution of a particular document. Thus there is a transition from content in common to content idiosyncratic to groups of trivial size and to individual texts in the limiting case. The model is unable to ignore supposedly idiosyncratic content, and will thus find a way to classify it among topics in common, effectively distorting the term vector of those topics. There may be no objective point at which the content in common is neatly separable from the idiosyncratic content; indeed common content evolves only by idiosyncratic innovation. Our ensemble approach allows us to observe how particular content moves among topics as parameter space opens up.</w:t>
+      </w:r>
+    </w:p>
+    <w:p>
+      <w:pPr>
+        <w:pStyle w:val="BodyText"/>
+      </w:pPr>
+      <w:r>
+        <w:t xml:space="preserve">Finally, there are sparse model estimation techniques that may ameliorate some of the considerations above. Sparse models, such as those using the L1 or LASSO constraint, bias parameters downward and thus may set trivial regression coefficients nearer to zero. Such an approach may well fail to represent idiosyncracy at all, which is either a benefit or a hazard. Such a biased model would, by effacing the idiosyncratic portions, yield topics representing only the common portions of documents. This avoids what we have termed contamination at the cost of losing information that we may care about. Thus for sparse model techniques to be used responsibly document residuals would need to be calculated to help recover the unmodeled portions of the texts. The model diagnostics we explore below attempt to separate model parameters into common and idiosyncratic elements, the difference being whether the idiosyncrasy is located in the topic model or in the residuals.</w:t>
       </w:r>
     </w:p>
     <w:p>
@@ -2852,6 +2860,26 @@
       </w:r>
       <w:r>
         <w:t xml:space="preserve">, is a single page introduction in English to a 12 page essay reprinted in the original Hebrew. By page count alone we would expect the idiosyncrasy to be 12/13 or 92.3 percent, which also illustrates how terms that are not in the Roman alphabet may be discarded as OCR errors even prior to the idiosyncrasy measurement.</w:t>
+      </w:r>
+    </w:p>
+    <w:p>
+      <w:pPr>
+        <w:pStyle w:val="SourceCode"/>
+      </w:pPr>
+      <w:r>
+        <w:rPr>
+          <w:rStyle w:val="VerbatimChar"/>
+        </w:rPr>
+        <w:t xml:space="preserve">Scale for 'y' is already present. Adding another scale for 'y', which</w:t>
+      </w:r>
+      <w:r>
+        <w:br/>
+      </w:r>
+      <w:r>
+        <w:rPr>
+          <w:rStyle w:val="VerbatimChar"/>
+        </w:rPr>
+        <w:t xml:space="preserve">will replace the existing scale.</w:t>
       </w:r>
     </w:p>
     <w:p>
@@ -2967,6 +2995,17 @@
     </w:p>
     <w:p>
       <w:pPr>
+        <w:pStyle w:val="SourceCode"/>
+      </w:pPr>
+      <w:r>
+        <w:rPr>
+          <w:rStyle w:val="VerbatimChar"/>
+        </w:rPr>
+        <w:t xml:space="preserve">Warning: Removed 1 rows containing missing values (geom_bar).</w:t>
+      </w:r>
+    </w:p>
+    <w:p>
+      <w:pPr>
         <w:pStyle w:val="CaptionedFigure"/>
       </w:pPr>
       <w:r>
@@ -3214,7 +3253,7 @@
         <w:t xml:space="preserve"> </w:t>
       </w:r>
       <w:r>
-        <w:t xml:space="preserve">package in R to estimate a series of topic models from K=2 to K=10</w:t>
+        <w:t xml:space="preserve">package in R to estimate a series of topic models</w:t>
       </w:r>
       <w:r>
         <w:t xml:space="preserve"> </w:t>
@@ -3246,7 +3285,139 @@
         <w:t xml:space="preserve">)</w:t>
       </w:r>
       <w:r>
-        <w:t xml:space="preserve">.</w:t>
+        <w:t xml:space="preserve">. The structural topic model (STM) is a variation on the correlated topic model (CTM) that allows for direct estimation of how covariates affect topic formation. The CTM was an early modification of the initial latent dirichilet allocation (LDA) estimator, which tended to create topics that were statistically independent of each other and which therefore made it difficult to model documents as composed of multiple topics, a feature which has become central to the usefuleness of topic models for applied research</w:t>
+      </w:r>
+      <w:r>
+        <w:t xml:space="preserve"> </w:t>
+      </w:r>
+      <w:r>
+        <w:t xml:space="preserve">(Blei and Lafferty</w:t>
+      </w:r>
+      <w:r>
+        <w:t xml:space="preserve"> </w:t>
+      </w:r>
+      <w:hyperlink w:anchor="ref-Blei2007correlated">
+        <w:r>
+          <w:rPr>
+            <w:rStyle w:val="Hyperlink"/>
+          </w:rPr>
+          <w:t xml:space="preserve">2007</w:t>
+        </w:r>
+      </w:hyperlink>
+      <w:r>
+        <w:t xml:space="preserve">)</w:t>
+      </w:r>
+      <w:r>
+        <w:t xml:space="preserve">. It will be helpful to understand the complexity of the CTM before complicating it further, thus for the sake of simplicity we use the</w:t>
+      </w:r>
+      <w:r>
+        <w:t xml:space="preserve"> </w:t>
+      </w:r>
+      <w:r>
+        <w:rPr>
+          <w:rStyle w:val="VerbatimChar"/>
+        </w:rPr>
+        <w:t xml:space="preserve">stm</w:t>
+      </w:r>
+      <w:r>
+        <w:t xml:space="preserve"> </w:t>
+      </w:r>
+      <w:r>
+        <w:t xml:space="preserve">package to fit CTMs without leveraging the additional feature of covariate modeling.</w:t>
+      </w:r>
+    </w:p>
+    <w:p>
+      <w:pPr>
+        <w:pStyle w:val="BodyText"/>
+      </w:pPr>
+      <w:r>
+        <w:t xml:space="preserve">To briefly explain the difference, the STM builds on the CTM by modeling the effect of document level covariates on topics in two different ways. First, covariates may affect topic prevalence. For example, including a dummy variable for the JSTOR discipline label Social Science interacted across all topic by document probabilities would provide a parameter measuring the degree to which social science texts contribute terms more or less frequently to that topic than do non social science texts. For example, a binary category between social sciences and humanities interacted with a topic about music might show that social science texts are ten percent less prevalent in the music topic than are humanities texts. Second, covariates may affect topic content. Here the terms of a document inherit the covariate assigned to their document of origin. A social science dummy interacted across all topic by term probabilities provides a parameter measuring the degree to which a term of a particular covariate origin is more or less likely to contribute to a topic. In practice, content models help construct two different term rankings for the same topic, two because estimation on the high dimensional term vector space is intractable for all but the simplest binary covariate. In the same social science versus humanities binary, the content model would show how the vocabulary of social science texts differs from the vocabulary of humanities texts when talking about the same topic, music. In a subsequent chapter we will find occasion to use these more powerful features of the STM.</w:t>
+      </w:r>
+    </w:p>
+    <w:p>
+      <w:pPr>
+        <w:pStyle w:val="BodyText"/>
+      </w:pPr>
+      <w:r>
+        <w:t xml:space="preserve">Because there are so many parameters CTM models are difficult to estimate, but the core approach is the familiar maximum likelihood framework. Estimators attempt to discover the parameters for the unobserved portions of the model that are most likely given the observed portions, the document by term counts. The estimator used in the stm package is a version of expectation maximization (EM) in which some parameters of the model are set arbitrarily, for instance randomly, in order to reduce the likelihood function to something tractable that can be maximized. The outcomes to each step of this expectation (guessing) and maximization (solving) procedure are then fed into another interation. In practice each step of guessing leads to a smaller change in the parameters, and the model is said to have converged when the changes fall below a predetermined threshold.</w:t>
+      </w:r>
+    </w:p>
+    <w:p>
+      <w:pPr>
+        <w:pStyle w:val="BodyText"/>
+      </w:pPr>
+      <w:r>
+        <w:t xml:space="preserve">The parameter space of topic models is far too complex to be able to write solveable likelihood equations and even for EM estimators to guess at them with consistent and accurate results, so topic models frequently include a raft of simplifying hyperparameters to reduce the dimensionality of the problem. It is not within the present scope to discuss these hyperparameters unless they are exogenous and can be set in ways that are practically meaningful for applied research problems. We have already discussed two of these, the alpha and sigma priors, which let us control the level of mixture of topics within documents and the correlation of topics respectively. We trust that others that are endogenous to model estimation lead to sensible results.</w:t>
+      </w:r>
+    </w:p>
+    <w:p>
+      <w:pPr>
+        <w:pStyle w:val="BodyText"/>
+      </w:pPr>
+      <w:r>
+        <w:t xml:space="preserve">Hyperparameters aside, it is also necessary to initialize the substantive parameters of the model for the first EM step. The choice of model initialization is substantively meaningful and under the user’s control in the stm package. For example, the CTM model may be initialized with the values of an LDA model where topics are uncorrelated; in this situation EM would step the topic by document probabilities toward a more correlated outcome in which certain topics appear together frequently, if this model is more likely given the data. The initalization we will use is called spectral initialization, which is related to the concept of anchor words discussed above. A spectral model considers only the square term by term matrix where each column and row refers to the number of times a particular word co-occurs within any document with every other word in the vocabulary. A dimensionality reduction technique such as principle component analysis or matrix factorization can be used to represent each term in a number of dimensions equal to the desired number of topics. This can in turn be used to initialize the topic by term matrix of the model. Finally, the usually much simpler topic by document matrix can converge quickly using EM on the basis of the good guess supplied by the spectral model.</w:t>
+      </w:r>
+    </w:p>
+    <w:p>
+      <w:pPr>
+        <w:pStyle w:val="BodyText"/>
+      </w:pPr>
+      <w:r>
+        <w:t xml:space="preserve">Because the vocabulary vector tends to be very long it is not trivial even for spectral methods to reduce the term by term matrix to the number of topics without additional assumptions.</w:t>
+      </w:r>
+      <w:r>
+        <w:t xml:space="preserve"> </w:t>
+      </w:r>
+      <w:r>
+        <w:t xml:space="preserve">Arora et al. (</w:t>
+      </w:r>
+      <w:hyperlink w:anchor="ref-Arora2018Learning">
+        <w:r>
+          <w:rPr>
+            <w:rStyle w:val="Hyperlink"/>
+          </w:rPr>
+          <w:t xml:space="preserve">2018</w:t>
+        </w:r>
+      </w:hyperlink>
+      <w:r>
+        <w:t xml:space="preserve">)</w:t>
+      </w:r>
+      <w:r>
+        <w:t xml:space="preserve"> </w:t>
+      </w:r>
+      <w:r>
+        <w:t xml:space="preserve">have shown that assuming the existence of anchor words makes the decomposition fast and efficient while retaining the feature of a single determinate solution</w:t>
+      </w:r>
+      <w:r>
+        <w:t xml:space="preserve"> </w:t>
+      </w:r>
+      <w:r>
+        <w:t xml:space="preserve">(Roberts</w:t>
+      </w:r>
+      <w:r>
+        <w:t xml:space="preserve"> </w:t>
+      </w:r>
+      <w:hyperlink w:anchor="ref-Roberts2016Navigating">
+        <w:r>
+          <w:rPr>
+            <w:rStyle w:val="Hyperlink"/>
+          </w:rPr>
+          <w:t xml:space="preserve">2016</w:t>
+        </w:r>
+      </w:hyperlink>
+      <w:r>
+        <w:t xml:space="preserve">)</w:t>
+      </w:r>
+      <w:r>
+        <w:t xml:space="preserve">. An anchor word is one whose probability is one for one topic and zero for all others. In the space of the solution the anchor words become the farthest corners of the multidimensional cloud of terms, and a convex hull drawn through them will contain all other terms. If the anchors are treated as singularly representing their entire topic, the position of every other term can be represented as a linear combination of the positions of all the anchors. The linear weights of the anchors then become the topic probabilities of the words, such that the closer a term is to an anchor the higher its probability from the anchor’s topic and the lower the probability for all other anchors’ topics. An anchor for each topic must be annointed so that its vector can be set to the assumed maximum sparsity, and the criterion for doing so is to find words with the above mentioned maximum frequency and exclusivity, words that always appear only given a particular set of other words. Even if the anchor word assumption is not strictly valid, using an anchor based spectral initialization in combination with the EM estimator may relax the assumption and distribute the c</w:t>
+      </w:r>
+    </w:p>
+    <w:p>
+      <w:pPr>
+        <w:pStyle w:val="BodyText"/>
+      </w:pPr>
+      <w:r>
+        <w:t xml:space="preserve">For now, we will focus on the consequences of the choice of the number of topics K. We fit nine models in sequence from K = 2 to K = 10.</w:t>
       </w:r>
     </w:p>
     <w:p>
@@ -3269,36 +3440,22 @@
     </w:p>
     <w:p>
       <w:pPr>
-        <w:pStyle w:val="Heading3"/>
-      </w:pPr>
-      <w:bookmarkStart w:id="58" w:name="blind-qcv"/>
-      <w:r>
-        <w:t xml:space="preserve">Blind QCV</w:t>
-      </w:r>
-      <w:bookmarkEnd w:id="58"/>
-    </w:p>
-    <w:p>
-      <w:pPr>
-        <w:pStyle w:val="FirstParagraph"/>
-      </w:pPr>
-      <w:r>
-        <w:t xml:space="preserve">Contrary to the conventional approach of inspecting the topic by term matrix first, I performed a blind QCV sorting test in which I tried to recover the model classification without prior knowledge of topic content. This test allows me to interpret topic content from whole texts rather than from the decomposed topic by term matrix and gives an opportunity to assess document classification quality prior to developing a bias about what topic contents mean.</w:t>
-      </w:r>
-    </w:p>
-    <w:p>
-      <w:pPr>
-        <w:pStyle w:val="BodyText"/>
-      </w:pPr>
-      <w:r>
-        <w:t xml:space="preserve">For each topic I created a list with 45 documents to supply five comparison cases for each of the other nine topics. These lists were the conventional document by topic rankings sorted in decreasing order of topic probability. For each of the 45 unordered topic pairs I removed five articles at random from the document list of each topic and combined them to create a new randomly shuffled set of ten containing documents from both topics. The validation task was simply to inspect each document and attempt to recover the topic groupings, the logic being that the better the document classification the easier the sorting. Difficulty was measured by the chi squared probability of the manual classifaction against the true classification. An additional metric of difficulty, the amount of time required to complete the task, was gathered as well but not used.</w:t>
-      </w:r>
-    </w:p>
-    <w:p>
-      <w:pPr>
-        <w:pStyle w:val="BodyText"/>
-      </w:pPr>
-      <w:r>
-        <w:t xml:space="preserve">Each of the 45 sorting tasks was completed as quickly as possible, which in practice meant skimming the first page of each document. If this was enough to suggest the correct groupings the task would be finished. If the status of some documents was unclear then a closer inspection of the text would be necessary. Never was a document read closely, so topic content is still what can be gleaned from a cursory skimming of the text. Each document appeared only once within a particular topic’s list to avoid the bias of knowing how a document had already been classified in a previous task. However, because a document could have appeared twice or more if it was ranked in the top 45 documents of more than one topic, some documents were seen twice. In these cases the bias would serve to confuse rather than clarify since the classification would be different between two instances of the same article.</w:t>
+        <w:pStyle w:val="SourceCode"/>
+      </w:pPr>
+      <w:r>
+        <w:rPr>
+          <w:rStyle w:val="VerbatimChar"/>
+        </w:rPr>
+        <w:t xml:space="preserve">Scale for 'colour' is already present. Adding another scale for</w:t>
+      </w:r>
+      <w:r>
+        <w:br/>
+      </w:r>
+      <w:r>
+        <w:rPr>
+          <w:rStyle w:val="VerbatimChar"/>
+        </w:rPr>
+        <w:t xml:space="preserve">'colour', which will replace the existing scale.</w:t>
       </w:r>
     </w:p>
     <w:p>
@@ -3310,18 +3467,18 @@
           <wp:inline>
             <wp:extent cx="4620126" cy="3696101"/>
             <wp:effectExtent b="0" l="0" r="0" t="0"/>
-            <wp:docPr descr="Figure 7 Topic confusion network. Tied topics contained at least two errors in blind manual sorting test. Untied topics were perfectly separated. Colors represent a topic’s number of imperfect tests." title="" id="1" name="Picture"/>
+            <wp:docPr descr="Figure 7 As K increases so does separation among junk (lower mode), weak (central mode), and strong (upper mode) topic by document probabilities." title="" id="1" name="Picture"/>
             <a:graphic>
               <a:graphicData uri="http://schemas.openxmlformats.org/drawingml/2006/picture">
                 <pic:pic>
                   <pic:nvPicPr>
-                    <pic:cNvPr descr="ambrose_dissertation_files/figure-docx/man-con-1.png" id="0" name="Picture"/>
+                    <pic:cNvPr descr="ambrose_dissertation_files/figure-docx/logit-theta-1.png" id="0" name="Picture"/>
                     <pic:cNvPicPr>
                       <a:picLocks noChangeArrowheads="1" noChangeAspect="1"/>
                     </pic:cNvPicPr>
                   </pic:nvPicPr>
                   <pic:blipFill>
-                    <a:blip r:embed="rId59"/>
+                    <a:blip r:embed="rId58"/>
                     <a:stretch>
                       <a:fillRect/>
                     </a:stretch>
@@ -3353,46 +3510,42 @@
         <w:pStyle w:val="ImageCaption"/>
       </w:pPr>
       <w:r>
-        <w:t xml:space="preserve">Figure 7 Topic confusion network. Tied topics contained at least two errors in blind manual sorting test. Untied topics were perfectly separated. Colors represent a topic’s number of imperfect tests.</w:t>
-      </w:r>
-    </w:p>
-    <w:p>
-      <w:pPr>
-        <w:pStyle w:val="BodyText"/>
-      </w:pPr>
-      <w:r>
-        <w:t xml:space="preserve">Among the 45 different sorting tasks only two outcomes were observed. 41 tasks was performed perfectly (p = 0.0114), while in 4 tasks or one error was made, which is to say two documents were misclassified (p = 0.2059). Figure</w:t>
-      </w:r>
-      <w:r>
-        <w:t xml:space="preserve"> </w:t>
-      </w:r>
-      <w:r>
-        <w:t xml:space="preserve">7</w:t>
-      </w:r>
-      <w:r>
-        <w:t xml:space="preserve"> </w:t>
-      </w:r>
-      <w:r>
-        <w:t xml:space="preserve">visualizes the pairwise outcomes as a confusion network. Topics that are disconnected were sorted perfectly, while topics that are connected were confused. The graph reveals some variation in topic confusion, as two were confused twice, four were confused once, and the remaining four were never confused.</w:t>
-      </w:r>
-    </w:p>
-    <w:p>
-      <w:pPr>
-        <w:pStyle w:val="BodyText"/>
-      </w:pPr>
-      <w:r>
-        <w:t xml:space="preserve">It is not actually clear whether topic confusion is a function of document misclassification or my lack of familiarity with topic content. An added benefit of this procedure is that it began to establish a theory of each topic by a direct inspection of bellwether texts, and this growing familiarity decreases the task difficulty over the course of the testing. In either event the results of this diagnostic provide a basis for understanding interpretive difficulties later.</w:t>
+        <w:t xml:space="preserve">Figure 7 As K increases so does separation among junk (lower mode), weak (central mode), and strong (upper mode) topic by document probabilities.</w:t>
       </w:r>
     </w:p>
     <w:p>
       <w:pPr>
         <w:pStyle w:val="Heading3"/>
       </w:pPr>
-      <w:bookmarkStart w:id="60" w:name="k-descent"/>
-      <w:r>
-        <w:t xml:space="preserve">K descent</w:t>
-      </w:r>
-      <w:bookmarkEnd w:id="60"/>
+      <w:bookmarkStart w:id="59" w:name="blind-qcv"/>
+      <w:r>
+        <w:t xml:space="preserve">Blind QCV</w:t>
+      </w:r>
+      <w:bookmarkEnd w:id="59"/>
+    </w:p>
+    <w:p>
+      <w:pPr>
+        <w:pStyle w:val="FirstParagraph"/>
+      </w:pPr>
+      <w:r>
+        <w:t xml:space="preserve">Contrary to the conventional approach of inspecting the topic by term matrix first, I performed a blind QCV sorting test in which I tried to recover the model classification without prior knowledge of topic content. This test allows me to interpret topic content from whole texts rather than from the decomposed topic by term matrix and gives an opportunity to assess document classification quality prior to developing a bias about what topic contents mean.</w:t>
+      </w:r>
+    </w:p>
+    <w:p>
+      <w:pPr>
+        <w:pStyle w:val="BodyText"/>
+      </w:pPr>
+      <w:r>
+        <w:t xml:space="preserve">For each topic I created a list with 45 documents to supply five comparison cases for each of the other nine topics. These lists were the conventional document by topic rankings sorted in decreasing order of topic probability. For each of the 45 unordered topic pairs I removed five articles at random from the document list of each topic and combined them to create a new randomly shuffled set of ten containing documents from both topics. The validation task was simply to inspect each document and attempt to recover the topic groupings, the logic being that the better the document classification the easier the sorting. Difficulty was measured by the chi squared probability of the manual classifaction against the true classification. An additional metric of difficulty, the amount of time required to complete the task, was gathered as well but not used.</w:t>
+      </w:r>
+    </w:p>
+    <w:p>
+      <w:pPr>
+        <w:pStyle w:val="BodyText"/>
+      </w:pPr>
+      <w:r>
+        <w:t xml:space="preserve">Each of the 45 sorting tasks was completed as quickly as possible, which in practice meant skimming the first page of each document. If this was enough to suggest the correct groupings the task would be finished. If the status of some documents was unclear then a closer inspection of the text would be necessary. Never was a document read closely, so topic content is still what can be gleaned from a cursory skimming of the text. Each document appeared only once within a particular topic’s list to avoid the bias of knowing how a document had already been classified in a previous task. However, because a document could have appeared twice or more if it was ranked in the top 45 documents of more than one topic, some documents were seen twice. In these cases the bias would serve to confuse rather than clarify since the classification would be different between two instances of the same article.</w:t>
+      </w:r>
     </w:p>
     <w:p>
       <w:pPr>
@@ -3401,85 +3554,20 @@
       <w:r>
         <w:drawing>
           <wp:inline>
-            <wp:extent cx="5334000" cy="3149677"/>
+            <wp:extent cx="4620126" cy="3696101"/>
             <wp:effectExtent b="0" l="0" r="0" t="0"/>
-            <wp:docPr descr="Figure 8 Sankey diagram of document overlap between topic models of increasing values of K." title="" id="1" name="Picture"/>
+            <wp:docPr descr="Figure 8 Topic confusion network. Tied topics contained at least two errors in blind manual sorting test. Untied topics were perfectly separated. Colors represent a topic’s number of imperfect tests." title="" id="1" name="Picture"/>
             <a:graphic>
               <a:graphicData uri="http://schemas.openxmlformats.org/drawingml/2006/picture">
                 <pic:pic>
                   <pic:nvPicPr>
-                    <pic:cNvPr descr="img/genre-sankey.png" id="0" name="Picture"/>
+                    <pic:cNvPr descr="ambrose_dissertation_files/figure-docx/man-con-1.png" id="0" name="Picture"/>
                     <pic:cNvPicPr>
                       <a:picLocks noChangeArrowheads="1" noChangeAspect="1"/>
                     </pic:cNvPicPr>
                   </pic:nvPicPr>
                   <pic:blipFill>
-                    <a:blip r:embed="rId61"/>
-                    <a:stretch>
-                      <a:fillRect/>
-                    </a:stretch>
-                  </pic:blipFill>
-                  <pic:spPr bwMode="auto">
-                    <a:xfrm>
-                      <a:off x="0" y="0"/>
-                      <a:ext cx="5334000" cy="3149677"/>
-                    </a:xfrm>
-                    <a:prstGeom prst="rect">
-                      <a:avLst/>
-                    </a:prstGeom>
-                    <a:noFill/>
-                    <a:ln w="9525">
-                      <a:noFill/>
-                      <a:headEnd/>
-                      <a:tailEnd/>
-                    </a:ln>
-                  </pic:spPr>
-                </pic:pic>
-              </a:graphicData>
-            </a:graphic>
-          </wp:inline>
-        </w:drawing>
-      </w:r>
-    </w:p>
-    <w:p>
-      <w:pPr>
-        <w:pStyle w:val="ImageCaption"/>
-      </w:pPr>
-      <w:r>
-        <w:t xml:space="preserve">Figure 8 Sankey diagram of document overlap between topic models of increasing values of K.</w:t>
-      </w:r>
-    </w:p>
-    <w:p>
-      <w:pPr>
-        <w:pStyle w:val="Heading3"/>
-      </w:pPr>
-      <w:bookmarkStart w:id="62" w:name="concentration"/>
-      <w:r>
-        <w:t xml:space="preserve">Concentration</w:t>
-      </w:r>
-      <w:bookmarkEnd w:id="62"/>
-    </w:p>
-    <w:p>
-      <w:pPr>
-        <w:pStyle w:val="CaptionedFigure"/>
-      </w:pPr>
-      <w:r>
-        <w:drawing>
-          <wp:inline>
-            <wp:extent cx="4620126" cy="3696101"/>
-            <wp:effectExtent b="0" l="0" r="0" t="0"/>
-            <wp:docPr descr="Figure 9 Topic concentrations (TC) within documents by TC within terms. Circles proportional to term frequency explained by each topic" title="" id="1" name="Picture"/>
-            <a:graphic>
-              <a:graphicData uri="http://schemas.openxmlformats.org/drawingml/2006/picture">
-                <pic:pic>
-                  <pic:nvPicPr>
-                    <pic:cNvPr descr="ambrose_dissertation_files/figure-docx/top-gini-1.png" id="0" name="Picture"/>
-                    <pic:cNvPicPr>
-                      <a:picLocks noChangeArrowheads="1" noChangeAspect="1"/>
-                    </pic:cNvPicPr>
-                  </pic:nvPicPr>
-                  <pic:blipFill>
-                    <a:blip r:embed="rId63"/>
+                    <a:blip r:embed="rId60"/>
                     <a:stretch>
                       <a:fillRect/>
                     </a:stretch>
@@ -3511,7 +3599,273 @@
         <w:pStyle w:val="ImageCaption"/>
       </w:pPr>
       <w:r>
-        <w:t xml:space="preserve">Figure 9 Topic concentrations (TC) within documents by TC within terms. Circles proportional to term frequency explained by each topic</w:t>
+        <w:t xml:space="preserve">Figure 8 Topic confusion network. Tied topics contained at least two errors in blind manual sorting test. Untied topics were perfectly separated. Colors represent a topic’s number of imperfect tests.</w:t>
+      </w:r>
+    </w:p>
+    <w:p>
+      <w:pPr>
+        <w:pStyle w:val="BodyText"/>
+      </w:pPr>
+      <w:r>
+        <w:t xml:space="preserve">Among the 45 different sorting tasks only two outcomes were observed. 41 tasks was performed perfectly (p = 0.0114), while in 4 tasks or one error was made, which is to say two documents were misclassified (p = 0.2059). Figure</w:t>
+      </w:r>
+      <w:r>
+        <w:t xml:space="preserve"> </w:t>
+      </w:r>
+      <w:r>
+        <w:t xml:space="preserve">8</w:t>
+      </w:r>
+      <w:r>
+        <w:t xml:space="preserve"> </w:t>
+      </w:r>
+      <w:r>
+        <w:t xml:space="preserve">visualizes the pairwise outcomes as a confusion network. Topics that are disconnected were sorted perfectly, while topics that are connected were confused. The graph reveals some variation in topic confusion, as two were confused twice, four were confused once, and the remaining four were never confused.</w:t>
+      </w:r>
+    </w:p>
+    <w:p>
+      <w:pPr>
+        <w:pStyle w:val="BodyText"/>
+      </w:pPr>
+      <w:r>
+        <w:t xml:space="preserve">It is not actually clear whether topic confusion is a function of document misclassification or my lack of familiarity with topic content. An added benefit of this procedure is that it began to establish a theory of each topic by a direct inspection of bellwether texts, and this growing familiarity decreases the task difficulty over the course of the testing. In either event the results of this diagnostic provide a basis for understanding interpretive difficulties later.</w:t>
+      </w:r>
+    </w:p>
+    <w:p>
+      <w:pPr>
+        <w:pStyle w:val="Heading3"/>
+      </w:pPr>
+      <w:bookmarkStart w:id="61" w:name="k-descent"/>
+      <w:r>
+        <w:t xml:space="preserve">K descent</w:t>
+      </w:r>
+      <w:bookmarkEnd w:id="61"/>
+    </w:p>
+    <w:p>
+      <w:pPr>
+        <w:pStyle w:val="FirstParagraph"/>
+      </w:pPr>
+      <w:r>
+        <w:t xml:space="preserve">All topic models are mixture models in that they treat the observed document by term frequencies as the outcome of multiple topics mixing together in different proportions within documents. Whereas the flat approach treats documents as mixtures, a hierarchical topic model treats topics as mixtures as well. Here topics are mixtures of ancestor nodes in a tree network of topics. A hierarchical model would, for instance, obviate the procedure of removing common language syntax words such as articles and prepositions because it could represent these as a root node of all topics, indicating that all vocabularies appear in a partial mixture of a language’s basic syntax. A flat model retaining syntax would burden the estimator with learning that syntax terms should be distributed evenly across all topics. More substantively, a hierarchical model applied to scholarship may help pick out fields that have various empirical studies that are nonetheless united by common theory terms or argumentative style words. Because substance in its detail can easily swamp framing terminology by sheer frequency, flat topic model estimators will tend to rends apart fields where novelty is a virtue and classify them by their minutia rather than by their themes.</w:t>
+      </w:r>
+    </w:p>
+    <w:p>
+      <w:pPr>
+        <w:pStyle w:val="BodyText"/>
+      </w:pPr>
+      <w:r>
+        <w:t xml:space="preserve">Models and software for hierarchical models have been developed</w:t>
+      </w:r>
+      <w:r>
+        <w:t xml:space="preserve"> </w:t>
+      </w:r>
+      <w:r>
+        <w:t xml:space="preserve">(Roberts</w:t>
+      </w:r>
+      <w:r>
+        <w:t xml:space="preserve"> </w:t>
+      </w:r>
+      <w:hyperlink w:anchor="ref-Roberts2015pkg">
+        <w:r>
+          <w:rPr>
+            <w:rStyle w:val="Hyperlink"/>
+          </w:rPr>
+          <w:t xml:space="preserve">2015</w:t>
+        </w:r>
+      </w:hyperlink>
+      <w:r>
+        <w:t xml:space="preserve">; Teh et al.</w:t>
+      </w:r>
+      <w:r>
+        <w:t xml:space="preserve"> </w:t>
+      </w:r>
+      <w:hyperlink w:anchor="ref-Teh2006Hierarchical">
+        <w:r>
+          <w:rPr>
+            <w:rStyle w:val="Hyperlink"/>
+          </w:rPr>
+          <w:t xml:space="preserve">2006</w:t>
+        </w:r>
+      </w:hyperlink>
+      <w:r>
+        <w:t xml:space="preserve">)</w:t>
+      </w:r>
+      <w:r>
+        <w:t xml:space="preserve">, but they are not yet in common use by social scientists. Here</w:t>
+      </w:r>
+    </w:p>
+    <w:p>
+      <w:pPr>
+        <w:pStyle w:val="CaptionedFigure"/>
+      </w:pPr>
+      <w:r>
+        <w:drawing>
+          <wp:inline>
+            <wp:extent cx="5334000" cy="3229319"/>
+            <wp:effectExtent b="0" l="0" r="0" t="0"/>
+            <wp:docPr descr="Figure 9 Sankey diagram of document overlap between topic models of increasing values of K." title="" id="1" name="Picture"/>
+            <a:graphic>
+              <a:graphicData uri="http://schemas.openxmlformats.org/drawingml/2006/picture">
+                <pic:pic>
+                  <pic:nvPicPr>
+                    <pic:cNvPr descr="img/genre-sankey.png" id="0" name="Picture"/>
+                    <pic:cNvPicPr>
+                      <a:picLocks noChangeArrowheads="1" noChangeAspect="1"/>
+                    </pic:cNvPicPr>
+                  </pic:nvPicPr>
+                  <pic:blipFill>
+                    <a:blip r:embed="rId62"/>
+                    <a:stretch>
+                      <a:fillRect/>
+                    </a:stretch>
+                  </pic:blipFill>
+                  <pic:spPr bwMode="auto">
+                    <a:xfrm>
+                      <a:off x="0" y="0"/>
+                      <a:ext cx="5334000" cy="3229319"/>
+                    </a:xfrm>
+                    <a:prstGeom prst="rect">
+                      <a:avLst/>
+                    </a:prstGeom>
+                    <a:noFill/>
+                    <a:ln w="9525">
+                      <a:noFill/>
+                      <a:headEnd/>
+                      <a:tailEnd/>
+                    </a:ln>
+                  </pic:spPr>
+                </pic:pic>
+              </a:graphicData>
+            </a:graphic>
+          </wp:inline>
+        </w:drawing>
+      </w:r>
+    </w:p>
+    <w:p>
+      <w:pPr>
+        <w:pStyle w:val="ImageCaption"/>
+      </w:pPr>
+      <w:r>
+        <w:t xml:space="preserve">Figure 9 Sankey diagram of document overlap between topic models of increasing values of K.</w:t>
+      </w:r>
+    </w:p>
+    <w:p>
+      <w:pPr>
+        <w:pStyle w:val="Heading3"/>
+      </w:pPr>
+      <w:bookmarkStart w:id="63" w:name="concentration"/>
+      <w:r>
+        <w:t xml:space="preserve">Concentration</w:t>
+      </w:r>
+      <w:bookmarkEnd w:id="63"/>
+    </w:p>
+    <w:p>
+      <w:pPr>
+        <w:pStyle w:val="CaptionedFigure"/>
+      </w:pPr>
+      <w:r>
+        <w:drawing>
+          <wp:inline>
+            <wp:extent cx="4620126" cy="3696101"/>
+            <wp:effectExtent b="0" l="0" r="0" t="0"/>
+            <wp:docPr descr="Figure 10 Topic concentrations (TC) within documents by TC within terms. Circles proportional to term frequency explained by each topic" title="" id="1" name="Picture"/>
+            <a:graphic>
+              <a:graphicData uri="http://schemas.openxmlformats.org/drawingml/2006/picture">
+                <pic:pic>
+                  <pic:nvPicPr>
+                    <pic:cNvPr descr="ambrose_dissertation_files/figure-docx/top-gini-1.png" id="0" name="Picture"/>
+                    <pic:cNvPicPr>
+                      <a:picLocks noChangeArrowheads="1" noChangeAspect="1"/>
+                    </pic:cNvPicPr>
+                  </pic:nvPicPr>
+                  <pic:blipFill>
+                    <a:blip r:embed="rId64"/>
+                    <a:stretch>
+                      <a:fillRect/>
+                    </a:stretch>
+                  </pic:blipFill>
+                  <pic:spPr bwMode="auto">
+                    <a:xfrm>
+                      <a:off x="0" y="0"/>
+                      <a:ext cx="4620126" cy="3696101"/>
+                    </a:xfrm>
+                    <a:prstGeom prst="rect">
+                      <a:avLst/>
+                    </a:prstGeom>
+                    <a:noFill/>
+                    <a:ln w="9525">
+                      <a:noFill/>
+                      <a:headEnd/>
+                      <a:tailEnd/>
+                    </a:ln>
+                  </pic:spPr>
+                </pic:pic>
+              </a:graphicData>
+            </a:graphic>
+          </wp:inline>
+        </w:drawing>
+      </w:r>
+    </w:p>
+    <w:p>
+      <w:pPr>
+        <w:pStyle w:val="ImageCaption"/>
+      </w:pPr>
+      <w:r>
+        <w:t xml:space="preserve">Figure 10 Topic concentrations (TC) within documents by TC within terms. Circles proportional to term frequency explained by each topic</w:t>
+      </w:r>
+    </w:p>
+    <w:p>
+      <w:pPr>
+        <w:pStyle w:val="CaptionedFigure"/>
+      </w:pPr>
+      <w:r>
+        <w:drawing>
+          <wp:inline>
+            <wp:extent cx="4620126" cy="3696101"/>
+            <wp:effectExtent b="0" l="0" r="0" t="0"/>
+            <wp:docPr descr="Figure 11 Concentration of topic probabilities within A. documents and B. terms" title="" id="1" name="Picture"/>
+            <a:graphic>
+              <a:graphicData uri="http://schemas.openxmlformats.org/drawingml/2006/picture">
+                <pic:pic>
+                  <pic:nvPicPr>
+                    <pic:cNvPr descr="ambrose_dissertation_files/figure-docx/doc-gini-1.png" id="0" name="Picture"/>
+                    <pic:cNvPicPr>
+                      <a:picLocks noChangeArrowheads="1" noChangeAspect="1"/>
+                    </pic:cNvPicPr>
+                  </pic:nvPicPr>
+                  <pic:blipFill>
+                    <a:blip r:embed="rId65"/>
+                    <a:stretch>
+                      <a:fillRect/>
+                    </a:stretch>
+                  </pic:blipFill>
+                  <pic:spPr bwMode="auto">
+                    <a:xfrm>
+                      <a:off x="0" y="0"/>
+                      <a:ext cx="4620126" cy="3696101"/>
+                    </a:xfrm>
+                    <a:prstGeom prst="rect">
+                      <a:avLst/>
+                    </a:prstGeom>
+                    <a:noFill/>
+                    <a:ln w="9525">
+                      <a:noFill/>
+                      <a:headEnd/>
+                      <a:tailEnd/>
+                    </a:ln>
+                  </pic:spPr>
+                </pic:pic>
+              </a:graphicData>
+            </a:graphic>
+          </wp:inline>
+        </w:drawing>
+      </w:r>
+    </w:p>
+    <w:p>
+      <w:pPr>
+        <w:pStyle w:val="ImageCaption"/>
+      </w:pPr>
+      <w:r>
+        <w:t xml:space="preserve">Figure 11 Concentration of topic probabilities within A. documents and B. terms</w:t>
       </w:r>
     </w:p>
     <w:p>
@@ -3523,7 +3877,7 @@
           <wp:inline>
             <wp:extent cx="5334000" cy="4267200"/>
             <wp:effectExtent b="0" l="0" r="0" t="0"/>
-            <wp:docPr descr="Figure 10 Cumulative distribution of within topic term probabilities." title="" id="1" name="Picture"/>
+            <wp:docPr descr="Figure 12 Cumulative distribution of within topic term probabilities." title="" id="1" name="Picture"/>
             <a:graphic>
               <a:graphicData uri="http://schemas.openxmlformats.org/drawingml/2006/picture">
                 <pic:pic>
@@ -3534,7 +3888,7 @@
                     </pic:cNvPicPr>
                   </pic:nvPicPr>
                   <pic:blipFill>
-                    <a:blip r:embed="rId64"/>
+                    <a:blip r:embed="rId66"/>
                     <a:stretch>
                       <a:fillRect/>
                     </a:stretch>
@@ -3566,7 +3920,7 @@
         <w:pStyle w:val="ImageCaption"/>
       </w:pPr>
       <w:r>
-        <w:t xml:space="preserve">Figure 10 Cumulative distribution of within topic term probabilities.</w:t>
+        <w:t xml:space="preserve">Figure 12 Cumulative distribution of within topic term probabilities.</w:t>
       </w:r>
     </w:p>
     <w:p>
@@ -3578,7 +3932,7 @@
           <wp:inline>
             <wp:extent cx="5334000" cy="4267200"/>
             <wp:effectExtent b="0" l="0" r="0" t="0"/>
-            <wp:docPr descr="Figure 11 Cumulative distribution of within topic document probabilities." title="" id="1" name="Picture"/>
+            <wp:docPr descr="Figure 13 Cumulative distribution of within topic document probabilities." title="" id="1" name="Picture"/>
             <a:graphic>
               <a:graphicData uri="http://schemas.openxmlformats.org/drawingml/2006/picture">
                 <pic:pic>
@@ -3589,7 +3943,7 @@
                     </pic:cNvPicPr>
                   </pic:nvPicPr>
                   <pic:blipFill>
-                    <a:blip r:embed="rId65"/>
+                    <a:blip r:embed="rId67"/>
                     <a:stretch>
                       <a:fillRect/>
                     </a:stretch>
@@ -3621,18 +3975,18 @@
         <w:pStyle w:val="ImageCaption"/>
       </w:pPr>
       <w:r>
-        <w:t xml:space="preserve">Figure 11 Cumulative distribution of within topic document probabilities.</w:t>
+        <w:t xml:space="preserve">Figure 13 Cumulative distribution of within topic document probabilities.</w:t>
       </w:r>
     </w:p>
     <w:p>
       <w:pPr>
         <w:pStyle w:val="Heading2"/>
       </w:pPr>
-      <w:bookmarkStart w:id="66" w:name="results"/>
+      <w:bookmarkStart w:id="68" w:name="results"/>
       <w:r>
         <w:t xml:space="preserve">Results</w:t>
       </w:r>
-      <w:bookmarkEnd w:id="66"/>
+      <w:bookmarkEnd w:id="68"/>
     </w:p>
     <w:p>
       <w:pPr>
@@ -3764,7 +4118,7 @@
           <wp:inline>
             <wp:extent cx="5334000" cy="3410126"/>
             <wp:effectExtent b="0" l="0" r="0" t="0"/>
-            <wp:docPr descr="Figure 12 Topic Term Explorer, K=10" title="" id="1" name="Picture"/>
+            <wp:docPr descr="Figure 14 Topic Term Explorer, K=10" title="" id="1" name="Picture"/>
             <a:graphic>
               <a:graphicData uri="http://schemas.openxmlformats.org/drawingml/2006/picture">
                 <pic:pic>
@@ -3775,7 +4129,7 @@
                     </pic:cNvPicPr>
                   </pic:nvPicPr>
                   <pic:blipFill>
-                    <a:blip r:embed="rId67"/>
+                    <a:blip r:embed="rId69"/>
                     <a:stretch>
                       <a:fillRect/>
                     </a:stretch>
@@ -3807,21 +4161,21 @@
         <w:pStyle w:val="ImageCaption"/>
       </w:pPr>
       <w:r>
-        <w:t xml:space="preserve">Figure 12 Topic Term Explorer, K=10</w:t>
+        <w:t xml:space="preserve">Figure 14 Topic Term Explorer, K=10</w:t>
       </w:r>
     </w:p>
     <w:p>
       <w:pPr>
         <w:pStyle w:val="Heading2"/>
       </w:pPr>
-      <w:bookmarkStart w:id="68" w:name="discussion"/>
+      <w:bookmarkStart w:id="70" w:name="discussion"/>
       <w:r>
         <w:t xml:space="preserve">Discussion</w:t>
       </w:r>
-      <w:bookmarkEnd w:id="68"/>
-    </w:p>
-    <w:bookmarkStart w:id="80" w:name="refs"/>
-    <w:bookmarkStart w:id="69" w:name="ref-Arora2018Learning"/>
+      <w:bookmarkEnd w:id="70"/>
+    </w:p>
+    <w:bookmarkStart w:id="86" w:name="refs"/>
+    <w:bookmarkStart w:id="71" w:name="ref-Arora2018Learning"/>
     <w:p>
       <w:pPr>
         <w:pStyle w:val="Bibliography"/>
@@ -3845,8 +4199,8 @@
         <w:t xml:space="preserve">61(4):85–93.</w:t>
       </w:r>
     </w:p>
-    <w:bookmarkEnd w:id="69"/>
-    <w:bookmarkStart w:id="70" w:name="ref-Bischof2012Summarizing"/>
+    <w:bookmarkEnd w:id="71"/>
+    <w:bookmarkStart w:id="72" w:name="ref-Bischof2012Summarizing"/>
     <w:p>
       <w:pPr>
         <w:pStyle w:val="Bibliography"/>
@@ -3879,8 +4233,33 @@
         <w:t xml:space="preserve">. USA: Omnipress.</w:t>
       </w:r>
     </w:p>
-    <w:bookmarkEnd w:id="70"/>
-    <w:bookmarkStart w:id="71" w:name="ref-DiMaggio2013Exploiting"/>
+    <w:bookmarkEnd w:id="72"/>
+    <w:bookmarkStart w:id="73" w:name="ref-Blei2007correlated"/>
+    <w:p>
+      <w:pPr>
+        <w:pStyle w:val="Bibliography"/>
+      </w:pPr>
+      <w:r>
+        <w:t xml:space="preserve">Blei, David M. and John D. Lafferty. 2007. “A Correlated Topic Model of Science.”</w:t>
+      </w:r>
+      <w:r>
+        <w:t xml:space="preserve"> </w:t>
+      </w:r>
+      <w:r>
+        <w:rPr>
+          <w:i/>
+        </w:rPr>
+        <w:t xml:space="preserve">The Annals of Applied Statistics</w:t>
+      </w:r>
+      <w:r>
+        <w:t xml:space="preserve"> </w:t>
+      </w:r>
+      <w:r>
+        <w:t xml:space="preserve">1(1):17–35.</w:t>
+      </w:r>
+    </w:p>
+    <w:bookmarkEnd w:id="73"/>
+    <w:bookmarkStart w:id="74" w:name="ref-DiMaggio2013Exploiting"/>
     <w:p>
       <w:pPr>
         <w:pStyle w:val="Bibliography"/>
@@ -3904,8 +4283,8 @@
         <w:t xml:space="preserve">41(6):570–606.</w:t>
       </w:r>
     </w:p>
-    <w:bookmarkEnd w:id="71"/>
-    <w:bookmarkStart w:id="72" w:name="ref-2012Google"/>
+    <w:bookmarkEnd w:id="74"/>
+    <w:bookmarkStart w:id="75" w:name="ref-2012Google"/>
     <w:p>
       <w:pPr>
         <w:pStyle w:val="Bibliography"/>
@@ -3914,8 +4293,8 @@
         <w:t xml:space="preserve">Google. 2012. “Google Ngram Viewer.”</w:t>
       </w:r>
     </w:p>
-    <w:bookmarkEnd w:id="72"/>
-    <w:bookmarkStart w:id="73" w:name="ref-James2019ecp"/>
+    <w:bookmarkEnd w:id="75"/>
+    <w:bookmarkStart w:id="76" w:name="ref-James2019ecp"/>
     <w:p>
       <w:pPr>
         <w:pStyle w:val="Bibliography"/>
@@ -3924,8 +4303,8 @@
         <w:t xml:space="preserve">James, Nicholas A. and Wenyu Zhang and David S. Matteson. 2019. “Ecp: Non-Parametric Multiple Change-Point Analysis of Multivariate Data.”</w:t>
       </w:r>
     </w:p>
-    <w:bookmarkEnd w:id="73"/>
-    <w:bookmarkStart w:id="74" w:name="ref-Matteson2013Nonparametric"/>
+    <w:bookmarkEnd w:id="76"/>
+    <w:bookmarkStart w:id="77" w:name="ref-Matteson2013Nonparametric"/>
     <w:p>
       <w:pPr>
         <w:pStyle w:val="Bibliography"/>
@@ -3946,8 +4325,8 @@
         <w:t xml:space="preserve">.</w:t>
       </w:r>
     </w:p>
-    <w:bookmarkEnd w:id="74"/>
-    <w:bookmarkStart w:id="75" w:name="ref-Michel2011Quantitative"/>
+    <w:bookmarkEnd w:id="77"/>
+    <w:bookmarkStart w:id="78" w:name="ref-Michel2011Quantitative"/>
     <w:p>
       <w:pPr>
         <w:pStyle w:val="Bibliography"/>
@@ -3971,8 +4350,8 @@
         <w:t xml:space="preserve">331(6014):176–82.</w:t>
       </w:r>
     </w:p>
-    <w:bookmarkEnd w:id="75"/>
-    <w:bookmarkStart w:id="76" w:name="ref-Moretti2005Graphs"/>
+    <w:bookmarkEnd w:id="78"/>
+    <w:bookmarkStart w:id="79" w:name="ref-Moretti2005Graphs"/>
     <w:p>
       <w:pPr>
         <w:pStyle w:val="Bibliography"/>
@@ -3993,8 +4372,8 @@
         <w:t xml:space="preserve">. London: Verso.</w:t>
       </w:r>
     </w:p>
-    <w:bookmarkEnd w:id="76"/>
-    <w:bookmarkStart w:id="77" w:name="ref-Nay2017Predicting"/>
+    <w:bookmarkEnd w:id="79"/>
+    <w:bookmarkStart w:id="80" w:name="ref-Nay2017Predicting"/>
     <w:p>
       <w:pPr>
         <w:pStyle w:val="Bibliography"/>
@@ -4018,8 +4397,8 @@
         <w:t xml:space="preserve">12(5):e0176999.</w:t>
       </w:r>
     </w:p>
-    <w:bookmarkEnd w:id="77"/>
-    <w:bookmarkStart w:id="78" w:name="ref-Nelson2017Computational"/>
+    <w:bookmarkEnd w:id="80"/>
+    <w:bookmarkStart w:id="81" w:name="ref-Nelson2017Computational"/>
     <w:p>
       <w:pPr>
         <w:pStyle w:val="Bibliography"/>
@@ -4043,18 +4422,75 @@
         <w:t xml:space="preserve">0049124117729703.</w:t>
       </w:r>
     </w:p>
-    <w:bookmarkEnd w:id="78"/>
-    <w:bookmarkStart w:id="79" w:name="ref-Roberts2018stm"/>
+    <w:bookmarkEnd w:id="81"/>
+    <w:bookmarkStart w:id="82" w:name="ref-Roberts2016Navigating"/>
     <w:p>
       <w:pPr>
         <w:pStyle w:val="Bibliography"/>
       </w:pPr>
       <w:r>
+        <w:t xml:space="preserve">Roberts, Margaret E. 2016. “Navigating the Local Modes of Big Data: The Case of Topic Models.” in</w:t>
+      </w:r>
+      <w:r>
+        <w:t xml:space="preserve"> </w:t>
+      </w:r>
+      <w:r>
+        <w:rPr>
+          <w:i/>
+        </w:rPr>
+        <w:t xml:space="preserve">Computational Social Science: Discovery and Prediction</w:t>
+      </w:r>
+      <w:r>
+        <w:t xml:space="preserve">. Cambridge: Cambridge University Press.</w:t>
+      </w:r>
+    </w:p>
+    <w:bookmarkEnd w:id="82"/>
+    <w:bookmarkStart w:id="83" w:name="ref-Roberts2018stm"/>
+    <w:p>
+      <w:pPr>
+        <w:pStyle w:val="Bibliography"/>
+      </w:pPr>
+      <w:r>
         <w:t xml:space="preserve">Roberts, Margaret, Brandon Stewart, Dustin Tingley, and Kenneth Benoit. 2018. “Stm: Estimation of the Structural Topic Model.”</w:t>
       </w:r>
     </w:p>
-    <w:bookmarkEnd w:id="79"/>
-    <w:bookmarkEnd w:id="80"/>
+    <w:bookmarkEnd w:id="83"/>
+    <w:bookmarkStart w:id="84" w:name="ref-Roberts2015pkg"/>
+    <w:p>
+      <w:pPr>
+        <w:pStyle w:val="Bibliography"/>
+      </w:pPr>
+      <w:r>
+        <w:t xml:space="preserve">Roberts, Nicola. 2015. “Hdp: R Pkg for Hierarchical Dirichlet Process.”</w:t>
+      </w:r>
+    </w:p>
+    <w:bookmarkEnd w:id="84"/>
+    <w:bookmarkStart w:id="85" w:name="ref-Teh2006Hierarchical"/>
+    <w:p>
+      <w:pPr>
+        <w:pStyle w:val="Bibliography"/>
+      </w:pPr>
+      <w:r>
+        <w:t xml:space="preserve">Teh, Yee Whye, Michael I. Jordan, Matthew J. Beal, and David M. Blei. 2006. “Hierarchical Dirichlet Processes.”</w:t>
+      </w:r>
+      <w:r>
+        <w:t xml:space="preserve"> </w:t>
+      </w:r>
+      <w:r>
+        <w:rPr>
+          <w:i/>
+        </w:rPr>
+        <w:t xml:space="preserve">Journal of the American Statistical Association</w:t>
+      </w:r>
+      <w:r>
+        <w:t xml:space="preserve"> </w:t>
+      </w:r>
+      <w:r>
+        <w:t xml:space="preserve">101(476):1566–81.</w:t>
+      </w:r>
+    </w:p>
+    <w:bookmarkEnd w:id="85"/>
+    <w:bookmarkEnd w:id="86"/>
     <w:sectPr/>
   </w:body>
 </w:document>
@@ -4114,7 +4550,7 @@
         <w:t xml:space="preserve"> </w:t>
       </w:r>
       <w:r>
-        <w:t xml:space="preserve">What a scandal it would be if Weber’s lionizers discovered that he had only read text indices! Surely they would bury such a fact. But the point would remain that even if a scholar were able to consumer an entire corpus, the sheer scale of contemporary publication is now beyond even a genius’s capacity.</w:t>
+        <w:t xml:space="preserve">What a scandal it would be if Weber’s lionizers discovered that he had only read text indices! Surely they would bury such a fact. But the point would remain that even if a scholar were able to consume an entire corpus, the sheer scale of contemporary publication is now beyond even a genius’s capacity.</w:t>
       </w:r>
     </w:p>
   </w:footnote>

--- a/ambrose_dissertation.docx
+++ b/ambrose_dissertation.docx
@@ -3259,16 +3259,21 @@
         <w:t xml:space="preserve"> </w:t>
       </w:r>
       <w:r>
-        <w:t xml:space="preserve">(</w:t>
-      </w:r>
-      <w:r>
-        <w:rPr>
-          <w:b/>
-        </w:rPr>
-        <w:t xml:space="preserve">???</w:t>
-      </w:r>
-      <w:r>
-        <w:t xml:space="preserve">; Roberts et al.</w:t>
+        <w:t xml:space="preserve">(Roberts et al.</w:t>
+      </w:r>
+      <w:r>
+        <w:t xml:space="preserve"> </w:t>
+      </w:r>
+      <w:hyperlink w:anchor="ref-Roberts2013structural">
+        <w:r>
+          <w:rPr>
+            <w:rStyle w:val="Hyperlink"/>
+          </w:rPr>
+          <w:t xml:space="preserve">2013</w:t>
+        </w:r>
+      </w:hyperlink>
+      <w:r>
+        <w:t xml:space="preserve">,</w:t>
       </w:r>
       <w:r>
         <w:t xml:space="preserve"> </w:t>
@@ -3607,7 +3612,7 @@
         <w:pStyle w:val="BodyText"/>
       </w:pPr>
       <w:r>
-        <w:t xml:space="preserve">Among the 45 different sorting tasks only two outcomes were observed. 41 tasks was performed perfectly (p = 0.0114), while in 4 tasks or one error was made, which is to say two documents were misclassified (p = 0.2059). Figure</w:t>
+        <w:t xml:space="preserve">Among the 45 different sorting tasks only two outcomes were observed. 41 tasks was performed perfectly (p = 0.0114), while in 4 tasks one error was made, which is to say two documents were misclassified (p = 0.2059). Figure</w:t>
       </w:r>
       <w:r>
         <w:t xml:space="preserve"> </w:t>
@@ -3634,9 +3639,9 @@
       <w:pPr>
         <w:pStyle w:val="Heading3"/>
       </w:pPr>
-      <w:bookmarkStart w:id="61" w:name="k-descent"/>
-      <w:r>
-        <w:t xml:space="preserve">K descent</w:t>
+      <w:bookmarkStart w:id="61" w:name="topic-descent"/>
+      <w:r>
+        <w:t xml:space="preserve">Topic descent</w:t>
       </w:r>
       <w:bookmarkEnd w:id="61"/>
     </w:p>
@@ -3690,7 +3695,7 @@
         <w:t xml:space="preserve">)</w:t>
       </w:r>
       <w:r>
-        <w:t xml:space="preserve">, but they are not yet in common use by social scientists. Here</w:t>
+        <w:t xml:space="preserve">, but they are not yet in common use by social scientists. Here we use a psuedo hierarchical model in which we fit separate models at increasing levels of K, then we do postestimation to measure the document level overlap among topics between adjacent levels of K. We refer to this as topic decent, and it shows how document classification evolves as K increases.</w:t>
       </w:r>
     </w:p>
     <w:p>
@@ -3982,11 +3987,427 @@
       <w:pPr>
         <w:pStyle w:val="Heading2"/>
       </w:pPr>
-      <w:bookmarkStart w:id="68" w:name="results"/>
+      <w:bookmarkStart w:id="68" w:name="reading-strata"/>
+      <w:r>
+        <w:t xml:space="preserve">Reading Strata</w:t>
+      </w:r>
+      <w:bookmarkEnd w:id="68"/>
+    </w:p>
+    <w:p>
+      <w:pPr>
+        <w:pStyle w:val="SourceCode"/>
+      </w:pPr>
+      <w:r>
+        <w:rPr>
+          <w:rStyle w:val="VerbatimChar"/>
+        </w:rPr>
+        <w:t xml:space="preserve">.</w:t>
+      </w:r>
+      <w:r>
+        <w:br/>
+      </w:r>
+      <w:r>
+        <w:rPr>
+          <w:rStyle w:val="VerbatimChar"/>
+        </w:rPr>
+        <w:t xml:space="preserve">   1    2    3    4 </w:t>
+      </w:r>
+      <w:r>
+        <w:br/>
+      </w:r>
+      <w:r>
+        <w:rPr>
+          <w:rStyle w:val="VerbatimChar"/>
+        </w:rPr>
+        <w:t xml:space="preserve">2618 2409  703  614 </w:t>
+      </w:r>
+    </w:p>
+    <w:p>
+      <w:pPr>
+        <w:pStyle w:val="FirstParagraph"/>
+      </w:pPr>
+      <w:r>
+        <w:drawing>
+          <wp:inline>
+            <wp:extent cx="5334000" cy="4267200"/>
+            <wp:effectExtent b="0" l="0" r="0" t="0"/>
+            <wp:docPr descr="" title="" id="1" name="Picture"/>
+            <a:graphic>
+              <a:graphicData uri="http://schemas.openxmlformats.org/drawingml/2006/picture">
+                <pic:pic>
+                  <pic:nvPicPr>
+                    <pic:cNvPr descr="ambrose_dissertation_files/figure-docx/clusters-1.png" id="0" name="Picture"/>
+                    <pic:cNvPicPr>
+                      <a:picLocks noChangeArrowheads="1" noChangeAspect="1"/>
+                    </pic:cNvPicPr>
+                  </pic:nvPicPr>
+                  <pic:blipFill>
+                    <a:blip r:embed="rId69"/>
+                    <a:stretch>
+                      <a:fillRect/>
+                    </a:stretch>
+                  </pic:blipFill>
+                  <pic:spPr bwMode="auto">
+                    <a:xfrm>
+                      <a:off x="0" y="0"/>
+                      <a:ext cx="5334000" cy="4267200"/>
+                    </a:xfrm>
+                    <a:prstGeom prst="rect">
+                      <a:avLst/>
+                    </a:prstGeom>
+                    <a:noFill/>
+                    <a:ln w="9525">
+                      <a:noFill/>
+                      <a:headEnd/>
+                      <a:tailEnd/>
+                    </a:ln>
+                  </pic:spPr>
+                </pic:pic>
+              </a:graphicData>
+            </a:graphic>
+          </wp:inline>
+        </w:drawing>
+      </w:r>
+    </w:p>
+    <w:p>
+      <w:pPr>
+        <w:pStyle w:val="CaptionedFigure"/>
+      </w:pPr>
+      <w:r>
+        <w:drawing>
+          <wp:inline>
+            <wp:extent cx="5334000" cy="3205219"/>
+            <wp:effectExtent b="0" l="0" r="0" t="0"/>
+            <wp:docPr descr="Figure 14 Topic by document probabilities within communities" title="" id="1" name="Picture"/>
+            <a:graphic>
+              <a:graphicData uri="http://schemas.openxmlformats.org/drawingml/2006/picture">
+                <pic:pic>
+                  <pic:nvPicPr>
+                    <pic:cNvPr descr="img/clusters2.png" id="0" name="Picture"/>
+                    <pic:cNvPicPr>
+                      <a:picLocks noChangeArrowheads="1" noChangeAspect="1"/>
+                    </pic:cNvPicPr>
+                  </pic:nvPicPr>
+                  <pic:blipFill>
+                    <a:blip r:embed="rId70"/>
+                    <a:stretch>
+                      <a:fillRect/>
+                    </a:stretch>
+                  </pic:blipFill>
+                  <pic:spPr bwMode="auto">
+                    <a:xfrm>
+                      <a:off x="0" y="0"/>
+                      <a:ext cx="5334000" cy="3205219"/>
+                    </a:xfrm>
+                    <a:prstGeom prst="rect">
+                      <a:avLst/>
+                    </a:prstGeom>
+                    <a:noFill/>
+                    <a:ln w="9525">
+                      <a:noFill/>
+                      <a:headEnd/>
+                      <a:tailEnd/>
+                    </a:ln>
+                  </pic:spPr>
+                </pic:pic>
+              </a:graphicData>
+            </a:graphic>
+          </wp:inline>
+        </w:drawing>
+      </w:r>
+    </w:p>
+    <w:p>
+      <w:pPr>
+        <w:pStyle w:val="ImageCaption"/>
+      </w:pPr>
+      <w:r>
+        <w:t xml:space="preserve">Figure 14 Topic by document probabilities within communities</w:t>
+      </w:r>
+    </w:p>
+    <w:p>
+      <w:pPr>
+        <w:pStyle w:val="Heading2"/>
+      </w:pPr>
+      <w:bookmarkStart w:id="71" w:name="results"/>
       <w:r>
         <w:t xml:space="preserve">Results</w:t>
       </w:r>
-      <w:bookmarkEnd w:id="68"/>
+      <w:bookmarkEnd w:id="71"/>
+    </w:p>
+    <w:p>
+      <w:pPr>
+        <w:pStyle w:val="Compact"/>
+      </w:pPr>
+      <w:r>
+        <w:t xml:space="preserve">(#tab:prob-anc)</w:t>
+      </w:r>
+      <w:r>
+        <w:t xml:space="preserve">Most likely and most exclusive (anchorlike) terms</w:t>
+      </w:r>
+    </w:p>
+    <w:p>
+      <w:pPr>
+        <w:pStyle w:val="Compact"/>
+      </w:pPr>
+      <w:r>
+        <w:t xml:space="preserve">k</w:t>
+      </w:r>
+    </w:p>
+    <w:p>
+      <w:pPr>
+        <w:pStyle w:val="Compact"/>
+      </w:pPr>
+      <w:r>
+        <w:t xml:space="preserve">p</w:t>
+      </w:r>
+    </w:p>
+    <w:p>
+      <w:pPr>
+        <w:pStyle w:val="Compact"/>
+      </w:pPr>
+      <w:r>
+        <w:t xml:space="preserve">w</w:t>
+      </w:r>
+    </w:p>
+    <w:p>
+      <w:pPr>
+        <w:pStyle w:val="Compact"/>
+      </w:pPr>
+      <w:r>
+        <w:t xml:space="preserve">1</w:t>
+      </w:r>
+    </w:p>
+    <w:p>
+      <w:pPr>
+        <w:pStyle w:val="Compact"/>
+      </w:pPr>
+      <w:r>
+        <w:t xml:space="preserve">genre</w:t>
+      </w:r>
+    </w:p>
+    <w:p>
+      <w:pPr>
+        <w:pStyle w:val="Compact"/>
+      </w:pPr>
+      <w:r>
+        <w:t xml:space="preserve">ncte, ablex, bazerman, berkenkotter, classroom, curricular</w:t>
+      </w:r>
+    </w:p>
+    <w:p>
+      <w:pPr>
+        <w:pStyle w:val="Compact"/>
+      </w:pPr>
+      <w:r>
+        <w:t xml:space="preserve">2</w:t>
+      </w:r>
+    </w:p>
+    <w:p>
+      <w:pPr>
+        <w:pStyle w:val="Compact"/>
+      </w:pPr>
+      <w:r>
+        <w:t xml:space="preserve">god</w:t>
+      </w:r>
+    </w:p>
+    <w:p>
+      <w:pPr>
+        <w:pStyle w:val="Compact"/>
+      </w:pPr>
+      <w:r>
+        <w:t xml:space="preserve">werden, aramaic, atque, auch, bakr, callimachus</w:t>
+      </w:r>
+    </w:p>
+    <w:p>
+      <w:pPr>
+        <w:pStyle w:val="Compact"/>
+      </w:pPr>
+      <w:r>
+        <w:t xml:space="preserve">3</w:t>
+      </w:r>
+    </w:p>
+    <w:p>
+      <w:pPr>
+        <w:pStyle w:val="Compact"/>
+      </w:pPr>
+      <w:r>
+        <w:t xml:space="preserve">chinese</w:t>
+      </w:r>
+    </w:p>
+    <w:p>
+      <w:pPr>
+        <w:pStyle w:val="Compact"/>
+      </w:pPr>
+      <w:r>
+        <w:t xml:space="preserve">bao, bai, beijing, bodhisattva, buddha, buddhist</w:t>
+      </w:r>
+    </w:p>
+    <w:p>
+      <w:pPr>
+        <w:pStyle w:val="Compact"/>
+      </w:pPr>
+      <w:r>
+        <w:t xml:space="preserve">4</w:t>
+      </w:r>
+    </w:p>
+    <w:p>
+      <w:pPr>
+        <w:pStyle w:val="Compact"/>
+      </w:pPr>
+      <w:r>
+        <w:t xml:space="preserve">fiction</w:t>
+      </w:r>
+    </w:p>
+    <w:p>
+      <w:pPr>
+        <w:pStyle w:val="Compact"/>
+      </w:pPr>
+      <w:r>
+        <w:t xml:space="preserve">aldiss, asimov, cyberpunk, darko, douglass, dystopia</w:t>
+      </w:r>
+    </w:p>
+    <w:p>
+      <w:pPr>
+        <w:pStyle w:val="Compact"/>
+      </w:pPr>
+      <w:r>
+        <w:t xml:space="preserve">5</w:t>
+      </w:r>
+    </w:p>
+    <w:p>
+      <w:pPr>
+        <w:pStyle w:val="Compact"/>
+      </w:pPr>
+      <w:r>
+        <w:t xml:space="preserve">film</w:t>
+      </w:r>
+    </w:p>
+    <w:p>
+      <w:pPr>
+        <w:pStyle w:val="Compact"/>
+      </w:pPr>
+      <w:r>
+        <w:t xml:space="preserve">kubrick, zombie, blockbuster, bordwell, bros, cinema</w:t>
+      </w:r>
+    </w:p>
+    <w:p>
+      <w:pPr>
+        <w:pStyle w:val="Compact"/>
+      </w:pPr>
+      <w:r>
+        <w:t xml:space="preserve">6</w:t>
+      </w:r>
+    </w:p>
+    <w:p>
+      <w:pPr>
+        <w:pStyle w:val="Compact"/>
+      </w:pPr>
+      <w:r>
+        <w:t xml:space="preserve">music</w:t>
+      </w:r>
+    </w:p>
+    <w:p>
+      <w:pPr>
+        <w:pStyle w:val="Compact"/>
+      </w:pPr>
+      <w:r>
+        <w:t xml:space="preserve">accordion, balinese, chord, drummers, ethnomusicology, fiddle</w:t>
+      </w:r>
+    </w:p>
+    <w:p>
+      <w:pPr>
+        <w:pStyle w:val="Compact"/>
+      </w:pPr>
+      <w:r>
+        <w:t xml:space="preserve">7</w:t>
+      </w:r>
+    </w:p>
+    <w:p>
+      <w:pPr>
+        <w:pStyle w:val="Compact"/>
+      </w:pPr>
+      <w:r>
+        <w:t xml:space="preserve">women</w:t>
+      </w:r>
+    </w:p>
+    <w:p>
+      <w:pPr>
+        <w:pStyle w:val="Compact"/>
+      </w:pPr>
+      <w:r>
+        <w:t xml:space="preserve">archie, aunque, heteronormative, homoerotic, incestuous, lesbian</w:t>
+      </w:r>
+    </w:p>
+    <w:p>
+      <w:pPr>
+        <w:pStyle w:val="Compact"/>
+      </w:pPr>
+      <w:r>
+        <w:t xml:space="preserve">8</w:t>
+      </w:r>
+    </w:p>
+    <w:p>
+      <w:pPr>
+        <w:pStyle w:val="Compact"/>
+      </w:pPr>
+      <w:r>
+        <w:t xml:space="preserve">les</w:t>
+      </w:r>
+    </w:p>
+    <w:p>
+      <w:pPr>
+        <w:pStyle w:val="Compact"/>
+      </w:pPr>
+      <w:r>
+        <w:t xml:space="preserve">nous, questo, ainsi, altro, aussi, autre</w:t>
+      </w:r>
+    </w:p>
+    <w:p>
+      <w:pPr>
+        <w:pStyle w:val="Compact"/>
+      </w:pPr>
+      <w:r>
+        <w:t xml:space="preserve">9</w:t>
+      </w:r>
+    </w:p>
+    <w:p>
+      <w:pPr>
+        <w:pStyle w:val="Compact"/>
+      </w:pPr>
+      <w:r>
+        <w:t xml:space="preserve">genre</w:t>
+      </w:r>
+    </w:p>
+    <w:p>
+      <w:pPr>
+        <w:pStyle w:val="Compact"/>
+      </w:pPr>
+      <w:r>
+        <w:t xml:space="preserve">hegel, kantian, menippean, schlegel, simplified, gadamer</w:t>
+      </w:r>
+    </w:p>
+    <w:p>
+      <w:pPr>
+        <w:pStyle w:val="Compact"/>
+      </w:pPr>
+      <w:r>
+        <w:t xml:space="preserve">10</w:t>
+      </w:r>
+    </w:p>
+    <w:p>
+      <w:pPr>
+        <w:pStyle w:val="Compact"/>
+      </w:pPr>
+      <w:r>
+        <w:t xml:space="preserve">century</w:t>
+      </w:r>
+    </w:p>
+    <w:p>
+      <w:pPr>
+        <w:pStyle w:val="Compact"/>
+      </w:pPr>
+      <w:r>
+        <w:t xml:space="preserve">scottish, antwerp, booksellers, hogarth, netherlandish, pieter</w:t>
+      </w:r>
     </w:p>
     <w:p>
       <w:pPr>
@@ -4118,7 +4539,7 @@
           <wp:inline>
             <wp:extent cx="5334000" cy="3410126"/>
             <wp:effectExtent b="0" l="0" r="0" t="0"/>
-            <wp:docPr descr="Figure 14 Topic Term Explorer, K=10" title="" id="1" name="Picture"/>
+            <wp:docPr descr="Figure 15 Topic Term Explorer, K=10" title="" id="1" name="Picture"/>
             <a:graphic>
               <a:graphicData uri="http://schemas.openxmlformats.org/drawingml/2006/picture">
                 <pic:pic>
@@ -4129,7 +4550,7 @@
                     </pic:cNvPicPr>
                   </pic:nvPicPr>
                   <pic:blipFill>
-                    <a:blip r:embed="rId69"/>
+                    <a:blip r:embed="rId72"/>
                     <a:stretch>
                       <a:fillRect/>
                     </a:stretch>
@@ -4161,21 +4582,21 @@
         <w:pStyle w:val="ImageCaption"/>
       </w:pPr>
       <w:r>
-        <w:t xml:space="preserve">Figure 14 Topic Term Explorer, K=10</w:t>
+        <w:t xml:space="preserve">Figure 15 Topic Term Explorer, K=10</w:t>
       </w:r>
     </w:p>
     <w:p>
       <w:pPr>
         <w:pStyle w:val="Heading2"/>
       </w:pPr>
-      <w:bookmarkStart w:id="70" w:name="discussion"/>
+      <w:bookmarkStart w:id="73" w:name="discussion"/>
       <w:r>
         <w:t xml:space="preserve">Discussion</w:t>
       </w:r>
-      <w:bookmarkEnd w:id="70"/>
-    </w:p>
-    <w:bookmarkStart w:id="86" w:name="refs"/>
-    <w:bookmarkStart w:id="71" w:name="ref-Arora2018Learning"/>
+      <w:bookmarkEnd w:id="73"/>
+    </w:p>
+    <w:bookmarkStart w:id="90" w:name="refs"/>
+    <w:bookmarkStart w:id="74" w:name="ref-Arora2018Learning"/>
     <w:p>
       <w:pPr>
         <w:pStyle w:val="Bibliography"/>
@@ -4199,8 +4620,8 @@
         <w:t xml:space="preserve">61(4):85–93.</w:t>
       </w:r>
     </w:p>
-    <w:bookmarkEnd w:id="71"/>
-    <w:bookmarkStart w:id="72" w:name="ref-Bischof2012Summarizing"/>
+    <w:bookmarkEnd w:id="74"/>
+    <w:bookmarkStart w:id="75" w:name="ref-Bischof2012Summarizing"/>
     <w:p>
       <w:pPr>
         <w:pStyle w:val="Bibliography"/>
@@ -4233,8 +4654,8 @@
         <w:t xml:space="preserve">. USA: Omnipress.</w:t>
       </w:r>
     </w:p>
-    <w:bookmarkEnd w:id="72"/>
-    <w:bookmarkStart w:id="73" w:name="ref-Blei2007correlated"/>
+    <w:bookmarkEnd w:id="75"/>
+    <w:bookmarkStart w:id="76" w:name="ref-Blei2007correlated"/>
     <w:p>
       <w:pPr>
         <w:pStyle w:val="Bibliography"/>
@@ -4258,8 +4679,8 @@
         <w:t xml:space="preserve">1(1):17–35.</w:t>
       </w:r>
     </w:p>
-    <w:bookmarkEnd w:id="73"/>
-    <w:bookmarkStart w:id="74" w:name="ref-DiMaggio2013Exploiting"/>
+    <w:bookmarkEnd w:id="76"/>
+    <w:bookmarkStart w:id="77" w:name="ref-DiMaggio2013Exploiting"/>
     <w:p>
       <w:pPr>
         <w:pStyle w:val="Bibliography"/>
@@ -4283,8 +4704,8 @@
         <w:t xml:space="preserve">41(6):570–606.</w:t>
       </w:r>
     </w:p>
-    <w:bookmarkEnd w:id="74"/>
-    <w:bookmarkStart w:id="75" w:name="ref-2012Google"/>
+    <w:bookmarkEnd w:id="77"/>
+    <w:bookmarkStart w:id="78" w:name="ref-2012Google"/>
     <w:p>
       <w:pPr>
         <w:pStyle w:val="Bibliography"/>
@@ -4293,8 +4714,8 @@
         <w:t xml:space="preserve">Google. 2012. “Google Ngram Viewer.”</w:t>
       </w:r>
     </w:p>
-    <w:bookmarkEnd w:id="75"/>
-    <w:bookmarkStart w:id="76" w:name="ref-James2019ecp"/>
+    <w:bookmarkEnd w:id="78"/>
+    <w:bookmarkStart w:id="79" w:name="ref-James2019ecp"/>
     <w:p>
       <w:pPr>
         <w:pStyle w:val="Bibliography"/>
@@ -4303,8 +4724,8 @@
         <w:t xml:space="preserve">James, Nicholas A. and Wenyu Zhang and David S. Matteson. 2019. “Ecp: Non-Parametric Multiple Change-Point Analysis of Multivariate Data.”</w:t>
       </w:r>
     </w:p>
-    <w:bookmarkEnd w:id="76"/>
-    <w:bookmarkStart w:id="77" w:name="ref-Matteson2013Nonparametric"/>
+    <w:bookmarkEnd w:id="79"/>
+    <w:bookmarkStart w:id="80" w:name="ref-Matteson2013Nonparametric"/>
     <w:p>
       <w:pPr>
         <w:pStyle w:val="Bibliography"/>
@@ -4325,8 +4746,8 @@
         <w:t xml:space="preserve">.</w:t>
       </w:r>
     </w:p>
-    <w:bookmarkEnd w:id="77"/>
-    <w:bookmarkStart w:id="78" w:name="ref-Michel2011Quantitative"/>
+    <w:bookmarkEnd w:id="80"/>
+    <w:bookmarkStart w:id="81" w:name="ref-Michel2011Quantitative"/>
     <w:p>
       <w:pPr>
         <w:pStyle w:val="Bibliography"/>
@@ -4350,8 +4771,8 @@
         <w:t xml:space="preserve">331(6014):176–82.</w:t>
       </w:r>
     </w:p>
-    <w:bookmarkEnd w:id="78"/>
-    <w:bookmarkStart w:id="79" w:name="ref-Moretti2005Graphs"/>
+    <w:bookmarkEnd w:id="81"/>
+    <w:bookmarkStart w:id="82" w:name="ref-Moretti2005Graphs"/>
     <w:p>
       <w:pPr>
         <w:pStyle w:val="Bibliography"/>
@@ -4372,8 +4793,8 @@
         <w:t xml:space="preserve">. London: Verso.</w:t>
       </w:r>
     </w:p>
-    <w:bookmarkEnd w:id="79"/>
-    <w:bookmarkStart w:id="80" w:name="ref-Nay2017Predicting"/>
+    <w:bookmarkEnd w:id="82"/>
+    <w:bookmarkStart w:id="83" w:name="ref-Nay2017Predicting"/>
     <w:p>
       <w:pPr>
         <w:pStyle w:val="Bibliography"/>
@@ -4397,8 +4818,8 @@
         <w:t xml:space="preserve">12(5):e0176999.</w:t>
       </w:r>
     </w:p>
-    <w:bookmarkEnd w:id="80"/>
-    <w:bookmarkStart w:id="81" w:name="ref-Nelson2017Computational"/>
+    <w:bookmarkEnd w:id="83"/>
+    <w:bookmarkStart w:id="84" w:name="ref-Nelson2017Computational"/>
     <w:p>
       <w:pPr>
         <w:pStyle w:val="Bibliography"/>
@@ -4422,8 +4843,8 @@
         <w:t xml:space="preserve">0049124117729703.</w:t>
       </w:r>
     </w:p>
-    <w:bookmarkEnd w:id="81"/>
-    <w:bookmarkStart w:id="82" w:name="ref-Roberts2016Navigating"/>
+    <w:bookmarkEnd w:id="84"/>
+    <w:bookmarkStart w:id="85" w:name="ref-Roberts2016Navigating"/>
     <w:p>
       <w:pPr>
         <w:pStyle w:val="Bibliography"/>
@@ -4444,8 +4865,8 @@
         <w:t xml:space="preserve">. Cambridge: Cambridge University Press.</w:t>
       </w:r>
     </w:p>
-    <w:bookmarkEnd w:id="82"/>
-    <w:bookmarkStart w:id="83" w:name="ref-Roberts2018stm"/>
+    <w:bookmarkEnd w:id="85"/>
+    <w:bookmarkStart w:id="86" w:name="ref-Roberts2018stm"/>
     <w:p>
       <w:pPr>
         <w:pStyle w:val="Bibliography"/>
@@ -4454,18 +4875,40 @@
         <w:t xml:space="preserve">Roberts, Margaret, Brandon Stewart, Dustin Tingley, and Kenneth Benoit. 2018. “Stm: Estimation of the Structural Topic Model.”</w:t>
       </w:r>
     </w:p>
-    <w:bookmarkEnd w:id="83"/>
-    <w:bookmarkStart w:id="84" w:name="ref-Roberts2015pkg"/>
+    <w:bookmarkEnd w:id="86"/>
+    <w:bookmarkStart w:id="87" w:name="ref-Roberts2013structural"/>
     <w:p>
       <w:pPr>
         <w:pStyle w:val="Bibliography"/>
       </w:pPr>
       <w:r>
+        <w:t xml:space="preserve">Roberts, M., B. Stewart, D. Tingley, and E. Airoldi. 2013. “The Structural Topic Model and Applied Social Science.” in</w:t>
+      </w:r>
+      <w:r>
+        <w:t xml:space="preserve"> </w:t>
+      </w:r>
+      <w:r>
+        <w:rPr>
+          <w:i/>
+        </w:rPr>
+        <w:t xml:space="preserve">Advances in Neural Information Processing Systems Workshop on Topic Models: Computation, Application, and Evaluation</w:t>
+      </w:r>
+      <w:r>
+        <w:t xml:space="preserve">. NIPS.</w:t>
+      </w:r>
+    </w:p>
+    <w:bookmarkEnd w:id="87"/>
+    <w:bookmarkStart w:id="88" w:name="ref-Roberts2015pkg"/>
+    <w:p>
+      <w:pPr>
+        <w:pStyle w:val="Bibliography"/>
+      </w:pPr>
+      <w:r>
         <w:t xml:space="preserve">Roberts, Nicola. 2015. “Hdp: R Pkg for Hierarchical Dirichlet Process.”</w:t>
       </w:r>
     </w:p>
-    <w:bookmarkEnd w:id="84"/>
-    <w:bookmarkStart w:id="85" w:name="ref-Teh2006Hierarchical"/>
+    <w:bookmarkEnd w:id="88"/>
+    <w:bookmarkStart w:id="89" w:name="ref-Teh2006Hierarchical"/>
     <w:p>
       <w:pPr>
         <w:pStyle w:val="Bibliography"/>
@@ -4489,8 +4932,8 @@
         <w:t xml:space="preserve">101(476):1566–81.</w:t>
       </w:r>
     </w:p>
-    <w:bookmarkEnd w:id="85"/>
-    <w:bookmarkEnd w:id="86"/>
+    <w:bookmarkEnd w:id="89"/>
+    <w:bookmarkEnd w:id="90"/>
     <w:sectPr/>
   </w:body>
 </w:document>

--- a/ambrose_dissertation.docx
+++ b/ambrose_dissertation.docx
@@ -16730,26 +16730,16 @@
     </w:p>
     <w:p>
       <w:pPr>
-        <w:pStyle w:val="Heading3"/>
-      </w:pPr>
-      <w:bookmarkStart w:id="125" w:name="document-composition"/>
-      <w:r>
-        <w:t xml:space="preserve">Document composition</w:t>
+        <w:pStyle w:val="Heading2"/>
+      </w:pPr>
+      <w:bookmarkStart w:id="125" w:name="discussion-1"/>
+      <w:r>
+        <w:t xml:space="preserve">Discussion</w:t>
       </w:r>
       <w:bookmarkEnd w:id="125"/>
     </w:p>
     <w:p>
       <w:pPr>
-        <w:pStyle w:val="Heading2"/>
-      </w:pPr>
-      <w:bookmarkStart w:id="126" w:name="discussion-1"/>
-      <w:r>
-        <w:t xml:space="preserve">Discussion</w:t>
-      </w:r>
-      <w:bookmarkEnd w:id="126"/>
-    </w:p>
-    <w:p>
-      <w:pPr>
         <w:pStyle w:val="FirstParagraph"/>
       </w:pPr>
       <w:r>
@@ -16762,6 +16752,471 @@
       </w:pPr>
       <w:r>
         <w:t xml:space="preserve">It is likely a mistake, however, to interpret the topic only with respect to its weirdest component. Weirdness here is not idiosyncrasy, because weirdness is something common and recognizable, whereas idiosyncrasy is individual and invisible.</w:t>
+      </w:r>
+    </w:p>
+    <w:p>
+      <w:pPr>
+        <w:pStyle w:val="BodyText"/>
+      </w:pPr>
+      <w:r>
+        <w:t xml:space="preserve">The easiest way to test the expectation that perfectly classified documents are actually biased upward by idiosyncracy is to look directly at how the words they contain are classified. For clarity we assign every term in a document to a single topic though it is technically a distribution across all topics. A method to quickly accomplish this and simplify the topic descriptions is to treat each document as a term by topic matrix, project the matrix as a bimodal network, and perform the Louvain community detection method described in [Chapter 2][#network-community-detection]. Within the resulting clusters, which will contain terms and topics, we sort items in decreasing order of their total probability, meaning the strongest topics and most frequent terms will be listed first. Given these lists, we can easily see whether the terms in a text assigned to a given topic are really reflective of our theory of that topic.</w:t>
+      </w:r>
+    </w:p>
+    <w:p>
+      <w:pPr>
+        <w:pStyle w:val="BodyText"/>
+      </w:pPr>
+      <w:r>
+        <w:t xml:space="preserve">Limiting ourselves to the social science subsample, let’s compare the most highly ranked music article, Henry’s</w:t>
+      </w:r>
+      <w:r>
+        <w:t xml:space="preserve"> </w:t>
+      </w:r>
+      <w:r>
+        <w:t xml:space="preserve">“</w:t>
+      </w:r>
+      <w:r>
+        <w:t xml:space="preserve">Social Structure and Music: Correlating Musical Genres and Social Categories in Bhojpuri-Speaking India</w:t>
+      </w:r>
+      <w:r>
+        <w:t xml:space="preserve">”</w:t>
+      </w:r>
+      <w:r>
+        <w:t xml:space="preserve">, with an article that is only estimated to be 50% about music, e.g. Anderson’s</w:t>
+      </w:r>
+      <w:r>
+        <w:t xml:space="preserve"> </w:t>
+      </w:r>
+      <w:r>
+        <w:t xml:space="preserve">“</w:t>
+      </w:r>
+      <w:r>
+        <w:t xml:space="preserve">Understanding the Alteration and Decline of a Music Scene: Observations from Rave Culture</w:t>
+      </w:r>
+      <w:r>
+        <w:t xml:space="preserve">”</w:t>
+      </w:r>
+      <w:r>
+        <w:t xml:space="preserve">.</w:t>
+      </w:r>
+    </w:p>
+    <w:p>
+      <w:pPr>
+        <w:pStyle w:val="SourceCode"/>
+      </w:pPr>
+      <w:r>
+        <w:rPr>
+          <w:rStyle w:val="VerbatimChar"/>
+        </w:rPr>
+        <w:t xml:space="preserve">$music</w:t>
+      </w:r>
+      <w:r>
+        <w:br/>
+      </w:r>
+      <w:r>
+        <w:rPr>
+          <w:rStyle w:val="VerbatimChar"/>
+        </w:rPr>
+        <w:t xml:space="preserve"> [1]  6              music           performance     song           </w:t>
+      </w:r>
+      <w:r>
+        <w:br/>
+      </w:r>
+      <w:r>
+        <w:rPr>
+          <w:rStyle w:val="VerbatimChar"/>
+        </w:rPr>
+        <w:t xml:space="preserve"> [5] cultural        popular         play            tradition      </w:t>
+      </w:r>
+      <w:r>
+        <w:br/>
+      </w:r>
+      <w:r>
+        <w:rPr>
+          <w:rStyle w:val="VerbatimChar"/>
+        </w:rPr>
+        <w:t xml:space="preserve"> [9] group           form            style           time           </w:t>
+      </w:r>
+      <w:r>
+        <w:br/>
+      </w:r>
+      <w:r>
+        <w:rPr>
+          <w:rStyle w:val="VerbatimChar"/>
+        </w:rPr>
+        <w:t xml:space="preserve">[13] singing         people          part            musicians      </w:t>
+      </w:r>
+      <w:r>
+        <w:br/>
+      </w:r>
+      <w:r>
+        <w:rPr>
+          <w:rStyle w:val="VerbatimChar"/>
+        </w:rPr>
+        <w:t xml:space="preserve">[17] american        folk            band            instruments    </w:t>
+      </w:r>
+      <w:r>
+        <w:br/>
+      </w:r>
+      <w:r>
+        <w:rPr>
+          <w:rStyle w:val="VerbatimChar"/>
+        </w:rPr>
+        <w:t xml:space="preserve">[21] called          members         drum            south          </w:t>
+      </w:r>
+      <w:r>
+        <w:br/>
+      </w:r>
+      <w:r>
+        <w:rPr>
+          <w:rStyle w:val="VerbatimChar"/>
+        </w:rPr>
+        <w:t xml:space="preserve">[25] rhythm          region          western         large          </w:t>
+      </w:r>
+      <w:r>
+        <w:br/>
+      </w:r>
+      <w:r>
+        <w:rPr>
+          <w:rStyle w:val="VerbatimChar"/>
+        </w:rPr>
+        <w:t xml:space="preserve">[29] village         sung            india           north          </w:t>
+      </w:r>
+      <w:r>
+        <w:br/>
+      </w:r>
+      <w:r>
+        <w:rPr>
+          <w:rStyle w:val="VerbatimChar"/>
+        </w:rPr>
+        <w:t xml:space="preserve">[33] area            religious       rural           history        </w:t>
+      </w:r>
+      <w:r>
+        <w:br/>
+      </w:r>
+      <w:r>
+        <w:rPr>
+          <w:rStyle w:val="VerbatimChar"/>
+        </w:rPr>
+        <w:t xml:space="preserve">[37] entertainment   economic        hindi           cast           </w:t>
+      </w:r>
+      <w:r>
+        <w:br/>
+      </w:r>
+      <w:r>
+        <w:rPr>
+          <w:rStyle w:val="VerbatimChar"/>
+        </w:rPr>
+        <w:t xml:space="preserve">[41] free            wedding         names           ethnomusicology</w:t>
+      </w:r>
+      <w:r>
+        <w:br/>
+      </w:r>
+      <w:r>
+        <w:rPr>
+          <w:rStyle w:val="VerbatimChar"/>
+        </w:rPr>
+        <w:t xml:space="preserve">[45] muslim          hindu           occupation      principal      </w:t>
+      </w:r>
+      <w:r>
+        <w:br/>
+      </w:r>
+      <w:r>
+        <w:rPr>
+          <w:rStyle w:val="VerbatimChar"/>
+        </w:rPr>
+        <w:t xml:space="preserve">[49] descendants     henry           fundamental     kao            </w:t>
+      </w:r>
+    </w:p>
+    <w:p>
+      <w:pPr>
+        <w:pStyle w:val="SourceCode"/>
+      </w:pPr>
+      <w:r>
+        <w:rPr>
+          <w:rStyle w:val="VerbatimChar"/>
+        </w:rPr>
+        <w:t xml:space="preserve">$music</w:t>
+      </w:r>
+      <w:r>
+        <w:br/>
+      </w:r>
+      <w:r>
+        <w:rPr>
+          <w:rStyle w:val="VerbatimChar"/>
+        </w:rPr>
+        <w:t xml:space="preserve">  [1]  6            music         cultural      dance         popular      </w:t>
+      </w:r>
+      <w:r>
+        <w:br/>
+      </w:r>
+      <w:r>
+        <w:rPr>
+          <w:rStyle w:val="VerbatimChar"/>
+        </w:rPr>
+        <w:t xml:space="preserve">  [6] play          form          group         people        style        </w:t>
+      </w:r>
+      <w:r>
+        <w:br/>
+      </w:r>
+      <w:r>
+        <w:rPr>
+          <w:rStyle w:val="VerbatimChar"/>
+        </w:rPr>
+        <w:t xml:space="preserve"> [11] record        university    black         press         including    </w:t>
+      </w:r>
+      <w:r>
+        <w:br/>
+      </w:r>
+      <w:r>
+        <w:rPr>
+          <w:rStyle w:val="VerbatimChar"/>
+        </w:rPr>
+        <w:t xml:space="preserve"> [16] years         local         public        early         identity     </w:t>
+      </w:r>
+      <w:r>
+        <w:br/>
+      </w:r>
+      <w:r>
+        <w:rPr>
+          <w:rStyle w:val="VerbatimChar"/>
+        </w:rPr>
+        <w:t xml:space="preserve"> [21] notes         white         listening     create        members      </w:t>
+      </w:r>
+      <w:r>
+        <w:br/>
+      </w:r>
+      <w:r>
+        <w:rPr>
+          <w:rStyle w:val="VerbatimChar"/>
+        </w:rPr>
+        <w:t xml:space="preserve"> [26] change        contemporary  original      long          similar      </w:t>
+      </w:r>
+      <w:r>
+        <w:br/>
+      </w:r>
+      <w:r>
+        <w:rPr>
+          <w:rStyle w:val="VerbatimChar"/>
+        </w:rPr>
+        <w:t xml:space="preserve"> [31] large         major         found         hip           young        </w:t>
+      </w:r>
+      <w:r>
+        <w:br/>
+      </w:r>
+      <w:r>
+        <w:rPr>
+          <w:rStyle w:val="VerbatimChar"/>
+        </w:rPr>
+        <w:t xml:space="preserve"> [36] drum          hop           day           late          aesthetic    </w:t>
+      </w:r>
+      <w:r>
+        <w:br/>
+      </w:r>
+      <w:r>
+        <w:rPr>
+          <w:rStyle w:val="VerbatimChar"/>
+        </w:rPr>
+        <w:t xml:space="preserve"> [41] began         hand          interview     influence     central      </w:t>
+      </w:r>
+      <w:r>
+        <w:br/>
+      </w:r>
+      <w:r>
+        <w:rPr>
+          <w:rStyle w:val="VerbatimChar"/>
+        </w:rPr>
+        <w:t xml:space="preserve"> [46] authenticity  youth         today         entertainment mass         </w:t>
+      </w:r>
+      <w:r>
+        <w:br/>
+      </w:r>
+      <w:r>
+        <w:rPr>
+          <w:rStyle w:val="VerbatimChar"/>
+        </w:rPr>
+        <w:t xml:space="preserve"> [51] middle        professional  emergence     range         beat         </w:t>
+      </w:r>
+      <w:r>
+        <w:br/>
+      </w:r>
+      <w:r>
+        <w:rPr>
+          <w:rStyle w:val="VerbatimChar"/>
+        </w:rPr>
+        <w:t xml:space="preserve"> [56] single        chicago       love          association   scholars     </w:t>
+      </w:r>
+      <w:r>
+        <w:br/>
+      </w:r>
+      <w:r>
+        <w:rPr>
+          <w:rStyle w:val="VerbatimChar"/>
+        </w:rPr>
+        <w:t xml:space="preserve"> [61] don           dominant      club          hear          bass         </w:t>
+      </w:r>
+      <w:r>
+        <w:br/>
+      </w:r>
+      <w:r>
+        <w:rPr>
+          <w:rStyle w:val="VerbatimChar"/>
+        </w:rPr>
+        <w:t xml:space="preserve"> [66] mid           diverse       led           celebration   promote      </w:t>
+      </w:r>
+      <w:r>
+        <w:br/>
+      </w:r>
+      <w:r>
+        <w:rPr>
+          <w:rStyle w:val="VerbatimChar"/>
+        </w:rPr>
+        <w:t xml:space="preserve"> [71] taste         held          brought       bar           due          </w:t>
+      </w:r>
+      <w:r>
+        <w:br/>
+      </w:r>
+      <w:r>
+        <w:rPr>
+          <w:rStyle w:val="VerbatimChar"/>
+        </w:rPr>
+        <w:t xml:space="preserve"> [76] roots         unique        attend        friend        punk         </w:t>
+      </w:r>
+      <w:r>
+        <w:br/>
+      </w:r>
+      <w:r>
+        <w:rPr>
+          <w:rStyle w:val="VerbatimChar"/>
+        </w:rPr>
+        <w:t xml:space="preserve"> [81] electronic    fig           underground   broader       venues       </w:t>
+      </w:r>
+      <w:r>
+        <w:br/>
+      </w:r>
+      <w:r>
+        <w:rPr>
+          <w:rStyle w:val="VerbatimChar"/>
+        </w:rPr>
+        <w:t xml:space="preserve"> [86] ties          dress         decline       younger       fieldwork    </w:t>
+      </w:r>
+      <w:r>
+        <w:br/>
+      </w:r>
+      <w:r>
+        <w:rPr>
+          <w:rStyle w:val="VerbatimChar"/>
+        </w:rPr>
+        <w:t xml:space="preserve"> [91] subculture    cul           wearing       months        believed     </w:t>
+      </w:r>
+      <w:r>
+        <w:br/>
+      </w:r>
+      <w:r>
+        <w:rPr>
+          <w:rStyle w:val="VerbatimChar"/>
+        </w:rPr>
+        <w:t xml:space="preserve"> [96] owner         passing       grew          alter         epic         </w:t>
+      </w:r>
+      <w:r>
+        <w:br/>
+      </w:r>
+      <w:r>
+        <w:rPr>
+          <w:rStyle w:val="VerbatimChar"/>
+        </w:rPr>
+        <w:t xml:space="preserve">[101] spoke         leisure       adorno        traits        poetic       </w:t>
+      </w:r>
+      <w:r>
+        <w:br/>
+      </w:r>
+      <w:r>
+        <w:rPr>
+          <w:rStyle w:val="VerbatimChar"/>
+        </w:rPr>
+        <w:t xml:space="preserve">[106] peterson      smaller       stuff         grass         nightclub    </w:t>
+      </w:r>
+      <w:r>
+        <w:br/>
+      </w:r>
+      <w:r>
+        <w:rPr>
+          <w:rStyle w:val="VerbatimChar"/>
+        </w:rPr>
+        <w:t xml:space="preserve">[111] lifestyle     bennett       ran           techno        ecstasy      </w:t>
+      </w:r>
+      <w:r>
+        <w:br/>
+      </w:r>
+      <w:r>
+        <w:rPr>
+          <w:rStyle w:val="VerbatimChar"/>
+        </w:rPr>
+        <w:t xml:space="preserve">[116] retained      pants         acid          enthusiasts   peak         </w:t>
+      </w:r>
+      <w:r>
+        <w:br/>
+      </w:r>
+      <w:r>
+        <w:rPr>
+          <w:rStyle w:val="VerbatimChar"/>
+        </w:rPr>
+        <w:t xml:space="preserve">[121] cohort        thornton      diminished    alcohol       prop         </w:t>
+      </w:r>
+    </w:p>
+    <w:p>
+      <w:pPr>
+        <w:pStyle w:val="CaptionedFigure"/>
+      </w:pPr>
+      <w:r>
+        <w:drawing>
+          <wp:inline>
+            <wp:extent cx="5334000" cy="3429000"/>
+            <wp:effectExtent b="0" l="0" r="0" t="0"/>
+            <wp:docPr descr="Figure 18 Comparison of an article that is nearly all music and one that is half music." title="" id="1" name="Picture"/>
+            <a:graphic>
+              <a:graphicData uri="http://schemas.openxmlformats.org/drawingml/2006/picture">
+                <pic:pic>
+                  <pic:nvPicPr>
+                    <pic:cNvPr descr="ambrose_dissertation_files/figure-docx/unnamed-chunk-6-1.png" id="0" name="Picture"/>
+                    <pic:cNvPicPr>
+                      <a:picLocks noChangeArrowheads="1" noChangeAspect="1"/>
+                    </pic:cNvPicPr>
+                  </pic:nvPicPr>
+                  <pic:blipFill>
+                    <a:blip r:embed="rId126"/>
+                    <a:stretch>
+                      <a:fillRect/>
+                    </a:stretch>
+                  </pic:blipFill>
+                  <pic:spPr bwMode="auto">
+                    <a:xfrm>
+                      <a:off x="0" y="0"/>
+                      <a:ext cx="5334000" cy="3429000"/>
+                    </a:xfrm>
+                    <a:prstGeom prst="rect">
+                      <a:avLst/>
+                    </a:prstGeom>
+                    <a:noFill/>
+                    <a:ln w="9525">
+                      <a:noFill/>
+                      <a:headEnd/>
+                      <a:tailEnd/>
+                    </a:ln>
+                  </pic:spPr>
+                </pic:pic>
+              </a:graphicData>
+            </a:graphic>
+          </wp:inline>
+        </w:drawing>
+      </w:r>
+    </w:p>
+    <w:p>
+      <w:pPr>
+        <w:pStyle w:val="ImageCaption"/>
+      </w:pPr>
+      <w:r>
+        <w:t xml:space="preserve">Figure 18 Comparison of an article that is nearly all music and one that is half music.</w:t>
       </w:r>
     </w:p>
     <w:p>
@@ -17344,6 +17799,1137 @@
     </w:p>
     <w:p>
       <w:pPr>
+        <w:pStyle w:val="Compact"/>
+      </w:pPr>
+      <w:r>
+        <w:t xml:space="preserve">(#tab:jstorm2tab)</w:t>
+      </w:r>
+      <w:r>
+        <w:t xml:space="preserve">20th Century Social Science Journals in JSTOR</w:t>
+      </w:r>
+    </w:p>
+    <w:p>
+      <w:pPr>
+        <w:pStyle w:val="Compact"/>
+      </w:pPr>
+      <w:r>
+        <w:t xml:space="preserve">Title History</w:t>
+      </w:r>
+    </w:p>
+    <w:p>
+      <w:pPr>
+        <w:pStyle w:val="Compact"/>
+      </w:pPr>
+      <w:r>
+        <w:t xml:space="preserve">Discipline</w:t>
+      </w:r>
+    </w:p>
+    <w:p>
+      <w:pPr>
+        <w:pStyle w:val="Compact"/>
+      </w:pPr>
+      <w:r>
+        <w:t xml:space="preserve">Start</w:t>
+      </w:r>
+    </w:p>
+    <w:p>
+      <w:pPr>
+        <w:pStyle w:val="Compact"/>
+      </w:pPr>
+      <w:r>
+        <w:t xml:space="preserve">Stop</w:t>
+      </w:r>
+    </w:p>
+    <w:p>
+      <w:pPr>
+        <w:pStyle w:val="Compact"/>
+      </w:pPr>
+      <w:r>
+        <w:t xml:space="preserve">The Numismatic Journal; The Numismatic Chronicle (1838-1842); The Numismatic Chronicle and Journal of the Numismatic Society; The Numismatic Chronicle and Journal of the Royal Numismatic Society; The Numismatic Chronicle (1966-)</w:t>
+      </w:r>
+    </w:p>
+    <w:p>
+      <w:pPr>
+        <w:pStyle w:val="Compact"/>
+      </w:pPr>
+      <w:r>
+        <w:t xml:space="preserve">Archaeology; Art &amp; Art History; Arts</w:t>
+      </w:r>
+    </w:p>
+    <w:p>
+      <w:pPr>
+        <w:pStyle w:val="Compact"/>
+      </w:pPr>
+      <w:r>
+        <w:t xml:space="preserve">1842</w:t>
+      </w:r>
+    </w:p>
+    <w:p>
+      <w:pPr>
+        <w:pStyle w:val="Compact"/>
+      </w:pPr>
+      <w:r>
+        <w:t xml:space="preserve">1903</w:t>
+      </w:r>
+    </w:p>
+    <w:p>
+      <w:pPr>
+        <w:pStyle w:val="Compact"/>
+      </w:pPr>
+      <w:r>
+        <w:t xml:space="preserve">Zeitschrift für die gesamte Staatswissenschaft / Journal of Institutional and Theoretical Economics; Journal of Institutional and Theoretical Economics (JITE) / Zeitschrift für die gesamte Staatswissenschaft</w:t>
+      </w:r>
+    </w:p>
+    <w:p>
+      <w:pPr>
+        <w:pStyle w:val="Compact"/>
+      </w:pPr>
+      <w:r>
+        <w:t xml:space="preserve">Business; Business &amp; Economics; Economics; Political Science</w:t>
+      </w:r>
+    </w:p>
+    <w:p>
+      <w:pPr>
+        <w:pStyle w:val="Compact"/>
+      </w:pPr>
+      <w:r>
+        <w:t xml:space="preserve">1844</w:t>
+      </w:r>
+    </w:p>
+    <w:p>
+      <w:pPr>
+        <w:pStyle w:val="Compact"/>
+      </w:pPr>
+      <w:r>
+        <w:t xml:space="preserve">1985</w:t>
+      </w:r>
+    </w:p>
+    <w:p>
+      <w:pPr>
+        <w:pStyle w:val="Compact"/>
+      </w:pPr>
+      <w:r>
+        <w:t xml:space="preserve">Transactions of the Society, Instituted at London, for the Encouragement of Arts, Manufactures, and Commerce; The Journal of the Society of Arts; Journal of the Royal Society of Arts</w:t>
+      </w:r>
+    </w:p>
+    <w:p>
+      <w:pPr>
+        <w:pStyle w:val="Compact"/>
+      </w:pPr>
+      <w:r>
+        <w:t xml:space="preserve">Art &amp; Art History; Arts; Business; Business &amp; Economics; Education; History; History of Science &amp; Technology</w:t>
+      </w:r>
+    </w:p>
+    <w:p>
+      <w:pPr>
+        <w:pStyle w:val="Compact"/>
+      </w:pPr>
+      <w:r>
+        <w:t xml:space="preserve">1852</w:t>
+      </w:r>
+    </w:p>
+    <w:p>
+      <w:pPr>
+        <w:pStyle w:val="Compact"/>
+      </w:pPr>
+      <w:r>
+        <w:t xml:space="preserve">1908</w:t>
+      </w:r>
+    </w:p>
+    <w:p>
+      <w:pPr>
+        <w:pStyle w:val="Compact"/>
+      </w:pPr>
+      <w:r>
+        <w:t xml:space="preserve">Ulster Journal of Archaeology</w:t>
+      </w:r>
+    </w:p>
+    <w:p>
+      <w:pPr>
+        <w:pStyle w:val="Compact"/>
+      </w:pPr>
+      <w:r>
+        <w:t xml:space="preserve">Archaeology</w:t>
+      </w:r>
+    </w:p>
+    <w:p>
+      <w:pPr>
+        <w:pStyle w:val="Compact"/>
+      </w:pPr>
+      <w:r>
+        <w:t xml:space="preserve">1853</w:t>
+      </w:r>
+    </w:p>
+    <w:p>
+      <w:pPr>
+        <w:pStyle w:val="Compact"/>
+      </w:pPr>
+      <w:r>
+        <w:t xml:space="preserve">2013</w:t>
+      </w:r>
+    </w:p>
+    <w:p>
+      <w:pPr>
+        <w:pStyle w:val="Compact"/>
+      </w:pPr>
+      <w:r>
+        <w:t xml:space="preserve">Transactions of the Glasgow Archaeological Society; Glasgow Archaeological Journal; Scottish Archaeological Journal</w:t>
+      </w:r>
+    </w:p>
+    <w:p>
+      <w:pPr>
+        <w:pStyle w:val="Compact"/>
+      </w:pPr>
+      <w:r>
+        <w:t xml:space="preserve">Archaeology</w:t>
+      </w:r>
+    </w:p>
+    <w:p>
+      <w:pPr>
+        <w:pStyle w:val="Compact"/>
+      </w:pPr>
+      <w:r>
+        <w:t xml:space="preserve">1859</w:t>
+      </w:r>
+    </w:p>
+    <w:p>
+      <w:pPr>
+        <w:pStyle w:val="Compact"/>
+      </w:pPr>
+      <w:r>
+        <w:t xml:space="preserve">1967</w:t>
+      </w:r>
+    </w:p>
+    <w:p>
+      <w:pPr>
+        <w:pStyle w:val="Compact"/>
+      </w:pPr>
+      <w:r>
+        <w:t xml:space="preserve">Journal of the American Geographical and Statistical Society; Journal of the American Geographical Society of New York; Bulletin of the American Geographical Society; Geographical Review</w:t>
+      </w:r>
+    </w:p>
+    <w:p>
+      <w:pPr>
+        <w:pStyle w:val="Compact"/>
+      </w:pPr>
+      <w:r>
+        <w:t xml:space="preserve">Geography</w:t>
+      </w:r>
+    </w:p>
+    <w:p>
+      <w:pPr>
+        <w:pStyle w:val="Compact"/>
+      </w:pPr>
+      <w:r>
+        <w:t xml:space="preserve">1872</w:t>
+      </w:r>
+    </w:p>
+    <w:p>
+      <w:pPr>
+        <w:pStyle w:val="Compact"/>
+      </w:pPr>
+      <w:r>
+        <w:t xml:space="preserve">1900</w:t>
+      </w:r>
+    </w:p>
+    <w:p>
+      <w:pPr>
+        <w:pStyle w:val="Compact"/>
+      </w:pPr>
+      <w:r>
+        <w:t xml:space="preserve">Journal of the Ethnological Society of London (1848-1856); Transactions of the Ethnological Society of London; The Anthropological Review; The Journal of the Ethnological Society of London (1869-1870); The Journal of Anthropology; The Journal of the Anthropological Institute of Great Britain and Ireland; The Journal of the Royal Anthropological Institute of Great Britain and Ireland; The Journal of the Royal Anthropological Institute</w:t>
+      </w:r>
+    </w:p>
+    <w:p>
+      <w:pPr>
+        <w:pStyle w:val="Compact"/>
+      </w:pPr>
+      <w:r>
+        <w:t xml:space="preserve">Anthropology</w:t>
+      </w:r>
+    </w:p>
+    <w:p>
+      <w:pPr>
+        <w:pStyle w:val="Compact"/>
+      </w:pPr>
+      <w:r>
+        <w:t xml:space="preserve">1872</w:t>
+      </w:r>
+    </w:p>
+    <w:p>
+      <w:pPr>
+        <w:pStyle w:val="Compact"/>
+      </w:pPr>
+      <w:r>
+        <w:t xml:space="preserve">1906</w:t>
+      </w:r>
+    </w:p>
+    <w:p>
+      <w:pPr>
+        <w:pStyle w:val="Compact"/>
+      </w:pPr>
+      <w:r>
+        <w:t xml:space="preserve">Journal of the Straits Branch of the Royal Asiatic Society; Journal of the Malayan Branch of the Royal Asiatic Society; Journal of the Malaysian Branch of the Royal Asiatic Society</w:t>
+      </w:r>
+    </w:p>
+    <w:p>
+      <w:pPr>
+        <w:pStyle w:val="Compact"/>
+      </w:pPr>
+      <w:r>
+        <w:t xml:space="preserve">Area Studies; Asian Studies; Geography; History</w:t>
+      </w:r>
+    </w:p>
+    <w:p>
+      <w:pPr>
+        <w:pStyle w:val="Compact"/>
+      </w:pPr>
+      <w:r>
+        <w:t xml:space="preserve">1878</w:t>
+      </w:r>
+    </w:p>
+    <w:p>
+      <w:pPr>
+        <w:pStyle w:val="Compact"/>
+      </w:pPr>
+      <w:r>
+        <w:t xml:space="preserve">1988</w:t>
+      </w:r>
+    </w:p>
+    <w:p>
+      <w:pPr>
+        <w:pStyle w:val="Compact"/>
+      </w:pPr>
+      <w:r>
+        <w:t xml:space="preserve">The American Journal of Philology</w:t>
+      </w:r>
+    </w:p>
+    <w:p>
+      <w:pPr>
+        <w:pStyle w:val="Compact"/>
+      </w:pPr>
+      <w:r>
+        <w:t xml:space="preserve">Classical Studies; Humanities; Language &amp; Literature; Linguistics</w:t>
+      </w:r>
+    </w:p>
+    <w:p>
+      <w:pPr>
+        <w:pStyle w:val="Compact"/>
+      </w:pPr>
+      <w:r>
+        <w:t xml:space="preserve">1880</w:t>
+      </w:r>
+    </w:p>
+    <w:p>
+      <w:pPr>
+        <w:pStyle w:val="Compact"/>
+      </w:pPr>
+      <w:r>
+        <w:t xml:space="preserve">2012</w:t>
+      </w:r>
+    </w:p>
+    <w:p>
+      <w:pPr>
+        <w:pStyle w:val="Compact"/>
+      </w:pPr>
+      <w:r>
+        <w:t xml:space="preserve">The Journal of Hellenic Studies</w:t>
+      </w:r>
+    </w:p>
+    <w:p>
+      <w:pPr>
+        <w:pStyle w:val="Compact"/>
+      </w:pPr>
+      <w:r>
+        <w:t xml:space="preserve">Archaeology; Classical Studies; Humanities</w:t>
+      </w:r>
+    </w:p>
+    <w:p>
+      <w:pPr>
+        <w:pStyle w:val="Compact"/>
+      </w:pPr>
+      <w:r>
+        <w:t xml:space="preserve">1880</w:t>
+      </w:r>
+    </w:p>
+    <w:p>
+      <w:pPr>
+        <w:pStyle w:val="Compact"/>
+      </w:pPr>
+      <w:r>
+        <w:t xml:space="preserve">2014</w:t>
+      </w:r>
+    </w:p>
+    <w:p>
+      <w:pPr>
+        <w:pStyle w:val="Compact"/>
+      </w:pPr>
+      <w:r>
+        <w:t xml:space="preserve">Charity Organisation Review; British Journal of Psychiatric Social Work; The British Journal of Social Work</w:t>
+      </w:r>
+    </w:p>
+    <w:p>
+      <w:pPr>
+        <w:pStyle w:val="Compact"/>
+      </w:pPr>
+      <w:r>
+        <w:t xml:space="preserve">Social Work</w:t>
+      </w:r>
+    </w:p>
+    <w:p>
+      <w:pPr>
+        <w:pStyle w:val="Compact"/>
+      </w:pPr>
+      <w:r>
+        <w:t xml:space="preserve">1885</w:t>
+      </w:r>
+    </w:p>
+    <w:p>
+      <w:pPr>
+        <w:pStyle w:val="Compact"/>
+      </w:pPr>
+      <w:r>
+        <w:t xml:space="preserve">1921</w:t>
+      </w:r>
+    </w:p>
+    <w:p>
+      <w:pPr>
+        <w:pStyle w:val="Compact"/>
+      </w:pPr>
+      <w:r>
+        <w:t xml:space="preserve">Political Science Quarterly</w:t>
+      </w:r>
+    </w:p>
+    <w:p>
+      <w:pPr>
+        <w:pStyle w:val="Compact"/>
+      </w:pPr>
+      <w:r>
+        <w:t xml:space="preserve">Political Science</w:t>
+      </w:r>
+    </w:p>
+    <w:p>
+      <w:pPr>
+        <w:pStyle w:val="Compact"/>
+      </w:pPr>
+      <w:r>
+        <w:t xml:space="preserve">1886</w:t>
+      </w:r>
+    </w:p>
+    <w:p>
+      <w:pPr>
+        <w:pStyle w:val="Compact"/>
+      </w:pPr>
+      <w:r>
+        <w:t xml:space="preserve">2012</w:t>
+      </w:r>
+    </w:p>
+    <w:p>
+      <w:pPr>
+        <w:pStyle w:val="Compact"/>
+      </w:pPr>
+      <w:r>
+        <w:t xml:space="preserve">American Annals of the Deaf and Dumb; American Annals of the Deaf</w:t>
+      </w:r>
+    </w:p>
+    <w:p>
+      <w:pPr>
+        <w:pStyle w:val="Compact"/>
+      </w:pPr>
+      <w:r>
+        <w:t xml:space="preserve">Education; Linguistics</w:t>
+      </w:r>
+    </w:p>
+    <w:p>
+      <w:pPr>
+        <w:pStyle w:val="Compact"/>
+      </w:pPr>
+      <w:r>
+        <w:t xml:space="preserve">1886</w:t>
+      </w:r>
+    </w:p>
+    <w:p>
+      <w:pPr>
+        <w:pStyle w:val="Compact"/>
+      </w:pPr>
+      <w:r>
+        <w:t xml:space="preserve">2016</w:t>
+      </w:r>
+    </w:p>
+    <w:p>
+      <w:pPr>
+        <w:pStyle w:val="Compact"/>
+      </w:pPr>
+      <w:r>
+        <w:t xml:space="preserve">The American Journal of Psychology</w:t>
+      </w:r>
+    </w:p>
+    <w:p>
+      <w:pPr>
+        <w:pStyle w:val="Compact"/>
+      </w:pPr>
+      <w:r>
+        <w:t xml:space="preserve">Psychology</w:t>
+      </w:r>
+    </w:p>
+    <w:p>
+      <w:pPr>
+        <w:pStyle w:val="Compact"/>
+      </w:pPr>
+      <w:r>
+        <w:t xml:space="preserve">1887</w:t>
+      </w:r>
+    </w:p>
+    <w:p>
+      <w:pPr>
+        <w:pStyle w:val="Compact"/>
+      </w:pPr>
+      <w:r>
+        <w:t xml:space="preserve">2014</w:t>
+      </w:r>
+    </w:p>
+    <w:p>
+      <w:pPr>
+        <w:pStyle w:val="Compact"/>
+      </w:pPr>
+      <w:r>
+        <w:t xml:space="preserve">Transactions of the Anthropological Society of Washington; American Anthropologist</w:t>
+      </w:r>
+    </w:p>
+    <w:p>
+      <w:pPr>
+        <w:pStyle w:val="Compact"/>
+      </w:pPr>
+      <w:r>
+        <w:t xml:space="preserve">Anthropology</w:t>
+      </w:r>
+    </w:p>
+    <w:p>
+      <w:pPr>
+        <w:pStyle w:val="Compact"/>
+      </w:pPr>
+      <w:r>
+        <w:t xml:space="preserve">1888</w:t>
+      </w:r>
+    </w:p>
+    <w:p>
+      <w:pPr>
+        <w:pStyle w:val="Compact"/>
+      </w:pPr>
+      <w:r>
+        <w:t xml:space="preserve">2010</w:t>
+      </w:r>
+    </w:p>
+    <w:p>
+      <w:pPr>
+        <w:pStyle w:val="Compact"/>
+      </w:pPr>
+      <w:r>
+        <w:t xml:space="preserve">The Journal of American Folklore</w:t>
+      </w:r>
+    </w:p>
+    <w:p>
+      <w:pPr>
+        <w:pStyle w:val="Compact"/>
+      </w:pPr>
+      <w:r>
+        <w:t xml:space="preserve">American Studies; Anthropology; Area Studies; Folklore; Humanities; Language &amp; Literature</w:t>
+      </w:r>
+    </w:p>
+    <w:p>
+      <w:pPr>
+        <w:pStyle w:val="Compact"/>
+      </w:pPr>
+      <w:r>
+        <w:t xml:space="preserve">1888</w:t>
+      </w:r>
+    </w:p>
+    <w:p>
+      <w:pPr>
+        <w:pStyle w:val="Compact"/>
+      </w:pPr>
+      <w:r>
+        <w:t xml:space="preserve">2012</w:t>
+      </w:r>
+    </w:p>
+    <w:p>
+      <w:pPr>
+        <w:pStyle w:val="Compact"/>
+      </w:pPr>
+      <w:r>
+        <w:t xml:space="preserve">Proceedings of the Royal Irish Academy (1836-1869); Proceedings of the Royal Irish Academy. Science; Proceedings of the Royal Irish Academy. Polite Literature and Antiquities; Proceedings of the Royal Irish Academy (1889-1901); Proceedings of the Royal Irish Academy: Archaeology, Culture, History, Literature</w:t>
+      </w:r>
+    </w:p>
+    <w:p>
+      <w:pPr>
+        <w:pStyle w:val="Compact"/>
+      </w:pPr>
+      <w:r>
+        <w:t xml:space="preserve">Archaeology; Area Studies; Biological Sciences; Botany &amp; Plant Sciences; Environmental Science; General Science; History; Humanities; Irish Studies; Language &amp; Literature; Mathematics; Science &amp; Mathematics</w:t>
+      </w:r>
+    </w:p>
+    <w:p>
+      <w:pPr>
+        <w:pStyle w:val="Compact"/>
+      </w:pPr>
+      <w:r>
+        <w:t xml:space="preserve">1889</w:t>
+      </w:r>
+    </w:p>
+    <w:p>
+      <w:pPr>
+        <w:pStyle w:val="Compact"/>
+      </w:pPr>
+      <w:r>
+        <w:t xml:space="preserve">1901</w:t>
+      </w:r>
+    </w:p>
+    <w:p>
+      <w:pPr>
+        <w:pStyle w:val="Compact"/>
+      </w:pPr>
+      <w:r>
+        <w:t xml:space="preserve">Transactions of the Kilkenny Archaeological Society; Proceedings and Transactions of the Kilkenny and South-East of Ireland Archaeological Society; The Journal of the Kilkenny and South-East of Ireland Archaeological Society; The Journal of the Historical and Archaeological Association of Ireland; The Journal of the Royal Historical and Archaeological Association of Ireland; The Journal of the Royal Society of Antiquaries of Ireland</w:t>
+      </w:r>
+    </w:p>
+    <w:p>
+      <w:pPr>
+        <w:pStyle w:val="Compact"/>
+      </w:pPr>
+      <w:r>
+        <w:t xml:space="preserve">Archaeology; Area Studies; History; Irish Studies</w:t>
+      </w:r>
+    </w:p>
+    <w:p>
+      <w:pPr>
+        <w:pStyle w:val="Compact"/>
+      </w:pPr>
+      <w:r>
+        <w:t xml:space="preserve">1890</w:t>
+      </w:r>
+    </w:p>
+    <w:p>
+      <w:pPr>
+        <w:pStyle w:val="Compact"/>
+      </w:pPr>
+      <w:r>
+        <w:t xml:space="preserve">2012</w:t>
+      </w:r>
+    </w:p>
+    <w:p>
+      <w:pPr>
+        <w:pStyle w:val="Compact"/>
+      </w:pPr>
+      <w:r>
+        <w:t xml:space="preserve">The Annals of the American Academy of Political and Social Science</w:t>
+      </w:r>
+    </w:p>
+    <w:p>
+      <w:pPr>
+        <w:pStyle w:val="Compact"/>
+      </w:pPr>
+      <w:r>
+        <w:t xml:space="preserve">Business &amp; Economics; Economics; Political Science; Sociology</w:t>
+      </w:r>
+    </w:p>
+    <w:p>
+      <w:pPr>
+        <w:pStyle w:val="Compact"/>
+      </w:pPr>
+      <w:r>
+        <w:t xml:space="preserve">1890</w:t>
+      </w:r>
+    </w:p>
+    <w:p>
+      <w:pPr>
+        <w:pStyle w:val="Compact"/>
+      </w:pPr>
+      <w:r>
+        <w:t xml:space="preserve">2014</w:t>
+      </w:r>
+    </w:p>
+    <w:p>
+      <w:pPr>
+        <w:pStyle w:val="Compact"/>
+      </w:pPr>
+      <w:r>
+        <w:t xml:space="preserve">Archaeological Report (Egypt Exploration Fund); The Journal of Egyptian Archaeology</w:t>
+      </w:r>
+    </w:p>
+    <w:p>
+      <w:pPr>
+        <w:pStyle w:val="Compact"/>
+      </w:pPr>
+      <w:r>
+        <w:t xml:space="preserve">Archaeology</w:t>
+      </w:r>
+    </w:p>
+    <w:p>
+      <w:pPr>
+        <w:pStyle w:val="Compact"/>
+      </w:pPr>
+      <w:r>
+        <w:t xml:space="preserve">1892</w:t>
+      </w:r>
+    </w:p>
+    <w:p>
+      <w:pPr>
+        <w:pStyle w:val="Compact"/>
+      </w:pPr>
+      <w:r>
+        <w:t xml:space="preserve">1911</w:t>
+      </w:r>
+    </w:p>
+    <w:p>
+      <w:pPr>
+        <w:pStyle w:val="Compact"/>
+      </w:pPr>
+      <w:r>
+        <w:t xml:space="preserve">Connecticut Common School Journal (1838-1853); The Connecticut Common School Journal and Annals of Education; The R. I. Schoolmaster; The Yale Courant; The College Courant; The Connecticut School Journal; New England Journal of Education; National Journal of Education; Educational Weekly; The Journal of Education</w:t>
+      </w:r>
+    </w:p>
+    <w:p>
+      <w:pPr>
+        <w:pStyle w:val="Compact"/>
+      </w:pPr>
+      <w:r>
+        <w:t xml:space="preserve">Education</w:t>
+      </w:r>
+    </w:p>
+    <w:p>
+      <w:pPr>
+        <w:pStyle w:val="Compact"/>
+      </w:pPr>
+      <w:r>
+        <w:t xml:space="preserve">1892</w:t>
+      </w:r>
+    </w:p>
+    <w:p>
+      <w:pPr>
+        <w:pStyle w:val="Compact"/>
+      </w:pPr>
+      <w:r>
+        <w:t xml:space="preserve">2014</w:t>
+      </w:r>
+    </w:p>
+    <w:p>
+      <w:pPr>
+        <w:pStyle w:val="Compact"/>
+      </w:pPr>
+      <w:r>
+        <w:t xml:space="preserve">The Journal of the Polynesian Society</w:t>
+      </w:r>
+    </w:p>
+    <w:p>
+      <w:pPr>
+        <w:pStyle w:val="Compact"/>
+      </w:pPr>
+      <w:r>
+        <w:t xml:space="preserve">Anthropology; Area Studies; Asian Studies</w:t>
+      </w:r>
+    </w:p>
+    <w:p>
+      <w:pPr>
+        <w:pStyle w:val="Compact"/>
+      </w:pPr>
+      <w:r>
+        <w:t xml:space="preserve">1892</w:t>
+      </w:r>
+    </w:p>
+    <w:p>
+      <w:pPr>
+        <w:pStyle w:val="Compact"/>
+      </w:pPr>
+      <w:r>
+        <w:t xml:space="preserve">2014</w:t>
+      </w:r>
+    </w:p>
+    <w:p>
+      <w:pPr>
+        <w:pStyle w:val="Compact"/>
+      </w:pPr>
+      <w:r>
+        <w:t xml:space="preserve">School and College; The School Review; American Journal of Education</w:t>
+      </w:r>
+    </w:p>
+    <w:p>
+      <w:pPr>
+        <w:pStyle w:val="Compact"/>
+      </w:pPr>
+      <w:r>
+        <w:t xml:space="preserve">Education</w:t>
+      </w:r>
+    </w:p>
+    <w:p>
+      <w:pPr>
+        <w:pStyle w:val="Compact"/>
+      </w:pPr>
+      <w:r>
+        <w:t xml:space="preserve">1893</w:t>
+      </w:r>
+    </w:p>
+    <w:p>
+      <w:pPr>
+        <w:pStyle w:val="Compact"/>
+      </w:pPr>
+      <w:r>
+        <w:t xml:space="preserve">1979</w:t>
+      </w:r>
+    </w:p>
+    <w:p>
+      <w:pPr>
+        <w:pStyle w:val="Compact"/>
+      </w:pPr>
+      <w:r>
+        <w:t xml:space="preserve">The Journal of the Royal Geographical Society of London; Proceedings of the Royal Geographical Society of London; Proceedings of the Royal Geographical Society and Monthly Record of Geography; The Geographical Journal</w:t>
+      </w:r>
+    </w:p>
+    <w:p>
+      <w:pPr>
+        <w:pStyle w:val="Compact"/>
+      </w:pPr>
+      <w:r>
+        <w:t xml:space="preserve">Geography</w:t>
+      </w:r>
+    </w:p>
+    <w:p>
+      <w:pPr>
+        <w:pStyle w:val="Compact"/>
+      </w:pPr>
+      <w:r>
+        <w:t xml:space="preserve">1893</w:t>
+      </w:r>
+    </w:p>
+    <w:p>
+      <w:pPr>
+        <w:pStyle w:val="Compact"/>
+      </w:pPr>
+      <w:r>
+        <w:t xml:space="preserve">2012</w:t>
+      </w:r>
+    </w:p>
+    <w:p>
+      <w:pPr>
+        <w:pStyle w:val="Compact"/>
+      </w:pPr>
+      <w:r>
+        <w:t xml:space="preserve">The Journal of Geology</w:t>
+      </w:r>
+    </w:p>
+    <w:p>
+      <w:pPr>
+        <w:pStyle w:val="Compact"/>
+      </w:pPr>
+      <w:r>
+        <w:t xml:space="preserve">Geography; Geology; History; History of Science &amp; Technology; Paleontology; Science &amp; Mathematics</w:t>
+      </w:r>
+    </w:p>
+    <w:p>
+      <w:pPr>
+        <w:pStyle w:val="Compact"/>
+      </w:pPr>
+      <w:r>
+        <w:t xml:space="preserve">1893</w:t>
+      </w:r>
+    </w:p>
+    <w:p>
+      <w:pPr>
+        <w:pStyle w:val="Compact"/>
+      </w:pPr>
+      <w:r>
+        <w:t xml:space="preserve">2014</w:t>
+      </w:r>
+    </w:p>
+    <w:p>
+      <w:pPr>
+        <w:pStyle w:val="Compact"/>
+      </w:pPr>
+      <w:r>
+        <w:t xml:space="preserve">American Advocate of Peace (1834-1836); The Advocate of Peace (1837-1845); The Advocate of Peace and Universal Brotherhood; Advocate of Peace (1847-1884); The American Advocate of Peace and Arbitration; American Advocate of Peace (1892-1893); The Advocate of Peace (1894-1920); Advocate of Peace through Justice; World Affairs</w:t>
+      </w:r>
+    </w:p>
+    <w:p>
+      <w:pPr>
+        <w:pStyle w:val="Compact"/>
+      </w:pPr>
+      <w:r>
+        <w:t xml:space="preserve">International Relations; Political Science</w:t>
+      </w:r>
+    </w:p>
+    <w:p>
+      <w:pPr>
+        <w:pStyle w:val="Compact"/>
+      </w:pPr>
+      <w:r>
+        <w:t xml:space="preserve">1894</w:t>
+      </w:r>
+    </w:p>
+    <w:p>
+      <w:pPr>
+        <w:pStyle w:val="Compact"/>
+      </w:pPr>
+      <w:r>
+        <w:t xml:space="preserve">1920</w:t>
+      </w:r>
+    </w:p>
+    <w:p>
+      <w:pPr>
+        <w:pStyle w:val="Compact"/>
+      </w:pPr>
+      <w:r>
+        <w:t xml:space="preserve">The Annual of the British School at Athens</w:t>
+      </w:r>
+    </w:p>
+    <w:p>
+      <w:pPr>
+        <w:pStyle w:val="Compact"/>
+      </w:pPr>
+      <w:r>
+        <w:t xml:space="preserve">Archaeology; Classical Studies; Humanities</w:t>
+      </w:r>
+    </w:p>
+    <w:p>
+      <w:pPr>
+        <w:pStyle w:val="Compact"/>
+      </w:pPr>
+      <w:r>
+        <w:t xml:space="preserve">1894</w:t>
+      </w:r>
+    </w:p>
+    <w:p>
+      <w:pPr>
+        <w:pStyle w:val="Compact"/>
+      </w:pPr>
+      <w:r>
+        <w:t xml:space="preserve">2014</w:t>
+      </w:r>
+    </w:p>
+    <w:p>
+      <w:pPr>
+        <w:pStyle w:val="Compact"/>
+      </w:pPr>
+      <w:r>
+        <w:t xml:space="preserve">Publications of the Field Columbian Museum. Anthropological Series; Publications of the Field Museum of Natural History. Anthropological Series; Fieldiana. Anthropology</w:t>
+      </w:r>
+    </w:p>
+    <w:p>
+      <w:pPr>
+        <w:pStyle w:val="Compact"/>
+      </w:pPr>
+      <w:r>
+        <w:t xml:space="preserve">Anthropology</w:t>
+      </w:r>
+    </w:p>
+    <w:p>
+      <w:pPr>
+        <w:pStyle w:val="Compact"/>
+      </w:pPr>
+      <w:r>
+        <w:t xml:space="preserve">1895</w:t>
+      </w:r>
+    </w:p>
+    <w:p>
+      <w:pPr>
+        <w:pStyle w:val="Compact"/>
+      </w:pPr>
+      <w:r>
+        <w:t xml:space="preserve">1922</w:t>
+      </w:r>
+    </w:p>
+    <w:p>
+      <w:pPr>
+        <w:pStyle w:val="Compact"/>
+      </w:pPr>
+      <w:r>
+        <w:t xml:space="preserve">The American Journal of Semitic Languages and Literatures; Journal of Near Eastern Studies</w:t>
+      </w:r>
+    </w:p>
+    <w:p>
+      <w:pPr>
+        <w:pStyle w:val="Compact"/>
+      </w:pPr>
+      <w:r>
+        <w:t xml:space="preserve">Archaeology; Area Studies; Middle East Studies</w:t>
+      </w:r>
+    </w:p>
+    <w:p>
+      <w:pPr>
+        <w:pStyle w:val="Compact"/>
+      </w:pPr>
+      <w:r>
+        <w:t xml:space="preserve">1895</w:t>
+      </w:r>
+    </w:p>
+    <w:p>
+      <w:pPr>
+        <w:pStyle w:val="Compact"/>
+      </w:pPr>
+      <w:r>
+        <w:t xml:space="preserve">1941</w:t>
+      </w:r>
+    </w:p>
+    <w:p>
+      <w:pPr>
+        <w:pStyle w:val="Compact"/>
+      </w:pPr>
+      <w:r>
+        <w:t xml:space="preserve">American Journal of Sociology</w:t>
+      </w:r>
+    </w:p>
+    <w:p>
+      <w:pPr>
+        <w:pStyle w:val="Compact"/>
+      </w:pPr>
+      <w:r>
+        <w:t xml:space="preserve">Sociology</w:t>
+      </w:r>
+    </w:p>
+    <w:p>
+      <w:pPr>
+        <w:pStyle w:val="Compact"/>
+      </w:pPr>
+      <w:r>
+        <w:t xml:space="preserve">1895</w:t>
+      </w:r>
+    </w:p>
+    <w:p>
+      <w:pPr>
+        <w:pStyle w:val="Compact"/>
+      </w:pPr>
+      <w:r>
+        <w:t xml:space="preserve">2014</w:t>
+      </w:r>
+    </w:p>
+    <w:p>
+      <w:pPr>
+        <w:pStyle w:val="Compact"/>
+      </w:pPr>
+      <w:r>
+        <w:t xml:space="preserve">American Journal of Numismatics (1897-1924); Museum Notes (American Numismatic Society); American Journal of Numismatics (1989-)</w:t>
+      </w:r>
+    </w:p>
+    <w:p>
+      <w:pPr>
+        <w:pStyle w:val="Compact"/>
+      </w:pPr>
+      <w:r>
+        <w:t xml:space="preserve">Archaeology; Art &amp; Art History; Arts; Classical Studies; Humanities</w:t>
+      </w:r>
+    </w:p>
+    <w:p>
+      <w:pPr>
+        <w:pStyle w:val="Compact"/>
+      </w:pPr>
+      <w:r>
+        <w:t xml:space="preserve">1897</w:t>
+      </w:r>
+    </w:p>
+    <w:p>
+      <w:pPr>
+        <w:pStyle w:val="Compact"/>
+      </w:pPr>
+      <w:r>
+        <w:t xml:space="preserve">1919</w:t>
+      </w:r>
+    </w:p>
+    <w:p>
+      <w:pPr>
+        <w:pStyle w:val="Compact"/>
+      </w:pPr>
+      <w:r>
+        <w:t xml:space="preserve">The American Journal of Archaeology and of the History of the Fine Arts; American Journal of Archaeology</w:t>
+      </w:r>
+    </w:p>
+    <w:p>
+      <w:pPr>
+        <w:pStyle w:val="Compact"/>
+      </w:pPr>
+      <w:r>
+        <w:t xml:space="preserve">Archaeology; Architecture &amp; Architectural History; Art &amp; Art History; Arts; Classical Studies; Humanities</w:t>
+      </w:r>
+    </w:p>
+    <w:p>
+      <w:pPr>
+        <w:pStyle w:val="Compact"/>
+      </w:pPr>
+      <w:r>
+        <w:t xml:space="preserve">1897</w:t>
+      </w:r>
+    </w:p>
+    <w:p>
+      <w:pPr>
+        <w:pStyle w:val="Compact"/>
+      </w:pPr>
+      <w:r>
+        <w:t xml:space="preserve">2014</w:t>
+      </w:r>
+    </w:p>
+    <w:p>
+      <w:pPr>
+        <w:pStyle w:val="Compact"/>
+      </w:pPr>
+      <w:r>
+        <w:t xml:space="preserve">The Course of Study; The Elementary School Teacher and Course of Study; The Elementary School Teacher; The Elementary School Journal</w:t>
+      </w:r>
+    </w:p>
+    <w:p>
+      <w:pPr>
+        <w:pStyle w:val="Compact"/>
+      </w:pPr>
+      <w:r>
+        <w:t xml:space="preserve">Education</w:t>
+      </w:r>
+    </w:p>
+    <w:p>
+      <w:pPr>
+        <w:pStyle w:val="Compact"/>
+      </w:pPr>
+      <w:r>
+        <w:t xml:space="preserve">1900</w:t>
+      </w:r>
+    </w:p>
+    <w:p>
+      <w:pPr>
+        <w:pStyle w:val="Compact"/>
+      </w:pPr>
+      <w:r>
+        <w:t xml:space="preserve">1901</w:t>
+      </w:r>
+    </w:p>
+    <w:p>
+      <w:pPr>
+        <w:pStyle w:val="Compact"/>
+      </w:pPr>
+      <w:r>
+        <w:t xml:space="preserve">Journal of the Galway Archaeological and Historical Society</w:t>
+      </w:r>
+    </w:p>
+    <w:p>
+      <w:pPr>
+        <w:pStyle w:val="Compact"/>
+      </w:pPr>
+      <w:r>
+        <w:t xml:space="preserve">Archaeology; History</w:t>
+      </w:r>
+    </w:p>
+    <w:p>
+      <w:pPr>
+        <w:pStyle w:val="Compact"/>
+      </w:pPr>
+      <w:r>
+        <w:t xml:space="preserve">1900</w:t>
+      </w:r>
+    </w:p>
+    <w:p>
+      <w:pPr>
+        <w:pStyle w:val="Compact"/>
+      </w:pPr>
+      <w:r>
+        <w:t xml:space="preserve">2013</w:t>
+      </w:r>
+    </w:p>
+    <w:p>
+      <w:pPr>
         <w:pStyle w:val="CaptionedFigure"/>
       </w:pPr>
       <w:r>
@@ -17351,7 +18937,7 @@
           <wp:inline>
             <wp:extent cx="5334000" cy="3429000"/>
             <wp:effectExtent b="0" l="0" r="0" t="0"/>
-            <wp:docPr descr="Figure 18 Periods in the Growth of the Number of Social Science Journals in the JSTOR Archive" title="" id="1" name="Picture"/>
+            <wp:docPr descr="Figure 19 Periods in the Growth of the Number of Social Science Journals in the JSTOR Archive" title="" id="1" name="Picture"/>
             <a:graphic>
               <a:graphicData uri="http://schemas.openxmlformats.org/drawingml/2006/picture">
                 <pic:pic>
@@ -17394,7 +18980,7 @@
         <w:pStyle w:val="ImageCaption"/>
       </w:pPr>
       <w:r>
-        <w:t xml:space="preserve">Figure 18 Periods in the Growth of the Number of Social Science Journals in the JSTOR Archive</w:t>
+        <w:t xml:space="preserve">Figure 19 Periods in the Growth of the Number of Social Science Journals in the JSTOR Archive</w:t>
       </w:r>
     </w:p>
     <w:p>
@@ -17406,7 +18992,7 @@
           <wp:inline>
             <wp:extent cx="5334000" cy="3429000"/>
             <wp:effectExtent b="0" l="0" r="0" t="0"/>
-            <wp:docPr descr="Figure 19 Decennial growth in number of PhD degrees conferred in the U.S." title="" id="1" name="Picture"/>
+            <wp:docPr descr="Figure 20 Decennial growth in number of PhD degrees conferred in the U.S." title="" id="1" name="Picture"/>
             <a:graphic>
               <a:graphicData uri="http://schemas.openxmlformats.org/drawingml/2006/picture">
                 <pic:pic>
@@ -17449,7 +19035,7 @@
         <w:pStyle w:val="ImageCaption"/>
       </w:pPr>
       <w:r>
-        <w:t xml:space="preserve">Figure 19 Decennial growth in number of PhD degrees conferred in the U.S.</w:t>
+        <w:t xml:space="preserve">Figure 20 Decennial growth in number of PhD degrees conferred in the U.S.</w:t>
       </w:r>
     </w:p>
     <w:p>
@@ -17461,7 +19047,7 @@
           <wp:inline>
             <wp:extent cx="5334000" cy="3429000"/>
             <wp:effectExtent b="0" l="0" r="0" t="0"/>
-            <wp:docPr descr="Figure 20 Number of PhDs conferred in the United States per Social Science Journal" title="" id="1" name="Picture"/>
+            <wp:docPr descr="Figure 21 Number of PhDs conferred in the United States per Social Science Journal" title="" id="1" name="Picture"/>
             <a:graphic>
               <a:graphicData uri="http://schemas.openxmlformats.org/drawingml/2006/picture">
                 <pic:pic>
@@ -17504,7 +19090,7 @@
         <w:pStyle w:val="ImageCaption"/>
       </w:pPr>
       <w:r>
-        <w:t xml:space="preserve">Figure 20 Number of PhDs conferred in the United States per Social Science Journal</w:t>
+        <w:t xml:space="preserve">Figure 21 Number of PhDs conferred in the United States per Social Science Journal</w:t>
       </w:r>
     </w:p>
     <w:p>
@@ -17669,220 +19255,11 @@
       <w:pPr>
         <w:pStyle w:val="Heading2"/>
       </w:pPr>
-      <w:bookmarkStart w:id="136" w:name="kd-lit"/>
-      <w:r>
-        <w:t xml:space="preserve">Prior Work</w:t>
+      <w:bookmarkStart w:id="136" w:name="full-text"/>
+      <w:r>
+        <w:t xml:space="preserve">Full-Text</w:t>
       </w:r>
       <w:bookmarkEnd w:id="136"/>
-    </w:p>
-    <w:p>
-      <w:pPr>
-        <w:pStyle w:val="Heading2"/>
-      </w:pPr>
-      <w:bookmarkStart w:id="137" w:name="information"/>
-      <w:r>
-        <w:t xml:space="preserve">Information</w:t>
-      </w:r>
-      <w:bookmarkEnd w:id="137"/>
-    </w:p>
-    <w:p>
-      <w:pPr>
-        <w:pStyle w:val="FirstParagraph"/>
-      </w:pPr>
-      <w:r>
-        <w:t xml:space="preserve">Understanding differences in the ontological status of the</w:t>
-      </w:r>
-      <w:r>
-        <w:t xml:space="preserve"> </w:t>
-      </w:r>
-      <w:r>
-        <w:t xml:space="preserve">“</w:t>
-      </w:r>
-      <w:r>
-        <w:t xml:space="preserve">topic</w:t>
-      </w:r>
-      <w:r>
-        <w:t xml:space="preserve">”</w:t>
-      </w:r>
-      <w:r>
-        <w:t xml:space="preserve"> </w:t>
-      </w:r>
-      <w:r>
-        <w:t xml:space="preserve">concept is a good way to begin to understand how this method of analysis is used by researchers.</w:t>
-      </w:r>
-    </w:p>
-    <w:p>
-      <w:pPr>
-        <w:pStyle w:val="BodyText"/>
-      </w:pPr>
-      <w:r>
-        <w:t xml:space="preserve">Analysts have conceptualized the use of topic models in very different ways. Some researchers treat topics as useful for a particular purpose and not as true descriptions of real phenomena. Topics as information enhances the ability to search for relevant documents or statistical trends in otherwise unwieldy corpora as a time-saving alternative to manually reading large collections.</w:t>
-      </w:r>
-      <w:r>
-        <w:t xml:space="preserve"> </w:t>
-      </w:r>
-      <w:r>
-        <w:t xml:space="preserve">(Boyd-Graber, Hu, and Mimno</w:t>
-      </w:r>
-      <w:r>
-        <w:t xml:space="preserve"> </w:t>
-      </w:r>
-      <w:hyperlink w:anchor="ref-Boyd-Graber2017Applications">
-        <w:r>
-          <w:rPr>
-            <w:rStyle w:val="Hyperlink"/>
-          </w:rPr>
-          <w:t xml:space="preserve">2017</w:t>
-        </w:r>
-      </w:hyperlink>
-      <w:r>
-        <w:t xml:space="preserve">)</w:t>
-      </w:r>
-      <w:r>
-        <w:t xml:space="preserve"> </w:t>
-      </w:r>
-      <w:r>
-        <w:t xml:space="preserve">Empirical problems, used as demonstrations of statistical techniques, have included</w:t>
-      </w:r>
-    </w:p>
-    <w:p>
-      <w:pPr>
-        <w:pStyle w:val="BodyText"/>
-      </w:pPr>
-      <w:r>
-        <w:t xml:space="preserve">This is the</w:t>
-      </w:r>
-      <w:r>
-        <w:t xml:space="preserve"> </w:t>
-      </w:r>
-      <w:r>
-        <w:t xml:space="preserve">“</w:t>
-      </w:r>
-      <w:r>
-        <w:t xml:space="preserve">needle and haystack</w:t>
-      </w:r>
-      <w:r>
-        <w:t xml:space="preserve">”</w:t>
-      </w:r>
-      <w:r>
-        <w:t xml:space="preserve"> </w:t>
-      </w:r>
-      <w:r>
-        <w:t xml:space="preserve">approach favored by computer and information scientists who tend not to be interested in theoretical interpretations beyond the statistical definitions of topics.</w:t>
-      </w:r>
-    </w:p>
-    <w:p>
-      <w:pPr>
-        <w:pStyle w:val="Heading2"/>
-      </w:pPr>
-      <w:bookmarkStart w:id="138" w:name="meaning"/>
-      <w:r>
-        <w:t xml:space="preserve">Meaning</w:t>
-      </w:r>
-      <w:bookmarkEnd w:id="138"/>
-    </w:p>
-    <w:p>
-      <w:pPr>
-        <w:pStyle w:val="FirstParagraph"/>
-      </w:pPr>
-      <w:r>
-        <w:t xml:space="preserve">Other researchers instead grant topics ontological status, and these can be divided into three types. Most ambitiously, topics may be treated as representing categories of thought. Latent semantic structure</w:t>
-      </w:r>
-      <w:r>
-        <w:t xml:space="preserve"> </w:t>
-      </w:r>
-      <w:r>
-        <w:t xml:space="preserve">latent semantic structure</w:t>
-      </w:r>
-      <w:r>
-        <w:t xml:space="preserve"> </w:t>
-      </w:r>
-      <w:r>
-        <w:t xml:space="preserve">(</w:t>
-      </w:r>
-      <w:r>
-        <w:rPr>
-          <w:b/>
-        </w:rPr>
-        <w:t xml:space="preserve">???</w:t>
-      </w:r>
-      <w:r>
-        <w:t xml:space="preserve">)</w:t>
-      </w:r>
-    </w:p>
-    <w:p>
-      <w:pPr>
-        <w:pStyle w:val="Heading2"/>
-      </w:pPr>
-      <w:bookmarkStart w:id="139" w:name="communication"/>
-      <w:r>
-        <w:t xml:space="preserve">Communication</w:t>
-      </w:r>
-      <w:bookmarkEnd w:id="139"/>
-    </w:p>
-    <w:p>
-      <w:pPr>
-        <w:pStyle w:val="FirstParagraph"/>
-      </w:pPr>
-      <w:r>
-        <w:t xml:space="preserve">representational style</w:t>
-      </w:r>
-      <w:r>
-        <w:t xml:space="preserve"> </w:t>
-      </w:r>
-      <w:r>
-        <w:t xml:space="preserve">(Grimmer</w:t>
-      </w:r>
-      <w:r>
-        <w:t xml:space="preserve"> </w:t>
-      </w:r>
-      <w:hyperlink w:anchor="ref-Grimmer2016Measuring">
-        <w:r>
-          <w:rPr>
-            <w:rStyle w:val="Hyperlink"/>
-          </w:rPr>
-          <w:t xml:space="preserve">2016</w:t>
-        </w:r>
-      </w:hyperlink>
-      <w:r>
-        <w:t xml:space="preserve">)</w:t>
-      </w:r>
-      <w:r>
-        <w:t xml:space="preserve"> </w:t>
-      </w:r>
-      <w:r>
-        <w:t xml:space="preserve">frame</w:t>
-      </w:r>
-      <w:r>
-        <w:t xml:space="preserve"> </w:t>
-      </w:r>
-      <w:r>
-        <w:t xml:space="preserve">(DiMaggio et al.</w:t>
-      </w:r>
-      <w:r>
-        <w:t xml:space="preserve"> </w:t>
-      </w:r>
-      <w:hyperlink w:anchor="ref-DiMaggio2013Exploiting">
-        <w:r>
-          <w:rPr>
-            <w:rStyle w:val="Hyperlink"/>
-          </w:rPr>
-          <w:t xml:space="preserve">2013</w:t>
-        </w:r>
-      </w:hyperlink>
-      <w:r>
-        <w:t xml:space="preserve">)</w:t>
-      </w:r>
-    </w:p>
-    <w:p>
-      <w:pPr>
-        <w:pStyle w:val="Heading2"/>
-      </w:pPr>
-      <w:bookmarkStart w:id="140" w:name="full-text"/>
-      <w:r>
-        <w:t xml:space="preserve">Full-Text</w:t>
-      </w:r>
-      <w:bookmarkEnd w:id="140"/>
     </w:p>
     <w:p>
       <w:pPr>
@@ -17948,11 +19325,11 @@
       <w:pPr>
         <w:pStyle w:val="Heading2"/>
       </w:pPr>
-      <w:bookmarkStart w:id="141" w:name="kd-dd"/>
+      <w:bookmarkStart w:id="137" w:name="kd-dd"/>
       <w:r>
         <w:t xml:space="preserve">Data</w:t>
       </w:r>
-      <w:bookmarkEnd w:id="141"/>
+      <w:bookmarkEnd w:id="137"/>
     </w:p>
     <w:p>
       <w:pPr>
@@ -17966,11 +19343,11 @@
       <w:pPr>
         <w:pStyle w:val="Heading2"/>
       </w:pPr>
-      <w:bookmarkStart w:id="142" w:name="kd-dp1"/>
+      <w:bookmarkStart w:id="138" w:name="kd-dp1"/>
       <w:r>
         <w:t xml:space="preserve">Sampling</w:t>
       </w:r>
-      <w:bookmarkEnd w:id="142"/>
+      <w:bookmarkEnd w:id="138"/>
     </w:p>
     <w:p>
       <w:pPr>
@@ -18363,11 +19740,11 @@
       <w:pPr>
         <w:pStyle w:val="Heading2"/>
       </w:pPr>
-      <w:bookmarkStart w:id="143" w:name="units-of-analysis"/>
+      <w:bookmarkStart w:id="139" w:name="units-of-analysis"/>
       <w:r>
         <w:t xml:space="preserve">Units of Analysis</w:t>
       </w:r>
-      <w:bookmarkEnd w:id="143"/>
+      <w:bookmarkEnd w:id="139"/>
     </w:p>
     <w:p>
       <w:pPr>
@@ -18430,11 +19807,11 @@
       <w:pPr>
         <w:pStyle w:val="Heading2"/>
       </w:pPr>
-      <w:bookmarkStart w:id="144" w:name="kd-dp2"/>
+      <w:bookmarkStart w:id="140" w:name="kd-dp2"/>
       <w:r>
         <w:t xml:space="preserve">Topics</w:t>
       </w:r>
-      <w:bookmarkEnd w:id="144"/>
+      <w:bookmarkEnd w:id="140"/>
     </w:p>
     <w:p>
       <w:pPr>
@@ -18448,11 +19825,11 @@
       <w:pPr>
         <w:pStyle w:val="Heading3"/>
       </w:pPr>
-      <w:bookmarkStart w:id="145" w:name="how-many-topics"/>
+      <w:bookmarkStart w:id="141" w:name="how-many-topics"/>
       <w:r>
         <w:t xml:space="preserve">How many topics?</w:t>
       </w:r>
-      <w:bookmarkEnd w:id="145"/>
+      <w:bookmarkEnd w:id="141"/>
     </w:p>
     <w:p>
       <w:pPr>
@@ -18463,7 +19840,7 @@
           <wp:inline>
             <wp:extent cx="4620126" cy="3696101"/>
             <wp:effectExtent b="0" l="0" r="0" t="0"/>
-            <wp:docPr descr="Figure 21 Distribution of K by convex hull" title="" id="1" name="Picture"/>
+            <wp:docPr descr="Figure 22 Distribution of K by convex hull" title="" id="1" name="Picture"/>
             <a:graphic>
               <a:graphicData uri="http://schemas.openxmlformats.org/drawingml/2006/picture">
                 <pic:pic>
@@ -18474,7 +19851,7 @@
                     </pic:cNvPicPr>
                   </pic:nvPicPr>
                   <pic:blipFill>
-                    <a:blip r:embed="rId146"/>
+                    <a:blip r:embed="rId142"/>
                     <a:stretch>
                       <a:fillRect/>
                     </a:stretch>
@@ -18506,7 +19883,7 @@
         <w:pStyle w:val="ImageCaption"/>
       </w:pPr>
       <w:r>
-        <w:t xml:space="preserve">Figure 21 Distribution of K by convex hull</w:t>
+        <w:t xml:space="preserve">Figure 22 Distribution of K by convex hull</w:t>
       </w:r>
     </w:p>
     <w:p>
@@ -18721,7 +20098,7 @@
           <wp:inline>
             <wp:extent cx="4620126" cy="3696101"/>
             <wp:effectExtent b="0" l="0" r="0" t="0"/>
-            <wp:docPr descr="Figure 22 Significant Counts of K" title="" id="1" name="Picture"/>
+            <wp:docPr descr="Figure 23 Significant Counts of K" title="" id="1" name="Picture"/>
             <a:graphic>
               <a:graphicData uri="http://schemas.openxmlformats.org/drawingml/2006/picture">
                 <pic:pic>
@@ -18732,7 +20109,7 @@
                     </pic:cNvPicPr>
                   </pic:nvPicPr>
                   <pic:blipFill>
-                    <a:blip r:embed="rId147"/>
+                    <a:blip r:embed="rId143"/>
                     <a:stretch>
                       <a:fillRect/>
                     </a:stretch>
@@ -18764,1217 +20141,11 @@
         <w:pStyle w:val="ImageCaption"/>
       </w:pPr>
       <w:r>
-        <w:t xml:space="preserve">Figure 22 Significant Counts of K</w:t>
-      </w:r>
-    </w:p>
-    <w:p>
-      <w:pPr>
-        <w:pStyle w:val="Heading2"/>
-      </w:pPr>
-      <w:bookmarkStart w:id="148" w:name="model-selection"/>
-      <w:r>
-        <w:t xml:space="preserve">Model selection</w:t>
-      </w:r>
-      <w:bookmarkEnd w:id="148"/>
-    </w:p>
-    <w:p>
-      <w:pPr>
-        <w:pStyle w:val="Heading2"/>
-      </w:pPr>
-      <w:bookmarkStart w:id="149" w:name="cit"/>
-      <w:r>
-        <w:t xml:space="preserve">The Social Science Citation Landscape, 1900-1940</w:t>
-      </w:r>
-      <w:bookmarkEnd w:id="149"/>
-    </w:p>
-    <w:p>
-      <w:pPr>
-        <w:pStyle w:val="Heading4"/>
-      </w:pPr>
-      <w:bookmarkStart w:id="150" w:name="abstract-4"/>
-      <w:r>
-        <w:t xml:space="preserve">Abstract</w:t>
-      </w:r>
-      <w:bookmarkEnd w:id="150"/>
-    </w:p>
-    <w:p>
-      <w:pPr>
-        <w:pStyle w:val="FirstParagraph"/>
-      </w:pPr>
-      <w:r>
-        <w:t xml:space="preserve">Knowledge mapping of academic journals promotes the conservation of intellectual history and stimulates discovery of underexplored intellectual opportunities. Treated as a large network community detection problem, I demonstrate how to apply the clique percolation method to map two kinds of recorded knowledge: citations and full text. The features of generated maps are explained, and interpretive methods including visualization are presented. We use American social science scholarship in the first third of the 20th century prior to U.S. entry into World War II as a case, and describe how the intellectual landscape of four separate social science disciplines developed.</w:t>
-      </w:r>
-    </w:p>
-    <w:p>
-      <w:pPr>
-        <w:pStyle w:val="Heading4"/>
-      </w:pPr>
-      <w:bookmarkStart w:id="151" w:name="keywords-4"/>
-      <w:r>
-        <w:t xml:space="preserve">Keywords</w:t>
-      </w:r>
-      <w:bookmarkEnd w:id="151"/>
-    </w:p>
-    <w:p>
-      <w:pPr>
-        <w:pStyle w:val="FirstParagraph"/>
-      </w:pPr>
-      <w:r>
-        <w:t xml:space="preserve">citations, k-clique communities, community detection, landscape</w:t>
-      </w:r>
-    </w:p>
-    <w:p>
-      <w:r>
-        <w:pict>
-          <v:rect style="width:0;height:1.5pt" o:hralign="center" o:hrstd="t" o:hr="t"/>
-        </w:pict>
-      </w:r>
-    </w:p>
-    <w:p>
-      <w:pPr>
-        <w:pStyle w:val="FirstParagraph"/>
-      </w:pPr>
-      <w:r>
-        <w:t xml:space="preserve">If knowledge is power then scholar must be a powerful class. But what kind of power is knowledge and in what way do scholars wield it? Is knowledge powerful a utility, like water or electricity, to drive a tool and accomplish a task? Is it an asymmetry of information, like a stock tip or the combination to a safe, that gives one a leg up on her competition? Is knowledge like the power of an authority, like a governor, a military commander, or clergyman, to compel the loyalty and obedience of another person?</w:t>
-      </w:r>
-    </w:p>
-    <w:p>
-      <w:pPr>
-        <w:pStyle w:val="BodyText"/>
-      </w:pPr>
-      <w:r>
-        <w:t xml:space="preserve">How we conceive of knowledge affects how we view the nature and importance of the people and institutions that produce it. Scholars certainly do not have a monopoly on the utilization of production of knowledge in society, but their occupational roles are conditioned by the stuff of knowledge at the same time that knowledge is itself conditioned by the technology and social arrangements that constitute scholarly occupations.</w:t>
-      </w:r>
-    </w:p>
-    <w:p>
-      <w:pPr>
-        <w:pStyle w:val="Heading3"/>
-      </w:pPr>
-      <w:bookmarkStart w:id="152" w:name="Xf61af20cabc0021a16601ae4546e6d08ea8b12d"/>
-      <w:r>
-        <w:t xml:space="preserve">Scholarly Communication vs Knowledge Terrain</w:t>
-      </w:r>
-      <w:bookmarkEnd w:id="152"/>
-    </w:p>
-    <w:p>
-      <w:pPr>
-        <w:pStyle w:val="FirstParagraph"/>
-      </w:pPr>
-      <w:r>
-        <w:t xml:space="preserve">If the production of culture perspective were to argue against Marx’s German Ideology, it might say,</w:t>
-      </w:r>
-      <w:r>
-        <w:t xml:space="preserve"> </w:t>
-      </w:r>
-      <w:r>
-        <w:t xml:space="preserve">“</w:t>
-      </w:r>
-      <w:r>
-        <w:t xml:space="preserve">Not all mental laborers have soft hands.</w:t>
-      </w:r>
-      <w:r>
-        <w:t xml:space="preserve">”</w:t>
-      </w:r>
-      <w:r>
-        <w:t xml:space="preserve"> </w:t>
-      </w:r>
-      <w:r>
-        <w:t xml:space="preserve">Marx drew a course distinction between mental and material labor to demonstrate that the former is not possible without the latter, even when at the time mental labor had already been commodified with the advent of print media. The production of culture perspective simply effaces the distinction altogether; mental labor, or cultural products, are like any other industrialized commodity.</w:t>
-      </w:r>
-    </w:p>
-    <w:p>
-      <w:pPr>
-        <w:pStyle w:val="BodyText"/>
-      </w:pPr>
-      <w:r>
-        <w:t xml:space="preserve">The production of culture perspective is at odds with public sector economics that argues that non market mechanisms create value where markets fail to do so.</w:t>
-      </w:r>
-      <w:r>
-        <w:t xml:space="preserve"> </w:t>
-      </w:r>
-      <w:r>
-        <w:t xml:space="preserve">(Hayes</w:t>
-      </w:r>
-      <w:r>
-        <w:t xml:space="preserve"> </w:t>
-      </w:r>
-      <w:hyperlink w:anchor="ref-Hayes2000Assessing">
-        <w:r>
-          <w:rPr>
-            <w:rStyle w:val="Hyperlink"/>
-          </w:rPr>
-          <w:t xml:space="preserve">2000</w:t>
-        </w:r>
-      </w:hyperlink>
-      <w:r>
-        <w:t xml:space="preserve">)</w:t>
-      </w:r>
-    </w:p>
-    <w:p>
-      <w:pPr>
-        <w:pStyle w:val="BodyText"/>
-      </w:pPr>
-      <w:r>
-        <w:t xml:space="preserve">Remuneration</w:t>
-      </w:r>
-    </w:p>
-    <w:p>
-      <w:pPr>
-        <w:pStyle w:val="BodyText"/>
-      </w:pPr>
-      <w:r>
-        <w:t xml:space="preserve">Are culturally interior products</w:t>
-      </w:r>
-      <w:r>
-        <w:t xml:space="preserve"> </w:t>
-      </w:r>
-      <w:r>
-        <w:t xml:space="preserve"> </w:t>
-      </w:r>
-      <w:r>
-        <w:t xml:space="preserve">referenced by socially superior</w:t>
-      </w:r>
-      <w:r>
-        <w:t xml:space="preserve"> </w:t>
-      </w:r>
-      <w:r>
-        <w:t xml:space="preserve"> </w:t>
-      </w:r>
-      <w:r>
-        <w:t xml:space="preserve">producers?</w:t>
-      </w:r>
-    </w:p>
-    <w:p>
-      <w:pPr>
-        <w:pStyle w:val="Heading3"/>
-      </w:pPr>
-      <w:bookmarkStart w:id="153" w:name="wok"/>
-      <w:r>
-        <w:t xml:space="preserve">Mapping Knowledge Terrain</w:t>
-      </w:r>
-      <w:bookmarkEnd w:id="153"/>
-    </w:p>
-    <w:p>
-      <w:pPr>
-        <w:pStyle w:val="Heading4"/>
-      </w:pPr>
-      <w:bookmarkStart w:id="154" w:name="knowledge-stuff"/>
-      <w:r>
-        <w:t xml:space="preserve">knowledge stuff</w:t>
-      </w:r>
-      <w:bookmarkEnd w:id="154"/>
-    </w:p>
-    <w:p>
-      <w:pPr>
-        <w:pStyle w:val="FirstParagraph"/>
-      </w:pPr>
-      <w:r>
-        <w:t xml:space="preserve">There are two reasons to map knowledge spaces. First, we may want to know how knowledge develops as a resource unto itself. Second, we may want to exploit such a map for a productive purpose. Here we will attempt the second as prologue to the first. We will tackle the technical problems of constructing a map. We will show how a map can be put to use. Finally, we will investigate how the particular map we make may tend to predictably get us lost.</w:t>
-      </w:r>
-    </w:p>
-    <w:p>
-      <w:pPr>
-        <w:pStyle w:val="BodyText"/>
-      </w:pPr>
-      <w:r>
-        <w:t xml:space="preserve">All knowledge mapping requires first an ontological and then an analytical action. Ontological actions delineate the things that matter. They arbitrarily construct from perception the items that we then think about. While ontological decisions tend to define the scope of everything that may be learned from an investigation, they are often assumed rather than demonstrated. Actor Network Theory (ANT) provides a unique example of a method of research that, because it is ethnographic and thus marinating in an abundance of perception, allows the cast of ontic characters to grow. Literally anything can be deigned significant for inclusion in a web of knowledge. In an ANT study of science, if the feel of a reading chair modifies a reader’s orientation to a text they are reading, the chair counts.</w:t>
-      </w:r>
-    </w:p>
-    <w:p>
-      <w:pPr>
-        <w:pStyle w:val="BodyText"/>
-      </w:pPr>
-      <w:r>
-        <w:t xml:space="preserve">The lion’s share of knowledge mapping studies are not so ontologically radical as ANT. Take the field of bibliometrics. The ontological decision here is to take documents as the primary ontic. Documents are nothing but collections of glyphs, so the first task of bibliometricians tends to be to map glyphs to terms and analyze them. Here we have already used the ontic triad underlying bibliometrics. In the sentence</w:t>
-      </w:r>
-    </w:p>
-    <w:p>
-      <w:pPr>
-        <w:pStyle w:val="BlockText"/>
-      </w:pPr>
-      <w:r>
-        <w:t xml:space="preserve">“</w:t>
-      </w:r>
-      <w:r>
-        <w:t xml:space="preserve">Go, dog, go!</w:t>
-      </w:r>
-      <w:r>
-        <w:t xml:space="preserve">”</w:t>
-      </w:r>
-    </w:p>
-    <w:p>
-      <w:pPr>
-        <w:pStyle w:val="FirstParagraph"/>
-      </w:pPr>
-      <w:r>
-        <w:t xml:space="preserve">there are twelve discrete glyphs and two terms. A grammatical cutting rule renders the glyph sequences as</w:t>
-      </w:r>
-    </w:p>
-    <w:p>
-      <w:pPr>
-        <w:pStyle w:val="BlockText"/>
-      </w:pPr>
-      <w:r>
-        <w:t xml:space="preserve">“</w:t>
-      </w:r>
-      <w:r>
-        <w:t xml:space="preserve">Go,</w:t>
-      </w:r>
-      <w:r>
-        <w:t xml:space="preserve">”</w:t>
-      </w:r>
-      <w:r>
-        <w:t xml:space="preserve"> </w:t>
-      </w:r>
-      <w:r>
-        <w:t xml:space="preserve">“</w:t>
-      </w:r>
-      <w:r>
-        <w:t xml:space="preserve">dog,</w:t>
-      </w:r>
-      <w:r>
-        <w:t xml:space="preserve">”</w:t>
-      </w:r>
-      <w:r>
-        <w:t xml:space="preserve"> </w:t>
-      </w:r>
-      <w:r>
-        <w:t xml:space="preserve">“</w:t>
-      </w:r>
-      <w:r>
-        <w:t xml:space="preserve">go!</w:t>
-      </w:r>
-      <w:r>
-        <w:t xml:space="preserve">”</w:t>
-      </w:r>
-    </w:p>
-    <w:p>
-      <w:pPr>
-        <w:pStyle w:val="FirstParagraph"/>
-      </w:pPr>
-      <w:r>
-        <w:t xml:space="preserve">and a tokenization rule maps the cuts to two terms</w:t>
-      </w:r>
-    </w:p>
-    <w:p>
-      <w:pPr>
-        <w:pStyle w:val="BlockText"/>
-      </w:pPr>
-      <w:r>
-        <w:t xml:space="preserve">“</w:t>
-      </w:r>
-      <w:r>
-        <w:t xml:space="preserve">go</w:t>
-      </w:r>
-      <w:r>
-        <w:t xml:space="preserve">”</w:t>
-      </w:r>
-      <w:r>
-        <w:t xml:space="preserve"> </w:t>
-      </w:r>
-      <w:r>
-        <w:t xml:space="preserve">“</w:t>
-      </w:r>
-      <w:r>
-        <w:t xml:space="preserve">dog</w:t>
-      </w:r>
-      <w:r>
-        <w:t xml:space="preserve">”</w:t>
-      </w:r>
-      <w:r>
-        <w:t xml:space="preserve"> </w:t>
-      </w:r>
-      <w:r>
-        <w:t xml:space="preserve">“</w:t>
-      </w:r>
-      <w:r>
-        <w:t xml:space="preserve">go</w:t>
-      </w:r>
-      <w:r>
-        <w:t xml:space="preserve">”</w:t>
-      </w:r>
-    </w:p>
-    <w:p>
-      <w:pPr>
-        <w:pStyle w:val="FirstParagraph"/>
-      </w:pPr>
-      <w:r>
-        <w:t xml:space="preserve">which may in turn be analyzed, for instance by counting the tokens. The documents form the bins within and across which the terms will be analyzed. The token, as a mere operational step, is used and then dispensed with unless questions of measurement surface. Clearly the</w:t>
-      </w:r>
-      <w:r>
-        <w:t xml:space="preserve"> </w:t>
-      </w:r>
-      <w:r>
-        <w:rPr>
-          <w:i/>
-        </w:rPr>
-        <w:t xml:space="preserve">glyph-term-document</w:t>
-      </w:r>
-      <w:r>
-        <w:t xml:space="preserve"> </w:t>
-      </w:r>
-      <w:r>
-        <w:t xml:space="preserve">(GTD) ontic does not care about the armchair of a reader of a document, and indeed does not even care about the reader herself.</w:t>
-      </w:r>
-      <w:r>
-        <w:t xml:space="preserve"> </w:t>
-      </w:r>
-    </w:p>
-    <w:p>
-      <w:pPr>
-        <w:pStyle w:val="BodyText"/>
-      </w:pPr>
-      <w:r>
-        <w:t xml:space="preserve">So the reader is invisible because she is not inscribed in the document. What about the writer? Bibliometricians may back fill GTD by entity recognition or grounding. Once terms are recognized, we may further recognize that we know more about them. A simple example of this is pulling out</w:t>
-      </w:r>
-      <w:r>
-        <w:t xml:space="preserve"> </w:t>
-      </w:r>
-      <w:r>
-        <w:t xml:space="preserve">“</w:t>
-      </w:r>
-      <w:r>
-        <w:t xml:space="preserve">metadata</w:t>
-      </w:r>
-      <w:r>
-        <w:t xml:space="preserve">”</w:t>
-      </w:r>
-      <w:r>
-        <w:t xml:space="preserve">, for instance, the author of a document. The author’s name is not just any term, but a conceptually very important one. Grounding is how bibliometrics may be linked to theories and programs of greater importance.</w:t>
-      </w:r>
-    </w:p>
-    <w:p>
-      <w:pPr>
-        <w:pStyle w:val="BodyText"/>
-      </w:pPr>
-      <w:r>
-        <w:t xml:space="preserve">Bibliometrics has indeed been based more on the reference of a text as a particular grounded entity rather than on the use of the full text of a document. If a text is a building, the reference is its address. More precise than a name, an address is a codification of different hierarchically ordered elements that describe the location of an entity. The consistent tokenization of a reference is not an easy task, as it depends on entity recognition of several different kinds of things, including year of publication, author, title, and source.</w:t>
-      </w:r>
-    </w:p>
-    <w:p>
-      <w:pPr>
-        <w:pStyle w:val="BodyText"/>
-      </w:pPr>
-      <w:r>
-        <w:t xml:space="preserve">The citation became the basis of the concept of a web of knowledge as coined in the work of Eugene Garfield and institutionalized in the Institute for Scientific Information (ISI).</w:t>
-      </w:r>
-    </w:p>
-    <w:p>
-      <w:pPr>
-        <w:pStyle w:val="BodyText"/>
-      </w:pPr>
-      <w:r>
-        <w:t xml:space="preserve">Citations solved the problem that ideas do not have signatures or addresses that we can trace reliably. Jargon is an attempt to give an idea a unique address as an idiosyncratic term, and etymology seeks to hierarchically order words according to their origins, but an idea per se will always elude precise identification. Unlike a document, an idea is not mechanically reproducible; it always requires interpretation and understanding in a mind, and a mental event as subtle as an idea cannot be observed.</w:t>
-      </w:r>
-    </w:p>
-    <w:p>
-      <w:pPr>
-        <w:pStyle w:val="BodyText"/>
-      </w:pPr>
-      <w:r>
-        <w:t xml:space="preserve">(Lederberg</w:t>
-      </w:r>
-      <w:r>
-        <w:t xml:space="preserve"> </w:t>
-      </w:r>
-      <w:hyperlink w:anchor="ref-Lederberg2000How">
-        <w:r>
-          <w:rPr>
-            <w:rStyle w:val="Hyperlink"/>
-          </w:rPr>
-          <w:t xml:space="preserve">2000</w:t>
-        </w:r>
-      </w:hyperlink>
-      <w:r>
-        <w:t xml:space="preserve">)</w:t>
-      </w:r>
-      <w:r>
-        <w:t xml:space="preserve"> </w:t>
-      </w:r>
-      <w:r>
-        <w:t xml:space="preserve">Garfield conflates citations with several roles in the network around ideas. Compares value of citations to value of subject coders, coding meaning of paragraphs intractable. ISI became a commercial pursuit because Garfield failed to get scientific institutions, especially the NSF, to fund it. The goal was primarily practical, to give researches access to current or historical references relevant to articles, perhaps especially their own, they knew they were already interested in.</w:t>
-      </w:r>
-    </w:p>
-    <w:p>
-      <w:pPr>
-        <w:pStyle w:val="BodyText"/>
-      </w:pPr>
-      <w:r>
-        <w:t xml:space="preserve">Unlike ideas, documents are physical artifacts and can be traced empirically. They are fungible, reproducible, and locatable with addresses.</w:t>
-      </w:r>
-    </w:p>
-    <w:p>
-      <w:pPr>
-        <w:pStyle w:val="BodyText"/>
-      </w:pPr>
-      <w:r>
-        <w:t xml:space="preserve">The reproduction and location of ideas cannot be reliably observed, and documents only contain ideas in a metaphorical sense, as a Leyden jar was once thought to contain electricity.</w:t>
-      </w:r>
-    </w:p>
-    <w:p>
-      <w:pPr>
-        <w:pStyle w:val="BodyText"/>
-      </w:pPr>
-      <w:r>
-        <w:t xml:space="preserve">Documents are the tangible and fungible currency with which scholars communicate about ideas, yet how knowledge is actually communicated via documents is not amenable to direct observation at scale. In bibliometrics they have served as a proxy for ideas.</w:t>
-      </w:r>
-    </w:p>
-    <w:p>
-      <w:pPr>
-        <w:pStyle w:val="BodyText"/>
-      </w:pPr>
-      <w:r>
-        <w:t xml:space="preserve">There have been two main orientations to mapping the web of knowledge, description and conscription. Description has either scientific aims, to understand and explain the facts of knowledge development, or practical aims, to locate and retrieve knowledge required for a particular purpose. Conscription on the other hand aims to mobilize bibliometric patterns of knowledge as measures of value in competitive markets, namely hiring, promotion, and awards within scholarly professions.</w:t>
-      </w:r>
-    </w:p>
-    <w:p>
-      <w:pPr>
-        <w:pStyle w:val="BodyText"/>
-      </w:pPr>
-      <w:r>
-        <w:t xml:space="preserve">There are several ways to digitally represent texts as knowledge.</w:t>
-      </w:r>
-    </w:p>
-    <w:p>
-      <w:pPr>
-        <w:pStyle w:val="BodyText"/>
-      </w:pPr>
-      <w:r>
-        <w:t xml:space="preserve">From an empirical perspective, texts are nothing but collections or bins of glyphs. The current paradigm is to render glyphs and recognize them as terms. Such terms may then be analyzed, for instance, by counting diction. Alternative paradigms are cropping up</w:t>
-      </w:r>
-    </w:p>
-    <w:p>
-      <w:pPr>
-        <w:pStyle w:val="BodyText"/>
-      </w:pPr>
-      <w:r>
-        <w:t xml:space="preserve">Second is entity recognition or grounding, where recognized terms are mapped to an existing database of structured knowledge.</w:t>
-      </w:r>
-    </w:p>
-    <w:p>
-      <w:pPr>
-        <w:pStyle w:val="BodyText"/>
-      </w:pPr>
-      <w:r>
-        <w:t xml:space="preserve">(Pilkington and Meredith</w:t>
-      </w:r>
-      <w:r>
-        <w:t xml:space="preserve"> </w:t>
-      </w:r>
-      <w:hyperlink w:anchor="ref-Pilkington2009evolution">
-        <w:r>
-          <w:rPr>
-            <w:rStyle w:val="Hyperlink"/>
-          </w:rPr>
-          <w:t xml:space="preserve">2009</w:t>
-        </w:r>
-      </w:hyperlink>
-      <w:r>
-        <w:t xml:space="preserve">)</w:t>
-      </w:r>
-    </w:p>
-    <w:p>
-      <w:pPr>
-        <w:pStyle w:val="Heading3"/>
-      </w:pPr>
-      <w:bookmarkStart w:id="155" w:name="X149e5b3b957ca88293814dc48bcf2d2e8d36b2a"/>
-      <w:r>
-        <w:t xml:space="preserve">Disciplines as a Large World Co-reference Network</w:t>
-      </w:r>
-      <w:bookmarkEnd w:id="155"/>
-    </w:p>
-    <w:p>
-      <w:pPr>
-        <w:pStyle w:val="FirstParagraph"/>
-      </w:pPr>
-      <w:r>
-        <w:t xml:space="preserve">A large world network is not amenable to traditional visual representations due to its extreme density. Scholars often use edge filtering to reduce this density down to a manageable size for visualization. Unfortunately this convenience function renders a large world as a small world and grossly misrepresents the true structure of the network. In the KCC representation, the network is partitioned into subnetworks of differential density. Nodes are included in a subnetwork if they are involved in ties at a given floor of density, for instance, they need to be tied to at least five other nodes. At a level of five, then, nodes involved in only four ties would be excluded. As this standard is raised, more nodes are excluded. This results in a nested set of subnetworks, where nodes included in a community at a lower threshold are excluded at a higher threshold. Subnetworks of lower density thresholds are always as big or larger than those at higher thresholds. Moreover, higher density subnetworks are always subsets of lower density communities, as their density meets and exceeds the standard for inclusion at the lower level. As one can imagine, inclusive levels are larger. As the threshold is raised subgroupings are sloughed off until reaching points of maximal density. In a world where almost everything is connected, there are no structural holes to reveal differences between subnetworks. Instead, we can view the structure as gradations in density within a very densely connected world.</w:t>
-      </w:r>
-    </w:p>
-    <w:p>
-      <w:pPr>
-        <w:pStyle w:val="BodyText"/>
-      </w:pPr>
-      <w:r>
-        <w:t xml:space="preserve">Nodes meeting the highest standards can be thought of as omnivorous; their ties draw them to the masses, but the masses are not sufficiently tied to the higher standard community. Where the gentry may be as comfortable at the movies as at the symphony, the laity lacks access to the more erudite circles.</w:t>
-      </w:r>
-    </w:p>
-    <w:p>
-      <w:pPr>
-        <w:pStyle w:val="BodyText"/>
-      </w:pPr>
-      <w:r>
-        <w:t xml:space="preserve">What is the credential that would allow a node to climb the hierarchy? One’s list of acquaintances must overlap by a certain amount (defined by the threshold) with the membership of the higher tier. Indeed their inclusion would change the credentials of everyone they are tied with, as anyone who was just under the standard would be tipped in based on their friend’s promotion.</w:t>
-      </w:r>
-    </w:p>
-    <w:p>
-      <w:pPr>
-        <w:pStyle w:val="BodyText"/>
-      </w:pPr>
-      <w:r>
-        <w:t xml:space="preserve">In the KCC model the references are the members of the hierarchy. Their association with each other is determined by how they are used by published authors. Authors who include two references on their bibliography tie those references together in the network. Indeed each citing article lays down a dense clique of references, and the impact of an article grows quadratically with the length of its reference list.</w:t>
-      </w:r>
-    </w:p>
-    <w:p>
-      <w:pPr>
-        <w:pStyle w:val="Heading2"/>
-      </w:pPr>
-      <w:bookmarkStart w:id="156" w:name="methods"/>
-      <w:r>
-        <w:t xml:space="preserve">Methods</w:t>
-      </w:r>
-      <w:bookmarkEnd w:id="156"/>
-    </w:p>
-    <w:p>
-      <w:pPr>
-        <w:pStyle w:val="Heading2"/>
-      </w:pPr>
-      <w:bookmarkStart w:id="157" w:name="data-1"/>
-      <w:r>
-        <w:t xml:space="preserve">Data</w:t>
-      </w:r>
-      <w:bookmarkEnd w:id="157"/>
-    </w:p>
-    <w:p>
-      <w:pPr>
-        <w:pStyle w:val="Heading2"/>
-      </w:pPr>
-      <w:bookmarkStart w:id="158" w:name="results-1"/>
-      <w:r>
-        <w:t xml:space="preserve">Results</w:t>
-      </w:r>
-      <w:bookmarkEnd w:id="158"/>
-    </w:p>
-    <w:p>
-      <w:pPr>
-        <w:pStyle w:val="FirstParagraph"/>
-      </w:pPr>
-      <w:r>
-        <w:t xml:space="preserve">The structure of a large world as revealed by KCC can be explored in a bottom-up and top-down fashion. Bottom-up observes 3-clique communities first. In the social science co-reference network.</w:t>
-      </w:r>
-    </w:p>
-    <w:p>
-      <w:pPr>
-        <w:pStyle w:val="BodyText"/>
-      </w:pPr>
-      <w:r>
-        <w:drawing>
-          <wp:inline>
-            <wp:extent cx="5334000" cy="3429000"/>
-            <wp:effectExtent b="0" l="0" r="0" t="0"/>
-            <wp:docPr descr="" title="" id="1" name="Picture"/>
-            <a:graphic>
-              <a:graphicData uri="http://schemas.openxmlformats.org/drawingml/2006/picture">
-                <pic:pic>
-                  <pic:nvPicPr>
-                    <pic:cNvPr descr="ambrose_dissertation_files/figure-docx/kcc2tree-1.png" id="0" name="Picture"/>
-                    <pic:cNvPicPr>
-                      <a:picLocks noChangeArrowheads="1" noChangeAspect="1"/>
-                    </pic:cNvPicPr>
-                  </pic:nvPicPr>
-                  <pic:blipFill>
-                    <a:blip r:embed="rId159"/>
-                    <a:stretch>
-                      <a:fillRect/>
-                    </a:stretch>
-                  </pic:blipFill>
-                  <pic:spPr bwMode="auto">
-                    <a:xfrm>
-                      <a:off x="0" y="0"/>
-                      <a:ext cx="5334000" cy="3429000"/>
-                    </a:xfrm>
-                    <a:prstGeom prst="rect">
-                      <a:avLst/>
-                    </a:prstGeom>
-                    <a:noFill/>
-                    <a:ln w="9525">
-                      <a:noFill/>
-                      <a:headEnd/>
-                      <a:tailEnd/>
-                    </a:ln>
-                  </pic:spPr>
-                </pic:pic>
-              </a:graphicData>
-            </a:graphic>
-          </wp:inline>
-        </w:drawing>
-      </w:r>
-    </w:p>
-    <w:p>
-      <w:pPr>
-        <w:pStyle w:val="BodyText"/>
-      </w:pPr>
-      <w:r>
-        <w:t xml:space="preserve">Figure</w:t>
-      </w:r>
-      <w:r>
-        <w:t xml:space="preserve"> </w:t>
-      </w:r>
-      <w:r>
-        <w:t xml:space="preserve">??</w:t>
-      </w:r>
-      <w:r>
-        <w:t xml:space="preserve"> </w:t>
-      </w:r>
-      <w:r>
-        <w:t xml:space="preserve">shows a KCC model of the social sciences in the first half of the twentieth century.</w:t>
-      </w:r>
-    </w:p>
-    <w:p>
-      <w:pPr>
-        <w:pStyle w:val="BodyText"/>
-      </w:pPr>
-      <w:r>
-        <w:t xml:space="preserve">Disciplinarity and interdisciplinarity are revealed in a novel fashion in the KCC model. Disciplinarity is shown as a level of exclusion.</w:t>
-      </w:r>
-    </w:p>
-    <w:p>
-      <w:pPr>
-        <w:pStyle w:val="Heading3"/>
-      </w:pPr>
-      <w:bookmarkStart w:id="160" w:name="continents"/>
-      <w:r>
-        <w:t xml:space="preserve">Continents</w:t>
-      </w:r>
-      <w:bookmarkEnd w:id="160"/>
-    </w:p>
-    <w:p>
-      <w:pPr>
-        <w:pStyle w:val="FirstParagraph"/>
-      </w:pPr>
-      <w:r>
-        <w:t xml:space="preserve">The global map is made of many separate regions ranging in scale from large continents to small isles. These regions are either shallowly connected or entirely separated from each other. The vast majority of these regions are</w:t>
-      </w:r>
-      <w:r>
-        <w:t xml:space="preserve"> </w:t>
-      </w:r>
-      <w:r>
-        <w:t xml:space="preserve">“</w:t>
-      </w:r>
-      <w:r>
-        <w:t xml:space="preserve">flat isles</w:t>
-      </w:r>
-      <w:r>
-        <w:t xml:space="preserve">”</w:t>
-      </w:r>
-      <w:r>
-        <w:t xml:space="preserve"> </w:t>
-      </w:r>
-      <w:r>
-        <w:t xml:space="preserve">with little to no internal structure of their own. Most flat isles are supported by only a single article, some by a couple of articles penned by the same author, and only a few represent real activity among a small group of different authors.</w:t>
-      </w:r>
-    </w:p>
-    <w:p>
-      <w:pPr>
-        <w:pStyle w:val="CaptionedFigure"/>
-      </w:pPr>
-      <w:r>
-        <w:drawing>
-          <wp:inline>
-            <wp:extent cx="5334000" cy="3429000"/>
-            <wp:effectExtent b="0" l="0" r="0" t="0"/>
-            <wp:docPr descr="Figure 23 Flat Isles, where Reviewers tend their Flock" title="" id="1" name="Picture"/>
-            <a:graphic>
-              <a:graphicData uri="http://schemas.openxmlformats.org/drawingml/2006/picture">
-                <pic:pic>
-                  <pic:nvPicPr>
-                    <pic:cNvPr descr="img/flat-isle.png" id="0" name="Picture"/>
-                    <pic:cNvPicPr>
-                      <a:picLocks noChangeArrowheads="1" noChangeAspect="1"/>
-                    </pic:cNvPicPr>
-                  </pic:nvPicPr>
-                  <pic:blipFill>
-                    <a:blip r:embed="rId161"/>
-                    <a:stretch>
-                      <a:fillRect/>
-                    </a:stretch>
-                  </pic:blipFill>
-                  <pic:spPr bwMode="auto">
-                    <a:xfrm>
-                      <a:off x="0" y="0"/>
-                      <a:ext cx="5334000" cy="3429000"/>
-                    </a:xfrm>
-                    <a:prstGeom prst="rect">
-                      <a:avLst/>
-                    </a:prstGeom>
-                    <a:noFill/>
-                    <a:ln w="9525">
-                      <a:noFill/>
-                      <a:headEnd/>
-                      <a:tailEnd/>
-                    </a:ln>
-                  </pic:spPr>
-                </pic:pic>
-              </a:graphicData>
-            </a:graphic>
-          </wp:inline>
-        </w:drawing>
-      </w:r>
-    </w:p>
-    <w:p>
-      <w:pPr>
-        <w:pStyle w:val="ImageCaption"/>
-      </w:pPr>
-      <w:r>
-        <w:t xml:space="preserve">Figure 23 Flat Isles, where Reviewers tend their Flock</w:t>
-      </w:r>
-    </w:p>
-    <w:p>
-      <w:pPr>
-        <w:pStyle w:val="BodyText"/>
-      </w:pPr>
-      <w:r>
-        <w:t xml:space="preserve">The most substantial flat isle</w:t>
-      </w:r>
-      <w:r>
-        <w:t xml:space="preserve"> </w:t>
-      </w:r>
-      <w:r>
-        <w:t xml:space="preserve">, the largest unenclosed and unenclosing circle in Figure</w:t>
-      </w:r>
-      <w:r>
-        <w:t xml:space="preserve"> </w:t>
-      </w:r>
-      <w:r>
-        <w:t xml:space="preserve">23</w:t>
-      </w:r>
-      <w:r>
-        <w:t xml:space="preserve">, comes from four authors publishing in the same 1930</w:t>
-      </w:r>
-      <w:r>
-        <w:t xml:space="preserve"> </w:t>
-      </w:r>
-      <w:hyperlink r:id="rId162">
-        <w:r>
-          <w:rPr>
-            <w:rStyle w:val="Hyperlink"/>
-          </w:rPr>
-          <w:t xml:space="preserve">issue</w:t>
-        </w:r>
-      </w:hyperlink>
-      <w:r>
-        <w:t xml:space="preserve"> </w:t>
-      </w:r>
-      <w:r>
-        <w:t xml:space="preserve">of</w:t>
-      </w:r>
-      <w:r>
-        <w:t xml:space="preserve"> </w:t>
-      </w:r>
-      <w:r>
-        <w:rPr>
-          <w:i/>
-        </w:rPr>
-        <w:t xml:space="preserve">Zeitschrift Fur Nationalokonomie</w:t>
-      </w:r>
-      <w:r>
-        <w:t xml:space="preserve">. It includes 50 references the most prominent of which are Angell’s 1926</w:t>
-      </w:r>
-      <w:r>
-        <w:t xml:space="preserve"> </w:t>
-      </w:r>
-      <w:r>
-        <w:rPr>
-          <w:i/>
-        </w:rPr>
-        <w:t xml:space="preserve">The Theory of International Prices</w:t>
-      </w:r>
-      <w:r>
-        <w:t xml:space="preserve"> </w:t>
-      </w:r>
-      <w:r>
-        <w:t xml:space="preserve">and Tugwell’s 1924</w:t>
-      </w:r>
-      <w:r>
-        <w:t xml:space="preserve"> </w:t>
-      </w:r>
-      <w:r>
-        <w:rPr>
-          <w:i/>
-        </w:rPr>
-        <w:t xml:space="preserve">The Trends of Economics</w:t>
-      </w:r>
-      <w:r>
-        <w:t xml:space="preserve">. The structure of the group is provided entirely by an article by Robert Reisch</w:t>
-      </w:r>
-      <w:r>
-        <w:t xml:space="preserve"> </w:t>
-      </w:r>
-      <w:r>
-        <w:t xml:space="preserve">; the other three shared no references in common and Reisch’s article, titled</w:t>
-      </w:r>
-      <w:r>
-        <w:t xml:space="preserve"> </w:t>
-      </w:r>
-      <w:r>
-        <w:t xml:space="preserve">“</w:t>
-      </w:r>
-      <w:r>
-        <w:t xml:space="preserve">The</w:t>
-      </w:r>
-      <w:r>
-        <w:t xml:space="preserve"> </w:t>
-      </w:r>
-      <w:r>
-        <w:t xml:space="preserve">‘</w:t>
-      </w:r>
-      <w:r>
-        <w:t xml:space="preserve">Deposit</w:t>
-      </w:r>
-      <w:r>
-        <w:t xml:space="preserve">’</w:t>
-      </w:r>
-      <w:r>
-        <w:t xml:space="preserve">-Myth In Banking Theory</w:t>
-      </w:r>
-      <w:r>
-        <w:t xml:space="preserve">”</w:t>
-      </w:r>
-      <w:r>
-        <w:t xml:space="preserve"> </w:t>
-      </w:r>
-      <w:r>
-        <w:t xml:space="preserve">and containing 108 references, is likely to have been written as an introduction to the journal on the basis of what had already been accepted for publication.</w:t>
-      </w:r>
-    </w:p>
-    <w:p>
-      <w:pPr>
-        <w:pStyle w:val="BodyText"/>
-      </w:pPr>
-      <w:r>
-        <w:t xml:space="preserve">Another flat isle of four articles has the exact same pattern, also from</w:t>
-      </w:r>
-      <w:r>
-        <w:t xml:space="preserve"> </w:t>
-      </w:r>
-      <w:r>
-        <w:rPr>
-          <w:i/>
-        </w:rPr>
-        <w:t xml:space="preserve">Zeitschrift Fur Nationalokonomie</w:t>
-      </w:r>
-      <w:r>
-        <w:t xml:space="preserve"> </w:t>
-      </w:r>
-      <w:r>
-        <w:t xml:space="preserve">but from an</w:t>
-      </w:r>
-      <w:r>
-        <w:t xml:space="preserve"> </w:t>
-      </w:r>
-      <w:hyperlink r:id="rId163">
-        <w:r>
-          <w:rPr>
-            <w:rStyle w:val="Hyperlink"/>
-          </w:rPr>
-          <w:t xml:space="preserve">issue</w:t>
-        </w:r>
-      </w:hyperlink>
-      <w:r>
-        <w:t xml:space="preserve"> </w:t>
-      </w:r>
-      <w:r>
-        <w:t xml:space="preserve">in 1937, the article on the first page of the issue, titled</w:t>
-      </w:r>
-      <w:r>
-        <w:t xml:space="preserve"> </w:t>
-      </w:r>
-      <w:r>
-        <w:t xml:space="preserve">“</w:t>
-      </w:r>
-      <w:r>
-        <w:t xml:space="preserve">Theory Of Capital, Introduction</w:t>
-      </w:r>
-      <w:r>
-        <w:t xml:space="preserve">”</w:t>
-      </w:r>
-      <w:r>
-        <w:t xml:space="preserve"> </w:t>
-      </w:r>
-      <w:r>
-        <w:t xml:space="preserve"> </w:t>
-      </w:r>
-      <w:r>
-        <w:t xml:space="preserve">by von Hayek and containing 25 references, includes subsections of the bibliographies of three other articles that do not themselves overlap. Normally the longer a bibliography the more likely it is that an article functions as a review linking other disparate bibliographies. That von Hayek’s article has such a short bibliography and yet still links three otherwise separate articles confirms its derivative character.</w:t>
-      </w:r>
-    </w:p>
-    <w:p>
-      <w:pPr>
-        <w:pStyle w:val="BodyText"/>
-      </w:pPr>
-      <w:r>
-        <w:t xml:space="preserve">The following features then suggest when a flat isle represents an issue introduction. All articles are published in the same issue. The removal of the longest bibliography in the community yields a network of disconnected components each uniquely representing the remaining bibs. This longest bib is also either the first article in the issue or precedes the others in pagination. These characteristics suggest authorship internal to the editorial process itself. Later we will explore how the removal of such articles helps to reveal</w:t>
-      </w:r>
-      <w:r>
-        <w:t xml:space="preserve"> </w:t>
-      </w:r>
-      <w:r>
-        <w:t xml:space="preserve">“</w:t>
-      </w:r>
-      <w:r>
-        <w:t xml:space="preserve">bottom-up</w:t>
-      </w:r>
-      <w:r>
-        <w:t xml:space="preserve">”</w:t>
-      </w:r>
-      <w:r>
-        <w:t xml:space="preserve"> </w:t>
-      </w:r>
-      <w:r>
-        <w:t xml:space="preserve">structure by removing the editorial advantage of certain authors to bestow an ad hoc intellectual coherence on scholarship.</w:t>
-      </w:r>
-    </w:p>
-    <w:p>
-      <w:pPr>
-        <w:pStyle w:val="BodyText"/>
-      </w:pPr>
-      <w:r>
-        <w:t xml:space="preserve">Table</w:t>
-      </w:r>
-      <w:r>
-        <w:t xml:space="preserve"> </w:t>
-      </w:r>
-      <w:r>
-        <w:t xml:space="preserve">??</w:t>
-      </w:r>
-      <w:r>
-        <w:t xml:space="preserve"> </w:t>
-      </w:r>
-      <w:r>
-        <w:t xml:space="preserve">enumerates issue introductions and shows how many are the structuring article in their community.</w:t>
-      </w:r>
-    </w:p>
-    <w:p>
-      <w:pPr>
-        <w:pStyle w:val="CaptionedFigure"/>
-      </w:pPr>
-      <w:r>
-        <w:drawing>
-          <wp:inline>
-            <wp:extent cx="5334000" cy="3429000"/>
-            <wp:effectExtent b="0" l="0" r="0" t="0"/>
-            <wp:docPr descr="Figure 24 Hill Isles, where the Wild Things Are" title="" id="1" name="Picture"/>
-            <a:graphic>
-              <a:graphicData uri="http://schemas.openxmlformats.org/drawingml/2006/picture">
-                <pic:pic>
-                  <pic:nvPicPr>
-                    <pic:cNvPr descr="img/hill-isle.png" id="0" name="Picture"/>
-                    <pic:cNvPicPr>
-                      <a:picLocks noChangeArrowheads="1" noChangeAspect="1"/>
-                    </pic:cNvPicPr>
-                  </pic:nvPicPr>
-                  <pic:blipFill>
-                    <a:blip r:embed="rId164"/>
-                    <a:stretch>
-                      <a:fillRect/>
-                    </a:stretch>
-                  </pic:blipFill>
-                  <pic:spPr bwMode="auto">
-                    <a:xfrm>
-                      <a:off x="0" y="0"/>
-                      <a:ext cx="5334000" cy="3429000"/>
-                    </a:xfrm>
-                    <a:prstGeom prst="rect">
-                      <a:avLst/>
-                    </a:prstGeom>
-                    <a:noFill/>
-                    <a:ln w="9525">
-                      <a:noFill/>
-                      <a:headEnd/>
-                      <a:tailEnd/>
-                    </a:ln>
-                  </pic:spPr>
-                </pic:pic>
-              </a:graphicData>
-            </a:graphic>
-          </wp:inline>
-        </w:drawing>
-      </w:r>
-    </w:p>
-    <w:p>
-      <w:pPr>
-        <w:pStyle w:val="ImageCaption"/>
-      </w:pPr>
-      <w:r>
-        <w:t xml:space="preserve">Figure 24 Hill Isles, where the Wild Things Are</w:t>
-      </w:r>
-    </w:p>
-    <w:p>
-      <w:pPr>
-        <w:pStyle w:val="BodyText"/>
-      </w:pPr>
-      <w:r>
-        <w:t xml:space="preserve">Reviews, whether they are self described as such, borrow directly from the bibliographies of one or more seed articles, and in this way they contribute a disproportionate amount of the global structure of the co-reference network. This kind of review, rather than looking again at an existing intellectual trend, creates the cohesion it purports to describe. Flat isles, especially if they are large, are flat due to the retrospection of a usually solitary reviewer. Compare this to</w:t>
-      </w:r>
-      <w:r>
-        <w:t xml:space="preserve"> </w:t>
-      </w:r>
-      <w:r>
-        <w:t xml:space="preserve">“</w:t>
-      </w:r>
-      <w:r>
-        <w:t xml:space="preserve">hill isles</w:t>
-      </w:r>
-      <w:r>
-        <w:t xml:space="preserve">”</w:t>
-      </w:r>
-      <w:r>
-        <w:t xml:space="preserve"> </w:t>
-      </w:r>
-      <w:r>
-        <w:t xml:space="preserve">with more internal structure growing out of the related but uncoordinated reference activity of authors.</w:t>
-      </w:r>
-    </w:p>
-    <w:p>
-      <w:pPr>
-        <w:pStyle w:val="CaptionedFigure"/>
-      </w:pPr>
-      <w:r>
-        <w:drawing>
-          <wp:inline>
-            <wp:extent cx="5334000" cy="3429000"/>
-            <wp:effectExtent b="0" l="0" r="0" t="0"/>
-            <wp:docPr descr="Figure 25 Hill Isle in Graph Layout" title="" id="1" name="Picture"/>
-            <a:graphic>
-              <a:graphicData uri="http://schemas.openxmlformats.org/drawingml/2006/picture">
-                <pic:pic>
-                  <pic:nvPicPr>
-                    <pic:cNvPr descr="ambrose_dissertation_files/figure-docx/k3c1-22-1.png" id="0" name="Picture"/>
-                    <pic:cNvPicPr>
-                      <a:picLocks noChangeArrowheads="1" noChangeAspect="1"/>
-                    </pic:cNvPicPr>
-                  </pic:nvPicPr>
-                  <pic:blipFill>
-                    <a:blip r:embed="rId165"/>
-                    <a:stretch>
-                      <a:fillRect/>
-                    </a:stretch>
-                  </pic:blipFill>
-                  <pic:spPr bwMode="auto">
-                    <a:xfrm>
-                      <a:off x="0" y="0"/>
-                      <a:ext cx="5334000" cy="3429000"/>
-                    </a:xfrm>
-                    <a:prstGeom prst="rect">
-                      <a:avLst/>
-                    </a:prstGeom>
-                    <a:noFill/>
-                    <a:ln w="9525">
-                      <a:noFill/>
-                      <a:headEnd/>
-                      <a:tailEnd/>
-                    </a:ln>
-                  </pic:spPr>
-                </pic:pic>
-              </a:graphicData>
-            </a:graphic>
-          </wp:inline>
-        </w:drawing>
-      </w:r>
-    </w:p>
-    <w:p>
-      <w:pPr>
-        <w:pStyle w:val="ImageCaption"/>
-      </w:pPr>
-      <w:r>
-        <w:t xml:space="preserve">Figure 25 Hill Isle in Graph Layout</w:t>
-      </w:r>
-    </w:p>
-    <w:p>
-      <w:pPr>
-        <w:pStyle w:val="Heading3"/>
-      </w:pPr>
-      <w:bookmarkStart w:id="166" w:name="peaks"/>
-      <w:r>
-        <w:t xml:space="preserve">Peaks</w:t>
-      </w:r>
-      <w:bookmarkEnd w:id="166"/>
-    </w:p>
-    <w:p>
-      <w:pPr>
-        <w:pStyle w:val="FirstParagraph"/>
-      </w:pPr>
-      <w:r>
-        <w:t xml:space="preserve">The KCC model reveals</w:t>
-      </w:r>
-    </w:p>
-    <w:p>
-      <w:pPr>
-        <w:pStyle w:val="Heading3"/>
-      </w:pPr>
-      <w:bookmarkStart w:id="167" w:name="valleys"/>
-      <w:r>
-        <w:t xml:space="preserve">Valleys</w:t>
-      </w:r>
-      <w:bookmarkEnd w:id="167"/>
-    </w:p>
-    <w:p>
-      <w:pPr>
-        <w:pStyle w:val="Heading3"/>
-      </w:pPr>
-      <w:bookmarkStart w:id="168" w:name="X21da6a0927de4cd993063a9db3281001f5ac2e7"/>
-      <w:r>
-        <w:t xml:space="preserve">Do reference lists describe author knowledge?</w:t>
-      </w:r>
-      <w:bookmarkEnd w:id="168"/>
-    </w:p>
-    <w:p>
-      <w:pPr>
-        <w:pStyle w:val="FirstParagraph"/>
-      </w:pPr>
-      <w:r>
-        <w:t xml:space="preserve">The peer review process can now be thought of as a process of auditing credentials. An author makes an opening bid with the submission of a particular reference list. What this reference list implies about what the author knows is unclear. One may omit a knowledge signal because it is truthfully irrelevant or in a deceptive sin of omission oriented to what they expect to be the expectations of editors and reviewers. One may also include what they do not know out of error, braggadocio, carelessness, or fraud. Part of the work of reviewers will be to validate those claims to knowledge.</w:t>
-      </w:r>
-    </w:p>
-    <w:p>
-      <w:pPr>
-        <w:pStyle w:val="BodyText"/>
-      </w:pPr>
-      <w:r>
-        <w:drawing>
-          <wp:inline>
-            <wp:extent cx="4620126" cy="3696101"/>
-            <wp:effectExtent b="0" l="0" r="0" t="0"/>
-            <wp:docPr descr="" title="" id="1" name="Picture"/>
-            <a:graphic>
-              <a:graphicData uri="http://schemas.openxmlformats.org/drawingml/2006/picture">
-                <pic:pic>
-                  <pic:nvPicPr>
-                    <pic:cNvPr descr="ambrose_dissertation_files/figure-docx/kcc2isl-1.png" id="0" name="Picture"/>
-                    <pic:cNvPicPr>
-                      <a:picLocks noChangeArrowheads="1" noChangeAspect="1"/>
-                    </pic:cNvPicPr>
-                  </pic:nvPicPr>
-                  <pic:blipFill>
-                    <a:blip r:embed="rId169"/>
-                    <a:stretch>
-                      <a:fillRect/>
-                    </a:stretch>
-                  </pic:blipFill>
-                  <pic:spPr bwMode="auto">
-                    <a:xfrm>
-                      <a:off x="0" y="0"/>
-                      <a:ext cx="4620126" cy="3696101"/>
-                    </a:xfrm>
-                    <a:prstGeom prst="rect">
-                      <a:avLst/>
-                    </a:prstGeom>
-                    <a:noFill/>
-                    <a:ln w="9525">
-                      <a:noFill/>
-                      <a:headEnd/>
-                      <a:tailEnd/>
-                    </a:ln>
-                  </pic:spPr>
-                </pic:pic>
-              </a:graphicData>
-            </a:graphic>
-          </wp:inline>
-        </w:drawing>
-      </w:r>
-    </w:p>
-    <w:bookmarkStart w:id="214" w:name="refs"/>
-    <w:bookmarkStart w:id="170" w:name="ref-Abbott2001Chaos"/>
+        <w:t xml:space="preserve">Figure 23 Significant Counts of K</w:t>
+      </w:r>
+    </w:p>
+    <w:bookmarkStart w:id="183" w:name="refs"/>
+    <w:bookmarkStart w:id="144" w:name="ref-Abbott2001Chaos"/>
     <w:p>
       <w:pPr>
         <w:pStyle w:val="Bibliography"/>
@@ -19995,8 +20166,8 @@
         <w:t xml:space="preserve">. Chicago: University of Chicago Press.</w:t>
       </w:r>
     </w:p>
-    <w:bookmarkEnd w:id="170"/>
-    <w:bookmarkStart w:id="171" w:name="ref-Arora2018Learning"/>
+    <w:bookmarkEnd w:id="144"/>
+    <w:bookmarkStart w:id="145" w:name="ref-Arora2018Learning"/>
     <w:p>
       <w:pPr>
         <w:pStyle w:val="Bibliography"/>
@@ -20020,8 +20191,8 @@
         <w:t xml:space="preserve">61(4):85–93.</w:t>
       </w:r>
     </w:p>
-    <w:bookmarkEnd w:id="171"/>
-    <w:bookmarkStart w:id="172" w:name="ref-Bischof2012Summarizing"/>
+    <w:bookmarkEnd w:id="145"/>
+    <w:bookmarkStart w:id="146" w:name="ref-Bischof2012Summarizing"/>
     <w:p>
       <w:pPr>
         <w:pStyle w:val="Bibliography"/>
@@ -20054,8 +20225,8 @@
         <w:t xml:space="preserve">. USA: Omnipress.</w:t>
       </w:r>
     </w:p>
-    <w:bookmarkEnd w:id="172"/>
-    <w:bookmarkStart w:id="173" w:name="ref-Blei2007correlated"/>
+    <w:bookmarkEnd w:id="146"/>
+    <w:bookmarkStart w:id="147" w:name="ref-Blei2007correlated"/>
     <w:p>
       <w:pPr>
         <w:pStyle w:val="Bibliography"/>
@@ -20079,8 +20250,8 @@
         <w:t xml:space="preserve">1(1):17–35.</w:t>
       </w:r>
     </w:p>
-    <w:bookmarkEnd w:id="173"/>
-    <w:bookmarkStart w:id="174" w:name="ref-Blondel2008Fast"/>
+    <w:bookmarkEnd w:id="147"/>
+    <w:bookmarkStart w:id="148" w:name="ref-Blondel2008Fast"/>
     <w:p>
       <w:pPr>
         <w:pStyle w:val="Bibliography"/>
@@ -20089,33 +20260,8 @@
         <w:t xml:space="preserve">Blondel, Vincent D., Jean-Loup Guillaume, Renaud Lambiotte, and Etienne Lefebvre. 2008. “Fast Unfolding of Communities in Large Networks.”</w:t>
       </w:r>
     </w:p>
-    <w:bookmarkEnd w:id="174"/>
-    <w:bookmarkStart w:id="175" w:name="ref-Boyd-Graber2017Applications"/>
-    <w:p>
-      <w:pPr>
-        <w:pStyle w:val="Bibliography"/>
-      </w:pPr>
-      <w:r>
-        <w:t xml:space="preserve">Boyd-Graber, Jordan, Yuening Hu, and David Mimno. 2017. “Applications of Topic Models.”</w:t>
-      </w:r>
-      <w:r>
-        <w:t xml:space="preserve"> </w:t>
-      </w:r>
-      <w:r>
-        <w:rPr>
-          <w:i/>
-        </w:rPr>
-        <w:t xml:space="preserve">Foundations and Trends® in Information Retrieval</w:t>
-      </w:r>
-      <w:r>
-        <w:t xml:space="preserve"> </w:t>
-      </w:r>
-      <w:r>
-        <w:t xml:space="preserve">11(2-3):143–296.</w:t>
-      </w:r>
-    </w:p>
-    <w:bookmarkEnd w:id="175"/>
-    <w:bookmarkStart w:id="176" w:name="ref-Brook1994Symphonie"/>
+    <w:bookmarkEnd w:id="148"/>
+    <w:bookmarkStart w:id="149" w:name="ref-Brook1994Symphonie"/>
     <w:p>
       <w:pPr>
         <w:pStyle w:val="Bibliography"/>
@@ -20139,8 +20285,8 @@
         <w:t xml:space="preserve">25(1/2):131–48.</w:t>
       </w:r>
     </w:p>
-    <w:bookmarkEnd w:id="176"/>
-    <w:bookmarkStart w:id="177" w:name="ref-Cevolini2016Forgetting"/>
+    <w:bookmarkEnd w:id="149"/>
+    <w:bookmarkStart w:id="150" w:name="ref-Cevolini2016Forgetting"/>
     <w:p>
       <w:pPr>
         <w:pStyle w:val="Bibliography"/>
@@ -20161,8 +20307,8 @@
         <w:t xml:space="preserve">. Brill.</w:t>
       </w:r>
     </w:p>
-    <w:bookmarkEnd w:id="177"/>
-    <w:bookmarkStart w:id="178" w:name="ref-Collins2007Rethinking"/>
+    <w:bookmarkEnd w:id="150"/>
+    <w:bookmarkStart w:id="151" w:name="ref-Collins2007Rethinking"/>
     <w:p>
       <w:pPr>
         <w:pStyle w:val="Bibliography"/>
@@ -20183,8 +20329,8 @@
         <w:t xml:space="preserve">. Chicago: University of Chicago Press.</w:t>
       </w:r>
     </w:p>
-    <w:bookmarkEnd w:id="178"/>
-    <w:bookmarkStart w:id="179" w:name="ref-DiMaggio1983Iron"/>
+    <w:bookmarkEnd w:id="151"/>
+    <w:bookmarkStart w:id="152" w:name="ref-DiMaggio1983Iron"/>
     <w:p>
       <w:pPr>
         <w:pStyle w:val="Bibliography"/>
@@ -20208,8 +20354,8 @@
         <w:t xml:space="preserve">48(2):147–60.</w:t>
       </w:r>
     </w:p>
-    <w:bookmarkEnd w:id="179"/>
-    <w:bookmarkStart w:id="180" w:name="ref-DiMaggio2013Exploiting"/>
+    <w:bookmarkEnd w:id="152"/>
+    <w:bookmarkStart w:id="153" w:name="ref-DiMaggio2013Exploiting"/>
     <w:p>
       <w:pPr>
         <w:pStyle w:val="Bibliography"/>
@@ -20233,8 +20379,8 @@
         <w:t xml:space="preserve">41(6):570–606.</w:t>
       </w:r>
     </w:p>
-    <w:bookmarkEnd w:id="180"/>
-    <w:bookmarkStart w:id="181" w:name="ref-Ennis1992seventh"/>
+    <w:bookmarkEnd w:id="153"/>
+    <w:bookmarkStart w:id="154" w:name="ref-Ennis1992seventh"/>
     <w:p>
       <w:pPr>
         <w:pStyle w:val="Bibliography"/>
@@ -20255,8 +20401,8 @@
         <w:t xml:space="preserve">. [Middletown, Conn.] : Wesleyan University Press ;</w:t>
       </w:r>
     </w:p>
-    <w:bookmarkEnd w:id="181"/>
-    <w:bookmarkStart w:id="182" w:name="ref-Espeland1998Commensuration"/>
+    <w:bookmarkEnd w:id="154"/>
+    <w:bookmarkStart w:id="155" w:name="ref-Espeland1998Commensuration"/>
     <w:p>
       <w:pPr>
         <w:pStyle w:val="Bibliography"/>
@@ -20280,8 +20426,8 @@
         <w:t xml:space="preserve">24:313–43.</w:t>
       </w:r>
     </w:p>
-    <w:bookmarkEnd w:id="182"/>
-    <w:bookmarkStart w:id="183" w:name="ref-Fortunato2016Community"/>
+    <w:bookmarkEnd w:id="155"/>
+    <w:bookmarkStart w:id="156" w:name="ref-Fortunato2016Community"/>
     <w:p>
       <w:pPr>
         <w:pStyle w:val="Bibliography"/>
@@ -20305,8 +20451,8 @@
         <w:t xml:space="preserve">659:1–44.</w:t>
       </w:r>
     </w:p>
-    <w:bookmarkEnd w:id="183"/>
-    <w:bookmarkStart w:id="184" w:name="ref-Foucault2002order"/>
+    <w:bookmarkEnd w:id="156"/>
+    <w:bookmarkStart w:id="157" w:name="ref-Foucault2002order"/>
     <w:p>
       <w:pPr>
         <w:pStyle w:val="Bibliography"/>
@@ -20327,8 +20473,8 @@
         <w:t xml:space="preserve">. London: Routledge.</w:t>
       </w:r>
     </w:p>
-    <w:bookmarkEnd w:id="184"/>
-    <w:bookmarkStart w:id="185" w:name="ref-2012Google"/>
+    <w:bookmarkEnd w:id="157"/>
+    <w:bookmarkStart w:id="158" w:name="ref-2012Google"/>
     <w:p>
       <w:pPr>
         <w:pStyle w:val="Bibliography"/>
@@ -20337,14 +20483,359 @@
         <w:t xml:space="preserve">Google. 2012. “Google Ngram Viewer.”</w:t>
       </w:r>
     </w:p>
-    <w:bookmarkEnd w:id="185"/>
-    <w:bookmarkStart w:id="186" w:name="ref-Grimmer2016Measuring"/>
+    <w:bookmarkEnd w:id="158"/>
+    <w:bookmarkStart w:id="159" w:name="ref-Hitters2010Tune"/>
     <w:p>
       <w:pPr>
         <w:pStyle w:val="Bibliography"/>
       </w:pPr>
       <w:r>
-        <w:t xml:space="preserve">Grimmer, Justin. 2016. “Measuring Representational Style in the House: The Tea Party, Obama, and Legislators’ Changing Expressed Priorities.” Pp. 225–45 in</w:t>
+        <w:t xml:space="preserve">Hitters, Erik and Miriam van de Kamp. 2010. “Tune in, Fade Out: Music Companies and the Classification of Domestic Music Products in the Netherlands.”</w:t>
+      </w:r>
+      <w:r>
+        <w:t xml:space="preserve"> </w:t>
+      </w:r>
+      <w:r>
+        <w:rPr>
+          <w:i/>
+        </w:rPr>
+        <w:t xml:space="preserve">Poetics</w:t>
+      </w:r>
+      <w:r>
+        <w:t xml:space="preserve"> </w:t>
+      </w:r>
+      <w:r>
+        <w:t xml:space="preserve">38(5):461–80.</w:t>
+      </w:r>
+    </w:p>
+    <w:bookmarkEnd w:id="159"/>
+    <w:bookmarkStart w:id="160" w:name="ref-James2019ecp"/>
+    <w:p>
+      <w:pPr>
+        <w:pStyle w:val="Bibliography"/>
+      </w:pPr>
+      <w:r>
+        <w:t xml:space="preserve">James, Nicholas A. and Wenyu Zhang and David S. Matteson. 2019. “Ecp: Non-Parametric Multiple Change-Point Analysis of Multivariate Data.”</w:t>
+      </w:r>
+    </w:p>
+    <w:bookmarkEnd w:id="160"/>
+    <w:bookmarkStart w:id="161" w:name="ref-JSTOR2018Title"/>
+    <w:p>
+      <w:pPr>
+        <w:pStyle w:val="Bibliography"/>
+      </w:pPr>
+      <w:r>
+        <w:t xml:space="preserve">JSTOR. 2018. “Title Lists.”</w:t>
+      </w:r>
+      <w:r>
+        <w:t xml:space="preserve"> </w:t>
+      </w:r>
+      <w:r>
+        <w:rPr>
+          <w:i/>
+        </w:rPr>
+        <w:t xml:space="preserve">JSTOR Support Home</w:t>
+      </w:r>
+      <w:r>
+        <w:t xml:space="preserve">.</w:t>
+      </w:r>
+    </w:p>
+    <w:bookmarkEnd w:id="161"/>
+    <w:bookmarkStart w:id="162" w:name="ref-Krivitsky2008Fitting"/>
+    <w:p>
+      <w:pPr>
+        <w:pStyle w:val="Bibliography"/>
+      </w:pPr>
+      <w:r>
+        <w:t xml:space="preserve">Krivitsky, Pavel N. and Mark S. Handcock. 2008. “Fitting Position Latent Cluster Models for Social Networks with Latentnet.”</w:t>
+      </w:r>
+      <w:r>
+        <w:t xml:space="preserve"> </w:t>
+      </w:r>
+      <w:r>
+        <w:rPr>
+          <w:i/>
+        </w:rPr>
+        <w:t xml:space="preserve">Journal of Statistical Software</w:t>
+      </w:r>
+      <w:r>
+        <w:t xml:space="preserve"> </w:t>
+      </w:r>
+      <w:r>
+        <w:t xml:space="preserve">24.</w:t>
+      </w:r>
+    </w:p>
+    <w:bookmarkEnd w:id="162"/>
+    <w:bookmarkStart w:id="163" w:name="ref-Lamont2010How"/>
+    <w:p>
+      <w:pPr>
+        <w:pStyle w:val="Bibliography"/>
+      </w:pPr>
+      <w:r>
+        <w:t xml:space="preserve">Lamont, Michèle. 2010.</w:t>
+      </w:r>
+      <w:r>
+        <w:t xml:space="preserve"> </w:t>
+      </w:r>
+      <w:r>
+        <w:rPr>
+          <w:i/>
+        </w:rPr>
+        <w:t xml:space="preserve">How Professors Think: Inside the Curious World of Academic Judgment</w:t>
+      </w:r>
+      <w:r>
+        <w:t xml:space="preserve">. Reprint edition. Harvard University Press.</w:t>
+      </w:r>
+    </w:p>
+    <w:bookmarkEnd w:id="163"/>
+    <w:bookmarkStart w:id="164" w:name="ref-Lang1988Recognition"/>
+    <w:p>
+      <w:pPr>
+        <w:pStyle w:val="Bibliography"/>
+      </w:pPr>
+      <w:r>
+        <w:t xml:space="preserve">Lang, Gladys Engel and Kurt Lang. 1988. “Recognition and Renown: The Survival of Artistic Reputation.”</w:t>
+      </w:r>
+      <w:r>
+        <w:t xml:space="preserve"> </w:t>
+      </w:r>
+      <w:r>
+        <w:rPr>
+          <w:i/>
+        </w:rPr>
+        <w:t xml:space="preserve">American Journal of Sociology</w:t>
+      </w:r>
+      <w:r>
+        <w:t xml:space="preserve"> </w:t>
+      </w:r>
+      <w:r>
+        <w:t xml:space="preserve">94(1):79–109.</w:t>
+      </w:r>
+    </w:p>
+    <w:bookmarkEnd w:id="164"/>
+    <w:bookmarkStart w:id="165" w:name="ref-Lena2008Classification"/>
+    <w:p>
+      <w:pPr>
+        <w:pStyle w:val="Bibliography"/>
+      </w:pPr>
+      <w:r>
+        <w:t xml:space="preserve">Lena, Jennifer C. and Richard A. Peterson. 2008. “Classification as Culture: Types and Trajectories of Music Genres.”</w:t>
+      </w:r>
+      <w:r>
+        <w:t xml:space="preserve"> </w:t>
+      </w:r>
+      <w:r>
+        <w:rPr>
+          <w:i/>
+        </w:rPr>
+        <w:t xml:space="preserve">American Sociological Review</w:t>
+      </w:r>
+      <w:r>
+        <w:t xml:space="preserve"> </w:t>
+      </w:r>
+      <w:r>
+        <w:t xml:space="preserve">73(5):697–718.</w:t>
+      </w:r>
+    </w:p>
+    <w:bookmarkEnd w:id="165"/>
+    <w:bookmarkStart w:id="166" w:name="ref-Matteson2013Nonparametric"/>
+    <w:p>
+      <w:pPr>
+        <w:pStyle w:val="Bibliography"/>
+      </w:pPr>
+      <w:r>
+        <w:t xml:space="preserve">Matteson, David S. and Nicholas A. James. 2013. “A Nonparametric Approach for Multiple Change Point Analysis of Multivariate Data.”</w:t>
+      </w:r>
+      <w:r>
+        <w:t xml:space="preserve"> </w:t>
+      </w:r>
+      <w:r>
+        <w:rPr>
+          <w:i/>
+        </w:rPr>
+        <w:t xml:space="preserve">arXiv:1306.4933 [Stat]</w:t>
+      </w:r>
+      <w:r>
+        <w:t xml:space="preserve">.</w:t>
+      </w:r>
+    </w:p>
+    <w:bookmarkEnd w:id="166"/>
+    <w:bookmarkStart w:id="167" w:name="ref-Michel2011Quantitative"/>
+    <w:p>
+      <w:pPr>
+        <w:pStyle w:val="Bibliography"/>
+      </w:pPr>
+      <w:r>
+        <w:t xml:space="preserve">Michel, Jean-Baptiste, Yuan Kui Shen, Aviva Presser Aiden, Adrian Veres, Matthew K. Gray, The Google Books Team, Joseph P. Pickett, Dale Hoiberg, Dan Clancy, Peter Norvig, Jon Orwant, Steven Pinker, Martin A. Nowak, and Erez Lieberman Aiden. 2011. “Quantitative Analysis of Culture Using Millions of Digitized Books.”</w:t>
+      </w:r>
+      <w:r>
+        <w:t xml:space="preserve"> </w:t>
+      </w:r>
+      <w:r>
+        <w:rPr>
+          <w:i/>
+        </w:rPr>
+        <w:t xml:space="preserve">Science</w:t>
+      </w:r>
+      <w:r>
+        <w:t xml:space="preserve"> </w:t>
+      </w:r>
+      <w:r>
+        <w:t xml:space="preserve">331(6014):176–82.</w:t>
+      </w:r>
+    </w:p>
+    <w:bookmarkEnd w:id="167"/>
+    <w:bookmarkStart w:id="168" w:name="ref-Moretti2005Graphs"/>
+    <w:p>
+      <w:pPr>
+        <w:pStyle w:val="Bibliography"/>
+      </w:pPr>
+      <w:r>
+        <w:t xml:space="preserve">Moretti, Franco. 2005.</w:t>
+      </w:r>
+      <w:r>
+        <w:t xml:space="preserve"> </w:t>
+      </w:r>
+      <w:r>
+        <w:rPr>
+          <w:i/>
+        </w:rPr>
+        <w:t xml:space="preserve">Graphs, Maps, Trees : Abstract Models for a Literary History</w:t>
+      </w:r>
+      <w:r>
+        <w:t xml:space="preserve">. London: Verso.</w:t>
+      </w:r>
+    </w:p>
+    <w:bookmarkEnd w:id="168"/>
+    <w:bookmarkStart w:id="169" w:name="ref-Morville2009Ambient"/>
+    <w:p>
+      <w:pPr>
+        <w:pStyle w:val="Bibliography"/>
+      </w:pPr>
+      <w:r>
+        <w:t xml:space="preserve">Morville, Peter. 2009.</w:t>
+      </w:r>
+      <w:r>
+        <w:t xml:space="preserve"> </w:t>
+      </w:r>
+      <w:r>
+        <w:rPr>
+          <w:i/>
+        </w:rPr>
+        <w:t xml:space="preserve">Ambient Findability</w:t>
+      </w:r>
+      <w:r>
+        <w:t xml:space="preserve">. O’Reilly.</w:t>
+      </w:r>
+    </w:p>
+    <w:bookmarkEnd w:id="169"/>
+    <w:bookmarkStart w:id="170" w:name="ref-Nay2017Predicting"/>
+    <w:p>
+      <w:pPr>
+        <w:pStyle w:val="Bibliography"/>
+      </w:pPr>
+      <w:r>
+        <w:t xml:space="preserve">Nay, John J. 2017. “Predicting and Understanding Law-Making with Word Vectors and an Ensemble Model.”</w:t>
+      </w:r>
+      <w:r>
+        <w:t xml:space="preserve"> </w:t>
+      </w:r>
+      <w:r>
+        <w:rPr>
+          <w:i/>
+        </w:rPr>
+        <w:t xml:space="preserve">PLOS ONE</w:t>
+      </w:r>
+      <w:r>
+        <w:t xml:space="preserve"> </w:t>
+      </w:r>
+      <w:r>
+        <w:t xml:space="preserve">12(5):e0176999.</w:t>
+      </w:r>
+    </w:p>
+    <w:bookmarkEnd w:id="170"/>
+    <w:bookmarkStart w:id="171" w:name="ref-Nelson2017Computational"/>
+    <w:p>
+      <w:pPr>
+        <w:pStyle w:val="Bibliography"/>
+      </w:pPr>
+      <w:r>
+        <w:t xml:space="preserve">Nelson, Laura K. 2017. “Computational Grounded Theory: A Methodological Framework.”</w:t>
+      </w:r>
+      <w:r>
+        <w:t xml:space="preserve"> </w:t>
+      </w:r>
+      <w:r>
+        <w:rPr>
+          <w:i/>
+        </w:rPr>
+        <w:t xml:space="preserve">Sociological Methods &amp; Research</w:t>
+      </w:r>
+      <w:r>
+        <w:t xml:space="preserve"> </w:t>
+      </w:r>
+      <w:r>
+        <w:t xml:space="preserve">0049124117729703.</w:t>
+      </w:r>
+    </w:p>
+    <w:bookmarkEnd w:id="171"/>
+    <w:bookmarkStart w:id="172" w:name="ref-Newman2004Finding"/>
+    <w:p>
+      <w:pPr>
+        <w:pStyle w:val="Bibliography"/>
+      </w:pPr>
+      <w:r>
+        <w:t xml:space="preserve">Newman, M. E. J. and M. Girvan. 2004. “Finding and Evaluating Community Structure in Networks.”</w:t>
+      </w:r>
+      <w:r>
+        <w:t xml:space="preserve"> </w:t>
+      </w:r>
+      <w:r>
+        <w:rPr>
+          <w:i/>
+        </w:rPr>
+        <w:t xml:space="preserve">Physical Review E</w:t>
+      </w:r>
+      <w:r>
+        <w:t xml:space="preserve"> </w:t>
+      </w:r>
+      <w:r>
+        <w:t xml:space="preserve">69(2):026113.</w:t>
+      </w:r>
+    </w:p>
+    <w:bookmarkEnd w:id="172"/>
+    <w:bookmarkStart w:id="173" w:name="ref-Parsons1963Concept"/>
+    <w:p>
+      <w:pPr>
+        <w:pStyle w:val="Bibliography"/>
+      </w:pPr>
+      <w:r>
+        <w:t xml:space="preserve">Parsons, Talcott. 1963. “On the Concept of Influence.”</w:t>
+      </w:r>
+      <w:r>
+        <w:t xml:space="preserve"> </w:t>
+      </w:r>
+      <w:r>
+        <w:rPr>
+          <w:i/>
+        </w:rPr>
+        <w:t xml:space="preserve">The Public Opinion Quarterly</w:t>
+      </w:r>
+      <w:r>
+        <w:t xml:space="preserve"> </w:t>
+      </w:r>
+      <w:r>
+        <w:t xml:space="preserve">27(1):37–62.</w:t>
+      </w:r>
+    </w:p>
+    <w:bookmarkEnd w:id="173"/>
+    <w:bookmarkStart w:id="174" w:name="ref-Roberts2016Navigating"/>
+    <w:p>
+      <w:pPr>
+        <w:pStyle w:val="Bibliography"/>
+      </w:pPr>
+      <w:r>
+        <w:t xml:space="preserve">Roberts, Margaret E. 2016. “Navigating the Local Modes of Big Data: The Case of Topic Models.” in</w:t>
       </w:r>
       <w:r>
         <w:t xml:space="preserve"> </w:t>
@@ -20356,7 +20847,27 @@
         <w:t xml:space="preserve">Computational Social Science: Discovery and Prediction</w:t>
       </w:r>
       <w:r>
-        <w:t xml:space="preserve">,</w:t>
+        <w:t xml:space="preserve">. Cambridge: Cambridge University Press.</w:t>
+      </w:r>
+    </w:p>
+    <w:bookmarkEnd w:id="174"/>
+    <w:bookmarkStart w:id="175" w:name="ref-Roberts2018stm"/>
+    <w:p>
+      <w:pPr>
+        <w:pStyle w:val="Bibliography"/>
+      </w:pPr>
+      <w:r>
+        <w:t xml:space="preserve">Roberts, Margaret, Brandon Stewart, Dustin Tingley, and Kenneth Benoit. 2018. “Stm: Estimation of the Structural Topic Model.”</w:t>
+      </w:r>
+    </w:p>
+    <w:bookmarkEnd w:id="175"/>
+    <w:bookmarkStart w:id="176" w:name="ref-Roberts2013structural"/>
+    <w:p>
+      <w:pPr>
+        <w:pStyle w:val="Bibliography"/>
+      </w:pPr>
+      <w:r>
+        <w:t xml:space="preserve">Roberts, M., B. Stewart, D. Tingley, and E. Airoldi. 2013. “The Structural Topic Model and Applied Social Science.” in</w:t>
       </w:r>
       <w:r>
         <w:t xml:space="preserve"> </w:t>
@@ -20365,20 +20876,30 @@
         <w:rPr>
           <w:i/>
         </w:rPr>
-        <w:t xml:space="preserve">Analytical Methods for Social Research</w:t>
-      </w:r>
-      <w:r>
-        <w:t xml:space="preserve">, edited by R. M. Alvarez. New York, NY: Cambridge University Press.</w:t>
-      </w:r>
-    </w:p>
-    <w:bookmarkEnd w:id="186"/>
-    <w:bookmarkStart w:id="187" w:name="ref-Hayes2000Assessing"/>
+        <w:t xml:space="preserve">Advances in Neural Information Processing Systems Workshop on Topic Models: Computation, Application, and Evaluation</w:t>
+      </w:r>
+      <w:r>
+        <w:t xml:space="preserve">. NIPS.</w:t>
+      </w:r>
+    </w:p>
+    <w:bookmarkEnd w:id="176"/>
+    <w:bookmarkStart w:id="177" w:name="ref-Roberts2015pkg"/>
     <w:p>
       <w:pPr>
         <w:pStyle w:val="Bibliography"/>
       </w:pPr>
       <w:r>
-        <w:t xml:space="preserve">Hayes, Robert M. 2000. “Assessing the Value of a Database Company.” in</w:t>
+        <w:t xml:space="preserve">Roberts, Nicola. 2015. “Hdp: R Pkg for Hierarchical Dirichlet Process.”</w:t>
+      </w:r>
+    </w:p>
+    <w:bookmarkEnd w:id="177"/>
+    <w:bookmarkStart w:id="178" w:name="ref-Schreibman2014NonConsumptive"/>
+    <w:p>
+      <w:pPr>
+        <w:pStyle w:val="Bibliography"/>
+      </w:pPr>
+      <w:r>
+        <w:t xml:space="preserve">Schreibman, Susan. 2014. “Non-Consumptive Reading.” Pp. 148–65 in</w:t>
       </w:r>
       <w:r>
         <w:t xml:space="preserve"> </w:t>
@@ -20387,124 +20908,20 @@
         <w:rPr>
           <w:i/>
         </w:rPr>
-        <w:t xml:space="preserve">The Web of Knowledge: A Festschrift in Honor of Eugene Garfield</w:t>
-      </w:r>
-      <w:r>
-        <w:t xml:space="preserve">, edited by B. Cronin and H. B. Atkins. Information Today, Inc.</w:t>
-      </w:r>
-    </w:p>
-    <w:bookmarkEnd w:id="187"/>
-    <w:bookmarkStart w:id="188" w:name="ref-Hitters2010Tune"/>
+        <w:t xml:space="preserve">From Literature to Cultural Literacy</w:t>
+      </w:r>
+      <w:r>
+        <w:t xml:space="preserve">, edited by N. Segal and D. Koleva. London: Palgrave Macmillan UK.</w:t>
+      </w:r>
+    </w:p>
+    <w:bookmarkEnd w:id="178"/>
+    <w:bookmarkStart w:id="179" w:name="ref-Sewell1992Theory"/>
     <w:p>
       <w:pPr>
         <w:pStyle w:val="Bibliography"/>
       </w:pPr>
       <w:r>
-        <w:t xml:space="preserve">Hitters, Erik and Miriam van de Kamp. 2010. “Tune in, Fade Out: Music Companies and the Classification of Domestic Music Products in the Netherlands.”</w:t>
-      </w:r>
-      <w:r>
-        <w:t xml:space="preserve"> </w:t>
-      </w:r>
-      <w:r>
-        <w:rPr>
-          <w:i/>
-        </w:rPr>
-        <w:t xml:space="preserve">Poetics</w:t>
-      </w:r>
-      <w:r>
-        <w:t xml:space="preserve"> </w:t>
-      </w:r>
-      <w:r>
-        <w:t xml:space="preserve">38(5):461–80.</w:t>
-      </w:r>
-    </w:p>
-    <w:bookmarkEnd w:id="188"/>
-    <w:bookmarkStart w:id="189" w:name="ref-James2019ecp"/>
-    <w:p>
-      <w:pPr>
-        <w:pStyle w:val="Bibliography"/>
-      </w:pPr>
-      <w:r>
-        <w:t xml:space="preserve">James, Nicholas A. and Wenyu Zhang and David S. Matteson. 2019. “Ecp: Non-Parametric Multiple Change-Point Analysis of Multivariate Data.”</w:t>
-      </w:r>
-    </w:p>
-    <w:bookmarkEnd w:id="189"/>
-    <w:bookmarkStart w:id="190" w:name="ref-JSTOR2018Title"/>
-    <w:p>
-      <w:pPr>
-        <w:pStyle w:val="Bibliography"/>
-      </w:pPr>
-      <w:r>
-        <w:t xml:space="preserve">JSTOR. 2018. “Title Lists.”</w:t>
-      </w:r>
-      <w:r>
-        <w:t xml:space="preserve"> </w:t>
-      </w:r>
-      <w:r>
-        <w:rPr>
-          <w:i/>
-        </w:rPr>
-        <w:t xml:space="preserve">JSTOR Support Home</w:t>
-      </w:r>
-      <w:r>
-        <w:t xml:space="preserve">.</w:t>
-      </w:r>
-    </w:p>
-    <w:bookmarkEnd w:id="190"/>
-    <w:bookmarkStart w:id="191" w:name="ref-Krivitsky2008Fitting"/>
-    <w:p>
-      <w:pPr>
-        <w:pStyle w:val="Bibliography"/>
-      </w:pPr>
-      <w:r>
-        <w:t xml:space="preserve">Krivitsky, Pavel N. and Mark S. Handcock. 2008. “Fitting Position Latent Cluster Models for Social Networks with Latentnet.”</w:t>
-      </w:r>
-      <w:r>
-        <w:t xml:space="preserve"> </w:t>
-      </w:r>
-      <w:r>
-        <w:rPr>
-          <w:i/>
-        </w:rPr>
-        <w:t xml:space="preserve">Journal of Statistical Software</w:t>
-      </w:r>
-      <w:r>
-        <w:t xml:space="preserve"> </w:t>
-      </w:r>
-      <w:r>
-        <w:t xml:space="preserve">24.</w:t>
-      </w:r>
-    </w:p>
-    <w:bookmarkEnd w:id="191"/>
-    <w:bookmarkStart w:id="192" w:name="ref-Lamont2010How"/>
-    <w:p>
-      <w:pPr>
-        <w:pStyle w:val="Bibliography"/>
-      </w:pPr>
-      <w:r>
-        <w:t xml:space="preserve">Lamont, Michèle. 2010.</w:t>
-      </w:r>
-      <w:r>
-        <w:t xml:space="preserve"> </w:t>
-      </w:r>
-      <w:r>
-        <w:rPr>
-          <w:i/>
-        </w:rPr>
-        <w:t xml:space="preserve">How Professors Think: Inside the Curious World of Academic Judgment</w:t>
-      </w:r>
-      <w:r>
-        <w:t xml:space="preserve">. Reprint edition. Harvard University Press.</w:t>
-      </w:r>
-    </w:p>
-    <w:bookmarkEnd w:id="192"/>
-    <w:bookmarkStart w:id="193" w:name="ref-Lang1988Recognition"/>
-    <w:p>
-      <w:pPr>
-        <w:pStyle w:val="Bibliography"/>
-      </w:pPr>
-      <w:r>
-        <w:t xml:space="preserve">Lang, Gladys Engel and Kurt Lang. 1988. “Recognition and Renown: The Survival of Artistic Reputation.”</w:t>
+        <w:t xml:space="preserve">Sewell, William H. 1992. “A Theory of Structure: Duality, Agency, and Transformation.”</w:t>
       </w:r>
       <w:r>
         <w:t xml:space="preserve"> </w:t>
@@ -20519,385 +20936,11 @@
         <w:t xml:space="preserve"> </w:t>
       </w:r>
       <w:r>
-        <w:t xml:space="preserve">94(1):79–109.</w:t>
-      </w:r>
-    </w:p>
-    <w:bookmarkEnd w:id="193"/>
-    <w:bookmarkStart w:id="194" w:name="ref-Lederberg2000How"/>
-    <w:p>
-      <w:pPr>
-        <w:pStyle w:val="Bibliography"/>
-      </w:pPr>
-      <w:r>
-        <w:t xml:space="preserve">Lederberg, Joshua. 2000. “How the Science Citation Index Got Started.” in</w:t>
-      </w:r>
-      <w:r>
-        <w:t xml:space="preserve"> </w:t>
-      </w:r>
-      <w:r>
-        <w:rPr>
-          <w:i/>
-        </w:rPr>
-        <w:t xml:space="preserve">The Web of Knowledge: A Festschrift in Honor of Eugene Garfield</w:t>
-      </w:r>
-      <w:r>
-        <w:t xml:space="preserve">, edited by B. Cronin and H. B. Atkins. Information Today, Inc.</w:t>
-      </w:r>
-    </w:p>
-    <w:bookmarkEnd w:id="194"/>
-    <w:bookmarkStart w:id="195" w:name="ref-Lena2008Classification"/>
-    <w:p>
-      <w:pPr>
-        <w:pStyle w:val="Bibliography"/>
-      </w:pPr>
-      <w:r>
-        <w:t xml:space="preserve">Lena, Jennifer C. and Richard A. Peterson. 2008. “Classification as Culture: Types and Trajectories of Music Genres.”</w:t>
-      </w:r>
-      <w:r>
-        <w:t xml:space="preserve"> </w:t>
-      </w:r>
-      <w:r>
-        <w:rPr>
-          <w:i/>
-        </w:rPr>
-        <w:t xml:space="preserve">American Sociological Review</w:t>
-      </w:r>
-      <w:r>
-        <w:t xml:space="preserve"> </w:t>
-      </w:r>
-      <w:r>
-        <w:t xml:space="preserve">73(5):697–718.</w:t>
-      </w:r>
-    </w:p>
-    <w:bookmarkEnd w:id="195"/>
-    <w:bookmarkStart w:id="196" w:name="ref-Matteson2013Nonparametric"/>
-    <w:p>
-      <w:pPr>
-        <w:pStyle w:val="Bibliography"/>
-      </w:pPr>
-      <w:r>
-        <w:t xml:space="preserve">Matteson, David S. and Nicholas A. James. 2013. “A Nonparametric Approach for Multiple Change Point Analysis of Multivariate Data.”</w:t>
-      </w:r>
-      <w:r>
-        <w:t xml:space="preserve"> </w:t>
-      </w:r>
-      <w:r>
-        <w:rPr>
-          <w:i/>
-        </w:rPr>
-        <w:t xml:space="preserve">arXiv:1306.4933 [Stat]</w:t>
-      </w:r>
-      <w:r>
-        <w:t xml:space="preserve">.</w:t>
-      </w:r>
-    </w:p>
-    <w:bookmarkEnd w:id="196"/>
-    <w:bookmarkStart w:id="197" w:name="ref-Michel2011Quantitative"/>
-    <w:p>
-      <w:pPr>
-        <w:pStyle w:val="Bibliography"/>
-      </w:pPr>
-      <w:r>
-        <w:t xml:space="preserve">Michel, Jean-Baptiste, Yuan Kui Shen, Aviva Presser Aiden, Adrian Veres, Matthew K. Gray, The Google Books Team, Joseph P. Pickett, Dale Hoiberg, Dan Clancy, Peter Norvig, Jon Orwant, Steven Pinker, Martin A. Nowak, and Erez Lieberman Aiden. 2011. “Quantitative Analysis of Culture Using Millions of Digitized Books.”</w:t>
-      </w:r>
-      <w:r>
-        <w:t xml:space="preserve"> </w:t>
-      </w:r>
-      <w:r>
-        <w:rPr>
-          <w:i/>
-        </w:rPr>
-        <w:t xml:space="preserve">Science</w:t>
-      </w:r>
-      <w:r>
-        <w:t xml:space="preserve"> </w:t>
-      </w:r>
-      <w:r>
-        <w:t xml:space="preserve">331(6014):176–82.</w:t>
-      </w:r>
-    </w:p>
-    <w:bookmarkEnd w:id="197"/>
-    <w:bookmarkStart w:id="198" w:name="ref-Moretti2005Graphs"/>
-    <w:p>
-      <w:pPr>
-        <w:pStyle w:val="Bibliography"/>
-      </w:pPr>
-      <w:r>
-        <w:t xml:space="preserve">Moretti, Franco. 2005.</w:t>
-      </w:r>
-      <w:r>
-        <w:t xml:space="preserve"> </w:t>
-      </w:r>
-      <w:r>
-        <w:rPr>
-          <w:i/>
-        </w:rPr>
-        <w:t xml:space="preserve">Graphs, Maps, Trees : Abstract Models for a Literary History</w:t>
-      </w:r>
-      <w:r>
-        <w:t xml:space="preserve">. London: Verso.</w:t>
-      </w:r>
-    </w:p>
-    <w:bookmarkEnd w:id="198"/>
-    <w:bookmarkStart w:id="199" w:name="ref-Morville2009Ambient"/>
-    <w:p>
-      <w:pPr>
-        <w:pStyle w:val="Bibliography"/>
-      </w:pPr>
-      <w:r>
-        <w:t xml:space="preserve">Morville, Peter. 2009.</w:t>
-      </w:r>
-      <w:r>
-        <w:t xml:space="preserve"> </w:t>
-      </w:r>
-      <w:r>
-        <w:rPr>
-          <w:i/>
-        </w:rPr>
-        <w:t xml:space="preserve">Ambient Findability</w:t>
-      </w:r>
-      <w:r>
-        <w:t xml:space="preserve">. O’Reilly.</w:t>
-      </w:r>
-    </w:p>
-    <w:bookmarkEnd w:id="199"/>
-    <w:bookmarkStart w:id="200" w:name="ref-Nay2017Predicting"/>
-    <w:p>
-      <w:pPr>
-        <w:pStyle w:val="Bibliography"/>
-      </w:pPr>
-      <w:r>
-        <w:t xml:space="preserve">Nay, John J. 2017. “Predicting and Understanding Law-Making with Word Vectors and an Ensemble Model.”</w:t>
-      </w:r>
-      <w:r>
-        <w:t xml:space="preserve"> </w:t>
-      </w:r>
-      <w:r>
-        <w:rPr>
-          <w:i/>
-        </w:rPr>
-        <w:t xml:space="preserve">PLOS ONE</w:t>
-      </w:r>
-      <w:r>
-        <w:t xml:space="preserve"> </w:t>
-      </w:r>
-      <w:r>
-        <w:t xml:space="preserve">12(5):e0176999.</w:t>
-      </w:r>
-    </w:p>
-    <w:bookmarkEnd w:id="200"/>
-    <w:bookmarkStart w:id="201" w:name="ref-Nelson2017Computational"/>
-    <w:p>
-      <w:pPr>
-        <w:pStyle w:val="Bibliography"/>
-      </w:pPr>
-      <w:r>
-        <w:t xml:space="preserve">Nelson, Laura K. 2017. “Computational Grounded Theory: A Methodological Framework.”</w:t>
-      </w:r>
-      <w:r>
-        <w:t xml:space="preserve"> </w:t>
-      </w:r>
-      <w:r>
-        <w:rPr>
-          <w:i/>
-        </w:rPr>
-        <w:t xml:space="preserve">Sociological Methods &amp; Research</w:t>
-      </w:r>
-      <w:r>
-        <w:t xml:space="preserve"> </w:t>
-      </w:r>
-      <w:r>
-        <w:t xml:space="preserve">0049124117729703.</w:t>
-      </w:r>
-    </w:p>
-    <w:bookmarkEnd w:id="201"/>
-    <w:bookmarkStart w:id="202" w:name="ref-Newman2004Finding"/>
-    <w:p>
-      <w:pPr>
-        <w:pStyle w:val="Bibliography"/>
-      </w:pPr>
-      <w:r>
-        <w:t xml:space="preserve">Newman, M. E. J. and M. Girvan. 2004. “Finding and Evaluating Community Structure in Networks.”</w:t>
-      </w:r>
-      <w:r>
-        <w:t xml:space="preserve"> </w:t>
-      </w:r>
-      <w:r>
-        <w:rPr>
-          <w:i/>
-        </w:rPr>
-        <w:t xml:space="preserve">Physical Review E</w:t>
-      </w:r>
-      <w:r>
-        <w:t xml:space="preserve"> </w:t>
-      </w:r>
-      <w:r>
-        <w:t xml:space="preserve">69(2):026113.</w:t>
-      </w:r>
-    </w:p>
-    <w:bookmarkEnd w:id="202"/>
-    <w:bookmarkStart w:id="203" w:name="ref-Parsons1963Concept"/>
-    <w:p>
-      <w:pPr>
-        <w:pStyle w:val="Bibliography"/>
-      </w:pPr>
-      <w:r>
-        <w:t xml:space="preserve">Parsons, Talcott. 1963. “On the Concept of Influence.”</w:t>
-      </w:r>
-      <w:r>
-        <w:t xml:space="preserve"> </w:t>
-      </w:r>
-      <w:r>
-        <w:rPr>
-          <w:i/>
-        </w:rPr>
-        <w:t xml:space="preserve">The Public Opinion Quarterly</w:t>
-      </w:r>
-      <w:r>
-        <w:t xml:space="preserve"> </w:t>
-      </w:r>
-      <w:r>
-        <w:t xml:space="preserve">27(1):37–62.</w:t>
-      </w:r>
-    </w:p>
-    <w:bookmarkEnd w:id="203"/>
-    <w:bookmarkStart w:id="204" w:name="ref-Pilkington2009evolution"/>
-    <w:p>
-      <w:pPr>
-        <w:pStyle w:val="Bibliography"/>
-      </w:pPr>
-      <w:r>
-        <w:t xml:space="preserve">Pilkington, Alan and Jack Meredith. 2009. “The Evolution of the Intellectual Structure of Operations Management—1980–2006: A Citation/Co-Citation Analysis.”</w:t>
-      </w:r>
-      <w:r>
-        <w:t xml:space="preserve"> </w:t>
-      </w:r>
-      <w:r>
-        <w:rPr>
-          <w:i/>
-        </w:rPr>
-        <w:t xml:space="preserve">Journal of Operations Management</w:t>
-      </w:r>
-      <w:r>
-        <w:t xml:space="preserve"> </w:t>
-      </w:r>
-      <w:r>
-        <w:t xml:space="preserve">27(3):185–202.</w:t>
-      </w:r>
-    </w:p>
-    <w:bookmarkEnd w:id="204"/>
-    <w:bookmarkStart w:id="205" w:name="ref-Roberts2016Navigating"/>
-    <w:p>
-      <w:pPr>
-        <w:pStyle w:val="Bibliography"/>
-      </w:pPr>
-      <w:r>
-        <w:t xml:space="preserve">Roberts, Margaret E. 2016. “Navigating the Local Modes of Big Data: The Case of Topic Models.” in</w:t>
-      </w:r>
-      <w:r>
-        <w:t xml:space="preserve"> </w:t>
-      </w:r>
-      <w:r>
-        <w:rPr>
-          <w:i/>
-        </w:rPr>
-        <w:t xml:space="preserve">Computational Social Science: Discovery and Prediction</w:t>
-      </w:r>
-      <w:r>
-        <w:t xml:space="preserve">. Cambridge: Cambridge University Press.</w:t>
-      </w:r>
-    </w:p>
-    <w:bookmarkEnd w:id="205"/>
-    <w:bookmarkStart w:id="206" w:name="ref-Roberts2018stm"/>
-    <w:p>
-      <w:pPr>
-        <w:pStyle w:val="Bibliography"/>
-      </w:pPr>
-      <w:r>
-        <w:t xml:space="preserve">Roberts, Margaret, Brandon Stewart, Dustin Tingley, and Kenneth Benoit. 2018. “Stm: Estimation of the Structural Topic Model.”</w:t>
-      </w:r>
-    </w:p>
-    <w:bookmarkEnd w:id="206"/>
-    <w:bookmarkStart w:id="207" w:name="ref-Roberts2013structural"/>
-    <w:p>
-      <w:pPr>
-        <w:pStyle w:val="Bibliography"/>
-      </w:pPr>
-      <w:r>
-        <w:t xml:space="preserve">Roberts, M., B. Stewart, D. Tingley, and E. Airoldi. 2013. “The Structural Topic Model and Applied Social Science.” in</w:t>
-      </w:r>
-      <w:r>
-        <w:t xml:space="preserve"> </w:t>
-      </w:r>
-      <w:r>
-        <w:rPr>
-          <w:i/>
-        </w:rPr>
-        <w:t xml:space="preserve">Advances in Neural Information Processing Systems Workshop on Topic Models: Computation, Application, and Evaluation</w:t>
-      </w:r>
-      <w:r>
-        <w:t xml:space="preserve">. NIPS.</w:t>
-      </w:r>
-    </w:p>
-    <w:bookmarkEnd w:id="207"/>
-    <w:bookmarkStart w:id="208" w:name="ref-Roberts2015pkg"/>
-    <w:p>
-      <w:pPr>
-        <w:pStyle w:val="Bibliography"/>
-      </w:pPr>
-      <w:r>
-        <w:t xml:space="preserve">Roberts, Nicola. 2015. “Hdp: R Pkg for Hierarchical Dirichlet Process.”</w:t>
-      </w:r>
-    </w:p>
-    <w:bookmarkEnd w:id="208"/>
-    <w:bookmarkStart w:id="209" w:name="ref-Schreibman2014NonConsumptive"/>
-    <w:p>
-      <w:pPr>
-        <w:pStyle w:val="Bibliography"/>
-      </w:pPr>
-      <w:r>
-        <w:t xml:space="preserve">Schreibman, Susan. 2014. “Non-Consumptive Reading.” Pp. 148–65 in</w:t>
-      </w:r>
-      <w:r>
-        <w:t xml:space="preserve"> </w:t>
-      </w:r>
-      <w:r>
-        <w:rPr>
-          <w:i/>
-        </w:rPr>
-        <w:t xml:space="preserve">From Literature to Cultural Literacy</w:t>
-      </w:r>
-      <w:r>
-        <w:t xml:space="preserve">, edited by N. Segal and D. Koleva. London: Palgrave Macmillan UK.</w:t>
-      </w:r>
-    </w:p>
-    <w:bookmarkEnd w:id="209"/>
-    <w:bookmarkStart w:id="210" w:name="ref-Sewell1992Theory"/>
-    <w:p>
-      <w:pPr>
-        <w:pStyle w:val="Bibliography"/>
-      </w:pPr>
-      <w:r>
-        <w:t xml:space="preserve">Sewell, William H. 1992. “A Theory of Structure: Duality, Agency, and Transformation.”</w:t>
-      </w:r>
-      <w:r>
-        <w:t xml:space="preserve"> </w:t>
-      </w:r>
-      <w:r>
-        <w:rPr>
-          <w:i/>
-        </w:rPr>
-        <w:t xml:space="preserve">American Journal of Sociology</w:t>
-      </w:r>
-      <w:r>
-        <w:t xml:space="preserve"> </w:t>
-      </w:r>
-      <w:r>
         <w:t xml:space="preserve">98(1):1–29.</w:t>
       </w:r>
     </w:p>
-    <w:bookmarkEnd w:id="210"/>
-    <w:bookmarkStart w:id="211" w:name="ref-Sievert2014LDAvis"/>
+    <w:bookmarkEnd w:id="179"/>
+    <w:bookmarkStart w:id="180" w:name="ref-Sievert2014LDAvis"/>
     <w:p>
       <w:pPr>
         <w:pStyle w:val="Bibliography"/>
@@ -20918,8 +20961,8 @@
         <w:t xml:space="preserve">. Baltimore, Maryland, USA: Association for Computational Linguistics.</w:t>
       </w:r>
     </w:p>
-    <w:bookmarkEnd w:id="211"/>
-    <w:bookmarkStart w:id="212" w:name="ref-Teh2006Hierarchical"/>
+    <w:bookmarkEnd w:id="180"/>
+    <w:bookmarkStart w:id="181" w:name="ref-Teh2006Hierarchical"/>
     <w:p>
       <w:pPr>
         <w:pStyle w:val="Bibliography"/>
@@ -20943,8 +20986,8 @@
         <w:t xml:space="preserve">101(476):1566–81.</w:t>
       </w:r>
     </w:p>
-    <w:bookmarkEnd w:id="212"/>
-    <w:bookmarkStart w:id="213" w:name="ref-Thompson1995Conceptions"/>
+    <w:bookmarkEnd w:id="181"/>
+    <w:bookmarkStart w:id="182" w:name="ref-Thompson1995Conceptions"/>
     <w:p>
       <w:pPr>
         <w:pStyle w:val="Bibliography"/>
@@ -20968,8 +21011,8 @@
         <w:t xml:space="preserve">45(4):275–82.</w:t>
       </w:r>
     </w:p>
-    <w:bookmarkEnd w:id="213"/>
-    <w:bookmarkEnd w:id="214"/>
+    <w:bookmarkEnd w:id="182"/>
+    <w:bookmarkEnd w:id="183"/>
     <w:sectPr/>
   </w:body>
 </w:document>

--- a/ambrose_dissertation.docx
+++ b/ambrose_dissertation.docx
@@ -16945,7 +16945,7 @@
         <w:rPr>
           <w:rStyle w:val="VerbatimChar"/>
         </w:rPr>
-        <w:t xml:space="preserve">  [1]  6            music         cultural      dance         popular      </w:t>
+        <w:t xml:space="preserve"> [1]  6             music          song           cultural      </w:t>
       </w:r>
       <w:r>
         <w:br/>
@@ -16954,7 +16954,7 @@
         <w:rPr>
           <w:rStyle w:val="VerbatimChar"/>
         </w:rPr>
-        <w:t xml:space="preserve">  [6] play          form          group         people        style        </w:t>
+        <w:t xml:space="preserve"> [5] popular        play           form           style         </w:t>
       </w:r>
       <w:r>
         <w:br/>
@@ -16963,7 +16963,7 @@
         <w:rPr>
           <w:rStyle w:val="VerbatimChar"/>
         </w:rPr>
-        <w:t xml:space="preserve"> [11] record        university    black         press         including    </w:t>
+        <w:t xml:space="preserve"> [9] people         black          sound          singer        </w:t>
       </w:r>
       <w:r>
         <w:br/>
@@ -16972,7 +16972,7 @@
         <w:rPr>
           <w:rStyle w:val="VerbatimChar"/>
         </w:rPr>
-        <w:t xml:space="preserve"> [16] years         local         public        early         identity     </w:t>
+        <w:t xml:space="preserve">[13] rock           band           country        terms         </w:t>
       </w:r>
       <w:r>
         <w:br/>
@@ -16981,7 +16981,7 @@
         <w:rPr>
           <w:rStyle w:val="VerbatimChar"/>
         </w:rPr>
-        <w:t xml:space="preserve"> [21] notes         white         listening     create        members      </w:t>
+        <w:t xml:space="preserve">[17] jazz           lyric          class          blues         </w:t>
       </w:r>
       <w:r>
         <w:br/>
@@ -16990,7 +16990,7 @@
         <w:rPr>
           <w:rStyle w:val="VerbatimChar"/>
         </w:rPr>
-        <w:t xml:space="preserve"> [26] change        contemporary  original      long          similar      </w:t>
+        <w:t xml:space="preserve">[21] development    rap            create         original      </w:t>
       </w:r>
       <w:r>
         <w:br/>
@@ -16999,7 +16999,7 @@
         <w:rPr>
           <w:rStyle w:val="VerbatimChar"/>
         </w:rPr>
-        <w:t xml:space="preserve"> [31] large         major         found         hip           young        </w:t>
+        <w:t xml:space="preserve">[25] members        drum           meaning        festival      </w:t>
       </w:r>
       <w:r>
         <w:br/>
@@ -17008,7 +17008,7 @@
         <w:rPr>
           <w:rStyle w:val="VerbatimChar"/>
         </w:rPr>
-        <w:t xml:space="preserve"> [36] drum          hop           day           late          aesthetic    </w:t>
+        <w:t xml:space="preserve">[29] region         urban          large          line          </w:t>
       </w:r>
       <w:r>
         <w:br/>
@@ -17017,7 +17017,7 @@
         <w:rPr>
           <w:rStyle w:val="VerbatimChar"/>
         </w:rPr>
-        <w:t xml:space="preserve"> [41] began         hand          interview     influence     central      </w:t>
+        <w:t xml:space="preserve">[33] late           classical      found          began         </w:t>
       </w:r>
       <w:r>
         <w:br/>
@@ -17026,7 +17026,7 @@
         <w:rPr>
           <w:rStyle w:val="VerbatimChar"/>
         </w:rPr>
-        <w:t xml:space="preserve"> [46] authenticity  youth         today         entertainment mass         </w:t>
+        <w:t xml:space="preserve">[37] album          theme          youth          influence     </w:t>
       </w:r>
       <w:r>
         <w:br/>
@@ -17035,7 +17035,7 @@
         <w:rPr>
           <w:rStyle w:val="VerbatimChar"/>
         </w:rPr>
-        <w:t xml:space="preserve"> [51] middle        professional  emergence     range         beat         </w:t>
+        <w:t xml:space="preserve">[41] metal          interview      middle         heard         </w:t>
       </w:r>
       <w:r>
         <w:br/>
@@ -17044,7 +17044,7 @@
         <w:rPr>
           <w:rStyle w:val="VerbatimChar"/>
         </w:rPr>
-        <w:t xml:space="preserve"> [56] single        chicago       love          association   scholars     </w:t>
+        <w:t xml:space="preserve">[45] guitar         research       area           school        </w:t>
       </w:r>
       <w:r>
         <w:br/>
@@ -17053,7 +17053,7 @@
         <w:rPr>
           <w:rStyle w:val="VerbatimChar"/>
         </w:rPr>
-        <w:t xml:space="preserve"> [61] don           dominant      club          hear          bass         </w:t>
+        <w:t xml:space="preserve">[49] activity       hear           church         bass          </w:t>
       </w:r>
       <w:r>
         <w:br/>
@@ -17062,7 +17062,7 @@
         <w:rPr>
           <w:rStyle w:val="VerbatimChar"/>
         </w:rPr>
-        <w:t xml:space="preserve"> [66] mid           diverse       led           celebration   promote      </w:t>
+        <w:t xml:space="preserve">[53] center         heavy          born           june          </w:t>
       </w:r>
       <w:r>
         <w:br/>
@@ -17071,7 +17071,7 @@
         <w:rPr>
           <w:rStyle w:val="VerbatimChar"/>
         </w:rPr>
-        <w:t xml:space="preserve"> [71] taste         held          brought       bar           due          </w:t>
+        <w:t xml:space="preserve">[57] august         punk           secular        entire        </w:t>
       </w:r>
       <w:r>
         <w:br/>
@@ -17080,7 +17080,7 @@
         <w:rPr>
           <w:rStyle w:val="VerbatimChar"/>
         </w:rPr>
-        <w:t xml:space="preserve"> [76] roots         unique        attend        friend        punk         </w:t>
+        <w:t xml:space="preserve">[61] finger         meant          higher         spread        </w:t>
       </w:r>
       <w:r>
         <w:br/>
@@ -17089,7 +17089,7 @@
         <w:rPr>
           <w:rStyle w:val="VerbatimChar"/>
         </w:rPr>
-        <w:t xml:space="preserve"> [81] electronic    fig           underground   broader       venues       </w:t>
+        <w:t xml:space="preserve">[65] residents      grew           drew           expanded      </w:t>
       </w:r>
       <w:r>
         <w:br/>
@@ -17098,7 +17098,7 @@
         <w:rPr>
           <w:rStyle w:val="VerbatimChar"/>
         </w:rPr>
-        <w:t xml:space="preserve"> [86] ties          dress         decline       younger       fieldwork    </w:t>
+        <w:t xml:space="preserve">[69] sheet          stuff          bennett        birmingham    </w:t>
       </w:r>
       <w:r>
         <w:br/>
@@ -17107,7 +17107,7 @@
         <w:rPr>
           <w:rStyle w:val="VerbatimChar"/>
         </w:rPr>
-        <w:t xml:space="preserve"> [91] subculture    cul           wearing       months        believed     </w:t>
+        <w:t xml:space="preserve">[73] membership     counterculture distorted      judas         </w:t>
       </w:r>
       <w:r>
         <w:br/>
@@ -17116,7 +17116,7 @@
         <w:rPr>
           <w:rStyle w:val="VerbatimChar"/>
         </w:rPr>
-        <w:t xml:space="preserve"> [96] owner         passing       grew          alter         epic         </w:t>
+        <w:t xml:space="preserve">[77] angry          sabbath        sony           faust         </w:t>
       </w:r>
       <w:r>
         <w:br/>
@@ -17125,43 +17125,7 @@
         <w:rPr>
           <w:rStyle w:val="VerbatimChar"/>
         </w:rPr>
-        <w:t xml:space="preserve">[101] spoke         leisure       adorno        traits        poetic       </w:t>
-      </w:r>
-      <w:r>
-        <w:br/>
-      </w:r>
-      <w:r>
-        <w:rPr>
-          <w:rStyle w:val="VerbatimChar"/>
-        </w:rPr>
-        <w:t xml:space="preserve">[106] peterson      smaller       stuff         grass         nightclub    </w:t>
-      </w:r>
-      <w:r>
-        <w:br/>
-      </w:r>
-      <w:r>
-        <w:rPr>
-          <w:rStyle w:val="VerbatimChar"/>
-        </w:rPr>
-        <w:t xml:space="preserve">[111] lifestyle     bennett       ran           techno        ecstasy      </w:t>
-      </w:r>
-      <w:r>
-        <w:br/>
-      </w:r>
-      <w:r>
-        <w:rPr>
-          <w:rStyle w:val="VerbatimChar"/>
-        </w:rPr>
-        <w:t xml:space="preserve">[116] retained      pants         acid          enthusiasts   peak         </w:t>
-      </w:r>
-      <w:r>
-        <w:br/>
-      </w:r>
-      <w:r>
-        <w:rPr>
-          <w:rStyle w:val="VerbatimChar"/>
-        </w:rPr>
-        <w:t xml:space="preserve">[121] cohort        thornton      diminished    alcohol       prop         </w:t>
+        <w:t xml:space="preserve">[81] stamp          ham            seville       </w:t>
       </w:r>
     </w:p>
     <w:p>
@@ -17171,7 +17135,7 @@
       <w:r>
         <w:drawing>
           <wp:inline>
-            <wp:extent cx="5334000" cy="3429000"/>
+            <wp:extent cx="4620126" cy="6930189"/>
             <wp:effectExtent b="0" l="0" r="0" t="0"/>
             <wp:docPr descr="Figure 18 Comparison of an article that is nearly all music and one that is half music." title="" id="1" name="Picture"/>
             <a:graphic>
@@ -17192,7 +17156,7 @@
                   <pic:spPr bwMode="auto">
                     <a:xfrm>
                       <a:off x="0" y="0"/>
-                      <a:ext cx="5334000" cy="3429000"/>
+                      <a:ext cx="4620126" cy="6930189"/>
                     </a:xfrm>
                     <a:prstGeom prst="rect">
                       <a:avLst/>
@@ -20144,8 +20108,1080 @@
         <w:t xml:space="preserve">Figure 23 Significant Counts of K</w:t>
       </w:r>
     </w:p>
-    <w:bookmarkStart w:id="183" w:name="refs"/>
-    <w:bookmarkStart w:id="144" w:name="ref-Abbott2001Chaos"/>
+    <w:p>
+      <w:pPr>
+        <w:pStyle w:val="Heading1"/>
+      </w:pPr>
+      <w:bookmarkStart w:id="144" w:name="cit"/>
+      <w:r>
+        <w:t xml:space="preserve">The Social Science Citation Landscape, 1900-1940</w:t>
+      </w:r>
+      <w:bookmarkEnd w:id="144"/>
+    </w:p>
+    <w:p>
+      <w:pPr>
+        <w:pStyle w:val="Heading4"/>
+      </w:pPr>
+      <w:bookmarkStart w:id="145" w:name="abstract-4"/>
+      <w:r>
+        <w:t xml:space="preserve">Abstract</w:t>
+      </w:r>
+      <w:bookmarkEnd w:id="145"/>
+    </w:p>
+    <w:p>
+      <w:pPr>
+        <w:pStyle w:val="FirstParagraph"/>
+      </w:pPr>
+      <w:r>
+        <w:t xml:space="preserve">Knowledge mapping of academic journals promotes the conservation of intellectual history and stimulates discovery of underexplored intellectual opportunities. Treated as a large network community detection problem, I demonstrate how to apply the clique percolation method to map two kinds of recorded knowledge: citations and full text. The features of generated maps are explained, and interpretive methods including visualization are presented. We use American social science scholarship in the first third of the 20th century prior to U.S. entry into World War II as a case, and describe how the intellectual landscape of four separate social science disciplines developed.</w:t>
+      </w:r>
+    </w:p>
+    <w:p>
+      <w:pPr>
+        <w:pStyle w:val="Heading4"/>
+      </w:pPr>
+      <w:bookmarkStart w:id="146" w:name="keywords-4"/>
+      <w:r>
+        <w:t xml:space="preserve">Keywords</w:t>
+      </w:r>
+      <w:bookmarkEnd w:id="146"/>
+    </w:p>
+    <w:p>
+      <w:pPr>
+        <w:pStyle w:val="FirstParagraph"/>
+      </w:pPr>
+      <w:r>
+        <w:t xml:space="preserve">citations, k-clique communities, community detection, landscape</w:t>
+      </w:r>
+    </w:p>
+    <w:p>
+      <w:r>
+        <w:pict>
+          <v:rect style="width:0;height:1.5pt" o:hralign="center" o:hrstd="t" o:hr="t"/>
+        </w:pict>
+      </w:r>
+    </w:p>
+    <w:p>
+      <w:pPr>
+        <w:pStyle w:val="Heading3"/>
+      </w:pPr>
+      <w:bookmarkStart w:id="147" w:name="wok"/>
+      <w:r>
+        <w:t xml:space="preserve">Mapping Knowledge Terrain</w:t>
+      </w:r>
+      <w:bookmarkEnd w:id="147"/>
+    </w:p>
+    <w:p>
+      <w:pPr>
+        <w:pStyle w:val="FirstParagraph"/>
+      </w:pPr>
+      <w:r>
+        <w:t xml:space="preserve">There are two reasons to map knowledge spaces. First, we may want to know how knowledge develops as a resource unto itself. Second, we may want to exploit such a map for a productive purpose. Here we will attempt the second as prologue to the first. We will tackle the technical problems of constructing a map. We will show how a map can be put to use. Finally, we will investigate how the particular map we make may tend to predictably get us lost.</w:t>
+      </w:r>
+    </w:p>
+    <w:p>
+      <w:pPr>
+        <w:pStyle w:val="BodyText"/>
+      </w:pPr>
+      <w:r>
+        <w:t xml:space="preserve">All knowledge mapping requires first an ontological and then an analytical action. Ontological actions delineate the things that matter. They arbitrarily construct from perception the items that we then think about. While ontological decisions tend to define the scope of everything that may be learned from an investigation, they are often assumed rather than demonstrated. Actor Network Theory (ANT) provides a unique example of a method of research that, because it is ethnographic and thus marinating in an abundance of perception, allows the cast of ontic characters to grow. Literally anything can be deigned significant for inclusion in a web of knowledge. In an ANT study of science, if the feel of a reading chair modifies a reader’s orientation to a text they are reading, the chair counts.</w:t>
+      </w:r>
+    </w:p>
+    <w:p>
+      <w:pPr>
+        <w:pStyle w:val="BodyText"/>
+      </w:pPr>
+      <w:r>
+        <w:t xml:space="preserve">The lion’s share of knowledge mapping studies are not so ontologically radical as ANT. Take the field of bibliometrics. The ontological decision here is to take documents as the primary ontic. Documents are nothing but collections of glyphs, so the first task of bibliometricians tends to be to map glyphs to terms and analyze them. Here we have already used the ontic triad underlying bibliometrics. In the sentence</w:t>
+      </w:r>
+    </w:p>
+    <w:p>
+      <w:pPr>
+        <w:pStyle w:val="BlockText"/>
+      </w:pPr>
+      <w:r>
+        <w:t xml:space="preserve">“</w:t>
+      </w:r>
+      <w:r>
+        <w:t xml:space="preserve">Go, dog, go!</w:t>
+      </w:r>
+      <w:r>
+        <w:t xml:space="preserve">”</w:t>
+      </w:r>
+    </w:p>
+    <w:p>
+      <w:pPr>
+        <w:pStyle w:val="FirstParagraph"/>
+      </w:pPr>
+      <w:r>
+        <w:t xml:space="preserve">there are twelve discrete glyphs and two terms. A grammatical cutting rule renders the glyph sequences as</w:t>
+      </w:r>
+    </w:p>
+    <w:p>
+      <w:pPr>
+        <w:pStyle w:val="BlockText"/>
+      </w:pPr>
+      <w:r>
+        <w:t xml:space="preserve">“</w:t>
+      </w:r>
+      <w:r>
+        <w:t xml:space="preserve">Go,</w:t>
+      </w:r>
+      <w:r>
+        <w:t xml:space="preserve">”</w:t>
+      </w:r>
+      <w:r>
+        <w:t xml:space="preserve"> </w:t>
+      </w:r>
+      <w:r>
+        <w:t xml:space="preserve">“</w:t>
+      </w:r>
+      <w:r>
+        <w:t xml:space="preserve">dog,</w:t>
+      </w:r>
+      <w:r>
+        <w:t xml:space="preserve">”</w:t>
+      </w:r>
+      <w:r>
+        <w:t xml:space="preserve"> </w:t>
+      </w:r>
+      <w:r>
+        <w:t xml:space="preserve">“</w:t>
+      </w:r>
+      <w:r>
+        <w:t xml:space="preserve">go!</w:t>
+      </w:r>
+      <w:r>
+        <w:t xml:space="preserve">”</w:t>
+      </w:r>
+    </w:p>
+    <w:p>
+      <w:pPr>
+        <w:pStyle w:val="FirstParagraph"/>
+      </w:pPr>
+      <w:r>
+        <w:t xml:space="preserve">and a tokenization rule maps the cuts to two terms</w:t>
+      </w:r>
+    </w:p>
+    <w:p>
+      <w:pPr>
+        <w:pStyle w:val="BlockText"/>
+      </w:pPr>
+      <w:r>
+        <w:t xml:space="preserve">“</w:t>
+      </w:r>
+      <w:r>
+        <w:t xml:space="preserve">go</w:t>
+      </w:r>
+      <w:r>
+        <w:t xml:space="preserve">”</w:t>
+      </w:r>
+      <w:r>
+        <w:t xml:space="preserve"> </w:t>
+      </w:r>
+      <w:r>
+        <w:t xml:space="preserve">“</w:t>
+      </w:r>
+      <w:r>
+        <w:t xml:space="preserve">dog</w:t>
+      </w:r>
+      <w:r>
+        <w:t xml:space="preserve">”</w:t>
+      </w:r>
+      <w:r>
+        <w:t xml:space="preserve"> </w:t>
+      </w:r>
+      <w:r>
+        <w:t xml:space="preserve">“</w:t>
+      </w:r>
+      <w:r>
+        <w:t xml:space="preserve">go</w:t>
+      </w:r>
+      <w:r>
+        <w:t xml:space="preserve">”</w:t>
+      </w:r>
+    </w:p>
+    <w:p>
+      <w:pPr>
+        <w:pStyle w:val="FirstParagraph"/>
+      </w:pPr>
+      <w:r>
+        <w:t xml:space="preserve">which may in turn be analyzed, for instance by counting the tokens. The documents form the bins within and across which the terms will be analyzed. The token, as a mere operational step, is used and then dispensed with unless questions of measurement surface. Clearly the</w:t>
+      </w:r>
+      <w:r>
+        <w:t xml:space="preserve"> </w:t>
+      </w:r>
+      <w:r>
+        <w:rPr>
+          <w:i/>
+        </w:rPr>
+        <w:t xml:space="preserve">glyph-term-document</w:t>
+      </w:r>
+      <w:r>
+        <w:t xml:space="preserve"> </w:t>
+      </w:r>
+      <w:r>
+        <w:t xml:space="preserve">(GTD) ontic does not care about the armchair of a reader of a document, and indeed does not even care about the reader herself.</w:t>
+      </w:r>
+      <w:r>
+        <w:t xml:space="preserve"> </w:t>
+      </w:r>
+    </w:p>
+    <w:p>
+      <w:pPr>
+        <w:pStyle w:val="BodyText"/>
+      </w:pPr>
+      <w:r>
+        <w:t xml:space="preserve">So the reader is invisible because she is not inscribed in the document. What about the writer? Bibliometricians may back fill GTD by entity recognition or grounding. Once terms are recognized, we may further recognize that we know more about them. A simple example of this is pulling out</w:t>
+      </w:r>
+      <w:r>
+        <w:t xml:space="preserve"> </w:t>
+      </w:r>
+      <w:r>
+        <w:t xml:space="preserve">“</w:t>
+      </w:r>
+      <w:r>
+        <w:t xml:space="preserve">metadata</w:t>
+      </w:r>
+      <w:r>
+        <w:t xml:space="preserve">”</w:t>
+      </w:r>
+      <w:r>
+        <w:t xml:space="preserve">, for instance, the author of a document. The author’s name is not just any term, but a conceptually very important one. Grounding is how bibliometrics may be linked to theories and programs of greater importance.</w:t>
+      </w:r>
+    </w:p>
+    <w:p>
+      <w:pPr>
+        <w:pStyle w:val="BodyText"/>
+      </w:pPr>
+      <w:r>
+        <w:t xml:space="preserve">Bibliometrics has indeed been based more on the reference of a text as a particular grounded entity rather than on the use of the full text of a document. If a text is a building, the reference is its address. More precise than a name, an address is a codification of different hierarchically ordered elements that describe the location of an entity. The consistent tokenization of a reference is not an easy task, as it depends on entity recognition of several different kinds of things, including year of publication, author, title, and source.</w:t>
+      </w:r>
+    </w:p>
+    <w:p>
+      <w:pPr>
+        <w:pStyle w:val="BodyText"/>
+      </w:pPr>
+      <w:r>
+        <w:t xml:space="preserve">The citation became the basis of the concept of a web of knowledge as coined in the work of Eugene Garfield and institutionalized in the Institute for Scientific Information (ISI).</w:t>
+      </w:r>
+    </w:p>
+    <w:p>
+      <w:pPr>
+        <w:pStyle w:val="BodyText"/>
+      </w:pPr>
+      <w:r>
+        <w:t xml:space="preserve">Citations solved the problem that ideas do not have signatures or addresses that we can trace reliably. Jargon is an attempt to give an idea a unique address as an idiosyncratic term, and etymology seeks to hierarchically order words according to their origins, but an idea per se will always elude precise identification. Unlike a document, an idea is not mechanically reproducible; it always requires interpretation and understanding in a mind, and a mental event as subtle as an idea cannot be observed.</w:t>
+      </w:r>
+    </w:p>
+    <w:p>
+      <w:pPr>
+        <w:pStyle w:val="BodyText"/>
+      </w:pPr>
+      <w:r>
+        <w:t xml:space="preserve">(Lederberg</w:t>
+      </w:r>
+      <w:r>
+        <w:t xml:space="preserve"> </w:t>
+      </w:r>
+      <w:hyperlink w:anchor="ref-Lederberg2000How">
+        <w:r>
+          <w:rPr>
+            <w:rStyle w:val="Hyperlink"/>
+          </w:rPr>
+          <w:t xml:space="preserve">2000</w:t>
+        </w:r>
+      </w:hyperlink>
+      <w:r>
+        <w:t xml:space="preserve">)</w:t>
+      </w:r>
+      <w:r>
+        <w:t xml:space="preserve"> </w:t>
+      </w:r>
+      <w:r>
+        <w:t xml:space="preserve">Garfield conflates citations with several roles in the network around ideas. Compares value of citations to value of subject coders, coding meaning of paragraphs intractable. ISI became a commercial pursuit because Garfield failed to get scientific institutions, especially the NSF, to fund it. The goal was primarily practical, to give researches access to current or historical references relevant to articles, perhaps especially their own, they knew they were already interested in.</w:t>
+      </w:r>
+    </w:p>
+    <w:p>
+      <w:pPr>
+        <w:pStyle w:val="BodyText"/>
+      </w:pPr>
+      <w:r>
+        <w:t xml:space="preserve">Unlike ideas, documents are physical artifacts and can be traced empirically. They are fungible, reproducible, and locatable with addresses.</w:t>
+      </w:r>
+    </w:p>
+    <w:p>
+      <w:pPr>
+        <w:pStyle w:val="BodyText"/>
+      </w:pPr>
+      <w:r>
+        <w:t xml:space="preserve">The reproduction and location of ideas cannot be reliably observed, and documents only contain ideas in a metaphorical sense, as a Leyden jar was once thought to contain electricity.</w:t>
+      </w:r>
+    </w:p>
+    <w:p>
+      <w:pPr>
+        <w:pStyle w:val="BodyText"/>
+      </w:pPr>
+      <w:r>
+        <w:t xml:space="preserve">Documents are the tangible and fungible currency with which scholars communicate about ideas, yet how knowledge is actually communicated via documents is not amenable to direct observation at scale. In bibliometrics they have served as a proxy for ideas.</w:t>
+      </w:r>
+    </w:p>
+    <w:p>
+      <w:pPr>
+        <w:pStyle w:val="BodyText"/>
+      </w:pPr>
+      <w:r>
+        <w:t xml:space="preserve">There have been two main orientations to mapping the web of knowledge, description and conscription. Description has either scientific aims, to understand and explain the facts of knowledge development, or practical aims, to locate and retrieve knowledge required for a particular purpose. Conscription on the other hand aims to mobilize bibliometric patterns of knowledge as measures of value in competitive markets, namely hiring, promotion, and awards within scholarly professions.</w:t>
+      </w:r>
+    </w:p>
+    <w:p>
+      <w:pPr>
+        <w:pStyle w:val="BodyText"/>
+      </w:pPr>
+      <w:r>
+        <w:t xml:space="preserve">There are several ways to digitally represent texts as knowledge.</w:t>
+      </w:r>
+    </w:p>
+    <w:p>
+      <w:pPr>
+        <w:pStyle w:val="BodyText"/>
+      </w:pPr>
+      <w:r>
+        <w:t xml:space="preserve">From an empirical perspective, texts are nothing but collections or bins of glyphs. The current paradigm is to render glyphs and recognize them as terms. Such terms may then be analyzed, for instance, by counting diction. Alternative paradigms are cropping up</w:t>
+      </w:r>
+    </w:p>
+    <w:p>
+      <w:pPr>
+        <w:pStyle w:val="BodyText"/>
+      </w:pPr>
+      <w:r>
+        <w:t xml:space="preserve">Second is entity recognition or grounding, where recognized terms are mapped to an existing database of structured knowledge.</w:t>
+      </w:r>
+    </w:p>
+    <w:p>
+      <w:pPr>
+        <w:pStyle w:val="BodyText"/>
+      </w:pPr>
+      <w:r>
+        <w:t xml:space="preserve">(Pilkington and Meredith</w:t>
+      </w:r>
+      <w:r>
+        <w:t xml:space="preserve"> </w:t>
+      </w:r>
+      <w:hyperlink w:anchor="ref-Pilkington2009evolution">
+        <w:r>
+          <w:rPr>
+            <w:rStyle w:val="Hyperlink"/>
+          </w:rPr>
+          <w:t xml:space="preserve">2009</w:t>
+        </w:r>
+      </w:hyperlink>
+      <w:r>
+        <w:t xml:space="preserve">)</w:t>
+      </w:r>
+    </w:p>
+    <w:p>
+      <w:pPr>
+        <w:pStyle w:val="Heading2"/>
+      </w:pPr>
+      <w:bookmarkStart w:id="148" w:name="X149e5b3b957ca88293814dc48bcf2d2e8d36b2a"/>
+      <w:r>
+        <w:t xml:space="preserve">Disciplines as a Large World Co-reference Network</w:t>
+      </w:r>
+      <w:bookmarkEnd w:id="148"/>
+    </w:p>
+    <w:p>
+      <w:pPr>
+        <w:pStyle w:val="FirstParagraph"/>
+      </w:pPr>
+      <w:r>
+        <w:t xml:space="preserve">A large world network is not amenable to traditional visual representations due to its extreme density. Scholars often use edge filtering to reduce this density down to a manageable size for visualization. Unfortunately this convenience function renders a large world as a small world and grossly misrepresents the true structure of the network. In the KCC representation, the network is partitioned into subnetworks of differential density. Nodes are included in a subnetwork if they are involved in ties at a given floor of density, for instance, they need to be tied to at least five other nodes. At a level of five, then, nodes involved in only four ties would be excluded. As this standard is raised, more nodes are excluded. This results in a nested set of subnetworks, where nodes included in a community at a lower threshold are excluded at a higher threshold. Subnetworks of lower density thresholds are always as big or larger than those at higher thresholds. Moreover, higher density subnetworks are always subsets of lower density communities, as their density meets and exceeds the standard for inclusion at the lower level. As one can imagine, inclusive levels are larger. As the threshold is raised subgroupings are sloughed off until reaching points of maximal density. In a world where almost everything is connected, there are no structural holes to reveal differences between subnetworks. Instead, we can view the structure as gradations in density within a very densely connected world.</w:t>
+      </w:r>
+    </w:p>
+    <w:p>
+      <w:pPr>
+        <w:pStyle w:val="BodyText"/>
+      </w:pPr>
+      <w:r>
+        <w:t xml:space="preserve">Nodes meeting the highest standards can be thought of as omnivorous; their ties draw them to the masses, but the masses are not sufficiently tied to the higher standard community. Where the gentry may be as comfortable at the movies as at the symphony, the laity lacks access to the more erudite circles.</w:t>
+      </w:r>
+    </w:p>
+    <w:p>
+      <w:pPr>
+        <w:pStyle w:val="BodyText"/>
+      </w:pPr>
+      <w:r>
+        <w:t xml:space="preserve">What is the credential that would allow a node to climb the hierarchy? One’s list of acquaintances must overlap by a certain amount (defined by the threshold) with the membership of the higher tier. Indeed their inclusion would change the credentials of everyone they are tied with, as anyone who was just under the standard would be tipped in based on their friend’s promotion.</w:t>
+      </w:r>
+    </w:p>
+    <w:p>
+      <w:pPr>
+        <w:pStyle w:val="BodyText"/>
+      </w:pPr>
+      <w:r>
+        <w:t xml:space="preserve">In the KCC model the references are the members of the hierarchy. Their association with each other is determined by how they are used by published authors. Authors who include two references on their bibliography tie those references together in the network. Indeed each citing article lays down a dense clique of references, and the impact of an article grows quadratically with the length of its reference list.</w:t>
+      </w:r>
+    </w:p>
+    <w:p>
+      <w:pPr>
+        <w:pStyle w:val="Heading3"/>
+      </w:pPr>
+      <w:bookmarkStart w:id="149" w:name="methods"/>
+      <w:r>
+        <w:t xml:space="preserve">Methods</w:t>
+      </w:r>
+      <w:bookmarkEnd w:id="149"/>
+    </w:p>
+    <w:p>
+      <w:pPr>
+        <w:pStyle w:val="Heading3"/>
+      </w:pPr>
+      <w:bookmarkStart w:id="150" w:name="data-1"/>
+      <w:r>
+        <w:t xml:space="preserve">Data</w:t>
+      </w:r>
+      <w:bookmarkEnd w:id="150"/>
+    </w:p>
+    <w:p>
+      <w:pPr>
+        <w:pStyle w:val="Heading2"/>
+      </w:pPr>
+      <w:bookmarkStart w:id="151" w:name="results-1"/>
+      <w:r>
+        <w:t xml:space="preserve">Results</w:t>
+      </w:r>
+      <w:bookmarkEnd w:id="151"/>
+    </w:p>
+    <w:p>
+      <w:pPr>
+        <w:pStyle w:val="FirstParagraph"/>
+      </w:pPr>
+      <w:r>
+        <w:t xml:space="preserve">The structure of a large world as revealed by KCC can be explored in a bottom-up and top-down fashion. Bottom-up observes 3-clique communities first. In the social science co-reference network.</w:t>
+      </w:r>
+    </w:p>
+    <w:p>
+      <w:pPr>
+        <w:pStyle w:val="BodyText"/>
+      </w:pPr>
+      <w:r>
+        <w:drawing>
+          <wp:inline>
+            <wp:extent cx="5334000" cy="3429000"/>
+            <wp:effectExtent b="0" l="0" r="0" t="0"/>
+            <wp:docPr descr="" title="" id="1" name="Picture"/>
+            <a:graphic>
+              <a:graphicData uri="http://schemas.openxmlformats.org/drawingml/2006/picture">
+                <pic:pic>
+                  <pic:nvPicPr>
+                    <pic:cNvPr descr="ambrose_dissertation_files/figure-docx/kcc2tree-1.png" id="0" name="Picture"/>
+                    <pic:cNvPicPr>
+                      <a:picLocks noChangeArrowheads="1" noChangeAspect="1"/>
+                    </pic:cNvPicPr>
+                  </pic:nvPicPr>
+                  <pic:blipFill>
+                    <a:blip r:embed="rId152"/>
+                    <a:stretch>
+                      <a:fillRect/>
+                    </a:stretch>
+                  </pic:blipFill>
+                  <pic:spPr bwMode="auto">
+                    <a:xfrm>
+                      <a:off x="0" y="0"/>
+                      <a:ext cx="5334000" cy="3429000"/>
+                    </a:xfrm>
+                    <a:prstGeom prst="rect">
+                      <a:avLst/>
+                    </a:prstGeom>
+                    <a:noFill/>
+                    <a:ln w="9525">
+                      <a:noFill/>
+                      <a:headEnd/>
+                      <a:tailEnd/>
+                    </a:ln>
+                  </pic:spPr>
+                </pic:pic>
+              </a:graphicData>
+            </a:graphic>
+          </wp:inline>
+        </w:drawing>
+      </w:r>
+    </w:p>
+    <w:p>
+      <w:pPr>
+        <w:pStyle w:val="BodyText"/>
+      </w:pPr>
+      <w:r>
+        <w:t xml:space="preserve">Figure</w:t>
+      </w:r>
+      <w:r>
+        <w:t xml:space="preserve"> </w:t>
+      </w:r>
+      <w:r>
+        <w:t xml:space="preserve">??</w:t>
+      </w:r>
+      <w:r>
+        <w:t xml:space="preserve"> </w:t>
+      </w:r>
+      <w:r>
+        <w:t xml:space="preserve">shows a KCC model of the social sciences in the first half of the twentieth century.</w:t>
+      </w:r>
+    </w:p>
+    <w:p>
+      <w:pPr>
+        <w:pStyle w:val="BodyText"/>
+      </w:pPr>
+      <w:r>
+        <w:t xml:space="preserve">Disciplinarity and interdisciplinarity are revealed in a novel fashion in the KCC model. Disciplinarity is shown as a level of exclusion.</w:t>
+      </w:r>
+    </w:p>
+    <w:p>
+      <w:pPr>
+        <w:pStyle w:val="Heading3"/>
+      </w:pPr>
+      <w:bookmarkStart w:id="153" w:name="continents"/>
+      <w:r>
+        <w:t xml:space="preserve">Continents</w:t>
+      </w:r>
+      <w:bookmarkEnd w:id="153"/>
+    </w:p>
+    <w:p>
+      <w:pPr>
+        <w:pStyle w:val="FirstParagraph"/>
+      </w:pPr>
+      <w:r>
+        <w:t xml:space="preserve">The global map is made of many separate regions ranging in scale from large continents to small isles. These regions are either shallowly connected or entirely separated from each other. The vast majority of these regions are</w:t>
+      </w:r>
+      <w:r>
+        <w:t xml:space="preserve"> </w:t>
+      </w:r>
+      <w:r>
+        <w:t xml:space="preserve">“</w:t>
+      </w:r>
+      <w:r>
+        <w:t xml:space="preserve">flat isles</w:t>
+      </w:r>
+      <w:r>
+        <w:t xml:space="preserve">”</w:t>
+      </w:r>
+      <w:r>
+        <w:t xml:space="preserve"> </w:t>
+      </w:r>
+      <w:r>
+        <w:t xml:space="preserve">with little to no internal structure of their own. Most flat isles are supported by only a single article, some by a couple of articles penned by the same author, and only a few represent real activity among a small group of different authors.</w:t>
+      </w:r>
+    </w:p>
+    <w:p>
+      <w:pPr>
+        <w:pStyle w:val="CaptionedFigure"/>
+      </w:pPr>
+      <w:r>
+        <w:drawing>
+          <wp:inline>
+            <wp:extent cx="5334000" cy="3429000"/>
+            <wp:effectExtent b="0" l="0" r="0" t="0"/>
+            <wp:docPr descr="Figure 24 Flat Isles, where Reviewers tend their Flock" title="" id="1" name="Picture"/>
+            <a:graphic>
+              <a:graphicData uri="http://schemas.openxmlformats.org/drawingml/2006/picture">
+                <pic:pic>
+                  <pic:nvPicPr>
+                    <pic:cNvPr descr="img/flat-isle.png" id="0" name="Picture"/>
+                    <pic:cNvPicPr>
+                      <a:picLocks noChangeArrowheads="1" noChangeAspect="1"/>
+                    </pic:cNvPicPr>
+                  </pic:nvPicPr>
+                  <pic:blipFill>
+                    <a:blip r:embed="rId154"/>
+                    <a:stretch>
+                      <a:fillRect/>
+                    </a:stretch>
+                  </pic:blipFill>
+                  <pic:spPr bwMode="auto">
+                    <a:xfrm>
+                      <a:off x="0" y="0"/>
+                      <a:ext cx="5334000" cy="3429000"/>
+                    </a:xfrm>
+                    <a:prstGeom prst="rect">
+                      <a:avLst/>
+                    </a:prstGeom>
+                    <a:noFill/>
+                    <a:ln w="9525">
+                      <a:noFill/>
+                      <a:headEnd/>
+                      <a:tailEnd/>
+                    </a:ln>
+                  </pic:spPr>
+                </pic:pic>
+              </a:graphicData>
+            </a:graphic>
+          </wp:inline>
+        </w:drawing>
+      </w:r>
+    </w:p>
+    <w:p>
+      <w:pPr>
+        <w:pStyle w:val="ImageCaption"/>
+      </w:pPr>
+      <w:r>
+        <w:t xml:space="preserve">Figure 24 Flat Isles, where Reviewers tend their Flock</w:t>
+      </w:r>
+    </w:p>
+    <w:p>
+      <w:pPr>
+        <w:pStyle w:val="BodyText"/>
+      </w:pPr>
+      <w:r>
+        <w:t xml:space="preserve">The most substantial flat isle</w:t>
+      </w:r>
+      <w:r>
+        <w:t xml:space="preserve"> </w:t>
+      </w:r>
+      <w:r>
+        <w:t xml:space="preserve">, the largest unenclosed and unenclosing circle in Figure</w:t>
+      </w:r>
+      <w:r>
+        <w:t xml:space="preserve"> </w:t>
+      </w:r>
+      <w:r>
+        <w:t xml:space="preserve">24</w:t>
+      </w:r>
+      <w:r>
+        <w:t xml:space="preserve">, comes from four authors publishing in the same 1930</w:t>
+      </w:r>
+      <w:r>
+        <w:t xml:space="preserve"> </w:t>
+      </w:r>
+      <w:hyperlink r:id="rId155">
+        <w:r>
+          <w:rPr>
+            <w:rStyle w:val="Hyperlink"/>
+          </w:rPr>
+          <w:t xml:space="preserve">issue</w:t>
+        </w:r>
+      </w:hyperlink>
+      <w:r>
+        <w:t xml:space="preserve"> </w:t>
+      </w:r>
+      <w:r>
+        <w:t xml:space="preserve">of</w:t>
+      </w:r>
+      <w:r>
+        <w:t xml:space="preserve"> </w:t>
+      </w:r>
+      <w:r>
+        <w:rPr>
+          <w:i/>
+        </w:rPr>
+        <w:t xml:space="preserve">Zeitschrift Fur Nationalokonomie</w:t>
+      </w:r>
+      <w:r>
+        <w:t xml:space="preserve">. It includes 50 references the most prominent of which are Angell’s 1926</w:t>
+      </w:r>
+      <w:r>
+        <w:t xml:space="preserve"> </w:t>
+      </w:r>
+      <w:r>
+        <w:rPr>
+          <w:i/>
+        </w:rPr>
+        <w:t xml:space="preserve">The Theory of International Prices</w:t>
+      </w:r>
+      <w:r>
+        <w:t xml:space="preserve"> </w:t>
+      </w:r>
+      <w:r>
+        <w:t xml:space="preserve">and Tugwell’s 1924</w:t>
+      </w:r>
+      <w:r>
+        <w:t xml:space="preserve"> </w:t>
+      </w:r>
+      <w:r>
+        <w:rPr>
+          <w:i/>
+        </w:rPr>
+        <w:t xml:space="preserve">The Trends of Economics</w:t>
+      </w:r>
+      <w:r>
+        <w:t xml:space="preserve">. The structure of the group is provided entirely by an article by Robert Reisch</w:t>
+      </w:r>
+      <w:r>
+        <w:t xml:space="preserve"> </w:t>
+      </w:r>
+      <w:r>
+        <w:t xml:space="preserve">; the other three shared no references in common and Reisch’s article, titled</w:t>
+      </w:r>
+      <w:r>
+        <w:t xml:space="preserve"> </w:t>
+      </w:r>
+      <w:r>
+        <w:t xml:space="preserve">“</w:t>
+      </w:r>
+      <w:r>
+        <w:t xml:space="preserve">The</w:t>
+      </w:r>
+      <w:r>
+        <w:t xml:space="preserve"> </w:t>
+      </w:r>
+      <w:r>
+        <w:t xml:space="preserve">‘</w:t>
+      </w:r>
+      <w:r>
+        <w:t xml:space="preserve">Deposit</w:t>
+      </w:r>
+      <w:r>
+        <w:t xml:space="preserve">’</w:t>
+      </w:r>
+      <w:r>
+        <w:t xml:space="preserve">-Myth In Banking Theory</w:t>
+      </w:r>
+      <w:r>
+        <w:t xml:space="preserve">”</w:t>
+      </w:r>
+      <w:r>
+        <w:t xml:space="preserve"> </w:t>
+      </w:r>
+      <w:r>
+        <w:t xml:space="preserve">and containing 108 references, is likely to have been written as an introduction to the journal on the basis of what had already been accepted for publication.</w:t>
+      </w:r>
+    </w:p>
+    <w:p>
+      <w:pPr>
+        <w:pStyle w:val="BodyText"/>
+      </w:pPr>
+      <w:r>
+        <w:t xml:space="preserve">Another flat isle of four articles has the exact same pattern, also from</w:t>
+      </w:r>
+      <w:r>
+        <w:t xml:space="preserve"> </w:t>
+      </w:r>
+      <w:r>
+        <w:rPr>
+          <w:i/>
+        </w:rPr>
+        <w:t xml:space="preserve">Zeitschrift Fur Nationalokonomie</w:t>
+      </w:r>
+      <w:r>
+        <w:t xml:space="preserve"> </w:t>
+      </w:r>
+      <w:r>
+        <w:t xml:space="preserve">but from an</w:t>
+      </w:r>
+      <w:r>
+        <w:t xml:space="preserve"> </w:t>
+      </w:r>
+      <w:hyperlink r:id="rId156">
+        <w:r>
+          <w:rPr>
+            <w:rStyle w:val="Hyperlink"/>
+          </w:rPr>
+          <w:t xml:space="preserve">issue</w:t>
+        </w:r>
+      </w:hyperlink>
+      <w:r>
+        <w:t xml:space="preserve"> </w:t>
+      </w:r>
+      <w:r>
+        <w:t xml:space="preserve">in 1937, the article on the first page of the issue, titled</w:t>
+      </w:r>
+      <w:r>
+        <w:t xml:space="preserve"> </w:t>
+      </w:r>
+      <w:r>
+        <w:t xml:space="preserve">“</w:t>
+      </w:r>
+      <w:r>
+        <w:t xml:space="preserve">Theory Of Capital, Introduction</w:t>
+      </w:r>
+      <w:r>
+        <w:t xml:space="preserve">”</w:t>
+      </w:r>
+      <w:r>
+        <w:t xml:space="preserve"> </w:t>
+      </w:r>
+      <w:r>
+        <w:t xml:space="preserve"> </w:t>
+      </w:r>
+      <w:r>
+        <w:t xml:space="preserve">by von Hayek and containing 25 references, includes subsections of the bibliographies of three other articles that do not themselves overlap. Normally the longer a bibliography the more likely it is that an article functions as a review linking other disparate bibliographies. That von Hayek’s article has such a short bibliography and yet still links three otherwise separate articles confirms its derivative character.</w:t>
+      </w:r>
+    </w:p>
+    <w:p>
+      <w:pPr>
+        <w:pStyle w:val="BodyText"/>
+      </w:pPr>
+      <w:r>
+        <w:t xml:space="preserve">The following features then suggest when a flat isle represents an issue introduction. All articles are published in the same issue. The removal of the longest bibliography in the community yields a network of disconnected components each uniquely representing the remaining bibs. This longest bib is also either the first article in the issue or precedes the others in pagination. These characteristics suggest authorship internal to the editorial process itself. Later we will explore how the removal of such articles helps to reveal</w:t>
+      </w:r>
+      <w:r>
+        <w:t xml:space="preserve"> </w:t>
+      </w:r>
+      <w:r>
+        <w:t xml:space="preserve">“</w:t>
+      </w:r>
+      <w:r>
+        <w:t xml:space="preserve">bottom-up</w:t>
+      </w:r>
+      <w:r>
+        <w:t xml:space="preserve">”</w:t>
+      </w:r>
+      <w:r>
+        <w:t xml:space="preserve"> </w:t>
+      </w:r>
+      <w:r>
+        <w:t xml:space="preserve">structure by removing the editorial advantage of certain authors to bestow an ad hoc intellectual coherence on scholarship.</w:t>
+      </w:r>
+    </w:p>
+    <w:p>
+      <w:pPr>
+        <w:pStyle w:val="BodyText"/>
+      </w:pPr>
+      <w:r>
+        <w:t xml:space="preserve">Table</w:t>
+      </w:r>
+      <w:r>
+        <w:t xml:space="preserve"> </w:t>
+      </w:r>
+      <w:r>
+        <w:t xml:space="preserve">??</w:t>
+      </w:r>
+      <w:r>
+        <w:t xml:space="preserve"> </w:t>
+      </w:r>
+      <w:r>
+        <w:t xml:space="preserve">enumerates issue introductions and shows how many are the structuring article in their community.</w:t>
+      </w:r>
+    </w:p>
+    <w:p>
+      <w:pPr>
+        <w:pStyle w:val="CaptionedFigure"/>
+      </w:pPr>
+      <w:r>
+        <w:drawing>
+          <wp:inline>
+            <wp:extent cx="5334000" cy="3429000"/>
+            <wp:effectExtent b="0" l="0" r="0" t="0"/>
+            <wp:docPr descr="Figure 25 Hill Isles, where the Wild Things Are" title="" id="1" name="Picture"/>
+            <a:graphic>
+              <a:graphicData uri="http://schemas.openxmlformats.org/drawingml/2006/picture">
+                <pic:pic>
+                  <pic:nvPicPr>
+                    <pic:cNvPr descr="img/hill-isle.png" id="0" name="Picture"/>
+                    <pic:cNvPicPr>
+                      <a:picLocks noChangeArrowheads="1" noChangeAspect="1"/>
+                    </pic:cNvPicPr>
+                  </pic:nvPicPr>
+                  <pic:blipFill>
+                    <a:blip r:embed="rId157"/>
+                    <a:stretch>
+                      <a:fillRect/>
+                    </a:stretch>
+                  </pic:blipFill>
+                  <pic:spPr bwMode="auto">
+                    <a:xfrm>
+                      <a:off x="0" y="0"/>
+                      <a:ext cx="5334000" cy="3429000"/>
+                    </a:xfrm>
+                    <a:prstGeom prst="rect">
+                      <a:avLst/>
+                    </a:prstGeom>
+                    <a:noFill/>
+                    <a:ln w="9525">
+                      <a:noFill/>
+                      <a:headEnd/>
+                      <a:tailEnd/>
+                    </a:ln>
+                  </pic:spPr>
+                </pic:pic>
+              </a:graphicData>
+            </a:graphic>
+          </wp:inline>
+        </w:drawing>
+      </w:r>
+    </w:p>
+    <w:p>
+      <w:pPr>
+        <w:pStyle w:val="ImageCaption"/>
+      </w:pPr>
+      <w:r>
+        <w:t xml:space="preserve">Figure 25 Hill Isles, where the Wild Things Are</w:t>
+      </w:r>
+    </w:p>
+    <w:p>
+      <w:pPr>
+        <w:pStyle w:val="BodyText"/>
+      </w:pPr>
+      <w:r>
+        <w:t xml:space="preserve">Reviews, whether they are self described as such, borrow directly from the bibliographies of one or more seed articles, and in this way they contribute a disproportionate amount of the global structure of the co-reference network. This kind of review, rather than looking again at an existing intellectual trend, creates the cohesion it purports to describe. Flat isles, especially if they are large, are flat due to the retrospection of a usually solitary reviewer. Compare this to</w:t>
+      </w:r>
+      <w:r>
+        <w:t xml:space="preserve"> </w:t>
+      </w:r>
+      <w:r>
+        <w:t xml:space="preserve">“</w:t>
+      </w:r>
+      <w:r>
+        <w:t xml:space="preserve">hill isles</w:t>
+      </w:r>
+      <w:r>
+        <w:t xml:space="preserve">”</w:t>
+      </w:r>
+      <w:r>
+        <w:t xml:space="preserve"> </w:t>
+      </w:r>
+      <w:r>
+        <w:t xml:space="preserve">with more internal structure growing out of the related but uncoordinated reference activity of authors.</w:t>
+      </w:r>
+    </w:p>
+    <w:p>
+      <w:pPr>
+        <w:pStyle w:val="CaptionedFigure"/>
+      </w:pPr>
+      <w:r>
+        <w:drawing>
+          <wp:inline>
+            <wp:extent cx="5334000" cy="3429000"/>
+            <wp:effectExtent b="0" l="0" r="0" t="0"/>
+            <wp:docPr descr="Figure 26 Hill Isle in Graph Layout" title="" id="1" name="Picture"/>
+            <a:graphic>
+              <a:graphicData uri="http://schemas.openxmlformats.org/drawingml/2006/picture">
+                <pic:pic>
+                  <pic:nvPicPr>
+                    <pic:cNvPr descr="ambrose_dissertation_files/figure-docx/k3c1-22-1.png" id="0" name="Picture"/>
+                    <pic:cNvPicPr>
+                      <a:picLocks noChangeArrowheads="1" noChangeAspect="1"/>
+                    </pic:cNvPicPr>
+                  </pic:nvPicPr>
+                  <pic:blipFill>
+                    <a:blip r:embed="rId158"/>
+                    <a:stretch>
+                      <a:fillRect/>
+                    </a:stretch>
+                  </pic:blipFill>
+                  <pic:spPr bwMode="auto">
+                    <a:xfrm>
+                      <a:off x="0" y="0"/>
+                      <a:ext cx="5334000" cy="3429000"/>
+                    </a:xfrm>
+                    <a:prstGeom prst="rect">
+                      <a:avLst/>
+                    </a:prstGeom>
+                    <a:noFill/>
+                    <a:ln w="9525">
+                      <a:noFill/>
+                      <a:headEnd/>
+                      <a:tailEnd/>
+                    </a:ln>
+                  </pic:spPr>
+                </pic:pic>
+              </a:graphicData>
+            </a:graphic>
+          </wp:inline>
+        </w:drawing>
+      </w:r>
+    </w:p>
+    <w:p>
+      <w:pPr>
+        <w:pStyle w:val="ImageCaption"/>
+      </w:pPr>
+      <w:r>
+        <w:t xml:space="preserve">Figure 26 Hill Isle in Graph Layout</w:t>
+      </w:r>
+    </w:p>
+    <w:p>
+      <w:pPr>
+        <w:pStyle w:val="Heading3"/>
+      </w:pPr>
+      <w:bookmarkStart w:id="159" w:name="peaks"/>
+      <w:r>
+        <w:t xml:space="preserve">Peaks</w:t>
+      </w:r>
+      <w:bookmarkEnd w:id="159"/>
+    </w:p>
+    <w:p>
+      <w:pPr>
+        <w:pStyle w:val="FirstParagraph"/>
+      </w:pPr>
+      <w:r>
+        <w:t xml:space="preserve">The KCC model reveals</w:t>
+      </w:r>
+    </w:p>
+    <w:p>
+      <w:pPr>
+        <w:pStyle w:val="Heading3"/>
+      </w:pPr>
+      <w:bookmarkStart w:id="160" w:name="valleys"/>
+      <w:r>
+        <w:t xml:space="preserve">Valleys</w:t>
+      </w:r>
+      <w:bookmarkEnd w:id="160"/>
+    </w:p>
+    <w:p>
+      <w:pPr>
+        <w:pStyle w:val="Heading3"/>
+      </w:pPr>
+      <w:bookmarkStart w:id="161" w:name="X21da6a0927de4cd993063a9db3281001f5ac2e7"/>
+      <w:r>
+        <w:t xml:space="preserve">Do reference lists describe author knowledge?</w:t>
+      </w:r>
+      <w:bookmarkEnd w:id="161"/>
+    </w:p>
+    <w:p>
+      <w:pPr>
+        <w:pStyle w:val="FirstParagraph"/>
+      </w:pPr>
+      <w:r>
+        <w:t xml:space="preserve">The peer review process can now be thought of as a process of auditing credentials. An author makes an opening bid with the submission of a particular reference list. What this reference list implies about what the author knows is unclear. One may omit a knowledge signal because it is truthfully irrelevant or in a deceptive sin of omission oriented to what they expect to be the expectations of editors and reviewers. One may also include what they do not know out of error, braggadocio, carelessness, or fraud. Part of the work of reviewers will be to validate those claims to knowledge.</w:t>
+      </w:r>
+    </w:p>
+    <w:p>
+      <w:pPr>
+        <w:pStyle w:val="BodyText"/>
+      </w:pPr>
+      <w:r>
+        <w:drawing>
+          <wp:inline>
+            <wp:extent cx="4620126" cy="3696101"/>
+            <wp:effectExtent b="0" l="0" r="0" t="0"/>
+            <wp:docPr descr="" title="" id="1" name="Picture"/>
+            <a:graphic>
+              <a:graphicData uri="http://schemas.openxmlformats.org/drawingml/2006/picture">
+                <pic:pic>
+                  <pic:nvPicPr>
+                    <pic:cNvPr descr="ambrose_dissertation_files/figure-docx/kcc2isl-1.png" id="0" name="Picture"/>
+                    <pic:cNvPicPr>
+                      <a:picLocks noChangeArrowheads="1" noChangeAspect="1"/>
+                    </pic:cNvPicPr>
+                  </pic:nvPicPr>
+                  <pic:blipFill>
+                    <a:blip r:embed="rId162"/>
+                    <a:stretch>
+                      <a:fillRect/>
+                    </a:stretch>
+                  </pic:blipFill>
+                  <pic:spPr bwMode="auto">
+                    <a:xfrm>
+                      <a:off x="0" y="0"/>
+                      <a:ext cx="4620126" cy="3696101"/>
+                    </a:xfrm>
+                    <a:prstGeom prst="rect">
+                      <a:avLst/>
+                    </a:prstGeom>
+                    <a:noFill/>
+                    <a:ln w="9525">
+                      <a:noFill/>
+                      <a:headEnd/>
+                      <a:tailEnd/>
+                    </a:ln>
+                  </pic:spPr>
+                </pic:pic>
+              </a:graphicData>
+            </a:graphic>
+          </wp:inline>
+        </w:drawing>
+      </w:r>
+    </w:p>
+    <w:bookmarkStart w:id="204" w:name="refs"/>
+    <w:bookmarkStart w:id="163" w:name="ref-Abbott2001Chaos"/>
     <w:p>
       <w:pPr>
         <w:pStyle w:val="Bibliography"/>
@@ -20166,8 +21202,8 @@
         <w:t xml:space="preserve">. Chicago: University of Chicago Press.</w:t>
       </w:r>
     </w:p>
-    <w:bookmarkEnd w:id="144"/>
-    <w:bookmarkStart w:id="145" w:name="ref-Arora2018Learning"/>
+    <w:bookmarkEnd w:id="163"/>
+    <w:bookmarkStart w:id="164" w:name="ref-Arora2018Learning"/>
     <w:p>
       <w:pPr>
         <w:pStyle w:val="Bibliography"/>
@@ -20191,8 +21227,8 @@
         <w:t xml:space="preserve">61(4):85–93.</w:t>
       </w:r>
     </w:p>
-    <w:bookmarkEnd w:id="145"/>
-    <w:bookmarkStart w:id="146" w:name="ref-Bischof2012Summarizing"/>
+    <w:bookmarkEnd w:id="164"/>
+    <w:bookmarkStart w:id="165" w:name="ref-Bischof2012Summarizing"/>
     <w:p>
       <w:pPr>
         <w:pStyle w:val="Bibliography"/>
@@ -20225,8 +21261,8 @@
         <w:t xml:space="preserve">. USA: Omnipress.</w:t>
       </w:r>
     </w:p>
-    <w:bookmarkEnd w:id="146"/>
-    <w:bookmarkStart w:id="147" w:name="ref-Blei2007correlated"/>
+    <w:bookmarkEnd w:id="165"/>
+    <w:bookmarkStart w:id="166" w:name="ref-Blei2007correlated"/>
     <w:p>
       <w:pPr>
         <w:pStyle w:val="Bibliography"/>
@@ -20250,8 +21286,8 @@
         <w:t xml:space="preserve">1(1):17–35.</w:t>
       </w:r>
     </w:p>
-    <w:bookmarkEnd w:id="147"/>
-    <w:bookmarkStart w:id="148" w:name="ref-Blondel2008Fast"/>
+    <w:bookmarkEnd w:id="166"/>
+    <w:bookmarkStart w:id="167" w:name="ref-Blondel2008Fast"/>
     <w:p>
       <w:pPr>
         <w:pStyle w:val="Bibliography"/>
@@ -20260,8 +21296,8 @@
         <w:t xml:space="preserve">Blondel, Vincent D., Jean-Loup Guillaume, Renaud Lambiotte, and Etienne Lefebvre. 2008. “Fast Unfolding of Communities in Large Networks.”</w:t>
       </w:r>
     </w:p>
-    <w:bookmarkEnd w:id="148"/>
-    <w:bookmarkStart w:id="149" w:name="ref-Brook1994Symphonie"/>
+    <w:bookmarkEnd w:id="167"/>
+    <w:bookmarkStart w:id="168" w:name="ref-Brook1994Symphonie"/>
     <w:p>
       <w:pPr>
         <w:pStyle w:val="Bibliography"/>
@@ -20285,8 +21321,8 @@
         <w:t xml:space="preserve">25(1/2):131–48.</w:t>
       </w:r>
     </w:p>
-    <w:bookmarkEnd w:id="149"/>
-    <w:bookmarkStart w:id="150" w:name="ref-Cevolini2016Forgetting"/>
+    <w:bookmarkEnd w:id="168"/>
+    <w:bookmarkStart w:id="169" w:name="ref-Cevolini2016Forgetting"/>
     <w:p>
       <w:pPr>
         <w:pStyle w:val="Bibliography"/>
@@ -20307,8 +21343,8 @@
         <w:t xml:space="preserve">. Brill.</w:t>
       </w:r>
     </w:p>
-    <w:bookmarkEnd w:id="150"/>
-    <w:bookmarkStart w:id="151" w:name="ref-Collins2007Rethinking"/>
+    <w:bookmarkEnd w:id="169"/>
+    <w:bookmarkStart w:id="170" w:name="ref-Collins2007Rethinking"/>
     <w:p>
       <w:pPr>
         <w:pStyle w:val="Bibliography"/>
@@ -20329,8 +21365,8 @@
         <w:t xml:space="preserve">. Chicago: University of Chicago Press.</w:t>
       </w:r>
     </w:p>
-    <w:bookmarkEnd w:id="151"/>
-    <w:bookmarkStart w:id="152" w:name="ref-DiMaggio1983Iron"/>
+    <w:bookmarkEnd w:id="170"/>
+    <w:bookmarkStart w:id="171" w:name="ref-DiMaggio1983Iron"/>
     <w:p>
       <w:pPr>
         <w:pStyle w:val="Bibliography"/>
@@ -20354,8 +21390,8 @@
         <w:t xml:space="preserve">48(2):147–60.</w:t>
       </w:r>
     </w:p>
-    <w:bookmarkEnd w:id="152"/>
-    <w:bookmarkStart w:id="153" w:name="ref-DiMaggio2013Exploiting"/>
+    <w:bookmarkEnd w:id="171"/>
+    <w:bookmarkStart w:id="172" w:name="ref-DiMaggio2013Exploiting"/>
     <w:p>
       <w:pPr>
         <w:pStyle w:val="Bibliography"/>
@@ -20379,8 +21415,8 @@
         <w:t xml:space="preserve">41(6):570–606.</w:t>
       </w:r>
     </w:p>
-    <w:bookmarkEnd w:id="153"/>
-    <w:bookmarkStart w:id="154" w:name="ref-Ennis1992seventh"/>
+    <w:bookmarkEnd w:id="172"/>
+    <w:bookmarkStart w:id="173" w:name="ref-Ennis1992seventh"/>
     <w:p>
       <w:pPr>
         <w:pStyle w:val="Bibliography"/>
@@ -20401,8 +21437,8 @@
         <w:t xml:space="preserve">. [Middletown, Conn.] : Wesleyan University Press ;</w:t>
       </w:r>
     </w:p>
-    <w:bookmarkEnd w:id="154"/>
-    <w:bookmarkStart w:id="155" w:name="ref-Espeland1998Commensuration"/>
+    <w:bookmarkEnd w:id="173"/>
+    <w:bookmarkStart w:id="174" w:name="ref-Espeland1998Commensuration"/>
     <w:p>
       <w:pPr>
         <w:pStyle w:val="Bibliography"/>
@@ -20426,8 +21462,8 @@
         <w:t xml:space="preserve">24:313–43.</w:t>
       </w:r>
     </w:p>
-    <w:bookmarkEnd w:id="155"/>
-    <w:bookmarkStart w:id="156" w:name="ref-Fortunato2016Community"/>
+    <w:bookmarkEnd w:id="174"/>
+    <w:bookmarkStart w:id="175" w:name="ref-Fortunato2016Community"/>
     <w:p>
       <w:pPr>
         <w:pStyle w:val="Bibliography"/>
@@ -20451,8 +21487,8 @@
         <w:t xml:space="preserve">659:1–44.</w:t>
       </w:r>
     </w:p>
-    <w:bookmarkEnd w:id="156"/>
-    <w:bookmarkStart w:id="157" w:name="ref-Foucault2002order"/>
+    <w:bookmarkEnd w:id="175"/>
+    <w:bookmarkStart w:id="176" w:name="ref-Foucault2002order"/>
     <w:p>
       <w:pPr>
         <w:pStyle w:val="Bibliography"/>
@@ -20473,8 +21509,8 @@
         <w:t xml:space="preserve">. London: Routledge.</w:t>
       </w:r>
     </w:p>
-    <w:bookmarkEnd w:id="157"/>
-    <w:bookmarkStart w:id="158" w:name="ref-2012Google"/>
+    <w:bookmarkEnd w:id="176"/>
+    <w:bookmarkStart w:id="177" w:name="ref-2012Google"/>
     <w:p>
       <w:pPr>
         <w:pStyle w:val="Bibliography"/>
@@ -20483,8 +21519,8 @@
         <w:t xml:space="preserve">Google. 2012. “Google Ngram Viewer.”</w:t>
       </w:r>
     </w:p>
-    <w:bookmarkEnd w:id="158"/>
-    <w:bookmarkStart w:id="159" w:name="ref-Hitters2010Tune"/>
+    <w:bookmarkEnd w:id="177"/>
+    <w:bookmarkStart w:id="178" w:name="ref-Hitters2010Tune"/>
     <w:p>
       <w:pPr>
         <w:pStyle w:val="Bibliography"/>
@@ -20508,8 +21544,8 @@
         <w:t xml:space="preserve">38(5):461–80.</w:t>
       </w:r>
     </w:p>
-    <w:bookmarkEnd w:id="159"/>
-    <w:bookmarkStart w:id="160" w:name="ref-James2019ecp"/>
+    <w:bookmarkEnd w:id="178"/>
+    <w:bookmarkStart w:id="179" w:name="ref-James2019ecp"/>
     <w:p>
       <w:pPr>
         <w:pStyle w:val="Bibliography"/>
@@ -20518,8 +21554,8 @@
         <w:t xml:space="preserve">James, Nicholas A. and Wenyu Zhang and David S. Matteson. 2019. “Ecp: Non-Parametric Multiple Change-Point Analysis of Multivariate Data.”</w:t>
       </w:r>
     </w:p>
-    <w:bookmarkEnd w:id="160"/>
-    <w:bookmarkStart w:id="161" w:name="ref-JSTOR2018Title"/>
+    <w:bookmarkEnd w:id="179"/>
+    <w:bookmarkStart w:id="180" w:name="ref-JSTOR2018Title"/>
     <w:p>
       <w:pPr>
         <w:pStyle w:val="Bibliography"/>
@@ -20540,8 +21576,8 @@
         <w:t xml:space="preserve">.</w:t>
       </w:r>
     </w:p>
-    <w:bookmarkEnd w:id="161"/>
-    <w:bookmarkStart w:id="162" w:name="ref-Krivitsky2008Fitting"/>
+    <w:bookmarkEnd w:id="180"/>
+    <w:bookmarkStart w:id="181" w:name="ref-Krivitsky2008Fitting"/>
     <w:p>
       <w:pPr>
         <w:pStyle w:val="Bibliography"/>
@@ -20565,8 +21601,8 @@
         <w:t xml:space="preserve">24.</w:t>
       </w:r>
     </w:p>
-    <w:bookmarkEnd w:id="162"/>
-    <w:bookmarkStart w:id="163" w:name="ref-Lamont2010How"/>
+    <w:bookmarkEnd w:id="181"/>
+    <w:bookmarkStart w:id="182" w:name="ref-Lamont2010How"/>
     <w:p>
       <w:pPr>
         <w:pStyle w:val="Bibliography"/>
@@ -20587,8 +21623,8 @@
         <w:t xml:space="preserve">. Reprint edition. Harvard University Press.</w:t>
       </w:r>
     </w:p>
-    <w:bookmarkEnd w:id="163"/>
-    <w:bookmarkStart w:id="164" w:name="ref-Lang1988Recognition"/>
+    <w:bookmarkEnd w:id="182"/>
+    <w:bookmarkStart w:id="183" w:name="ref-Lang1988Recognition"/>
     <w:p>
       <w:pPr>
         <w:pStyle w:val="Bibliography"/>
@@ -20612,8 +21648,30 @@
         <w:t xml:space="preserve">94(1):79–109.</w:t>
       </w:r>
     </w:p>
-    <w:bookmarkEnd w:id="164"/>
-    <w:bookmarkStart w:id="165" w:name="ref-Lena2008Classification"/>
+    <w:bookmarkEnd w:id="183"/>
+    <w:bookmarkStart w:id="184" w:name="ref-Lederberg2000How"/>
+    <w:p>
+      <w:pPr>
+        <w:pStyle w:val="Bibliography"/>
+      </w:pPr>
+      <w:r>
+        <w:t xml:space="preserve">Lederberg, Joshua. 2000. “How the Science Citation Index Got Started.” in</w:t>
+      </w:r>
+      <w:r>
+        <w:t xml:space="preserve"> </w:t>
+      </w:r>
+      <w:r>
+        <w:rPr>
+          <w:i/>
+        </w:rPr>
+        <w:t xml:space="preserve">The Web of Knowledge: A Festschrift in Honor of Eugene Garfield</w:t>
+      </w:r>
+      <w:r>
+        <w:t xml:space="preserve">, edited by B. Cronin and H. B. Atkins. Information Today, Inc.</w:t>
+      </w:r>
+    </w:p>
+    <w:bookmarkEnd w:id="184"/>
+    <w:bookmarkStart w:id="185" w:name="ref-Lena2008Classification"/>
     <w:p>
       <w:pPr>
         <w:pStyle w:val="Bibliography"/>
@@ -20637,8 +21695,8 @@
         <w:t xml:space="preserve">73(5):697–718.</w:t>
       </w:r>
     </w:p>
-    <w:bookmarkEnd w:id="165"/>
-    <w:bookmarkStart w:id="166" w:name="ref-Matteson2013Nonparametric"/>
+    <w:bookmarkEnd w:id="185"/>
+    <w:bookmarkStart w:id="186" w:name="ref-Matteson2013Nonparametric"/>
     <w:p>
       <w:pPr>
         <w:pStyle w:val="Bibliography"/>
@@ -20659,8 +21717,8 @@
         <w:t xml:space="preserve">.</w:t>
       </w:r>
     </w:p>
-    <w:bookmarkEnd w:id="166"/>
-    <w:bookmarkStart w:id="167" w:name="ref-Michel2011Quantitative"/>
+    <w:bookmarkEnd w:id="186"/>
+    <w:bookmarkStart w:id="187" w:name="ref-Michel2011Quantitative"/>
     <w:p>
       <w:pPr>
         <w:pStyle w:val="Bibliography"/>
@@ -20684,8 +21742,8 @@
         <w:t xml:space="preserve">331(6014):176–82.</w:t>
       </w:r>
     </w:p>
-    <w:bookmarkEnd w:id="167"/>
-    <w:bookmarkStart w:id="168" w:name="ref-Moretti2005Graphs"/>
+    <w:bookmarkEnd w:id="187"/>
+    <w:bookmarkStart w:id="188" w:name="ref-Moretti2005Graphs"/>
     <w:p>
       <w:pPr>
         <w:pStyle w:val="Bibliography"/>
@@ -20706,8 +21764,8 @@
         <w:t xml:space="preserve">. London: Verso.</w:t>
       </w:r>
     </w:p>
-    <w:bookmarkEnd w:id="168"/>
-    <w:bookmarkStart w:id="169" w:name="ref-Morville2009Ambient"/>
+    <w:bookmarkEnd w:id="188"/>
+    <w:bookmarkStart w:id="189" w:name="ref-Morville2009Ambient"/>
     <w:p>
       <w:pPr>
         <w:pStyle w:val="Bibliography"/>
@@ -20728,8 +21786,8 @@
         <w:t xml:space="preserve">. O’Reilly.</w:t>
       </w:r>
     </w:p>
-    <w:bookmarkEnd w:id="169"/>
-    <w:bookmarkStart w:id="170" w:name="ref-Nay2017Predicting"/>
+    <w:bookmarkEnd w:id="189"/>
+    <w:bookmarkStart w:id="190" w:name="ref-Nay2017Predicting"/>
     <w:p>
       <w:pPr>
         <w:pStyle w:val="Bibliography"/>
@@ -20753,8 +21811,8 @@
         <w:t xml:space="preserve">12(5):e0176999.</w:t>
       </w:r>
     </w:p>
-    <w:bookmarkEnd w:id="170"/>
-    <w:bookmarkStart w:id="171" w:name="ref-Nelson2017Computational"/>
+    <w:bookmarkEnd w:id="190"/>
+    <w:bookmarkStart w:id="191" w:name="ref-Nelson2017Computational"/>
     <w:p>
       <w:pPr>
         <w:pStyle w:val="Bibliography"/>
@@ -20778,8 +21836,8 @@
         <w:t xml:space="preserve">0049124117729703.</w:t>
       </w:r>
     </w:p>
-    <w:bookmarkEnd w:id="171"/>
-    <w:bookmarkStart w:id="172" w:name="ref-Newman2004Finding"/>
+    <w:bookmarkEnd w:id="191"/>
+    <w:bookmarkStart w:id="192" w:name="ref-Newman2004Finding"/>
     <w:p>
       <w:pPr>
         <w:pStyle w:val="Bibliography"/>
@@ -20803,8 +21861,8 @@
         <w:t xml:space="preserve">69(2):026113.</w:t>
       </w:r>
     </w:p>
-    <w:bookmarkEnd w:id="172"/>
-    <w:bookmarkStart w:id="173" w:name="ref-Parsons1963Concept"/>
+    <w:bookmarkEnd w:id="192"/>
+    <w:bookmarkStart w:id="193" w:name="ref-Parsons1963Concept"/>
     <w:p>
       <w:pPr>
         <w:pStyle w:val="Bibliography"/>
@@ -20828,8 +21886,33 @@
         <w:t xml:space="preserve">27(1):37–62.</w:t>
       </w:r>
     </w:p>
-    <w:bookmarkEnd w:id="173"/>
-    <w:bookmarkStart w:id="174" w:name="ref-Roberts2016Navigating"/>
+    <w:bookmarkEnd w:id="193"/>
+    <w:bookmarkStart w:id="194" w:name="ref-Pilkington2009evolution"/>
+    <w:p>
+      <w:pPr>
+        <w:pStyle w:val="Bibliography"/>
+      </w:pPr>
+      <w:r>
+        <w:t xml:space="preserve">Pilkington, Alan and Jack Meredith. 2009. “The Evolution of the Intellectual Structure of Operations Management—1980–2006: A Citation/Co-Citation Analysis.”</w:t>
+      </w:r>
+      <w:r>
+        <w:t xml:space="preserve"> </w:t>
+      </w:r>
+      <w:r>
+        <w:rPr>
+          <w:i/>
+        </w:rPr>
+        <w:t xml:space="preserve">Journal of Operations Management</w:t>
+      </w:r>
+      <w:r>
+        <w:t xml:space="preserve"> </w:t>
+      </w:r>
+      <w:r>
+        <w:t xml:space="preserve">27(3):185–202.</w:t>
+      </w:r>
+    </w:p>
+    <w:bookmarkEnd w:id="194"/>
+    <w:bookmarkStart w:id="195" w:name="ref-Roberts2016Navigating"/>
     <w:p>
       <w:pPr>
         <w:pStyle w:val="Bibliography"/>
@@ -20850,8 +21933,8 @@
         <w:t xml:space="preserve">. Cambridge: Cambridge University Press.</w:t>
       </w:r>
     </w:p>
-    <w:bookmarkEnd w:id="174"/>
-    <w:bookmarkStart w:id="175" w:name="ref-Roberts2018stm"/>
+    <w:bookmarkEnd w:id="195"/>
+    <w:bookmarkStart w:id="196" w:name="ref-Roberts2018stm"/>
     <w:p>
       <w:pPr>
         <w:pStyle w:val="Bibliography"/>
@@ -20860,8 +21943,8 @@
         <w:t xml:space="preserve">Roberts, Margaret, Brandon Stewart, Dustin Tingley, and Kenneth Benoit. 2018. “Stm: Estimation of the Structural Topic Model.”</w:t>
       </w:r>
     </w:p>
-    <w:bookmarkEnd w:id="175"/>
-    <w:bookmarkStart w:id="176" w:name="ref-Roberts2013structural"/>
+    <w:bookmarkEnd w:id="196"/>
+    <w:bookmarkStart w:id="197" w:name="ref-Roberts2013structural"/>
     <w:p>
       <w:pPr>
         <w:pStyle w:val="Bibliography"/>
@@ -20882,8 +21965,8 @@
         <w:t xml:space="preserve">. NIPS.</w:t>
       </w:r>
     </w:p>
-    <w:bookmarkEnd w:id="176"/>
-    <w:bookmarkStart w:id="177" w:name="ref-Roberts2015pkg"/>
+    <w:bookmarkEnd w:id="197"/>
+    <w:bookmarkStart w:id="198" w:name="ref-Roberts2015pkg"/>
     <w:p>
       <w:pPr>
         <w:pStyle w:val="Bibliography"/>
@@ -20892,8 +21975,8 @@
         <w:t xml:space="preserve">Roberts, Nicola. 2015. “Hdp: R Pkg for Hierarchical Dirichlet Process.”</w:t>
       </w:r>
     </w:p>
-    <w:bookmarkEnd w:id="177"/>
-    <w:bookmarkStart w:id="178" w:name="ref-Schreibman2014NonConsumptive"/>
+    <w:bookmarkEnd w:id="198"/>
+    <w:bookmarkStart w:id="199" w:name="ref-Schreibman2014NonConsumptive"/>
     <w:p>
       <w:pPr>
         <w:pStyle w:val="Bibliography"/>
@@ -20914,8 +21997,8 @@
         <w:t xml:space="preserve">, edited by N. Segal and D. Koleva. London: Palgrave Macmillan UK.</w:t>
       </w:r>
     </w:p>
-    <w:bookmarkEnd w:id="178"/>
-    <w:bookmarkStart w:id="179" w:name="ref-Sewell1992Theory"/>
+    <w:bookmarkEnd w:id="199"/>
+    <w:bookmarkStart w:id="200" w:name="ref-Sewell1992Theory"/>
     <w:p>
       <w:pPr>
         <w:pStyle w:val="Bibliography"/>
@@ -20939,8 +22022,8 @@
         <w:t xml:space="preserve">98(1):1–29.</w:t>
       </w:r>
     </w:p>
-    <w:bookmarkEnd w:id="179"/>
-    <w:bookmarkStart w:id="180" w:name="ref-Sievert2014LDAvis"/>
+    <w:bookmarkEnd w:id="200"/>
+    <w:bookmarkStart w:id="201" w:name="ref-Sievert2014LDAvis"/>
     <w:p>
       <w:pPr>
         <w:pStyle w:val="Bibliography"/>
@@ -20961,8 +22044,8 @@
         <w:t xml:space="preserve">. Baltimore, Maryland, USA: Association for Computational Linguistics.</w:t>
       </w:r>
     </w:p>
-    <w:bookmarkEnd w:id="180"/>
-    <w:bookmarkStart w:id="181" w:name="ref-Teh2006Hierarchical"/>
+    <w:bookmarkEnd w:id="201"/>
+    <w:bookmarkStart w:id="202" w:name="ref-Teh2006Hierarchical"/>
     <w:p>
       <w:pPr>
         <w:pStyle w:val="Bibliography"/>
@@ -20986,8 +22069,8 @@
         <w:t xml:space="preserve">101(476):1566–81.</w:t>
       </w:r>
     </w:p>
-    <w:bookmarkEnd w:id="181"/>
-    <w:bookmarkStart w:id="182" w:name="ref-Thompson1995Conceptions"/>
+    <w:bookmarkEnd w:id="202"/>
+    <w:bookmarkStart w:id="203" w:name="ref-Thompson1995Conceptions"/>
     <w:p>
       <w:pPr>
         <w:pStyle w:val="Bibliography"/>
@@ -21011,8 +22094,8 @@
         <w:t xml:space="preserve">45(4):275–82.</w:t>
       </w:r>
     </w:p>
-    <w:bookmarkEnd w:id="182"/>
-    <w:bookmarkEnd w:id="183"/>
+    <w:bookmarkEnd w:id="203"/>
+    <w:bookmarkEnd w:id="204"/>
     <w:sectPr/>
   </w:body>
 </w:document>

--- a/ambrose_dissertation.docx
+++ b/ambrose_dissertation.docx
@@ -59,7 +59,7 @@
         <w:pStyle w:val="Date"/>
       </w:pPr>
       <w:r>
-        <w:t xml:space="preserve">2019-08-29</w:t>
+        <w:t xml:space="preserve">2019-08-30</w:t>
       </w:r>
     </w:p>
     <w:sdt>
@@ -3166,7 +3166,7 @@
           <wp:inline>
             <wp:extent cx="4620126" cy="3696101"/>
             <wp:effectExtent b="0" l="0" r="0" t="0"/>
-            <wp:docPr descr="Figure 4 Discipline Network in Latent Space. Node size represents sociality. The larger a node, the more attractive it is, and the larger a white dot within a node, the more repulsive it is." title="" id="1" name="Picture"/>
+            <wp:docPr descr="Figure 4 Discipline Network in Latent Space." title="" id="1" name="Picture"/>
             <a:graphic>
               <a:graphicData uri="http://schemas.openxmlformats.org/drawingml/2006/picture">
                 <pic:pic>
@@ -3209,7 +3209,7 @@
         <w:pStyle w:val="ImageCaption"/>
       </w:pPr>
       <w:r>
-        <w:t xml:space="preserve">Figure 4 Discipline Network in Latent Space. Node size represents sociality. The larger a node, the more attractive it is, and the larger a white dot within a node, the more repulsive it is.</w:t>
+        <w:t xml:space="preserve">Figure 4 Discipline Network in Latent Space.</w:t>
       </w:r>
     </w:p>
     <w:p>
@@ -4758,7 +4758,7 @@
         <w:t xml:space="preserve"> </w:t>
       </w:r>
       <w:r>
-        <w:t xml:space="preserve">??</w:t>
+        <w:t xml:space="preserve">6</w:t>
       </w:r>
       <w:r>
         <w:t xml:space="preserve"> </w:t>
@@ -4829,14 +4829,14 @@
     </w:p>
     <w:p>
       <w:pPr>
-        <w:pStyle w:val="BodyText"/>
+        <w:pStyle w:val="CaptionedFigure"/>
       </w:pPr>
       <w:r>
         <w:drawing>
           <wp:inline>
             <wp:extent cx="4620126" cy="3696101"/>
             <wp:effectExtent b="0" l="0" r="0" t="0"/>
-            <wp:docPr descr="" title="" id="1" name="Picture"/>
+            <wp:docPr descr="Figure 6 Absolute count of term “genre”, 1901-2008." title="" id="1" name="Picture"/>
             <a:graphic>
               <a:graphicData uri="http://schemas.openxmlformats.org/drawingml/2006/picture">
                 <pic:pic>
@@ -4876,6 +4876,29 @@
     </w:p>
     <w:p>
       <w:pPr>
+        <w:pStyle w:val="ImageCaption"/>
+      </w:pPr>
+      <w:r>
+        <w:t xml:space="preserve">Figure 6 Absolute count of term</w:t>
+      </w:r>
+      <w:r>
+        <w:t xml:space="preserve"> </w:t>
+      </w:r>
+      <w:r>
+        <w:t xml:space="preserve">“</w:t>
+      </w:r>
+      <w:r>
+        <w:t xml:space="preserve">genre</w:t>
+      </w:r>
+      <w:r>
+        <w:t xml:space="preserve">”</w:t>
+      </w:r>
+      <w:r>
+        <w:t xml:space="preserve">, 1901-2008.</w:t>
+      </w:r>
+    </w:p>
+    <w:p>
+      <w:pPr>
         <w:pStyle w:val="BodyText"/>
       </w:pPr>
       <w:r>
@@ -4885,7 +4908,7 @@
         <w:t xml:space="preserve"> </w:t>
       </w:r>
       <w:r>
-        <w:t xml:space="preserve">6</w:t>
+        <w:t xml:space="preserve">7</w:t>
       </w:r>
       <w:r>
         <w:t xml:space="preserve"> </w:t>
@@ -4921,7 +4944,7 @@
           <wp:inline>
             <wp:extent cx="4620126" cy="3696101"/>
             <wp:effectExtent b="0" l="0" r="0" t="0"/>
-            <wp:docPr descr="Figure 6 Relative frequency of term “genre”, 1901-2008." title="" id="1" name="Picture"/>
+            <wp:docPr descr="Figure 7 Relative frequency of term “genre”, 1901-2008." title="" id="1" name="Picture"/>
             <a:graphic>
               <a:graphicData uri="http://schemas.openxmlformats.org/drawingml/2006/picture">
                 <pic:pic>
@@ -4964,7 +4987,7 @@
         <w:pStyle w:val="ImageCaption"/>
       </w:pPr>
       <w:r>
-        <w:t xml:space="preserve">Figure 6 Relative frequency of term</w:t>
+        <w:t xml:space="preserve">Figure 7 Relative frequency of term</w:t>
       </w:r>
       <w:r>
         <w:t xml:space="preserve"> </w:t>
@@ -4993,7 +5016,7 @@
         <w:t xml:space="preserve"> </w:t>
       </w:r>
       <w:r>
-        <w:t xml:space="preserve">7</w:t>
+        <w:t xml:space="preserve">8</w:t>
       </w:r>
       <w:r>
         <w:t xml:space="preserve"> </w:t>
@@ -5133,7 +5156,7 @@
           <wp:inline>
             <wp:extent cx="5334000" cy="3315014"/>
             <wp:effectExtent b="0" l="0" r="0" t="0"/>
-            <wp:docPr descr="Figure 7 Wordcloud of third term in 3gram beginning with “genre of”." title="" id="1" name="Picture"/>
+            <wp:docPr descr="Figure 8 Wordcloud of third term in 3gram beginning with “genre of”." title="" id="1" name="Picture"/>
             <a:graphic>
               <a:graphicData uri="http://schemas.openxmlformats.org/drawingml/2006/picture">
                 <pic:pic>
@@ -5176,7 +5199,7 @@
         <w:pStyle w:val="ImageCaption"/>
       </w:pPr>
       <w:r>
-        <w:t xml:space="preserve">Figure 7 Wordcloud of third term in 3gram beginning with</w:t>
+        <w:t xml:space="preserve">Figure 8 Wordcloud of third term in 3gram beginning with</w:t>
       </w:r>
       <w:r>
         <w:t xml:space="preserve"> </w:t>
@@ -6696,7 +6719,7 @@
         <w:t xml:space="preserve"> </w:t>
       </w:r>
       <w:r>
-        <w:t xml:space="preserve">??</w:t>
+        <w:t xml:space="preserve">9</w:t>
       </w:r>
       <w:r>
         <w:t xml:space="preserve"> </w:t>
@@ -6743,14 +6766,14 @@
     </w:p>
     <w:p>
       <w:pPr>
-        <w:pStyle w:val="BodyText"/>
+        <w:pStyle w:val="CaptionedFigure"/>
       </w:pPr>
       <w:r>
         <w:drawing>
           <wp:inline>
             <wp:extent cx="4620126" cy="3696101"/>
             <wp:effectExtent b="0" l="0" r="0" t="0"/>
-            <wp:docPr descr="" title="" id="1" name="Picture"/>
+            <wp:docPr descr="Figure 9 Distribution of idiosyncracy, the proportion of document vocabularly dropped during pre-processing." title="" id="1" name="Picture"/>
             <a:graphic>
               <a:graphicData uri="http://schemas.openxmlformats.org/drawingml/2006/picture">
                 <pic:pic>
@@ -6790,6 +6813,14 @@
     </w:p>
     <w:p>
       <w:pPr>
+        <w:pStyle w:val="ImageCaption"/>
+      </w:pPr>
+      <w:r>
+        <w:t xml:space="preserve">Figure 9 Distribution of idiosyncracy, the proportion of document vocabularly dropped during pre-processing.</w:t>
+      </w:r>
+    </w:p>
+    <w:p>
+      <w:pPr>
         <w:pStyle w:val="BodyText"/>
       </w:pPr>
       <w:r>
@@ -6799,7 +6830,7 @@
         <w:t xml:space="preserve"> </w:t>
       </w:r>
       <w:r>
-        <w:t xml:space="preserve">??</w:t>
+        <w:t xml:space="preserve">10</w:t>
       </w:r>
       <w:r>
         <w:t xml:space="preserve"> </w:t>
@@ -6846,14 +6877,14 @@
     </w:p>
     <w:p>
       <w:pPr>
-        <w:pStyle w:val="BodyText"/>
+        <w:pStyle w:val="CaptionedFigure"/>
       </w:pPr>
       <w:r>
         <w:drawing>
           <wp:inline>
             <wp:extent cx="4620126" cy="3696101"/>
             <wp:effectExtent b="0" l="0" r="0" t="0"/>
-            <wp:docPr descr="" title="" id="1" name="Picture"/>
+            <wp:docPr descr="Figure 10 Distribution of log_{10} of the count of the term “genre” as a proportion of all terms in a text. Pluses indicate outliers." title="" id="1" name="Picture"/>
             <a:graphic>
               <a:graphicData uri="http://schemas.openxmlformats.org/drawingml/2006/picture">
                 <pic:pic>
@@ -6889,6 +6920,61 @@
             </a:graphic>
           </wp:inline>
         </w:drawing>
+      </w:r>
+    </w:p>
+    <w:p>
+      <w:pPr>
+        <w:pStyle w:val="ImageCaption"/>
+      </w:pPr>
+      <w:r>
+        <w:t xml:space="preserve">Figure 10 Distribution of</w:t>
+      </w:r>
+      <w:r>
+        <w:t xml:space="preserve"> </w:t>
+      </w:r>
+      <m:oMath>
+        <m:r>
+          <m:t>l</m:t>
+        </m:r>
+        <m:r>
+          <m:t>o</m:t>
+        </m:r>
+        <m:sSub>
+          <m:e>
+            <m:r>
+              <m:t>g</m:t>
+            </m:r>
+          </m:e>
+          <m:sub>
+            <m:r>
+              <m:t>10</m:t>
+            </m:r>
+          </m:sub>
+        </m:sSub>
+      </m:oMath>
+      <w:r>
+        <w:t xml:space="preserve"> </w:t>
+      </w:r>
+      <w:r>
+        <w:t xml:space="preserve">of the count of the term</w:t>
+      </w:r>
+      <w:r>
+        <w:t xml:space="preserve"> </w:t>
+      </w:r>
+      <w:r>
+        <w:t xml:space="preserve">“</w:t>
+      </w:r>
+      <w:r>
+        <w:t xml:space="preserve">genre</w:t>
+      </w:r>
+      <w:r>
+        <w:t xml:space="preserve">”</w:t>
+      </w:r>
+      <w:r>
+        <w:t xml:space="preserve"> </w:t>
+      </w:r>
+      <w:r>
+        <w:t xml:space="preserve">as a proportion of all terms in a text. Pluses indicate outliers.</w:t>
       </w:r>
     </w:p>
     <w:p>
@@ -7393,7 +7479,7 @@
         <w:t xml:space="preserve"> </w:t>
       </w:r>
       <w:r>
-        <w:t xml:space="preserve">??</w:t>
+        <w:t xml:space="preserve">11</w:t>
       </w:r>
       <w:r>
         <w:t xml:space="preserve"> </w:t>
@@ -7441,14 +7527,14 @@
     </w:p>
     <w:p>
       <w:pPr>
-        <w:pStyle w:val="BodyText"/>
+        <w:pStyle w:val="CaptionedFigure"/>
       </w:pPr>
       <w:r>
         <w:drawing>
           <wp:inline>
             <wp:extent cx="4620126" cy="3696101"/>
             <wp:effectExtent b="0" l="0" r="0" t="0"/>
-            <wp:docPr descr="" title="" id="1" name="Picture"/>
+            <wp:docPr descr="Figure 11 Ghost probabilities, the sum of document proportion of terms predicted to be present but are actually missing, by document length." title="" id="1" name="Picture"/>
             <a:graphic>
               <a:graphicData uri="http://schemas.openxmlformats.org/drawingml/2006/picture">
                 <pic:pic>
@@ -7488,6 +7574,14 @@
     </w:p>
     <w:p>
       <w:pPr>
+        <w:pStyle w:val="ImageCaption"/>
+      </w:pPr>
+      <w:r>
+        <w:t xml:space="preserve">Figure 11 Ghost probabilities, the sum of document proportion of terms predicted to be present but are actually missing, by document length.</w:t>
+      </w:r>
+    </w:p>
+    <w:p>
+      <w:pPr>
         <w:pStyle w:val="BodyText"/>
       </w:pPr>
       <w:r>
@@ -8911,7 +9005,7 @@
         <w:t xml:space="preserve"> </w:t>
       </w:r>
       <w:r>
-        <w:t xml:space="preserve">8</w:t>
+        <w:t xml:space="preserve">12</w:t>
       </w:r>
       <w:r>
         <w:t xml:space="preserve"> </w:t>
@@ -8929,7 +9023,7 @@
           <wp:inline>
             <wp:extent cx="5334000" cy="3429000"/>
             <wp:effectExtent b="0" l="0" r="0" t="0"/>
-            <wp:docPr descr="Figure 8 Terms from Mason and McCruden’s “Reading the Epistle to the Hebrews” that are expected to derive from topic 2" title="" id="1" name="Picture"/>
+            <wp:docPr descr="Figure 12 Terms from Mason and McCruden’s “Reading the Epistle to the Hebrews” that are expected to derive from topic 2" title="" id="1" name="Picture"/>
             <a:graphic>
               <a:graphicData uri="http://schemas.openxmlformats.org/drawingml/2006/picture">
                 <pic:pic>
@@ -8972,7 +9066,7 @@
         <w:pStyle w:val="ImageCaption"/>
       </w:pPr>
       <w:r>
-        <w:t xml:space="preserve">Figure 8 Terms from Mason and McCruden’s</w:t>
+        <w:t xml:space="preserve">Figure 12 Terms from Mason and McCruden’s</w:t>
       </w:r>
       <w:r>
         <w:t xml:space="preserve"> </w:t>
@@ -9012,7 +9106,7 @@
         <w:t xml:space="preserve"> </w:t>
       </w:r>
       <w:r>
-        <w:t xml:space="preserve">9</w:t>
+        <w:t xml:space="preserve">13</w:t>
       </w:r>
       <w:r>
         <w:t xml:space="preserve"> </w:t>
@@ -9030,7 +9124,7 @@
           <wp:inline>
             <wp:extent cx="5334000" cy="3429000"/>
             <wp:effectExtent b="0" l="0" r="0" t="0"/>
-            <wp:docPr descr="Figure 9 Documents ranked by sum of lower tail probabilities by primary topic classification" title="" id="1" name="Picture"/>
+            <wp:docPr descr="Figure 13 Documents ranked by sum of lower tail probabilities by primary topic classification" title="" id="1" name="Picture"/>
             <a:graphic>
               <a:graphicData uri="http://schemas.openxmlformats.org/drawingml/2006/picture">
                 <pic:pic>
@@ -9073,7 +9167,7 @@
         <w:pStyle w:val="ImageCaption"/>
       </w:pPr>
       <w:r>
-        <w:t xml:space="preserve">Figure 9 Documents ranked by sum of lower tail probabilities by primary topic classification</w:t>
+        <w:t xml:space="preserve">Figure 13 Documents ranked by sum of lower tail probabilities by primary topic classification</w:t>
       </w:r>
     </w:p>
     <w:p>
@@ -9087,7 +9181,7 @@
         <w:t xml:space="preserve"> </w:t>
       </w:r>
       <w:r>
-        <w:t xml:space="preserve">10</w:t>
+        <w:t xml:space="preserve">14</w:t>
       </w:r>
       <w:r>
         <w:t xml:space="preserve"> </w:t>
@@ -9121,7 +9215,7 @@
           <wp:inline>
             <wp:extent cx="5334000" cy="3310479"/>
             <wp:effectExtent b="0" l="0" r="0" t="0"/>
-            <wp:docPr descr="Figure 10 Document distribution of sum of lower tail probabilities below 94th percentile by topic, log_{10} scale" title="" id="1" name="Picture"/>
+            <wp:docPr descr="Figure 14 Document distribution of sum of lower tail probabilities below 94th percentile by topic, log_{10} scale" title="" id="1" name="Picture"/>
             <a:graphic>
               <a:graphicData uri="http://schemas.openxmlformats.org/drawingml/2006/picture">
                 <pic:pic>
@@ -9164,7 +9258,7 @@
         <w:pStyle w:val="ImageCaption"/>
       </w:pPr>
       <w:r>
-        <w:t xml:space="preserve">Figure 10 Document distribution of sum of lower tail probabilities below 94th percentile by topic,</w:t>
+        <w:t xml:space="preserve">Figure 14 Document distribution of sum of lower tail probabilities below 94th percentile by topic,</w:t>
       </w:r>
       <w:r>
         <w:t xml:space="preserve"> </w:t>
@@ -9207,7 +9301,7 @@
         <w:t xml:space="preserve"> </w:t>
       </w:r>
       <w:r>
-        <w:t xml:space="preserve">??</w:t>
+        <w:t xml:space="preserve">15</w:t>
       </w:r>
       <w:r>
         <w:t xml:space="preserve"> </w:t>
@@ -9226,14 +9320,14 @@
     </w:p>
     <w:p>
       <w:pPr>
-        <w:pStyle w:val="BodyText"/>
+        <w:pStyle w:val="CaptionedFigure"/>
       </w:pPr>
       <w:r>
         <w:drawing>
           <wp:inline>
             <wp:extent cx="5334000" cy="3429000"/>
             <wp:effectExtent b="0" l="0" r="0" t="0"/>
-            <wp:docPr descr="" title="" id="1" name="Picture"/>
+            <wp:docPr descr="Figure 15 Cumulative distribution of within topic term probabilities." title="" id="1" name="Picture"/>
             <a:graphic>
               <a:graphicData uri="http://schemas.openxmlformats.org/drawingml/2006/picture">
                 <pic:pic>
@@ -9273,6 +9367,14 @@
     </w:p>
     <w:p>
       <w:pPr>
+        <w:pStyle w:val="ImageCaption"/>
+      </w:pPr>
+      <w:r>
+        <w:t xml:space="preserve">Figure 15 Cumulative distribution of within topic term probabilities.</w:t>
+      </w:r>
+    </w:p>
+    <w:p>
+      <w:pPr>
         <w:pStyle w:val="BodyText"/>
       </w:pPr>
       <w:r>
@@ -9316,7 +9418,7 @@
         <w:t xml:space="preserve"> </w:t>
       </w:r>
       <w:r>
-        <w:t xml:space="preserve">11</w:t>
+        <w:t xml:space="preserve">16</w:t>
       </w:r>
       <w:r>
         <w:t xml:space="preserve"> </w:t>
@@ -9334,7 +9436,7 @@
           <wp:inline>
             <wp:extent cx="4620126" cy="3696101"/>
             <wp:effectExtent b="0" l="0" r="0" t="0"/>
-            <wp:docPr descr="Figure 11 As K increases so does separation among junk (lower mode), weak (central mode), and strong (upper mode) topic by document probabilities, logit scale" title="" id="1" name="Picture"/>
+            <wp:docPr descr="Figure 16 As K increases so does separation among junk (lower mode), weak (central mode), and strong (upper mode) topic by document probabilities, logit scale" title="" id="1" name="Picture"/>
             <a:graphic>
               <a:graphicData uri="http://schemas.openxmlformats.org/drawingml/2006/picture">
                 <pic:pic>
@@ -9377,7 +9479,7 @@
         <w:pStyle w:val="ImageCaption"/>
       </w:pPr>
       <w:r>
-        <w:t xml:space="preserve">Figure 11 As K increases so does separation among junk (lower mode), weak (central mode), and strong (upper mode) topic by document probabilities, logit scale</w:t>
+        <w:t xml:space="preserve">Figure 16 As K increases so does separation among junk (lower mode), weak (central mode), and strong (upper mode) topic by document probabilities, logit scale</w:t>
       </w:r>
     </w:p>
     <w:p>
@@ -9391,7 +9493,7 @@
         <w:t xml:space="preserve"> </w:t>
       </w:r>
       <w:r>
-        <w:t xml:space="preserve">??</w:t>
+        <w:t xml:space="preserve">17</w:t>
       </w:r>
       <w:r>
         <w:t xml:space="preserve"> </w:t>
@@ -9402,14 +9504,14 @@
     </w:p>
     <w:p>
       <w:pPr>
-        <w:pStyle w:val="BodyText"/>
+        <w:pStyle w:val="CaptionedFigure"/>
       </w:pPr>
       <w:r>
         <w:drawing>
           <wp:inline>
             <wp:extent cx="4620126" cy="3696101"/>
             <wp:effectExtent b="0" l="0" r="0" t="0"/>
-            <wp:docPr descr="" title="" id="1" name="Picture"/>
+            <wp:docPr descr="Figure 17 As K increases, curve flattens toward more higher and more lower term probabilities, logit scale." title="" id="1" name="Picture"/>
             <a:graphic>
               <a:graphicData uri="http://schemas.openxmlformats.org/drawingml/2006/picture">
                 <pic:pic>
@@ -9449,6 +9551,14 @@
     </w:p>
     <w:p>
       <w:pPr>
+        <w:pStyle w:val="ImageCaption"/>
+      </w:pPr>
+      <w:r>
+        <w:t xml:space="preserve">Figure 17 As K increases, curve flattens toward more higher and more lower term probabilities, logit scale.</w:t>
+      </w:r>
+    </w:p>
+    <w:p>
+      <w:pPr>
         <w:pStyle w:val="BodyText"/>
       </w:pPr>
       <w:r>
@@ -9458,7 +9568,7 @@
         <w:t xml:space="preserve"> </w:t>
       </w:r>
       <w:r>
-        <w:t xml:space="preserve">??</w:t>
+        <w:t xml:space="preserve">18</w:t>
       </w:r>
       <w:r>
         <w:t xml:space="preserve"> </w:t>
@@ -9477,14 +9587,14 @@
     </w:p>
     <w:p>
       <w:pPr>
-        <w:pStyle w:val="BodyText"/>
+        <w:pStyle w:val="CaptionedFigure"/>
       </w:pPr>
       <w:r>
         <w:drawing>
           <wp:inline>
             <wp:extent cx="5334000" cy="3429000"/>
             <wp:effectExtent b="0" l="0" r="0" t="0"/>
-            <wp:docPr descr="" title="" id="1" name="Picture"/>
+            <wp:docPr descr="Figure 18 Cumulative distribution of within topic document probabilities, truncated at junk threshhold. Dashed line is linear fit to endpoints." title="" id="1" name="Picture"/>
             <a:graphic>
               <a:graphicData uri="http://schemas.openxmlformats.org/drawingml/2006/picture">
                 <pic:pic>
@@ -9524,6 +9634,14 @@
     </w:p>
     <w:p>
       <w:pPr>
+        <w:pStyle w:val="ImageCaption"/>
+      </w:pPr>
+      <w:r>
+        <w:t xml:space="preserve">Figure 18 Cumulative distribution of within topic document probabilities, truncated at junk threshhold. Dashed line is linear fit to endpoints.</w:t>
+      </w:r>
+    </w:p>
+    <w:p>
+      <w:pPr>
         <w:pStyle w:val="BodyText"/>
       </w:pPr>
       <w:r>
@@ -10068,7 +10186,7 @@
         <w:t xml:space="preserve"> </w:t>
       </w:r>
       <w:r>
-        <w:t xml:space="preserve">12</w:t>
+        <w:t xml:space="preserve">19</w:t>
       </w:r>
       <w:r>
         <w:t xml:space="preserve"> </w:t>
@@ -10086,7 +10204,7 @@
           <wp:inline>
             <wp:extent cx="4620126" cy="3696101"/>
             <wp:effectExtent b="0" l="0" r="0" t="0"/>
-            <wp:docPr descr="Figure 12 Concentration of topic probabilities within A. documents and B. terms" title="" id="1" name="Picture"/>
+            <wp:docPr descr="Figure 19 Concentration of topic probabilities within A. documents and B. terms" title="" id="1" name="Picture"/>
             <a:graphic>
               <a:graphicData uri="http://schemas.openxmlformats.org/drawingml/2006/picture">
                 <pic:pic>
@@ -10129,7 +10247,7 @@
         <w:pStyle w:val="ImageCaption"/>
       </w:pPr>
       <w:r>
-        <w:t xml:space="preserve">Figure 12 Concentration of topic probabilities within A. documents and B. terms</w:t>
+        <w:t xml:space="preserve">Figure 19 Concentration of topic probabilities within A. documents and B. terms</w:t>
       </w:r>
     </w:p>
     <w:p>
@@ -10143,7 +10261,7 @@
         <w:t xml:space="preserve"> </w:t>
       </w:r>
       <w:r>
-        <w:t xml:space="preserve">??</w:t>
+        <w:t xml:space="preserve">20</w:t>
       </w:r>
       <w:r>
         <w:t xml:space="preserve"> </w:t>
@@ -10154,14 +10272,14 @@
     </w:p>
     <w:p>
       <w:pPr>
-        <w:pStyle w:val="BodyText"/>
+        <w:pStyle w:val="CaptionedFigure"/>
       </w:pPr>
       <w:r>
         <w:drawing>
           <wp:inline>
             <wp:extent cx="4620126" cy="3696101"/>
             <wp:effectExtent b="0" l="0" r="0" t="0"/>
-            <wp:docPr descr="" title="" id="1" name="Picture"/>
+            <wp:docPr descr="Figure 20 Topic concentrations (TC) within documents by TC within terms. Diamonds proportional to term frequency explained by each topic" title="" id="1" name="Picture"/>
             <a:graphic>
               <a:graphicData uri="http://schemas.openxmlformats.org/drawingml/2006/picture">
                 <pic:pic>
@@ -10201,6 +10319,14 @@
     </w:p>
     <w:p>
       <w:pPr>
+        <w:pStyle w:val="ImageCaption"/>
+      </w:pPr>
+      <w:r>
+        <w:t xml:space="preserve">Figure 20 Topic concentrations (TC) within documents by TC within terms. Diamonds proportional to term frequency explained by each topic</w:t>
+      </w:r>
+    </w:p>
+    <w:p>
+      <w:pPr>
         <w:pStyle w:val="BodyText"/>
       </w:pPr>
       <w:r>
@@ -10243,14 +10369,14 @@
     </w:p>
     <w:p>
       <w:pPr>
-        <w:pStyle w:val="BodyText"/>
+        <w:pStyle w:val="CaptionedFigure"/>
       </w:pPr>
       <w:r>
         <w:drawing>
           <wp:inline>
             <wp:extent cx="4620126" cy="3696101"/>
             <wp:effectExtent b="0" l="0" r="0" t="0"/>
-            <wp:docPr descr="" title="" id="1" name="Picture"/>
+            <wp:docPr descr="Figure 21 Topic confusion network. Tied topics contained at least two errors in blind manual sorting test. Untied topics were perfectly separated. Colors represent a topic’s number of imperfect tests." title="" id="1" name="Picture"/>
             <a:graphic>
               <a:graphicData uri="http://schemas.openxmlformats.org/drawingml/2006/picture">
                 <pic:pic>
@@ -10290,6 +10416,14 @@
     </w:p>
     <w:p>
       <w:pPr>
+        <w:pStyle w:val="ImageCaption"/>
+      </w:pPr>
+      <w:r>
+        <w:t xml:space="preserve">Figure 21 Topic confusion network. Tied topics contained at least two errors in blind manual sorting test. Untied topics were perfectly separated. Colors represent a topic’s number of imperfect tests.</w:t>
+      </w:r>
+    </w:p>
+    <w:p>
+      <w:pPr>
         <w:pStyle w:val="BodyText"/>
       </w:pPr>
       <w:r>
@@ -10299,7 +10433,7 @@
         <w:t xml:space="preserve"> </w:t>
       </w:r>
       <w:r>
-        <w:t xml:space="preserve">??</w:t>
+        <w:t xml:space="preserve">21</w:t>
       </w:r>
       <w:r>
         <w:t xml:space="preserve"> </w:t>
@@ -11093,7 +11227,7 @@
         <w:t xml:space="preserve"> </w:t>
       </w:r>
       <w:r>
-        <w:t xml:space="preserve">13</w:t>
+        <w:t xml:space="preserve">22</w:t>
       </w:r>
       <w:r>
         <w:t xml:space="preserve"> </w:t>
@@ -11245,7 +11379,7 @@
           <wp:inline>
             <wp:extent cx="5334000" cy="3229319"/>
             <wp:effectExtent b="0" l="0" r="0" t="0"/>
-            <wp:docPr descr="Figure 13 Sankey diagram of document overlap between topic models of increasing values of K." title="" id="1" name="Picture"/>
+            <wp:docPr descr="Figure 22 Sankey diagram of document overlap between topic models of increasing values of K." title="" id="1" name="Picture"/>
             <a:graphic>
               <a:graphicData uri="http://schemas.openxmlformats.org/drawingml/2006/picture">
                 <pic:pic>
@@ -11288,7 +11422,7 @@
         <w:pStyle w:val="ImageCaption"/>
       </w:pPr>
       <w:r>
-        <w:t xml:space="preserve">Figure 13 Sankey diagram of document overlap between topic models of increasing values of K.</w:t>
+        <w:t xml:space="preserve">Figure 22 Sankey diagram of document overlap between topic models of increasing values of K.</w:t>
       </w:r>
     </w:p>
     <w:p>
@@ -11302,7 +11436,7 @@
         <w:t xml:space="preserve"> </w:t>
       </w:r>
       <w:r>
-        <w:t xml:space="preserve">??</w:t>
+        <w:t xml:space="preserve">23</w:t>
       </w:r>
       <w:r>
         <w:t xml:space="preserve"> </w:t>
@@ -11313,14 +11447,14 @@
     </w:p>
     <w:p>
       <w:pPr>
-        <w:pStyle w:val="BodyText"/>
+        <w:pStyle w:val="CaptionedFigure"/>
       </w:pPr>
       <w:r>
         <w:drawing>
           <wp:inline>
             <wp:extent cx="5334000" cy="3429000"/>
             <wp:effectExtent b="0" l="0" r="0" t="0"/>
-            <wp:docPr descr="" title="" id="1" name="Picture"/>
+            <wp:docPr descr="Figure 23 Top 40 term rank changes over topic 2 lineage. Blue are increasing, red decreasing, gray unchanged, and green solitary." title="" id="1" name="Picture"/>
             <a:graphic>
               <a:graphicData uri="http://schemas.openxmlformats.org/drawingml/2006/picture">
                 <pic:pic>
@@ -11360,6 +11494,14 @@
     </w:p>
     <w:p>
       <w:pPr>
+        <w:pStyle w:val="ImageCaption"/>
+      </w:pPr>
+      <w:r>
+        <w:t xml:space="preserve">Figure 23 Top 40 term rank changes over topic 2 lineage. Blue are increasing, red decreasing, gray unchanged, and green solitary.</w:t>
+      </w:r>
+    </w:p>
+    <w:p>
+      <w:pPr>
         <w:pStyle w:val="Heading3"/>
       </w:pPr>
       <w:bookmarkStart w:id="101" w:name="summary"/>
@@ -11566,7 +11708,7 @@
         <w:rPr>
           <w:b/>
         </w:rPr>
-        <w:t xml:space="preserve">Mean belwether classification strength</w:t>
+        <w:t xml:space="preserve">Mean bellwether classification strength</w:t>
       </w:r>
       <w:r>
         <w:t xml:space="preserve">:</w:t>
@@ -12960,7 +13102,7 @@
         <w:t xml:space="preserve"> </w:t>
       </w:r>
       <w:r>
-        <w:t xml:space="preserve">14</w:t>
+        <w:t xml:space="preserve">24</w:t>
       </w:r>
       <w:r>
         <w:t xml:space="preserve"> </w:t>
@@ -13001,7 +13143,7 @@
           <wp:inline>
             <wp:extent cx="5334000" cy="3429000"/>
             <wp:effectExtent b="0" l="0" r="0" t="0"/>
-            <wp:docPr descr="Figure 14 Journal Topic Associations" title="" id="1" name="Picture"/>
+            <wp:docPr descr="Figure 24 Journal Topic Associations" title="" id="1" name="Picture"/>
             <a:graphic>
               <a:graphicData uri="http://schemas.openxmlformats.org/drawingml/2006/picture">
                 <pic:pic>
@@ -13044,16 +13186,16 @@
         <w:pStyle w:val="ImageCaption"/>
       </w:pPr>
       <w:r>
-        <w:t xml:space="preserve">Figure 14 Journal Topic Associations</w:t>
+        <w:t xml:space="preserve">Figure 24 Journal Topic Associations</w:t>
       </w:r>
     </w:p>
     <w:p>
       <w:pPr>
         <w:pStyle w:val="Heading3"/>
       </w:pPr>
-      <w:bookmarkStart w:id="105" w:name="belwether-texts"/>
-      <w:r>
-        <w:t xml:space="preserve">Belwether texts</w:t>
+      <w:bookmarkStart w:id="105" w:name="bellwether-texts"/>
+      <w:r>
+        <w:t xml:space="preserve">Bellwether texts</w:t>
       </w:r>
       <w:bookmarkEnd w:id="105"/>
     </w:p>
@@ -13077,14 +13219,14 @@
     </w:p>
     <w:p>
       <w:pPr>
-        <w:pStyle w:val="FirstParagraph"/>
+        <w:pStyle w:val="CaptionedFigure"/>
       </w:pPr>
       <w:r>
         <w:drawing>
           <wp:inline>
             <wp:extent cx="5334000" cy="3419075"/>
             <wp:effectExtent b="0" l="0" r="0" t="0"/>
-            <wp:docPr descr="" title="" id="1" name="Picture"/>
+            <wp:docPr descr="Figure 25 Topic Term Explorer, K=10. Interactive pop-out." title="" id="1" name="Picture"/>
             <a:graphic>
               <a:graphicData uri="http://schemas.openxmlformats.org/drawingml/2006/picture">
                 <pic:pic>
@@ -13124,6 +13266,26 @@
     </w:p>
     <w:p>
       <w:pPr>
+        <w:pStyle w:val="ImageCaption"/>
+      </w:pPr>
+      <w:r>
+        <w:t xml:space="preserve">Figure 25 Topic Term Explorer, K=10.</w:t>
+      </w:r>
+      <w:r>
+        <w:t xml:space="preserve"> </w:t>
+      </w:r>
+      <w:hyperlink r:id="rId108">
+        <w:r>
+          <w:rPr>
+            <w:i/>
+            <w:rStyle w:val="Hyperlink"/>
+          </w:rPr>
+          <w:t xml:space="preserve">Interactive pop-out.</w:t>
+        </w:r>
+      </w:hyperlink>
+    </w:p>
+    <w:p>
+      <w:pPr>
         <w:pStyle w:val="BodyText"/>
       </w:pPr>
       <w:r>
@@ -13133,7 +13295,7 @@
         <w:t xml:space="preserve"> </w:t>
       </w:r>
       <w:r>
-        <w:t xml:space="preserve">??</w:t>
+        <w:t xml:space="preserve">25</w:t>
       </w:r>
       <w:r>
         <w:t xml:space="preserve"> </w:t>
@@ -13267,11 +13429,11 @@
       <w:pPr>
         <w:pStyle w:val="Heading3"/>
       </w:pPr>
-      <w:bookmarkStart w:id="108" w:name="dossiers"/>
+      <w:bookmarkStart w:id="109" w:name="dossiers"/>
       <w:r>
         <w:t xml:space="preserve">Dossiers</w:t>
       </w:r>
-      <w:bookmarkEnd w:id="108"/>
+      <w:bookmarkEnd w:id="109"/>
     </w:p>
     <w:p>
       <w:pPr>
@@ -13303,7 +13465,7 @@
       <w:pPr>
         <w:pStyle w:val="Heading4"/>
       </w:pPr>
-      <w:bookmarkStart w:id="109" w:name="topic-1-students"/>
+      <w:bookmarkStart w:id="110" w:name="topic-1-students"/>
       <w:r>
         <w:t xml:space="preserve">Topic 1,</w:t>
       </w:r>
@@ -13316,7 +13478,7 @@
         </w:rPr>
         <w:t xml:space="preserve">students</w:t>
       </w:r>
-      <w:bookmarkEnd w:id="109"/>
+      <w:bookmarkEnd w:id="110"/>
     </w:p>
     <w:p>
       <w:pPr>
@@ -13545,7 +13707,7 @@
       <w:pPr>
         <w:pStyle w:val="Heading4"/>
       </w:pPr>
-      <w:bookmarkStart w:id="110" w:name="topic-2-god"/>
+      <w:bookmarkStart w:id="111" w:name="topic-2-god"/>
       <w:r>
         <w:t xml:space="preserve">Topic 2,</w:t>
       </w:r>
@@ -13558,7 +13720,7 @@
         </w:rPr>
         <w:t xml:space="preserve">god</w:t>
       </w:r>
-      <w:bookmarkEnd w:id="110"/>
+      <w:bookmarkEnd w:id="111"/>
     </w:p>
     <w:p>
       <w:pPr>
@@ -13739,7 +13901,7 @@
       <w:pPr>
         <w:pStyle w:val="Heading4"/>
       </w:pPr>
-      <w:bookmarkStart w:id="111" w:name="topic-3-chinese"/>
+      <w:bookmarkStart w:id="112" w:name="topic-3-chinese"/>
       <w:r>
         <w:t xml:space="preserve">Topic 3,</w:t>
       </w:r>
@@ -13752,7 +13914,7 @@
         </w:rPr>
         <w:t xml:space="preserve">chinese</w:t>
       </w:r>
-      <w:bookmarkEnd w:id="111"/>
+      <w:bookmarkEnd w:id="112"/>
     </w:p>
     <w:p>
       <w:pPr>
@@ -13783,7 +13945,7 @@
         <w:rPr>
           <w:rStyle w:val="FootnoteReference"/>
         </w:rPr>
-        <w:footnoteReference w:id="112"/>
+        <w:footnoteReference w:id="113"/>
       </w:r>
       <w:r>
         <w:t xml:space="preserve"> </w:t>
@@ -13879,7 +14041,7 @@
       <w:pPr>
         <w:pStyle w:val="Heading4"/>
       </w:pPr>
-      <w:bookmarkStart w:id="113" w:name="topic-4-fiction"/>
+      <w:bookmarkStart w:id="114" w:name="topic-4-fiction"/>
       <w:r>
         <w:t xml:space="preserve">Topic 4,</w:t>
       </w:r>
@@ -13892,7 +14054,7 @@
         </w:rPr>
         <w:t xml:space="preserve">fiction</w:t>
       </w:r>
-      <w:bookmarkEnd w:id="113"/>
+      <w:bookmarkEnd w:id="114"/>
     </w:p>
     <w:p>
       <w:pPr>
@@ -14001,7 +14163,7 @@
       <w:pPr>
         <w:pStyle w:val="Heading4"/>
       </w:pPr>
-      <w:bookmarkStart w:id="114" w:name="topic-5-film"/>
+      <w:bookmarkStart w:id="115" w:name="topic-5-film"/>
       <w:r>
         <w:t xml:space="preserve">Topic 5,</w:t>
       </w:r>
@@ -14014,7 +14176,7 @@
         </w:rPr>
         <w:t xml:space="preserve">film</w:t>
       </w:r>
-      <w:bookmarkEnd w:id="114"/>
+      <w:bookmarkEnd w:id="115"/>
     </w:p>
     <w:p>
       <w:pPr>
@@ -14183,7 +14345,7 @@
       <w:pPr>
         <w:pStyle w:val="Heading4"/>
       </w:pPr>
-      <w:bookmarkStart w:id="115" w:name="topic-6-music"/>
+      <w:bookmarkStart w:id="116" w:name="topic-6-music"/>
       <w:r>
         <w:t xml:space="preserve">Topic 6,</w:t>
       </w:r>
@@ -14196,7 +14358,7 @@
         </w:rPr>
         <w:t xml:space="preserve">music</w:t>
       </w:r>
-      <w:bookmarkEnd w:id="115"/>
+      <w:bookmarkEnd w:id="116"/>
     </w:p>
     <w:p>
       <w:pPr>
@@ -14368,7 +14530,7 @@
       <w:pPr>
         <w:pStyle w:val="Heading4"/>
       </w:pPr>
-      <w:bookmarkStart w:id="116" w:name="topic-7-women"/>
+      <w:bookmarkStart w:id="117" w:name="topic-7-women"/>
       <w:r>
         <w:t xml:space="preserve">Topic 7,</w:t>
       </w:r>
@@ -14381,7 +14543,7 @@
         </w:rPr>
         <w:t xml:space="preserve">women</w:t>
       </w:r>
-      <w:bookmarkEnd w:id="116"/>
+      <w:bookmarkEnd w:id="117"/>
     </w:p>
     <w:p>
       <w:pPr>
@@ -14544,7 +14706,7 @@
       <w:pPr>
         <w:pStyle w:val="Heading4"/>
       </w:pPr>
-      <w:bookmarkStart w:id="117" w:name="topic-8-les"/>
+      <w:bookmarkStart w:id="118" w:name="topic-8-les"/>
       <w:r>
         <w:t xml:space="preserve">Topic 8,</w:t>
       </w:r>
@@ -14557,7 +14719,7 @@
         </w:rPr>
         <w:t xml:space="preserve">les</w:t>
       </w:r>
-      <w:bookmarkEnd w:id="117"/>
+      <w:bookmarkEnd w:id="118"/>
     </w:p>
     <w:p>
       <w:pPr>
@@ -14732,7 +14894,7 @@
       <w:pPr>
         <w:pStyle w:val="Heading4"/>
       </w:pPr>
-      <w:bookmarkStart w:id="118" w:name="topic-9-genre"/>
+      <w:bookmarkStart w:id="119" w:name="topic-9-genre"/>
       <w:r>
         <w:t xml:space="preserve">Topic 9,</w:t>
       </w:r>
@@ -14745,7 +14907,7 @@
         </w:rPr>
         <w:t xml:space="preserve">genre</w:t>
       </w:r>
-      <w:bookmarkEnd w:id="118"/>
+      <w:bookmarkEnd w:id="119"/>
     </w:p>
     <w:p>
       <w:pPr>
@@ -14914,7 +15076,7 @@
       <w:pPr>
         <w:pStyle w:val="Heading4"/>
       </w:pPr>
-      <w:bookmarkStart w:id="119" w:name="topic-10-painting"/>
+      <w:bookmarkStart w:id="120" w:name="topic-10-painting"/>
       <w:r>
         <w:t xml:space="preserve">Topic 10,</w:t>
       </w:r>
@@ -14927,7 +15089,7 @@
         </w:rPr>
         <w:t xml:space="preserve">painting</w:t>
       </w:r>
-      <w:bookmarkEnd w:id="119"/>
+      <w:bookmarkEnd w:id="120"/>
     </w:p>
     <w:p>
       <w:pPr>
@@ -15039,11 +15201,11 @@
       <w:pPr>
         <w:pStyle w:val="Heading2"/>
       </w:pPr>
-      <w:bookmarkStart w:id="120" w:name="topic-clusters"/>
+      <w:bookmarkStart w:id="121" w:name="topic-clusters"/>
       <w:r>
         <w:t xml:space="preserve">Topic clusters</w:t>
       </w:r>
-      <w:bookmarkEnd w:id="120"/>
+      <w:bookmarkEnd w:id="121"/>
     </w:p>
     <w:p>
       <w:pPr>
@@ -15064,7 +15226,7 @@
         <w:t xml:space="preserve"> </w:t>
       </w:r>
       <w:r>
-        <w:t xml:space="preserve">15</w:t>
+        <w:t xml:space="preserve">26</w:t>
       </w:r>
       <w:r>
         <w:t xml:space="preserve"> </w:t>
@@ -15142,7 +15304,7 @@
           <wp:inline>
             <wp:extent cx="4620126" cy="5544151"/>
             <wp:effectExtent b="0" l="0" r="0" t="0"/>
-            <wp:docPr descr="Figure 15 Heatmap by optimal leaf sorting of documents (rows) and topics (columns)" title="" id="1" name="Picture"/>
+            <wp:docPr descr="Figure 26 Heatmap by optimal leaf sorting of documents (rows) and topics (columns)" title="" id="1" name="Picture"/>
             <a:graphic>
               <a:graphicData uri="http://schemas.openxmlformats.org/drawingml/2006/picture">
                 <pic:pic>
@@ -15153,7 +15315,7 @@
                     </pic:cNvPicPr>
                   </pic:nvPicPr>
                   <pic:blipFill>
-                    <a:blip r:embed="rId121"/>
+                    <a:blip r:embed="rId122"/>
                     <a:stretch>
                       <a:fillRect/>
                     </a:stretch>
@@ -15185,7 +15347,7 @@
         <w:pStyle w:val="ImageCaption"/>
       </w:pPr>
       <w:r>
-        <w:t xml:space="preserve">Figure 15 Heatmap by optimal leaf sorting of documents (rows) and topics (columns)</w:t>
+        <w:t xml:space="preserve">Figure 26 Heatmap by optimal leaf sorting of documents (rows) and topics (columns)</w:t>
       </w:r>
     </w:p>
     <w:p>
@@ -15232,11 +15394,11 @@
       <w:pPr>
         <w:pStyle w:val="Heading2"/>
       </w:pPr>
-      <w:bookmarkStart w:id="122" w:name="reading-strata"/>
+      <w:bookmarkStart w:id="123" w:name="reading-strata"/>
       <w:r>
         <w:t xml:space="preserve">Reading strata</w:t>
       </w:r>
-      <w:bookmarkEnd w:id="122"/>
+      <w:bookmarkEnd w:id="123"/>
     </w:p>
     <w:p>
       <w:pPr>
@@ -15261,7 +15423,7 @@
         <w:t xml:space="preserve"> </w:t>
       </w:r>
       <w:r>
-        <w:t xml:space="preserve">15</w:t>
+        <w:t xml:space="preserve">26</w:t>
       </w:r>
       <w:r>
         <w:t xml:space="preserve"> </w:t>
@@ -16609,7 +16771,7 @@
         <w:t xml:space="preserve"> </w:t>
       </w:r>
       <w:r>
-        <w:t xml:space="preserve">16</w:t>
+        <w:t xml:space="preserve">27</w:t>
       </w:r>
       <w:r>
         <w:t xml:space="preserve"> </w:t>
@@ -16627,67 +16789,12 @@
           <wp:inline>
             <wp:extent cx="5334000" cy="3429000"/>
             <wp:effectExtent b="0" l="0" r="0" t="0"/>
-            <wp:docPr descr="Figure 16 Reading Strata and Sampled Texts." title="" id="1" name="Picture"/>
+            <wp:docPr descr="Figure 27 Reading Strata and Sampled Texts." title="" id="1" name="Picture"/>
             <a:graphic>
               <a:graphicData uri="http://schemas.openxmlformats.org/drawingml/2006/picture">
                 <pic:pic>
                   <pic:nvPicPr>
                     <pic:cNvPr descr="ambrose_dissertation_files/figure-docx/gen-samp-1.png" id="0" name="Picture"/>
-                    <pic:cNvPicPr>
-                      <a:picLocks noChangeArrowheads="1" noChangeAspect="1"/>
-                    </pic:cNvPicPr>
-                  </pic:nvPicPr>
-                  <pic:blipFill>
-                    <a:blip r:embed="rId123"/>
-                    <a:stretch>
-                      <a:fillRect/>
-                    </a:stretch>
-                  </pic:blipFill>
-                  <pic:spPr bwMode="auto">
-                    <a:xfrm>
-                      <a:off x="0" y="0"/>
-                      <a:ext cx="5334000" cy="3429000"/>
-                    </a:xfrm>
-                    <a:prstGeom prst="rect">
-                      <a:avLst/>
-                    </a:prstGeom>
-                    <a:noFill/>
-                    <a:ln w="9525">
-                      <a:noFill/>
-                      <a:headEnd/>
-                      <a:tailEnd/>
-                    </a:ln>
-                  </pic:spPr>
-                </pic:pic>
-              </a:graphicData>
-            </a:graphic>
-          </wp:inline>
-        </w:drawing>
-      </w:r>
-    </w:p>
-    <w:p>
-      <w:pPr>
-        <w:pStyle w:val="ImageCaption"/>
-      </w:pPr>
-      <w:r>
-        <w:t xml:space="preserve">Figure 16 Reading Strata and Sampled Texts.</w:t>
-      </w:r>
-    </w:p>
-    <w:p>
-      <w:pPr>
-        <w:pStyle w:val="CaptionedFigure"/>
-      </w:pPr>
-      <w:r>
-        <w:drawing>
-          <wp:inline>
-            <wp:extent cx="5334000" cy="3429000"/>
-            <wp:effectExtent b="0" l="0" r="0" t="0"/>
-            <wp:docPr descr="Figure 17 Topic locations of sociology texts (n = 182)" title="" id="1" name="Picture"/>
-            <a:graphic>
-              <a:graphicData uri="http://schemas.openxmlformats.org/drawingml/2006/picture">
-                <pic:pic>
-                  <pic:nvPicPr>
-                    <pic:cNvPr descr="ambrose_dissertation_files/figure-docx/sociology-1.png" id="0" name="Picture"/>
                     <pic:cNvPicPr>
                       <a:picLocks noChangeArrowheads="1" noChangeAspect="1"/>
                     </pic:cNvPicPr>
@@ -16725,407 +16832,7 @@
         <w:pStyle w:val="ImageCaption"/>
       </w:pPr>
       <w:r>
-        <w:t xml:space="preserve">Figure 17 Topic locations of sociology texts (n = 182)</w:t>
-      </w:r>
-    </w:p>
-    <w:p>
-      <w:pPr>
-        <w:pStyle w:val="Heading2"/>
-      </w:pPr>
-      <w:bookmarkStart w:id="125" w:name="discussion-1"/>
-      <w:r>
-        <w:t xml:space="preserve">Discussion</w:t>
-      </w:r>
-      <w:bookmarkEnd w:id="125"/>
-    </w:p>
-    <w:p>
-      <w:pPr>
-        <w:pStyle w:val="FirstParagraph"/>
-      </w:pPr>
-      <w:r>
-        <w:t xml:space="preserve">The first point concerns the urchin. Above we posited that it is in the spines of the urchin that the essence of topics is found, and it is the body that contains the idiosyncrasy. This is true for the good version of a bad model, but it is likely that topic model estimators actually find a different, worse version of a bad model. Consider the status of horror in the film topic. Horror was a subgenre of film and it was ranked very highly on the film topic, indeed horror articles were the bellwethers. The reason was that the topic came to most strongly associated with the component of it with the most distinctive vocabulary. Drama, for example, which uses a less fantastic and more relateable vocabulary, is drawn down the spine where it can mingle with the topics to which it is connected. Why should the weirdest component of a topic be treated as its most essential? This is a trend that all underspecified topic models will exhibit.</w:t>
-      </w:r>
-    </w:p>
-    <w:p>
-      <w:pPr>
-        <w:pStyle w:val="BodyText"/>
-      </w:pPr>
-      <w:r>
-        <w:t xml:space="preserve">It is likely a mistake, however, to interpret the topic only with respect to its weirdest component. Weirdness here is not idiosyncrasy, because weirdness is something common and recognizable, whereas idiosyncrasy is individual and invisible.</w:t>
-      </w:r>
-    </w:p>
-    <w:p>
-      <w:pPr>
-        <w:pStyle w:val="BodyText"/>
-      </w:pPr>
-      <w:r>
-        <w:t xml:space="preserve">The easiest way to test the expectation that perfectly classified documents are actually biased upward by idiosyncracy is to look directly at how the words they contain are classified. For clarity we assign every term in a document to a single topic though it is technically a distribution across all topics. A method to quickly accomplish this and simplify the topic descriptions is to treat each document as a term by topic matrix, project the matrix as a bimodal network, and perform the Louvain community detection method described in [Chapter 2][#network-community-detection]. Within the resulting clusters, which will contain terms and topics, we sort items in decreasing order of their total probability, meaning the strongest topics and most frequent terms will be listed first. Given these lists, we can easily see whether the terms in a text assigned to a given topic are really reflective of our theory of that topic.</w:t>
-      </w:r>
-    </w:p>
-    <w:p>
-      <w:pPr>
-        <w:pStyle w:val="BodyText"/>
-      </w:pPr>
-      <w:r>
-        <w:t xml:space="preserve">Limiting ourselves to the social science subsample, let’s compare the most highly ranked music article, Henry’s</w:t>
-      </w:r>
-      <w:r>
-        <w:t xml:space="preserve"> </w:t>
-      </w:r>
-      <w:r>
-        <w:t xml:space="preserve">“</w:t>
-      </w:r>
-      <w:r>
-        <w:t xml:space="preserve">Social Structure and Music: Correlating Musical Genres and Social Categories in Bhojpuri-Speaking India</w:t>
-      </w:r>
-      <w:r>
-        <w:t xml:space="preserve">”</w:t>
-      </w:r>
-      <w:r>
-        <w:t xml:space="preserve">, with an article that is only estimated to be 50% about music, e.g. Anderson’s</w:t>
-      </w:r>
-      <w:r>
-        <w:t xml:space="preserve"> </w:t>
-      </w:r>
-      <w:r>
-        <w:t xml:space="preserve">“</w:t>
-      </w:r>
-      <w:r>
-        <w:t xml:space="preserve">Understanding the Alteration and Decline of a Music Scene: Observations from Rave Culture</w:t>
-      </w:r>
-      <w:r>
-        <w:t xml:space="preserve">”</w:t>
-      </w:r>
-      <w:r>
-        <w:t xml:space="preserve">.</w:t>
-      </w:r>
-    </w:p>
-    <w:p>
-      <w:pPr>
-        <w:pStyle w:val="SourceCode"/>
-      </w:pPr>
-      <w:r>
-        <w:rPr>
-          <w:rStyle w:val="VerbatimChar"/>
-        </w:rPr>
-        <w:t xml:space="preserve">$music</w:t>
-      </w:r>
-      <w:r>
-        <w:br/>
-      </w:r>
-      <w:r>
-        <w:rPr>
-          <w:rStyle w:val="VerbatimChar"/>
-        </w:rPr>
-        <w:t xml:space="preserve"> [1]  6              music           performance     song           </w:t>
-      </w:r>
-      <w:r>
-        <w:br/>
-      </w:r>
-      <w:r>
-        <w:rPr>
-          <w:rStyle w:val="VerbatimChar"/>
-        </w:rPr>
-        <w:t xml:space="preserve"> [5] cultural        popular         play            tradition      </w:t>
-      </w:r>
-      <w:r>
-        <w:br/>
-      </w:r>
-      <w:r>
-        <w:rPr>
-          <w:rStyle w:val="VerbatimChar"/>
-        </w:rPr>
-        <w:t xml:space="preserve"> [9] group           form            style           time           </w:t>
-      </w:r>
-      <w:r>
-        <w:br/>
-      </w:r>
-      <w:r>
-        <w:rPr>
-          <w:rStyle w:val="VerbatimChar"/>
-        </w:rPr>
-        <w:t xml:space="preserve">[13] singing         people          part            musicians      </w:t>
-      </w:r>
-      <w:r>
-        <w:br/>
-      </w:r>
-      <w:r>
-        <w:rPr>
-          <w:rStyle w:val="VerbatimChar"/>
-        </w:rPr>
-        <w:t xml:space="preserve">[17] american        folk            band            instruments    </w:t>
-      </w:r>
-      <w:r>
-        <w:br/>
-      </w:r>
-      <w:r>
-        <w:rPr>
-          <w:rStyle w:val="VerbatimChar"/>
-        </w:rPr>
-        <w:t xml:space="preserve">[21] called          members         drum            south          </w:t>
-      </w:r>
-      <w:r>
-        <w:br/>
-      </w:r>
-      <w:r>
-        <w:rPr>
-          <w:rStyle w:val="VerbatimChar"/>
-        </w:rPr>
-        <w:t xml:space="preserve">[25] rhythm          region          western         large          </w:t>
-      </w:r>
-      <w:r>
-        <w:br/>
-      </w:r>
-      <w:r>
-        <w:rPr>
-          <w:rStyle w:val="VerbatimChar"/>
-        </w:rPr>
-        <w:t xml:space="preserve">[29] village         sung            india           north          </w:t>
-      </w:r>
-      <w:r>
-        <w:br/>
-      </w:r>
-      <w:r>
-        <w:rPr>
-          <w:rStyle w:val="VerbatimChar"/>
-        </w:rPr>
-        <w:t xml:space="preserve">[33] area            religious       rural           history        </w:t>
-      </w:r>
-      <w:r>
-        <w:br/>
-      </w:r>
-      <w:r>
-        <w:rPr>
-          <w:rStyle w:val="VerbatimChar"/>
-        </w:rPr>
-        <w:t xml:space="preserve">[37] entertainment   economic        hindi           cast           </w:t>
-      </w:r>
-      <w:r>
-        <w:br/>
-      </w:r>
-      <w:r>
-        <w:rPr>
-          <w:rStyle w:val="VerbatimChar"/>
-        </w:rPr>
-        <w:t xml:space="preserve">[41] free            wedding         names           ethnomusicology</w:t>
-      </w:r>
-      <w:r>
-        <w:br/>
-      </w:r>
-      <w:r>
-        <w:rPr>
-          <w:rStyle w:val="VerbatimChar"/>
-        </w:rPr>
-        <w:t xml:space="preserve">[45] muslim          hindu           occupation      principal      </w:t>
-      </w:r>
-      <w:r>
-        <w:br/>
-      </w:r>
-      <w:r>
-        <w:rPr>
-          <w:rStyle w:val="VerbatimChar"/>
-        </w:rPr>
-        <w:t xml:space="preserve">[49] descendants     henry           fundamental     kao            </w:t>
-      </w:r>
-    </w:p>
-    <w:p>
-      <w:pPr>
-        <w:pStyle w:val="SourceCode"/>
-      </w:pPr>
-      <w:r>
-        <w:rPr>
-          <w:rStyle w:val="VerbatimChar"/>
-        </w:rPr>
-        <w:t xml:space="preserve">$music</w:t>
-      </w:r>
-      <w:r>
-        <w:br/>
-      </w:r>
-      <w:r>
-        <w:rPr>
-          <w:rStyle w:val="VerbatimChar"/>
-        </w:rPr>
-        <w:t xml:space="preserve"> [1]  6             music          song           cultural      </w:t>
-      </w:r>
-      <w:r>
-        <w:br/>
-      </w:r>
-      <w:r>
-        <w:rPr>
-          <w:rStyle w:val="VerbatimChar"/>
-        </w:rPr>
-        <w:t xml:space="preserve"> [5] popular        play           form           style         </w:t>
-      </w:r>
-      <w:r>
-        <w:br/>
-      </w:r>
-      <w:r>
-        <w:rPr>
-          <w:rStyle w:val="VerbatimChar"/>
-        </w:rPr>
-        <w:t xml:space="preserve"> [9] people         black          sound          singer        </w:t>
-      </w:r>
-      <w:r>
-        <w:br/>
-      </w:r>
-      <w:r>
-        <w:rPr>
-          <w:rStyle w:val="VerbatimChar"/>
-        </w:rPr>
-        <w:t xml:space="preserve">[13] rock           band           country        terms         </w:t>
-      </w:r>
-      <w:r>
-        <w:br/>
-      </w:r>
-      <w:r>
-        <w:rPr>
-          <w:rStyle w:val="VerbatimChar"/>
-        </w:rPr>
-        <w:t xml:space="preserve">[17] jazz           lyric          class          blues         </w:t>
-      </w:r>
-      <w:r>
-        <w:br/>
-      </w:r>
-      <w:r>
-        <w:rPr>
-          <w:rStyle w:val="VerbatimChar"/>
-        </w:rPr>
-        <w:t xml:space="preserve">[21] development    rap            create         original      </w:t>
-      </w:r>
-      <w:r>
-        <w:br/>
-      </w:r>
-      <w:r>
-        <w:rPr>
-          <w:rStyle w:val="VerbatimChar"/>
-        </w:rPr>
-        <w:t xml:space="preserve">[25] members        drum           meaning        festival      </w:t>
-      </w:r>
-      <w:r>
-        <w:br/>
-      </w:r>
-      <w:r>
-        <w:rPr>
-          <w:rStyle w:val="VerbatimChar"/>
-        </w:rPr>
-        <w:t xml:space="preserve">[29] region         urban          large          line          </w:t>
-      </w:r>
-      <w:r>
-        <w:br/>
-      </w:r>
-      <w:r>
-        <w:rPr>
-          <w:rStyle w:val="VerbatimChar"/>
-        </w:rPr>
-        <w:t xml:space="preserve">[33] late           classical      found          began         </w:t>
-      </w:r>
-      <w:r>
-        <w:br/>
-      </w:r>
-      <w:r>
-        <w:rPr>
-          <w:rStyle w:val="VerbatimChar"/>
-        </w:rPr>
-        <w:t xml:space="preserve">[37] album          theme          youth          influence     </w:t>
-      </w:r>
-      <w:r>
-        <w:br/>
-      </w:r>
-      <w:r>
-        <w:rPr>
-          <w:rStyle w:val="VerbatimChar"/>
-        </w:rPr>
-        <w:t xml:space="preserve">[41] metal          interview      middle         heard         </w:t>
-      </w:r>
-      <w:r>
-        <w:br/>
-      </w:r>
-      <w:r>
-        <w:rPr>
-          <w:rStyle w:val="VerbatimChar"/>
-        </w:rPr>
-        <w:t xml:space="preserve">[45] guitar         research       area           school        </w:t>
-      </w:r>
-      <w:r>
-        <w:br/>
-      </w:r>
-      <w:r>
-        <w:rPr>
-          <w:rStyle w:val="VerbatimChar"/>
-        </w:rPr>
-        <w:t xml:space="preserve">[49] activity       hear           church         bass          </w:t>
-      </w:r>
-      <w:r>
-        <w:br/>
-      </w:r>
-      <w:r>
-        <w:rPr>
-          <w:rStyle w:val="VerbatimChar"/>
-        </w:rPr>
-        <w:t xml:space="preserve">[53] center         heavy          born           june          </w:t>
-      </w:r>
-      <w:r>
-        <w:br/>
-      </w:r>
-      <w:r>
-        <w:rPr>
-          <w:rStyle w:val="VerbatimChar"/>
-        </w:rPr>
-        <w:t xml:space="preserve">[57] august         punk           secular        entire        </w:t>
-      </w:r>
-      <w:r>
-        <w:br/>
-      </w:r>
-      <w:r>
-        <w:rPr>
-          <w:rStyle w:val="VerbatimChar"/>
-        </w:rPr>
-        <w:t xml:space="preserve">[61] finger         meant          higher         spread        </w:t>
-      </w:r>
-      <w:r>
-        <w:br/>
-      </w:r>
-      <w:r>
-        <w:rPr>
-          <w:rStyle w:val="VerbatimChar"/>
-        </w:rPr>
-        <w:t xml:space="preserve">[65] residents      grew           drew           expanded      </w:t>
-      </w:r>
-      <w:r>
-        <w:br/>
-      </w:r>
-      <w:r>
-        <w:rPr>
-          <w:rStyle w:val="VerbatimChar"/>
-        </w:rPr>
-        <w:t xml:space="preserve">[69] sheet          stuff          bennett        birmingham    </w:t>
-      </w:r>
-      <w:r>
-        <w:br/>
-      </w:r>
-      <w:r>
-        <w:rPr>
-          <w:rStyle w:val="VerbatimChar"/>
-        </w:rPr>
-        <w:t xml:space="preserve">[73] membership     counterculture distorted      judas         </w:t>
-      </w:r>
-      <w:r>
-        <w:br/>
-      </w:r>
-      <w:r>
-        <w:rPr>
-          <w:rStyle w:val="VerbatimChar"/>
-        </w:rPr>
-        <w:t xml:space="preserve">[77] angry          sabbath        sony           faust         </w:t>
-      </w:r>
-      <w:r>
-        <w:br/>
-      </w:r>
-      <w:r>
-        <w:rPr>
-          <w:rStyle w:val="VerbatimChar"/>
-        </w:rPr>
-        <w:t xml:space="preserve">[81] stamp          ham            seville       </w:t>
+        <w:t xml:space="preserve">Figure 27 Reading Strata and Sampled Texts.</w:t>
       </w:r>
     </w:p>
     <w:p>
@@ -17135,1784 +16842,20 @@
       <w:r>
         <w:drawing>
           <wp:inline>
-            <wp:extent cx="4620126" cy="6930189"/>
+            <wp:extent cx="5334000" cy="3429000"/>
             <wp:effectExtent b="0" l="0" r="0" t="0"/>
-            <wp:docPr descr="Figure 18 Comparison of an article that is nearly all music and one that is half music." title="" id="1" name="Picture"/>
+            <wp:docPr descr="Figure 28 Topic locations of sociology texts (n = 182)" title="" id="1" name="Picture"/>
             <a:graphic>
               <a:graphicData uri="http://schemas.openxmlformats.org/drawingml/2006/picture">
                 <pic:pic>
                   <pic:nvPicPr>
-                    <pic:cNvPr descr="ambrose_dissertation_files/figure-docx/unnamed-chunk-6-1.png" id="0" name="Picture"/>
+                    <pic:cNvPr descr="ambrose_dissertation_files/figure-docx/sociology-1.png" id="0" name="Picture"/>
                     <pic:cNvPicPr>
                       <a:picLocks noChangeArrowheads="1" noChangeAspect="1"/>
                     </pic:cNvPicPr>
                   </pic:nvPicPr>
                   <pic:blipFill>
-                    <a:blip r:embed="rId126"/>
-                    <a:stretch>
-                      <a:fillRect/>
-                    </a:stretch>
-                  </pic:blipFill>
-                  <pic:spPr bwMode="auto">
-                    <a:xfrm>
-                      <a:off x="0" y="0"/>
-                      <a:ext cx="4620126" cy="6930189"/>
-                    </a:xfrm>
-                    <a:prstGeom prst="rect">
-                      <a:avLst/>
-                    </a:prstGeom>
-                    <a:noFill/>
-                    <a:ln w="9525">
-                      <a:noFill/>
-                      <a:headEnd/>
-                      <a:tailEnd/>
-                    </a:ln>
-                  </pic:spPr>
-                </pic:pic>
-              </a:graphicData>
-            </a:graphic>
-          </wp:inline>
-        </w:drawing>
-      </w:r>
-    </w:p>
-    <w:p>
-      <w:pPr>
-        <w:pStyle w:val="ImageCaption"/>
-      </w:pPr>
-      <w:r>
-        <w:t xml:space="preserve">Figure 18 Comparison of an article that is nearly all music and one that is half music.</w:t>
-      </w:r>
-    </w:p>
-    <w:p>
-      <w:pPr>
-        <w:pStyle w:val="Heading1"/>
-      </w:pPr>
-      <w:bookmarkStart w:id="127" w:name="voc"/>
-      <w:r>
-        <w:t xml:space="preserve">Vocabularies of Anthropology and Sociology, 1888-1922</w:t>
-      </w:r>
-      <w:bookmarkEnd w:id="127"/>
-    </w:p>
-    <w:p>
-      <w:pPr>
-        <w:pStyle w:val="Heading4"/>
-      </w:pPr>
-      <w:bookmarkStart w:id="128" w:name="abstract-3"/>
-      <w:r>
-        <w:t xml:space="preserve">Abstract</w:t>
-      </w:r>
-      <w:bookmarkEnd w:id="128"/>
-    </w:p>
-    <w:p>
-      <w:pPr>
-        <w:pStyle w:val="FirstParagraph"/>
-      </w:pPr>
-      <w:r>
-        <w:t xml:space="preserve">Knowledge development of journals in sociology and anthropology is measured as the change in topic prevalence over time.</w:t>
-      </w:r>
-    </w:p>
-    <w:p>
-      <w:pPr>
-        <w:pStyle w:val="Heading4"/>
-      </w:pPr>
-      <w:bookmarkStart w:id="129" w:name="keywords-3"/>
-      <w:r>
-        <w:t xml:space="preserve">Keywords</w:t>
-      </w:r>
-      <w:bookmarkEnd w:id="129"/>
-    </w:p>
-    <w:p>
-      <w:pPr>
-        <w:pStyle w:val="FirstParagraph"/>
-      </w:pPr>
-      <w:r>
-        <w:t xml:space="preserve">sociology of knowledge, topic modeling, history of social science</w:t>
-      </w:r>
-    </w:p>
-    <w:p>
-      <w:r>
-        <w:pict>
-          <v:rect style="width:0;height:1.5pt" o:hralign="center" o:hrstd="t" o:hr="t"/>
-        </w:pict>
-      </w:r>
-    </w:p>
-    <w:p>
-      <w:pPr>
-        <w:pStyle w:val="Heading2"/>
-      </w:pPr>
-      <w:bookmarkStart w:id="130" w:name="kd"/>
-      <w:r>
-        <w:t xml:space="preserve">Knowledge Development</w:t>
-      </w:r>
-      <w:bookmarkEnd w:id="130"/>
-    </w:p>
-    <w:p>
-      <w:pPr>
-        <w:pStyle w:val="FirstParagraph"/>
-      </w:pPr>
-      <w:r>
-        <w:t xml:space="preserve">What were the ideas that predominated in the social sciences at their formation as professions in the postbellum United States? What was the course of their development over a generation of scholarship? In this study I will answer these questions inductively through a reading of the original journals in each discipline. Though the goal is substantive, the methodological challenges of consuming a large quantity of text will feature importantly in the story that unfolds. Along the way I will demonstrate the usefulness of the computational</w:t>
-      </w:r>
-      <w:r>
-        <w:t xml:space="preserve"> </w:t>
-      </w:r>
-      <w:r>
-        <w:rPr>
-          <w:i/>
-        </w:rPr>
-        <w:t xml:space="preserve">distant reading</w:t>
-      </w:r>
-      <w:r>
-        <w:t xml:space="preserve"> </w:t>
-      </w:r>
-      <w:r>
-        <w:t xml:space="preserve">that is being explored in the humanities and how it can be combined with traditional textual analysis for social science purposes. While controversial in humanistic circles that emphasize the primacy of the reader’s novel interpretive work when consuming text, distant reading fits comfortably within a social science epistemology that aims to achieve an objective description of intellectual history Indeed, computational methods offer a useful backstop to the idiosyncrasy of a particular person’s reading of history.</w:t>
-      </w:r>
-    </w:p>
-    <w:p>
-      <w:pPr>
-        <w:pStyle w:val="BodyText"/>
-      </w:pPr>
-      <w:r>
-        <w:t xml:space="preserve">Computational textual analysis promises to automate a particular slice of what hermeneutic methods accomplish. Hermeneutics claims that through historical methods it is possible to reconstruct the interpretive context of texts such that they can be understood in the same way that contemporary historical actors understood them. Establishing such context is a laudable yet arduous feat of historical research to uncover the social and intellectual milieu of a particular text. This is the gold standard approach, but one that restricts the field to specialists with the training and resources necessary for the undertaking.</w:t>
-      </w:r>
-    </w:p>
-    <w:p>
-      <w:pPr>
-        <w:pStyle w:val="BodyText"/>
-      </w:pPr>
-      <w:r>
-        <w:t xml:space="preserve">Computers cannot study history in this way. What they can do, however, is mine source material for limited kinds of contexts. The kind I am concerned with below are the</w:t>
-      </w:r>
-      <w:r>
-        <w:t xml:space="preserve"> </w:t>
-      </w:r>
-      <w:r>
-        <w:rPr>
-          <w:i/>
-        </w:rPr>
-        <w:t xml:space="preserve">historical vocabularies</w:t>
-      </w:r>
-      <w:r>
-        <w:t xml:space="preserve"> </w:t>
-      </w:r>
-      <w:r>
-        <w:t xml:space="preserve">that writers used to construct texts in historical time. Vocabularies are glyphs without grammar; they do not mean anything, but nothing meaningful can be said without them in the present or in the past. They are the mediated form of language, and in communicating with each other historical actors leave traces that survive perfectly in time so long as texts themselves survive.</w:t>
-      </w:r>
-    </w:p>
-    <w:p>
-      <w:pPr>
-        <w:pStyle w:val="BodyText"/>
-      </w:pPr>
-      <w:r>
-        <w:t xml:space="preserve">While computers cannot read meaning in texts, and can barely recognize it, they are almost as good as humans at recognizing the glyphs of texts, and vocabularies are nothing but glyphs. What computers lack in smarts, they make up in speed and memory. The quantitative scale of their recognition makes for a qualitative shift because vocabularies can be enumerated across immense corpora of texts. Immense, at least, by human standards as there are limits to even computer memory and speed. Yet such enumeration of texts into objective historical categories; this is a profound resource for the intellectual historian. That one could begin a reading with such context would be a transformative research tool. Vocabulary enumeration, by which I mean simply the counting and classifying of texts according to the vocabularies they contain, invites a population studies approach to intellectual history. Where sense-making is driven by comparisons, a reader’s arbitrary combination of texts is guaranteed to lead to anachronism. But if we can know that texts are relevant to each other without knowing why, we have done some small amount of hermeneutic work by supplying texts as historically correct context to each other.</w:t>
-      </w:r>
-    </w:p>
-    <w:p>
-      <w:pPr>
-        <w:pStyle w:val="BodyText"/>
-      </w:pPr>
-      <w:r>
-        <w:t xml:space="preserve">And even going so far as abandoning the project of reading texts in a historically correct way, vocabulary enumeration can still lend objectivity to a novel construction, a productive anachronism, of textual meaning. Because vocabularies, the problems solved by computers, are mathematically, algorithmically, or stochastically determined, they may provide an immutable description of corpora that, like a map, enables individual and collective exploration within a common framework. Such maps may become the parameters of interpretive methods, which we may use to surface and control some of our subjectivity.</w:t>
-      </w:r>
-    </w:p>
-    <w:p>
-      <w:pPr>
-        <w:pStyle w:val="BodyText"/>
-      </w:pPr>
-      <w:r>
-        <w:t xml:space="preserve">This at least is the rationale for what follows. I begin with a discussion of intellectual history of two social sciences, anthropology and sociology, in the United States. I take a coarse view of national history as the history of wars because of their downstream effects on government activity and institutional investments. The first period is between the end of the American Revolution (1783) and the end of the American Civil War (1865) and is the national context for the origin of U.S. anthropology. The second period is after the Civil War until the end of World War I (1918) and is the context for the origin of U.S. sociology and of modern U.S. higher education generally. Wars of territorial expansion are waged regularly during both periods against native peoples and rival colonial empires, and social research was always recruited to solve attendant problems of population and to provide rationales for the relationships with and understandings of conquered or would-be conquered people.</w:t>
-      </w:r>
-    </w:p>
-    <w:p>
-      <w:pPr>
-        <w:pStyle w:val="BodyText"/>
-      </w:pPr>
-      <w:r>
-        <w:t xml:space="preserve">I use intellectual histories of anthropology to characterize the antebellum period, and the same for the postbellum period including sociology. The most important journals in each field date from the postbellum period, and the appearance of each is implicated in the project of professionalization for each discipline. The 1920s marked the end of war with the last of the militating American Indian tribes, and a reckoning with the darkest sides of industrialization laid bare by WWI. Social research had by this time completed a shift from colonial to industrial problems and enjoyed a golden decade of development as a profession, punctuated by the next great historical crisis in the Great Depression. With the 1920s begins the adolescence of social research, which is beyond the present scope. This study is of its childhood, which ends with the Great War. I however draw the study out until 1922 because it is the end of the public domain in U.S. copyright, to aid in the reproducibility of the analysis and so that all readers may recover the texts in question without difficulty.</w:t>
-      </w:r>
-    </w:p>
-    <w:p>
-      <w:pPr>
-        <w:pStyle w:val="Heading2"/>
-      </w:pPr>
-      <w:bookmarkStart w:id="131" w:name="kd-dq2"/>
-      <w:r>
-        <w:t xml:space="preserve">Social Science Journals</w:t>
-      </w:r>
-      <w:bookmarkEnd w:id="131"/>
-    </w:p>
-    <w:p>
-      <w:pPr>
-        <w:pStyle w:val="FirstParagraph"/>
-      </w:pPr>
-      <w:r>
-        <w:t xml:space="preserve">The journals within social science cover five different subdisciplines.</w:t>
-      </w:r>
-    </w:p>
-    <w:p>
-      <w:pPr>
-        <w:pStyle w:val="Compact"/>
-      </w:pPr>
-      <w:r>
-        <w:t xml:space="preserve">(#tab:jclu-tab-sub)</w:t>
-      </w:r>
-      <w:r>
-        <w:t xml:space="preserve">JSTOR Social Sciences Journal Counts</w:t>
-      </w:r>
-    </w:p>
-    <w:p>
-      <w:pPr>
-        <w:pStyle w:val="Compact"/>
-      </w:pPr>
-      <w:r>
-        <w:t xml:space="preserve">Subdiscipline</w:t>
-      </w:r>
-    </w:p>
-    <w:p>
-      <w:pPr>
-        <w:pStyle w:val="Compact"/>
-      </w:pPr>
-      <w:r>
-        <w:t xml:space="preserve">N</w:t>
-      </w:r>
-    </w:p>
-    <w:p>
-      <w:pPr>
-        <w:pStyle w:val="Compact"/>
-      </w:pPr>
-      <w:r>
-        <w:t xml:space="preserve">Pct</w:t>
-      </w:r>
-    </w:p>
-    <w:p>
-      <w:pPr>
-        <w:pStyle w:val="Compact"/>
-      </w:pPr>
-      <w:r>
-        <w:t xml:space="preserve">Labeled</w:t>
-      </w:r>
-    </w:p>
-    <w:p>
-      <w:pPr>
-        <w:pStyle w:val="Compact"/>
-      </w:pPr>
-      <w:r>
-        <w:t xml:space="preserve">LPct</w:t>
-      </w:r>
-    </w:p>
-    <w:p>
-      <w:pPr>
-        <w:pStyle w:val="Compact"/>
-      </w:pPr>
-      <w:r>
-        <w:t xml:space="preserve">Archaeology</w:t>
-      </w:r>
-    </w:p>
-    <w:p>
-      <w:pPr>
-        <w:pStyle w:val="Compact"/>
-      </w:pPr>
-      <w:r>
-        <w:t xml:space="preserve">256</w:t>
-      </w:r>
-    </w:p>
-    <w:p>
-      <w:pPr>
-        <w:pStyle w:val="Compact"/>
-      </w:pPr>
-      <w:r>
-        <w:t xml:space="preserve">27.9</w:t>
-      </w:r>
-    </w:p>
-    <w:p>
-      <w:pPr>
-        <w:pStyle w:val="Compact"/>
-      </w:pPr>
-      <w:r>
-        <w:t xml:space="preserve">115</w:t>
-      </w:r>
-    </w:p>
-    <w:p>
-      <w:pPr>
-        <w:pStyle w:val="Compact"/>
-      </w:pPr>
-      <w:r>
-        <w:t xml:space="preserve">12.6</w:t>
-      </w:r>
-    </w:p>
-    <w:p>
-      <w:pPr>
-        <w:pStyle w:val="Compact"/>
-      </w:pPr>
-      <w:r>
-        <w:t xml:space="preserve">Political Science</w:t>
-      </w:r>
-    </w:p>
-    <w:p>
-      <w:pPr>
-        <w:pStyle w:val="Compact"/>
-      </w:pPr>
-      <w:r>
-        <w:t xml:space="preserve">219</w:t>
-      </w:r>
-    </w:p>
-    <w:p>
-      <w:pPr>
-        <w:pStyle w:val="Compact"/>
-      </w:pPr>
-      <w:r>
-        <w:t xml:space="preserve">23.9</w:t>
-      </w:r>
-    </w:p>
-    <w:p>
-      <w:pPr>
-        <w:pStyle w:val="Compact"/>
-      </w:pPr>
-      <w:r>
-        <w:t xml:space="preserve">183</w:t>
-      </w:r>
-    </w:p>
-    <w:p>
-      <w:pPr>
-        <w:pStyle w:val="Compact"/>
-      </w:pPr>
-      <w:r>
-        <w:t xml:space="preserve">20</w:t>
-      </w:r>
-    </w:p>
-    <w:p>
-      <w:pPr>
-        <w:pStyle w:val="Compact"/>
-      </w:pPr>
-      <w:r>
-        <w:t xml:space="preserve">Education</w:t>
-      </w:r>
-    </w:p>
-    <w:p>
-      <w:pPr>
-        <w:pStyle w:val="Compact"/>
-      </w:pPr>
-      <w:r>
-        <w:t xml:space="preserve">192</w:t>
-      </w:r>
-    </w:p>
-    <w:p>
-      <w:pPr>
-        <w:pStyle w:val="Compact"/>
-      </w:pPr>
-      <w:r>
-        <w:t xml:space="preserve">21</w:t>
-      </w:r>
-    </w:p>
-    <w:p>
-      <w:pPr>
-        <w:pStyle w:val="Compact"/>
-      </w:pPr>
-      <w:r>
-        <w:t xml:space="preserve">170</w:t>
-      </w:r>
-    </w:p>
-    <w:p>
-      <w:pPr>
-        <w:pStyle w:val="Compact"/>
-      </w:pPr>
-      <w:r>
-        <w:t xml:space="preserve">18.6</w:t>
-      </w:r>
-    </w:p>
-    <w:p>
-      <w:pPr>
-        <w:pStyle w:val="Compact"/>
-      </w:pPr>
-      <w:r>
-        <w:t xml:space="preserve">Sociology</w:t>
-      </w:r>
-    </w:p>
-    <w:p>
-      <w:pPr>
-        <w:pStyle w:val="Compact"/>
-      </w:pPr>
-      <w:r>
-        <w:t xml:space="preserve">160</w:t>
-      </w:r>
-    </w:p>
-    <w:p>
-      <w:pPr>
-        <w:pStyle w:val="Compact"/>
-      </w:pPr>
-      <w:r>
-        <w:t xml:space="preserve">17.5</w:t>
-      </w:r>
-    </w:p>
-    <w:p>
-      <w:pPr>
-        <w:pStyle w:val="Compact"/>
-      </w:pPr>
-      <w:r>
-        <w:t xml:space="preserve">145</w:t>
-      </w:r>
-    </w:p>
-    <w:p>
-      <w:pPr>
-        <w:pStyle w:val="Compact"/>
-      </w:pPr>
-      <w:r>
-        <w:t xml:space="preserve">15.8</w:t>
-      </w:r>
-    </w:p>
-    <w:p>
-      <w:pPr>
-        <w:pStyle w:val="Compact"/>
-      </w:pPr>
-      <w:r>
-        <w:t xml:space="preserve">Anthropology</w:t>
-      </w:r>
-    </w:p>
-    <w:p>
-      <w:pPr>
-        <w:pStyle w:val="Compact"/>
-      </w:pPr>
-      <w:r>
-        <w:t xml:space="preserve">46</w:t>
-      </w:r>
-    </w:p>
-    <w:p>
-      <w:pPr>
-        <w:pStyle w:val="Compact"/>
-      </w:pPr>
-      <w:r>
-        <w:t xml:space="preserve">5</w:t>
-      </w:r>
-    </w:p>
-    <w:p>
-      <w:pPr>
-        <w:pStyle w:val="Compact"/>
-      </w:pPr>
-      <w:r>
-        <w:t xml:space="preserve">89</w:t>
-      </w:r>
-    </w:p>
-    <w:p>
-      <w:pPr>
-        <w:pStyle w:val="Compact"/>
-      </w:pPr>
-      <w:r>
-        <w:t xml:space="preserve">9.7</w:t>
-      </w:r>
-    </w:p>
-    <w:p>
-      <w:pPr>
-        <w:pStyle w:val="Compact"/>
-      </w:pPr>
-      <w:r>
-        <w:t xml:space="preserve">Population Studies</w:t>
-      </w:r>
-    </w:p>
-    <w:p>
-      <w:pPr>
-        <w:pStyle w:val="Compact"/>
-      </w:pPr>
-      <w:r>
-        <w:t xml:space="preserve">22</w:t>
-      </w:r>
-    </w:p>
-    <w:p>
-      <w:pPr>
-        <w:pStyle w:val="Compact"/>
-      </w:pPr>
-      <w:r>
-        <w:t xml:space="preserve">2.4</w:t>
-      </w:r>
-    </w:p>
-    <w:p>
-      <w:pPr>
-        <w:pStyle w:val="Compact"/>
-      </w:pPr>
-      <w:r>
-        <w:t xml:space="preserve">27</w:t>
-      </w:r>
-    </w:p>
-    <w:p>
-      <w:pPr>
-        <w:pStyle w:val="Compact"/>
-      </w:pPr>
-      <w:r>
-        <w:t xml:space="preserve">2.9</w:t>
-      </w:r>
-    </w:p>
-    <w:p>
-      <w:pPr>
-        <w:pStyle w:val="Compact"/>
-      </w:pPr>
-      <w:r>
-        <w:t xml:space="preserve">Geography</w:t>
-      </w:r>
-    </w:p>
-    <w:p>
-      <w:pPr>
-        <w:pStyle w:val="Compact"/>
-      </w:pPr>
-      <w:r>
-        <w:t xml:space="preserve">18</w:t>
-      </w:r>
-    </w:p>
-    <w:p>
-      <w:pPr>
-        <w:pStyle w:val="Compact"/>
-      </w:pPr>
-      <w:r>
-        <w:t xml:space="preserve">2</w:t>
-      </w:r>
-    </w:p>
-    <w:p>
-      <w:pPr>
-        <w:pStyle w:val="Compact"/>
-      </w:pPr>
-      <w:r>
-        <w:t xml:space="preserve">32</w:t>
-      </w:r>
-    </w:p>
-    <w:p>
-      <w:pPr>
-        <w:pStyle w:val="Compact"/>
-      </w:pPr>
-      <w:r>
-        <w:t xml:space="preserve">3.5</w:t>
-      </w:r>
-    </w:p>
-    <w:p>
-      <w:pPr>
-        <w:pStyle w:val="Compact"/>
-      </w:pPr>
-      <w:r>
-        <w:t xml:space="preserve">Transportation Studies</w:t>
-      </w:r>
-    </w:p>
-    <w:p>
-      <w:pPr>
-        <w:pStyle w:val="Compact"/>
-      </w:pPr>
-      <w:r>
-        <w:t xml:space="preserve">3</w:t>
-      </w:r>
-    </w:p>
-    <w:p>
-      <w:pPr>
-        <w:pStyle w:val="Compact"/>
-      </w:pPr>
-      <w:r>
-        <w:t xml:space="preserve">0.3</w:t>
-      </w:r>
-    </w:p>
-    <w:p>
-      <w:pPr>
-        <w:pStyle w:val="Compact"/>
-      </w:pPr>
-      <w:r>
-        <w:t xml:space="preserve">7</w:t>
-      </w:r>
-    </w:p>
-    <w:p>
-      <w:pPr>
-        <w:pStyle w:val="Compact"/>
-      </w:pPr>
-      <w:r>
-        <w:t xml:space="preserve">0.8</w:t>
-      </w:r>
-    </w:p>
-    <w:p>
-      <w:pPr>
-        <w:pStyle w:val="Compact"/>
-      </w:pPr>
-      <w:r>
-        <w:t xml:space="preserve">Total</w:t>
-      </w:r>
-    </w:p>
-    <w:p>
-      <w:pPr>
-        <w:pStyle w:val="Compact"/>
-      </w:pPr>
-      <w:r>
-        <w:t xml:space="preserve">916</w:t>
-      </w:r>
-    </w:p>
-    <w:p>
-      <w:pPr>
-        <w:pStyle w:val="Compact"/>
-      </w:pPr>
-      <w:r>
-        <w:t xml:space="preserve">100</w:t>
-      </w:r>
-    </w:p>
-    <w:p>
-      <w:pPr>
-        <w:pStyle w:val="Compact"/>
-      </w:pPr>
-      <w:r>
-        <w:t xml:space="preserve">768</w:t>
-      </w:r>
-    </w:p>
-    <w:p>
-      <w:pPr>
-        <w:pStyle w:val="Compact"/>
-      </w:pPr>
-      <w:r>
-        <w:t xml:space="preserve">83.8</w:t>
-      </w:r>
-    </w:p>
-    <w:p>
-      <w:pPr>
-        <w:pStyle w:val="Compact"/>
-      </w:pPr>
-      <w:r>
-        <w:t xml:space="preserve">(#tab:jstorm2tab)</w:t>
-      </w:r>
-      <w:r>
-        <w:t xml:space="preserve">20th Century Social Science Journals in JSTOR</w:t>
-      </w:r>
-    </w:p>
-    <w:p>
-      <w:pPr>
-        <w:pStyle w:val="Compact"/>
-      </w:pPr>
-      <w:r>
-        <w:t xml:space="preserve">Title History</w:t>
-      </w:r>
-    </w:p>
-    <w:p>
-      <w:pPr>
-        <w:pStyle w:val="Compact"/>
-      </w:pPr>
-      <w:r>
-        <w:t xml:space="preserve">Discipline</w:t>
-      </w:r>
-    </w:p>
-    <w:p>
-      <w:pPr>
-        <w:pStyle w:val="Compact"/>
-      </w:pPr>
-      <w:r>
-        <w:t xml:space="preserve">Start</w:t>
-      </w:r>
-    </w:p>
-    <w:p>
-      <w:pPr>
-        <w:pStyle w:val="Compact"/>
-      </w:pPr>
-      <w:r>
-        <w:t xml:space="preserve">Stop</w:t>
-      </w:r>
-    </w:p>
-    <w:p>
-      <w:pPr>
-        <w:pStyle w:val="Compact"/>
-      </w:pPr>
-      <w:r>
-        <w:t xml:space="preserve">The Numismatic Journal; The Numismatic Chronicle (1838-1842); The Numismatic Chronicle and Journal of the Numismatic Society; The Numismatic Chronicle and Journal of the Royal Numismatic Society; The Numismatic Chronicle (1966-)</w:t>
-      </w:r>
-    </w:p>
-    <w:p>
-      <w:pPr>
-        <w:pStyle w:val="Compact"/>
-      </w:pPr>
-      <w:r>
-        <w:t xml:space="preserve">Archaeology; Art &amp; Art History; Arts</w:t>
-      </w:r>
-    </w:p>
-    <w:p>
-      <w:pPr>
-        <w:pStyle w:val="Compact"/>
-      </w:pPr>
-      <w:r>
-        <w:t xml:space="preserve">1842</w:t>
-      </w:r>
-    </w:p>
-    <w:p>
-      <w:pPr>
-        <w:pStyle w:val="Compact"/>
-      </w:pPr>
-      <w:r>
-        <w:t xml:space="preserve">1903</w:t>
-      </w:r>
-    </w:p>
-    <w:p>
-      <w:pPr>
-        <w:pStyle w:val="Compact"/>
-      </w:pPr>
-      <w:r>
-        <w:t xml:space="preserve">Zeitschrift für die gesamte Staatswissenschaft / Journal of Institutional and Theoretical Economics; Journal of Institutional and Theoretical Economics (JITE) / Zeitschrift für die gesamte Staatswissenschaft</w:t>
-      </w:r>
-    </w:p>
-    <w:p>
-      <w:pPr>
-        <w:pStyle w:val="Compact"/>
-      </w:pPr>
-      <w:r>
-        <w:t xml:space="preserve">Business; Business &amp; Economics; Economics; Political Science</w:t>
-      </w:r>
-    </w:p>
-    <w:p>
-      <w:pPr>
-        <w:pStyle w:val="Compact"/>
-      </w:pPr>
-      <w:r>
-        <w:t xml:space="preserve">1844</w:t>
-      </w:r>
-    </w:p>
-    <w:p>
-      <w:pPr>
-        <w:pStyle w:val="Compact"/>
-      </w:pPr>
-      <w:r>
-        <w:t xml:space="preserve">1985</w:t>
-      </w:r>
-    </w:p>
-    <w:p>
-      <w:pPr>
-        <w:pStyle w:val="Compact"/>
-      </w:pPr>
-      <w:r>
-        <w:t xml:space="preserve">Transactions of the Society, Instituted at London, for the Encouragement of Arts, Manufactures, and Commerce; The Journal of the Society of Arts; Journal of the Royal Society of Arts</w:t>
-      </w:r>
-    </w:p>
-    <w:p>
-      <w:pPr>
-        <w:pStyle w:val="Compact"/>
-      </w:pPr>
-      <w:r>
-        <w:t xml:space="preserve">Art &amp; Art History; Arts; Business; Business &amp; Economics; Education; History; History of Science &amp; Technology</w:t>
-      </w:r>
-    </w:p>
-    <w:p>
-      <w:pPr>
-        <w:pStyle w:val="Compact"/>
-      </w:pPr>
-      <w:r>
-        <w:t xml:space="preserve">1852</w:t>
-      </w:r>
-    </w:p>
-    <w:p>
-      <w:pPr>
-        <w:pStyle w:val="Compact"/>
-      </w:pPr>
-      <w:r>
-        <w:t xml:space="preserve">1908</w:t>
-      </w:r>
-    </w:p>
-    <w:p>
-      <w:pPr>
-        <w:pStyle w:val="Compact"/>
-      </w:pPr>
-      <w:r>
-        <w:t xml:space="preserve">Ulster Journal of Archaeology</w:t>
-      </w:r>
-    </w:p>
-    <w:p>
-      <w:pPr>
-        <w:pStyle w:val="Compact"/>
-      </w:pPr>
-      <w:r>
-        <w:t xml:space="preserve">Archaeology</w:t>
-      </w:r>
-    </w:p>
-    <w:p>
-      <w:pPr>
-        <w:pStyle w:val="Compact"/>
-      </w:pPr>
-      <w:r>
-        <w:t xml:space="preserve">1853</w:t>
-      </w:r>
-    </w:p>
-    <w:p>
-      <w:pPr>
-        <w:pStyle w:val="Compact"/>
-      </w:pPr>
-      <w:r>
-        <w:t xml:space="preserve">2013</w:t>
-      </w:r>
-    </w:p>
-    <w:p>
-      <w:pPr>
-        <w:pStyle w:val="Compact"/>
-      </w:pPr>
-      <w:r>
-        <w:t xml:space="preserve">Transactions of the Glasgow Archaeological Society; Glasgow Archaeological Journal; Scottish Archaeological Journal</w:t>
-      </w:r>
-    </w:p>
-    <w:p>
-      <w:pPr>
-        <w:pStyle w:val="Compact"/>
-      </w:pPr>
-      <w:r>
-        <w:t xml:space="preserve">Archaeology</w:t>
-      </w:r>
-    </w:p>
-    <w:p>
-      <w:pPr>
-        <w:pStyle w:val="Compact"/>
-      </w:pPr>
-      <w:r>
-        <w:t xml:space="preserve">1859</w:t>
-      </w:r>
-    </w:p>
-    <w:p>
-      <w:pPr>
-        <w:pStyle w:val="Compact"/>
-      </w:pPr>
-      <w:r>
-        <w:t xml:space="preserve">1967</w:t>
-      </w:r>
-    </w:p>
-    <w:p>
-      <w:pPr>
-        <w:pStyle w:val="Compact"/>
-      </w:pPr>
-      <w:r>
-        <w:t xml:space="preserve">Journal of the American Geographical and Statistical Society; Journal of the American Geographical Society of New York; Bulletin of the American Geographical Society; Geographical Review</w:t>
-      </w:r>
-    </w:p>
-    <w:p>
-      <w:pPr>
-        <w:pStyle w:val="Compact"/>
-      </w:pPr>
-      <w:r>
-        <w:t xml:space="preserve">Geography</w:t>
-      </w:r>
-    </w:p>
-    <w:p>
-      <w:pPr>
-        <w:pStyle w:val="Compact"/>
-      </w:pPr>
-      <w:r>
-        <w:t xml:space="preserve">1872</w:t>
-      </w:r>
-    </w:p>
-    <w:p>
-      <w:pPr>
-        <w:pStyle w:val="Compact"/>
-      </w:pPr>
-      <w:r>
-        <w:t xml:space="preserve">1900</w:t>
-      </w:r>
-    </w:p>
-    <w:p>
-      <w:pPr>
-        <w:pStyle w:val="Compact"/>
-      </w:pPr>
-      <w:r>
-        <w:t xml:space="preserve">Journal of the Ethnological Society of London (1848-1856); Transactions of the Ethnological Society of London; The Anthropological Review; The Journal of the Ethnological Society of London (1869-1870); The Journal of Anthropology; The Journal of the Anthropological Institute of Great Britain and Ireland; The Journal of the Royal Anthropological Institute of Great Britain and Ireland; The Journal of the Royal Anthropological Institute</w:t>
-      </w:r>
-    </w:p>
-    <w:p>
-      <w:pPr>
-        <w:pStyle w:val="Compact"/>
-      </w:pPr>
-      <w:r>
-        <w:t xml:space="preserve">Anthropology</w:t>
-      </w:r>
-    </w:p>
-    <w:p>
-      <w:pPr>
-        <w:pStyle w:val="Compact"/>
-      </w:pPr>
-      <w:r>
-        <w:t xml:space="preserve">1872</w:t>
-      </w:r>
-    </w:p>
-    <w:p>
-      <w:pPr>
-        <w:pStyle w:val="Compact"/>
-      </w:pPr>
-      <w:r>
-        <w:t xml:space="preserve">1906</w:t>
-      </w:r>
-    </w:p>
-    <w:p>
-      <w:pPr>
-        <w:pStyle w:val="Compact"/>
-      </w:pPr>
-      <w:r>
-        <w:t xml:space="preserve">Journal of the Straits Branch of the Royal Asiatic Society; Journal of the Malayan Branch of the Royal Asiatic Society; Journal of the Malaysian Branch of the Royal Asiatic Society</w:t>
-      </w:r>
-    </w:p>
-    <w:p>
-      <w:pPr>
-        <w:pStyle w:val="Compact"/>
-      </w:pPr>
-      <w:r>
-        <w:t xml:space="preserve">Area Studies; Asian Studies; Geography; History</w:t>
-      </w:r>
-    </w:p>
-    <w:p>
-      <w:pPr>
-        <w:pStyle w:val="Compact"/>
-      </w:pPr>
-      <w:r>
-        <w:t xml:space="preserve">1878</w:t>
-      </w:r>
-    </w:p>
-    <w:p>
-      <w:pPr>
-        <w:pStyle w:val="Compact"/>
-      </w:pPr>
-      <w:r>
-        <w:t xml:space="preserve">1988</w:t>
-      </w:r>
-    </w:p>
-    <w:p>
-      <w:pPr>
-        <w:pStyle w:val="Compact"/>
-      </w:pPr>
-      <w:r>
-        <w:t xml:space="preserve">The American Journal of Philology</w:t>
-      </w:r>
-    </w:p>
-    <w:p>
-      <w:pPr>
-        <w:pStyle w:val="Compact"/>
-      </w:pPr>
-      <w:r>
-        <w:t xml:space="preserve">Classical Studies; Humanities; Language &amp; Literature; Linguistics</w:t>
-      </w:r>
-    </w:p>
-    <w:p>
-      <w:pPr>
-        <w:pStyle w:val="Compact"/>
-      </w:pPr>
-      <w:r>
-        <w:t xml:space="preserve">1880</w:t>
-      </w:r>
-    </w:p>
-    <w:p>
-      <w:pPr>
-        <w:pStyle w:val="Compact"/>
-      </w:pPr>
-      <w:r>
-        <w:t xml:space="preserve">2012</w:t>
-      </w:r>
-    </w:p>
-    <w:p>
-      <w:pPr>
-        <w:pStyle w:val="Compact"/>
-      </w:pPr>
-      <w:r>
-        <w:t xml:space="preserve">The Journal of Hellenic Studies</w:t>
-      </w:r>
-    </w:p>
-    <w:p>
-      <w:pPr>
-        <w:pStyle w:val="Compact"/>
-      </w:pPr>
-      <w:r>
-        <w:t xml:space="preserve">Archaeology; Classical Studies; Humanities</w:t>
-      </w:r>
-    </w:p>
-    <w:p>
-      <w:pPr>
-        <w:pStyle w:val="Compact"/>
-      </w:pPr>
-      <w:r>
-        <w:t xml:space="preserve">1880</w:t>
-      </w:r>
-    </w:p>
-    <w:p>
-      <w:pPr>
-        <w:pStyle w:val="Compact"/>
-      </w:pPr>
-      <w:r>
-        <w:t xml:space="preserve">2014</w:t>
-      </w:r>
-    </w:p>
-    <w:p>
-      <w:pPr>
-        <w:pStyle w:val="Compact"/>
-      </w:pPr>
-      <w:r>
-        <w:t xml:space="preserve">Charity Organisation Review; British Journal of Psychiatric Social Work; The British Journal of Social Work</w:t>
-      </w:r>
-    </w:p>
-    <w:p>
-      <w:pPr>
-        <w:pStyle w:val="Compact"/>
-      </w:pPr>
-      <w:r>
-        <w:t xml:space="preserve">Social Work</w:t>
-      </w:r>
-    </w:p>
-    <w:p>
-      <w:pPr>
-        <w:pStyle w:val="Compact"/>
-      </w:pPr>
-      <w:r>
-        <w:t xml:space="preserve">1885</w:t>
-      </w:r>
-    </w:p>
-    <w:p>
-      <w:pPr>
-        <w:pStyle w:val="Compact"/>
-      </w:pPr>
-      <w:r>
-        <w:t xml:space="preserve">1921</w:t>
-      </w:r>
-    </w:p>
-    <w:p>
-      <w:pPr>
-        <w:pStyle w:val="Compact"/>
-      </w:pPr>
-      <w:r>
-        <w:t xml:space="preserve">Political Science Quarterly</w:t>
-      </w:r>
-    </w:p>
-    <w:p>
-      <w:pPr>
-        <w:pStyle w:val="Compact"/>
-      </w:pPr>
-      <w:r>
-        <w:t xml:space="preserve">Political Science</w:t>
-      </w:r>
-    </w:p>
-    <w:p>
-      <w:pPr>
-        <w:pStyle w:val="Compact"/>
-      </w:pPr>
-      <w:r>
-        <w:t xml:space="preserve">1886</w:t>
-      </w:r>
-    </w:p>
-    <w:p>
-      <w:pPr>
-        <w:pStyle w:val="Compact"/>
-      </w:pPr>
-      <w:r>
-        <w:t xml:space="preserve">2012</w:t>
-      </w:r>
-    </w:p>
-    <w:p>
-      <w:pPr>
-        <w:pStyle w:val="Compact"/>
-      </w:pPr>
-      <w:r>
-        <w:t xml:space="preserve">American Annals of the Deaf and Dumb; American Annals of the Deaf</w:t>
-      </w:r>
-    </w:p>
-    <w:p>
-      <w:pPr>
-        <w:pStyle w:val="Compact"/>
-      </w:pPr>
-      <w:r>
-        <w:t xml:space="preserve">Education; Linguistics</w:t>
-      </w:r>
-    </w:p>
-    <w:p>
-      <w:pPr>
-        <w:pStyle w:val="Compact"/>
-      </w:pPr>
-      <w:r>
-        <w:t xml:space="preserve">1886</w:t>
-      </w:r>
-    </w:p>
-    <w:p>
-      <w:pPr>
-        <w:pStyle w:val="Compact"/>
-      </w:pPr>
-      <w:r>
-        <w:t xml:space="preserve">2016</w:t>
-      </w:r>
-    </w:p>
-    <w:p>
-      <w:pPr>
-        <w:pStyle w:val="Compact"/>
-      </w:pPr>
-      <w:r>
-        <w:t xml:space="preserve">The American Journal of Psychology</w:t>
-      </w:r>
-    </w:p>
-    <w:p>
-      <w:pPr>
-        <w:pStyle w:val="Compact"/>
-      </w:pPr>
-      <w:r>
-        <w:t xml:space="preserve">Psychology</w:t>
-      </w:r>
-    </w:p>
-    <w:p>
-      <w:pPr>
-        <w:pStyle w:val="Compact"/>
-      </w:pPr>
-      <w:r>
-        <w:t xml:space="preserve">1887</w:t>
-      </w:r>
-    </w:p>
-    <w:p>
-      <w:pPr>
-        <w:pStyle w:val="Compact"/>
-      </w:pPr>
-      <w:r>
-        <w:t xml:space="preserve">2014</w:t>
-      </w:r>
-    </w:p>
-    <w:p>
-      <w:pPr>
-        <w:pStyle w:val="Compact"/>
-      </w:pPr>
-      <w:r>
-        <w:t xml:space="preserve">Transactions of the Anthropological Society of Washington; American Anthropologist</w:t>
-      </w:r>
-    </w:p>
-    <w:p>
-      <w:pPr>
-        <w:pStyle w:val="Compact"/>
-      </w:pPr>
-      <w:r>
-        <w:t xml:space="preserve">Anthropology</w:t>
-      </w:r>
-    </w:p>
-    <w:p>
-      <w:pPr>
-        <w:pStyle w:val="Compact"/>
-      </w:pPr>
-      <w:r>
-        <w:t xml:space="preserve">1888</w:t>
-      </w:r>
-    </w:p>
-    <w:p>
-      <w:pPr>
-        <w:pStyle w:val="Compact"/>
-      </w:pPr>
-      <w:r>
-        <w:t xml:space="preserve">2010</w:t>
-      </w:r>
-    </w:p>
-    <w:p>
-      <w:pPr>
-        <w:pStyle w:val="Compact"/>
-      </w:pPr>
-      <w:r>
-        <w:t xml:space="preserve">The Journal of American Folklore</w:t>
-      </w:r>
-    </w:p>
-    <w:p>
-      <w:pPr>
-        <w:pStyle w:val="Compact"/>
-      </w:pPr>
-      <w:r>
-        <w:t xml:space="preserve">American Studies; Anthropology; Area Studies; Folklore; Humanities; Language &amp; Literature</w:t>
-      </w:r>
-    </w:p>
-    <w:p>
-      <w:pPr>
-        <w:pStyle w:val="Compact"/>
-      </w:pPr>
-      <w:r>
-        <w:t xml:space="preserve">1888</w:t>
-      </w:r>
-    </w:p>
-    <w:p>
-      <w:pPr>
-        <w:pStyle w:val="Compact"/>
-      </w:pPr>
-      <w:r>
-        <w:t xml:space="preserve">2012</w:t>
-      </w:r>
-    </w:p>
-    <w:p>
-      <w:pPr>
-        <w:pStyle w:val="Compact"/>
-      </w:pPr>
-      <w:r>
-        <w:t xml:space="preserve">Proceedings of the Royal Irish Academy (1836-1869); Proceedings of the Royal Irish Academy. Science; Proceedings of the Royal Irish Academy. Polite Literature and Antiquities; Proceedings of the Royal Irish Academy (1889-1901); Proceedings of the Royal Irish Academy: Archaeology, Culture, History, Literature</w:t>
-      </w:r>
-    </w:p>
-    <w:p>
-      <w:pPr>
-        <w:pStyle w:val="Compact"/>
-      </w:pPr>
-      <w:r>
-        <w:t xml:space="preserve">Archaeology; Area Studies; Biological Sciences; Botany &amp; Plant Sciences; Environmental Science; General Science; History; Humanities; Irish Studies; Language &amp; Literature; Mathematics; Science &amp; Mathematics</w:t>
-      </w:r>
-    </w:p>
-    <w:p>
-      <w:pPr>
-        <w:pStyle w:val="Compact"/>
-      </w:pPr>
-      <w:r>
-        <w:t xml:space="preserve">1889</w:t>
-      </w:r>
-    </w:p>
-    <w:p>
-      <w:pPr>
-        <w:pStyle w:val="Compact"/>
-      </w:pPr>
-      <w:r>
-        <w:t xml:space="preserve">1901</w:t>
-      </w:r>
-    </w:p>
-    <w:p>
-      <w:pPr>
-        <w:pStyle w:val="Compact"/>
-      </w:pPr>
-      <w:r>
-        <w:t xml:space="preserve">Transactions of the Kilkenny Archaeological Society; Proceedings and Transactions of the Kilkenny and South-East of Ireland Archaeological Society; The Journal of the Kilkenny and South-East of Ireland Archaeological Society; The Journal of the Historical and Archaeological Association of Ireland; The Journal of the Royal Historical and Archaeological Association of Ireland; The Journal of the Royal Society of Antiquaries of Ireland</w:t>
-      </w:r>
-    </w:p>
-    <w:p>
-      <w:pPr>
-        <w:pStyle w:val="Compact"/>
-      </w:pPr>
-      <w:r>
-        <w:t xml:space="preserve">Archaeology; Area Studies; History; Irish Studies</w:t>
-      </w:r>
-    </w:p>
-    <w:p>
-      <w:pPr>
-        <w:pStyle w:val="Compact"/>
-      </w:pPr>
-      <w:r>
-        <w:t xml:space="preserve">1890</w:t>
-      </w:r>
-    </w:p>
-    <w:p>
-      <w:pPr>
-        <w:pStyle w:val="Compact"/>
-      </w:pPr>
-      <w:r>
-        <w:t xml:space="preserve">2012</w:t>
-      </w:r>
-    </w:p>
-    <w:p>
-      <w:pPr>
-        <w:pStyle w:val="Compact"/>
-      </w:pPr>
-      <w:r>
-        <w:t xml:space="preserve">The Annals of the American Academy of Political and Social Science</w:t>
-      </w:r>
-    </w:p>
-    <w:p>
-      <w:pPr>
-        <w:pStyle w:val="Compact"/>
-      </w:pPr>
-      <w:r>
-        <w:t xml:space="preserve">Business &amp; Economics; Economics; Political Science; Sociology</w:t>
-      </w:r>
-    </w:p>
-    <w:p>
-      <w:pPr>
-        <w:pStyle w:val="Compact"/>
-      </w:pPr>
-      <w:r>
-        <w:t xml:space="preserve">1890</w:t>
-      </w:r>
-    </w:p>
-    <w:p>
-      <w:pPr>
-        <w:pStyle w:val="Compact"/>
-      </w:pPr>
-      <w:r>
-        <w:t xml:space="preserve">2014</w:t>
-      </w:r>
-    </w:p>
-    <w:p>
-      <w:pPr>
-        <w:pStyle w:val="Compact"/>
-      </w:pPr>
-      <w:r>
-        <w:t xml:space="preserve">Archaeological Report (Egypt Exploration Fund); The Journal of Egyptian Archaeology</w:t>
-      </w:r>
-    </w:p>
-    <w:p>
-      <w:pPr>
-        <w:pStyle w:val="Compact"/>
-      </w:pPr>
-      <w:r>
-        <w:t xml:space="preserve">Archaeology</w:t>
-      </w:r>
-    </w:p>
-    <w:p>
-      <w:pPr>
-        <w:pStyle w:val="Compact"/>
-      </w:pPr>
-      <w:r>
-        <w:t xml:space="preserve">1892</w:t>
-      </w:r>
-    </w:p>
-    <w:p>
-      <w:pPr>
-        <w:pStyle w:val="Compact"/>
-      </w:pPr>
-      <w:r>
-        <w:t xml:space="preserve">1911</w:t>
-      </w:r>
-    </w:p>
-    <w:p>
-      <w:pPr>
-        <w:pStyle w:val="Compact"/>
-      </w:pPr>
-      <w:r>
-        <w:t xml:space="preserve">Connecticut Common School Journal (1838-1853); The Connecticut Common School Journal and Annals of Education; The R. I. Schoolmaster; The Yale Courant; The College Courant; The Connecticut School Journal; New England Journal of Education; National Journal of Education; Educational Weekly; The Journal of Education</w:t>
-      </w:r>
-    </w:p>
-    <w:p>
-      <w:pPr>
-        <w:pStyle w:val="Compact"/>
-      </w:pPr>
-      <w:r>
-        <w:t xml:space="preserve">Education</w:t>
-      </w:r>
-    </w:p>
-    <w:p>
-      <w:pPr>
-        <w:pStyle w:val="Compact"/>
-      </w:pPr>
-      <w:r>
-        <w:t xml:space="preserve">1892</w:t>
-      </w:r>
-    </w:p>
-    <w:p>
-      <w:pPr>
-        <w:pStyle w:val="Compact"/>
-      </w:pPr>
-      <w:r>
-        <w:t xml:space="preserve">2014</w:t>
-      </w:r>
-    </w:p>
-    <w:p>
-      <w:pPr>
-        <w:pStyle w:val="Compact"/>
-      </w:pPr>
-      <w:r>
-        <w:t xml:space="preserve">The Journal of the Polynesian Society</w:t>
-      </w:r>
-    </w:p>
-    <w:p>
-      <w:pPr>
-        <w:pStyle w:val="Compact"/>
-      </w:pPr>
-      <w:r>
-        <w:t xml:space="preserve">Anthropology; Area Studies; Asian Studies</w:t>
-      </w:r>
-    </w:p>
-    <w:p>
-      <w:pPr>
-        <w:pStyle w:val="Compact"/>
-      </w:pPr>
-      <w:r>
-        <w:t xml:space="preserve">1892</w:t>
-      </w:r>
-    </w:p>
-    <w:p>
-      <w:pPr>
-        <w:pStyle w:val="Compact"/>
-      </w:pPr>
-      <w:r>
-        <w:t xml:space="preserve">2014</w:t>
-      </w:r>
-    </w:p>
-    <w:p>
-      <w:pPr>
-        <w:pStyle w:val="Compact"/>
-      </w:pPr>
-      <w:r>
-        <w:t xml:space="preserve">School and College; The School Review; American Journal of Education</w:t>
-      </w:r>
-    </w:p>
-    <w:p>
-      <w:pPr>
-        <w:pStyle w:val="Compact"/>
-      </w:pPr>
-      <w:r>
-        <w:t xml:space="preserve">Education</w:t>
-      </w:r>
-    </w:p>
-    <w:p>
-      <w:pPr>
-        <w:pStyle w:val="Compact"/>
-      </w:pPr>
-      <w:r>
-        <w:t xml:space="preserve">1893</w:t>
-      </w:r>
-    </w:p>
-    <w:p>
-      <w:pPr>
-        <w:pStyle w:val="Compact"/>
-      </w:pPr>
-      <w:r>
-        <w:t xml:space="preserve">1979</w:t>
-      </w:r>
-    </w:p>
-    <w:p>
-      <w:pPr>
-        <w:pStyle w:val="Compact"/>
-      </w:pPr>
-      <w:r>
-        <w:t xml:space="preserve">The Journal of the Royal Geographical Society of London; Proceedings of the Royal Geographical Society of London; Proceedings of the Royal Geographical Society and Monthly Record of Geography; The Geographical Journal</w:t>
-      </w:r>
-    </w:p>
-    <w:p>
-      <w:pPr>
-        <w:pStyle w:val="Compact"/>
-      </w:pPr>
-      <w:r>
-        <w:t xml:space="preserve">Geography</w:t>
-      </w:r>
-    </w:p>
-    <w:p>
-      <w:pPr>
-        <w:pStyle w:val="Compact"/>
-      </w:pPr>
-      <w:r>
-        <w:t xml:space="preserve">1893</w:t>
-      </w:r>
-    </w:p>
-    <w:p>
-      <w:pPr>
-        <w:pStyle w:val="Compact"/>
-      </w:pPr>
-      <w:r>
-        <w:t xml:space="preserve">2012</w:t>
-      </w:r>
-    </w:p>
-    <w:p>
-      <w:pPr>
-        <w:pStyle w:val="Compact"/>
-      </w:pPr>
-      <w:r>
-        <w:t xml:space="preserve">The Journal of Geology</w:t>
-      </w:r>
-    </w:p>
-    <w:p>
-      <w:pPr>
-        <w:pStyle w:val="Compact"/>
-      </w:pPr>
-      <w:r>
-        <w:t xml:space="preserve">Geography; Geology; History; History of Science &amp; Technology; Paleontology; Science &amp; Mathematics</w:t>
-      </w:r>
-    </w:p>
-    <w:p>
-      <w:pPr>
-        <w:pStyle w:val="Compact"/>
-      </w:pPr>
-      <w:r>
-        <w:t xml:space="preserve">1893</w:t>
-      </w:r>
-    </w:p>
-    <w:p>
-      <w:pPr>
-        <w:pStyle w:val="Compact"/>
-      </w:pPr>
-      <w:r>
-        <w:t xml:space="preserve">2014</w:t>
-      </w:r>
-    </w:p>
-    <w:p>
-      <w:pPr>
-        <w:pStyle w:val="Compact"/>
-      </w:pPr>
-      <w:r>
-        <w:t xml:space="preserve">American Advocate of Peace (1834-1836); The Advocate of Peace (1837-1845); The Advocate of Peace and Universal Brotherhood; Advocate of Peace (1847-1884); The American Advocate of Peace and Arbitration; American Advocate of Peace (1892-1893); The Advocate of Peace (1894-1920); Advocate of Peace through Justice; World Affairs</w:t>
-      </w:r>
-    </w:p>
-    <w:p>
-      <w:pPr>
-        <w:pStyle w:val="Compact"/>
-      </w:pPr>
-      <w:r>
-        <w:t xml:space="preserve">International Relations; Political Science</w:t>
-      </w:r>
-    </w:p>
-    <w:p>
-      <w:pPr>
-        <w:pStyle w:val="Compact"/>
-      </w:pPr>
-      <w:r>
-        <w:t xml:space="preserve">1894</w:t>
-      </w:r>
-    </w:p>
-    <w:p>
-      <w:pPr>
-        <w:pStyle w:val="Compact"/>
-      </w:pPr>
-      <w:r>
-        <w:t xml:space="preserve">1920</w:t>
-      </w:r>
-    </w:p>
-    <w:p>
-      <w:pPr>
-        <w:pStyle w:val="Compact"/>
-      </w:pPr>
-      <w:r>
-        <w:t xml:space="preserve">The Annual of the British School at Athens</w:t>
-      </w:r>
-    </w:p>
-    <w:p>
-      <w:pPr>
-        <w:pStyle w:val="Compact"/>
-      </w:pPr>
-      <w:r>
-        <w:t xml:space="preserve">Archaeology; Classical Studies; Humanities</w:t>
-      </w:r>
-    </w:p>
-    <w:p>
-      <w:pPr>
-        <w:pStyle w:val="Compact"/>
-      </w:pPr>
-      <w:r>
-        <w:t xml:space="preserve">1894</w:t>
-      </w:r>
-    </w:p>
-    <w:p>
-      <w:pPr>
-        <w:pStyle w:val="Compact"/>
-      </w:pPr>
-      <w:r>
-        <w:t xml:space="preserve">2014</w:t>
-      </w:r>
-    </w:p>
-    <w:p>
-      <w:pPr>
-        <w:pStyle w:val="Compact"/>
-      </w:pPr>
-      <w:r>
-        <w:t xml:space="preserve">Publications of the Field Columbian Museum. Anthropological Series; Publications of the Field Museum of Natural History. Anthropological Series; Fieldiana. Anthropology</w:t>
-      </w:r>
-    </w:p>
-    <w:p>
-      <w:pPr>
-        <w:pStyle w:val="Compact"/>
-      </w:pPr>
-      <w:r>
-        <w:t xml:space="preserve">Anthropology</w:t>
-      </w:r>
-    </w:p>
-    <w:p>
-      <w:pPr>
-        <w:pStyle w:val="Compact"/>
-      </w:pPr>
-      <w:r>
-        <w:t xml:space="preserve">1895</w:t>
-      </w:r>
-    </w:p>
-    <w:p>
-      <w:pPr>
-        <w:pStyle w:val="Compact"/>
-      </w:pPr>
-      <w:r>
-        <w:t xml:space="preserve">1922</w:t>
-      </w:r>
-    </w:p>
-    <w:p>
-      <w:pPr>
-        <w:pStyle w:val="Compact"/>
-      </w:pPr>
-      <w:r>
-        <w:t xml:space="preserve">The American Journal of Semitic Languages and Literatures; Journal of Near Eastern Studies</w:t>
-      </w:r>
-    </w:p>
-    <w:p>
-      <w:pPr>
-        <w:pStyle w:val="Compact"/>
-      </w:pPr>
-      <w:r>
-        <w:t xml:space="preserve">Archaeology; Area Studies; Middle East Studies</w:t>
-      </w:r>
-    </w:p>
-    <w:p>
-      <w:pPr>
-        <w:pStyle w:val="Compact"/>
-      </w:pPr>
-      <w:r>
-        <w:t xml:space="preserve">1895</w:t>
-      </w:r>
-    </w:p>
-    <w:p>
-      <w:pPr>
-        <w:pStyle w:val="Compact"/>
-      </w:pPr>
-      <w:r>
-        <w:t xml:space="preserve">1941</w:t>
-      </w:r>
-    </w:p>
-    <w:p>
-      <w:pPr>
-        <w:pStyle w:val="Compact"/>
-      </w:pPr>
-      <w:r>
-        <w:t xml:space="preserve">American Journal of Sociology</w:t>
-      </w:r>
-    </w:p>
-    <w:p>
-      <w:pPr>
-        <w:pStyle w:val="Compact"/>
-      </w:pPr>
-      <w:r>
-        <w:t xml:space="preserve">Sociology</w:t>
-      </w:r>
-    </w:p>
-    <w:p>
-      <w:pPr>
-        <w:pStyle w:val="Compact"/>
-      </w:pPr>
-      <w:r>
-        <w:t xml:space="preserve">1895</w:t>
-      </w:r>
-    </w:p>
-    <w:p>
-      <w:pPr>
-        <w:pStyle w:val="Compact"/>
-      </w:pPr>
-      <w:r>
-        <w:t xml:space="preserve">2014</w:t>
-      </w:r>
-    </w:p>
-    <w:p>
-      <w:pPr>
-        <w:pStyle w:val="Compact"/>
-      </w:pPr>
-      <w:r>
-        <w:t xml:space="preserve">American Journal of Numismatics (1897-1924); Museum Notes (American Numismatic Society); American Journal of Numismatics (1989-)</w:t>
-      </w:r>
-    </w:p>
-    <w:p>
-      <w:pPr>
-        <w:pStyle w:val="Compact"/>
-      </w:pPr>
-      <w:r>
-        <w:t xml:space="preserve">Archaeology; Art &amp; Art History; Arts; Classical Studies; Humanities</w:t>
-      </w:r>
-    </w:p>
-    <w:p>
-      <w:pPr>
-        <w:pStyle w:val="Compact"/>
-      </w:pPr>
-      <w:r>
-        <w:t xml:space="preserve">1897</w:t>
-      </w:r>
-    </w:p>
-    <w:p>
-      <w:pPr>
-        <w:pStyle w:val="Compact"/>
-      </w:pPr>
-      <w:r>
-        <w:t xml:space="preserve">1919</w:t>
-      </w:r>
-    </w:p>
-    <w:p>
-      <w:pPr>
-        <w:pStyle w:val="Compact"/>
-      </w:pPr>
-      <w:r>
-        <w:t xml:space="preserve">The American Journal of Archaeology and of the History of the Fine Arts; American Journal of Archaeology</w:t>
-      </w:r>
-    </w:p>
-    <w:p>
-      <w:pPr>
-        <w:pStyle w:val="Compact"/>
-      </w:pPr>
-      <w:r>
-        <w:t xml:space="preserve">Archaeology; Architecture &amp; Architectural History; Art &amp; Art History; Arts; Classical Studies; Humanities</w:t>
-      </w:r>
-    </w:p>
-    <w:p>
-      <w:pPr>
-        <w:pStyle w:val="Compact"/>
-      </w:pPr>
-      <w:r>
-        <w:t xml:space="preserve">1897</w:t>
-      </w:r>
-    </w:p>
-    <w:p>
-      <w:pPr>
-        <w:pStyle w:val="Compact"/>
-      </w:pPr>
-      <w:r>
-        <w:t xml:space="preserve">2014</w:t>
-      </w:r>
-    </w:p>
-    <w:p>
-      <w:pPr>
-        <w:pStyle w:val="Compact"/>
-      </w:pPr>
-      <w:r>
-        <w:t xml:space="preserve">The Course of Study; The Elementary School Teacher and Course of Study; The Elementary School Teacher; The Elementary School Journal</w:t>
-      </w:r>
-    </w:p>
-    <w:p>
-      <w:pPr>
-        <w:pStyle w:val="Compact"/>
-      </w:pPr>
-      <w:r>
-        <w:t xml:space="preserve">Education</w:t>
-      </w:r>
-    </w:p>
-    <w:p>
-      <w:pPr>
-        <w:pStyle w:val="Compact"/>
-      </w:pPr>
-      <w:r>
-        <w:t xml:space="preserve">1900</w:t>
-      </w:r>
-    </w:p>
-    <w:p>
-      <w:pPr>
-        <w:pStyle w:val="Compact"/>
-      </w:pPr>
-      <w:r>
-        <w:t xml:space="preserve">1901</w:t>
-      </w:r>
-    </w:p>
-    <w:p>
-      <w:pPr>
-        <w:pStyle w:val="Compact"/>
-      </w:pPr>
-      <w:r>
-        <w:t xml:space="preserve">Journal of the Galway Archaeological and Historical Society</w:t>
-      </w:r>
-    </w:p>
-    <w:p>
-      <w:pPr>
-        <w:pStyle w:val="Compact"/>
-      </w:pPr>
-      <w:r>
-        <w:t xml:space="preserve">Archaeology; History</w:t>
-      </w:r>
-    </w:p>
-    <w:p>
-      <w:pPr>
-        <w:pStyle w:val="Compact"/>
-      </w:pPr>
-      <w:r>
-        <w:t xml:space="preserve">1900</w:t>
-      </w:r>
-    </w:p>
-    <w:p>
-      <w:pPr>
-        <w:pStyle w:val="Compact"/>
-      </w:pPr>
-      <w:r>
-        <w:t xml:space="preserve">2013</w:t>
-      </w:r>
-    </w:p>
-    <w:p>
-      <w:pPr>
-        <w:pStyle w:val="CaptionedFigure"/>
-      </w:pPr>
-      <w:r>
-        <w:drawing>
-          <wp:inline>
-            <wp:extent cx="5334000" cy="3429000"/>
-            <wp:effectExtent b="0" l="0" r="0" t="0"/>
-            <wp:docPr descr="Figure 19 Periods in the Growth of the Number of Social Science Journals in the JSTOR Archive" title="" id="1" name="Picture"/>
-            <a:graphic>
-              <a:graphicData uri="http://schemas.openxmlformats.org/drawingml/2006/picture">
-                <pic:pic>
-                  <pic:nvPicPr>
-                    <pic:cNvPr descr="ambrose_dissertation_files/figure-docx/jstorm2fig-1.png" id="0" name="Picture"/>
-                    <pic:cNvPicPr>
-                      <a:picLocks noChangeArrowheads="1" noChangeAspect="1"/>
-                    </pic:cNvPicPr>
-                  </pic:nvPicPr>
-                  <pic:blipFill>
-                    <a:blip r:embed="rId132"/>
+                    <a:blip r:embed="rId125"/>
                     <a:stretch>
                       <a:fillRect/>
                     </a:stretch>
@@ -18944,7 +16887,125 @@
         <w:pStyle w:val="ImageCaption"/>
       </w:pPr>
       <w:r>
-        <w:t xml:space="preserve">Figure 19 Periods in the Growth of the Number of Social Science Journals in the JSTOR Archive</w:t>
+        <w:t xml:space="preserve">Figure 28 Topic locations of sociology texts (n = 182)</w:t>
+      </w:r>
+    </w:p>
+    <w:p>
+      <w:pPr>
+        <w:pStyle w:val="Heading2"/>
+      </w:pPr>
+      <w:bookmarkStart w:id="126" w:name="results-1"/>
+      <w:r>
+        <w:t xml:space="preserve">Results</w:t>
+      </w:r>
+      <w:bookmarkEnd w:id="126"/>
+    </w:p>
+    <w:p>
+      <w:pPr>
+        <w:pStyle w:val="FirstParagraph"/>
+      </w:pPr>
+      <w:r>
+        <w:t xml:space="preserve">The first point concerns the urchin. Above we posited that it is in the spines of the urchin that the essence of topics is found, and it is the body that contains the idiosyncrasy. This is true for the good version of a bad model, but it is likely that topic model estimators actually find a different, worse version of a bad model. Consider the status of horror in the film topic. Horror was a subgenre of film and it was ranked very highly on the film topic, indeed horror articles were the bellwethers. The reason was that the topic came to most strongly associated with the component of it with the most distinctive vocabulary. Drama, for example, which uses a less fantastic and more relateable vocabulary, is drawn down the spine where it can mingle with the topics to which it is connected. Why should the weirdest component of a topic be treated as its most essential? This is a trend that all underspecified topic models will exhibit.</w:t>
+      </w:r>
+    </w:p>
+    <w:p>
+      <w:pPr>
+        <w:pStyle w:val="BodyText"/>
+      </w:pPr>
+      <w:r>
+        <w:t xml:space="preserve">The easiest way to test the expectation that perfectly classified documents are actually biased upward by idiosyncracy is to look directly at how the words they contain are classified. For clarity we assign every term in a document to a single topic though it is technically a distribution across all topics. A method to quickly accomplish this and simplify the topic descriptions is to treat each document as a term by topic matrix, project the matrix as a bimodal network, and perform the Louvain community detection method described in</w:t>
+      </w:r>
+      <w:r>
+        <w:t xml:space="preserve"> </w:t>
+      </w:r>
+      <w:hyperlink w:anchor="network-community-detection">
+        <w:r>
+          <w:rPr>
+            <w:rStyle w:val="Hyperlink"/>
+          </w:rPr>
+          <w:t xml:space="preserve">Chapter 2</w:t>
+        </w:r>
+      </w:hyperlink>
+      <w:r>
+        <w:t xml:space="preserve">. Within the resulting clusters, which will contain terms and topics, we sort items in decreasing order of their total probability, meaning the strongest topics and most frequent terms will be listed first. Given these lists, we can easily see whether the terms in a text assigned to a given topic are really reflective of our theory of that topic.</w:t>
+      </w:r>
+    </w:p>
+    <w:p>
+      <w:pPr>
+        <w:pStyle w:val="BodyText"/>
+      </w:pPr>
+      <w:r>
+        <w:t xml:space="preserve">Limiting ourselves to the social science subsample, let’s compare the most highly ranked music article, Henry’s</w:t>
+      </w:r>
+      <w:r>
+        <w:t xml:space="preserve"> </w:t>
+      </w:r>
+      <w:r>
+        <w:t xml:space="preserve">“</w:t>
+      </w:r>
+      <w:r>
+        <w:t xml:space="preserve">Social Structure and Music: Correlating Musical Genres and Social Categories in Bhojpuri-Speaking India</w:t>
+      </w:r>
+      <w:r>
+        <w:t xml:space="preserve">”</w:t>
+      </w:r>
+      <w:r>
+        <w:t xml:space="preserve"> </w:t>
+      </w:r>
+      <w:r>
+        <w:t xml:space="preserve">(</w:t>
+      </w:r>
+      <w:hyperlink r:id="rId127">
+        <w:r>
+          <w:rPr>
+            <w:rStyle w:val="Hyperlink"/>
+          </w:rPr>
+          <w:t xml:space="preserve">#6249</w:t>
+        </w:r>
+      </w:hyperlink>
+      <w:r>
+        <w:t xml:space="preserve">), which is estimated to be 79 percent about music, with the lower ranked Rowe’s</w:t>
+      </w:r>
+      <w:r>
+        <w:t xml:space="preserve"> </w:t>
+      </w:r>
+      <w:r>
+        <w:t xml:space="preserve">“</w:t>
+      </w:r>
+      <w:r>
+        <w:t xml:space="preserve">Vitamin S: Messages, Music and Video— an Analysis of the Sexual Content and Perceptions of Sexuality Communicated in Popular Jamaican Music Videos</w:t>
+      </w:r>
+      <w:r>
+        <w:t xml:space="preserve">”</w:t>
+      </w:r>
+      <w:r>
+        <w:t xml:space="preserve"> </w:t>
+      </w:r>
+      <w:r>
+        <w:t xml:space="preserve">(</w:t>
+      </w:r>
+      <w:hyperlink r:id="rId128">
+        <w:r>
+          <w:rPr>
+            <w:rStyle w:val="Hyperlink"/>
+          </w:rPr>
+          <w:t xml:space="preserve">#3623</w:t>
+        </w:r>
+      </w:hyperlink>
+      <w:r>
+        <w:t xml:space="preserve">), which is estimated to be 39 percent about music. Figure</w:t>
+      </w:r>
+      <w:r>
+        <w:t xml:space="preserve"> </w:t>
+      </w:r>
+      <w:r>
+        <w:t xml:space="preserve">29</w:t>
+      </w:r>
+      <w:r>
+        <w:t xml:space="preserve"> </w:t>
+      </w:r>
+      <w:r>
+        <w:t xml:space="preserve">plots some of the words from each of these texts. Shown are the words for which topic 6 was their highest probability. Note that several overlapping words are ommitted for legibility, so this is illustrative of the content. Each of the words was inspected and judged to be relevant to music, maybe relevant, and not relevant. In the yes category are terms with a clear musical reference such as performance, cultural, popular, and entertainment. In the maybe category are words that are plausibly related to music but apper to refer to one or more suppressed topics. Religious and youth, for instance, belong to different domains even if they make sense in combination with music. In the no category are words that are either idiosyncratic to the text (like India and Jamaica) or are very general (like number and examples). Words at the same vertical location contribute equally to the total topic score for each text, and while the yes words have a higher mean probability there is also considerable overlap with the less revelant categories of terms.</w:t>
       </w:r>
     </w:p>
     <w:p>
@@ -18954,20 +17015,2070 @@
       <w:r>
         <w:drawing>
           <wp:inline>
-            <wp:extent cx="5334000" cy="3429000"/>
+            <wp:extent cx="4620126" cy="4620126"/>
             <wp:effectExtent b="0" l="0" r="0" t="0"/>
-            <wp:docPr descr="Figure 20 Decennial growth in number of PhD degrees conferred in the U.S." title="" id="1" name="Picture"/>
+            <wp:docPr descr="Figure 29 Terms estimated from music topic and present in text, by document probability and relevance to music. Document 6249 is 79 percent and document 39 percent about music. Some terms ommitted to prevent overlap." title="" id="1" name="Picture"/>
             <a:graphic>
               <a:graphicData uri="http://schemas.openxmlformats.org/drawingml/2006/picture">
                 <pic:pic>
                   <pic:nvPicPr>
-                    <pic:cNvPr descr="ambrose_dissertation_files/figure-docx/nces2phd-1.png" id="0" name="Picture"/>
+                    <pic:cNvPr descr="ambrose_dissertation_files/figure-docx/txt-com-1.png" id="0" name="Picture"/>
                     <pic:cNvPicPr>
                       <a:picLocks noChangeArrowheads="1" noChangeAspect="1"/>
                     </pic:cNvPicPr>
                   </pic:nvPicPr>
                   <pic:blipFill>
-                    <a:blip r:embed="rId133"/>
+                    <a:blip r:embed="rId129"/>
+                    <a:stretch>
+                      <a:fillRect/>
+                    </a:stretch>
+                  </pic:blipFill>
+                  <pic:spPr bwMode="auto">
+                    <a:xfrm>
+                      <a:off x="0" y="0"/>
+                      <a:ext cx="4620126" cy="4620126"/>
+                    </a:xfrm>
+                    <a:prstGeom prst="rect">
+                      <a:avLst/>
+                    </a:prstGeom>
+                    <a:noFill/>
+                    <a:ln w="9525">
+                      <a:noFill/>
+                      <a:headEnd/>
+                      <a:tailEnd/>
+                    </a:ln>
+                  </pic:spPr>
+                </pic:pic>
+              </a:graphicData>
+            </a:graphic>
+          </wp:inline>
+        </w:drawing>
+      </w:r>
+    </w:p>
+    <w:p>
+      <w:pPr>
+        <w:pStyle w:val="ImageCaption"/>
+      </w:pPr>
+      <w:r>
+        <w:t xml:space="preserve">Figure 29 Terms estimated from music topic and present in text, by document probability and relevance to music. Document 6249 is 79 percent and document 39 percent about music. Some terms ommitted to prevent overlap.</w:t>
+      </w:r>
+    </w:p>
+    <w:p>
+      <w:pPr>
+        <w:pStyle w:val="BodyText"/>
+      </w:pPr>
+      <w:r>
+        <w:t xml:space="preserve">We may now test the expectation that the bellwether texts, those with topic probabilites close to one, contain more classification errors than mixed texts with weaker classifications. Table</w:t>
+      </w:r>
+      <w:r>
+        <w:t xml:space="preserve"> </w:t>
+      </w:r>
+      <w:r>
+        <w:t xml:space="preserve">20</w:t>
+      </w:r>
+      <w:r>
+        <w:t xml:space="preserve"> </w:t>
+      </w:r>
+      <w:r>
+        <w:t xml:space="preserve">compares the sums of the probabilities for each text by the music relevance categories. The estimated topic proportion of text 6249 is double that of text 3623. The sum of probabilites of only the words that actually appear in each text is much lower than the estimate; almost three quarters of the estimate are ghost probabilities accruing from terms that are not actually present in the text. Broken out by relevance category, the true classification portion is slightly lower. In the case of 6249, of the original 79 percent topic score, 17 are undeniably relevant to music.</w:t>
+      </w:r>
+    </w:p>
+    <w:p>
+      <w:pPr>
+        <w:pStyle w:val="BodyText"/>
+      </w:pPr>
+      <w:r>
+        <w:t xml:space="preserve">If bellwether texts had a higher rate of classification errors than lower ranked texts then their percentage of false positives would be higher. This can be seen in the number in parantheses, which standardizes the left hand column to sum to 100. At least when comparing these two texts, there appears to be no difference in the false positive (no) rate, which for both is between 11 and 12 percent. To be sure would require manual coding of a large number of texts, which is beyond scope for the current project. Suffice to say that the issue of idiosyncracy contaminating topic vectors is real and in these cases created a bias of about ten percent of the estimated topic probability when considering only terms present in the text. The proportions deriving from words not in the texts accounts for a much larger portion of the bias.</w:t>
+      </w:r>
+    </w:p>
+    <w:p>
+      <w:pPr>
+        <w:pStyle w:val="Compact"/>
+      </w:pPr>
+      <w:r>
+        <w:t xml:space="preserve">(#tab:txt-comt)</w:t>
+      </w:r>
+      <w:r>
+        <w:t xml:space="preserve">Document percentage of music terms (percentage of music share) relevant to music.</w:t>
+      </w:r>
+    </w:p>
+    <w:p>
+      <w:pPr>
+        <w:pStyle w:val="Compact"/>
+      </w:pPr>
+      <w:r>
+        <w:t xml:space="preserve">6249</w:t>
+      </w:r>
+    </w:p>
+    <w:p>
+      <w:pPr>
+        <w:pStyle w:val="Compact"/>
+      </w:pPr>
+      <w:r>
+        <w:t xml:space="preserve">3623</w:t>
+      </w:r>
+    </w:p>
+    <w:p>
+      <w:pPr>
+        <w:pStyle w:val="Compact"/>
+      </w:pPr>
+      <w:r>
+        <w:t xml:space="preserve">yes</w:t>
+      </w:r>
+    </w:p>
+    <w:p>
+      <w:pPr>
+        <w:pStyle w:val="Compact"/>
+      </w:pPr>
+      <w:r>
+        <w:t xml:space="preserve">16.87</w:t>
+      </w:r>
+    </w:p>
+    <w:p>
+      <w:pPr>
+        <w:pStyle w:val="Compact"/>
+      </w:pPr>
+      <w:r>
+        <w:t xml:space="preserve">(77.35)</w:t>
+      </w:r>
+    </w:p>
+    <w:p>
+      <w:pPr>
+        <w:pStyle w:val="Compact"/>
+      </w:pPr>
+      <w:r>
+        <w:t xml:space="preserve">8.97</w:t>
+      </w:r>
+    </w:p>
+    <w:p>
+      <w:pPr>
+        <w:pStyle w:val="Compact"/>
+      </w:pPr>
+      <w:r>
+        <w:t xml:space="preserve">(78.07)</w:t>
+      </w:r>
+    </w:p>
+    <w:p>
+      <w:pPr>
+        <w:pStyle w:val="Compact"/>
+      </w:pPr>
+      <w:r>
+        <w:t xml:space="preserve">maybe</w:t>
+      </w:r>
+    </w:p>
+    <w:p>
+      <w:pPr>
+        <w:pStyle w:val="Compact"/>
+      </w:pPr>
+      <w:r>
+        <w:t xml:space="preserve">2.5</w:t>
+      </w:r>
+    </w:p>
+    <w:p>
+      <w:pPr>
+        <w:pStyle w:val="Compact"/>
+      </w:pPr>
+      <w:r>
+        <w:t xml:space="preserve">(11.46)</w:t>
+      </w:r>
+    </w:p>
+    <w:p>
+      <w:pPr>
+        <w:pStyle w:val="Compact"/>
+      </w:pPr>
+      <w:r>
+        <w:t xml:space="preserve">1.16</w:t>
+      </w:r>
+    </w:p>
+    <w:p>
+      <w:pPr>
+        <w:pStyle w:val="Compact"/>
+      </w:pPr>
+      <w:r>
+        <w:t xml:space="preserve">(10.1)</w:t>
+      </w:r>
+    </w:p>
+    <w:p>
+      <w:pPr>
+        <w:pStyle w:val="Compact"/>
+      </w:pPr>
+      <w:r>
+        <w:t xml:space="preserve">no</w:t>
+      </w:r>
+    </w:p>
+    <w:p>
+      <w:pPr>
+        <w:pStyle w:val="Compact"/>
+      </w:pPr>
+      <w:r>
+        <w:t xml:space="preserve">2.44</w:t>
+      </w:r>
+    </w:p>
+    <w:p>
+      <w:pPr>
+        <w:pStyle w:val="Compact"/>
+      </w:pPr>
+      <w:r>
+        <w:t xml:space="preserve">(11.19)</w:t>
+      </w:r>
+    </w:p>
+    <w:p>
+      <w:pPr>
+        <w:pStyle w:val="Compact"/>
+      </w:pPr>
+      <w:r>
+        <w:t xml:space="preserve">1.36</w:t>
+      </w:r>
+    </w:p>
+    <w:p>
+      <w:pPr>
+        <w:pStyle w:val="Compact"/>
+      </w:pPr>
+      <w:r>
+        <w:t xml:space="preserve">(11.84)</w:t>
+      </w:r>
+    </w:p>
+    <w:p>
+      <w:pPr>
+        <w:pStyle w:val="Compact"/>
+      </w:pPr>
+      <w:r>
+        <w:t xml:space="preserve">Total</w:t>
+      </w:r>
+    </w:p>
+    <w:p>
+      <w:pPr>
+        <w:pStyle w:val="Compact"/>
+      </w:pPr>
+      <w:r>
+        <w:t xml:space="preserve">21.81</w:t>
+      </w:r>
+    </w:p>
+    <w:p>
+      <w:pPr>
+        <w:pStyle w:val="Compact"/>
+      </w:pPr>
+      <w:r>
+        <w:t xml:space="preserve">(100)</w:t>
+      </w:r>
+    </w:p>
+    <w:p>
+      <w:pPr>
+        <w:pStyle w:val="Compact"/>
+      </w:pPr>
+      <w:r>
+        <w:t xml:space="preserve">11.49</w:t>
+      </w:r>
+    </w:p>
+    <w:p>
+      <w:pPr>
+        <w:pStyle w:val="Compact"/>
+      </w:pPr>
+      <w:r>
+        <w:t xml:space="preserve">(100.01)</w:t>
+      </w:r>
+    </w:p>
+    <w:p>
+      <w:pPr>
+        <w:pStyle w:val="Compact"/>
+      </w:pPr>
+      <w:r>
+        <w:t xml:space="preserve">Topic Proportion</w:t>
+      </w:r>
+    </w:p>
+    <w:p>
+      <w:pPr>
+        <w:pStyle w:val="Compact"/>
+      </w:pPr>
+      <w:r>
+        <w:t xml:space="preserve">79</w:t>
+      </w:r>
+    </w:p>
+    <w:p>
+      <w:pPr>
+        <w:pStyle w:val="Compact"/>
+      </w:pPr>
+      <w:r>
+        <w:t xml:space="preserve">39</w:t>
+      </w:r>
+    </w:p>
+    <w:p>
+      <w:pPr>
+        <w:pStyle w:val="Compact"/>
+      </w:pPr>
+      <w:r>
+        <w:t xml:space="preserve">Adjusted Topic Proportion</w:t>
+      </w:r>
+    </w:p>
+    <w:p>
+      <w:pPr>
+        <w:pStyle w:val="Compact"/>
+      </w:pPr>
+      <w:r>
+        <w:t xml:space="preserve">89</w:t>
+      </w:r>
+    </w:p>
+    <w:p>
+      <w:pPr>
+        <w:pStyle w:val="Compact"/>
+      </w:pPr>
+      <w:r>
+        <w:t xml:space="preserve">50</w:t>
+      </w:r>
+    </w:p>
+    <w:p>
+      <w:pPr>
+        <w:pStyle w:val="BodyText"/>
+      </w:pPr>
+      <w:r>
+        <w:t xml:space="preserve">Notwithstanding these prima facie quantiative findings, the content of the no list for each text are not entirely comparable. Text 6249 is about local markets for music in a state in India in the 1970s. The vocabularly relating to Indian culture, including references to Hinduism and Islam, found no home in another topic, even in topic 2 which is ostensibly about religion, and so wound up being categorized along with music. Text 3623 is about sexual imagery in Jamaican music videos. Save for the term</w:t>
+      </w:r>
+      <w:r>
+        <w:t xml:space="preserve"> </w:t>
+      </w:r>
+      <w:r>
+        <w:t xml:space="preserve">“</w:t>
+      </w:r>
+      <w:r>
+        <w:t xml:space="preserve">Jamaica</w:t>
+      </w:r>
+      <w:r>
+        <w:t xml:space="preserve">”</w:t>
+      </w:r>
+      <w:r>
+        <w:t xml:space="preserve">, the no list contains terms that have general meanings. There is no obvious idiosyncratic content in its no list. The unique quality of this text was its concern with HIV and sexual behavior. Those medically relevant terms do not have a topic of their own, but in this case the idiosyncracy was allocated to one this text’s other two topic assignments, either topic 5 (film) or topic 7 (women). If in each text we find both a generic and a unique story, the topic model is not designed to help us model the unique portion.</w:t>
+      </w:r>
+    </w:p>
+    <w:p>
+      <w:pPr>
+        <w:pStyle w:val="Heading1"/>
+      </w:pPr>
+      <w:bookmarkStart w:id="130" w:name="voc"/>
+      <w:r>
+        <w:t xml:space="preserve">Vocabularies of Anthropology and Sociology, 1888-1922</w:t>
+      </w:r>
+      <w:bookmarkEnd w:id="130"/>
+    </w:p>
+    <w:p>
+      <w:pPr>
+        <w:pStyle w:val="Heading4"/>
+      </w:pPr>
+      <w:bookmarkStart w:id="131" w:name="abstract-3"/>
+      <w:r>
+        <w:t xml:space="preserve">Abstract</w:t>
+      </w:r>
+      <w:bookmarkEnd w:id="131"/>
+    </w:p>
+    <w:p>
+      <w:pPr>
+        <w:pStyle w:val="FirstParagraph"/>
+      </w:pPr>
+      <w:r>
+        <w:t xml:space="preserve">Knowledge development of journals in sociology and anthropology is measured as the change in topic prevalence over time.</w:t>
+      </w:r>
+    </w:p>
+    <w:p>
+      <w:pPr>
+        <w:pStyle w:val="Heading4"/>
+      </w:pPr>
+      <w:bookmarkStart w:id="132" w:name="keywords-3"/>
+      <w:r>
+        <w:t xml:space="preserve">Keywords</w:t>
+      </w:r>
+      <w:bookmarkEnd w:id="132"/>
+    </w:p>
+    <w:p>
+      <w:pPr>
+        <w:pStyle w:val="FirstParagraph"/>
+      </w:pPr>
+      <w:r>
+        <w:t xml:space="preserve">sociology of knowledge, topic modeling, history of social science</w:t>
+      </w:r>
+    </w:p>
+    <w:p>
+      <w:r>
+        <w:pict>
+          <v:rect style="width:0;height:1.5pt" o:hralign="center" o:hrstd="t" o:hr="t"/>
+        </w:pict>
+      </w:r>
+    </w:p>
+    <w:p>
+      <w:pPr>
+        <w:pStyle w:val="Heading2"/>
+      </w:pPr>
+      <w:bookmarkStart w:id="133" w:name="kd"/>
+      <w:r>
+        <w:t xml:space="preserve">Knowledge Development</w:t>
+      </w:r>
+      <w:bookmarkEnd w:id="133"/>
+    </w:p>
+    <w:p>
+      <w:pPr>
+        <w:pStyle w:val="FirstParagraph"/>
+      </w:pPr>
+      <w:r>
+        <w:t xml:space="preserve">What were the ideas that predominated in the social sciences at their formation as professions in the postbellum United States? What was the course of their development over a generation of scholarship? In this study I will answer these questions inductively through a reading of the original journals in each discipline. Though the goal is substantive, the methodological challenges of consuming a large quantity of text will feature importantly in the story that unfolds. Along the way I will demonstrate the usefulness of the computational</w:t>
+      </w:r>
+      <w:r>
+        <w:t xml:space="preserve"> </w:t>
+      </w:r>
+      <w:r>
+        <w:rPr>
+          <w:i/>
+        </w:rPr>
+        <w:t xml:space="preserve">distant reading</w:t>
+      </w:r>
+      <w:r>
+        <w:t xml:space="preserve"> </w:t>
+      </w:r>
+      <w:r>
+        <w:t xml:space="preserve">that is being explored in the humanities and how it can be combined with traditional textual analysis for social science purposes. While controversial in humanistic circles that emphasize the primacy of the reader’s novel interpretive work when consuming text, distant reading fits comfortably within a social science epistemology that aims to achieve an objective description of intellectual history Indeed, computational methods offer a useful backstop to the idiosyncrasy of a particular person’s reading of history.</w:t>
+      </w:r>
+    </w:p>
+    <w:p>
+      <w:pPr>
+        <w:pStyle w:val="BodyText"/>
+      </w:pPr>
+      <w:r>
+        <w:t xml:space="preserve">Computational textual analysis promises to automate a particular slice of what hermeneutic methods accomplish. Hermeneutics claims that through historical methods it is possible to reconstruct the interpretive context of texts such that they can be understood in the same way that contemporary historical actors understood them. Establishing such context is a laudable yet arduous feat of historical research to uncover the social and intellectual milieu of a particular text. This is the gold standard approach, but one that restricts the field to specialists with the training and resources necessary for the undertaking.</w:t>
+      </w:r>
+    </w:p>
+    <w:p>
+      <w:pPr>
+        <w:pStyle w:val="BodyText"/>
+      </w:pPr>
+      <w:r>
+        <w:t xml:space="preserve">Computers cannot study history in this way. What they can do, however, is mine source material for limited kinds of contexts. The kind I am concerned with below are the</w:t>
+      </w:r>
+      <w:r>
+        <w:t xml:space="preserve"> </w:t>
+      </w:r>
+      <w:r>
+        <w:rPr>
+          <w:i/>
+        </w:rPr>
+        <w:t xml:space="preserve">historical vocabularies</w:t>
+      </w:r>
+      <w:r>
+        <w:t xml:space="preserve"> </w:t>
+      </w:r>
+      <w:r>
+        <w:t xml:space="preserve">that writers used to construct texts in historical time. Vocabularies are glyphs without grammar; they do not mean anything, but nothing meaningful can be said without them in the present or in the past. They are the mediated form of language, and in communicating with each other historical actors leave traces that survive perfectly in time so long as texts themselves survive.</w:t>
+      </w:r>
+    </w:p>
+    <w:p>
+      <w:pPr>
+        <w:pStyle w:val="BodyText"/>
+      </w:pPr>
+      <w:r>
+        <w:t xml:space="preserve">While computers cannot read meaning in texts, and can barely recognize it, they are almost as good as humans at recognizing the glyphs of texts, and vocabularies are nothing but glyphs. What computers lack in smarts, they make up in speed and memory. The quantitative scale of their recognition makes for a qualitative shift because vocabularies can be enumerated across immense corpora of texts. Immense, at least, by human standards as there are limits to even computer memory and speed. Yet such enumeration of texts into objective historical categories; this is a profound resource for the intellectual historian. That one could begin a reading with such context would be a transformative research tool. Vocabulary enumeration, by which I mean simply the counting and classifying of texts according to the vocabularies they contain, invites a population studies approach to intellectual history. Where sense-making is driven by comparisons, a reader’s arbitrary combination of texts is guaranteed to lead to anachronism. But if we can know that texts are relevant to each other without knowing why, we have done some small amount of hermeneutic work by supplying texts as historically correct context to each other.</w:t>
+      </w:r>
+    </w:p>
+    <w:p>
+      <w:pPr>
+        <w:pStyle w:val="BodyText"/>
+      </w:pPr>
+      <w:r>
+        <w:t xml:space="preserve">And even going so far as abandoning the project of reading texts in a historically correct way, vocabulary enumeration can still lend objectivity to a novel construction, a productive anachronism, of textual meaning. Because vocabularies, the problems solved by computers, are mathematically, algorithmically, or stochastically determined, they may provide an immutable description of corpora that, like a map, enables individual and collective exploration within a common framework. Such maps may become the parameters of interpretive methods, which we may use to surface and control some of our subjectivity.</w:t>
+      </w:r>
+    </w:p>
+    <w:p>
+      <w:pPr>
+        <w:pStyle w:val="BodyText"/>
+      </w:pPr>
+      <w:r>
+        <w:t xml:space="preserve">This at least is the rationale for what follows. I begin with a discussion of intellectual history of two social sciences, anthropology and sociology, in the United States. I take a coarse view of national history as the history of wars because of their downstream effects on government activity and institutional investments. The first period is between the end of the American Revolution (1783) and the end of the American Civil War (1865) and is the national context for the origin of U.S. anthropology. The second period is after the Civil War until the end of World War I (1918) and is the context for the origin of U.S. sociology and of modern U.S. higher education generally. Wars of territorial expansion are waged regularly during both periods against native peoples and rival colonial empires, and social research was always recruited to solve attendant problems of population and to provide rationales for the relationships with and understandings of conquered or would-be conquered people.</w:t>
+      </w:r>
+    </w:p>
+    <w:p>
+      <w:pPr>
+        <w:pStyle w:val="BodyText"/>
+      </w:pPr>
+      <w:r>
+        <w:t xml:space="preserve">I use intellectual histories of anthropology to characterize the antebellum period, and the same for the postbellum period including sociology. The most important journals in each field date from the postbellum period, and the appearance of each is implicated in the project of professionalization for each discipline. The 1920s marked the end of war with the last of the militating American Indian tribes, and a reckoning with the darkest sides of industrialization laid bare by WWI. Social research had by this time completed a shift from colonial to industrial problems and enjoyed a golden decade of development as a profession, punctuated by the next great historical crisis in the Great Depression. With the 1920s begins the adolescence of social research, which is beyond the present scope. This study is of its childhood, which ends with the Great War. I however draw the study out until 1922 because it is the end of the public domain in U.S. copyright, to aid in the reproducibility of the analysis and so that all readers may recover the texts in question without difficulty.</w:t>
+      </w:r>
+    </w:p>
+    <w:p>
+      <w:pPr>
+        <w:pStyle w:val="Heading2"/>
+      </w:pPr>
+      <w:bookmarkStart w:id="134" w:name="kd-dq2"/>
+      <w:r>
+        <w:t xml:space="preserve">Social Science Journals</w:t>
+      </w:r>
+      <w:bookmarkEnd w:id="134"/>
+    </w:p>
+    <w:p>
+      <w:pPr>
+        <w:pStyle w:val="FirstParagraph"/>
+      </w:pPr>
+      <w:r>
+        <w:t xml:space="preserve">The journals within social science cover five different subdisciplines.</w:t>
+      </w:r>
+    </w:p>
+    <w:p>
+      <w:pPr>
+        <w:pStyle w:val="Compact"/>
+      </w:pPr>
+      <w:r>
+        <w:t xml:space="preserve">(#tab:jclu-tab-sub)</w:t>
+      </w:r>
+      <w:r>
+        <w:t xml:space="preserve">JSTOR Social Sciences Journal Counts</w:t>
+      </w:r>
+    </w:p>
+    <w:p>
+      <w:pPr>
+        <w:pStyle w:val="Compact"/>
+      </w:pPr>
+      <w:r>
+        <w:t xml:space="preserve">Subdiscipline</w:t>
+      </w:r>
+    </w:p>
+    <w:p>
+      <w:pPr>
+        <w:pStyle w:val="Compact"/>
+      </w:pPr>
+      <w:r>
+        <w:t xml:space="preserve">N</w:t>
+      </w:r>
+    </w:p>
+    <w:p>
+      <w:pPr>
+        <w:pStyle w:val="Compact"/>
+      </w:pPr>
+      <w:r>
+        <w:t xml:space="preserve">Pct</w:t>
+      </w:r>
+    </w:p>
+    <w:p>
+      <w:pPr>
+        <w:pStyle w:val="Compact"/>
+      </w:pPr>
+      <w:r>
+        <w:t xml:space="preserve">Labeled</w:t>
+      </w:r>
+    </w:p>
+    <w:p>
+      <w:pPr>
+        <w:pStyle w:val="Compact"/>
+      </w:pPr>
+      <w:r>
+        <w:t xml:space="preserve">LPct</w:t>
+      </w:r>
+    </w:p>
+    <w:p>
+      <w:pPr>
+        <w:pStyle w:val="Compact"/>
+      </w:pPr>
+      <w:r>
+        <w:t xml:space="preserve">Archaeology</w:t>
+      </w:r>
+    </w:p>
+    <w:p>
+      <w:pPr>
+        <w:pStyle w:val="Compact"/>
+      </w:pPr>
+      <w:r>
+        <w:t xml:space="preserve">256</w:t>
+      </w:r>
+    </w:p>
+    <w:p>
+      <w:pPr>
+        <w:pStyle w:val="Compact"/>
+      </w:pPr>
+      <w:r>
+        <w:t xml:space="preserve">27.9</w:t>
+      </w:r>
+    </w:p>
+    <w:p>
+      <w:pPr>
+        <w:pStyle w:val="Compact"/>
+      </w:pPr>
+      <w:r>
+        <w:t xml:space="preserve">115</w:t>
+      </w:r>
+    </w:p>
+    <w:p>
+      <w:pPr>
+        <w:pStyle w:val="Compact"/>
+      </w:pPr>
+      <w:r>
+        <w:t xml:space="preserve">12.6</w:t>
+      </w:r>
+    </w:p>
+    <w:p>
+      <w:pPr>
+        <w:pStyle w:val="Compact"/>
+      </w:pPr>
+      <w:r>
+        <w:t xml:space="preserve">Political Science</w:t>
+      </w:r>
+    </w:p>
+    <w:p>
+      <w:pPr>
+        <w:pStyle w:val="Compact"/>
+      </w:pPr>
+      <w:r>
+        <w:t xml:space="preserve">219</w:t>
+      </w:r>
+    </w:p>
+    <w:p>
+      <w:pPr>
+        <w:pStyle w:val="Compact"/>
+      </w:pPr>
+      <w:r>
+        <w:t xml:space="preserve">23.9</w:t>
+      </w:r>
+    </w:p>
+    <w:p>
+      <w:pPr>
+        <w:pStyle w:val="Compact"/>
+      </w:pPr>
+      <w:r>
+        <w:t xml:space="preserve">183</w:t>
+      </w:r>
+    </w:p>
+    <w:p>
+      <w:pPr>
+        <w:pStyle w:val="Compact"/>
+      </w:pPr>
+      <w:r>
+        <w:t xml:space="preserve">20</w:t>
+      </w:r>
+    </w:p>
+    <w:p>
+      <w:pPr>
+        <w:pStyle w:val="Compact"/>
+      </w:pPr>
+      <w:r>
+        <w:t xml:space="preserve">Education</w:t>
+      </w:r>
+    </w:p>
+    <w:p>
+      <w:pPr>
+        <w:pStyle w:val="Compact"/>
+      </w:pPr>
+      <w:r>
+        <w:t xml:space="preserve">192</w:t>
+      </w:r>
+    </w:p>
+    <w:p>
+      <w:pPr>
+        <w:pStyle w:val="Compact"/>
+      </w:pPr>
+      <w:r>
+        <w:t xml:space="preserve">21</w:t>
+      </w:r>
+    </w:p>
+    <w:p>
+      <w:pPr>
+        <w:pStyle w:val="Compact"/>
+      </w:pPr>
+      <w:r>
+        <w:t xml:space="preserve">170</w:t>
+      </w:r>
+    </w:p>
+    <w:p>
+      <w:pPr>
+        <w:pStyle w:val="Compact"/>
+      </w:pPr>
+      <w:r>
+        <w:t xml:space="preserve">18.6</w:t>
+      </w:r>
+    </w:p>
+    <w:p>
+      <w:pPr>
+        <w:pStyle w:val="Compact"/>
+      </w:pPr>
+      <w:r>
+        <w:t xml:space="preserve">Sociology</w:t>
+      </w:r>
+    </w:p>
+    <w:p>
+      <w:pPr>
+        <w:pStyle w:val="Compact"/>
+      </w:pPr>
+      <w:r>
+        <w:t xml:space="preserve">160</w:t>
+      </w:r>
+    </w:p>
+    <w:p>
+      <w:pPr>
+        <w:pStyle w:val="Compact"/>
+      </w:pPr>
+      <w:r>
+        <w:t xml:space="preserve">17.5</w:t>
+      </w:r>
+    </w:p>
+    <w:p>
+      <w:pPr>
+        <w:pStyle w:val="Compact"/>
+      </w:pPr>
+      <w:r>
+        <w:t xml:space="preserve">145</w:t>
+      </w:r>
+    </w:p>
+    <w:p>
+      <w:pPr>
+        <w:pStyle w:val="Compact"/>
+      </w:pPr>
+      <w:r>
+        <w:t xml:space="preserve">15.8</w:t>
+      </w:r>
+    </w:p>
+    <w:p>
+      <w:pPr>
+        <w:pStyle w:val="Compact"/>
+      </w:pPr>
+      <w:r>
+        <w:t xml:space="preserve">Anthropology</w:t>
+      </w:r>
+    </w:p>
+    <w:p>
+      <w:pPr>
+        <w:pStyle w:val="Compact"/>
+      </w:pPr>
+      <w:r>
+        <w:t xml:space="preserve">46</w:t>
+      </w:r>
+    </w:p>
+    <w:p>
+      <w:pPr>
+        <w:pStyle w:val="Compact"/>
+      </w:pPr>
+      <w:r>
+        <w:t xml:space="preserve">5</w:t>
+      </w:r>
+    </w:p>
+    <w:p>
+      <w:pPr>
+        <w:pStyle w:val="Compact"/>
+      </w:pPr>
+      <w:r>
+        <w:t xml:space="preserve">89</w:t>
+      </w:r>
+    </w:p>
+    <w:p>
+      <w:pPr>
+        <w:pStyle w:val="Compact"/>
+      </w:pPr>
+      <w:r>
+        <w:t xml:space="preserve">9.7</w:t>
+      </w:r>
+    </w:p>
+    <w:p>
+      <w:pPr>
+        <w:pStyle w:val="Compact"/>
+      </w:pPr>
+      <w:r>
+        <w:t xml:space="preserve">Population Studies</w:t>
+      </w:r>
+    </w:p>
+    <w:p>
+      <w:pPr>
+        <w:pStyle w:val="Compact"/>
+      </w:pPr>
+      <w:r>
+        <w:t xml:space="preserve">22</w:t>
+      </w:r>
+    </w:p>
+    <w:p>
+      <w:pPr>
+        <w:pStyle w:val="Compact"/>
+      </w:pPr>
+      <w:r>
+        <w:t xml:space="preserve">2.4</w:t>
+      </w:r>
+    </w:p>
+    <w:p>
+      <w:pPr>
+        <w:pStyle w:val="Compact"/>
+      </w:pPr>
+      <w:r>
+        <w:t xml:space="preserve">27</w:t>
+      </w:r>
+    </w:p>
+    <w:p>
+      <w:pPr>
+        <w:pStyle w:val="Compact"/>
+      </w:pPr>
+      <w:r>
+        <w:t xml:space="preserve">2.9</w:t>
+      </w:r>
+    </w:p>
+    <w:p>
+      <w:pPr>
+        <w:pStyle w:val="Compact"/>
+      </w:pPr>
+      <w:r>
+        <w:t xml:space="preserve">Geography</w:t>
+      </w:r>
+    </w:p>
+    <w:p>
+      <w:pPr>
+        <w:pStyle w:val="Compact"/>
+      </w:pPr>
+      <w:r>
+        <w:t xml:space="preserve">18</w:t>
+      </w:r>
+    </w:p>
+    <w:p>
+      <w:pPr>
+        <w:pStyle w:val="Compact"/>
+      </w:pPr>
+      <w:r>
+        <w:t xml:space="preserve">2</w:t>
+      </w:r>
+    </w:p>
+    <w:p>
+      <w:pPr>
+        <w:pStyle w:val="Compact"/>
+      </w:pPr>
+      <w:r>
+        <w:t xml:space="preserve">32</w:t>
+      </w:r>
+    </w:p>
+    <w:p>
+      <w:pPr>
+        <w:pStyle w:val="Compact"/>
+      </w:pPr>
+      <w:r>
+        <w:t xml:space="preserve">3.5</w:t>
+      </w:r>
+    </w:p>
+    <w:p>
+      <w:pPr>
+        <w:pStyle w:val="Compact"/>
+      </w:pPr>
+      <w:r>
+        <w:t xml:space="preserve">Transportation Studies</w:t>
+      </w:r>
+    </w:p>
+    <w:p>
+      <w:pPr>
+        <w:pStyle w:val="Compact"/>
+      </w:pPr>
+      <w:r>
+        <w:t xml:space="preserve">3</w:t>
+      </w:r>
+    </w:p>
+    <w:p>
+      <w:pPr>
+        <w:pStyle w:val="Compact"/>
+      </w:pPr>
+      <w:r>
+        <w:t xml:space="preserve">0.3</w:t>
+      </w:r>
+    </w:p>
+    <w:p>
+      <w:pPr>
+        <w:pStyle w:val="Compact"/>
+      </w:pPr>
+      <w:r>
+        <w:t xml:space="preserve">7</w:t>
+      </w:r>
+    </w:p>
+    <w:p>
+      <w:pPr>
+        <w:pStyle w:val="Compact"/>
+      </w:pPr>
+      <w:r>
+        <w:t xml:space="preserve">0.8</w:t>
+      </w:r>
+    </w:p>
+    <w:p>
+      <w:pPr>
+        <w:pStyle w:val="Compact"/>
+      </w:pPr>
+      <w:r>
+        <w:t xml:space="preserve">Total</w:t>
+      </w:r>
+    </w:p>
+    <w:p>
+      <w:pPr>
+        <w:pStyle w:val="Compact"/>
+      </w:pPr>
+      <w:r>
+        <w:t xml:space="preserve">916</w:t>
+      </w:r>
+    </w:p>
+    <w:p>
+      <w:pPr>
+        <w:pStyle w:val="Compact"/>
+      </w:pPr>
+      <w:r>
+        <w:t xml:space="preserve">100</w:t>
+      </w:r>
+    </w:p>
+    <w:p>
+      <w:pPr>
+        <w:pStyle w:val="Compact"/>
+      </w:pPr>
+      <w:r>
+        <w:t xml:space="preserve">768</w:t>
+      </w:r>
+    </w:p>
+    <w:p>
+      <w:pPr>
+        <w:pStyle w:val="Compact"/>
+      </w:pPr>
+      <w:r>
+        <w:t xml:space="preserve">83.8</w:t>
+      </w:r>
+    </w:p>
+    <w:p>
+      <w:pPr>
+        <w:pStyle w:val="Compact"/>
+      </w:pPr>
+      <w:r>
+        <w:t xml:space="preserve">(#tab:jstorm2tab)</w:t>
+      </w:r>
+      <w:r>
+        <w:t xml:space="preserve">20th Century Social Science Journals in JSTOR</w:t>
+      </w:r>
+    </w:p>
+    <w:p>
+      <w:pPr>
+        <w:pStyle w:val="Compact"/>
+      </w:pPr>
+      <w:r>
+        <w:t xml:space="preserve">Title History</w:t>
+      </w:r>
+    </w:p>
+    <w:p>
+      <w:pPr>
+        <w:pStyle w:val="Compact"/>
+      </w:pPr>
+      <w:r>
+        <w:t xml:space="preserve">Discipline</w:t>
+      </w:r>
+    </w:p>
+    <w:p>
+      <w:pPr>
+        <w:pStyle w:val="Compact"/>
+      </w:pPr>
+      <w:r>
+        <w:t xml:space="preserve">Start</w:t>
+      </w:r>
+    </w:p>
+    <w:p>
+      <w:pPr>
+        <w:pStyle w:val="Compact"/>
+      </w:pPr>
+      <w:r>
+        <w:t xml:space="preserve">Stop</w:t>
+      </w:r>
+    </w:p>
+    <w:p>
+      <w:pPr>
+        <w:pStyle w:val="Compact"/>
+      </w:pPr>
+      <w:r>
+        <w:t xml:space="preserve">The Numismatic Journal; The Numismatic Chronicle (1838-1842); The Numismatic Chronicle and Journal of the Numismatic Society; The Numismatic Chronicle and Journal of the Royal Numismatic Society; The Numismatic Chronicle (1966-)</w:t>
+      </w:r>
+    </w:p>
+    <w:p>
+      <w:pPr>
+        <w:pStyle w:val="Compact"/>
+      </w:pPr>
+      <w:r>
+        <w:t xml:space="preserve">Archaeology; Art &amp; Art History; Arts</w:t>
+      </w:r>
+    </w:p>
+    <w:p>
+      <w:pPr>
+        <w:pStyle w:val="Compact"/>
+      </w:pPr>
+      <w:r>
+        <w:t xml:space="preserve">1842</w:t>
+      </w:r>
+    </w:p>
+    <w:p>
+      <w:pPr>
+        <w:pStyle w:val="Compact"/>
+      </w:pPr>
+      <w:r>
+        <w:t xml:space="preserve">1903</w:t>
+      </w:r>
+    </w:p>
+    <w:p>
+      <w:pPr>
+        <w:pStyle w:val="Compact"/>
+      </w:pPr>
+      <w:r>
+        <w:t xml:space="preserve">Zeitschrift für die gesamte Staatswissenschaft / Journal of Institutional and Theoretical Economics; Journal of Institutional and Theoretical Economics (JITE) / Zeitschrift für die gesamte Staatswissenschaft</w:t>
+      </w:r>
+    </w:p>
+    <w:p>
+      <w:pPr>
+        <w:pStyle w:val="Compact"/>
+      </w:pPr>
+      <w:r>
+        <w:t xml:space="preserve">Business; Business &amp; Economics; Economics; Political Science</w:t>
+      </w:r>
+    </w:p>
+    <w:p>
+      <w:pPr>
+        <w:pStyle w:val="Compact"/>
+      </w:pPr>
+      <w:r>
+        <w:t xml:space="preserve">1844</w:t>
+      </w:r>
+    </w:p>
+    <w:p>
+      <w:pPr>
+        <w:pStyle w:val="Compact"/>
+      </w:pPr>
+      <w:r>
+        <w:t xml:space="preserve">1985</w:t>
+      </w:r>
+    </w:p>
+    <w:p>
+      <w:pPr>
+        <w:pStyle w:val="Compact"/>
+      </w:pPr>
+      <w:r>
+        <w:t xml:space="preserve">Transactions of the Society, Instituted at London, for the Encouragement of Arts, Manufactures, and Commerce; The Journal of the Society of Arts; Journal of the Royal Society of Arts</w:t>
+      </w:r>
+    </w:p>
+    <w:p>
+      <w:pPr>
+        <w:pStyle w:val="Compact"/>
+      </w:pPr>
+      <w:r>
+        <w:t xml:space="preserve">Art &amp; Art History; Arts; Business; Business &amp; Economics; Education; History; History of Science &amp; Technology</w:t>
+      </w:r>
+    </w:p>
+    <w:p>
+      <w:pPr>
+        <w:pStyle w:val="Compact"/>
+      </w:pPr>
+      <w:r>
+        <w:t xml:space="preserve">1852</w:t>
+      </w:r>
+    </w:p>
+    <w:p>
+      <w:pPr>
+        <w:pStyle w:val="Compact"/>
+      </w:pPr>
+      <w:r>
+        <w:t xml:space="preserve">1908</w:t>
+      </w:r>
+    </w:p>
+    <w:p>
+      <w:pPr>
+        <w:pStyle w:val="Compact"/>
+      </w:pPr>
+      <w:r>
+        <w:t xml:space="preserve">Ulster Journal of Archaeology</w:t>
+      </w:r>
+    </w:p>
+    <w:p>
+      <w:pPr>
+        <w:pStyle w:val="Compact"/>
+      </w:pPr>
+      <w:r>
+        <w:t xml:space="preserve">Archaeology</w:t>
+      </w:r>
+    </w:p>
+    <w:p>
+      <w:pPr>
+        <w:pStyle w:val="Compact"/>
+      </w:pPr>
+      <w:r>
+        <w:t xml:space="preserve">1853</w:t>
+      </w:r>
+    </w:p>
+    <w:p>
+      <w:pPr>
+        <w:pStyle w:val="Compact"/>
+      </w:pPr>
+      <w:r>
+        <w:t xml:space="preserve">2013</w:t>
+      </w:r>
+    </w:p>
+    <w:p>
+      <w:pPr>
+        <w:pStyle w:val="Compact"/>
+      </w:pPr>
+      <w:r>
+        <w:t xml:space="preserve">Transactions of the Glasgow Archaeological Society; Glasgow Archaeological Journal; Scottish Archaeological Journal</w:t>
+      </w:r>
+    </w:p>
+    <w:p>
+      <w:pPr>
+        <w:pStyle w:val="Compact"/>
+      </w:pPr>
+      <w:r>
+        <w:t xml:space="preserve">Archaeology</w:t>
+      </w:r>
+    </w:p>
+    <w:p>
+      <w:pPr>
+        <w:pStyle w:val="Compact"/>
+      </w:pPr>
+      <w:r>
+        <w:t xml:space="preserve">1859</w:t>
+      </w:r>
+    </w:p>
+    <w:p>
+      <w:pPr>
+        <w:pStyle w:val="Compact"/>
+      </w:pPr>
+      <w:r>
+        <w:t xml:space="preserve">1967</w:t>
+      </w:r>
+    </w:p>
+    <w:p>
+      <w:pPr>
+        <w:pStyle w:val="Compact"/>
+      </w:pPr>
+      <w:r>
+        <w:t xml:space="preserve">Journal of the American Geographical and Statistical Society; Journal of the American Geographical Society of New York; Bulletin of the American Geographical Society; Geographical Review</w:t>
+      </w:r>
+    </w:p>
+    <w:p>
+      <w:pPr>
+        <w:pStyle w:val="Compact"/>
+      </w:pPr>
+      <w:r>
+        <w:t xml:space="preserve">Geography</w:t>
+      </w:r>
+    </w:p>
+    <w:p>
+      <w:pPr>
+        <w:pStyle w:val="Compact"/>
+      </w:pPr>
+      <w:r>
+        <w:t xml:space="preserve">1872</w:t>
+      </w:r>
+    </w:p>
+    <w:p>
+      <w:pPr>
+        <w:pStyle w:val="Compact"/>
+      </w:pPr>
+      <w:r>
+        <w:t xml:space="preserve">1900</w:t>
+      </w:r>
+    </w:p>
+    <w:p>
+      <w:pPr>
+        <w:pStyle w:val="Compact"/>
+      </w:pPr>
+      <w:r>
+        <w:t xml:space="preserve">Journal of the Ethnological Society of London (1848-1856); Transactions of the Ethnological Society of London; The Anthropological Review; The Journal of the Ethnological Society of London (1869-1870); The Journal of Anthropology; The Journal of the Anthropological Institute of Great Britain and Ireland; The Journal of the Royal Anthropological Institute of Great Britain and Ireland; The Journal of the Royal Anthropological Institute</w:t>
+      </w:r>
+    </w:p>
+    <w:p>
+      <w:pPr>
+        <w:pStyle w:val="Compact"/>
+      </w:pPr>
+      <w:r>
+        <w:t xml:space="preserve">Anthropology</w:t>
+      </w:r>
+    </w:p>
+    <w:p>
+      <w:pPr>
+        <w:pStyle w:val="Compact"/>
+      </w:pPr>
+      <w:r>
+        <w:t xml:space="preserve">1872</w:t>
+      </w:r>
+    </w:p>
+    <w:p>
+      <w:pPr>
+        <w:pStyle w:val="Compact"/>
+      </w:pPr>
+      <w:r>
+        <w:t xml:space="preserve">1906</w:t>
+      </w:r>
+    </w:p>
+    <w:p>
+      <w:pPr>
+        <w:pStyle w:val="Compact"/>
+      </w:pPr>
+      <w:r>
+        <w:t xml:space="preserve">Journal of the Straits Branch of the Royal Asiatic Society; Journal of the Malayan Branch of the Royal Asiatic Society; Journal of the Malaysian Branch of the Royal Asiatic Society</w:t>
+      </w:r>
+    </w:p>
+    <w:p>
+      <w:pPr>
+        <w:pStyle w:val="Compact"/>
+      </w:pPr>
+      <w:r>
+        <w:t xml:space="preserve">Area Studies; Asian Studies; Geography; History</w:t>
+      </w:r>
+    </w:p>
+    <w:p>
+      <w:pPr>
+        <w:pStyle w:val="Compact"/>
+      </w:pPr>
+      <w:r>
+        <w:t xml:space="preserve">1878</w:t>
+      </w:r>
+    </w:p>
+    <w:p>
+      <w:pPr>
+        <w:pStyle w:val="Compact"/>
+      </w:pPr>
+      <w:r>
+        <w:t xml:space="preserve">1988</w:t>
+      </w:r>
+    </w:p>
+    <w:p>
+      <w:pPr>
+        <w:pStyle w:val="Compact"/>
+      </w:pPr>
+      <w:r>
+        <w:t xml:space="preserve">The American Journal of Philology</w:t>
+      </w:r>
+    </w:p>
+    <w:p>
+      <w:pPr>
+        <w:pStyle w:val="Compact"/>
+      </w:pPr>
+      <w:r>
+        <w:t xml:space="preserve">Classical Studies; Humanities; Language &amp; Literature; Linguistics</w:t>
+      </w:r>
+    </w:p>
+    <w:p>
+      <w:pPr>
+        <w:pStyle w:val="Compact"/>
+      </w:pPr>
+      <w:r>
+        <w:t xml:space="preserve">1880</w:t>
+      </w:r>
+    </w:p>
+    <w:p>
+      <w:pPr>
+        <w:pStyle w:val="Compact"/>
+      </w:pPr>
+      <w:r>
+        <w:t xml:space="preserve">2012</w:t>
+      </w:r>
+    </w:p>
+    <w:p>
+      <w:pPr>
+        <w:pStyle w:val="Compact"/>
+      </w:pPr>
+      <w:r>
+        <w:t xml:space="preserve">The Journal of Hellenic Studies</w:t>
+      </w:r>
+    </w:p>
+    <w:p>
+      <w:pPr>
+        <w:pStyle w:val="Compact"/>
+      </w:pPr>
+      <w:r>
+        <w:t xml:space="preserve">Archaeology; Classical Studies; Humanities</w:t>
+      </w:r>
+    </w:p>
+    <w:p>
+      <w:pPr>
+        <w:pStyle w:val="Compact"/>
+      </w:pPr>
+      <w:r>
+        <w:t xml:space="preserve">1880</w:t>
+      </w:r>
+    </w:p>
+    <w:p>
+      <w:pPr>
+        <w:pStyle w:val="Compact"/>
+      </w:pPr>
+      <w:r>
+        <w:t xml:space="preserve">2014</w:t>
+      </w:r>
+    </w:p>
+    <w:p>
+      <w:pPr>
+        <w:pStyle w:val="Compact"/>
+      </w:pPr>
+      <w:r>
+        <w:t xml:space="preserve">Charity Organisation Review; British Journal of Psychiatric Social Work; The British Journal of Social Work</w:t>
+      </w:r>
+    </w:p>
+    <w:p>
+      <w:pPr>
+        <w:pStyle w:val="Compact"/>
+      </w:pPr>
+      <w:r>
+        <w:t xml:space="preserve">Social Work</w:t>
+      </w:r>
+    </w:p>
+    <w:p>
+      <w:pPr>
+        <w:pStyle w:val="Compact"/>
+      </w:pPr>
+      <w:r>
+        <w:t xml:space="preserve">1885</w:t>
+      </w:r>
+    </w:p>
+    <w:p>
+      <w:pPr>
+        <w:pStyle w:val="Compact"/>
+      </w:pPr>
+      <w:r>
+        <w:t xml:space="preserve">1921</w:t>
+      </w:r>
+    </w:p>
+    <w:p>
+      <w:pPr>
+        <w:pStyle w:val="Compact"/>
+      </w:pPr>
+      <w:r>
+        <w:t xml:space="preserve">Political Science Quarterly</w:t>
+      </w:r>
+    </w:p>
+    <w:p>
+      <w:pPr>
+        <w:pStyle w:val="Compact"/>
+      </w:pPr>
+      <w:r>
+        <w:t xml:space="preserve">Political Science</w:t>
+      </w:r>
+    </w:p>
+    <w:p>
+      <w:pPr>
+        <w:pStyle w:val="Compact"/>
+      </w:pPr>
+      <w:r>
+        <w:t xml:space="preserve">1886</w:t>
+      </w:r>
+    </w:p>
+    <w:p>
+      <w:pPr>
+        <w:pStyle w:val="Compact"/>
+      </w:pPr>
+      <w:r>
+        <w:t xml:space="preserve">2012</w:t>
+      </w:r>
+    </w:p>
+    <w:p>
+      <w:pPr>
+        <w:pStyle w:val="Compact"/>
+      </w:pPr>
+      <w:r>
+        <w:t xml:space="preserve">American Annals of the Deaf and Dumb; American Annals of the Deaf</w:t>
+      </w:r>
+    </w:p>
+    <w:p>
+      <w:pPr>
+        <w:pStyle w:val="Compact"/>
+      </w:pPr>
+      <w:r>
+        <w:t xml:space="preserve">Education; Linguistics</w:t>
+      </w:r>
+    </w:p>
+    <w:p>
+      <w:pPr>
+        <w:pStyle w:val="Compact"/>
+      </w:pPr>
+      <w:r>
+        <w:t xml:space="preserve">1886</w:t>
+      </w:r>
+    </w:p>
+    <w:p>
+      <w:pPr>
+        <w:pStyle w:val="Compact"/>
+      </w:pPr>
+      <w:r>
+        <w:t xml:space="preserve">2016</w:t>
+      </w:r>
+    </w:p>
+    <w:p>
+      <w:pPr>
+        <w:pStyle w:val="Compact"/>
+      </w:pPr>
+      <w:r>
+        <w:t xml:space="preserve">The American Journal of Psychology</w:t>
+      </w:r>
+    </w:p>
+    <w:p>
+      <w:pPr>
+        <w:pStyle w:val="Compact"/>
+      </w:pPr>
+      <w:r>
+        <w:t xml:space="preserve">Psychology</w:t>
+      </w:r>
+    </w:p>
+    <w:p>
+      <w:pPr>
+        <w:pStyle w:val="Compact"/>
+      </w:pPr>
+      <w:r>
+        <w:t xml:space="preserve">1887</w:t>
+      </w:r>
+    </w:p>
+    <w:p>
+      <w:pPr>
+        <w:pStyle w:val="Compact"/>
+      </w:pPr>
+      <w:r>
+        <w:t xml:space="preserve">2014</w:t>
+      </w:r>
+    </w:p>
+    <w:p>
+      <w:pPr>
+        <w:pStyle w:val="Compact"/>
+      </w:pPr>
+      <w:r>
+        <w:t xml:space="preserve">Transactions of the Anthropological Society of Washington; American Anthropologist</w:t>
+      </w:r>
+    </w:p>
+    <w:p>
+      <w:pPr>
+        <w:pStyle w:val="Compact"/>
+      </w:pPr>
+      <w:r>
+        <w:t xml:space="preserve">Anthropology</w:t>
+      </w:r>
+    </w:p>
+    <w:p>
+      <w:pPr>
+        <w:pStyle w:val="Compact"/>
+      </w:pPr>
+      <w:r>
+        <w:t xml:space="preserve">1888</w:t>
+      </w:r>
+    </w:p>
+    <w:p>
+      <w:pPr>
+        <w:pStyle w:val="Compact"/>
+      </w:pPr>
+      <w:r>
+        <w:t xml:space="preserve">2010</w:t>
+      </w:r>
+    </w:p>
+    <w:p>
+      <w:pPr>
+        <w:pStyle w:val="Compact"/>
+      </w:pPr>
+      <w:r>
+        <w:t xml:space="preserve">The Journal of American Folklore</w:t>
+      </w:r>
+    </w:p>
+    <w:p>
+      <w:pPr>
+        <w:pStyle w:val="Compact"/>
+      </w:pPr>
+      <w:r>
+        <w:t xml:space="preserve">American Studies; Anthropology; Area Studies; Folklore; Humanities; Language &amp; Literature</w:t>
+      </w:r>
+    </w:p>
+    <w:p>
+      <w:pPr>
+        <w:pStyle w:val="Compact"/>
+      </w:pPr>
+      <w:r>
+        <w:t xml:space="preserve">1888</w:t>
+      </w:r>
+    </w:p>
+    <w:p>
+      <w:pPr>
+        <w:pStyle w:val="Compact"/>
+      </w:pPr>
+      <w:r>
+        <w:t xml:space="preserve">2012</w:t>
+      </w:r>
+    </w:p>
+    <w:p>
+      <w:pPr>
+        <w:pStyle w:val="Compact"/>
+      </w:pPr>
+      <w:r>
+        <w:t xml:space="preserve">Proceedings of the Royal Irish Academy (1836-1869); Proceedings of the Royal Irish Academy. Science; Proceedings of the Royal Irish Academy. Polite Literature and Antiquities; Proceedings of the Royal Irish Academy (1889-1901); Proceedings of the Royal Irish Academy: Archaeology, Culture, History, Literature</w:t>
+      </w:r>
+    </w:p>
+    <w:p>
+      <w:pPr>
+        <w:pStyle w:val="Compact"/>
+      </w:pPr>
+      <w:r>
+        <w:t xml:space="preserve">Archaeology; Area Studies; Biological Sciences; Botany &amp; Plant Sciences; Environmental Science; General Science; History; Humanities; Irish Studies; Language &amp; Literature; Mathematics; Science &amp; Mathematics</w:t>
+      </w:r>
+    </w:p>
+    <w:p>
+      <w:pPr>
+        <w:pStyle w:val="Compact"/>
+      </w:pPr>
+      <w:r>
+        <w:t xml:space="preserve">1889</w:t>
+      </w:r>
+    </w:p>
+    <w:p>
+      <w:pPr>
+        <w:pStyle w:val="Compact"/>
+      </w:pPr>
+      <w:r>
+        <w:t xml:space="preserve">1901</w:t>
+      </w:r>
+    </w:p>
+    <w:p>
+      <w:pPr>
+        <w:pStyle w:val="Compact"/>
+      </w:pPr>
+      <w:r>
+        <w:t xml:space="preserve">Transactions of the Kilkenny Archaeological Society; Proceedings and Transactions of the Kilkenny and South-East of Ireland Archaeological Society; The Journal of the Kilkenny and South-East of Ireland Archaeological Society; The Journal of the Historical and Archaeological Association of Ireland; The Journal of the Royal Historical and Archaeological Association of Ireland; The Journal of the Royal Society of Antiquaries of Ireland</w:t>
+      </w:r>
+    </w:p>
+    <w:p>
+      <w:pPr>
+        <w:pStyle w:val="Compact"/>
+      </w:pPr>
+      <w:r>
+        <w:t xml:space="preserve">Archaeology; Area Studies; History; Irish Studies</w:t>
+      </w:r>
+    </w:p>
+    <w:p>
+      <w:pPr>
+        <w:pStyle w:val="Compact"/>
+      </w:pPr>
+      <w:r>
+        <w:t xml:space="preserve">1890</w:t>
+      </w:r>
+    </w:p>
+    <w:p>
+      <w:pPr>
+        <w:pStyle w:val="Compact"/>
+      </w:pPr>
+      <w:r>
+        <w:t xml:space="preserve">2012</w:t>
+      </w:r>
+    </w:p>
+    <w:p>
+      <w:pPr>
+        <w:pStyle w:val="Compact"/>
+      </w:pPr>
+      <w:r>
+        <w:t xml:space="preserve">The Annals of the American Academy of Political and Social Science</w:t>
+      </w:r>
+    </w:p>
+    <w:p>
+      <w:pPr>
+        <w:pStyle w:val="Compact"/>
+      </w:pPr>
+      <w:r>
+        <w:t xml:space="preserve">Business &amp; Economics; Economics; Political Science; Sociology</w:t>
+      </w:r>
+    </w:p>
+    <w:p>
+      <w:pPr>
+        <w:pStyle w:val="Compact"/>
+      </w:pPr>
+      <w:r>
+        <w:t xml:space="preserve">1890</w:t>
+      </w:r>
+    </w:p>
+    <w:p>
+      <w:pPr>
+        <w:pStyle w:val="Compact"/>
+      </w:pPr>
+      <w:r>
+        <w:t xml:space="preserve">2014</w:t>
+      </w:r>
+    </w:p>
+    <w:p>
+      <w:pPr>
+        <w:pStyle w:val="Compact"/>
+      </w:pPr>
+      <w:r>
+        <w:t xml:space="preserve">Archaeological Report (Egypt Exploration Fund); The Journal of Egyptian Archaeology</w:t>
+      </w:r>
+    </w:p>
+    <w:p>
+      <w:pPr>
+        <w:pStyle w:val="Compact"/>
+      </w:pPr>
+      <w:r>
+        <w:t xml:space="preserve">Archaeology</w:t>
+      </w:r>
+    </w:p>
+    <w:p>
+      <w:pPr>
+        <w:pStyle w:val="Compact"/>
+      </w:pPr>
+      <w:r>
+        <w:t xml:space="preserve">1892</w:t>
+      </w:r>
+    </w:p>
+    <w:p>
+      <w:pPr>
+        <w:pStyle w:val="Compact"/>
+      </w:pPr>
+      <w:r>
+        <w:t xml:space="preserve">1911</w:t>
+      </w:r>
+    </w:p>
+    <w:p>
+      <w:pPr>
+        <w:pStyle w:val="Compact"/>
+      </w:pPr>
+      <w:r>
+        <w:t xml:space="preserve">Connecticut Common School Journal (1838-1853); The Connecticut Common School Journal and Annals of Education; The R. I. Schoolmaster; The Yale Courant; The College Courant; The Connecticut School Journal; New England Journal of Education; National Journal of Education; Educational Weekly; The Journal of Education</w:t>
+      </w:r>
+    </w:p>
+    <w:p>
+      <w:pPr>
+        <w:pStyle w:val="Compact"/>
+      </w:pPr>
+      <w:r>
+        <w:t xml:space="preserve">Education</w:t>
+      </w:r>
+    </w:p>
+    <w:p>
+      <w:pPr>
+        <w:pStyle w:val="Compact"/>
+      </w:pPr>
+      <w:r>
+        <w:t xml:space="preserve">1892</w:t>
+      </w:r>
+    </w:p>
+    <w:p>
+      <w:pPr>
+        <w:pStyle w:val="Compact"/>
+      </w:pPr>
+      <w:r>
+        <w:t xml:space="preserve">2014</w:t>
+      </w:r>
+    </w:p>
+    <w:p>
+      <w:pPr>
+        <w:pStyle w:val="Compact"/>
+      </w:pPr>
+      <w:r>
+        <w:t xml:space="preserve">The Journal of the Polynesian Society</w:t>
+      </w:r>
+    </w:p>
+    <w:p>
+      <w:pPr>
+        <w:pStyle w:val="Compact"/>
+      </w:pPr>
+      <w:r>
+        <w:t xml:space="preserve">Anthropology; Area Studies; Asian Studies</w:t>
+      </w:r>
+    </w:p>
+    <w:p>
+      <w:pPr>
+        <w:pStyle w:val="Compact"/>
+      </w:pPr>
+      <w:r>
+        <w:t xml:space="preserve">1892</w:t>
+      </w:r>
+    </w:p>
+    <w:p>
+      <w:pPr>
+        <w:pStyle w:val="Compact"/>
+      </w:pPr>
+      <w:r>
+        <w:t xml:space="preserve">2014</w:t>
+      </w:r>
+    </w:p>
+    <w:p>
+      <w:pPr>
+        <w:pStyle w:val="Compact"/>
+      </w:pPr>
+      <w:r>
+        <w:t xml:space="preserve">School and College; The School Review; American Journal of Education</w:t>
+      </w:r>
+    </w:p>
+    <w:p>
+      <w:pPr>
+        <w:pStyle w:val="Compact"/>
+      </w:pPr>
+      <w:r>
+        <w:t xml:space="preserve">Education</w:t>
+      </w:r>
+    </w:p>
+    <w:p>
+      <w:pPr>
+        <w:pStyle w:val="Compact"/>
+      </w:pPr>
+      <w:r>
+        <w:t xml:space="preserve">1893</w:t>
+      </w:r>
+    </w:p>
+    <w:p>
+      <w:pPr>
+        <w:pStyle w:val="Compact"/>
+      </w:pPr>
+      <w:r>
+        <w:t xml:space="preserve">1979</w:t>
+      </w:r>
+    </w:p>
+    <w:p>
+      <w:pPr>
+        <w:pStyle w:val="Compact"/>
+      </w:pPr>
+      <w:r>
+        <w:t xml:space="preserve">The Journal of the Royal Geographical Society of London; Proceedings of the Royal Geographical Society of London; Proceedings of the Royal Geographical Society and Monthly Record of Geography; The Geographical Journal</w:t>
+      </w:r>
+    </w:p>
+    <w:p>
+      <w:pPr>
+        <w:pStyle w:val="Compact"/>
+      </w:pPr>
+      <w:r>
+        <w:t xml:space="preserve">Geography</w:t>
+      </w:r>
+    </w:p>
+    <w:p>
+      <w:pPr>
+        <w:pStyle w:val="Compact"/>
+      </w:pPr>
+      <w:r>
+        <w:t xml:space="preserve">1893</w:t>
+      </w:r>
+    </w:p>
+    <w:p>
+      <w:pPr>
+        <w:pStyle w:val="Compact"/>
+      </w:pPr>
+      <w:r>
+        <w:t xml:space="preserve">2012</w:t>
+      </w:r>
+    </w:p>
+    <w:p>
+      <w:pPr>
+        <w:pStyle w:val="Compact"/>
+      </w:pPr>
+      <w:r>
+        <w:t xml:space="preserve">The Journal of Geology</w:t>
+      </w:r>
+    </w:p>
+    <w:p>
+      <w:pPr>
+        <w:pStyle w:val="Compact"/>
+      </w:pPr>
+      <w:r>
+        <w:t xml:space="preserve">Geography; Geology; History; History of Science &amp; Technology; Paleontology; Science &amp; Mathematics</w:t>
+      </w:r>
+    </w:p>
+    <w:p>
+      <w:pPr>
+        <w:pStyle w:val="Compact"/>
+      </w:pPr>
+      <w:r>
+        <w:t xml:space="preserve">1893</w:t>
+      </w:r>
+    </w:p>
+    <w:p>
+      <w:pPr>
+        <w:pStyle w:val="Compact"/>
+      </w:pPr>
+      <w:r>
+        <w:t xml:space="preserve">2014</w:t>
+      </w:r>
+    </w:p>
+    <w:p>
+      <w:pPr>
+        <w:pStyle w:val="Compact"/>
+      </w:pPr>
+      <w:r>
+        <w:t xml:space="preserve">American Advocate of Peace (1834-1836); The Advocate of Peace (1837-1845); The Advocate of Peace and Universal Brotherhood; Advocate of Peace (1847-1884); The American Advocate of Peace and Arbitration; American Advocate of Peace (1892-1893); The Advocate of Peace (1894-1920); Advocate of Peace through Justice; World Affairs</w:t>
+      </w:r>
+    </w:p>
+    <w:p>
+      <w:pPr>
+        <w:pStyle w:val="Compact"/>
+      </w:pPr>
+      <w:r>
+        <w:t xml:space="preserve">International Relations; Political Science</w:t>
+      </w:r>
+    </w:p>
+    <w:p>
+      <w:pPr>
+        <w:pStyle w:val="Compact"/>
+      </w:pPr>
+      <w:r>
+        <w:t xml:space="preserve">1894</w:t>
+      </w:r>
+    </w:p>
+    <w:p>
+      <w:pPr>
+        <w:pStyle w:val="Compact"/>
+      </w:pPr>
+      <w:r>
+        <w:t xml:space="preserve">1920</w:t>
+      </w:r>
+    </w:p>
+    <w:p>
+      <w:pPr>
+        <w:pStyle w:val="Compact"/>
+      </w:pPr>
+      <w:r>
+        <w:t xml:space="preserve">The Annual of the British School at Athens</w:t>
+      </w:r>
+    </w:p>
+    <w:p>
+      <w:pPr>
+        <w:pStyle w:val="Compact"/>
+      </w:pPr>
+      <w:r>
+        <w:t xml:space="preserve">Archaeology; Classical Studies; Humanities</w:t>
+      </w:r>
+    </w:p>
+    <w:p>
+      <w:pPr>
+        <w:pStyle w:val="Compact"/>
+      </w:pPr>
+      <w:r>
+        <w:t xml:space="preserve">1894</w:t>
+      </w:r>
+    </w:p>
+    <w:p>
+      <w:pPr>
+        <w:pStyle w:val="Compact"/>
+      </w:pPr>
+      <w:r>
+        <w:t xml:space="preserve">2014</w:t>
+      </w:r>
+    </w:p>
+    <w:p>
+      <w:pPr>
+        <w:pStyle w:val="Compact"/>
+      </w:pPr>
+      <w:r>
+        <w:t xml:space="preserve">Publications of the Field Columbian Museum. Anthropological Series; Publications of the Field Museum of Natural History. Anthropological Series; Fieldiana. Anthropology</w:t>
+      </w:r>
+    </w:p>
+    <w:p>
+      <w:pPr>
+        <w:pStyle w:val="Compact"/>
+      </w:pPr>
+      <w:r>
+        <w:t xml:space="preserve">Anthropology</w:t>
+      </w:r>
+    </w:p>
+    <w:p>
+      <w:pPr>
+        <w:pStyle w:val="Compact"/>
+      </w:pPr>
+      <w:r>
+        <w:t xml:space="preserve">1895</w:t>
+      </w:r>
+    </w:p>
+    <w:p>
+      <w:pPr>
+        <w:pStyle w:val="Compact"/>
+      </w:pPr>
+      <w:r>
+        <w:t xml:space="preserve">1922</w:t>
+      </w:r>
+    </w:p>
+    <w:p>
+      <w:pPr>
+        <w:pStyle w:val="Compact"/>
+      </w:pPr>
+      <w:r>
+        <w:t xml:space="preserve">The American Journal of Semitic Languages and Literatures; Journal of Near Eastern Studies</w:t>
+      </w:r>
+    </w:p>
+    <w:p>
+      <w:pPr>
+        <w:pStyle w:val="Compact"/>
+      </w:pPr>
+      <w:r>
+        <w:t xml:space="preserve">Archaeology; Area Studies; Middle East Studies</w:t>
+      </w:r>
+    </w:p>
+    <w:p>
+      <w:pPr>
+        <w:pStyle w:val="Compact"/>
+      </w:pPr>
+      <w:r>
+        <w:t xml:space="preserve">1895</w:t>
+      </w:r>
+    </w:p>
+    <w:p>
+      <w:pPr>
+        <w:pStyle w:val="Compact"/>
+      </w:pPr>
+      <w:r>
+        <w:t xml:space="preserve">1941</w:t>
+      </w:r>
+    </w:p>
+    <w:p>
+      <w:pPr>
+        <w:pStyle w:val="Compact"/>
+      </w:pPr>
+      <w:r>
+        <w:t xml:space="preserve">American Journal of Sociology</w:t>
+      </w:r>
+    </w:p>
+    <w:p>
+      <w:pPr>
+        <w:pStyle w:val="Compact"/>
+      </w:pPr>
+      <w:r>
+        <w:t xml:space="preserve">Sociology</w:t>
+      </w:r>
+    </w:p>
+    <w:p>
+      <w:pPr>
+        <w:pStyle w:val="Compact"/>
+      </w:pPr>
+      <w:r>
+        <w:t xml:space="preserve">1895</w:t>
+      </w:r>
+    </w:p>
+    <w:p>
+      <w:pPr>
+        <w:pStyle w:val="Compact"/>
+      </w:pPr>
+      <w:r>
+        <w:t xml:space="preserve">2014</w:t>
+      </w:r>
+    </w:p>
+    <w:p>
+      <w:pPr>
+        <w:pStyle w:val="Compact"/>
+      </w:pPr>
+      <w:r>
+        <w:t xml:space="preserve">American Journal of Numismatics (1897-1924); Museum Notes (American Numismatic Society); American Journal of Numismatics (1989-)</w:t>
+      </w:r>
+    </w:p>
+    <w:p>
+      <w:pPr>
+        <w:pStyle w:val="Compact"/>
+      </w:pPr>
+      <w:r>
+        <w:t xml:space="preserve">Archaeology; Art &amp; Art History; Arts; Classical Studies; Humanities</w:t>
+      </w:r>
+    </w:p>
+    <w:p>
+      <w:pPr>
+        <w:pStyle w:val="Compact"/>
+      </w:pPr>
+      <w:r>
+        <w:t xml:space="preserve">1897</w:t>
+      </w:r>
+    </w:p>
+    <w:p>
+      <w:pPr>
+        <w:pStyle w:val="Compact"/>
+      </w:pPr>
+      <w:r>
+        <w:t xml:space="preserve">1919</w:t>
+      </w:r>
+    </w:p>
+    <w:p>
+      <w:pPr>
+        <w:pStyle w:val="Compact"/>
+      </w:pPr>
+      <w:r>
+        <w:t xml:space="preserve">The American Journal of Archaeology and of the History of the Fine Arts; American Journal of Archaeology</w:t>
+      </w:r>
+    </w:p>
+    <w:p>
+      <w:pPr>
+        <w:pStyle w:val="Compact"/>
+      </w:pPr>
+      <w:r>
+        <w:t xml:space="preserve">Archaeology; Architecture &amp; Architectural History; Art &amp; Art History; Arts; Classical Studies; Humanities</w:t>
+      </w:r>
+    </w:p>
+    <w:p>
+      <w:pPr>
+        <w:pStyle w:val="Compact"/>
+      </w:pPr>
+      <w:r>
+        <w:t xml:space="preserve">1897</w:t>
+      </w:r>
+    </w:p>
+    <w:p>
+      <w:pPr>
+        <w:pStyle w:val="Compact"/>
+      </w:pPr>
+      <w:r>
+        <w:t xml:space="preserve">2014</w:t>
+      </w:r>
+    </w:p>
+    <w:p>
+      <w:pPr>
+        <w:pStyle w:val="Compact"/>
+      </w:pPr>
+      <w:r>
+        <w:t xml:space="preserve">The Course of Study; The Elementary School Teacher and Course of Study; The Elementary School Teacher; The Elementary School Journal</w:t>
+      </w:r>
+    </w:p>
+    <w:p>
+      <w:pPr>
+        <w:pStyle w:val="Compact"/>
+      </w:pPr>
+      <w:r>
+        <w:t xml:space="preserve">Education</w:t>
+      </w:r>
+    </w:p>
+    <w:p>
+      <w:pPr>
+        <w:pStyle w:val="Compact"/>
+      </w:pPr>
+      <w:r>
+        <w:t xml:space="preserve">1900</w:t>
+      </w:r>
+    </w:p>
+    <w:p>
+      <w:pPr>
+        <w:pStyle w:val="Compact"/>
+      </w:pPr>
+      <w:r>
+        <w:t xml:space="preserve">1901</w:t>
+      </w:r>
+    </w:p>
+    <w:p>
+      <w:pPr>
+        <w:pStyle w:val="Compact"/>
+      </w:pPr>
+      <w:r>
+        <w:t xml:space="preserve">Journal of the Galway Archaeological and Historical Society</w:t>
+      </w:r>
+    </w:p>
+    <w:p>
+      <w:pPr>
+        <w:pStyle w:val="Compact"/>
+      </w:pPr>
+      <w:r>
+        <w:t xml:space="preserve">Archaeology; History</w:t>
+      </w:r>
+    </w:p>
+    <w:p>
+      <w:pPr>
+        <w:pStyle w:val="Compact"/>
+      </w:pPr>
+      <w:r>
+        <w:t xml:space="preserve">1900</w:t>
+      </w:r>
+    </w:p>
+    <w:p>
+      <w:pPr>
+        <w:pStyle w:val="Compact"/>
+      </w:pPr>
+      <w:r>
+        <w:t xml:space="preserve">2013</w:t>
+      </w:r>
+    </w:p>
+    <w:p>
+      <w:pPr>
+        <w:pStyle w:val="CaptionedFigure"/>
+      </w:pPr>
+      <w:r>
+        <w:drawing>
+          <wp:inline>
+            <wp:extent cx="5334000" cy="3429000"/>
+            <wp:effectExtent b="0" l="0" r="0" t="0"/>
+            <wp:docPr descr="Figure 30 Periods in the Growth of the Number of Social Science Journals in the JSTOR Archive" title="" id="1" name="Picture"/>
+            <a:graphic>
+              <a:graphicData uri="http://schemas.openxmlformats.org/drawingml/2006/picture">
+                <pic:pic>
+                  <pic:nvPicPr>
+                    <pic:cNvPr descr="ambrose_dissertation_files/figure-docx/jstorm2fig-1.png" id="0" name="Picture"/>
+                    <pic:cNvPicPr>
+                      <a:picLocks noChangeArrowheads="1" noChangeAspect="1"/>
+                    </pic:cNvPicPr>
+                  </pic:nvPicPr>
+                  <pic:blipFill>
+                    <a:blip r:embed="rId135"/>
                     <a:stretch>
                       <a:fillRect/>
                     </a:stretch>
@@ -18999,7 +19110,7 @@
         <w:pStyle w:val="ImageCaption"/>
       </w:pPr>
       <w:r>
-        <w:t xml:space="preserve">Figure 20 Decennial growth in number of PhD degrees conferred in the U.S.</w:t>
+        <w:t xml:space="preserve">Figure 30 Periods in the Growth of the Number of Social Science Journals in the JSTOR Archive</w:t>
       </w:r>
     </w:p>
     <w:p>
@@ -19011,18 +19122,18 @@
           <wp:inline>
             <wp:extent cx="5334000" cy="3429000"/>
             <wp:effectExtent b="0" l="0" r="0" t="0"/>
-            <wp:docPr descr="Figure 21 Number of PhDs conferred in the United States per Social Science Journal" title="" id="1" name="Picture"/>
+            <wp:docPr descr="Figure 31 Decennial growth in number of PhD degrees conferred in the U.S." title="" id="1" name="Picture"/>
             <a:graphic>
               <a:graphicData uri="http://schemas.openxmlformats.org/drawingml/2006/picture">
                 <pic:pic>
                   <pic:nvPicPr>
-                    <pic:cNvPr descr="ambrose_dissertation_files/figure-docx/nces/jstorm-1.png" id="0" name="Picture"/>
+                    <pic:cNvPr descr="ambrose_dissertation_files/figure-docx/nces2phd-1.png" id="0" name="Picture"/>
                     <pic:cNvPicPr>
                       <a:picLocks noChangeArrowheads="1" noChangeAspect="1"/>
                     </pic:cNvPicPr>
                   </pic:nvPicPr>
                   <pic:blipFill>
-                    <a:blip r:embed="rId134"/>
+                    <a:blip r:embed="rId136"/>
                     <a:stretch>
                       <a:fillRect/>
                     </a:stretch>
@@ -19054,7 +19165,62 @@
         <w:pStyle w:val="ImageCaption"/>
       </w:pPr>
       <w:r>
-        <w:t xml:space="preserve">Figure 21 Number of PhDs conferred in the United States per Social Science Journal</w:t>
+        <w:t xml:space="preserve">Figure 31 Decennial growth in number of PhD degrees conferred in the U.S.</w:t>
+      </w:r>
+    </w:p>
+    <w:p>
+      <w:pPr>
+        <w:pStyle w:val="CaptionedFigure"/>
+      </w:pPr>
+      <w:r>
+        <w:drawing>
+          <wp:inline>
+            <wp:extent cx="5334000" cy="3429000"/>
+            <wp:effectExtent b="0" l="0" r="0" t="0"/>
+            <wp:docPr descr="Figure 32 Number of PhDs conferred in the United States per Social Science Journal" title="" id="1" name="Picture"/>
+            <a:graphic>
+              <a:graphicData uri="http://schemas.openxmlformats.org/drawingml/2006/picture">
+                <pic:pic>
+                  <pic:nvPicPr>
+                    <pic:cNvPr descr="ambrose_dissertation_files/figure-docx/nces/jstorm-1.png" id="0" name="Picture"/>
+                    <pic:cNvPicPr>
+                      <a:picLocks noChangeArrowheads="1" noChangeAspect="1"/>
+                    </pic:cNvPicPr>
+                  </pic:nvPicPr>
+                  <pic:blipFill>
+                    <a:blip r:embed="rId137"/>
+                    <a:stretch>
+                      <a:fillRect/>
+                    </a:stretch>
+                  </pic:blipFill>
+                  <pic:spPr bwMode="auto">
+                    <a:xfrm>
+                      <a:off x="0" y="0"/>
+                      <a:ext cx="5334000" cy="3429000"/>
+                    </a:xfrm>
+                    <a:prstGeom prst="rect">
+                      <a:avLst/>
+                    </a:prstGeom>
+                    <a:noFill/>
+                    <a:ln w="9525">
+                      <a:noFill/>
+                      <a:headEnd/>
+                      <a:tailEnd/>
+                    </a:ln>
+                  </pic:spPr>
+                </pic:pic>
+              </a:graphicData>
+            </a:graphic>
+          </wp:inline>
+        </w:drawing>
+      </w:r>
+    </w:p>
+    <w:p>
+      <w:pPr>
+        <w:pStyle w:val="ImageCaption"/>
+      </w:pPr>
+      <w:r>
+        <w:t xml:space="preserve">Figure 32 Number of PhDs conferred in the United States per Social Science Journal</w:t>
       </w:r>
     </w:p>
     <w:p>
@@ -19067,13 +19233,68 @@
     </w:p>
     <w:p>
       <w:pPr>
+        <w:pStyle w:val="CaptionedFigure"/>
+      </w:pPr>
+      <w:r>
+        <w:drawing>
+          <wp:inline>
+            <wp:extent cx="5334000" cy="3429000"/>
+            <wp:effectExtent b="0" l="0" r="0" t="0"/>
+            <wp:docPr descr="Figure 33 JSTOR journal birth and death rates" title="" id="1" name="Picture"/>
+            <a:graphic>
+              <a:graphicData uri="http://schemas.openxmlformats.org/drawingml/2006/picture">
+                <pic:pic>
+                  <pic:nvPicPr>
+                    <pic:cNvPr descr="ambrose_dissertation_files/figure-docx/lyn-1.png" id="0" name="Picture"/>
+                    <pic:cNvPicPr>
+                      <a:picLocks noChangeArrowheads="1" noChangeAspect="1"/>
+                    </pic:cNvPicPr>
+                  </pic:nvPicPr>
+                  <pic:blipFill>
+                    <a:blip r:embed="rId138"/>
+                    <a:stretch>
+                      <a:fillRect/>
+                    </a:stretch>
+                  </pic:blipFill>
+                  <pic:spPr bwMode="auto">
+                    <a:xfrm>
+                      <a:off x="0" y="0"/>
+                      <a:ext cx="5334000" cy="3429000"/>
+                    </a:xfrm>
+                    <a:prstGeom prst="rect">
+                      <a:avLst/>
+                    </a:prstGeom>
+                    <a:noFill/>
+                    <a:ln w="9525">
+                      <a:noFill/>
+                      <a:headEnd/>
+                      <a:tailEnd/>
+                    </a:ln>
+                  </pic:spPr>
+                </pic:pic>
+              </a:graphicData>
+            </a:graphic>
+          </wp:inline>
+        </w:drawing>
+      </w:r>
+    </w:p>
+    <w:p>
+      <w:pPr>
+        <w:pStyle w:val="ImageCaption"/>
+      </w:pPr>
+      <w:r>
+        <w:t xml:space="preserve">Figure 33 JSTOR journal birth and death rates</w:t>
+      </w:r>
+    </w:p>
+    <w:p>
+      <w:pPr>
         <w:pStyle w:val="Heading2"/>
       </w:pPr>
-      <w:bookmarkStart w:id="135" w:name="topics-ideas"/>
+      <w:bookmarkStart w:id="139" w:name="topics-ideas"/>
       <w:r>
         <w:t xml:space="preserve">Topics ≟ Ideas</w:t>
       </w:r>
-      <w:bookmarkEnd w:id="135"/>
+      <w:bookmarkEnd w:id="139"/>
     </w:p>
     <w:p>
       <w:pPr>
@@ -19219,11 +19440,11 @@
       <w:pPr>
         <w:pStyle w:val="Heading2"/>
       </w:pPr>
-      <w:bookmarkStart w:id="136" w:name="full-text"/>
+      <w:bookmarkStart w:id="140" w:name="full-text"/>
       <w:r>
         <w:t xml:space="preserve">Full-Text</w:t>
       </w:r>
-      <w:bookmarkEnd w:id="136"/>
+      <w:bookmarkEnd w:id="140"/>
     </w:p>
     <w:p>
       <w:pPr>
@@ -19289,11 +19510,11 @@
       <w:pPr>
         <w:pStyle w:val="Heading2"/>
       </w:pPr>
-      <w:bookmarkStart w:id="137" w:name="kd-dd"/>
+      <w:bookmarkStart w:id="141" w:name="kd-dd"/>
       <w:r>
         <w:t xml:space="preserve">Data</w:t>
       </w:r>
-      <w:bookmarkEnd w:id="137"/>
+      <w:bookmarkEnd w:id="141"/>
     </w:p>
     <w:p>
       <w:pPr>
@@ -19307,11 +19528,11 @@
       <w:pPr>
         <w:pStyle w:val="Heading2"/>
       </w:pPr>
-      <w:bookmarkStart w:id="138" w:name="kd-dp1"/>
+      <w:bookmarkStart w:id="142" w:name="kd-dp1"/>
       <w:r>
         <w:t xml:space="preserve">Sampling</w:t>
       </w:r>
-      <w:bookmarkEnd w:id="138"/>
+      <w:bookmarkEnd w:id="142"/>
     </w:p>
     <w:p>
       <w:pPr>
@@ -19704,11 +19925,11 @@
       <w:pPr>
         <w:pStyle w:val="Heading2"/>
       </w:pPr>
-      <w:bookmarkStart w:id="139" w:name="units-of-analysis"/>
+      <w:bookmarkStart w:id="143" w:name="units-of-analysis"/>
       <w:r>
         <w:t xml:space="preserve">Units of Analysis</w:t>
       </w:r>
-      <w:bookmarkEnd w:id="139"/>
+      <w:bookmarkEnd w:id="143"/>
     </w:p>
     <w:p>
       <w:pPr>
@@ -19771,11 +19992,11 @@
       <w:pPr>
         <w:pStyle w:val="Heading2"/>
       </w:pPr>
-      <w:bookmarkStart w:id="140" w:name="kd-dp2"/>
+      <w:bookmarkStart w:id="144" w:name="kd-dp2"/>
       <w:r>
         <w:t xml:space="preserve">Topics</w:t>
       </w:r>
-      <w:bookmarkEnd w:id="140"/>
+      <w:bookmarkEnd w:id="144"/>
     </w:p>
     <w:p>
       <w:pPr>
@@ -19789,11 +20010,11 @@
       <w:pPr>
         <w:pStyle w:val="Heading3"/>
       </w:pPr>
-      <w:bookmarkStart w:id="141" w:name="how-many-topics"/>
+      <w:bookmarkStart w:id="145" w:name="how-many-topics"/>
       <w:r>
         <w:t xml:space="preserve">How many topics?</w:t>
       </w:r>
-      <w:bookmarkEnd w:id="141"/>
+      <w:bookmarkEnd w:id="145"/>
     </w:p>
     <w:p>
       <w:pPr>
@@ -19804,7 +20025,7 @@
           <wp:inline>
             <wp:extent cx="4620126" cy="3696101"/>
             <wp:effectExtent b="0" l="0" r="0" t="0"/>
-            <wp:docPr descr="Figure 22 Distribution of K by convex hull" title="" id="1" name="Picture"/>
+            <wp:docPr descr="Figure 34 Distribution of K by convex hull" title="" id="1" name="Picture"/>
             <a:graphic>
               <a:graphicData uri="http://schemas.openxmlformats.org/drawingml/2006/picture">
                 <pic:pic>
@@ -19815,7 +20036,7 @@
                     </pic:cNvPicPr>
                   </pic:nvPicPr>
                   <pic:blipFill>
-                    <a:blip r:embed="rId142"/>
+                    <a:blip r:embed="rId146"/>
                     <a:stretch>
                       <a:fillRect/>
                     </a:stretch>
@@ -19847,7 +20068,7 @@
         <w:pStyle w:val="ImageCaption"/>
       </w:pPr>
       <w:r>
-        <w:t xml:space="preserve">Figure 22 Distribution of K by convex hull</w:t>
+        <w:t xml:space="preserve">Figure 34 Distribution of K by convex hull</w:t>
       </w:r>
     </w:p>
     <w:p>
@@ -20062,7 +20283,7 @@
           <wp:inline>
             <wp:extent cx="4620126" cy="3696101"/>
             <wp:effectExtent b="0" l="0" r="0" t="0"/>
-            <wp:docPr descr="Figure 23 Significant Counts of K" title="" id="1" name="Picture"/>
+            <wp:docPr descr="Figure 35 Significant Counts of K" title="" id="1" name="Picture"/>
             <a:graphic>
               <a:graphicData uri="http://schemas.openxmlformats.org/drawingml/2006/picture">
                 <pic:pic>
@@ -20073,7 +20294,7 @@
                     </pic:cNvPicPr>
                   </pic:nvPicPr>
                   <pic:blipFill>
-                    <a:blip r:embed="rId143"/>
+                    <a:blip r:embed="rId147"/>
                     <a:stretch>
                       <a:fillRect/>
                     </a:stretch>
@@ -20105,28 +20326,28 @@
         <w:pStyle w:val="ImageCaption"/>
       </w:pPr>
       <w:r>
-        <w:t xml:space="preserve">Figure 23 Significant Counts of K</w:t>
+        <w:t xml:space="preserve">Figure 35 Significant Counts of K</w:t>
       </w:r>
     </w:p>
     <w:p>
       <w:pPr>
         <w:pStyle w:val="Heading1"/>
       </w:pPr>
-      <w:bookmarkStart w:id="144" w:name="cit"/>
+      <w:bookmarkStart w:id="148" w:name="cit"/>
       <w:r>
         <w:t xml:space="preserve">The Social Science Citation Landscape, 1900-1940</w:t>
       </w:r>
-      <w:bookmarkEnd w:id="144"/>
+      <w:bookmarkEnd w:id="148"/>
     </w:p>
     <w:p>
       <w:pPr>
         <w:pStyle w:val="Heading4"/>
       </w:pPr>
-      <w:bookmarkStart w:id="145" w:name="abstract-4"/>
+      <w:bookmarkStart w:id="149" w:name="abstract-4"/>
       <w:r>
         <w:t xml:space="preserve">Abstract</w:t>
       </w:r>
-      <w:bookmarkEnd w:id="145"/>
+      <w:bookmarkEnd w:id="149"/>
     </w:p>
     <w:p>
       <w:pPr>
@@ -20140,11 +20361,11 @@
       <w:pPr>
         <w:pStyle w:val="Heading4"/>
       </w:pPr>
-      <w:bookmarkStart w:id="146" w:name="keywords-4"/>
+      <w:bookmarkStart w:id="150" w:name="keywords-4"/>
       <w:r>
         <w:t xml:space="preserve">Keywords</w:t>
       </w:r>
-      <w:bookmarkEnd w:id="146"/>
+      <w:bookmarkEnd w:id="150"/>
     </w:p>
     <w:p>
       <w:pPr>
@@ -20165,11 +20386,11 @@
       <w:pPr>
         <w:pStyle w:val="Heading3"/>
       </w:pPr>
-      <w:bookmarkStart w:id="147" w:name="wok"/>
+      <w:bookmarkStart w:id="151" w:name="wok"/>
       <w:r>
         <w:t xml:space="preserve">Mapping Knowledge Terrain</w:t>
       </w:r>
-      <w:bookmarkEnd w:id="147"/>
+      <w:bookmarkEnd w:id="151"/>
     </w:p>
     <w:p>
       <w:pPr>
@@ -20484,11 +20705,11 @@
       <w:pPr>
         <w:pStyle w:val="Heading2"/>
       </w:pPr>
-      <w:bookmarkStart w:id="148" w:name="X149e5b3b957ca88293814dc48bcf2d2e8d36b2a"/>
+      <w:bookmarkStart w:id="152" w:name="X149e5b3b957ca88293814dc48bcf2d2e8d36b2a"/>
       <w:r>
         <w:t xml:space="preserve">Disciplines as a Large World Co-reference Network</w:t>
       </w:r>
-      <w:bookmarkEnd w:id="148"/>
+      <w:bookmarkEnd w:id="152"/>
     </w:p>
     <w:p>
       <w:pPr>
@@ -20526,31 +20747,31 @@
       <w:pPr>
         <w:pStyle w:val="Heading3"/>
       </w:pPr>
-      <w:bookmarkStart w:id="149" w:name="methods"/>
+      <w:bookmarkStart w:id="153" w:name="methods"/>
       <w:r>
         <w:t xml:space="preserve">Methods</w:t>
       </w:r>
-      <w:bookmarkEnd w:id="149"/>
+      <w:bookmarkEnd w:id="153"/>
     </w:p>
     <w:p>
       <w:pPr>
         <w:pStyle w:val="Heading3"/>
       </w:pPr>
-      <w:bookmarkStart w:id="150" w:name="data-1"/>
+      <w:bookmarkStart w:id="154" w:name="data-1"/>
       <w:r>
         <w:t xml:space="preserve">Data</w:t>
       </w:r>
-      <w:bookmarkEnd w:id="150"/>
+      <w:bookmarkEnd w:id="154"/>
     </w:p>
     <w:p>
       <w:pPr>
         <w:pStyle w:val="Heading2"/>
       </w:pPr>
-      <w:bookmarkStart w:id="151" w:name="results-1"/>
+      <w:bookmarkStart w:id="155" w:name="results-2"/>
       <w:r>
         <w:t xml:space="preserve">Results</w:t>
       </w:r>
-      <w:bookmarkEnd w:id="151"/>
+      <w:bookmarkEnd w:id="155"/>
     </w:p>
     <w:p>
       <w:pPr>
@@ -20562,25 +20783,156 @@
     </w:p>
     <w:p>
       <w:pPr>
-        <w:pStyle w:val="BodyText"/>
+        <w:pStyle w:val="CaptionedFigure"/>
       </w:pPr>
       <w:r>
         <w:drawing>
           <wp:inline>
-            <wp:extent cx="5334000" cy="3429000"/>
+            <wp:extent cx="5334000" cy="4893056"/>
             <wp:effectExtent b="0" l="0" r="0" t="0"/>
-            <wp:docPr descr="" title="" id="1" name="Picture"/>
+            <wp:docPr descr="Figure 36 K-clique Community Structure. Interactive pop-out." title="" id="1" name="Picture"/>
             <a:graphic>
               <a:graphicData uri="http://schemas.openxmlformats.org/drawingml/2006/picture">
                 <pic:pic>
                   <pic:nvPicPr>
-                    <pic:cNvPr descr="ambrose_dissertation_files/figure-docx/kcc2tree-1.png" id="0" name="Picture"/>
+                    <pic:cNvPr descr="img/kcc2tree.png" id="0" name="Picture"/>
                     <pic:cNvPicPr>
                       <a:picLocks noChangeArrowheads="1" noChangeAspect="1"/>
                     </pic:cNvPicPr>
                   </pic:nvPicPr>
                   <pic:blipFill>
-                    <a:blip r:embed="rId152"/>
+                    <a:blip r:embed="rId156"/>
+                    <a:stretch>
+                      <a:fillRect/>
+                    </a:stretch>
+                  </pic:blipFill>
+                  <pic:spPr bwMode="auto">
+                    <a:xfrm>
+                      <a:off x="0" y="0"/>
+                      <a:ext cx="5334000" cy="4893056"/>
+                    </a:xfrm>
+                    <a:prstGeom prst="rect">
+                      <a:avLst/>
+                    </a:prstGeom>
+                    <a:noFill/>
+                    <a:ln w="9525">
+                      <a:noFill/>
+                      <a:headEnd/>
+                      <a:tailEnd/>
+                    </a:ln>
+                  </pic:spPr>
+                </pic:pic>
+              </a:graphicData>
+            </a:graphic>
+          </wp:inline>
+        </w:drawing>
+      </w:r>
+    </w:p>
+    <w:p>
+      <w:pPr>
+        <w:pStyle w:val="ImageCaption"/>
+      </w:pPr>
+      <w:r>
+        <w:t xml:space="preserve">Figure 36 K-clique Community Structure.</w:t>
+      </w:r>
+      <w:r>
+        <w:t xml:space="preserve"> </w:t>
+      </w:r>
+      <w:hyperlink r:id="rId157">
+        <w:r>
+          <w:rPr>
+            <w:i/>
+            <w:rStyle w:val="Hyperlink"/>
+          </w:rPr>
+          <w:t xml:space="preserve">Interactive pop-out.</w:t>
+        </w:r>
+      </w:hyperlink>
+    </w:p>
+    <w:p>
+      <w:pPr>
+        <w:pStyle w:val="BodyText"/>
+      </w:pPr>
+      <w:r>
+        <w:t xml:space="preserve">Figure</w:t>
+      </w:r>
+      <w:r>
+        <w:t xml:space="preserve"> </w:t>
+      </w:r>
+      <w:r>
+        <w:t xml:space="preserve">36</w:t>
+      </w:r>
+      <w:r>
+        <w:t xml:space="preserve"> </w:t>
+      </w:r>
+      <w:r>
+        <w:t xml:space="preserve">shows a KCC model of the social sciences in the first half of the twentieth century.</w:t>
+      </w:r>
+    </w:p>
+    <w:p>
+      <w:pPr>
+        <w:pStyle w:val="BodyText"/>
+      </w:pPr>
+      <w:r>
+        <w:t xml:space="preserve">Disciplinarity and interdisciplinarity are revealed in a novel fashion in the KCC model. Disciplinarity is shown as a level of exclusion.</w:t>
+      </w:r>
+    </w:p>
+    <w:p>
+      <w:pPr>
+        <w:pStyle w:val="Heading3"/>
+      </w:pPr>
+      <w:bookmarkStart w:id="158" w:name="continents"/>
+      <w:r>
+        <w:t xml:space="preserve">Continents</w:t>
+      </w:r>
+      <w:bookmarkEnd w:id="158"/>
+    </w:p>
+    <w:p>
+      <w:pPr>
+        <w:pStyle w:val="FirstParagraph"/>
+      </w:pPr>
+      <w:r>
+        <w:t xml:space="preserve">The global map is made of many separate regions ranging in scale from large continents to small isles. These regions are either shallowly connected or entirely separated from each other. The vast majority of these regions are</w:t>
+      </w:r>
+      <w:r>
+        <w:t xml:space="preserve"> </w:t>
+      </w:r>
+      <w:r>
+        <w:t xml:space="preserve">“</w:t>
+      </w:r>
+      <w:r>
+        <w:t xml:space="preserve">flat isles</w:t>
+      </w:r>
+      <w:r>
+        <w:t xml:space="preserve">”</w:t>
+      </w:r>
+      <w:r>
+        <w:t xml:space="preserve"> </w:t>
+      </w:r>
+      <w:r>
+        <w:t xml:space="preserve">with little to no internal structure of their own. Most flat isles are supported by only a single article, some by a couple of articles penned by the same author, and only a few represent real activity among a small group of different authors.</w:t>
+      </w:r>
+    </w:p>
+    <w:p>
+      <w:pPr>
+        <w:pStyle w:val="CaptionedFigure"/>
+      </w:pPr>
+      <w:r>
+        <w:drawing>
+          <wp:inline>
+            <wp:extent cx="5334000" cy="3429000"/>
+            <wp:effectExtent b="0" l="0" r="0" t="0"/>
+            <wp:docPr descr="Figure 37 Flat Isles, where Reviewers tend their Flock" title="" id="1" name="Picture"/>
+            <a:graphic>
+              <a:graphicData uri="http://schemas.openxmlformats.org/drawingml/2006/picture">
+                <pic:pic>
+                  <pic:nvPicPr>
+                    <pic:cNvPr descr="img/flat-isle.png" id="0" name="Picture"/>
+                    <pic:cNvPicPr>
+                      <a:picLocks noChangeArrowheads="1" noChangeAspect="1"/>
+                    </pic:cNvPicPr>
+                  </pic:nvPicPr>
+                  <pic:blipFill>
+                    <a:blip r:embed="rId159"/>
                     <a:stretch>
                       <a:fillRect/>
                     </a:stretch>
@@ -20609,10 +20961,223 @@
     </w:p>
     <w:p>
       <w:pPr>
-        <w:pStyle w:val="BodyText"/>
-      </w:pPr>
-      <w:r>
-        <w:t xml:space="preserve">Figure</w:t>
+        <w:pStyle w:val="ImageCaption"/>
+      </w:pPr>
+      <w:r>
+        <w:t xml:space="preserve">Figure 37 Flat Isles, where Reviewers tend their Flock</w:t>
+      </w:r>
+    </w:p>
+    <w:p>
+      <w:pPr>
+        <w:pStyle w:val="BodyText"/>
+      </w:pPr>
+      <w:r>
+        <w:t xml:space="preserve">The most substantial flat isle</w:t>
+      </w:r>
+      <w:r>
+        <w:t xml:space="preserve"> </w:t>
+      </w:r>
+      <w:r>
+        <w:t xml:space="preserve">, the largest unenclosed and unenclosing circle in Figure</w:t>
+      </w:r>
+      <w:r>
+        <w:t xml:space="preserve"> </w:t>
+      </w:r>
+      <w:r>
+        <w:t xml:space="preserve">37</w:t>
+      </w:r>
+      <w:r>
+        <w:t xml:space="preserve">, comes from four authors publishing in the same 1930</w:t>
+      </w:r>
+      <w:r>
+        <w:t xml:space="preserve"> </w:t>
+      </w:r>
+      <w:hyperlink r:id="rId160">
+        <w:r>
+          <w:rPr>
+            <w:rStyle w:val="Hyperlink"/>
+          </w:rPr>
+          <w:t xml:space="preserve">issue</w:t>
+        </w:r>
+      </w:hyperlink>
+      <w:r>
+        <w:t xml:space="preserve"> </w:t>
+      </w:r>
+      <w:r>
+        <w:t xml:space="preserve">of</w:t>
+      </w:r>
+      <w:r>
+        <w:t xml:space="preserve"> </w:t>
+      </w:r>
+      <w:r>
+        <w:rPr>
+          <w:i/>
+        </w:rPr>
+        <w:t xml:space="preserve">Zeitschrift Fur Nationalokonomie</w:t>
+      </w:r>
+      <w:r>
+        <w:t xml:space="preserve">. It includes 50 references the most prominent of which are Angell’s 1926</w:t>
+      </w:r>
+      <w:r>
+        <w:t xml:space="preserve"> </w:t>
+      </w:r>
+      <w:r>
+        <w:rPr>
+          <w:i/>
+        </w:rPr>
+        <w:t xml:space="preserve">The Theory of International Prices</w:t>
+      </w:r>
+      <w:r>
+        <w:t xml:space="preserve"> </w:t>
+      </w:r>
+      <w:r>
+        <w:t xml:space="preserve">and Tugwell’s 1924</w:t>
+      </w:r>
+      <w:r>
+        <w:t xml:space="preserve"> </w:t>
+      </w:r>
+      <w:r>
+        <w:rPr>
+          <w:i/>
+        </w:rPr>
+        <w:t xml:space="preserve">The Trends of Economics</w:t>
+      </w:r>
+      <w:r>
+        <w:t xml:space="preserve">. The structure of the group is provided entirely by an article by Robert Reisch</w:t>
+      </w:r>
+      <w:r>
+        <w:t xml:space="preserve"> </w:t>
+      </w:r>
+      <w:r>
+        <w:t xml:space="preserve">; the other three shared no references in common and Reisch’s article, titled</w:t>
+      </w:r>
+      <w:r>
+        <w:t xml:space="preserve"> </w:t>
+      </w:r>
+      <w:r>
+        <w:t xml:space="preserve">“</w:t>
+      </w:r>
+      <w:r>
+        <w:t xml:space="preserve">The</w:t>
+      </w:r>
+      <w:r>
+        <w:t xml:space="preserve"> </w:t>
+      </w:r>
+      <w:r>
+        <w:t xml:space="preserve">‘</w:t>
+      </w:r>
+      <w:r>
+        <w:t xml:space="preserve">Deposit</w:t>
+      </w:r>
+      <w:r>
+        <w:t xml:space="preserve">’</w:t>
+      </w:r>
+      <w:r>
+        <w:t xml:space="preserve">-Myth In Banking Theory</w:t>
+      </w:r>
+      <w:r>
+        <w:t xml:space="preserve">”</w:t>
+      </w:r>
+      <w:r>
+        <w:t xml:space="preserve"> </w:t>
+      </w:r>
+      <w:r>
+        <w:t xml:space="preserve">and containing 108 references, is likely to have been written as an introduction to the journal on the basis of what had already been accepted for publication.</w:t>
+      </w:r>
+    </w:p>
+    <w:p>
+      <w:pPr>
+        <w:pStyle w:val="BodyText"/>
+      </w:pPr>
+      <w:r>
+        <w:t xml:space="preserve">Another flat isle of four articles has the exact same pattern, also from</w:t>
+      </w:r>
+      <w:r>
+        <w:t xml:space="preserve"> </w:t>
+      </w:r>
+      <w:r>
+        <w:rPr>
+          <w:i/>
+        </w:rPr>
+        <w:t xml:space="preserve">Zeitschrift Fur Nationalokonomie</w:t>
+      </w:r>
+      <w:r>
+        <w:t xml:space="preserve"> </w:t>
+      </w:r>
+      <w:r>
+        <w:t xml:space="preserve">but from an</w:t>
+      </w:r>
+      <w:r>
+        <w:t xml:space="preserve"> </w:t>
+      </w:r>
+      <w:hyperlink r:id="rId161">
+        <w:r>
+          <w:rPr>
+            <w:rStyle w:val="Hyperlink"/>
+          </w:rPr>
+          <w:t xml:space="preserve">issue</w:t>
+        </w:r>
+      </w:hyperlink>
+      <w:r>
+        <w:t xml:space="preserve"> </w:t>
+      </w:r>
+      <w:r>
+        <w:t xml:space="preserve">in 1937, the article on the first page of the issue, titled</w:t>
+      </w:r>
+      <w:r>
+        <w:t xml:space="preserve"> </w:t>
+      </w:r>
+      <w:r>
+        <w:t xml:space="preserve">“</w:t>
+      </w:r>
+      <w:r>
+        <w:t xml:space="preserve">Theory Of Capital, Introduction</w:t>
+      </w:r>
+      <w:r>
+        <w:t xml:space="preserve">”</w:t>
+      </w:r>
+      <w:r>
+        <w:t xml:space="preserve"> </w:t>
+      </w:r>
+      <w:r>
+        <w:t xml:space="preserve"> </w:t>
+      </w:r>
+      <w:r>
+        <w:t xml:space="preserve">by von Hayek and containing 25 references, includes subsections of the bibliographies of three other articles that do not themselves overlap. Normally the longer a bibliography the more likely it is that an article functions as a review linking other disparate bibliographies. That von Hayek’s article has such a short bibliography and yet still links three otherwise separate articles confirms its derivative character.</w:t>
+      </w:r>
+    </w:p>
+    <w:p>
+      <w:pPr>
+        <w:pStyle w:val="BodyText"/>
+      </w:pPr>
+      <w:r>
+        <w:t xml:space="preserve">The following features then suggest when a flat isle represents an issue introduction. All articles are published in the same issue. The removal of the longest bibliography in the community yields a network of disconnected components each uniquely representing the remaining bibs. This longest bib is also either the first article in the issue or precedes the others in pagination. These characteristics suggest authorship internal to the editorial process itself. Later we will explore how the removal of such articles helps to reveal</w:t>
+      </w:r>
+      <w:r>
+        <w:t xml:space="preserve"> </w:t>
+      </w:r>
+      <w:r>
+        <w:t xml:space="preserve">“</w:t>
+      </w:r>
+      <w:r>
+        <w:t xml:space="preserve">bottom-up</w:t>
+      </w:r>
+      <w:r>
+        <w:t xml:space="preserve">”</w:t>
+      </w:r>
+      <w:r>
+        <w:t xml:space="preserve"> </w:t>
+      </w:r>
+      <w:r>
+        <w:t xml:space="preserve">structure by removing the editorial advantage of certain authors to bestow an ad hoc intellectual coherence on scholarship.</w:t>
+      </w:r>
+    </w:p>
+    <w:p>
+      <w:pPr>
+        <w:pStyle w:val="BodyText"/>
+      </w:pPr>
+      <w:r>
+        <w:t xml:space="preserve">Table</w:t>
       </w:r>
       <w:r>
         <w:t xml:space="preserve"> </w:t>
@@ -20624,51 +21189,7 @@
         <w:t xml:space="preserve"> </w:t>
       </w:r>
       <w:r>
-        <w:t xml:space="preserve">shows a KCC model of the social sciences in the first half of the twentieth century.</w:t>
-      </w:r>
-    </w:p>
-    <w:p>
-      <w:pPr>
-        <w:pStyle w:val="BodyText"/>
-      </w:pPr>
-      <w:r>
-        <w:t xml:space="preserve">Disciplinarity and interdisciplinarity are revealed in a novel fashion in the KCC model. Disciplinarity is shown as a level of exclusion.</w:t>
-      </w:r>
-    </w:p>
-    <w:p>
-      <w:pPr>
-        <w:pStyle w:val="Heading3"/>
-      </w:pPr>
-      <w:bookmarkStart w:id="153" w:name="continents"/>
-      <w:r>
-        <w:t xml:space="preserve">Continents</w:t>
-      </w:r>
-      <w:bookmarkEnd w:id="153"/>
-    </w:p>
-    <w:p>
-      <w:pPr>
-        <w:pStyle w:val="FirstParagraph"/>
-      </w:pPr>
-      <w:r>
-        <w:t xml:space="preserve">The global map is made of many separate regions ranging in scale from large continents to small isles. These regions are either shallowly connected or entirely separated from each other. The vast majority of these regions are</w:t>
-      </w:r>
-      <w:r>
-        <w:t xml:space="preserve"> </w:t>
-      </w:r>
-      <w:r>
-        <w:t xml:space="preserve">“</w:t>
-      </w:r>
-      <w:r>
-        <w:t xml:space="preserve">flat isles</w:t>
-      </w:r>
-      <w:r>
-        <w:t xml:space="preserve">”</w:t>
-      </w:r>
-      <w:r>
-        <w:t xml:space="preserve"> </w:t>
-      </w:r>
-      <w:r>
-        <w:t xml:space="preserve">with little to no internal structure of their own. Most flat isles are supported by only a single article, some by a couple of articles penned by the same author, and only a few represent real activity among a small group of different authors.</w:t>
+        <w:t xml:space="preserve">enumerates issue introductions and shows how many are the structuring article in their community.</w:t>
       </w:r>
     </w:p>
     <w:p>
@@ -20680,18 +21201,18 @@
           <wp:inline>
             <wp:extent cx="5334000" cy="3429000"/>
             <wp:effectExtent b="0" l="0" r="0" t="0"/>
-            <wp:docPr descr="Figure 24 Flat Isles, where Reviewers tend their Flock" title="" id="1" name="Picture"/>
+            <wp:docPr descr="Figure 38 Hill Isles, where the Wild Things Are" title="" id="1" name="Picture"/>
             <a:graphic>
               <a:graphicData uri="http://schemas.openxmlformats.org/drawingml/2006/picture">
                 <pic:pic>
                   <pic:nvPicPr>
-                    <pic:cNvPr descr="img/flat-isle.png" id="0" name="Picture"/>
+                    <pic:cNvPr descr="img/hill-isle.png" id="0" name="Picture"/>
                     <pic:cNvPicPr>
                       <a:picLocks noChangeArrowheads="1" noChangeAspect="1"/>
                     </pic:cNvPicPr>
                   </pic:nvPicPr>
                   <pic:blipFill>
-                    <a:blip r:embed="rId154"/>
+                    <a:blip r:embed="rId162"/>
                     <a:stretch>
                       <a:fillRect/>
                     </a:stretch>
@@ -20723,92 +21244,15 @@
         <w:pStyle w:val="ImageCaption"/>
       </w:pPr>
       <w:r>
-        <w:t xml:space="preserve">Figure 24 Flat Isles, where Reviewers tend their Flock</w:t>
-      </w:r>
-    </w:p>
-    <w:p>
-      <w:pPr>
-        <w:pStyle w:val="BodyText"/>
-      </w:pPr>
-      <w:r>
-        <w:t xml:space="preserve">The most substantial flat isle</w:t>
-      </w:r>
-      <w:r>
-        <w:t xml:space="preserve"> </w:t>
-      </w:r>
-      <w:r>
-        <w:t xml:space="preserve">, the largest unenclosed and unenclosing circle in Figure</w:t>
-      </w:r>
-      <w:r>
-        <w:t xml:space="preserve"> </w:t>
-      </w:r>
-      <w:r>
-        <w:t xml:space="preserve">24</w:t>
-      </w:r>
-      <w:r>
-        <w:t xml:space="preserve">, comes from four authors publishing in the same 1930</w:t>
-      </w:r>
-      <w:r>
-        <w:t xml:space="preserve"> </w:t>
-      </w:r>
-      <w:hyperlink r:id="rId155">
-        <w:r>
-          <w:rPr>
-            <w:rStyle w:val="Hyperlink"/>
-          </w:rPr>
-          <w:t xml:space="preserve">issue</w:t>
-        </w:r>
-      </w:hyperlink>
-      <w:r>
-        <w:t xml:space="preserve"> </w:t>
-      </w:r>
-      <w:r>
-        <w:t xml:space="preserve">of</w:t>
-      </w:r>
-      <w:r>
-        <w:t xml:space="preserve"> </w:t>
-      </w:r>
-      <w:r>
-        <w:rPr>
-          <w:i/>
-        </w:rPr>
-        <w:t xml:space="preserve">Zeitschrift Fur Nationalokonomie</w:t>
-      </w:r>
-      <w:r>
-        <w:t xml:space="preserve">. It includes 50 references the most prominent of which are Angell’s 1926</w:t>
-      </w:r>
-      <w:r>
-        <w:t xml:space="preserve"> </w:t>
-      </w:r>
-      <w:r>
-        <w:rPr>
-          <w:i/>
-        </w:rPr>
-        <w:t xml:space="preserve">The Theory of International Prices</w:t>
-      </w:r>
-      <w:r>
-        <w:t xml:space="preserve"> </w:t>
-      </w:r>
-      <w:r>
-        <w:t xml:space="preserve">and Tugwell’s 1924</w:t>
-      </w:r>
-      <w:r>
-        <w:t xml:space="preserve"> </w:t>
-      </w:r>
-      <w:r>
-        <w:rPr>
-          <w:i/>
-        </w:rPr>
-        <w:t xml:space="preserve">The Trends of Economics</w:t>
-      </w:r>
-      <w:r>
-        <w:t xml:space="preserve">. The structure of the group is provided entirely by an article by Robert Reisch</w:t>
-      </w:r>
-      <w:r>
-        <w:t xml:space="preserve"> </w:t>
-      </w:r>
-      <w:r>
-        <w:t xml:space="preserve">; the other three shared no references in common and Reisch’s article, titled</w:t>
+        <w:t xml:space="preserve">Figure 38 Hill Isles, where the Wild Things Are</w:t>
+      </w:r>
+    </w:p>
+    <w:p>
+      <w:pPr>
+        <w:pStyle w:val="BodyText"/>
+      </w:pPr>
+      <w:r>
+        <w:t xml:space="preserve">Reviews, whether they are self described as such, borrow directly from the bibliographies of one or more seed articles, and in this way they contribute a disproportionate amount of the global structure of the co-reference network. This kind of review, rather than looking again at an existing intellectual trend, creates the cohesion it purports to describe. Flat isles, especially if they are large, are flat due to the retrospection of a usually solitary reviewer. Compare this to</w:t>
       </w:r>
       <w:r>
         <w:t xml:space="preserve"> </w:t>
@@ -20817,22 +21261,7 @@
         <w:t xml:space="preserve">“</w:t>
       </w:r>
       <w:r>
-        <w:t xml:space="preserve">The</w:t>
-      </w:r>
-      <w:r>
-        <w:t xml:space="preserve"> </w:t>
-      </w:r>
-      <w:r>
-        <w:t xml:space="preserve">‘</w:t>
-      </w:r>
-      <w:r>
-        <w:t xml:space="preserve">Deposit</w:t>
-      </w:r>
-      <w:r>
-        <w:t xml:space="preserve">’</w:t>
-      </w:r>
-      <w:r>
-        <w:t xml:space="preserve">-Myth In Banking Theory</w:t>
+        <w:t xml:space="preserve">hill isles</w:t>
       </w:r>
       <w:r>
         <w:t xml:space="preserve">”</w:t>
@@ -20841,114 +21270,7 @@
         <w:t xml:space="preserve"> </w:t>
       </w:r>
       <w:r>
-        <w:t xml:space="preserve">and containing 108 references, is likely to have been written as an introduction to the journal on the basis of what had already been accepted for publication.</w:t>
-      </w:r>
-    </w:p>
-    <w:p>
-      <w:pPr>
-        <w:pStyle w:val="BodyText"/>
-      </w:pPr>
-      <w:r>
-        <w:t xml:space="preserve">Another flat isle of four articles has the exact same pattern, also from</w:t>
-      </w:r>
-      <w:r>
-        <w:t xml:space="preserve"> </w:t>
-      </w:r>
-      <w:r>
-        <w:rPr>
-          <w:i/>
-        </w:rPr>
-        <w:t xml:space="preserve">Zeitschrift Fur Nationalokonomie</w:t>
-      </w:r>
-      <w:r>
-        <w:t xml:space="preserve"> </w:t>
-      </w:r>
-      <w:r>
-        <w:t xml:space="preserve">but from an</w:t>
-      </w:r>
-      <w:r>
-        <w:t xml:space="preserve"> </w:t>
-      </w:r>
-      <w:hyperlink r:id="rId156">
-        <w:r>
-          <w:rPr>
-            <w:rStyle w:val="Hyperlink"/>
-          </w:rPr>
-          <w:t xml:space="preserve">issue</w:t>
-        </w:r>
-      </w:hyperlink>
-      <w:r>
-        <w:t xml:space="preserve"> </w:t>
-      </w:r>
-      <w:r>
-        <w:t xml:space="preserve">in 1937, the article on the first page of the issue, titled</w:t>
-      </w:r>
-      <w:r>
-        <w:t xml:space="preserve"> </w:t>
-      </w:r>
-      <w:r>
-        <w:t xml:space="preserve">“</w:t>
-      </w:r>
-      <w:r>
-        <w:t xml:space="preserve">Theory Of Capital, Introduction</w:t>
-      </w:r>
-      <w:r>
-        <w:t xml:space="preserve">”</w:t>
-      </w:r>
-      <w:r>
-        <w:t xml:space="preserve"> </w:t>
-      </w:r>
-      <w:r>
-        <w:t xml:space="preserve"> </w:t>
-      </w:r>
-      <w:r>
-        <w:t xml:space="preserve">by von Hayek and containing 25 references, includes subsections of the bibliographies of three other articles that do not themselves overlap. Normally the longer a bibliography the more likely it is that an article functions as a review linking other disparate bibliographies. That von Hayek’s article has such a short bibliography and yet still links three otherwise separate articles confirms its derivative character.</w:t>
-      </w:r>
-    </w:p>
-    <w:p>
-      <w:pPr>
-        <w:pStyle w:val="BodyText"/>
-      </w:pPr>
-      <w:r>
-        <w:t xml:space="preserve">The following features then suggest when a flat isle represents an issue introduction. All articles are published in the same issue. The removal of the longest bibliography in the community yields a network of disconnected components each uniquely representing the remaining bibs. This longest bib is also either the first article in the issue or precedes the others in pagination. These characteristics suggest authorship internal to the editorial process itself. Later we will explore how the removal of such articles helps to reveal</w:t>
-      </w:r>
-      <w:r>
-        <w:t xml:space="preserve"> </w:t>
-      </w:r>
-      <w:r>
-        <w:t xml:space="preserve">“</w:t>
-      </w:r>
-      <w:r>
-        <w:t xml:space="preserve">bottom-up</w:t>
-      </w:r>
-      <w:r>
-        <w:t xml:space="preserve">”</w:t>
-      </w:r>
-      <w:r>
-        <w:t xml:space="preserve"> </w:t>
-      </w:r>
-      <w:r>
-        <w:t xml:space="preserve">structure by removing the editorial advantage of certain authors to bestow an ad hoc intellectual coherence on scholarship.</w:t>
-      </w:r>
-    </w:p>
-    <w:p>
-      <w:pPr>
-        <w:pStyle w:val="BodyText"/>
-      </w:pPr>
-      <w:r>
-        <w:t xml:space="preserve">Table</w:t>
-      </w:r>
-      <w:r>
-        <w:t xml:space="preserve"> </w:t>
-      </w:r>
-      <w:r>
-        <w:t xml:space="preserve">??</w:t>
-      </w:r>
-      <w:r>
-        <w:t xml:space="preserve"> </w:t>
-      </w:r>
-      <w:r>
-        <w:t xml:space="preserve">enumerates issue introductions and shows how many are the structuring article in their community.</w:t>
+        <w:t xml:space="preserve">with more internal structure growing out of the related but uncoordinated reference activity of authors.</w:t>
       </w:r>
     </w:p>
     <w:p>
@@ -20960,18 +21282,18 @@
           <wp:inline>
             <wp:extent cx="5334000" cy="3429000"/>
             <wp:effectExtent b="0" l="0" r="0" t="0"/>
-            <wp:docPr descr="Figure 25 Hill Isles, where the Wild Things Are" title="" id="1" name="Picture"/>
+            <wp:docPr descr="Figure 39 Hill Isle in Graph Layout" title="" id="1" name="Picture"/>
             <a:graphic>
               <a:graphicData uri="http://schemas.openxmlformats.org/drawingml/2006/picture">
                 <pic:pic>
                   <pic:nvPicPr>
-                    <pic:cNvPr descr="img/hill-isle.png" id="0" name="Picture"/>
+                    <pic:cNvPr descr="ambrose_dissertation_files/figure-docx/k3c1-22-1.png" id="0" name="Picture"/>
                     <pic:cNvPicPr>
                       <a:picLocks noChangeArrowheads="1" noChangeAspect="1"/>
                     </pic:cNvPicPr>
                   </pic:nvPicPr>
                   <pic:blipFill>
-                    <a:blip r:embed="rId157"/>
+                    <a:blip r:embed="rId163"/>
                     <a:stretch>
                       <a:fillRect/>
                     </a:stretch>
@@ -21003,146 +21325,65 @@
         <w:pStyle w:val="ImageCaption"/>
       </w:pPr>
       <w:r>
-        <w:t xml:space="preserve">Figure 25 Hill Isles, where the Wild Things Are</w:t>
-      </w:r>
-    </w:p>
-    <w:p>
-      <w:pPr>
-        <w:pStyle w:val="BodyText"/>
-      </w:pPr>
-      <w:r>
-        <w:t xml:space="preserve">Reviews, whether they are self described as such, borrow directly from the bibliographies of one or more seed articles, and in this way they contribute a disproportionate amount of the global structure of the co-reference network. This kind of review, rather than looking again at an existing intellectual trend, creates the cohesion it purports to describe. Flat isles, especially if they are large, are flat due to the retrospection of a usually solitary reviewer. Compare this to</w:t>
-      </w:r>
-      <w:r>
-        <w:t xml:space="preserve"> </w:t>
-      </w:r>
-      <w:r>
-        <w:t xml:space="preserve">“</w:t>
-      </w:r>
-      <w:r>
-        <w:t xml:space="preserve">hill isles</w:t>
-      </w:r>
-      <w:r>
-        <w:t xml:space="preserve">”</w:t>
-      </w:r>
-      <w:r>
-        <w:t xml:space="preserve"> </w:t>
-      </w:r>
-      <w:r>
-        <w:t xml:space="preserve">with more internal structure growing out of the related but uncoordinated reference activity of authors.</w:t>
+        <w:t xml:space="preserve">Figure 39 Hill Isle in Graph Layout</w:t>
+      </w:r>
+    </w:p>
+    <w:p>
+      <w:pPr>
+        <w:pStyle w:val="Heading3"/>
+      </w:pPr>
+      <w:bookmarkStart w:id="164" w:name="peaks"/>
+      <w:r>
+        <w:t xml:space="preserve">Peaks</w:t>
+      </w:r>
+      <w:bookmarkEnd w:id="164"/>
+    </w:p>
+    <w:p>
+      <w:pPr>
+        <w:pStyle w:val="FirstParagraph"/>
+      </w:pPr>
+      <w:r>
+        <w:t xml:space="preserve">The KCC model reveals</w:t>
+      </w:r>
+    </w:p>
+    <w:p>
+      <w:pPr>
+        <w:pStyle w:val="Heading3"/>
+      </w:pPr>
+      <w:bookmarkStart w:id="165" w:name="valleys"/>
+      <w:r>
+        <w:t xml:space="preserve">Valleys</w:t>
+      </w:r>
+      <w:bookmarkEnd w:id="165"/>
+    </w:p>
+    <w:p>
+      <w:pPr>
+        <w:pStyle w:val="Heading3"/>
+      </w:pPr>
+      <w:bookmarkStart w:id="166" w:name="X21da6a0927de4cd993063a9db3281001f5ac2e7"/>
+      <w:r>
+        <w:t xml:space="preserve">Do reference lists describe author knowledge?</w:t>
+      </w:r>
+      <w:bookmarkEnd w:id="166"/>
+    </w:p>
+    <w:p>
+      <w:pPr>
+        <w:pStyle w:val="FirstParagraph"/>
+      </w:pPr>
+      <w:r>
+        <w:t xml:space="preserve">The peer review process can now be thought of as a process of auditing credentials. An author makes an opening bid with the submission of a particular reference list. What this reference list implies about what the author knows is unclear. One may omit a knowledge signal because it is truthfully irrelevant or in a deceptive sin of omission oriented to what they expect to be the expectations of editors and reviewers. One may also include what they do not know out of error, braggadocio, carelessness, or fraud. Part of the work of reviewers will be to validate those claims to knowledge.</w:t>
       </w:r>
     </w:p>
     <w:p>
       <w:pPr>
         <w:pStyle w:val="CaptionedFigure"/>
-      </w:pPr>
-      <w:r>
-        <w:drawing>
-          <wp:inline>
-            <wp:extent cx="5334000" cy="3429000"/>
-            <wp:effectExtent b="0" l="0" r="0" t="0"/>
-            <wp:docPr descr="Figure 26 Hill Isle in Graph Layout" title="" id="1" name="Picture"/>
-            <a:graphic>
-              <a:graphicData uri="http://schemas.openxmlformats.org/drawingml/2006/picture">
-                <pic:pic>
-                  <pic:nvPicPr>
-                    <pic:cNvPr descr="ambrose_dissertation_files/figure-docx/k3c1-22-1.png" id="0" name="Picture"/>
-                    <pic:cNvPicPr>
-                      <a:picLocks noChangeArrowheads="1" noChangeAspect="1"/>
-                    </pic:cNvPicPr>
-                  </pic:nvPicPr>
-                  <pic:blipFill>
-                    <a:blip r:embed="rId158"/>
-                    <a:stretch>
-                      <a:fillRect/>
-                    </a:stretch>
-                  </pic:blipFill>
-                  <pic:spPr bwMode="auto">
-                    <a:xfrm>
-                      <a:off x="0" y="0"/>
-                      <a:ext cx="5334000" cy="3429000"/>
-                    </a:xfrm>
-                    <a:prstGeom prst="rect">
-                      <a:avLst/>
-                    </a:prstGeom>
-                    <a:noFill/>
-                    <a:ln w="9525">
-                      <a:noFill/>
-                      <a:headEnd/>
-                      <a:tailEnd/>
-                    </a:ln>
-                  </pic:spPr>
-                </pic:pic>
-              </a:graphicData>
-            </a:graphic>
-          </wp:inline>
-        </w:drawing>
-      </w:r>
-    </w:p>
-    <w:p>
-      <w:pPr>
-        <w:pStyle w:val="ImageCaption"/>
-      </w:pPr>
-      <w:r>
-        <w:t xml:space="preserve">Figure 26 Hill Isle in Graph Layout</w:t>
-      </w:r>
-    </w:p>
-    <w:p>
-      <w:pPr>
-        <w:pStyle w:val="Heading3"/>
-      </w:pPr>
-      <w:bookmarkStart w:id="159" w:name="peaks"/>
-      <w:r>
-        <w:t xml:space="preserve">Peaks</w:t>
-      </w:r>
-      <w:bookmarkEnd w:id="159"/>
-    </w:p>
-    <w:p>
-      <w:pPr>
-        <w:pStyle w:val="FirstParagraph"/>
-      </w:pPr>
-      <w:r>
-        <w:t xml:space="preserve">The KCC model reveals</w:t>
-      </w:r>
-    </w:p>
-    <w:p>
-      <w:pPr>
-        <w:pStyle w:val="Heading3"/>
-      </w:pPr>
-      <w:bookmarkStart w:id="160" w:name="valleys"/>
-      <w:r>
-        <w:t xml:space="preserve">Valleys</w:t>
-      </w:r>
-      <w:bookmarkEnd w:id="160"/>
-    </w:p>
-    <w:p>
-      <w:pPr>
-        <w:pStyle w:val="Heading3"/>
-      </w:pPr>
-      <w:bookmarkStart w:id="161" w:name="X21da6a0927de4cd993063a9db3281001f5ac2e7"/>
-      <w:r>
-        <w:t xml:space="preserve">Do reference lists describe author knowledge?</w:t>
-      </w:r>
-      <w:bookmarkEnd w:id="161"/>
-    </w:p>
-    <w:p>
-      <w:pPr>
-        <w:pStyle w:val="FirstParagraph"/>
-      </w:pPr>
-      <w:r>
-        <w:t xml:space="preserve">The peer review process can now be thought of as a process of auditing credentials. An author makes an opening bid with the submission of a particular reference list. What this reference list implies about what the author knows is unclear. One may omit a knowledge signal because it is truthfully irrelevant or in a deceptive sin of omission oriented to what they expect to be the expectations of editors and reviewers. One may also include what they do not know out of error, braggadocio, carelessness, or fraud. Part of the work of reviewers will be to validate those claims to knowledge.</w:t>
-      </w:r>
-    </w:p>
-    <w:p>
-      <w:pPr>
-        <w:pStyle w:val="BodyText"/>
       </w:pPr>
       <w:r>
         <w:drawing>
           <wp:inline>
             <wp:extent cx="4620126" cy="3696101"/>
             <wp:effectExtent b="0" l="0" r="0" t="0"/>
-            <wp:docPr descr="" title="" id="1" name="Picture"/>
+            <wp:docPr descr="Figure 40 K-clique Community Island Plot. Interactive pop-out." title="" id="1" name="Picture"/>
             <a:graphic>
               <a:graphicData uri="http://schemas.openxmlformats.org/drawingml/2006/picture">
                 <pic:pic>
@@ -21153,7 +21394,7 @@
                     </pic:cNvPicPr>
                   </pic:nvPicPr>
                   <pic:blipFill>
-                    <a:blip r:embed="rId162"/>
+                    <a:blip r:embed="rId167"/>
                     <a:stretch>
                       <a:fillRect/>
                     </a:stretch>
@@ -21180,8 +21421,28 @@
         </w:drawing>
       </w:r>
     </w:p>
-    <w:bookmarkStart w:id="204" w:name="refs"/>
-    <w:bookmarkStart w:id="163" w:name="ref-Abbott2001Chaos"/>
+    <w:p>
+      <w:pPr>
+        <w:pStyle w:val="ImageCaption"/>
+      </w:pPr>
+      <w:r>
+        <w:t xml:space="preserve">Figure 40 K-clique Community Island Plot.</w:t>
+      </w:r>
+      <w:r>
+        <w:t xml:space="preserve"> </w:t>
+      </w:r>
+      <w:hyperlink r:id="rId168">
+        <w:r>
+          <w:rPr>
+            <w:i/>
+            <w:rStyle w:val="Hyperlink"/>
+          </w:rPr>
+          <w:t xml:space="preserve">Interactive pop-out.</w:t>
+        </w:r>
+      </w:hyperlink>
+    </w:p>
+    <w:bookmarkStart w:id="210" w:name="refs"/>
+    <w:bookmarkStart w:id="169" w:name="ref-Abbott2001Chaos"/>
     <w:p>
       <w:pPr>
         <w:pStyle w:val="Bibliography"/>
@@ -21202,8 +21463,8 @@
         <w:t xml:space="preserve">. Chicago: University of Chicago Press.</w:t>
       </w:r>
     </w:p>
-    <w:bookmarkEnd w:id="163"/>
-    <w:bookmarkStart w:id="164" w:name="ref-Arora2018Learning"/>
+    <w:bookmarkEnd w:id="169"/>
+    <w:bookmarkStart w:id="170" w:name="ref-Arora2018Learning"/>
     <w:p>
       <w:pPr>
         <w:pStyle w:val="Bibliography"/>
@@ -21227,8 +21488,8 @@
         <w:t xml:space="preserve">61(4):85–93.</w:t>
       </w:r>
     </w:p>
-    <w:bookmarkEnd w:id="164"/>
-    <w:bookmarkStart w:id="165" w:name="ref-Bischof2012Summarizing"/>
+    <w:bookmarkEnd w:id="170"/>
+    <w:bookmarkStart w:id="171" w:name="ref-Bischof2012Summarizing"/>
     <w:p>
       <w:pPr>
         <w:pStyle w:val="Bibliography"/>
@@ -21261,8 +21522,8 @@
         <w:t xml:space="preserve">. USA: Omnipress.</w:t>
       </w:r>
     </w:p>
-    <w:bookmarkEnd w:id="165"/>
-    <w:bookmarkStart w:id="166" w:name="ref-Blei2007correlated"/>
+    <w:bookmarkEnd w:id="171"/>
+    <w:bookmarkStart w:id="172" w:name="ref-Blei2007correlated"/>
     <w:p>
       <w:pPr>
         <w:pStyle w:val="Bibliography"/>
@@ -21286,8 +21547,8 @@
         <w:t xml:space="preserve">1(1):17–35.</w:t>
       </w:r>
     </w:p>
-    <w:bookmarkEnd w:id="166"/>
-    <w:bookmarkStart w:id="167" w:name="ref-Blondel2008Fast"/>
+    <w:bookmarkEnd w:id="172"/>
+    <w:bookmarkStart w:id="173" w:name="ref-Blondel2008Fast"/>
     <w:p>
       <w:pPr>
         <w:pStyle w:val="Bibliography"/>
@@ -21296,8 +21557,8 @@
         <w:t xml:space="preserve">Blondel, Vincent D., Jean-Loup Guillaume, Renaud Lambiotte, and Etienne Lefebvre. 2008. “Fast Unfolding of Communities in Large Networks.”</w:t>
       </w:r>
     </w:p>
-    <w:bookmarkEnd w:id="167"/>
-    <w:bookmarkStart w:id="168" w:name="ref-Brook1994Symphonie"/>
+    <w:bookmarkEnd w:id="173"/>
+    <w:bookmarkStart w:id="174" w:name="ref-Brook1994Symphonie"/>
     <w:p>
       <w:pPr>
         <w:pStyle w:val="Bibliography"/>
@@ -21321,8 +21582,8 @@
         <w:t xml:space="preserve">25(1/2):131–48.</w:t>
       </w:r>
     </w:p>
-    <w:bookmarkEnd w:id="168"/>
-    <w:bookmarkStart w:id="169" w:name="ref-Cevolini2016Forgetting"/>
+    <w:bookmarkEnd w:id="174"/>
+    <w:bookmarkStart w:id="175" w:name="ref-Cevolini2016Forgetting"/>
     <w:p>
       <w:pPr>
         <w:pStyle w:val="Bibliography"/>
@@ -21343,8 +21604,8 @@
         <w:t xml:space="preserve">. Brill.</w:t>
       </w:r>
     </w:p>
-    <w:bookmarkEnd w:id="169"/>
-    <w:bookmarkStart w:id="170" w:name="ref-Collins2007Rethinking"/>
+    <w:bookmarkEnd w:id="175"/>
+    <w:bookmarkStart w:id="176" w:name="ref-Collins2007Rethinking"/>
     <w:p>
       <w:pPr>
         <w:pStyle w:val="Bibliography"/>
@@ -21365,8 +21626,8 @@
         <w:t xml:space="preserve">. Chicago: University of Chicago Press.</w:t>
       </w:r>
     </w:p>
-    <w:bookmarkEnd w:id="170"/>
-    <w:bookmarkStart w:id="171" w:name="ref-DiMaggio1983Iron"/>
+    <w:bookmarkEnd w:id="176"/>
+    <w:bookmarkStart w:id="177" w:name="ref-DiMaggio1983Iron"/>
     <w:p>
       <w:pPr>
         <w:pStyle w:val="Bibliography"/>
@@ -21390,8 +21651,8 @@
         <w:t xml:space="preserve">48(2):147–60.</w:t>
       </w:r>
     </w:p>
-    <w:bookmarkEnd w:id="171"/>
-    <w:bookmarkStart w:id="172" w:name="ref-DiMaggio2013Exploiting"/>
+    <w:bookmarkEnd w:id="177"/>
+    <w:bookmarkStart w:id="178" w:name="ref-DiMaggio2013Exploiting"/>
     <w:p>
       <w:pPr>
         <w:pStyle w:val="Bibliography"/>
@@ -21415,8 +21676,8 @@
         <w:t xml:space="preserve">41(6):570–606.</w:t>
       </w:r>
     </w:p>
-    <w:bookmarkEnd w:id="172"/>
-    <w:bookmarkStart w:id="173" w:name="ref-Ennis1992seventh"/>
+    <w:bookmarkEnd w:id="178"/>
+    <w:bookmarkStart w:id="179" w:name="ref-Ennis1992seventh"/>
     <w:p>
       <w:pPr>
         <w:pStyle w:val="Bibliography"/>
@@ -21437,8 +21698,8 @@
         <w:t xml:space="preserve">. [Middletown, Conn.] : Wesleyan University Press ;</w:t>
       </w:r>
     </w:p>
-    <w:bookmarkEnd w:id="173"/>
-    <w:bookmarkStart w:id="174" w:name="ref-Espeland1998Commensuration"/>
+    <w:bookmarkEnd w:id="179"/>
+    <w:bookmarkStart w:id="180" w:name="ref-Espeland1998Commensuration"/>
     <w:p>
       <w:pPr>
         <w:pStyle w:val="Bibliography"/>
@@ -21462,8 +21723,8 @@
         <w:t xml:space="preserve">24:313–43.</w:t>
       </w:r>
     </w:p>
-    <w:bookmarkEnd w:id="174"/>
-    <w:bookmarkStart w:id="175" w:name="ref-Fortunato2016Community"/>
+    <w:bookmarkEnd w:id="180"/>
+    <w:bookmarkStart w:id="181" w:name="ref-Fortunato2016Community"/>
     <w:p>
       <w:pPr>
         <w:pStyle w:val="Bibliography"/>
@@ -21487,8 +21748,8 @@
         <w:t xml:space="preserve">659:1–44.</w:t>
       </w:r>
     </w:p>
-    <w:bookmarkEnd w:id="175"/>
-    <w:bookmarkStart w:id="176" w:name="ref-Foucault2002order"/>
+    <w:bookmarkEnd w:id="181"/>
+    <w:bookmarkStart w:id="182" w:name="ref-Foucault2002order"/>
     <w:p>
       <w:pPr>
         <w:pStyle w:val="Bibliography"/>
@@ -21509,8 +21770,8 @@
         <w:t xml:space="preserve">. London: Routledge.</w:t>
       </w:r>
     </w:p>
-    <w:bookmarkEnd w:id="176"/>
-    <w:bookmarkStart w:id="177" w:name="ref-2012Google"/>
+    <w:bookmarkEnd w:id="182"/>
+    <w:bookmarkStart w:id="183" w:name="ref-2012Google"/>
     <w:p>
       <w:pPr>
         <w:pStyle w:val="Bibliography"/>
@@ -21519,8 +21780,8 @@
         <w:t xml:space="preserve">Google. 2012. “Google Ngram Viewer.”</w:t>
       </w:r>
     </w:p>
-    <w:bookmarkEnd w:id="177"/>
-    <w:bookmarkStart w:id="178" w:name="ref-Hitters2010Tune"/>
+    <w:bookmarkEnd w:id="183"/>
+    <w:bookmarkStart w:id="184" w:name="ref-Hitters2010Tune"/>
     <w:p>
       <w:pPr>
         <w:pStyle w:val="Bibliography"/>
@@ -21544,8 +21805,8 @@
         <w:t xml:space="preserve">38(5):461–80.</w:t>
       </w:r>
     </w:p>
-    <w:bookmarkEnd w:id="178"/>
-    <w:bookmarkStart w:id="179" w:name="ref-James2019ecp"/>
+    <w:bookmarkEnd w:id="184"/>
+    <w:bookmarkStart w:id="185" w:name="ref-James2019ecp"/>
     <w:p>
       <w:pPr>
         <w:pStyle w:val="Bibliography"/>
@@ -21554,8 +21815,8 @@
         <w:t xml:space="preserve">James, Nicholas A. and Wenyu Zhang and David S. Matteson. 2019. “Ecp: Non-Parametric Multiple Change-Point Analysis of Multivariate Data.”</w:t>
       </w:r>
     </w:p>
-    <w:bookmarkEnd w:id="179"/>
-    <w:bookmarkStart w:id="180" w:name="ref-JSTOR2018Title"/>
+    <w:bookmarkEnd w:id="185"/>
+    <w:bookmarkStart w:id="186" w:name="ref-JSTOR2018Title"/>
     <w:p>
       <w:pPr>
         <w:pStyle w:val="Bibliography"/>
@@ -21576,8 +21837,8 @@
         <w:t xml:space="preserve">.</w:t>
       </w:r>
     </w:p>
-    <w:bookmarkEnd w:id="180"/>
-    <w:bookmarkStart w:id="181" w:name="ref-Krivitsky2008Fitting"/>
+    <w:bookmarkEnd w:id="186"/>
+    <w:bookmarkStart w:id="187" w:name="ref-Krivitsky2008Fitting"/>
     <w:p>
       <w:pPr>
         <w:pStyle w:val="Bibliography"/>
@@ -21601,8 +21862,8 @@
         <w:t xml:space="preserve">24.</w:t>
       </w:r>
     </w:p>
-    <w:bookmarkEnd w:id="181"/>
-    <w:bookmarkStart w:id="182" w:name="ref-Lamont2010How"/>
+    <w:bookmarkEnd w:id="187"/>
+    <w:bookmarkStart w:id="188" w:name="ref-Lamont2010How"/>
     <w:p>
       <w:pPr>
         <w:pStyle w:val="Bibliography"/>
@@ -21623,8 +21884,8 @@
         <w:t xml:space="preserve">. Reprint edition. Harvard University Press.</w:t>
       </w:r>
     </w:p>
-    <w:bookmarkEnd w:id="182"/>
-    <w:bookmarkStart w:id="183" w:name="ref-Lang1988Recognition"/>
+    <w:bookmarkEnd w:id="188"/>
+    <w:bookmarkStart w:id="189" w:name="ref-Lang1988Recognition"/>
     <w:p>
       <w:pPr>
         <w:pStyle w:val="Bibliography"/>
@@ -21648,8 +21909,8 @@
         <w:t xml:space="preserve">94(1):79–109.</w:t>
       </w:r>
     </w:p>
-    <w:bookmarkEnd w:id="183"/>
-    <w:bookmarkStart w:id="184" w:name="ref-Lederberg2000How"/>
+    <w:bookmarkEnd w:id="189"/>
+    <w:bookmarkStart w:id="190" w:name="ref-Lederberg2000How"/>
     <w:p>
       <w:pPr>
         <w:pStyle w:val="Bibliography"/>
@@ -21670,8 +21931,8 @@
         <w:t xml:space="preserve">, edited by B. Cronin and H. B. Atkins. Information Today, Inc.</w:t>
       </w:r>
     </w:p>
-    <w:bookmarkEnd w:id="184"/>
-    <w:bookmarkStart w:id="185" w:name="ref-Lena2008Classification"/>
+    <w:bookmarkEnd w:id="190"/>
+    <w:bookmarkStart w:id="191" w:name="ref-Lena2008Classification"/>
     <w:p>
       <w:pPr>
         <w:pStyle w:val="Bibliography"/>
@@ -21695,8 +21956,8 @@
         <w:t xml:space="preserve">73(5):697–718.</w:t>
       </w:r>
     </w:p>
-    <w:bookmarkEnd w:id="185"/>
-    <w:bookmarkStart w:id="186" w:name="ref-Matteson2013Nonparametric"/>
+    <w:bookmarkEnd w:id="191"/>
+    <w:bookmarkStart w:id="192" w:name="ref-Matteson2013Nonparametric"/>
     <w:p>
       <w:pPr>
         <w:pStyle w:val="Bibliography"/>
@@ -21717,8 +21978,8 @@
         <w:t xml:space="preserve">.</w:t>
       </w:r>
     </w:p>
-    <w:bookmarkEnd w:id="186"/>
-    <w:bookmarkStart w:id="187" w:name="ref-Michel2011Quantitative"/>
+    <w:bookmarkEnd w:id="192"/>
+    <w:bookmarkStart w:id="193" w:name="ref-Michel2011Quantitative"/>
     <w:p>
       <w:pPr>
         <w:pStyle w:val="Bibliography"/>
@@ -21742,8 +22003,8 @@
         <w:t xml:space="preserve">331(6014):176–82.</w:t>
       </w:r>
     </w:p>
-    <w:bookmarkEnd w:id="187"/>
-    <w:bookmarkStart w:id="188" w:name="ref-Moretti2005Graphs"/>
+    <w:bookmarkEnd w:id="193"/>
+    <w:bookmarkStart w:id="194" w:name="ref-Moretti2005Graphs"/>
     <w:p>
       <w:pPr>
         <w:pStyle w:val="Bibliography"/>
@@ -21764,8 +22025,8 @@
         <w:t xml:space="preserve">. London: Verso.</w:t>
       </w:r>
     </w:p>
-    <w:bookmarkEnd w:id="188"/>
-    <w:bookmarkStart w:id="189" w:name="ref-Morville2009Ambient"/>
+    <w:bookmarkEnd w:id="194"/>
+    <w:bookmarkStart w:id="195" w:name="ref-Morville2009Ambient"/>
     <w:p>
       <w:pPr>
         <w:pStyle w:val="Bibliography"/>
@@ -21786,8 +22047,8 @@
         <w:t xml:space="preserve">. O’Reilly.</w:t>
       </w:r>
     </w:p>
-    <w:bookmarkEnd w:id="189"/>
-    <w:bookmarkStart w:id="190" w:name="ref-Nay2017Predicting"/>
+    <w:bookmarkEnd w:id="195"/>
+    <w:bookmarkStart w:id="196" w:name="ref-Nay2017Predicting"/>
     <w:p>
       <w:pPr>
         <w:pStyle w:val="Bibliography"/>
@@ -21811,8 +22072,8 @@
         <w:t xml:space="preserve">12(5):e0176999.</w:t>
       </w:r>
     </w:p>
-    <w:bookmarkEnd w:id="190"/>
-    <w:bookmarkStart w:id="191" w:name="ref-Nelson2017Computational"/>
+    <w:bookmarkEnd w:id="196"/>
+    <w:bookmarkStart w:id="197" w:name="ref-Nelson2017Computational"/>
     <w:p>
       <w:pPr>
         <w:pStyle w:val="Bibliography"/>
@@ -21836,8 +22097,8 @@
         <w:t xml:space="preserve">0049124117729703.</w:t>
       </w:r>
     </w:p>
-    <w:bookmarkEnd w:id="191"/>
-    <w:bookmarkStart w:id="192" w:name="ref-Newman2004Finding"/>
+    <w:bookmarkEnd w:id="197"/>
+    <w:bookmarkStart w:id="198" w:name="ref-Newman2004Finding"/>
     <w:p>
       <w:pPr>
         <w:pStyle w:val="Bibliography"/>
@@ -21861,8 +22122,8 @@
         <w:t xml:space="preserve">69(2):026113.</w:t>
       </w:r>
     </w:p>
-    <w:bookmarkEnd w:id="192"/>
-    <w:bookmarkStart w:id="193" w:name="ref-Parsons1963Concept"/>
+    <w:bookmarkEnd w:id="198"/>
+    <w:bookmarkStart w:id="199" w:name="ref-Parsons1963Concept"/>
     <w:p>
       <w:pPr>
         <w:pStyle w:val="Bibliography"/>
@@ -21886,8 +22147,8 @@
         <w:t xml:space="preserve">27(1):37–62.</w:t>
       </w:r>
     </w:p>
-    <w:bookmarkEnd w:id="193"/>
-    <w:bookmarkStart w:id="194" w:name="ref-Pilkington2009evolution"/>
+    <w:bookmarkEnd w:id="199"/>
+    <w:bookmarkStart w:id="200" w:name="ref-Pilkington2009evolution"/>
     <w:p>
       <w:pPr>
         <w:pStyle w:val="Bibliography"/>
@@ -21911,8 +22172,8 @@
         <w:t xml:space="preserve">27(3):185–202.</w:t>
       </w:r>
     </w:p>
-    <w:bookmarkEnd w:id="194"/>
-    <w:bookmarkStart w:id="195" w:name="ref-Roberts2016Navigating"/>
+    <w:bookmarkEnd w:id="200"/>
+    <w:bookmarkStart w:id="201" w:name="ref-Roberts2016Navigating"/>
     <w:p>
       <w:pPr>
         <w:pStyle w:val="Bibliography"/>
@@ -21933,8 +22194,8 @@
         <w:t xml:space="preserve">. Cambridge: Cambridge University Press.</w:t>
       </w:r>
     </w:p>
-    <w:bookmarkEnd w:id="195"/>
-    <w:bookmarkStart w:id="196" w:name="ref-Roberts2018stm"/>
+    <w:bookmarkEnd w:id="201"/>
+    <w:bookmarkStart w:id="202" w:name="ref-Roberts2018stm"/>
     <w:p>
       <w:pPr>
         <w:pStyle w:val="Bibliography"/>
@@ -21943,8 +22204,8 @@
         <w:t xml:space="preserve">Roberts, Margaret, Brandon Stewart, Dustin Tingley, and Kenneth Benoit. 2018. “Stm: Estimation of the Structural Topic Model.”</w:t>
       </w:r>
     </w:p>
-    <w:bookmarkEnd w:id="196"/>
-    <w:bookmarkStart w:id="197" w:name="ref-Roberts2013structural"/>
+    <w:bookmarkEnd w:id="202"/>
+    <w:bookmarkStart w:id="203" w:name="ref-Roberts2013structural"/>
     <w:p>
       <w:pPr>
         <w:pStyle w:val="Bibliography"/>
@@ -21965,8 +22226,8 @@
         <w:t xml:space="preserve">. NIPS.</w:t>
       </w:r>
     </w:p>
-    <w:bookmarkEnd w:id="197"/>
-    <w:bookmarkStart w:id="198" w:name="ref-Roberts2015pkg"/>
+    <w:bookmarkEnd w:id="203"/>
+    <w:bookmarkStart w:id="204" w:name="ref-Roberts2015pkg"/>
     <w:p>
       <w:pPr>
         <w:pStyle w:val="Bibliography"/>
@@ -21975,8 +22236,8 @@
         <w:t xml:space="preserve">Roberts, Nicola. 2015. “Hdp: R Pkg for Hierarchical Dirichlet Process.”</w:t>
       </w:r>
     </w:p>
-    <w:bookmarkEnd w:id="198"/>
-    <w:bookmarkStart w:id="199" w:name="ref-Schreibman2014NonConsumptive"/>
+    <w:bookmarkEnd w:id="204"/>
+    <w:bookmarkStart w:id="205" w:name="ref-Schreibman2014NonConsumptive"/>
     <w:p>
       <w:pPr>
         <w:pStyle w:val="Bibliography"/>
@@ -21997,8 +22258,8 @@
         <w:t xml:space="preserve">, edited by N. Segal and D. Koleva. London: Palgrave Macmillan UK.</w:t>
       </w:r>
     </w:p>
-    <w:bookmarkEnd w:id="199"/>
-    <w:bookmarkStart w:id="200" w:name="ref-Sewell1992Theory"/>
+    <w:bookmarkEnd w:id="205"/>
+    <w:bookmarkStart w:id="206" w:name="ref-Sewell1992Theory"/>
     <w:p>
       <w:pPr>
         <w:pStyle w:val="Bibliography"/>
@@ -22022,8 +22283,8 @@
         <w:t xml:space="preserve">98(1):1–29.</w:t>
       </w:r>
     </w:p>
-    <w:bookmarkEnd w:id="200"/>
-    <w:bookmarkStart w:id="201" w:name="ref-Sievert2014LDAvis"/>
+    <w:bookmarkEnd w:id="206"/>
+    <w:bookmarkStart w:id="207" w:name="ref-Sievert2014LDAvis"/>
     <w:p>
       <w:pPr>
         <w:pStyle w:val="Bibliography"/>
@@ -22044,8 +22305,8 @@
         <w:t xml:space="preserve">. Baltimore, Maryland, USA: Association for Computational Linguistics.</w:t>
       </w:r>
     </w:p>
-    <w:bookmarkEnd w:id="201"/>
-    <w:bookmarkStart w:id="202" w:name="ref-Teh2006Hierarchical"/>
+    <w:bookmarkEnd w:id="207"/>
+    <w:bookmarkStart w:id="208" w:name="ref-Teh2006Hierarchical"/>
     <w:p>
       <w:pPr>
         <w:pStyle w:val="Bibliography"/>
@@ -22069,8 +22330,8 @@
         <w:t xml:space="preserve">101(476):1566–81.</w:t>
       </w:r>
     </w:p>
-    <w:bookmarkEnd w:id="202"/>
-    <w:bookmarkStart w:id="203" w:name="ref-Thompson1995Conceptions"/>
+    <w:bookmarkEnd w:id="208"/>
+    <w:bookmarkStart w:id="209" w:name="ref-Thompson1995Conceptions"/>
     <w:p>
       <w:pPr>
         <w:pStyle w:val="Bibliography"/>
@@ -22094,8 +22355,8 @@
         <w:t xml:space="preserve">45(4):275–82.</w:t>
       </w:r>
     </w:p>
-    <w:bookmarkEnd w:id="203"/>
-    <w:bookmarkEnd w:id="204"/>
+    <w:bookmarkEnd w:id="209"/>
+    <w:bookmarkEnd w:id="210"/>
     <w:sectPr/>
   </w:body>
 </w:document>
@@ -22291,7 +22552,7 @@
       </w:r>
     </w:p>
   </w:footnote>
-  <w:footnote w:id="112">
+  <w:footnote w:id="113">
     <w:p>
       <w:pPr>
         <w:pStyle w:val="FootnoteText"/>

--- a/ambrose_dissertation.docx
+++ b/ambrose_dissertation.docx
@@ -13219,6 +13219,26 @@
     </w:p>
     <w:p>
       <w:pPr>
+        <w:pStyle w:val="FirstParagraph"/>
+      </w:pPr>
+      <w:r>
+        <w:t xml:space="preserve">(ref:genr-mod-viz) Topic Term Explorer, K=10.</w:t>
+      </w:r>
+      <w:r>
+        <w:t xml:space="preserve"> </w:t>
+      </w:r>
+      <w:hyperlink r:id="rId107">
+        <w:r>
+          <w:rPr>
+            <w:i/>
+            <w:rStyle w:val="Hyperlink"/>
+          </w:rPr>
+          <w:t xml:space="preserve">Interactive pop-out.</w:t>
+        </w:r>
+      </w:hyperlink>
+    </w:p>
+    <w:p>
+      <w:pPr>
         <w:pStyle w:val="CaptionedFigure"/>
       </w:pPr>
       <w:r>
@@ -13226,7 +13246,7 @@
           <wp:inline>
             <wp:extent cx="5334000" cy="3419075"/>
             <wp:effectExtent b="0" l="0" r="0" t="0"/>
-            <wp:docPr descr="Figure 25 Topic Term Explorer, K=10. Interactive pop-out." title="" id="1" name="Picture"/>
+            <wp:docPr descr="Figure 25 (ref:genr-mod-viz)" title="" id="1" name="Picture"/>
             <a:graphic>
               <a:graphicData uri="http://schemas.openxmlformats.org/drawingml/2006/picture">
                 <pic:pic>
@@ -13237,7 +13257,7 @@
                     </pic:cNvPicPr>
                   </pic:nvPicPr>
                   <pic:blipFill>
-                    <a:blip r:embed="rId107"/>
+                    <a:blip r:embed="rId108"/>
                     <a:stretch>
                       <a:fillRect/>
                     </a:stretch>
@@ -13269,20 +13289,8 @@
         <w:pStyle w:val="ImageCaption"/>
       </w:pPr>
       <w:r>
-        <w:t xml:space="preserve">Figure 25 Topic Term Explorer, K=10.</w:t>
-      </w:r>
-      <w:r>
-        <w:t xml:space="preserve"> </w:t>
-      </w:r>
-      <w:hyperlink r:id="rId108">
-        <w:r>
-          <w:rPr>
-            <w:i/>
-            <w:rStyle w:val="Hyperlink"/>
-          </w:rPr>
-          <w:t xml:space="preserve">Interactive pop-out.</w:t>
-        </w:r>
-      </w:hyperlink>
+        <w:t xml:space="preserve">Figure 25 (ref:genr-mod-viz)</w:t>
+      </w:r>
     </w:p>
     <w:p>
       <w:pPr>

--- a/ambrose_dissertation.docx
+++ b/ambrose_dissertation.docx
@@ -59,7 +59,7 @@
         <w:pStyle w:val="Date"/>
       </w:pPr>
       <w:r>
-        <w:t xml:space="preserve">2019-08-30</w:t>
+        <w:t xml:space="preserve">2019-08-31</w:t>
       </w:r>
     </w:p>
     <w:sdt>
@@ -528,23 +528,41 @@
     </w:p>
     <w:p>
       <w:pPr>
+        <w:pStyle w:val="Heading2"/>
+      </w:pPr>
+      <w:bookmarkStart w:id="29" w:name="preface-on-computational-reproducibility"/>
+      <w:r>
+        <w:t xml:space="preserve">Preface on Computational Reproducibility</w:t>
+      </w:r>
+      <w:bookmarkEnd w:id="29"/>
+    </w:p>
+    <w:p>
+      <w:pPr>
+        <w:pStyle w:val="FirstParagraph"/>
+      </w:pPr>
+      <w:r>
+        <w:t xml:space="preserve">This study attempts to conduct a conventional sociological research project in an unconventional way. Computational social science is normally understood to leverage statistical methods that require greater computing resources in memory or processing speed than tend to be available on personal computers or workstations. It also</w:t>
+      </w:r>
+    </w:p>
+    <w:p>
+      <w:pPr>
         <w:pStyle w:val="Heading1"/>
       </w:pPr>
-      <w:bookmarkStart w:id="29" w:name="int"/>
+      <w:bookmarkStart w:id="30" w:name="int"/>
       <w:r>
         <w:t xml:space="preserve">What to Read? How the Archive pits Profession against Education</w:t>
       </w:r>
-      <w:bookmarkEnd w:id="29"/>
+      <w:bookmarkEnd w:id="30"/>
     </w:p>
     <w:p>
       <w:pPr>
         <w:pStyle w:val="Heading4"/>
       </w:pPr>
-      <w:bookmarkStart w:id="30" w:name="abstract"/>
+      <w:bookmarkStart w:id="31" w:name="abstract"/>
       <w:r>
         <w:t xml:space="preserve">Abstract</w:t>
       </w:r>
-      <w:bookmarkEnd w:id="30"/>
+      <w:bookmarkEnd w:id="31"/>
     </w:p>
     <w:p>
       <w:pPr>
@@ -570,11 +588,11 @@
       <w:pPr>
         <w:pStyle w:val="Heading4"/>
       </w:pPr>
-      <w:bookmarkStart w:id="31" w:name="keywords"/>
+      <w:bookmarkStart w:id="32" w:name="keywords"/>
       <w:r>
         <w:t xml:space="preserve">Keywords</w:t>
       </w:r>
-      <w:bookmarkEnd w:id="31"/>
+      <w:bookmarkEnd w:id="32"/>
     </w:p>
     <w:p>
       <w:pPr>
@@ -649,11 +667,11 @@
       <w:pPr>
         <w:pStyle w:val="Heading2"/>
       </w:pPr>
-      <w:bookmarkStart w:id="32" w:name="status-exclusion"/>
+      <w:bookmarkStart w:id="33" w:name="status-exclusion"/>
       <w:r>
         <w:t xml:space="preserve">Status exclusion</w:t>
       </w:r>
-      <w:bookmarkEnd w:id="32"/>
+      <w:bookmarkEnd w:id="33"/>
     </w:p>
     <w:p>
       <w:pPr>
@@ -830,11 +848,11 @@
       <w:pPr>
         <w:pStyle w:val="Heading2"/>
       </w:pPr>
-      <w:bookmarkStart w:id="33" w:name="generic-isomorphism"/>
+      <w:bookmarkStart w:id="34" w:name="generic-isomorphism"/>
       <w:r>
         <w:t xml:space="preserve">Generic isomorphism</w:t>
       </w:r>
-      <w:bookmarkEnd w:id="33"/>
+      <w:bookmarkEnd w:id="34"/>
     </w:p>
     <w:p>
       <w:pPr>
@@ -938,11 +956,11 @@
       <w:pPr>
         <w:pStyle w:val="Heading2"/>
       </w:pPr>
-      <w:bookmarkStart w:id="34" w:name="influence"/>
+      <w:bookmarkStart w:id="35" w:name="influence"/>
       <w:r>
         <w:t xml:space="preserve">Influence</w:t>
       </w:r>
-      <w:bookmarkEnd w:id="34"/>
+      <w:bookmarkEnd w:id="35"/>
     </w:p>
     <w:p>
       <w:pPr>
@@ -1109,11 +1127,11 @@
       <w:pPr>
         <w:pStyle w:val="Heading2"/>
       </w:pPr>
-      <w:bookmarkStart w:id="35" w:name="ubiquity-and-esotericism-in-culture"/>
+      <w:bookmarkStart w:id="36" w:name="ubiquity-and-esotericism-in-culture"/>
       <w:r>
         <w:t xml:space="preserve">Ubiquity and Esotericism in Culture</w:t>
       </w:r>
-      <w:bookmarkEnd w:id="35"/>
+      <w:bookmarkEnd w:id="36"/>
     </w:p>
     <w:p>
       <w:pPr>
@@ -1387,11 +1405,11 @@
       <w:pPr>
         <w:pStyle w:val="Heading2"/>
       </w:pPr>
-      <w:bookmarkStart w:id="36" w:name="discipline"/>
+      <w:bookmarkStart w:id="37" w:name="discipline"/>
       <w:r>
         <w:t xml:space="preserve">Discipline</w:t>
       </w:r>
-      <w:bookmarkEnd w:id="36"/>
+      <w:bookmarkEnd w:id="37"/>
     </w:p>
     <w:p>
       <w:pPr>
@@ -1571,11 +1589,11 @@
       <w:pPr>
         <w:pStyle w:val="Heading2"/>
       </w:pPr>
-      <w:bookmarkStart w:id="37" w:name="history"/>
+      <w:bookmarkStart w:id="38" w:name="history"/>
       <w:r>
         <w:t xml:space="preserve">History</w:t>
       </w:r>
-      <w:bookmarkEnd w:id="37"/>
+      <w:bookmarkEnd w:id="38"/>
     </w:p>
     <w:p>
       <w:pPr>
@@ -1609,21 +1627,21 @@
       <w:pPr>
         <w:pStyle w:val="Heading1"/>
       </w:pPr>
-      <w:bookmarkStart w:id="38" w:name="dis"/>
+      <w:bookmarkStart w:id="39" w:name="dis"/>
       <w:r>
         <w:t xml:space="preserve">Social Science Disciplines Today</w:t>
       </w:r>
-      <w:bookmarkEnd w:id="38"/>
+      <w:bookmarkEnd w:id="39"/>
     </w:p>
     <w:p>
       <w:pPr>
         <w:pStyle w:val="Heading4"/>
       </w:pPr>
-      <w:bookmarkStart w:id="39" w:name="abstract-1"/>
+      <w:bookmarkStart w:id="40" w:name="abstract-1"/>
       <w:r>
         <w:t xml:space="preserve">Abstract</w:t>
       </w:r>
-      <w:bookmarkEnd w:id="39"/>
+      <w:bookmarkEnd w:id="40"/>
     </w:p>
     <w:p>
       <w:pPr>
@@ -1655,11 +1673,11 @@
       <w:pPr>
         <w:pStyle w:val="Heading4"/>
       </w:pPr>
-      <w:bookmarkStart w:id="40" w:name="keywords-1"/>
+      <w:bookmarkStart w:id="41" w:name="keywords-1"/>
       <w:r>
         <w:t xml:space="preserve">Keywords</w:t>
       </w:r>
-      <w:bookmarkEnd w:id="40"/>
+      <w:bookmarkEnd w:id="41"/>
     </w:p>
     <w:p>
       <w:pPr>
@@ -1815,7 +1833,7 @@
                     </pic:cNvPicPr>
                   </pic:nvPicPr>
                   <pic:blipFill>
-                    <a:blip r:embed="rId41"/>
+                    <a:blip r:embed="rId42"/>
                     <a:stretch>
                       <a:fillRect/>
                     </a:stretch>
@@ -2150,11 +2168,11 @@
       <w:pPr>
         <w:pStyle w:val="Heading2"/>
       </w:pPr>
-      <w:bookmarkStart w:id="42" w:name="kd-dq1"/>
+      <w:bookmarkStart w:id="43" w:name="kd-dq1"/>
       <w:r>
         <w:t xml:space="preserve">JSTOR Journals</w:t>
       </w:r>
-      <w:bookmarkEnd w:id="42"/>
+      <w:bookmarkEnd w:id="43"/>
     </w:p>
     <w:p>
       <w:pPr>
@@ -2190,7 +2208,7 @@
         <w:rPr>
           <w:rStyle w:val="FootnoteReference"/>
         </w:rPr>
-        <w:footnoteReference w:id="43"/>
+        <w:footnoteReference w:id="44"/>
       </w:r>
       <w:r>
         <w:t xml:space="preserve"> </w:t>
@@ -2244,11 +2262,11 @@
       <w:pPr>
         <w:pStyle w:val="Heading2"/>
       </w:pPr>
-      <w:bookmarkStart w:id="44" w:name="network-mode-projection"/>
+      <w:bookmarkStart w:id="45" w:name="network-mode-projection"/>
       <w:r>
         <w:t xml:space="preserve">Network Mode Projection</w:t>
       </w:r>
-      <w:bookmarkEnd w:id="44"/>
+      <w:bookmarkEnd w:id="45"/>
     </w:p>
     <w:p>
       <w:pPr>
@@ -2347,7 +2365,7 @@
                     </pic:cNvPicPr>
                   </pic:nvPicPr>
                   <pic:blipFill>
-                    <a:blip r:embed="rId45"/>
+                    <a:blip r:embed="rId46"/>
                     <a:stretch>
                       <a:fillRect/>
                     </a:stretch>
@@ -2458,11 +2476,11 @@
       <w:pPr>
         <w:pStyle w:val="Heading2"/>
       </w:pPr>
-      <w:bookmarkStart w:id="46" w:name="network-community-detection"/>
+      <w:bookmarkStart w:id="47" w:name="network-community-detection"/>
       <w:r>
         <w:t xml:space="preserve">Network Community Detection</w:t>
       </w:r>
-      <w:bookmarkEnd w:id="46"/>
+      <w:bookmarkEnd w:id="47"/>
     </w:p>
     <w:p>
       <w:pPr>
@@ -3041,11 +3059,11 @@
       <w:pPr>
         <w:pStyle w:val="Heading2"/>
       </w:pPr>
-      <w:bookmarkStart w:id="47" w:name="network-visualization"/>
+      <w:bookmarkStart w:id="48" w:name="network-visualization"/>
       <w:r>
         <w:t xml:space="preserve">Network Visualization</w:t>
       </w:r>
-      <w:bookmarkEnd w:id="47"/>
+      <w:bookmarkEnd w:id="48"/>
     </w:p>
     <w:p>
       <w:pPr>
@@ -3177,7 +3195,7 @@
                     </pic:cNvPicPr>
                   </pic:nvPicPr>
                   <pic:blipFill>
-                    <a:blip r:embed="rId48"/>
+                    <a:blip r:embed="rId49"/>
                     <a:stretch>
                       <a:fillRect/>
                     </a:stretch>
@@ -3232,7 +3250,7 @@
                     </pic:cNvPicPr>
                   </pic:nvPicPr>
                   <pic:blipFill>
-                    <a:blip r:embed="rId49"/>
+                    <a:blip r:embed="rId50"/>
                     <a:stretch>
                       <a:fillRect/>
                     </a:stretch>
@@ -3279,11 +3297,11 @@
       <w:pPr>
         <w:pStyle w:val="Heading2"/>
       </w:pPr>
-      <w:bookmarkStart w:id="50" w:name="results"/>
+      <w:bookmarkStart w:id="51" w:name="results"/>
       <w:r>
         <w:t xml:space="preserve">Results</w:t>
       </w:r>
-      <w:bookmarkEnd w:id="50"/>
+      <w:bookmarkEnd w:id="51"/>
     </w:p>
     <w:p>
       <w:pPr>
@@ -4602,11 +4620,11 @@
       <w:pPr>
         <w:pStyle w:val="Heading2"/>
       </w:pPr>
-      <w:bookmarkStart w:id="51" w:name="discussion"/>
+      <w:bookmarkStart w:id="52" w:name="discussion"/>
       <w:r>
         <w:t xml:space="preserve">Discussion</w:t>
       </w:r>
-      <w:bookmarkEnd w:id="51"/>
+      <w:bookmarkEnd w:id="52"/>
     </w:p>
     <w:p>
       <w:pPr>
@@ -4628,21 +4646,21 @@
       <w:pPr>
         <w:pStyle w:val="Heading1"/>
       </w:pPr>
-      <w:bookmarkStart w:id="52" w:name="gen"/>
+      <w:bookmarkStart w:id="53" w:name="gen"/>
       <w:r>
         <w:t xml:space="preserve">Genre and the Literature</w:t>
       </w:r>
-      <w:bookmarkEnd w:id="52"/>
+      <w:bookmarkEnd w:id="53"/>
     </w:p>
     <w:p>
       <w:pPr>
         <w:pStyle w:val="Heading4"/>
       </w:pPr>
-      <w:bookmarkStart w:id="53" w:name="abstract-2"/>
+      <w:bookmarkStart w:id="54" w:name="abstract-2"/>
       <w:r>
         <w:t xml:space="preserve">Abstract</w:t>
       </w:r>
-      <w:bookmarkEnd w:id="53"/>
+      <w:bookmarkEnd w:id="54"/>
     </w:p>
     <w:p>
       <w:pPr>
@@ -4656,11 +4674,11 @@
       <w:pPr>
         <w:pStyle w:val="Heading4"/>
       </w:pPr>
-      <w:bookmarkStart w:id="54" w:name="keywords-2"/>
+      <w:bookmarkStart w:id="55" w:name="keywords-2"/>
       <w:r>
         <w:t xml:space="preserve">Keywords</w:t>
       </w:r>
-      <w:bookmarkEnd w:id="54"/>
+      <w:bookmarkEnd w:id="55"/>
     </w:p>
     <w:p>
       <w:pPr>
@@ -4689,11 +4707,11 @@
       <w:pPr>
         <w:pStyle w:val="Heading2"/>
       </w:pPr>
-      <w:bookmarkStart w:id="55" w:name="genre"/>
+      <w:bookmarkStart w:id="56" w:name="genre"/>
       <w:r>
         <w:t xml:space="preserve">Genre</w:t>
       </w:r>
-      <w:bookmarkEnd w:id="55"/>
+      <w:bookmarkEnd w:id="56"/>
     </w:p>
     <w:p>
       <w:pPr>
@@ -4842,114 +4860,6 @@
                 <pic:pic>
                   <pic:nvPicPr>
                     <pic:cNvPr descr="ambrose_dissertation_files/figure-docx/ttsgnr-1.png" id="0" name="Picture"/>
-                    <pic:cNvPicPr>
-                      <a:picLocks noChangeArrowheads="1" noChangeAspect="1"/>
-                    </pic:cNvPicPr>
-                  </pic:nvPicPr>
-                  <pic:blipFill>
-                    <a:blip r:embed="rId56"/>
-                    <a:stretch>
-                      <a:fillRect/>
-                    </a:stretch>
-                  </pic:blipFill>
-                  <pic:spPr bwMode="auto">
-                    <a:xfrm>
-                      <a:off x="0" y="0"/>
-                      <a:ext cx="4620126" cy="3696101"/>
-                    </a:xfrm>
-                    <a:prstGeom prst="rect">
-                      <a:avLst/>
-                    </a:prstGeom>
-                    <a:noFill/>
-                    <a:ln w="9525">
-                      <a:noFill/>
-                      <a:headEnd/>
-                      <a:tailEnd/>
-                    </a:ln>
-                  </pic:spPr>
-                </pic:pic>
-              </a:graphicData>
-            </a:graphic>
-          </wp:inline>
-        </w:drawing>
-      </w:r>
-    </w:p>
-    <w:p>
-      <w:pPr>
-        <w:pStyle w:val="ImageCaption"/>
-      </w:pPr>
-      <w:r>
-        <w:t xml:space="preserve">Figure 6 Absolute count of term</w:t>
-      </w:r>
-      <w:r>
-        <w:t xml:space="preserve"> </w:t>
-      </w:r>
-      <w:r>
-        <w:t xml:space="preserve">“</w:t>
-      </w:r>
-      <w:r>
-        <w:t xml:space="preserve">genre</w:t>
-      </w:r>
-      <w:r>
-        <w:t xml:space="preserve">”</w:t>
-      </w:r>
-      <w:r>
-        <w:t xml:space="preserve">, 1901-2008.</w:t>
-      </w:r>
-    </w:p>
-    <w:p>
-      <w:pPr>
-        <w:pStyle w:val="BodyText"/>
-      </w:pPr>
-      <w:r>
-        <w:t xml:space="preserve">Figure</w:t>
-      </w:r>
-      <w:r>
-        <w:t xml:space="preserve"> </w:t>
-      </w:r>
-      <w:r>
-        <w:t xml:space="preserve">7</w:t>
-      </w:r>
-      <w:r>
-        <w:t xml:space="preserve"> </w:t>
-      </w:r>
-      <w:r>
-        <w:t xml:space="preserve">shows a similar trend but using relative frequencies instead of absolute counts. Here</w:t>
-      </w:r>
-      <w:r>
-        <w:t xml:space="preserve"> </w:t>
-      </w:r>
-      <w:r>
-        <w:t xml:space="preserve">“</w:t>
-      </w:r>
-      <w:r>
-        <w:t xml:space="preserve">genre</w:t>
-      </w:r>
-      <w:r>
-        <w:t xml:space="preserve">”</w:t>
-      </w:r>
-      <w:r>
-        <w:t xml:space="preserve"> </w:t>
-      </w:r>
-      <w:r>
-        <w:t xml:space="preserve">is plotted as its share of all terms in the corpus. This trend exhibits no inflection point at 1984 that is statistically significant, and visually the trend does appear the same on both sides. No other inflections points are detectable due likely to greater year over year variability in this series in the first half of the century, reducing confidence in any estimate of a change point. To interpret this difference in statistical significance between relative and absolute measures would indicate that interest in genre continued to grow even within a secular slow-down in the volume of texts that resembles the familiar S-shaped diffusion curve. Alternatively, on visual inspection of the relative curve it appears that indeed there is an inflection point, just one a decade later in 1996. After this point the relative frequency seems to drop rapidly, a change that would no doubt be picked up statistically after a few more years of data and one that may in fact be located a few years earlier than the peak suggests. Together these trends describe a career to the term genre that has been strong for a century and that may now be in decline.</w:t>
-      </w:r>
-    </w:p>
-    <w:p>
-      <w:pPr>
-        <w:pStyle w:val="CaptionedFigure"/>
-      </w:pPr>
-      <w:r>
-        <w:drawing>
-          <wp:inline>
-            <wp:extent cx="4620126" cy="3696101"/>
-            <wp:effectExtent b="0" l="0" r="0" t="0"/>
-            <wp:docPr descr="Figure 7 Relative frequency of term “genre”, 1901-2008." title="" id="1" name="Picture"/>
-            <a:graphic>
-              <a:graphicData uri="http://schemas.openxmlformats.org/drawingml/2006/picture">
-                <pic:pic>
-                  <pic:nvPicPr>
-                    <pic:cNvPr descr="ambrose_dissertation_files/figure-docx/ttsgnr2-1.png" id="0" name="Picture"/>
                     <pic:cNvPicPr>
                       <a:picLocks noChangeArrowheads="1" noChangeAspect="1"/>
                     </pic:cNvPicPr>
@@ -4987,6 +4897,114 @@
         <w:pStyle w:val="ImageCaption"/>
       </w:pPr>
       <w:r>
+        <w:t xml:space="preserve">Figure 6 Absolute count of term</w:t>
+      </w:r>
+      <w:r>
+        <w:t xml:space="preserve"> </w:t>
+      </w:r>
+      <w:r>
+        <w:t xml:space="preserve">“</w:t>
+      </w:r>
+      <w:r>
+        <w:t xml:space="preserve">genre</w:t>
+      </w:r>
+      <w:r>
+        <w:t xml:space="preserve">”</w:t>
+      </w:r>
+      <w:r>
+        <w:t xml:space="preserve">, 1901-2008.</w:t>
+      </w:r>
+    </w:p>
+    <w:p>
+      <w:pPr>
+        <w:pStyle w:val="BodyText"/>
+      </w:pPr>
+      <w:r>
+        <w:t xml:space="preserve">Figure</w:t>
+      </w:r>
+      <w:r>
+        <w:t xml:space="preserve"> </w:t>
+      </w:r>
+      <w:r>
+        <w:t xml:space="preserve">7</w:t>
+      </w:r>
+      <w:r>
+        <w:t xml:space="preserve"> </w:t>
+      </w:r>
+      <w:r>
+        <w:t xml:space="preserve">shows a similar trend but using relative frequencies instead of absolute counts. Here</w:t>
+      </w:r>
+      <w:r>
+        <w:t xml:space="preserve"> </w:t>
+      </w:r>
+      <w:r>
+        <w:t xml:space="preserve">“</w:t>
+      </w:r>
+      <w:r>
+        <w:t xml:space="preserve">genre</w:t>
+      </w:r>
+      <w:r>
+        <w:t xml:space="preserve">”</w:t>
+      </w:r>
+      <w:r>
+        <w:t xml:space="preserve"> </w:t>
+      </w:r>
+      <w:r>
+        <w:t xml:space="preserve">is plotted as its share of all terms in the corpus. This trend exhibits no inflection point at 1984 that is statistically significant, and visually the trend does appear the same on both sides. No other inflections points are detectable due likely to greater year over year variability in this series in the first half of the century, reducing confidence in any estimate of a change point. To interpret this difference in statistical significance between relative and absolute measures would indicate that interest in genre continued to grow even within a secular slow-down in the volume of texts that resembles the familiar S-shaped diffusion curve. Alternatively, on visual inspection of the relative curve it appears that indeed there is an inflection point, just one a decade later in 1996. After this point the relative frequency seems to drop rapidly, a change that would no doubt be picked up statistically after a few more years of data and one that may in fact be located a few years earlier than the peak suggests. Together these trends describe a career to the term genre that has been strong for a century and that may now be in decline.</w:t>
+      </w:r>
+    </w:p>
+    <w:p>
+      <w:pPr>
+        <w:pStyle w:val="CaptionedFigure"/>
+      </w:pPr>
+      <w:r>
+        <w:drawing>
+          <wp:inline>
+            <wp:extent cx="4620126" cy="3696101"/>
+            <wp:effectExtent b="0" l="0" r="0" t="0"/>
+            <wp:docPr descr="Figure 7 Relative frequency of term “genre”, 1901-2008." title="" id="1" name="Picture"/>
+            <a:graphic>
+              <a:graphicData uri="http://schemas.openxmlformats.org/drawingml/2006/picture">
+                <pic:pic>
+                  <pic:nvPicPr>
+                    <pic:cNvPr descr="ambrose_dissertation_files/figure-docx/ttsgnr2-1.png" id="0" name="Picture"/>
+                    <pic:cNvPicPr>
+                      <a:picLocks noChangeArrowheads="1" noChangeAspect="1"/>
+                    </pic:cNvPicPr>
+                  </pic:nvPicPr>
+                  <pic:blipFill>
+                    <a:blip r:embed="rId58"/>
+                    <a:stretch>
+                      <a:fillRect/>
+                    </a:stretch>
+                  </pic:blipFill>
+                  <pic:spPr bwMode="auto">
+                    <a:xfrm>
+                      <a:off x="0" y="0"/>
+                      <a:ext cx="4620126" cy="3696101"/>
+                    </a:xfrm>
+                    <a:prstGeom prst="rect">
+                      <a:avLst/>
+                    </a:prstGeom>
+                    <a:noFill/>
+                    <a:ln w="9525">
+                      <a:noFill/>
+                      <a:headEnd/>
+                      <a:tailEnd/>
+                    </a:ln>
+                  </pic:spPr>
+                </pic:pic>
+              </a:graphicData>
+            </a:graphic>
+          </wp:inline>
+        </w:drawing>
+      </w:r>
+    </w:p>
+    <w:p>
+      <w:pPr>
+        <w:pStyle w:val="ImageCaption"/>
+      </w:pPr>
+      <w:r>
         <w:t xml:space="preserve">Figure 7 Relative frequency of term</w:t>
       </w:r>
       <w:r>
@@ -5167,7 +5185,7 @@
                     </pic:cNvPicPr>
                   </pic:nvPicPr>
                   <pic:blipFill>
-                    <a:blip r:embed="rId58"/>
+                    <a:blip r:embed="rId59"/>
                     <a:stretch>
                       <a:fillRect/>
                     </a:stretch>
@@ -5229,11 +5247,11 @@
       <w:pPr>
         <w:pStyle w:val="Heading2"/>
       </w:pPr>
-      <w:bookmarkStart w:id="59" w:name="method"/>
+      <w:bookmarkStart w:id="60" w:name="method"/>
       <w:r>
         <w:t xml:space="preserve">Method</w:t>
       </w:r>
-      <w:bookmarkEnd w:id="59"/>
+      <w:bookmarkEnd w:id="60"/>
     </w:p>
     <w:p>
       <w:pPr>
@@ -5288,11 +5306,11 @@
       <w:pPr>
         <w:pStyle w:val="Heading3"/>
       </w:pPr>
-      <w:bookmarkStart w:id="60" w:name="distant-sampling"/>
+      <w:bookmarkStart w:id="61" w:name="distant-sampling"/>
       <w:r>
         <w:t xml:space="preserve">Distant sampling</w:t>
       </w:r>
-      <w:bookmarkEnd w:id="60"/>
+      <w:bookmarkEnd w:id="61"/>
     </w:p>
     <w:p>
       <w:pPr>
@@ -5331,7 +5349,7 @@
         <w:rPr>
           <w:rStyle w:val="FootnoteReference"/>
         </w:rPr>
-        <w:footnoteReference w:id="61"/>
+        <w:footnoteReference w:id="62"/>
       </w:r>
       <w:r>
         <w:t xml:space="preserve"> </w:t>
@@ -5440,11 +5458,11 @@
       <w:pPr>
         <w:pStyle w:val="Heading3"/>
       </w:pPr>
-      <w:bookmarkStart w:id="62" w:name="no-cigar"/>
+      <w:bookmarkStart w:id="63" w:name="no-cigar"/>
       <w:r>
         <w:t xml:space="preserve">No cigar</w:t>
       </w:r>
-      <w:bookmarkEnd w:id="62"/>
+      <w:bookmarkEnd w:id="63"/>
     </w:p>
     <w:p>
       <w:pPr>
@@ -5537,7 +5555,7 @@
         <w:rPr>
           <w:rStyle w:val="FootnoteReference"/>
         </w:rPr>
-        <w:footnoteReference w:id="63"/>
+        <w:footnoteReference w:id="64"/>
       </w:r>
       <w:r>
         <w:t xml:space="preserve"> </w:t>
@@ -5630,11 +5648,11 @@
       <w:pPr>
         <w:pStyle w:val="Heading3"/>
       </w:pPr>
-      <w:bookmarkStart w:id="64" w:name="topic-models"/>
+      <w:bookmarkStart w:id="65" w:name="topic-models"/>
       <w:r>
         <w:t xml:space="preserve">Topic Models</w:t>
       </w:r>
-      <w:bookmarkEnd w:id="64"/>
+      <w:bookmarkEnd w:id="65"/>
     </w:p>
     <w:p>
       <w:pPr>
@@ -5789,11 +5807,11 @@
       <w:pPr>
         <w:pStyle w:val="Heading4"/>
       </w:pPr>
-      <w:bookmarkStart w:id="65" w:name="choosing-k"/>
+      <w:bookmarkStart w:id="66" w:name="choosing-k"/>
       <w:r>
         <w:t xml:space="preserve">Choosing K</w:t>
       </w:r>
-      <w:bookmarkEnd w:id="65"/>
+      <w:bookmarkEnd w:id="66"/>
     </w:p>
     <w:p>
       <w:pPr>
@@ -5969,7 +5987,7 @@
                     </pic:cNvPicPr>
                   </pic:nvPicPr>
                   <pic:blipFill>
-                    <a:blip r:embed="rId66"/>
+                    <a:blip r:embed="rId67"/>
                     <a:stretch>
                       <a:fillRect/>
                     </a:stretch>
@@ -6016,11 +6034,11 @@
       <w:pPr>
         <w:pStyle w:val="Heading4"/>
       </w:pPr>
-      <w:bookmarkStart w:id="67" w:name="bias"/>
+      <w:bookmarkStart w:id="68" w:name="bias"/>
       <w:r>
         <w:t xml:space="preserve">Bias</w:t>
       </w:r>
-      <w:bookmarkEnd w:id="67"/>
+      <w:bookmarkEnd w:id="68"/>
     </w:p>
     <w:p>
       <w:pPr>
@@ -6256,11 +6274,11 @@
       <w:pPr>
         <w:pStyle w:val="Heading3"/>
       </w:pPr>
-      <w:bookmarkStart w:id="68" w:name="qualitative-cross-validation"/>
+      <w:bookmarkStart w:id="69" w:name="qualitative-cross-validation"/>
       <w:r>
         <w:t xml:space="preserve">Qualitative Cross Validation</w:t>
       </w:r>
-      <w:bookmarkEnd w:id="68"/>
+      <w:bookmarkEnd w:id="69"/>
     </w:p>
     <w:p>
       <w:pPr>
@@ -6429,11 +6447,11 @@
       <w:pPr>
         <w:pStyle w:val="Heading2"/>
       </w:pPr>
-      <w:bookmarkStart w:id="69" w:name="data"/>
+      <w:bookmarkStart w:id="70" w:name="data"/>
       <w:r>
         <w:t xml:space="preserve">Data</w:t>
       </w:r>
-      <w:bookmarkEnd w:id="69"/>
+      <w:bookmarkEnd w:id="70"/>
     </w:p>
     <w:p>
       <w:pPr>
@@ -6521,7 +6539,7 @@
         <w:rPr>
           <w:rStyle w:val="FootnoteReference"/>
         </w:rPr>
-        <w:footnoteReference w:id="70"/>
+        <w:footnoteReference w:id="71"/>
       </w:r>
     </w:p>
     <w:p>
@@ -6743,7 +6761,7 @@
         <w:rPr>
           <w:rStyle w:val="FootnoteReference"/>
         </w:rPr>
-        <w:footnoteReference w:id="71"/>
+        <w:footnoteReference w:id="72"/>
       </w:r>
       <w:r>
         <w:t xml:space="preserve"> </w:t>
@@ -6784,7 +6802,7 @@
                     </pic:cNvPicPr>
                   </pic:nvPicPr>
                   <pic:blipFill>
-                    <a:blip r:embed="rId72"/>
+                    <a:blip r:embed="rId73"/>
                     <a:stretch>
                       <a:fillRect/>
                     </a:stretch>
@@ -6854,7 +6872,7 @@
         <w:rPr>
           <w:rStyle w:val="FootnoteReference"/>
         </w:rPr>
-        <w:footnoteReference w:id="73"/>
+        <w:footnoteReference w:id="74"/>
       </w:r>
       <w:r>
         <w:t xml:space="preserve">, a single page introduction in a special issue of</w:t>
@@ -6895,7 +6913,7 @@
                     </pic:cNvPicPr>
                   </pic:nvPicPr>
                   <pic:blipFill>
-                    <a:blip r:embed="rId74"/>
+                    <a:blip r:embed="rId75"/>
                     <a:stretch>
                       <a:fillRect/>
                     </a:stretch>
@@ -6997,7 +7015,7 @@
                     </pic:cNvPicPr>
                   </pic:nvPicPr>
                   <pic:blipFill>
-                    <a:blip r:embed="rId75"/>
+                    <a:blip r:embed="rId76"/>
                     <a:stretch>
                       <a:fillRect/>
                     </a:stretch>
@@ -7098,11 +7116,11 @@
       <w:pPr>
         <w:pStyle w:val="Heading2"/>
       </w:pPr>
-      <w:bookmarkStart w:id="76" w:name="estimation"/>
+      <w:bookmarkStart w:id="77" w:name="estimation"/>
       <w:r>
         <w:t xml:space="preserve">Estimation</w:t>
       </w:r>
-      <w:bookmarkEnd w:id="76"/>
+      <w:bookmarkEnd w:id="77"/>
     </w:p>
     <w:p>
       <w:pPr>
@@ -7382,11 +7400,11 @@
       <w:pPr>
         <w:pStyle w:val="Heading2"/>
       </w:pPr>
-      <w:bookmarkStart w:id="77" w:name="diagnostics"/>
+      <w:bookmarkStart w:id="78" w:name="diagnostics"/>
       <w:r>
         <w:t xml:space="preserve">Diagnostics</w:t>
       </w:r>
-      <w:bookmarkEnd w:id="77"/>
+      <w:bookmarkEnd w:id="78"/>
     </w:p>
     <w:p>
       <w:pPr>
@@ -7400,11 +7418,11 @@
       <w:pPr>
         <w:pStyle w:val="Heading3"/>
       </w:pPr>
-      <w:bookmarkStart w:id="78" w:name="lower-tail-probabilities"/>
+      <w:bookmarkStart w:id="79" w:name="lower-tail-probabilities"/>
       <w:r>
         <w:t xml:space="preserve">Lower tail probabilities</w:t>
       </w:r>
-      <w:bookmarkEnd w:id="78"/>
+      <w:bookmarkEnd w:id="79"/>
     </w:p>
     <w:p>
       <w:pPr>
@@ -7454,11 +7472,11 @@
       <w:pPr>
         <w:pStyle w:val="Heading4"/>
       </w:pPr>
-      <w:bookmarkStart w:id="79" w:name="ghost-probability"/>
+      <w:bookmarkStart w:id="80" w:name="ghost-probability"/>
       <w:r>
         <w:t xml:space="preserve">Ghost probability</w:t>
       </w:r>
-      <w:bookmarkEnd w:id="79"/>
+      <w:bookmarkEnd w:id="80"/>
     </w:p>
     <w:p>
       <w:pPr>
@@ -7545,7 +7563,7 @@
                     </pic:cNvPicPr>
                   </pic:nvPicPr>
                   <pic:blipFill>
-                    <a:blip r:embed="rId80"/>
+                    <a:blip r:embed="rId81"/>
                     <a:stretch>
                       <a:fillRect/>
                     </a:stretch>
@@ -8071,11 +8089,11 @@
       <w:pPr>
         <w:pStyle w:val="Heading4"/>
       </w:pPr>
-      <w:bookmarkStart w:id="81" w:name="junk-terms"/>
+      <w:bookmarkStart w:id="82" w:name="junk-terms"/>
       <w:r>
         <w:t xml:space="preserve">Junk terms</w:t>
       </w:r>
-      <w:bookmarkEnd w:id="81"/>
+      <w:bookmarkEnd w:id="82"/>
     </w:p>
     <w:p>
       <w:pPr>
@@ -8434,7 +8452,7 @@
         <w:rPr>
           <w:rStyle w:val="FootnoteReference"/>
         </w:rPr>
-        <w:footnoteReference w:id="82"/>
+        <w:footnoteReference w:id="83"/>
       </w:r>
       <w:r>
         <w:t xml:space="preserve"> </w:t>
@@ -9029,107 +9047,6 @@
                 <pic:pic>
                   <pic:nvPicPr>
                     <pic:cNvPr descr="ambrose_dissertation_files/figure-docx/worstterms-1.png" id="0" name="Picture"/>
-                    <pic:cNvPicPr>
-                      <a:picLocks noChangeArrowheads="1" noChangeAspect="1"/>
-                    </pic:cNvPicPr>
-                  </pic:nvPicPr>
-                  <pic:blipFill>
-                    <a:blip r:embed="rId83"/>
-                    <a:stretch>
-                      <a:fillRect/>
-                    </a:stretch>
-                  </pic:blipFill>
-                  <pic:spPr bwMode="auto">
-                    <a:xfrm>
-                      <a:off x="0" y="0"/>
-                      <a:ext cx="5334000" cy="3429000"/>
-                    </a:xfrm>
-                    <a:prstGeom prst="rect">
-                      <a:avLst/>
-                    </a:prstGeom>
-                    <a:noFill/>
-                    <a:ln w="9525">
-                      <a:noFill/>
-                      <a:headEnd/>
-                      <a:tailEnd/>
-                    </a:ln>
-                  </pic:spPr>
-                </pic:pic>
-              </a:graphicData>
-            </a:graphic>
-          </wp:inline>
-        </w:drawing>
-      </w:r>
-    </w:p>
-    <w:p>
-      <w:pPr>
-        <w:pStyle w:val="ImageCaption"/>
-      </w:pPr>
-      <w:r>
-        <w:t xml:space="preserve">Figure 12 Terms from Mason and McCruden’s</w:t>
-      </w:r>
-      <w:r>
-        <w:t xml:space="preserve"> </w:t>
-      </w:r>
-      <w:r>
-        <w:t xml:space="preserve">“</w:t>
-      </w:r>
-      <w:r>
-        <w:t xml:space="preserve">Reading the Epistle to the Hebrews</w:t>
-      </w:r>
-      <w:r>
-        <w:t xml:space="preserve">”</w:t>
-      </w:r>
-      <w:r>
-        <w:t xml:space="preserve"> </w:t>
-      </w:r>
-      <w:r>
-        <w:t xml:space="preserve">that are expected to derive from topic 2</w:t>
-      </w:r>
-    </w:p>
-    <w:p>
-      <w:pPr>
-        <w:pStyle w:val="BodyText"/>
-      </w:pPr>
-      <w:r>
-        <w:t xml:space="preserve">While we have already inspected the summary ranking of topics in terms of a few measures of goodness of fit, it is helpful to observe the within topic distributions of LTP, which will make the level of overlap among topics more clear. First we will inspect the primary topic classification, as it is common for researchers to reduce the document by topic probability matrix to the primary classification. Then we will look at each topic considering all LTPs at once, not just that of the primary topic.</w:t>
-      </w:r>
-    </w:p>
-    <w:p>
-      <w:pPr>
-        <w:pStyle w:val="BodyText"/>
-      </w:pPr>
-      <w:r>
-        <w:t xml:space="preserve">Figure</w:t>
-      </w:r>
-      <w:r>
-        <w:t xml:space="preserve"> </w:t>
-      </w:r>
-      <w:r>
-        <w:t xml:space="preserve">13</w:t>
-      </w:r>
-      <w:r>
-        <w:t xml:space="preserve"> </w:t>
-      </w:r>
-      <w:r>
-        <w:t xml:space="preserve">plots the distribution of a document’s primary topic classification, the topic with the highest document by topic probability for each document, over the document LTP ranking. In other words, every document is put in a line starting with the highest LTP and ending with the lowest LTP. The documents are then labeled with their main topic classification, and a histogram is drawn for each topic according to counts in bins of 200 along this line. This design mimics the satisficing behavior of the conventional reader during QVC. Topics clustered toward the head (left) of the line are composed of poorly fit documents, and those toward the tail (right) are composed of well fit documents. The plot shows that some topics are cleanly separated, namely topics 2, 5, 3, and 8 at the head from topics 9, 6, and 1 at the tail, with topics 7, 10, and 4 in the middle.</w:t>
-      </w:r>
-    </w:p>
-    <w:p>
-      <w:pPr>
-        <w:pStyle w:val="CaptionedFigure"/>
-      </w:pPr>
-      <w:r>
-        <w:drawing>
-          <wp:inline>
-            <wp:extent cx="5334000" cy="3429000"/>
-            <wp:effectExtent b="0" l="0" r="0" t="0"/>
-            <wp:docPr descr="Figure 13 Documents ranked by sum of lower tail probabilities by primary topic classification" title="" id="1" name="Picture"/>
-            <a:graphic>
-              <a:graphicData uri="http://schemas.openxmlformats.org/drawingml/2006/picture">
-                <pic:pic>
-                  <pic:nvPicPr>
-                    <pic:cNvPr descr="ambrose_dissertation_files/figure-docx/worstall-1.png" id="0" name="Picture"/>
                     <pic:cNvPicPr>
                       <a:picLocks noChangeArrowheads="1" noChangeAspect="1"/>
                     </pic:cNvPicPr>
@@ -9167,6 +9084,107 @@
         <w:pStyle w:val="ImageCaption"/>
       </w:pPr>
       <w:r>
+        <w:t xml:space="preserve">Figure 12 Terms from Mason and McCruden’s</w:t>
+      </w:r>
+      <w:r>
+        <w:t xml:space="preserve"> </w:t>
+      </w:r>
+      <w:r>
+        <w:t xml:space="preserve">“</w:t>
+      </w:r>
+      <w:r>
+        <w:t xml:space="preserve">Reading the Epistle to the Hebrews</w:t>
+      </w:r>
+      <w:r>
+        <w:t xml:space="preserve">”</w:t>
+      </w:r>
+      <w:r>
+        <w:t xml:space="preserve"> </w:t>
+      </w:r>
+      <w:r>
+        <w:t xml:space="preserve">that are expected to derive from topic 2</w:t>
+      </w:r>
+    </w:p>
+    <w:p>
+      <w:pPr>
+        <w:pStyle w:val="BodyText"/>
+      </w:pPr>
+      <w:r>
+        <w:t xml:space="preserve">While we have already inspected the summary ranking of topics in terms of a few measures of goodness of fit, it is helpful to observe the within topic distributions of LTP, which will make the level of overlap among topics more clear. First we will inspect the primary topic classification, as it is common for researchers to reduce the document by topic probability matrix to the primary classification. Then we will look at each topic considering all LTPs at once, not just that of the primary topic.</w:t>
+      </w:r>
+    </w:p>
+    <w:p>
+      <w:pPr>
+        <w:pStyle w:val="BodyText"/>
+      </w:pPr>
+      <w:r>
+        <w:t xml:space="preserve">Figure</w:t>
+      </w:r>
+      <w:r>
+        <w:t xml:space="preserve"> </w:t>
+      </w:r>
+      <w:r>
+        <w:t xml:space="preserve">13</w:t>
+      </w:r>
+      <w:r>
+        <w:t xml:space="preserve"> </w:t>
+      </w:r>
+      <w:r>
+        <w:t xml:space="preserve">plots the distribution of a document’s primary topic classification, the topic with the highest document by topic probability for each document, over the document LTP ranking. In other words, every document is put in a line starting with the highest LTP and ending with the lowest LTP. The documents are then labeled with their main topic classification, and a histogram is drawn for each topic according to counts in bins of 200 along this line. This design mimics the satisficing behavior of the conventional reader during QVC. Topics clustered toward the head (left) of the line are composed of poorly fit documents, and those toward the tail (right) are composed of well fit documents. The plot shows that some topics are cleanly separated, namely topics 2, 5, 3, and 8 at the head from topics 9, 6, and 1 at the tail, with topics 7, 10, and 4 in the middle.</w:t>
+      </w:r>
+    </w:p>
+    <w:p>
+      <w:pPr>
+        <w:pStyle w:val="CaptionedFigure"/>
+      </w:pPr>
+      <w:r>
+        <w:drawing>
+          <wp:inline>
+            <wp:extent cx="5334000" cy="3429000"/>
+            <wp:effectExtent b="0" l="0" r="0" t="0"/>
+            <wp:docPr descr="Figure 13 Documents ranked by sum of lower tail probabilities by primary topic classification" title="" id="1" name="Picture"/>
+            <a:graphic>
+              <a:graphicData uri="http://schemas.openxmlformats.org/drawingml/2006/picture">
+                <pic:pic>
+                  <pic:nvPicPr>
+                    <pic:cNvPr descr="ambrose_dissertation_files/figure-docx/worstall-1.png" id="0" name="Picture"/>
+                    <pic:cNvPicPr>
+                      <a:picLocks noChangeArrowheads="1" noChangeAspect="1"/>
+                    </pic:cNvPicPr>
+                  </pic:nvPicPr>
+                  <pic:blipFill>
+                    <a:blip r:embed="rId85"/>
+                    <a:stretch>
+                      <a:fillRect/>
+                    </a:stretch>
+                  </pic:blipFill>
+                  <pic:spPr bwMode="auto">
+                    <a:xfrm>
+                      <a:off x="0" y="0"/>
+                      <a:ext cx="5334000" cy="3429000"/>
+                    </a:xfrm>
+                    <a:prstGeom prst="rect">
+                      <a:avLst/>
+                    </a:prstGeom>
+                    <a:noFill/>
+                    <a:ln w="9525">
+                      <a:noFill/>
+                      <a:headEnd/>
+                      <a:tailEnd/>
+                    </a:ln>
+                  </pic:spPr>
+                </pic:pic>
+              </a:graphicData>
+            </a:graphic>
+          </wp:inline>
+        </w:drawing>
+      </w:r>
+    </w:p>
+    <w:p>
+      <w:pPr>
+        <w:pStyle w:val="ImageCaption"/>
+      </w:pPr>
+      <w:r>
         <w:t xml:space="preserve">Figure 13 Documents ranked by sum of lower tail probabilities by primary topic classification</w:t>
       </w:r>
     </w:p>
@@ -9226,7 +9244,7 @@
                     </pic:cNvPicPr>
                   </pic:nvPicPr>
                   <pic:blipFill>
-                    <a:blip r:embed="rId85"/>
+                    <a:blip r:embed="rId86"/>
                     <a:stretch>
                       <a:fillRect/>
                     </a:stretch>
@@ -9338,7 +9356,7 @@
                     </pic:cNvPicPr>
                   </pic:nvPicPr>
                   <pic:blipFill>
-                    <a:blip r:embed="rId86"/>
+                    <a:blip r:embed="rId87"/>
                     <a:stretch>
                       <a:fillRect/>
                     </a:stretch>
@@ -9385,11 +9403,11 @@
       <w:pPr>
         <w:pStyle w:val="Heading4"/>
       </w:pPr>
-      <w:bookmarkStart w:id="87" w:name="zero-threshhold"/>
+      <w:bookmarkStart w:id="88" w:name="zero-threshhold"/>
       <w:r>
         <w:t xml:space="preserve">Zero threshhold</w:t>
       </w:r>
-      <w:bookmarkEnd w:id="87"/>
+      <w:bookmarkEnd w:id="88"/>
     </w:p>
     <w:p>
       <w:pPr>
@@ -9442,81 +9460,6 @@
                 <pic:pic>
                   <pic:nvPicPr>
                     <pic:cNvPr descr="ambrose_dissertation_files/figure-docx/logit-theta-1.png" id="0" name="Picture"/>
-                    <pic:cNvPicPr>
-                      <a:picLocks noChangeArrowheads="1" noChangeAspect="1"/>
-                    </pic:cNvPicPr>
-                  </pic:nvPicPr>
-                  <pic:blipFill>
-                    <a:blip r:embed="rId88"/>
-                    <a:stretch>
-                      <a:fillRect/>
-                    </a:stretch>
-                  </pic:blipFill>
-                  <pic:spPr bwMode="auto">
-                    <a:xfrm>
-                      <a:off x="0" y="0"/>
-                      <a:ext cx="4620126" cy="3696101"/>
-                    </a:xfrm>
-                    <a:prstGeom prst="rect">
-                      <a:avLst/>
-                    </a:prstGeom>
-                    <a:noFill/>
-                    <a:ln w="9525">
-                      <a:noFill/>
-                      <a:headEnd/>
-                      <a:tailEnd/>
-                    </a:ln>
-                  </pic:spPr>
-                </pic:pic>
-              </a:graphicData>
-            </a:graphic>
-          </wp:inline>
-        </w:drawing>
-      </w:r>
-    </w:p>
-    <w:p>
-      <w:pPr>
-        <w:pStyle w:val="ImageCaption"/>
-      </w:pPr>
-      <w:r>
-        <w:t xml:space="preserve">Figure 16 As K increases so does separation among junk (lower mode), weak (central mode), and strong (upper mode) topic by document probabilities, logit scale</w:t>
-      </w:r>
-    </w:p>
-    <w:p>
-      <w:pPr>
-        <w:pStyle w:val="BodyText"/>
-      </w:pPr>
-      <w:r>
-        <w:t xml:space="preserve">Similarly, Figure</w:t>
-      </w:r>
-      <w:r>
-        <w:t xml:space="preserve"> </w:t>
-      </w:r>
-      <w:r>
-        <w:t xml:space="preserve">17</w:t>
-      </w:r>
-      <w:r>
-        <w:t xml:space="preserve"> </w:t>
-      </w:r>
-      <w:r>
-        <w:t xml:space="preserve">shows the topic probability distribution but for terms rather than documents. Here there is no neat separation of modes between zero predictions and substantive ones. At each K there is a single mode at a very low probability of less than 1 in 10,000. In the figure the body around the mode appears to account for more of the distribution than is actually the case, as the graph is truncated at 1e-10. Not shown are the expansive left hand tails of vanishing probabilities. The portion of the distribution to the left of an arbitrary point of 1e-6 at the left base of the mode is 10.2 percent at K = 2 and 47.7 percent at K = 10. Similar to the balancing of ones and zeroes above, this fattening left tail implies that as K increases and more terms find a home in a particular topic (as the right tail thickens) the more those same terms are excluded from the other topics (the left tail thickens at a faster rate). It is worth noting that from the model perspective there are many terms that are not in the long left tail that contribute to document classification for a topic but whose probabilities are nonetheless so small that researchers are likely to dismiss them as unimportant. Within the model, a term with a probability of 1 in 1,000,000 would count as a substantive term belonging to the body of the distribution.</w:t>
-      </w:r>
-    </w:p>
-    <w:p>
-      <w:pPr>
-        <w:pStyle w:val="CaptionedFigure"/>
-      </w:pPr>
-      <w:r>
-        <w:drawing>
-          <wp:inline>
-            <wp:extent cx="4620126" cy="3696101"/>
-            <wp:effectExtent b="0" l="0" r="0" t="0"/>
-            <wp:docPr descr="Figure 17 As K increases, curve flattens toward more higher and more lower term probabilities, logit scale." title="" id="1" name="Picture"/>
-            <a:graphic>
-              <a:graphicData uri="http://schemas.openxmlformats.org/drawingml/2006/picture">
-                <pic:pic>
-                  <pic:nvPicPr>
-                    <pic:cNvPr descr="ambrose_dissertation_files/figure-docx/log10-betap-1.png" id="0" name="Picture"/>
                     <pic:cNvPicPr>
                       <a:picLocks noChangeArrowheads="1" noChangeAspect="1"/>
                     </pic:cNvPicPr>
@@ -9554,6 +9497,81 @@
         <w:pStyle w:val="ImageCaption"/>
       </w:pPr>
       <w:r>
+        <w:t xml:space="preserve">Figure 16 As K increases so does separation among junk (lower mode), weak (central mode), and strong (upper mode) topic by document probabilities, logit scale</w:t>
+      </w:r>
+    </w:p>
+    <w:p>
+      <w:pPr>
+        <w:pStyle w:val="BodyText"/>
+      </w:pPr>
+      <w:r>
+        <w:t xml:space="preserve">Similarly, Figure</w:t>
+      </w:r>
+      <w:r>
+        <w:t xml:space="preserve"> </w:t>
+      </w:r>
+      <w:r>
+        <w:t xml:space="preserve">17</w:t>
+      </w:r>
+      <w:r>
+        <w:t xml:space="preserve"> </w:t>
+      </w:r>
+      <w:r>
+        <w:t xml:space="preserve">shows the topic probability distribution but for terms rather than documents. Here there is no neat separation of modes between zero predictions and substantive ones. At each K there is a single mode at a very low probability of less than 1 in 10,000. In the figure the body around the mode appears to account for more of the distribution than is actually the case, as the graph is truncated at 1e-10. Not shown are the expansive left hand tails of vanishing probabilities. The portion of the distribution to the left of an arbitrary point of 1e-6 at the left base of the mode is 10.2 percent at K = 2 and 47.7 percent at K = 10. Similar to the balancing of ones and zeroes above, this fattening left tail implies that as K increases and more terms find a home in a particular topic (as the right tail thickens) the more those same terms are excluded from the other topics (the left tail thickens at a faster rate). It is worth noting that from the model perspective there are many terms that are not in the long left tail that contribute to document classification for a topic but whose probabilities are nonetheless so small that researchers are likely to dismiss them as unimportant. Within the model, a term with a probability of 1 in 1,000,000 would count as a substantive term belonging to the body of the distribution.</w:t>
+      </w:r>
+    </w:p>
+    <w:p>
+      <w:pPr>
+        <w:pStyle w:val="CaptionedFigure"/>
+      </w:pPr>
+      <w:r>
+        <w:drawing>
+          <wp:inline>
+            <wp:extent cx="4620126" cy="3696101"/>
+            <wp:effectExtent b="0" l="0" r="0" t="0"/>
+            <wp:docPr descr="Figure 17 As K increases, curve flattens toward more higher and more lower term probabilities, logit scale." title="" id="1" name="Picture"/>
+            <a:graphic>
+              <a:graphicData uri="http://schemas.openxmlformats.org/drawingml/2006/picture">
+                <pic:pic>
+                  <pic:nvPicPr>
+                    <pic:cNvPr descr="ambrose_dissertation_files/figure-docx/log10-betap-1.png" id="0" name="Picture"/>
+                    <pic:cNvPicPr>
+                      <a:picLocks noChangeArrowheads="1" noChangeAspect="1"/>
+                    </pic:cNvPicPr>
+                  </pic:nvPicPr>
+                  <pic:blipFill>
+                    <a:blip r:embed="rId90"/>
+                    <a:stretch>
+                      <a:fillRect/>
+                    </a:stretch>
+                  </pic:blipFill>
+                  <pic:spPr bwMode="auto">
+                    <a:xfrm>
+                      <a:off x="0" y="0"/>
+                      <a:ext cx="4620126" cy="3696101"/>
+                    </a:xfrm>
+                    <a:prstGeom prst="rect">
+                      <a:avLst/>
+                    </a:prstGeom>
+                    <a:noFill/>
+                    <a:ln w="9525">
+                      <a:noFill/>
+                      <a:headEnd/>
+                      <a:tailEnd/>
+                    </a:ln>
+                  </pic:spPr>
+                </pic:pic>
+              </a:graphicData>
+            </a:graphic>
+          </wp:inline>
+        </w:drawing>
+      </w:r>
+    </w:p>
+    <w:p>
+      <w:pPr>
+        <w:pStyle w:val="ImageCaption"/>
+      </w:pPr>
+      <w:r>
         <w:t xml:space="preserve">Figure 17 As K increases, curve flattens toward more higher and more lower term probabilities, logit scale.</w:t>
       </w:r>
     </w:p>
@@ -9605,7 +9623,7 @@
                     </pic:cNvPicPr>
                   </pic:nvPicPr>
                   <pic:blipFill>
-                    <a:blip r:embed="rId90"/>
+                    <a:blip r:embed="rId91"/>
                     <a:stretch>
                       <a:fillRect/>
                     </a:stretch>
@@ -10115,11 +10133,11 @@
       <w:pPr>
         <w:pStyle w:val="Heading3"/>
       </w:pPr>
-      <w:bookmarkStart w:id="91" w:name="topic-graphs"/>
+      <w:bookmarkStart w:id="92" w:name="topic-graphs"/>
       <w:r>
         <w:t xml:space="preserve">Topic Graphs</w:t>
       </w:r>
-      <w:bookmarkEnd w:id="91"/>
+      <w:bookmarkEnd w:id="92"/>
     </w:p>
     <w:p>
       <w:pPr>
@@ -10169,11 +10187,11 @@
       <w:pPr>
         <w:pStyle w:val="Heading4"/>
       </w:pPr>
-      <w:bookmarkStart w:id="92" w:name="concentration"/>
+      <w:bookmarkStart w:id="93" w:name="concentration"/>
       <w:r>
         <w:t xml:space="preserve">Concentration</w:t>
       </w:r>
-      <w:bookmarkEnd w:id="92"/>
+      <w:bookmarkEnd w:id="93"/>
     </w:p>
     <w:p>
       <w:pPr>
@@ -10210,81 +10228,6 @@
                 <pic:pic>
                   <pic:nvPicPr>
                     <pic:cNvPr descr="ambrose_dissertation_files/figure-docx/doc-ginip-1.png" id="0" name="Picture"/>
-                    <pic:cNvPicPr>
-                      <a:picLocks noChangeArrowheads="1" noChangeAspect="1"/>
-                    </pic:cNvPicPr>
-                  </pic:nvPicPr>
-                  <pic:blipFill>
-                    <a:blip r:embed="rId93"/>
-                    <a:stretch>
-                      <a:fillRect/>
-                    </a:stretch>
-                  </pic:blipFill>
-                  <pic:spPr bwMode="auto">
-                    <a:xfrm>
-                      <a:off x="0" y="0"/>
-                      <a:ext cx="4620126" cy="3696101"/>
-                    </a:xfrm>
-                    <a:prstGeom prst="rect">
-                      <a:avLst/>
-                    </a:prstGeom>
-                    <a:noFill/>
-                    <a:ln w="9525">
-                      <a:noFill/>
-                      <a:headEnd/>
-                      <a:tailEnd/>
-                    </a:ln>
-                  </pic:spPr>
-                </pic:pic>
-              </a:graphicData>
-            </a:graphic>
-          </wp:inline>
-        </w:drawing>
-      </w:r>
-    </w:p>
-    <w:p>
-      <w:pPr>
-        <w:pStyle w:val="ImageCaption"/>
-      </w:pPr>
-      <w:r>
-        <w:t xml:space="preserve">Figure 19 Concentration of topic probabilities within A. documents and B. terms</w:t>
-      </w:r>
-    </w:p>
-    <w:p>
-      <w:pPr>
-        <w:pStyle w:val="BodyText"/>
-      </w:pPr>
-      <w:r>
-        <w:t xml:space="preserve">The concentration idea can be flipped to apply to documents within topics and terms within topics, and doing so provides useful dimensions along which to organize topics. The document within topic Gini measures whether the total document space taken up by the topic is spread evenly or not, holding constant the size of both documents and topics. The term within topic Gini on the other hand holds topic size constant but not term frequency, which is desirable in that minor documents are more worthy of equal treatment than minor terms. A high term within topic Gini represents what we noticed above that some topics more than others can be well described by a relatively short list of important terms. Figure</w:t>
-      </w:r>
-      <w:r>
-        <w:t xml:space="preserve"> </w:t>
-      </w:r>
-      <w:r>
-        <w:t xml:space="preserve">20</w:t>
-      </w:r>
-      <w:r>
-        <w:t xml:space="preserve"> </w:t>
-      </w:r>
-      <w:r>
-        <w:t xml:space="preserve">plots topics along each of these concentrations. It is divided into four regions split at the median of each axis. In the green quadrant are topics that are highly concentrated in both documents and terms, in the red quadrant are topics that are relatively diffuse on each dimension, and in the yellow are topics that are concentrated in one but not the other.</w:t>
-      </w:r>
-    </w:p>
-    <w:p>
-      <w:pPr>
-        <w:pStyle w:val="CaptionedFigure"/>
-      </w:pPr>
-      <w:r>
-        <w:drawing>
-          <wp:inline>
-            <wp:extent cx="4620126" cy="3696101"/>
-            <wp:effectExtent b="0" l="0" r="0" t="0"/>
-            <wp:docPr descr="Figure 20 Topic concentrations (TC) within documents by TC within terms. Diamonds proportional to term frequency explained by each topic" title="" id="1" name="Picture"/>
-            <a:graphic>
-              <a:graphicData uri="http://schemas.openxmlformats.org/drawingml/2006/picture">
-                <pic:pic>
-                  <pic:nvPicPr>
-                    <pic:cNvPr descr="ambrose_dissertation_files/figure-docx/top-gini-1.png" id="0" name="Picture"/>
                     <pic:cNvPicPr>
                       <a:picLocks noChangeArrowheads="1" noChangeAspect="1"/>
                     </pic:cNvPicPr>
@@ -10322,49 +10265,27 @@
         <w:pStyle w:val="ImageCaption"/>
       </w:pPr>
       <w:r>
-        <w:t xml:space="preserve">Figure 20 Topic concentrations (TC) within documents by TC within terms. Diamonds proportional to term frequency explained by each topic</w:t>
-      </w:r>
-    </w:p>
-    <w:p>
-      <w:pPr>
-        <w:pStyle w:val="BodyText"/>
-      </w:pPr>
-      <w:r>
-        <w:t xml:space="preserve">The concentrations are inversely related such that almost all topics fall in the yellow quadrants. Indeed only two topics, 6 and 7, fall in the same half of each distribution. This pattern is partially driven by size, share of corpus term frequencies, which is proportional to the area of the black diamonds. Topics composed of fewer terms have less power to fill up documents and therefore may naturally be more concentrated in documents. Topic 6 shares the desirable quality of describing a shorter list of documents and being described by a shorter list of terms. Topic 7 on the other hand is, notwithstanding being among the smaller topics, spread out among many documents while having a diffuse (though not the most diffuse) term list. A group of the smaller topics (2, 3, and 8) and one larger topic 5 are concentrated in documents and not terms, while the remaining topics 1, 4, and 10 are concentrated in terms but not documents. Topic 9 stands out as being both the most concentrated in terms and least concentrated in documents. Though it effaces the difference between the yellow quadrants, we collapse these two dimensions into one by normalizing and averaging each and assigning an overall concentration rank to each topic.</w:t>
-      </w:r>
-    </w:p>
-    <w:p>
-      <w:pPr>
-        <w:pStyle w:val="Heading4"/>
-      </w:pPr>
-      <w:bookmarkStart w:id="95" w:name="blind-qcv"/>
-      <w:r>
-        <w:t xml:space="preserve">Blind QCV</w:t>
-      </w:r>
-      <w:bookmarkEnd w:id="95"/>
-    </w:p>
-    <w:p>
-      <w:pPr>
-        <w:pStyle w:val="FirstParagraph"/>
-      </w:pPr>
-      <w:r>
-        <w:t xml:space="preserve">Contrary to the conventional approach of inspecting the topic by term matrix first, I performed a blind QCV sorting test in which I tried to recover the model classification without prior knowledge of topic content. This test allows me to interpret topic content from whole texts rather than from the decomposed topic by term matrix and gives an opportunity to assess document classification quality prior to developing a bias about what topic contents mean. It is important to do this as soon after a model is fit as possible–but after one is confident that the model won’t need to be refit!–so that other work requiring topic interpretation is not delayed and does not interfere with validation.</w:t>
-      </w:r>
-    </w:p>
-    <w:p>
-      <w:pPr>
-        <w:pStyle w:val="BodyText"/>
-      </w:pPr>
-      <w:r>
-        <w:t xml:space="preserve">For each topic I created a list with 45 documents to supply five comparison cases for each of the other nine topics. These lists were the conventional document by topic rankings sorted in decreasing order of topic probability. For each of the 45 unordered topic pairs I removed five articles at random from the document list of each topic and combined them to create a new randomly shuffled set of ten containing documents from both topics. The validation task was simply to inspect each document and attempt to recover the topic groupings, the logic being that the better the document classification the easier the sorting. Difficulty was measured by the chi squared probability of the manual classification against the true classification. An additional metric of difficulty, the amount of time required to complete the task, was gathered as well but not used.</w:t>
-      </w:r>
-    </w:p>
-    <w:p>
-      <w:pPr>
-        <w:pStyle w:val="BodyText"/>
-      </w:pPr>
-      <w:r>
-        <w:t xml:space="preserve">Each of the 45 sorting tasks was completed as quickly as possible, which in practice meant skimming the first page of each document. If this was enough to suggest the correct groupings the task would be finished. If the status of some documents was unclear then a closer inspection of the text would be necessary. Never was a document read closely, so topic content is still what can be gleaned from a cursory skimming of the text. Each document appeared only once within a particular topic’s list to avoid the bias of knowing how a document had already been classified in a previous task. However, because a document could have appeared twice or more if it was ranked in the top 45 documents of more than one topic, some documents were seen twice. In these cases the bias would serve to confuse rather than clarify since the classification would be different between two instances of the same article.</w:t>
+        <w:t xml:space="preserve">Figure 19 Concentration of topic probabilities within A. documents and B. terms</w:t>
+      </w:r>
+    </w:p>
+    <w:p>
+      <w:pPr>
+        <w:pStyle w:val="BodyText"/>
+      </w:pPr>
+      <w:r>
+        <w:t xml:space="preserve">The concentration idea can be flipped to apply to documents within topics and terms within topics, and doing so provides useful dimensions along which to organize topics. The document within topic Gini measures whether the total document space taken up by the topic is spread evenly or not, holding constant the size of both documents and topics. The term within topic Gini on the other hand holds topic size constant but not term frequency, which is desirable in that minor documents are more worthy of equal treatment than minor terms. A high term within topic Gini represents what we noticed above that some topics more than others can be well described by a relatively short list of important terms. Figure</w:t>
+      </w:r>
+      <w:r>
+        <w:t xml:space="preserve"> </w:t>
+      </w:r>
+      <w:r>
+        <w:t xml:space="preserve">20</w:t>
+      </w:r>
+      <w:r>
+        <w:t xml:space="preserve"> </w:t>
+      </w:r>
+      <w:r>
+        <w:t xml:space="preserve">plots topics along each of these concentrations. It is divided into four regions split at the median of each axis. In the green quadrant are topics that are highly concentrated in both documents and terms, in the red quadrant are topics that are relatively diffuse on each dimension, and in the yellow are topics that are concentrated in one but not the other.</w:t>
       </w:r>
     </w:p>
     <w:p>
@@ -10376,18 +10297,18 @@
           <wp:inline>
             <wp:extent cx="4620126" cy="3696101"/>
             <wp:effectExtent b="0" l="0" r="0" t="0"/>
-            <wp:docPr descr="Figure 21 Topic confusion network. Tied topics contained at least two errors in blind manual sorting test. Untied topics were perfectly separated. Colors represent a topic’s number of imperfect tests." title="" id="1" name="Picture"/>
+            <wp:docPr descr="Figure 20 Topic concentrations (TC) within documents by TC within terms. Diamonds proportional to term frequency explained by each topic" title="" id="1" name="Picture"/>
             <a:graphic>
               <a:graphicData uri="http://schemas.openxmlformats.org/drawingml/2006/picture">
                 <pic:pic>
                   <pic:nvPicPr>
-                    <pic:cNvPr descr="ambrose_dissertation_files/figure-docx/man-con-1.png" id="0" name="Picture"/>
+                    <pic:cNvPr descr="ambrose_dissertation_files/figure-docx/top-gini-1.png" id="0" name="Picture"/>
                     <pic:cNvPicPr>
                       <a:picLocks noChangeArrowheads="1" noChangeAspect="1"/>
                     </pic:cNvPicPr>
                   </pic:nvPicPr>
                   <pic:blipFill>
-                    <a:blip r:embed="rId96"/>
+                    <a:blip r:embed="rId95"/>
                     <a:stretch>
                       <a:fillRect/>
                     </a:stretch>
@@ -10419,6 +10340,103 @@
         <w:pStyle w:val="ImageCaption"/>
       </w:pPr>
       <w:r>
+        <w:t xml:space="preserve">Figure 20 Topic concentrations (TC) within documents by TC within terms. Diamonds proportional to term frequency explained by each topic</w:t>
+      </w:r>
+    </w:p>
+    <w:p>
+      <w:pPr>
+        <w:pStyle w:val="BodyText"/>
+      </w:pPr>
+      <w:r>
+        <w:t xml:space="preserve">The concentrations are inversely related such that almost all topics fall in the yellow quadrants. Indeed only two topics, 6 and 7, fall in the same half of each distribution. This pattern is partially driven by size, share of corpus term frequencies, which is proportional to the area of the black diamonds. Topics composed of fewer terms have less power to fill up documents and therefore may naturally be more concentrated in documents. Topic 6 shares the desirable quality of describing a shorter list of documents and being described by a shorter list of terms. Topic 7 on the other hand is, notwithstanding being among the smaller topics, spread out among many documents while having a diffuse (though not the most diffuse) term list. A group of the smaller topics (2, 3, and 8) and one larger topic 5 are concentrated in documents and not terms, while the remaining topics 1, 4, and 10 are concentrated in terms but not documents. Topic 9 stands out as being both the most concentrated in terms and least concentrated in documents. Though it effaces the difference between the yellow quadrants, we collapse these two dimensions into one by normalizing and averaging each and assigning an overall concentration rank to each topic.</w:t>
+      </w:r>
+    </w:p>
+    <w:p>
+      <w:pPr>
+        <w:pStyle w:val="Heading4"/>
+      </w:pPr>
+      <w:bookmarkStart w:id="96" w:name="blind-qcv"/>
+      <w:r>
+        <w:t xml:space="preserve">Blind QCV</w:t>
+      </w:r>
+      <w:bookmarkEnd w:id="96"/>
+    </w:p>
+    <w:p>
+      <w:pPr>
+        <w:pStyle w:val="FirstParagraph"/>
+      </w:pPr>
+      <w:r>
+        <w:t xml:space="preserve">Contrary to the conventional approach of inspecting the topic by term matrix first, I performed a blind QCV sorting test in which I tried to recover the model classification without prior knowledge of topic content. This test allows me to interpret topic content from whole texts rather than from the decomposed topic by term matrix and gives an opportunity to assess document classification quality prior to developing a bias about what topic contents mean. It is important to do this as soon after a model is fit as possible–but after one is confident that the model won’t need to be refit!–so that other work requiring topic interpretation is not delayed and does not interfere with validation.</w:t>
+      </w:r>
+    </w:p>
+    <w:p>
+      <w:pPr>
+        <w:pStyle w:val="BodyText"/>
+      </w:pPr>
+      <w:r>
+        <w:t xml:space="preserve">For each topic I created a list with 45 documents to supply five comparison cases for each of the other nine topics. These lists were the conventional document by topic rankings sorted in decreasing order of topic probability. For each of the 45 unordered topic pairs I removed five articles at random from the document list of each topic and combined them to create a new randomly shuffled set of ten containing documents from both topics. The validation task was simply to inspect each document and attempt to recover the topic groupings, the logic being that the better the document classification the easier the sorting. Difficulty was measured by the chi squared probability of the manual classification against the true classification. An additional metric of difficulty, the amount of time required to complete the task, was gathered as well but not used.</w:t>
+      </w:r>
+    </w:p>
+    <w:p>
+      <w:pPr>
+        <w:pStyle w:val="BodyText"/>
+      </w:pPr>
+      <w:r>
+        <w:t xml:space="preserve">Each of the 45 sorting tasks was completed as quickly as possible, which in practice meant skimming the first page of each document. If this was enough to suggest the correct groupings the task would be finished. If the status of some documents was unclear then a closer inspection of the text would be necessary. Never was a document read closely, so topic content is still what can be gleaned from a cursory skimming of the text. Each document appeared only once within a particular topic’s list to avoid the bias of knowing how a document had already been classified in a previous task. However, because a document could have appeared twice or more if it was ranked in the top 45 documents of more than one topic, some documents were seen twice. In these cases the bias would serve to confuse rather than clarify since the classification would be different between two instances of the same article.</w:t>
+      </w:r>
+    </w:p>
+    <w:p>
+      <w:pPr>
+        <w:pStyle w:val="CaptionedFigure"/>
+      </w:pPr>
+      <w:r>
+        <w:drawing>
+          <wp:inline>
+            <wp:extent cx="4620126" cy="3696101"/>
+            <wp:effectExtent b="0" l="0" r="0" t="0"/>
+            <wp:docPr descr="Figure 21 Topic confusion network. Tied topics contained at least two errors in blind manual sorting test. Untied topics were perfectly separated. Colors represent a topic’s number of imperfect tests." title="" id="1" name="Picture"/>
+            <a:graphic>
+              <a:graphicData uri="http://schemas.openxmlformats.org/drawingml/2006/picture">
+                <pic:pic>
+                  <pic:nvPicPr>
+                    <pic:cNvPr descr="ambrose_dissertation_files/figure-docx/man-con-1.png" id="0" name="Picture"/>
+                    <pic:cNvPicPr>
+                      <a:picLocks noChangeArrowheads="1" noChangeAspect="1"/>
+                    </pic:cNvPicPr>
+                  </pic:nvPicPr>
+                  <pic:blipFill>
+                    <a:blip r:embed="rId97"/>
+                    <a:stretch>
+                      <a:fillRect/>
+                    </a:stretch>
+                  </pic:blipFill>
+                  <pic:spPr bwMode="auto">
+                    <a:xfrm>
+                      <a:off x="0" y="0"/>
+                      <a:ext cx="4620126" cy="3696101"/>
+                    </a:xfrm>
+                    <a:prstGeom prst="rect">
+                      <a:avLst/>
+                    </a:prstGeom>
+                    <a:noFill/>
+                    <a:ln w="9525">
+                      <a:noFill/>
+                      <a:headEnd/>
+                      <a:tailEnd/>
+                    </a:ln>
+                  </pic:spPr>
+                </pic:pic>
+              </a:graphicData>
+            </a:graphic>
+          </wp:inline>
+        </w:drawing>
+      </w:r>
+    </w:p>
+    <w:p>
+      <w:pPr>
+        <w:pStyle w:val="ImageCaption"/>
+      </w:pPr>
+      <w:r>
         <w:t xml:space="preserve">Figure 21 Topic confusion network. Tied topics contained at least two errors in blind manual sorting test. Untied topics were perfectly separated. Colors represent a topic’s number of imperfect tests.</w:t>
       </w:r>
     </w:p>
@@ -10454,11 +10472,11 @@
       <w:pPr>
         <w:pStyle w:val="Heading4"/>
       </w:pPr>
-      <w:bookmarkStart w:id="97" w:name="topic-descent"/>
+      <w:bookmarkStart w:id="98" w:name="topic-descent"/>
       <w:r>
         <w:t xml:space="preserve">Topic descent</w:t>
       </w:r>
-      <w:bookmarkEnd w:id="97"/>
+      <w:bookmarkEnd w:id="98"/>
     </w:p>
     <w:p>
       <w:pPr>
@@ -11367,7 +11385,7 @@
         <w:rPr>
           <w:rStyle w:val="FootnoteReference"/>
         </w:rPr>
-        <w:footnoteReference w:id="98"/>
+        <w:footnoteReference w:id="99"/>
       </w:r>
     </w:p>
     <w:p>
@@ -11390,7 +11408,7 @@
                     </pic:cNvPicPr>
                   </pic:nvPicPr>
                   <pic:blipFill>
-                    <a:blip r:embed="rId99"/>
+                    <a:blip r:embed="rId100"/>
                     <a:stretch>
                       <a:fillRect/>
                     </a:stretch>
@@ -11465,7 +11483,7 @@
                     </pic:cNvPicPr>
                   </pic:nvPicPr>
                   <pic:blipFill>
-                    <a:blip r:embed="rId100"/>
+                    <a:blip r:embed="rId101"/>
                     <a:stretch>
                       <a:fillRect/>
                     </a:stretch>
@@ -11504,11 +11522,11 @@
       <w:pPr>
         <w:pStyle w:val="Heading3"/>
       </w:pPr>
-      <w:bookmarkStart w:id="101" w:name="summary"/>
+      <w:bookmarkStart w:id="102" w:name="summary"/>
       <w:r>
         <w:t xml:space="preserve">Summary</w:t>
       </w:r>
-      <w:bookmarkEnd w:id="101"/>
+      <w:bookmarkEnd w:id="102"/>
     </w:p>
     <w:p>
       <w:pPr>
@@ -13067,11 +13085,11 @@
       <w:pPr>
         <w:pStyle w:val="Heading2"/>
       </w:pPr>
-      <w:bookmarkStart w:id="102" w:name="topic-interpretation"/>
+      <w:bookmarkStart w:id="103" w:name="topic-interpretation"/>
       <w:r>
         <w:t xml:space="preserve">Topic interpretation</w:t>
       </w:r>
-      <w:bookmarkEnd w:id="102"/>
+      <w:bookmarkEnd w:id="103"/>
     </w:p>
     <w:p>
       <w:pPr>
@@ -13085,11 +13103,11 @@
       <w:pPr>
         <w:pStyle w:val="Heading3"/>
       </w:pPr>
-      <w:bookmarkStart w:id="103" w:name="journals"/>
+      <w:bookmarkStart w:id="104" w:name="journals"/>
       <w:r>
         <w:t xml:space="preserve">Journals</w:t>
       </w:r>
-      <w:bookmarkEnd w:id="103"/>
+      <w:bookmarkEnd w:id="104"/>
     </w:p>
     <w:p>
       <w:pPr>
@@ -13154,7 +13172,7 @@
                     </pic:cNvPicPr>
                   </pic:nvPicPr>
                   <pic:blipFill>
-                    <a:blip r:embed="rId104"/>
+                    <a:blip r:embed="rId105"/>
                     <a:stretch>
                       <a:fillRect/>
                     </a:stretch>
@@ -13193,11 +13211,11 @@
       <w:pPr>
         <w:pStyle w:val="Heading3"/>
       </w:pPr>
-      <w:bookmarkStart w:id="105" w:name="bellwether-texts"/>
+      <w:bookmarkStart w:id="106" w:name="bellwether-texts"/>
       <w:r>
         <w:t xml:space="preserve">Bellwether texts</w:t>
       </w:r>
-      <w:bookmarkEnd w:id="105"/>
+      <w:bookmarkEnd w:id="106"/>
     </w:p>
     <w:p>
       <w:pPr>
@@ -13211,11 +13229,11 @@
       <w:pPr>
         <w:pStyle w:val="Heading3"/>
       </w:pPr>
-      <w:bookmarkStart w:id="106" w:name="terms"/>
+      <w:bookmarkStart w:id="107" w:name="terms"/>
       <w:r>
         <w:t xml:space="preserve">Terms</w:t>
       </w:r>
-      <w:bookmarkEnd w:id="106"/>
+      <w:bookmarkEnd w:id="107"/>
     </w:p>
     <w:p>
       <w:pPr>
@@ -13227,7 +13245,7 @@
       <w:r>
         <w:t xml:space="preserve"> </w:t>
       </w:r>
-      <w:hyperlink r:id="rId107">
+      <w:hyperlink r:id="rId108">
         <w:r>
           <w:rPr>
             <w:i/>
@@ -13257,7 +13275,7 @@
                     </pic:cNvPicPr>
                   </pic:nvPicPr>
                   <pic:blipFill>
-                    <a:blip r:embed="rId108"/>
+                    <a:blip r:embed="rId109"/>
                     <a:stretch>
                       <a:fillRect/>
                     </a:stretch>
@@ -13437,11 +13455,11 @@
       <w:pPr>
         <w:pStyle w:val="Heading3"/>
       </w:pPr>
-      <w:bookmarkStart w:id="109" w:name="dossiers"/>
+      <w:bookmarkStart w:id="110" w:name="dossiers"/>
       <w:r>
         <w:t xml:space="preserve">Dossiers</w:t>
       </w:r>
-      <w:bookmarkEnd w:id="109"/>
+      <w:bookmarkEnd w:id="110"/>
     </w:p>
     <w:p>
       <w:pPr>
@@ -13473,7 +13491,7 @@
       <w:pPr>
         <w:pStyle w:val="Heading4"/>
       </w:pPr>
-      <w:bookmarkStart w:id="110" w:name="topic-1-students"/>
+      <w:bookmarkStart w:id="111" w:name="topic-1-students"/>
       <w:r>
         <w:t xml:space="preserve">Topic 1,</w:t>
       </w:r>
@@ -13486,7 +13504,7 @@
         </w:rPr>
         <w:t xml:space="preserve">students</w:t>
       </w:r>
-      <w:bookmarkEnd w:id="110"/>
+      <w:bookmarkEnd w:id="111"/>
     </w:p>
     <w:p>
       <w:pPr>
@@ -13715,7 +13733,7 @@
       <w:pPr>
         <w:pStyle w:val="Heading4"/>
       </w:pPr>
-      <w:bookmarkStart w:id="111" w:name="topic-2-god"/>
+      <w:bookmarkStart w:id="112" w:name="topic-2-god"/>
       <w:r>
         <w:t xml:space="preserve">Topic 2,</w:t>
       </w:r>
@@ -13728,7 +13746,7 @@
         </w:rPr>
         <w:t xml:space="preserve">god</w:t>
       </w:r>
-      <w:bookmarkEnd w:id="111"/>
+      <w:bookmarkEnd w:id="112"/>
     </w:p>
     <w:p>
       <w:pPr>
@@ -13909,7 +13927,7 @@
       <w:pPr>
         <w:pStyle w:val="Heading4"/>
       </w:pPr>
-      <w:bookmarkStart w:id="112" w:name="topic-3-chinese"/>
+      <w:bookmarkStart w:id="113" w:name="topic-3-chinese"/>
       <w:r>
         <w:t xml:space="preserve">Topic 3,</w:t>
       </w:r>
@@ -13922,7 +13940,7 @@
         </w:rPr>
         <w:t xml:space="preserve">chinese</w:t>
       </w:r>
-      <w:bookmarkEnd w:id="112"/>
+      <w:bookmarkEnd w:id="113"/>
     </w:p>
     <w:p>
       <w:pPr>
@@ -13953,7 +13971,7 @@
         <w:rPr>
           <w:rStyle w:val="FootnoteReference"/>
         </w:rPr>
-        <w:footnoteReference w:id="113"/>
+        <w:footnoteReference w:id="114"/>
       </w:r>
       <w:r>
         <w:t xml:space="preserve"> </w:t>
@@ -14049,7 +14067,7 @@
       <w:pPr>
         <w:pStyle w:val="Heading4"/>
       </w:pPr>
-      <w:bookmarkStart w:id="114" w:name="topic-4-fiction"/>
+      <w:bookmarkStart w:id="115" w:name="topic-4-fiction"/>
       <w:r>
         <w:t xml:space="preserve">Topic 4,</w:t>
       </w:r>
@@ -14062,7 +14080,7 @@
         </w:rPr>
         <w:t xml:space="preserve">fiction</w:t>
       </w:r>
-      <w:bookmarkEnd w:id="114"/>
+      <w:bookmarkEnd w:id="115"/>
     </w:p>
     <w:p>
       <w:pPr>
@@ -14171,7 +14189,7 @@
       <w:pPr>
         <w:pStyle w:val="Heading4"/>
       </w:pPr>
-      <w:bookmarkStart w:id="115" w:name="topic-5-film"/>
+      <w:bookmarkStart w:id="116" w:name="topic-5-film"/>
       <w:r>
         <w:t xml:space="preserve">Topic 5,</w:t>
       </w:r>
@@ -14184,7 +14202,7 @@
         </w:rPr>
         <w:t xml:space="preserve">film</w:t>
       </w:r>
-      <w:bookmarkEnd w:id="115"/>
+      <w:bookmarkEnd w:id="116"/>
     </w:p>
     <w:p>
       <w:pPr>
@@ -14353,7 +14371,7 @@
       <w:pPr>
         <w:pStyle w:val="Heading4"/>
       </w:pPr>
-      <w:bookmarkStart w:id="116" w:name="topic-6-music"/>
+      <w:bookmarkStart w:id="117" w:name="topic-6-music"/>
       <w:r>
         <w:t xml:space="preserve">Topic 6,</w:t>
       </w:r>
@@ -14366,7 +14384,7 @@
         </w:rPr>
         <w:t xml:space="preserve">music</w:t>
       </w:r>
-      <w:bookmarkEnd w:id="116"/>
+      <w:bookmarkEnd w:id="117"/>
     </w:p>
     <w:p>
       <w:pPr>
@@ -14538,7 +14556,7 @@
       <w:pPr>
         <w:pStyle w:val="Heading4"/>
       </w:pPr>
-      <w:bookmarkStart w:id="117" w:name="topic-7-women"/>
+      <w:bookmarkStart w:id="118" w:name="topic-7-women"/>
       <w:r>
         <w:t xml:space="preserve">Topic 7,</w:t>
       </w:r>
@@ -14551,7 +14569,7 @@
         </w:rPr>
         <w:t xml:space="preserve">women</w:t>
       </w:r>
-      <w:bookmarkEnd w:id="117"/>
+      <w:bookmarkEnd w:id="118"/>
     </w:p>
     <w:p>
       <w:pPr>
@@ -14714,7 +14732,7 @@
       <w:pPr>
         <w:pStyle w:val="Heading4"/>
       </w:pPr>
-      <w:bookmarkStart w:id="118" w:name="topic-8-les"/>
+      <w:bookmarkStart w:id="119" w:name="topic-8-les"/>
       <w:r>
         <w:t xml:space="preserve">Topic 8,</w:t>
       </w:r>
@@ -14727,7 +14745,7 @@
         </w:rPr>
         <w:t xml:space="preserve">les</w:t>
       </w:r>
-      <w:bookmarkEnd w:id="118"/>
+      <w:bookmarkEnd w:id="119"/>
     </w:p>
     <w:p>
       <w:pPr>
@@ -14902,7 +14920,7 @@
       <w:pPr>
         <w:pStyle w:val="Heading4"/>
       </w:pPr>
-      <w:bookmarkStart w:id="119" w:name="topic-9-genre"/>
+      <w:bookmarkStart w:id="120" w:name="topic-9-genre"/>
       <w:r>
         <w:t xml:space="preserve">Topic 9,</w:t>
       </w:r>
@@ -14915,7 +14933,7 @@
         </w:rPr>
         <w:t xml:space="preserve">genre</w:t>
       </w:r>
-      <w:bookmarkEnd w:id="119"/>
+      <w:bookmarkEnd w:id="120"/>
     </w:p>
     <w:p>
       <w:pPr>
@@ -15084,7 +15102,7 @@
       <w:pPr>
         <w:pStyle w:val="Heading4"/>
       </w:pPr>
-      <w:bookmarkStart w:id="120" w:name="topic-10-painting"/>
+      <w:bookmarkStart w:id="121" w:name="topic-10-painting"/>
       <w:r>
         <w:t xml:space="preserve">Topic 10,</w:t>
       </w:r>
@@ -15097,7 +15115,7 @@
         </w:rPr>
         <w:t xml:space="preserve">painting</w:t>
       </w:r>
-      <w:bookmarkEnd w:id="120"/>
+      <w:bookmarkEnd w:id="121"/>
     </w:p>
     <w:p>
       <w:pPr>
@@ -15209,11 +15227,11 @@
       <w:pPr>
         <w:pStyle w:val="Heading2"/>
       </w:pPr>
-      <w:bookmarkStart w:id="121" w:name="topic-clusters"/>
+      <w:bookmarkStart w:id="122" w:name="topic-clusters"/>
       <w:r>
         <w:t xml:space="preserve">Topic clusters</w:t>
       </w:r>
-      <w:bookmarkEnd w:id="121"/>
+      <w:bookmarkEnd w:id="122"/>
     </w:p>
     <w:p>
       <w:pPr>
@@ -15323,7 +15341,7 @@
                     </pic:cNvPicPr>
                   </pic:nvPicPr>
                   <pic:blipFill>
-                    <a:blip r:embed="rId122"/>
+                    <a:blip r:embed="rId123"/>
                     <a:stretch>
                       <a:fillRect/>
                     </a:stretch>
@@ -15402,11 +15420,11 @@
       <w:pPr>
         <w:pStyle w:val="Heading2"/>
       </w:pPr>
-      <w:bookmarkStart w:id="123" w:name="reading-strata"/>
+      <w:bookmarkStart w:id="124" w:name="reading-strata"/>
       <w:r>
         <w:t xml:space="preserve">Reading strata</w:t>
       </w:r>
-      <w:bookmarkEnd w:id="123"/>
+      <w:bookmarkEnd w:id="124"/>
     </w:p>
     <w:p>
       <w:pPr>
@@ -16803,61 +16821,6 @@
                 <pic:pic>
                   <pic:nvPicPr>
                     <pic:cNvPr descr="ambrose_dissertation_files/figure-docx/gen-samp-1.png" id="0" name="Picture"/>
-                    <pic:cNvPicPr>
-                      <a:picLocks noChangeArrowheads="1" noChangeAspect="1"/>
-                    </pic:cNvPicPr>
-                  </pic:nvPicPr>
-                  <pic:blipFill>
-                    <a:blip r:embed="rId124"/>
-                    <a:stretch>
-                      <a:fillRect/>
-                    </a:stretch>
-                  </pic:blipFill>
-                  <pic:spPr bwMode="auto">
-                    <a:xfrm>
-                      <a:off x="0" y="0"/>
-                      <a:ext cx="5334000" cy="3429000"/>
-                    </a:xfrm>
-                    <a:prstGeom prst="rect">
-                      <a:avLst/>
-                    </a:prstGeom>
-                    <a:noFill/>
-                    <a:ln w="9525">
-                      <a:noFill/>
-                      <a:headEnd/>
-                      <a:tailEnd/>
-                    </a:ln>
-                  </pic:spPr>
-                </pic:pic>
-              </a:graphicData>
-            </a:graphic>
-          </wp:inline>
-        </w:drawing>
-      </w:r>
-    </w:p>
-    <w:p>
-      <w:pPr>
-        <w:pStyle w:val="ImageCaption"/>
-      </w:pPr>
-      <w:r>
-        <w:t xml:space="preserve">Figure 27 Reading Strata and Sampled Texts.</w:t>
-      </w:r>
-    </w:p>
-    <w:p>
-      <w:pPr>
-        <w:pStyle w:val="CaptionedFigure"/>
-      </w:pPr>
-      <w:r>
-        <w:drawing>
-          <wp:inline>
-            <wp:extent cx="5334000" cy="3429000"/>
-            <wp:effectExtent b="0" l="0" r="0" t="0"/>
-            <wp:docPr descr="Figure 28 Topic locations of sociology texts (n = 182)" title="" id="1" name="Picture"/>
-            <a:graphic>
-              <a:graphicData uri="http://schemas.openxmlformats.org/drawingml/2006/picture">
-                <pic:pic>
-                  <pic:nvPicPr>
-                    <pic:cNvPr descr="ambrose_dissertation_files/figure-docx/sociology-1.png" id="0" name="Picture"/>
                     <pic:cNvPicPr>
                       <a:picLocks noChangeArrowheads="1" noChangeAspect="1"/>
                     </pic:cNvPicPr>
@@ -16895,6 +16858,61 @@
         <w:pStyle w:val="ImageCaption"/>
       </w:pPr>
       <w:r>
+        <w:t xml:space="preserve">Figure 27 Reading Strata and Sampled Texts.</w:t>
+      </w:r>
+    </w:p>
+    <w:p>
+      <w:pPr>
+        <w:pStyle w:val="CaptionedFigure"/>
+      </w:pPr>
+      <w:r>
+        <w:drawing>
+          <wp:inline>
+            <wp:extent cx="5334000" cy="3429000"/>
+            <wp:effectExtent b="0" l="0" r="0" t="0"/>
+            <wp:docPr descr="Figure 28 Topic locations of sociology texts (n = 182)" title="" id="1" name="Picture"/>
+            <a:graphic>
+              <a:graphicData uri="http://schemas.openxmlformats.org/drawingml/2006/picture">
+                <pic:pic>
+                  <pic:nvPicPr>
+                    <pic:cNvPr descr="ambrose_dissertation_files/figure-docx/sociology-1.png" id="0" name="Picture"/>
+                    <pic:cNvPicPr>
+                      <a:picLocks noChangeArrowheads="1" noChangeAspect="1"/>
+                    </pic:cNvPicPr>
+                  </pic:nvPicPr>
+                  <pic:blipFill>
+                    <a:blip r:embed="rId126"/>
+                    <a:stretch>
+                      <a:fillRect/>
+                    </a:stretch>
+                  </pic:blipFill>
+                  <pic:spPr bwMode="auto">
+                    <a:xfrm>
+                      <a:off x="0" y="0"/>
+                      <a:ext cx="5334000" cy="3429000"/>
+                    </a:xfrm>
+                    <a:prstGeom prst="rect">
+                      <a:avLst/>
+                    </a:prstGeom>
+                    <a:noFill/>
+                    <a:ln w="9525">
+                      <a:noFill/>
+                      <a:headEnd/>
+                      <a:tailEnd/>
+                    </a:ln>
+                  </pic:spPr>
+                </pic:pic>
+              </a:graphicData>
+            </a:graphic>
+          </wp:inline>
+        </w:drawing>
+      </w:r>
+    </w:p>
+    <w:p>
+      <w:pPr>
+        <w:pStyle w:val="ImageCaption"/>
+      </w:pPr>
+      <w:r>
         <w:t xml:space="preserve">Figure 28 Topic locations of sociology texts (n = 182)</w:t>
       </w:r>
     </w:p>
@@ -16902,11 +16920,11 @@
       <w:pPr>
         <w:pStyle w:val="Heading2"/>
       </w:pPr>
-      <w:bookmarkStart w:id="126" w:name="results-1"/>
+      <w:bookmarkStart w:id="127" w:name="results-1"/>
       <w:r>
         <w:t xml:space="preserve">Results</w:t>
       </w:r>
-      <w:bookmarkEnd w:id="126"/>
+      <w:bookmarkEnd w:id="127"/>
     </w:p>
     <w:p>
       <w:pPr>
@@ -16963,7 +16981,7 @@
       <w:r>
         <w:t xml:space="preserve">(</w:t>
       </w:r>
-      <w:hyperlink r:id="rId127">
+      <w:hyperlink r:id="rId128">
         <w:r>
           <w:rPr>
             <w:rStyle w:val="Hyperlink"/>
@@ -16992,7 +17010,7 @@
       <w:r>
         <w:t xml:space="preserve">(</w:t>
       </w:r>
-      <w:hyperlink r:id="rId128">
+      <w:hyperlink r:id="rId129">
         <w:r>
           <w:rPr>
             <w:rStyle w:val="Hyperlink"/>
@@ -17036,7 +17054,7 @@
                     </pic:cNvPicPr>
                   </pic:nvPicPr>
                   <pic:blipFill>
-                    <a:blip r:embed="rId129"/>
+                    <a:blip r:embed="rId130"/>
                     <a:stretch>
                       <a:fillRect/>
                     </a:stretch>
@@ -17361,21 +17379,21 @@
       <w:pPr>
         <w:pStyle w:val="Heading1"/>
       </w:pPr>
-      <w:bookmarkStart w:id="130" w:name="voc"/>
+      <w:bookmarkStart w:id="131" w:name="voc"/>
       <w:r>
         <w:t xml:space="preserve">Vocabularies of Anthropology and Sociology, 1888-1922</w:t>
       </w:r>
-      <w:bookmarkEnd w:id="130"/>
+      <w:bookmarkEnd w:id="131"/>
     </w:p>
     <w:p>
       <w:pPr>
         <w:pStyle w:val="Heading4"/>
       </w:pPr>
-      <w:bookmarkStart w:id="131" w:name="abstract-3"/>
+      <w:bookmarkStart w:id="132" w:name="abstract-3"/>
       <w:r>
         <w:t xml:space="preserve">Abstract</w:t>
       </w:r>
-      <w:bookmarkEnd w:id="131"/>
+      <w:bookmarkEnd w:id="132"/>
     </w:p>
     <w:p>
       <w:pPr>
@@ -17389,11 +17407,11 @@
       <w:pPr>
         <w:pStyle w:val="Heading4"/>
       </w:pPr>
-      <w:bookmarkStart w:id="132" w:name="keywords-3"/>
+      <w:bookmarkStart w:id="133" w:name="keywords-3"/>
       <w:r>
         <w:t xml:space="preserve">Keywords</w:t>
       </w:r>
-      <w:bookmarkEnd w:id="132"/>
+      <w:bookmarkEnd w:id="133"/>
     </w:p>
     <w:p>
       <w:pPr>
@@ -17412,115 +17430,83 @@
     </w:p>
     <w:p>
       <w:pPr>
+        <w:pStyle w:val="FirstParagraph"/>
+      </w:pPr>
+      <w:r>
+        <w:t xml:space="preserve">What were the ideas that predominated in the social sciences at their formation as professions in the postbellum United States? What was the course of their development over a generation of scholarship? In this study I will answer these questions inductively through a reading of the original journals in each discipline. Though the goal is substantive, the methodological challenges of consuming a large quantity of text will feature importantly in the story that unfolds. Along the way I will demonstrate the usefulness of the computational distant reading that is being explored in the humanities and how it can be combined with traditional textual analysis for social science purposes. While controversial in humanistic circles that emphasize the primacy of the reader’s novel interpretive work when consuming text, distant reading fits comfortably within a social science epistemology that aims to achieve an objective description of intellectual history. Indeed, computational methods offer a useful backstop to the subjectivity of a particular person’s reading of history.</w:t>
+      </w:r>
+    </w:p>
+    <w:p>
+      <w:pPr>
+        <w:pStyle w:val="BodyText"/>
+      </w:pPr>
+      <w:r>
+        <w:t xml:space="preserve">Computational text analysis (CTA) promises to automate a particular slice of what hermeneutic methods accomplish. Hermeneutics claims that through historical methods it is possible to reconstruct the interpretive context of texts such that they can be understood in the same way that contemporary historical actors understood them. Establishing such context is a laudable yet arduous feat of historical research to uncover the social and intellectual milieu of a particular text. This is the gold standard approach, but one that restricts the field to specialists with the training and resources necessary for the undertaking.</w:t>
+      </w:r>
+    </w:p>
+    <w:p>
+      <w:pPr>
+        <w:pStyle w:val="BodyText"/>
+      </w:pPr>
+      <w:r>
+        <w:t xml:space="preserve">Computers cannot study history in this way. What they can do, however, is mine source material for limited kinds of contexts. The kind I am concerned with below are the historical vocabularies that writers used to construct texts in historical time. Vocabularies are glyphs without grammar; they do not mean anything, but nothing meaningful can be said without them in the present or in the past. They are the mediated form of language, and in communicating with each other historical actors leave traces that survive perfectly in time so long as texts themselves survive.</w:t>
+      </w:r>
+    </w:p>
+    <w:p>
+      <w:pPr>
+        <w:pStyle w:val="BodyText"/>
+      </w:pPr>
+      <w:r>
+        <w:t xml:space="preserve">While computers cannot read meaning in texts, and can barely recognize it, they are almost as good as humans at recognizing the glyphs of texts, and vocabularies are nothing but glyphs. What computers lack in smarts, they make up in speed and memory. The quantitative scale of their recognition makes for a qualitative shift because vocabularies can be enumerated across immense corpora of texts. Immense, at least, by human standards as there are limits to even computer memory and speed. Yet such enumeration of texts into objective historical categories; this is a profound resource for the intellectual historian. That one could begin a reading with such context would be a transformative research tool. Vocabulary enumeration, by which I mean simply the counting and classifying of texts according to the vocabularies they contain, invites a population studies approach to intellectual history. Where sense-making is driven by comparisons, a reader’s arbitrary combination of texts is guaranteed to lead to anachronism. But if we can know that texts are relevant to each other without knowing why, we have done some small amount of hermeneutic work by supplying texts as historically correct context to each other.</w:t>
+      </w:r>
+    </w:p>
+    <w:p>
+      <w:pPr>
+        <w:pStyle w:val="BodyText"/>
+      </w:pPr>
+      <w:r>
+        <w:t xml:space="preserve">And even going so far as abandoning the project of reading texts in a historically correct way, vocabulary enumeration can still lend objectivity to a novel construction, a productive anachronism, of textual meaning. Because vocabularies, the problems solved by computers, are mathematically, algorithmically, or stochastically determined, they may provide an immutable description of corpora that, like a map, enables individual and collective exploration within a common framework. Such maps may become the parameters of interpretive methods, which we may use to surface and control some of our subjectivity.</w:t>
+      </w:r>
+    </w:p>
+    <w:p>
+      <w:pPr>
+        <w:pStyle w:val="BodyText"/>
+      </w:pPr>
+      <w:r>
+        <w:t xml:space="preserve">This at least is the rationale for what follows. I begin with a discussion of intellectual history of two social sciences, anthropology and sociology, in the United States. I take a coarse view of national history as the history of wars because of their downstream effects on government activity and institutional investments. The first period is between the end of the American Revolution (1783) and the end of the American Civil War (1865) and is the national context for the origin of U.S. anthropology. The second period is after the Civil War until the end of World War I (1918) and is the context for the origin of U.S. sociology and of modern U.S. higher education generally. Wars of territorial expansion are waged regularly during both periods against native peoples and rival colonial empires, and social research was always recruited to solve attendant problems of population and to provide rationales for the relationships with and understandings of conquered or would-be conquered people.</w:t>
+      </w:r>
+    </w:p>
+    <w:p>
+      <w:pPr>
+        <w:pStyle w:val="BodyText"/>
+      </w:pPr>
+      <w:r>
+        <w:t xml:space="preserve">In the interwar periods the leading structural changes tended to be economic. Where wars were ruptual moments that stalled development across many sectors of society, the attendant growth of military capacity also tended to lead to expansions of government, infrastructure, and even education via the training remaining with veterans. The trememdous strain on civilian life in terms of labor shortages during the Civil War thrust women into labor roles outside of the home, expanding the scope of their integration into the economy and public life even after returning to domestic roles as traditional family life was reconstituted. Drawing on economic historians Zucker has shown that in the period</w:t>
+      </w:r>
+    </w:p>
+    <w:p>
+      <w:pPr>
+        <w:pStyle w:val="BodyText"/>
+      </w:pPr>
+      <w:r>
+        <w:t xml:space="preserve">I use intellectual histories of anthropology to characterize the antebellum period, and the same for the postbellum period including sociology. The most important journals in each field date from the postbellum period, and the appearance of each is implicated in the project of professionalization for each discipline. The 1920s marked the end of war with the last of the militating American Indian tribes, and a reckoning with the darkest sides of industrialization laid bare by WWI. Social research had by this time completed a shift from colonial to industrial problems and enjoyed a golden decade of development as a profession, punctuated by the next great historical crisis in the Great Depression. With the 1920s begins the adolescence of social research, which is beyond the present scope. This study is of its childhood, which ends with the Great War. I however draw the study out until 1922 because it is the end of the public domain in U.S. copyright, to aid in the reproducibility of the analysis and so that all readers may recover the texts in question without difficulty.</w:t>
+      </w:r>
+    </w:p>
+    <w:p>
+      <w:pPr>
         <w:pStyle w:val="Heading2"/>
       </w:pPr>
-      <w:bookmarkStart w:id="133" w:name="kd"/>
-      <w:r>
-        <w:t xml:space="preserve">Knowledge Development</w:t>
-      </w:r>
-      <w:bookmarkEnd w:id="133"/>
+      <w:bookmarkStart w:id="134" w:name="kd-dq2"/>
+      <w:r>
+        <w:t xml:space="preserve">Social Science Journals</w:t>
+      </w:r>
+      <w:bookmarkEnd w:id="134"/>
     </w:p>
     <w:p>
       <w:pPr>
         <w:pStyle w:val="FirstParagraph"/>
       </w:pPr>
       <w:r>
-        <w:t xml:space="preserve">What were the ideas that predominated in the social sciences at their formation as professions in the postbellum United States? What was the course of their development over a generation of scholarship? In this study I will answer these questions inductively through a reading of the original journals in each discipline. Though the goal is substantive, the methodological challenges of consuming a large quantity of text will feature importantly in the story that unfolds. Along the way I will demonstrate the usefulness of the computational</w:t>
-      </w:r>
-      <w:r>
-        <w:t xml:space="preserve"> </w:t>
-      </w:r>
-      <w:r>
-        <w:rPr>
-          <w:i/>
-        </w:rPr>
-        <w:t xml:space="preserve">distant reading</w:t>
-      </w:r>
-      <w:r>
-        <w:t xml:space="preserve"> </w:t>
-      </w:r>
-      <w:r>
-        <w:t xml:space="preserve">that is being explored in the humanities and how it can be combined with traditional textual analysis for social science purposes. While controversial in humanistic circles that emphasize the primacy of the reader’s novel interpretive work when consuming text, distant reading fits comfortably within a social science epistemology that aims to achieve an objective description of intellectual history Indeed, computational methods offer a useful backstop to the idiosyncrasy of a particular person’s reading of history.</w:t>
-      </w:r>
-    </w:p>
-    <w:p>
-      <w:pPr>
-        <w:pStyle w:val="BodyText"/>
-      </w:pPr>
-      <w:r>
-        <w:t xml:space="preserve">Computational textual analysis promises to automate a particular slice of what hermeneutic methods accomplish. Hermeneutics claims that through historical methods it is possible to reconstruct the interpretive context of texts such that they can be understood in the same way that contemporary historical actors understood them. Establishing such context is a laudable yet arduous feat of historical research to uncover the social and intellectual milieu of a particular text. This is the gold standard approach, but one that restricts the field to specialists with the training and resources necessary for the undertaking.</w:t>
-      </w:r>
-    </w:p>
-    <w:p>
-      <w:pPr>
-        <w:pStyle w:val="BodyText"/>
-      </w:pPr>
-      <w:r>
-        <w:t xml:space="preserve">Computers cannot study history in this way. What they can do, however, is mine source material for limited kinds of contexts. The kind I am concerned with below are the</w:t>
-      </w:r>
-      <w:r>
-        <w:t xml:space="preserve"> </w:t>
-      </w:r>
-      <w:r>
-        <w:rPr>
-          <w:i/>
-        </w:rPr>
-        <w:t xml:space="preserve">historical vocabularies</w:t>
-      </w:r>
-      <w:r>
-        <w:t xml:space="preserve"> </w:t>
-      </w:r>
-      <w:r>
-        <w:t xml:space="preserve">that writers used to construct texts in historical time. Vocabularies are glyphs without grammar; they do not mean anything, but nothing meaningful can be said without them in the present or in the past. They are the mediated form of language, and in communicating with each other historical actors leave traces that survive perfectly in time so long as texts themselves survive.</w:t>
-      </w:r>
-    </w:p>
-    <w:p>
-      <w:pPr>
-        <w:pStyle w:val="BodyText"/>
-      </w:pPr>
-      <w:r>
-        <w:t xml:space="preserve">While computers cannot read meaning in texts, and can barely recognize it, they are almost as good as humans at recognizing the glyphs of texts, and vocabularies are nothing but glyphs. What computers lack in smarts, they make up in speed and memory. The quantitative scale of their recognition makes for a qualitative shift because vocabularies can be enumerated across immense corpora of texts. Immense, at least, by human standards as there are limits to even computer memory and speed. Yet such enumeration of texts into objective historical categories; this is a profound resource for the intellectual historian. That one could begin a reading with such context would be a transformative research tool. Vocabulary enumeration, by which I mean simply the counting and classifying of texts according to the vocabularies they contain, invites a population studies approach to intellectual history. Where sense-making is driven by comparisons, a reader’s arbitrary combination of texts is guaranteed to lead to anachronism. But if we can know that texts are relevant to each other without knowing why, we have done some small amount of hermeneutic work by supplying texts as historically correct context to each other.</w:t>
-      </w:r>
-    </w:p>
-    <w:p>
-      <w:pPr>
-        <w:pStyle w:val="BodyText"/>
-      </w:pPr>
-      <w:r>
-        <w:t xml:space="preserve">And even going so far as abandoning the project of reading texts in a historically correct way, vocabulary enumeration can still lend objectivity to a novel construction, a productive anachronism, of textual meaning. Because vocabularies, the problems solved by computers, are mathematically, algorithmically, or stochastically determined, they may provide an immutable description of corpora that, like a map, enables individual and collective exploration within a common framework. Such maps may become the parameters of interpretive methods, which we may use to surface and control some of our subjectivity.</w:t>
-      </w:r>
-    </w:p>
-    <w:p>
-      <w:pPr>
-        <w:pStyle w:val="BodyText"/>
-      </w:pPr>
-      <w:r>
-        <w:t xml:space="preserve">This at least is the rationale for what follows. I begin with a discussion of intellectual history of two social sciences, anthropology and sociology, in the United States. I take a coarse view of national history as the history of wars because of their downstream effects on government activity and institutional investments. The first period is between the end of the American Revolution (1783) and the end of the American Civil War (1865) and is the national context for the origin of U.S. anthropology. The second period is after the Civil War until the end of World War I (1918) and is the context for the origin of U.S. sociology and of modern U.S. higher education generally. Wars of territorial expansion are waged regularly during both periods against native peoples and rival colonial empires, and social research was always recruited to solve attendant problems of population and to provide rationales for the relationships with and understandings of conquered or would-be conquered people.</w:t>
-      </w:r>
-    </w:p>
-    <w:p>
-      <w:pPr>
-        <w:pStyle w:val="BodyText"/>
-      </w:pPr>
-      <w:r>
-        <w:t xml:space="preserve">I use intellectual histories of anthropology to characterize the antebellum period, and the same for the postbellum period including sociology. The most important journals in each field date from the postbellum period, and the appearance of each is implicated in the project of professionalization for each discipline. The 1920s marked the end of war with the last of the militating American Indian tribes, and a reckoning with the darkest sides of industrialization laid bare by WWI. Social research had by this time completed a shift from colonial to industrial problems and enjoyed a golden decade of development as a profession, punctuated by the next great historical crisis in the Great Depression. With the 1920s begins the adolescence of social research, which is beyond the present scope. This study is of its childhood, which ends with the Great War. I however draw the study out until 1922 because it is the end of the public domain in U.S. copyright, to aid in the reproducibility of the analysis and so that all readers may recover the texts in question without difficulty.</w:t>
-      </w:r>
-    </w:p>
-    <w:p>
-      <w:pPr>
-        <w:pStyle w:val="Heading2"/>
-      </w:pPr>
-      <w:bookmarkStart w:id="134" w:name="kd-dq2"/>
-      <w:r>
-        <w:t xml:space="preserve">Social Science Journals</w:t>
-      </w:r>
-      <w:bookmarkEnd w:id="134"/>
-    </w:p>
-    <w:p>
-      <w:pPr>
-        <w:pStyle w:val="FirstParagraph"/>
-      </w:pPr>
-      <w:r>
         <w:t xml:space="preserve">The journals within social science cover five different subdisciplines.</w:t>
       </w:r>
     </w:p>
@@ -17933,1137 +17919,6 @@
       </w:pPr>
       <w:r>
         <w:t xml:space="preserve">83.8</w:t>
-      </w:r>
-    </w:p>
-    <w:p>
-      <w:pPr>
-        <w:pStyle w:val="Compact"/>
-      </w:pPr>
-      <w:r>
-        <w:t xml:space="preserve">(#tab:jstorm2tab)</w:t>
-      </w:r>
-      <w:r>
-        <w:t xml:space="preserve">20th Century Social Science Journals in JSTOR</w:t>
-      </w:r>
-    </w:p>
-    <w:p>
-      <w:pPr>
-        <w:pStyle w:val="Compact"/>
-      </w:pPr>
-      <w:r>
-        <w:t xml:space="preserve">Title History</w:t>
-      </w:r>
-    </w:p>
-    <w:p>
-      <w:pPr>
-        <w:pStyle w:val="Compact"/>
-      </w:pPr>
-      <w:r>
-        <w:t xml:space="preserve">Discipline</w:t>
-      </w:r>
-    </w:p>
-    <w:p>
-      <w:pPr>
-        <w:pStyle w:val="Compact"/>
-      </w:pPr>
-      <w:r>
-        <w:t xml:space="preserve">Start</w:t>
-      </w:r>
-    </w:p>
-    <w:p>
-      <w:pPr>
-        <w:pStyle w:val="Compact"/>
-      </w:pPr>
-      <w:r>
-        <w:t xml:space="preserve">Stop</w:t>
-      </w:r>
-    </w:p>
-    <w:p>
-      <w:pPr>
-        <w:pStyle w:val="Compact"/>
-      </w:pPr>
-      <w:r>
-        <w:t xml:space="preserve">The Numismatic Journal; The Numismatic Chronicle (1838-1842); The Numismatic Chronicle and Journal of the Numismatic Society; The Numismatic Chronicle and Journal of the Royal Numismatic Society; The Numismatic Chronicle (1966-)</w:t>
-      </w:r>
-    </w:p>
-    <w:p>
-      <w:pPr>
-        <w:pStyle w:val="Compact"/>
-      </w:pPr>
-      <w:r>
-        <w:t xml:space="preserve">Archaeology; Art &amp; Art History; Arts</w:t>
-      </w:r>
-    </w:p>
-    <w:p>
-      <w:pPr>
-        <w:pStyle w:val="Compact"/>
-      </w:pPr>
-      <w:r>
-        <w:t xml:space="preserve">1842</w:t>
-      </w:r>
-    </w:p>
-    <w:p>
-      <w:pPr>
-        <w:pStyle w:val="Compact"/>
-      </w:pPr>
-      <w:r>
-        <w:t xml:space="preserve">1903</w:t>
-      </w:r>
-    </w:p>
-    <w:p>
-      <w:pPr>
-        <w:pStyle w:val="Compact"/>
-      </w:pPr>
-      <w:r>
-        <w:t xml:space="preserve">Zeitschrift für die gesamte Staatswissenschaft / Journal of Institutional and Theoretical Economics; Journal of Institutional and Theoretical Economics (JITE) / Zeitschrift für die gesamte Staatswissenschaft</w:t>
-      </w:r>
-    </w:p>
-    <w:p>
-      <w:pPr>
-        <w:pStyle w:val="Compact"/>
-      </w:pPr>
-      <w:r>
-        <w:t xml:space="preserve">Business; Business &amp; Economics; Economics; Political Science</w:t>
-      </w:r>
-    </w:p>
-    <w:p>
-      <w:pPr>
-        <w:pStyle w:val="Compact"/>
-      </w:pPr>
-      <w:r>
-        <w:t xml:space="preserve">1844</w:t>
-      </w:r>
-    </w:p>
-    <w:p>
-      <w:pPr>
-        <w:pStyle w:val="Compact"/>
-      </w:pPr>
-      <w:r>
-        <w:t xml:space="preserve">1985</w:t>
-      </w:r>
-    </w:p>
-    <w:p>
-      <w:pPr>
-        <w:pStyle w:val="Compact"/>
-      </w:pPr>
-      <w:r>
-        <w:t xml:space="preserve">Transactions of the Society, Instituted at London, for the Encouragement of Arts, Manufactures, and Commerce; The Journal of the Society of Arts; Journal of the Royal Society of Arts</w:t>
-      </w:r>
-    </w:p>
-    <w:p>
-      <w:pPr>
-        <w:pStyle w:val="Compact"/>
-      </w:pPr>
-      <w:r>
-        <w:t xml:space="preserve">Art &amp; Art History; Arts; Business; Business &amp; Economics; Education; History; History of Science &amp; Technology</w:t>
-      </w:r>
-    </w:p>
-    <w:p>
-      <w:pPr>
-        <w:pStyle w:val="Compact"/>
-      </w:pPr>
-      <w:r>
-        <w:t xml:space="preserve">1852</w:t>
-      </w:r>
-    </w:p>
-    <w:p>
-      <w:pPr>
-        <w:pStyle w:val="Compact"/>
-      </w:pPr>
-      <w:r>
-        <w:t xml:space="preserve">1908</w:t>
-      </w:r>
-    </w:p>
-    <w:p>
-      <w:pPr>
-        <w:pStyle w:val="Compact"/>
-      </w:pPr>
-      <w:r>
-        <w:t xml:space="preserve">Ulster Journal of Archaeology</w:t>
-      </w:r>
-    </w:p>
-    <w:p>
-      <w:pPr>
-        <w:pStyle w:val="Compact"/>
-      </w:pPr>
-      <w:r>
-        <w:t xml:space="preserve">Archaeology</w:t>
-      </w:r>
-    </w:p>
-    <w:p>
-      <w:pPr>
-        <w:pStyle w:val="Compact"/>
-      </w:pPr>
-      <w:r>
-        <w:t xml:space="preserve">1853</w:t>
-      </w:r>
-    </w:p>
-    <w:p>
-      <w:pPr>
-        <w:pStyle w:val="Compact"/>
-      </w:pPr>
-      <w:r>
-        <w:t xml:space="preserve">2013</w:t>
-      </w:r>
-    </w:p>
-    <w:p>
-      <w:pPr>
-        <w:pStyle w:val="Compact"/>
-      </w:pPr>
-      <w:r>
-        <w:t xml:space="preserve">Transactions of the Glasgow Archaeological Society; Glasgow Archaeological Journal; Scottish Archaeological Journal</w:t>
-      </w:r>
-    </w:p>
-    <w:p>
-      <w:pPr>
-        <w:pStyle w:val="Compact"/>
-      </w:pPr>
-      <w:r>
-        <w:t xml:space="preserve">Archaeology</w:t>
-      </w:r>
-    </w:p>
-    <w:p>
-      <w:pPr>
-        <w:pStyle w:val="Compact"/>
-      </w:pPr>
-      <w:r>
-        <w:t xml:space="preserve">1859</w:t>
-      </w:r>
-    </w:p>
-    <w:p>
-      <w:pPr>
-        <w:pStyle w:val="Compact"/>
-      </w:pPr>
-      <w:r>
-        <w:t xml:space="preserve">1967</w:t>
-      </w:r>
-    </w:p>
-    <w:p>
-      <w:pPr>
-        <w:pStyle w:val="Compact"/>
-      </w:pPr>
-      <w:r>
-        <w:t xml:space="preserve">Journal of the American Geographical and Statistical Society; Journal of the American Geographical Society of New York; Bulletin of the American Geographical Society; Geographical Review</w:t>
-      </w:r>
-    </w:p>
-    <w:p>
-      <w:pPr>
-        <w:pStyle w:val="Compact"/>
-      </w:pPr>
-      <w:r>
-        <w:t xml:space="preserve">Geography</w:t>
-      </w:r>
-    </w:p>
-    <w:p>
-      <w:pPr>
-        <w:pStyle w:val="Compact"/>
-      </w:pPr>
-      <w:r>
-        <w:t xml:space="preserve">1872</w:t>
-      </w:r>
-    </w:p>
-    <w:p>
-      <w:pPr>
-        <w:pStyle w:val="Compact"/>
-      </w:pPr>
-      <w:r>
-        <w:t xml:space="preserve">1900</w:t>
-      </w:r>
-    </w:p>
-    <w:p>
-      <w:pPr>
-        <w:pStyle w:val="Compact"/>
-      </w:pPr>
-      <w:r>
-        <w:t xml:space="preserve">Journal of the Ethnological Society of London (1848-1856); Transactions of the Ethnological Society of London; The Anthropological Review; The Journal of the Ethnological Society of London (1869-1870); The Journal of Anthropology; The Journal of the Anthropological Institute of Great Britain and Ireland; The Journal of the Royal Anthropological Institute of Great Britain and Ireland; The Journal of the Royal Anthropological Institute</w:t>
-      </w:r>
-    </w:p>
-    <w:p>
-      <w:pPr>
-        <w:pStyle w:val="Compact"/>
-      </w:pPr>
-      <w:r>
-        <w:t xml:space="preserve">Anthropology</w:t>
-      </w:r>
-    </w:p>
-    <w:p>
-      <w:pPr>
-        <w:pStyle w:val="Compact"/>
-      </w:pPr>
-      <w:r>
-        <w:t xml:space="preserve">1872</w:t>
-      </w:r>
-    </w:p>
-    <w:p>
-      <w:pPr>
-        <w:pStyle w:val="Compact"/>
-      </w:pPr>
-      <w:r>
-        <w:t xml:space="preserve">1906</w:t>
-      </w:r>
-    </w:p>
-    <w:p>
-      <w:pPr>
-        <w:pStyle w:val="Compact"/>
-      </w:pPr>
-      <w:r>
-        <w:t xml:space="preserve">Journal of the Straits Branch of the Royal Asiatic Society; Journal of the Malayan Branch of the Royal Asiatic Society; Journal of the Malaysian Branch of the Royal Asiatic Society</w:t>
-      </w:r>
-    </w:p>
-    <w:p>
-      <w:pPr>
-        <w:pStyle w:val="Compact"/>
-      </w:pPr>
-      <w:r>
-        <w:t xml:space="preserve">Area Studies; Asian Studies; Geography; History</w:t>
-      </w:r>
-    </w:p>
-    <w:p>
-      <w:pPr>
-        <w:pStyle w:val="Compact"/>
-      </w:pPr>
-      <w:r>
-        <w:t xml:space="preserve">1878</w:t>
-      </w:r>
-    </w:p>
-    <w:p>
-      <w:pPr>
-        <w:pStyle w:val="Compact"/>
-      </w:pPr>
-      <w:r>
-        <w:t xml:space="preserve">1988</w:t>
-      </w:r>
-    </w:p>
-    <w:p>
-      <w:pPr>
-        <w:pStyle w:val="Compact"/>
-      </w:pPr>
-      <w:r>
-        <w:t xml:space="preserve">The American Journal of Philology</w:t>
-      </w:r>
-    </w:p>
-    <w:p>
-      <w:pPr>
-        <w:pStyle w:val="Compact"/>
-      </w:pPr>
-      <w:r>
-        <w:t xml:space="preserve">Classical Studies; Humanities; Language &amp; Literature; Linguistics</w:t>
-      </w:r>
-    </w:p>
-    <w:p>
-      <w:pPr>
-        <w:pStyle w:val="Compact"/>
-      </w:pPr>
-      <w:r>
-        <w:t xml:space="preserve">1880</w:t>
-      </w:r>
-    </w:p>
-    <w:p>
-      <w:pPr>
-        <w:pStyle w:val="Compact"/>
-      </w:pPr>
-      <w:r>
-        <w:t xml:space="preserve">2012</w:t>
-      </w:r>
-    </w:p>
-    <w:p>
-      <w:pPr>
-        <w:pStyle w:val="Compact"/>
-      </w:pPr>
-      <w:r>
-        <w:t xml:space="preserve">The Journal of Hellenic Studies</w:t>
-      </w:r>
-    </w:p>
-    <w:p>
-      <w:pPr>
-        <w:pStyle w:val="Compact"/>
-      </w:pPr>
-      <w:r>
-        <w:t xml:space="preserve">Archaeology; Classical Studies; Humanities</w:t>
-      </w:r>
-    </w:p>
-    <w:p>
-      <w:pPr>
-        <w:pStyle w:val="Compact"/>
-      </w:pPr>
-      <w:r>
-        <w:t xml:space="preserve">1880</w:t>
-      </w:r>
-    </w:p>
-    <w:p>
-      <w:pPr>
-        <w:pStyle w:val="Compact"/>
-      </w:pPr>
-      <w:r>
-        <w:t xml:space="preserve">2014</w:t>
-      </w:r>
-    </w:p>
-    <w:p>
-      <w:pPr>
-        <w:pStyle w:val="Compact"/>
-      </w:pPr>
-      <w:r>
-        <w:t xml:space="preserve">Charity Organisation Review; British Journal of Psychiatric Social Work; The British Journal of Social Work</w:t>
-      </w:r>
-    </w:p>
-    <w:p>
-      <w:pPr>
-        <w:pStyle w:val="Compact"/>
-      </w:pPr>
-      <w:r>
-        <w:t xml:space="preserve">Social Work</w:t>
-      </w:r>
-    </w:p>
-    <w:p>
-      <w:pPr>
-        <w:pStyle w:val="Compact"/>
-      </w:pPr>
-      <w:r>
-        <w:t xml:space="preserve">1885</w:t>
-      </w:r>
-    </w:p>
-    <w:p>
-      <w:pPr>
-        <w:pStyle w:val="Compact"/>
-      </w:pPr>
-      <w:r>
-        <w:t xml:space="preserve">1921</w:t>
-      </w:r>
-    </w:p>
-    <w:p>
-      <w:pPr>
-        <w:pStyle w:val="Compact"/>
-      </w:pPr>
-      <w:r>
-        <w:t xml:space="preserve">Political Science Quarterly</w:t>
-      </w:r>
-    </w:p>
-    <w:p>
-      <w:pPr>
-        <w:pStyle w:val="Compact"/>
-      </w:pPr>
-      <w:r>
-        <w:t xml:space="preserve">Political Science</w:t>
-      </w:r>
-    </w:p>
-    <w:p>
-      <w:pPr>
-        <w:pStyle w:val="Compact"/>
-      </w:pPr>
-      <w:r>
-        <w:t xml:space="preserve">1886</w:t>
-      </w:r>
-    </w:p>
-    <w:p>
-      <w:pPr>
-        <w:pStyle w:val="Compact"/>
-      </w:pPr>
-      <w:r>
-        <w:t xml:space="preserve">2012</w:t>
-      </w:r>
-    </w:p>
-    <w:p>
-      <w:pPr>
-        <w:pStyle w:val="Compact"/>
-      </w:pPr>
-      <w:r>
-        <w:t xml:space="preserve">American Annals of the Deaf and Dumb; American Annals of the Deaf</w:t>
-      </w:r>
-    </w:p>
-    <w:p>
-      <w:pPr>
-        <w:pStyle w:val="Compact"/>
-      </w:pPr>
-      <w:r>
-        <w:t xml:space="preserve">Education; Linguistics</w:t>
-      </w:r>
-    </w:p>
-    <w:p>
-      <w:pPr>
-        <w:pStyle w:val="Compact"/>
-      </w:pPr>
-      <w:r>
-        <w:t xml:space="preserve">1886</w:t>
-      </w:r>
-    </w:p>
-    <w:p>
-      <w:pPr>
-        <w:pStyle w:val="Compact"/>
-      </w:pPr>
-      <w:r>
-        <w:t xml:space="preserve">2016</w:t>
-      </w:r>
-    </w:p>
-    <w:p>
-      <w:pPr>
-        <w:pStyle w:val="Compact"/>
-      </w:pPr>
-      <w:r>
-        <w:t xml:space="preserve">The American Journal of Psychology</w:t>
-      </w:r>
-    </w:p>
-    <w:p>
-      <w:pPr>
-        <w:pStyle w:val="Compact"/>
-      </w:pPr>
-      <w:r>
-        <w:t xml:space="preserve">Psychology</w:t>
-      </w:r>
-    </w:p>
-    <w:p>
-      <w:pPr>
-        <w:pStyle w:val="Compact"/>
-      </w:pPr>
-      <w:r>
-        <w:t xml:space="preserve">1887</w:t>
-      </w:r>
-    </w:p>
-    <w:p>
-      <w:pPr>
-        <w:pStyle w:val="Compact"/>
-      </w:pPr>
-      <w:r>
-        <w:t xml:space="preserve">2014</w:t>
-      </w:r>
-    </w:p>
-    <w:p>
-      <w:pPr>
-        <w:pStyle w:val="Compact"/>
-      </w:pPr>
-      <w:r>
-        <w:t xml:space="preserve">Transactions of the Anthropological Society of Washington; American Anthropologist</w:t>
-      </w:r>
-    </w:p>
-    <w:p>
-      <w:pPr>
-        <w:pStyle w:val="Compact"/>
-      </w:pPr>
-      <w:r>
-        <w:t xml:space="preserve">Anthropology</w:t>
-      </w:r>
-    </w:p>
-    <w:p>
-      <w:pPr>
-        <w:pStyle w:val="Compact"/>
-      </w:pPr>
-      <w:r>
-        <w:t xml:space="preserve">1888</w:t>
-      </w:r>
-    </w:p>
-    <w:p>
-      <w:pPr>
-        <w:pStyle w:val="Compact"/>
-      </w:pPr>
-      <w:r>
-        <w:t xml:space="preserve">2010</w:t>
-      </w:r>
-    </w:p>
-    <w:p>
-      <w:pPr>
-        <w:pStyle w:val="Compact"/>
-      </w:pPr>
-      <w:r>
-        <w:t xml:space="preserve">The Journal of American Folklore</w:t>
-      </w:r>
-    </w:p>
-    <w:p>
-      <w:pPr>
-        <w:pStyle w:val="Compact"/>
-      </w:pPr>
-      <w:r>
-        <w:t xml:space="preserve">American Studies; Anthropology; Area Studies; Folklore; Humanities; Language &amp; Literature</w:t>
-      </w:r>
-    </w:p>
-    <w:p>
-      <w:pPr>
-        <w:pStyle w:val="Compact"/>
-      </w:pPr>
-      <w:r>
-        <w:t xml:space="preserve">1888</w:t>
-      </w:r>
-    </w:p>
-    <w:p>
-      <w:pPr>
-        <w:pStyle w:val="Compact"/>
-      </w:pPr>
-      <w:r>
-        <w:t xml:space="preserve">2012</w:t>
-      </w:r>
-    </w:p>
-    <w:p>
-      <w:pPr>
-        <w:pStyle w:val="Compact"/>
-      </w:pPr>
-      <w:r>
-        <w:t xml:space="preserve">Proceedings of the Royal Irish Academy (1836-1869); Proceedings of the Royal Irish Academy. Science; Proceedings of the Royal Irish Academy. Polite Literature and Antiquities; Proceedings of the Royal Irish Academy (1889-1901); Proceedings of the Royal Irish Academy: Archaeology, Culture, History, Literature</w:t>
-      </w:r>
-    </w:p>
-    <w:p>
-      <w:pPr>
-        <w:pStyle w:val="Compact"/>
-      </w:pPr>
-      <w:r>
-        <w:t xml:space="preserve">Archaeology; Area Studies; Biological Sciences; Botany &amp; Plant Sciences; Environmental Science; General Science; History; Humanities; Irish Studies; Language &amp; Literature; Mathematics; Science &amp; Mathematics</w:t>
-      </w:r>
-    </w:p>
-    <w:p>
-      <w:pPr>
-        <w:pStyle w:val="Compact"/>
-      </w:pPr>
-      <w:r>
-        <w:t xml:space="preserve">1889</w:t>
-      </w:r>
-    </w:p>
-    <w:p>
-      <w:pPr>
-        <w:pStyle w:val="Compact"/>
-      </w:pPr>
-      <w:r>
-        <w:t xml:space="preserve">1901</w:t>
-      </w:r>
-    </w:p>
-    <w:p>
-      <w:pPr>
-        <w:pStyle w:val="Compact"/>
-      </w:pPr>
-      <w:r>
-        <w:t xml:space="preserve">Transactions of the Kilkenny Archaeological Society; Proceedings and Transactions of the Kilkenny and South-East of Ireland Archaeological Society; The Journal of the Kilkenny and South-East of Ireland Archaeological Society; The Journal of the Historical and Archaeological Association of Ireland; The Journal of the Royal Historical and Archaeological Association of Ireland; The Journal of the Royal Society of Antiquaries of Ireland</w:t>
-      </w:r>
-    </w:p>
-    <w:p>
-      <w:pPr>
-        <w:pStyle w:val="Compact"/>
-      </w:pPr>
-      <w:r>
-        <w:t xml:space="preserve">Archaeology; Area Studies; History; Irish Studies</w:t>
-      </w:r>
-    </w:p>
-    <w:p>
-      <w:pPr>
-        <w:pStyle w:val="Compact"/>
-      </w:pPr>
-      <w:r>
-        <w:t xml:space="preserve">1890</w:t>
-      </w:r>
-    </w:p>
-    <w:p>
-      <w:pPr>
-        <w:pStyle w:val="Compact"/>
-      </w:pPr>
-      <w:r>
-        <w:t xml:space="preserve">2012</w:t>
-      </w:r>
-    </w:p>
-    <w:p>
-      <w:pPr>
-        <w:pStyle w:val="Compact"/>
-      </w:pPr>
-      <w:r>
-        <w:t xml:space="preserve">The Annals of the American Academy of Political and Social Science</w:t>
-      </w:r>
-    </w:p>
-    <w:p>
-      <w:pPr>
-        <w:pStyle w:val="Compact"/>
-      </w:pPr>
-      <w:r>
-        <w:t xml:space="preserve">Business &amp; Economics; Economics; Political Science; Sociology</w:t>
-      </w:r>
-    </w:p>
-    <w:p>
-      <w:pPr>
-        <w:pStyle w:val="Compact"/>
-      </w:pPr>
-      <w:r>
-        <w:t xml:space="preserve">1890</w:t>
-      </w:r>
-    </w:p>
-    <w:p>
-      <w:pPr>
-        <w:pStyle w:val="Compact"/>
-      </w:pPr>
-      <w:r>
-        <w:t xml:space="preserve">2014</w:t>
-      </w:r>
-    </w:p>
-    <w:p>
-      <w:pPr>
-        <w:pStyle w:val="Compact"/>
-      </w:pPr>
-      <w:r>
-        <w:t xml:space="preserve">Archaeological Report (Egypt Exploration Fund); The Journal of Egyptian Archaeology</w:t>
-      </w:r>
-    </w:p>
-    <w:p>
-      <w:pPr>
-        <w:pStyle w:val="Compact"/>
-      </w:pPr>
-      <w:r>
-        <w:t xml:space="preserve">Archaeology</w:t>
-      </w:r>
-    </w:p>
-    <w:p>
-      <w:pPr>
-        <w:pStyle w:val="Compact"/>
-      </w:pPr>
-      <w:r>
-        <w:t xml:space="preserve">1892</w:t>
-      </w:r>
-    </w:p>
-    <w:p>
-      <w:pPr>
-        <w:pStyle w:val="Compact"/>
-      </w:pPr>
-      <w:r>
-        <w:t xml:space="preserve">1911</w:t>
-      </w:r>
-    </w:p>
-    <w:p>
-      <w:pPr>
-        <w:pStyle w:val="Compact"/>
-      </w:pPr>
-      <w:r>
-        <w:t xml:space="preserve">Connecticut Common School Journal (1838-1853); The Connecticut Common School Journal and Annals of Education; The R. I. Schoolmaster; The Yale Courant; The College Courant; The Connecticut School Journal; New England Journal of Education; National Journal of Education; Educational Weekly; The Journal of Education</w:t>
-      </w:r>
-    </w:p>
-    <w:p>
-      <w:pPr>
-        <w:pStyle w:val="Compact"/>
-      </w:pPr>
-      <w:r>
-        <w:t xml:space="preserve">Education</w:t>
-      </w:r>
-    </w:p>
-    <w:p>
-      <w:pPr>
-        <w:pStyle w:val="Compact"/>
-      </w:pPr>
-      <w:r>
-        <w:t xml:space="preserve">1892</w:t>
-      </w:r>
-    </w:p>
-    <w:p>
-      <w:pPr>
-        <w:pStyle w:val="Compact"/>
-      </w:pPr>
-      <w:r>
-        <w:t xml:space="preserve">2014</w:t>
-      </w:r>
-    </w:p>
-    <w:p>
-      <w:pPr>
-        <w:pStyle w:val="Compact"/>
-      </w:pPr>
-      <w:r>
-        <w:t xml:space="preserve">The Journal of the Polynesian Society</w:t>
-      </w:r>
-    </w:p>
-    <w:p>
-      <w:pPr>
-        <w:pStyle w:val="Compact"/>
-      </w:pPr>
-      <w:r>
-        <w:t xml:space="preserve">Anthropology; Area Studies; Asian Studies</w:t>
-      </w:r>
-    </w:p>
-    <w:p>
-      <w:pPr>
-        <w:pStyle w:val="Compact"/>
-      </w:pPr>
-      <w:r>
-        <w:t xml:space="preserve">1892</w:t>
-      </w:r>
-    </w:p>
-    <w:p>
-      <w:pPr>
-        <w:pStyle w:val="Compact"/>
-      </w:pPr>
-      <w:r>
-        <w:t xml:space="preserve">2014</w:t>
-      </w:r>
-    </w:p>
-    <w:p>
-      <w:pPr>
-        <w:pStyle w:val="Compact"/>
-      </w:pPr>
-      <w:r>
-        <w:t xml:space="preserve">School and College; The School Review; American Journal of Education</w:t>
-      </w:r>
-    </w:p>
-    <w:p>
-      <w:pPr>
-        <w:pStyle w:val="Compact"/>
-      </w:pPr>
-      <w:r>
-        <w:t xml:space="preserve">Education</w:t>
-      </w:r>
-    </w:p>
-    <w:p>
-      <w:pPr>
-        <w:pStyle w:val="Compact"/>
-      </w:pPr>
-      <w:r>
-        <w:t xml:space="preserve">1893</w:t>
-      </w:r>
-    </w:p>
-    <w:p>
-      <w:pPr>
-        <w:pStyle w:val="Compact"/>
-      </w:pPr>
-      <w:r>
-        <w:t xml:space="preserve">1979</w:t>
-      </w:r>
-    </w:p>
-    <w:p>
-      <w:pPr>
-        <w:pStyle w:val="Compact"/>
-      </w:pPr>
-      <w:r>
-        <w:t xml:space="preserve">The Journal of the Royal Geographical Society of London; Proceedings of the Royal Geographical Society of London; Proceedings of the Royal Geographical Society and Monthly Record of Geography; The Geographical Journal</w:t>
-      </w:r>
-    </w:p>
-    <w:p>
-      <w:pPr>
-        <w:pStyle w:val="Compact"/>
-      </w:pPr>
-      <w:r>
-        <w:t xml:space="preserve">Geography</w:t>
-      </w:r>
-    </w:p>
-    <w:p>
-      <w:pPr>
-        <w:pStyle w:val="Compact"/>
-      </w:pPr>
-      <w:r>
-        <w:t xml:space="preserve">1893</w:t>
-      </w:r>
-    </w:p>
-    <w:p>
-      <w:pPr>
-        <w:pStyle w:val="Compact"/>
-      </w:pPr>
-      <w:r>
-        <w:t xml:space="preserve">2012</w:t>
-      </w:r>
-    </w:p>
-    <w:p>
-      <w:pPr>
-        <w:pStyle w:val="Compact"/>
-      </w:pPr>
-      <w:r>
-        <w:t xml:space="preserve">The Journal of Geology</w:t>
-      </w:r>
-    </w:p>
-    <w:p>
-      <w:pPr>
-        <w:pStyle w:val="Compact"/>
-      </w:pPr>
-      <w:r>
-        <w:t xml:space="preserve">Geography; Geology; History; History of Science &amp; Technology; Paleontology; Science &amp; Mathematics</w:t>
-      </w:r>
-    </w:p>
-    <w:p>
-      <w:pPr>
-        <w:pStyle w:val="Compact"/>
-      </w:pPr>
-      <w:r>
-        <w:t xml:space="preserve">1893</w:t>
-      </w:r>
-    </w:p>
-    <w:p>
-      <w:pPr>
-        <w:pStyle w:val="Compact"/>
-      </w:pPr>
-      <w:r>
-        <w:t xml:space="preserve">2014</w:t>
-      </w:r>
-    </w:p>
-    <w:p>
-      <w:pPr>
-        <w:pStyle w:val="Compact"/>
-      </w:pPr>
-      <w:r>
-        <w:t xml:space="preserve">American Advocate of Peace (1834-1836); The Advocate of Peace (1837-1845); The Advocate of Peace and Universal Brotherhood; Advocate of Peace (1847-1884); The American Advocate of Peace and Arbitration; American Advocate of Peace (1892-1893); The Advocate of Peace (1894-1920); Advocate of Peace through Justice; World Affairs</w:t>
-      </w:r>
-    </w:p>
-    <w:p>
-      <w:pPr>
-        <w:pStyle w:val="Compact"/>
-      </w:pPr>
-      <w:r>
-        <w:t xml:space="preserve">International Relations; Political Science</w:t>
-      </w:r>
-    </w:p>
-    <w:p>
-      <w:pPr>
-        <w:pStyle w:val="Compact"/>
-      </w:pPr>
-      <w:r>
-        <w:t xml:space="preserve">1894</w:t>
-      </w:r>
-    </w:p>
-    <w:p>
-      <w:pPr>
-        <w:pStyle w:val="Compact"/>
-      </w:pPr>
-      <w:r>
-        <w:t xml:space="preserve">1920</w:t>
-      </w:r>
-    </w:p>
-    <w:p>
-      <w:pPr>
-        <w:pStyle w:val="Compact"/>
-      </w:pPr>
-      <w:r>
-        <w:t xml:space="preserve">The Annual of the British School at Athens</w:t>
-      </w:r>
-    </w:p>
-    <w:p>
-      <w:pPr>
-        <w:pStyle w:val="Compact"/>
-      </w:pPr>
-      <w:r>
-        <w:t xml:space="preserve">Archaeology; Classical Studies; Humanities</w:t>
-      </w:r>
-    </w:p>
-    <w:p>
-      <w:pPr>
-        <w:pStyle w:val="Compact"/>
-      </w:pPr>
-      <w:r>
-        <w:t xml:space="preserve">1894</w:t>
-      </w:r>
-    </w:p>
-    <w:p>
-      <w:pPr>
-        <w:pStyle w:val="Compact"/>
-      </w:pPr>
-      <w:r>
-        <w:t xml:space="preserve">2014</w:t>
-      </w:r>
-    </w:p>
-    <w:p>
-      <w:pPr>
-        <w:pStyle w:val="Compact"/>
-      </w:pPr>
-      <w:r>
-        <w:t xml:space="preserve">Publications of the Field Columbian Museum. Anthropological Series; Publications of the Field Museum of Natural History. Anthropological Series; Fieldiana. Anthropology</w:t>
-      </w:r>
-    </w:p>
-    <w:p>
-      <w:pPr>
-        <w:pStyle w:val="Compact"/>
-      </w:pPr>
-      <w:r>
-        <w:t xml:space="preserve">Anthropology</w:t>
-      </w:r>
-    </w:p>
-    <w:p>
-      <w:pPr>
-        <w:pStyle w:val="Compact"/>
-      </w:pPr>
-      <w:r>
-        <w:t xml:space="preserve">1895</w:t>
-      </w:r>
-    </w:p>
-    <w:p>
-      <w:pPr>
-        <w:pStyle w:val="Compact"/>
-      </w:pPr>
-      <w:r>
-        <w:t xml:space="preserve">1922</w:t>
-      </w:r>
-    </w:p>
-    <w:p>
-      <w:pPr>
-        <w:pStyle w:val="Compact"/>
-      </w:pPr>
-      <w:r>
-        <w:t xml:space="preserve">The American Journal of Semitic Languages and Literatures; Journal of Near Eastern Studies</w:t>
-      </w:r>
-    </w:p>
-    <w:p>
-      <w:pPr>
-        <w:pStyle w:val="Compact"/>
-      </w:pPr>
-      <w:r>
-        <w:t xml:space="preserve">Archaeology; Area Studies; Middle East Studies</w:t>
-      </w:r>
-    </w:p>
-    <w:p>
-      <w:pPr>
-        <w:pStyle w:val="Compact"/>
-      </w:pPr>
-      <w:r>
-        <w:t xml:space="preserve">1895</w:t>
-      </w:r>
-    </w:p>
-    <w:p>
-      <w:pPr>
-        <w:pStyle w:val="Compact"/>
-      </w:pPr>
-      <w:r>
-        <w:t xml:space="preserve">1941</w:t>
-      </w:r>
-    </w:p>
-    <w:p>
-      <w:pPr>
-        <w:pStyle w:val="Compact"/>
-      </w:pPr>
-      <w:r>
-        <w:t xml:space="preserve">American Journal of Sociology</w:t>
-      </w:r>
-    </w:p>
-    <w:p>
-      <w:pPr>
-        <w:pStyle w:val="Compact"/>
-      </w:pPr>
-      <w:r>
-        <w:t xml:space="preserve">Sociology</w:t>
-      </w:r>
-    </w:p>
-    <w:p>
-      <w:pPr>
-        <w:pStyle w:val="Compact"/>
-      </w:pPr>
-      <w:r>
-        <w:t xml:space="preserve">1895</w:t>
-      </w:r>
-    </w:p>
-    <w:p>
-      <w:pPr>
-        <w:pStyle w:val="Compact"/>
-      </w:pPr>
-      <w:r>
-        <w:t xml:space="preserve">2014</w:t>
-      </w:r>
-    </w:p>
-    <w:p>
-      <w:pPr>
-        <w:pStyle w:val="Compact"/>
-      </w:pPr>
-      <w:r>
-        <w:t xml:space="preserve">American Journal of Numismatics (1897-1924); Museum Notes (American Numismatic Society); American Journal of Numismatics (1989-)</w:t>
-      </w:r>
-    </w:p>
-    <w:p>
-      <w:pPr>
-        <w:pStyle w:val="Compact"/>
-      </w:pPr>
-      <w:r>
-        <w:t xml:space="preserve">Archaeology; Art &amp; Art History; Arts; Classical Studies; Humanities</w:t>
-      </w:r>
-    </w:p>
-    <w:p>
-      <w:pPr>
-        <w:pStyle w:val="Compact"/>
-      </w:pPr>
-      <w:r>
-        <w:t xml:space="preserve">1897</w:t>
-      </w:r>
-    </w:p>
-    <w:p>
-      <w:pPr>
-        <w:pStyle w:val="Compact"/>
-      </w:pPr>
-      <w:r>
-        <w:t xml:space="preserve">1919</w:t>
-      </w:r>
-    </w:p>
-    <w:p>
-      <w:pPr>
-        <w:pStyle w:val="Compact"/>
-      </w:pPr>
-      <w:r>
-        <w:t xml:space="preserve">The American Journal of Archaeology and of the History of the Fine Arts; American Journal of Archaeology</w:t>
-      </w:r>
-    </w:p>
-    <w:p>
-      <w:pPr>
-        <w:pStyle w:val="Compact"/>
-      </w:pPr>
-      <w:r>
-        <w:t xml:space="preserve">Archaeology; Architecture &amp; Architectural History; Art &amp; Art History; Arts; Classical Studies; Humanities</w:t>
-      </w:r>
-    </w:p>
-    <w:p>
-      <w:pPr>
-        <w:pStyle w:val="Compact"/>
-      </w:pPr>
-      <w:r>
-        <w:t xml:space="preserve">1897</w:t>
-      </w:r>
-    </w:p>
-    <w:p>
-      <w:pPr>
-        <w:pStyle w:val="Compact"/>
-      </w:pPr>
-      <w:r>
-        <w:t xml:space="preserve">2014</w:t>
-      </w:r>
-    </w:p>
-    <w:p>
-      <w:pPr>
-        <w:pStyle w:val="Compact"/>
-      </w:pPr>
-      <w:r>
-        <w:t xml:space="preserve">The Course of Study; The Elementary School Teacher and Course of Study; The Elementary School Teacher; The Elementary School Journal</w:t>
-      </w:r>
-    </w:p>
-    <w:p>
-      <w:pPr>
-        <w:pStyle w:val="Compact"/>
-      </w:pPr>
-      <w:r>
-        <w:t xml:space="preserve">Education</w:t>
-      </w:r>
-    </w:p>
-    <w:p>
-      <w:pPr>
-        <w:pStyle w:val="Compact"/>
-      </w:pPr>
-      <w:r>
-        <w:t xml:space="preserve">1900</w:t>
-      </w:r>
-    </w:p>
-    <w:p>
-      <w:pPr>
-        <w:pStyle w:val="Compact"/>
-      </w:pPr>
-      <w:r>
-        <w:t xml:space="preserve">1901</w:t>
-      </w:r>
-    </w:p>
-    <w:p>
-      <w:pPr>
-        <w:pStyle w:val="Compact"/>
-      </w:pPr>
-      <w:r>
-        <w:t xml:space="preserve">Journal of the Galway Archaeological and Historical Society</w:t>
-      </w:r>
-    </w:p>
-    <w:p>
-      <w:pPr>
-        <w:pStyle w:val="Compact"/>
-      </w:pPr>
-      <w:r>
-        <w:t xml:space="preserve">Archaeology; History</w:t>
-      </w:r>
-    </w:p>
-    <w:p>
-      <w:pPr>
-        <w:pStyle w:val="Compact"/>
-      </w:pPr>
-      <w:r>
-        <w:t xml:space="preserve">1900</w:t>
-      </w:r>
-    </w:p>
-    <w:p>
-      <w:pPr>
-        <w:pStyle w:val="Compact"/>
-      </w:pPr>
-      <w:r>
-        <w:t xml:space="preserve">2013</w:t>
       </w:r>
     </w:p>
     <w:p>
@@ -19075,12 +17930,12 @@
           <wp:inline>
             <wp:extent cx="5334000" cy="3429000"/>
             <wp:effectExtent b="0" l="0" r="0" t="0"/>
-            <wp:docPr descr="Figure 30 Periods in the Growth of the Number of Social Science Journals in the JSTOR Archive" title="" id="1" name="Picture"/>
+            <wp:docPr descr="Figure 30 Birth and death rates for JSTOR journals, 5 year intervals." title="" id="1" name="Picture"/>
             <a:graphic>
               <a:graphicData uri="http://schemas.openxmlformats.org/drawingml/2006/picture">
                 <pic:pic>
                   <pic:nvPicPr>
-                    <pic:cNvPr descr="ambrose_dissertation_files/figure-docx/jstorm2fig-1.png" id="0" name="Picture"/>
+                    <pic:cNvPr descr="ambrose_dissertation_files/figure-docx/jbd-1.png" id="0" name="Picture"/>
                     <pic:cNvPicPr>
                       <a:picLocks noChangeArrowheads="1" noChangeAspect="1"/>
                     </pic:cNvPicPr>
@@ -19118,7 +17973,7 @@
         <w:pStyle w:val="ImageCaption"/>
       </w:pPr>
       <w:r>
-        <w:t xml:space="preserve">Figure 30 Periods in the Growth of the Number of Social Science Journals in the JSTOR Archive</w:t>
+        <w:t xml:space="preserve">Figure 30 Birth and death rates for JSTOR journals, 5 year intervals.</w:t>
       </w:r>
     </w:p>
     <w:p>
@@ -19130,12 +17985,12 @@
           <wp:inline>
             <wp:extent cx="5334000" cy="3429000"/>
             <wp:effectExtent b="0" l="0" r="0" t="0"/>
-            <wp:docPr descr="Figure 31 Decennial growth in number of PhD degrees conferred in the U.S." title="" id="1" name="Picture"/>
+            <wp:docPr descr="Figure 31 Periods in the Growth of the Number of Social Science Journals in the JSTOR Archive" title="" id="1" name="Picture"/>
             <a:graphic>
               <a:graphicData uri="http://schemas.openxmlformats.org/drawingml/2006/picture">
                 <pic:pic>
                   <pic:nvPicPr>
-                    <pic:cNvPr descr="ambrose_dissertation_files/figure-docx/nces2phd-1.png" id="0" name="Picture"/>
+                    <pic:cNvPr descr="ambrose_dissertation_files/figure-docx/jstorm2fig-1.png" id="0" name="Picture"/>
                     <pic:cNvPicPr>
                       <a:picLocks noChangeArrowheads="1" noChangeAspect="1"/>
                     </pic:cNvPicPr>
@@ -19173,7 +18028,7 @@
         <w:pStyle w:val="ImageCaption"/>
       </w:pPr>
       <w:r>
-        <w:t xml:space="preserve">Figure 31 Decennial growth in number of PhD degrees conferred in the U.S.</w:t>
+        <w:t xml:space="preserve">Figure 31 Periods in the Growth of the Number of Social Science Journals in the JSTOR Archive</w:t>
       </w:r>
     </w:p>
     <w:p>
@@ -19185,12 +18040,12 @@
           <wp:inline>
             <wp:extent cx="5334000" cy="3429000"/>
             <wp:effectExtent b="0" l="0" r="0" t="0"/>
-            <wp:docPr descr="Figure 32 Number of PhDs conferred in the United States per Social Science Journal" title="" id="1" name="Picture"/>
+            <wp:docPr descr="Figure 32 Decennial growth in log10 of number of PhD degrees conferred in the U.S." title="" id="1" name="Picture"/>
             <a:graphic>
               <a:graphicData uri="http://schemas.openxmlformats.org/drawingml/2006/picture">
                 <pic:pic>
                   <pic:nvPicPr>
-                    <pic:cNvPr descr="ambrose_dissertation_files/figure-docx/nces/jstorm-1.png" id="0" name="Picture"/>
+                    <pic:cNvPr descr="ambrose_dissertation_files/figure-docx/nces2phd-1.png" id="0" name="Picture"/>
                     <pic:cNvPicPr>
                       <a:picLocks noChangeArrowheads="1" noChangeAspect="1"/>
                     </pic:cNvPicPr>
@@ -19228,15 +18083,7 @@
         <w:pStyle w:val="ImageCaption"/>
       </w:pPr>
       <w:r>
-        <w:t xml:space="preserve">Figure 32 Number of PhDs conferred in the United States per Social Science Journal</w:t>
-      </w:r>
-    </w:p>
-    <w:p>
-      <w:pPr>
-        <w:pStyle w:val="BodyText"/>
-      </w:pPr>
-      <w:r>
-        <w:t xml:space="preserve">This period represents one of stable growth, as the size of the field grows with the number of players on it. Between 1888 and 1922 there tended to be about seven new PhD’s in the U.S. for every social science journal even 